--- a/SQL.docx
+++ b/SQL.docx
@@ -438,6 +438,89 @@
           <w:sz w:val="32"/>
           <w:szCs w:val="32"/>
         </w:rPr>
+        <w:t xml:space="preserve"> values</w:t>
+      </w:r>
+      <w:r>
+        <w:rPr>
+          <w:rFonts w:ascii="Consolas" w:hAnsi="Consolas" w:cs="Consolas"/>
+          <w:color w:val="808080"/>
+          <w:sz w:val="32"/>
+          <w:szCs w:val="32"/>
+        </w:rPr>
+        <w:t>(</w:t>
+      </w:r>
+      <w:r>
+        <w:rPr>
+          <w:rFonts w:ascii="Consolas" w:hAnsi="Consolas" w:cs="Consolas"/>
+          <w:color w:val="808080"/>
+          <w:sz w:val="32"/>
+          <w:szCs w:val="32"/>
+          <w:lang w:val="en-US"/>
+        </w:rPr>
+        <w:t>1,</w:t>
+      </w:r>
+      <w:r>
+        <w:rPr>
+          <w:rFonts w:ascii="Consolas" w:hAnsi="Consolas" w:cs="Consolas"/>
+          <w:color w:val="FF0000"/>
+          <w:sz w:val="32"/>
+          <w:szCs w:val="32"/>
+        </w:rPr>
+        <w:t>'Vako'</w:t>
+      </w:r>
+      <w:r>
+        <w:rPr>
+          <w:rFonts w:ascii="Consolas" w:hAnsi="Consolas" w:cs="Consolas"/>
+          <w:color w:val="808080"/>
+          <w:sz w:val="32"/>
+          <w:szCs w:val="32"/>
+        </w:rPr>
+        <w:t>,</w:t>
+      </w:r>
+      <w:r>
+        <w:rPr>
+          <w:rFonts w:ascii="Consolas" w:hAnsi="Consolas" w:cs="Consolas"/>
+          <w:color w:val="000000"/>
+          <w:sz w:val="32"/>
+          <w:szCs w:val="32"/>
+        </w:rPr>
+        <w:t>20</w:t>
+      </w:r>
+      <w:r>
+        <w:rPr>
+          <w:rFonts w:ascii="Consolas" w:hAnsi="Consolas" w:cs="Consolas"/>
+          <w:color w:val="808080"/>
+          <w:sz w:val="32"/>
+          <w:szCs w:val="32"/>
+        </w:rPr>
+        <w:t>);</w:t>
+      </w:r>
+    </w:p>
+    <w:p>
+      <w:pPr>
+        <w:rPr>
+          <w:rFonts w:ascii="Consolas" w:hAnsi="Consolas" w:cs="Consolas"/>
+          <w:color w:val="808080"/>
+          <w:sz w:val="32"/>
+          <w:szCs w:val="32"/>
+        </w:rPr>
+      </w:pPr>
+      <w:r>
+        <w:rPr>
+          <w:rFonts w:ascii="Consolas" w:hAnsi="Consolas" w:cs="Consolas"/>
+          <w:color w:val="0000FF"/>
+          <w:sz w:val="32"/>
+          <w:szCs w:val="32"/>
+        </w:rPr>
+        <w:t>insert</w:t>
+      </w:r>
+      <w:r>
+        <w:rPr>
+          <w:rFonts w:ascii="Consolas" w:hAnsi="Consolas" w:cs="Consolas"/>
+          <w:color w:val="000000"/>
+          <w:sz w:val="32"/>
+          <w:szCs w:val="32"/>
+        </w:rPr>
         <w:t xml:space="preserve"> </w:t>
       </w:r>
       <w:r>
@@ -447,98 +530,6 @@
           <w:sz w:val="32"/>
           <w:szCs w:val="32"/>
         </w:rPr>
-        <w:t>values</w:t>
-      </w:r>
-      <w:r>
-        <w:rPr>
-          <w:rFonts w:ascii="Consolas" w:hAnsi="Consolas" w:cs="Consolas"/>
-          <w:color w:val="808080"/>
-          <w:sz w:val="32"/>
-          <w:szCs w:val="32"/>
-        </w:rPr>
-        <w:t>(</w:t>
-      </w:r>
-      <w:r>
-        <w:rPr>
-          <w:rFonts w:ascii="Consolas" w:hAnsi="Consolas" w:cs="Consolas"/>
-          <w:color w:val="808080"/>
-          <w:sz w:val="32"/>
-          <w:szCs w:val="32"/>
-          <w:lang w:val="en-US"/>
-        </w:rPr>
-        <w:t>1,</w:t>
-      </w:r>
-      <w:r>
-        <w:rPr>
-          <w:rFonts w:ascii="Consolas" w:hAnsi="Consolas" w:cs="Consolas"/>
-          <w:color w:val="FF0000"/>
-          <w:sz w:val="32"/>
-          <w:szCs w:val="32"/>
-        </w:rPr>
-        <w:t>'Vako'</w:t>
-      </w:r>
-      <w:r>
-        <w:rPr>
-          <w:rFonts w:ascii="Consolas" w:hAnsi="Consolas" w:cs="Consolas"/>
-          <w:color w:val="808080"/>
-          <w:sz w:val="32"/>
-          <w:szCs w:val="32"/>
-        </w:rPr>
-        <w:t>,</w:t>
-      </w:r>
-      <w:r>
-        <w:rPr>
-          <w:rFonts w:ascii="Consolas" w:hAnsi="Consolas" w:cs="Consolas"/>
-          <w:color w:val="000000"/>
-          <w:sz w:val="32"/>
-          <w:szCs w:val="32"/>
-        </w:rPr>
-        <w:t>20</w:t>
-      </w:r>
-      <w:r>
-        <w:rPr>
-          <w:rFonts w:ascii="Consolas" w:hAnsi="Consolas" w:cs="Consolas"/>
-          <w:color w:val="808080"/>
-          <w:sz w:val="32"/>
-          <w:szCs w:val="32"/>
-        </w:rPr>
-        <w:t>);</w:t>
-      </w:r>
-    </w:p>
-    <w:p>
-      <w:pPr>
-        <w:rPr>
-          <w:rFonts w:ascii="Consolas" w:hAnsi="Consolas" w:cs="Consolas"/>
-          <w:color w:val="808080"/>
-          <w:sz w:val="32"/>
-          <w:szCs w:val="32"/>
-        </w:rPr>
-      </w:pPr>
-      <w:r>
-        <w:rPr>
-          <w:rFonts w:ascii="Consolas" w:hAnsi="Consolas" w:cs="Consolas"/>
-          <w:color w:val="0000FF"/>
-          <w:sz w:val="32"/>
-          <w:szCs w:val="32"/>
-        </w:rPr>
-        <w:t>insert</w:t>
-      </w:r>
-      <w:r>
-        <w:rPr>
-          <w:rFonts w:ascii="Consolas" w:hAnsi="Consolas" w:cs="Consolas"/>
-          <w:color w:val="000000"/>
-          <w:sz w:val="32"/>
-          <w:szCs w:val="32"/>
-        </w:rPr>
-        <w:t xml:space="preserve"> </w:t>
-      </w:r>
-      <w:r>
-        <w:rPr>
-          <w:rFonts w:ascii="Consolas" w:hAnsi="Consolas" w:cs="Consolas"/>
-          <w:color w:val="0000FF"/>
-          <w:sz w:val="32"/>
-          <w:szCs w:val="32"/>
-        </w:rPr>
         <w:t>into</w:t>
       </w:r>
       <w:r>
@@ -557,16 +548,7 @@
           <w:sz w:val="32"/>
           <w:szCs w:val="32"/>
         </w:rPr>
-        <w:t xml:space="preserve"> </w:t>
-      </w:r>
-      <w:r>
-        <w:rPr>
-          <w:rFonts w:ascii="Consolas" w:hAnsi="Consolas" w:cs="Consolas"/>
-          <w:color w:val="0000FF"/>
-          <w:sz w:val="32"/>
-          <w:szCs w:val="32"/>
-        </w:rPr>
-        <w:t>values</w:t>
+        <w:t xml:space="preserve"> values</w:t>
       </w:r>
       <w:r>
         <w:rPr>
@@ -1068,6 +1050,79 @@
           <w:sz w:val="32"/>
           <w:szCs w:val="32"/>
         </w:rPr>
+        <w:t xml:space="preserve"> values</w:t>
+      </w:r>
+      <w:r>
+        <w:rPr>
+          <w:rFonts w:ascii="Consolas" w:hAnsi="Consolas" w:cs="Consolas"/>
+          <w:color w:val="808080"/>
+          <w:sz w:val="32"/>
+          <w:szCs w:val="32"/>
+        </w:rPr>
+        <w:t>(</w:t>
+      </w:r>
+      <w:r>
+        <w:rPr>
+          <w:rFonts w:ascii="Consolas" w:hAnsi="Consolas" w:cs="Consolas"/>
+          <w:color w:val="FF0000"/>
+          <w:sz w:val="32"/>
+          <w:szCs w:val="32"/>
+        </w:rPr>
+        <w:t>'Vako'</w:t>
+      </w:r>
+      <w:r>
+        <w:rPr>
+          <w:rFonts w:ascii="Consolas" w:hAnsi="Consolas" w:cs="Consolas"/>
+          <w:color w:val="808080"/>
+          <w:sz w:val="32"/>
+          <w:szCs w:val="32"/>
+        </w:rPr>
+        <w:t>,</w:t>
+      </w:r>
+      <w:r>
+        <w:rPr>
+          <w:rFonts w:ascii="Consolas" w:hAnsi="Consolas" w:cs="Consolas"/>
+          <w:color w:val="000000"/>
+          <w:sz w:val="32"/>
+          <w:szCs w:val="32"/>
+        </w:rPr>
+        <w:t>20</w:t>
+      </w:r>
+      <w:r>
+        <w:rPr>
+          <w:rFonts w:ascii="Consolas" w:hAnsi="Consolas" w:cs="Consolas"/>
+          <w:color w:val="808080"/>
+          <w:sz w:val="32"/>
+          <w:szCs w:val="32"/>
+        </w:rPr>
+        <w:t>);</w:t>
+      </w:r>
+    </w:p>
+    <w:p>
+      <w:pPr>
+        <w:rPr>
+          <w:rFonts w:ascii="Consolas" w:hAnsi="Consolas" w:cs="Consolas"/>
+          <w:color w:val="808080"/>
+          <w:sz w:val="32"/>
+          <w:szCs w:val="32"/>
+        </w:rPr>
+      </w:pPr>
+      <w:r>
+        <w:rPr>
+          <w:rFonts w:ascii="Consolas" w:hAnsi="Consolas" w:cs="Consolas"/>
+          <w:color w:val="0000FF"/>
+          <w:sz w:val="32"/>
+          <w:szCs w:val="32"/>
+        </w:rPr>
+        <w:t>insert</w:t>
+      </w:r>
+      <w:r>
+        <w:rPr>
+          <w:rFonts w:ascii="Consolas" w:hAnsi="Consolas" w:cs="Consolas"/>
+          <w:color w:val="000000"/>
+          <w:sz w:val="32"/>
+          <w:szCs w:val="32"/>
+        </w:rPr>
         <w:t xml:space="preserve"> </w:t>
       </w:r>
       <w:r>
@@ -1077,7 +1132,25 @@
           <w:sz w:val="32"/>
           <w:szCs w:val="32"/>
         </w:rPr>
-        <w:t>values</w:t>
+        <w:t>into</w:t>
+      </w:r>
+      <w:r>
+        <w:rPr>
+          <w:rFonts w:ascii="Consolas" w:hAnsi="Consolas" w:cs="Consolas"/>
+          <w:color w:val="000000"/>
+          <w:sz w:val="32"/>
+          <w:szCs w:val="32"/>
+        </w:rPr>
+        <w:t xml:space="preserve"> people</w:t>
+      </w:r>
+      <w:r>
+        <w:rPr>
+          <w:rFonts w:ascii="Consolas" w:hAnsi="Consolas" w:cs="Consolas"/>
+          <w:color w:val="0000FF"/>
+          <w:sz w:val="32"/>
+          <w:szCs w:val="32"/>
+        </w:rPr>
+        <w:t xml:space="preserve"> values</w:t>
       </w:r>
       <w:r>
         <w:rPr>
@@ -1095,7 +1168,26 @@
           <w:sz w:val="32"/>
           <w:szCs w:val="32"/>
         </w:rPr>
-        <w:t>'Vako'</w:t>
+        <w:t>'</w:t>
+      </w:r>
+      <w:r>
+        <w:rPr>
+          <w:rFonts w:ascii="Consolas" w:hAnsi="Consolas" w:cs="Consolas"/>
+          <w:color w:val="FF0000"/>
+          <w:sz w:val="32"/>
+          <w:szCs w:val="32"/>
+          <w:lang w:val="en-US"/>
+        </w:rPr>
+        <w:t>Lala</w:t>
+      </w:r>
+      <w:r>
+        <w:rPr>
+          <w:rFonts w:ascii="Consolas" w:hAnsi="Consolas" w:cs="Consolas"/>
+          <w:color w:val="FF0000"/>
+          <w:sz w:val="32"/>
+          <w:szCs w:val="32"/>
+        </w:rPr>
+        <w:t>'</w:t>
       </w:r>
       <w:r>
         <w:rPr>
@@ -1113,7 +1205,7 @@
           <w:sz w:val="32"/>
           <w:szCs w:val="32"/>
         </w:rPr>
-        <w:t>20</w:t>
+        <w:t>25</w:t>
       </w:r>
       <w:r>
         <w:rPr>
@@ -1129,19 +1221,247 @@
       <w:pPr>
         <w:rPr>
           <w:rFonts w:ascii="Consolas" w:hAnsi="Consolas" w:cs="Consolas"/>
-          <w:color w:val="808080"/>
-          <w:sz w:val="32"/>
-          <w:szCs w:val="32"/>
-        </w:rPr>
-      </w:pPr>
-      <w:r>
-        <w:rPr>
-          <w:rFonts w:ascii="Consolas" w:hAnsi="Consolas" w:cs="Consolas"/>
-          <w:color w:val="0000FF"/>
-          <w:sz w:val="32"/>
-          <w:szCs w:val="32"/>
-        </w:rPr>
-        <w:t>insert</w:t>
+          <w:color w:val="000000" w:themeColor="text1"/>
+          <w:sz w:val="32"/>
+          <w:szCs w:val="32"/>
+          <w:lang w:val="en-US"/>
+        </w:rPr>
+      </w:pPr>
+      <w:r>
+        <w:rPr>
+          <w:rFonts w:ascii="Consolas" w:hAnsi="Consolas" w:cs="Consolas"/>
+          <w:color w:val="000000" w:themeColor="text1"/>
+          <w:sz w:val="32"/>
+          <w:szCs w:val="32"/>
+          <w:lang w:val="en-US"/>
+        </w:rPr>
+        <w:t>That’s it!</w:t>
+      </w:r>
+    </w:p>
+    <w:p>
+      <w:pPr>
+        <w:rPr>
+          <w:rFonts w:cstheme="minorHAnsi"/>
+          <w:b/>
+          <w:color w:val="000000" w:themeColor="text1"/>
+          <w:sz w:val="36"/>
+          <w:szCs w:val="36"/>
+          <w:lang w:val="en-US"/>
+        </w:rPr>
+      </w:pPr>
+      <w:r>
+        <w:rPr>
+          <w:rFonts w:ascii="Consolas" w:hAnsi="Consolas" w:cs="Consolas"/>
+          <w:color w:val="000000" w:themeColor="text1"/>
+          <w:sz w:val="32"/>
+          <w:szCs w:val="32"/>
+          <w:lang w:val="en-US"/>
+        </w:rPr>
+        <w:tab/>
+      </w:r>
+      <w:r>
+        <w:rPr>
+          <w:rFonts w:ascii="Consolas" w:hAnsi="Consolas" w:cs="Consolas"/>
+          <w:color w:val="000000" w:themeColor="text1"/>
+          <w:sz w:val="32"/>
+          <w:szCs w:val="32"/>
+          <w:lang w:val="en-US"/>
+        </w:rPr>
+        <w:tab/>
+      </w:r>
+      <w:r>
+        <w:rPr>
+          <w:rFonts w:ascii="Consolas" w:hAnsi="Consolas" w:cs="Consolas"/>
+          <w:color w:val="000000" w:themeColor="text1"/>
+          <w:sz w:val="32"/>
+          <w:szCs w:val="32"/>
+          <w:lang w:val="en-US"/>
+        </w:rPr>
+        <w:tab/>
+      </w:r>
+      <w:r>
+        <w:rPr>
+          <w:rFonts w:cstheme="minorHAnsi"/>
+          <w:b/>
+          <w:color w:val="000000" w:themeColor="text1"/>
+          <w:sz w:val="36"/>
+          <w:szCs w:val="36"/>
+          <w:lang w:val="en-US"/>
+        </w:rPr>
+        <w:t xml:space="preserve">Alter a </w:t>
+      </w:r>
+      <w:proofErr w:type="gramStart"/>
+      <w:r>
+        <w:rPr>
+          <w:rFonts w:cstheme="minorHAnsi"/>
+          <w:b/>
+          <w:color w:val="000000" w:themeColor="text1"/>
+          <w:sz w:val="36"/>
+          <w:szCs w:val="36"/>
+          <w:lang w:val="en-US"/>
+        </w:rPr>
+        <w:t>table(</w:t>
+      </w:r>
+      <w:proofErr w:type="gramEnd"/>
+      <w:r>
+        <w:rPr>
+          <w:rFonts w:cstheme="minorHAnsi"/>
+          <w:b/>
+          <w:color w:val="000000" w:themeColor="text1"/>
+          <w:sz w:val="36"/>
+          <w:szCs w:val="36"/>
+          <w:lang w:val="en-US"/>
+        </w:rPr>
+        <w:t xml:space="preserve">adding a new </w:t>
+      </w:r>
+      <w:r>
+        <w:rPr>
+          <w:rFonts w:cstheme="minorHAnsi"/>
+          <w:b/>
+          <w:color w:val="000000" w:themeColor="text1"/>
+          <w:sz w:val="36"/>
+          <w:szCs w:val="36"/>
+          <w:lang w:val="en-US"/>
+        </w:rPr>
+        <w:t>column</w:t>
+      </w:r>
+      <w:r>
+        <w:rPr>
+          <w:rFonts w:cstheme="minorHAnsi"/>
+          <w:b/>
+          <w:color w:val="000000" w:themeColor="text1"/>
+          <w:sz w:val="36"/>
+          <w:szCs w:val="36"/>
+          <w:lang w:val="en-US"/>
+        </w:rPr>
+        <w:t>)</w:t>
+      </w:r>
+    </w:p>
+    <w:p>
+      <w:pPr>
+        <w:rPr>
+          <w:rFonts w:cstheme="minorHAnsi"/>
+          <w:color w:val="000000" w:themeColor="text1"/>
+          <w:sz w:val="32"/>
+          <w:szCs w:val="32"/>
+          <w:lang w:val="en-US"/>
+        </w:rPr>
+      </w:pPr>
+      <w:r>
+        <w:rPr>
+          <w:rFonts w:cstheme="minorHAnsi"/>
+          <w:color w:val="000000" w:themeColor="text1"/>
+          <w:sz w:val="32"/>
+          <w:szCs w:val="32"/>
+          <w:lang w:val="en-US"/>
+        </w:rPr>
+        <w:t>if we want to change a table we use alter keyword!</w:t>
+      </w:r>
+    </w:p>
+    <w:p>
+      <w:pPr>
+        <w:rPr>
+          <w:rFonts w:cstheme="minorHAnsi"/>
+          <w:color w:val="000000" w:themeColor="text1"/>
+          <w:sz w:val="32"/>
+          <w:szCs w:val="32"/>
+          <w:lang w:val="en-US"/>
+        </w:rPr>
+      </w:pPr>
+      <w:r>
+        <w:rPr>
+          <w:rFonts w:cstheme="minorHAnsi"/>
+          <w:color w:val="000000" w:themeColor="text1"/>
+          <w:sz w:val="32"/>
+          <w:szCs w:val="32"/>
+          <w:lang w:val="en-US"/>
+        </w:rPr>
+        <w:t xml:space="preserve">If we forgot to add a </w:t>
+      </w:r>
+      <w:proofErr w:type="gramStart"/>
+      <w:r>
+        <w:rPr>
+          <w:rFonts w:cstheme="minorHAnsi"/>
+          <w:color w:val="000000" w:themeColor="text1"/>
+          <w:sz w:val="32"/>
+          <w:szCs w:val="32"/>
+          <w:lang w:val="en-US"/>
+        </w:rPr>
+        <w:t>column</w:t>
+      </w:r>
+      <w:proofErr w:type="gramEnd"/>
+      <w:r>
+        <w:rPr>
+          <w:rFonts w:cstheme="minorHAnsi"/>
+          <w:color w:val="000000" w:themeColor="text1"/>
+          <w:sz w:val="32"/>
+          <w:szCs w:val="32"/>
+          <w:lang w:val="en-US"/>
+        </w:rPr>
+        <w:t xml:space="preserve"> then we can use ‘alter’ keyword:</w:t>
+      </w:r>
+    </w:p>
+    <w:p>
+      <w:pPr>
+        <w:rPr>
+          <w:rFonts w:cstheme="minorHAnsi"/>
+          <w:color w:val="000000" w:themeColor="text1"/>
+          <w:sz w:val="32"/>
+          <w:szCs w:val="32"/>
+          <w:lang w:val="en-US"/>
+        </w:rPr>
+      </w:pPr>
+      <w:r>
+        <w:rPr>
+          <w:rFonts w:cstheme="minorHAnsi"/>
+          <w:color w:val="000000" w:themeColor="text1"/>
+          <w:sz w:val="32"/>
+          <w:szCs w:val="32"/>
+          <w:lang w:val="en-US"/>
+        </w:rPr>
+        <w:t xml:space="preserve">Alter table tableName add columnName </w:t>
+      </w:r>
+      <w:proofErr w:type="gramStart"/>
+      <w:r>
+        <w:rPr>
+          <w:rFonts w:cstheme="minorHAnsi"/>
+          <w:color w:val="000000" w:themeColor="text1"/>
+          <w:sz w:val="32"/>
+          <w:szCs w:val="32"/>
+          <w:lang w:val="en-US"/>
+        </w:rPr>
+        <w:t>varchar(</w:t>
+      </w:r>
+      <w:proofErr w:type="gramEnd"/>
+      <w:r>
+        <w:rPr>
+          <w:rFonts w:cstheme="minorHAnsi"/>
+          <w:color w:val="000000" w:themeColor="text1"/>
+          <w:sz w:val="32"/>
+          <w:szCs w:val="32"/>
+          <w:lang w:val="en-US"/>
+        </w:rPr>
+        <w:t>16)</w:t>
+      </w:r>
+    </w:p>
+    <w:p>
+      <w:pPr>
+        <w:rPr>
+          <w:rFonts w:cstheme="minorHAnsi"/>
+          <w:color w:val="000000" w:themeColor="text1"/>
+          <w:sz w:val="32"/>
+          <w:szCs w:val="32"/>
+          <w:lang w:val="en-US"/>
+        </w:rPr>
+      </w:pPr>
+      <w:r>
+        <w:rPr>
+          <w:rFonts w:ascii="Consolas" w:hAnsi="Consolas" w:cs="Consolas"/>
+          <w:color w:val="0000FF"/>
+          <w:sz w:val="32"/>
+          <w:szCs w:val="32"/>
+        </w:rPr>
+        <w:t>alter</w:t>
       </w:r>
       <w:r>
         <w:rPr>
@@ -1159,132 +1479,224 @@
           <w:sz w:val="32"/>
           <w:szCs w:val="32"/>
         </w:rPr>
-        <w:t>into</w:t>
-      </w:r>
-      <w:r>
-        <w:rPr>
-          <w:rFonts w:ascii="Consolas" w:hAnsi="Consolas" w:cs="Consolas"/>
-          <w:color w:val="000000"/>
-          <w:sz w:val="32"/>
-          <w:szCs w:val="32"/>
-        </w:rPr>
-        <w:t xml:space="preserve"> people</w:t>
-      </w:r>
-      <w:r>
-        <w:rPr>
-          <w:rFonts w:ascii="Consolas" w:hAnsi="Consolas" w:cs="Consolas"/>
-          <w:color w:val="0000FF"/>
-          <w:sz w:val="32"/>
-          <w:szCs w:val="32"/>
-        </w:rPr>
-        <w:t xml:space="preserve"> </w:t>
-      </w:r>
-      <w:r>
-        <w:rPr>
-          <w:rFonts w:ascii="Consolas" w:hAnsi="Consolas" w:cs="Consolas"/>
-          <w:color w:val="0000FF"/>
-          <w:sz w:val="32"/>
-          <w:szCs w:val="32"/>
-        </w:rPr>
-        <w:t>values</w:t>
-      </w:r>
-      <w:r>
-        <w:rPr>
-          <w:rFonts w:ascii="Consolas" w:hAnsi="Consolas" w:cs="Consolas"/>
-          <w:color w:val="808080"/>
-          <w:sz w:val="32"/>
-          <w:szCs w:val="32"/>
-        </w:rPr>
-        <w:t>(</w:t>
-      </w:r>
-      <w:r>
-        <w:rPr>
-          <w:rFonts w:ascii="Consolas" w:hAnsi="Consolas" w:cs="Consolas"/>
-          <w:color w:val="FF0000"/>
-          <w:sz w:val="32"/>
-          <w:szCs w:val="32"/>
-        </w:rPr>
-        <w:t>'</w:t>
-      </w:r>
-      <w:r>
-        <w:rPr>
-          <w:rFonts w:ascii="Consolas" w:hAnsi="Consolas" w:cs="Consolas"/>
-          <w:color w:val="FF0000"/>
-          <w:sz w:val="32"/>
-          <w:szCs w:val="32"/>
-          <w:lang w:val="en-US"/>
-        </w:rPr>
-        <w:t>Lala</w:t>
-      </w:r>
-      <w:r>
-        <w:rPr>
-          <w:rFonts w:ascii="Consolas" w:hAnsi="Consolas" w:cs="Consolas"/>
-          <w:color w:val="FF0000"/>
-          <w:sz w:val="32"/>
-          <w:szCs w:val="32"/>
-        </w:rPr>
-        <w:t>'</w:t>
-      </w:r>
-      <w:r>
-        <w:rPr>
-          <w:rFonts w:ascii="Consolas" w:hAnsi="Consolas" w:cs="Consolas"/>
-          <w:color w:val="808080"/>
-          <w:sz w:val="32"/>
-          <w:szCs w:val="32"/>
-        </w:rPr>
-        <w:t>,</w:t>
-      </w:r>
-      <w:r>
-        <w:rPr>
-          <w:rFonts w:ascii="Consolas" w:hAnsi="Consolas" w:cs="Consolas"/>
-          <w:color w:val="000000"/>
-          <w:sz w:val="32"/>
-          <w:szCs w:val="32"/>
-        </w:rPr>
-        <w:t>25</w:t>
-      </w:r>
-      <w:r>
-        <w:rPr>
-          <w:rFonts w:ascii="Consolas" w:hAnsi="Consolas" w:cs="Consolas"/>
-          <w:color w:val="808080"/>
-          <w:sz w:val="32"/>
-          <w:szCs w:val="32"/>
-        </w:rPr>
-        <w:t>);</w:t>
-      </w:r>
-    </w:p>
-    <w:p>
-      <w:pPr>
-        <w:rPr>
-          <w:rFonts w:ascii="Consolas" w:hAnsi="Consolas" w:cs="Consolas"/>
-          <w:color w:val="000000" w:themeColor="text1"/>
-          <w:sz w:val="32"/>
-          <w:szCs w:val="32"/>
-          <w:lang w:val="en-US"/>
-        </w:rPr>
-      </w:pPr>
-      <w:r>
-        <w:rPr>
-          <w:rFonts w:ascii="Consolas" w:hAnsi="Consolas" w:cs="Consolas"/>
-          <w:color w:val="000000" w:themeColor="text1"/>
-          <w:sz w:val="32"/>
-          <w:szCs w:val="32"/>
-          <w:lang w:val="en-US"/>
-        </w:rPr>
-        <w:t>That’s it!</w:t>
+        <w:t>table</w:t>
+      </w:r>
+      <w:r>
+        <w:rPr>
+          <w:rFonts w:ascii="Consolas" w:hAnsi="Consolas" w:cs="Consolas"/>
+          <w:color w:val="000000"/>
+          <w:sz w:val="32"/>
+          <w:szCs w:val="32"/>
+        </w:rPr>
+        <w:t xml:space="preserve"> students </w:t>
+      </w:r>
+      <w:r>
+        <w:rPr>
+          <w:rFonts w:ascii="Consolas" w:hAnsi="Consolas" w:cs="Consolas"/>
+          <w:color w:val="0000FF"/>
+          <w:sz w:val="32"/>
+          <w:szCs w:val="32"/>
+        </w:rPr>
+        <w:t>add</w:t>
+      </w:r>
+      <w:r>
+        <w:rPr>
+          <w:rFonts w:ascii="Consolas" w:hAnsi="Consolas" w:cs="Consolas"/>
+          <w:color w:val="000000"/>
+          <w:sz w:val="32"/>
+          <w:szCs w:val="32"/>
+        </w:rPr>
+        <w:t xml:space="preserve"> gpa </w:t>
+      </w:r>
+      <w:r>
+        <w:rPr>
+          <w:rFonts w:ascii="Consolas" w:hAnsi="Consolas" w:cs="Consolas"/>
+          <w:color w:val="0000FF"/>
+          <w:sz w:val="32"/>
+          <w:szCs w:val="32"/>
+        </w:rPr>
+        <w:t>int</w:t>
+      </w:r>
+    </w:p>
+    <w:p>
+      <w:pPr>
+        <w:rPr>
+          <w:color w:val="000000" w:themeColor="text1"/>
+          <w:sz w:val="32"/>
+          <w:szCs w:val="32"/>
+          <w:lang w:val="en-US"/>
+        </w:rPr>
+      </w:pPr>
+      <w:r>
+        <w:rPr>
+          <w:color w:val="000000" w:themeColor="text1"/>
+          <w:sz w:val="32"/>
+          <w:szCs w:val="32"/>
+          <w:lang w:val="en-US"/>
+        </w:rPr>
+        <w:t>then we use ‘update’ keyword to set the values because they are null.</w:t>
+      </w:r>
+    </w:p>
+    <w:p>
+      <w:pPr>
+        <w:rPr>
+          <w:color w:val="000000" w:themeColor="text1"/>
+          <w:sz w:val="32"/>
+          <w:szCs w:val="32"/>
+          <w:lang w:val="en-US"/>
+        </w:rPr>
+      </w:pPr>
+      <w:r>
+        <w:rPr>
+          <w:color w:val="000000" w:themeColor="text1"/>
+          <w:sz w:val="32"/>
+          <w:szCs w:val="32"/>
+          <w:lang w:val="en-US"/>
+        </w:rPr>
+        <w:lastRenderedPageBreak/>
+        <w:t xml:space="preserve">Update </w:t>
+      </w:r>
+      <w:r>
+        <w:rPr>
+          <w:color w:val="000000" w:themeColor="text1"/>
+          <w:sz w:val="32"/>
+          <w:szCs w:val="32"/>
+          <w:lang w:val="en-US"/>
+        </w:rPr>
+        <w:t>tableName set column1=value1</w:t>
       </w:r>
       <w:bookmarkStart w:id="0" w:name="_GoBack"/>
       <w:bookmarkEnd w:id="0"/>
-    </w:p>
-    <w:p>
-      <w:pPr>
-        <w:rPr>
-          <w:color w:val="000000" w:themeColor="text1"/>
-          <w:sz w:val="32"/>
-          <w:szCs w:val="32"/>
-          <w:lang w:val="en-US"/>
-        </w:rPr>
-      </w:pPr>
+      <w:r>
+        <w:rPr>
+          <w:color w:val="000000" w:themeColor="text1"/>
+          <w:sz w:val="32"/>
+          <w:szCs w:val="32"/>
+          <w:lang w:val="en-US"/>
+        </w:rPr>
+        <w:t>, column2=value2</w:t>
+      </w:r>
+    </w:p>
+    <w:p>
+      <w:pPr>
+        <w:rPr>
+          <w:color w:val="000000" w:themeColor="text1"/>
+          <w:sz w:val="32"/>
+          <w:szCs w:val="32"/>
+          <w:lang w:val="en-US"/>
+        </w:rPr>
+      </w:pPr>
+      <w:r>
+        <w:rPr>
+          <w:color w:val="000000" w:themeColor="text1"/>
+          <w:sz w:val="32"/>
+          <w:szCs w:val="32"/>
+          <w:lang w:val="en-US"/>
+        </w:rPr>
+        <w:t xml:space="preserve"> where condition</w:t>
+      </w:r>
+    </w:p>
+    <w:p>
+      <w:pPr>
+        <w:rPr>
+          <w:color w:val="000000" w:themeColor="text1"/>
+          <w:sz w:val="32"/>
+          <w:szCs w:val="32"/>
+          <w:lang w:val="en-US"/>
+        </w:rPr>
+      </w:pPr>
+      <w:r>
+        <w:rPr>
+          <w:rFonts w:ascii="Consolas" w:hAnsi="Consolas" w:cs="Consolas"/>
+          <w:color w:val="FF00FF"/>
+          <w:sz w:val="32"/>
+          <w:szCs w:val="32"/>
+        </w:rPr>
+        <w:t>update</w:t>
+      </w:r>
+      <w:r>
+        <w:rPr>
+          <w:rFonts w:ascii="Consolas" w:hAnsi="Consolas" w:cs="Consolas"/>
+          <w:color w:val="000000"/>
+          <w:sz w:val="32"/>
+          <w:szCs w:val="32"/>
+        </w:rPr>
+        <w:t xml:space="preserve"> students </w:t>
+      </w:r>
+      <w:r>
+        <w:rPr>
+          <w:rFonts w:ascii="Consolas" w:hAnsi="Consolas" w:cs="Consolas"/>
+          <w:color w:val="0000FF"/>
+          <w:sz w:val="32"/>
+          <w:szCs w:val="32"/>
+        </w:rPr>
+        <w:t>set</w:t>
+      </w:r>
+      <w:r>
+        <w:rPr>
+          <w:rFonts w:ascii="Consolas" w:hAnsi="Consolas" w:cs="Consolas"/>
+          <w:color w:val="000000"/>
+          <w:sz w:val="32"/>
+          <w:szCs w:val="32"/>
+        </w:rPr>
+        <w:t xml:space="preserve"> gpa</w:t>
+      </w:r>
+      <w:r>
+        <w:rPr>
+          <w:rFonts w:ascii="Consolas" w:hAnsi="Consolas" w:cs="Consolas"/>
+          <w:color w:val="808080"/>
+          <w:sz w:val="32"/>
+          <w:szCs w:val="32"/>
+        </w:rPr>
+        <w:t>=</w:t>
+      </w:r>
+      <w:proofErr w:type="gramStart"/>
+      <w:r>
+        <w:rPr>
+          <w:rFonts w:ascii="Consolas" w:hAnsi="Consolas" w:cs="Consolas"/>
+          <w:color w:val="000000"/>
+          <w:sz w:val="32"/>
+          <w:szCs w:val="32"/>
+        </w:rPr>
+        <w:t xml:space="preserve">7  </w:t>
+      </w:r>
+      <w:r>
+        <w:rPr>
+          <w:rFonts w:ascii="Consolas" w:hAnsi="Consolas" w:cs="Consolas"/>
+          <w:color w:val="0000FF"/>
+          <w:sz w:val="32"/>
+          <w:szCs w:val="32"/>
+        </w:rPr>
+        <w:t>where</w:t>
+      </w:r>
+      <w:proofErr w:type="gramEnd"/>
+      <w:r>
+        <w:rPr>
+          <w:rFonts w:ascii="Consolas" w:hAnsi="Consolas" w:cs="Consolas"/>
+          <w:color w:val="000000"/>
+          <w:sz w:val="32"/>
+          <w:szCs w:val="32"/>
+        </w:rPr>
+        <w:t xml:space="preserve"> student_id</w:t>
+      </w:r>
+      <w:r>
+        <w:rPr>
+          <w:rFonts w:ascii="Consolas" w:hAnsi="Consolas" w:cs="Consolas"/>
+          <w:color w:val="808080"/>
+          <w:sz w:val="32"/>
+          <w:szCs w:val="32"/>
+        </w:rPr>
+        <w:t>=</w:t>
+      </w:r>
+      <w:r>
+        <w:rPr>
+          <w:rFonts w:ascii="Consolas" w:hAnsi="Consolas" w:cs="Consolas"/>
+          <w:color w:val="000000"/>
+          <w:sz w:val="32"/>
+          <w:szCs w:val="32"/>
+        </w:rPr>
+        <w:t>3</w:t>
+      </w:r>
     </w:p>
     <w:sectPr>
       <w:pgSz w:w="11906" w:h="16838"/>

--- a/SQL.docx
+++ b/SQL.docx
@@ -5,6 +5,19 @@
     <w:p>
       <w:pPr>
         <w:rPr>
+          <w:lang w:val="en-US"/>
+        </w:rPr>
+      </w:pPr>
+      <w:r>
+        <w:tab/>
+      </w:r>
+      <w:r>
+        <w:tab/>
+      </w:r>
+    </w:p>
+    <w:p>
+      <w:pPr>
+        <w:rPr>
           <w:b/>
           <w:sz w:val="36"/>
           <w:szCs w:val="36"/>
@@ -1281,6 +1294,16 @@
       </w:r>
       <w:r>
         <w:rPr>
+          <w:rFonts w:ascii="Consolas" w:hAnsi="Consolas" w:cs="Consolas"/>
+          <w:color w:val="000000" w:themeColor="text1"/>
+          <w:sz w:val="32"/>
+          <w:szCs w:val="32"/>
+          <w:lang w:val="en-US"/>
+        </w:rPr>
+        <w:tab/>
+      </w:r>
+      <w:r>
+        <w:rPr>
           <w:rFonts w:cstheme="minorHAnsi"/>
           <w:b/>
           <w:color w:val="000000" w:themeColor="text1"/>
@@ -1288,10 +1311,43 @@
           <w:szCs w:val="36"/>
           <w:lang w:val="en-US"/>
         </w:rPr>
-        <w:t xml:space="preserve">Alter a </w:t>
-      </w:r>
-      <w:proofErr w:type="gramStart"/>
-      <w:r>
+        <w:t>Comments</w:t>
+      </w:r>
+    </w:p>
+    <w:p>
+      <w:pPr>
+        <w:rPr>
+          <w:rFonts w:cstheme="minorHAnsi"/>
+          <w:color w:val="000000" w:themeColor="text1"/>
+          <w:sz w:val="32"/>
+          <w:szCs w:val="32"/>
+          <w:lang w:val="en-US"/>
+        </w:rPr>
+      </w:pPr>
+      <w:r>
+        <w:rPr>
+          <w:rFonts w:cstheme="minorHAnsi"/>
+          <w:color w:val="000000" w:themeColor="text1"/>
+          <w:sz w:val="32"/>
+          <w:szCs w:val="32"/>
+          <w:lang w:val="en-US"/>
+        </w:rPr>
+        <w:t>--our comment</w:t>
+      </w:r>
+    </w:p>
+    <w:p>
+      <w:pPr>
+        <w:rPr>
+          <w:rFonts w:cstheme="minorHAnsi"/>
+          <w:color w:val="000000" w:themeColor="text1"/>
+          <w:sz w:val="32"/>
+          <w:szCs w:val="32"/>
+          <w:lang w:val="en-US"/>
+        </w:rPr>
+      </w:pPr>
+    </w:p>
+    <w:p>
+      <w:pPr>
         <w:rPr>
           <w:rFonts w:cstheme="minorHAnsi"/>
           <w:b/>
@@ -1300,9 +1356,37 @@
           <w:szCs w:val="36"/>
           <w:lang w:val="en-US"/>
         </w:rPr>
-        <w:t>table(</w:t>
-      </w:r>
-      <w:proofErr w:type="gramEnd"/>
+      </w:pPr>
+      <w:r>
+        <w:rPr>
+          <w:rFonts w:ascii="Consolas" w:hAnsi="Consolas" w:cs="Consolas"/>
+          <w:color w:val="000000" w:themeColor="text1"/>
+          <w:sz w:val="32"/>
+          <w:szCs w:val="32"/>
+          <w:lang w:val="en-US"/>
+        </w:rPr>
+        <w:tab/>
+      </w:r>
+      <w:r>
+        <w:rPr>
+          <w:rFonts w:ascii="Consolas" w:hAnsi="Consolas" w:cs="Consolas"/>
+          <w:color w:val="000000" w:themeColor="text1"/>
+          <w:sz w:val="32"/>
+          <w:szCs w:val="32"/>
+          <w:lang w:val="en-US"/>
+        </w:rPr>
+        <w:tab/>
+      </w:r>
+      <w:r>
+        <w:rPr>
+          <w:rFonts w:ascii="Consolas" w:hAnsi="Consolas" w:cs="Consolas"/>
+          <w:color w:val="000000" w:themeColor="text1"/>
+          <w:sz w:val="32"/>
+          <w:szCs w:val="32"/>
+          <w:lang w:val="en-US"/>
+        </w:rPr>
+        <w:tab/>
+      </w:r>
       <w:r>
         <w:rPr>
           <w:rFonts w:cstheme="minorHAnsi"/>
@@ -1312,8 +1396,9 @@
           <w:szCs w:val="36"/>
           <w:lang w:val="en-US"/>
         </w:rPr>
-        <w:t xml:space="preserve">adding a new </w:t>
-      </w:r>
+        <w:t xml:space="preserve">Alter a </w:t>
+      </w:r>
+      <w:proofErr w:type="gramStart"/>
       <w:r>
         <w:rPr>
           <w:rFonts w:cstheme="minorHAnsi"/>
@@ -1323,8 +1408,9 @@
           <w:szCs w:val="36"/>
           <w:lang w:val="en-US"/>
         </w:rPr>
-        <w:t>column</w:t>
-      </w:r>
+        <w:t>table(</w:t>
+      </w:r>
+      <w:proofErr w:type="gramEnd"/>
       <w:r>
         <w:rPr>
           <w:rFonts w:cstheme="minorHAnsi"/>
@@ -1334,6 +1420,28 @@
           <w:szCs w:val="36"/>
           <w:lang w:val="en-US"/>
         </w:rPr>
+        <w:t xml:space="preserve">adding a new </w:t>
+      </w:r>
+      <w:r>
+        <w:rPr>
+          <w:rFonts w:cstheme="minorHAnsi"/>
+          <w:b/>
+          <w:color w:val="000000" w:themeColor="text1"/>
+          <w:sz w:val="36"/>
+          <w:szCs w:val="36"/>
+          <w:lang w:val="en-US"/>
+        </w:rPr>
+        <w:t>column</w:t>
+      </w:r>
+      <w:r>
+        <w:rPr>
+          <w:rFonts w:cstheme="minorHAnsi"/>
+          <w:b/>
+          <w:color w:val="000000" w:themeColor="text1"/>
+          <w:sz w:val="36"/>
+          <w:szCs w:val="36"/>
+          <w:lang w:val="en-US"/>
+        </w:rPr>
         <w:t>)</w:t>
       </w:r>
     </w:p>
@@ -1419,6 +1527,7 @@
           <w:szCs w:val="32"/>
           <w:lang w:val="en-US"/>
         </w:rPr>
+        <w:lastRenderedPageBreak/>
         <w:t xml:space="preserve">Alter table tableName add columnName </w:t>
       </w:r>
       <w:proofErr w:type="gramStart"/>
@@ -1553,150 +1662,2086 @@
           <w:szCs w:val="32"/>
           <w:lang w:val="en-US"/>
         </w:rPr>
+        <w:t xml:space="preserve">Update </w:t>
+      </w:r>
+      <w:r>
+        <w:rPr>
+          <w:color w:val="000000" w:themeColor="text1"/>
+          <w:sz w:val="32"/>
+          <w:szCs w:val="32"/>
+          <w:lang w:val="en-US"/>
+        </w:rPr>
+        <w:t>tableName set column1=value1, column2=value2</w:t>
+      </w:r>
+    </w:p>
+    <w:p>
+      <w:pPr>
+        <w:rPr>
+          <w:color w:val="000000" w:themeColor="text1"/>
+          <w:sz w:val="32"/>
+          <w:szCs w:val="32"/>
+          <w:lang w:val="en-US"/>
+        </w:rPr>
+      </w:pPr>
+      <w:r>
+        <w:rPr>
+          <w:color w:val="000000" w:themeColor="text1"/>
+          <w:sz w:val="32"/>
+          <w:szCs w:val="32"/>
+          <w:lang w:val="en-US"/>
+        </w:rPr>
+        <w:t xml:space="preserve"> where condition</w:t>
+      </w:r>
+    </w:p>
+    <w:p>
+      <w:pPr>
+        <w:rPr>
+          <w:rFonts w:ascii="Consolas" w:hAnsi="Consolas" w:cs="Consolas"/>
+          <w:color w:val="000000"/>
+          <w:sz w:val="32"/>
+          <w:szCs w:val="32"/>
+        </w:rPr>
+      </w:pPr>
+      <w:r>
+        <w:rPr>
+          <w:rFonts w:ascii="Consolas" w:hAnsi="Consolas" w:cs="Consolas"/>
+          <w:color w:val="FF00FF"/>
+          <w:sz w:val="32"/>
+          <w:szCs w:val="32"/>
+        </w:rPr>
+        <w:t>update</w:t>
+      </w:r>
+      <w:r>
+        <w:rPr>
+          <w:rFonts w:ascii="Consolas" w:hAnsi="Consolas" w:cs="Consolas"/>
+          <w:color w:val="000000"/>
+          <w:sz w:val="32"/>
+          <w:szCs w:val="32"/>
+        </w:rPr>
+        <w:t xml:space="preserve"> students </w:t>
+      </w:r>
+      <w:r>
+        <w:rPr>
+          <w:rFonts w:ascii="Consolas" w:hAnsi="Consolas" w:cs="Consolas"/>
+          <w:color w:val="0000FF"/>
+          <w:sz w:val="32"/>
+          <w:szCs w:val="32"/>
+        </w:rPr>
+        <w:t>set</w:t>
+      </w:r>
+      <w:r>
+        <w:rPr>
+          <w:rFonts w:ascii="Consolas" w:hAnsi="Consolas" w:cs="Consolas"/>
+          <w:color w:val="000000"/>
+          <w:sz w:val="32"/>
+          <w:szCs w:val="32"/>
+        </w:rPr>
+        <w:t xml:space="preserve"> gpa</w:t>
+      </w:r>
+      <w:r>
+        <w:rPr>
+          <w:rFonts w:ascii="Consolas" w:hAnsi="Consolas" w:cs="Consolas"/>
+          <w:color w:val="808080"/>
+          <w:sz w:val="32"/>
+          <w:szCs w:val="32"/>
+        </w:rPr>
+        <w:t>=</w:t>
+      </w:r>
+      <w:proofErr w:type="gramStart"/>
+      <w:r>
+        <w:rPr>
+          <w:rFonts w:ascii="Consolas" w:hAnsi="Consolas" w:cs="Consolas"/>
+          <w:color w:val="000000"/>
+          <w:sz w:val="32"/>
+          <w:szCs w:val="32"/>
+        </w:rPr>
+        <w:t xml:space="preserve">7  </w:t>
+      </w:r>
+      <w:r>
+        <w:rPr>
+          <w:rFonts w:ascii="Consolas" w:hAnsi="Consolas" w:cs="Consolas"/>
+          <w:color w:val="0000FF"/>
+          <w:sz w:val="32"/>
+          <w:szCs w:val="32"/>
+        </w:rPr>
+        <w:t>where</w:t>
+      </w:r>
+      <w:proofErr w:type="gramEnd"/>
+      <w:r>
+        <w:rPr>
+          <w:rFonts w:ascii="Consolas" w:hAnsi="Consolas" w:cs="Consolas"/>
+          <w:color w:val="000000"/>
+          <w:sz w:val="32"/>
+          <w:szCs w:val="32"/>
+        </w:rPr>
+        <w:t xml:space="preserve"> student_id</w:t>
+      </w:r>
+      <w:r>
+        <w:rPr>
+          <w:rFonts w:ascii="Consolas" w:hAnsi="Consolas" w:cs="Consolas"/>
+          <w:color w:val="808080"/>
+          <w:sz w:val="32"/>
+          <w:szCs w:val="32"/>
+        </w:rPr>
+        <w:t>=</w:t>
+      </w:r>
+      <w:r>
+        <w:rPr>
+          <w:rFonts w:ascii="Consolas" w:hAnsi="Consolas" w:cs="Consolas"/>
+          <w:color w:val="000000"/>
+          <w:sz w:val="32"/>
+          <w:szCs w:val="32"/>
+        </w:rPr>
+        <w:t>3</w:t>
+      </w:r>
+    </w:p>
+    <w:p>
+      <w:pPr>
+        <w:rPr>
+          <w:rFonts w:ascii="Consolas" w:hAnsi="Consolas" w:cs="Consolas"/>
+          <w:color w:val="000000"/>
+          <w:sz w:val="32"/>
+          <w:szCs w:val="32"/>
+        </w:rPr>
+      </w:pPr>
+    </w:p>
+    <w:p>
+      <w:pPr>
+        <w:rPr>
+          <w:rFonts w:cstheme="minorHAnsi"/>
+          <w:b/>
+          <w:color w:val="000000" w:themeColor="text1"/>
+          <w:sz w:val="36"/>
+          <w:szCs w:val="36"/>
+          <w:lang w:val="en-US"/>
+        </w:rPr>
+      </w:pPr>
+      <w:r>
+        <w:rPr>
+          <w:rFonts w:cstheme="minorHAnsi"/>
+          <w:b/>
+          <w:color w:val="000000" w:themeColor="text1"/>
+          <w:sz w:val="36"/>
+          <w:szCs w:val="36"/>
+          <w:lang w:val="en-US"/>
+        </w:rPr>
+        <w:tab/>
+      </w:r>
+      <w:r>
+        <w:rPr>
+          <w:rFonts w:cstheme="minorHAnsi"/>
+          <w:b/>
+          <w:color w:val="000000" w:themeColor="text1"/>
+          <w:sz w:val="36"/>
+          <w:szCs w:val="36"/>
+          <w:lang w:val="en-US"/>
+        </w:rPr>
+        <w:tab/>
+      </w:r>
+      <w:r>
+        <w:rPr>
+          <w:rFonts w:cstheme="minorHAnsi"/>
+          <w:b/>
+          <w:color w:val="000000" w:themeColor="text1"/>
+          <w:sz w:val="36"/>
+          <w:szCs w:val="36"/>
+          <w:lang w:val="en-US"/>
+        </w:rPr>
+        <w:tab/>
+        <w:t>SQL constraints (NOT NULL, UNIQUE)</w:t>
+      </w:r>
+    </w:p>
+    <w:p>
+      <w:pPr>
+        <w:rPr>
+          <w:rFonts w:cstheme="minorHAnsi"/>
+          <w:color w:val="000000" w:themeColor="text1"/>
+          <w:sz w:val="32"/>
+          <w:szCs w:val="32"/>
+          <w:lang w:val="en-US"/>
+        </w:rPr>
+      </w:pPr>
+      <w:r>
+        <w:rPr>
+          <w:rFonts w:cstheme="minorHAnsi"/>
+          <w:color w:val="000000" w:themeColor="text1"/>
+          <w:sz w:val="32"/>
+          <w:szCs w:val="32"/>
+          <w:lang w:val="en-US"/>
+        </w:rPr>
+        <w:t xml:space="preserve">If we wanna add a required column meanign that it cannot be </w:t>
+      </w:r>
+      <w:proofErr w:type="gramStart"/>
+      <w:r>
+        <w:rPr>
+          <w:rFonts w:cstheme="minorHAnsi"/>
+          <w:color w:val="000000" w:themeColor="text1"/>
+          <w:sz w:val="32"/>
+          <w:szCs w:val="32"/>
+          <w:lang w:val="en-US"/>
+        </w:rPr>
+        <w:t>null</w:t>
+      </w:r>
+      <w:proofErr w:type="gramEnd"/>
+      <w:r>
+        <w:rPr>
+          <w:rFonts w:cstheme="minorHAnsi"/>
+          <w:color w:val="000000" w:themeColor="text1"/>
+          <w:sz w:val="32"/>
+          <w:szCs w:val="32"/>
+          <w:lang w:val="en-US"/>
+        </w:rPr>
+        <w:t xml:space="preserve"> then we use </w:t>
+      </w:r>
+      <w:r>
+        <w:rPr>
+          <w:rFonts w:cstheme="minorHAnsi"/>
+          <w:b/>
+          <w:color w:val="000000" w:themeColor="text1"/>
+          <w:sz w:val="32"/>
+          <w:szCs w:val="32"/>
+          <w:lang w:val="en-US"/>
+        </w:rPr>
+        <w:t>not null</w:t>
+      </w:r>
+      <w:r>
+        <w:rPr>
+          <w:rFonts w:cstheme="minorHAnsi"/>
+          <w:color w:val="000000" w:themeColor="text1"/>
+          <w:sz w:val="32"/>
+          <w:szCs w:val="32"/>
+          <w:lang w:val="en-US"/>
+        </w:rPr>
+        <w:t xml:space="preserve"> attribute:</w:t>
+      </w:r>
+    </w:p>
+    <w:p>
+      <w:pPr>
+        <w:autoSpaceDE w:val="0"/>
+        <w:autoSpaceDN w:val="0"/>
+        <w:adjustRightInd w:val="0"/>
+        <w:spacing w:after="0" w:line="240" w:lineRule="auto"/>
+        <w:rPr>
+          <w:rFonts w:ascii="Consolas" w:hAnsi="Consolas" w:cs="Consolas"/>
+          <w:color w:val="000000"/>
+          <w:sz w:val="32"/>
+          <w:szCs w:val="32"/>
+        </w:rPr>
+      </w:pPr>
+      <w:r>
+        <w:rPr>
+          <w:rFonts w:ascii="Consolas" w:hAnsi="Consolas" w:cs="Consolas"/>
+          <w:color w:val="0000FF"/>
+          <w:sz w:val="32"/>
+          <w:szCs w:val="32"/>
+        </w:rPr>
+        <w:t>create</w:t>
+      </w:r>
+      <w:r>
+        <w:rPr>
+          <w:rFonts w:ascii="Consolas" w:hAnsi="Consolas" w:cs="Consolas"/>
+          <w:color w:val="000000"/>
+          <w:sz w:val="32"/>
+          <w:szCs w:val="32"/>
+        </w:rPr>
+        <w:t xml:space="preserve"> </w:t>
+      </w:r>
+      <w:r>
+        <w:rPr>
+          <w:rFonts w:ascii="Consolas" w:hAnsi="Consolas" w:cs="Consolas"/>
+          <w:color w:val="0000FF"/>
+          <w:sz w:val="32"/>
+          <w:szCs w:val="32"/>
+        </w:rPr>
+        <w:t>table</w:t>
+      </w:r>
+      <w:r>
+        <w:rPr>
+          <w:rFonts w:ascii="Consolas" w:hAnsi="Consolas" w:cs="Consolas"/>
+          <w:color w:val="000000"/>
+          <w:sz w:val="32"/>
+          <w:szCs w:val="32"/>
+        </w:rPr>
+        <w:t xml:space="preserve"> </w:t>
+      </w:r>
+      <w:proofErr w:type="gramStart"/>
+      <w:r>
+        <w:rPr>
+          <w:rFonts w:ascii="Consolas" w:hAnsi="Consolas" w:cs="Consolas"/>
+          <w:color w:val="000000"/>
+          <w:sz w:val="32"/>
+          <w:szCs w:val="32"/>
+        </w:rPr>
+        <w:t>people</w:t>
+      </w:r>
+      <w:r>
+        <w:rPr>
+          <w:rFonts w:ascii="Consolas" w:hAnsi="Consolas" w:cs="Consolas"/>
+          <w:color w:val="808080"/>
+          <w:sz w:val="32"/>
+          <w:szCs w:val="32"/>
+        </w:rPr>
+        <w:t>(</w:t>
+      </w:r>
+      <w:proofErr w:type="gramEnd"/>
+    </w:p>
+    <w:p>
+      <w:pPr>
+        <w:autoSpaceDE w:val="0"/>
+        <w:autoSpaceDN w:val="0"/>
+        <w:adjustRightInd w:val="0"/>
+        <w:spacing w:after="0" w:line="240" w:lineRule="auto"/>
+        <w:rPr>
+          <w:rFonts w:ascii="Consolas" w:hAnsi="Consolas" w:cs="Consolas"/>
+          <w:color w:val="000000"/>
+          <w:sz w:val="32"/>
+          <w:szCs w:val="32"/>
+        </w:rPr>
+      </w:pPr>
+      <w:r>
+        <w:rPr>
+          <w:rFonts w:ascii="Consolas" w:hAnsi="Consolas" w:cs="Consolas"/>
+          <w:color w:val="000000"/>
+          <w:sz w:val="32"/>
+          <w:szCs w:val="32"/>
+        </w:rPr>
+        <w:tab/>
+        <w:t xml:space="preserve">id </w:t>
+      </w:r>
+      <w:r>
+        <w:rPr>
+          <w:rFonts w:ascii="Consolas" w:hAnsi="Consolas" w:cs="Consolas"/>
+          <w:color w:val="0000FF"/>
+          <w:sz w:val="32"/>
+          <w:szCs w:val="32"/>
+        </w:rPr>
+        <w:t>int</w:t>
+      </w:r>
+      <w:r>
+        <w:rPr>
+          <w:rFonts w:ascii="Consolas" w:hAnsi="Consolas" w:cs="Consolas"/>
+          <w:color w:val="000000"/>
+          <w:sz w:val="32"/>
+          <w:szCs w:val="32"/>
+        </w:rPr>
+        <w:t xml:space="preserve"> </w:t>
+      </w:r>
+      <w:r>
+        <w:rPr>
+          <w:rFonts w:ascii="Consolas" w:hAnsi="Consolas" w:cs="Consolas"/>
+          <w:color w:val="0000FF"/>
+          <w:sz w:val="32"/>
+          <w:szCs w:val="32"/>
+        </w:rPr>
+        <w:t>primary</w:t>
+      </w:r>
+      <w:r>
+        <w:rPr>
+          <w:rFonts w:ascii="Consolas" w:hAnsi="Consolas" w:cs="Consolas"/>
+          <w:color w:val="000000"/>
+          <w:sz w:val="32"/>
+          <w:szCs w:val="32"/>
+        </w:rPr>
+        <w:t xml:space="preserve"> </w:t>
+      </w:r>
+      <w:r>
+        <w:rPr>
+          <w:rFonts w:ascii="Consolas" w:hAnsi="Consolas" w:cs="Consolas"/>
+          <w:color w:val="0000FF"/>
+          <w:sz w:val="32"/>
+          <w:szCs w:val="32"/>
+        </w:rPr>
+        <w:t>key</w:t>
+      </w:r>
+      <w:r>
+        <w:rPr>
+          <w:rFonts w:ascii="Consolas" w:hAnsi="Consolas" w:cs="Consolas"/>
+          <w:color w:val="000000"/>
+          <w:sz w:val="32"/>
+          <w:szCs w:val="32"/>
+        </w:rPr>
+        <w:t xml:space="preserve"> </w:t>
+      </w:r>
+      <w:r>
+        <w:rPr>
+          <w:rFonts w:ascii="Consolas" w:hAnsi="Consolas" w:cs="Consolas"/>
+          <w:color w:val="0000FF"/>
+          <w:sz w:val="32"/>
+          <w:szCs w:val="32"/>
+        </w:rPr>
+        <w:t>identity</w:t>
+      </w:r>
+      <w:r>
+        <w:rPr>
+          <w:rFonts w:ascii="Consolas" w:hAnsi="Consolas" w:cs="Consolas"/>
+          <w:color w:val="808080"/>
+          <w:sz w:val="32"/>
+          <w:szCs w:val="32"/>
+        </w:rPr>
+        <w:t>,</w:t>
+      </w:r>
+    </w:p>
+    <w:p>
+      <w:pPr>
+        <w:autoSpaceDE w:val="0"/>
+        <w:autoSpaceDN w:val="0"/>
+        <w:adjustRightInd w:val="0"/>
+        <w:spacing w:after="0" w:line="240" w:lineRule="auto"/>
+        <w:rPr>
+          <w:rFonts w:ascii="Consolas" w:hAnsi="Consolas" w:cs="Consolas"/>
+          <w:color w:val="000000"/>
+          <w:sz w:val="32"/>
+          <w:szCs w:val="32"/>
+        </w:rPr>
+      </w:pPr>
+      <w:r>
+        <w:rPr>
+          <w:rFonts w:ascii="Consolas" w:hAnsi="Consolas" w:cs="Consolas"/>
+          <w:color w:val="000000"/>
+          <w:sz w:val="32"/>
+          <w:szCs w:val="32"/>
+        </w:rPr>
+        <w:tab/>
+        <w:t xml:space="preserve">[name] </w:t>
+      </w:r>
+      <w:proofErr w:type="gramStart"/>
+      <w:r>
+        <w:rPr>
+          <w:rFonts w:ascii="Consolas" w:hAnsi="Consolas" w:cs="Consolas"/>
+          <w:color w:val="0000FF"/>
+          <w:sz w:val="32"/>
+          <w:szCs w:val="32"/>
+        </w:rPr>
+        <w:t>varchar</w:t>
+      </w:r>
+      <w:r>
+        <w:rPr>
+          <w:rFonts w:ascii="Consolas" w:hAnsi="Consolas" w:cs="Consolas"/>
+          <w:color w:val="808080"/>
+          <w:sz w:val="32"/>
+          <w:szCs w:val="32"/>
+        </w:rPr>
+        <w:t>(</w:t>
+      </w:r>
+      <w:proofErr w:type="gramEnd"/>
+      <w:r>
+        <w:rPr>
+          <w:rFonts w:ascii="Consolas" w:hAnsi="Consolas" w:cs="Consolas"/>
+          <w:color w:val="000000"/>
+          <w:sz w:val="32"/>
+          <w:szCs w:val="32"/>
+        </w:rPr>
+        <w:t>16</w:t>
+      </w:r>
+      <w:r>
+        <w:rPr>
+          <w:rFonts w:ascii="Consolas" w:hAnsi="Consolas" w:cs="Consolas"/>
+          <w:color w:val="808080"/>
+          <w:sz w:val="32"/>
+          <w:szCs w:val="32"/>
+        </w:rPr>
+        <w:t>)</w:t>
+      </w:r>
+      <w:r>
+        <w:rPr>
+          <w:rFonts w:ascii="Consolas" w:hAnsi="Consolas" w:cs="Consolas"/>
+          <w:color w:val="000000"/>
+          <w:sz w:val="32"/>
+          <w:szCs w:val="32"/>
+        </w:rPr>
+        <w:t xml:space="preserve"> </w:t>
+      </w:r>
+      <w:r>
+        <w:rPr>
+          <w:rFonts w:ascii="Consolas" w:hAnsi="Consolas" w:cs="Consolas"/>
+          <w:color w:val="808080"/>
+          <w:sz w:val="32"/>
+          <w:szCs w:val="32"/>
+        </w:rPr>
+        <w:t>not</w:t>
+      </w:r>
+      <w:r>
+        <w:rPr>
+          <w:rFonts w:ascii="Consolas" w:hAnsi="Consolas" w:cs="Consolas"/>
+          <w:color w:val="000000"/>
+          <w:sz w:val="32"/>
+          <w:szCs w:val="32"/>
+        </w:rPr>
+        <w:t xml:space="preserve"> </w:t>
+      </w:r>
+      <w:r>
+        <w:rPr>
+          <w:rFonts w:ascii="Consolas" w:hAnsi="Consolas" w:cs="Consolas"/>
+          <w:color w:val="808080"/>
+          <w:sz w:val="32"/>
+          <w:szCs w:val="32"/>
+        </w:rPr>
+        <w:t>null,</w:t>
+      </w:r>
+    </w:p>
+    <w:p>
+      <w:pPr>
+        <w:autoSpaceDE w:val="0"/>
+        <w:autoSpaceDN w:val="0"/>
+        <w:adjustRightInd w:val="0"/>
+        <w:spacing w:after="0" w:line="240" w:lineRule="auto"/>
+        <w:rPr>
+          <w:rFonts w:ascii="Consolas" w:hAnsi="Consolas" w:cs="Consolas"/>
+          <w:color w:val="000000"/>
+          <w:sz w:val="32"/>
+          <w:szCs w:val="32"/>
+        </w:rPr>
+      </w:pPr>
+      <w:r>
+        <w:rPr>
+          <w:rFonts w:ascii="Consolas" w:hAnsi="Consolas" w:cs="Consolas"/>
+          <w:color w:val="000000"/>
+          <w:sz w:val="32"/>
+          <w:szCs w:val="32"/>
+        </w:rPr>
+        <w:tab/>
+        <w:t xml:space="preserve">age </w:t>
+      </w:r>
+      <w:r>
+        <w:rPr>
+          <w:rFonts w:ascii="Consolas" w:hAnsi="Consolas" w:cs="Consolas"/>
+          <w:color w:val="0000FF"/>
+          <w:sz w:val="32"/>
+          <w:szCs w:val="32"/>
+        </w:rPr>
+        <w:t>int</w:t>
+      </w:r>
+      <w:r>
+        <w:rPr>
+          <w:rFonts w:ascii="Consolas" w:hAnsi="Consolas" w:cs="Consolas"/>
+          <w:color w:val="000000"/>
+          <w:sz w:val="32"/>
+          <w:szCs w:val="32"/>
+        </w:rPr>
+        <w:t xml:space="preserve"> </w:t>
+      </w:r>
+      <w:r>
+        <w:rPr>
+          <w:rFonts w:ascii="Consolas" w:hAnsi="Consolas" w:cs="Consolas"/>
+          <w:color w:val="0000FF"/>
+          <w:sz w:val="32"/>
+          <w:szCs w:val="32"/>
+        </w:rPr>
+        <w:t>unique</w:t>
+      </w:r>
+    </w:p>
+    <w:p>
+      <w:pPr>
+        <w:rPr>
+          <w:rFonts w:ascii="Consolas" w:hAnsi="Consolas" w:cs="Consolas"/>
+          <w:color w:val="808080"/>
+          <w:sz w:val="32"/>
+          <w:szCs w:val="32"/>
+        </w:rPr>
+      </w:pPr>
+      <w:r>
+        <w:rPr>
+          <w:rFonts w:ascii="Consolas" w:hAnsi="Consolas" w:cs="Consolas"/>
+          <w:color w:val="808080"/>
+          <w:sz w:val="32"/>
+          <w:szCs w:val="32"/>
+        </w:rPr>
+        <w:t>)</w:t>
+      </w:r>
+    </w:p>
+    <w:p>
+      <w:pPr>
+        <w:rPr>
+          <w:rFonts w:cstheme="minorHAnsi"/>
+          <w:color w:val="000000" w:themeColor="text1"/>
+          <w:sz w:val="32"/>
+          <w:szCs w:val="32"/>
+          <w:lang w:val="en-US"/>
+        </w:rPr>
+      </w:pPr>
+      <w:r>
+        <w:rPr>
+          <w:rFonts w:cstheme="minorHAnsi"/>
+          <w:color w:val="000000" w:themeColor="text1"/>
+          <w:sz w:val="32"/>
+          <w:szCs w:val="32"/>
+          <w:lang w:val="en-US"/>
+        </w:rPr>
+        <w:t>So now there can’t be equal ages, and name cannot be omitted however it can be an empty string.</w:t>
+      </w:r>
+    </w:p>
+    <w:p>
+      <w:pPr>
+        <w:rPr>
+          <w:rFonts w:ascii="Consolas" w:hAnsi="Consolas" w:cs="Consolas"/>
+          <w:color w:val="808080"/>
+          <w:sz w:val="32"/>
+          <w:szCs w:val="32"/>
+        </w:rPr>
+      </w:pPr>
+      <w:r>
+        <w:rPr>
+          <w:rFonts w:ascii="Consolas" w:hAnsi="Consolas" w:cs="Consolas"/>
+          <w:color w:val="0000FF"/>
+          <w:sz w:val="32"/>
+          <w:szCs w:val="32"/>
+        </w:rPr>
+        <w:t>insert</w:t>
+      </w:r>
+      <w:r>
+        <w:rPr>
+          <w:rFonts w:ascii="Consolas" w:hAnsi="Consolas" w:cs="Consolas"/>
+          <w:color w:val="000000"/>
+          <w:sz w:val="32"/>
+          <w:szCs w:val="32"/>
+        </w:rPr>
+        <w:t xml:space="preserve"> </w:t>
+      </w:r>
+      <w:r>
+        <w:rPr>
+          <w:rFonts w:ascii="Consolas" w:hAnsi="Consolas" w:cs="Consolas"/>
+          <w:color w:val="0000FF"/>
+          <w:sz w:val="32"/>
+          <w:szCs w:val="32"/>
+        </w:rPr>
+        <w:t>into</w:t>
+      </w:r>
+      <w:r>
+        <w:rPr>
+          <w:rFonts w:ascii="Consolas" w:hAnsi="Consolas" w:cs="Consolas"/>
+          <w:color w:val="000000"/>
+          <w:sz w:val="32"/>
+          <w:szCs w:val="32"/>
+        </w:rPr>
+        <w:t xml:space="preserve"> people </w:t>
+      </w:r>
+      <w:r>
+        <w:rPr>
+          <w:rFonts w:ascii="Consolas" w:hAnsi="Consolas" w:cs="Consolas"/>
+          <w:color w:val="0000FF"/>
+          <w:sz w:val="32"/>
+          <w:szCs w:val="32"/>
+        </w:rPr>
+        <w:t>values</w:t>
+      </w:r>
+      <w:r>
+        <w:rPr>
+          <w:rFonts w:ascii="Consolas" w:hAnsi="Consolas" w:cs="Consolas"/>
+          <w:color w:val="808080"/>
+          <w:sz w:val="32"/>
+          <w:szCs w:val="32"/>
+        </w:rPr>
+        <w:t>(</w:t>
+      </w:r>
+      <w:r>
+        <w:rPr>
+          <w:rFonts w:ascii="Consolas" w:hAnsi="Consolas" w:cs="Consolas"/>
+          <w:color w:val="FF0000"/>
+          <w:sz w:val="32"/>
+          <w:szCs w:val="32"/>
+        </w:rPr>
+        <w:t>'</w:t>
+      </w:r>
+      <w:r>
+        <w:rPr>
+          <w:rFonts w:ascii="Consolas" w:hAnsi="Consolas" w:cs="Consolas"/>
+          <w:color w:val="FF0000"/>
+          <w:sz w:val="32"/>
+          <w:szCs w:val="32"/>
+          <w:lang w:val="en-US"/>
+        </w:rPr>
+        <w:t>Vahid</w:t>
+      </w:r>
+      <w:r>
+        <w:rPr>
+          <w:rFonts w:ascii="Consolas" w:hAnsi="Consolas" w:cs="Consolas"/>
+          <w:color w:val="FF0000"/>
+          <w:sz w:val="32"/>
+          <w:szCs w:val="32"/>
+        </w:rPr>
+        <w:t>'</w:t>
+      </w:r>
+      <w:r>
+        <w:rPr>
+          <w:rFonts w:ascii="Consolas" w:hAnsi="Consolas" w:cs="Consolas"/>
+          <w:color w:val="808080"/>
+          <w:sz w:val="32"/>
+          <w:szCs w:val="32"/>
+        </w:rPr>
+        <w:t>,</w:t>
+      </w:r>
+      <w:r>
+        <w:rPr>
+          <w:rFonts w:ascii="Consolas" w:hAnsi="Consolas" w:cs="Consolas"/>
+          <w:color w:val="000000"/>
+          <w:sz w:val="32"/>
+          <w:szCs w:val="32"/>
+        </w:rPr>
+        <w:t>20</w:t>
+      </w:r>
+      <w:r>
+        <w:rPr>
+          <w:rFonts w:ascii="Consolas" w:hAnsi="Consolas" w:cs="Consolas"/>
+          <w:color w:val="808080"/>
+          <w:sz w:val="32"/>
+          <w:szCs w:val="32"/>
+        </w:rPr>
+        <w:t>)</w:t>
+      </w:r>
+    </w:p>
+    <w:p>
+      <w:pPr>
+        <w:rPr>
+          <w:rFonts w:ascii="Consolas" w:hAnsi="Consolas" w:cs="Consolas"/>
+          <w:color w:val="808080"/>
+          <w:sz w:val="32"/>
+          <w:szCs w:val="32"/>
+        </w:rPr>
+      </w:pPr>
+      <w:r>
+        <w:rPr>
+          <w:rFonts w:ascii="Consolas" w:hAnsi="Consolas" w:cs="Consolas"/>
+          <w:color w:val="0000FF"/>
+          <w:sz w:val="32"/>
+          <w:szCs w:val="32"/>
+        </w:rPr>
+        <w:t>insert</w:t>
+      </w:r>
+      <w:r>
+        <w:rPr>
+          <w:rFonts w:ascii="Consolas" w:hAnsi="Consolas" w:cs="Consolas"/>
+          <w:color w:val="000000"/>
+          <w:sz w:val="32"/>
+          <w:szCs w:val="32"/>
+        </w:rPr>
+        <w:t xml:space="preserve"> </w:t>
+      </w:r>
+      <w:r>
+        <w:rPr>
+          <w:rFonts w:ascii="Consolas" w:hAnsi="Consolas" w:cs="Consolas"/>
+          <w:color w:val="0000FF"/>
+          <w:sz w:val="32"/>
+          <w:szCs w:val="32"/>
+        </w:rPr>
+        <w:t>into</w:t>
+      </w:r>
+      <w:r>
+        <w:rPr>
+          <w:rFonts w:ascii="Consolas" w:hAnsi="Consolas" w:cs="Consolas"/>
+          <w:color w:val="000000"/>
+          <w:sz w:val="32"/>
+          <w:szCs w:val="32"/>
+        </w:rPr>
+        <w:t xml:space="preserve"> people </w:t>
+      </w:r>
+      <w:r>
+        <w:rPr>
+          <w:rFonts w:ascii="Consolas" w:hAnsi="Consolas" w:cs="Consolas"/>
+          <w:color w:val="0000FF"/>
+          <w:sz w:val="32"/>
+          <w:szCs w:val="32"/>
+        </w:rPr>
+        <w:t>values</w:t>
+      </w:r>
+      <w:r>
+        <w:rPr>
+          <w:rFonts w:ascii="Consolas" w:hAnsi="Consolas" w:cs="Consolas"/>
+          <w:color w:val="808080"/>
+          <w:sz w:val="32"/>
+          <w:szCs w:val="32"/>
+        </w:rPr>
+        <w:t>(</w:t>
+      </w:r>
+      <w:r>
+        <w:rPr>
+          <w:rFonts w:ascii="Consolas" w:hAnsi="Consolas" w:cs="Consolas"/>
+          <w:color w:val="FF0000"/>
+          <w:sz w:val="32"/>
+          <w:szCs w:val="32"/>
+        </w:rPr>
+        <w:t>'Hey'</w:t>
+      </w:r>
+      <w:r>
+        <w:rPr>
+          <w:rFonts w:ascii="Consolas" w:hAnsi="Consolas" w:cs="Consolas"/>
+          <w:color w:val="808080"/>
+          <w:sz w:val="32"/>
+          <w:szCs w:val="32"/>
+        </w:rPr>
+        <w:t>,</w:t>
+      </w:r>
+      <w:r>
+        <w:rPr>
+          <w:rFonts w:ascii="Consolas" w:hAnsi="Consolas" w:cs="Consolas"/>
+          <w:color w:val="000000"/>
+          <w:sz w:val="32"/>
+          <w:szCs w:val="32"/>
+        </w:rPr>
+        <w:t>20</w:t>
+      </w:r>
+      <w:r>
+        <w:rPr>
+          <w:rFonts w:ascii="Consolas" w:hAnsi="Consolas" w:cs="Consolas"/>
+          <w:color w:val="808080"/>
+          <w:sz w:val="32"/>
+          <w:szCs w:val="32"/>
+        </w:rPr>
+        <w:t>)</w:t>
+      </w:r>
+    </w:p>
+    <w:p>
+      <w:pPr>
+        <w:rPr>
+          <w:rFonts w:ascii="Consolas" w:hAnsi="Consolas" w:cs="Consolas"/>
+          <w:color w:val="FF0000"/>
+          <w:sz w:val="32"/>
+          <w:szCs w:val="32"/>
+        </w:rPr>
+      </w:pPr>
+      <w:r>
+        <w:rPr>
+          <w:rFonts w:ascii="Consolas" w:hAnsi="Consolas" w:cs="Consolas"/>
+          <w:color w:val="FF0000"/>
+          <w:sz w:val="32"/>
+          <w:szCs w:val="32"/>
+        </w:rPr>
+        <w:t>Violation of UNIQUE KEY constraint</w:t>
+      </w:r>
+    </w:p>
+    <w:p>
+      <w:pPr>
+        <w:rPr>
+          <w:rFonts w:cstheme="minorHAnsi"/>
+          <w:b/>
+          <w:color w:val="000000" w:themeColor="text1"/>
+          <w:sz w:val="36"/>
+          <w:szCs w:val="36"/>
+          <w:lang w:val="en-US"/>
+        </w:rPr>
+      </w:pPr>
+      <w:r>
+        <w:rPr>
+          <w:rFonts w:cstheme="minorHAnsi"/>
+          <w:color w:val="000000" w:themeColor="text1"/>
+          <w:sz w:val="32"/>
+          <w:szCs w:val="32"/>
+          <w:lang w:val="en-US"/>
+        </w:rPr>
+        <w:tab/>
+      </w:r>
+      <w:r>
+        <w:rPr>
+          <w:rFonts w:cstheme="minorHAnsi"/>
+          <w:color w:val="000000" w:themeColor="text1"/>
+          <w:sz w:val="32"/>
+          <w:szCs w:val="32"/>
+          <w:lang w:val="en-US"/>
+        </w:rPr>
+        <w:tab/>
+      </w:r>
+      <w:r>
+        <w:rPr>
+          <w:rFonts w:cstheme="minorHAnsi"/>
+          <w:color w:val="000000" w:themeColor="text1"/>
+          <w:sz w:val="32"/>
+          <w:szCs w:val="32"/>
+          <w:lang w:val="en-US"/>
+        </w:rPr>
+        <w:tab/>
+      </w:r>
+      <w:r>
+        <w:rPr>
+          <w:rFonts w:cstheme="minorHAnsi"/>
+          <w:b/>
+          <w:color w:val="000000" w:themeColor="text1"/>
+          <w:sz w:val="36"/>
+          <w:szCs w:val="36"/>
+          <w:lang w:val="en-US"/>
+        </w:rPr>
+        <w:t>Deleting a record(row) from a table</w:t>
+      </w:r>
+    </w:p>
+    <w:p>
+      <w:pPr>
+        <w:rPr>
+          <w:rFonts w:cstheme="minorHAnsi"/>
+          <w:color w:val="000000" w:themeColor="text1"/>
+          <w:sz w:val="32"/>
+          <w:szCs w:val="32"/>
+          <w:lang w:val="en-US"/>
+        </w:rPr>
+      </w:pPr>
+      <w:r>
+        <w:rPr>
+          <w:rFonts w:cstheme="minorHAnsi"/>
+          <w:color w:val="000000" w:themeColor="text1"/>
+          <w:sz w:val="32"/>
+          <w:szCs w:val="32"/>
+          <w:lang w:val="en-US"/>
+        </w:rPr>
+        <w:t xml:space="preserve">We can use just </w:t>
+      </w:r>
+      <w:r>
+        <w:rPr>
+          <w:rFonts w:cstheme="minorHAnsi"/>
+          <w:b/>
+          <w:color w:val="000000" w:themeColor="text1"/>
+          <w:sz w:val="32"/>
+          <w:szCs w:val="32"/>
+          <w:lang w:val="en-US"/>
+        </w:rPr>
+        <w:t>delete</w:t>
+      </w:r>
+      <w:r>
+        <w:rPr>
+          <w:rFonts w:cstheme="minorHAnsi"/>
+          <w:color w:val="000000" w:themeColor="text1"/>
+          <w:sz w:val="32"/>
+          <w:szCs w:val="32"/>
+          <w:lang w:val="en-US"/>
+        </w:rPr>
+        <w:t xml:space="preserve"> keyword here:</w:t>
+      </w:r>
+    </w:p>
+    <w:p>
+      <w:pPr>
+        <w:rPr>
+          <w:rFonts w:ascii="Consolas" w:hAnsi="Consolas" w:cs="Consolas"/>
+          <w:color w:val="FF0000"/>
+          <w:sz w:val="32"/>
+          <w:szCs w:val="32"/>
+        </w:rPr>
+      </w:pPr>
+      <w:r>
+        <w:rPr>
+          <w:rFonts w:ascii="Consolas" w:hAnsi="Consolas" w:cs="Consolas"/>
+          <w:color w:val="0000FF"/>
+          <w:sz w:val="32"/>
+          <w:szCs w:val="32"/>
+        </w:rPr>
+        <w:t>delete</w:t>
+      </w:r>
+      <w:r>
+        <w:rPr>
+          <w:rFonts w:ascii="Consolas" w:hAnsi="Consolas" w:cs="Consolas"/>
+          <w:color w:val="000000"/>
+          <w:sz w:val="32"/>
+          <w:szCs w:val="32"/>
+        </w:rPr>
+        <w:t xml:space="preserve"> </w:t>
+      </w:r>
+      <w:r>
+        <w:rPr>
+          <w:rFonts w:ascii="Consolas" w:hAnsi="Consolas" w:cs="Consolas"/>
+          <w:color w:val="0000FF"/>
+          <w:sz w:val="32"/>
+          <w:szCs w:val="32"/>
+        </w:rPr>
+        <w:t>from</w:t>
+      </w:r>
+      <w:r>
+        <w:rPr>
+          <w:rFonts w:ascii="Consolas" w:hAnsi="Consolas" w:cs="Consolas"/>
+          <w:color w:val="000000"/>
+          <w:sz w:val="32"/>
+          <w:szCs w:val="32"/>
+        </w:rPr>
+        <w:t xml:space="preserve"> people </w:t>
+      </w:r>
+      <w:r>
+        <w:rPr>
+          <w:rFonts w:ascii="Consolas" w:hAnsi="Consolas" w:cs="Consolas"/>
+          <w:color w:val="0000FF"/>
+          <w:sz w:val="32"/>
+          <w:szCs w:val="32"/>
+        </w:rPr>
+        <w:t>where</w:t>
+      </w:r>
+      <w:r>
+        <w:rPr>
+          <w:rFonts w:ascii="Consolas" w:hAnsi="Consolas" w:cs="Consolas"/>
+          <w:color w:val="000000"/>
+          <w:sz w:val="32"/>
+          <w:szCs w:val="32"/>
+        </w:rPr>
+        <w:t xml:space="preserve"> [name]</w:t>
+      </w:r>
+      <w:r>
+        <w:rPr>
+          <w:rFonts w:ascii="Consolas" w:hAnsi="Consolas" w:cs="Consolas"/>
+          <w:color w:val="808080"/>
+          <w:sz w:val="32"/>
+          <w:szCs w:val="32"/>
+        </w:rPr>
+        <w:t>=</w:t>
+      </w:r>
+      <w:r>
+        <w:rPr>
+          <w:rFonts w:ascii="Consolas" w:hAnsi="Consolas" w:cs="Consolas"/>
+          <w:color w:val="FF0000"/>
+          <w:sz w:val="32"/>
+          <w:szCs w:val="32"/>
+        </w:rPr>
+        <w:t>''</w:t>
+      </w:r>
+    </w:p>
+    <w:p>
+      <w:pPr>
+        <w:rPr>
+          <w:rFonts w:cstheme="minorHAnsi"/>
+          <w:b/>
+          <w:color w:val="000000" w:themeColor="text1"/>
+          <w:sz w:val="36"/>
+          <w:szCs w:val="36"/>
+          <w:lang w:val="en-US"/>
+        </w:rPr>
+      </w:pPr>
+      <w:r>
+        <w:rPr>
+          <w:rFonts w:ascii="Consolas" w:hAnsi="Consolas" w:cs="Consolas"/>
+          <w:color w:val="FF0000"/>
+          <w:sz w:val="32"/>
+          <w:szCs w:val="32"/>
+        </w:rPr>
+        <w:tab/>
+      </w:r>
+      <w:r>
+        <w:rPr>
+          <w:rFonts w:ascii="Consolas" w:hAnsi="Consolas" w:cs="Consolas"/>
+          <w:color w:val="FF0000"/>
+          <w:sz w:val="32"/>
+          <w:szCs w:val="32"/>
+        </w:rPr>
+        <w:tab/>
+      </w:r>
+      <w:r>
+        <w:rPr>
+          <w:rFonts w:ascii="Consolas" w:hAnsi="Consolas" w:cs="Consolas"/>
+          <w:color w:val="FF0000"/>
+          <w:sz w:val="32"/>
+          <w:szCs w:val="32"/>
+        </w:rPr>
+        <w:tab/>
+      </w:r>
+      <w:r>
+        <w:rPr>
+          <w:rFonts w:ascii="Consolas" w:hAnsi="Consolas" w:cs="Consolas"/>
+          <w:color w:val="FF0000"/>
+          <w:sz w:val="32"/>
+          <w:szCs w:val="32"/>
+        </w:rPr>
+        <w:tab/>
+      </w:r>
+      <w:r>
+        <w:rPr>
+          <w:rFonts w:cstheme="minorHAnsi"/>
+          <w:b/>
+          <w:color w:val="000000" w:themeColor="text1"/>
+          <w:sz w:val="36"/>
+          <w:szCs w:val="36"/>
+          <w:lang w:val="en-US"/>
+        </w:rPr>
+        <w:t>Foreign key</w:t>
+      </w:r>
+    </w:p>
+    <w:p>
+      <w:pPr>
+        <w:rPr>
+          <w:rFonts w:cstheme="minorHAnsi"/>
+          <w:sz w:val="32"/>
+          <w:szCs w:val="32"/>
+          <w:lang w:val="en-US"/>
+        </w:rPr>
+      </w:pPr>
+      <w:r>
+        <w:rPr>
+          <w:rFonts w:cstheme="minorHAnsi"/>
+          <w:sz w:val="32"/>
+          <w:szCs w:val="32"/>
+          <w:lang w:val="en-US"/>
+        </w:rPr>
+        <w:t>A FOREIGN KEY is a field (or collection of fields) in one table, that refers to the PRIMARY KEY in another table.</w:t>
+      </w:r>
+    </w:p>
+    <w:p>
+      <w:pPr>
+        <w:autoSpaceDE w:val="0"/>
+        <w:autoSpaceDN w:val="0"/>
+        <w:adjustRightInd w:val="0"/>
+        <w:spacing w:after="0" w:line="240" w:lineRule="auto"/>
+        <w:rPr>
+          <w:rFonts w:ascii="Consolas" w:hAnsi="Consolas" w:cs="Consolas"/>
+          <w:color w:val="000000"/>
+          <w:sz w:val="32"/>
+          <w:szCs w:val="32"/>
+        </w:rPr>
+      </w:pPr>
+      <w:r>
+        <w:rPr>
+          <w:rFonts w:ascii="Consolas" w:hAnsi="Consolas" w:cs="Consolas"/>
+          <w:color w:val="0000FF"/>
+          <w:sz w:val="32"/>
+          <w:szCs w:val="32"/>
+        </w:rPr>
+        <w:t>create</w:t>
+      </w:r>
+      <w:r>
+        <w:rPr>
+          <w:rFonts w:ascii="Consolas" w:hAnsi="Consolas" w:cs="Consolas"/>
+          <w:color w:val="000000"/>
+          <w:sz w:val="32"/>
+          <w:szCs w:val="32"/>
+        </w:rPr>
+        <w:t xml:space="preserve"> </w:t>
+      </w:r>
+      <w:r>
+        <w:rPr>
+          <w:rFonts w:ascii="Consolas" w:hAnsi="Consolas" w:cs="Consolas"/>
+          <w:color w:val="0000FF"/>
+          <w:sz w:val="32"/>
+          <w:szCs w:val="32"/>
+        </w:rPr>
+        <w:t>table</w:t>
+      </w:r>
+      <w:r>
+        <w:rPr>
+          <w:rFonts w:ascii="Consolas" w:hAnsi="Consolas" w:cs="Consolas"/>
+          <w:color w:val="000000"/>
+          <w:sz w:val="32"/>
+          <w:szCs w:val="32"/>
+        </w:rPr>
+        <w:t xml:space="preserve"> </w:t>
+      </w:r>
+      <w:proofErr w:type="gramStart"/>
+      <w:r>
+        <w:rPr>
+          <w:rFonts w:ascii="Consolas" w:hAnsi="Consolas" w:cs="Consolas"/>
+          <w:color w:val="000000"/>
+          <w:sz w:val="32"/>
+          <w:szCs w:val="32"/>
+        </w:rPr>
+        <w:t>pets</w:t>
+      </w:r>
+      <w:r>
+        <w:rPr>
+          <w:rFonts w:ascii="Consolas" w:hAnsi="Consolas" w:cs="Consolas"/>
+          <w:color w:val="808080"/>
+          <w:sz w:val="32"/>
+          <w:szCs w:val="32"/>
+        </w:rPr>
+        <w:t>(</w:t>
+      </w:r>
+      <w:proofErr w:type="gramEnd"/>
+    </w:p>
+    <w:p>
+      <w:pPr>
+        <w:autoSpaceDE w:val="0"/>
+        <w:autoSpaceDN w:val="0"/>
+        <w:adjustRightInd w:val="0"/>
+        <w:spacing w:after="0" w:line="240" w:lineRule="auto"/>
+        <w:rPr>
+          <w:rFonts w:ascii="Consolas" w:hAnsi="Consolas" w:cs="Consolas"/>
+          <w:color w:val="000000"/>
+          <w:sz w:val="32"/>
+          <w:szCs w:val="32"/>
+        </w:rPr>
+      </w:pPr>
+      <w:r>
+        <w:rPr>
+          <w:rFonts w:ascii="Consolas" w:hAnsi="Consolas" w:cs="Consolas"/>
+          <w:color w:val="000000"/>
+          <w:sz w:val="32"/>
+          <w:szCs w:val="32"/>
+        </w:rPr>
         <w:lastRenderedPageBreak/>
-        <w:t xml:space="preserve">Update </w:t>
-      </w:r>
-      <w:r>
-        <w:rPr>
-          <w:color w:val="000000" w:themeColor="text1"/>
-          <w:sz w:val="32"/>
-          <w:szCs w:val="32"/>
-          <w:lang w:val="en-US"/>
-        </w:rPr>
-        <w:t>tableName set column1=value1</w:t>
+        <w:t xml:space="preserve">pet_id </w:t>
+      </w:r>
+      <w:r>
+        <w:rPr>
+          <w:rFonts w:ascii="Consolas" w:hAnsi="Consolas" w:cs="Consolas"/>
+          <w:color w:val="0000FF"/>
+          <w:sz w:val="32"/>
+          <w:szCs w:val="32"/>
+        </w:rPr>
+        <w:t>int</w:t>
+      </w:r>
+      <w:r>
+        <w:rPr>
+          <w:rFonts w:ascii="Consolas" w:hAnsi="Consolas" w:cs="Consolas"/>
+          <w:color w:val="000000"/>
+          <w:sz w:val="32"/>
+          <w:szCs w:val="32"/>
+        </w:rPr>
+        <w:t xml:space="preserve"> </w:t>
+      </w:r>
+      <w:r>
+        <w:rPr>
+          <w:rFonts w:ascii="Consolas" w:hAnsi="Consolas" w:cs="Consolas"/>
+          <w:color w:val="0000FF"/>
+          <w:sz w:val="32"/>
+          <w:szCs w:val="32"/>
+        </w:rPr>
+        <w:t>primary</w:t>
+      </w:r>
+      <w:r>
+        <w:rPr>
+          <w:rFonts w:ascii="Consolas" w:hAnsi="Consolas" w:cs="Consolas"/>
+          <w:color w:val="000000"/>
+          <w:sz w:val="32"/>
+          <w:szCs w:val="32"/>
+        </w:rPr>
+        <w:t xml:space="preserve"> </w:t>
+      </w:r>
+      <w:r>
+        <w:rPr>
+          <w:rFonts w:ascii="Consolas" w:hAnsi="Consolas" w:cs="Consolas"/>
+          <w:color w:val="0000FF"/>
+          <w:sz w:val="32"/>
+          <w:szCs w:val="32"/>
+        </w:rPr>
+        <w:t>key</w:t>
+      </w:r>
+      <w:r>
+        <w:rPr>
+          <w:rFonts w:ascii="Consolas" w:hAnsi="Consolas" w:cs="Consolas"/>
+          <w:color w:val="000000"/>
+          <w:sz w:val="32"/>
+          <w:szCs w:val="32"/>
+        </w:rPr>
+        <w:t xml:space="preserve"> </w:t>
+      </w:r>
+      <w:r>
+        <w:rPr>
+          <w:rFonts w:ascii="Consolas" w:hAnsi="Consolas" w:cs="Consolas"/>
+          <w:color w:val="0000FF"/>
+          <w:sz w:val="32"/>
+          <w:szCs w:val="32"/>
+        </w:rPr>
+        <w:t>identity</w:t>
+      </w:r>
+      <w:r>
+        <w:rPr>
+          <w:rFonts w:ascii="Consolas" w:hAnsi="Consolas" w:cs="Consolas"/>
+          <w:color w:val="808080"/>
+          <w:sz w:val="32"/>
+          <w:szCs w:val="32"/>
+        </w:rPr>
+        <w:t>,</w:t>
+      </w:r>
+    </w:p>
+    <w:p>
+      <w:pPr>
+        <w:autoSpaceDE w:val="0"/>
+        <w:autoSpaceDN w:val="0"/>
+        <w:adjustRightInd w:val="0"/>
+        <w:spacing w:after="0" w:line="240" w:lineRule="auto"/>
+        <w:rPr>
+          <w:rFonts w:ascii="Consolas" w:hAnsi="Consolas" w:cs="Consolas"/>
+          <w:color w:val="000000"/>
+          <w:sz w:val="32"/>
+          <w:szCs w:val="32"/>
+        </w:rPr>
+      </w:pPr>
+      <w:r>
+        <w:rPr>
+          <w:rFonts w:ascii="Consolas" w:hAnsi="Consolas" w:cs="Consolas"/>
+          <w:color w:val="0000FF"/>
+          <w:sz w:val="32"/>
+          <w:szCs w:val="32"/>
+        </w:rPr>
+        <w:t>name</w:t>
+      </w:r>
+      <w:r>
+        <w:rPr>
+          <w:rFonts w:ascii="Consolas" w:hAnsi="Consolas" w:cs="Consolas"/>
+          <w:color w:val="000000"/>
+          <w:sz w:val="32"/>
+          <w:szCs w:val="32"/>
+        </w:rPr>
+        <w:t xml:space="preserve"> </w:t>
+      </w:r>
+      <w:proofErr w:type="gramStart"/>
+      <w:r>
+        <w:rPr>
+          <w:rFonts w:ascii="Consolas" w:hAnsi="Consolas" w:cs="Consolas"/>
+          <w:color w:val="0000FF"/>
+          <w:sz w:val="32"/>
+          <w:szCs w:val="32"/>
+        </w:rPr>
+        <w:t>varchar</w:t>
+      </w:r>
+      <w:r>
+        <w:rPr>
+          <w:rFonts w:ascii="Consolas" w:hAnsi="Consolas" w:cs="Consolas"/>
+          <w:color w:val="808080"/>
+          <w:sz w:val="32"/>
+          <w:szCs w:val="32"/>
+        </w:rPr>
+        <w:t>(</w:t>
+      </w:r>
+      <w:proofErr w:type="gramEnd"/>
+      <w:r>
+        <w:rPr>
+          <w:rFonts w:ascii="Consolas" w:hAnsi="Consolas" w:cs="Consolas"/>
+          <w:color w:val="000000"/>
+          <w:sz w:val="32"/>
+          <w:szCs w:val="32"/>
+        </w:rPr>
+        <w:t>16</w:t>
+      </w:r>
+      <w:r>
+        <w:rPr>
+          <w:rFonts w:ascii="Consolas" w:hAnsi="Consolas" w:cs="Consolas"/>
+          <w:color w:val="808080"/>
+          <w:sz w:val="32"/>
+          <w:szCs w:val="32"/>
+        </w:rPr>
+        <w:t>)</w:t>
+      </w:r>
+      <w:r>
+        <w:rPr>
+          <w:rFonts w:ascii="Consolas" w:hAnsi="Consolas" w:cs="Consolas"/>
+          <w:color w:val="000000"/>
+          <w:sz w:val="32"/>
+          <w:szCs w:val="32"/>
+        </w:rPr>
+        <w:t xml:space="preserve"> </w:t>
+      </w:r>
+      <w:r>
+        <w:rPr>
+          <w:rFonts w:ascii="Consolas" w:hAnsi="Consolas" w:cs="Consolas"/>
+          <w:color w:val="808080"/>
+          <w:sz w:val="32"/>
+          <w:szCs w:val="32"/>
+        </w:rPr>
+        <w:t>not</w:t>
+      </w:r>
+      <w:r>
+        <w:rPr>
+          <w:rFonts w:ascii="Consolas" w:hAnsi="Consolas" w:cs="Consolas"/>
+          <w:color w:val="000000"/>
+          <w:sz w:val="32"/>
+          <w:szCs w:val="32"/>
+        </w:rPr>
+        <w:t xml:space="preserve"> </w:t>
+      </w:r>
+      <w:r>
+        <w:rPr>
+          <w:rFonts w:ascii="Consolas" w:hAnsi="Consolas" w:cs="Consolas"/>
+          <w:color w:val="808080"/>
+          <w:sz w:val="32"/>
+          <w:szCs w:val="32"/>
+        </w:rPr>
+        <w:t>null</w:t>
+      </w:r>
+    </w:p>
+    <w:p>
+      <w:pPr>
+        <w:rPr>
+          <w:rFonts w:ascii="Consolas" w:hAnsi="Consolas" w:cs="Consolas"/>
+          <w:color w:val="808080"/>
+          <w:sz w:val="32"/>
+          <w:szCs w:val="32"/>
+        </w:rPr>
+      </w:pPr>
+      <w:r>
+        <w:rPr>
+          <w:rFonts w:ascii="Consolas" w:hAnsi="Consolas" w:cs="Consolas"/>
+          <w:color w:val="808080"/>
+          <w:sz w:val="32"/>
+          <w:szCs w:val="32"/>
+        </w:rPr>
+        <w:t>)</w:t>
+      </w:r>
+    </w:p>
+    <w:p>
+      <w:pPr>
+        <w:rPr>
+          <w:rFonts w:ascii="Consolas" w:hAnsi="Consolas" w:cs="Consolas"/>
+          <w:color w:val="808080"/>
+          <w:sz w:val="32"/>
+          <w:szCs w:val="32"/>
+        </w:rPr>
+      </w:pPr>
+      <w:r>
+        <w:rPr>
+          <w:rFonts w:ascii="Consolas" w:hAnsi="Consolas" w:cs="Consolas"/>
+          <w:color w:val="0000FF"/>
+          <w:sz w:val="32"/>
+          <w:szCs w:val="32"/>
+        </w:rPr>
+        <w:t>alter</w:t>
+      </w:r>
+      <w:r>
+        <w:rPr>
+          <w:rFonts w:ascii="Consolas" w:hAnsi="Consolas" w:cs="Consolas"/>
+          <w:color w:val="000000"/>
+          <w:sz w:val="32"/>
+          <w:szCs w:val="32"/>
+        </w:rPr>
+        <w:t xml:space="preserve"> </w:t>
+      </w:r>
+      <w:r>
+        <w:rPr>
+          <w:rFonts w:ascii="Consolas" w:hAnsi="Consolas" w:cs="Consolas"/>
+          <w:color w:val="0000FF"/>
+          <w:sz w:val="32"/>
+          <w:szCs w:val="32"/>
+        </w:rPr>
+        <w:t>table</w:t>
+      </w:r>
+      <w:r>
+        <w:rPr>
+          <w:rFonts w:ascii="Consolas" w:hAnsi="Consolas" w:cs="Consolas"/>
+          <w:color w:val="000000"/>
+          <w:sz w:val="32"/>
+          <w:szCs w:val="32"/>
+        </w:rPr>
+        <w:t xml:space="preserve"> people </w:t>
+      </w:r>
+      <w:r>
+        <w:rPr>
+          <w:rFonts w:ascii="Consolas" w:hAnsi="Consolas" w:cs="Consolas"/>
+          <w:color w:val="0000FF"/>
+          <w:sz w:val="32"/>
+          <w:szCs w:val="32"/>
+        </w:rPr>
+        <w:t>add</w:t>
+      </w:r>
+      <w:r>
+        <w:rPr>
+          <w:rFonts w:ascii="Consolas" w:hAnsi="Consolas" w:cs="Consolas"/>
+          <w:color w:val="000000"/>
+          <w:sz w:val="32"/>
+          <w:szCs w:val="32"/>
+        </w:rPr>
+        <w:t xml:space="preserve"> pet_id </w:t>
+      </w:r>
+      <w:r>
+        <w:rPr>
+          <w:rFonts w:ascii="Consolas" w:hAnsi="Consolas" w:cs="Consolas"/>
+          <w:color w:val="0000FF"/>
+          <w:sz w:val="32"/>
+          <w:szCs w:val="32"/>
+        </w:rPr>
+        <w:t>int</w:t>
+      </w:r>
+      <w:r>
+        <w:rPr>
+          <w:rFonts w:ascii="Consolas" w:hAnsi="Consolas" w:cs="Consolas"/>
+          <w:color w:val="000000"/>
+          <w:sz w:val="32"/>
+          <w:szCs w:val="32"/>
+        </w:rPr>
+        <w:t xml:space="preserve"> </w:t>
+      </w:r>
+      <w:r>
+        <w:rPr>
+          <w:rFonts w:ascii="Consolas" w:hAnsi="Consolas" w:cs="Consolas"/>
+          <w:color w:val="0000FF"/>
+          <w:sz w:val="32"/>
+          <w:szCs w:val="32"/>
+        </w:rPr>
+        <w:t>foreign</w:t>
+      </w:r>
+      <w:r>
+        <w:rPr>
+          <w:rFonts w:ascii="Consolas" w:hAnsi="Consolas" w:cs="Consolas"/>
+          <w:color w:val="000000"/>
+          <w:sz w:val="32"/>
+          <w:szCs w:val="32"/>
+        </w:rPr>
+        <w:t xml:space="preserve"> </w:t>
+      </w:r>
+      <w:r>
+        <w:rPr>
+          <w:rFonts w:ascii="Consolas" w:hAnsi="Consolas" w:cs="Consolas"/>
+          <w:color w:val="0000FF"/>
+          <w:sz w:val="32"/>
+          <w:szCs w:val="32"/>
+        </w:rPr>
+        <w:t>key</w:t>
+      </w:r>
+      <w:r>
+        <w:rPr>
+          <w:rFonts w:ascii="Consolas" w:hAnsi="Consolas" w:cs="Consolas"/>
+          <w:color w:val="000000"/>
+          <w:sz w:val="32"/>
+          <w:szCs w:val="32"/>
+        </w:rPr>
+        <w:t xml:space="preserve"> </w:t>
+      </w:r>
+      <w:r>
+        <w:rPr>
+          <w:rFonts w:ascii="Consolas" w:hAnsi="Consolas" w:cs="Consolas"/>
+          <w:color w:val="0000FF"/>
+          <w:sz w:val="32"/>
+          <w:szCs w:val="32"/>
+        </w:rPr>
+        <w:t>references</w:t>
+      </w:r>
+      <w:r>
+        <w:rPr>
+          <w:rFonts w:ascii="Consolas" w:hAnsi="Consolas" w:cs="Consolas"/>
+          <w:color w:val="000000"/>
+          <w:sz w:val="32"/>
+          <w:szCs w:val="32"/>
+        </w:rPr>
+        <w:t xml:space="preserve"> pets</w:t>
+      </w:r>
+      <w:r>
+        <w:rPr>
+          <w:rFonts w:ascii="Consolas" w:hAnsi="Consolas" w:cs="Consolas"/>
+          <w:color w:val="808080"/>
+          <w:sz w:val="32"/>
+          <w:szCs w:val="32"/>
+        </w:rPr>
+        <w:t>(</w:t>
+      </w:r>
+      <w:r>
+        <w:rPr>
+          <w:rFonts w:ascii="Consolas" w:hAnsi="Consolas" w:cs="Consolas"/>
+          <w:color w:val="000000"/>
+          <w:sz w:val="32"/>
+          <w:szCs w:val="32"/>
+        </w:rPr>
+        <w:t>pet_id</w:t>
+      </w:r>
+      <w:r>
+        <w:rPr>
+          <w:rFonts w:ascii="Consolas" w:hAnsi="Consolas" w:cs="Consolas"/>
+          <w:color w:val="808080"/>
+          <w:sz w:val="32"/>
+          <w:szCs w:val="32"/>
+        </w:rPr>
+        <w:t>)</w:t>
+      </w:r>
+    </w:p>
+    <w:p>
+      <w:pPr>
+        <w:rPr>
+          <w:rFonts w:cstheme="minorHAnsi"/>
+          <w:b/>
+          <w:color w:val="000000" w:themeColor="text1"/>
+          <w:sz w:val="36"/>
+          <w:szCs w:val="36"/>
+          <w:lang w:val="en-US"/>
+        </w:rPr>
+      </w:pPr>
+      <w:r>
+        <w:rPr>
+          <w:rFonts w:ascii="Consolas" w:hAnsi="Consolas" w:cs="Consolas"/>
+          <w:color w:val="808080"/>
+          <w:sz w:val="32"/>
+          <w:szCs w:val="32"/>
+        </w:rPr>
+        <w:tab/>
+      </w:r>
+      <w:r>
+        <w:rPr>
+          <w:rFonts w:ascii="Consolas" w:hAnsi="Consolas" w:cs="Consolas"/>
+          <w:color w:val="808080"/>
+          <w:sz w:val="32"/>
+          <w:szCs w:val="32"/>
+        </w:rPr>
+        <w:tab/>
+      </w:r>
+      <w:r>
+        <w:rPr>
+          <w:rFonts w:ascii="Consolas" w:hAnsi="Consolas" w:cs="Consolas"/>
+          <w:color w:val="FF0000"/>
+          <w:sz w:val="32"/>
+          <w:szCs w:val="32"/>
+        </w:rPr>
+        <w:tab/>
+      </w:r>
+      <w:r>
+        <w:rPr>
+          <w:rFonts w:ascii="Consolas" w:hAnsi="Consolas" w:cs="Consolas"/>
+          <w:color w:val="FF0000"/>
+          <w:sz w:val="32"/>
+          <w:szCs w:val="32"/>
+        </w:rPr>
+        <w:tab/>
+      </w:r>
+      <w:r>
+        <w:rPr>
+          <w:rFonts w:ascii="Consolas" w:hAnsi="Consolas" w:cs="Consolas"/>
+          <w:color w:val="FF0000"/>
+          <w:sz w:val="32"/>
+          <w:szCs w:val="32"/>
+        </w:rPr>
+        <w:tab/>
+      </w:r>
+      <w:r>
+        <w:rPr>
+          <w:rFonts w:cstheme="minorHAnsi"/>
+          <w:b/>
+          <w:color w:val="000000" w:themeColor="text1"/>
+          <w:sz w:val="36"/>
+          <w:szCs w:val="36"/>
+          <w:lang w:val="en-US"/>
+        </w:rPr>
+        <w:t>Joins</w:t>
+      </w:r>
+    </w:p>
+    <w:p>
+      <w:pPr>
+        <w:rPr>
+          <w:rFonts w:cstheme="minorHAnsi"/>
+          <w:color w:val="000000" w:themeColor="text1"/>
+          <w:sz w:val="32"/>
+          <w:szCs w:val="32"/>
+          <w:lang w:val="en-US"/>
+        </w:rPr>
+      </w:pPr>
+      <w:r>
+        <w:rPr>
+          <w:rFonts w:cstheme="minorHAnsi"/>
+          <w:color w:val="000000" w:themeColor="text1"/>
+          <w:sz w:val="32"/>
+          <w:szCs w:val="32"/>
+          <w:lang w:val="en-US"/>
+        </w:rPr>
+        <w:t>A JOIN clause is used to combine rows from two or more tables, based on a related column between them.</w:t>
+      </w:r>
+    </w:p>
+    <w:p>
+      <w:pPr>
+        <w:rPr>
+          <w:rFonts w:cstheme="minorHAnsi"/>
+          <w:color w:val="000000"/>
+          <w:sz w:val="32"/>
+          <w:szCs w:val="32"/>
+          <w:shd w:val="clear" w:color="auto" w:fill="FFFFFF"/>
+        </w:rPr>
+      </w:pPr>
+      <w:r>
+        <w:rPr>
+          <w:rFonts w:cstheme="minorHAnsi"/>
+          <w:color w:val="FF0000"/>
+          <w:sz w:val="32"/>
+          <w:szCs w:val="32"/>
+          <w:lang w:val="en-US"/>
+        </w:rPr>
+        <w:t xml:space="preserve">Inner join </w:t>
+      </w:r>
+      <w:r>
+        <w:rPr>
+          <w:rFonts w:cstheme="minorHAnsi"/>
+          <w:color w:val="000000" w:themeColor="text1"/>
+          <w:sz w:val="32"/>
+          <w:szCs w:val="32"/>
+          <w:lang w:val="en-US"/>
+        </w:rPr>
+        <w:t>-</w:t>
+      </w:r>
+      <w:r>
+        <w:rPr>
+          <w:rFonts w:ascii="Verdana" w:hAnsi="Verdana"/>
+          <w:color w:val="000000"/>
+          <w:sz w:val="23"/>
+          <w:szCs w:val="23"/>
+          <w:shd w:val="clear" w:color="auto" w:fill="FFFFFF"/>
+        </w:rPr>
+        <w:t xml:space="preserve"> </w:t>
+      </w:r>
+      <w:r>
+        <w:rPr>
+          <w:rFonts w:ascii="Verdana" w:hAnsi="Verdana"/>
+          <w:color w:val="000000"/>
+          <w:sz w:val="23"/>
+          <w:szCs w:val="23"/>
+          <w:shd w:val="clear" w:color="auto" w:fill="FFFFFF"/>
+        </w:rPr>
+        <w:t> </w:t>
+      </w:r>
+      <w:r>
+        <w:rPr>
+          <w:rFonts w:cstheme="minorHAnsi"/>
+          <w:color w:val="000000"/>
+          <w:sz w:val="32"/>
+          <w:szCs w:val="32"/>
+          <w:shd w:val="clear" w:color="auto" w:fill="FFFFFF"/>
+        </w:rPr>
+        <w:t>selects records that have matching values in both tables</w:t>
+      </w:r>
+    </w:p>
+    <w:p>
+      <w:pPr>
+        <w:shd w:val="clear" w:color="auto" w:fill="FFFFFF"/>
+        <w:spacing w:before="100" w:beforeAutospacing="1" w:after="100" w:afterAutospacing="1" w:line="240" w:lineRule="auto"/>
+        <w:rPr>
+          <w:rFonts w:eastAsia="Times New Roman" w:cstheme="minorHAnsi"/>
+          <w:color w:val="000000"/>
+          <w:sz w:val="32"/>
+          <w:szCs w:val="32"/>
+          <w:lang w:val="en-US" w:eastAsia="ru-RU"/>
+        </w:rPr>
+      </w:pPr>
+      <w:r>
+        <w:rPr>
+          <w:rFonts w:eastAsia="Times New Roman" w:cstheme="minorHAnsi"/>
+          <w:color w:val="DC143C"/>
+          <w:sz w:val="32"/>
+          <w:szCs w:val="32"/>
+          <w:lang w:eastAsia="ru-RU"/>
+        </w:rPr>
+        <w:t>LEFT (OUTER) JOIN</w:t>
+      </w:r>
+      <w:r>
+        <w:rPr>
+          <w:rFonts w:eastAsia="Times New Roman" w:cstheme="minorHAnsi"/>
+          <w:color w:val="000000"/>
+          <w:sz w:val="32"/>
+          <w:szCs w:val="32"/>
+          <w:lang w:eastAsia="ru-RU"/>
+        </w:rPr>
+        <w:t>: Returns all records from the left table, and the matched records from the right table</w:t>
+      </w:r>
+      <w:r>
+        <w:rPr>
+          <w:rFonts w:eastAsia="Times New Roman" w:cstheme="minorHAnsi"/>
+          <w:color w:val="000000"/>
+          <w:sz w:val="32"/>
+          <w:szCs w:val="32"/>
+          <w:lang w:val="en-US" w:eastAsia="ru-RU"/>
+        </w:rPr>
+        <w:t xml:space="preserve"> (if left table has more fields then right table’s fields will be set to null)</w:t>
+      </w:r>
+    </w:p>
+    <w:p>
+      <w:pPr>
+        <w:shd w:val="clear" w:color="auto" w:fill="FFFFFF"/>
+        <w:spacing w:before="100" w:beforeAutospacing="1" w:after="100" w:afterAutospacing="1" w:line="240" w:lineRule="auto"/>
+        <w:rPr>
+          <w:rFonts w:eastAsia="Times New Roman" w:cstheme="minorHAnsi"/>
+          <w:color w:val="000000"/>
+          <w:sz w:val="32"/>
+          <w:szCs w:val="32"/>
+          <w:lang w:eastAsia="ru-RU"/>
+        </w:rPr>
+      </w:pPr>
+      <w:r>
+        <w:rPr>
+          <w:rFonts w:eastAsia="Times New Roman" w:cstheme="minorHAnsi"/>
+          <w:color w:val="DC143C"/>
+          <w:sz w:val="32"/>
+          <w:szCs w:val="32"/>
+          <w:lang w:eastAsia="ru-RU"/>
+        </w:rPr>
+        <w:t>RIGHT (OUTER) JOIN</w:t>
+      </w:r>
+      <w:r>
+        <w:rPr>
+          <w:rFonts w:eastAsia="Times New Roman" w:cstheme="minorHAnsi"/>
+          <w:color w:val="000000"/>
+          <w:sz w:val="32"/>
+          <w:szCs w:val="32"/>
+          <w:lang w:eastAsia="ru-RU"/>
+        </w:rPr>
+        <w:t>: Returns all records from the right table, and the matched records from the left table</w:t>
+      </w:r>
+    </w:p>
+    <w:p>
+      <w:pPr>
+        <w:shd w:val="clear" w:color="auto" w:fill="FFFFFF"/>
+        <w:spacing w:before="100" w:beforeAutospacing="1" w:after="100" w:afterAutospacing="1" w:line="240" w:lineRule="auto"/>
+        <w:rPr>
+          <w:rFonts w:eastAsia="Times New Roman" w:cstheme="minorHAnsi"/>
+          <w:color w:val="000000"/>
+          <w:sz w:val="32"/>
+          <w:szCs w:val="32"/>
+          <w:lang w:eastAsia="ru-RU"/>
+        </w:rPr>
+      </w:pPr>
+      <w:r>
+        <w:rPr>
+          <w:rFonts w:eastAsia="Times New Roman" w:cstheme="minorHAnsi"/>
+          <w:color w:val="DC143C"/>
+          <w:sz w:val="32"/>
+          <w:szCs w:val="32"/>
+          <w:lang w:eastAsia="ru-RU"/>
+        </w:rPr>
+        <w:t>FULL (OUTER) JOIN</w:t>
+      </w:r>
+      <w:r>
+        <w:rPr>
+          <w:rFonts w:eastAsia="Times New Roman" w:cstheme="minorHAnsi"/>
+          <w:color w:val="000000"/>
+          <w:sz w:val="32"/>
+          <w:szCs w:val="32"/>
+          <w:lang w:eastAsia="ru-RU"/>
+        </w:rPr>
+        <w:t>: Returns all records when there is a match in either left or right table</w:t>
+      </w:r>
+    </w:p>
+    <w:p>
+      <w:pPr>
+        <w:shd w:val="clear" w:color="auto" w:fill="FFFFFF"/>
+        <w:spacing w:before="100" w:beforeAutospacing="1" w:after="100" w:afterAutospacing="1" w:line="240" w:lineRule="auto"/>
+        <w:rPr>
+          <w:rFonts w:eastAsia="Times New Roman" w:cstheme="minorHAnsi"/>
+          <w:color w:val="000000"/>
+          <w:sz w:val="32"/>
+          <w:szCs w:val="32"/>
+          <w:lang w:eastAsia="ru-RU"/>
+        </w:rPr>
+      </w:pPr>
+      <w:r>
+        <w:rPr>
+          <w:rFonts w:eastAsia="Times New Roman" w:cstheme="minorHAnsi"/>
+          <w:color w:val="000000"/>
+          <w:sz w:val="32"/>
+          <w:szCs w:val="32"/>
+          <w:lang w:eastAsia="ru-RU"/>
+        </w:rPr>
+        <w:pict>
+          <v:shapetype id="_x0000_t75" coordsize="21600,21600" o:spt="75" o:preferrelative="t" path="m@4@5l@4@11@9@11@9@5xe" filled="f" stroked="f">
+            <v:stroke joinstyle="miter"/>
+            <v:formulas>
+              <v:f eqn="if lineDrawn pixelLineWidth 0"/>
+              <v:f eqn="sum @0 1 0"/>
+              <v:f eqn="sum 0 0 @1"/>
+              <v:f eqn="prod @2 1 2"/>
+              <v:f eqn="prod @3 21600 pixelWidth"/>
+              <v:f eqn="prod @3 21600 pixelHeight"/>
+              <v:f eqn="sum @0 0 1"/>
+              <v:f eqn="prod @6 1 2"/>
+              <v:f eqn="prod @7 21600 pixelWidth"/>
+              <v:f eqn="sum @8 21600 0"/>
+              <v:f eqn="prod @7 21600 pixelHeight"/>
+              <v:f eqn="sum @10 21600 0"/>
+            </v:formulas>
+            <v:path o:extrusionok="f" gradientshapeok="t" o:connecttype="rect"/>
+            <o:lock v:ext="edit" aspectratio="t"/>
+          </v:shapetype>
+          <v:shape id="_x0000_i1025" type="#_x0000_t75" style="width:467.25pt;height:73.5pt">
+            <v:imagedata r:id="rId5" o:title="Capture"/>
+          </v:shape>
+        </w:pict>
+      </w:r>
+    </w:p>
+    <w:p>
+      <w:pPr>
+        <w:autoSpaceDE w:val="0"/>
+        <w:autoSpaceDN w:val="0"/>
+        <w:adjustRightInd w:val="0"/>
+        <w:spacing w:after="0" w:line="240" w:lineRule="auto"/>
+        <w:rPr>
+          <w:rFonts w:ascii="Consolas" w:hAnsi="Consolas" w:cs="Consolas"/>
+          <w:color w:val="000000"/>
+          <w:sz w:val="32"/>
+          <w:szCs w:val="32"/>
+        </w:rPr>
+      </w:pPr>
+      <w:r>
+        <w:rPr>
+          <w:rFonts w:ascii="Consolas" w:hAnsi="Consolas" w:cs="Consolas"/>
+          <w:color w:val="0000FF"/>
+          <w:sz w:val="32"/>
+          <w:szCs w:val="32"/>
+        </w:rPr>
+        <w:t>select</w:t>
+      </w:r>
+      <w:r>
+        <w:rPr>
+          <w:rFonts w:ascii="Consolas" w:hAnsi="Consolas" w:cs="Consolas"/>
+          <w:color w:val="000000"/>
+          <w:sz w:val="32"/>
+          <w:szCs w:val="32"/>
+        </w:rPr>
+        <w:t xml:space="preserve"> </w:t>
+      </w:r>
+      <w:r>
+        <w:rPr>
+          <w:rFonts w:ascii="Consolas" w:hAnsi="Consolas" w:cs="Consolas"/>
+          <w:color w:val="808080"/>
+          <w:sz w:val="32"/>
+          <w:szCs w:val="32"/>
+        </w:rPr>
+        <w:t>*</w:t>
+      </w:r>
+    </w:p>
+    <w:p>
+      <w:pPr>
+        <w:autoSpaceDE w:val="0"/>
+        <w:autoSpaceDN w:val="0"/>
+        <w:adjustRightInd w:val="0"/>
+        <w:spacing w:after="0" w:line="240" w:lineRule="auto"/>
+        <w:rPr>
+          <w:rFonts w:ascii="Consolas" w:hAnsi="Consolas" w:cs="Consolas"/>
+          <w:color w:val="000000"/>
+          <w:sz w:val="32"/>
+          <w:szCs w:val="32"/>
+        </w:rPr>
+      </w:pPr>
+      <w:r>
+        <w:rPr>
+          <w:rFonts w:ascii="Consolas" w:hAnsi="Consolas" w:cs="Consolas"/>
+          <w:color w:val="0000FF"/>
+          <w:sz w:val="32"/>
+          <w:szCs w:val="32"/>
+        </w:rPr>
+        <w:t>from</w:t>
+      </w:r>
+      <w:r>
+        <w:rPr>
+          <w:rFonts w:ascii="Consolas" w:hAnsi="Consolas" w:cs="Consolas"/>
+          <w:color w:val="000000"/>
+          <w:sz w:val="32"/>
+          <w:szCs w:val="32"/>
+        </w:rPr>
+        <w:t xml:space="preserve"> people </w:t>
+      </w:r>
+    </w:p>
+    <w:p>
+      <w:pPr>
+        <w:autoSpaceDE w:val="0"/>
+        <w:autoSpaceDN w:val="0"/>
+        <w:adjustRightInd w:val="0"/>
+        <w:spacing w:after="0" w:line="240" w:lineRule="auto"/>
+        <w:rPr>
+          <w:rFonts w:ascii="Consolas" w:hAnsi="Consolas" w:cs="Consolas"/>
+          <w:color w:val="000000"/>
+          <w:sz w:val="32"/>
+          <w:szCs w:val="32"/>
+        </w:rPr>
+      </w:pPr>
+      <w:r>
+        <w:rPr>
+          <w:rFonts w:ascii="Consolas" w:hAnsi="Consolas" w:cs="Consolas"/>
+          <w:color w:val="808080"/>
+          <w:sz w:val="32"/>
+          <w:szCs w:val="32"/>
+        </w:rPr>
+        <w:t>inner</w:t>
+      </w:r>
+      <w:r>
+        <w:rPr>
+          <w:rFonts w:ascii="Consolas" w:hAnsi="Consolas" w:cs="Consolas"/>
+          <w:color w:val="000000"/>
+          <w:sz w:val="32"/>
+          <w:szCs w:val="32"/>
+        </w:rPr>
+        <w:t xml:space="preserve"> </w:t>
+      </w:r>
+      <w:r>
+        <w:rPr>
+          <w:rFonts w:ascii="Consolas" w:hAnsi="Consolas" w:cs="Consolas"/>
+          <w:color w:val="808080"/>
+          <w:sz w:val="32"/>
+          <w:szCs w:val="32"/>
+        </w:rPr>
+        <w:t>join</w:t>
+      </w:r>
+      <w:r>
+        <w:rPr>
+          <w:rFonts w:ascii="Consolas" w:hAnsi="Consolas" w:cs="Consolas"/>
+          <w:color w:val="000000"/>
+          <w:sz w:val="32"/>
+          <w:szCs w:val="32"/>
+        </w:rPr>
+        <w:t xml:space="preserve"> pets</w:t>
+      </w:r>
+    </w:p>
+    <w:p>
+      <w:pPr>
+        <w:shd w:val="clear" w:color="auto" w:fill="FFFFFF"/>
+        <w:spacing w:before="100" w:beforeAutospacing="1" w:after="100" w:afterAutospacing="1" w:line="240" w:lineRule="auto"/>
+        <w:rPr>
+          <w:rFonts w:eastAsia="Times New Roman" w:cstheme="minorHAnsi"/>
+          <w:color w:val="000000"/>
+          <w:sz w:val="32"/>
+          <w:szCs w:val="32"/>
+          <w:lang w:eastAsia="ru-RU"/>
+        </w:rPr>
+      </w:pPr>
+      <w:r>
+        <w:rPr>
+          <w:rFonts w:ascii="Consolas" w:hAnsi="Consolas" w:cs="Consolas"/>
+          <w:color w:val="0000FF"/>
+          <w:sz w:val="32"/>
+          <w:szCs w:val="32"/>
+        </w:rPr>
+        <w:t>on</w:t>
+      </w:r>
+      <w:r>
+        <w:rPr>
+          <w:rFonts w:ascii="Consolas" w:hAnsi="Consolas" w:cs="Consolas"/>
+          <w:color w:val="000000"/>
+          <w:sz w:val="32"/>
+          <w:szCs w:val="32"/>
+        </w:rPr>
+        <w:t xml:space="preserve"> people</w:t>
+      </w:r>
+      <w:r>
+        <w:rPr>
+          <w:rFonts w:ascii="Consolas" w:hAnsi="Consolas" w:cs="Consolas"/>
+          <w:color w:val="808080"/>
+          <w:sz w:val="32"/>
+          <w:szCs w:val="32"/>
+        </w:rPr>
+        <w:t>.</w:t>
+      </w:r>
+      <w:r>
+        <w:rPr>
+          <w:rFonts w:ascii="Consolas" w:hAnsi="Consolas" w:cs="Consolas"/>
+          <w:color w:val="000000"/>
+          <w:sz w:val="32"/>
+          <w:szCs w:val="32"/>
+        </w:rPr>
+        <w:t>pet_id</w:t>
+      </w:r>
+      <w:r>
+        <w:rPr>
+          <w:rFonts w:ascii="Consolas" w:hAnsi="Consolas" w:cs="Consolas"/>
+          <w:color w:val="808080"/>
+          <w:sz w:val="32"/>
+          <w:szCs w:val="32"/>
+        </w:rPr>
+        <w:t>=</w:t>
+      </w:r>
+      <w:r>
+        <w:rPr>
+          <w:rFonts w:ascii="Consolas" w:hAnsi="Consolas" w:cs="Consolas"/>
+          <w:color w:val="000000"/>
+          <w:sz w:val="32"/>
+          <w:szCs w:val="32"/>
+        </w:rPr>
+        <w:t>pets</w:t>
+      </w:r>
+      <w:r>
+        <w:rPr>
+          <w:rFonts w:ascii="Consolas" w:hAnsi="Consolas" w:cs="Consolas"/>
+          <w:color w:val="808080"/>
+          <w:sz w:val="32"/>
+          <w:szCs w:val="32"/>
+        </w:rPr>
+        <w:t>.</w:t>
+      </w:r>
+      <w:r>
+        <w:rPr>
+          <w:rFonts w:ascii="Consolas" w:hAnsi="Consolas" w:cs="Consolas"/>
+          <w:color w:val="000000"/>
+          <w:sz w:val="32"/>
+          <w:szCs w:val="32"/>
+        </w:rPr>
+        <w:t>pet_id</w:t>
       </w:r>
       <w:bookmarkStart w:id="0" w:name="_GoBack"/>
       <w:bookmarkEnd w:id="0"/>
-      <w:r>
-        <w:rPr>
-          <w:color w:val="000000" w:themeColor="text1"/>
-          <w:sz w:val="32"/>
-          <w:szCs w:val="32"/>
-          <w:lang w:val="en-US"/>
-        </w:rPr>
-        <w:t>, column2=value2</w:t>
-      </w:r>
-    </w:p>
-    <w:p>
-      <w:pPr>
-        <w:rPr>
-          <w:color w:val="000000" w:themeColor="text1"/>
-          <w:sz w:val="32"/>
-          <w:szCs w:val="32"/>
-          <w:lang w:val="en-US"/>
-        </w:rPr>
-      </w:pPr>
-      <w:r>
-        <w:rPr>
-          <w:color w:val="000000" w:themeColor="text1"/>
-          <w:sz w:val="32"/>
-          <w:szCs w:val="32"/>
-          <w:lang w:val="en-US"/>
-        </w:rPr>
-        <w:t xml:space="preserve"> where condition</w:t>
-      </w:r>
-    </w:p>
-    <w:p>
-      <w:pPr>
-        <w:rPr>
-          <w:color w:val="000000" w:themeColor="text1"/>
-          <w:sz w:val="32"/>
-          <w:szCs w:val="32"/>
-          <w:lang w:val="en-US"/>
-        </w:rPr>
-      </w:pPr>
-      <w:r>
-        <w:rPr>
-          <w:rFonts w:ascii="Consolas" w:hAnsi="Consolas" w:cs="Consolas"/>
-          <w:color w:val="FF00FF"/>
-          <w:sz w:val="32"/>
-          <w:szCs w:val="32"/>
-        </w:rPr>
-        <w:t>update</w:t>
-      </w:r>
-      <w:r>
-        <w:rPr>
-          <w:rFonts w:ascii="Consolas" w:hAnsi="Consolas" w:cs="Consolas"/>
-          <w:color w:val="000000"/>
-          <w:sz w:val="32"/>
-          <w:szCs w:val="32"/>
-        </w:rPr>
-        <w:t xml:space="preserve"> students </w:t>
-      </w:r>
-      <w:r>
-        <w:rPr>
-          <w:rFonts w:ascii="Consolas" w:hAnsi="Consolas" w:cs="Consolas"/>
-          <w:color w:val="0000FF"/>
-          <w:sz w:val="32"/>
-          <w:szCs w:val="32"/>
-        </w:rPr>
-        <w:t>set</w:t>
-      </w:r>
-      <w:r>
-        <w:rPr>
-          <w:rFonts w:ascii="Consolas" w:hAnsi="Consolas" w:cs="Consolas"/>
-          <w:color w:val="000000"/>
-          <w:sz w:val="32"/>
-          <w:szCs w:val="32"/>
-        </w:rPr>
-        <w:t xml:space="preserve"> gpa</w:t>
-      </w:r>
-      <w:r>
-        <w:rPr>
-          <w:rFonts w:ascii="Consolas" w:hAnsi="Consolas" w:cs="Consolas"/>
-          <w:color w:val="808080"/>
-          <w:sz w:val="32"/>
-          <w:szCs w:val="32"/>
-        </w:rPr>
-        <w:t>=</w:t>
-      </w:r>
-      <w:proofErr w:type="gramStart"/>
-      <w:r>
-        <w:rPr>
-          <w:rFonts w:ascii="Consolas" w:hAnsi="Consolas" w:cs="Consolas"/>
-          <w:color w:val="000000"/>
-          <w:sz w:val="32"/>
-          <w:szCs w:val="32"/>
-        </w:rPr>
-        <w:t xml:space="preserve">7  </w:t>
-      </w:r>
-      <w:r>
-        <w:rPr>
-          <w:rFonts w:ascii="Consolas" w:hAnsi="Consolas" w:cs="Consolas"/>
-          <w:color w:val="0000FF"/>
-          <w:sz w:val="32"/>
-          <w:szCs w:val="32"/>
-        </w:rPr>
-        <w:t>where</w:t>
-      </w:r>
-      <w:proofErr w:type="gramEnd"/>
-      <w:r>
-        <w:rPr>
-          <w:rFonts w:ascii="Consolas" w:hAnsi="Consolas" w:cs="Consolas"/>
-          <w:color w:val="000000"/>
-          <w:sz w:val="32"/>
-          <w:szCs w:val="32"/>
-        </w:rPr>
-        <w:t xml:space="preserve"> student_id</w:t>
-      </w:r>
-      <w:r>
-        <w:rPr>
-          <w:rFonts w:ascii="Consolas" w:hAnsi="Consolas" w:cs="Consolas"/>
-          <w:color w:val="808080"/>
-          <w:sz w:val="32"/>
-          <w:szCs w:val="32"/>
-        </w:rPr>
-        <w:t>=</w:t>
-      </w:r>
-      <w:r>
-        <w:rPr>
-          <w:rFonts w:ascii="Consolas" w:hAnsi="Consolas" w:cs="Consolas"/>
-          <w:color w:val="000000"/>
-          <w:sz w:val="32"/>
-          <w:szCs w:val="32"/>
-        </w:rPr>
-        <w:t>3</w:t>
-      </w:r>
+    </w:p>
+    <w:p>
+      <w:pPr>
+        <w:rPr>
+          <w:rFonts w:cstheme="minorHAnsi"/>
+          <w:color w:val="000000" w:themeColor="text1"/>
+          <w:sz w:val="32"/>
+          <w:szCs w:val="32"/>
+          <w:lang w:val="en-US"/>
+        </w:rPr>
+      </w:pPr>
     </w:p>
     <w:sectPr>
       <w:pgSz w:w="11906" w:h="16838"/>
@@ -1706,6 +3751,395 @@
     </w:sectPr>
   </w:body>
 </w:document>
+</file>
+
+<file path=word/numbering.xml><?xml version="1.0" encoding="utf-8"?>
+<w:numbering xmlns:wpc="http://schemas.microsoft.com/office/word/2010/wordprocessingCanvas" xmlns:cx="http://schemas.microsoft.com/office/drawing/2014/chartex" xmlns:mc="http://schemas.openxmlformats.org/markup-compatibility/2006" xmlns:o="urn:schemas-microsoft-com:office:office" xmlns:r="http://schemas.openxmlformats.org/officeDocument/2006/relationships" xmlns:m="http://schemas.openxmlformats.org/officeDocument/2006/math" xmlns:v="urn:schemas-microsoft-com:vml" xmlns:wp14="http://schemas.microsoft.com/office/word/2010/wordprocessingDrawing" xmlns:wp="http://schemas.openxmlformats.org/drawingml/2006/wordprocessingDrawing" xmlns:w10="urn:schemas-microsoft-com:office:word" xmlns:w="http://schemas.openxmlformats.org/wordprocessingml/2006/main" xmlns:w14="http://schemas.microsoft.com/office/word/2010/wordml" xmlns:w15="http://schemas.microsoft.com/office/word/2012/wordml" xmlns:w16se="http://schemas.microsoft.com/office/word/2015/wordml/symex" xmlns:wpg="http://schemas.microsoft.com/office/word/2010/wordprocessingGroup" xmlns:wpi="http://schemas.microsoft.com/office/word/2010/wordprocessingInk" xmlns:wne="http://schemas.microsoft.com/office/word/2006/wordml" xmlns:wps="http://schemas.microsoft.com/office/word/2010/wordprocessingShape" mc:Ignorable="w14 w15 w16se wp14">
+  <w:abstractNum w:abstractNumId="0" w15:restartNumberingAfterBreak="0">
+    <w:nsid w:val="0F985CF7"/>
+    <w:multiLevelType w:val="multilevel"/>
+    <w:tmpl w:val="835284D2"/>
+    <w:lvl w:ilvl="0">
+      <w:start w:val="1"/>
+      <w:numFmt w:val="bullet"/>
+      <w:lvlText w:val=""/>
+      <w:lvlJc w:val="left"/>
+      <w:pPr>
+        <w:tabs>
+          <w:tab w:val="num" w:pos="720"/>
+        </w:tabs>
+        <w:ind w:left="720" w:hanging="360"/>
+      </w:pPr>
+      <w:rPr>
+        <w:rFonts w:ascii="Symbol" w:hAnsi="Symbol" w:hint="default"/>
+        <w:sz w:val="20"/>
+      </w:rPr>
+    </w:lvl>
+    <w:lvl w:ilvl="1" w:tentative="1">
+      <w:start w:val="1"/>
+      <w:numFmt w:val="bullet"/>
+      <w:lvlText w:val="o"/>
+      <w:lvlJc w:val="left"/>
+      <w:pPr>
+        <w:tabs>
+          <w:tab w:val="num" w:pos="1440"/>
+        </w:tabs>
+        <w:ind w:left="1440" w:hanging="360"/>
+      </w:pPr>
+      <w:rPr>
+        <w:rFonts w:ascii="Courier New" w:hAnsi="Courier New" w:hint="default"/>
+        <w:sz w:val="20"/>
+      </w:rPr>
+    </w:lvl>
+    <w:lvl w:ilvl="2" w:tentative="1">
+      <w:start w:val="1"/>
+      <w:numFmt w:val="bullet"/>
+      <w:lvlText w:val=""/>
+      <w:lvlJc w:val="left"/>
+      <w:pPr>
+        <w:tabs>
+          <w:tab w:val="num" w:pos="2160"/>
+        </w:tabs>
+        <w:ind w:left="2160" w:hanging="360"/>
+      </w:pPr>
+      <w:rPr>
+        <w:rFonts w:ascii="Wingdings" w:hAnsi="Wingdings" w:hint="default"/>
+        <w:sz w:val="20"/>
+      </w:rPr>
+    </w:lvl>
+    <w:lvl w:ilvl="3" w:tentative="1">
+      <w:start w:val="1"/>
+      <w:numFmt w:val="bullet"/>
+      <w:lvlText w:val=""/>
+      <w:lvlJc w:val="left"/>
+      <w:pPr>
+        <w:tabs>
+          <w:tab w:val="num" w:pos="2880"/>
+        </w:tabs>
+        <w:ind w:left="2880" w:hanging="360"/>
+      </w:pPr>
+      <w:rPr>
+        <w:rFonts w:ascii="Wingdings" w:hAnsi="Wingdings" w:hint="default"/>
+        <w:sz w:val="20"/>
+      </w:rPr>
+    </w:lvl>
+    <w:lvl w:ilvl="4" w:tentative="1">
+      <w:start w:val="1"/>
+      <w:numFmt w:val="bullet"/>
+      <w:lvlText w:val=""/>
+      <w:lvlJc w:val="left"/>
+      <w:pPr>
+        <w:tabs>
+          <w:tab w:val="num" w:pos="3600"/>
+        </w:tabs>
+        <w:ind w:left="3600" w:hanging="360"/>
+      </w:pPr>
+      <w:rPr>
+        <w:rFonts w:ascii="Wingdings" w:hAnsi="Wingdings" w:hint="default"/>
+        <w:sz w:val="20"/>
+      </w:rPr>
+    </w:lvl>
+    <w:lvl w:ilvl="5" w:tentative="1">
+      <w:start w:val="1"/>
+      <w:numFmt w:val="bullet"/>
+      <w:lvlText w:val=""/>
+      <w:lvlJc w:val="left"/>
+      <w:pPr>
+        <w:tabs>
+          <w:tab w:val="num" w:pos="4320"/>
+        </w:tabs>
+        <w:ind w:left="4320" w:hanging="360"/>
+      </w:pPr>
+      <w:rPr>
+        <w:rFonts w:ascii="Wingdings" w:hAnsi="Wingdings" w:hint="default"/>
+        <w:sz w:val="20"/>
+      </w:rPr>
+    </w:lvl>
+    <w:lvl w:ilvl="6" w:tentative="1">
+      <w:start w:val="1"/>
+      <w:numFmt w:val="bullet"/>
+      <w:lvlText w:val=""/>
+      <w:lvlJc w:val="left"/>
+      <w:pPr>
+        <w:tabs>
+          <w:tab w:val="num" w:pos="5040"/>
+        </w:tabs>
+        <w:ind w:left="5040" w:hanging="360"/>
+      </w:pPr>
+      <w:rPr>
+        <w:rFonts w:ascii="Wingdings" w:hAnsi="Wingdings" w:hint="default"/>
+        <w:sz w:val="20"/>
+      </w:rPr>
+    </w:lvl>
+    <w:lvl w:ilvl="7" w:tentative="1">
+      <w:start w:val="1"/>
+      <w:numFmt w:val="bullet"/>
+      <w:lvlText w:val=""/>
+      <w:lvlJc w:val="left"/>
+      <w:pPr>
+        <w:tabs>
+          <w:tab w:val="num" w:pos="5760"/>
+        </w:tabs>
+        <w:ind w:left="5760" w:hanging="360"/>
+      </w:pPr>
+      <w:rPr>
+        <w:rFonts w:ascii="Wingdings" w:hAnsi="Wingdings" w:hint="default"/>
+        <w:sz w:val="20"/>
+      </w:rPr>
+    </w:lvl>
+    <w:lvl w:ilvl="8" w:tentative="1">
+      <w:start w:val="1"/>
+      <w:numFmt w:val="bullet"/>
+      <w:lvlText w:val=""/>
+      <w:lvlJc w:val="left"/>
+      <w:pPr>
+        <w:tabs>
+          <w:tab w:val="num" w:pos="6480"/>
+        </w:tabs>
+        <w:ind w:left="6480" w:hanging="360"/>
+      </w:pPr>
+      <w:rPr>
+        <w:rFonts w:ascii="Wingdings" w:hAnsi="Wingdings" w:hint="default"/>
+        <w:sz w:val="20"/>
+      </w:rPr>
+    </w:lvl>
+  </w:abstractNum>
+  <w:abstractNum w:abstractNumId="1" w15:restartNumberingAfterBreak="0">
+    <w:nsid w:val="43AD7888"/>
+    <w:multiLevelType w:val="hybridMultilevel"/>
+    <w:tmpl w:val="D368F7EA"/>
+    <w:lvl w:ilvl="0" w:tplc="BB1A7E18">
+      <w:numFmt w:val="bullet"/>
+      <w:lvlText w:val=""/>
+      <w:lvlJc w:val="left"/>
+      <w:pPr>
+        <w:ind w:left="720" w:hanging="360"/>
+      </w:pPr>
+      <w:rPr>
+        <w:rFonts w:ascii="Wingdings" w:eastAsiaTheme="minorHAnsi" w:hAnsi="Wingdings" w:cstheme="minorHAnsi" w:hint="default"/>
+        <w:b w:val="0"/>
+        <w:sz w:val="32"/>
+      </w:rPr>
+    </w:lvl>
+    <w:lvl w:ilvl="1" w:tplc="04190003" w:tentative="1">
+      <w:start w:val="1"/>
+      <w:numFmt w:val="bullet"/>
+      <w:lvlText w:val="o"/>
+      <w:lvlJc w:val="left"/>
+      <w:pPr>
+        <w:ind w:left="1440" w:hanging="360"/>
+      </w:pPr>
+      <w:rPr>
+        <w:rFonts w:ascii="Courier New" w:hAnsi="Courier New" w:cs="Courier New" w:hint="default"/>
+      </w:rPr>
+    </w:lvl>
+    <w:lvl w:ilvl="2" w:tplc="04190005" w:tentative="1">
+      <w:start w:val="1"/>
+      <w:numFmt w:val="bullet"/>
+      <w:lvlText w:val=""/>
+      <w:lvlJc w:val="left"/>
+      <w:pPr>
+        <w:ind w:left="2160" w:hanging="360"/>
+      </w:pPr>
+      <w:rPr>
+        <w:rFonts w:ascii="Wingdings" w:hAnsi="Wingdings" w:hint="default"/>
+      </w:rPr>
+    </w:lvl>
+    <w:lvl w:ilvl="3" w:tplc="04190001" w:tentative="1">
+      <w:start w:val="1"/>
+      <w:numFmt w:val="bullet"/>
+      <w:lvlText w:val=""/>
+      <w:lvlJc w:val="left"/>
+      <w:pPr>
+        <w:ind w:left="2880" w:hanging="360"/>
+      </w:pPr>
+      <w:rPr>
+        <w:rFonts w:ascii="Symbol" w:hAnsi="Symbol" w:hint="default"/>
+      </w:rPr>
+    </w:lvl>
+    <w:lvl w:ilvl="4" w:tplc="04190003" w:tentative="1">
+      <w:start w:val="1"/>
+      <w:numFmt w:val="bullet"/>
+      <w:lvlText w:val="o"/>
+      <w:lvlJc w:val="left"/>
+      <w:pPr>
+        <w:ind w:left="3600" w:hanging="360"/>
+      </w:pPr>
+      <w:rPr>
+        <w:rFonts w:ascii="Courier New" w:hAnsi="Courier New" w:cs="Courier New" w:hint="default"/>
+      </w:rPr>
+    </w:lvl>
+    <w:lvl w:ilvl="5" w:tplc="04190005" w:tentative="1">
+      <w:start w:val="1"/>
+      <w:numFmt w:val="bullet"/>
+      <w:lvlText w:val=""/>
+      <w:lvlJc w:val="left"/>
+      <w:pPr>
+        <w:ind w:left="4320" w:hanging="360"/>
+      </w:pPr>
+      <w:rPr>
+        <w:rFonts w:ascii="Wingdings" w:hAnsi="Wingdings" w:hint="default"/>
+      </w:rPr>
+    </w:lvl>
+    <w:lvl w:ilvl="6" w:tplc="04190001" w:tentative="1">
+      <w:start w:val="1"/>
+      <w:numFmt w:val="bullet"/>
+      <w:lvlText w:val=""/>
+      <w:lvlJc w:val="left"/>
+      <w:pPr>
+        <w:ind w:left="5040" w:hanging="360"/>
+      </w:pPr>
+      <w:rPr>
+        <w:rFonts w:ascii="Symbol" w:hAnsi="Symbol" w:hint="default"/>
+      </w:rPr>
+    </w:lvl>
+    <w:lvl w:ilvl="7" w:tplc="04190003" w:tentative="1">
+      <w:start w:val="1"/>
+      <w:numFmt w:val="bullet"/>
+      <w:lvlText w:val="o"/>
+      <w:lvlJc w:val="left"/>
+      <w:pPr>
+        <w:ind w:left="5760" w:hanging="360"/>
+      </w:pPr>
+      <w:rPr>
+        <w:rFonts w:ascii="Courier New" w:hAnsi="Courier New" w:cs="Courier New" w:hint="default"/>
+      </w:rPr>
+    </w:lvl>
+    <w:lvl w:ilvl="8" w:tplc="04190005" w:tentative="1">
+      <w:start w:val="1"/>
+      <w:numFmt w:val="bullet"/>
+      <w:lvlText w:val=""/>
+      <w:lvlJc w:val="left"/>
+      <w:pPr>
+        <w:ind w:left="6480" w:hanging="360"/>
+      </w:pPr>
+      <w:rPr>
+        <w:rFonts w:ascii="Wingdings" w:hAnsi="Wingdings" w:hint="default"/>
+      </w:rPr>
+    </w:lvl>
+  </w:abstractNum>
+  <w:abstractNum w:abstractNumId="2" w15:restartNumberingAfterBreak="0">
+    <w:nsid w:val="484C45CE"/>
+    <w:multiLevelType w:val="hybridMultilevel"/>
+    <w:tmpl w:val="2BBC1866"/>
+    <w:lvl w:ilvl="0" w:tplc="1C72BDA0">
+      <w:numFmt w:val="bullet"/>
+      <w:lvlText w:val=""/>
+      <w:lvlJc w:val="left"/>
+      <w:pPr>
+        <w:ind w:left="720" w:hanging="360"/>
+      </w:pPr>
+      <w:rPr>
+        <w:rFonts w:ascii="Wingdings" w:eastAsiaTheme="minorHAnsi" w:hAnsi="Wingdings" w:cs="Consolas" w:hint="default"/>
+      </w:rPr>
+    </w:lvl>
+    <w:lvl w:ilvl="1" w:tplc="04190003" w:tentative="1">
+      <w:start w:val="1"/>
+      <w:numFmt w:val="bullet"/>
+      <w:lvlText w:val="o"/>
+      <w:lvlJc w:val="left"/>
+      <w:pPr>
+        <w:ind w:left="1440" w:hanging="360"/>
+      </w:pPr>
+      <w:rPr>
+        <w:rFonts w:ascii="Courier New" w:hAnsi="Courier New" w:cs="Courier New" w:hint="default"/>
+      </w:rPr>
+    </w:lvl>
+    <w:lvl w:ilvl="2" w:tplc="04190005" w:tentative="1">
+      <w:start w:val="1"/>
+      <w:numFmt w:val="bullet"/>
+      <w:lvlText w:val=""/>
+      <w:lvlJc w:val="left"/>
+      <w:pPr>
+        <w:ind w:left="2160" w:hanging="360"/>
+      </w:pPr>
+      <w:rPr>
+        <w:rFonts w:ascii="Wingdings" w:hAnsi="Wingdings" w:hint="default"/>
+      </w:rPr>
+    </w:lvl>
+    <w:lvl w:ilvl="3" w:tplc="04190001" w:tentative="1">
+      <w:start w:val="1"/>
+      <w:numFmt w:val="bullet"/>
+      <w:lvlText w:val=""/>
+      <w:lvlJc w:val="left"/>
+      <w:pPr>
+        <w:ind w:left="2880" w:hanging="360"/>
+      </w:pPr>
+      <w:rPr>
+        <w:rFonts w:ascii="Symbol" w:hAnsi="Symbol" w:hint="default"/>
+      </w:rPr>
+    </w:lvl>
+    <w:lvl w:ilvl="4" w:tplc="04190003" w:tentative="1">
+      <w:start w:val="1"/>
+      <w:numFmt w:val="bullet"/>
+      <w:lvlText w:val="o"/>
+      <w:lvlJc w:val="left"/>
+      <w:pPr>
+        <w:ind w:left="3600" w:hanging="360"/>
+      </w:pPr>
+      <w:rPr>
+        <w:rFonts w:ascii="Courier New" w:hAnsi="Courier New" w:cs="Courier New" w:hint="default"/>
+      </w:rPr>
+    </w:lvl>
+    <w:lvl w:ilvl="5" w:tplc="04190005" w:tentative="1">
+      <w:start w:val="1"/>
+      <w:numFmt w:val="bullet"/>
+      <w:lvlText w:val=""/>
+      <w:lvlJc w:val="left"/>
+      <w:pPr>
+        <w:ind w:left="4320" w:hanging="360"/>
+      </w:pPr>
+      <w:rPr>
+        <w:rFonts w:ascii="Wingdings" w:hAnsi="Wingdings" w:hint="default"/>
+      </w:rPr>
+    </w:lvl>
+    <w:lvl w:ilvl="6" w:tplc="04190001" w:tentative="1">
+      <w:start w:val="1"/>
+      <w:numFmt w:val="bullet"/>
+      <w:lvlText w:val=""/>
+      <w:lvlJc w:val="left"/>
+      <w:pPr>
+        <w:ind w:left="5040" w:hanging="360"/>
+      </w:pPr>
+      <w:rPr>
+        <w:rFonts w:ascii="Symbol" w:hAnsi="Symbol" w:hint="default"/>
+      </w:rPr>
+    </w:lvl>
+    <w:lvl w:ilvl="7" w:tplc="04190003" w:tentative="1">
+      <w:start w:val="1"/>
+      <w:numFmt w:val="bullet"/>
+      <w:lvlText w:val="o"/>
+      <w:lvlJc w:val="left"/>
+      <w:pPr>
+        <w:ind w:left="5760" w:hanging="360"/>
+      </w:pPr>
+      <w:rPr>
+        <w:rFonts w:ascii="Courier New" w:hAnsi="Courier New" w:cs="Courier New" w:hint="default"/>
+      </w:rPr>
+    </w:lvl>
+    <w:lvl w:ilvl="8" w:tplc="04190005" w:tentative="1">
+      <w:start w:val="1"/>
+      <w:numFmt w:val="bullet"/>
+      <w:lvlText w:val=""/>
+      <w:lvlJc w:val="left"/>
+      <w:pPr>
+        <w:ind w:left="6480" w:hanging="360"/>
+      </w:pPr>
+      <w:rPr>
+        <w:rFonts w:ascii="Wingdings" w:hAnsi="Wingdings" w:hint="default"/>
+      </w:rPr>
+    </w:lvl>
+  </w:abstractNum>
+  <w:num w:numId="1">
+    <w:abstractNumId w:val="0"/>
+  </w:num>
+  <w:num w:numId="2">
+    <w:abstractNumId w:val="2"/>
+  </w:num>
+  <w:num w:numId="3">
+    <w:abstractNumId w:val="1"/>
+  </w:num>
+</w:numbering>
 </file>
 
 <file path=word/styles.xml><?xml version="1.0" encoding="utf-8"?>
@@ -2101,7 +4535,7 @@
   <w:style w:type="paragraph" w:default="1" w:styleId="Normal">
     <w:name w:val="Normal"/>
     <w:qFormat/>
-    <w:rsid w:val="00C27558"/>
+    <w:rsid w:val="00D951AA"/>
   </w:style>
   <w:style w:type="character" w:default="1" w:styleId="DefaultParagraphFont">
     <w:name w:val="Default Paragraph Font"/>
@@ -2129,6 +4563,30 @@
     <w:uiPriority w:val="99"/>
     <w:semiHidden/>
     <w:unhideWhenUsed/>
+  </w:style>
+  <w:style w:type="character" w:styleId="HTMLCode">
+    <w:name w:val="HTML Code"/>
+    <w:basedOn w:val="DefaultParagraphFont"/>
+    <w:uiPriority w:val="99"/>
+    <w:semiHidden/>
+    <w:unhideWhenUsed/>
+    <w:rsid w:val="00506257"/>
+    <w:rPr>
+      <w:rFonts w:ascii="Courier New" w:eastAsia="Times New Roman" w:hAnsi="Courier New" w:cs="Courier New"/>
+      <w:sz w:val="20"/>
+      <w:szCs w:val="20"/>
+    </w:rPr>
+  </w:style>
+  <w:style w:type="paragraph" w:styleId="ListParagraph">
+    <w:name w:val="List Paragraph"/>
+    <w:basedOn w:val="Normal"/>
+    <w:uiPriority w:val="34"/>
+    <w:qFormat/>
+    <w:rsid w:val="00D951AA"/>
+    <w:pPr>
+      <w:ind w:left="720"/>
+      <w:contextualSpacing/>
+    </w:pPr>
   </w:style>
 </w:styles>
 </file>

--- a/SQL.docx
+++ b/SQL.docx
@@ -3729,19 +3729,2001 @@
         </w:rPr>
         <w:t>pet_id</w:t>
       </w:r>
+    </w:p>
+    <w:p>
+      <w:pPr>
+        <w:rPr>
+          <w:rFonts w:cstheme="minorHAnsi"/>
+          <w:b/>
+          <w:color w:val="000000" w:themeColor="text1"/>
+          <w:sz w:val="36"/>
+          <w:szCs w:val="36"/>
+          <w:lang w:val="en-US"/>
+        </w:rPr>
+      </w:pPr>
+      <w:r>
+        <w:rPr>
+          <w:rFonts w:cstheme="minorHAnsi"/>
+          <w:color w:val="000000" w:themeColor="text1"/>
+          <w:sz w:val="32"/>
+          <w:szCs w:val="32"/>
+          <w:lang w:val="en-US"/>
+        </w:rPr>
+        <w:tab/>
+      </w:r>
+      <w:r>
+        <w:rPr>
+          <w:rFonts w:cstheme="minorHAnsi"/>
+          <w:color w:val="000000" w:themeColor="text1"/>
+          <w:sz w:val="32"/>
+          <w:szCs w:val="32"/>
+          <w:lang w:val="en-US"/>
+        </w:rPr>
+        <w:tab/>
+      </w:r>
+      <w:r>
+        <w:rPr>
+          <w:rFonts w:ascii="Consolas" w:hAnsi="Consolas" w:cs="Consolas"/>
+          <w:color w:val="FF0000"/>
+          <w:sz w:val="32"/>
+          <w:szCs w:val="32"/>
+        </w:rPr>
+        <w:tab/>
+      </w:r>
+      <w:r>
+        <w:rPr>
+          <w:rFonts w:ascii="Consolas" w:hAnsi="Consolas" w:cs="Consolas"/>
+          <w:color w:val="FF0000"/>
+          <w:sz w:val="32"/>
+          <w:szCs w:val="32"/>
+        </w:rPr>
+        <w:tab/>
+      </w:r>
+      <w:r>
+        <w:rPr>
+          <w:rFonts w:cstheme="minorHAnsi"/>
+          <w:b/>
+          <w:color w:val="000000" w:themeColor="text1"/>
+          <w:sz w:val="36"/>
+          <w:szCs w:val="36"/>
+          <w:lang w:val="en-US"/>
+        </w:rPr>
+        <w:t>Deleting a field (column)</w:t>
+      </w:r>
+    </w:p>
+    <w:p>
+      <w:pPr>
+        <w:rPr>
+          <w:rFonts w:cstheme="minorHAnsi"/>
+          <w:color w:val="000000" w:themeColor="text1"/>
+          <w:sz w:val="32"/>
+          <w:szCs w:val="32"/>
+          <w:lang w:val="en-US"/>
+        </w:rPr>
+      </w:pPr>
+      <w:r>
+        <w:rPr>
+          <w:rFonts w:cstheme="minorHAnsi"/>
+          <w:color w:val="000000" w:themeColor="text1"/>
+          <w:sz w:val="32"/>
+          <w:szCs w:val="32"/>
+          <w:lang w:val="en-US"/>
+        </w:rPr>
+        <w:t>In order to delete a column, we use “drop” keyword.</w:t>
+      </w:r>
+    </w:p>
+    <w:p>
+      <w:pPr>
+        <w:rPr>
+          <w:rFonts w:ascii="Consolas" w:hAnsi="Consolas" w:cs="Consolas"/>
+          <w:color w:val="808080"/>
+          <w:sz w:val="32"/>
+          <w:szCs w:val="32"/>
+        </w:rPr>
+      </w:pPr>
+      <w:r>
+        <w:rPr>
+          <w:rFonts w:ascii="Consolas" w:hAnsi="Consolas" w:cs="Consolas"/>
+          <w:color w:val="0000FF"/>
+          <w:sz w:val="32"/>
+          <w:szCs w:val="32"/>
+        </w:rPr>
+        <w:t>alter</w:t>
+      </w:r>
+      <w:r>
+        <w:rPr>
+          <w:rFonts w:ascii="Consolas" w:hAnsi="Consolas" w:cs="Consolas"/>
+          <w:color w:val="000000"/>
+          <w:sz w:val="32"/>
+          <w:szCs w:val="32"/>
+        </w:rPr>
+        <w:t xml:space="preserve"> </w:t>
+      </w:r>
+      <w:r>
+        <w:rPr>
+          <w:rFonts w:ascii="Consolas" w:hAnsi="Consolas" w:cs="Consolas"/>
+          <w:color w:val="0000FF"/>
+          <w:sz w:val="32"/>
+          <w:szCs w:val="32"/>
+        </w:rPr>
+        <w:t>table</w:t>
+      </w:r>
+      <w:r>
+        <w:rPr>
+          <w:rFonts w:ascii="Consolas" w:hAnsi="Consolas" w:cs="Consolas"/>
+          <w:color w:val="000000"/>
+          <w:sz w:val="32"/>
+          <w:szCs w:val="32"/>
+        </w:rPr>
+        <w:t xml:space="preserve"> people </w:t>
+      </w:r>
+      <w:r>
+        <w:rPr>
+          <w:rFonts w:ascii="Consolas" w:hAnsi="Consolas" w:cs="Consolas"/>
+          <w:color w:val="0000FF"/>
+          <w:sz w:val="32"/>
+          <w:szCs w:val="32"/>
+        </w:rPr>
+        <w:t>add</w:t>
+      </w:r>
+      <w:r>
+        <w:rPr>
+          <w:rFonts w:ascii="Consolas" w:hAnsi="Consolas" w:cs="Consolas"/>
+          <w:color w:val="000000"/>
+          <w:sz w:val="32"/>
+          <w:szCs w:val="32"/>
+        </w:rPr>
+        <w:t xml:space="preserve"> [name] </w:t>
+      </w:r>
+      <w:proofErr w:type="gramStart"/>
+      <w:r>
+        <w:rPr>
+          <w:rFonts w:ascii="Consolas" w:hAnsi="Consolas" w:cs="Consolas"/>
+          <w:color w:val="0000FF"/>
+          <w:sz w:val="32"/>
+          <w:szCs w:val="32"/>
+        </w:rPr>
+        <w:t>nvarchar</w:t>
+      </w:r>
+      <w:r>
+        <w:rPr>
+          <w:rFonts w:ascii="Consolas" w:hAnsi="Consolas" w:cs="Consolas"/>
+          <w:color w:val="808080"/>
+          <w:sz w:val="32"/>
+          <w:szCs w:val="32"/>
+        </w:rPr>
+        <w:t>(</w:t>
+      </w:r>
+      <w:proofErr w:type="gramEnd"/>
+      <w:r>
+        <w:rPr>
+          <w:rFonts w:ascii="Consolas" w:hAnsi="Consolas" w:cs="Consolas"/>
+          <w:color w:val="000000"/>
+          <w:sz w:val="32"/>
+          <w:szCs w:val="32"/>
+        </w:rPr>
+        <w:t>20</w:t>
+      </w:r>
+      <w:r>
+        <w:rPr>
+          <w:rFonts w:ascii="Consolas" w:hAnsi="Consolas" w:cs="Consolas"/>
+          <w:color w:val="808080"/>
+          <w:sz w:val="32"/>
+          <w:szCs w:val="32"/>
+        </w:rPr>
+        <w:t>)</w:t>
+      </w:r>
+    </w:p>
+    <w:p>
+      <w:pPr>
+        <w:rPr>
+          <w:rFonts w:cstheme="minorHAnsi"/>
+          <w:color w:val="000000" w:themeColor="text1"/>
+          <w:sz w:val="32"/>
+          <w:szCs w:val="32"/>
+          <w:lang w:val="en-US"/>
+        </w:rPr>
+      </w:pPr>
+    </w:p>
+    <w:p>
+      <w:pPr>
+        <w:rPr>
+          <w:rFonts w:cstheme="minorHAnsi"/>
+          <w:b/>
+          <w:color w:val="000000" w:themeColor="text1"/>
+          <w:sz w:val="36"/>
+          <w:szCs w:val="36"/>
+          <w:lang w:val="en-US"/>
+        </w:rPr>
+      </w:pPr>
+      <w:r>
+        <w:rPr>
+          <w:rFonts w:cstheme="minorHAnsi"/>
+          <w:color w:val="000000" w:themeColor="text1"/>
+          <w:sz w:val="32"/>
+          <w:szCs w:val="32"/>
+          <w:lang w:val="en-US"/>
+        </w:rPr>
+        <w:lastRenderedPageBreak/>
+        <w:tab/>
+      </w:r>
+      <w:r>
+        <w:rPr>
+          <w:rFonts w:cstheme="minorHAnsi"/>
+          <w:color w:val="000000" w:themeColor="text1"/>
+          <w:sz w:val="32"/>
+          <w:szCs w:val="32"/>
+          <w:lang w:val="en-US"/>
+        </w:rPr>
+        <w:tab/>
+      </w:r>
+      <w:r>
+        <w:rPr>
+          <w:rFonts w:cstheme="minorHAnsi"/>
+          <w:color w:val="000000" w:themeColor="text1"/>
+          <w:sz w:val="32"/>
+          <w:szCs w:val="32"/>
+          <w:lang w:val="en-US"/>
+        </w:rPr>
+        <w:tab/>
+      </w:r>
+      <w:r>
+        <w:rPr>
+          <w:rFonts w:cstheme="minorHAnsi"/>
+          <w:color w:val="000000" w:themeColor="text1"/>
+          <w:sz w:val="32"/>
+          <w:szCs w:val="32"/>
+          <w:lang w:val="en-US"/>
+        </w:rPr>
+        <w:tab/>
+      </w:r>
+      <w:r>
+        <w:rPr>
+          <w:rFonts w:cstheme="minorHAnsi"/>
+          <w:color w:val="000000" w:themeColor="text1"/>
+          <w:sz w:val="32"/>
+          <w:szCs w:val="32"/>
+          <w:lang w:val="en-US"/>
+        </w:rPr>
+        <w:tab/>
+      </w:r>
+      <w:r>
+        <w:rPr>
+          <w:rFonts w:cstheme="minorHAnsi"/>
+          <w:b/>
+          <w:color w:val="000000" w:themeColor="text1"/>
+          <w:sz w:val="36"/>
+          <w:szCs w:val="36"/>
+          <w:lang w:val="en-US"/>
+        </w:rPr>
+        <w:t>Group b</w:t>
+      </w:r>
+      <w:r>
+        <w:rPr>
+          <w:rFonts w:cstheme="minorHAnsi"/>
+          <w:b/>
+          <w:color w:val="000000" w:themeColor="text1"/>
+          <w:sz w:val="36"/>
+          <w:szCs w:val="36"/>
+          <w:lang w:val="en-US"/>
+        </w:rPr>
+        <w:t xml:space="preserve">y (clause) </w:t>
+      </w:r>
+    </w:p>
+    <w:p>
+      <w:pPr>
+        <w:rPr>
+          <w:rFonts w:cstheme="minorHAnsi"/>
+          <w:color w:val="000000" w:themeColor="text1"/>
+          <w:sz w:val="32"/>
+          <w:szCs w:val="32"/>
+          <w:lang w:val="en-US"/>
+        </w:rPr>
+      </w:pPr>
+      <w:r>
+        <w:rPr>
+          <w:rFonts w:cstheme="minorHAnsi"/>
+          <w:color w:val="000000" w:themeColor="text1"/>
+          <w:sz w:val="32"/>
+          <w:szCs w:val="32"/>
+          <w:lang w:val="en-US"/>
+        </w:rPr>
+        <w:t>For instance, we have got people from the same country and now we can use group by clause to select all the people from the same country.</w:t>
+      </w:r>
+    </w:p>
+    <w:p>
+      <w:pPr>
+        <w:rPr>
+          <w:rFonts w:cstheme="minorHAnsi"/>
+          <w:color w:val="000000" w:themeColor="text1"/>
+          <w:sz w:val="32"/>
+          <w:szCs w:val="32"/>
+          <w:lang w:val="en-US"/>
+        </w:rPr>
+      </w:pPr>
+      <w:r>
+        <w:rPr>
+          <w:rFonts w:cstheme="minorHAnsi"/>
+          <w:color w:val="000000" w:themeColor="text1"/>
+          <w:sz w:val="32"/>
+          <w:szCs w:val="32"/>
+          <w:lang w:val="en-US"/>
+        </w:rPr>
+        <w:t xml:space="preserve">If there is </w:t>
+      </w:r>
+      <w:r>
+        <w:rPr>
+          <w:rFonts w:cstheme="minorHAnsi"/>
+          <w:color w:val="000000" w:themeColor="text1"/>
+          <w:sz w:val="32"/>
+          <w:szCs w:val="32"/>
+          <w:lang w:val="en-US"/>
+        </w:rPr>
+        <w:t xml:space="preserve">a cloumn and </w:t>
+      </w:r>
+      <w:r>
+        <w:rPr>
+          <w:rFonts w:cstheme="minorHAnsi"/>
+          <w:color w:val="000000" w:themeColor="text1"/>
+          <w:sz w:val="32"/>
+          <w:szCs w:val="32"/>
+          <w:lang w:val="en-US"/>
+        </w:rPr>
+        <w:t xml:space="preserve">aggregate function up in our select </w:t>
+      </w:r>
+      <w:proofErr w:type="gramStart"/>
+      <w:r>
+        <w:rPr>
+          <w:rFonts w:cstheme="minorHAnsi"/>
+          <w:color w:val="000000" w:themeColor="text1"/>
+          <w:sz w:val="32"/>
+          <w:szCs w:val="32"/>
+          <w:lang w:val="en-US"/>
+        </w:rPr>
+        <w:t>statement</w:t>
+      </w:r>
+      <w:proofErr w:type="gramEnd"/>
+      <w:r>
+        <w:rPr>
+          <w:rFonts w:cstheme="minorHAnsi"/>
+          <w:color w:val="000000" w:themeColor="text1"/>
+          <w:sz w:val="32"/>
+          <w:szCs w:val="32"/>
+          <w:lang w:val="en-US"/>
+        </w:rPr>
+        <w:t xml:space="preserve"> then we </w:t>
+      </w:r>
+      <w:r>
+        <w:rPr>
+          <w:rFonts w:cstheme="minorHAnsi"/>
+          <w:color w:val="000000" w:themeColor="text1"/>
+          <w:sz w:val="32"/>
+          <w:szCs w:val="32"/>
+          <w:lang w:val="en-US"/>
+        </w:rPr>
+        <w:t>can’t select like this-&gt;</w:t>
+      </w:r>
+    </w:p>
+    <w:p>
+      <w:pPr>
+        <w:rPr>
+          <w:rFonts w:cstheme="minorHAnsi"/>
+          <w:color w:val="000000" w:themeColor="text1"/>
+          <w:sz w:val="32"/>
+          <w:szCs w:val="32"/>
+          <w:lang w:val="en-US"/>
+        </w:rPr>
+      </w:pPr>
+      <w:r>
+        <w:rPr>
+          <w:rFonts w:ascii="Consolas" w:hAnsi="Consolas" w:cs="Consolas"/>
+          <w:color w:val="0000FF"/>
+          <w:sz w:val="32"/>
+          <w:szCs w:val="32"/>
+        </w:rPr>
+        <w:t>select</w:t>
+      </w:r>
+      <w:r>
+        <w:rPr>
+          <w:rFonts w:ascii="Consolas" w:hAnsi="Consolas" w:cs="Consolas"/>
+          <w:color w:val="000000"/>
+          <w:sz w:val="32"/>
+          <w:szCs w:val="32"/>
+        </w:rPr>
+        <w:t xml:space="preserve"> </w:t>
+      </w:r>
+      <w:proofErr w:type="gramStart"/>
+      <w:r>
+        <w:rPr>
+          <w:rFonts w:ascii="Consolas" w:hAnsi="Consolas" w:cs="Consolas"/>
+          <w:color w:val="0000FF"/>
+          <w:sz w:val="32"/>
+          <w:szCs w:val="32"/>
+        </w:rPr>
+        <w:t>name</w:t>
+      </w:r>
+      <w:r>
+        <w:rPr>
+          <w:rFonts w:ascii="Consolas" w:hAnsi="Consolas" w:cs="Consolas"/>
+          <w:color w:val="808080"/>
+          <w:sz w:val="32"/>
+          <w:szCs w:val="32"/>
+        </w:rPr>
+        <w:t>,</w:t>
+      </w:r>
+      <w:r>
+        <w:rPr>
+          <w:rFonts w:ascii="Consolas" w:hAnsi="Consolas" w:cs="Consolas"/>
+          <w:color w:val="FF00FF"/>
+          <w:sz w:val="32"/>
+          <w:szCs w:val="32"/>
+        </w:rPr>
+        <w:t>count</w:t>
+      </w:r>
+      <w:proofErr w:type="gramEnd"/>
+      <w:r>
+        <w:rPr>
+          <w:rFonts w:ascii="Consolas" w:hAnsi="Consolas" w:cs="Consolas"/>
+          <w:color w:val="808080"/>
+          <w:sz w:val="32"/>
+          <w:szCs w:val="32"/>
+        </w:rPr>
+        <w:t>(*)</w:t>
+      </w:r>
+      <w:r>
+        <w:rPr>
+          <w:rFonts w:ascii="Consolas" w:hAnsi="Consolas" w:cs="Consolas"/>
+          <w:color w:val="000000"/>
+          <w:sz w:val="32"/>
+          <w:szCs w:val="32"/>
+        </w:rPr>
+        <w:t xml:space="preserve">  </w:t>
+      </w:r>
+      <w:r>
+        <w:rPr>
+          <w:rFonts w:ascii="Consolas" w:hAnsi="Consolas" w:cs="Consolas"/>
+          <w:color w:val="0000FF"/>
+          <w:sz w:val="32"/>
+          <w:szCs w:val="32"/>
+        </w:rPr>
+        <w:t>from</w:t>
+      </w:r>
+      <w:r>
+        <w:rPr>
+          <w:rFonts w:ascii="Consolas" w:hAnsi="Consolas" w:cs="Consolas"/>
+          <w:color w:val="000000"/>
+          <w:sz w:val="32"/>
+          <w:szCs w:val="32"/>
+        </w:rPr>
+        <w:t xml:space="preserve"> Students</w:t>
+      </w:r>
+    </w:p>
+    <w:p>
+      <w:pPr>
+        <w:rPr>
+          <w:rFonts w:cstheme="minorHAnsi"/>
+          <w:color w:val="000000" w:themeColor="text1"/>
+          <w:sz w:val="32"/>
+          <w:szCs w:val="32"/>
+          <w:lang w:val="en-US"/>
+        </w:rPr>
+      </w:pPr>
+      <w:r>
+        <w:rPr>
+          <w:rFonts w:ascii="Consolas" w:hAnsi="Consolas" w:cs="Consolas"/>
+          <w:color w:val="000000"/>
+          <w:sz w:val="32"/>
+          <w:szCs w:val="32"/>
+        </w:rPr>
+        <w:t xml:space="preserve">Column 'Students.name' is invalid in the select list because it is not contained in either an aggregate function or </w:t>
+      </w:r>
+      <w:r>
+        <w:rPr>
+          <w:rFonts w:ascii="Consolas" w:hAnsi="Consolas" w:cs="Consolas"/>
+          <w:color w:val="FF0000"/>
+          <w:sz w:val="32"/>
+          <w:szCs w:val="32"/>
+        </w:rPr>
+        <w:t>the GROUP BY clause</w:t>
+      </w:r>
+      <w:r>
+        <w:rPr>
+          <w:rFonts w:ascii="Consolas" w:hAnsi="Consolas" w:cs="Consolas"/>
+          <w:color w:val="000000"/>
+          <w:sz w:val="32"/>
+          <w:szCs w:val="32"/>
+        </w:rPr>
+        <w:t>.</w:t>
+      </w:r>
+    </w:p>
+    <w:p>
+      <w:pPr>
+        <w:rPr>
+          <w:rFonts w:cstheme="minorHAnsi"/>
+          <w:color w:val="000000" w:themeColor="text1"/>
+          <w:sz w:val="32"/>
+          <w:szCs w:val="32"/>
+          <w:lang w:val="en-US"/>
+        </w:rPr>
+      </w:pPr>
+      <w:r>
+        <w:rPr>
+          <w:rFonts w:cstheme="minorHAnsi"/>
+          <w:color w:val="000000" w:themeColor="text1"/>
+          <w:sz w:val="32"/>
+          <w:szCs w:val="32"/>
+          <w:lang w:val="en-US"/>
+        </w:rPr>
+        <w:t>So here we gotta use group by clause.</w:t>
+      </w:r>
+    </w:p>
+    <w:p>
+      <w:pPr>
+        <w:rPr>
+          <w:rFonts w:cstheme="minorHAnsi"/>
+          <w:color w:val="000000" w:themeColor="text1"/>
+          <w:sz w:val="32"/>
+          <w:szCs w:val="32"/>
+          <w:lang w:val="en-US"/>
+        </w:rPr>
+      </w:pPr>
+      <w:r>
+        <w:rPr>
+          <w:rFonts w:ascii="Consolas" w:hAnsi="Consolas" w:cs="Consolas"/>
+          <w:color w:val="0000FF"/>
+          <w:sz w:val="32"/>
+          <w:szCs w:val="32"/>
+        </w:rPr>
+        <w:t>select</w:t>
+      </w:r>
+      <w:r>
+        <w:rPr>
+          <w:rFonts w:ascii="Consolas" w:hAnsi="Consolas" w:cs="Consolas"/>
+          <w:color w:val="000000"/>
+          <w:sz w:val="32"/>
+          <w:szCs w:val="32"/>
+        </w:rPr>
+        <w:t xml:space="preserve"> </w:t>
+      </w:r>
+      <w:proofErr w:type="gramStart"/>
+      <w:r>
+        <w:rPr>
+          <w:rFonts w:ascii="Consolas" w:hAnsi="Consolas" w:cs="Consolas"/>
+          <w:color w:val="000000"/>
+          <w:sz w:val="32"/>
+          <w:szCs w:val="32"/>
+        </w:rPr>
+        <w:t>country</w:t>
+      </w:r>
+      <w:r>
+        <w:rPr>
+          <w:rFonts w:ascii="Consolas" w:hAnsi="Consolas" w:cs="Consolas"/>
+          <w:color w:val="808080"/>
+          <w:sz w:val="32"/>
+          <w:szCs w:val="32"/>
+        </w:rPr>
+        <w:t>,</w:t>
+      </w:r>
+      <w:r>
+        <w:rPr>
+          <w:rFonts w:ascii="Consolas" w:hAnsi="Consolas" w:cs="Consolas"/>
+          <w:color w:val="FF00FF"/>
+          <w:sz w:val="32"/>
+          <w:szCs w:val="32"/>
+        </w:rPr>
+        <w:t>count</w:t>
+      </w:r>
+      <w:proofErr w:type="gramEnd"/>
+      <w:r>
+        <w:rPr>
+          <w:rFonts w:ascii="Consolas" w:hAnsi="Consolas" w:cs="Consolas"/>
+          <w:color w:val="808080"/>
+          <w:sz w:val="32"/>
+          <w:szCs w:val="32"/>
+        </w:rPr>
+        <w:t>(*)</w:t>
+      </w:r>
+      <w:r>
+        <w:rPr>
+          <w:rFonts w:ascii="Consolas" w:hAnsi="Consolas" w:cs="Consolas"/>
+          <w:color w:val="000000"/>
+          <w:sz w:val="32"/>
+          <w:szCs w:val="32"/>
+        </w:rPr>
+        <w:t xml:space="preserve">  </w:t>
+      </w:r>
+      <w:r>
+        <w:rPr>
+          <w:rFonts w:ascii="Consolas" w:hAnsi="Consolas" w:cs="Consolas"/>
+          <w:color w:val="0000FF"/>
+          <w:sz w:val="32"/>
+          <w:szCs w:val="32"/>
+        </w:rPr>
+        <w:t>from</w:t>
+      </w:r>
+      <w:r>
+        <w:rPr>
+          <w:rFonts w:ascii="Consolas" w:hAnsi="Consolas" w:cs="Consolas"/>
+          <w:color w:val="000000"/>
+          <w:sz w:val="32"/>
+          <w:szCs w:val="32"/>
+        </w:rPr>
+        <w:t xml:space="preserve"> Students </w:t>
+      </w:r>
+      <w:r>
+        <w:rPr>
+          <w:rFonts w:ascii="Consolas" w:hAnsi="Consolas" w:cs="Consolas"/>
+          <w:color w:val="0000FF"/>
+          <w:sz w:val="32"/>
+          <w:szCs w:val="32"/>
+        </w:rPr>
+        <w:t>group</w:t>
+      </w:r>
+      <w:r>
+        <w:rPr>
+          <w:rFonts w:ascii="Consolas" w:hAnsi="Consolas" w:cs="Consolas"/>
+          <w:color w:val="000000"/>
+          <w:sz w:val="32"/>
+          <w:szCs w:val="32"/>
+        </w:rPr>
+        <w:t xml:space="preserve"> </w:t>
+      </w:r>
+      <w:r>
+        <w:rPr>
+          <w:rFonts w:ascii="Consolas" w:hAnsi="Consolas" w:cs="Consolas"/>
+          <w:color w:val="0000FF"/>
+          <w:sz w:val="32"/>
+          <w:szCs w:val="32"/>
+        </w:rPr>
+        <w:t>by</w:t>
+      </w:r>
+      <w:r>
+        <w:rPr>
+          <w:rFonts w:ascii="Consolas" w:hAnsi="Consolas" w:cs="Consolas"/>
+          <w:color w:val="000000"/>
+          <w:sz w:val="32"/>
+          <w:szCs w:val="32"/>
+        </w:rPr>
+        <w:t xml:space="preserve"> country</w:t>
+      </w:r>
+    </w:p>
+    <w:p>
+      <w:pPr>
+        <w:rPr>
+          <w:rFonts w:cstheme="minorHAnsi"/>
+          <w:color w:val="000000" w:themeColor="text1"/>
+          <w:sz w:val="32"/>
+          <w:szCs w:val="32"/>
+          <w:lang w:val="en-US"/>
+        </w:rPr>
+      </w:pPr>
+      <w:r>
+        <w:rPr>
+          <w:rFonts w:ascii="Consolas" w:hAnsi="Consolas" w:cs="Consolas"/>
+          <w:color w:val="0000FF"/>
+          <w:sz w:val="32"/>
+          <w:szCs w:val="32"/>
+        </w:rPr>
+        <w:t>select</w:t>
+      </w:r>
+      <w:r>
+        <w:rPr>
+          <w:rFonts w:ascii="Consolas" w:hAnsi="Consolas" w:cs="Consolas"/>
+          <w:color w:val="000000"/>
+          <w:sz w:val="32"/>
+          <w:szCs w:val="32"/>
+        </w:rPr>
+        <w:t xml:space="preserve"> </w:t>
+      </w:r>
+      <w:proofErr w:type="gramStart"/>
+      <w:r>
+        <w:rPr>
+          <w:rFonts w:ascii="Consolas" w:hAnsi="Consolas" w:cs="Consolas"/>
+          <w:color w:val="000000"/>
+          <w:sz w:val="32"/>
+          <w:szCs w:val="32"/>
+        </w:rPr>
+        <w:t>country</w:t>
+      </w:r>
+      <w:r>
+        <w:rPr>
+          <w:rFonts w:ascii="Consolas" w:hAnsi="Consolas" w:cs="Consolas"/>
+          <w:color w:val="808080"/>
+          <w:sz w:val="32"/>
+          <w:szCs w:val="32"/>
+        </w:rPr>
+        <w:t>,</w:t>
+      </w:r>
+      <w:r>
+        <w:rPr>
+          <w:rFonts w:ascii="Consolas" w:hAnsi="Consolas" w:cs="Consolas"/>
+          <w:color w:val="0000FF"/>
+          <w:sz w:val="32"/>
+          <w:szCs w:val="32"/>
+        </w:rPr>
+        <w:t>name</w:t>
+      </w:r>
+      <w:proofErr w:type="gramEnd"/>
+      <w:r>
+        <w:rPr>
+          <w:rFonts w:ascii="Consolas" w:hAnsi="Consolas" w:cs="Consolas"/>
+          <w:color w:val="808080"/>
+          <w:sz w:val="32"/>
+          <w:szCs w:val="32"/>
+        </w:rPr>
+        <w:t>,</w:t>
+      </w:r>
+      <w:r>
+        <w:rPr>
+          <w:rFonts w:ascii="Consolas" w:hAnsi="Consolas" w:cs="Consolas"/>
+          <w:color w:val="FF00FF"/>
+          <w:sz w:val="32"/>
+          <w:szCs w:val="32"/>
+        </w:rPr>
+        <w:t>count</w:t>
+      </w:r>
+      <w:r>
+        <w:rPr>
+          <w:rFonts w:ascii="Consolas" w:hAnsi="Consolas" w:cs="Consolas"/>
+          <w:color w:val="808080"/>
+          <w:sz w:val="32"/>
+          <w:szCs w:val="32"/>
+        </w:rPr>
+        <w:t>(*)</w:t>
+      </w:r>
+      <w:r>
+        <w:rPr>
+          <w:rFonts w:ascii="Consolas" w:hAnsi="Consolas" w:cs="Consolas"/>
+          <w:color w:val="000000"/>
+          <w:sz w:val="32"/>
+          <w:szCs w:val="32"/>
+        </w:rPr>
+        <w:t xml:space="preserve">  </w:t>
+      </w:r>
+      <w:r>
+        <w:rPr>
+          <w:rFonts w:ascii="Consolas" w:hAnsi="Consolas" w:cs="Consolas"/>
+          <w:color w:val="0000FF"/>
+          <w:sz w:val="32"/>
+          <w:szCs w:val="32"/>
+        </w:rPr>
+        <w:t>from</w:t>
+      </w:r>
+      <w:r>
+        <w:rPr>
+          <w:rFonts w:ascii="Consolas" w:hAnsi="Consolas" w:cs="Consolas"/>
+          <w:color w:val="000000"/>
+          <w:sz w:val="32"/>
+          <w:szCs w:val="32"/>
+        </w:rPr>
+        <w:t xml:space="preserve"> Students </w:t>
+      </w:r>
+      <w:r>
+        <w:rPr>
+          <w:rFonts w:ascii="Consolas" w:hAnsi="Consolas" w:cs="Consolas"/>
+          <w:color w:val="0000FF"/>
+          <w:sz w:val="32"/>
+          <w:szCs w:val="32"/>
+        </w:rPr>
+        <w:t>group</w:t>
+      </w:r>
+      <w:r>
+        <w:rPr>
+          <w:rFonts w:ascii="Consolas" w:hAnsi="Consolas" w:cs="Consolas"/>
+          <w:color w:val="000000"/>
+          <w:sz w:val="32"/>
+          <w:szCs w:val="32"/>
+        </w:rPr>
+        <w:t xml:space="preserve"> </w:t>
+      </w:r>
+      <w:r>
+        <w:rPr>
+          <w:rFonts w:ascii="Consolas" w:hAnsi="Consolas" w:cs="Consolas"/>
+          <w:color w:val="0000FF"/>
+          <w:sz w:val="32"/>
+          <w:szCs w:val="32"/>
+        </w:rPr>
+        <w:t>by</w:t>
+      </w:r>
+      <w:r>
+        <w:rPr>
+          <w:rFonts w:ascii="Consolas" w:hAnsi="Consolas" w:cs="Consolas"/>
+          <w:color w:val="000000"/>
+          <w:sz w:val="32"/>
+          <w:szCs w:val="32"/>
+        </w:rPr>
+        <w:t xml:space="preserve"> country</w:t>
+      </w:r>
+      <w:r>
+        <w:rPr>
+          <w:rFonts w:ascii="Consolas" w:hAnsi="Consolas" w:cs="Consolas"/>
+          <w:color w:val="808080"/>
+          <w:sz w:val="32"/>
+          <w:szCs w:val="32"/>
+        </w:rPr>
+        <w:t>,</w:t>
+      </w:r>
+      <w:r>
+        <w:rPr>
+          <w:rFonts w:ascii="Consolas" w:hAnsi="Consolas" w:cs="Consolas"/>
+          <w:color w:val="0000FF"/>
+          <w:sz w:val="32"/>
+          <w:szCs w:val="32"/>
+        </w:rPr>
+        <w:t>name</w:t>
+      </w:r>
+    </w:p>
+    <w:p>
+      <w:pPr>
+        <w:rPr>
+          <w:rFonts w:cstheme="minorHAnsi"/>
+          <w:color w:val="000000" w:themeColor="text1"/>
+          <w:sz w:val="32"/>
+          <w:szCs w:val="32"/>
+          <w:lang w:val="en-US"/>
+        </w:rPr>
+      </w:pPr>
+      <w:r>
+        <w:rPr>
+          <w:rFonts w:cstheme="minorHAnsi"/>
+          <w:color w:val="000000" w:themeColor="text1"/>
+          <w:sz w:val="32"/>
+          <w:szCs w:val="32"/>
+          <w:lang w:val="en-US"/>
+        </w:rPr>
+        <w:t>Here it first groups them by country and when there are two identical country names it groups them by their names</w:t>
+      </w:r>
+    </w:p>
+    <w:p>
+      <w:pPr>
+        <w:rPr>
+          <w:rFonts w:cstheme="minorHAnsi"/>
+          <w:color w:val="000000" w:themeColor="text1"/>
+          <w:sz w:val="32"/>
+          <w:szCs w:val="32"/>
+          <w:lang w:val="en-US"/>
+        </w:rPr>
+      </w:pPr>
+      <w:r>
+        <w:rPr>
+          <w:rFonts w:cstheme="minorHAnsi"/>
+          <w:color w:val="000000" w:themeColor="text1"/>
+          <w:sz w:val="32"/>
+          <w:szCs w:val="32"/>
+          <w:lang w:val="en-US"/>
+        </w:rPr>
+        <w:t>America</w:t>
+      </w:r>
+      <w:r>
+        <w:rPr>
+          <w:rFonts w:cstheme="minorHAnsi"/>
+          <w:color w:val="000000" w:themeColor="text1"/>
+          <w:sz w:val="32"/>
+          <w:szCs w:val="32"/>
+          <w:lang w:val="en-US"/>
+        </w:rPr>
+        <w:tab/>
+      </w:r>
+      <w:r>
+        <w:rPr>
+          <w:rFonts w:cstheme="minorHAnsi"/>
+          <w:color w:val="000000" w:themeColor="text1"/>
+          <w:sz w:val="32"/>
+          <w:szCs w:val="32"/>
+          <w:lang w:val="en-US"/>
+        </w:rPr>
+        <w:t>Jeck</w:t>
+      </w:r>
+      <w:r>
+        <w:rPr>
+          <w:rFonts w:cstheme="minorHAnsi"/>
+          <w:color w:val="000000" w:themeColor="text1"/>
+          <w:sz w:val="32"/>
+          <w:szCs w:val="32"/>
+          <w:lang w:val="en-US"/>
+        </w:rPr>
+        <w:tab/>
+      </w:r>
+      <w:r>
+        <w:rPr>
+          <w:rFonts w:cstheme="minorHAnsi"/>
+          <w:color w:val="000000" w:themeColor="text1"/>
+          <w:sz w:val="32"/>
+          <w:szCs w:val="32"/>
+          <w:lang w:val="en-US"/>
+        </w:rPr>
+        <w:t xml:space="preserve">     </w:t>
+      </w:r>
+      <w:r>
+        <w:rPr>
+          <w:rFonts w:cstheme="minorHAnsi"/>
+          <w:color w:val="000000" w:themeColor="text1"/>
+          <w:sz w:val="32"/>
+          <w:szCs w:val="32"/>
+          <w:lang w:val="en-US"/>
+        </w:rPr>
+        <w:t>1</w:t>
+      </w:r>
+    </w:p>
+    <w:p>
+      <w:pPr>
+        <w:rPr>
+          <w:rFonts w:cstheme="minorHAnsi"/>
+          <w:color w:val="000000" w:themeColor="text1"/>
+          <w:sz w:val="32"/>
+          <w:szCs w:val="32"/>
+          <w:lang w:val="en-US"/>
+        </w:rPr>
+      </w:pPr>
+      <w:r>
+        <w:rPr>
+          <w:rFonts w:cstheme="minorHAnsi"/>
+          <w:color w:val="000000" w:themeColor="text1"/>
+          <w:sz w:val="32"/>
+          <w:szCs w:val="32"/>
+          <w:lang w:val="en-US"/>
+        </w:rPr>
+        <w:t>Cacusus</w:t>
+      </w:r>
+      <w:r>
+        <w:rPr>
+          <w:rFonts w:cstheme="minorHAnsi"/>
+          <w:color w:val="000000" w:themeColor="text1"/>
+          <w:sz w:val="32"/>
+          <w:szCs w:val="32"/>
+          <w:lang w:val="en-US"/>
+        </w:rPr>
+        <w:tab/>
+        <w:t xml:space="preserve"> Lala</w:t>
+      </w:r>
+      <w:r>
+        <w:rPr>
+          <w:rFonts w:cstheme="minorHAnsi"/>
+          <w:color w:val="000000" w:themeColor="text1"/>
+          <w:sz w:val="32"/>
+          <w:szCs w:val="32"/>
+          <w:lang w:val="en-US"/>
+        </w:rPr>
+        <w:tab/>
+        <w:t xml:space="preserve">     </w:t>
+      </w:r>
+      <w:r>
+        <w:rPr>
+          <w:rFonts w:cstheme="minorHAnsi"/>
+          <w:color w:val="000000" w:themeColor="text1"/>
+          <w:sz w:val="32"/>
+          <w:szCs w:val="32"/>
+          <w:lang w:val="en-US"/>
+        </w:rPr>
+        <w:t>1</w:t>
+      </w:r>
+    </w:p>
+    <w:p>
+      <w:pPr>
+        <w:rPr>
+          <w:rFonts w:cstheme="minorHAnsi"/>
+          <w:color w:val="000000" w:themeColor="text1"/>
+          <w:sz w:val="32"/>
+          <w:szCs w:val="32"/>
+          <w:lang w:val="en-US"/>
+        </w:rPr>
+      </w:pPr>
+      <w:proofErr w:type="gramStart"/>
+      <w:r>
+        <w:rPr>
+          <w:rFonts w:cstheme="minorHAnsi"/>
+          <w:color w:val="000000" w:themeColor="text1"/>
+          <w:sz w:val="32"/>
+          <w:szCs w:val="32"/>
+          <w:lang w:val="en-US"/>
+        </w:rPr>
+        <w:t>Azerbaijan  Nihad</w:t>
+      </w:r>
+      <w:proofErr w:type="gramEnd"/>
+      <w:r>
+        <w:rPr>
+          <w:rFonts w:cstheme="minorHAnsi"/>
+          <w:color w:val="000000" w:themeColor="text1"/>
+          <w:sz w:val="32"/>
+          <w:szCs w:val="32"/>
+          <w:lang w:val="en-US"/>
+        </w:rPr>
+        <w:t xml:space="preserve">   </w:t>
+      </w:r>
+      <w:r>
+        <w:rPr>
+          <w:rFonts w:cstheme="minorHAnsi"/>
+          <w:color w:val="000000" w:themeColor="text1"/>
+          <w:sz w:val="32"/>
+          <w:szCs w:val="32"/>
+          <w:lang w:val="en-US"/>
+        </w:rPr>
+        <w:t>1</w:t>
+      </w:r>
+    </w:p>
+    <w:p>
+      <w:pPr>
+        <w:rPr>
+          <w:rFonts w:cstheme="minorHAnsi"/>
+          <w:color w:val="000000" w:themeColor="text1"/>
+          <w:sz w:val="32"/>
+          <w:szCs w:val="32"/>
+          <w:lang w:val="en-US"/>
+        </w:rPr>
+      </w:pPr>
+      <w:r>
+        <w:rPr>
+          <w:rFonts w:cstheme="minorHAnsi"/>
+          <w:color w:val="000000" w:themeColor="text1"/>
+          <w:sz w:val="32"/>
+          <w:szCs w:val="32"/>
+          <w:lang w:val="en-US"/>
+        </w:rPr>
+        <w:t>Azerbaijan</w:t>
+      </w:r>
+      <w:r>
+        <w:rPr>
+          <w:rFonts w:cstheme="minorHAnsi"/>
+          <w:color w:val="000000" w:themeColor="text1"/>
+          <w:sz w:val="32"/>
+          <w:szCs w:val="32"/>
+          <w:lang w:val="en-US"/>
+        </w:rPr>
+        <w:tab/>
+        <w:t xml:space="preserve"> Vahid    </w:t>
+      </w:r>
+      <w:r>
+        <w:rPr>
+          <w:rFonts w:cstheme="minorHAnsi"/>
+          <w:color w:val="000000" w:themeColor="text1"/>
+          <w:sz w:val="32"/>
+          <w:szCs w:val="32"/>
+          <w:lang w:val="en-US"/>
+        </w:rPr>
+        <w:t>1</w:t>
+      </w:r>
+    </w:p>
+    <w:p>
+      <w:pPr>
+        <w:rPr>
+          <w:rFonts w:cstheme="minorHAnsi"/>
+          <w:color w:val="000000" w:themeColor="text1"/>
+          <w:sz w:val="32"/>
+          <w:szCs w:val="32"/>
+          <w:lang w:val="en-US"/>
+        </w:rPr>
+      </w:pPr>
+      <w:r>
+        <w:rPr>
+          <w:rFonts w:cstheme="minorHAnsi"/>
+          <w:color w:val="000000" w:themeColor="text1"/>
+          <w:sz w:val="32"/>
+          <w:szCs w:val="32"/>
+          <w:lang w:val="en-US"/>
+        </w:rPr>
+        <w:t xml:space="preserve">After </w:t>
+      </w:r>
+      <w:r>
+        <w:rPr>
+          <w:rFonts w:cstheme="minorHAnsi"/>
+          <w:color w:val="000000" w:themeColor="text1"/>
+          <w:sz w:val="32"/>
+          <w:szCs w:val="32"/>
+          <w:lang w:val="en-US"/>
+        </w:rPr>
+        <w:t>group by clause, if we wanna filter it then we have to use having clause.</w:t>
+      </w:r>
+    </w:p>
+    <w:p>
+      <w:pPr>
+        <w:rPr>
+          <w:rFonts w:cstheme="minorHAnsi"/>
+          <w:color w:val="000000" w:themeColor="text1"/>
+          <w:sz w:val="32"/>
+          <w:szCs w:val="32"/>
+          <w:lang w:val="en-US"/>
+        </w:rPr>
+      </w:pPr>
+      <w:r>
+        <w:rPr>
+          <w:rFonts w:ascii="Consolas" w:hAnsi="Consolas" w:cs="Consolas"/>
+          <w:color w:val="0000FF"/>
+          <w:sz w:val="32"/>
+          <w:szCs w:val="32"/>
+        </w:rPr>
+        <w:t>select</w:t>
+      </w:r>
+      <w:r>
+        <w:rPr>
+          <w:rFonts w:ascii="Consolas" w:hAnsi="Consolas" w:cs="Consolas"/>
+          <w:color w:val="000000"/>
+          <w:sz w:val="32"/>
+          <w:szCs w:val="32"/>
+        </w:rPr>
+        <w:t xml:space="preserve"> </w:t>
+      </w:r>
+      <w:proofErr w:type="gramStart"/>
+      <w:r>
+        <w:rPr>
+          <w:rFonts w:ascii="Consolas" w:hAnsi="Consolas" w:cs="Consolas"/>
+          <w:color w:val="000000"/>
+          <w:sz w:val="32"/>
+          <w:szCs w:val="32"/>
+        </w:rPr>
+        <w:t>country</w:t>
+      </w:r>
+      <w:r>
+        <w:rPr>
+          <w:rFonts w:ascii="Consolas" w:hAnsi="Consolas" w:cs="Consolas"/>
+          <w:color w:val="808080"/>
+          <w:sz w:val="32"/>
+          <w:szCs w:val="32"/>
+        </w:rPr>
+        <w:t>,</w:t>
+      </w:r>
+      <w:r>
+        <w:rPr>
+          <w:rFonts w:ascii="Consolas" w:hAnsi="Consolas" w:cs="Consolas"/>
+          <w:color w:val="0000FF"/>
+          <w:sz w:val="32"/>
+          <w:szCs w:val="32"/>
+        </w:rPr>
+        <w:t>name</w:t>
+      </w:r>
+      <w:proofErr w:type="gramEnd"/>
+      <w:r>
+        <w:rPr>
+          <w:rFonts w:ascii="Consolas" w:hAnsi="Consolas" w:cs="Consolas"/>
+          <w:color w:val="808080"/>
+          <w:sz w:val="32"/>
+          <w:szCs w:val="32"/>
+        </w:rPr>
+        <w:t>,</w:t>
+      </w:r>
+      <w:r>
+        <w:rPr>
+          <w:rFonts w:ascii="Consolas" w:hAnsi="Consolas" w:cs="Consolas"/>
+          <w:color w:val="FF00FF"/>
+          <w:sz w:val="32"/>
+          <w:szCs w:val="32"/>
+        </w:rPr>
+        <w:t>count</w:t>
+      </w:r>
+      <w:r>
+        <w:rPr>
+          <w:rFonts w:ascii="Consolas" w:hAnsi="Consolas" w:cs="Consolas"/>
+          <w:color w:val="808080"/>
+          <w:sz w:val="32"/>
+          <w:szCs w:val="32"/>
+        </w:rPr>
+        <w:t>(*)</w:t>
+      </w:r>
+      <w:r>
+        <w:rPr>
+          <w:rFonts w:ascii="Consolas" w:hAnsi="Consolas" w:cs="Consolas"/>
+          <w:color w:val="000000"/>
+          <w:sz w:val="32"/>
+          <w:szCs w:val="32"/>
+        </w:rPr>
+        <w:t xml:space="preserve">  </w:t>
+      </w:r>
+      <w:r>
+        <w:rPr>
+          <w:rFonts w:ascii="Consolas" w:hAnsi="Consolas" w:cs="Consolas"/>
+          <w:color w:val="0000FF"/>
+          <w:sz w:val="32"/>
+          <w:szCs w:val="32"/>
+        </w:rPr>
+        <w:t>from</w:t>
+      </w:r>
+      <w:r>
+        <w:rPr>
+          <w:rFonts w:ascii="Consolas" w:hAnsi="Consolas" w:cs="Consolas"/>
+          <w:color w:val="000000"/>
+          <w:sz w:val="32"/>
+          <w:szCs w:val="32"/>
+        </w:rPr>
+        <w:t xml:space="preserve"> Students </w:t>
+      </w:r>
+      <w:r>
+        <w:rPr>
+          <w:rFonts w:ascii="Consolas" w:hAnsi="Consolas" w:cs="Consolas"/>
+          <w:color w:val="0000FF"/>
+          <w:sz w:val="32"/>
+          <w:szCs w:val="32"/>
+        </w:rPr>
+        <w:t>group</w:t>
+      </w:r>
+      <w:r>
+        <w:rPr>
+          <w:rFonts w:ascii="Consolas" w:hAnsi="Consolas" w:cs="Consolas"/>
+          <w:color w:val="000000"/>
+          <w:sz w:val="32"/>
+          <w:szCs w:val="32"/>
+        </w:rPr>
+        <w:t xml:space="preserve"> </w:t>
+      </w:r>
+      <w:r>
+        <w:rPr>
+          <w:rFonts w:ascii="Consolas" w:hAnsi="Consolas" w:cs="Consolas"/>
+          <w:color w:val="0000FF"/>
+          <w:sz w:val="32"/>
+          <w:szCs w:val="32"/>
+        </w:rPr>
+        <w:t>by</w:t>
+      </w:r>
+      <w:r>
+        <w:rPr>
+          <w:rFonts w:ascii="Consolas" w:hAnsi="Consolas" w:cs="Consolas"/>
+          <w:color w:val="000000"/>
+          <w:sz w:val="32"/>
+          <w:szCs w:val="32"/>
+        </w:rPr>
+        <w:t xml:space="preserve"> country</w:t>
+      </w:r>
+      <w:r>
+        <w:rPr>
+          <w:rFonts w:ascii="Consolas" w:hAnsi="Consolas" w:cs="Consolas"/>
+          <w:color w:val="808080"/>
+          <w:sz w:val="32"/>
+          <w:szCs w:val="32"/>
+        </w:rPr>
+        <w:t>,</w:t>
+      </w:r>
+      <w:r>
+        <w:rPr>
+          <w:rFonts w:ascii="Consolas" w:hAnsi="Consolas" w:cs="Consolas"/>
+          <w:color w:val="0000FF"/>
+          <w:sz w:val="32"/>
+          <w:szCs w:val="32"/>
+        </w:rPr>
+        <w:t>name</w:t>
+      </w:r>
+      <w:r>
+        <w:rPr>
+          <w:rFonts w:ascii="Consolas" w:hAnsi="Consolas" w:cs="Consolas"/>
+          <w:color w:val="000000"/>
+          <w:sz w:val="32"/>
+          <w:szCs w:val="32"/>
+        </w:rPr>
+        <w:t xml:space="preserve"> </w:t>
+      </w:r>
+      <w:r>
+        <w:rPr>
+          <w:rFonts w:ascii="Consolas" w:hAnsi="Consolas" w:cs="Consolas"/>
+          <w:color w:val="0000FF"/>
+          <w:sz w:val="32"/>
+          <w:szCs w:val="32"/>
+        </w:rPr>
+        <w:t>having</w:t>
+      </w:r>
+      <w:r>
+        <w:rPr>
+          <w:rFonts w:ascii="Consolas" w:hAnsi="Consolas" w:cs="Consolas"/>
+          <w:color w:val="000000"/>
+          <w:sz w:val="32"/>
+          <w:szCs w:val="32"/>
+        </w:rPr>
+        <w:t xml:space="preserve"> country</w:t>
+      </w:r>
+      <w:r>
+        <w:rPr>
+          <w:rFonts w:ascii="Consolas" w:hAnsi="Consolas" w:cs="Consolas"/>
+          <w:color w:val="808080"/>
+          <w:sz w:val="32"/>
+          <w:szCs w:val="32"/>
+        </w:rPr>
+        <w:t>=</w:t>
+      </w:r>
+      <w:r>
+        <w:rPr>
+          <w:rFonts w:ascii="Consolas" w:hAnsi="Consolas" w:cs="Consolas"/>
+          <w:color w:val="FF0000"/>
+          <w:sz w:val="32"/>
+          <w:szCs w:val="32"/>
+        </w:rPr>
+        <w:t>'Azerbaijan'</w:t>
+      </w:r>
+    </w:p>
+    <w:p>
+      <w:pPr>
+        <w:rPr>
+          <w:rFonts w:cstheme="minorHAnsi"/>
+          <w:color w:val="000000" w:themeColor="text1"/>
+          <w:sz w:val="32"/>
+          <w:szCs w:val="32"/>
+          <w:lang w:val="en-US"/>
+        </w:rPr>
+      </w:pPr>
+      <w:r>
+        <w:rPr>
+          <w:rFonts w:cstheme="minorHAnsi"/>
+          <w:color w:val="000000" w:themeColor="text1"/>
+          <w:sz w:val="32"/>
+          <w:szCs w:val="32"/>
+          <w:lang w:val="en-US"/>
+        </w:rPr>
+        <w:t>We can use where clause only before group by clause!</w:t>
+      </w:r>
+    </w:p>
+    <w:p>
+      <w:pPr>
+        <w:rPr>
+          <w:rFonts w:ascii="Consolas" w:hAnsi="Consolas" w:cs="Consolas"/>
+          <w:color w:val="0000FF"/>
+          <w:sz w:val="32"/>
+          <w:szCs w:val="32"/>
+          <w:lang w:val="en-US"/>
+        </w:rPr>
+      </w:pPr>
+      <w:r>
+        <w:rPr>
+          <w:rFonts w:ascii="Consolas" w:hAnsi="Consolas" w:cs="Consolas"/>
+          <w:color w:val="0000FF"/>
+          <w:sz w:val="32"/>
+          <w:szCs w:val="32"/>
+        </w:rPr>
+        <w:t>select</w:t>
+      </w:r>
+      <w:r>
+        <w:rPr>
+          <w:rFonts w:ascii="Consolas" w:hAnsi="Consolas" w:cs="Consolas"/>
+          <w:color w:val="000000"/>
+          <w:sz w:val="32"/>
+          <w:szCs w:val="32"/>
+        </w:rPr>
+        <w:t xml:space="preserve"> </w:t>
+      </w:r>
+      <w:proofErr w:type="gramStart"/>
+      <w:r>
+        <w:rPr>
+          <w:rFonts w:ascii="Consolas" w:hAnsi="Consolas" w:cs="Consolas"/>
+          <w:color w:val="000000"/>
+          <w:sz w:val="32"/>
+          <w:szCs w:val="32"/>
+        </w:rPr>
+        <w:t>country</w:t>
+      </w:r>
+      <w:r>
+        <w:rPr>
+          <w:rFonts w:ascii="Consolas" w:hAnsi="Consolas" w:cs="Consolas"/>
+          <w:color w:val="808080"/>
+          <w:sz w:val="32"/>
+          <w:szCs w:val="32"/>
+        </w:rPr>
+        <w:t>,</w:t>
+      </w:r>
+      <w:r>
+        <w:rPr>
+          <w:rFonts w:ascii="Consolas" w:hAnsi="Consolas" w:cs="Consolas"/>
+          <w:color w:val="0000FF"/>
+          <w:sz w:val="32"/>
+          <w:szCs w:val="32"/>
+        </w:rPr>
+        <w:t>name</w:t>
+      </w:r>
+      <w:proofErr w:type="gramEnd"/>
+      <w:r>
+        <w:rPr>
+          <w:rFonts w:ascii="Consolas" w:hAnsi="Consolas" w:cs="Consolas"/>
+          <w:color w:val="808080"/>
+          <w:sz w:val="32"/>
+          <w:szCs w:val="32"/>
+        </w:rPr>
+        <w:t>,</w:t>
+      </w:r>
+      <w:r>
+        <w:rPr>
+          <w:rFonts w:ascii="Consolas" w:hAnsi="Consolas" w:cs="Consolas"/>
+          <w:color w:val="FF00FF"/>
+          <w:sz w:val="32"/>
+          <w:szCs w:val="32"/>
+        </w:rPr>
+        <w:t>count</w:t>
+      </w:r>
+      <w:r>
+        <w:rPr>
+          <w:rFonts w:ascii="Consolas" w:hAnsi="Consolas" w:cs="Consolas"/>
+          <w:color w:val="808080"/>
+          <w:sz w:val="32"/>
+          <w:szCs w:val="32"/>
+        </w:rPr>
+        <w:t>(*)</w:t>
+      </w:r>
+      <w:r>
+        <w:rPr>
+          <w:rFonts w:ascii="Consolas" w:hAnsi="Consolas" w:cs="Consolas"/>
+          <w:color w:val="000000"/>
+          <w:sz w:val="32"/>
+          <w:szCs w:val="32"/>
+        </w:rPr>
+        <w:t xml:space="preserve">  </w:t>
+      </w:r>
+      <w:r>
+        <w:rPr>
+          <w:rFonts w:ascii="Consolas" w:hAnsi="Consolas" w:cs="Consolas"/>
+          <w:color w:val="0000FF"/>
+          <w:sz w:val="32"/>
+          <w:szCs w:val="32"/>
+        </w:rPr>
+        <w:t>from</w:t>
+      </w:r>
+      <w:r>
+        <w:rPr>
+          <w:rFonts w:ascii="Consolas" w:hAnsi="Consolas" w:cs="Consolas"/>
+          <w:color w:val="000000"/>
+          <w:sz w:val="32"/>
+          <w:szCs w:val="32"/>
+        </w:rPr>
+        <w:t xml:space="preserve"> Students </w:t>
+      </w:r>
+      <w:r>
+        <w:rPr>
+          <w:rFonts w:ascii="Consolas" w:hAnsi="Consolas" w:cs="Consolas"/>
+          <w:color w:val="0000FF"/>
+          <w:sz w:val="32"/>
+          <w:szCs w:val="32"/>
+        </w:rPr>
+        <w:t>where</w:t>
+      </w:r>
+      <w:r>
+        <w:rPr>
+          <w:rFonts w:ascii="Consolas" w:hAnsi="Consolas" w:cs="Consolas"/>
+          <w:color w:val="000000"/>
+          <w:sz w:val="32"/>
+          <w:szCs w:val="32"/>
+        </w:rPr>
+        <w:t xml:space="preserve"> country</w:t>
+      </w:r>
+      <w:r>
+        <w:rPr>
+          <w:rFonts w:ascii="Consolas" w:hAnsi="Consolas" w:cs="Consolas"/>
+          <w:color w:val="808080"/>
+          <w:sz w:val="32"/>
+          <w:szCs w:val="32"/>
+        </w:rPr>
+        <w:t>=</w:t>
+      </w:r>
+      <w:r>
+        <w:rPr>
+          <w:rFonts w:ascii="Consolas" w:hAnsi="Consolas" w:cs="Consolas"/>
+          <w:color w:val="FF0000"/>
+          <w:sz w:val="32"/>
+          <w:szCs w:val="32"/>
+        </w:rPr>
+        <w:t>'Azerbaijan'</w:t>
+      </w:r>
+      <w:r>
+        <w:rPr>
+          <w:rFonts w:ascii="Consolas" w:hAnsi="Consolas" w:cs="Consolas"/>
+          <w:color w:val="000000"/>
+          <w:sz w:val="32"/>
+          <w:szCs w:val="32"/>
+        </w:rPr>
+        <w:t xml:space="preserve"> </w:t>
+      </w:r>
+      <w:r>
+        <w:rPr>
+          <w:rFonts w:ascii="Consolas" w:hAnsi="Consolas" w:cs="Consolas"/>
+          <w:color w:val="0000FF"/>
+          <w:sz w:val="32"/>
+          <w:szCs w:val="32"/>
+        </w:rPr>
+        <w:t>group</w:t>
+      </w:r>
+      <w:r>
+        <w:rPr>
+          <w:rFonts w:ascii="Consolas" w:hAnsi="Consolas" w:cs="Consolas"/>
+          <w:color w:val="000000"/>
+          <w:sz w:val="32"/>
+          <w:szCs w:val="32"/>
+        </w:rPr>
+        <w:t xml:space="preserve"> </w:t>
+      </w:r>
+      <w:r>
+        <w:rPr>
+          <w:rFonts w:ascii="Consolas" w:hAnsi="Consolas" w:cs="Consolas"/>
+          <w:color w:val="0000FF"/>
+          <w:sz w:val="32"/>
+          <w:szCs w:val="32"/>
+        </w:rPr>
+        <w:t>by</w:t>
+      </w:r>
+      <w:r>
+        <w:rPr>
+          <w:rFonts w:ascii="Consolas" w:hAnsi="Consolas" w:cs="Consolas"/>
+          <w:color w:val="000000"/>
+          <w:sz w:val="32"/>
+          <w:szCs w:val="32"/>
+        </w:rPr>
+        <w:t xml:space="preserve"> country</w:t>
+      </w:r>
+      <w:r>
+        <w:rPr>
+          <w:rFonts w:ascii="Consolas" w:hAnsi="Consolas" w:cs="Consolas"/>
+          <w:color w:val="808080"/>
+          <w:sz w:val="32"/>
+          <w:szCs w:val="32"/>
+        </w:rPr>
+        <w:t>,</w:t>
+      </w:r>
+      <w:r>
+        <w:rPr>
+          <w:rFonts w:ascii="Consolas" w:hAnsi="Consolas" w:cs="Consolas"/>
+          <w:color w:val="0000FF"/>
+          <w:sz w:val="32"/>
+          <w:szCs w:val="32"/>
+        </w:rPr>
+        <w:t>name</w:t>
+      </w:r>
+    </w:p>
+    <w:p>
+      <w:pPr>
+        <w:rPr>
+          <w:rFonts w:ascii="Consolas" w:hAnsi="Consolas" w:cs="Consolas"/>
+          <w:color w:val="000000"/>
+          <w:sz w:val="32"/>
+          <w:szCs w:val="32"/>
+        </w:rPr>
+      </w:pPr>
+      <w:r>
+        <w:rPr>
+          <w:rFonts w:ascii="Consolas" w:hAnsi="Consolas" w:cs="Consolas"/>
+          <w:color w:val="0000FF"/>
+          <w:sz w:val="32"/>
+          <w:szCs w:val="32"/>
+        </w:rPr>
+        <w:lastRenderedPageBreak/>
+        <w:t>select</w:t>
+      </w:r>
+      <w:r>
+        <w:rPr>
+          <w:rFonts w:ascii="Consolas" w:hAnsi="Consolas" w:cs="Consolas"/>
+          <w:color w:val="000000"/>
+          <w:sz w:val="32"/>
+          <w:szCs w:val="32"/>
+        </w:rPr>
+        <w:t xml:space="preserve"> CustomerName</w:t>
+      </w:r>
+      <w:r>
+        <w:rPr>
+          <w:rFonts w:ascii="Consolas" w:hAnsi="Consolas" w:cs="Consolas"/>
+          <w:color w:val="808080"/>
+          <w:sz w:val="32"/>
+          <w:szCs w:val="32"/>
+        </w:rPr>
+        <w:t>,</w:t>
+      </w:r>
+      <w:r>
+        <w:rPr>
+          <w:rFonts w:ascii="Consolas" w:hAnsi="Consolas" w:cs="Consolas"/>
+          <w:color w:val="000000"/>
+          <w:sz w:val="32"/>
+          <w:szCs w:val="32"/>
+        </w:rPr>
+        <w:t xml:space="preserve"> </w:t>
+      </w:r>
+      <w:r>
+        <w:rPr>
+          <w:rFonts w:ascii="Consolas" w:hAnsi="Consolas" w:cs="Consolas"/>
+          <w:color w:val="FF00FF"/>
+          <w:sz w:val="32"/>
+          <w:szCs w:val="32"/>
+        </w:rPr>
+        <w:t>SUM</w:t>
+      </w:r>
+      <w:r>
+        <w:rPr>
+          <w:rFonts w:ascii="Consolas" w:hAnsi="Consolas" w:cs="Consolas"/>
+          <w:color w:val="808080"/>
+          <w:sz w:val="32"/>
+          <w:szCs w:val="32"/>
+        </w:rPr>
+        <w:t>(</w:t>
+      </w:r>
+      <w:r>
+        <w:rPr>
+          <w:rFonts w:ascii="Consolas" w:hAnsi="Consolas" w:cs="Consolas"/>
+          <w:color w:val="000000"/>
+          <w:sz w:val="32"/>
+          <w:szCs w:val="32"/>
+        </w:rPr>
+        <w:t>Amount</w:t>
+      </w:r>
+      <w:r>
+        <w:rPr>
+          <w:rFonts w:ascii="Consolas" w:hAnsi="Consolas" w:cs="Consolas"/>
+          <w:color w:val="808080"/>
+          <w:sz w:val="32"/>
+          <w:szCs w:val="32"/>
+        </w:rPr>
+        <w:t>)</w:t>
+      </w:r>
+      <w:r>
+        <w:rPr>
+          <w:rFonts w:ascii="Consolas" w:hAnsi="Consolas" w:cs="Consolas"/>
+          <w:color w:val="000000"/>
+          <w:sz w:val="32"/>
+          <w:szCs w:val="32"/>
+        </w:rPr>
+        <w:t xml:space="preserve"> </w:t>
+      </w:r>
+      <w:r>
+        <w:rPr>
+          <w:rFonts w:ascii="Consolas" w:hAnsi="Consolas" w:cs="Consolas"/>
+          <w:color w:val="0000FF"/>
+          <w:sz w:val="32"/>
+          <w:szCs w:val="32"/>
+        </w:rPr>
+        <w:t>as</w:t>
+      </w:r>
+      <w:r>
+        <w:rPr>
+          <w:rFonts w:ascii="Consolas" w:hAnsi="Consolas" w:cs="Consolas"/>
+          <w:color w:val="000000"/>
+          <w:sz w:val="32"/>
+          <w:szCs w:val="32"/>
+        </w:rPr>
+        <w:t xml:space="preserve"> Expenditure </w:t>
+      </w:r>
+      <w:r>
+        <w:rPr>
+          <w:rFonts w:ascii="Consolas" w:hAnsi="Consolas" w:cs="Consolas"/>
+          <w:color w:val="0000FF"/>
+          <w:sz w:val="32"/>
+          <w:szCs w:val="32"/>
+        </w:rPr>
+        <w:t>from</w:t>
+      </w:r>
+      <w:r>
+        <w:rPr>
+          <w:rFonts w:ascii="Consolas" w:hAnsi="Consolas" w:cs="Consolas"/>
+          <w:color w:val="000000"/>
+          <w:sz w:val="32"/>
+          <w:szCs w:val="32"/>
+        </w:rPr>
+        <w:t xml:space="preserve"> Orders </w:t>
+      </w:r>
+      <w:r>
+        <w:rPr>
+          <w:rFonts w:ascii="Consolas" w:hAnsi="Consolas" w:cs="Consolas"/>
+          <w:color w:val="0000FF"/>
+          <w:sz w:val="32"/>
+          <w:szCs w:val="32"/>
+        </w:rPr>
+        <w:t>group</w:t>
+      </w:r>
+      <w:r>
+        <w:rPr>
+          <w:rFonts w:ascii="Consolas" w:hAnsi="Consolas" w:cs="Consolas"/>
+          <w:color w:val="000000"/>
+          <w:sz w:val="32"/>
+          <w:szCs w:val="32"/>
+        </w:rPr>
+        <w:t xml:space="preserve"> </w:t>
+      </w:r>
+      <w:r>
+        <w:rPr>
+          <w:rFonts w:ascii="Consolas" w:hAnsi="Consolas" w:cs="Consolas"/>
+          <w:color w:val="0000FF"/>
+          <w:sz w:val="32"/>
+          <w:szCs w:val="32"/>
+        </w:rPr>
+        <w:t>by</w:t>
+      </w:r>
+      <w:r>
+        <w:rPr>
+          <w:rFonts w:ascii="Consolas" w:hAnsi="Consolas" w:cs="Consolas"/>
+          <w:color w:val="000000"/>
+          <w:sz w:val="32"/>
+          <w:szCs w:val="32"/>
+        </w:rPr>
+        <w:t xml:space="preserve"> CustomerName </w:t>
+      </w:r>
+      <w:r>
+        <w:rPr>
+          <w:rFonts w:ascii="Consolas" w:hAnsi="Consolas" w:cs="Consolas"/>
+          <w:color w:val="0000FF"/>
+          <w:sz w:val="32"/>
+          <w:szCs w:val="32"/>
+        </w:rPr>
+        <w:t>order</w:t>
+      </w:r>
+      <w:r>
+        <w:rPr>
+          <w:rFonts w:ascii="Consolas" w:hAnsi="Consolas" w:cs="Consolas"/>
+          <w:color w:val="000000"/>
+          <w:sz w:val="32"/>
+          <w:szCs w:val="32"/>
+        </w:rPr>
+        <w:t xml:space="preserve"> </w:t>
+      </w:r>
+      <w:r>
+        <w:rPr>
+          <w:rFonts w:ascii="Consolas" w:hAnsi="Consolas" w:cs="Consolas"/>
+          <w:color w:val="0000FF"/>
+          <w:sz w:val="32"/>
+          <w:szCs w:val="32"/>
+        </w:rPr>
+        <w:t>by</w:t>
+      </w:r>
+      <w:r>
+        <w:rPr>
+          <w:rFonts w:ascii="Consolas" w:hAnsi="Consolas" w:cs="Consolas"/>
+          <w:color w:val="000000"/>
+          <w:sz w:val="32"/>
+          <w:szCs w:val="32"/>
+        </w:rPr>
+        <w:t xml:space="preserve"> CustomerName</w:t>
+      </w:r>
+    </w:p>
+    <w:p>
+      <w:pPr>
+        <w:rPr>
+          <w:rFonts w:cstheme="minorHAnsi"/>
+          <w:b/>
+          <w:color w:val="000000" w:themeColor="text1"/>
+          <w:sz w:val="36"/>
+          <w:szCs w:val="36"/>
+          <w:lang w:val="en-US"/>
+        </w:rPr>
+      </w:pPr>
+      <w:r>
+        <w:rPr>
+          <w:rFonts w:ascii="Consolas" w:hAnsi="Consolas" w:cs="Consolas"/>
+          <w:color w:val="000000"/>
+          <w:sz w:val="32"/>
+          <w:szCs w:val="32"/>
+        </w:rPr>
+        <w:tab/>
+      </w:r>
+      <w:r>
+        <w:rPr>
+          <w:rFonts w:ascii="Consolas" w:hAnsi="Consolas" w:cs="Consolas"/>
+          <w:color w:val="000000"/>
+          <w:sz w:val="32"/>
+          <w:szCs w:val="32"/>
+        </w:rPr>
+        <w:tab/>
+      </w:r>
+      <w:r>
+        <w:rPr>
+          <w:rFonts w:ascii="Consolas" w:hAnsi="Consolas" w:cs="Consolas"/>
+          <w:color w:val="000000"/>
+          <w:sz w:val="32"/>
+          <w:szCs w:val="32"/>
+        </w:rPr>
+        <w:tab/>
+      </w:r>
+      <w:r>
+        <w:rPr>
+          <w:rFonts w:cstheme="minorHAnsi"/>
+          <w:b/>
+          <w:color w:val="000000" w:themeColor="text1"/>
+          <w:sz w:val="36"/>
+          <w:szCs w:val="36"/>
+          <w:lang w:val="en-US"/>
+        </w:rPr>
+        <w:t>Copying values from another table</w:t>
+      </w:r>
+    </w:p>
+    <w:p>
+      <w:pPr>
+        <w:autoSpaceDE w:val="0"/>
+        <w:autoSpaceDN w:val="0"/>
+        <w:adjustRightInd w:val="0"/>
+        <w:spacing w:after="0" w:line="240" w:lineRule="auto"/>
+        <w:rPr>
+          <w:rFonts w:ascii="Consolas" w:hAnsi="Consolas" w:cs="Consolas"/>
+          <w:color w:val="000000"/>
+          <w:sz w:val="32"/>
+          <w:szCs w:val="32"/>
+        </w:rPr>
+      </w:pPr>
+      <w:r>
+        <w:rPr>
+          <w:rFonts w:ascii="Consolas" w:hAnsi="Consolas" w:cs="Consolas"/>
+          <w:color w:val="0000FF"/>
+          <w:sz w:val="32"/>
+          <w:szCs w:val="32"/>
+        </w:rPr>
+        <w:t>insert</w:t>
+      </w:r>
+      <w:r>
+        <w:rPr>
+          <w:rFonts w:ascii="Consolas" w:hAnsi="Consolas" w:cs="Consolas"/>
+          <w:color w:val="000000"/>
+          <w:sz w:val="32"/>
+          <w:szCs w:val="32"/>
+        </w:rPr>
+        <w:t xml:space="preserve"> </w:t>
+      </w:r>
+      <w:r>
+        <w:rPr>
+          <w:rFonts w:ascii="Consolas" w:hAnsi="Consolas" w:cs="Consolas"/>
+          <w:color w:val="0000FF"/>
+          <w:sz w:val="32"/>
+          <w:szCs w:val="32"/>
+        </w:rPr>
+        <w:t>into</w:t>
+      </w:r>
+      <w:r>
+        <w:rPr>
+          <w:rFonts w:ascii="Consolas" w:hAnsi="Consolas" w:cs="Consolas"/>
+          <w:color w:val="000000"/>
+          <w:sz w:val="32"/>
+          <w:szCs w:val="32"/>
+        </w:rPr>
+        <w:t xml:space="preserve"> GraduatedStudents </w:t>
+      </w:r>
+      <w:r>
+        <w:rPr>
+          <w:rFonts w:ascii="Consolas" w:hAnsi="Consolas" w:cs="Consolas"/>
+          <w:color w:val="0000FF"/>
+          <w:sz w:val="32"/>
+          <w:szCs w:val="32"/>
+        </w:rPr>
+        <w:t>select</w:t>
+      </w:r>
+      <w:r>
+        <w:rPr>
+          <w:rFonts w:ascii="Consolas" w:hAnsi="Consolas" w:cs="Consolas"/>
+          <w:color w:val="000000"/>
+          <w:sz w:val="32"/>
+          <w:szCs w:val="32"/>
+        </w:rPr>
+        <w:t xml:space="preserve"> </w:t>
+      </w:r>
+      <w:proofErr w:type="gramStart"/>
+      <w:r>
+        <w:rPr>
+          <w:rFonts w:ascii="Consolas" w:hAnsi="Consolas" w:cs="Consolas"/>
+          <w:color w:val="0000FF"/>
+          <w:sz w:val="32"/>
+          <w:szCs w:val="32"/>
+        </w:rPr>
+        <w:t>name</w:t>
+      </w:r>
+      <w:r>
+        <w:rPr>
+          <w:rFonts w:ascii="Consolas" w:hAnsi="Consolas" w:cs="Consolas"/>
+          <w:color w:val="808080"/>
+          <w:sz w:val="32"/>
+          <w:szCs w:val="32"/>
+        </w:rPr>
+        <w:t>,</w:t>
+      </w:r>
+      <w:r>
+        <w:rPr>
+          <w:rFonts w:ascii="Consolas" w:hAnsi="Consolas" w:cs="Consolas"/>
+          <w:color w:val="000000"/>
+          <w:sz w:val="32"/>
+          <w:szCs w:val="32"/>
+        </w:rPr>
+        <w:t>surname</w:t>
+      </w:r>
+      <w:proofErr w:type="gramEnd"/>
+      <w:r>
+        <w:rPr>
+          <w:rFonts w:ascii="Consolas" w:hAnsi="Consolas" w:cs="Consolas"/>
+          <w:color w:val="808080"/>
+          <w:sz w:val="32"/>
+          <w:szCs w:val="32"/>
+        </w:rPr>
+        <w:t>,</w:t>
+      </w:r>
+      <w:r>
+        <w:rPr>
+          <w:rFonts w:ascii="Consolas" w:hAnsi="Consolas" w:cs="Consolas"/>
+          <w:color w:val="000000"/>
+          <w:sz w:val="32"/>
+          <w:szCs w:val="32"/>
+        </w:rPr>
+        <w:t>phoneNumber</w:t>
+      </w:r>
+      <w:r>
+        <w:rPr>
+          <w:rFonts w:ascii="Consolas" w:hAnsi="Consolas" w:cs="Consolas"/>
+          <w:color w:val="808080"/>
+          <w:sz w:val="32"/>
+          <w:szCs w:val="32"/>
+        </w:rPr>
+        <w:t>,</w:t>
+      </w:r>
+      <w:r>
+        <w:rPr>
+          <w:rFonts w:ascii="Consolas" w:hAnsi="Consolas" w:cs="Consolas"/>
+          <w:color w:val="000000"/>
+          <w:sz w:val="32"/>
+          <w:szCs w:val="32"/>
+        </w:rPr>
+        <w:t>score</w:t>
+      </w:r>
+      <w:r>
+        <w:rPr>
+          <w:rFonts w:ascii="Consolas" w:hAnsi="Consolas" w:cs="Consolas"/>
+          <w:color w:val="808080"/>
+          <w:sz w:val="32"/>
+          <w:szCs w:val="32"/>
+        </w:rPr>
+        <w:t>,</w:t>
+      </w:r>
+      <w:r>
+        <w:rPr>
+          <w:rFonts w:ascii="Consolas" w:hAnsi="Consolas" w:cs="Consolas"/>
+          <w:color w:val="000000"/>
+          <w:sz w:val="32"/>
+          <w:szCs w:val="32"/>
+        </w:rPr>
+        <w:t xml:space="preserve">comment </w:t>
+      </w:r>
+      <w:r>
+        <w:rPr>
+          <w:rFonts w:ascii="Consolas" w:hAnsi="Consolas" w:cs="Consolas"/>
+          <w:color w:val="0000FF"/>
+          <w:sz w:val="32"/>
+          <w:szCs w:val="32"/>
+        </w:rPr>
+        <w:t>from</w:t>
+      </w:r>
+      <w:r>
+        <w:rPr>
+          <w:rFonts w:ascii="Consolas" w:hAnsi="Consolas" w:cs="Consolas"/>
+          <w:color w:val="000000"/>
+          <w:sz w:val="32"/>
+          <w:szCs w:val="32"/>
+        </w:rPr>
+        <w:t xml:space="preserve"> Students </w:t>
+      </w:r>
+      <w:r>
+        <w:rPr>
+          <w:rFonts w:ascii="Consolas" w:hAnsi="Consolas" w:cs="Consolas"/>
+          <w:color w:val="0000FF"/>
+          <w:sz w:val="32"/>
+          <w:szCs w:val="32"/>
+        </w:rPr>
+        <w:t>where</w:t>
+      </w:r>
+      <w:r>
+        <w:rPr>
+          <w:rFonts w:ascii="Consolas" w:hAnsi="Consolas" w:cs="Consolas"/>
+          <w:color w:val="000000"/>
+          <w:sz w:val="32"/>
+          <w:szCs w:val="32"/>
+        </w:rPr>
+        <w:t xml:space="preserve"> isGraduated</w:t>
+      </w:r>
+      <w:r>
+        <w:rPr>
+          <w:rFonts w:ascii="Consolas" w:hAnsi="Consolas" w:cs="Consolas"/>
+          <w:color w:val="808080"/>
+          <w:sz w:val="32"/>
+          <w:szCs w:val="32"/>
+        </w:rPr>
+        <w:t>=</w:t>
+      </w:r>
+      <w:r>
+        <w:rPr>
+          <w:rFonts w:ascii="Consolas" w:hAnsi="Consolas" w:cs="Consolas"/>
+          <w:color w:val="000000"/>
+          <w:sz w:val="32"/>
+          <w:szCs w:val="32"/>
+        </w:rPr>
+        <w:t>1</w:t>
+      </w:r>
+    </w:p>
+    <w:p>
+      <w:pPr>
+        <w:rPr>
+          <w:rFonts w:cstheme="minorHAnsi"/>
+          <w:color w:val="000000" w:themeColor="text1"/>
+          <w:sz w:val="32"/>
+          <w:szCs w:val="32"/>
+          <w:lang w:val="en-US"/>
+        </w:rPr>
+      </w:pPr>
       <w:bookmarkStart w:id="0" w:name="_GoBack"/>
       <w:bookmarkEnd w:id="0"/>
-    </w:p>
-    <w:p>
-      <w:pPr>
-        <w:rPr>
-          <w:rFonts w:cstheme="minorHAnsi"/>
-          <w:color w:val="000000" w:themeColor="text1"/>
-          <w:sz w:val="32"/>
-          <w:szCs w:val="32"/>
-          <w:lang w:val="en-US"/>
-        </w:rPr>
-      </w:pPr>
     </w:p>
     <w:sectPr>
       <w:pgSz w:w="11906" w:h="16838"/>
@@ -4535,7 +6517,7 @@
   <w:style w:type="paragraph" w:default="1" w:styleId="Normal">
     <w:name w:val="Normal"/>
     <w:qFormat/>
-    <w:rsid w:val="00D951AA"/>
+    <w:rsid w:val="0095166C"/>
   </w:style>
   <w:style w:type="character" w:default="1" w:styleId="DefaultParagraphFont">
     <w:name w:val="Default Paragraph Font"/>

--- a/SQL.docx
+++ b/SQL.docx
@@ -327,7 +327,7 @@
             <v:path o:extrusionok="f" gradientshapeok="t" o:connecttype="rect"/>
             <o:lock v:ext="edit" aspectratio="t"/>
           </v:shapetype>
-          <v:shape id="_x0000_i1025" type="#_x0000_t75" style="width:467.3pt;height:414.35pt">
+          <v:shape id="_x0000_i1025" type="#_x0000_t75" style="width:467.25pt;height:414pt">
             <v:imagedata r:id="rId5" o:title="Capture"/>
           </v:shape>
         </w:pict>
@@ -5787,7 +5787,7 @@
           <w:lang w:eastAsia="ru-RU"/>
         </w:rPr>
         <w:pict>
-          <v:shape id="_x0000_i1026" type="#_x0000_t75" style="width:467.3pt;height:73.35pt">
+          <v:shape id="_x0000_i1026" type="#_x0000_t75" style="width:467.25pt;height:73.5pt">
             <v:imagedata r:id="rId6" o:title="Capture"/>
           </v:shape>
         </w:pict>
@@ -6850,7 +6850,7 @@
           <w:szCs w:val="32"/>
         </w:rPr>
         <w:pict>
-          <v:shape id="_x0000_i1027" type="#_x0000_t75" style="width:180pt;height:113.45pt">
+          <v:shape id="_x0000_i1027" type="#_x0000_t75" style="width:180pt;height:113.25pt">
             <v:imagedata r:id="rId7" o:title="Capture"/>
           </v:shape>
         </w:pict>
@@ -8182,7 +8182,7 @@
           <w:szCs w:val="32"/>
         </w:rPr>
         <w:pict>
-          <v:shape id="_x0000_i1028" type="#_x0000_t75" style="width:180pt;height:73.35pt">
+          <v:shape id="_x0000_i1028" type="#_x0000_t75" style="width:180pt;height:73.5pt">
             <v:imagedata r:id="rId8" o:title="Capture"/>
           </v:shape>
         </w:pict>
@@ -9608,7 +9608,7 @@
         </w:rPr>
         <w:lastRenderedPageBreak/>
         <w:pict>
-          <v:shape id="_x0000_i1029" type="#_x0000_t75" style="width:253.35pt;height:103.25pt">
+          <v:shape id="_x0000_i1029" type="#_x0000_t75" style="width:253.5pt;height:103.5pt">
             <v:imagedata r:id="rId9" o:title="Capture"/>
           </v:shape>
         </w:pict>
@@ -10619,7 +10619,7 @@
           <w:szCs w:val="32"/>
         </w:rPr>
         <w:pict>
-          <v:shape id="_x0000_i1030" type="#_x0000_t75" style="width:109.35pt;height:76.75pt">
+          <v:shape id="_x0000_i1030" type="#_x0000_t75" style="width:109.5pt;height:76.5pt">
             <v:imagedata r:id="rId10" o:title="Capture"/>
           </v:shape>
         </w:pict>
@@ -12772,7 +12772,7 @@
           <w:lang w:val="en-US" w:eastAsia="ru-RU"/>
         </w:rPr>
         <w:pict>
-          <v:shape id="_x0000_i1031" type="#_x0000_t75" style="width:108.7pt;height:109.35pt">
+          <v:shape id="_x0000_i1031" type="#_x0000_t75" style="width:108.75pt;height:109.5pt">
             <v:imagedata r:id="rId11" o:title="Capture"/>
           </v:shape>
         </w:pict>
@@ -15540,7 +15540,7 @@
           <w:szCs w:val="32"/>
         </w:rPr>
         <w:pict>
-          <v:shape id="_x0000_i1032" type="#_x0000_t75" style="width:112.1pt;height:179.3pt">
+          <v:shape id="_x0000_i1032" type="#_x0000_t75" style="width:111.75pt;height:179.25pt">
             <v:imagedata r:id="rId12" o:title="Capture"/>
           </v:shape>
         </w:pict>
@@ -15740,7 +15740,7 @@
           <w:szCs w:val="32"/>
         </w:rPr>
         <w:pict>
-          <v:shape id="_x0000_i1033" type="#_x0000_t75" style="width:113.45pt;height:81.5pt">
+          <v:shape id="_x0000_i1033" type="#_x0000_t75" style="width:113.25pt;height:81.75pt">
             <v:imagedata r:id="rId13" o:title="Capture"/>
           </v:shape>
         </w:pict>
@@ -15958,7 +15958,7 @@
           <w:szCs w:val="32"/>
         </w:rPr>
         <w:pict>
-          <v:shape id="_x0000_i1034" type="#_x0000_t75" style="width:112.75pt;height:103.9pt">
+          <v:shape id="_x0000_i1034" type="#_x0000_t75" style="width:112.5pt;height:104.25pt">
             <v:imagedata r:id="rId14" o:title="Capture"/>
           </v:shape>
         </w:pict>
@@ -16158,7 +16158,7 @@
           <w:szCs w:val="32"/>
         </w:rPr>
         <w:pict>
-          <v:shape id="_x0000_i1035" type="#_x0000_t75" style="width:112.1pt;height:48.25pt">
+          <v:shape id="_x0000_i1035" type="#_x0000_t75" style="width:111.75pt;height:48pt">
             <v:imagedata r:id="rId15" o:title="Capture"/>
           </v:shape>
         </w:pict>
@@ -16360,7 +16360,7 @@
           <w:szCs w:val="32"/>
         </w:rPr>
         <w:pict>
-          <v:shape id="_x0000_i1036" type="#_x0000_t75" style="width:112.75pt;height:66.55pt">
+          <v:shape id="_x0000_i1036" type="#_x0000_t75" style="width:112.5pt;height:66.75pt">
             <v:imagedata r:id="rId16" o:title="Capture"/>
           </v:shape>
         </w:pict>
@@ -19153,7 +19153,6 @@
         </w:rPr>
         <w:t xml:space="preserve"> we have got an enormous select </w:t>
       </w:r>
-      <w:proofErr w:type="gramStart"/>
       <w:r>
         <w:rPr>
           <w:rFonts w:asciiTheme="minorHAnsi" w:hAnsiTheme="minorHAnsi" w:cstheme="minorHAnsi"/>
@@ -19163,9 +19162,8 @@
           <w:shd w:val="clear" w:color="auto" w:fill="FFFFFF"/>
           <w:lang w:val="en-US"/>
         </w:rPr>
-        <w:t>statement</w:t>
-      </w:r>
-      <w:proofErr w:type="gramEnd"/>
+        <w:t>statement then we use vews</w:t>
+      </w:r>
       <w:r>
         <w:rPr>
           <w:rFonts w:asciiTheme="minorHAnsi" w:hAnsiTheme="minorHAnsi" w:cstheme="minorHAnsi"/>
@@ -19175,8 +19173,10 @@
           <w:shd w:val="clear" w:color="auto" w:fill="FFFFFF"/>
           <w:lang w:val="en-US"/>
         </w:rPr>
-        <w:t xml:space="preserve"> then we use vews</w:t>
-      </w:r>
+        <w:t>.</w:t>
+      </w:r>
+      <w:bookmarkStart w:id="0" w:name="_GoBack"/>
+      <w:bookmarkEnd w:id="0"/>
     </w:p>
     <w:p>
       <w:pPr>
@@ -19966,7 +19966,27 @@
           <w:szCs w:val="32"/>
           <w:lang w:val="en-US"/>
         </w:rPr>
-        <w:t>bit. Table valued functions returns a table.</w:t>
+        <w:t>bit</w:t>
+      </w:r>
+      <w:r>
+        <w:rPr>
+          <w:rFonts w:cstheme="minorHAnsi"/>
+          <w:color w:val="000000"/>
+          <w:sz w:val="32"/>
+          <w:szCs w:val="32"/>
+          <w:lang w:val="en-US"/>
+        </w:rPr>
+        <w:t>. Table valued functions return</w:t>
+      </w:r>
+      <w:r>
+        <w:rPr>
+          <w:rFonts w:cstheme="minorHAnsi"/>
+          <w:color w:val="000000"/>
+          <w:sz w:val="32"/>
+          <w:szCs w:val="32"/>
+          <w:lang w:val="en-US"/>
+        </w:rPr>
+        <w:t xml:space="preserve"> a table.</w:t>
       </w:r>
     </w:p>
     <w:p>
@@ -21203,8 +21223,6 @@
         </w:rPr>
         <w:t xml:space="preserve"> </w:t>
       </w:r>
-      <w:bookmarkStart w:id="0" w:name="_GoBack"/>
-      <w:bookmarkEnd w:id="0"/>
       <w:r>
         <w:rPr>
           <w:rFonts w:ascii="Consolas" w:hAnsi="Consolas" w:cs="Consolas"/>

--- a/SQL.docx
+++ b/SQL.docx
@@ -2402,7 +2402,49 @@
           <w:szCs w:val="32"/>
           <w:lang w:val="en-US"/>
         </w:rPr>
-        <w:t xml:space="preserve">If we wanna add a required column meanign that it cannot be </w:t>
+        <w:t>If we wa</w:t>
+      </w:r>
+      <w:r>
+        <w:rPr>
+          <w:rFonts w:cstheme="minorHAnsi"/>
+          <w:color w:val="000000" w:themeColor="text1"/>
+          <w:sz w:val="32"/>
+          <w:szCs w:val="32"/>
+          <w:lang w:val="en-US"/>
+        </w:rPr>
+        <w:t>nna add a required column meani</w:t>
+      </w:r>
+      <w:r>
+        <w:rPr>
+          <w:rFonts w:cstheme="minorHAnsi"/>
+          <w:color w:val="000000" w:themeColor="text1"/>
+          <w:sz w:val="32"/>
+          <w:szCs w:val="32"/>
+          <w:lang w:val="en-US"/>
+        </w:rPr>
+        <w:t>n</w:t>
+      </w:r>
+      <w:r>
+        <w:rPr>
+          <w:rFonts w:cstheme="minorHAnsi"/>
+          <w:color w:val="000000" w:themeColor="text1"/>
+          <w:sz w:val="32"/>
+          <w:szCs w:val="32"/>
+          <w:lang w:val="en-US"/>
+        </w:rPr>
+        <w:t>g</w:t>
+      </w:r>
+      <w:bookmarkStart w:id="0" w:name="_GoBack"/>
+      <w:bookmarkEnd w:id="0"/>
+      <w:r>
+        <w:rPr>
+          <w:rFonts w:cstheme="minorHAnsi"/>
+          <w:color w:val="000000" w:themeColor="text1"/>
+          <w:sz w:val="32"/>
+          <w:szCs w:val="32"/>
+          <w:lang w:val="en-US"/>
+        </w:rPr>
+        <w:t xml:space="preserve"> that it cannot be </w:t>
       </w:r>
       <w:proofErr w:type="gramStart"/>
       <w:r>
@@ -19175,8 +19217,6 @@
         </w:rPr>
         <w:t>.</w:t>
       </w:r>
-      <w:bookmarkStart w:id="0" w:name="_GoBack"/>
-      <w:bookmarkEnd w:id="0"/>
     </w:p>
     <w:p>
       <w:pPr>

--- a/SQL.docx
+++ b/SQL.docx
@@ -2434,8 +2434,6 @@
         </w:rPr>
         <w:t>g</w:t>
       </w:r>
-      <w:bookmarkStart w:id="0" w:name="_GoBack"/>
-      <w:bookmarkEnd w:id="0"/>
       <w:r>
         <w:rPr>
           <w:rFonts w:cstheme="minorHAnsi"/>
@@ -21843,17 +21841,15 @@
         <w:adjustRightInd w:val="0"/>
         <w:spacing w:after="0" w:line="240" w:lineRule="auto"/>
         <w:rPr>
-          <w:rFonts w:ascii="Consolas" w:hAnsi="Consolas" w:cs="Consolas"/>
-          <w:color w:val="000000"/>
-          <w:sz w:val="32"/>
-          <w:szCs w:val="32"/>
-          <w:lang w:val="en-US"/>
-        </w:rPr>
-      </w:pPr>
-      <w:r>
-        <w:rPr>
-          <w:rFonts w:ascii="Consolas" w:hAnsi="Consolas" w:cs="Consolas"/>
-          <w:color w:val="000000"/>
+          <w:rFonts w:cstheme="minorHAnsi"/>
+          <w:sz w:val="32"/>
+          <w:szCs w:val="32"/>
+          <w:lang w:val="en-US"/>
+        </w:rPr>
+      </w:pPr>
+      <w:r>
+        <w:rPr>
+          <w:rFonts w:cstheme="minorHAnsi"/>
           <w:sz w:val="32"/>
           <w:szCs w:val="32"/>
           <w:lang w:val="en-US"/>
@@ -21868,17 +21864,15 @@
         <w:adjustRightInd w:val="0"/>
         <w:spacing w:after="0" w:line="240" w:lineRule="auto"/>
         <w:rPr>
-          <w:rFonts w:ascii="Consolas" w:hAnsi="Consolas" w:cs="Consolas"/>
-          <w:color w:val="FF0000"/>
-          <w:sz w:val="32"/>
-          <w:szCs w:val="32"/>
-          <w:lang w:val="en-US"/>
-        </w:rPr>
-      </w:pPr>
-      <w:r>
-        <w:rPr>
-          <w:rFonts w:ascii="Consolas" w:hAnsi="Consolas" w:cs="Consolas"/>
-          <w:color w:val="000000"/>
+          <w:rFonts w:cstheme="minorHAnsi"/>
+          <w:sz w:val="32"/>
+          <w:szCs w:val="32"/>
+          <w:lang w:val="en-US"/>
+        </w:rPr>
+      </w:pPr>
+      <w:r>
+        <w:rPr>
+          <w:rFonts w:cstheme="minorHAnsi"/>
           <w:sz w:val="32"/>
           <w:szCs w:val="32"/>
           <w:lang w:val="en-US"/>
@@ -21887,13 +21881,30 @@
       </w:r>
       <w:r>
         <w:rPr>
-          <w:rFonts w:ascii="Consolas" w:hAnsi="Consolas" w:cs="Consolas"/>
-          <w:color w:val="FF0000"/>
+          <w:rFonts w:cstheme="minorHAnsi"/>
+          <w:sz w:val="32"/>
+          <w:szCs w:val="32"/>
+          <w:lang w:val="en-US"/>
+        </w:rPr>
+        <w:t>“</w:t>
+      </w:r>
+      <w:r>
+        <w:rPr>
+          <w:rFonts w:cstheme="minorHAnsi"/>
           <w:sz w:val="32"/>
           <w:szCs w:val="32"/>
           <w:lang w:val="en-US"/>
         </w:rPr>
         <w:t>instead of delete</w:t>
+      </w:r>
+      <w:r>
+        <w:rPr>
+          <w:rFonts w:cstheme="minorHAnsi"/>
+          <w:sz w:val="32"/>
+          <w:szCs w:val="32"/>
+          <w:lang w:val="en-US"/>
+        </w:rPr>
+        <w:t>”</w:t>
       </w:r>
     </w:p>
     <w:p>
@@ -22111,6 +22122,8 @@
         </w:rPr>
         <w:t>begin</w:t>
       </w:r>
+      <w:bookmarkStart w:id="0" w:name="_GoBack"/>
+      <w:bookmarkEnd w:id="0"/>
     </w:p>
     <w:p>
       <w:pPr>

--- a/SQL.docx
+++ b/SQL.docx
@@ -327,7 +327,7 @@
             <v:path o:extrusionok="f" gradientshapeok="t" o:connecttype="rect"/>
             <o:lock v:ext="edit" aspectratio="t"/>
           </v:shapetype>
-          <v:shape id="_x0000_i1025" type="#_x0000_t75" style="width:467.25pt;height:414pt">
+          <v:shape id="_x0000_i1025" type="#_x0000_t75" style="width:467.3pt;height:413.65pt">
             <v:imagedata r:id="rId5" o:title="Capture"/>
           </v:shape>
         </w:pict>
@@ -5827,7 +5827,7 @@
           <w:lang w:eastAsia="ru-RU"/>
         </w:rPr>
         <w:pict>
-          <v:shape id="_x0000_i1026" type="#_x0000_t75" style="width:467.25pt;height:73.5pt">
+          <v:shape id="_x0000_i1026" type="#_x0000_t75" style="width:467.3pt;height:73.35pt">
             <v:imagedata r:id="rId6" o:title="Capture"/>
           </v:shape>
         </w:pict>
@@ -6890,7 +6890,7 @@
           <w:szCs w:val="32"/>
         </w:rPr>
         <w:pict>
-          <v:shape id="_x0000_i1027" type="#_x0000_t75" style="width:180pt;height:113.25pt">
+          <v:shape id="_x0000_i1027" type="#_x0000_t75" style="width:180pt;height:113.45pt">
             <v:imagedata r:id="rId7" o:title="Capture"/>
           </v:shape>
         </w:pict>
@@ -8222,7 +8222,7 @@
           <w:szCs w:val="32"/>
         </w:rPr>
         <w:pict>
-          <v:shape id="_x0000_i1028" type="#_x0000_t75" style="width:180pt;height:73.5pt">
+          <v:shape id="_x0000_i1028" type="#_x0000_t75" style="width:180pt;height:73.35pt">
             <v:imagedata r:id="rId8" o:title="Capture"/>
           </v:shape>
         </w:pict>
@@ -9648,7 +9648,7 @@
         </w:rPr>
         <w:lastRenderedPageBreak/>
         <w:pict>
-          <v:shape id="_x0000_i1029" type="#_x0000_t75" style="width:253.5pt;height:103.5pt">
+          <v:shape id="_x0000_i1029" type="#_x0000_t75" style="width:253.35pt;height:103.25pt">
             <v:imagedata r:id="rId9" o:title="Capture"/>
           </v:shape>
         </w:pict>
@@ -10659,7 +10659,7 @@
           <w:szCs w:val="32"/>
         </w:rPr>
         <w:pict>
-          <v:shape id="_x0000_i1030" type="#_x0000_t75" style="width:109.5pt;height:76.5pt">
+          <v:shape id="_x0000_i1030" type="#_x0000_t75" style="width:109.35pt;height:76.75pt">
             <v:imagedata r:id="rId10" o:title="Capture"/>
           </v:shape>
         </w:pict>
@@ -12812,7 +12812,7 @@
           <w:lang w:val="en-US" w:eastAsia="ru-RU"/>
         </w:rPr>
         <w:pict>
-          <v:shape id="_x0000_i1031" type="#_x0000_t75" style="width:108.75pt;height:109.5pt">
+          <v:shape id="_x0000_i1031" type="#_x0000_t75" style="width:108.7pt;height:109.35pt">
             <v:imagedata r:id="rId11" o:title="Capture"/>
           </v:shape>
         </w:pict>
@@ -15580,7 +15580,7 @@
           <w:szCs w:val="32"/>
         </w:rPr>
         <w:pict>
-          <v:shape id="_x0000_i1032" type="#_x0000_t75" style="width:111.75pt;height:179.25pt">
+          <v:shape id="_x0000_i1032" type="#_x0000_t75" style="width:112.1pt;height:179.3pt">
             <v:imagedata r:id="rId12" o:title="Capture"/>
           </v:shape>
         </w:pict>
@@ -15780,7 +15780,7 @@
           <w:szCs w:val="32"/>
         </w:rPr>
         <w:pict>
-          <v:shape id="_x0000_i1033" type="#_x0000_t75" style="width:113.25pt;height:81.75pt">
+          <v:shape id="_x0000_i1033" type="#_x0000_t75" style="width:113.45pt;height:81.5pt">
             <v:imagedata r:id="rId13" o:title="Capture"/>
           </v:shape>
         </w:pict>
@@ -15998,7 +15998,7 @@
           <w:szCs w:val="32"/>
         </w:rPr>
         <w:pict>
-          <v:shape id="_x0000_i1034" type="#_x0000_t75" style="width:112.5pt;height:104.25pt">
+          <v:shape id="_x0000_i1034" type="#_x0000_t75" style="width:112.75pt;height:103.9pt">
             <v:imagedata r:id="rId14" o:title="Capture"/>
           </v:shape>
         </w:pict>
@@ -16198,7 +16198,7 @@
           <w:szCs w:val="32"/>
         </w:rPr>
         <w:pict>
-          <v:shape id="_x0000_i1035" type="#_x0000_t75" style="width:111.75pt;height:48pt">
+          <v:shape id="_x0000_i1035" type="#_x0000_t75" style="width:112.1pt;height:48.25pt">
             <v:imagedata r:id="rId15" o:title="Capture"/>
           </v:shape>
         </w:pict>
@@ -16400,7 +16400,7 @@
           <w:szCs w:val="32"/>
         </w:rPr>
         <w:pict>
-          <v:shape id="_x0000_i1036" type="#_x0000_t75" style="width:112.5pt;height:66.75pt">
+          <v:shape id="_x0000_i1036" type="#_x0000_t75" style="width:112.75pt;height:66.55pt">
             <v:imagedata r:id="rId16" o:title="Capture"/>
           </v:shape>
         </w:pict>
@@ -19193,6 +19193,7 @@
         </w:rPr>
         <w:t xml:space="preserve"> we have got an enormous select </w:t>
       </w:r>
+      <w:proofErr w:type="gramStart"/>
       <w:r>
         <w:rPr>
           <w:rFonts w:asciiTheme="minorHAnsi" w:hAnsiTheme="minorHAnsi" w:cstheme="minorHAnsi"/>
@@ -19202,7 +19203,19 @@
           <w:shd w:val="clear" w:color="auto" w:fill="FFFFFF"/>
           <w:lang w:val="en-US"/>
         </w:rPr>
-        <w:t>statement then we use vews</w:t>
+        <w:t>statement</w:t>
+      </w:r>
+      <w:proofErr w:type="gramEnd"/>
+      <w:r>
+        <w:rPr>
+          <w:rFonts w:asciiTheme="minorHAnsi" w:hAnsiTheme="minorHAnsi" w:cstheme="minorHAnsi"/>
+          <w:color w:val="000000"/>
+          <w:sz w:val="32"/>
+          <w:szCs w:val="32"/>
+          <w:shd w:val="clear" w:color="auto" w:fill="FFFFFF"/>
+          <w:lang w:val="en-US"/>
+        </w:rPr>
+        <w:t xml:space="preserve"> then we use vews</w:t>
       </w:r>
       <w:r>
         <w:rPr>
@@ -22122,8 +22135,6 @@
         </w:rPr>
         <w:t>begin</w:t>
       </w:r>
-      <w:bookmarkStart w:id="0" w:name="_GoBack"/>
-      <w:bookmarkEnd w:id="0"/>
     </w:p>
     <w:p>
       <w:pPr>
@@ -22363,10 +22374,9 @@
         <w:spacing w:after="0" w:line="240" w:lineRule="auto"/>
         <w:rPr>
           <w:rFonts w:ascii="Consolas" w:hAnsi="Consolas" w:cs="Consolas"/>
-          <w:color w:val="FF0000"/>
-          <w:sz w:val="32"/>
-          <w:szCs w:val="32"/>
-          <w:lang w:val="en-US"/>
+          <w:color w:val="0000FF"/>
+          <w:sz w:val="32"/>
+          <w:szCs w:val="32"/>
         </w:rPr>
       </w:pPr>
       <w:r>
@@ -22378,6 +22388,750 @@
         </w:rPr>
         <w:t>end</w:t>
       </w:r>
+    </w:p>
+    <w:p>
+      <w:pPr>
+        <w:autoSpaceDE w:val="0"/>
+        <w:autoSpaceDN w:val="0"/>
+        <w:adjustRightInd w:val="0"/>
+        <w:spacing w:after="0" w:line="240" w:lineRule="auto"/>
+        <w:rPr>
+          <w:rFonts w:cstheme="minorHAnsi"/>
+          <w:sz w:val="32"/>
+          <w:szCs w:val="32"/>
+          <w:lang w:val="en-US"/>
+        </w:rPr>
+      </w:pPr>
+      <w:r>
+        <w:rPr>
+          <w:rFonts w:cstheme="minorHAnsi"/>
+          <w:sz w:val="32"/>
+          <w:szCs w:val="32"/>
+          <w:lang w:val="en-US"/>
+        </w:rPr>
+        <w:tab/>
+      </w:r>
+      <w:r>
+        <w:rPr>
+          <w:rFonts w:cstheme="minorHAnsi"/>
+          <w:sz w:val="32"/>
+          <w:szCs w:val="32"/>
+          <w:lang w:val="en-US"/>
+        </w:rPr>
+        <w:tab/>
+      </w:r>
+      <w:r>
+        <w:rPr>
+          <w:rFonts w:cstheme="minorHAnsi"/>
+          <w:sz w:val="32"/>
+          <w:szCs w:val="32"/>
+          <w:lang w:val="en-US"/>
+        </w:rPr>
+        <w:tab/>
+      </w:r>
+      <w:r>
+        <w:rPr>
+          <w:rFonts w:cstheme="minorHAnsi"/>
+          <w:sz w:val="32"/>
+          <w:szCs w:val="32"/>
+          <w:lang w:val="en-US"/>
+        </w:rPr>
+        <w:tab/>
+      </w:r>
+      <w:r>
+        <w:rPr>
+          <w:rFonts w:cstheme="minorHAnsi"/>
+          <w:sz w:val="32"/>
+          <w:szCs w:val="32"/>
+          <w:lang w:val="en-US"/>
+        </w:rPr>
+        <w:t xml:space="preserve"> </w:t>
+      </w:r>
+      <w:r>
+        <w:rPr>
+          <w:rFonts w:cstheme="minorHAnsi"/>
+          <w:b/>
+          <w:sz w:val="36"/>
+          <w:szCs w:val="36"/>
+          <w:lang w:val="en-US"/>
+        </w:rPr>
+        <w:t>Postgres</w:t>
+      </w:r>
+    </w:p>
+    <w:p>
+      <w:pPr>
+        <w:autoSpaceDE w:val="0"/>
+        <w:autoSpaceDN w:val="0"/>
+        <w:adjustRightInd w:val="0"/>
+        <w:spacing w:after="0" w:line="240" w:lineRule="auto"/>
+        <w:rPr>
+          <w:rFonts w:cstheme="minorHAnsi"/>
+          <w:sz w:val="32"/>
+          <w:szCs w:val="32"/>
+          <w:lang w:val="en-US"/>
+        </w:rPr>
+      </w:pPr>
+      <w:r>
+        <w:rPr>
+          <w:rFonts w:cstheme="minorHAnsi"/>
+          <w:sz w:val="32"/>
+          <w:szCs w:val="32"/>
+          <w:lang w:val="en-US"/>
+        </w:rPr>
+        <w:t>In Postgress shell, some common commands:</w:t>
+      </w:r>
+    </w:p>
+    <w:p>
+      <w:pPr>
+        <w:autoSpaceDE w:val="0"/>
+        <w:autoSpaceDN w:val="0"/>
+        <w:adjustRightInd w:val="0"/>
+        <w:spacing w:after="0" w:line="240" w:lineRule="auto"/>
+        <w:rPr>
+          <w:rFonts w:cstheme="minorHAnsi"/>
+          <w:sz w:val="32"/>
+          <w:szCs w:val="32"/>
+          <w:lang w:val="en-US"/>
+        </w:rPr>
+      </w:pPr>
+      <w:r>
+        <w:rPr>
+          <w:rFonts w:cstheme="minorHAnsi"/>
+          <w:sz w:val="32"/>
+          <w:szCs w:val="32"/>
+          <w:lang w:val="en-US"/>
+        </w:rPr>
+        <w:t>\l to list all the databases</w:t>
+      </w:r>
+    </w:p>
+    <w:p>
+      <w:pPr>
+        <w:autoSpaceDE w:val="0"/>
+        <w:autoSpaceDN w:val="0"/>
+        <w:adjustRightInd w:val="0"/>
+        <w:spacing w:after="0" w:line="240" w:lineRule="auto"/>
+        <w:rPr>
+          <w:rFonts w:cstheme="minorHAnsi"/>
+          <w:sz w:val="32"/>
+          <w:szCs w:val="32"/>
+          <w:lang w:val="en-US"/>
+        </w:rPr>
+      </w:pPr>
+      <w:r>
+        <w:rPr>
+          <w:rFonts w:cstheme="minorHAnsi"/>
+          <w:sz w:val="32"/>
+          <w:szCs w:val="32"/>
+          <w:lang w:val="en-US"/>
+        </w:rPr>
+        <w:t>\c or \connect to connect to a database</w:t>
+      </w:r>
+    </w:p>
+    <w:p>
+      <w:pPr>
+        <w:autoSpaceDE w:val="0"/>
+        <w:autoSpaceDN w:val="0"/>
+        <w:adjustRightInd w:val="0"/>
+        <w:spacing w:after="0" w:line="240" w:lineRule="auto"/>
+        <w:rPr>
+          <w:rFonts w:cstheme="minorHAnsi"/>
+          <w:sz w:val="32"/>
+          <w:szCs w:val="32"/>
+          <w:lang w:val="en-US"/>
+        </w:rPr>
+      </w:pPr>
+      <w:r>
+        <w:rPr>
+          <w:rFonts w:cstheme="minorHAnsi"/>
+          <w:sz w:val="32"/>
+          <w:szCs w:val="32"/>
+          <w:lang w:val="en-US"/>
+        </w:rPr>
+        <w:t xml:space="preserve">\dt to list all the tables </w:t>
+      </w:r>
+    </w:p>
+    <w:p>
+      <w:pPr>
+        <w:autoSpaceDE w:val="0"/>
+        <w:autoSpaceDN w:val="0"/>
+        <w:adjustRightInd w:val="0"/>
+        <w:spacing w:after="0" w:line="240" w:lineRule="auto"/>
+        <w:rPr>
+          <w:rFonts w:cstheme="minorHAnsi"/>
+          <w:sz w:val="32"/>
+          <w:szCs w:val="32"/>
+          <w:lang w:val="en-US"/>
+        </w:rPr>
+      </w:pPr>
+      <w:r>
+        <w:rPr>
+          <w:rFonts w:cstheme="minorHAnsi"/>
+          <w:sz w:val="32"/>
+          <w:szCs w:val="32"/>
+          <w:lang w:val="en-US"/>
+        </w:rPr>
+        <w:t>\d “Stories” to list all the info (column and etc) of a table</w:t>
+      </w:r>
+    </w:p>
+    <w:p>
+      <w:pPr>
+        <w:autoSpaceDE w:val="0"/>
+        <w:autoSpaceDN w:val="0"/>
+        <w:adjustRightInd w:val="0"/>
+        <w:spacing w:after="0" w:line="240" w:lineRule="auto"/>
+        <w:rPr>
+          <w:rFonts w:cstheme="minorHAnsi"/>
+          <w:sz w:val="32"/>
+          <w:szCs w:val="32"/>
+          <w:lang w:val="en-US"/>
+        </w:rPr>
+      </w:pPr>
+      <w:r>
+        <w:rPr>
+          <w:rFonts w:cstheme="minorHAnsi"/>
+          <w:sz w:val="32"/>
+          <w:szCs w:val="32"/>
+          <w:lang w:val="en-US"/>
+        </w:rPr>
+        <w:t>Select * from “Stories”;</w:t>
+      </w:r>
+    </w:p>
+    <w:p>
+      <w:pPr>
+        <w:autoSpaceDE w:val="0"/>
+        <w:autoSpaceDN w:val="0"/>
+        <w:adjustRightInd w:val="0"/>
+        <w:spacing w:after="0" w:line="240" w:lineRule="auto"/>
+        <w:rPr>
+          <w:rFonts w:cstheme="minorHAnsi"/>
+          <w:sz w:val="32"/>
+          <w:szCs w:val="32"/>
+          <w:lang w:val="en-US"/>
+        </w:rPr>
+      </w:pPr>
+      <w:r>
+        <w:rPr>
+          <w:rFonts w:cstheme="minorHAnsi"/>
+          <w:sz w:val="32"/>
+          <w:szCs w:val="32"/>
+          <w:lang w:val="en-US"/>
+        </w:rPr>
+        <w:lastRenderedPageBreak/>
+        <w:t>W</w:t>
+      </w:r>
+      <w:r>
+        <w:rPr>
+          <w:rFonts w:cstheme="minorHAnsi"/>
+          <w:sz w:val="32"/>
+          <w:szCs w:val="32"/>
+          <w:lang w:val="en-US"/>
+        </w:rPr>
+        <w:t>hen we are in the postgres container we need to get into the postgres database</w:t>
+      </w:r>
+      <w:r>
+        <w:rPr>
+          <w:rFonts w:cstheme="minorHAnsi"/>
+          <w:sz w:val="32"/>
+          <w:szCs w:val="32"/>
+          <w:lang w:val="en-US"/>
+        </w:rPr>
+        <w:sym w:font="Wingdings" w:char="F0E8"/>
+      </w:r>
+      <w:r>
+        <w:rPr>
+          <w:rFonts w:cstheme="minorHAnsi"/>
+          <w:sz w:val="32"/>
+          <w:szCs w:val="32"/>
+          <w:lang w:val="en-US"/>
+        </w:rPr>
+        <w:t xml:space="preserve"> </w:t>
+      </w:r>
+      <w:r>
+        <w:rPr>
+          <w:rFonts w:cstheme="minorHAnsi"/>
+          <w:sz w:val="32"/>
+          <w:szCs w:val="32"/>
+          <w:lang w:val="en-US"/>
+        </w:rPr>
+        <w:t>psql –U user-name</w:t>
+      </w:r>
+    </w:p>
+    <w:p>
+      <w:pPr>
+        <w:autoSpaceDE w:val="0"/>
+        <w:autoSpaceDN w:val="0"/>
+        <w:adjustRightInd w:val="0"/>
+        <w:spacing w:after="0" w:line="240" w:lineRule="auto"/>
+        <w:rPr>
+          <w:rFonts w:cstheme="minorHAnsi"/>
+          <w:sz w:val="32"/>
+          <w:szCs w:val="32"/>
+          <w:lang w:val="en-US"/>
+        </w:rPr>
+      </w:pPr>
+    </w:p>
+    <w:p>
+      <w:pPr>
+        <w:autoSpaceDE w:val="0"/>
+        <w:autoSpaceDN w:val="0"/>
+        <w:adjustRightInd w:val="0"/>
+        <w:spacing w:after="0" w:line="240" w:lineRule="auto"/>
+        <w:rPr>
+          <w:rFonts w:cstheme="minorHAnsi"/>
+          <w:sz w:val="32"/>
+          <w:szCs w:val="32"/>
+          <w:lang w:val="en-US"/>
+        </w:rPr>
+      </w:pPr>
+      <w:r>
+        <w:rPr>
+          <w:rFonts w:cstheme="minorHAnsi"/>
+          <w:sz w:val="32"/>
+          <w:szCs w:val="32"/>
+          <w:lang w:val="en-US"/>
+        </w:rPr>
+        <w:t xml:space="preserve">We must use semicolon at the end of our query to tell the shell that it is the end of our query and also </w:t>
+      </w:r>
+      <w:r>
+        <w:rPr>
+          <w:rFonts w:cstheme="minorHAnsi"/>
+          <w:sz w:val="32"/>
+          <w:szCs w:val="32"/>
+          <w:lang w:val="en-US"/>
+        </w:rPr>
+        <w:t>d</w:t>
+      </w:r>
+      <w:r>
+        <w:rPr>
+          <w:rFonts w:cstheme="minorHAnsi"/>
+          <w:sz w:val="32"/>
+          <w:szCs w:val="32"/>
+          <w:lang w:val="en-US"/>
+        </w:rPr>
+        <w:t>ouble quotes are required if we</w:t>
+      </w:r>
+      <w:r>
+        <w:rPr>
+          <w:rFonts w:cstheme="minorHAnsi"/>
+          <w:sz w:val="32"/>
+          <w:szCs w:val="32"/>
+          <w:lang w:val="en-US"/>
+        </w:rPr>
+        <w:t xml:space="preserve"> include capital letters in </w:t>
+      </w:r>
+      <w:r>
+        <w:rPr>
+          <w:rFonts w:cstheme="minorHAnsi"/>
+          <w:sz w:val="32"/>
+          <w:szCs w:val="32"/>
+          <w:lang w:val="en-US"/>
+        </w:rPr>
+        <w:t>our</w:t>
+      </w:r>
+      <w:r>
+        <w:rPr>
+          <w:rFonts w:cstheme="minorHAnsi"/>
+          <w:sz w:val="32"/>
+          <w:szCs w:val="32"/>
+          <w:lang w:val="en-US"/>
+        </w:rPr>
+        <w:t xml:space="preserve"> table name in p</w:t>
+      </w:r>
+      <w:r>
+        <w:rPr>
+          <w:rFonts w:cstheme="minorHAnsi"/>
+          <w:sz w:val="32"/>
+          <w:szCs w:val="32"/>
+          <w:lang w:val="en-US"/>
+        </w:rPr>
+        <w:t>ostgres.</w:t>
+      </w:r>
+    </w:p>
+    <w:p>
+      <w:pPr>
+        <w:autoSpaceDE w:val="0"/>
+        <w:autoSpaceDN w:val="0"/>
+        <w:adjustRightInd w:val="0"/>
+        <w:spacing w:after="0" w:line="240" w:lineRule="auto"/>
+        <w:rPr>
+          <w:rFonts w:cstheme="minorHAnsi"/>
+          <w:b/>
+          <w:sz w:val="36"/>
+          <w:szCs w:val="36"/>
+          <w:lang w:val="en-US"/>
+        </w:rPr>
+      </w:pPr>
+      <w:r>
+        <w:rPr>
+          <w:rFonts w:cstheme="minorHAnsi"/>
+          <w:sz w:val="32"/>
+          <w:szCs w:val="32"/>
+          <w:lang w:val="en-US"/>
+        </w:rPr>
+        <w:tab/>
+      </w:r>
+      <w:r>
+        <w:rPr>
+          <w:rFonts w:cstheme="minorHAnsi"/>
+          <w:sz w:val="32"/>
+          <w:szCs w:val="32"/>
+          <w:lang w:val="en-US"/>
+        </w:rPr>
+        <w:tab/>
+      </w:r>
+      <w:r>
+        <w:rPr>
+          <w:rFonts w:cstheme="minorHAnsi"/>
+          <w:sz w:val="32"/>
+          <w:szCs w:val="32"/>
+          <w:lang w:val="en-US"/>
+        </w:rPr>
+        <w:tab/>
+      </w:r>
+      <w:r>
+        <w:rPr>
+          <w:rFonts w:cstheme="minorHAnsi"/>
+          <w:sz w:val="32"/>
+          <w:szCs w:val="32"/>
+          <w:lang w:val="en-US"/>
+        </w:rPr>
+        <w:tab/>
+      </w:r>
+      <w:r>
+        <w:rPr>
+          <w:rFonts w:cstheme="minorHAnsi"/>
+          <w:b/>
+          <w:sz w:val="36"/>
+          <w:szCs w:val="36"/>
+          <w:lang w:val="en-US"/>
+        </w:rPr>
+        <w:t>Run psql</w:t>
+      </w:r>
+    </w:p>
+    <w:p>
+      <w:pPr>
+        <w:autoSpaceDE w:val="0"/>
+        <w:autoSpaceDN w:val="0"/>
+        <w:adjustRightInd w:val="0"/>
+        <w:spacing w:after="0" w:line="240" w:lineRule="auto"/>
+        <w:rPr>
+          <w:rFonts w:cstheme="minorHAnsi"/>
+          <w:sz w:val="32"/>
+          <w:szCs w:val="32"/>
+          <w:lang w:val="en-US"/>
+        </w:rPr>
+      </w:pPr>
+      <w:r>
+        <w:rPr>
+          <w:rFonts w:cstheme="minorHAnsi"/>
+          <w:sz w:val="32"/>
+          <w:szCs w:val="32"/>
+          <w:lang w:val="en-US"/>
+        </w:rPr>
+        <w:t>When we run postgres we need to specify the password</w:t>
+      </w:r>
+      <w:r>
+        <w:rPr>
+          <w:rFonts w:cstheme="minorHAnsi"/>
+          <w:sz w:val="32"/>
+          <w:szCs w:val="32"/>
+          <w:lang w:val="en-US"/>
+        </w:rPr>
+        <w:sym w:font="Wingdings" w:char="F0E8"/>
+      </w:r>
+    </w:p>
+    <w:p>
+      <w:pPr>
+        <w:autoSpaceDE w:val="0"/>
+        <w:autoSpaceDN w:val="0"/>
+        <w:adjustRightInd w:val="0"/>
+        <w:spacing w:after="0" w:line="240" w:lineRule="auto"/>
+        <w:rPr>
+          <w:rFonts w:cstheme="minorHAnsi"/>
+          <w:sz w:val="32"/>
+          <w:szCs w:val="32"/>
+          <w:lang w:val="en-US"/>
+        </w:rPr>
+      </w:pPr>
+      <w:r>
+        <w:rPr>
+          <w:rFonts w:cstheme="minorHAnsi"/>
+          <w:sz w:val="32"/>
+          <w:szCs w:val="32"/>
+          <w:lang w:val="en-US"/>
+        </w:rPr>
+        <w:t>docker run –name mypsql –e POSTGRES_PASSWORD=password postgres</w:t>
+      </w:r>
+    </w:p>
+    <w:p>
+      <w:pPr>
+        <w:autoSpaceDE w:val="0"/>
+        <w:autoSpaceDN w:val="0"/>
+        <w:adjustRightInd w:val="0"/>
+        <w:spacing w:after="0" w:line="240" w:lineRule="auto"/>
+        <w:rPr>
+          <w:rFonts w:cstheme="minorHAnsi"/>
+          <w:b/>
+          <w:sz w:val="36"/>
+          <w:szCs w:val="36"/>
+          <w:lang w:val="en-US"/>
+        </w:rPr>
+      </w:pPr>
+      <w:r>
+        <w:rPr>
+          <w:rFonts w:cstheme="minorHAnsi"/>
+          <w:sz w:val="32"/>
+          <w:szCs w:val="32"/>
+          <w:lang w:val="en-US"/>
+        </w:rPr>
+        <w:tab/>
+      </w:r>
+      <w:r>
+        <w:rPr>
+          <w:rFonts w:cstheme="minorHAnsi"/>
+          <w:sz w:val="32"/>
+          <w:szCs w:val="32"/>
+          <w:lang w:val="en-US"/>
+        </w:rPr>
+        <w:tab/>
+      </w:r>
+      <w:r>
+        <w:rPr>
+          <w:rFonts w:cstheme="minorHAnsi"/>
+          <w:sz w:val="32"/>
+          <w:szCs w:val="32"/>
+          <w:lang w:val="en-US"/>
+        </w:rPr>
+        <w:tab/>
+        <w:t xml:space="preserve"> </w:t>
+      </w:r>
+      <w:r>
+        <w:rPr>
+          <w:rFonts w:cstheme="minorHAnsi"/>
+          <w:b/>
+          <w:sz w:val="36"/>
+          <w:szCs w:val="36"/>
+          <w:lang w:val="en-US"/>
+        </w:rPr>
+        <w:t>Restore psql database</w:t>
+      </w:r>
+    </w:p>
+    <w:p>
+      <w:pPr>
+        <w:autoSpaceDE w:val="0"/>
+        <w:autoSpaceDN w:val="0"/>
+        <w:adjustRightInd w:val="0"/>
+        <w:spacing w:after="0" w:line="240" w:lineRule="auto"/>
+        <w:rPr>
+          <w:rFonts w:cstheme="minorHAnsi"/>
+          <w:sz w:val="32"/>
+          <w:szCs w:val="32"/>
+          <w:lang w:val="en-US"/>
+        </w:rPr>
+      </w:pPr>
+      <w:r>
+        <w:rPr>
+          <w:rFonts w:cstheme="minorHAnsi"/>
+          <w:sz w:val="32"/>
+          <w:szCs w:val="32"/>
+          <w:lang w:val="en-US"/>
+        </w:rPr>
+        <w:t xml:space="preserve">First we need to be in </w:t>
+      </w:r>
+      <w:r>
+        <w:rPr>
+          <w:rFonts w:cstheme="minorHAnsi"/>
+          <w:sz w:val="32"/>
+          <w:szCs w:val="32"/>
+          <w:lang w:val="en-US"/>
+        </w:rPr>
+        <w:t>D:\PostgreSQL\14\bin</w:t>
+      </w:r>
+      <w:r>
+        <w:rPr>
+          <w:rFonts w:cstheme="minorHAnsi"/>
+          <w:sz w:val="32"/>
+          <w:szCs w:val="32"/>
+          <w:lang w:val="en-US"/>
+        </w:rPr>
+        <w:t xml:space="preserve"> folder to use this command </w:t>
+      </w:r>
+      <w:r>
+        <w:rPr>
+          <w:rFonts w:cstheme="minorHAnsi"/>
+          <w:sz w:val="32"/>
+          <w:szCs w:val="32"/>
+          <w:lang w:val="en-US"/>
+        </w:rPr>
+        <w:sym w:font="Wingdings" w:char="F0E8"/>
+      </w:r>
+      <w:r>
+        <w:rPr>
+          <w:rFonts w:cstheme="minorHAnsi"/>
+          <w:sz w:val="32"/>
+          <w:szCs w:val="32"/>
+          <w:lang w:val="en-US"/>
+        </w:rPr>
+        <w:t xml:space="preserve"> </w:t>
+      </w:r>
+      <w:r>
+        <w:rPr>
+          <w:rFonts w:cstheme="minorHAnsi"/>
+          <w:sz w:val="32"/>
+          <w:szCs w:val="32"/>
+          <w:lang w:val="en-US"/>
+        </w:rPr>
+        <w:t>pg_dump -U user -d db_name -h 127.0.0.1 &gt; dump.sql</w:t>
+      </w:r>
+    </w:p>
+    <w:p>
+      <w:pPr>
+        <w:autoSpaceDE w:val="0"/>
+        <w:autoSpaceDN w:val="0"/>
+        <w:adjustRightInd w:val="0"/>
+        <w:spacing w:after="0" w:line="240" w:lineRule="auto"/>
+        <w:rPr>
+          <w:rFonts w:cstheme="minorHAnsi"/>
+          <w:sz w:val="32"/>
+          <w:szCs w:val="32"/>
+          <w:lang w:val="en-US"/>
+        </w:rPr>
+      </w:pPr>
+      <w:r>
+        <w:rPr>
+          <w:rFonts w:cstheme="minorHAnsi"/>
+          <w:sz w:val="32"/>
+          <w:szCs w:val="32"/>
+          <w:lang w:val="en-US"/>
+        </w:rPr>
+        <w:t>dump</w:t>
+      </w:r>
+      <w:r>
+        <w:rPr>
+          <w:rFonts w:cstheme="minorHAnsi"/>
+          <w:sz w:val="32"/>
+          <w:szCs w:val="32"/>
+          <w:lang w:val="en-US"/>
+        </w:rPr>
+        <w:t xml:space="preserve">.sql is created by the psql shell. </w:t>
+      </w:r>
+      <w:r>
+        <w:rPr>
+          <w:rFonts w:cstheme="minorHAnsi"/>
+          <w:sz w:val="32"/>
+          <w:szCs w:val="32"/>
+          <w:lang w:val="en-US"/>
+        </w:rPr>
+        <w:t>We can also exclude host part.</w:t>
+      </w:r>
+    </w:p>
+    <w:p>
+      <w:pPr>
+        <w:autoSpaceDE w:val="0"/>
+        <w:autoSpaceDN w:val="0"/>
+        <w:adjustRightInd w:val="0"/>
+        <w:spacing w:after="0" w:line="240" w:lineRule="auto"/>
+        <w:rPr>
+          <w:rFonts w:cstheme="minorHAnsi"/>
+          <w:sz w:val="32"/>
+          <w:szCs w:val="32"/>
+          <w:lang w:val="en-US"/>
+        </w:rPr>
+      </w:pPr>
+      <w:r>
+        <w:rPr>
+          <w:rFonts w:cstheme="minorHAnsi"/>
+          <w:sz w:val="32"/>
+          <w:szCs w:val="32"/>
+          <w:lang w:val="en-US"/>
+        </w:rPr>
+        <w:t xml:space="preserve">Then we can seed our new database from this dump.sql file </w:t>
+      </w:r>
+      <w:r>
+        <w:rPr>
+          <w:rFonts w:cstheme="minorHAnsi"/>
+          <w:sz w:val="32"/>
+          <w:szCs w:val="32"/>
+          <w:lang w:val="en-US"/>
+        </w:rPr>
+        <w:sym w:font="Wingdings" w:char="F0E8"/>
+      </w:r>
+    </w:p>
+    <w:p>
+      <w:pPr>
+        <w:tabs>
+          <w:tab w:val="left" w:pos="916"/>
+          <w:tab w:val="left" w:pos="1832"/>
+          <w:tab w:val="left" w:pos="2748"/>
+          <w:tab w:val="left" w:pos="3664"/>
+          <w:tab w:val="left" w:pos="4580"/>
+          <w:tab w:val="left" w:pos="5496"/>
+          <w:tab w:val="left" w:pos="6412"/>
+          <w:tab w:val="left" w:pos="7328"/>
+          <w:tab w:val="left" w:pos="8244"/>
+          <w:tab w:val="left" w:pos="9160"/>
+          <w:tab w:val="left" w:pos="10076"/>
+          <w:tab w:val="left" w:pos="10992"/>
+          <w:tab w:val="left" w:pos="11908"/>
+          <w:tab w:val="left" w:pos="12824"/>
+          <w:tab w:val="left" w:pos="13740"/>
+          <w:tab w:val="left" w:pos="14656"/>
+        </w:tabs>
+        <w:spacing w:after="0" w:line="240" w:lineRule="auto"/>
+        <w:textAlignment w:val="baseline"/>
+        <w:rPr>
+          <w:rFonts w:eastAsia="Times New Roman" w:cstheme="minorHAnsi"/>
+          <w:sz w:val="32"/>
+          <w:szCs w:val="20"/>
+          <w:lang w:val="en-US" w:eastAsia="ru-RU"/>
+        </w:rPr>
+      </w:pPr>
+      <w:r>
+        <w:rPr>
+          <w:rFonts w:eastAsia="Times New Roman" w:cstheme="minorHAnsi"/>
+          <w:sz w:val="32"/>
+          <w:szCs w:val="20"/>
+          <w:bdr w:val="none" w:sz="0" w:space="0" w:color="auto" w:frame="1"/>
+          <w:lang w:eastAsia="ru-RU"/>
+        </w:rPr>
+        <w:t>cat dump</w:t>
+      </w:r>
+      <w:r>
+        <w:rPr>
+          <w:rFonts w:eastAsia="Times New Roman" w:cstheme="minorHAnsi"/>
+          <w:sz w:val="32"/>
+          <w:szCs w:val="20"/>
+          <w:bdr w:val="none" w:sz="0" w:space="0" w:color="auto" w:frame="1"/>
+          <w:lang w:eastAsia="ru-RU"/>
+        </w:rPr>
+        <w:t>.sql | docker exec -i &lt;container-name&gt; psql -U &lt;user&gt; -d &lt;database&gt;</w:t>
+      </w:r>
+      <w:r>
+        <w:rPr>
+          <w:rFonts w:eastAsia="Times New Roman" w:cstheme="minorHAnsi"/>
+          <w:sz w:val="32"/>
+          <w:szCs w:val="20"/>
+          <w:bdr w:val="none" w:sz="0" w:space="0" w:color="auto" w:frame="1"/>
+          <w:lang w:val="en-US" w:eastAsia="ru-RU"/>
+        </w:rPr>
+        <w:t xml:space="preserve"> Here everything that was in the dump.sql file was copied to the database.</w:t>
+      </w:r>
+      <w:bookmarkStart w:id="0" w:name="_GoBack"/>
+      <w:bookmarkEnd w:id="0"/>
+    </w:p>
+    <w:p>
+      <w:pPr>
+        <w:autoSpaceDE w:val="0"/>
+        <w:autoSpaceDN w:val="0"/>
+        <w:adjustRightInd w:val="0"/>
+        <w:spacing w:after="0" w:line="240" w:lineRule="auto"/>
+        <w:rPr>
+          <w:rFonts w:cstheme="minorHAnsi"/>
+          <w:sz w:val="32"/>
+          <w:szCs w:val="32"/>
+          <w:lang w:val="en-US"/>
+        </w:rPr>
+      </w:pPr>
     </w:p>
     <w:sectPr>
       <w:pgSz w:w="11906" w:h="16838"/>
@@ -23519,7 +24273,7 @@
   <w:style w:type="paragraph" w:default="1" w:styleId="Normal">
     <w:name w:val="Normal"/>
     <w:qFormat/>
-    <w:rsid w:val="005D3426"/>
+    <w:rsid w:val="00C33D4B"/>
   </w:style>
   <w:style w:type="character" w:default="1" w:styleId="DefaultParagraphFont">
     <w:name w:val="Default Paragraph Font"/>
@@ -23635,6 +24389,56 @@
     <w:rPr>
       <w:i/>
       <w:iCs/>
+    </w:rPr>
+  </w:style>
+  <w:style w:type="paragraph" w:styleId="HTMLPreformatted">
+    <w:name w:val="HTML Preformatted"/>
+    <w:basedOn w:val="Normal"/>
+    <w:link w:val="HTMLPreformattedChar"/>
+    <w:uiPriority w:val="99"/>
+    <w:semiHidden/>
+    <w:unhideWhenUsed/>
+    <w:rsid w:val="007206D8"/>
+    <w:pPr>
+      <w:tabs>
+        <w:tab w:val="left" w:pos="916"/>
+        <w:tab w:val="left" w:pos="1832"/>
+        <w:tab w:val="left" w:pos="2748"/>
+        <w:tab w:val="left" w:pos="3664"/>
+        <w:tab w:val="left" w:pos="4580"/>
+        <w:tab w:val="left" w:pos="5496"/>
+        <w:tab w:val="left" w:pos="6412"/>
+        <w:tab w:val="left" w:pos="7328"/>
+        <w:tab w:val="left" w:pos="8244"/>
+        <w:tab w:val="left" w:pos="9160"/>
+        <w:tab w:val="left" w:pos="10076"/>
+        <w:tab w:val="left" w:pos="10992"/>
+        <w:tab w:val="left" w:pos="11908"/>
+        <w:tab w:val="left" w:pos="12824"/>
+        <w:tab w:val="left" w:pos="13740"/>
+        <w:tab w:val="left" w:pos="14656"/>
+      </w:tabs>
+      <w:spacing w:after="0" w:line="240" w:lineRule="auto"/>
+    </w:pPr>
+    <w:rPr>
+      <w:rFonts w:ascii="Courier New" w:eastAsia="Times New Roman" w:hAnsi="Courier New" w:cs="Courier New"/>
+      <w:sz w:val="20"/>
+      <w:szCs w:val="20"/>
+      <w:lang w:eastAsia="ru-RU"/>
+    </w:rPr>
+  </w:style>
+  <w:style w:type="character" w:customStyle="1" w:styleId="HTMLPreformattedChar">
+    <w:name w:val="HTML Preformatted Char"/>
+    <w:basedOn w:val="DefaultParagraphFont"/>
+    <w:link w:val="HTMLPreformatted"/>
+    <w:uiPriority w:val="99"/>
+    <w:semiHidden/>
+    <w:rsid w:val="007206D8"/>
+    <w:rPr>
+      <w:rFonts w:ascii="Courier New" w:eastAsia="Times New Roman" w:hAnsi="Courier New" w:cs="Courier New"/>
+      <w:sz w:val="20"/>
+      <w:szCs w:val="20"/>
+      <w:lang w:eastAsia="ru-RU"/>
     </w:rPr>
   </w:style>
 </w:styles>

--- a/SQL.docx
+++ b/SQL.docx
@@ -327,7 +327,7 @@
             <v:path o:extrusionok="f" gradientshapeok="t" o:connecttype="rect"/>
             <o:lock v:ext="edit" aspectratio="t"/>
           </v:shapetype>
-          <v:shape id="_x0000_i1025" type="#_x0000_t75" style="width:467.3pt;height:413.65pt">
+          <v:shape id="_x0000_i1025" type="#_x0000_t75" style="width:467.25pt;height:413.25pt">
             <v:imagedata r:id="rId5" o:title="Capture"/>
           </v:shape>
         </w:pict>
@@ -5827,7 +5827,7 @@
           <w:lang w:eastAsia="ru-RU"/>
         </w:rPr>
         <w:pict>
-          <v:shape id="_x0000_i1026" type="#_x0000_t75" style="width:467.3pt;height:73.35pt">
+          <v:shape id="_x0000_i1026" type="#_x0000_t75" style="width:467.25pt;height:73.5pt">
             <v:imagedata r:id="rId6" o:title="Capture"/>
           </v:shape>
         </w:pict>
@@ -6890,7 +6890,7 @@
           <w:szCs w:val="32"/>
         </w:rPr>
         <w:pict>
-          <v:shape id="_x0000_i1027" type="#_x0000_t75" style="width:180pt;height:113.45pt">
+          <v:shape id="_x0000_i1027" type="#_x0000_t75" style="width:180pt;height:113.25pt">
             <v:imagedata r:id="rId7" o:title="Capture"/>
           </v:shape>
         </w:pict>
@@ -8222,7 +8222,7 @@
           <w:szCs w:val="32"/>
         </w:rPr>
         <w:pict>
-          <v:shape id="_x0000_i1028" type="#_x0000_t75" style="width:180pt;height:73.35pt">
+          <v:shape id="_x0000_i1028" type="#_x0000_t75" style="width:180pt;height:73.5pt">
             <v:imagedata r:id="rId8" o:title="Capture"/>
           </v:shape>
         </w:pict>
@@ -9648,7 +9648,7 @@
         </w:rPr>
         <w:lastRenderedPageBreak/>
         <w:pict>
-          <v:shape id="_x0000_i1029" type="#_x0000_t75" style="width:253.35pt;height:103.25pt">
+          <v:shape id="_x0000_i1029" type="#_x0000_t75" style="width:253.5pt;height:103.5pt">
             <v:imagedata r:id="rId9" o:title="Capture"/>
           </v:shape>
         </w:pict>
@@ -10659,7 +10659,7 @@
           <w:szCs w:val="32"/>
         </w:rPr>
         <w:pict>
-          <v:shape id="_x0000_i1030" type="#_x0000_t75" style="width:109.35pt;height:76.75pt">
+          <v:shape id="_x0000_i1030" type="#_x0000_t75" style="width:109.5pt;height:76.5pt">
             <v:imagedata r:id="rId10" o:title="Capture"/>
           </v:shape>
         </w:pict>
@@ -12812,7 +12812,7 @@
           <w:lang w:val="en-US" w:eastAsia="ru-RU"/>
         </w:rPr>
         <w:pict>
-          <v:shape id="_x0000_i1031" type="#_x0000_t75" style="width:108.7pt;height:109.35pt">
+          <v:shape id="_x0000_i1031" type="#_x0000_t75" style="width:108.75pt;height:109.5pt">
             <v:imagedata r:id="rId11" o:title="Capture"/>
           </v:shape>
         </w:pict>
@@ -13242,9 +13242,8 @@
           <w:szCs w:val="32"/>
           <w:lang w:val="en-US"/>
         </w:rPr>
-        <w:t xml:space="preserve">aggregate function up in our select </w:t>
-      </w:r>
-      <w:proofErr w:type="gramStart"/>
+        <w:t>aggr</w:t>
+      </w:r>
       <w:r>
         <w:rPr>
           <w:rFonts w:cstheme="minorHAnsi"/>
@@ -13253,9 +13252,8 @@
           <w:szCs w:val="32"/>
           <w:lang w:val="en-US"/>
         </w:rPr>
-        <w:t>statement</w:t>
-      </w:r>
-      <w:proofErr w:type="gramEnd"/>
+        <w:t>egate function up in our select statement,</w:t>
+      </w:r>
       <w:r>
         <w:rPr>
           <w:rFonts w:cstheme="minorHAnsi"/>
@@ -15580,7 +15578,7 @@
           <w:szCs w:val="32"/>
         </w:rPr>
         <w:pict>
-          <v:shape id="_x0000_i1032" type="#_x0000_t75" style="width:112.1pt;height:179.3pt">
+          <v:shape id="_x0000_i1032" type="#_x0000_t75" style="width:111.75pt;height:179.25pt">
             <v:imagedata r:id="rId12" o:title="Capture"/>
           </v:shape>
         </w:pict>
@@ -15780,7 +15778,7 @@
           <w:szCs w:val="32"/>
         </w:rPr>
         <w:pict>
-          <v:shape id="_x0000_i1033" type="#_x0000_t75" style="width:113.45pt;height:81.5pt">
+          <v:shape id="_x0000_i1033" type="#_x0000_t75" style="width:113.25pt;height:81.75pt">
             <v:imagedata r:id="rId13" o:title="Capture"/>
           </v:shape>
         </w:pict>
@@ -15998,7 +15996,7 @@
           <w:szCs w:val="32"/>
         </w:rPr>
         <w:pict>
-          <v:shape id="_x0000_i1034" type="#_x0000_t75" style="width:112.75pt;height:103.9pt">
+          <v:shape id="_x0000_i1034" type="#_x0000_t75" style="width:112.5pt;height:104.25pt">
             <v:imagedata r:id="rId14" o:title="Capture"/>
           </v:shape>
         </w:pict>
@@ -16198,7 +16196,7 @@
           <w:szCs w:val="32"/>
         </w:rPr>
         <w:pict>
-          <v:shape id="_x0000_i1035" type="#_x0000_t75" style="width:112.1pt;height:48.25pt">
+          <v:shape id="_x0000_i1035" type="#_x0000_t75" style="width:111.75pt;height:48pt">
             <v:imagedata r:id="rId15" o:title="Capture"/>
           </v:shape>
         </w:pict>
@@ -16400,7 +16398,7 @@
           <w:szCs w:val="32"/>
         </w:rPr>
         <w:pict>
-          <v:shape id="_x0000_i1036" type="#_x0000_t75" style="width:112.75pt;height:66.55pt">
+          <v:shape id="_x0000_i1036" type="#_x0000_t75" style="width:112.5pt;height:66.75pt">
             <v:imagedata r:id="rId16" o:title="Capture"/>
           </v:shape>
         </w:pict>
@@ -19708,20 +19706,30 @@
           <w:szCs w:val="32"/>
           <w:lang w:val="en-US"/>
         </w:rPr>
-        <w:t xml:space="preserve">If we don’t need to pass an argument or anything wide like </w:t>
-      </w:r>
-      <w:proofErr w:type="gramStart"/>
-      <w:r>
-        <w:rPr>
-          <w:rFonts w:cstheme="minorHAnsi"/>
-          <w:color w:val="000000"/>
-          <w:sz w:val="32"/>
-          <w:szCs w:val="32"/>
-          <w:lang w:val="en-US"/>
-        </w:rPr>
-        <w:t>this</w:t>
-      </w:r>
-      <w:proofErr w:type="gramEnd"/>
+        <w:t xml:space="preserve">If we don’t need to pass an argument or anything </w:t>
+      </w:r>
+      <w:bookmarkStart w:id="0" w:name="_GoBack"/>
+      <w:bookmarkEnd w:id="0"/>
+      <w:r>
+        <w:rPr>
+          <w:rFonts w:cstheme="minorHAnsi"/>
+          <w:color w:val="000000"/>
+          <w:sz w:val="32"/>
+          <w:szCs w:val="32"/>
+          <w:lang w:val="en-US"/>
+        </w:rPr>
+        <w:t xml:space="preserve">like </w:t>
+      </w:r>
+      <w:r>
+        <w:rPr>
+          <w:rFonts w:cstheme="minorHAnsi"/>
+          <w:color w:val="000000"/>
+          <w:sz w:val="32"/>
+          <w:szCs w:val="32"/>
+          <w:lang w:val="en-US"/>
+        </w:rPr>
+        <w:t>this,</w:t>
+      </w:r>
       <w:r>
         <w:rPr>
           <w:rFonts w:cstheme="minorHAnsi"/>
@@ -22617,16 +22625,7 @@
           <w:lang w:val="en-US"/>
         </w:rPr>
         <w:lastRenderedPageBreak/>
-        <w:t>W</w:t>
-      </w:r>
-      <w:r>
-        <w:rPr>
-          <w:rFonts w:cstheme="minorHAnsi"/>
-          <w:sz w:val="32"/>
-          <w:szCs w:val="32"/>
-          <w:lang w:val="en-US"/>
-        </w:rPr>
-        <w:t>hen we are in the postgres container we need to get into the postgres database</w:t>
+        <w:t>When we are in the postgres container we need to get into the postgres database</w:t>
       </w:r>
       <w:r>
         <w:rPr>
@@ -22644,16 +22643,7 @@
           <w:szCs w:val="32"/>
           <w:lang w:val="en-US"/>
         </w:rPr>
-        <w:t xml:space="preserve"> </w:t>
-      </w:r>
-      <w:r>
-        <w:rPr>
-          <w:rFonts w:cstheme="minorHAnsi"/>
-          <w:sz w:val="32"/>
-          <w:szCs w:val="32"/>
-          <w:lang w:val="en-US"/>
-        </w:rPr>
-        <w:t>psql –U user-name</w:t>
+        <w:t xml:space="preserve"> psql –U user-name</w:t>
       </w:r>
     </w:p>
     <w:p>
@@ -23116,8 +23106,6 @@
         </w:rPr>
         <w:t xml:space="preserve"> Here everything that was in the dump.sql file was copied to the database.</w:t>
       </w:r>
-      <w:bookmarkStart w:id="0" w:name="_GoBack"/>
-      <w:bookmarkEnd w:id="0"/>
     </w:p>
     <w:p>
       <w:pPr>

--- a/SQL.docx
+++ b/SQL.docx
@@ -326,7 +326,7 @@
             <v:path o:extrusionok="f" gradientshapeok="t" o:connecttype="rect"/>
             <o:lock v:ext="edit" aspectratio="t"/>
           </v:shapetype>
-          <v:shape id="_x0000_i1025" type="#_x0000_t75" style="width:467.3pt;height:413pt">
+          <v:shape id="_x0000_i1025" type="#_x0000_t75" style="width:467.05pt;height:413.2pt">
             <v:imagedata r:id="rId5" o:title="Capture"/>
           </v:shape>
         </w:pict>
@@ -6177,7 +6177,7 @@
           <w:lang w:eastAsia="ru-RU"/>
         </w:rPr>
         <w:pict>
-          <v:shape id="_x0000_i1026" type="#_x0000_t75" style="width:467.3pt;height:73.35pt">
+          <v:shape id="_x0000_i1026" type="#_x0000_t75" style="width:467.7pt;height:73.25pt">
             <v:imagedata r:id="rId6" o:title="Capture"/>
           </v:shape>
         </w:pict>
@@ -7312,7 +7312,7 @@
           <w:szCs w:val="32"/>
         </w:rPr>
         <w:pict>
-          <v:shape id="_x0000_i1027" type="#_x0000_t75" style="width:180pt;height:113.45pt">
+          <v:shape id="_x0000_i1027" type="#_x0000_t75" style="width:180.3pt;height:113.3pt">
             <v:imagedata r:id="rId7" o:title="Capture"/>
           </v:shape>
         </w:pict>
@@ -8739,7 +8739,7 @@
           <w:szCs w:val="32"/>
         </w:rPr>
         <w:pict>
-          <v:shape id="_x0000_i1028" type="#_x0000_t75" style="width:180pt;height:73.35pt">
+          <v:shape id="_x0000_i1028" type="#_x0000_t75" style="width:180.3pt;height:73.25pt">
             <v:imagedata r:id="rId8" o:title="Capture"/>
           </v:shape>
         </w:pict>
@@ -10292,7 +10292,7 @@
           <w:szCs w:val="32"/>
         </w:rPr>
         <w:pict>
-          <v:shape id="_x0000_i1029" type="#_x0000_t75" style="width:253.35pt;height:103.25pt">
+          <v:shape id="_x0000_i1029" type="#_x0000_t75" style="width:253.55pt;height:103.3pt">
             <v:imagedata r:id="rId9" o:title="Capture"/>
           </v:shape>
         </w:pict>
@@ -11357,7 +11357,7 @@
           <w:szCs w:val="32"/>
         </w:rPr>
         <w:pict>
-          <v:shape id="_x0000_i1030" type="#_x0000_t75" style="width:109.35pt;height:76.75pt">
+          <v:shape id="_x0000_i1030" type="#_x0000_t75" style="width:109.55pt;height:77pt">
             <v:imagedata r:id="rId10" o:title="Capture"/>
           </v:shape>
         </w:pict>
@@ -13699,7 +13699,7 @@
           <w:lang w:val="en-US" w:eastAsia="ru-RU"/>
         </w:rPr>
         <w:pict>
-          <v:shape id="_x0000_i1031" type="#_x0000_t75" style="width:108.7pt;height:109.35pt">
+          <v:shape id="_x0000_i1031" type="#_x0000_t75" style="width:108.95pt;height:109.55pt">
             <v:imagedata r:id="rId11" o:title="Capture"/>
           </v:shape>
         </w:pict>
@@ -16628,7 +16628,7 @@
           <w:szCs w:val="32"/>
         </w:rPr>
         <w:pict>
-          <v:shape id="_x0000_i1032" type="#_x0000_t75" style="width:112.1pt;height:179.3pt">
+          <v:shape id="_x0000_i1032" type="#_x0000_t75" style="width:112.05pt;height:179.05pt">
             <v:imagedata r:id="rId12" o:title="Capture"/>
           </v:shape>
         </w:pict>
@@ -16850,7 +16850,7 @@
         </w:rPr>
         <w:lastRenderedPageBreak/>
         <w:pict>
-          <v:shape id="_x0000_i1033" type="#_x0000_t75" style="width:113.45pt;height:81.5pt">
+          <v:shape id="_x0000_i1033" type="#_x0000_t75" style="width:113.3pt;height:81.4pt">
             <v:imagedata r:id="rId13" o:title="Capture"/>
           </v:shape>
         </w:pict>
@@ -17091,7 +17091,7 @@
           <w:szCs w:val="32"/>
         </w:rPr>
         <w:pict>
-          <v:shape id="_x0000_i1034" type="#_x0000_t75" style="width:112.75pt;height:103.9pt">
+          <v:shape id="_x0000_i1034" type="#_x0000_t75" style="width:112.7pt;height:103.95pt">
             <v:imagedata r:id="rId14" o:title="Capture"/>
           </v:shape>
         </w:pict>
@@ -17312,7 +17312,7 @@
           <w:szCs w:val="32"/>
         </w:rPr>
         <w:pict>
-          <v:shape id="_x0000_i1035" type="#_x0000_t75" style="width:112.1pt;height:48.25pt">
+          <v:shape id="_x0000_i1035" type="#_x0000_t75" style="width:112.05pt;height:48.2pt">
             <v:imagedata r:id="rId15" o:title="Capture"/>
           </v:shape>
         </w:pict>
@@ -17533,7 +17533,7 @@
           <w:szCs w:val="32"/>
         </w:rPr>
         <w:pict>
-          <v:shape id="_x0000_i1036" type="#_x0000_t75" style="width:112.75pt;height:66.55pt">
+          <v:shape id="_x0000_i1036" type="#_x0000_t75" style="width:112.7pt;height:66.35pt">
             <v:imagedata r:id="rId16" o:title="Capture"/>
           </v:shape>
         </w:pict>
@@ -24145,7 +24145,7 @@
           <w:szCs w:val="32"/>
           <w:lang w:val="en-US"/>
         </w:rPr>
-        <w:t>In Postgress shell, some common commands:</w:t>
+        <w:t>Some differences between sql and posteSQL:</w:t>
       </w:r>
     </w:p>
     <w:p>
@@ -24169,7 +24169,7 @@
           <w:szCs w:val="32"/>
           <w:lang w:val="en-US"/>
         </w:rPr>
-        <w:t>\l to list all the databases</w:t>
+        <w:t>Sql is a relational database management system where postgres is an object realational database management system meaning that it has features such as table inhreritance and function overloading.</w:t>
       </w:r>
     </w:p>
     <w:p>
@@ -24193,7 +24193,19 @@
           <w:szCs w:val="32"/>
           <w:lang w:val="en-US"/>
         </w:rPr>
-        <w:t>\c or \connect to connect to a database</w:t>
+        <w:lastRenderedPageBreak/>
+        <w:t xml:space="preserve">SqL is licences by microsoft and is not open source however postgres is </w:t>
+      </w:r>
+      <w:bookmarkStart w:id="0" w:name="_GoBack"/>
+      <w:bookmarkEnd w:id="0"/>
+      <w:r>
+        <w:rPr>
+          <w:rFonts w:cstheme="minorHAnsi"/>
+          <w:sz w:val="32"/>
+          <w:szCs w:val="32"/>
+          <w:lang w:val="en-US"/>
+        </w:rPr>
+        <w:t>open source.</w:t>
       </w:r>
     </w:p>
     <w:p>
@@ -24217,7 +24229,7 @@
           <w:szCs w:val="32"/>
           <w:lang w:val="en-US"/>
         </w:rPr>
-        <w:t xml:space="preserve">\dt to list all the tables </w:t>
+        <w:t>In Postgress shell, some common commands:</w:t>
       </w:r>
     </w:p>
     <w:p>
@@ -24241,7 +24253,7 @@
           <w:szCs w:val="32"/>
           <w:lang w:val="en-US"/>
         </w:rPr>
-        <w:t>\d “Stories” to list all the info (column and etc) of a table</w:t>
+        <w:t>\l to list all the databases</w:t>
       </w:r>
     </w:p>
     <w:p>
@@ -24265,7 +24277,78 @@
           <w:szCs w:val="32"/>
           <w:lang w:val="en-US"/>
         </w:rPr>
-        <w:lastRenderedPageBreak/>
+        <w:t>\c or \connect to connect to a database</w:t>
+      </w:r>
+    </w:p>
+    <w:p>
+      <w:pPr>
+        <w:autoSpaceDE w:val="0"/>
+        <w:autoSpaceDN w:val="0"/>
+        <w:adjustRightInd w:val="0"/>
+        <w:spacing w:after="0" w:line="276" w:lineRule="auto"/>
+        <w:jc w:val="both"/>
+        <w:rPr>
+          <w:rFonts w:cstheme="minorHAnsi"/>
+          <w:sz w:val="32"/>
+          <w:szCs w:val="32"/>
+          <w:lang w:val="en-US"/>
+        </w:rPr>
+      </w:pPr>
+      <w:r>
+        <w:rPr>
+          <w:rFonts w:cstheme="minorHAnsi"/>
+          <w:sz w:val="32"/>
+          <w:szCs w:val="32"/>
+          <w:lang w:val="en-US"/>
+        </w:rPr>
+        <w:t xml:space="preserve">\dt to list all the tables </w:t>
+      </w:r>
+    </w:p>
+    <w:p>
+      <w:pPr>
+        <w:autoSpaceDE w:val="0"/>
+        <w:autoSpaceDN w:val="0"/>
+        <w:adjustRightInd w:val="0"/>
+        <w:spacing w:after="0" w:line="276" w:lineRule="auto"/>
+        <w:jc w:val="both"/>
+        <w:rPr>
+          <w:rFonts w:cstheme="minorHAnsi"/>
+          <w:sz w:val="32"/>
+          <w:szCs w:val="32"/>
+          <w:lang w:val="en-US"/>
+        </w:rPr>
+      </w:pPr>
+      <w:r>
+        <w:rPr>
+          <w:rFonts w:cstheme="minorHAnsi"/>
+          <w:sz w:val="32"/>
+          <w:szCs w:val="32"/>
+          <w:lang w:val="en-US"/>
+        </w:rPr>
+        <w:t>\d “Stories” to list all the info (column and etc) of a table</w:t>
+      </w:r>
+    </w:p>
+    <w:p>
+      <w:pPr>
+        <w:autoSpaceDE w:val="0"/>
+        <w:autoSpaceDN w:val="0"/>
+        <w:adjustRightInd w:val="0"/>
+        <w:spacing w:after="0" w:line="276" w:lineRule="auto"/>
+        <w:jc w:val="both"/>
+        <w:rPr>
+          <w:rFonts w:cstheme="minorHAnsi"/>
+          <w:sz w:val="32"/>
+          <w:szCs w:val="32"/>
+          <w:lang w:val="en-US"/>
+        </w:rPr>
+      </w:pPr>
+      <w:r>
+        <w:rPr>
+          <w:rFonts w:cstheme="minorHAnsi"/>
+          <w:sz w:val="32"/>
+          <w:szCs w:val="32"/>
+          <w:lang w:val="en-US"/>
+        </w:rPr>
         <w:t>Select * from “Stories”;</w:t>
       </w:r>
     </w:p>
@@ -24917,6 +25000,7 @@
           <w:szCs w:val="32"/>
           <w:lang w:val="en-US"/>
         </w:rPr>
+        <w:lastRenderedPageBreak/>
         <w:t xml:space="preserve">The </w:t>
       </w:r>
       <w:r>
@@ -25045,7 +25129,6 @@
           <w:noProof/>
           <w:lang w:val="en-US"/>
         </w:rPr>
-        <w:lastRenderedPageBreak/>
         <w:drawing>
           <wp:inline distT="0" distB="0" distL="0" distR="0" wp14:anchorId="78E2B7EF" wp14:editId="2AC31B84">
             <wp:extent cx="7368632" cy="2466975"/>
@@ -25337,6 +25420,7 @@
           <w:szCs w:val="32"/>
           <w:lang w:val="en-US"/>
         </w:rPr>
+        <w:lastRenderedPageBreak/>
         <w:t>2NF</w:t>
       </w:r>
       <w:r>
@@ -25454,17 +25538,7 @@
           <w:szCs w:val="32"/>
           <w:lang w:val="en-US"/>
         </w:rPr>
-        <w:t xml:space="preserve"> Also subject_id makes up one part of the </w:t>
-      </w:r>
-      <w:r>
-        <w:rPr>
-          <w:rFonts w:cstheme="minorHAnsi"/>
-          <w:sz w:val="32"/>
-          <w:szCs w:val="32"/>
-          <w:lang w:val="en-US"/>
-        </w:rPr>
-        <w:lastRenderedPageBreak/>
-        <w:t>primary key and only in this case it is partial dependency. If it didn’t make up any part of the primary key, then it would be transitive dependency.</w:t>
+        <w:t xml:space="preserve"> Also subject_id makes up one part of the primary key and only in this case it is partial dependency. If it didn’t make up any part of the primary key, then it would be transitive dependency.</w:t>
       </w:r>
     </w:p>
     <w:p>
@@ -25704,6 +25778,7 @@
           <w:noProof/>
           <w:lang w:val="en-US"/>
         </w:rPr>
+        <w:lastRenderedPageBreak/>
         <w:drawing>
           <wp:inline distT="0" distB="0" distL="0" distR="0" wp14:anchorId="0B01F45E" wp14:editId="76820AB1">
             <wp:extent cx="6397148" cy="2686050"/>
@@ -25828,7 +25903,6 @@
           <w:noProof/>
           <w:lang w:val="en-US"/>
         </w:rPr>
-        <w:lastRenderedPageBreak/>
         <w:drawing>
           <wp:inline distT="0" distB="0" distL="0" distR="0" wp14:anchorId="59E96824" wp14:editId="6ECB6EFB">
             <wp:extent cx="5561135" cy="1257300"/>
@@ -26108,6 +26182,7 @@
           <w:szCs w:val="32"/>
           <w:lang w:val="en-US"/>
         </w:rPr>
+        <w:lastRenderedPageBreak/>
         <w:t>If a non-key attribute depends on an attribute that is a part of the primary key (aka candidate key) then it is a partial dependency as in the above example with subject</w:t>
       </w:r>
       <w:r>
@@ -26284,17 +26359,7 @@
           <w:szCs w:val="32"/>
           <w:lang w:val="en-US"/>
         </w:rPr>
-        <w:t xml:space="preserve">ACID (atomicity, consistency, isolation, durability) is a set of properties of database transactions intended to guarantee data validity despite errors, power failures, and other mishaps. In the context of databases, </w:t>
-      </w:r>
-      <w:r>
-        <w:rPr>
-          <w:rFonts w:cstheme="minorHAnsi"/>
-          <w:sz w:val="32"/>
-          <w:szCs w:val="32"/>
-          <w:lang w:val="en-US"/>
-        </w:rPr>
-        <w:lastRenderedPageBreak/>
-        <w:t>a sequence of database operations</w:t>
+        <w:t>ACID (atomicity, consistency, isolation, durability) is a set of properties of database transactions intended to guarantee data validity despite errors, power failures, and other mishaps. In the context of databases, a sequence of database operations</w:t>
       </w:r>
       <w:r>
         <w:rPr>
@@ -26502,7 +26567,17 @@
           <w:szCs w:val="32"/>
           <w:lang w:val="en-US"/>
         </w:rPr>
-        <w:t>Isolation ensures that concurrent execution of transactions leaves the database in the same state that would have been obtained if the transactions were executed sequentially.</w:t>
+        <w:t xml:space="preserve">Isolation </w:t>
+      </w:r>
+      <w:r>
+        <w:rPr>
+          <w:rFonts w:cstheme="minorHAnsi"/>
+          <w:sz w:val="32"/>
+          <w:szCs w:val="32"/>
+          <w:lang w:val="en-US"/>
+        </w:rPr>
+        <w:lastRenderedPageBreak/>
+        <w:t>ensures that concurrent execution of transactions leaves the database in the same state that would have been obtained if the transactions were executed sequentially.</w:t>
       </w:r>
     </w:p>
     <w:p>
@@ -26579,20 +26654,8 @@
           <w:szCs w:val="36"/>
           <w:lang w:val="en-US"/>
         </w:rPr>
-        <w:t xml:space="preserve">Char, nchar, varchar, </w:t>
-      </w:r>
-      <w:bookmarkStart w:id="0" w:name="_GoBack"/>
-      <w:r>
-        <w:rPr>
-          <w:rFonts w:cstheme="minorHAnsi"/>
-          <w:b/>
-          <w:sz w:val="36"/>
-          <w:szCs w:val="36"/>
-          <w:lang w:val="en-US"/>
-        </w:rPr>
-        <w:t>nvarchar</w:t>
-      </w:r>
-      <w:bookmarkEnd w:id="0"/>
+        <w:t>Char, nchar, varchar, nvarchar</w:t>
+      </w:r>
     </w:p>
     <w:p>
       <w:pPr>
@@ -26910,7 +26973,6 @@
           <w:bdr w:val="none" w:sz="0" w:space="0" w:color="auto" w:frame="1"/>
           <w:lang w:val="en-US" w:eastAsia="ru-RU"/>
         </w:rPr>
-        <w:lastRenderedPageBreak/>
         <w:t>varchar</w:t>
       </w:r>
       <w:r>
@@ -27080,6 +27142,349 @@
           <w:lang w:val="en-US" w:eastAsia="ru-RU"/>
         </w:rPr>
         <w:t> support.</w:t>
+      </w:r>
+    </w:p>
+    <w:p>
+      <w:pPr>
+        <w:autoSpaceDE w:val="0"/>
+        <w:autoSpaceDN w:val="0"/>
+        <w:adjustRightInd w:val="0"/>
+        <w:spacing w:after="0" w:line="276" w:lineRule="auto"/>
+        <w:jc w:val="center"/>
+        <w:rPr>
+          <w:rFonts w:cstheme="minorHAnsi"/>
+          <w:b/>
+          <w:sz w:val="36"/>
+          <w:szCs w:val="36"/>
+          <w:lang w:val="en-US"/>
+        </w:rPr>
+      </w:pPr>
+    </w:p>
+    <w:p>
+      <w:pPr>
+        <w:autoSpaceDE w:val="0"/>
+        <w:autoSpaceDN w:val="0"/>
+        <w:adjustRightInd w:val="0"/>
+        <w:spacing w:after="0" w:line="276" w:lineRule="auto"/>
+        <w:jc w:val="center"/>
+        <w:rPr>
+          <w:rFonts w:cstheme="minorHAnsi"/>
+          <w:b/>
+          <w:sz w:val="36"/>
+          <w:szCs w:val="36"/>
+          <w:lang w:val="en-US"/>
+        </w:rPr>
+      </w:pPr>
+      <w:r>
+        <w:rPr>
+          <w:rFonts w:cstheme="minorHAnsi"/>
+          <w:b/>
+          <w:sz w:val="36"/>
+          <w:szCs w:val="36"/>
+          <w:lang w:val="en-US"/>
+        </w:rPr>
+        <w:t>Transaction Types</w:t>
+      </w:r>
+    </w:p>
+    <w:p>
+      <w:pPr>
+        <w:shd w:val="clear" w:color="auto" w:fill="FFFFFF"/>
+        <w:spacing w:after="0" w:line="240" w:lineRule="auto"/>
+        <w:jc w:val="both"/>
+        <w:textAlignment w:val="baseline"/>
+        <w:rPr>
+          <w:rFonts w:eastAsia="Times New Roman" w:cstheme="minorHAnsi"/>
+          <w:sz w:val="32"/>
+          <w:szCs w:val="32"/>
+          <w:lang w:val="en-US"/>
+        </w:rPr>
+      </w:pPr>
+      <w:r>
+        <w:rPr>
+          <w:rFonts w:eastAsia="Times New Roman" w:cstheme="minorHAnsi"/>
+          <w:sz w:val="32"/>
+          <w:szCs w:val="32"/>
+          <w:bdr w:val="none" w:sz="0" w:space="0" w:color="auto" w:frame="1"/>
+          <w:lang w:val="en-US"/>
+        </w:rPr>
+        <w:t>The SQL Server Transactions are classified into three types, they are as follows</w:t>
+      </w:r>
+    </w:p>
+    <w:p>
+      <w:pPr>
+        <w:numPr>
+          <w:ilvl w:val="0"/>
+          <w:numId w:val="9"/>
+        </w:numPr>
+        <w:shd w:val="clear" w:color="auto" w:fill="FFFFFF"/>
+        <w:spacing w:after="0" w:line="240" w:lineRule="auto"/>
+        <w:jc w:val="both"/>
+        <w:textAlignment w:val="baseline"/>
+        <w:rPr>
+          <w:rFonts w:eastAsia="Times New Roman" w:cstheme="minorHAnsi"/>
+          <w:sz w:val="32"/>
+          <w:szCs w:val="32"/>
+          <w:lang w:val="en-US"/>
+        </w:rPr>
+      </w:pPr>
+      <w:r>
+        <w:rPr>
+          <w:rFonts w:eastAsia="Times New Roman" w:cstheme="minorHAnsi"/>
+          <w:b/>
+          <w:bCs/>
+          <w:sz w:val="32"/>
+          <w:szCs w:val="32"/>
+          <w:bdr w:val="none" w:sz="0" w:space="0" w:color="auto" w:frame="1"/>
+          <w:lang w:val="en-US"/>
+        </w:rPr>
+        <w:t>Auto Commit Transaction Mode (default)</w:t>
+      </w:r>
+    </w:p>
+    <w:p>
+      <w:pPr>
+        <w:numPr>
+          <w:ilvl w:val="0"/>
+          <w:numId w:val="9"/>
+        </w:numPr>
+        <w:shd w:val="clear" w:color="auto" w:fill="FFFFFF"/>
+        <w:spacing w:after="0" w:line="240" w:lineRule="auto"/>
+        <w:jc w:val="both"/>
+        <w:textAlignment w:val="baseline"/>
+        <w:rPr>
+          <w:rFonts w:eastAsia="Times New Roman" w:cstheme="minorHAnsi"/>
+          <w:sz w:val="32"/>
+          <w:szCs w:val="32"/>
+          <w:lang w:val="en-US"/>
+        </w:rPr>
+      </w:pPr>
+      <w:r>
+        <w:rPr>
+          <w:rFonts w:eastAsia="Times New Roman" w:cstheme="minorHAnsi"/>
+          <w:b/>
+          <w:bCs/>
+          <w:sz w:val="32"/>
+          <w:szCs w:val="32"/>
+          <w:bdr w:val="none" w:sz="0" w:space="0" w:color="auto" w:frame="1"/>
+          <w:lang w:val="en-US"/>
+        </w:rPr>
+        <w:t>Implicit Transaction Mode</w:t>
+      </w:r>
+    </w:p>
+    <w:p>
+      <w:pPr>
+        <w:numPr>
+          <w:ilvl w:val="0"/>
+          <w:numId w:val="9"/>
+        </w:numPr>
+        <w:shd w:val="clear" w:color="auto" w:fill="FFFFFF"/>
+        <w:spacing w:after="0" w:line="240" w:lineRule="auto"/>
+        <w:jc w:val="both"/>
+        <w:textAlignment w:val="baseline"/>
+        <w:rPr>
+          <w:rFonts w:eastAsia="Times New Roman" w:cstheme="minorHAnsi"/>
+          <w:sz w:val="32"/>
+          <w:szCs w:val="32"/>
+          <w:lang w:val="en-US"/>
+        </w:rPr>
+      </w:pPr>
+      <w:r>
+        <w:rPr>
+          <w:rFonts w:eastAsia="Times New Roman" w:cstheme="minorHAnsi"/>
+          <w:b/>
+          <w:bCs/>
+          <w:sz w:val="32"/>
+          <w:szCs w:val="32"/>
+          <w:bdr w:val="none" w:sz="0" w:space="0" w:color="auto" w:frame="1"/>
+          <w:lang w:val="en-US"/>
+        </w:rPr>
+        <w:t>Explicit Transaction Mode</w:t>
+      </w:r>
+    </w:p>
+    <w:p>
+      <w:pPr>
+        <w:autoSpaceDE w:val="0"/>
+        <w:autoSpaceDN w:val="0"/>
+        <w:adjustRightInd w:val="0"/>
+        <w:spacing w:after="0" w:line="276" w:lineRule="auto"/>
+        <w:rPr>
+          <w:rFonts w:cstheme="minorHAnsi"/>
+          <w:sz w:val="32"/>
+          <w:szCs w:val="32"/>
+          <w:lang w:val="en-US"/>
+        </w:rPr>
+      </w:pPr>
+      <w:r>
+        <w:rPr>
+          <w:rFonts w:cstheme="minorHAnsi"/>
+          <w:color w:val="FF0000"/>
+          <w:sz w:val="32"/>
+          <w:szCs w:val="32"/>
+          <w:lang w:val="en-US"/>
+        </w:rPr>
+        <w:t>Auto Commit Transaction Mode in SQL Server</w:t>
+      </w:r>
+      <w:r>
+        <w:rPr>
+          <w:rFonts w:cstheme="minorHAnsi"/>
+          <w:sz w:val="32"/>
+          <w:szCs w:val="32"/>
+          <w:lang w:val="en-US"/>
+        </w:rPr>
+        <w:t xml:space="preserve">: This is the default transaction mode in SQL Server. In this transaction mode, each SQL statement is treated as a separate transaction. In this Transaction Mode, as a developer, we are not responsible for either beginning the transaction (i.e. Begin Transaction) or ending a transaction (i.e. either Commit or Roll Back). Whenever we execute any DML statement, the SQL Server will automatically begin the transaction as well as end the transaction with a Commit or Rollback i.e. if the transaction is completed successfully, it is committed. If the transaction faces any </w:t>
+      </w:r>
+      <w:r>
+        <w:rPr>
+          <w:rFonts w:cstheme="minorHAnsi"/>
+          <w:sz w:val="32"/>
+          <w:szCs w:val="32"/>
+          <w:lang w:val="en-US"/>
+        </w:rPr>
+        <w:lastRenderedPageBreak/>
+        <w:t>error, it is rolled back. So the programmer does not have any control over them.</w:t>
+      </w:r>
+    </w:p>
+    <w:p>
+      <w:pPr>
+        <w:autoSpaceDE w:val="0"/>
+        <w:autoSpaceDN w:val="0"/>
+        <w:adjustRightInd w:val="0"/>
+        <w:spacing w:after="0" w:line="276" w:lineRule="auto"/>
+        <w:rPr>
+          <w:rFonts w:cstheme="minorHAnsi"/>
+          <w:sz w:val="32"/>
+          <w:szCs w:val="32"/>
+          <w:lang w:val="en-US"/>
+        </w:rPr>
+      </w:pPr>
+      <w:r>
+        <w:rPr>
+          <w:rFonts w:cstheme="minorHAnsi"/>
+          <w:color w:val="FF0000"/>
+          <w:sz w:val="32"/>
+          <w:szCs w:val="32"/>
+          <w:lang w:val="en-US"/>
+        </w:rPr>
+        <w:t>Implicit Transaction Mode in SQL Server</w:t>
+      </w:r>
+      <w:r>
+        <w:rPr>
+          <w:rFonts w:cstheme="minorHAnsi"/>
+          <w:sz w:val="32"/>
+          <w:szCs w:val="32"/>
+          <w:lang w:val="en-US"/>
+        </w:rPr>
+        <w:t>: In the Implicit mode of transaction, the SQL Server is responsible for beginning the transaction implicitly before the execution of any DML statement and the developers are responsible to end the transaction with a commit or rollback. Once the transaction is ended ie. once the developer executes either the commit or rollback command, then automatically a new transaction will start by SQL Server. That means, in the case of implicit mode, a new transaction will start automatically by SQL Server after the current transaction is committed or rolled back by the programmer. In order to use implicit transaction mode in SQL Server, first, we need to set the implicit transaction mode to ON using the SET IMPLICIT_TRANSACTIONS statement.</w:t>
+      </w:r>
+    </w:p>
+    <w:p>
+      <w:pPr>
+        <w:autoSpaceDE w:val="0"/>
+        <w:autoSpaceDN w:val="0"/>
+        <w:adjustRightInd w:val="0"/>
+        <w:spacing w:after="0" w:line="276" w:lineRule="auto"/>
+        <w:rPr>
+          <w:rFonts w:cstheme="minorHAnsi"/>
+          <w:sz w:val="32"/>
+          <w:szCs w:val="32"/>
+          <w:lang w:val="en-US"/>
+        </w:rPr>
+      </w:pPr>
+      <w:r>
+        <w:rPr>
+          <w:rFonts w:cstheme="minorHAnsi"/>
+          <w:sz w:val="32"/>
+          <w:szCs w:val="32"/>
+          <w:lang w:val="en-US"/>
+        </w:rPr>
+        <w:t>In SQL Server, an implicit transaction is when a new transaction is implicitly started when the prior transaction completes, but each transaction is explicitly completed with a COMMIT or ROLLBACK statement. This is not to be confused with autocommit mode, where the transaction is started and ended implicitly.</w:t>
+      </w:r>
+    </w:p>
+    <w:p>
+      <w:pPr>
+        <w:autoSpaceDE w:val="0"/>
+        <w:autoSpaceDN w:val="0"/>
+        <w:adjustRightInd w:val="0"/>
+        <w:spacing w:after="0" w:line="276" w:lineRule="auto"/>
+        <w:rPr>
+          <w:rFonts w:cstheme="minorHAnsi"/>
+          <w:sz w:val="32"/>
+          <w:szCs w:val="32"/>
+          <w:lang w:val="en-US"/>
+        </w:rPr>
+      </w:pPr>
+      <w:r>
+        <w:rPr>
+          <w:rFonts w:cstheme="minorHAnsi"/>
+          <w:color w:val="FF0000"/>
+          <w:sz w:val="32"/>
+          <w:szCs w:val="32"/>
+          <w:lang w:val="en-US"/>
+        </w:rPr>
+        <w:t xml:space="preserve">Explicit Transaction Mode in SQL Server: </w:t>
+      </w:r>
+      <w:r>
+        <w:rPr>
+          <w:rFonts w:cstheme="minorHAnsi"/>
+          <w:sz w:val="32"/>
+          <w:szCs w:val="32"/>
+          <w:lang w:val="en-US"/>
+        </w:rPr>
+        <w:t>In the Explicit mode of transaction, the developer is only responsible for beginning the transaction as well as ending the transaction. In other words, we can say that the transactions that have a START and END explicitly written by the programmer are called explicit transactions.</w:t>
+      </w:r>
+    </w:p>
+    <w:p>
+      <w:pPr>
+        <w:autoSpaceDE w:val="0"/>
+        <w:autoSpaceDN w:val="0"/>
+        <w:adjustRightInd w:val="0"/>
+        <w:spacing w:after="0" w:line="276" w:lineRule="auto"/>
+        <w:rPr>
+          <w:rFonts w:cstheme="minorHAnsi"/>
+          <w:sz w:val="32"/>
+          <w:szCs w:val="32"/>
+          <w:lang w:val="en-US"/>
+        </w:rPr>
+      </w:pPr>
+      <w:r>
+        <w:rPr>
+          <w:noProof/>
+          <w:lang w:val="en-US"/>
+        </w:rPr>
+        <w:drawing>
+          <wp:inline distT="0" distB="0" distL="0" distR="0" wp14:anchorId="73272CF0" wp14:editId="4360FCAD">
+            <wp:extent cx="6257677" cy="2321795"/>
+            <wp:effectExtent l="0" t="0" r="0" b="2540"/>
+            <wp:docPr id="7" name="Picture 7"/>
+            <wp:cNvGraphicFramePr>
+              <a:graphicFrameLocks xmlns:a="http://schemas.openxmlformats.org/drawingml/2006/main" noChangeAspect="1"/>
+            </wp:cNvGraphicFramePr>
+            <a:graphic xmlns:a="http://schemas.openxmlformats.org/drawingml/2006/main">
+              <a:graphicData uri="http://schemas.openxmlformats.org/drawingml/2006/picture">
+                <pic:pic xmlns:pic="http://schemas.openxmlformats.org/drawingml/2006/picture">
+                  <pic:nvPicPr>
+                    <pic:cNvPr id="1" name=""/>
+                    <pic:cNvPicPr/>
+                  </pic:nvPicPr>
+                  <pic:blipFill>
+                    <a:blip r:embed="rId23"/>
+                    <a:stretch>
+                      <a:fillRect/>
+                    </a:stretch>
+                  </pic:blipFill>
+                  <pic:spPr>
+                    <a:xfrm>
+                      <a:off x="0" y="0"/>
+                      <a:ext cx="6272141" cy="2327162"/>
+                    </a:xfrm>
+                    <a:prstGeom prst="rect">
+                      <a:avLst/>
+                    </a:prstGeom>
+                  </pic:spPr>
+                </pic:pic>
+              </a:graphicData>
+            </a:graphic>
+          </wp:inline>
+        </w:drawing>
       </w:r>
     </w:p>
     <w:p>
@@ -27109,6 +27514,119 @@
 <file path=word/numbering.xml><?xml version="1.0" encoding="utf-8"?>
 <w:numbering xmlns:wpc="http://schemas.microsoft.com/office/word/2010/wordprocessingCanvas" xmlns:cx="http://schemas.microsoft.com/office/drawing/2014/chartex" xmlns:mc="http://schemas.openxmlformats.org/markup-compatibility/2006" xmlns:o="urn:schemas-microsoft-com:office:office" xmlns:r="http://schemas.openxmlformats.org/officeDocument/2006/relationships" xmlns:m="http://schemas.openxmlformats.org/officeDocument/2006/math" xmlns:v="urn:schemas-microsoft-com:vml" xmlns:wp14="http://schemas.microsoft.com/office/word/2010/wordprocessingDrawing" xmlns:wp="http://schemas.openxmlformats.org/drawingml/2006/wordprocessingDrawing" xmlns:w10="urn:schemas-microsoft-com:office:word" xmlns:w="http://schemas.openxmlformats.org/wordprocessingml/2006/main" xmlns:w14="http://schemas.microsoft.com/office/word/2010/wordml" xmlns:w15="http://schemas.microsoft.com/office/word/2012/wordml" xmlns:w16se="http://schemas.microsoft.com/office/word/2015/wordml/symex" xmlns:wpg="http://schemas.microsoft.com/office/word/2010/wordprocessingGroup" xmlns:wpi="http://schemas.microsoft.com/office/word/2010/wordprocessingInk" xmlns:wne="http://schemas.microsoft.com/office/word/2006/wordml" xmlns:wps="http://schemas.microsoft.com/office/word/2010/wordprocessingShape" mc:Ignorable="w14 w15 w16se wp14">
   <w:abstractNum w:abstractNumId="0" w15:restartNumberingAfterBreak="0">
+    <w:nsid w:val="0D2027F1"/>
+    <w:multiLevelType w:val="multilevel"/>
+    <w:tmpl w:val="24E0FC0A"/>
+    <w:lvl w:ilvl="0">
+      <w:start w:val="1"/>
+      <w:numFmt w:val="decimal"/>
+      <w:lvlText w:val="%1."/>
+      <w:lvlJc w:val="left"/>
+      <w:pPr>
+        <w:tabs>
+          <w:tab w:val="num" w:pos="720"/>
+        </w:tabs>
+        <w:ind w:left="720" w:hanging="360"/>
+      </w:pPr>
+    </w:lvl>
+    <w:lvl w:ilvl="1" w:tentative="1">
+      <w:start w:val="1"/>
+      <w:numFmt w:val="decimal"/>
+      <w:lvlText w:val="%2."/>
+      <w:lvlJc w:val="left"/>
+      <w:pPr>
+        <w:tabs>
+          <w:tab w:val="num" w:pos="1440"/>
+        </w:tabs>
+        <w:ind w:left="1440" w:hanging="360"/>
+      </w:pPr>
+    </w:lvl>
+    <w:lvl w:ilvl="2" w:tentative="1">
+      <w:start w:val="1"/>
+      <w:numFmt w:val="decimal"/>
+      <w:lvlText w:val="%3."/>
+      <w:lvlJc w:val="left"/>
+      <w:pPr>
+        <w:tabs>
+          <w:tab w:val="num" w:pos="2160"/>
+        </w:tabs>
+        <w:ind w:left="2160" w:hanging="360"/>
+      </w:pPr>
+    </w:lvl>
+    <w:lvl w:ilvl="3" w:tentative="1">
+      <w:start w:val="1"/>
+      <w:numFmt w:val="decimal"/>
+      <w:lvlText w:val="%4."/>
+      <w:lvlJc w:val="left"/>
+      <w:pPr>
+        <w:tabs>
+          <w:tab w:val="num" w:pos="2880"/>
+        </w:tabs>
+        <w:ind w:left="2880" w:hanging="360"/>
+      </w:pPr>
+    </w:lvl>
+    <w:lvl w:ilvl="4" w:tentative="1">
+      <w:start w:val="1"/>
+      <w:numFmt w:val="decimal"/>
+      <w:lvlText w:val="%5."/>
+      <w:lvlJc w:val="left"/>
+      <w:pPr>
+        <w:tabs>
+          <w:tab w:val="num" w:pos="3600"/>
+        </w:tabs>
+        <w:ind w:left="3600" w:hanging="360"/>
+      </w:pPr>
+    </w:lvl>
+    <w:lvl w:ilvl="5" w:tentative="1">
+      <w:start w:val="1"/>
+      <w:numFmt w:val="decimal"/>
+      <w:lvlText w:val="%6."/>
+      <w:lvlJc w:val="left"/>
+      <w:pPr>
+        <w:tabs>
+          <w:tab w:val="num" w:pos="4320"/>
+        </w:tabs>
+        <w:ind w:left="4320" w:hanging="360"/>
+      </w:pPr>
+    </w:lvl>
+    <w:lvl w:ilvl="6" w:tentative="1">
+      <w:start w:val="1"/>
+      <w:numFmt w:val="decimal"/>
+      <w:lvlText w:val="%7."/>
+      <w:lvlJc w:val="left"/>
+      <w:pPr>
+        <w:tabs>
+          <w:tab w:val="num" w:pos="5040"/>
+        </w:tabs>
+        <w:ind w:left="5040" w:hanging="360"/>
+      </w:pPr>
+    </w:lvl>
+    <w:lvl w:ilvl="7" w:tentative="1">
+      <w:start w:val="1"/>
+      <w:numFmt w:val="decimal"/>
+      <w:lvlText w:val="%8."/>
+      <w:lvlJc w:val="left"/>
+      <w:pPr>
+        <w:tabs>
+          <w:tab w:val="num" w:pos="5760"/>
+        </w:tabs>
+        <w:ind w:left="5760" w:hanging="360"/>
+      </w:pPr>
+    </w:lvl>
+    <w:lvl w:ilvl="8" w:tentative="1">
+      <w:start w:val="1"/>
+      <w:numFmt w:val="decimal"/>
+      <w:lvlText w:val="%9."/>
+      <w:lvlJc w:val="left"/>
+      <w:pPr>
+        <w:tabs>
+          <w:tab w:val="num" w:pos="6480"/>
+        </w:tabs>
+        <w:ind w:left="6480" w:hanging="360"/>
+      </w:pPr>
+    </w:lvl>
+  </w:abstractNum>
+  <w:abstractNum w:abstractNumId="1" w15:restartNumberingAfterBreak="0">
     <w:nsid w:val="0F985CF7"/>
     <w:multiLevelType w:val="multilevel"/>
     <w:tmpl w:val="835284D2"/>
@@ -27257,7 +27775,7 @@
       </w:rPr>
     </w:lvl>
   </w:abstractNum>
-  <w:abstractNum w:abstractNumId="1" w15:restartNumberingAfterBreak="0">
+  <w:abstractNum w:abstractNumId="2" w15:restartNumberingAfterBreak="0">
     <w:nsid w:val="1F8E44A8"/>
     <w:multiLevelType w:val="multilevel"/>
     <w:tmpl w:val="39F24284"/>
@@ -27370,7 +27888,7 @@
       </w:pPr>
     </w:lvl>
   </w:abstractNum>
-  <w:abstractNum w:abstractNumId="2" w15:restartNumberingAfterBreak="0">
+  <w:abstractNum w:abstractNumId="3" w15:restartNumberingAfterBreak="0">
     <w:nsid w:val="43AD7888"/>
     <w:multiLevelType w:val="hybridMultilevel"/>
     <w:tmpl w:val="D368F7EA"/>
@@ -27484,7 +28002,7 @@
       </w:rPr>
     </w:lvl>
   </w:abstractNum>
-  <w:abstractNum w:abstractNumId="3" w15:restartNumberingAfterBreak="0">
+  <w:abstractNum w:abstractNumId="4" w15:restartNumberingAfterBreak="0">
     <w:nsid w:val="484C45CE"/>
     <w:multiLevelType w:val="hybridMultilevel"/>
     <w:tmpl w:val="2BBC1866"/>
@@ -27596,7 +28114,7 @@
       </w:rPr>
     </w:lvl>
   </w:abstractNum>
-  <w:abstractNum w:abstractNumId="4" w15:restartNumberingAfterBreak="0">
+  <w:abstractNum w:abstractNumId="5" w15:restartNumberingAfterBreak="0">
     <w:nsid w:val="61EF509E"/>
     <w:multiLevelType w:val="hybridMultilevel"/>
     <w:tmpl w:val="EA987EF0"/>
@@ -27709,7 +28227,7 @@
       </w:rPr>
     </w:lvl>
   </w:abstractNum>
-  <w:abstractNum w:abstractNumId="5" w15:restartNumberingAfterBreak="0">
+  <w:abstractNum w:abstractNumId="6" w15:restartNumberingAfterBreak="0">
     <w:nsid w:val="70B070DA"/>
     <w:multiLevelType w:val="multilevel"/>
     <w:tmpl w:val="3228AAEC"/>
@@ -27822,7 +28340,7 @@
       </w:pPr>
     </w:lvl>
   </w:abstractNum>
-  <w:abstractNum w:abstractNumId="6" w15:restartNumberingAfterBreak="0">
+  <w:abstractNum w:abstractNumId="7" w15:restartNumberingAfterBreak="0">
     <w:nsid w:val="710F137B"/>
     <w:multiLevelType w:val="multilevel"/>
     <w:tmpl w:val="08CCC32A"/>
@@ -27971,7 +28489,7 @@
       </w:rPr>
     </w:lvl>
   </w:abstractNum>
-  <w:abstractNum w:abstractNumId="7" w15:restartNumberingAfterBreak="0">
+  <w:abstractNum w:abstractNumId="8" w15:restartNumberingAfterBreak="0">
     <w:nsid w:val="7215576E"/>
     <w:multiLevelType w:val="multilevel"/>
     <w:tmpl w:val="D53296EC"/>
@@ -28085,28 +28603,31 @@
     </w:lvl>
   </w:abstractNum>
   <w:num w:numId="1">
-    <w:abstractNumId w:val="0"/>
+    <w:abstractNumId w:val="1"/>
   </w:num>
   <w:num w:numId="2">
+    <w:abstractNumId w:val="4"/>
+  </w:num>
+  <w:num w:numId="3">
     <w:abstractNumId w:val="3"/>
   </w:num>
-  <w:num w:numId="3">
+  <w:num w:numId="4">
     <w:abstractNumId w:val="2"/>
   </w:num>
-  <w:num w:numId="4">
-    <w:abstractNumId w:val="1"/>
+  <w:num w:numId="5">
+    <w:abstractNumId w:val="8"/>
   </w:num>
-  <w:num w:numId="5">
+  <w:num w:numId="6">
+    <w:abstractNumId w:val="6"/>
+  </w:num>
+  <w:num w:numId="7">
+    <w:abstractNumId w:val="5"/>
+  </w:num>
+  <w:num w:numId="8">
     <w:abstractNumId w:val="7"/>
   </w:num>
-  <w:num w:numId="6">
-    <w:abstractNumId w:val="5"/>
-  </w:num>
-  <w:num w:numId="7">
-    <w:abstractNumId w:val="4"/>
-  </w:num>
-  <w:num w:numId="8">
-    <w:abstractNumId w:val="6"/>
+  <w:num w:numId="9">
+    <w:abstractNumId w:val="0"/>
   </w:num>
 </w:numbering>
 </file>

--- a/SQL.docx
+++ b/SQL.docx
@@ -1,6 +1,6 @@
 
 <file path=word/document.xml><?xml version="1.0" encoding="utf-8"?>
-<w:document xmlns:wpc="http://schemas.microsoft.com/office/word/2010/wordprocessingCanvas" xmlns:cx="http://schemas.microsoft.com/office/drawing/2014/chartex" xmlns:mc="http://schemas.openxmlformats.org/markup-compatibility/2006" xmlns:o="urn:schemas-microsoft-com:office:office" xmlns:r="http://schemas.openxmlformats.org/officeDocument/2006/relationships" xmlns:m="http://schemas.openxmlformats.org/officeDocument/2006/math" xmlns:v="urn:schemas-microsoft-com:vml" xmlns:wp14="http://schemas.microsoft.com/office/word/2010/wordprocessingDrawing" xmlns:wp="http://schemas.openxmlformats.org/drawingml/2006/wordprocessingDrawing" xmlns:w10="urn:schemas-microsoft-com:office:word" xmlns:w="http://schemas.openxmlformats.org/wordprocessingml/2006/main" xmlns:w14="http://schemas.microsoft.com/office/word/2010/wordml" xmlns:w15="http://schemas.microsoft.com/office/word/2012/wordml" xmlns:w16se="http://schemas.microsoft.com/office/word/2015/wordml/symex" xmlns:wpg="http://schemas.microsoft.com/office/word/2010/wordprocessingGroup" xmlns:wpi="http://schemas.microsoft.com/office/word/2010/wordprocessingInk" xmlns:wne="http://schemas.microsoft.com/office/word/2006/wordml" xmlns:wps="http://schemas.microsoft.com/office/word/2010/wordprocessingShape" mc:Ignorable="w14 w15 w16se wp14">
+<w:document xmlns:wpc="http://schemas.microsoft.com/office/word/2010/wordprocessingCanvas" xmlns:cx="http://schemas.microsoft.com/office/drawing/2014/chartex" xmlns:cx1="http://schemas.microsoft.com/office/drawing/2015/9/8/chartex" xmlns:cx2="http://schemas.microsoft.com/office/drawing/2015/10/21/chartex" xmlns:cx3="http://schemas.microsoft.com/office/drawing/2016/5/9/chartex" xmlns:cx4="http://schemas.microsoft.com/office/drawing/2016/5/10/chartex" xmlns:cx5="http://schemas.microsoft.com/office/drawing/2016/5/11/chartex" xmlns:cx6="http://schemas.microsoft.com/office/drawing/2016/5/12/chartex" xmlns:cx7="http://schemas.microsoft.com/office/drawing/2016/5/13/chartex" xmlns:cx8="http://schemas.microsoft.com/office/drawing/2016/5/14/chartex" xmlns:mc="http://schemas.openxmlformats.org/markup-compatibility/2006" xmlns:aink="http://schemas.microsoft.com/office/drawing/2016/ink" xmlns:am3d="http://schemas.microsoft.com/office/drawing/2017/model3d" xmlns:o="urn:schemas-microsoft-com:office:office" xmlns:r="http://schemas.openxmlformats.org/officeDocument/2006/relationships" xmlns:m="http://schemas.openxmlformats.org/officeDocument/2006/math" xmlns:v="urn:schemas-microsoft-com:vml" xmlns:wp14="http://schemas.microsoft.com/office/word/2010/wordprocessingDrawing" xmlns:wp="http://schemas.openxmlformats.org/drawingml/2006/wordprocessingDrawing" xmlns:w10="urn:schemas-microsoft-com:office:word" xmlns:w="http://schemas.openxmlformats.org/wordprocessingml/2006/main" xmlns:w14="http://schemas.microsoft.com/office/word/2010/wordml" xmlns:w15="http://schemas.microsoft.com/office/word/2012/wordml" xmlns:w16cid="http://schemas.microsoft.com/office/word/2016/wordml/cid" xmlns:w16se="http://schemas.microsoft.com/office/word/2015/wordml/symex" xmlns:wpg="http://schemas.microsoft.com/office/word/2010/wordprocessingGroup" xmlns:wpi="http://schemas.microsoft.com/office/word/2010/wordprocessingInk" xmlns:wne="http://schemas.microsoft.com/office/word/2006/wordml" xmlns:wps="http://schemas.microsoft.com/office/word/2010/wordprocessingShape" mc:Ignorable="w14 w15 w16se w16cid wp14">
   <w:body>
     <w:p>
       <w:pPr>
@@ -91,7 +91,35 @@
           <w:shd w:val="clear" w:color="auto" w:fill="FFFFFF"/>
           <w:lang w:val="en-US"/>
         </w:rPr>
-        <w:t>Types of Sql Statements</w:t>
+        <w:t xml:space="preserve">Types of </w:t>
+      </w:r>
+      <w:proofErr w:type="spellStart"/>
+      <w:r>
+        <w:rPr>
+          <w:rFonts w:cstheme="minorHAnsi"/>
+          <w:b/>
+          <w:color w:val="273239"/>
+          <w:spacing w:val="2"/>
+          <w:sz w:val="36"/>
+          <w:szCs w:val="36"/>
+          <w:shd w:val="clear" w:color="auto" w:fill="FFFFFF"/>
+          <w:lang w:val="en-US"/>
+        </w:rPr>
+        <w:t>Sql</w:t>
+      </w:r>
+      <w:proofErr w:type="spellEnd"/>
+      <w:r>
+        <w:rPr>
+          <w:rFonts w:cstheme="minorHAnsi"/>
+          <w:b/>
+          <w:color w:val="273239"/>
+          <w:spacing w:val="2"/>
+          <w:sz w:val="36"/>
+          <w:szCs w:val="36"/>
+          <w:shd w:val="clear" w:color="auto" w:fill="FFFFFF"/>
+          <w:lang w:val="en-US"/>
+        </w:rPr>
+        <w:t xml:space="preserve"> Statements</w:t>
       </w:r>
     </w:p>
     <w:p>
@@ -183,7 +211,31 @@
           <w:szCs w:val="32"/>
           <w:lang w:val="en-US" w:eastAsia="ru-RU"/>
         </w:rPr>
-        <w:t>(create,drop,alter,truncate,rename,comment)</w:t>
+        <w:t>(</w:t>
+      </w:r>
+      <w:proofErr w:type="spellStart"/>
+      <w:r>
+        <w:rPr>
+          <w:rFonts w:eastAsia="Times New Roman" w:cstheme="minorHAnsi"/>
+          <w:color w:val="273239"/>
+          <w:spacing w:val="2"/>
+          <w:sz w:val="32"/>
+          <w:szCs w:val="32"/>
+          <w:lang w:val="en-US" w:eastAsia="ru-RU"/>
+        </w:rPr>
+        <w:t>create,drop,alter,truncate,rename,comment</w:t>
+      </w:r>
+      <w:proofErr w:type="spellEnd"/>
+      <w:r>
+        <w:rPr>
+          <w:rFonts w:eastAsia="Times New Roman" w:cstheme="minorHAnsi"/>
+          <w:color w:val="273239"/>
+          <w:spacing w:val="2"/>
+          <w:sz w:val="32"/>
+          <w:szCs w:val="32"/>
+          <w:lang w:val="en-US" w:eastAsia="ru-RU"/>
+        </w:rPr>
+        <w:t>)</w:t>
       </w:r>
     </w:p>
     <w:p>
@@ -206,6 +258,7 @@
           <w:lang w:eastAsia="ru-RU"/>
         </w:rPr>
       </w:pPr>
+      <w:proofErr w:type="spellStart"/>
       <w:r>
         <w:rPr>
           <w:rFonts w:eastAsia="Times New Roman" w:cstheme="minorHAnsi"/>
@@ -215,8 +268,81 @@
           <w:szCs w:val="32"/>
           <w:lang w:eastAsia="ru-RU"/>
         </w:rPr>
-        <w:t>DQl – Data Query Language</w:t>
-      </w:r>
+        <w:t>DQl</w:t>
+      </w:r>
+      <w:proofErr w:type="spellEnd"/>
+      <w:r>
+        <w:rPr>
+          <w:rFonts w:eastAsia="Times New Roman" w:cstheme="minorHAnsi"/>
+          <w:color w:val="273239"/>
+          <w:spacing w:val="2"/>
+          <w:sz w:val="32"/>
+          <w:szCs w:val="32"/>
+          <w:lang w:eastAsia="ru-RU"/>
+        </w:rPr>
+        <w:t xml:space="preserve"> – </w:t>
+      </w:r>
+      <w:proofErr w:type="spellStart"/>
+      <w:r>
+        <w:rPr>
+          <w:rFonts w:eastAsia="Times New Roman" w:cstheme="minorHAnsi"/>
+          <w:color w:val="273239"/>
+          <w:spacing w:val="2"/>
+          <w:sz w:val="32"/>
+          <w:szCs w:val="32"/>
+          <w:lang w:eastAsia="ru-RU"/>
+        </w:rPr>
+        <w:t>Data</w:t>
+      </w:r>
+      <w:proofErr w:type="spellEnd"/>
+      <w:r>
+        <w:rPr>
+          <w:rFonts w:eastAsia="Times New Roman" w:cstheme="minorHAnsi"/>
+          <w:color w:val="273239"/>
+          <w:spacing w:val="2"/>
+          <w:sz w:val="32"/>
+          <w:szCs w:val="32"/>
+          <w:lang w:eastAsia="ru-RU"/>
+        </w:rPr>
+        <w:t xml:space="preserve"> </w:t>
+      </w:r>
+      <w:proofErr w:type="spellStart"/>
+      <w:r>
+        <w:rPr>
+          <w:rFonts w:eastAsia="Times New Roman" w:cstheme="minorHAnsi"/>
+          <w:color w:val="273239"/>
+          <w:spacing w:val="2"/>
+          <w:sz w:val="32"/>
+          <w:szCs w:val="32"/>
+          <w:lang w:eastAsia="ru-RU"/>
+        </w:rPr>
+        <w:t>Query</w:t>
+      </w:r>
+      <w:proofErr w:type="spellEnd"/>
+      <w:r>
+        <w:rPr>
+          <w:rFonts w:eastAsia="Times New Roman" w:cstheme="minorHAnsi"/>
+          <w:color w:val="273239"/>
+          <w:spacing w:val="2"/>
+          <w:sz w:val="32"/>
+          <w:szCs w:val="32"/>
+          <w:lang w:eastAsia="ru-RU"/>
+        </w:rPr>
+        <w:t xml:space="preserve"> </w:t>
+      </w:r>
+      <w:proofErr w:type="spellStart"/>
+      <w:r>
+        <w:rPr>
+          <w:rFonts w:eastAsia="Times New Roman" w:cstheme="minorHAnsi"/>
+          <w:color w:val="273239"/>
+          <w:spacing w:val="2"/>
+          <w:sz w:val="32"/>
+          <w:szCs w:val="32"/>
+          <w:lang w:eastAsia="ru-RU"/>
+        </w:rPr>
+        <w:t>Language</w:t>
+      </w:r>
+      <w:proofErr w:type="spellEnd"/>
     </w:p>
     <w:p>
       <w:pPr>
@@ -247,8 +373,69 @@
           <w:szCs w:val="32"/>
           <w:lang w:eastAsia="ru-RU"/>
         </w:rPr>
-        <w:t>DML – Data Manipulation Language</w:t>
-      </w:r>
+        <w:t xml:space="preserve">DML – </w:t>
+      </w:r>
+      <w:proofErr w:type="spellStart"/>
+      <w:r>
+        <w:rPr>
+          <w:rFonts w:eastAsia="Times New Roman" w:cstheme="minorHAnsi"/>
+          <w:color w:val="273239"/>
+          <w:spacing w:val="2"/>
+          <w:sz w:val="32"/>
+          <w:szCs w:val="32"/>
+          <w:lang w:eastAsia="ru-RU"/>
+        </w:rPr>
+        <w:t>Data</w:t>
+      </w:r>
+      <w:proofErr w:type="spellEnd"/>
+      <w:r>
+        <w:rPr>
+          <w:rFonts w:eastAsia="Times New Roman" w:cstheme="minorHAnsi"/>
+          <w:color w:val="273239"/>
+          <w:spacing w:val="2"/>
+          <w:sz w:val="32"/>
+          <w:szCs w:val="32"/>
+          <w:lang w:eastAsia="ru-RU"/>
+        </w:rPr>
+        <w:t xml:space="preserve"> </w:t>
+      </w:r>
+      <w:proofErr w:type="spellStart"/>
+      <w:r>
+        <w:rPr>
+          <w:rFonts w:eastAsia="Times New Roman" w:cstheme="minorHAnsi"/>
+          <w:color w:val="273239"/>
+          <w:spacing w:val="2"/>
+          <w:sz w:val="32"/>
+          <w:szCs w:val="32"/>
+          <w:lang w:eastAsia="ru-RU"/>
+        </w:rPr>
+        <w:t>Manipulation</w:t>
+      </w:r>
+      <w:proofErr w:type="spellEnd"/>
+      <w:r>
+        <w:rPr>
+          <w:rFonts w:eastAsia="Times New Roman" w:cstheme="minorHAnsi"/>
+          <w:color w:val="273239"/>
+          <w:spacing w:val="2"/>
+          <w:sz w:val="32"/>
+          <w:szCs w:val="32"/>
+          <w:lang w:eastAsia="ru-RU"/>
+        </w:rPr>
+        <w:t xml:space="preserve"> </w:t>
+      </w:r>
+      <w:proofErr w:type="spellStart"/>
+      <w:r>
+        <w:rPr>
+          <w:rFonts w:eastAsia="Times New Roman" w:cstheme="minorHAnsi"/>
+          <w:color w:val="273239"/>
+          <w:spacing w:val="2"/>
+          <w:sz w:val="32"/>
+          <w:szCs w:val="32"/>
+          <w:lang w:eastAsia="ru-RU"/>
+        </w:rPr>
+        <w:t>Language</w:t>
+      </w:r>
+      <w:proofErr w:type="spellEnd"/>
     </w:p>
     <w:p>
       <w:pPr>
@@ -279,15 +466,10 @@
           <w:szCs w:val="32"/>
           <w:lang w:eastAsia="ru-RU"/>
         </w:rPr>
-        <w:t>DCL – Data Control Language</w:t>
-      </w:r>
-    </w:p>
-    <w:p>
-      <w:pPr>
-        <w:shd w:val="clear" w:color="auto" w:fill="FFFFFF"/>
-        <w:spacing w:after="0" w:line="276" w:lineRule="auto"/>
-        <w:jc w:val="both"/>
-        <w:textAlignment w:val="baseline"/>
+        <w:t xml:space="preserve">DCL – </w:t>
+      </w:r>
+      <w:proofErr w:type="spellStart"/>
+      <w:r>
         <w:rPr>
           <w:rFonts w:eastAsia="Times New Roman" w:cstheme="minorHAnsi"/>
           <w:color w:val="273239"/>
@@ -296,7 +478,9 @@
           <w:szCs w:val="32"/>
           <w:lang w:eastAsia="ru-RU"/>
         </w:rPr>
-      </w:pPr>
+        <w:t>Data</w:t>
+      </w:r>
+      <w:proofErr w:type="spellEnd"/>
       <w:r>
         <w:rPr>
           <w:rFonts w:eastAsia="Times New Roman" w:cstheme="minorHAnsi"/>
@@ -306,7 +490,71 @@
           <w:szCs w:val="32"/>
           <w:lang w:eastAsia="ru-RU"/>
         </w:rPr>
-        <w:pict>
+        <w:t xml:space="preserve"> </w:t>
+      </w:r>
+      <w:proofErr w:type="spellStart"/>
+      <w:r>
+        <w:rPr>
+          <w:rFonts w:eastAsia="Times New Roman" w:cstheme="minorHAnsi"/>
+          <w:color w:val="273239"/>
+          <w:spacing w:val="2"/>
+          <w:sz w:val="32"/>
+          <w:szCs w:val="32"/>
+          <w:lang w:eastAsia="ru-RU"/>
+        </w:rPr>
+        <w:t>Control</w:t>
+      </w:r>
+      <w:proofErr w:type="spellEnd"/>
+      <w:r>
+        <w:rPr>
+          <w:rFonts w:eastAsia="Times New Roman" w:cstheme="minorHAnsi"/>
+          <w:color w:val="273239"/>
+          <w:spacing w:val="2"/>
+          <w:sz w:val="32"/>
+          <w:szCs w:val="32"/>
+          <w:lang w:eastAsia="ru-RU"/>
+        </w:rPr>
+        <w:t xml:space="preserve"> </w:t>
+      </w:r>
+      <w:proofErr w:type="spellStart"/>
+      <w:r>
+        <w:rPr>
+          <w:rFonts w:eastAsia="Times New Roman" w:cstheme="minorHAnsi"/>
+          <w:color w:val="273239"/>
+          <w:spacing w:val="2"/>
+          <w:sz w:val="32"/>
+          <w:szCs w:val="32"/>
+          <w:lang w:eastAsia="ru-RU"/>
+        </w:rPr>
+        <w:t>Language</w:t>
+      </w:r>
+      <w:proofErr w:type="spellEnd"/>
+    </w:p>
+    <w:p>
+      <w:pPr>
+        <w:shd w:val="clear" w:color="auto" w:fill="FFFFFF"/>
+        <w:spacing w:after="0" w:line="276" w:lineRule="auto"/>
+        <w:jc w:val="both"/>
+        <w:textAlignment w:val="baseline"/>
+        <w:rPr>
+          <w:rFonts w:eastAsia="Times New Roman" w:cstheme="minorHAnsi"/>
+          <w:color w:val="273239"/>
+          <w:spacing w:val="2"/>
+          <w:sz w:val="32"/>
+          <w:szCs w:val="32"/>
+          <w:lang w:eastAsia="ru-RU"/>
+        </w:rPr>
+      </w:pPr>
+      <w:r>
+        <w:rPr>
+          <w:rFonts w:eastAsia="Times New Roman" w:cstheme="minorHAnsi"/>
+          <w:color w:val="273239"/>
+          <w:spacing w:val="2"/>
+          <w:sz w:val="32"/>
+          <w:szCs w:val="32"/>
+          <w:lang w:eastAsia="ru-RU"/>
+        </w:rPr>
+        <w:pict w14:anchorId="00EB8BF4">
           <v:shapetype id="_x0000_t75" coordsize="21600,21600" o:spt="75" o:preferrelative="t" path="m@4@5l@4@11@9@11@9@5xe" filled="f" stroked="f">
             <v:stroke joinstyle="miter"/>
             <v:formulas>
@@ -484,8 +732,20 @@
           <w:szCs w:val="32"/>
           <w:lang w:val="en-US"/>
         </w:rPr>
-        <w:t xml:space="preserve"> GraduatedStudents</w:t>
-      </w:r>
+        <w:t xml:space="preserve"> </w:t>
+      </w:r>
+      <w:proofErr w:type="spellStart"/>
+      <w:r>
+        <w:rPr>
+          <w:rFonts w:ascii="Consolas" w:hAnsi="Consolas" w:cs="Consolas"/>
+          <w:color w:val="000000"/>
+          <w:sz w:val="32"/>
+          <w:szCs w:val="32"/>
+          <w:lang w:val="en-US"/>
+        </w:rPr>
+        <w:t>GraduatedStudents</w:t>
+      </w:r>
+      <w:proofErr w:type="spellEnd"/>
       <w:r>
         <w:rPr>
           <w:sz w:val="32"/>
@@ -610,7 +870,25 @@
           <w:szCs w:val="32"/>
           <w:lang w:val="en-US"/>
         </w:rPr>
-        <w:t>Create database databasename;</w:t>
+        <w:t xml:space="preserve">Create database </w:t>
+      </w:r>
+      <w:proofErr w:type="spellStart"/>
+      <w:r>
+        <w:rPr>
+          <w:sz w:val="32"/>
+          <w:szCs w:val="32"/>
+          <w:lang w:val="en-US"/>
+        </w:rPr>
+        <w:t>databasename</w:t>
+      </w:r>
+      <w:proofErr w:type="spellEnd"/>
+      <w:r>
+        <w:rPr>
+          <w:sz w:val="32"/>
+          <w:szCs w:val="32"/>
+          <w:lang w:val="en-US"/>
+        </w:rPr>
+        <w:t>;</w:t>
       </w:r>
     </w:p>
     <w:p>
@@ -694,15 +972,27 @@
           <w:lang w:val="en-US"/>
         </w:rPr>
       </w:pPr>
-      <w:r>
-        <w:rPr>
-          <w:rFonts w:ascii="Consolas" w:hAnsi="Consolas" w:cs="Consolas"/>
-          <w:color w:val="000000"/>
-          <w:sz w:val="32"/>
-          <w:szCs w:val="32"/>
-          <w:lang w:val="en-US"/>
-        </w:rPr>
-        <w:t xml:space="preserve">student_id </w:t>
+      <w:proofErr w:type="spellStart"/>
+      <w:r>
+        <w:rPr>
+          <w:rFonts w:ascii="Consolas" w:hAnsi="Consolas" w:cs="Consolas"/>
+          <w:color w:val="000000"/>
+          <w:sz w:val="32"/>
+          <w:szCs w:val="32"/>
+          <w:lang w:val="en-US"/>
+        </w:rPr>
+        <w:t>student_id</w:t>
+      </w:r>
+      <w:proofErr w:type="spellEnd"/>
+      <w:r>
+        <w:rPr>
+          <w:rFonts w:ascii="Consolas" w:hAnsi="Consolas" w:cs="Consolas"/>
+          <w:color w:val="000000"/>
+          <w:sz w:val="32"/>
+          <w:szCs w:val="32"/>
+          <w:lang w:val="en-US"/>
+        </w:rPr>
+        <w:t xml:space="preserve"> </w:t>
       </w:r>
       <w:r>
         <w:rPr>
@@ -965,7 +1255,25 @@
           <w:szCs w:val="32"/>
           <w:lang w:val="en-US"/>
         </w:rPr>
-        <w:t>Here we gotta set primary keys manually which is not right:</w:t>
+        <w:t xml:space="preserve">Here we </w:t>
+      </w:r>
+      <w:proofErr w:type="spellStart"/>
+      <w:r>
+        <w:rPr>
+          <w:sz w:val="32"/>
+          <w:szCs w:val="32"/>
+          <w:lang w:val="en-US"/>
+        </w:rPr>
+        <w:t>gotta</w:t>
+      </w:r>
+      <w:proofErr w:type="spellEnd"/>
+      <w:r>
+        <w:rPr>
+          <w:sz w:val="32"/>
+          <w:szCs w:val="32"/>
+          <w:lang w:val="en-US"/>
+        </w:rPr>
+        <w:t xml:space="preserve"> set primary keys manually which is not right:</w:t>
       </w:r>
     </w:p>
     <w:p>
@@ -1370,15 +1678,27 @@
           <w:lang w:val="en-US"/>
         </w:rPr>
       </w:pPr>
-      <w:r>
-        <w:rPr>
-          <w:rFonts w:ascii="Consolas" w:hAnsi="Consolas" w:cs="Consolas"/>
-          <w:color w:val="000000"/>
-          <w:sz w:val="32"/>
-          <w:szCs w:val="32"/>
-          <w:lang w:val="en-US"/>
-        </w:rPr>
-        <w:t xml:space="preserve">person_id </w:t>
+      <w:proofErr w:type="spellStart"/>
+      <w:r>
+        <w:rPr>
+          <w:rFonts w:ascii="Consolas" w:hAnsi="Consolas" w:cs="Consolas"/>
+          <w:color w:val="000000"/>
+          <w:sz w:val="32"/>
+          <w:szCs w:val="32"/>
+          <w:lang w:val="en-US"/>
+        </w:rPr>
+        <w:t>person_id</w:t>
+      </w:r>
+      <w:proofErr w:type="spellEnd"/>
+      <w:r>
+        <w:rPr>
+          <w:rFonts w:ascii="Consolas" w:hAnsi="Consolas" w:cs="Consolas"/>
+          <w:color w:val="000000"/>
+          <w:sz w:val="32"/>
+          <w:szCs w:val="32"/>
+          <w:lang w:val="en-US"/>
+        </w:rPr>
+        <w:t xml:space="preserve"> </w:t>
       </w:r>
       <w:r>
         <w:rPr>
@@ -2169,7 +2489,51 @@
           <w:szCs w:val="32"/>
           <w:lang w:val="en-US"/>
         </w:rPr>
-        <w:t>Alter table tableName add columnName varchar(16)</w:t>
+        <w:t xml:space="preserve">Alter table </w:t>
+      </w:r>
+      <w:proofErr w:type="spellStart"/>
+      <w:r>
+        <w:rPr>
+          <w:rFonts w:cstheme="minorHAnsi"/>
+          <w:color w:val="000000" w:themeColor="text1"/>
+          <w:sz w:val="32"/>
+          <w:szCs w:val="32"/>
+          <w:lang w:val="en-US"/>
+        </w:rPr>
+        <w:t>tableName</w:t>
+      </w:r>
+      <w:proofErr w:type="spellEnd"/>
+      <w:r>
+        <w:rPr>
+          <w:rFonts w:cstheme="minorHAnsi"/>
+          <w:color w:val="000000" w:themeColor="text1"/>
+          <w:sz w:val="32"/>
+          <w:szCs w:val="32"/>
+          <w:lang w:val="en-US"/>
+        </w:rPr>
+        <w:t xml:space="preserve"> add </w:t>
+      </w:r>
+      <w:proofErr w:type="spellStart"/>
+      <w:r>
+        <w:rPr>
+          <w:rFonts w:cstheme="minorHAnsi"/>
+          <w:color w:val="000000" w:themeColor="text1"/>
+          <w:sz w:val="32"/>
+          <w:szCs w:val="32"/>
+          <w:lang w:val="en-US"/>
+        </w:rPr>
+        <w:t>columnName</w:t>
+      </w:r>
+      <w:proofErr w:type="spellEnd"/>
+      <w:r>
+        <w:rPr>
+          <w:rFonts w:cstheme="minorHAnsi"/>
+          <w:color w:val="000000" w:themeColor="text1"/>
+          <w:sz w:val="32"/>
+          <w:szCs w:val="32"/>
+          <w:lang w:val="en-US"/>
+        </w:rPr>
+        <w:t xml:space="preserve"> varchar(16)</w:t>
       </w:r>
     </w:p>
     <w:p>
@@ -2242,7 +2606,29 @@
           <w:szCs w:val="32"/>
           <w:lang w:val="en-US"/>
         </w:rPr>
-        <w:t xml:space="preserve"> gpa </w:t>
+        <w:t xml:space="preserve"> </w:t>
+      </w:r>
+      <w:proofErr w:type="spellStart"/>
+      <w:r>
+        <w:rPr>
+          <w:rFonts w:ascii="Consolas" w:hAnsi="Consolas" w:cs="Consolas"/>
+          <w:color w:val="000000"/>
+          <w:sz w:val="32"/>
+          <w:szCs w:val="32"/>
+          <w:lang w:val="en-US"/>
+        </w:rPr>
+        <w:t>gpa</w:t>
+      </w:r>
+      <w:proofErr w:type="spellEnd"/>
+      <w:r>
+        <w:rPr>
+          <w:rFonts w:ascii="Consolas" w:hAnsi="Consolas" w:cs="Consolas"/>
+          <w:color w:val="000000"/>
+          <w:sz w:val="32"/>
+          <w:szCs w:val="32"/>
+          <w:lang w:val="en-US"/>
+        </w:rPr>
+        <w:t xml:space="preserve"> </w:t>
       </w:r>
       <w:r>
         <w:rPr>
@@ -2296,6 +2682,7 @@
         </w:rPr>
         <w:t xml:space="preserve">Update </w:t>
       </w:r>
+      <w:proofErr w:type="spellStart"/>
       <w:r>
         <w:rPr>
           <w:color w:val="000000" w:themeColor="text1"/>
@@ -2303,7 +2690,17 @@
           <w:szCs w:val="32"/>
           <w:lang w:val="en-US"/>
         </w:rPr>
-        <w:t>tableName set column1=value1, column2=value2</w:t>
+        <w:t>tableName</w:t>
+      </w:r>
+      <w:proofErr w:type="spellEnd"/>
+      <w:r>
+        <w:rPr>
+          <w:color w:val="000000" w:themeColor="text1"/>
+          <w:sz w:val="32"/>
+          <w:szCs w:val="32"/>
+          <w:lang w:val="en-US"/>
+        </w:rPr>
+        <w:t xml:space="preserve"> set column1=value1, column2=value2</w:t>
       </w:r>
     </w:p>
     <w:p>
@@ -2377,8 +2774,20 @@
           <w:szCs w:val="32"/>
           <w:lang w:val="en-US"/>
         </w:rPr>
-        <w:t xml:space="preserve"> gpa</w:t>
-      </w:r>
+        <w:t xml:space="preserve"> </w:t>
+      </w:r>
+      <w:proofErr w:type="spellStart"/>
+      <w:r>
+        <w:rPr>
+          <w:rFonts w:ascii="Consolas" w:hAnsi="Consolas" w:cs="Consolas"/>
+          <w:color w:val="000000"/>
+          <w:sz w:val="32"/>
+          <w:szCs w:val="32"/>
+          <w:lang w:val="en-US"/>
+        </w:rPr>
+        <w:t>gpa</w:t>
+      </w:r>
+      <w:proofErr w:type="spellEnd"/>
       <w:r>
         <w:rPr>
           <w:rFonts w:ascii="Consolas" w:hAnsi="Consolas" w:cs="Consolas"/>
@@ -2417,8 +2826,20 @@
           <w:szCs w:val="32"/>
           <w:lang w:val="en-US"/>
         </w:rPr>
-        <w:t xml:space="preserve"> student_id</w:t>
-      </w:r>
+        <w:t xml:space="preserve"> </w:t>
+      </w:r>
+      <w:proofErr w:type="spellStart"/>
+      <w:r>
+        <w:rPr>
+          <w:rFonts w:ascii="Consolas" w:hAnsi="Consolas" w:cs="Consolas"/>
+          <w:color w:val="000000"/>
+          <w:sz w:val="32"/>
+          <w:szCs w:val="32"/>
+          <w:lang w:val="en-US"/>
+        </w:rPr>
+        <w:t>student_id</w:t>
+      </w:r>
+      <w:proofErr w:type="spellEnd"/>
       <w:r>
         <w:rPr>
           <w:rFonts w:ascii="Consolas" w:hAnsi="Consolas" w:cs="Consolas"/>
@@ -2521,8 +2942,9 @@
           <w:szCs w:val="32"/>
           <w:lang w:val="en-US"/>
         </w:rPr>
-        <w:t>If we wa</w:t>
-      </w:r>
+        <w:t xml:space="preserve">If we </w:t>
+      </w:r>
+      <w:proofErr w:type="spellStart"/>
       <w:r>
         <w:rPr>
           <w:rFonts w:cstheme="minorHAnsi"/>
@@ -2531,7 +2953,28 @@
           <w:szCs w:val="32"/>
           <w:lang w:val="en-US"/>
         </w:rPr>
-        <w:t>nna add a required column meani</w:t>
+        <w:t>wa</w:t>
+      </w:r>
+      <w:r>
+        <w:rPr>
+          <w:rFonts w:cstheme="minorHAnsi"/>
+          <w:color w:val="000000" w:themeColor="text1"/>
+          <w:sz w:val="32"/>
+          <w:szCs w:val="32"/>
+          <w:lang w:val="en-US"/>
+        </w:rPr>
+        <w:t>nna</w:t>
+      </w:r>
+      <w:proofErr w:type="spellEnd"/>
+      <w:r>
+        <w:rPr>
+          <w:rFonts w:cstheme="minorHAnsi"/>
+          <w:color w:val="000000" w:themeColor="text1"/>
+          <w:sz w:val="32"/>
+          <w:szCs w:val="32"/>
+          <w:lang w:val="en-US"/>
+        </w:rPr>
+        <w:t xml:space="preserve"> add a required column meani</w:t>
       </w:r>
       <w:r>
         <w:rPr>
@@ -3263,7 +3706,31 @@
           <w:lang w:val="en-US"/>
         </w:rPr>
         <w:lastRenderedPageBreak/>
-        <w:t>We can also add contsraints as shown below</w:t>
+        <w:t xml:space="preserve">We can also add </w:t>
+      </w:r>
+      <w:proofErr w:type="spellStart"/>
+      <w:r>
+        <w:rPr>
+          <w:rFonts w:cstheme="minorHAnsi"/>
+          <w:color w:val="000000"/>
+          <w:sz w:val="32"/>
+          <w:szCs w:val="32"/>
+          <w:shd w:val="clear" w:color="auto" w:fill="FFFFFF"/>
+          <w:lang w:val="en-US"/>
+        </w:rPr>
+        <w:t>contsraints</w:t>
+      </w:r>
+      <w:proofErr w:type="spellEnd"/>
+      <w:r>
+        <w:rPr>
+          <w:rFonts w:cstheme="minorHAnsi"/>
+          <w:color w:val="000000"/>
+          <w:sz w:val="32"/>
+          <w:szCs w:val="32"/>
+          <w:shd w:val="clear" w:color="auto" w:fill="FFFFFF"/>
+          <w:lang w:val="en-US"/>
+        </w:rPr>
+        <w:t xml:space="preserve"> as shown below</w:t>
       </w:r>
     </w:p>
     <w:p>
@@ -3413,7 +3880,31 @@
           <w:shd w:val="clear" w:color="auto" w:fill="FFFFFF"/>
           <w:lang w:val="en-US"/>
         </w:rPr>
-        <w:t>    LastName varchar(</w:t>
+        <w:t xml:space="preserve">    </w:t>
+      </w:r>
+      <w:proofErr w:type="spellStart"/>
+      <w:r>
+        <w:rPr>
+          <w:rFonts w:ascii="Consolas" w:hAnsi="Consolas"/>
+          <w:color w:val="000000"/>
+          <w:sz w:val="32"/>
+          <w:szCs w:val="32"/>
+          <w:shd w:val="clear" w:color="auto" w:fill="FFFFFF"/>
+          <w:lang w:val="en-US"/>
+        </w:rPr>
+        <w:t>LastName</w:t>
+      </w:r>
+      <w:proofErr w:type="spellEnd"/>
+      <w:r>
+        <w:rPr>
+          <w:rFonts w:ascii="Consolas" w:hAnsi="Consolas"/>
+          <w:color w:val="000000"/>
+          <w:sz w:val="32"/>
+          <w:szCs w:val="32"/>
+          <w:shd w:val="clear" w:color="auto" w:fill="FFFFFF"/>
+          <w:lang w:val="en-US"/>
+        </w:rPr>
+        <w:t xml:space="preserve"> varchar(</w:t>
       </w:r>
       <w:r>
         <w:rPr>
@@ -3635,7 +4126,31 @@
           <w:shd w:val="clear" w:color="auto" w:fill="FFFFFF"/>
           <w:lang w:val="en-US"/>
         </w:rPr>
-        <w:t> CHK_Person </w:t>
+        <w:t> </w:t>
+      </w:r>
+      <w:proofErr w:type="spellStart"/>
+      <w:r>
+        <w:rPr>
+          <w:rFonts w:ascii="Consolas" w:hAnsi="Consolas"/>
+          <w:color w:val="000000"/>
+          <w:sz w:val="32"/>
+          <w:szCs w:val="32"/>
+          <w:shd w:val="clear" w:color="auto" w:fill="FFFFFF"/>
+          <w:lang w:val="en-US"/>
+        </w:rPr>
+        <w:t>CHK_Person</w:t>
+      </w:r>
+      <w:proofErr w:type="spellEnd"/>
+      <w:r>
+        <w:rPr>
+          <w:rFonts w:ascii="Consolas" w:hAnsi="Consolas"/>
+          <w:color w:val="000000"/>
+          <w:sz w:val="32"/>
+          <w:szCs w:val="32"/>
+          <w:shd w:val="clear" w:color="auto" w:fill="FFFFFF"/>
+          <w:lang w:val="en-US"/>
+        </w:rPr>
+        <w:t> </w:t>
       </w:r>
       <w:r>
         <w:rPr>
@@ -3716,7 +4231,33 @@
           <w:shd w:val="clear" w:color="auto" w:fill="FFFFFF"/>
           <w:lang w:val="en-US"/>
         </w:rPr>
-        <w:t>'Sandnes'</w:t>
+        <w:t>'</w:t>
+      </w:r>
+      <w:proofErr w:type="spellStart"/>
+      <w:r>
+        <w:rPr>
+          <w:rStyle w:val="sqlstringcolor"/>
+          <w:rFonts w:ascii="Consolas" w:hAnsi="Consolas"/>
+          <w:color w:val="A52A2A"/>
+          <w:sz w:val="32"/>
+          <w:szCs w:val="32"/>
+          <w:shd w:val="clear" w:color="auto" w:fill="FFFFFF"/>
+          <w:lang w:val="en-US"/>
+        </w:rPr>
+        <w:t>Sandnes</w:t>
+      </w:r>
+      <w:proofErr w:type="spellEnd"/>
+      <w:r>
+        <w:rPr>
+          <w:rStyle w:val="sqlstringcolor"/>
+          <w:rFonts w:ascii="Consolas" w:hAnsi="Consolas"/>
+          <w:color w:val="A52A2A"/>
+          <w:sz w:val="32"/>
+          <w:szCs w:val="32"/>
+          <w:shd w:val="clear" w:color="auto" w:fill="FFFFFF"/>
+          <w:lang w:val="en-US"/>
+        </w:rPr>
+        <w:t>'</w:t>
       </w:r>
       <w:r>
         <w:rPr>
@@ -5035,7 +5576,33 @@
           <w:shd w:val="clear" w:color="auto" w:fill="FFFFFF"/>
           <w:lang w:val="en-US"/>
         </w:rPr>
-        <w:t>Naming Convetion for Constraints</w:t>
+        <w:t xml:space="preserve">Naming </w:t>
+      </w:r>
+      <w:proofErr w:type="spellStart"/>
+      <w:r>
+        <w:rPr>
+          <w:rFonts w:cstheme="minorHAnsi"/>
+          <w:b/>
+          <w:color w:val="000000"/>
+          <w:sz w:val="36"/>
+          <w:szCs w:val="36"/>
+          <w:shd w:val="clear" w:color="auto" w:fill="FFFFFF"/>
+          <w:lang w:val="en-US"/>
+        </w:rPr>
+        <w:t>Convetion</w:t>
+      </w:r>
+      <w:proofErr w:type="spellEnd"/>
+      <w:r>
+        <w:rPr>
+          <w:rFonts w:cstheme="minorHAnsi"/>
+          <w:b/>
+          <w:color w:val="000000"/>
+          <w:sz w:val="36"/>
+          <w:szCs w:val="36"/>
+          <w:shd w:val="clear" w:color="auto" w:fill="FFFFFF"/>
+          <w:lang w:val="en-US"/>
+        </w:rPr>
+        <w:t xml:space="preserve"> for Constraints</w:t>
       </w:r>
     </w:p>
     <w:p>
@@ -5068,6 +5635,7 @@
           <w:lang w:val="en-US"/>
         </w:rPr>
       </w:pPr>
+      <w:proofErr w:type="spellStart"/>
       <w:r>
         <w:rPr>
           <w:rFonts w:ascii="Consolas" w:hAnsi="Consolas" w:cs="Consolas"/>
@@ -5077,7 +5645,62 @@
           <w:lang w:val="en-US"/>
         </w:rPr>
         <w:lastRenderedPageBreak/>
-        <w:t>PK_TableName_ColumnName -- primary key constraint FK_TableName_ColumnName - foreign key constraint CK_TableName_ColumnName - check constraint</w:t>
+        <w:t>PK_TableName_ColumnName</w:t>
+      </w:r>
+      <w:proofErr w:type="spellEnd"/>
+      <w:r>
+        <w:rPr>
+          <w:rFonts w:ascii="Consolas" w:hAnsi="Consolas" w:cs="Consolas"/>
+          <w:color w:val="000000" w:themeColor="text1"/>
+          <w:sz w:val="32"/>
+          <w:szCs w:val="32"/>
+          <w:lang w:val="en-US"/>
+        </w:rPr>
+        <w:t xml:space="preserve"> -- primary key constraint </w:t>
+      </w:r>
+      <w:proofErr w:type="spellStart"/>
+      <w:r>
+        <w:rPr>
+          <w:rFonts w:ascii="Consolas" w:hAnsi="Consolas" w:cs="Consolas"/>
+          <w:color w:val="000000" w:themeColor="text1"/>
+          <w:sz w:val="32"/>
+          <w:szCs w:val="32"/>
+          <w:lang w:val="en-US"/>
+        </w:rPr>
+        <w:t>FK_TableName_ColumnName</w:t>
+      </w:r>
+      <w:proofErr w:type="spellEnd"/>
+      <w:r>
+        <w:rPr>
+          <w:rFonts w:ascii="Consolas" w:hAnsi="Consolas" w:cs="Consolas"/>
+          <w:color w:val="000000" w:themeColor="text1"/>
+          <w:sz w:val="32"/>
+          <w:szCs w:val="32"/>
+          <w:lang w:val="en-US"/>
+        </w:rPr>
+        <w:t xml:space="preserve"> - foreign key constraint </w:t>
+      </w:r>
+      <w:proofErr w:type="spellStart"/>
+      <w:r>
+        <w:rPr>
+          <w:rFonts w:ascii="Consolas" w:hAnsi="Consolas" w:cs="Consolas"/>
+          <w:color w:val="000000" w:themeColor="text1"/>
+          <w:sz w:val="32"/>
+          <w:szCs w:val="32"/>
+          <w:lang w:val="en-US"/>
+        </w:rPr>
+        <w:t>CK_TableName_ColumnName</w:t>
+      </w:r>
+      <w:proofErr w:type="spellEnd"/>
+      <w:r>
+        <w:rPr>
+          <w:rFonts w:ascii="Consolas" w:hAnsi="Consolas" w:cs="Consolas"/>
+          <w:color w:val="000000" w:themeColor="text1"/>
+          <w:sz w:val="32"/>
+          <w:szCs w:val="32"/>
+          <w:lang w:val="en-US"/>
+        </w:rPr>
+        <w:t xml:space="preserve"> - check constraint</w:t>
       </w:r>
     </w:p>
     <w:p>
@@ -5485,15 +6108,27 @@
           <w:lang w:val="en-US"/>
         </w:rPr>
       </w:pPr>
-      <w:r>
-        <w:rPr>
-          <w:rFonts w:ascii="Consolas" w:hAnsi="Consolas" w:cs="Consolas"/>
-          <w:color w:val="000000"/>
-          <w:sz w:val="32"/>
-          <w:szCs w:val="32"/>
-          <w:lang w:val="en-US"/>
-        </w:rPr>
-        <w:t xml:space="preserve">pet_id </w:t>
+      <w:proofErr w:type="spellStart"/>
+      <w:r>
+        <w:rPr>
+          <w:rFonts w:ascii="Consolas" w:hAnsi="Consolas" w:cs="Consolas"/>
+          <w:color w:val="000000"/>
+          <w:sz w:val="32"/>
+          <w:szCs w:val="32"/>
+          <w:lang w:val="en-US"/>
+        </w:rPr>
+        <w:t>pet_id</w:t>
+      </w:r>
+      <w:proofErr w:type="spellEnd"/>
+      <w:r>
+        <w:rPr>
+          <w:rFonts w:ascii="Consolas" w:hAnsi="Consolas" w:cs="Consolas"/>
+          <w:color w:val="000000"/>
+          <w:sz w:val="32"/>
+          <w:szCs w:val="32"/>
+          <w:lang w:val="en-US"/>
+        </w:rPr>
+        <w:t xml:space="preserve"> </w:t>
       </w:r>
       <w:r>
         <w:rPr>
@@ -5785,7 +6420,29 @@
           <w:szCs w:val="32"/>
           <w:lang w:val="en-US"/>
         </w:rPr>
-        <w:t xml:space="preserve"> pet_id </w:t>
+        <w:t xml:space="preserve"> </w:t>
+      </w:r>
+      <w:proofErr w:type="spellStart"/>
+      <w:r>
+        <w:rPr>
+          <w:rFonts w:ascii="Consolas" w:hAnsi="Consolas" w:cs="Consolas"/>
+          <w:color w:val="000000"/>
+          <w:sz w:val="32"/>
+          <w:szCs w:val="32"/>
+          <w:lang w:val="en-US"/>
+        </w:rPr>
+        <w:t>pet_id</w:t>
+      </w:r>
+      <w:proofErr w:type="spellEnd"/>
+      <w:r>
+        <w:rPr>
+          <w:rFonts w:ascii="Consolas" w:hAnsi="Consolas" w:cs="Consolas"/>
+          <w:color w:val="000000"/>
+          <w:sz w:val="32"/>
+          <w:szCs w:val="32"/>
+          <w:lang w:val="en-US"/>
+        </w:rPr>
+        <w:t xml:space="preserve"> </w:t>
       </w:r>
       <w:r>
         <w:rPr>
@@ -5877,6 +6534,7 @@
         </w:rPr>
         <w:t>(</w:t>
       </w:r>
+      <w:proofErr w:type="spellStart"/>
       <w:r>
         <w:rPr>
           <w:rFonts w:ascii="Consolas" w:hAnsi="Consolas" w:cs="Consolas"/>
@@ -5887,6 +6545,7 @@
         </w:rPr>
         <w:t>pet_id</w:t>
       </w:r>
+      <w:proofErr w:type="spellEnd"/>
       <w:r>
         <w:rPr>
           <w:rFonts w:ascii="Consolas" w:hAnsi="Consolas" w:cs="Consolas"/>
@@ -6176,7 +6835,7 @@
           <w:szCs w:val="32"/>
           <w:lang w:eastAsia="ru-RU"/>
         </w:rPr>
-        <w:pict>
+        <w:pict w14:anchorId="6764B3FB">
           <v:shape id="_x0000_i1026" type="#_x0000_t75" style="width:467.7pt;height:73.25pt">
             <v:imagedata r:id="rId6" o:title="Capture"/>
           </v:shape>
@@ -6352,7 +7011,18 @@
           <w:szCs w:val="32"/>
           <w:lang w:val="en-US"/>
         </w:rPr>
-        <w:t xml:space="preserve"> people</w:t>
+        <w:t xml:space="preserve"> </w:t>
+      </w:r>
+      <w:proofErr w:type="spellStart"/>
+      <w:r>
+        <w:rPr>
+          <w:rFonts w:ascii="Consolas" w:hAnsi="Consolas" w:cs="Consolas"/>
+          <w:color w:val="000000"/>
+          <w:sz w:val="32"/>
+          <w:szCs w:val="32"/>
+          <w:lang w:val="en-US"/>
+        </w:rPr>
+        <w:t>people</w:t>
       </w:r>
       <w:r>
         <w:rPr>
@@ -6374,6 +7044,7 @@
         </w:rPr>
         <w:t>pet_id</w:t>
       </w:r>
+      <w:proofErr w:type="spellEnd"/>
       <w:r>
         <w:rPr>
           <w:rFonts w:ascii="Consolas" w:hAnsi="Consolas" w:cs="Consolas"/>
@@ -6384,6 +7055,7 @@
         </w:rPr>
         <w:t>=</w:t>
       </w:r>
+      <w:proofErr w:type="spellStart"/>
       <w:r>
         <w:rPr>
           <w:rFonts w:ascii="Consolas" w:hAnsi="Consolas" w:cs="Consolas"/>
@@ -6414,6 +7086,7 @@
         </w:rPr>
         <w:t>pet_id</w:t>
       </w:r>
+      <w:proofErr w:type="spellEnd"/>
     </w:p>
     <w:p>
       <w:pPr>
@@ -6429,6 +7102,7 @@
           <w:lang w:val="en-US"/>
         </w:rPr>
       </w:pPr>
+      <w:proofErr w:type="spellStart"/>
       <w:r>
         <w:rPr>
           <w:rFonts w:ascii="Consolas" w:hAnsi="Consolas" w:cs="Consolas"/>
@@ -6439,6 +7113,7 @@
         </w:rPr>
         <w:t>Self Join</w:t>
       </w:r>
+      <w:proofErr w:type="spellEnd"/>
       <w:r>
         <w:rPr>
           <w:rFonts w:ascii="Consolas" w:hAnsi="Consolas" w:cs="Consolas"/>
@@ -6458,7 +7133,31 @@
           <w:shd w:val="clear" w:color="auto" w:fill="FFFFFF"/>
           <w:lang w:val="en-US"/>
         </w:rPr>
-        <w:t>A self join is a regular join, but the table is joined with itself.</w:t>
+        <w:t xml:space="preserve">A </w:t>
+      </w:r>
+      <w:proofErr w:type="spellStart"/>
+      <w:r>
+        <w:rPr>
+          <w:rFonts w:cstheme="minorHAnsi"/>
+          <w:color w:val="000000"/>
+          <w:sz w:val="32"/>
+          <w:szCs w:val="32"/>
+          <w:shd w:val="clear" w:color="auto" w:fill="FFFFFF"/>
+          <w:lang w:val="en-US"/>
+        </w:rPr>
+        <w:t>self join</w:t>
+      </w:r>
+      <w:proofErr w:type="spellEnd"/>
+      <w:r>
+        <w:rPr>
+          <w:rFonts w:cstheme="minorHAnsi"/>
+          <w:color w:val="000000"/>
+          <w:sz w:val="32"/>
+          <w:szCs w:val="32"/>
+          <w:shd w:val="clear" w:color="auto" w:fill="FFFFFF"/>
+          <w:lang w:val="en-US"/>
+        </w:rPr>
+        <w:t xml:space="preserve"> is a regular join, but the table is joined with itself.</w:t>
       </w:r>
       <w:r>
         <w:rPr>
@@ -6874,7 +7573,29 @@
           <w:szCs w:val="32"/>
           <w:lang w:val="en-US"/>
         </w:rPr>
-        <w:t xml:space="preserve"> Dependency_id </w:t>
+        <w:t xml:space="preserve"> </w:t>
+      </w:r>
+      <w:proofErr w:type="spellStart"/>
+      <w:r>
+        <w:rPr>
+          <w:rFonts w:ascii="Consolas" w:hAnsi="Consolas" w:cs="Consolas"/>
+          <w:color w:val="000000"/>
+          <w:sz w:val="32"/>
+          <w:szCs w:val="32"/>
+          <w:lang w:val="en-US"/>
+        </w:rPr>
+        <w:t>Dependency_id</w:t>
+      </w:r>
+      <w:proofErr w:type="spellEnd"/>
+      <w:r>
+        <w:rPr>
+          <w:rFonts w:ascii="Consolas" w:hAnsi="Consolas" w:cs="Consolas"/>
+          <w:color w:val="000000"/>
+          <w:sz w:val="32"/>
+          <w:szCs w:val="32"/>
+          <w:lang w:val="en-US"/>
+        </w:rPr>
+        <w:t xml:space="preserve"> </w:t>
       </w:r>
       <w:r>
         <w:rPr>
@@ -6979,7 +7700,18 @@
           <w:szCs w:val="32"/>
           <w:lang w:val="en-US"/>
         </w:rPr>
-        <w:t xml:space="preserve"> d</w:t>
+        <w:t xml:space="preserve"> </w:t>
+      </w:r>
+      <w:proofErr w:type="spellStart"/>
+      <w:r>
+        <w:rPr>
+          <w:rFonts w:ascii="Consolas" w:hAnsi="Consolas" w:cs="Consolas"/>
+          <w:color w:val="000000"/>
+          <w:sz w:val="32"/>
+          <w:szCs w:val="32"/>
+          <w:lang w:val="en-US"/>
+        </w:rPr>
+        <w:t>d</w:t>
       </w:r>
       <w:r>
         <w:rPr>
@@ -7081,6 +7813,7 @@
         </w:rPr>
         <w:t>Name</w:t>
       </w:r>
+      <w:proofErr w:type="spellEnd"/>
       <w:r>
         <w:rPr>
           <w:rFonts w:ascii="Consolas" w:hAnsi="Consolas" w:cs="Consolas"/>
@@ -7229,7 +7962,18 @@
           <w:szCs w:val="32"/>
           <w:lang w:val="en-US"/>
         </w:rPr>
-        <w:t xml:space="preserve"> s</w:t>
+        <w:t xml:space="preserve"> </w:t>
+      </w:r>
+      <w:proofErr w:type="spellStart"/>
+      <w:r>
+        <w:rPr>
+          <w:rFonts w:ascii="Consolas" w:hAnsi="Consolas" w:cs="Consolas"/>
+          <w:color w:val="000000"/>
+          <w:sz w:val="32"/>
+          <w:szCs w:val="32"/>
+          <w:lang w:val="en-US"/>
+        </w:rPr>
+        <w:t>s</w:t>
       </w:r>
       <w:r>
         <w:rPr>
@@ -7251,6 +7995,7 @@
         </w:rPr>
         <w:t>Id</w:t>
       </w:r>
+      <w:proofErr w:type="spellEnd"/>
       <w:r>
         <w:rPr>
           <w:rFonts w:ascii="Consolas" w:hAnsi="Consolas" w:cs="Consolas"/>
@@ -7261,6 +8006,7 @@
         </w:rPr>
         <w:t>=</w:t>
       </w:r>
+      <w:proofErr w:type="spellStart"/>
       <w:r>
         <w:rPr>
           <w:rFonts w:ascii="Consolas" w:hAnsi="Consolas" w:cs="Consolas"/>
@@ -7291,6 +8037,7 @@
         </w:rPr>
         <w:t>Dependency_id</w:t>
       </w:r>
+      <w:proofErr w:type="spellEnd"/>
     </w:p>
     <w:p>
       <w:pPr>
@@ -7311,7 +8058,7 @@
           <w:sz w:val="32"/>
           <w:szCs w:val="32"/>
         </w:rPr>
-        <w:pict>
+        <w:pict w14:anchorId="1D5981B3">
           <v:shape id="_x0000_i1027" type="#_x0000_t75" style="width:180.3pt;height:113.3pt">
             <v:imagedata r:id="rId7" o:title="Capture"/>
           </v:shape>
@@ -7350,8 +8097,9 @@
           <w:szCs w:val="32"/>
           <w:lang w:val="en-US"/>
         </w:rPr>
-        <w:t>When you join two tables using other conditional operators, beyond the equal sign, non-equi</w:t>
-      </w:r>
+        <w:t>When you join two tables using other conditional operators, beyond the equal sign, non-</w:t>
+      </w:r>
+      <w:proofErr w:type="spellStart"/>
       <w:r>
         <w:rPr>
           <w:rFonts w:cstheme="minorHAnsi"/>
@@ -7360,8 +8108,19 @@
           <w:szCs w:val="32"/>
           <w:lang w:val="en-US"/>
         </w:rPr>
+        <w:t>equi</w:t>
+      </w:r>
+      <w:r>
+        <w:rPr>
+          <w:rFonts w:cstheme="minorHAnsi"/>
+          <w:color w:val="2D2D2D"/>
+          <w:sz w:val="32"/>
+          <w:szCs w:val="32"/>
+          <w:lang w:val="en-US"/>
+        </w:rPr>
         <w:t>l</w:t>
       </w:r>
+      <w:proofErr w:type="spellEnd"/>
       <w:r>
         <w:rPr>
           <w:rFonts w:cstheme="minorHAnsi"/>
@@ -7736,8 +8495,20 @@
           <w:szCs w:val="32"/>
           <w:lang w:val="en-US"/>
         </w:rPr>
-        <w:t xml:space="preserve"> GraduatedStudents</w:t>
-      </w:r>
+        <w:t xml:space="preserve"> </w:t>
+      </w:r>
+      <w:proofErr w:type="spellStart"/>
+      <w:r>
+        <w:rPr>
+          <w:rFonts w:ascii="Consolas" w:hAnsi="Consolas" w:cs="Consolas"/>
+          <w:color w:val="000000"/>
+          <w:sz w:val="32"/>
+          <w:szCs w:val="32"/>
+          <w:lang w:val="en-US"/>
+        </w:rPr>
+        <w:t>GraduatedStudents</w:t>
+      </w:r>
+      <w:proofErr w:type="spellEnd"/>
       <w:r>
         <w:rPr>
           <w:rFonts w:ascii="Consolas" w:hAnsi="Consolas" w:cs="Consolas"/>
@@ -8282,7 +9053,29 @@
           <w:szCs w:val="32"/>
           <w:lang w:val="en-US"/>
         </w:rPr>
-        <w:t xml:space="preserve"> GraduatedStudents </w:t>
+        <w:t xml:space="preserve"> </w:t>
+      </w:r>
+      <w:proofErr w:type="spellStart"/>
+      <w:r>
+        <w:rPr>
+          <w:rFonts w:ascii="Consolas" w:hAnsi="Consolas" w:cs="Consolas"/>
+          <w:color w:val="000000"/>
+          <w:sz w:val="32"/>
+          <w:szCs w:val="32"/>
+          <w:lang w:val="en-US"/>
+        </w:rPr>
+        <w:t>GraduatedStudents</w:t>
+      </w:r>
+      <w:proofErr w:type="spellEnd"/>
+      <w:r>
+        <w:rPr>
+          <w:rFonts w:ascii="Consolas" w:hAnsi="Consolas" w:cs="Consolas"/>
+          <w:color w:val="000000"/>
+          <w:sz w:val="32"/>
+          <w:szCs w:val="32"/>
+          <w:lang w:val="en-US"/>
+        </w:rPr>
+        <w:t xml:space="preserve"> </w:t>
       </w:r>
       <w:r>
         <w:rPr>
@@ -8576,7 +9369,29 @@
           <w:szCs w:val="32"/>
           <w:lang w:val="en-US"/>
         </w:rPr>
-        <w:t xml:space="preserve"> GraduatedStudents </w:t>
+        <w:t xml:space="preserve"> </w:t>
+      </w:r>
+      <w:proofErr w:type="spellStart"/>
+      <w:r>
+        <w:rPr>
+          <w:rFonts w:ascii="Consolas" w:hAnsi="Consolas" w:cs="Consolas"/>
+          <w:color w:val="000000"/>
+          <w:sz w:val="32"/>
+          <w:szCs w:val="32"/>
+          <w:lang w:val="en-US"/>
+        </w:rPr>
+        <w:t>GraduatedStudents</w:t>
+      </w:r>
+      <w:proofErr w:type="spellEnd"/>
+      <w:r>
+        <w:rPr>
+          <w:rFonts w:ascii="Consolas" w:hAnsi="Consolas" w:cs="Consolas"/>
+          <w:color w:val="000000"/>
+          <w:sz w:val="32"/>
+          <w:szCs w:val="32"/>
+          <w:lang w:val="en-US"/>
+        </w:rPr>
+        <w:t xml:space="preserve"> </w:t>
       </w:r>
       <w:r>
         <w:rPr>
@@ -8596,7 +9411,18 @@
           <w:szCs w:val="32"/>
           <w:lang w:val="en-US"/>
         </w:rPr>
-        <w:t xml:space="preserve"> Students</w:t>
+        <w:t xml:space="preserve"> </w:t>
+      </w:r>
+      <w:proofErr w:type="spellStart"/>
+      <w:r>
+        <w:rPr>
+          <w:rFonts w:ascii="Consolas" w:hAnsi="Consolas" w:cs="Consolas"/>
+          <w:color w:val="000000"/>
+          <w:sz w:val="32"/>
+          <w:szCs w:val="32"/>
+          <w:lang w:val="en-US"/>
+        </w:rPr>
+        <w:t>Students</w:t>
       </w:r>
       <w:r>
         <w:rPr>
@@ -8618,6 +9444,7 @@
         </w:rPr>
         <w:t>Id</w:t>
       </w:r>
+      <w:proofErr w:type="spellEnd"/>
       <w:r>
         <w:rPr>
           <w:rFonts w:ascii="Consolas" w:hAnsi="Consolas" w:cs="Consolas"/>
@@ -8628,6 +9455,7 @@
         </w:rPr>
         <w:t>=</w:t>
       </w:r>
+      <w:proofErr w:type="spellStart"/>
       <w:r>
         <w:rPr>
           <w:rFonts w:ascii="Consolas" w:hAnsi="Consolas" w:cs="Consolas"/>
@@ -8656,7 +9484,18 @@
           <w:szCs w:val="32"/>
           <w:lang w:val="en-US"/>
         </w:rPr>
-        <w:t xml:space="preserve">Id </w:t>
+        <w:t>Id</w:t>
+      </w:r>
+      <w:proofErr w:type="spellEnd"/>
+      <w:r>
+        <w:rPr>
+          <w:rFonts w:ascii="Consolas" w:hAnsi="Consolas" w:cs="Consolas"/>
+          <w:color w:val="000000"/>
+          <w:sz w:val="32"/>
+          <w:szCs w:val="32"/>
+          <w:lang w:val="en-US"/>
+        </w:rPr>
+        <w:t xml:space="preserve"> </w:t>
       </w:r>
       <w:r>
         <w:rPr>
@@ -8676,7 +9515,18 @@
           <w:szCs w:val="32"/>
           <w:lang w:val="en-US"/>
         </w:rPr>
-        <w:t xml:space="preserve"> GraduatedStudents</w:t>
+        <w:t xml:space="preserve"> </w:t>
+      </w:r>
+      <w:proofErr w:type="spellStart"/>
+      <w:r>
+        <w:rPr>
+          <w:rFonts w:ascii="Consolas" w:hAnsi="Consolas" w:cs="Consolas"/>
+          <w:color w:val="000000"/>
+          <w:sz w:val="32"/>
+          <w:szCs w:val="32"/>
+          <w:lang w:val="en-US"/>
+        </w:rPr>
+        <w:t>GraduatedStudents</w:t>
       </w:r>
       <w:r>
         <w:rPr>
@@ -8698,6 +9548,7 @@
         </w:rPr>
         <w:t>Age</w:t>
       </w:r>
+      <w:proofErr w:type="spellEnd"/>
       <w:r>
         <w:rPr>
           <w:rFonts w:ascii="Consolas" w:hAnsi="Consolas" w:cs="Consolas"/>
@@ -8738,7 +9589,7 @@
           <w:sz w:val="32"/>
           <w:szCs w:val="32"/>
         </w:rPr>
-        <w:pict>
+        <w:pict w14:anchorId="0DD162FB">
           <v:shape id="_x0000_i1028" type="#_x0000_t75" style="width:180.3pt;height:73.25pt">
             <v:imagedata r:id="rId8" o:title="Capture"/>
           </v:shape>
@@ -8758,15 +9609,115 @@
           <w:lang w:val="en-US"/>
         </w:rPr>
       </w:pPr>
-      <w:r>
-        <w:rPr>
-          <w:rFonts w:cstheme="minorHAnsi"/>
-          <w:color w:val="000000"/>
-          <w:sz w:val="32"/>
-          <w:szCs w:val="32"/>
-          <w:lang w:val="en-US"/>
-        </w:rPr>
-        <w:t xml:space="preserve">Sql starts checking like this-&gt; first it starts checkhing the first record of GraduatedStudents id if it is equal to the first Students id and GraduatedStudents Age is greater than 30 then it goes to the second record and checks the same GraduatedStudents id with the Students id </w:t>
+      <w:proofErr w:type="spellStart"/>
+      <w:r>
+        <w:rPr>
+          <w:rFonts w:cstheme="minorHAnsi"/>
+          <w:color w:val="000000"/>
+          <w:sz w:val="32"/>
+          <w:szCs w:val="32"/>
+          <w:lang w:val="en-US"/>
+        </w:rPr>
+        <w:t>Sql</w:t>
+      </w:r>
+      <w:proofErr w:type="spellEnd"/>
+      <w:r>
+        <w:rPr>
+          <w:rFonts w:cstheme="minorHAnsi"/>
+          <w:color w:val="000000"/>
+          <w:sz w:val="32"/>
+          <w:szCs w:val="32"/>
+          <w:lang w:val="en-US"/>
+        </w:rPr>
+        <w:t xml:space="preserve"> starts checking like this-&gt; first it starts </w:t>
+      </w:r>
+      <w:proofErr w:type="spellStart"/>
+      <w:r>
+        <w:rPr>
+          <w:rFonts w:cstheme="minorHAnsi"/>
+          <w:color w:val="000000"/>
+          <w:sz w:val="32"/>
+          <w:szCs w:val="32"/>
+          <w:lang w:val="en-US"/>
+        </w:rPr>
+        <w:t>checkhing</w:t>
+      </w:r>
+      <w:proofErr w:type="spellEnd"/>
+      <w:r>
+        <w:rPr>
+          <w:rFonts w:cstheme="minorHAnsi"/>
+          <w:color w:val="000000"/>
+          <w:sz w:val="32"/>
+          <w:szCs w:val="32"/>
+          <w:lang w:val="en-US"/>
+        </w:rPr>
+        <w:t xml:space="preserve"> the first record of </w:t>
+      </w:r>
+      <w:proofErr w:type="spellStart"/>
+      <w:r>
+        <w:rPr>
+          <w:rFonts w:cstheme="minorHAnsi"/>
+          <w:color w:val="000000"/>
+          <w:sz w:val="32"/>
+          <w:szCs w:val="32"/>
+          <w:lang w:val="en-US"/>
+        </w:rPr>
+        <w:t>GraduatedStudents</w:t>
+      </w:r>
+      <w:proofErr w:type="spellEnd"/>
+      <w:r>
+        <w:rPr>
+          <w:rFonts w:cstheme="minorHAnsi"/>
+          <w:color w:val="000000"/>
+          <w:sz w:val="32"/>
+          <w:szCs w:val="32"/>
+          <w:lang w:val="en-US"/>
+        </w:rPr>
+        <w:t xml:space="preserve"> id if it is equal to the first Students id and </w:t>
+      </w:r>
+      <w:proofErr w:type="spellStart"/>
+      <w:r>
+        <w:rPr>
+          <w:rFonts w:cstheme="minorHAnsi"/>
+          <w:color w:val="000000"/>
+          <w:sz w:val="32"/>
+          <w:szCs w:val="32"/>
+          <w:lang w:val="en-US"/>
+        </w:rPr>
+        <w:t>GraduatedStudents</w:t>
+      </w:r>
+      <w:proofErr w:type="spellEnd"/>
+      <w:r>
+        <w:rPr>
+          <w:rFonts w:cstheme="minorHAnsi"/>
+          <w:color w:val="000000"/>
+          <w:sz w:val="32"/>
+          <w:szCs w:val="32"/>
+          <w:lang w:val="en-US"/>
+        </w:rPr>
+        <w:t xml:space="preserve"> Age is greater than 30 then it goes to the second record and checks the same </w:t>
+      </w:r>
+      <w:proofErr w:type="spellStart"/>
+      <w:r>
+        <w:rPr>
+          <w:rFonts w:cstheme="minorHAnsi"/>
+          <w:color w:val="000000"/>
+          <w:sz w:val="32"/>
+          <w:szCs w:val="32"/>
+          <w:lang w:val="en-US"/>
+        </w:rPr>
+        <w:t>GraduatedStudents</w:t>
+      </w:r>
+      <w:proofErr w:type="spellEnd"/>
+      <w:r>
+        <w:rPr>
+          <w:rFonts w:cstheme="minorHAnsi"/>
+          <w:color w:val="000000"/>
+          <w:sz w:val="32"/>
+          <w:szCs w:val="32"/>
+          <w:lang w:val="en-US"/>
+        </w:rPr>
+        <w:t xml:space="preserve"> id with the Students id </w:t>
       </w:r>
       <w:r>
         <w:rPr>
@@ -8787,7 +9738,29 @@
           <w:szCs w:val="32"/>
           <w:lang w:val="en-US"/>
         </w:rPr>
-        <w:t xml:space="preserve"> if it returns true for all then it selects the same GraduatedStudents again</w:t>
+        <w:t xml:space="preserve"> if it returns true for all then it selects the same </w:t>
+      </w:r>
+      <w:proofErr w:type="spellStart"/>
+      <w:r>
+        <w:rPr>
+          <w:rFonts w:cstheme="minorHAnsi"/>
+          <w:color w:val="000000"/>
+          <w:sz w:val="32"/>
+          <w:szCs w:val="32"/>
+          <w:lang w:val="en-US"/>
+        </w:rPr>
+        <w:t>GraduatedStudents</w:t>
+      </w:r>
+      <w:proofErr w:type="spellEnd"/>
+      <w:r>
+        <w:rPr>
+          <w:rFonts w:cstheme="minorHAnsi"/>
+          <w:color w:val="000000"/>
+          <w:sz w:val="32"/>
+          <w:szCs w:val="32"/>
+          <w:lang w:val="en-US"/>
+        </w:rPr>
+        <w:t xml:space="preserve"> again</w:t>
       </w:r>
     </w:p>
     <w:p>
@@ -9353,15 +10326,27 @@
           <w:lang w:val="en-US"/>
         </w:rPr>
       </w:pPr>
-      <w:r>
-        <w:rPr>
-          <w:rFonts w:ascii="Consolas" w:hAnsi="Consolas" w:cs="Consolas"/>
-          <w:color w:val="000000"/>
-          <w:sz w:val="32"/>
-          <w:szCs w:val="32"/>
-          <w:lang w:val="en-US"/>
-        </w:rPr>
-        <w:t xml:space="preserve">MinGrade </w:t>
+      <w:proofErr w:type="spellStart"/>
+      <w:r>
+        <w:rPr>
+          <w:rFonts w:ascii="Consolas" w:hAnsi="Consolas" w:cs="Consolas"/>
+          <w:color w:val="000000"/>
+          <w:sz w:val="32"/>
+          <w:szCs w:val="32"/>
+          <w:lang w:val="en-US"/>
+        </w:rPr>
+        <w:t>MinGrade</w:t>
+      </w:r>
+      <w:proofErr w:type="spellEnd"/>
+      <w:r>
+        <w:rPr>
+          <w:rFonts w:ascii="Consolas" w:hAnsi="Consolas" w:cs="Consolas"/>
+          <w:color w:val="000000"/>
+          <w:sz w:val="32"/>
+          <w:szCs w:val="32"/>
+          <w:lang w:val="en-US"/>
+        </w:rPr>
+        <w:t xml:space="preserve"> </w:t>
       </w:r>
       <w:r>
         <w:rPr>
@@ -9399,15 +10384,27 @@
           <w:lang w:val="en-US"/>
         </w:rPr>
       </w:pPr>
-      <w:r>
-        <w:rPr>
-          <w:rFonts w:ascii="Consolas" w:hAnsi="Consolas" w:cs="Consolas"/>
-          <w:color w:val="000000"/>
-          <w:sz w:val="32"/>
-          <w:szCs w:val="32"/>
-          <w:lang w:val="en-US"/>
-        </w:rPr>
-        <w:t xml:space="preserve">MaxGrade </w:t>
+      <w:proofErr w:type="spellStart"/>
+      <w:r>
+        <w:rPr>
+          <w:rFonts w:ascii="Consolas" w:hAnsi="Consolas" w:cs="Consolas"/>
+          <w:color w:val="000000"/>
+          <w:sz w:val="32"/>
+          <w:szCs w:val="32"/>
+          <w:lang w:val="en-US"/>
+        </w:rPr>
+        <w:t>MaxGrade</w:t>
+      </w:r>
+      <w:proofErr w:type="spellEnd"/>
+      <w:r>
+        <w:rPr>
+          <w:rFonts w:ascii="Consolas" w:hAnsi="Consolas" w:cs="Consolas"/>
+          <w:color w:val="000000"/>
+          <w:sz w:val="32"/>
+          <w:szCs w:val="32"/>
+          <w:lang w:val="en-US"/>
+        </w:rPr>
+        <w:t xml:space="preserve"> </w:t>
       </w:r>
       <w:r>
         <w:rPr>
@@ -10161,6 +11158,7 @@
         </w:rPr>
         <w:t xml:space="preserve"> </w:t>
       </w:r>
+      <w:proofErr w:type="spellStart"/>
       <w:r>
         <w:rPr>
           <w:rFonts w:ascii="Consolas" w:hAnsi="Consolas" w:cs="Consolas"/>
@@ -10189,7 +11187,18 @@
           <w:szCs w:val="32"/>
           <w:lang w:val="en-US"/>
         </w:rPr>
-        <w:t xml:space="preserve">Grade </w:t>
+        <w:t>Grade</w:t>
+      </w:r>
+      <w:proofErr w:type="spellEnd"/>
+      <w:r>
+        <w:rPr>
+          <w:rFonts w:ascii="Consolas" w:hAnsi="Consolas" w:cs="Consolas"/>
+          <w:color w:val="000000"/>
+          <w:sz w:val="32"/>
+          <w:szCs w:val="32"/>
+          <w:lang w:val="en-US"/>
+        </w:rPr>
+        <w:t xml:space="preserve"> </w:t>
       </w:r>
       <w:r>
         <w:rPr>
@@ -10209,7 +11218,18 @@
           <w:szCs w:val="32"/>
           <w:lang w:val="en-US"/>
         </w:rPr>
-        <w:t xml:space="preserve"> Marks</w:t>
+        <w:t xml:space="preserve"> </w:t>
+      </w:r>
+      <w:proofErr w:type="spellStart"/>
+      <w:r>
+        <w:rPr>
+          <w:rFonts w:ascii="Consolas" w:hAnsi="Consolas" w:cs="Consolas"/>
+          <w:color w:val="000000"/>
+          <w:sz w:val="32"/>
+          <w:szCs w:val="32"/>
+          <w:lang w:val="en-US"/>
+        </w:rPr>
+        <w:t>Marks</w:t>
       </w:r>
       <w:r>
         <w:rPr>
@@ -10229,7 +11249,18 @@
           <w:szCs w:val="32"/>
           <w:lang w:val="en-US"/>
         </w:rPr>
-        <w:t xml:space="preserve">MinGrade </w:t>
+        <w:t>MinGrade</w:t>
+      </w:r>
+      <w:proofErr w:type="spellEnd"/>
+      <w:r>
+        <w:rPr>
+          <w:rFonts w:ascii="Consolas" w:hAnsi="Consolas" w:cs="Consolas"/>
+          <w:color w:val="000000"/>
+          <w:sz w:val="32"/>
+          <w:szCs w:val="32"/>
+          <w:lang w:val="en-US"/>
+        </w:rPr>
+        <w:t xml:space="preserve"> </w:t>
       </w:r>
       <w:r>
         <w:rPr>
@@ -10249,7 +11280,18 @@
           <w:szCs w:val="32"/>
           <w:lang w:val="en-US"/>
         </w:rPr>
-        <w:t xml:space="preserve"> Marks</w:t>
+        <w:t xml:space="preserve"> </w:t>
+      </w:r>
+      <w:proofErr w:type="spellStart"/>
+      <w:r>
+        <w:rPr>
+          <w:rFonts w:ascii="Consolas" w:hAnsi="Consolas" w:cs="Consolas"/>
+          <w:color w:val="000000"/>
+          <w:sz w:val="32"/>
+          <w:szCs w:val="32"/>
+          <w:lang w:val="en-US"/>
+        </w:rPr>
+        <w:t>Marks</w:t>
       </w:r>
       <w:r>
         <w:rPr>
@@ -10271,6 +11313,7 @@
         </w:rPr>
         <w:t>MaxGrade</w:t>
       </w:r>
+      <w:proofErr w:type="spellEnd"/>
     </w:p>
     <w:p>
       <w:pPr>
@@ -10291,7 +11334,7 @@
           <w:sz w:val="32"/>
           <w:szCs w:val="32"/>
         </w:rPr>
-        <w:pict>
+        <w:pict w14:anchorId="34CEFE71">
           <v:shape id="_x0000_i1029" type="#_x0000_t75" style="width:253.55pt;height:103.3pt">
             <v:imagedata r:id="rId9" o:title="Capture"/>
           </v:shape>
@@ -11176,7 +12219,18 @@
           <w:szCs w:val="32"/>
           <w:lang w:val="en-US"/>
         </w:rPr>
-        <w:t xml:space="preserve"> A</w:t>
+        <w:t xml:space="preserve"> </w:t>
+      </w:r>
+      <w:proofErr w:type="spellStart"/>
+      <w:r>
+        <w:rPr>
+          <w:rFonts w:ascii="Consolas" w:hAnsi="Consolas" w:cs="Consolas"/>
+          <w:color w:val="000000"/>
+          <w:sz w:val="32"/>
+          <w:szCs w:val="32"/>
+          <w:lang w:val="en-US"/>
+        </w:rPr>
+        <w:t>A</w:t>
       </w:r>
       <w:r>
         <w:rPr>
@@ -11198,6 +12252,7 @@
         </w:rPr>
         <w:t>Name</w:t>
       </w:r>
+      <w:proofErr w:type="spellEnd"/>
       <w:r>
         <w:rPr>
           <w:rFonts w:ascii="Consolas" w:hAnsi="Consolas" w:cs="Consolas"/>
@@ -11218,6 +12273,7 @@
         </w:rPr>
         <w:t>,</w:t>
       </w:r>
+      <w:proofErr w:type="spellStart"/>
       <w:r>
         <w:rPr>
           <w:rFonts w:ascii="Consolas" w:hAnsi="Consolas" w:cs="Consolas"/>
@@ -11248,6 +12304,7 @@
         </w:rPr>
         <w:t>Name</w:t>
       </w:r>
+      <w:proofErr w:type="spellEnd"/>
       <w:r>
         <w:rPr>
           <w:rFonts w:ascii="Consolas" w:hAnsi="Consolas" w:cs="Consolas"/>
@@ -11356,7 +12413,7 @@
           <w:sz w:val="32"/>
           <w:szCs w:val="32"/>
         </w:rPr>
-        <w:pict>
+        <w:pict w14:anchorId="040404EE">
           <v:shape id="_x0000_i1030" type="#_x0000_t75" style="width:109.55pt;height:77pt">
             <v:imagedata r:id="rId10" o:title="Capture"/>
           </v:shape>
@@ -12077,8 +13134,20 @@
           <w:szCs w:val="32"/>
           <w:lang w:val="en-US"/>
         </w:rPr>
-        <w:t xml:space="preserve"> GroupStudents</w:t>
-      </w:r>
+        <w:t xml:space="preserve"> </w:t>
+      </w:r>
+      <w:proofErr w:type="spellStart"/>
+      <w:r>
+        <w:rPr>
+          <w:rFonts w:ascii="Consolas" w:hAnsi="Consolas" w:cs="Consolas"/>
+          <w:color w:val="000000"/>
+          <w:sz w:val="32"/>
+          <w:szCs w:val="32"/>
+          <w:lang w:val="en-US"/>
+        </w:rPr>
+        <w:t>GroupStudents</w:t>
+      </w:r>
+      <w:proofErr w:type="spellEnd"/>
       <w:r>
         <w:rPr>
           <w:rFonts w:ascii="Consolas" w:hAnsi="Consolas" w:cs="Consolas"/>
@@ -12211,15 +13280,27 @@
           <w:lang w:val="en-US"/>
         </w:rPr>
       </w:pPr>
-      <w:r>
-        <w:rPr>
-          <w:rFonts w:ascii="Consolas" w:hAnsi="Consolas" w:cs="Consolas"/>
-          <w:color w:val="000000"/>
-          <w:sz w:val="32"/>
-          <w:szCs w:val="32"/>
-          <w:lang w:val="en-US"/>
-        </w:rPr>
-        <w:t xml:space="preserve">Group_id </w:t>
+      <w:proofErr w:type="spellStart"/>
+      <w:r>
+        <w:rPr>
+          <w:rFonts w:ascii="Consolas" w:hAnsi="Consolas" w:cs="Consolas"/>
+          <w:color w:val="000000"/>
+          <w:sz w:val="32"/>
+          <w:szCs w:val="32"/>
+          <w:lang w:val="en-US"/>
+        </w:rPr>
+        <w:t>Group_id</w:t>
+      </w:r>
+      <w:proofErr w:type="spellEnd"/>
+      <w:r>
+        <w:rPr>
+          <w:rFonts w:ascii="Consolas" w:hAnsi="Consolas" w:cs="Consolas"/>
+          <w:color w:val="000000"/>
+          <w:sz w:val="32"/>
+          <w:szCs w:val="32"/>
+          <w:lang w:val="en-US"/>
+        </w:rPr>
+        <w:t xml:space="preserve"> </w:t>
       </w:r>
       <w:r>
         <w:rPr>
@@ -12347,15 +13428,27 @@
           <w:lang w:val="en-US"/>
         </w:rPr>
       </w:pPr>
-      <w:r>
-        <w:rPr>
-          <w:rFonts w:ascii="Consolas" w:hAnsi="Consolas" w:cs="Consolas"/>
-          <w:color w:val="000000"/>
-          <w:sz w:val="32"/>
-          <w:szCs w:val="32"/>
-          <w:lang w:val="en-US"/>
-        </w:rPr>
-        <w:t xml:space="preserve">Student_id </w:t>
+      <w:proofErr w:type="spellStart"/>
+      <w:r>
+        <w:rPr>
+          <w:rFonts w:ascii="Consolas" w:hAnsi="Consolas" w:cs="Consolas"/>
+          <w:color w:val="000000"/>
+          <w:sz w:val="32"/>
+          <w:szCs w:val="32"/>
+          <w:lang w:val="en-US"/>
+        </w:rPr>
+        <w:t>Student_id</w:t>
+      </w:r>
+      <w:proofErr w:type="spellEnd"/>
+      <w:r>
+        <w:rPr>
+          <w:rFonts w:ascii="Consolas" w:hAnsi="Consolas" w:cs="Consolas"/>
+          <w:color w:val="000000"/>
+          <w:sz w:val="32"/>
+          <w:szCs w:val="32"/>
+          <w:lang w:val="en-US"/>
+        </w:rPr>
+        <w:t xml:space="preserve"> </w:t>
       </w:r>
       <w:r>
         <w:rPr>
@@ -12988,7 +14081,29 @@
           <w:szCs w:val="32"/>
           <w:lang w:val="en-US"/>
         </w:rPr>
-        <w:t xml:space="preserve"> GroupStudents </w:t>
+        <w:t xml:space="preserve"> </w:t>
+      </w:r>
+      <w:proofErr w:type="spellStart"/>
+      <w:r>
+        <w:rPr>
+          <w:rFonts w:ascii="Consolas" w:hAnsi="Consolas" w:cs="Consolas"/>
+          <w:color w:val="000000"/>
+          <w:sz w:val="32"/>
+          <w:szCs w:val="32"/>
+          <w:lang w:val="en-US"/>
+        </w:rPr>
+        <w:t>GroupStudents</w:t>
+      </w:r>
+      <w:proofErr w:type="spellEnd"/>
+      <w:r>
+        <w:rPr>
+          <w:rFonts w:ascii="Consolas" w:hAnsi="Consolas" w:cs="Consolas"/>
+          <w:color w:val="000000"/>
+          <w:sz w:val="32"/>
+          <w:szCs w:val="32"/>
+          <w:lang w:val="en-US"/>
+        </w:rPr>
+        <w:t xml:space="preserve"> </w:t>
       </w:r>
       <w:r>
         <w:rPr>
@@ -13350,7 +14465,18 @@
           <w:szCs w:val="32"/>
           <w:lang w:val="en-US"/>
         </w:rPr>
-        <w:t xml:space="preserve"> s</w:t>
+        <w:t xml:space="preserve"> </w:t>
+      </w:r>
+      <w:proofErr w:type="spellStart"/>
+      <w:r>
+        <w:rPr>
+          <w:rFonts w:ascii="Consolas" w:hAnsi="Consolas" w:cs="Consolas"/>
+          <w:color w:val="000000"/>
+          <w:sz w:val="32"/>
+          <w:szCs w:val="32"/>
+          <w:lang w:val="en-US"/>
+        </w:rPr>
+        <w:t>s</w:t>
       </w:r>
       <w:r>
         <w:rPr>
@@ -13412,6 +14538,7 @@
         </w:rPr>
         <w:t>Name</w:t>
       </w:r>
+      <w:proofErr w:type="spellEnd"/>
       <w:r>
         <w:rPr>
           <w:rFonts w:ascii="Consolas" w:hAnsi="Consolas" w:cs="Consolas"/>
@@ -13480,7 +14607,29 @@
           <w:szCs w:val="32"/>
           <w:lang w:val="en-US"/>
         </w:rPr>
-        <w:t xml:space="preserve"> GroupStudents </w:t>
+        <w:t xml:space="preserve"> </w:t>
+      </w:r>
+      <w:proofErr w:type="spellStart"/>
+      <w:r>
+        <w:rPr>
+          <w:rFonts w:ascii="Consolas" w:hAnsi="Consolas" w:cs="Consolas"/>
+          <w:color w:val="000000"/>
+          <w:sz w:val="32"/>
+          <w:szCs w:val="32"/>
+          <w:lang w:val="en-US"/>
+        </w:rPr>
+        <w:t>GroupStudents</w:t>
+      </w:r>
+      <w:proofErr w:type="spellEnd"/>
+      <w:r>
+        <w:rPr>
+          <w:rFonts w:ascii="Consolas" w:hAnsi="Consolas" w:cs="Consolas"/>
+          <w:color w:val="000000"/>
+          <w:sz w:val="32"/>
+          <w:szCs w:val="32"/>
+          <w:lang w:val="en-US"/>
+        </w:rPr>
+        <w:t xml:space="preserve"> </w:t>
       </w:r>
       <w:r>
         <w:rPr>
@@ -13500,7 +14649,18 @@
           <w:szCs w:val="32"/>
           <w:lang w:val="en-US"/>
         </w:rPr>
-        <w:t xml:space="preserve"> s</w:t>
+        <w:t xml:space="preserve"> </w:t>
+      </w:r>
+      <w:proofErr w:type="spellStart"/>
+      <w:r>
+        <w:rPr>
+          <w:rFonts w:ascii="Consolas" w:hAnsi="Consolas" w:cs="Consolas"/>
+          <w:color w:val="000000"/>
+          <w:sz w:val="32"/>
+          <w:szCs w:val="32"/>
+          <w:lang w:val="en-US"/>
+        </w:rPr>
+        <w:t>s</w:t>
       </w:r>
       <w:r>
         <w:rPr>
@@ -13522,6 +14682,7 @@
         </w:rPr>
         <w:t>Id</w:t>
       </w:r>
+      <w:proofErr w:type="spellEnd"/>
       <w:r>
         <w:rPr>
           <w:rFonts w:ascii="Consolas" w:hAnsi="Consolas" w:cs="Consolas"/>
@@ -13532,6 +14693,7 @@
         </w:rPr>
         <w:t>=</w:t>
       </w:r>
+      <w:proofErr w:type="spellStart"/>
       <w:r>
         <w:rPr>
           <w:rFonts w:ascii="Consolas" w:hAnsi="Consolas" w:cs="Consolas"/>
@@ -13560,7 +14722,18 @@
           <w:szCs w:val="32"/>
           <w:lang w:val="en-US"/>
         </w:rPr>
-        <w:t xml:space="preserve">Student_id  </w:t>
+        <w:t>Student_id</w:t>
+      </w:r>
+      <w:proofErr w:type="spellEnd"/>
+      <w:r>
+        <w:rPr>
+          <w:rFonts w:ascii="Consolas" w:hAnsi="Consolas" w:cs="Consolas"/>
+          <w:color w:val="000000"/>
+          <w:sz w:val="32"/>
+          <w:szCs w:val="32"/>
+          <w:lang w:val="en-US"/>
+        </w:rPr>
+        <w:t xml:space="preserve">  </w:t>
       </w:r>
       <w:r>
         <w:rPr>
@@ -13600,7 +14773,18 @@
           <w:szCs w:val="32"/>
           <w:lang w:val="en-US"/>
         </w:rPr>
-        <w:t xml:space="preserve"> g</w:t>
+        <w:t xml:space="preserve"> </w:t>
+      </w:r>
+      <w:proofErr w:type="spellStart"/>
+      <w:r>
+        <w:rPr>
+          <w:rFonts w:ascii="Consolas" w:hAnsi="Consolas" w:cs="Consolas"/>
+          <w:color w:val="000000"/>
+          <w:sz w:val="32"/>
+          <w:szCs w:val="32"/>
+          <w:lang w:val="en-US"/>
+        </w:rPr>
+        <w:t>g</w:t>
       </w:r>
       <w:r>
         <w:rPr>
@@ -13622,6 +14806,7 @@
         </w:rPr>
         <w:t>Id</w:t>
       </w:r>
+      <w:proofErr w:type="spellEnd"/>
       <w:r>
         <w:rPr>
           <w:rFonts w:ascii="Consolas" w:hAnsi="Consolas" w:cs="Consolas"/>
@@ -13632,6 +14817,7 @@
         </w:rPr>
         <w:t>=</w:t>
       </w:r>
+      <w:proofErr w:type="spellStart"/>
       <w:r>
         <w:rPr>
           <w:rFonts w:ascii="Consolas" w:hAnsi="Consolas" w:cs="Consolas"/>
@@ -13662,6 +14848,7 @@
         </w:rPr>
         <w:t>Group_id</w:t>
       </w:r>
+      <w:proofErr w:type="spellEnd"/>
     </w:p>
     <w:p>
       <w:pPr>
@@ -13698,7 +14885,7 @@
           <w:szCs w:val="32"/>
           <w:lang w:val="en-US" w:eastAsia="ru-RU"/>
         </w:rPr>
-        <w:pict>
+        <w:pict w14:anchorId="293DC3B4">
           <v:shape id="_x0000_i1031" type="#_x0000_t75" style="width:108.95pt;height:109.55pt">
             <v:imagedata r:id="rId11" o:title="Capture"/>
           </v:shape>
@@ -13883,6 +15070,7 @@
         </w:rPr>
         <w:t xml:space="preserve"> [name] </w:t>
       </w:r>
+      <w:proofErr w:type="spellStart"/>
       <w:r>
         <w:rPr>
           <w:rFonts w:ascii="Consolas" w:hAnsi="Consolas" w:cs="Consolas"/>
@@ -13893,6 +15081,7 @@
         </w:rPr>
         <w:t>nvarchar</w:t>
       </w:r>
+      <w:proofErr w:type="spellEnd"/>
       <w:r>
         <w:rPr>
           <w:rFonts w:ascii="Consolas" w:hAnsi="Consolas" w:cs="Consolas"/>
@@ -14149,7 +15338,29 @@
           <w:szCs w:val="32"/>
           <w:lang w:val="en-US"/>
         </w:rPr>
-        <w:t xml:space="preserve">a cloumn and </w:t>
+        <w:t xml:space="preserve">a </w:t>
+      </w:r>
+      <w:proofErr w:type="spellStart"/>
+      <w:r>
+        <w:rPr>
+          <w:rFonts w:cstheme="minorHAnsi"/>
+          <w:color w:val="000000" w:themeColor="text1"/>
+          <w:sz w:val="32"/>
+          <w:szCs w:val="32"/>
+          <w:lang w:val="en-US"/>
+        </w:rPr>
+        <w:t>cloumn</w:t>
+      </w:r>
+      <w:proofErr w:type="spellEnd"/>
+      <w:r>
+        <w:rPr>
+          <w:rFonts w:cstheme="minorHAnsi"/>
+          <w:color w:val="000000" w:themeColor="text1"/>
+          <w:sz w:val="32"/>
+          <w:szCs w:val="32"/>
+          <w:lang w:val="en-US"/>
+        </w:rPr>
+        <w:t xml:space="preserve"> and </w:t>
       </w:r>
       <w:r>
         <w:rPr>
@@ -14369,7 +15580,29 @@
           <w:szCs w:val="32"/>
           <w:lang w:val="en-US"/>
         </w:rPr>
-        <w:t>So here we gotta use group by clause.</w:t>
+        <w:t xml:space="preserve">So here we </w:t>
+      </w:r>
+      <w:proofErr w:type="spellStart"/>
+      <w:r>
+        <w:rPr>
+          <w:rFonts w:cstheme="minorHAnsi"/>
+          <w:color w:val="000000" w:themeColor="text1"/>
+          <w:sz w:val="32"/>
+          <w:szCs w:val="32"/>
+          <w:lang w:val="en-US"/>
+        </w:rPr>
+        <w:t>gotta</w:t>
+      </w:r>
+      <w:proofErr w:type="spellEnd"/>
+      <w:r>
+        <w:rPr>
+          <w:rFonts w:cstheme="minorHAnsi"/>
+          <w:color w:val="000000" w:themeColor="text1"/>
+          <w:sz w:val="32"/>
+          <w:szCs w:val="32"/>
+          <w:lang w:val="en-US"/>
+        </w:rPr>
+        <w:t xml:space="preserve"> use group by clause.</w:t>
       </w:r>
     </w:p>
     <w:p>
@@ -14567,6 +15800,7 @@
         </w:rPr>
         <w:t xml:space="preserve"> </w:t>
       </w:r>
+      <w:proofErr w:type="spellStart"/>
       <w:r>
         <w:rPr>
           <w:rFonts w:ascii="Consolas" w:hAnsi="Consolas" w:cs="Consolas"/>
@@ -14597,6 +15831,7 @@
         </w:rPr>
         <w:t>count</w:t>
       </w:r>
+      <w:proofErr w:type="spellEnd"/>
       <w:r>
         <w:rPr>
           <w:rFonts w:ascii="Consolas" w:hAnsi="Consolas" w:cs="Consolas"/>
@@ -14675,7 +15910,18 @@
           <w:szCs w:val="32"/>
           <w:lang w:val="en-US"/>
         </w:rPr>
-        <w:t xml:space="preserve"> country</w:t>
+        <w:t xml:space="preserve"> </w:t>
+      </w:r>
+      <w:proofErr w:type="spellStart"/>
+      <w:r>
+        <w:rPr>
+          <w:rFonts w:ascii="Consolas" w:hAnsi="Consolas" w:cs="Consolas"/>
+          <w:color w:val="000000"/>
+          <w:sz w:val="32"/>
+          <w:szCs w:val="32"/>
+          <w:lang w:val="en-US"/>
+        </w:rPr>
+        <w:t>country</w:t>
       </w:r>
       <w:r>
         <w:rPr>
@@ -14697,6 +15943,7 @@
         </w:rPr>
         <w:t>name</w:t>
       </w:r>
+      <w:proofErr w:type="spellEnd"/>
     </w:p>
     <w:p>
       <w:pPr>
@@ -14753,6 +16000,7 @@
         </w:rPr>
         <w:tab/>
       </w:r>
+      <w:proofErr w:type="spellStart"/>
       <w:r>
         <w:rPr>
           <w:rFonts w:cstheme="minorHAnsi"/>
@@ -14763,6 +16011,7 @@
         </w:rPr>
         <w:t>Jeck</w:t>
       </w:r>
+      <w:proofErr w:type="spellEnd"/>
       <w:r>
         <w:rPr>
           <w:rFonts w:cstheme="minorHAnsi"/>
@@ -14806,6 +16055,7 @@
           <w:lang w:val="en-US"/>
         </w:rPr>
       </w:pPr>
+      <w:proofErr w:type="spellStart"/>
       <w:r>
         <w:rPr>
           <w:rFonts w:cstheme="minorHAnsi"/>
@@ -14816,6 +16066,7 @@
         </w:rPr>
         <w:t>Cacusus</w:t>
       </w:r>
+      <w:proofErr w:type="spellEnd"/>
       <w:r>
         <w:rPr>
           <w:rFonts w:cstheme="minorHAnsi"/>
@@ -14869,7 +16120,29 @@
           <w:szCs w:val="32"/>
           <w:lang w:val="en-US"/>
         </w:rPr>
-        <w:t xml:space="preserve">Azerbaijan  Nihad   </w:t>
+        <w:t xml:space="preserve">Azerbaijan  </w:t>
+      </w:r>
+      <w:proofErr w:type="spellStart"/>
+      <w:r>
+        <w:rPr>
+          <w:rFonts w:cstheme="minorHAnsi"/>
+          <w:color w:val="000000" w:themeColor="text1"/>
+          <w:sz w:val="32"/>
+          <w:szCs w:val="32"/>
+          <w:lang w:val="en-US"/>
+        </w:rPr>
+        <w:t>Nihad</w:t>
+      </w:r>
+      <w:proofErr w:type="spellEnd"/>
+      <w:r>
+        <w:rPr>
+          <w:rFonts w:cstheme="minorHAnsi"/>
+          <w:color w:val="000000" w:themeColor="text1"/>
+          <w:sz w:val="32"/>
+          <w:szCs w:val="32"/>
+          <w:lang w:val="en-US"/>
+        </w:rPr>
+        <w:t xml:space="preserve">   </w:t>
       </w:r>
       <w:r>
         <w:rPr>
@@ -14956,7 +16229,29 @@
           <w:szCs w:val="32"/>
           <w:lang w:val="en-US"/>
         </w:rPr>
-        <w:t>group by clause, if we wanna filter it then we have to use having clause.</w:t>
+        <w:t xml:space="preserve">group by clause, if we </w:t>
+      </w:r>
+      <w:proofErr w:type="spellStart"/>
+      <w:r>
+        <w:rPr>
+          <w:rFonts w:cstheme="minorHAnsi"/>
+          <w:color w:val="000000" w:themeColor="text1"/>
+          <w:sz w:val="32"/>
+          <w:szCs w:val="32"/>
+          <w:lang w:val="en-US"/>
+        </w:rPr>
+        <w:t>wanna</w:t>
+      </w:r>
+      <w:proofErr w:type="spellEnd"/>
+      <w:r>
+        <w:rPr>
+          <w:rFonts w:cstheme="minorHAnsi"/>
+          <w:color w:val="000000" w:themeColor="text1"/>
+          <w:sz w:val="32"/>
+          <w:szCs w:val="32"/>
+          <w:lang w:val="en-US"/>
+        </w:rPr>
+        <w:t xml:space="preserve"> filter it then we have to use having clause.</w:t>
       </w:r>
     </w:p>
     <w:p>
@@ -14989,6 +16284,200 @@
           <w:szCs w:val="32"/>
           <w:lang w:val="en-US"/>
         </w:rPr>
+        <w:t xml:space="preserve"> </w:t>
+      </w:r>
+      <w:proofErr w:type="spellStart"/>
+      <w:r>
+        <w:rPr>
+          <w:rFonts w:ascii="Consolas" w:hAnsi="Consolas" w:cs="Consolas"/>
+          <w:color w:val="000000"/>
+          <w:sz w:val="32"/>
+          <w:szCs w:val="32"/>
+          <w:lang w:val="en-US"/>
+        </w:rPr>
+        <w:t>country</w:t>
+      </w:r>
+      <w:r>
+        <w:rPr>
+          <w:rFonts w:ascii="Consolas" w:hAnsi="Consolas" w:cs="Consolas"/>
+          <w:color w:val="808080"/>
+          <w:sz w:val="32"/>
+          <w:szCs w:val="32"/>
+          <w:lang w:val="en-US"/>
+        </w:rPr>
+        <w:t>,</w:t>
+      </w:r>
+      <w:r>
+        <w:rPr>
+          <w:rFonts w:ascii="Consolas" w:hAnsi="Consolas" w:cs="Consolas"/>
+          <w:color w:val="0000FF"/>
+          <w:sz w:val="32"/>
+          <w:szCs w:val="32"/>
+          <w:lang w:val="en-US"/>
+        </w:rPr>
+        <w:t>name</w:t>
+      </w:r>
+      <w:r>
+        <w:rPr>
+          <w:rFonts w:ascii="Consolas" w:hAnsi="Consolas" w:cs="Consolas"/>
+          <w:color w:val="808080"/>
+          <w:sz w:val="32"/>
+          <w:szCs w:val="32"/>
+          <w:lang w:val="en-US"/>
+        </w:rPr>
+        <w:t>,</w:t>
+      </w:r>
+      <w:r>
+        <w:rPr>
+          <w:rFonts w:ascii="Consolas" w:hAnsi="Consolas" w:cs="Consolas"/>
+          <w:color w:val="FF00FF"/>
+          <w:sz w:val="32"/>
+          <w:szCs w:val="32"/>
+          <w:lang w:val="en-US"/>
+        </w:rPr>
+        <w:t>count</w:t>
+      </w:r>
+      <w:proofErr w:type="spellEnd"/>
+      <w:r>
+        <w:rPr>
+          <w:rFonts w:ascii="Consolas" w:hAnsi="Consolas" w:cs="Consolas"/>
+          <w:color w:val="808080"/>
+          <w:sz w:val="32"/>
+          <w:szCs w:val="32"/>
+          <w:lang w:val="en-US"/>
+        </w:rPr>
+        <w:t>(*)</w:t>
+      </w:r>
+      <w:r>
+        <w:rPr>
+          <w:rFonts w:ascii="Consolas" w:hAnsi="Consolas" w:cs="Consolas"/>
+          <w:color w:val="000000"/>
+          <w:sz w:val="32"/>
+          <w:szCs w:val="32"/>
+          <w:lang w:val="en-US"/>
+        </w:rPr>
+        <w:t xml:space="preserve">  </w:t>
+      </w:r>
+      <w:r>
+        <w:rPr>
+          <w:rFonts w:ascii="Consolas" w:hAnsi="Consolas" w:cs="Consolas"/>
+          <w:color w:val="0000FF"/>
+          <w:sz w:val="32"/>
+          <w:szCs w:val="32"/>
+          <w:lang w:val="en-US"/>
+        </w:rPr>
+        <w:t>from</w:t>
+      </w:r>
+      <w:r>
+        <w:rPr>
+          <w:rFonts w:ascii="Consolas" w:hAnsi="Consolas" w:cs="Consolas"/>
+          <w:color w:val="000000"/>
+          <w:sz w:val="32"/>
+          <w:szCs w:val="32"/>
+          <w:lang w:val="en-US"/>
+        </w:rPr>
+        <w:t xml:space="preserve"> Students </w:t>
+      </w:r>
+      <w:r>
+        <w:rPr>
+          <w:rFonts w:ascii="Consolas" w:hAnsi="Consolas" w:cs="Consolas"/>
+          <w:color w:val="0000FF"/>
+          <w:sz w:val="32"/>
+          <w:szCs w:val="32"/>
+          <w:lang w:val="en-US"/>
+        </w:rPr>
+        <w:t>group</w:t>
+      </w:r>
+      <w:r>
+        <w:rPr>
+          <w:rFonts w:ascii="Consolas" w:hAnsi="Consolas" w:cs="Consolas"/>
+          <w:color w:val="000000"/>
+          <w:sz w:val="32"/>
+          <w:szCs w:val="32"/>
+          <w:lang w:val="en-US"/>
+        </w:rPr>
+        <w:t xml:space="preserve"> </w:t>
+      </w:r>
+      <w:r>
+        <w:rPr>
+          <w:rFonts w:ascii="Consolas" w:hAnsi="Consolas" w:cs="Consolas"/>
+          <w:color w:val="0000FF"/>
+          <w:sz w:val="32"/>
+          <w:szCs w:val="32"/>
+          <w:lang w:val="en-US"/>
+        </w:rPr>
+        <w:t>by</w:t>
+      </w:r>
+      <w:r>
+        <w:rPr>
+          <w:rFonts w:ascii="Consolas" w:hAnsi="Consolas" w:cs="Consolas"/>
+          <w:color w:val="000000"/>
+          <w:sz w:val="32"/>
+          <w:szCs w:val="32"/>
+          <w:lang w:val="en-US"/>
+        </w:rPr>
+        <w:t xml:space="preserve"> </w:t>
+      </w:r>
+      <w:proofErr w:type="spellStart"/>
+      <w:r>
+        <w:rPr>
+          <w:rFonts w:ascii="Consolas" w:hAnsi="Consolas" w:cs="Consolas"/>
+          <w:color w:val="000000"/>
+          <w:sz w:val="32"/>
+          <w:szCs w:val="32"/>
+          <w:lang w:val="en-US"/>
+        </w:rPr>
+        <w:t>country</w:t>
+      </w:r>
+      <w:r>
+        <w:rPr>
+          <w:rFonts w:ascii="Consolas" w:hAnsi="Consolas" w:cs="Consolas"/>
+          <w:color w:val="808080"/>
+          <w:sz w:val="32"/>
+          <w:szCs w:val="32"/>
+          <w:lang w:val="en-US"/>
+        </w:rPr>
+        <w:t>,</w:t>
+      </w:r>
+      <w:r>
+        <w:rPr>
+          <w:rFonts w:ascii="Consolas" w:hAnsi="Consolas" w:cs="Consolas"/>
+          <w:color w:val="0000FF"/>
+          <w:sz w:val="32"/>
+          <w:szCs w:val="32"/>
+          <w:lang w:val="en-US"/>
+        </w:rPr>
+        <w:t>name</w:t>
+      </w:r>
+      <w:proofErr w:type="spellEnd"/>
+      <w:r>
+        <w:rPr>
+          <w:rFonts w:ascii="Consolas" w:hAnsi="Consolas" w:cs="Consolas"/>
+          <w:color w:val="000000"/>
+          <w:sz w:val="32"/>
+          <w:szCs w:val="32"/>
+          <w:lang w:val="en-US"/>
+        </w:rPr>
+        <w:t xml:space="preserve"> </w:t>
+      </w:r>
+      <w:r>
+        <w:rPr>
+          <w:rFonts w:ascii="Consolas" w:hAnsi="Consolas" w:cs="Consolas"/>
+          <w:color w:val="0000FF"/>
+          <w:sz w:val="32"/>
+          <w:szCs w:val="32"/>
+          <w:lang w:val="en-US"/>
+        </w:rPr>
+        <w:t>having</w:t>
+      </w:r>
+      <w:r>
+        <w:rPr>
+          <w:rFonts w:ascii="Consolas" w:hAnsi="Consolas" w:cs="Consolas"/>
+          <w:color w:val="000000"/>
+          <w:sz w:val="32"/>
+          <w:szCs w:val="32"/>
+          <w:lang w:val="en-US"/>
+        </w:rPr>
         <w:t xml:space="preserve"> country</w:t>
       </w:r>
       <w:r>
@@ -14999,6 +16488,93 @@
           <w:szCs w:val="32"/>
           <w:lang w:val="en-US"/>
         </w:rPr>
+        <w:t>=</w:t>
+      </w:r>
+      <w:r>
+        <w:rPr>
+          <w:rFonts w:ascii="Consolas" w:hAnsi="Consolas" w:cs="Consolas"/>
+          <w:color w:val="FF0000"/>
+          <w:sz w:val="32"/>
+          <w:szCs w:val="32"/>
+          <w:lang w:val="en-US"/>
+        </w:rPr>
+        <w:t>'Azerbaijan'</w:t>
+      </w:r>
+    </w:p>
+    <w:p>
+      <w:pPr>
+        <w:spacing w:line="276" w:lineRule="auto"/>
+        <w:jc w:val="both"/>
+        <w:rPr>
+          <w:rFonts w:cstheme="minorHAnsi"/>
+          <w:color w:val="000000" w:themeColor="text1"/>
+          <w:sz w:val="32"/>
+          <w:szCs w:val="32"/>
+          <w:lang w:val="en-US"/>
+        </w:rPr>
+      </w:pPr>
+      <w:r>
+        <w:rPr>
+          <w:rFonts w:cstheme="minorHAnsi"/>
+          <w:color w:val="000000" w:themeColor="text1"/>
+          <w:sz w:val="32"/>
+          <w:szCs w:val="32"/>
+          <w:lang w:val="en-US"/>
+        </w:rPr>
+        <w:t>We can use where clause only before group by clause!</w:t>
+      </w:r>
+    </w:p>
+    <w:p>
+      <w:pPr>
+        <w:spacing w:line="276" w:lineRule="auto"/>
+        <w:jc w:val="both"/>
+        <w:rPr>
+          <w:rFonts w:ascii="Consolas" w:hAnsi="Consolas" w:cs="Consolas"/>
+          <w:color w:val="0000FF"/>
+          <w:sz w:val="32"/>
+          <w:szCs w:val="32"/>
+          <w:lang w:val="en-US"/>
+        </w:rPr>
+      </w:pPr>
+      <w:r>
+        <w:rPr>
+          <w:rFonts w:ascii="Consolas" w:hAnsi="Consolas" w:cs="Consolas"/>
+          <w:color w:val="0000FF"/>
+          <w:sz w:val="32"/>
+          <w:szCs w:val="32"/>
+          <w:lang w:val="en-US"/>
+        </w:rPr>
+        <w:t>select</w:t>
+      </w:r>
+      <w:r>
+        <w:rPr>
+          <w:rFonts w:ascii="Consolas" w:hAnsi="Consolas" w:cs="Consolas"/>
+          <w:color w:val="000000"/>
+          <w:sz w:val="32"/>
+          <w:szCs w:val="32"/>
+          <w:lang w:val="en-US"/>
+        </w:rPr>
+        <w:t xml:space="preserve"> </w:t>
+      </w:r>
+      <w:proofErr w:type="spellStart"/>
+      <w:r>
+        <w:rPr>
+          <w:rFonts w:ascii="Consolas" w:hAnsi="Consolas" w:cs="Consolas"/>
+          <w:color w:val="000000"/>
+          <w:sz w:val="32"/>
+          <w:szCs w:val="32"/>
+          <w:lang w:val="en-US"/>
+        </w:rPr>
+        <w:t>country</w:t>
+      </w:r>
+      <w:r>
+        <w:rPr>
+          <w:rFonts w:ascii="Consolas" w:hAnsi="Consolas" w:cs="Consolas"/>
+          <w:color w:val="808080"/>
+          <w:sz w:val="32"/>
+          <w:szCs w:val="32"/>
+          <w:lang w:val="en-US"/>
+        </w:rPr>
         <w:t>,</w:t>
       </w:r>
       <w:r>
@@ -15031,6 +16607,7 @@
         </w:rPr>
         <w:t>count</w:t>
       </w:r>
+      <w:proofErr w:type="spellEnd"/>
       <w:r>
         <w:rPr>
           <w:rFonts w:ascii="Consolas" w:hAnsi="Consolas" w:cs="Consolas"/>
@@ -15079,6 +16656,56 @@
           <w:szCs w:val="32"/>
           <w:lang w:val="en-US"/>
         </w:rPr>
+        <w:t>where</w:t>
+      </w:r>
+      <w:r>
+        <w:rPr>
+          <w:rFonts w:ascii="Consolas" w:hAnsi="Consolas" w:cs="Consolas"/>
+          <w:color w:val="000000"/>
+          <w:sz w:val="32"/>
+          <w:szCs w:val="32"/>
+          <w:lang w:val="en-US"/>
+        </w:rPr>
+        <w:t xml:space="preserve"> country</w:t>
+      </w:r>
+      <w:r>
+        <w:rPr>
+          <w:rFonts w:ascii="Consolas" w:hAnsi="Consolas" w:cs="Consolas"/>
+          <w:color w:val="808080"/>
+          <w:sz w:val="32"/>
+          <w:szCs w:val="32"/>
+          <w:lang w:val="en-US"/>
+        </w:rPr>
+        <w:t>=</w:t>
+      </w:r>
+      <w:r>
+        <w:rPr>
+          <w:rFonts w:ascii="Consolas" w:hAnsi="Consolas" w:cs="Consolas"/>
+          <w:color w:val="FF0000"/>
+          <w:sz w:val="32"/>
+          <w:szCs w:val="32"/>
+          <w:lang w:val="en-US"/>
+        </w:rPr>
+        <w:t>'Azerbaijan'</w:t>
+      </w:r>
+      <w:r>
+        <w:rPr>
+          <w:rFonts w:ascii="Consolas" w:hAnsi="Consolas" w:cs="Consolas"/>
+          <w:color w:val="000000"/>
+          <w:sz w:val="32"/>
+          <w:szCs w:val="32"/>
+          <w:lang w:val="en-US"/>
+        </w:rPr>
+        <w:t xml:space="preserve"> </w:t>
+      </w:r>
+      <w:r>
+        <w:rPr>
+          <w:rFonts w:ascii="Consolas" w:hAnsi="Consolas" w:cs="Consolas"/>
+          <w:color w:val="0000FF"/>
+          <w:sz w:val="32"/>
+          <w:szCs w:val="32"/>
+          <w:lang w:val="en-US"/>
+        </w:rPr>
         <w:t>group</w:t>
       </w:r>
       <w:r>
@@ -15109,7 +16736,18 @@
           <w:szCs w:val="32"/>
           <w:lang w:val="en-US"/>
         </w:rPr>
-        <w:t xml:space="preserve"> country</w:t>
+        <w:t xml:space="preserve"> </w:t>
+      </w:r>
+      <w:proofErr w:type="spellStart"/>
+      <w:r>
+        <w:rPr>
+          <w:rFonts w:ascii="Consolas" w:hAnsi="Consolas" w:cs="Consolas"/>
+          <w:color w:val="000000"/>
+          <w:sz w:val="32"/>
+          <w:szCs w:val="32"/>
+          <w:lang w:val="en-US"/>
+        </w:rPr>
+        <w:t>country</w:t>
       </w:r>
       <w:r>
         <w:rPr>
@@ -15131,87 +16769,15 @@
         </w:rPr>
         <w:t>name</w:t>
       </w:r>
-      <w:r>
-        <w:rPr>
-          <w:rFonts w:ascii="Consolas" w:hAnsi="Consolas" w:cs="Consolas"/>
-          <w:color w:val="000000"/>
-          <w:sz w:val="32"/>
-          <w:szCs w:val="32"/>
-          <w:lang w:val="en-US"/>
-        </w:rPr>
-        <w:t xml:space="preserve"> </w:t>
-      </w:r>
-      <w:r>
-        <w:rPr>
-          <w:rFonts w:ascii="Consolas" w:hAnsi="Consolas" w:cs="Consolas"/>
-          <w:color w:val="0000FF"/>
-          <w:sz w:val="32"/>
-          <w:szCs w:val="32"/>
-          <w:lang w:val="en-US"/>
-        </w:rPr>
-        <w:t>having</w:t>
-      </w:r>
-      <w:r>
-        <w:rPr>
-          <w:rFonts w:ascii="Consolas" w:hAnsi="Consolas" w:cs="Consolas"/>
-          <w:color w:val="000000"/>
-          <w:sz w:val="32"/>
-          <w:szCs w:val="32"/>
-          <w:lang w:val="en-US"/>
-        </w:rPr>
-        <w:t xml:space="preserve"> country</w:t>
-      </w:r>
-      <w:r>
-        <w:rPr>
-          <w:rFonts w:ascii="Consolas" w:hAnsi="Consolas" w:cs="Consolas"/>
-          <w:color w:val="808080"/>
-          <w:sz w:val="32"/>
-          <w:szCs w:val="32"/>
-          <w:lang w:val="en-US"/>
-        </w:rPr>
-        <w:t>=</w:t>
-      </w:r>
-      <w:r>
-        <w:rPr>
-          <w:rFonts w:ascii="Consolas" w:hAnsi="Consolas" w:cs="Consolas"/>
-          <w:color w:val="FF0000"/>
-          <w:sz w:val="32"/>
-          <w:szCs w:val="32"/>
-          <w:lang w:val="en-US"/>
-        </w:rPr>
-        <w:t>'Azerbaijan'</w:t>
-      </w:r>
+      <w:proofErr w:type="spellEnd"/>
     </w:p>
     <w:p>
       <w:pPr>
         <w:spacing w:line="276" w:lineRule="auto"/>
         <w:jc w:val="both"/>
         <w:rPr>
-          <w:rFonts w:cstheme="minorHAnsi"/>
-          <w:color w:val="000000" w:themeColor="text1"/>
-          <w:sz w:val="32"/>
-          <w:szCs w:val="32"/>
-          <w:lang w:val="en-US"/>
-        </w:rPr>
-      </w:pPr>
-      <w:r>
-        <w:rPr>
-          <w:rFonts w:cstheme="minorHAnsi"/>
-          <w:color w:val="000000" w:themeColor="text1"/>
-          <w:sz w:val="32"/>
-          <w:szCs w:val="32"/>
-          <w:lang w:val="en-US"/>
-        </w:rPr>
-        <w:t>We can use where clause only before group by clause!</w:t>
-      </w:r>
-    </w:p>
-    <w:p>
-      <w:pPr>
-        <w:spacing w:line="276" w:lineRule="auto"/>
-        <w:jc w:val="both"/>
-        <w:rPr>
-          <w:rFonts w:ascii="Consolas" w:hAnsi="Consolas" w:cs="Consolas"/>
-          <w:color w:val="0000FF"/>
+          <w:rFonts w:ascii="Consolas" w:hAnsi="Consolas" w:cs="Consolas"/>
+          <w:color w:val="000000"/>
           <w:sz w:val="32"/>
           <w:szCs w:val="32"/>
           <w:lang w:val="en-US"/>
@@ -15235,8 +16801,20 @@
           <w:szCs w:val="32"/>
           <w:lang w:val="en-US"/>
         </w:rPr>
-        <w:t xml:space="preserve"> country</w:t>
-      </w:r>
+        <w:t xml:space="preserve"> </w:t>
+      </w:r>
+      <w:proofErr w:type="spellStart"/>
+      <w:r>
+        <w:rPr>
+          <w:rFonts w:ascii="Consolas" w:hAnsi="Consolas" w:cs="Consolas"/>
+          <w:color w:val="000000"/>
+          <w:sz w:val="32"/>
+          <w:szCs w:val="32"/>
+          <w:lang w:val="en-US"/>
+        </w:rPr>
+        <w:t>CustomerName</w:t>
+      </w:r>
+      <w:proofErr w:type="spellEnd"/>
       <w:r>
         <w:rPr>
           <w:rFonts w:ascii="Consolas" w:hAnsi="Consolas" w:cs="Consolas"/>
@@ -15250,22 +16828,12 @@
       <w:r>
         <w:rPr>
           <w:rFonts w:ascii="Consolas" w:hAnsi="Consolas" w:cs="Consolas"/>
-          <w:color w:val="0000FF"/>
-          <w:sz w:val="32"/>
-          <w:szCs w:val="32"/>
-          <w:lang w:val="en-US"/>
-        </w:rPr>
-        <w:t>name</w:t>
-      </w:r>
-      <w:r>
-        <w:rPr>
-          <w:rFonts w:ascii="Consolas" w:hAnsi="Consolas" w:cs="Consolas"/>
-          <w:color w:val="808080"/>
-          <w:sz w:val="32"/>
-          <w:szCs w:val="32"/>
-          <w:lang w:val="en-US"/>
-        </w:rPr>
-        <w:t>,</w:t>
+          <w:color w:val="000000"/>
+          <w:sz w:val="32"/>
+          <w:szCs w:val="32"/>
+          <w:lang w:val="en-US"/>
+        </w:rPr>
+        <w:t xml:space="preserve"> </w:t>
       </w:r>
       <w:r>
         <w:rPr>
@@ -15275,27 +16843,67 @@
           <w:szCs w:val="32"/>
           <w:lang w:val="en-US"/>
         </w:rPr>
-        <w:t>count</w:t>
-      </w:r>
-      <w:r>
-        <w:rPr>
-          <w:rFonts w:ascii="Consolas" w:hAnsi="Consolas" w:cs="Consolas"/>
-          <w:color w:val="808080"/>
-          <w:sz w:val="32"/>
-          <w:szCs w:val="32"/>
-          <w:lang w:val="en-US"/>
-        </w:rPr>
-        <w:t>(*)</w:t>
-      </w:r>
-      <w:r>
-        <w:rPr>
-          <w:rFonts w:ascii="Consolas" w:hAnsi="Consolas" w:cs="Consolas"/>
-          <w:color w:val="000000"/>
-          <w:sz w:val="32"/>
-          <w:szCs w:val="32"/>
-          <w:lang w:val="en-US"/>
-        </w:rPr>
-        <w:t xml:space="preserve">  </w:t>
+        <w:t>SUM</w:t>
+      </w:r>
+      <w:r>
+        <w:rPr>
+          <w:rFonts w:ascii="Consolas" w:hAnsi="Consolas" w:cs="Consolas"/>
+          <w:color w:val="808080"/>
+          <w:sz w:val="32"/>
+          <w:szCs w:val="32"/>
+          <w:lang w:val="en-US"/>
+        </w:rPr>
+        <w:t>(</w:t>
+      </w:r>
+      <w:r>
+        <w:rPr>
+          <w:rFonts w:ascii="Consolas" w:hAnsi="Consolas" w:cs="Consolas"/>
+          <w:color w:val="000000"/>
+          <w:sz w:val="32"/>
+          <w:szCs w:val="32"/>
+          <w:lang w:val="en-US"/>
+        </w:rPr>
+        <w:t>Amount</w:t>
+      </w:r>
+      <w:r>
+        <w:rPr>
+          <w:rFonts w:ascii="Consolas" w:hAnsi="Consolas" w:cs="Consolas"/>
+          <w:color w:val="808080"/>
+          <w:sz w:val="32"/>
+          <w:szCs w:val="32"/>
+          <w:lang w:val="en-US"/>
+        </w:rPr>
+        <w:t>)</w:t>
+      </w:r>
+      <w:r>
+        <w:rPr>
+          <w:rFonts w:ascii="Consolas" w:hAnsi="Consolas" w:cs="Consolas"/>
+          <w:color w:val="000000"/>
+          <w:sz w:val="32"/>
+          <w:szCs w:val="32"/>
+          <w:lang w:val="en-US"/>
+        </w:rPr>
+        <w:t xml:space="preserve"> </w:t>
+      </w:r>
+      <w:r>
+        <w:rPr>
+          <w:rFonts w:ascii="Consolas" w:hAnsi="Consolas" w:cs="Consolas"/>
+          <w:color w:val="0000FF"/>
+          <w:sz w:val="32"/>
+          <w:szCs w:val="32"/>
+          <w:lang w:val="en-US"/>
+        </w:rPr>
+        <w:t>as</w:t>
+      </w:r>
+      <w:r>
+        <w:rPr>
+          <w:rFonts w:ascii="Consolas" w:hAnsi="Consolas" w:cs="Consolas"/>
+          <w:color w:val="000000"/>
+          <w:sz w:val="32"/>
+          <w:szCs w:val="32"/>
+          <w:lang w:val="en-US"/>
+        </w:rPr>
+        <w:t xml:space="preserve"> Expenditure </w:t>
       </w:r>
       <w:r>
         <w:rPr>
@@ -15315,57 +16923,7 @@
           <w:szCs w:val="32"/>
           <w:lang w:val="en-US"/>
         </w:rPr>
-        <w:t xml:space="preserve"> Students </w:t>
-      </w:r>
-      <w:r>
-        <w:rPr>
-          <w:rFonts w:ascii="Consolas" w:hAnsi="Consolas" w:cs="Consolas"/>
-          <w:color w:val="0000FF"/>
-          <w:sz w:val="32"/>
-          <w:szCs w:val="32"/>
-          <w:lang w:val="en-US"/>
-        </w:rPr>
-        <w:t>where</w:t>
-      </w:r>
-      <w:r>
-        <w:rPr>
-          <w:rFonts w:ascii="Consolas" w:hAnsi="Consolas" w:cs="Consolas"/>
-          <w:color w:val="000000"/>
-          <w:sz w:val="32"/>
-          <w:szCs w:val="32"/>
-          <w:lang w:val="en-US"/>
-        </w:rPr>
-        <w:t xml:space="preserve"> country</w:t>
-      </w:r>
-      <w:r>
-        <w:rPr>
-          <w:rFonts w:ascii="Consolas" w:hAnsi="Consolas" w:cs="Consolas"/>
-          <w:color w:val="808080"/>
-          <w:sz w:val="32"/>
-          <w:szCs w:val="32"/>
-          <w:lang w:val="en-US"/>
-        </w:rPr>
-        <w:t>=</w:t>
-      </w:r>
-      <w:r>
-        <w:rPr>
-          <w:rFonts w:ascii="Consolas" w:hAnsi="Consolas" w:cs="Consolas"/>
-          <w:color w:val="FF0000"/>
-          <w:sz w:val="32"/>
-          <w:szCs w:val="32"/>
-          <w:lang w:val="en-US"/>
-        </w:rPr>
-        <w:t>'Azerbaijan'</w:t>
-      </w:r>
-      <w:r>
-        <w:rPr>
-          <w:rFonts w:ascii="Consolas" w:hAnsi="Consolas" w:cs="Consolas"/>
-          <w:color w:val="000000"/>
-          <w:sz w:val="32"/>
-          <w:szCs w:val="32"/>
-          <w:lang w:val="en-US"/>
-        </w:rPr>
-        <w:t xml:space="preserve"> </w:t>
+        <w:t xml:space="preserve"> Orders </w:t>
       </w:r>
       <w:r>
         <w:rPr>
@@ -15405,180 +16963,39 @@
           <w:szCs w:val="32"/>
           <w:lang w:val="en-US"/>
         </w:rPr>
-        <w:t xml:space="preserve"> country</w:t>
-      </w:r>
-      <w:r>
-        <w:rPr>
-          <w:rFonts w:ascii="Consolas" w:hAnsi="Consolas" w:cs="Consolas"/>
-          <w:color w:val="808080"/>
-          <w:sz w:val="32"/>
-          <w:szCs w:val="32"/>
-          <w:lang w:val="en-US"/>
-        </w:rPr>
-        <w:t>,</w:t>
-      </w:r>
-      <w:r>
-        <w:rPr>
-          <w:rFonts w:ascii="Consolas" w:hAnsi="Consolas" w:cs="Consolas"/>
-          <w:color w:val="0000FF"/>
-          <w:sz w:val="32"/>
-          <w:szCs w:val="32"/>
-          <w:lang w:val="en-US"/>
-        </w:rPr>
-        <w:t>name</w:t>
-      </w:r>
-    </w:p>
-    <w:p>
-      <w:pPr>
-        <w:spacing w:line="276" w:lineRule="auto"/>
-        <w:jc w:val="both"/>
-        <w:rPr>
-          <w:rFonts w:ascii="Consolas" w:hAnsi="Consolas" w:cs="Consolas"/>
-          <w:color w:val="000000"/>
-          <w:sz w:val="32"/>
-          <w:szCs w:val="32"/>
-          <w:lang w:val="en-US"/>
-        </w:rPr>
-      </w:pPr>
-      <w:r>
-        <w:rPr>
-          <w:rFonts w:ascii="Consolas" w:hAnsi="Consolas" w:cs="Consolas"/>
-          <w:color w:val="0000FF"/>
-          <w:sz w:val="32"/>
-          <w:szCs w:val="32"/>
-          <w:lang w:val="en-US"/>
-        </w:rPr>
-        <w:t>select</w:t>
-      </w:r>
-      <w:r>
-        <w:rPr>
-          <w:rFonts w:ascii="Consolas" w:hAnsi="Consolas" w:cs="Consolas"/>
-          <w:color w:val="000000"/>
-          <w:sz w:val="32"/>
-          <w:szCs w:val="32"/>
-          <w:lang w:val="en-US"/>
-        </w:rPr>
-        <w:t xml:space="preserve"> CustomerName</w:t>
-      </w:r>
-      <w:r>
-        <w:rPr>
-          <w:rFonts w:ascii="Consolas" w:hAnsi="Consolas" w:cs="Consolas"/>
-          <w:color w:val="808080"/>
-          <w:sz w:val="32"/>
-          <w:szCs w:val="32"/>
-          <w:lang w:val="en-US"/>
-        </w:rPr>
-        <w:t>,</w:t>
-      </w:r>
-      <w:r>
-        <w:rPr>
-          <w:rFonts w:ascii="Consolas" w:hAnsi="Consolas" w:cs="Consolas"/>
-          <w:color w:val="000000"/>
-          <w:sz w:val="32"/>
-          <w:szCs w:val="32"/>
-          <w:lang w:val="en-US"/>
-        </w:rPr>
-        <w:t xml:space="preserve"> </w:t>
-      </w:r>
-      <w:r>
-        <w:rPr>
-          <w:rFonts w:ascii="Consolas" w:hAnsi="Consolas" w:cs="Consolas"/>
-          <w:color w:val="FF00FF"/>
-          <w:sz w:val="32"/>
-          <w:szCs w:val="32"/>
-          <w:lang w:val="en-US"/>
-        </w:rPr>
-        <w:t>SUM</w:t>
-      </w:r>
-      <w:r>
-        <w:rPr>
-          <w:rFonts w:ascii="Consolas" w:hAnsi="Consolas" w:cs="Consolas"/>
-          <w:color w:val="808080"/>
-          <w:sz w:val="32"/>
-          <w:szCs w:val="32"/>
-          <w:lang w:val="en-US"/>
-        </w:rPr>
-        <w:t>(</w:t>
-      </w:r>
-      <w:r>
-        <w:rPr>
-          <w:rFonts w:ascii="Consolas" w:hAnsi="Consolas" w:cs="Consolas"/>
-          <w:color w:val="000000"/>
-          <w:sz w:val="32"/>
-          <w:szCs w:val="32"/>
-          <w:lang w:val="en-US"/>
-        </w:rPr>
-        <w:t>Amount</w:t>
-      </w:r>
-      <w:r>
-        <w:rPr>
-          <w:rFonts w:ascii="Consolas" w:hAnsi="Consolas" w:cs="Consolas"/>
-          <w:color w:val="808080"/>
-          <w:sz w:val="32"/>
-          <w:szCs w:val="32"/>
-          <w:lang w:val="en-US"/>
-        </w:rPr>
-        <w:t>)</w:t>
-      </w:r>
-      <w:r>
-        <w:rPr>
-          <w:rFonts w:ascii="Consolas" w:hAnsi="Consolas" w:cs="Consolas"/>
-          <w:color w:val="000000"/>
-          <w:sz w:val="32"/>
-          <w:szCs w:val="32"/>
-          <w:lang w:val="en-US"/>
-        </w:rPr>
-        <w:t xml:space="preserve"> </w:t>
-      </w:r>
-      <w:r>
-        <w:rPr>
-          <w:rFonts w:ascii="Consolas" w:hAnsi="Consolas" w:cs="Consolas"/>
-          <w:color w:val="0000FF"/>
-          <w:sz w:val="32"/>
-          <w:szCs w:val="32"/>
-          <w:lang w:val="en-US"/>
-        </w:rPr>
-        <w:t>as</w:t>
-      </w:r>
-      <w:r>
-        <w:rPr>
-          <w:rFonts w:ascii="Consolas" w:hAnsi="Consolas" w:cs="Consolas"/>
-          <w:color w:val="000000"/>
-          <w:sz w:val="32"/>
-          <w:szCs w:val="32"/>
-          <w:lang w:val="en-US"/>
-        </w:rPr>
-        <w:t xml:space="preserve"> Expenditure </w:t>
-      </w:r>
-      <w:r>
-        <w:rPr>
-          <w:rFonts w:ascii="Consolas" w:hAnsi="Consolas" w:cs="Consolas"/>
-          <w:color w:val="0000FF"/>
-          <w:sz w:val="32"/>
-          <w:szCs w:val="32"/>
-          <w:lang w:val="en-US"/>
-        </w:rPr>
-        <w:t>from</w:t>
-      </w:r>
-      <w:r>
-        <w:rPr>
-          <w:rFonts w:ascii="Consolas" w:hAnsi="Consolas" w:cs="Consolas"/>
-          <w:color w:val="000000"/>
-          <w:sz w:val="32"/>
-          <w:szCs w:val="32"/>
-          <w:lang w:val="en-US"/>
-        </w:rPr>
-        <w:t xml:space="preserve"> Orders </w:t>
-      </w:r>
-      <w:r>
-        <w:rPr>
-          <w:rFonts w:ascii="Consolas" w:hAnsi="Consolas" w:cs="Consolas"/>
-          <w:color w:val="0000FF"/>
-          <w:sz w:val="32"/>
-          <w:szCs w:val="32"/>
-          <w:lang w:val="en-US"/>
-        </w:rPr>
-        <w:t>group</w:t>
+        <w:t xml:space="preserve"> </w:t>
+      </w:r>
+      <w:proofErr w:type="spellStart"/>
+      <w:r>
+        <w:rPr>
+          <w:rFonts w:ascii="Consolas" w:hAnsi="Consolas" w:cs="Consolas"/>
+          <w:color w:val="000000"/>
+          <w:sz w:val="32"/>
+          <w:szCs w:val="32"/>
+          <w:lang w:val="en-US"/>
+        </w:rPr>
+        <w:t>CustomerName</w:t>
+      </w:r>
+      <w:proofErr w:type="spellEnd"/>
+      <w:r>
+        <w:rPr>
+          <w:rFonts w:ascii="Consolas" w:hAnsi="Consolas" w:cs="Consolas"/>
+          <w:color w:val="000000"/>
+          <w:sz w:val="32"/>
+          <w:szCs w:val="32"/>
+          <w:lang w:val="en-US"/>
+        </w:rPr>
+        <w:t xml:space="preserve"> </w:t>
+      </w:r>
+      <w:r>
+        <w:rPr>
+          <w:rFonts w:ascii="Consolas" w:hAnsi="Consolas" w:cs="Consolas"/>
+          <w:color w:val="0000FF"/>
+          <w:sz w:val="32"/>
+          <w:szCs w:val="32"/>
+          <w:lang w:val="en-US"/>
+        </w:rPr>
+        <w:t>order</w:t>
       </w:r>
       <w:r>
         <w:rPr>
@@ -15608,48 +17025,20 @@
           <w:szCs w:val="32"/>
           <w:lang w:val="en-US"/>
         </w:rPr>
-        <w:t xml:space="preserve"> CustomerName </w:t>
-      </w:r>
-      <w:r>
-        <w:rPr>
-          <w:rFonts w:ascii="Consolas" w:hAnsi="Consolas" w:cs="Consolas"/>
-          <w:color w:val="0000FF"/>
-          <w:sz w:val="32"/>
-          <w:szCs w:val="32"/>
-          <w:lang w:val="en-US"/>
-        </w:rPr>
-        <w:t>order</w:t>
-      </w:r>
-      <w:r>
-        <w:rPr>
-          <w:rFonts w:ascii="Consolas" w:hAnsi="Consolas" w:cs="Consolas"/>
-          <w:color w:val="000000"/>
-          <w:sz w:val="32"/>
-          <w:szCs w:val="32"/>
-          <w:lang w:val="en-US"/>
-        </w:rPr>
-        <w:t xml:space="preserve"> </w:t>
-      </w:r>
-      <w:r>
-        <w:rPr>
-          <w:rFonts w:ascii="Consolas" w:hAnsi="Consolas" w:cs="Consolas"/>
-          <w:color w:val="0000FF"/>
-          <w:sz w:val="32"/>
-          <w:szCs w:val="32"/>
-          <w:lang w:val="en-US"/>
-        </w:rPr>
-        <w:t>by</w:t>
-      </w:r>
-      <w:r>
-        <w:rPr>
-          <w:rFonts w:ascii="Consolas" w:hAnsi="Consolas" w:cs="Consolas"/>
-          <w:color w:val="000000"/>
-          <w:sz w:val="32"/>
-          <w:szCs w:val="32"/>
-          <w:lang w:val="en-US"/>
-        </w:rPr>
-        <w:t xml:space="preserve"> CustomerName</w:t>
-      </w:r>
+        <w:t xml:space="preserve"> </w:t>
+      </w:r>
+      <w:proofErr w:type="spellStart"/>
+      <w:r>
+        <w:rPr>
+          <w:rFonts w:ascii="Consolas" w:hAnsi="Consolas" w:cs="Consolas"/>
+          <w:color w:val="000000"/>
+          <w:sz w:val="32"/>
+          <w:szCs w:val="32"/>
+          <w:lang w:val="en-US"/>
+        </w:rPr>
+        <w:t>CustomerName</w:t>
+      </w:r>
+      <w:proofErr w:type="spellEnd"/>
     </w:p>
     <w:p>
       <w:pPr>
@@ -15760,7 +17149,29 @@
           <w:szCs w:val="32"/>
           <w:lang w:val="en-US"/>
         </w:rPr>
-        <w:t xml:space="preserve"> GraduatedStudents </w:t>
+        <w:t xml:space="preserve"> </w:t>
+      </w:r>
+      <w:proofErr w:type="spellStart"/>
+      <w:r>
+        <w:rPr>
+          <w:rFonts w:ascii="Consolas" w:hAnsi="Consolas" w:cs="Consolas"/>
+          <w:color w:val="000000"/>
+          <w:sz w:val="32"/>
+          <w:szCs w:val="32"/>
+          <w:lang w:val="en-US"/>
+        </w:rPr>
+        <w:t>GraduatedStudents</w:t>
+      </w:r>
+      <w:proofErr w:type="spellEnd"/>
+      <w:r>
+        <w:rPr>
+          <w:rFonts w:ascii="Consolas" w:hAnsi="Consolas" w:cs="Consolas"/>
+          <w:color w:val="000000"/>
+          <w:sz w:val="32"/>
+          <w:szCs w:val="32"/>
+          <w:lang w:val="en-US"/>
+        </w:rPr>
+        <w:t xml:space="preserve"> </w:t>
       </w:r>
       <w:r>
         <w:rPr>
@@ -15782,6 +17193,7 @@
         </w:rPr>
         <w:t xml:space="preserve"> </w:t>
       </w:r>
+      <w:proofErr w:type="spellStart"/>
       <w:r>
         <w:rPr>
           <w:rFonts w:ascii="Consolas" w:hAnsi="Consolas" w:cs="Consolas"/>
@@ -15870,7 +17282,18 @@
           <w:szCs w:val="32"/>
           <w:lang w:val="en-US"/>
         </w:rPr>
-        <w:t xml:space="preserve">comment </w:t>
+        <w:t>comment</w:t>
+      </w:r>
+      <w:proofErr w:type="spellEnd"/>
+      <w:r>
+        <w:rPr>
+          <w:rFonts w:ascii="Consolas" w:hAnsi="Consolas" w:cs="Consolas"/>
+          <w:color w:val="000000"/>
+          <w:sz w:val="32"/>
+          <w:szCs w:val="32"/>
+          <w:lang w:val="en-US"/>
+        </w:rPr>
+        <w:t xml:space="preserve"> </w:t>
       </w:r>
       <w:r>
         <w:rPr>
@@ -15910,8 +17333,20 @@
           <w:szCs w:val="32"/>
           <w:lang w:val="en-US"/>
         </w:rPr>
-        <w:t xml:space="preserve"> isGraduated</w:t>
-      </w:r>
+        <w:t xml:space="preserve"> </w:t>
+      </w:r>
+      <w:proofErr w:type="spellStart"/>
+      <w:r>
+        <w:rPr>
+          <w:rFonts w:ascii="Consolas" w:hAnsi="Consolas" w:cs="Consolas"/>
+          <w:color w:val="000000"/>
+          <w:sz w:val="32"/>
+          <w:szCs w:val="32"/>
+          <w:lang w:val="en-US"/>
+        </w:rPr>
+        <w:t>isGraduated</w:t>
+      </w:r>
+      <w:proofErr w:type="spellEnd"/>
       <w:r>
         <w:rPr>
           <w:rFonts w:ascii="Consolas" w:hAnsi="Consolas" w:cs="Consolas"/>
@@ -16495,7 +17930,29 @@
           <w:szCs w:val="32"/>
           <w:lang w:val="en-US"/>
         </w:rPr>
-        <w:t xml:space="preserve"> UnGraduatedStudents </w:t>
+        <w:t xml:space="preserve"> </w:t>
+      </w:r>
+      <w:proofErr w:type="spellStart"/>
+      <w:r>
+        <w:rPr>
+          <w:rFonts w:ascii="Consolas" w:hAnsi="Consolas" w:cs="Consolas"/>
+          <w:color w:val="000000"/>
+          <w:sz w:val="32"/>
+          <w:szCs w:val="32"/>
+          <w:lang w:val="en-US"/>
+        </w:rPr>
+        <w:t>UnGraduatedStudents</w:t>
+      </w:r>
+      <w:proofErr w:type="spellEnd"/>
+      <w:r>
+        <w:rPr>
+          <w:rFonts w:ascii="Consolas" w:hAnsi="Consolas" w:cs="Consolas"/>
+          <w:color w:val="000000"/>
+          <w:sz w:val="32"/>
+          <w:szCs w:val="32"/>
+          <w:lang w:val="en-US"/>
+        </w:rPr>
+        <w:t xml:space="preserve"> </w:t>
       </w:r>
     </w:p>
     <w:p>
@@ -16587,8 +18044,20 @@
           <w:szCs w:val="32"/>
           <w:lang w:val="en-US"/>
         </w:rPr>
-        <w:t xml:space="preserve"> GraduatedStudents</w:t>
-      </w:r>
+        <w:t xml:space="preserve"> </w:t>
+      </w:r>
+      <w:proofErr w:type="spellStart"/>
+      <w:r>
+        <w:rPr>
+          <w:rFonts w:ascii="Consolas" w:hAnsi="Consolas" w:cs="Consolas"/>
+          <w:color w:val="000000"/>
+          <w:sz w:val="32"/>
+          <w:szCs w:val="32"/>
+          <w:lang w:val="en-US"/>
+        </w:rPr>
+        <w:t>GraduatedStudents</w:t>
+      </w:r>
+      <w:proofErr w:type="spellEnd"/>
     </w:p>
     <w:p>
       <w:pPr>
@@ -16627,7 +18096,7 @@
           <w:sz w:val="32"/>
           <w:szCs w:val="32"/>
         </w:rPr>
-        <w:pict>
+        <w:pict w14:anchorId="41898E6E">
           <v:shape id="_x0000_i1032" type="#_x0000_t75" style="width:112.05pt;height:179.05pt">
             <v:imagedata r:id="rId12" o:title="Capture"/>
           </v:shape>
@@ -16722,7 +18191,29 @@
           <w:szCs w:val="32"/>
           <w:lang w:val="en-US"/>
         </w:rPr>
-        <w:t xml:space="preserve"> UnGraduatedStudents </w:t>
+        <w:t xml:space="preserve"> </w:t>
+      </w:r>
+      <w:proofErr w:type="spellStart"/>
+      <w:r>
+        <w:rPr>
+          <w:rFonts w:ascii="Consolas" w:hAnsi="Consolas" w:cs="Consolas"/>
+          <w:color w:val="000000"/>
+          <w:sz w:val="32"/>
+          <w:szCs w:val="32"/>
+          <w:lang w:val="en-US"/>
+        </w:rPr>
+        <w:t>UnGraduatedStudents</w:t>
+      </w:r>
+      <w:proofErr w:type="spellEnd"/>
+      <w:r>
+        <w:rPr>
+          <w:rFonts w:ascii="Consolas" w:hAnsi="Consolas" w:cs="Consolas"/>
+          <w:color w:val="000000"/>
+          <w:sz w:val="32"/>
+          <w:szCs w:val="32"/>
+          <w:lang w:val="en-US"/>
+        </w:rPr>
+        <w:t xml:space="preserve"> </w:t>
       </w:r>
     </w:p>
     <w:p>
@@ -16824,8 +18315,20 @@
           <w:szCs w:val="32"/>
           <w:lang w:val="en-US"/>
         </w:rPr>
-        <w:t xml:space="preserve"> GraduatedStudents</w:t>
-      </w:r>
+        <w:t xml:space="preserve"> </w:t>
+      </w:r>
+      <w:proofErr w:type="spellStart"/>
+      <w:r>
+        <w:rPr>
+          <w:rFonts w:ascii="Consolas" w:hAnsi="Consolas" w:cs="Consolas"/>
+          <w:color w:val="000000"/>
+          <w:sz w:val="32"/>
+          <w:szCs w:val="32"/>
+          <w:lang w:val="en-US"/>
+        </w:rPr>
+        <w:t>GraduatedStudents</w:t>
+      </w:r>
+      <w:proofErr w:type="spellEnd"/>
     </w:p>
     <w:p>
       <w:pPr>
@@ -16849,7 +18352,7 @@
           <w:szCs w:val="32"/>
         </w:rPr>
         <w:lastRenderedPageBreak/>
-        <w:pict>
+        <w:pict w14:anchorId="5529FB16">
           <v:shape id="_x0000_i1033" type="#_x0000_t75" style="width:113.3pt;height:81.4pt">
             <v:imagedata r:id="rId13" o:title="Capture"/>
           </v:shape>
@@ -16944,8 +18447,20 @@
           <w:szCs w:val="32"/>
           <w:lang w:val="en-US"/>
         </w:rPr>
-        <w:t xml:space="preserve"> UnGraduatedStudents</w:t>
-      </w:r>
+        <w:t xml:space="preserve"> </w:t>
+      </w:r>
+      <w:proofErr w:type="spellStart"/>
+      <w:r>
+        <w:rPr>
+          <w:rFonts w:ascii="Consolas" w:hAnsi="Consolas" w:cs="Consolas"/>
+          <w:color w:val="000000"/>
+          <w:sz w:val="32"/>
+          <w:szCs w:val="32"/>
+          <w:lang w:val="en-US"/>
+        </w:rPr>
+        <w:t>UnGraduatedStudents</w:t>
+      </w:r>
+      <w:proofErr w:type="spellEnd"/>
     </w:p>
     <w:p>
       <w:pPr>
@@ -17066,8 +18581,20 @@
           <w:szCs w:val="32"/>
           <w:lang w:val="en-US"/>
         </w:rPr>
-        <w:t xml:space="preserve"> GraduatedStudents</w:t>
-      </w:r>
+        <w:t xml:space="preserve"> </w:t>
+      </w:r>
+      <w:proofErr w:type="spellStart"/>
+      <w:r>
+        <w:rPr>
+          <w:rFonts w:ascii="Consolas" w:hAnsi="Consolas" w:cs="Consolas"/>
+          <w:color w:val="000000"/>
+          <w:sz w:val="32"/>
+          <w:szCs w:val="32"/>
+          <w:lang w:val="en-US"/>
+        </w:rPr>
+        <w:t>GraduatedStudents</w:t>
+      </w:r>
+      <w:proofErr w:type="spellEnd"/>
     </w:p>
     <w:p>
       <w:pPr>
@@ -17090,7 +18617,7 @@
           <w:sz w:val="32"/>
           <w:szCs w:val="32"/>
         </w:rPr>
-        <w:pict>
+        <w:pict w14:anchorId="46924EC3">
           <v:shape id="_x0000_i1034" type="#_x0000_t75" style="width:112.7pt;height:103.95pt">
             <v:imagedata r:id="rId14" o:title="Capture"/>
           </v:shape>
@@ -17185,8 +18712,20 @@
           <w:szCs w:val="32"/>
           <w:lang w:val="en-US"/>
         </w:rPr>
-        <w:t xml:space="preserve"> UnGraduatedStudents</w:t>
-      </w:r>
+        <w:t xml:space="preserve"> </w:t>
+      </w:r>
+      <w:proofErr w:type="spellStart"/>
+      <w:r>
+        <w:rPr>
+          <w:rFonts w:ascii="Consolas" w:hAnsi="Consolas" w:cs="Consolas"/>
+          <w:color w:val="000000"/>
+          <w:sz w:val="32"/>
+          <w:szCs w:val="32"/>
+          <w:lang w:val="en-US"/>
+        </w:rPr>
+        <w:t>UnGraduatedStudents</w:t>
+      </w:r>
+      <w:proofErr w:type="spellEnd"/>
     </w:p>
     <w:p>
       <w:pPr>
@@ -17287,8 +18826,20 @@
           <w:szCs w:val="32"/>
           <w:lang w:val="en-US"/>
         </w:rPr>
-        <w:t xml:space="preserve"> GraduatedStudents</w:t>
-      </w:r>
+        <w:t xml:space="preserve"> </w:t>
+      </w:r>
+      <w:proofErr w:type="spellStart"/>
+      <w:r>
+        <w:rPr>
+          <w:rFonts w:ascii="Consolas" w:hAnsi="Consolas" w:cs="Consolas"/>
+          <w:color w:val="000000"/>
+          <w:sz w:val="32"/>
+          <w:szCs w:val="32"/>
+          <w:lang w:val="en-US"/>
+        </w:rPr>
+        <w:t>GraduatedStudents</w:t>
+      </w:r>
+      <w:proofErr w:type="spellEnd"/>
     </w:p>
     <w:p>
       <w:pPr>
@@ -17311,7 +18862,7 @@
           <w:sz w:val="32"/>
           <w:szCs w:val="32"/>
         </w:rPr>
-        <w:pict>
+        <w:pict w14:anchorId="75E46B86">
           <v:shape id="_x0000_i1035" type="#_x0000_t75" style="width:112.05pt;height:48.2pt">
             <v:imagedata r:id="rId15" o:title="Capture"/>
           </v:shape>
@@ -17406,8 +18957,20 @@
           <w:szCs w:val="32"/>
           <w:lang w:val="en-US"/>
         </w:rPr>
-        <w:t xml:space="preserve"> UnGraduatedStudents</w:t>
-      </w:r>
+        <w:t xml:space="preserve"> </w:t>
+      </w:r>
+      <w:proofErr w:type="spellStart"/>
+      <w:r>
+        <w:rPr>
+          <w:rFonts w:ascii="Consolas" w:hAnsi="Consolas" w:cs="Consolas"/>
+          <w:color w:val="000000"/>
+          <w:sz w:val="32"/>
+          <w:szCs w:val="32"/>
+          <w:lang w:val="en-US"/>
+        </w:rPr>
+        <w:t>UnGraduatedStudents</w:t>
+      </w:r>
+      <w:proofErr w:type="spellEnd"/>
     </w:p>
     <w:p>
       <w:pPr>
@@ -17508,8 +19071,20 @@
           <w:szCs w:val="32"/>
           <w:lang w:val="en-US"/>
         </w:rPr>
-        <w:t xml:space="preserve"> GraduatedStudents</w:t>
-      </w:r>
+        <w:t xml:space="preserve"> </w:t>
+      </w:r>
+      <w:proofErr w:type="spellStart"/>
+      <w:r>
+        <w:rPr>
+          <w:rFonts w:ascii="Consolas" w:hAnsi="Consolas" w:cs="Consolas"/>
+          <w:color w:val="000000"/>
+          <w:sz w:val="32"/>
+          <w:szCs w:val="32"/>
+          <w:lang w:val="en-US"/>
+        </w:rPr>
+        <w:t>GraduatedStudents</w:t>
+      </w:r>
+      <w:proofErr w:type="spellEnd"/>
     </w:p>
     <w:p>
       <w:pPr>
@@ -17532,7 +19107,7 @@
           <w:sz w:val="32"/>
           <w:szCs w:val="32"/>
         </w:rPr>
-        <w:pict>
+        <w:pict w14:anchorId="56FDE7F8">
           <v:shape id="_x0000_i1036" type="#_x0000_t75" style="width:112.7pt;height:66.35pt">
             <v:imagedata r:id="rId16" o:title="Capture"/>
           </v:shape>
@@ -17805,6 +19380,7 @@
         </w:rPr>
         <w:t> </w:t>
       </w:r>
+      <w:proofErr w:type="spellStart"/>
       <w:r>
         <w:rPr>
           <w:rStyle w:val="Emphasis"/>
@@ -17817,6 +19393,7 @@
         </w:rPr>
         <w:t>index_name</w:t>
       </w:r>
+      <w:proofErr w:type="spellEnd"/>
       <w:r>
         <w:rPr>
           <w:rFonts w:ascii="Consolas" w:hAnsi="Consolas"/>
@@ -17850,6 +19427,7 @@
         </w:rPr>
         <w:t> </w:t>
       </w:r>
+      <w:proofErr w:type="spellStart"/>
       <w:r>
         <w:rPr>
           <w:rStyle w:val="Emphasis"/>
@@ -17862,6 +19440,7 @@
         </w:rPr>
         <w:t>table_name</w:t>
       </w:r>
+      <w:proofErr w:type="spellEnd"/>
       <w:r>
         <w:rPr>
           <w:rFonts w:ascii="Consolas" w:hAnsi="Consolas"/>
@@ -17980,6 +19559,7 @@
         </w:rPr>
         <w:t> </w:t>
       </w:r>
+      <w:proofErr w:type="spellStart"/>
       <w:r>
         <w:rPr>
           <w:rStyle w:val="Emphasis"/>
@@ -17992,6 +19572,7 @@
         </w:rPr>
         <w:t>index_name</w:t>
       </w:r>
+      <w:proofErr w:type="spellEnd"/>
       <w:r>
         <w:rPr>
           <w:rFonts w:ascii="Consolas" w:hAnsi="Consolas"/>
@@ -18026,6 +19607,7 @@
         </w:rPr>
         <w:t> </w:t>
       </w:r>
+      <w:proofErr w:type="spellStart"/>
       <w:r>
         <w:rPr>
           <w:rStyle w:val="Emphasis"/>
@@ -18038,6 +19620,7 @@
         </w:rPr>
         <w:t>table_name</w:t>
       </w:r>
+      <w:proofErr w:type="spellEnd"/>
       <w:r>
         <w:rPr>
           <w:rFonts w:ascii="Consolas" w:hAnsi="Consolas"/>
@@ -18377,7 +19960,29 @@
           <w:szCs w:val="32"/>
           <w:lang w:val="en-US"/>
         </w:rPr>
-        <w:t xml:space="preserve"> idx_Student_Names </w:t>
+        <w:t xml:space="preserve"> </w:t>
+      </w:r>
+      <w:proofErr w:type="spellStart"/>
+      <w:r>
+        <w:rPr>
+          <w:rFonts w:ascii="Consolas" w:hAnsi="Consolas" w:cs="Consolas"/>
+          <w:color w:val="000000"/>
+          <w:sz w:val="32"/>
+          <w:szCs w:val="32"/>
+          <w:lang w:val="en-US"/>
+        </w:rPr>
+        <w:t>idx_Student_Names</w:t>
+      </w:r>
+      <w:proofErr w:type="spellEnd"/>
+      <w:r>
+        <w:rPr>
+          <w:rFonts w:ascii="Consolas" w:hAnsi="Consolas" w:cs="Consolas"/>
+          <w:color w:val="000000"/>
+          <w:sz w:val="32"/>
+          <w:szCs w:val="32"/>
+          <w:lang w:val="en-US"/>
+        </w:rPr>
+        <w:t xml:space="preserve"> </w:t>
       </w:r>
       <w:r>
         <w:rPr>
@@ -18694,8 +20299,20 @@
           <w:szCs w:val="32"/>
           <w:lang w:val="en-US"/>
         </w:rPr>
-        <w:t xml:space="preserve"> GetStudentsInfo</w:t>
-      </w:r>
+        <w:t xml:space="preserve"> </w:t>
+      </w:r>
+      <w:proofErr w:type="spellStart"/>
+      <w:r>
+        <w:rPr>
+          <w:rFonts w:ascii="Consolas" w:hAnsi="Consolas" w:cs="Consolas"/>
+          <w:color w:val="000000"/>
+          <w:sz w:val="32"/>
+          <w:szCs w:val="32"/>
+          <w:lang w:val="en-US"/>
+        </w:rPr>
+        <w:t>GetStudentsInfo</w:t>
+      </w:r>
+      <w:proofErr w:type="spellEnd"/>
     </w:p>
     <w:p>
       <w:pPr>
@@ -18756,7 +20373,18 @@
           <w:szCs w:val="32"/>
           <w:lang w:val="en-US"/>
         </w:rPr>
-        <w:t xml:space="preserve"> s</w:t>
+        <w:t xml:space="preserve"> </w:t>
+      </w:r>
+      <w:proofErr w:type="spellStart"/>
+      <w:r>
+        <w:rPr>
+          <w:rFonts w:ascii="Consolas" w:hAnsi="Consolas" w:cs="Consolas"/>
+          <w:color w:val="000000"/>
+          <w:sz w:val="32"/>
+          <w:szCs w:val="32"/>
+          <w:lang w:val="en-US"/>
+        </w:rPr>
+        <w:t>s</w:t>
       </w:r>
       <w:r>
         <w:rPr>
@@ -18818,6 +20446,7 @@
         </w:rPr>
         <w:t>Name</w:t>
       </w:r>
+      <w:proofErr w:type="spellEnd"/>
       <w:r>
         <w:rPr>
           <w:rFonts w:ascii="Consolas" w:hAnsi="Consolas" w:cs="Consolas"/>
@@ -18886,7 +20515,51 @@
           <w:szCs w:val="32"/>
           <w:lang w:val="en-US"/>
         </w:rPr>
-        <w:t xml:space="preserve"> GroupStudents gs </w:t>
+        <w:t xml:space="preserve"> </w:t>
+      </w:r>
+      <w:proofErr w:type="spellStart"/>
+      <w:r>
+        <w:rPr>
+          <w:rFonts w:ascii="Consolas" w:hAnsi="Consolas" w:cs="Consolas"/>
+          <w:color w:val="000000"/>
+          <w:sz w:val="32"/>
+          <w:szCs w:val="32"/>
+          <w:lang w:val="en-US"/>
+        </w:rPr>
+        <w:t>GroupStudents</w:t>
+      </w:r>
+      <w:proofErr w:type="spellEnd"/>
+      <w:r>
+        <w:rPr>
+          <w:rFonts w:ascii="Consolas" w:hAnsi="Consolas" w:cs="Consolas"/>
+          <w:color w:val="000000"/>
+          <w:sz w:val="32"/>
+          <w:szCs w:val="32"/>
+          <w:lang w:val="en-US"/>
+        </w:rPr>
+        <w:t xml:space="preserve"> </w:t>
+      </w:r>
+      <w:proofErr w:type="spellStart"/>
+      <w:r>
+        <w:rPr>
+          <w:rFonts w:ascii="Consolas" w:hAnsi="Consolas" w:cs="Consolas"/>
+          <w:color w:val="000000"/>
+          <w:sz w:val="32"/>
+          <w:szCs w:val="32"/>
+          <w:lang w:val="en-US"/>
+        </w:rPr>
+        <w:t>gs</w:t>
+      </w:r>
+      <w:proofErr w:type="spellEnd"/>
+      <w:r>
+        <w:rPr>
+          <w:rFonts w:ascii="Consolas" w:hAnsi="Consolas" w:cs="Consolas"/>
+          <w:color w:val="000000"/>
+          <w:sz w:val="32"/>
+          <w:szCs w:val="32"/>
+          <w:lang w:val="en-US"/>
+        </w:rPr>
+        <w:t xml:space="preserve"> </w:t>
       </w:r>
       <w:r>
         <w:rPr>
@@ -18906,7 +20579,18 @@
           <w:szCs w:val="32"/>
           <w:lang w:val="en-US"/>
         </w:rPr>
-        <w:t xml:space="preserve"> s</w:t>
+        <w:t xml:space="preserve"> </w:t>
+      </w:r>
+      <w:proofErr w:type="spellStart"/>
+      <w:r>
+        <w:rPr>
+          <w:rFonts w:ascii="Consolas" w:hAnsi="Consolas" w:cs="Consolas"/>
+          <w:color w:val="000000"/>
+          <w:sz w:val="32"/>
+          <w:szCs w:val="32"/>
+          <w:lang w:val="en-US"/>
+        </w:rPr>
+        <w:t>s</w:t>
       </w:r>
       <w:r>
         <w:rPr>
@@ -18928,6 +20612,7 @@
         </w:rPr>
         <w:t>Id</w:t>
       </w:r>
+      <w:proofErr w:type="spellEnd"/>
       <w:r>
         <w:rPr>
           <w:rFonts w:ascii="Consolas" w:hAnsi="Consolas" w:cs="Consolas"/>
@@ -18938,6 +20623,7 @@
         </w:rPr>
         <w:t>=</w:t>
       </w:r>
+      <w:proofErr w:type="spellStart"/>
       <w:r>
         <w:rPr>
           <w:rFonts w:ascii="Consolas" w:hAnsi="Consolas" w:cs="Consolas"/>
@@ -18966,7 +20652,18 @@
           <w:szCs w:val="32"/>
           <w:lang w:val="en-US"/>
         </w:rPr>
-        <w:t xml:space="preserve">Student_id  </w:t>
+        <w:t>Student_id</w:t>
+      </w:r>
+      <w:proofErr w:type="spellEnd"/>
+      <w:r>
+        <w:rPr>
+          <w:rFonts w:ascii="Consolas" w:hAnsi="Consolas" w:cs="Consolas"/>
+          <w:color w:val="000000"/>
+          <w:sz w:val="32"/>
+          <w:szCs w:val="32"/>
+          <w:lang w:val="en-US"/>
+        </w:rPr>
+        <w:t xml:space="preserve">  </w:t>
       </w:r>
       <w:r>
         <w:rPr>
@@ -19006,7 +20703,18 @@
           <w:szCs w:val="32"/>
           <w:lang w:val="en-US"/>
         </w:rPr>
-        <w:t xml:space="preserve"> g</w:t>
+        <w:t xml:space="preserve"> </w:t>
+      </w:r>
+      <w:proofErr w:type="spellStart"/>
+      <w:r>
+        <w:rPr>
+          <w:rFonts w:ascii="Consolas" w:hAnsi="Consolas" w:cs="Consolas"/>
+          <w:color w:val="000000"/>
+          <w:sz w:val="32"/>
+          <w:szCs w:val="32"/>
+          <w:lang w:val="en-US"/>
+        </w:rPr>
+        <w:t>g</w:t>
       </w:r>
       <w:r>
         <w:rPr>
@@ -19028,6 +20736,7 @@
         </w:rPr>
         <w:t>Id</w:t>
       </w:r>
+      <w:proofErr w:type="spellEnd"/>
       <w:r>
         <w:rPr>
           <w:rFonts w:ascii="Consolas" w:hAnsi="Consolas" w:cs="Consolas"/>
@@ -19038,6 +20747,7 @@
         </w:rPr>
         <w:t>=</w:t>
       </w:r>
+      <w:proofErr w:type="spellStart"/>
       <w:r>
         <w:rPr>
           <w:rFonts w:ascii="Consolas" w:hAnsi="Consolas" w:cs="Consolas"/>
@@ -19068,6 +20778,7 @@
         </w:rPr>
         <w:t>Group_id</w:t>
       </w:r>
+      <w:proofErr w:type="spellEnd"/>
     </w:p>
     <w:p>
       <w:pPr>
@@ -19138,7 +20849,29 @@
           <w:szCs w:val="32"/>
           <w:lang w:val="en-US"/>
         </w:rPr>
-        <w:t xml:space="preserve"> GetStudentsById @Id </w:t>
+        <w:t xml:space="preserve"> </w:t>
+      </w:r>
+      <w:proofErr w:type="spellStart"/>
+      <w:r>
+        <w:rPr>
+          <w:rFonts w:ascii="Consolas" w:hAnsi="Consolas" w:cs="Consolas"/>
+          <w:color w:val="000000"/>
+          <w:sz w:val="32"/>
+          <w:szCs w:val="32"/>
+          <w:lang w:val="en-US"/>
+        </w:rPr>
+        <w:t>GetStudentsById</w:t>
+      </w:r>
+      <w:proofErr w:type="spellEnd"/>
+      <w:r>
+        <w:rPr>
+          <w:rFonts w:ascii="Consolas" w:hAnsi="Consolas" w:cs="Consolas"/>
+          <w:color w:val="000000"/>
+          <w:sz w:val="32"/>
+          <w:szCs w:val="32"/>
+          <w:lang w:val="en-US"/>
+        </w:rPr>
+        <w:t xml:space="preserve"> @Id </w:t>
       </w:r>
       <w:r>
         <w:rPr>
@@ -19379,8 +21112,20 @@
           <w:szCs w:val="32"/>
           <w:lang w:val="en-US"/>
         </w:rPr>
-        <w:t xml:space="preserve"> GetStudentsById</w:t>
-      </w:r>
+        <w:t xml:space="preserve"> </w:t>
+      </w:r>
+      <w:proofErr w:type="spellStart"/>
+      <w:r>
+        <w:rPr>
+          <w:rFonts w:ascii="Consolas" w:hAnsi="Consolas" w:cs="Consolas"/>
+          <w:color w:val="000000"/>
+          <w:sz w:val="32"/>
+          <w:szCs w:val="32"/>
+          <w:lang w:val="en-US"/>
+        </w:rPr>
+        <w:t>GetStudentsById</w:t>
+      </w:r>
+      <w:proofErr w:type="spellEnd"/>
       <w:r>
         <w:rPr>
           <w:rFonts w:ascii="Consolas" w:hAnsi="Consolas" w:cs="Consolas"/>
@@ -19457,6 +21202,7 @@
         </w:rPr>
         <w:t xml:space="preserve">keyword </w:t>
       </w:r>
+      <w:proofErr w:type="spellStart"/>
       <w:r>
         <w:rPr>
           <w:rFonts w:ascii="Consolas" w:hAnsi="Consolas" w:cs="Consolas"/>
@@ -19467,6 +21213,7 @@
         </w:rPr>
         <w:t>GetStudentsById</w:t>
       </w:r>
+      <w:proofErr w:type="spellEnd"/>
       <w:r>
         <w:rPr>
           <w:rFonts w:ascii="Consolas" w:hAnsi="Consolas" w:cs="Consolas"/>
@@ -19547,8 +21294,20 @@
           <w:szCs w:val="32"/>
           <w:lang w:val="en-US"/>
         </w:rPr>
-        <w:t xml:space="preserve"> GetStudentsById</w:t>
-      </w:r>
+        <w:t xml:space="preserve"> </w:t>
+      </w:r>
+      <w:proofErr w:type="spellStart"/>
+      <w:r>
+        <w:rPr>
+          <w:rFonts w:ascii="Consolas" w:hAnsi="Consolas" w:cs="Consolas"/>
+          <w:color w:val="000000"/>
+          <w:sz w:val="32"/>
+          <w:szCs w:val="32"/>
+          <w:lang w:val="en-US"/>
+        </w:rPr>
+        <w:t>GetStudentsById</w:t>
+      </w:r>
+      <w:proofErr w:type="spellEnd"/>
       <w:r>
         <w:rPr>
           <w:rFonts w:cstheme="minorHAnsi"/>
@@ -19619,7 +21378,51 @@
           <w:szCs w:val="32"/>
           <w:lang w:val="en-US"/>
         </w:rPr>
-        <w:t xml:space="preserve"> that we can’t use strings in select statements so we gotta use the entire select statement as a string then we need to parse it by executing sp_executesql procedure. </w:t>
+        <w:t xml:space="preserve"> that we can’t use strings in select statements so we </w:t>
+      </w:r>
+      <w:proofErr w:type="spellStart"/>
+      <w:r>
+        <w:rPr>
+          <w:rFonts w:cstheme="minorHAnsi"/>
+          <w:color w:val="000000"/>
+          <w:sz w:val="32"/>
+          <w:szCs w:val="32"/>
+          <w:lang w:val="en-US"/>
+        </w:rPr>
+        <w:t>gotta</w:t>
+      </w:r>
+      <w:proofErr w:type="spellEnd"/>
+      <w:r>
+        <w:rPr>
+          <w:rFonts w:cstheme="minorHAnsi"/>
+          <w:color w:val="000000"/>
+          <w:sz w:val="32"/>
+          <w:szCs w:val="32"/>
+          <w:lang w:val="en-US"/>
+        </w:rPr>
+        <w:t xml:space="preserve"> use the entire select statement as a string then we need to parse it by executing </w:t>
+      </w:r>
+      <w:proofErr w:type="spellStart"/>
+      <w:r>
+        <w:rPr>
+          <w:rFonts w:cstheme="minorHAnsi"/>
+          <w:color w:val="000000"/>
+          <w:sz w:val="32"/>
+          <w:szCs w:val="32"/>
+          <w:lang w:val="en-US"/>
+        </w:rPr>
+        <w:t>sp_executesql</w:t>
+      </w:r>
+      <w:proofErr w:type="spellEnd"/>
+      <w:r>
+        <w:rPr>
+          <w:rFonts w:cstheme="minorHAnsi"/>
+          <w:color w:val="000000"/>
+          <w:sz w:val="32"/>
+          <w:szCs w:val="32"/>
+          <w:lang w:val="en-US"/>
+        </w:rPr>
+        <w:t xml:space="preserve"> procedure. </w:t>
       </w:r>
     </w:p>
     <w:p>
@@ -19647,6 +21450,7 @@
         </w:rPr>
         <w:t xml:space="preserve">Remember that </w:t>
       </w:r>
+      <w:proofErr w:type="spellStart"/>
       <w:r>
         <w:rPr>
           <w:rFonts w:ascii="Consolas" w:hAnsi="Consolas" w:cs="Consolas"/>
@@ -19677,6 +21481,7 @@
         </w:rPr>
         <w:t>sp_executesql</w:t>
       </w:r>
+      <w:proofErr w:type="spellEnd"/>
       <w:r>
         <w:rPr>
           <w:rFonts w:ascii="Consolas" w:hAnsi="Consolas" w:cs="Consolas"/>
@@ -19697,6 +21502,7 @@
         </w:rPr>
         <w:t xml:space="preserve">only takes </w:t>
       </w:r>
+      <w:proofErr w:type="spellStart"/>
       <w:r>
         <w:rPr>
           <w:rFonts w:ascii="Consolas" w:hAnsi="Consolas" w:cs="Consolas"/>
@@ -19707,6 +21513,7 @@
         </w:rPr>
         <w:t>nvarchar</w:t>
       </w:r>
+      <w:proofErr w:type="spellEnd"/>
       <w:r>
         <w:rPr>
           <w:rFonts w:cstheme="minorHAnsi"/>
@@ -19786,7 +21593,29 @@
           <w:szCs w:val="32"/>
           <w:lang w:val="en-US"/>
         </w:rPr>
-        <w:t xml:space="preserve"> GetStudents @Table </w:t>
+        <w:t xml:space="preserve"> </w:t>
+      </w:r>
+      <w:proofErr w:type="spellStart"/>
+      <w:r>
+        <w:rPr>
+          <w:rFonts w:ascii="Consolas" w:hAnsi="Consolas" w:cs="Consolas"/>
+          <w:color w:val="000000"/>
+          <w:sz w:val="32"/>
+          <w:szCs w:val="32"/>
+          <w:lang w:val="en-US"/>
+        </w:rPr>
+        <w:t>GetStudents</w:t>
+      </w:r>
+      <w:proofErr w:type="spellEnd"/>
+      <w:r>
+        <w:rPr>
+          <w:rFonts w:ascii="Consolas" w:hAnsi="Consolas" w:cs="Consolas"/>
+          <w:color w:val="000000"/>
+          <w:sz w:val="32"/>
+          <w:szCs w:val="32"/>
+          <w:lang w:val="en-US"/>
+        </w:rPr>
+        <w:t xml:space="preserve"> @Table </w:t>
       </w:r>
       <w:r>
         <w:rPr>
@@ -19836,7 +21665,29 @@
           <w:szCs w:val="32"/>
           <w:lang w:val="en-US"/>
         </w:rPr>
-        <w:t xml:space="preserve">@GivenAge </w:t>
+        <w:t>@</w:t>
+      </w:r>
+      <w:proofErr w:type="spellStart"/>
+      <w:r>
+        <w:rPr>
+          <w:rFonts w:ascii="Consolas" w:hAnsi="Consolas" w:cs="Consolas"/>
+          <w:color w:val="000000"/>
+          <w:sz w:val="32"/>
+          <w:szCs w:val="32"/>
+          <w:lang w:val="en-US"/>
+        </w:rPr>
+        <w:t>GivenAge</w:t>
+      </w:r>
+      <w:proofErr w:type="spellEnd"/>
+      <w:r>
+        <w:rPr>
+          <w:rFonts w:ascii="Consolas" w:hAnsi="Consolas" w:cs="Consolas"/>
+          <w:color w:val="000000"/>
+          <w:sz w:val="32"/>
+          <w:szCs w:val="32"/>
+          <w:lang w:val="en-US"/>
+        </w:rPr>
+        <w:t xml:space="preserve"> </w:t>
       </w:r>
       <w:r>
         <w:rPr>
@@ -19931,8 +21782,31 @@
           <w:szCs w:val="32"/>
           <w:lang w:val="en-US"/>
         </w:rPr>
-        <w:t xml:space="preserve"> @sqlquery </w:t>
-      </w:r>
+        <w:t xml:space="preserve"> @</w:t>
+      </w:r>
+      <w:proofErr w:type="spellStart"/>
+      <w:r>
+        <w:rPr>
+          <w:rFonts w:ascii="Consolas" w:hAnsi="Consolas" w:cs="Consolas"/>
+          <w:color w:val="000000"/>
+          <w:sz w:val="32"/>
+          <w:szCs w:val="32"/>
+          <w:lang w:val="en-US"/>
+        </w:rPr>
+        <w:t>sqlquery</w:t>
+      </w:r>
+      <w:proofErr w:type="spellEnd"/>
+      <w:r>
+        <w:rPr>
+          <w:rFonts w:ascii="Consolas" w:hAnsi="Consolas" w:cs="Consolas"/>
+          <w:color w:val="000000"/>
+          <w:sz w:val="32"/>
+          <w:szCs w:val="32"/>
+          <w:lang w:val="en-US"/>
+        </w:rPr>
+        <w:t xml:space="preserve"> </w:t>
+      </w:r>
+      <w:proofErr w:type="spellStart"/>
       <w:r>
         <w:rPr>
           <w:rFonts w:ascii="Consolas" w:hAnsi="Consolas" w:cs="Consolas"/>
@@ -19943,6 +21817,7 @@
         </w:rPr>
         <w:t>nvarchar</w:t>
       </w:r>
+      <w:proofErr w:type="spellEnd"/>
       <w:r>
         <w:rPr>
           <w:rFonts w:ascii="Consolas" w:hAnsi="Consolas" w:cs="Consolas"/>
@@ -20016,8 +21891,20 @@
           <w:szCs w:val="32"/>
           <w:lang w:val="en-US"/>
         </w:rPr>
-        <w:t xml:space="preserve"> @sqlquery</w:t>
-      </w:r>
+        <w:t xml:space="preserve"> @</w:t>
+      </w:r>
+      <w:proofErr w:type="spellStart"/>
+      <w:r>
+        <w:rPr>
+          <w:rFonts w:ascii="Consolas" w:hAnsi="Consolas" w:cs="Consolas"/>
+          <w:color w:val="000000"/>
+          <w:sz w:val="32"/>
+          <w:szCs w:val="32"/>
+          <w:lang w:val="en-US"/>
+        </w:rPr>
+        <w:t>sqlquery</w:t>
+      </w:r>
+      <w:proofErr w:type="spellEnd"/>
       <w:r>
         <w:rPr>
           <w:rFonts w:ascii="Consolas" w:hAnsi="Consolas" w:cs="Consolas"/>
@@ -20116,8 +22003,20 @@
           <w:szCs w:val="32"/>
           <w:lang w:val="en-US"/>
         </w:rPr>
-        <w:t>@GivenAge</w:t>
-      </w:r>
+        <w:t>@</w:t>
+      </w:r>
+      <w:proofErr w:type="spellStart"/>
+      <w:r>
+        <w:rPr>
+          <w:rFonts w:ascii="Consolas" w:hAnsi="Consolas" w:cs="Consolas"/>
+          <w:color w:val="000000"/>
+          <w:sz w:val="32"/>
+          <w:szCs w:val="32"/>
+          <w:lang w:val="en-US"/>
+        </w:rPr>
+        <w:t>GivenAge</w:t>
+      </w:r>
+      <w:proofErr w:type="spellEnd"/>
       <w:r>
         <w:rPr>
           <w:rFonts w:ascii="Consolas" w:hAnsi="Consolas" w:cs="Consolas"/>
@@ -20176,8 +22075,20 @@
           <w:szCs w:val="32"/>
           <w:lang w:val="en-US"/>
         </w:rPr>
-        <w:t>@GivenAge</w:t>
-      </w:r>
+        <w:t>@</w:t>
+      </w:r>
+      <w:proofErr w:type="spellStart"/>
+      <w:r>
+        <w:rPr>
+          <w:rFonts w:ascii="Consolas" w:hAnsi="Consolas" w:cs="Consolas"/>
+          <w:color w:val="000000"/>
+          <w:sz w:val="32"/>
+          <w:szCs w:val="32"/>
+          <w:lang w:val="en-US"/>
+        </w:rPr>
+        <w:t>GivenAge</w:t>
+      </w:r>
+      <w:proofErr w:type="spellEnd"/>
       <w:r>
         <w:rPr>
           <w:rFonts w:ascii="Consolas" w:hAnsi="Consolas" w:cs="Consolas"/>
@@ -20223,6 +22134,7 @@
         </w:rPr>
         <w:t xml:space="preserve"> </w:t>
       </w:r>
+      <w:proofErr w:type="spellStart"/>
       <w:r>
         <w:rPr>
           <w:rFonts w:ascii="Consolas" w:hAnsi="Consolas" w:cs="Consolas"/>
@@ -20253,26 +22165,39 @@
         </w:rPr>
         <w:t>sp_executesql</w:t>
       </w:r>
-      <w:r>
-        <w:rPr>
-          <w:rFonts w:ascii="Consolas" w:hAnsi="Consolas" w:cs="Consolas"/>
-          <w:color w:val="0000FF"/>
-          <w:sz w:val="32"/>
-          <w:szCs w:val="32"/>
-          <w:lang w:val="en-US"/>
-        </w:rPr>
-        <w:t xml:space="preserve"> </w:t>
-      </w:r>
-      <w:r>
-        <w:rPr>
-          <w:rFonts w:ascii="Consolas" w:hAnsi="Consolas" w:cs="Consolas"/>
-          <w:color w:val="000000"/>
-          <w:sz w:val="32"/>
-          <w:szCs w:val="32"/>
-          <w:lang w:val="en-US"/>
-        </w:rPr>
-        <w:t>@sqlquery</w:t>
-      </w:r>
+      <w:proofErr w:type="spellEnd"/>
+      <w:r>
+        <w:rPr>
+          <w:rFonts w:ascii="Consolas" w:hAnsi="Consolas" w:cs="Consolas"/>
+          <w:color w:val="0000FF"/>
+          <w:sz w:val="32"/>
+          <w:szCs w:val="32"/>
+          <w:lang w:val="en-US"/>
+        </w:rPr>
+        <w:t xml:space="preserve"> </w:t>
+      </w:r>
+      <w:r>
+        <w:rPr>
+          <w:rFonts w:ascii="Consolas" w:hAnsi="Consolas" w:cs="Consolas"/>
+          <w:color w:val="000000"/>
+          <w:sz w:val="32"/>
+          <w:szCs w:val="32"/>
+          <w:lang w:val="en-US"/>
+        </w:rPr>
+        <w:t>@</w:t>
+      </w:r>
+      <w:proofErr w:type="spellStart"/>
+      <w:r>
+        <w:rPr>
+          <w:rFonts w:ascii="Consolas" w:hAnsi="Consolas" w:cs="Consolas"/>
+          <w:color w:val="000000"/>
+          <w:sz w:val="32"/>
+          <w:szCs w:val="32"/>
+          <w:lang w:val="en-US"/>
+        </w:rPr>
+        <w:t>sqlquery</w:t>
+      </w:r>
+      <w:proofErr w:type="spellEnd"/>
     </w:p>
     <w:p>
       <w:pPr>
@@ -20331,8 +22256,20 @@
           <w:szCs w:val="32"/>
           <w:lang w:val="en-US"/>
         </w:rPr>
-        <w:t xml:space="preserve"> GetStudents</w:t>
-      </w:r>
+        <w:t xml:space="preserve"> </w:t>
+      </w:r>
+      <w:proofErr w:type="spellStart"/>
+      <w:r>
+        <w:rPr>
+          <w:rFonts w:ascii="Consolas" w:hAnsi="Consolas" w:cs="Consolas"/>
+          <w:color w:val="000000"/>
+          <w:sz w:val="32"/>
+          <w:szCs w:val="32"/>
+          <w:lang w:val="en-US"/>
+        </w:rPr>
+        <w:t>GetStudents</w:t>
+      </w:r>
+      <w:proofErr w:type="spellEnd"/>
       <w:r>
         <w:rPr>
           <w:rFonts w:ascii="Consolas" w:hAnsi="Consolas" w:cs="Consolas"/>
@@ -20539,8 +22476,21 @@
           <w:shd w:val="clear" w:color="auto" w:fill="FFFFFF"/>
           <w:lang w:val="en-US"/>
         </w:rPr>
-        <w:t xml:space="preserve"> then we use vews</w:t>
-      </w:r>
+        <w:t xml:space="preserve"> then we use </w:t>
+      </w:r>
+      <w:proofErr w:type="spellStart"/>
+      <w:r>
+        <w:rPr>
+          <w:rFonts w:asciiTheme="minorHAnsi" w:hAnsiTheme="minorHAnsi" w:cstheme="minorHAnsi"/>
+          <w:color w:val="000000"/>
+          <w:sz w:val="32"/>
+          <w:szCs w:val="32"/>
+          <w:shd w:val="clear" w:color="auto" w:fill="FFFFFF"/>
+          <w:lang w:val="en-US"/>
+        </w:rPr>
+        <w:t>vews</w:t>
+      </w:r>
+      <w:proofErr w:type="spellEnd"/>
       <w:r>
         <w:rPr>
           <w:rFonts w:asciiTheme="minorHAnsi" w:hAnsiTheme="minorHAnsi" w:cstheme="minorHAnsi"/>
@@ -20606,8 +22556,20 @@
           <w:szCs w:val="32"/>
           <w:lang w:val="en-US"/>
         </w:rPr>
-        <w:t xml:space="preserve"> v_GetStudentsInfo</w:t>
-      </w:r>
+        <w:t xml:space="preserve"> </w:t>
+      </w:r>
+      <w:proofErr w:type="spellStart"/>
+      <w:r>
+        <w:rPr>
+          <w:rFonts w:ascii="Consolas" w:hAnsi="Consolas" w:cs="Consolas"/>
+          <w:color w:val="000000"/>
+          <w:sz w:val="32"/>
+          <w:szCs w:val="32"/>
+          <w:lang w:val="en-US"/>
+        </w:rPr>
+        <w:t>v_GetStudentsInfo</w:t>
+      </w:r>
+      <w:proofErr w:type="spellEnd"/>
     </w:p>
     <w:p>
       <w:pPr>
@@ -20668,7 +22630,18 @@
           <w:szCs w:val="32"/>
           <w:lang w:val="en-US"/>
         </w:rPr>
-        <w:t xml:space="preserve"> s</w:t>
+        <w:t xml:space="preserve"> </w:t>
+      </w:r>
+      <w:proofErr w:type="spellStart"/>
+      <w:r>
+        <w:rPr>
+          <w:rFonts w:ascii="Consolas" w:hAnsi="Consolas" w:cs="Consolas"/>
+          <w:color w:val="000000"/>
+          <w:sz w:val="32"/>
+          <w:szCs w:val="32"/>
+          <w:lang w:val="en-US"/>
+        </w:rPr>
+        <w:t>s</w:t>
       </w:r>
       <w:r>
         <w:rPr>
@@ -20730,6 +22703,7 @@
         </w:rPr>
         <w:t>Name</w:t>
       </w:r>
+      <w:proofErr w:type="spellEnd"/>
       <w:r>
         <w:rPr>
           <w:rFonts w:ascii="Consolas" w:hAnsi="Consolas" w:cs="Consolas"/>
@@ -20798,7 +22772,51 @@
           <w:szCs w:val="32"/>
           <w:lang w:val="en-US"/>
         </w:rPr>
-        <w:t xml:space="preserve"> GroupStudents gs </w:t>
+        <w:t xml:space="preserve"> </w:t>
+      </w:r>
+      <w:proofErr w:type="spellStart"/>
+      <w:r>
+        <w:rPr>
+          <w:rFonts w:ascii="Consolas" w:hAnsi="Consolas" w:cs="Consolas"/>
+          <w:color w:val="000000"/>
+          <w:sz w:val="32"/>
+          <w:szCs w:val="32"/>
+          <w:lang w:val="en-US"/>
+        </w:rPr>
+        <w:t>GroupStudents</w:t>
+      </w:r>
+      <w:proofErr w:type="spellEnd"/>
+      <w:r>
+        <w:rPr>
+          <w:rFonts w:ascii="Consolas" w:hAnsi="Consolas" w:cs="Consolas"/>
+          <w:color w:val="000000"/>
+          <w:sz w:val="32"/>
+          <w:szCs w:val="32"/>
+          <w:lang w:val="en-US"/>
+        </w:rPr>
+        <w:t xml:space="preserve"> </w:t>
+      </w:r>
+      <w:proofErr w:type="spellStart"/>
+      <w:r>
+        <w:rPr>
+          <w:rFonts w:ascii="Consolas" w:hAnsi="Consolas" w:cs="Consolas"/>
+          <w:color w:val="000000"/>
+          <w:sz w:val="32"/>
+          <w:szCs w:val="32"/>
+          <w:lang w:val="en-US"/>
+        </w:rPr>
+        <w:t>gs</w:t>
+      </w:r>
+      <w:proofErr w:type="spellEnd"/>
+      <w:r>
+        <w:rPr>
+          <w:rFonts w:ascii="Consolas" w:hAnsi="Consolas" w:cs="Consolas"/>
+          <w:color w:val="000000"/>
+          <w:sz w:val="32"/>
+          <w:szCs w:val="32"/>
+          <w:lang w:val="en-US"/>
+        </w:rPr>
+        <w:t xml:space="preserve"> </w:t>
       </w:r>
       <w:r>
         <w:rPr>
@@ -20818,7 +22836,18 @@
           <w:szCs w:val="32"/>
           <w:lang w:val="en-US"/>
         </w:rPr>
-        <w:t xml:space="preserve"> s</w:t>
+        <w:t xml:space="preserve"> </w:t>
+      </w:r>
+      <w:proofErr w:type="spellStart"/>
+      <w:r>
+        <w:rPr>
+          <w:rFonts w:ascii="Consolas" w:hAnsi="Consolas" w:cs="Consolas"/>
+          <w:color w:val="000000"/>
+          <w:sz w:val="32"/>
+          <w:szCs w:val="32"/>
+          <w:lang w:val="en-US"/>
+        </w:rPr>
+        <w:t>s</w:t>
       </w:r>
       <w:r>
         <w:rPr>
@@ -20840,6 +22869,7 @@
         </w:rPr>
         <w:t>Id</w:t>
       </w:r>
+      <w:proofErr w:type="spellEnd"/>
       <w:r>
         <w:rPr>
           <w:rFonts w:ascii="Consolas" w:hAnsi="Consolas" w:cs="Consolas"/>
@@ -20850,6 +22880,7 @@
         </w:rPr>
         <w:t>=</w:t>
       </w:r>
+      <w:proofErr w:type="spellStart"/>
       <w:r>
         <w:rPr>
           <w:rFonts w:ascii="Consolas" w:hAnsi="Consolas" w:cs="Consolas"/>
@@ -20878,7 +22909,18 @@
           <w:szCs w:val="32"/>
           <w:lang w:val="en-US"/>
         </w:rPr>
-        <w:t xml:space="preserve">Student_id  </w:t>
+        <w:t>Student_id</w:t>
+      </w:r>
+      <w:proofErr w:type="spellEnd"/>
+      <w:r>
+        <w:rPr>
+          <w:rFonts w:ascii="Consolas" w:hAnsi="Consolas" w:cs="Consolas"/>
+          <w:color w:val="000000"/>
+          <w:sz w:val="32"/>
+          <w:szCs w:val="32"/>
+          <w:lang w:val="en-US"/>
+        </w:rPr>
+        <w:t xml:space="preserve">  </w:t>
       </w:r>
       <w:r>
         <w:rPr>
@@ -20918,7 +22960,18 @@
           <w:szCs w:val="32"/>
           <w:lang w:val="en-US"/>
         </w:rPr>
-        <w:t xml:space="preserve"> g</w:t>
+        <w:t xml:space="preserve"> </w:t>
+      </w:r>
+      <w:proofErr w:type="spellStart"/>
+      <w:r>
+        <w:rPr>
+          <w:rFonts w:ascii="Consolas" w:hAnsi="Consolas" w:cs="Consolas"/>
+          <w:color w:val="000000"/>
+          <w:sz w:val="32"/>
+          <w:szCs w:val="32"/>
+          <w:lang w:val="en-US"/>
+        </w:rPr>
+        <w:t>g</w:t>
       </w:r>
       <w:r>
         <w:rPr>
@@ -20940,6 +22993,7 @@
         </w:rPr>
         <w:t>Id</w:t>
       </w:r>
+      <w:proofErr w:type="spellEnd"/>
       <w:r>
         <w:rPr>
           <w:rFonts w:ascii="Consolas" w:hAnsi="Consolas" w:cs="Consolas"/>
@@ -20950,6 +23004,7 @@
         </w:rPr>
         <w:t>=</w:t>
       </w:r>
+      <w:proofErr w:type="spellStart"/>
       <w:r>
         <w:rPr>
           <w:rFonts w:ascii="Consolas" w:hAnsi="Consolas" w:cs="Consolas"/>
@@ -20980,6 +23035,7 @@
         </w:rPr>
         <w:t>Group_id</w:t>
       </w:r>
+      <w:proofErr w:type="spellEnd"/>
     </w:p>
     <w:p>
       <w:pPr>
@@ -21054,8 +23110,20 @@
           <w:szCs w:val="32"/>
           <w:lang w:val="en-US"/>
         </w:rPr>
-        <w:t xml:space="preserve"> v_GetStudentsInfo</w:t>
-      </w:r>
+        <w:t xml:space="preserve"> </w:t>
+      </w:r>
+      <w:proofErr w:type="spellStart"/>
+      <w:r>
+        <w:rPr>
+          <w:rFonts w:ascii="Consolas" w:hAnsi="Consolas" w:cs="Consolas"/>
+          <w:color w:val="000000"/>
+          <w:sz w:val="32"/>
+          <w:szCs w:val="32"/>
+          <w:lang w:val="en-US"/>
+        </w:rPr>
+        <w:t>v_GetStudentsInfo</w:t>
+      </w:r>
+      <w:proofErr w:type="spellEnd"/>
     </w:p>
     <w:p>
       <w:pPr>
@@ -21211,8 +23279,20 @@
           <w:szCs w:val="32"/>
           <w:lang w:val="en-US"/>
         </w:rPr>
-        <w:t xml:space="preserve"> v_GetStudentsInfo</w:t>
-      </w:r>
+        <w:t xml:space="preserve"> </w:t>
+      </w:r>
+      <w:proofErr w:type="spellStart"/>
+      <w:r>
+        <w:rPr>
+          <w:rFonts w:ascii="Consolas" w:hAnsi="Consolas" w:cs="Consolas"/>
+          <w:color w:val="000000"/>
+          <w:sz w:val="32"/>
+          <w:szCs w:val="32"/>
+          <w:lang w:val="en-US"/>
+        </w:rPr>
+        <w:t>v_GetStudentsInfo</w:t>
+      </w:r>
+      <w:proofErr w:type="spellEnd"/>
     </w:p>
     <w:p>
       <w:pPr>
@@ -21279,8 +23359,20 @@
           <w:szCs w:val="32"/>
           <w:lang w:val="en-US"/>
         </w:rPr>
-        <w:t xml:space="preserve"> v_viewName</w:t>
-      </w:r>
+        <w:t xml:space="preserve"> </w:t>
+      </w:r>
+      <w:proofErr w:type="spellStart"/>
+      <w:r>
+        <w:rPr>
+          <w:rFonts w:cstheme="minorHAnsi"/>
+          <w:color w:val="000000"/>
+          <w:sz w:val="32"/>
+          <w:szCs w:val="32"/>
+          <w:lang w:val="en-US"/>
+        </w:rPr>
+        <w:t>v_viewName</w:t>
+      </w:r>
+      <w:proofErr w:type="spellEnd"/>
     </w:p>
     <w:p>
       <w:pPr>
@@ -21315,7 +23407,29 @@
           <w:szCs w:val="32"/>
           <w:lang w:val="en-US"/>
         </w:rPr>
-        <w:t xml:space="preserve"> keyword is used in sql to show the body of the view.</w:t>
+        <w:t xml:space="preserve"> keyword is used in </w:t>
+      </w:r>
+      <w:proofErr w:type="spellStart"/>
+      <w:r>
+        <w:rPr>
+          <w:rFonts w:cstheme="minorHAnsi"/>
+          <w:color w:val="000000"/>
+          <w:sz w:val="32"/>
+          <w:szCs w:val="32"/>
+          <w:lang w:val="en-US"/>
+        </w:rPr>
+        <w:t>sql</w:t>
+      </w:r>
+      <w:proofErr w:type="spellEnd"/>
+      <w:r>
+        <w:rPr>
+          <w:rFonts w:cstheme="minorHAnsi"/>
+          <w:color w:val="000000"/>
+          <w:sz w:val="32"/>
+          <w:szCs w:val="32"/>
+          <w:lang w:val="en-US"/>
+        </w:rPr>
+        <w:t xml:space="preserve"> to show the body of the view.</w:t>
       </w:r>
     </w:p>
     <w:p>
@@ -21671,8 +23785,20 @@
           <w:szCs w:val="32"/>
           <w:lang w:val="en-US"/>
         </w:rPr>
-        <w:t xml:space="preserve"> GetPerson</w:t>
-      </w:r>
+        <w:t xml:space="preserve"> </w:t>
+      </w:r>
+      <w:proofErr w:type="spellStart"/>
+      <w:r>
+        <w:rPr>
+          <w:rFonts w:ascii="Consolas" w:hAnsi="Consolas" w:cs="Consolas"/>
+          <w:color w:val="000000"/>
+          <w:sz w:val="32"/>
+          <w:szCs w:val="32"/>
+          <w:lang w:val="en-US"/>
+        </w:rPr>
+        <w:t>GetPerson</w:t>
+      </w:r>
+      <w:proofErr w:type="spellEnd"/>
       <w:r>
         <w:rPr>
           <w:rFonts w:ascii="Consolas" w:hAnsi="Consolas" w:cs="Consolas"/>
@@ -22171,7 +24297,18 @@
           <w:szCs w:val="32"/>
           <w:lang w:val="en-US"/>
         </w:rPr>
-        <w:t xml:space="preserve"> dbo</w:t>
+        <w:t xml:space="preserve"> </w:t>
+      </w:r>
+      <w:proofErr w:type="spellStart"/>
+      <w:r>
+        <w:rPr>
+          <w:rFonts w:ascii="Consolas" w:hAnsi="Consolas" w:cs="Consolas"/>
+          <w:color w:val="000000"/>
+          <w:sz w:val="32"/>
+          <w:szCs w:val="32"/>
+          <w:lang w:val="en-US"/>
+        </w:rPr>
+        <w:t>dbo</w:t>
       </w:r>
       <w:r>
         <w:rPr>
@@ -22193,6 +24330,7 @@
         </w:rPr>
         <w:t>GetPerson</w:t>
       </w:r>
+      <w:proofErr w:type="spellEnd"/>
       <w:r>
         <w:rPr>
           <w:rFonts w:ascii="Consolas" w:hAnsi="Consolas" w:cs="Consolas"/>
@@ -22277,8 +24415,20 @@
           <w:szCs w:val="32"/>
           <w:lang w:val="en-US"/>
         </w:rPr>
-        <w:t xml:space="preserve"> GetPerson</w:t>
-      </w:r>
+        <w:t xml:space="preserve"> </w:t>
+      </w:r>
+      <w:proofErr w:type="spellStart"/>
+      <w:r>
+        <w:rPr>
+          <w:rFonts w:ascii="Consolas" w:hAnsi="Consolas" w:cs="Consolas"/>
+          <w:color w:val="000000"/>
+          <w:sz w:val="32"/>
+          <w:szCs w:val="32"/>
+          <w:lang w:val="en-US"/>
+        </w:rPr>
+        <w:t>GetPerson</w:t>
+      </w:r>
+      <w:proofErr w:type="spellEnd"/>
     </w:p>
     <w:p>
       <w:pPr>
@@ -22411,8 +24561,20 @@
           <w:szCs w:val="32"/>
           <w:lang w:val="en-US"/>
         </w:rPr>
-        <w:t xml:space="preserve"> ShowAfterInsert</w:t>
-      </w:r>
+        <w:t xml:space="preserve"> </w:t>
+      </w:r>
+      <w:proofErr w:type="spellStart"/>
+      <w:r>
+        <w:rPr>
+          <w:rFonts w:ascii="Consolas" w:hAnsi="Consolas" w:cs="Consolas"/>
+          <w:color w:val="000000"/>
+          <w:sz w:val="32"/>
+          <w:szCs w:val="32"/>
+          <w:lang w:val="en-US"/>
+        </w:rPr>
+        <w:t>ShowAfterInsert</w:t>
+      </w:r>
+      <w:proofErr w:type="spellEnd"/>
     </w:p>
     <w:p>
       <w:pPr>
@@ -22795,7 +24957,29 @@
           <w:szCs w:val="32"/>
           <w:lang w:val="en-US"/>
         </w:rPr>
-        <w:t>'Solfetka'</w:t>
+        <w:t>'</w:t>
+      </w:r>
+      <w:proofErr w:type="spellStart"/>
+      <w:r>
+        <w:rPr>
+          <w:rFonts w:ascii="Consolas" w:hAnsi="Consolas" w:cs="Consolas"/>
+          <w:color w:val="FF0000"/>
+          <w:sz w:val="32"/>
+          <w:szCs w:val="32"/>
+          <w:lang w:val="en-US"/>
+        </w:rPr>
+        <w:t>Solfetka</w:t>
+      </w:r>
+      <w:proofErr w:type="spellEnd"/>
+      <w:r>
+        <w:rPr>
+          <w:rFonts w:ascii="Consolas" w:hAnsi="Consolas" w:cs="Consolas"/>
+          <w:color w:val="FF0000"/>
+          <w:sz w:val="32"/>
+          <w:szCs w:val="32"/>
+          <w:lang w:val="en-US"/>
+        </w:rPr>
+        <w:t>'</w:t>
       </w:r>
       <w:r>
         <w:rPr>
@@ -22835,7 +25019,29 @@
           <w:szCs w:val="32"/>
           <w:lang w:val="en-US"/>
         </w:rPr>
-        <w:t>'Rucka'</w:t>
+        <w:t>'</w:t>
+      </w:r>
+      <w:proofErr w:type="spellStart"/>
+      <w:r>
+        <w:rPr>
+          <w:rFonts w:ascii="Consolas" w:hAnsi="Consolas" w:cs="Consolas"/>
+          <w:color w:val="FF0000"/>
+          <w:sz w:val="32"/>
+          <w:szCs w:val="32"/>
+          <w:lang w:val="en-US"/>
+        </w:rPr>
+        <w:t>Rucka</w:t>
+      </w:r>
+      <w:proofErr w:type="spellEnd"/>
+      <w:r>
+        <w:rPr>
+          <w:rFonts w:ascii="Consolas" w:hAnsi="Consolas" w:cs="Consolas"/>
+          <w:color w:val="FF0000"/>
+          <w:sz w:val="32"/>
+          <w:szCs w:val="32"/>
+          <w:lang w:val="en-US"/>
+        </w:rPr>
+        <w:t>'</w:t>
       </w:r>
       <w:r>
         <w:rPr>
@@ -22901,8 +25107,20 @@
           <w:szCs w:val="32"/>
           <w:lang w:val="en-US"/>
         </w:rPr>
-        <w:t xml:space="preserve"> ShowAfterInsert</w:t>
-      </w:r>
+        <w:t xml:space="preserve"> </w:t>
+      </w:r>
+      <w:proofErr w:type="spellStart"/>
+      <w:r>
+        <w:rPr>
+          <w:rFonts w:ascii="Consolas" w:hAnsi="Consolas" w:cs="Consolas"/>
+          <w:color w:val="000000"/>
+          <w:sz w:val="32"/>
+          <w:szCs w:val="32"/>
+          <w:lang w:val="en-US"/>
+        </w:rPr>
+        <w:t>ShowAfterInsert</w:t>
+      </w:r>
+      <w:proofErr w:type="spellEnd"/>
     </w:p>
     <w:p>
       <w:pPr>
@@ -23028,7 +25246,29 @@
           <w:szCs w:val="32"/>
           <w:lang w:val="en-US"/>
         </w:rPr>
-        <w:t xml:space="preserve"> AfterDelete </w:t>
+        <w:t xml:space="preserve"> </w:t>
+      </w:r>
+      <w:proofErr w:type="spellStart"/>
+      <w:r>
+        <w:rPr>
+          <w:rFonts w:ascii="Consolas" w:hAnsi="Consolas" w:cs="Consolas"/>
+          <w:color w:val="000000"/>
+          <w:sz w:val="32"/>
+          <w:szCs w:val="32"/>
+          <w:lang w:val="en-US"/>
+        </w:rPr>
+        <w:t>AfterDelete</w:t>
+      </w:r>
+      <w:proofErr w:type="spellEnd"/>
+      <w:r>
+        <w:rPr>
+          <w:rFonts w:ascii="Consolas" w:hAnsi="Consolas" w:cs="Consolas"/>
+          <w:color w:val="000000"/>
+          <w:sz w:val="32"/>
+          <w:szCs w:val="32"/>
+          <w:lang w:val="en-US"/>
+        </w:rPr>
+        <w:t xml:space="preserve"> </w:t>
       </w:r>
       <w:r>
         <w:rPr>
@@ -23212,8 +25452,20 @@
           <w:szCs w:val="32"/>
           <w:lang w:val="en-US"/>
         </w:rPr>
-        <w:t xml:space="preserve"> DelProducts</w:t>
-      </w:r>
+        <w:t xml:space="preserve"> </w:t>
+      </w:r>
+      <w:proofErr w:type="spellStart"/>
+      <w:r>
+        <w:rPr>
+          <w:rFonts w:ascii="Consolas" w:hAnsi="Consolas" w:cs="Consolas"/>
+          <w:color w:val="000000"/>
+          <w:sz w:val="32"/>
+          <w:szCs w:val="32"/>
+          <w:lang w:val="en-US"/>
+        </w:rPr>
+        <w:t>DelProducts</w:t>
+      </w:r>
+      <w:proofErr w:type="spellEnd"/>
       <w:r>
         <w:rPr>
           <w:rFonts w:ascii="Consolas" w:hAnsi="Consolas" w:cs="Consolas"/>
@@ -23478,7 +25730,47 @@
           <w:szCs w:val="32"/>
           <w:lang w:val="en-US"/>
         </w:rPr>
-        <w:t>Now when we delete something it is first gonna insert the name of the deleted item in the DelProducts table and then it will delete it.</w:t>
+        <w:t xml:space="preserve">Now when we delete something it is first </w:t>
+      </w:r>
+      <w:proofErr w:type="spellStart"/>
+      <w:r>
+        <w:rPr>
+          <w:rFonts w:cstheme="minorHAnsi"/>
+          <w:sz w:val="32"/>
+          <w:szCs w:val="32"/>
+          <w:lang w:val="en-US"/>
+        </w:rPr>
+        <w:t>gonna</w:t>
+      </w:r>
+      <w:proofErr w:type="spellEnd"/>
+      <w:r>
+        <w:rPr>
+          <w:rFonts w:cstheme="minorHAnsi"/>
+          <w:sz w:val="32"/>
+          <w:szCs w:val="32"/>
+          <w:lang w:val="en-US"/>
+        </w:rPr>
+        <w:t xml:space="preserve"> insert the name of the deleted item in the </w:t>
+      </w:r>
+      <w:proofErr w:type="spellStart"/>
+      <w:r>
+        <w:rPr>
+          <w:rFonts w:cstheme="minorHAnsi"/>
+          <w:sz w:val="32"/>
+          <w:szCs w:val="32"/>
+          <w:lang w:val="en-US"/>
+        </w:rPr>
+        <w:t>DelProducts</w:t>
+      </w:r>
+      <w:proofErr w:type="spellEnd"/>
+      <w:r>
+        <w:rPr>
+          <w:rFonts w:cstheme="minorHAnsi"/>
+          <w:sz w:val="32"/>
+          <w:szCs w:val="32"/>
+          <w:lang w:val="en-US"/>
+        </w:rPr>
+        <w:t xml:space="preserve"> table and then it will delete it.</w:t>
       </w:r>
     </w:p>
     <w:p>
@@ -23603,6 +25895,7 @@
         </w:rPr>
         <w:t xml:space="preserve"> </w:t>
       </w:r>
+      <w:proofErr w:type="spellStart"/>
       <w:r>
         <w:rPr>
           <w:rFonts w:ascii="Consolas" w:hAnsi="Consolas" w:cs="Consolas"/>
@@ -23621,7 +25914,18 @@
           <w:szCs w:val="32"/>
           <w:lang w:val="en-US"/>
         </w:rPr>
-        <w:t xml:space="preserve">Delete </w:t>
+        <w:t>Delete</w:t>
+      </w:r>
+      <w:proofErr w:type="spellEnd"/>
+      <w:r>
+        <w:rPr>
+          <w:rFonts w:ascii="Consolas" w:hAnsi="Consolas" w:cs="Consolas"/>
+          <w:color w:val="000000"/>
+          <w:sz w:val="32"/>
+          <w:szCs w:val="32"/>
+          <w:lang w:val="en-US"/>
+        </w:rPr>
+        <w:t xml:space="preserve"> </w:t>
       </w:r>
       <w:r>
         <w:rPr>
@@ -23825,8 +26129,20 @@
           <w:szCs w:val="32"/>
           <w:lang w:val="en-US"/>
         </w:rPr>
-        <w:t xml:space="preserve"> DelProducts</w:t>
-      </w:r>
+        <w:t xml:space="preserve"> </w:t>
+      </w:r>
+      <w:proofErr w:type="spellStart"/>
+      <w:r>
+        <w:rPr>
+          <w:rFonts w:ascii="Consolas" w:hAnsi="Consolas" w:cs="Consolas"/>
+          <w:color w:val="000000"/>
+          <w:sz w:val="32"/>
+          <w:szCs w:val="32"/>
+          <w:lang w:val="en-US"/>
+        </w:rPr>
+        <w:t>DelProducts</w:t>
+      </w:r>
+      <w:proofErr w:type="spellEnd"/>
       <w:r>
         <w:rPr>
           <w:rFonts w:ascii="Consolas" w:hAnsi="Consolas" w:cs="Consolas"/>
@@ -24145,7 +26461,47 @@
           <w:szCs w:val="32"/>
           <w:lang w:val="en-US"/>
         </w:rPr>
-        <w:t>Some differences between sql and posteSQL:</w:t>
+        <w:t xml:space="preserve">Some differences between </w:t>
+      </w:r>
+      <w:proofErr w:type="spellStart"/>
+      <w:r>
+        <w:rPr>
+          <w:rFonts w:cstheme="minorHAnsi"/>
+          <w:sz w:val="32"/>
+          <w:szCs w:val="32"/>
+          <w:lang w:val="en-US"/>
+        </w:rPr>
+        <w:t>sql</w:t>
+      </w:r>
+      <w:proofErr w:type="spellEnd"/>
+      <w:r>
+        <w:rPr>
+          <w:rFonts w:cstheme="minorHAnsi"/>
+          <w:sz w:val="32"/>
+          <w:szCs w:val="32"/>
+          <w:lang w:val="en-US"/>
+        </w:rPr>
+        <w:t xml:space="preserve"> and </w:t>
+      </w:r>
+      <w:proofErr w:type="spellStart"/>
+      <w:r>
+        <w:rPr>
+          <w:rFonts w:cstheme="minorHAnsi"/>
+          <w:sz w:val="32"/>
+          <w:szCs w:val="32"/>
+          <w:lang w:val="en-US"/>
+        </w:rPr>
+        <w:t>posteSQL</w:t>
+      </w:r>
+      <w:proofErr w:type="spellEnd"/>
+      <w:r>
+        <w:rPr>
+          <w:rFonts w:cstheme="minorHAnsi"/>
+          <w:sz w:val="32"/>
+          <w:szCs w:val="32"/>
+          <w:lang w:val="en-US"/>
+        </w:rPr>
+        <w:t>:</w:t>
       </w:r>
     </w:p>
     <w:p>
@@ -24162,14 +26518,85 @@
           <w:lang w:val="en-US"/>
         </w:rPr>
       </w:pPr>
-      <w:r>
-        <w:rPr>
-          <w:rFonts w:cstheme="minorHAnsi"/>
-          <w:sz w:val="32"/>
-          <w:szCs w:val="32"/>
-          <w:lang w:val="en-US"/>
-        </w:rPr>
-        <w:t>Sql is a relational database management system where postgres is an object realational database management system meaning that it has features such as table inhreritance and function overloading.</w:t>
+      <w:proofErr w:type="spellStart"/>
+      <w:r>
+        <w:rPr>
+          <w:rFonts w:cstheme="minorHAnsi"/>
+          <w:sz w:val="32"/>
+          <w:szCs w:val="32"/>
+          <w:lang w:val="en-US"/>
+        </w:rPr>
+        <w:t>Sql</w:t>
+      </w:r>
+      <w:proofErr w:type="spellEnd"/>
+      <w:r>
+        <w:rPr>
+          <w:rFonts w:cstheme="minorHAnsi"/>
+          <w:sz w:val="32"/>
+          <w:szCs w:val="32"/>
+          <w:lang w:val="en-US"/>
+        </w:rPr>
+        <w:t xml:space="preserve"> is a relational database management system where </w:t>
+      </w:r>
+      <w:proofErr w:type="spellStart"/>
+      <w:r>
+        <w:rPr>
+          <w:rFonts w:cstheme="minorHAnsi"/>
+          <w:sz w:val="32"/>
+          <w:szCs w:val="32"/>
+          <w:lang w:val="en-US"/>
+        </w:rPr>
+        <w:t>postgres</w:t>
+      </w:r>
+      <w:proofErr w:type="spellEnd"/>
+      <w:r>
+        <w:rPr>
+          <w:rFonts w:cstheme="minorHAnsi"/>
+          <w:sz w:val="32"/>
+          <w:szCs w:val="32"/>
+          <w:lang w:val="en-US"/>
+        </w:rPr>
+        <w:t xml:space="preserve"> is an object </w:t>
+      </w:r>
+      <w:proofErr w:type="spellStart"/>
+      <w:r>
+        <w:rPr>
+          <w:rFonts w:cstheme="minorHAnsi"/>
+          <w:sz w:val="32"/>
+          <w:szCs w:val="32"/>
+          <w:lang w:val="en-US"/>
+        </w:rPr>
+        <w:t>realational</w:t>
+      </w:r>
+      <w:proofErr w:type="spellEnd"/>
+      <w:r>
+        <w:rPr>
+          <w:rFonts w:cstheme="minorHAnsi"/>
+          <w:sz w:val="32"/>
+          <w:szCs w:val="32"/>
+          <w:lang w:val="en-US"/>
+        </w:rPr>
+        <w:t xml:space="preserve"> database management system meaning that it has features such as table </w:t>
+      </w:r>
+      <w:proofErr w:type="spellStart"/>
+      <w:r>
+        <w:rPr>
+          <w:rFonts w:cstheme="minorHAnsi"/>
+          <w:sz w:val="32"/>
+          <w:szCs w:val="32"/>
+          <w:lang w:val="en-US"/>
+        </w:rPr>
+        <w:t>inhreritance</w:t>
+      </w:r>
+      <w:proofErr w:type="spellEnd"/>
+      <w:r>
+        <w:rPr>
+          <w:rFonts w:cstheme="minorHAnsi"/>
+          <w:sz w:val="32"/>
+          <w:szCs w:val="32"/>
+          <w:lang w:val="en-US"/>
+        </w:rPr>
+        <w:t xml:space="preserve"> and function overloading.</w:t>
       </w:r>
     </w:p>
     <w:p>
@@ -24186,6 +26613,7 @@
           <w:lang w:val="en-US"/>
         </w:rPr>
       </w:pPr>
+      <w:proofErr w:type="spellStart"/>
       <w:r>
         <w:rPr>
           <w:rFonts w:cstheme="minorHAnsi"/>
@@ -24194,18 +26622,77 @@
           <w:lang w:val="en-US"/>
         </w:rPr>
         <w:lastRenderedPageBreak/>
-        <w:t xml:space="preserve">SqL is licences by microsoft and is not open source however postgres is </w:t>
-      </w:r>
-      <w:bookmarkStart w:id="0" w:name="_GoBack"/>
-      <w:bookmarkEnd w:id="0"/>
-      <w:r>
-        <w:rPr>
-          <w:rFonts w:cstheme="minorHAnsi"/>
-          <w:sz w:val="32"/>
-          <w:szCs w:val="32"/>
-          <w:lang w:val="en-US"/>
-        </w:rPr>
-        <w:t>open source.</w:t>
+        <w:t>SqL</w:t>
+      </w:r>
+      <w:proofErr w:type="spellEnd"/>
+      <w:r>
+        <w:rPr>
+          <w:rFonts w:cstheme="minorHAnsi"/>
+          <w:sz w:val="32"/>
+          <w:szCs w:val="32"/>
+          <w:lang w:val="en-US"/>
+        </w:rPr>
+        <w:t xml:space="preserve"> is </w:t>
+      </w:r>
+      <w:proofErr w:type="spellStart"/>
+      <w:r>
+        <w:rPr>
+          <w:rFonts w:cstheme="minorHAnsi"/>
+          <w:sz w:val="32"/>
+          <w:szCs w:val="32"/>
+          <w:lang w:val="en-US"/>
+        </w:rPr>
+        <w:t>licences</w:t>
+      </w:r>
+      <w:proofErr w:type="spellEnd"/>
+      <w:r>
+        <w:rPr>
+          <w:rFonts w:cstheme="minorHAnsi"/>
+          <w:sz w:val="32"/>
+          <w:szCs w:val="32"/>
+          <w:lang w:val="en-US"/>
+        </w:rPr>
+        <w:t xml:space="preserve"> by </w:t>
+      </w:r>
+      <w:proofErr w:type="spellStart"/>
+      <w:r>
+        <w:rPr>
+          <w:rFonts w:cstheme="minorHAnsi"/>
+          <w:sz w:val="32"/>
+          <w:szCs w:val="32"/>
+          <w:lang w:val="en-US"/>
+        </w:rPr>
+        <w:t>microsoft</w:t>
+      </w:r>
+      <w:proofErr w:type="spellEnd"/>
+      <w:r>
+        <w:rPr>
+          <w:rFonts w:cstheme="minorHAnsi"/>
+          <w:sz w:val="32"/>
+          <w:szCs w:val="32"/>
+          <w:lang w:val="en-US"/>
+        </w:rPr>
+        <w:t xml:space="preserve"> and is not open source however </w:t>
+      </w:r>
+      <w:proofErr w:type="spellStart"/>
+      <w:r>
+        <w:rPr>
+          <w:rFonts w:cstheme="minorHAnsi"/>
+          <w:sz w:val="32"/>
+          <w:szCs w:val="32"/>
+          <w:lang w:val="en-US"/>
+        </w:rPr>
+        <w:t>postgres</w:t>
+      </w:r>
+      <w:proofErr w:type="spellEnd"/>
+      <w:r>
+        <w:rPr>
+          <w:rFonts w:cstheme="minorHAnsi"/>
+          <w:sz w:val="32"/>
+          <w:szCs w:val="32"/>
+          <w:lang w:val="en-US"/>
+        </w:rPr>
+        <w:t xml:space="preserve"> is open source.</w:t>
       </w:r>
     </w:p>
     <w:p>
@@ -24229,7 +26716,27 @@
           <w:szCs w:val="32"/>
           <w:lang w:val="en-US"/>
         </w:rPr>
-        <w:t>In Postgress shell, some common commands:</w:t>
+        <w:t xml:space="preserve">In </w:t>
+      </w:r>
+      <w:proofErr w:type="spellStart"/>
+      <w:r>
+        <w:rPr>
+          <w:rFonts w:cstheme="minorHAnsi"/>
+          <w:sz w:val="32"/>
+          <w:szCs w:val="32"/>
+          <w:lang w:val="en-US"/>
+        </w:rPr>
+        <w:t>Postgress</w:t>
+      </w:r>
+      <w:proofErr w:type="spellEnd"/>
+      <w:r>
+        <w:rPr>
+          <w:rFonts w:cstheme="minorHAnsi"/>
+          <w:sz w:val="32"/>
+          <w:szCs w:val="32"/>
+          <w:lang w:val="en-US"/>
+        </w:rPr>
+        <w:t xml:space="preserve"> shell, some common commands:</w:t>
       </w:r>
     </w:p>
     <w:p>
@@ -24325,7 +26832,27 @@
           <w:szCs w:val="32"/>
           <w:lang w:val="en-US"/>
         </w:rPr>
-        <w:t>\d “Stories” to list all the info (column and etc) of a table</w:t>
+        <w:t xml:space="preserve">\d “Stories” to list all the info (column and </w:t>
+      </w:r>
+      <w:proofErr w:type="spellStart"/>
+      <w:r>
+        <w:rPr>
+          <w:rFonts w:cstheme="minorHAnsi"/>
+          <w:sz w:val="32"/>
+          <w:szCs w:val="32"/>
+          <w:lang w:val="en-US"/>
+        </w:rPr>
+        <w:t>etc</w:t>
+      </w:r>
+      <w:proofErr w:type="spellEnd"/>
+      <w:r>
+        <w:rPr>
+          <w:rFonts w:cstheme="minorHAnsi"/>
+          <w:sz w:val="32"/>
+          <w:szCs w:val="32"/>
+          <w:lang w:val="en-US"/>
+        </w:rPr>
+        <w:t>) of a table</w:t>
       </w:r>
     </w:p>
     <w:p>
@@ -24373,7 +26900,47 @@
           <w:szCs w:val="32"/>
           <w:lang w:val="en-US"/>
         </w:rPr>
-        <w:t>When we are in the postgres container we need to get into the postgres database</w:t>
+        <w:t xml:space="preserve">When we are in the </w:t>
+      </w:r>
+      <w:proofErr w:type="spellStart"/>
+      <w:r>
+        <w:rPr>
+          <w:rFonts w:cstheme="minorHAnsi"/>
+          <w:sz w:val="32"/>
+          <w:szCs w:val="32"/>
+          <w:lang w:val="en-US"/>
+        </w:rPr>
+        <w:t>postgres</w:t>
+      </w:r>
+      <w:proofErr w:type="spellEnd"/>
+      <w:r>
+        <w:rPr>
+          <w:rFonts w:cstheme="minorHAnsi"/>
+          <w:sz w:val="32"/>
+          <w:szCs w:val="32"/>
+          <w:lang w:val="en-US"/>
+        </w:rPr>
+        <w:t xml:space="preserve"> container we need to get into the </w:t>
+      </w:r>
+      <w:proofErr w:type="spellStart"/>
+      <w:r>
+        <w:rPr>
+          <w:rFonts w:cstheme="minorHAnsi"/>
+          <w:sz w:val="32"/>
+          <w:szCs w:val="32"/>
+          <w:lang w:val="en-US"/>
+        </w:rPr>
+        <w:t>postgres</w:t>
+      </w:r>
+      <w:proofErr w:type="spellEnd"/>
+      <w:r>
+        <w:rPr>
+          <w:rFonts w:cstheme="minorHAnsi"/>
+          <w:sz w:val="32"/>
+          <w:szCs w:val="32"/>
+          <w:lang w:val="en-US"/>
+        </w:rPr>
+        <w:t xml:space="preserve"> database</w:t>
       </w:r>
       <w:r>
         <w:rPr>
@@ -24391,7 +26958,27 @@
           <w:szCs w:val="32"/>
           <w:lang w:val="en-US"/>
         </w:rPr>
-        <w:t xml:space="preserve"> psql –U user-name</w:t>
+        <w:t xml:space="preserve"> </w:t>
+      </w:r>
+      <w:proofErr w:type="spellStart"/>
+      <w:r>
+        <w:rPr>
+          <w:rFonts w:cstheme="minorHAnsi"/>
+          <w:sz w:val="32"/>
+          <w:szCs w:val="32"/>
+          <w:lang w:val="en-US"/>
+        </w:rPr>
+        <w:t>psql</w:t>
+      </w:r>
+      <w:proofErr w:type="spellEnd"/>
+      <w:r>
+        <w:rPr>
+          <w:rFonts w:cstheme="minorHAnsi"/>
+          <w:sz w:val="32"/>
+          <w:szCs w:val="32"/>
+          <w:lang w:val="en-US"/>
+        </w:rPr>
+        <w:t xml:space="preserve"> –U user-name</w:t>
       </w:r>
     </w:p>
     <w:p>
@@ -24475,16 +27062,36 @@
           <w:szCs w:val="32"/>
           <w:lang w:val="en-US"/>
         </w:rPr>
-        <w:t xml:space="preserve"> table name in p</w:t>
-      </w:r>
-      <w:r>
-        <w:rPr>
-          <w:rFonts w:cstheme="minorHAnsi"/>
-          <w:sz w:val="32"/>
-          <w:szCs w:val="32"/>
-          <w:lang w:val="en-US"/>
-        </w:rPr>
-        <w:t>ostgres.</w:t>
+        <w:t xml:space="preserve"> table name in </w:t>
+      </w:r>
+      <w:proofErr w:type="spellStart"/>
+      <w:r>
+        <w:rPr>
+          <w:rFonts w:cstheme="minorHAnsi"/>
+          <w:sz w:val="32"/>
+          <w:szCs w:val="32"/>
+          <w:lang w:val="en-US"/>
+        </w:rPr>
+        <w:t>p</w:t>
+      </w:r>
+      <w:r>
+        <w:rPr>
+          <w:rFonts w:cstheme="minorHAnsi"/>
+          <w:sz w:val="32"/>
+          <w:szCs w:val="32"/>
+          <w:lang w:val="en-US"/>
+        </w:rPr>
+        <w:t>ostgres</w:t>
+      </w:r>
+      <w:proofErr w:type="spellEnd"/>
+      <w:r>
+        <w:rPr>
+          <w:rFonts w:cstheme="minorHAnsi"/>
+          <w:sz w:val="32"/>
+          <w:szCs w:val="32"/>
+          <w:lang w:val="en-US"/>
+        </w:rPr>
+        <w:t>.</w:t>
       </w:r>
     </w:p>
     <w:p>
@@ -24546,8 +27153,20 @@
           <w:szCs w:val="36"/>
           <w:lang w:val="en-US"/>
         </w:rPr>
-        <w:t>Run psql</w:t>
-      </w:r>
+        <w:t xml:space="preserve">Run </w:t>
+      </w:r>
+      <w:proofErr w:type="spellStart"/>
+      <w:r>
+        <w:rPr>
+          <w:rFonts w:cstheme="minorHAnsi"/>
+          <w:b/>
+          <w:sz w:val="36"/>
+          <w:szCs w:val="36"/>
+          <w:lang w:val="en-US"/>
+        </w:rPr>
+        <w:t>psql</w:t>
+      </w:r>
+      <w:proofErr w:type="spellEnd"/>
     </w:p>
     <w:p>
       <w:pPr>
@@ -24570,7 +27189,27 @@
           <w:szCs w:val="32"/>
           <w:lang w:val="en-US"/>
         </w:rPr>
-        <w:t>When we run postgres we need to specify the password</w:t>
+        <w:t xml:space="preserve">When we run </w:t>
+      </w:r>
+      <w:proofErr w:type="spellStart"/>
+      <w:r>
+        <w:rPr>
+          <w:rFonts w:cstheme="minorHAnsi"/>
+          <w:sz w:val="32"/>
+          <w:szCs w:val="32"/>
+          <w:lang w:val="en-US"/>
+        </w:rPr>
+        <w:t>postgres</w:t>
+      </w:r>
+      <w:proofErr w:type="spellEnd"/>
+      <w:r>
+        <w:rPr>
+          <w:rFonts w:cstheme="minorHAnsi"/>
+          <w:sz w:val="32"/>
+          <w:szCs w:val="32"/>
+          <w:lang w:val="en-US"/>
+        </w:rPr>
+        <w:t xml:space="preserve"> we need to specify the password</w:t>
       </w:r>
       <w:r>
         <w:rPr>
@@ -24603,8 +27242,39 @@
           <w:szCs w:val="32"/>
           <w:lang w:val="en-US"/>
         </w:rPr>
-        <w:t>docker run –name mypsql –e POSTGRES_PASSWORD=password postgres</w:t>
-      </w:r>
+        <w:t xml:space="preserve">docker run –name </w:t>
+      </w:r>
+      <w:proofErr w:type="spellStart"/>
+      <w:r>
+        <w:rPr>
+          <w:rFonts w:cstheme="minorHAnsi"/>
+          <w:sz w:val="32"/>
+          <w:szCs w:val="32"/>
+          <w:lang w:val="en-US"/>
+        </w:rPr>
+        <w:t>mypsql</w:t>
+      </w:r>
+      <w:proofErr w:type="spellEnd"/>
+      <w:r>
+        <w:rPr>
+          <w:rFonts w:cstheme="minorHAnsi"/>
+          <w:sz w:val="32"/>
+          <w:szCs w:val="32"/>
+          <w:lang w:val="en-US"/>
+        </w:rPr>
+        <w:t xml:space="preserve"> –e POSTGRES_PASSWORD=password </w:t>
+      </w:r>
+      <w:proofErr w:type="spellStart"/>
+      <w:r>
+        <w:rPr>
+          <w:rFonts w:cstheme="minorHAnsi"/>
+          <w:sz w:val="32"/>
+          <w:szCs w:val="32"/>
+          <w:lang w:val="en-US"/>
+        </w:rPr>
+        <w:t>postgres</w:t>
+      </w:r>
+      <w:proofErr w:type="spellEnd"/>
     </w:p>
     <w:p>
       <w:pPr>
@@ -24657,7 +27327,29 @@
           <w:szCs w:val="36"/>
           <w:lang w:val="en-US"/>
         </w:rPr>
-        <w:t>Restore psql database</w:t>
+        <w:t xml:space="preserve">Restore </w:t>
+      </w:r>
+      <w:proofErr w:type="spellStart"/>
+      <w:r>
+        <w:rPr>
+          <w:rFonts w:cstheme="minorHAnsi"/>
+          <w:b/>
+          <w:sz w:val="36"/>
+          <w:szCs w:val="36"/>
+          <w:lang w:val="en-US"/>
+        </w:rPr>
+        <w:t>psql</w:t>
+      </w:r>
+      <w:proofErr w:type="spellEnd"/>
+      <w:r>
+        <w:rPr>
+          <w:rFonts w:cstheme="minorHAnsi"/>
+          <w:b/>
+          <w:sz w:val="36"/>
+          <w:szCs w:val="36"/>
+          <w:lang w:val="en-US"/>
+        </w:rPr>
+        <w:t xml:space="preserve"> database</w:t>
       </w:r>
     </w:p>
     <w:p>
@@ -24719,15 +27411,57 @@
         </w:rPr>
         <w:t xml:space="preserve"> </w:t>
       </w:r>
-      <w:r>
-        <w:rPr>
-          <w:rFonts w:cstheme="minorHAnsi"/>
-          <w:sz w:val="32"/>
-          <w:szCs w:val="32"/>
-          <w:lang w:val="en-US"/>
-        </w:rPr>
-        <w:t>pg_dump -U user -d db_name -h 127.0.0.1 &gt; dump.sql</w:t>
-      </w:r>
+      <w:proofErr w:type="spellStart"/>
+      <w:r>
+        <w:rPr>
+          <w:rFonts w:cstheme="minorHAnsi"/>
+          <w:sz w:val="32"/>
+          <w:szCs w:val="32"/>
+          <w:lang w:val="en-US"/>
+        </w:rPr>
+        <w:t>pg_dump</w:t>
+      </w:r>
+      <w:proofErr w:type="spellEnd"/>
+      <w:r>
+        <w:rPr>
+          <w:rFonts w:cstheme="minorHAnsi"/>
+          <w:sz w:val="32"/>
+          <w:szCs w:val="32"/>
+          <w:lang w:val="en-US"/>
+        </w:rPr>
+        <w:t xml:space="preserve"> -U user -d </w:t>
+      </w:r>
+      <w:proofErr w:type="spellStart"/>
+      <w:r>
+        <w:rPr>
+          <w:rFonts w:cstheme="minorHAnsi"/>
+          <w:sz w:val="32"/>
+          <w:szCs w:val="32"/>
+          <w:lang w:val="en-US"/>
+        </w:rPr>
+        <w:t>db_name</w:t>
+      </w:r>
+      <w:proofErr w:type="spellEnd"/>
+      <w:r>
+        <w:rPr>
+          <w:rFonts w:cstheme="minorHAnsi"/>
+          <w:sz w:val="32"/>
+          <w:szCs w:val="32"/>
+          <w:lang w:val="en-US"/>
+        </w:rPr>
+        <w:t xml:space="preserve"> -h 127.0.0.1 &gt; </w:t>
+      </w:r>
+      <w:proofErr w:type="spellStart"/>
+      <w:r>
+        <w:rPr>
+          <w:rFonts w:cstheme="minorHAnsi"/>
+          <w:sz w:val="32"/>
+          <w:szCs w:val="32"/>
+          <w:lang w:val="en-US"/>
+        </w:rPr>
+        <w:t>dump.sql</w:t>
+      </w:r>
+      <w:proofErr w:type="spellEnd"/>
     </w:p>
     <w:p>
       <w:pPr>
@@ -24743,6 +27477,7 @@
           <w:lang w:val="en-US"/>
         </w:rPr>
       </w:pPr>
+      <w:proofErr w:type="spellStart"/>
       <w:r>
         <w:rPr>
           <w:rFonts w:cstheme="minorHAnsi"/>
@@ -24759,7 +27494,37 @@
           <w:szCs w:val="32"/>
           <w:lang w:val="en-US"/>
         </w:rPr>
-        <w:t xml:space="preserve">.sql is created by the psql shell. </w:t>
+        <w:t>.sql</w:t>
+      </w:r>
+      <w:proofErr w:type="spellEnd"/>
+      <w:r>
+        <w:rPr>
+          <w:rFonts w:cstheme="minorHAnsi"/>
+          <w:sz w:val="32"/>
+          <w:szCs w:val="32"/>
+          <w:lang w:val="en-US"/>
+        </w:rPr>
+        <w:t xml:space="preserve"> is created by the </w:t>
+      </w:r>
+      <w:proofErr w:type="spellStart"/>
+      <w:r>
+        <w:rPr>
+          <w:rFonts w:cstheme="minorHAnsi"/>
+          <w:sz w:val="32"/>
+          <w:szCs w:val="32"/>
+          <w:lang w:val="en-US"/>
+        </w:rPr>
+        <w:t>psql</w:t>
+      </w:r>
+      <w:proofErr w:type="spellEnd"/>
+      <w:r>
+        <w:rPr>
+          <w:rFonts w:cstheme="minorHAnsi"/>
+          <w:sz w:val="32"/>
+          <w:szCs w:val="32"/>
+          <w:lang w:val="en-US"/>
+        </w:rPr>
+        <w:t xml:space="preserve"> shell. </w:t>
       </w:r>
       <w:r>
         <w:rPr>
@@ -24792,7 +27557,27 @@
           <w:szCs w:val="32"/>
           <w:lang w:val="en-US"/>
         </w:rPr>
-        <w:t xml:space="preserve">Then we can seed our new database from this dump.sql file </w:t>
+        <w:t xml:space="preserve">Then we can seed our new database from this </w:t>
+      </w:r>
+      <w:proofErr w:type="spellStart"/>
+      <w:r>
+        <w:rPr>
+          <w:rFonts w:cstheme="minorHAnsi"/>
+          <w:sz w:val="32"/>
+          <w:szCs w:val="32"/>
+          <w:lang w:val="en-US"/>
+        </w:rPr>
+        <w:t>dump.sql</w:t>
+      </w:r>
+      <w:proofErr w:type="spellEnd"/>
+      <w:r>
+        <w:rPr>
+          <w:rFonts w:cstheme="minorHAnsi"/>
+          <w:sz w:val="32"/>
+          <w:szCs w:val="32"/>
+          <w:lang w:val="en-US"/>
+        </w:rPr>
+        <w:t xml:space="preserve"> file </w:t>
       </w:r>
       <w:r>
         <w:rPr>
@@ -24843,8 +27628,9 @@
           <w:bdr w:val="none" w:sz="0" w:space="0" w:color="auto" w:frame="1"/>
           <w:lang w:val="en-US" w:eastAsia="ru-RU"/>
         </w:rPr>
-        <w:t>cat dump.sql | docker exec -i &lt;container-name&gt; psql -U &lt;user&gt; -d &lt;database&gt;</w:t>
-      </w:r>
+        <w:t xml:space="preserve">cat </w:t>
+      </w:r>
+      <w:proofErr w:type="spellStart"/>
       <w:r>
         <w:rPr>
           <w:rFonts w:eastAsia="Times New Roman" w:cstheme="minorHAnsi"/>
@@ -24853,7 +27639,94 @@
           <w:bdr w:val="none" w:sz="0" w:space="0" w:color="auto" w:frame="1"/>
           <w:lang w:val="en-US" w:eastAsia="ru-RU"/>
         </w:rPr>
-        <w:t xml:space="preserve"> Here everything that was in the dump.sql file was copied to the database.</w:t>
+        <w:t>dump.sql</w:t>
+      </w:r>
+      <w:proofErr w:type="spellEnd"/>
+      <w:r>
+        <w:rPr>
+          <w:rFonts w:eastAsia="Times New Roman" w:cstheme="minorHAnsi"/>
+          <w:sz w:val="32"/>
+          <w:szCs w:val="20"/>
+          <w:bdr w:val="none" w:sz="0" w:space="0" w:color="auto" w:frame="1"/>
+          <w:lang w:val="en-US" w:eastAsia="ru-RU"/>
+        </w:rPr>
+        <w:t xml:space="preserve"> | docker exec -</w:t>
+      </w:r>
+      <w:proofErr w:type="spellStart"/>
+      <w:r>
+        <w:rPr>
+          <w:rFonts w:eastAsia="Times New Roman" w:cstheme="minorHAnsi"/>
+          <w:sz w:val="32"/>
+          <w:szCs w:val="20"/>
+          <w:bdr w:val="none" w:sz="0" w:space="0" w:color="auto" w:frame="1"/>
+          <w:lang w:val="en-US" w:eastAsia="ru-RU"/>
+        </w:rPr>
+        <w:t>i</w:t>
+      </w:r>
+      <w:proofErr w:type="spellEnd"/>
+      <w:r>
+        <w:rPr>
+          <w:rFonts w:eastAsia="Times New Roman" w:cstheme="minorHAnsi"/>
+          <w:sz w:val="32"/>
+          <w:szCs w:val="20"/>
+          <w:bdr w:val="none" w:sz="0" w:space="0" w:color="auto" w:frame="1"/>
+          <w:lang w:val="en-US" w:eastAsia="ru-RU"/>
+        </w:rPr>
+        <w:t xml:space="preserve"> &lt;container-name&gt; </w:t>
+      </w:r>
+      <w:proofErr w:type="spellStart"/>
+      <w:r>
+        <w:rPr>
+          <w:rFonts w:eastAsia="Times New Roman" w:cstheme="minorHAnsi"/>
+          <w:sz w:val="32"/>
+          <w:szCs w:val="20"/>
+          <w:bdr w:val="none" w:sz="0" w:space="0" w:color="auto" w:frame="1"/>
+          <w:lang w:val="en-US" w:eastAsia="ru-RU"/>
+        </w:rPr>
+        <w:t>psql</w:t>
+      </w:r>
+      <w:proofErr w:type="spellEnd"/>
+      <w:r>
+        <w:rPr>
+          <w:rFonts w:eastAsia="Times New Roman" w:cstheme="minorHAnsi"/>
+          <w:sz w:val="32"/>
+          <w:szCs w:val="20"/>
+          <w:bdr w:val="none" w:sz="0" w:space="0" w:color="auto" w:frame="1"/>
+          <w:lang w:val="en-US" w:eastAsia="ru-RU"/>
+        </w:rPr>
+        <w:t xml:space="preserve"> -U &lt;user&gt; -d &lt;database&gt;</w:t>
+      </w:r>
+      <w:r>
+        <w:rPr>
+          <w:rFonts w:eastAsia="Times New Roman" w:cstheme="minorHAnsi"/>
+          <w:sz w:val="32"/>
+          <w:szCs w:val="20"/>
+          <w:bdr w:val="none" w:sz="0" w:space="0" w:color="auto" w:frame="1"/>
+          <w:lang w:val="en-US" w:eastAsia="ru-RU"/>
+        </w:rPr>
+        <w:t xml:space="preserve"> Here everything that was in the </w:t>
+      </w:r>
+      <w:proofErr w:type="spellStart"/>
+      <w:r>
+        <w:rPr>
+          <w:rFonts w:eastAsia="Times New Roman" w:cstheme="minorHAnsi"/>
+          <w:sz w:val="32"/>
+          <w:szCs w:val="20"/>
+          <w:bdr w:val="none" w:sz="0" w:space="0" w:color="auto" w:frame="1"/>
+          <w:lang w:val="en-US" w:eastAsia="ru-RU"/>
+        </w:rPr>
+        <w:t>dump.sql</w:t>
+      </w:r>
+      <w:proofErr w:type="spellEnd"/>
+      <w:r>
+        <w:rPr>
+          <w:rFonts w:eastAsia="Times New Roman" w:cstheme="minorHAnsi"/>
+          <w:sz w:val="32"/>
+          <w:szCs w:val="20"/>
+          <w:bdr w:val="none" w:sz="0" w:space="0" w:color="auto" w:frame="1"/>
+          <w:lang w:val="en-US" w:eastAsia="ru-RU"/>
+        </w:rPr>
+        <w:t xml:space="preserve"> file was copied to the database.</w:t>
       </w:r>
     </w:p>
     <w:p>
@@ -25130,7 +28003,7 @@
           <w:lang w:val="en-US"/>
         </w:rPr>
         <w:drawing>
-          <wp:inline distT="0" distB="0" distL="0" distR="0" wp14:anchorId="78E2B7EF" wp14:editId="2AC31B84">
+          <wp:inline distT="0" distB="0" distL="0" distR="0" wp14:anchorId="65B8EB56" wp14:editId="02291EB5">
             <wp:extent cx="7368632" cy="2466975"/>
             <wp:effectExtent l="0" t="0" r="3810" b="0"/>
             <wp:docPr id="1" name="Picture 1"/>
@@ -25320,7 +28193,7 @@
           <w:lang w:val="en-US"/>
         </w:rPr>
         <w:drawing>
-          <wp:inline distT="0" distB="0" distL="0" distR="0" wp14:anchorId="5DDC2A85" wp14:editId="5C664178">
+          <wp:inline distT="0" distB="0" distL="0" distR="0" wp14:anchorId="7E8BBEC5" wp14:editId="52229489">
             <wp:extent cx="2562225" cy="1447800"/>
             <wp:effectExtent l="0" t="0" r="9525" b="0"/>
             <wp:docPr id="2" name="Picture 2"/>
@@ -25484,8 +28357,19 @@
           <w:szCs w:val="32"/>
           <w:lang w:val="en-US"/>
         </w:rPr>
-        <w:t xml:space="preserve"> For example, in the below table teacher is dependant</w:t>
-      </w:r>
+        <w:t xml:space="preserve"> For example, in the below table teacher is </w:t>
+      </w:r>
+      <w:proofErr w:type="spellStart"/>
+      <w:r>
+        <w:rPr>
+          <w:rFonts w:cstheme="minorHAnsi"/>
+          <w:sz w:val="32"/>
+          <w:szCs w:val="32"/>
+          <w:lang w:val="en-US"/>
+        </w:rPr>
+        <w:t>dependant</w:t>
+      </w:r>
+      <w:proofErr w:type="spellEnd"/>
       <w:r>
         <w:rPr>
           <w:rFonts w:cstheme="minorHAnsi"/>
@@ -25502,16 +28386,36 @@
           <w:szCs w:val="32"/>
           <w:lang w:val="en-US"/>
         </w:rPr>
-        <w:t xml:space="preserve"> on the subject</w:t>
-      </w:r>
-      <w:r>
-        <w:rPr>
-          <w:rFonts w:cstheme="minorHAnsi"/>
-          <w:sz w:val="32"/>
-          <w:szCs w:val="32"/>
-          <w:lang w:val="en-US"/>
-        </w:rPr>
-        <w:t xml:space="preserve">_id </w:t>
+        <w:t xml:space="preserve"> on the </w:t>
+      </w:r>
+      <w:proofErr w:type="spellStart"/>
+      <w:r>
+        <w:rPr>
+          <w:rFonts w:cstheme="minorHAnsi"/>
+          <w:sz w:val="32"/>
+          <w:szCs w:val="32"/>
+          <w:lang w:val="en-US"/>
+        </w:rPr>
+        <w:t>subject</w:t>
+      </w:r>
+      <w:r>
+        <w:rPr>
+          <w:rFonts w:cstheme="minorHAnsi"/>
+          <w:sz w:val="32"/>
+          <w:szCs w:val="32"/>
+          <w:lang w:val="en-US"/>
+        </w:rPr>
+        <w:t>_id</w:t>
+      </w:r>
+      <w:proofErr w:type="spellEnd"/>
+      <w:r>
+        <w:rPr>
+          <w:rFonts w:cstheme="minorHAnsi"/>
+          <w:sz w:val="32"/>
+          <w:szCs w:val="32"/>
+          <w:lang w:val="en-US"/>
+        </w:rPr>
+        <w:t xml:space="preserve"> </w:t>
       </w:r>
       <w:r>
         <w:rPr>
@@ -25529,16 +28433,76 @@
           <w:szCs w:val="32"/>
           <w:lang w:val="en-US"/>
         </w:rPr>
-        <w:t>which is partial dependency as opposed to student_id and subject_id, making a primary key altogether.</w:t>
-      </w:r>
-      <w:r>
-        <w:rPr>
-          <w:rFonts w:cstheme="minorHAnsi"/>
-          <w:sz w:val="32"/>
-          <w:szCs w:val="32"/>
-          <w:lang w:val="en-US"/>
-        </w:rPr>
-        <w:t xml:space="preserve"> Also subject_id makes up one part of the primary key and only in this case it is partial dependency. If it didn’t make up any part of the primary key, then it would be transitive dependency.</w:t>
+        <w:t xml:space="preserve">which is partial dependency as opposed to </w:t>
+      </w:r>
+      <w:proofErr w:type="spellStart"/>
+      <w:r>
+        <w:rPr>
+          <w:rFonts w:cstheme="minorHAnsi"/>
+          <w:sz w:val="32"/>
+          <w:szCs w:val="32"/>
+          <w:lang w:val="en-US"/>
+        </w:rPr>
+        <w:t>student_id</w:t>
+      </w:r>
+      <w:proofErr w:type="spellEnd"/>
+      <w:r>
+        <w:rPr>
+          <w:rFonts w:cstheme="minorHAnsi"/>
+          <w:sz w:val="32"/>
+          <w:szCs w:val="32"/>
+          <w:lang w:val="en-US"/>
+        </w:rPr>
+        <w:t xml:space="preserve"> and </w:t>
+      </w:r>
+      <w:proofErr w:type="spellStart"/>
+      <w:r>
+        <w:rPr>
+          <w:rFonts w:cstheme="minorHAnsi"/>
+          <w:sz w:val="32"/>
+          <w:szCs w:val="32"/>
+          <w:lang w:val="en-US"/>
+        </w:rPr>
+        <w:t>subject_id</w:t>
+      </w:r>
+      <w:proofErr w:type="spellEnd"/>
+      <w:r>
+        <w:rPr>
+          <w:rFonts w:cstheme="minorHAnsi"/>
+          <w:sz w:val="32"/>
+          <w:szCs w:val="32"/>
+          <w:lang w:val="en-US"/>
+        </w:rPr>
+        <w:t>, making a primary key altogether.</w:t>
+      </w:r>
+      <w:r>
+        <w:rPr>
+          <w:rFonts w:cstheme="minorHAnsi"/>
+          <w:sz w:val="32"/>
+          <w:szCs w:val="32"/>
+          <w:lang w:val="en-US"/>
+        </w:rPr>
+        <w:t xml:space="preserve"> Also </w:t>
+      </w:r>
+      <w:proofErr w:type="spellStart"/>
+      <w:r>
+        <w:rPr>
+          <w:rFonts w:cstheme="minorHAnsi"/>
+          <w:sz w:val="32"/>
+          <w:szCs w:val="32"/>
+          <w:lang w:val="en-US"/>
+        </w:rPr>
+        <w:t>subject_id</w:t>
+      </w:r>
+      <w:proofErr w:type="spellEnd"/>
+      <w:r>
+        <w:rPr>
+          <w:rFonts w:cstheme="minorHAnsi"/>
+          <w:sz w:val="32"/>
+          <w:szCs w:val="32"/>
+          <w:lang w:val="en-US"/>
+        </w:rPr>
+        <w:t xml:space="preserve"> makes up one part of the primary key and only in this case it is partial dependency. If it didn’t make up any part of the primary key, then it would be transitive dependency.</w:t>
       </w:r>
     </w:p>
     <w:p>
@@ -25576,7 +28540,7 @@
           <w:lang w:val="en-US"/>
         </w:rPr>
         <w:drawing>
-          <wp:inline distT="0" distB="0" distL="0" distR="0" wp14:anchorId="58288CE8" wp14:editId="014D42DB">
+          <wp:inline distT="0" distB="0" distL="0" distR="0" wp14:anchorId="13A93E30" wp14:editId="5EC378EC">
             <wp:extent cx="5667375" cy="2733675"/>
             <wp:effectExtent l="0" t="0" r="9525" b="9525"/>
             <wp:docPr id="3" name="Picture 3"/>
@@ -25780,7 +28744,7 @@
         </w:rPr>
         <w:lastRenderedPageBreak/>
         <w:drawing>
-          <wp:inline distT="0" distB="0" distL="0" distR="0" wp14:anchorId="0B01F45E" wp14:editId="76820AB1">
+          <wp:inline distT="0" distB="0" distL="0" distR="0" wp14:anchorId="0C02EC80" wp14:editId="67379A27">
             <wp:extent cx="6397148" cy="2686050"/>
             <wp:effectExtent l="0" t="0" r="3810" b="0"/>
             <wp:docPr id="5" name="Picture 5"/>
@@ -25904,7 +28868,7 @@
           <w:lang w:val="en-US"/>
         </w:rPr>
         <w:drawing>
-          <wp:inline distT="0" distB="0" distL="0" distR="0" wp14:anchorId="59E96824" wp14:editId="6ECB6EFB">
+          <wp:inline distT="0" distB="0" distL="0" distR="0" wp14:anchorId="5B21B816" wp14:editId="37A00FBD">
             <wp:extent cx="5561135" cy="1257300"/>
             <wp:effectExtent l="0" t="0" r="1905" b="0"/>
             <wp:docPr id="4" name="Picture 4"/>
@@ -26045,7 +29009,7 @@
           <w:lang w:val="en-US"/>
         </w:rPr>
         <w:drawing>
-          <wp:inline distT="0" distB="0" distL="0" distR="0" wp14:anchorId="0F6C96DD" wp14:editId="3622893E">
+          <wp:inline distT="0" distB="0" distL="0" distR="0" wp14:anchorId="1288A725" wp14:editId="1F80F5FC">
             <wp:extent cx="2857500" cy="1638300"/>
             <wp:effectExtent l="0" t="0" r="0" b="0"/>
             <wp:docPr id="6" name="Picture 6"/>
@@ -26260,8 +29224,19 @@
           <w:szCs w:val="32"/>
           <w:lang w:val="en-US"/>
         </w:rPr>
-        <w:t xml:space="preserve"> that doesn’t make any part of the primary key then it is a transitive dependency as in the above example with exam_name</w:t>
-      </w:r>
+        <w:t xml:space="preserve"> that doesn’t make any part of the primary key then it is a transitive dependency as in the above example with </w:t>
+      </w:r>
+      <w:proofErr w:type="spellStart"/>
+      <w:r>
+        <w:rPr>
+          <w:rFonts w:cstheme="minorHAnsi"/>
+          <w:sz w:val="32"/>
+          <w:szCs w:val="32"/>
+          <w:lang w:val="en-US"/>
+        </w:rPr>
+        <w:t>exam_name</w:t>
+      </w:r>
+      <w:proofErr w:type="spellEnd"/>
       <w:r>
         <w:rPr>
           <w:rFonts w:cstheme="minorHAnsi"/>
@@ -26271,14 +29246,25 @@
         </w:rPr>
         <w:sym w:font="Wingdings" w:char="F0E0"/>
       </w:r>
-      <w:r>
-        <w:rPr>
-          <w:rFonts w:cstheme="minorHAnsi"/>
-          <w:sz w:val="32"/>
-          <w:szCs w:val="32"/>
-          <w:lang w:val="en-US"/>
-        </w:rPr>
-        <w:t>total_marks relation.</w:t>
+      <w:proofErr w:type="spellStart"/>
+      <w:r>
+        <w:rPr>
+          <w:rFonts w:cstheme="minorHAnsi"/>
+          <w:sz w:val="32"/>
+          <w:szCs w:val="32"/>
+          <w:lang w:val="en-US"/>
+        </w:rPr>
+        <w:t>total_marks</w:t>
+      </w:r>
+      <w:proofErr w:type="spellEnd"/>
+      <w:r>
+        <w:rPr>
+          <w:rFonts w:cstheme="minorHAnsi"/>
+          <w:sz w:val="32"/>
+          <w:szCs w:val="32"/>
+          <w:lang w:val="en-US"/>
+        </w:rPr>
+        <w:t xml:space="preserve"> relation.</w:t>
       </w:r>
     </w:p>
     <w:p>
@@ -26654,8 +29640,42 @@
           <w:szCs w:val="36"/>
           <w:lang w:val="en-US"/>
         </w:rPr>
-        <w:t>Char, nchar, varchar, nvarchar</w:t>
-      </w:r>
+        <w:t xml:space="preserve">Char, </w:t>
+      </w:r>
+      <w:proofErr w:type="spellStart"/>
+      <w:r>
+        <w:rPr>
+          <w:rFonts w:cstheme="minorHAnsi"/>
+          <w:b/>
+          <w:sz w:val="36"/>
+          <w:szCs w:val="36"/>
+          <w:lang w:val="en-US"/>
+        </w:rPr>
+        <w:t>nchar</w:t>
+      </w:r>
+      <w:proofErr w:type="spellEnd"/>
+      <w:r>
+        <w:rPr>
+          <w:rFonts w:cstheme="minorHAnsi"/>
+          <w:b/>
+          <w:sz w:val="36"/>
+          <w:szCs w:val="36"/>
+          <w:lang w:val="en-US"/>
+        </w:rPr>
+        <w:t xml:space="preserve">, varchar, </w:t>
+      </w:r>
+      <w:proofErr w:type="spellStart"/>
+      <w:r>
+        <w:rPr>
+          <w:rFonts w:cstheme="minorHAnsi"/>
+          <w:b/>
+          <w:sz w:val="36"/>
+          <w:szCs w:val="36"/>
+          <w:lang w:val="en-US"/>
+        </w:rPr>
+        <w:t>nvarchar</w:t>
+      </w:r>
+      <w:proofErr w:type="spellEnd"/>
     </w:p>
     <w:p>
       <w:pPr>
@@ -26675,6 +29695,7 @@
           <w:lang w:val="en-US" w:eastAsia="ru-RU"/>
         </w:rPr>
       </w:pPr>
+      <w:proofErr w:type="spellStart"/>
       <w:r>
         <w:rPr>
           <w:rFonts w:eastAsia="Times New Roman" w:cstheme="minorHAnsi"/>
@@ -26688,6 +29709,7 @@
         </w:rPr>
         <w:t>nchar</w:t>
       </w:r>
+      <w:proofErr w:type="spellEnd"/>
       <w:r>
         <w:rPr>
           <w:rFonts w:eastAsia="Times New Roman" w:cstheme="minorHAnsi"/>
@@ -26698,6 +29720,7 @@
         </w:rPr>
         <w:t> and </w:t>
       </w:r>
+      <w:proofErr w:type="spellStart"/>
       <w:r>
         <w:rPr>
           <w:rFonts w:eastAsia="Times New Roman" w:cstheme="minorHAnsi"/>
@@ -26711,6 +29734,7 @@
         </w:rPr>
         <w:t>nvarchar</w:t>
       </w:r>
+      <w:proofErr w:type="spellEnd"/>
       <w:r>
         <w:rPr>
           <w:rFonts w:eastAsia="Times New Roman" w:cstheme="minorHAnsi"/>
@@ -26874,6 +29898,7 @@
         </w:rPr>
         <w:t> and </w:t>
       </w:r>
+      <w:proofErr w:type="spellStart"/>
       <w:r>
         <w:rPr>
           <w:rFonts w:eastAsia="Times New Roman" w:cstheme="minorHAnsi"/>
@@ -26887,6 +29912,7 @@
         </w:rPr>
         <w:t>nchar</w:t>
       </w:r>
+      <w:proofErr w:type="spellEnd"/>
       <w:r>
         <w:rPr>
           <w:rFonts w:eastAsia="Times New Roman" w:cstheme="minorHAnsi"/>
@@ -26985,6 +30011,7 @@
         </w:rPr>
         <w:t> and </w:t>
       </w:r>
+      <w:proofErr w:type="spellStart"/>
       <w:r>
         <w:rPr>
           <w:rFonts w:eastAsia="Times New Roman" w:cstheme="minorHAnsi"/>
@@ -26998,6 +30025,7 @@
         </w:rPr>
         <w:t>nvarchar</w:t>
       </w:r>
+      <w:proofErr w:type="spellEnd"/>
       <w:r>
         <w:rPr>
           <w:rFonts w:eastAsia="Times New Roman" w:cstheme="minorHAnsi"/>
@@ -27031,6 +30059,7 @@
         </w:rPr>
         <w:t xml:space="preserve"> which will only use up spaces for the characters you store. </w:t>
       </w:r>
+      <w:proofErr w:type="spellStart"/>
       <w:r>
         <w:rPr>
           <w:rFonts w:eastAsia="Times New Roman" w:cstheme="minorHAnsi"/>
@@ -27039,8 +30068,20 @@
           <w:szCs w:val="32"/>
           <w:lang w:eastAsia="ru-RU"/>
         </w:rPr>
-        <w:t>It </w:t>
-      </w:r>
+        <w:t>It</w:t>
+      </w:r>
+      <w:proofErr w:type="spellEnd"/>
+      <w:r>
+        <w:rPr>
+          <w:rFonts w:eastAsia="Times New Roman" w:cstheme="minorHAnsi"/>
+          <w:color w:val="232629"/>
+          <w:sz w:val="32"/>
+          <w:szCs w:val="32"/>
+          <w:lang w:eastAsia="ru-RU"/>
+        </w:rPr>
+        <w:t> </w:t>
+      </w:r>
+      <w:proofErr w:type="spellStart"/>
       <w:r>
         <w:rPr>
           <w:rFonts w:eastAsia="Times New Roman" w:cstheme="minorHAnsi"/>
@@ -27052,8 +30093,205 @@
           <w:bdr w:val="none" w:sz="0" w:space="0" w:color="auto" w:frame="1"/>
           <w:lang w:eastAsia="ru-RU"/>
         </w:rPr>
-        <w:t>will not reserve storage like char or nchar</w:t>
-      </w:r>
+        <w:t>will</w:t>
+      </w:r>
+      <w:proofErr w:type="spellEnd"/>
+      <w:r>
+        <w:rPr>
+          <w:rFonts w:eastAsia="Times New Roman" w:cstheme="minorHAnsi"/>
+          <w:b/>
+          <w:bCs/>
+          <w:color w:val="232629"/>
+          <w:sz w:val="32"/>
+          <w:szCs w:val="32"/>
+          <w:bdr w:val="none" w:sz="0" w:space="0" w:color="auto" w:frame="1"/>
+          <w:lang w:eastAsia="ru-RU"/>
+        </w:rPr>
+        <w:t xml:space="preserve"> </w:t>
+      </w:r>
+      <w:proofErr w:type="spellStart"/>
+      <w:r>
+        <w:rPr>
+          <w:rFonts w:eastAsia="Times New Roman" w:cstheme="minorHAnsi"/>
+          <w:b/>
+          <w:bCs/>
+          <w:color w:val="232629"/>
+          <w:sz w:val="32"/>
+          <w:szCs w:val="32"/>
+          <w:bdr w:val="none" w:sz="0" w:space="0" w:color="auto" w:frame="1"/>
+          <w:lang w:eastAsia="ru-RU"/>
+        </w:rPr>
+        <w:t>not</w:t>
+      </w:r>
+      <w:proofErr w:type="spellEnd"/>
+      <w:r>
+        <w:rPr>
+          <w:rFonts w:eastAsia="Times New Roman" w:cstheme="minorHAnsi"/>
+          <w:b/>
+          <w:bCs/>
+          <w:color w:val="232629"/>
+          <w:sz w:val="32"/>
+          <w:szCs w:val="32"/>
+          <w:bdr w:val="none" w:sz="0" w:space="0" w:color="auto" w:frame="1"/>
+          <w:lang w:eastAsia="ru-RU"/>
+        </w:rPr>
+        <w:t xml:space="preserve"> </w:t>
+      </w:r>
+      <w:proofErr w:type="spellStart"/>
+      <w:r>
+        <w:rPr>
+          <w:rFonts w:eastAsia="Times New Roman" w:cstheme="minorHAnsi"/>
+          <w:b/>
+          <w:bCs/>
+          <w:color w:val="232629"/>
+          <w:sz w:val="32"/>
+          <w:szCs w:val="32"/>
+          <w:bdr w:val="none" w:sz="0" w:space="0" w:color="auto" w:frame="1"/>
+          <w:lang w:eastAsia="ru-RU"/>
+        </w:rPr>
+        <w:t>reserve</w:t>
+      </w:r>
+      <w:proofErr w:type="spellEnd"/>
+      <w:r>
+        <w:rPr>
+          <w:rFonts w:eastAsia="Times New Roman" w:cstheme="minorHAnsi"/>
+          <w:b/>
+          <w:bCs/>
+          <w:color w:val="232629"/>
+          <w:sz w:val="32"/>
+          <w:szCs w:val="32"/>
+          <w:bdr w:val="none" w:sz="0" w:space="0" w:color="auto" w:frame="1"/>
+          <w:lang w:eastAsia="ru-RU"/>
+        </w:rPr>
+        <w:t xml:space="preserve"> </w:t>
+      </w:r>
+      <w:proofErr w:type="spellStart"/>
+      <w:r>
+        <w:rPr>
+          <w:rFonts w:eastAsia="Times New Roman" w:cstheme="minorHAnsi"/>
+          <w:b/>
+          <w:bCs/>
+          <w:color w:val="232629"/>
+          <w:sz w:val="32"/>
+          <w:szCs w:val="32"/>
+          <w:bdr w:val="none" w:sz="0" w:space="0" w:color="auto" w:frame="1"/>
+          <w:lang w:eastAsia="ru-RU"/>
+        </w:rPr>
+        <w:t>storage</w:t>
+      </w:r>
+      <w:proofErr w:type="spellEnd"/>
+      <w:r>
+        <w:rPr>
+          <w:rFonts w:eastAsia="Times New Roman" w:cstheme="minorHAnsi"/>
+          <w:b/>
+          <w:bCs/>
+          <w:color w:val="232629"/>
+          <w:sz w:val="32"/>
+          <w:szCs w:val="32"/>
+          <w:bdr w:val="none" w:sz="0" w:space="0" w:color="auto" w:frame="1"/>
+          <w:lang w:eastAsia="ru-RU"/>
+        </w:rPr>
+        <w:t xml:space="preserve"> </w:t>
+      </w:r>
+      <w:proofErr w:type="spellStart"/>
+      <w:r>
+        <w:rPr>
+          <w:rFonts w:eastAsia="Times New Roman" w:cstheme="minorHAnsi"/>
+          <w:b/>
+          <w:bCs/>
+          <w:color w:val="232629"/>
+          <w:sz w:val="32"/>
+          <w:szCs w:val="32"/>
+          <w:bdr w:val="none" w:sz="0" w:space="0" w:color="auto" w:frame="1"/>
+          <w:lang w:eastAsia="ru-RU"/>
+        </w:rPr>
+        <w:t>like</w:t>
+      </w:r>
+      <w:proofErr w:type="spellEnd"/>
+      <w:r>
+        <w:rPr>
+          <w:rFonts w:eastAsia="Times New Roman" w:cstheme="minorHAnsi"/>
+          <w:b/>
+          <w:bCs/>
+          <w:color w:val="232629"/>
+          <w:sz w:val="32"/>
+          <w:szCs w:val="32"/>
+          <w:bdr w:val="none" w:sz="0" w:space="0" w:color="auto" w:frame="1"/>
+          <w:lang w:eastAsia="ru-RU"/>
+        </w:rPr>
+        <w:t> </w:t>
+      </w:r>
+      <w:proofErr w:type="spellStart"/>
+      <w:r>
+        <w:rPr>
+          <w:rFonts w:eastAsia="Times New Roman" w:cstheme="minorHAnsi"/>
+          <w:b/>
+          <w:bCs/>
+          <w:color w:val="232629"/>
+          <w:sz w:val="32"/>
+          <w:szCs w:val="32"/>
+          <w:bdr w:val="none" w:sz="0" w:space="0" w:color="auto" w:frame="1"/>
+          <w:lang w:eastAsia="ru-RU"/>
+        </w:rPr>
+        <w:t>char</w:t>
+      </w:r>
+      <w:proofErr w:type="spellEnd"/>
+      <w:r>
+        <w:rPr>
+          <w:rFonts w:eastAsia="Times New Roman" w:cstheme="minorHAnsi"/>
+          <w:b/>
+          <w:bCs/>
+          <w:color w:val="232629"/>
+          <w:sz w:val="32"/>
+          <w:szCs w:val="32"/>
+          <w:bdr w:val="none" w:sz="0" w:space="0" w:color="auto" w:frame="1"/>
+          <w:lang w:eastAsia="ru-RU"/>
+        </w:rPr>
+        <w:t> </w:t>
+      </w:r>
+      <w:proofErr w:type="spellStart"/>
+      <w:r>
+        <w:rPr>
+          <w:rFonts w:eastAsia="Times New Roman" w:cstheme="minorHAnsi"/>
+          <w:b/>
+          <w:bCs/>
+          <w:color w:val="232629"/>
+          <w:sz w:val="32"/>
+          <w:szCs w:val="32"/>
+          <w:bdr w:val="none" w:sz="0" w:space="0" w:color="auto" w:frame="1"/>
+          <w:lang w:eastAsia="ru-RU"/>
+        </w:rPr>
+        <w:t>or</w:t>
+      </w:r>
+      <w:proofErr w:type="spellEnd"/>
+      <w:r>
+        <w:rPr>
+          <w:rFonts w:eastAsia="Times New Roman" w:cstheme="minorHAnsi"/>
+          <w:b/>
+          <w:bCs/>
+          <w:color w:val="232629"/>
+          <w:sz w:val="32"/>
+          <w:szCs w:val="32"/>
+          <w:bdr w:val="none" w:sz="0" w:space="0" w:color="auto" w:frame="1"/>
+          <w:lang w:eastAsia="ru-RU"/>
+        </w:rPr>
+        <w:t> </w:t>
+      </w:r>
+      <w:proofErr w:type="spellStart"/>
+      <w:r>
+        <w:rPr>
+          <w:rFonts w:eastAsia="Times New Roman" w:cstheme="minorHAnsi"/>
+          <w:b/>
+          <w:bCs/>
+          <w:color w:val="232629"/>
+          <w:sz w:val="32"/>
+          <w:szCs w:val="32"/>
+          <w:bdr w:val="none" w:sz="0" w:space="0" w:color="auto" w:frame="1"/>
+          <w:lang w:eastAsia="ru-RU"/>
+        </w:rPr>
+        <w:t>nchar</w:t>
+      </w:r>
+      <w:proofErr w:type="spellEnd"/>
       <w:r>
         <w:rPr>
           <w:rFonts w:eastAsia="Times New Roman" w:cstheme="minorHAnsi"/>
@@ -27078,6 +30316,7 @@
           <w:lang w:val="en-US" w:eastAsia="ru-RU"/>
         </w:rPr>
       </w:pPr>
+      <w:proofErr w:type="spellStart"/>
       <w:r>
         <w:rPr>
           <w:rFonts w:eastAsia="Times New Roman" w:cstheme="minorHAnsi"/>
@@ -27089,6 +30328,7 @@
         </w:rPr>
         <w:t>nchar</w:t>
       </w:r>
+      <w:proofErr w:type="spellEnd"/>
       <w:r>
         <w:rPr>
           <w:rFonts w:eastAsia="Times New Roman" w:cstheme="minorHAnsi"/>
@@ -27099,6 +30339,7 @@
         </w:rPr>
         <w:t> and </w:t>
       </w:r>
+      <w:proofErr w:type="spellStart"/>
       <w:r>
         <w:rPr>
           <w:rFonts w:eastAsia="Times New Roman" w:cstheme="minorHAnsi"/>
@@ -27110,6 +30351,7 @@
         </w:rPr>
         <w:t>nvarchar</w:t>
       </w:r>
+      <w:proofErr w:type="spellEnd"/>
       <w:r>
         <w:rPr>
           <w:rFonts w:eastAsia="Times New Roman" w:cstheme="minorHAnsi"/>
@@ -27373,7 +30615,27 @@
           <w:szCs w:val="32"/>
           <w:lang w:val="en-US"/>
         </w:rPr>
-        <w:t>: In the Implicit mode of transaction, the SQL Server is responsible for beginning the transaction implicitly before the execution of any DML statement and the developers are responsible to end the transaction with a commit or rollback. Once the transaction is ended ie. once the developer executes either the commit or rollback command, then automatically a new transaction will start by SQL Server. That means, in the case of implicit mode, a new transaction will start automatically by SQL Server after the current transaction is committed or rolled back by the programmer. In order to use implicit transaction mode in SQL Server, first, we need to set the implicit transaction mode to ON using the SET IMPLICIT_TRANSACTIONS statement.</w:t>
+        <w:t xml:space="preserve">: In the Implicit mode of transaction, the SQL Server is responsible for beginning the transaction implicitly before the execution of any DML statement and the developers are responsible to end the transaction with a commit or rollback. Once the transaction is ended </w:t>
+      </w:r>
+      <w:proofErr w:type="spellStart"/>
+      <w:r>
+        <w:rPr>
+          <w:rFonts w:cstheme="minorHAnsi"/>
+          <w:sz w:val="32"/>
+          <w:szCs w:val="32"/>
+          <w:lang w:val="en-US"/>
+        </w:rPr>
+        <w:t>ie</w:t>
+      </w:r>
+      <w:proofErr w:type="spellEnd"/>
+      <w:r>
+        <w:rPr>
+          <w:rFonts w:cstheme="minorHAnsi"/>
+          <w:sz w:val="32"/>
+          <w:szCs w:val="32"/>
+          <w:lang w:val="en-US"/>
+        </w:rPr>
+        <w:t>. once the developer executes either the commit or rollback command, then automatically a new transaction will start by SQL Server. That means, in the case of implicit mode, a new transaction will start automatically by SQL Server after the current transaction is committed or rolled back by the programmer. In order to use implicit transaction mode in SQL Server, first, we need to set the implicit transaction mode to ON using the SET IMPLICIT_TRANSACTIONS statement.</w:t>
       </w:r>
     </w:p>
     <w:p>
@@ -27396,7 +30658,27 @@
           <w:szCs w:val="32"/>
           <w:lang w:val="en-US"/>
         </w:rPr>
-        <w:t>In SQL Server, an implicit transaction is when a new transaction is implicitly started when the prior transaction completes, but each transaction is explicitly completed with a COMMIT or ROLLBACK statement. This is not to be confused with autocommit mode, where the transaction is started and ended implicitly.</w:t>
+        <w:t xml:space="preserve">In SQL Server, an implicit transaction is when a new transaction is implicitly started when the prior transaction completes, but each transaction is explicitly completed with a COMMIT or ROLLBACK statement. This is not to be confused with </w:t>
+      </w:r>
+      <w:proofErr w:type="spellStart"/>
+      <w:r>
+        <w:rPr>
+          <w:rFonts w:cstheme="minorHAnsi"/>
+          <w:sz w:val="32"/>
+          <w:szCs w:val="32"/>
+          <w:lang w:val="en-US"/>
+        </w:rPr>
+        <w:t>autocommit</w:t>
+      </w:r>
+      <w:proofErr w:type="spellEnd"/>
+      <w:r>
+        <w:rPr>
+          <w:rFonts w:cstheme="minorHAnsi"/>
+          <w:sz w:val="32"/>
+          <w:szCs w:val="32"/>
+          <w:lang w:val="en-US"/>
+        </w:rPr>
+        <w:t xml:space="preserve"> mode, where the transaction is started and ended implicitly.</w:t>
       </w:r>
     </w:p>
     <w:p>
@@ -27451,7 +30733,7 @@
           <w:lang w:val="en-US"/>
         </w:rPr>
         <w:drawing>
-          <wp:inline distT="0" distB="0" distL="0" distR="0" wp14:anchorId="73272CF0" wp14:editId="4360FCAD">
+          <wp:inline distT="0" distB="0" distL="0" distR="0" wp14:anchorId="31697939" wp14:editId="365C4DC9">
             <wp:extent cx="6257677" cy="2321795"/>
             <wp:effectExtent l="0" t="0" r="0" b="2540"/>
             <wp:docPr id="7" name="Picture 7"/>
@@ -27493,13 +30775,1059 @@
         <w:autoSpaceDN w:val="0"/>
         <w:adjustRightInd w:val="0"/>
         <w:spacing w:after="0" w:line="276" w:lineRule="auto"/>
-        <w:rPr>
-          <w:rFonts w:cstheme="minorHAnsi"/>
-          <w:sz w:val="32"/>
-          <w:szCs w:val="32"/>
-          <w:lang w:val="en-US"/>
-        </w:rPr>
-      </w:pPr>
+        <w:jc w:val="center"/>
+        <w:rPr>
+          <w:rFonts w:cstheme="minorHAnsi"/>
+          <w:b/>
+          <w:sz w:val="36"/>
+          <w:szCs w:val="36"/>
+          <w:lang w:val="en-US"/>
+        </w:rPr>
+      </w:pPr>
+      <w:r>
+        <w:rPr>
+          <w:rFonts w:cstheme="minorHAnsi"/>
+          <w:b/>
+          <w:sz w:val="36"/>
+          <w:szCs w:val="36"/>
+          <w:lang w:val="en-US"/>
+        </w:rPr>
+        <w:lastRenderedPageBreak/>
+        <w:t xml:space="preserve">Transaction </w:t>
+      </w:r>
+      <w:r>
+        <w:rPr>
+          <w:rFonts w:cstheme="minorHAnsi"/>
+          <w:b/>
+          <w:sz w:val="36"/>
+          <w:szCs w:val="36"/>
+          <w:lang w:val="en-US"/>
+        </w:rPr>
+        <w:t>Isolation levels</w:t>
+      </w:r>
+    </w:p>
+    <w:p>
+      <w:pPr>
+        <w:autoSpaceDE w:val="0"/>
+        <w:autoSpaceDN w:val="0"/>
+        <w:adjustRightInd w:val="0"/>
+        <w:spacing w:after="0" w:line="276" w:lineRule="auto"/>
+        <w:rPr>
+          <w:rFonts w:cstheme="minorHAnsi"/>
+          <w:bCs/>
+          <w:sz w:val="32"/>
+          <w:szCs w:val="32"/>
+          <w:lang w:val="en-US"/>
+        </w:rPr>
+      </w:pPr>
+      <w:r>
+        <w:rPr>
+          <w:rFonts w:cstheme="minorHAnsi"/>
+          <w:bCs/>
+          <w:sz w:val="32"/>
+          <w:szCs w:val="32"/>
+          <w:lang w:val="en-US"/>
+        </w:rPr>
+        <w:t>Isolation</w:t>
+      </w:r>
+      <w:r>
+        <w:rPr>
+          <w:rFonts w:cstheme="minorHAnsi"/>
+          <w:bCs/>
+          <w:sz w:val="32"/>
+          <w:szCs w:val="32"/>
+          <w:lang w:val="en-US"/>
+        </w:rPr>
+        <w:t xml:space="preserve"> property ensures that multiple transactions can occur concurrently without leading to the inconsistency of the database state.</w:t>
+      </w:r>
+      <w:r>
+        <w:rPr>
+          <w:rFonts w:cstheme="minorHAnsi"/>
+          <w:bCs/>
+          <w:sz w:val="32"/>
+          <w:szCs w:val="32"/>
+          <w:lang w:val="en-US"/>
+        </w:rPr>
+        <w:t xml:space="preserve"> </w:t>
+      </w:r>
+      <w:r>
+        <w:rPr>
+          <w:rFonts w:cstheme="minorHAnsi"/>
+          <w:bCs/>
+          <w:sz w:val="32"/>
+          <w:szCs w:val="32"/>
+          <w:lang w:val="en-US"/>
+        </w:rPr>
+        <w:t>Transactions occur independently without interference. Changes occurring in a particular transaction will not be visible to any other transaction until that particular change in that transaction is written to memory or has been committed.</w:t>
+      </w:r>
+    </w:p>
+    <w:p>
+      <w:pPr>
+        <w:autoSpaceDE w:val="0"/>
+        <w:autoSpaceDN w:val="0"/>
+        <w:adjustRightInd w:val="0"/>
+        <w:spacing w:after="0" w:line="276" w:lineRule="auto"/>
+        <w:rPr>
+          <w:rFonts w:cstheme="minorHAnsi"/>
+          <w:sz w:val="32"/>
+          <w:szCs w:val="32"/>
+          <w:lang w:val="en-US"/>
+        </w:rPr>
+      </w:pPr>
+      <w:r>
+        <w:rPr>
+          <w:rFonts w:cstheme="minorHAnsi"/>
+          <w:sz w:val="32"/>
+          <w:szCs w:val="32"/>
+          <w:lang w:val="en-US"/>
+        </w:rPr>
+        <w:t>A transaction isolation level is defined by the following phenomena</w:t>
+      </w:r>
+      <w:r>
+        <w:rPr>
+          <w:rFonts w:cstheme="minorHAnsi"/>
+          <w:sz w:val="32"/>
+          <w:szCs w:val="32"/>
+          <w:lang w:val="en-US"/>
+        </w:rPr>
+        <w:t>:</w:t>
+      </w:r>
+    </w:p>
+    <w:p>
+      <w:pPr>
+        <w:numPr>
+          <w:ilvl w:val="0"/>
+          <w:numId w:val="10"/>
+        </w:numPr>
+        <w:shd w:val="clear" w:color="auto" w:fill="FFFFFF"/>
+        <w:spacing w:after="0" w:line="240" w:lineRule="auto"/>
+        <w:ind w:left="360"/>
+        <w:textAlignment w:val="baseline"/>
+        <w:rPr>
+          <w:rFonts w:cstheme="minorHAnsi"/>
+          <w:spacing w:val="2"/>
+          <w:sz w:val="32"/>
+          <w:szCs w:val="32"/>
+          <w:lang w:val="en-US"/>
+        </w:rPr>
+      </w:pPr>
+      <w:r>
+        <w:rPr>
+          <w:rStyle w:val="Strong"/>
+          <w:rFonts w:cstheme="minorHAnsi"/>
+          <w:spacing w:val="2"/>
+          <w:sz w:val="32"/>
+          <w:szCs w:val="32"/>
+          <w:bdr w:val="none" w:sz="0" w:space="0" w:color="auto" w:frame="1"/>
+          <w:lang w:val="en-US"/>
+        </w:rPr>
+        <w:t>Dirty Read – </w:t>
+      </w:r>
+      <w:r>
+        <w:rPr>
+          <w:rFonts w:cstheme="minorHAnsi"/>
+          <w:spacing w:val="2"/>
+          <w:sz w:val="32"/>
+          <w:szCs w:val="32"/>
+          <w:lang w:val="en-US"/>
+        </w:rPr>
+        <w:t>A Dirty read is a situation when a transaction reads data that has not yet been committed. For example, Let’s say transaction 1 updates a row and leaves it uncommitted, meanwhile, Transaction 2 reads the updated row. If transaction 1 rolls back the change, transaction 2 will have read data that is considered never to have existed.</w:t>
+      </w:r>
+    </w:p>
+    <w:p>
+      <w:pPr>
+        <w:numPr>
+          <w:ilvl w:val="0"/>
+          <w:numId w:val="10"/>
+        </w:numPr>
+        <w:shd w:val="clear" w:color="auto" w:fill="FFFFFF"/>
+        <w:spacing w:after="0" w:line="240" w:lineRule="auto"/>
+        <w:ind w:left="360"/>
+        <w:textAlignment w:val="baseline"/>
+        <w:rPr>
+          <w:rFonts w:cstheme="minorHAnsi"/>
+          <w:spacing w:val="2"/>
+          <w:sz w:val="32"/>
+          <w:szCs w:val="32"/>
+          <w:lang w:val="en-US"/>
+        </w:rPr>
+      </w:pPr>
+      <w:r>
+        <w:rPr>
+          <w:rStyle w:val="Strong"/>
+          <w:rFonts w:cstheme="minorHAnsi"/>
+          <w:spacing w:val="2"/>
+          <w:sz w:val="32"/>
+          <w:szCs w:val="32"/>
+          <w:bdr w:val="none" w:sz="0" w:space="0" w:color="auto" w:frame="1"/>
+          <w:lang w:val="en-US"/>
+        </w:rPr>
+        <w:t>Non Repeatable read – </w:t>
+      </w:r>
+      <w:r>
+        <w:rPr>
+          <w:rFonts w:cstheme="minorHAnsi"/>
+          <w:spacing w:val="2"/>
+          <w:sz w:val="32"/>
+          <w:szCs w:val="32"/>
+          <w:lang w:val="en-US"/>
+        </w:rPr>
+        <w:t>Non Repeatable read occurs when a transaction reads the same row twice and gets a different value each time. For example, suppose transaction T1 reads data. Due to concurrency, another transaction T2 updates the same data and commit, Now if transaction T1 rereads the same data, it will retrieve a different value.</w:t>
+      </w:r>
+    </w:p>
+    <w:p>
+      <w:pPr>
+        <w:numPr>
+          <w:ilvl w:val="0"/>
+          <w:numId w:val="10"/>
+        </w:numPr>
+        <w:shd w:val="clear" w:color="auto" w:fill="FFFFFF"/>
+        <w:spacing w:after="0" w:line="240" w:lineRule="auto"/>
+        <w:ind w:left="360"/>
+        <w:textAlignment w:val="baseline"/>
+        <w:rPr>
+          <w:rFonts w:cstheme="minorHAnsi"/>
+          <w:spacing w:val="2"/>
+          <w:sz w:val="32"/>
+          <w:szCs w:val="32"/>
+          <w:lang w:val="en-US"/>
+        </w:rPr>
+      </w:pPr>
+      <w:r>
+        <w:rPr>
+          <w:rStyle w:val="Strong"/>
+          <w:rFonts w:cstheme="minorHAnsi"/>
+          <w:spacing w:val="2"/>
+          <w:sz w:val="32"/>
+          <w:szCs w:val="32"/>
+          <w:bdr w:val="none" w:sz="0" w:space="0" w:color="auto" w:frame="1"/>
+          <w:lang w:val="en-US"/>
+        </w:rPr>
+        <w:t>Phantom Read – </w:t>
+      </w:r>
+      <w:r>
+        <w:rPr>
+          <w:rFonts w:cstheme="minorHAnsi"/>
+          <w:spacing w:val="2"/>
+          <w:sz w:val="32"/>
+          <w:szCs w:val="32"/>
+          <w:lang w:val="en-US"/>
+        </w:rPr>
+        <w:t>Phantom Read occurs when two same queries are executed, but the rows retrieved by the two, are different. For example, suppose transaction T1 retrieves a set of rows that satisfy some search criteria. Now, Transaction T2 generates some new rows that match the search criteria for transaction T1. If transaction T1 re-executes the statement that reads the rows, it gets a different set of rows this time.</w:t>
+      </w:r>
+    </w:p>
+    <w:p>
+      <w:pPr>
+        <w:autoSpaceDE w:val="0"/>
+        <w:autoSpaceDN w:val="0"/>
+        <w:adjustRightInd w:val="0"/>
+        <w:spacing w:after="0" w:line="276" w:lineRule="auto"/>
+        <w:rPr>
+          <w:rFonts w:cstheme="minorHAnsi"/>
+          <w:sz w:val="32"/>
+          <w:szCs w:val="32"/>
+          <w:lang w:val="en-US"/>
+        </w:rPr>
+      </w:pPr>
+      <w:r>
+        <w:rPr>
+          <w:rFonts w:cstheme="minorHAnsi"/>
+          <w:sz w:val="32"/>
+          <w:szCs w:val="32"/>
+          <w:lang w:val="en-US"/>
+        </w:rPr>
+        <w:t>Based on these phenomena, The SQL standard defines four isolation levels :</w:t>
+      </w:r>
+    </w:p>
+    <w:p>
+      <w:pPr>
+        <w:numPr>
+          <w:ilvl w:val="0"/>
+          <w:numId w:val="11"/>
+        </w:numPr>
+        <w:shd w:val="clear" w:color="auto" w:fill="FFFFFF"/>
+        <w:spacing w:after="0" w:line="240" w:lineRule="auto"/>
+        <w:ind w:left="360"/>
+        <w:textAlignment w:val="baseline"/>
+        <w:rPr>
+          <w:rFonts w:cstheme="minorHAnsi"/>
+          <w:spacing w:val="2"/>
+          <w:sz w:val="32"/>
+          <w:szCs w:val="32"/>
+          <w:lang w:val="en-US"/>
+        </w:rPr>
+      </w:pPr>
+      <w:r>
+        <w:rPr>
+          <w:rStyle w:val="Strong"/>
+          <w:rFonts w:cstheme="minorHAnsi"/>
+          <w:spacing w:val="2"/>
+          <w:sz w:val="32"/>
+          <w:szCs w:val="32"/>
+          <w:bdr w:val="none" w:sz="0" w:space="0" w:color="auto" w:frame="1"/>
+          <w:lang w:val="en-US"/>
+        </w:rPr>
+        <w:t>Read Uncommitted – </w:t>
+      </w:r>
+      <w:r>
+        <w:rPr>
+          <w:rFonts w:cstheme="minorHAnsi"/>
+          <w:spacing w:val="2"/>
+          <w:sz w:val="32"/>
+          <w:szCs w:val="32"/>
+          <w:lang w:val="en-US"/>
+        </w:rPr>
+        <w:t>Read Uncommitted is the lowest isolation level. In this level, one transaction may read not yet committed changes made by other transactions, thereby allowing dirty reads. At this level, transactions are not isolated from each other.</w:t>
+      </w:r>
+    </w:p>
+    <w:p>
+      <w:pPr>
+        <w:numPr>
+          <w:ilvl w:val="0"/>
+          <w:numId w:val="11"/>
+        </w:numPr>
+        <w:shd w:val="clear" w:color="auto" w:fill="FFFFFF"/>
+        <w:spacing w:after="0" w:line="240" w:lineRule="auto"/>
+        <w:ind w:left="360"/>
+        <w:textAlignment w:val="baseline"/>
+        <w:rPr>
+          <w:rFonts w:cstheme="minorHAnsi"/>
+          <w:spacing w:val="2"/>
+          <w:sz w:val="32"/>
+          <w:szCs w:val="32"/>
+          <w:lang w:val="en-US"/>
+        </w:rPr>
+      </w:pPr>
+      <w:r>
+        <w:rPr>
+          <w:rStyle w:val="Strong"/>
+          <w:rFonts w:cstheme="minorHAnsi"/>
+          <w:spacing w:val="2"/>
+          <w:sz w:val="32"/>
+          <w:szCs w:val="32"/>
+          <w:bdr w:val="none" w:sz="0" w:space="0" w:color="auto" w:frame="1"/>
+          <w:lang w:val="en-US"/>
+        </w:rPr>
+        <w:t>Read Committed – </w:t>
+      </w:r>
+      <w:r>
+        <w:rPr>
+          <w:rFonts w:cstheme="minorHAnsi"/>
+          <w:spacing w:val="2"/>
+          <w:sz w:val="32"/>
+          <w:szCs w:val="32"/>
+          <w:lang w:val="en-US"/>
+        </w:rPr>
+        <w:t xml:space="preserve">This isolation level guarantees that any data read is committed at the moment it is read. Thus it does not allow </w:t>
+      </w:r>
+      <w:r>
+        <w:rPr>
+          <w:rFonts w:cstheme="minorHAnsi"/>
+          <w:spacing w:val="2"/>
+          <w:sz w:val="32"/>
+          <w:szCs w:val="32"/>
+          <w:lang w:val="en-US"/>
+        </w:rPr>
+        <w:lastRenderedPageBreak/>
+        <w:t>dirty read. The transaction holds a read or write lock on the current row, and thus prevents other transactions from reading, updating, or deleting it.</w:t>
+      </w:r>
+    </w:p>
+    <w:p>
+      <w:pPr>
+        <w:numPr>
+          <w:ilvl w:val="0"/>
+          <w:numId w:val="11"/>
+        </w:numPr>
+        <w:shd w:val="clear" w:color="auto" w:fill="FFFFFF"/>
+        <w:spacing w:after="0" w:line="240" w:lineRule="auto"/>
+        <w:ind w:left="360"/>
+        <w:textAlignment w:val="baseline"/>
+        <w:rPr>
+          <w:rFonts w:cstheme="minorHAnsi"/>
+          <w:spacing w:val="2"/>
+          <w:sz w:val="32"/>
+          <w:szCs w:val="32"/>
+          <w:lang w:val="en-US"/>
+        </w:rPr>
+      </w:pPr>
+      <w:r>
+        <w:rPr>
+          <w:rStyle w:val="Strong"/>
+          <w:rFonts w:cstheme="minorHAnsi"/>
+          <w:spacing w:val="2"/>
+          <w:sz w:val="32"/>
+          <w:szCs w:val="32"/>
+          <w:bdr w:val="none" w:sz="0" w:space="0" w:color="auto" w:frame="1"/>
+          <w:lang w:val="en-US"/>
+        </w:rPr>
+        <w:t>Repeatable Read – </w:t>
+      </w:r>
+      <w:r>
+        <w:rPr>
+          <w:rFonts w:cstheme="minorHAnsi"/>
+          <w:spacing w:val="2"/>
+          <w:sz w:val="32"/>
+          <w:szCs w:val="32"/>
+          <w:lang w:val="en-US"/>
+        </w:rPr>
+        <w:t>This is the most restrictive isolation level. The transaction holds read locks on all rows it references and writes locks on referenced rows for update and delete actions. Since other transactions cannot read, update or delete these rows, consequently it avoids non-repeatable read.</w:t>
+      </w:r>
+      <w:r>
+        <w:rPr>
+          <w:rFonts w:cstheme="minorHAnsi"/>
+          <w:spacing w:val="2"/>
+          <w:sz w:val="32"/>
+          <w:szCs w:val="32"/>
+          <w:lang w:val="en-US"/>
+        </w:rPr>
+        <w:t xml:space="preserve"> </w:t>
+      </w:r>
+    </w:p>
+    <w:p>
+      <w:pPr>
+        <w:shd w:val="clear" w:color="auto" w:fill="FFFFFF"/>
+        <w:spacing w:after="0" w:line="240" w:lineRule="auto"/>
+        <w:ind w:left="360"/>
+        <w:textAlignment w:val="baseline"/>
+        <w:rPr>
+          <w:rFonts w:cstheme="minorHAnsi"/>
+          <w:spacing w:val="2"/>
+          <w:sz w:val="32"/>
+          <w:szCs w:val="32"/>
+          <w:lang w:val="en-US"/>
+        </w:rPr>
+      </w:pPr>
+      <w:r>
+        <w:rPr>
+          <w:rFonts w:cstheme="minorHAnsi"/>
+          <w:spacing w:val="2"/>
+          <w:sz w:val="32"/>
+          <w:szCs w:val="32"/>
+          <w:lang w:val="en-US"/>
+        </w:rPr>
+        <w:t>Exist</w:t>
+      </w:r>
+      <w:r>
+        <w:rPr>
+          <w:rFonts w:cstheme="minorHAnsi"/>
+          <w:spacing w:val="2"/>
+          <w:sz w:val="32"/>
+          <w:szCs w:val="32"/>
+          <w:lang w:val="en-US"/>
+        </w:rPr>
+        <w:t>ing</w:t>
+      </w:r>
+      <w:r>
+        <w:rPr>
+          <w:rFonts w:cstheme="minorHAnsi"/>
+          <w:spacing w:val="2"/>
+          <w:sz w:val="32"/>
+          <w:szCs w:val="32"/>
+          <w:lang w:val="en-US"/>
+        </w:rPr>
+        <w:t xml:space="preserve"> rows</w:t>
+      </w:r>
+      <w:r>
+        <w:rPr>
+          <w:rFonts w:cstheme="minorHAnsi"/>
+          <w:spacing w:val="2"/>
+          <w:sz w:val="32"/>
+          <w:szCs w:val="32"/>
+          <w:lang w:val="en-US"/>
+        </w:rPr>
+        <w:t xml:space="preserve"> are locked from being changed.</w:t>
+      </w:r>
+      <w:r>
+        <w:rPr>
+          <w:rFonts w:cstheme="minorHAnsi"/>
+          <w:spacing w:val="2"/>
+          <w:sz w:val="32"/>
+          <w:szCs w:val="32"/>
+          <w:lang w:val="en-US"/>
+        </w:rPr>
+        <w:t xml:space="preserve"> N</w:t>
+      </w:r>
+      <w:r>
+        <w:rPr>
+          <w:rFonts w:cstheme="minorHAnsi"/>
+          <w:spacing w:val="2"/>
+          <w:sz w:val="32"/>
+          <w:szCs w:val="32"/>
+          <w:lang w:val="en-US"/>
+        </w:rPr>
+        <w:t>ew rows can be inserted</w:t>
+      </w:r>
+      <w:r>
+        <w:rPr>
+          <w:rFonts w:cstheme="minorHAnsi"/>
+          <w:spacing w:val="2"/>
+          <w:sz w:val="32"/>
+          <w:szCs w:val="32"/>
+          <w:lang w:val="en-US"/>
+        </w:rPr>
+        <w:t xml:space="preserve"> later (phantom</w:t>
+      </w:r>
+      <w:r>
+        <w:rPr>
+          <w:rFonts w:cstheme="minorHAnsi"/>
+          <w:spacing w:val="2"/>
+          <w:sz w:val="32"/>
+          <w:szCs w:val="32"/>
+          <w:lang w:val="en-US"/>
+        </w:rPr>
+        <w:t xml:space="preserve"> row</w:t>
+      </w:r>
+      <w:r>
+        <w:rPr>
+          <w:rFonts w:cstheme="minorHAnsi"/>
+          <w:spacing w:val="2"/>
+          <w:sz w:val="32"/>
+          <w:szCs w:val="32"/>
+          <w:lang w:val="en-US"/>
+        </w:rPr>
+        <w:t>)</w:t>
+      </w:r>
+      <w:r>
+        <w:rPr>
+          <w:rFonts w:cstheme="minorHAnsi"/>
+          <w:spacing w:val="2"/>
+          <w:sz w:val="32"/>
+          <w:szCs w:val="32"/>
+          <w:lang w:val="en-US"/>
+        </w:rPr>
+        <w:t>.</w:t>
+      </w:r>
+      <w:r>
+        <w:rPr>
+          <w:rFonts w:cstheme="minorHAnsi"/>
+          <w:spacing w:val="2"/>
+          <w:sz w:val="32"/>
+          <w:szCs w:val="32"/>
+          <w:lang w:val="en-US"/>
+        </w:rPr>
+        <w:t xml:space="preserve"> But, once a new row has been inserted then it also will be protected.</w:t>
+      </w:r>
+      <w:r>
+        <w:rPr>
+          <w:rFonts w:cstheme="minorHAnsi"/>
+          <w:spacing w:val="2"/>
+          <w:sz w:val="32"/>
+          <w:szCs w:val="32"/>
+          <w:lang w:val="en-US"/>
+        </w:rPr>
+        <w:t xml:space="preserve"> So</w:t>
+      </w:r>
+      <w:r>
+        <w:rPr>
+          <w:rFonts w:cstheme="minorHAnsi"/>
+          <w:spacing w:val="2"/>
+          <w:sz w:val="32"/>
+          <w:szCs w:val="32"/>
+          <w:lang w:val="en-US"/>
+        </w:rPr>
+        <w:t>,</w:t>
+      </w:r>
+      <w:r>
+        <w:rPr>
+          <w:rFonts w:cstheme="minorHAnsi"/>
+          <w:spacing w:val="2"/>
+          <w:sz w:val="32"/>
+          <w:szCs w:val="32"/>
+          <w:lang w:val="en-US"/>
+        </w:rPr>
+        <w:t xml:space="preserve"> it only protects exist</w:t>
+      </w:r>
+      <w:r>
+        <w:rPr>
+          <w:rFonts w:cstheme="minorHAnsi"/>
+          <w:spacing w:val="2"/>
+          <w:sz w:val="32"/>
+          <w:szCs w:val="32"/>
+          <w:lang w:val="en-US"/>
+        </w:rPr>
+        <w:t>ing</w:t>
+      </w:r>
+      <w:r>
+        <w:rPr>
+          <w:rFonts w:cstheme="minorHAnsi"/>
+          <w:spacing w:val="2"/>
+          <w:sz w:val="32"/>
+          <w:szCs w:val="32"/>
+          <w:lang w:val="en-US"/>
+        </w:rPr>
+        <w:t xml:space="preserve"> rows from being updated.</w:t>
+      </w:r>
+    </w:p>
+    <w:p>
+      <w:pPr>
+        <w:numPr>
+          <w:ilvl w:val="0"/>
+          <w:numId w:val="11"/>
+        </w:numPr>
+        <w:shd w:val="clear" w:color="auto" w:fill="FFFFFF"/>
+        <w:spacing w:after="0" w:line="240" w:lineRule="auto"/>
+        <w:ind w:left="360"/>
+        <w:textAlignment w:val="baseline"/>
+        <w:rPr>
+          <w:rFonts w:cstheme="minorHAnsi"/>
+          <w:spacing w:val="2"/>
+          <w:sz w:val="32"/>
+          <w:szCs w:val="32"/>
+          <w:lang w:val="en-US"/>
+        </w:rPr>
+      </w:pPr>
+      <w:r>
+        <w:rPr>
+          <w:rStyle w:val="Strong"/>
+          <w:rFonts w:cstheme="minorHAnsi"/>
+          <w:spacing w:val="2"/>
+          <w:sz w:val="32"/>
+          <w:szCs w:val="32"/>
+          <w:bdr w:val="none" w:sz="0" w:space="0" w:color="auto" w:frame="1"/>
+          <w:lang w:val="en-US"/>
+        </w:rPr>
+        <w:t>Serializable – </w:t>
+      </w:r>
+      <w:r>
+        <w:rPr>
+          <w:rFonts w:cstheme="minorHAnsi"/>
+          <w:spacing w:val="2"/>
+          <w:sz w:val="32"/>
+          <w:szCs w:val="32"/>
+          <w:lang w:val="en-US"/>
+        </w:rPr>
+        <w:t>This is the highest isolation level. A </w:t>
+      </w:r>
+      <w:r>
+        <w:rPr>
+          <w:rFonts w:cstheme="minorHAnsi"/>
+          <w:i/>
+          <w:iCs/>
+          <w:spacing w:val="2"/>
+          <w:sz w:val="32"/>
+          <w:szCs w:val="32"/>
+          <w:bdr w:val="none" w:sz="0" w:space="0" w:color="auto" w:frame="1"/>
+          <w:lang w:val="en-US"/>
+        </w:rPr>
+        <w:t>serializable</w:t>
+      </w:r>
+      <w:r>
+        <w:rPr>
+          <w:rFonts w:cstheme="minorHAnsi"/>
+          <w:spacing w:val="2"/>
+          <w:sz w:val="32"/>
+          <w:szCs w:val="32"/>
+          <w:lang w:val="en-US"/>
+        </w:rPr>
+        <w:t> execution is guaranteed to be serializable. Serializable execution is defined to be an execution of operations in which concurrently executing transactions appears to be serially executing.</w:t>
+      </w:r>
+    </w:p>
+    <w:p>
+      <w:pPr>
+        <w:shd w:val="clear" w:color="auto" w:fill="FFFFFF"/>
+        <w:spacing w:after="0" w:line="240" w:lineRule="auto"/>
+        <w:ind w:left="360"/>
+        <w:textAlignment w:val="baseline"/>
+        <w:rPr>
+          <w:rFonts w:cstheme="minorHAnsi"/>
+          <w:spacing w:val="2"/>
+          <w:sz w:val="32"/>
+          <w:szCs w:val="32"/>
+          <w:lang w:val="en-US"/>
+        </w:rPr>
+      </w:pPr>
+      <w:r>
+        <w:rPr>
+          <w:rFonts w:cstheme="minorHAnsi"/>
+          <w:spacing w:val="2"/>
+          <w:sz w:val="32"/>
+          <w:szCs w:val="32"/>
+          <w:lang w:val="en-US"/>
+        </w:rPr>
+        <w:t>This is even much restrict</w:t>
+      </w:r>
+      <w:bookmarkStart w:id="0" w:name="_GoBack"/>
+      <w:bookmarkEnd w:id="0"/>
+      <w:r>
+        <w:rPr>
+          <w:rFonts w:cstheme="minorHAnsi"/>
+          <w:spacing w:val="2"/>
+          <w:sz w:val="32"/>
+          <w:szCs w:val="32"/>
+          <w:lang w:val="en-US"/>
+        </w:rPr>
+        <w:t xml:space="preserve"> and doesn’t even allow phantom rows.</w:t>
+      </w:r>
+    </w:p>
+    <w:p>
+      <w:pPr>
+        <w:shd w:val="clear" w:color="auto" w:fill="FFFFFF"/>
+        <w:spacing w:after="0" w:line="240" w:lineRule="auto"/>
+        <w:textAlignment w:val="baseline"/>
+        <w:rPr>
+          <w:rFonts w:cstheme="minorHAnsi"/>
+          <w:spacing w:val="2"/>
+          <w:sz w:val="32"/>
+          <w:szCs w:val="32"/>
+          <w:lang w:val="en-US"/>
+        </w:rPr>
+      </w:pPr>
+      <w:r>
+        <w:rPr>
+          <w:noProof/>
+        </w:rPr>
+        <w:drawing>
+          <wp:inline distT="0" distB="0" distL="0" distR="0" wp14:anchorId="144500D5" wp14:editId="363DA5E6">
+            <wp:extent cx="4629150" cy="1143000"/>
+            <wp:effectExtent l="0" t="0" r="0" b="0"/>
+            <wp:docPr id="8" name="Picture 8"/>
+            <wp:cNvGraphicFramePr>
+              <a:graphicFrameLocks xmlns:a="http://schemas.openxmlformats.org/drawingml/2006/main" noChangeAspect="1"/>
+            </wp:cNvGraphicFramePr>
+            <a:graphic xmlns:a="http://schemas.openxmlformats.org/drawingml/2006/main">
+              <a:graphicData uri="http://schemas.openxmlformats.org/drawingml/2006/picture">
+                <pic:pic xmlns:pic="http://schemas.openxmlformats.org/drawingml/2006/picture">
+                  <pic:nvPicPr>
+                    <pic:cNvPr id="1" name=""/>
+                    <pic:cNvPicPr/>
+                  </pic:nvPicPr>
+                  <pic:blipFill>
+                    <a:blip r:embed="rId24"/>
+                    <a:stretch>
+                      <a:fillRect/>
+                    </a:stretch>
+                  </pic:blipFill>
+                  <pic:spPr>
+                    <a:xfrm>
+                      <a:off x="0" y="0"/>
+                      <a:ext cx="4629150" cy="1143000"/>
+                    </a:xfrm>
+                    <a:prstGeom prst="rect">
+                      <a:avLst/>
+                    </a:prstGeom>
+                  </pic:spPr>
+                </pic:pic>
+              </a:graphicData>
+            </a:graphic>
+          </wp:inline>
+        </w:drawing>
+      </w:r>
+    </w:p>
+    <w:p>
+      <w:pPr>
+        <w:shd w:val="clear" w:color="auto" w:fill="FFFFFF"/>
+        <w:spacing w:after="0" w:line="240" w:lineRule="auto"/>
+        <w:textAlignment w:val="baseline"/>
+        <w:rPr>
+          <w:rFonts w:cstheme="minorHAnsi"/>
+          <w:spacing w:val="2"/>
+          <w:sz w:val="32"/>
+          <w:szCs w:val="32"/>
+          <w:lang w:val="en-US"/>
+        </w:rPr>
+      </w:pPr>
+    </w:p>
+    <w:p>
+      <w:pPr>
+        <w:shd w:val="clear" w:color="auto" w:fill="FFFFFF"/>
+        <w:spacing w:after="0" w:line="240" w:lineRule="auto"/>
+        <w:textAlignment w:val="baseline"/>
+        <w:rPr>
+          <w:rFonts w:cstheme="minorHAnsi"/>
+          <w:spacing w:val="2"/>
+          <w:sz w:val="32"/>
+          <w:szCs w:val="32"/>
+          <w:lang w:val="en-US"/>
+        </w:rPr>
+      </w:pPr>
+      <w:r>
+        <w:rPr>
+          <w:rFonts w:cstheme="minorHAnsi"/>
+          <w:spacing w:val="2"/>
+          <w:sz w:val="32"/>
+          <w:szCs w:val="32"/>
+          <w:lang w:val="en-US"/>
+        </w:rPr>
+        <w:t>We are beginning a transaction and waiting for some time to emulate an operation.</w:t>
+      </w:r>
+    </w:p>
+    <w:p>
+      <w:pPr>
+        <w:shd w:val="clear" w:color="auto" w:fill="FFFFFF"/>
+        <w:spacing w:after="0" w:line="240" w:lineRule="auto"/>
+        <w:textAlignment w:val="baseline"/>
+        <w:rPr>
+          <w:rFonts w:cstheme="minorHAnsi"/>
+          <w:sz w:val="32"/>
+          <w:szCs w:val="32"/>
+          <w:lang w:val="en-US"/>
+        </w:rPr>
+      </w:pPr>
+      <w:r>
+        <w:rPr>
+          <w:noProof/>
+        </w:rPr>
+        <w:drawing>
+          <wp:inline distT="0" distB="0" distL="0" distR="0" wp14:anchorId="1FC10DB2" wp14:editId="4C3721D5">
+            <wp:extent cx="3143250" cy="1333500"/>
+            <wp:effectExtent l="0" t="0" r="0" b="0"/>
+            <wp:docPr id="10" name="Picture 10"/>
+            <wp:cNvGraphicFramePr>
+              <a:graphicFrameLocks xmlns:a="http://schemas.openxmlformats.org/drawingml/2006/main" noChangeAspect="1"/>
+            </wp:cNvGraphicFramePr>
+            <a:graphic xmlns:a="http://schemas.openxmlformats.org/drawingml/2006/main">
+              <a:graphicData uri="http://schemas.openxmlformats.org/drawingml/2006/picture">
+                <pic:pic xmlns:pic="http://schemas.openxmlformats.org/drawingml/2006/picture">
+                  <pic:nvPicPr>
+                    <pic:cNvPr id="1" name=""/>
+                    <pic:cNvPicPr/>
+                  </pic:nvPicPr>
+                  <pic:blipFill>
+                    <a:blip r:embed="rId25"/>
+                    <a:stretch>
+                      <a:fillRect/>
+                    </a:stretch>
+                  </pic:blipFill>
+                  <pic:spPr>
+                    <a:xfrm>
+                      <a:off x="0" y="0"/>
+                      <a:ext cx="3143250" cy="1333500"/>
+                    </a:xfrm>
+                    <a:prstGeom prst="rect">
+                      <a:avLst/>
+                    </a:prstGeom>
+                  </pic:spPr>
+                </pic:pic>
+              </a:graphicData>
+            </a:graphic>
+          </wp:inline>
+        </w:drawing>
+      </w:r>
+    </w:p>
+    <w:p>
+      <w:pPr>
+        <w:shd w:val="clear" w:color="auto" w:fill="FFFFFF"/>
+        <w:spacing w:after="0" w:line="240" w:lineRule="auto"/>
+        <w:textAlignment w:val="baseline"/>
+        <w:rPr>
+          <w:rFonts w:cstheme="minorHAnsi"/>
+          <w:sz w:val="32"/>
+          <w:szCs w:val="32"/>
+          <w:lang w:val="en-US"/>
+        </w:rPr>
+      </w:pPr>
+    </w:p>
+    <w:p>
+      <w:pPr>
+        <w:shd w:val="clear" w:color="auto" w:fill="FFFFFF"/>
+        <w:spacing w:after="0" w:line="240" w:lineRule="auto"/>
+        <w:textAlignment w:val="baseline"/>
+        <w:rPr>
+          <w:rFonts w:cstheme="minorHAnsi"/>
+          <w:sz w:val="32"/>
+          <w:szCs w:val="32"/>
+          <w:lang w:val="en-US"/>
+        </w:rPr>
+      </w:pPr>
+      <w:r>
+        <w:rPr>
+          <w:rFonts w:cstheme="minorHAnsi"/>
+          <w:sz w:val="32"/>
+          <w:szCs w:val="32"/>
+          <w:lang w:val="en-US"/>
+        </w:rPr>
+        <w:t>So the latter transaction will need to wait for first transaction to be committed so that it can read because it only reads committed data.</w:t>
+      </w:r>
+    </w:p>
+    <w:p>
+      <w:pPr>
+        <w:shd w:val="clear" w:color="auto" w:fill="FFFFFF"/>
+        <w:spacing w:after="0" w:line="240" w:lineRule="auto"/>
+        <w:textAlignment w:val="baseline"/>
+        <w:rPr>
+          <w:rFonts w:cstheme="minorHAnsi"/>
+          <w:sz w:val="32"/>
+          <w:szCs w:val="32"/>
+          <w:lang w:val="en-US"/>
+        </w:rPr>
+      </w:pPr>
+      <w:r>
+        <w:rPr>
+          <w:rFonts w:cstheme="minorHAnsi"/>
+          <w:sz w:val="32"/>
+          <w:szCs w:val="32"/>
+          <w:lang w:val="en-US"/>
+        </w:rPr>
+        <w:t xml:space="preserve">The default transaction isolation level is </w:t>
+      </w:r>
+      <w:r>
+        <w:rPr>
+          <w:rFonts w:cstheme="minorHAnsi"/>
+          <w:sz w:val="32"/>
+          <w:szCs w:val="32"/>
+          <w:lang w:val="en-US"/>
+        </w:rPr>
+        <w:t>READ COMMITTED</w:t>
+      </w:r>
+      <w:r>
+        <w:rPr>
+          <w:rFonts w:cstheme="minorHAnsi"/>
+          <w:sz w:val="32"/>
+          <w:szCs w:val="32"/>
+          <w:lang w:val="en-US"/>
+        </w:rPr>
+        <w:t>.</w:t>
+      </w:r>
+    </w:p>
+    <w:p>
+      <w:pPr>
+        <w:shd w:val="clear" w:color="auto" w:fill="FFFFFF"/>
+        <w:spacing w:after="0" w:line="240" w:lineRule="auto"/>
+        <w:textAlignment w:val="baseline"/>
+        <w:rPr>
+          <w:rFonts w:cstheme="minorHAnsi"/>
+          <w:sz w:val="32"/>
+          <w:szCs w:val="32"/>
+          <w:lang w:val="en-US"/>
+        </w:rPr>
+      </w:pPr>
+      <w:r>
+        <w:rPr>
+          <w:rFonts w:cstheme="minorHAnsi"/>
+          <w:sz w:val="32"/>
+          <w:szCs w:val="32"/>
+          <w:lang w:val="en-US"/>
+        </w:rPr>
+        <w:lastRenderedPageBreak/>
+        <w:t xml:space="preserve">We can use </w:t>
+      </w:r>
+      <w:r>
+        <w:rPr>
+          <w:rFonts w:cstheme="minorHAnsi"/>
+          <w:sz w:val="32"/>
+          <w:szCs w:val="32"/>
+          <w:lang w:val="en-US"/>
+        </w:rPr>
+        <w:t xml:space="preserve">the </w:t>
+      </w:r>
+      <w:r>
+        <w:rPr>
+          <w:rFonts w:cstheme="minorHAnsi"/>
+          <w:sz w:val="32"/>
+          <w:szCs w:val="32"/>
+          <w:lang w:val="en-US"/>
+        </w:rPr>
+        <w:t xml:space="preserve">(NOLOCK) table hint to read uncommitted transaction from read committed transaction level </w:t>
+      </w:r>
+      <w:r>
+        <w:rPr>
+          <w:rFonts w:cstheme="minorHAnsi"/>
+          <w:sz w:val="32"/>
+          <w:szCs w:val="32"/>
+          <w:lang w:val="en-US"/>
+        </w:rPr>
+        <w:t>It is the same as Read uncommitted</w:t>
+      </w:r>
+      <w:r>
+        <w:rPr>
+          <w:rFonts w:cstheme="minorHAnsi"/>
+          <w:sz w:val="32"/>
+          <w:szCs w:val="32"/>
+          <w:lang w:val="en-US"/>
+        </w:rPr>
+        <w:sym w:font="Wingdings" w:char="F0E8"/>
+      </w:r>
+    </w:p>
+    <w:p>
+      <w:pPr>
+        <w:shd w:val="clear" w:color="auto" w:fill="FFFFFF"/>
+        <w:spacing w:after="0" w:line="240" w:lineRule="auto"/>
+        <w:textAlignment w:val="baseline"/>
+        <w:rPr>
+          <w:rFonts w:cstheme="minorHAnsi"/>
+          <w:sz w:val="32"/>
+          <w:szCs w:val="32"/>
+          <w:lang w:val="en-US"/>
+        </w:rPr>
+      </w:pPr>
+      <w:r>
+        <w:rPr>
+          <w:noProof/>
+        </w:rPr>
+        <w:drawing>
+          <wp:inline distT="0" distB="0" distL="0" distR="0" wp14:anchorId="1CE8CCF9" wp14:editId="1DE9A1E8">
+            <wp:extent cx="2762250" cy="190417"/>
+            <wp:effectExtent l="0" t="0" r="0" b="635"/>
+            <wp:docPr id="11" name="Picture 11"/>
+            <wp:cNvGraphicFramePr>
+              <a:graphicFrameLocks xmlns:a="http://schemas.openxmlformats.org/drawingml/2006/main" noChangeAspect="1"/>
+            </wp:cNvGraphicFramePr>
+            <a:graphic xmlns:a="http://schemas.openxmlformats.org/drawingml/2006/main">
+              <a:graphicData uri="http://schemas.openxmlformats.org/drawingml/2006/picture">
+                <pic:pic xmlns:pic="http://schemas.openxmlformats.org/drawingml/2006/picture">
+                  <pic:nvPicPr>
+                    <pic:cNvPr id="1" name=""/>
+                    <pic:cNvPicPr/>
+                  </pic:nvPicPr>
+                  <pic:blipFill rotWithShape="1">
+                    <a:blip r:embed="rId26"/>
+                    <a:srcRect t="20035" b="-1"/>
+                    <a:stretch/>
+                  </pic:blipFill>
+                  <pic:spPr bwMode="auto">
+                    <a:xfrm>
+                      <a:off x="0" y="0"/>
+                      <a:ext cx="2762250" cy="190417"/>
+                    </a:xfrm>
+                    <a:prstGeom prst="rect">
+                      <a:avLst/>
+                    </a:prstGeom>
+                    <a:ln>
+                      <a:noFill/>
+                    </a:ln>
+                    <a:extLst>
+                      <a:ext uri="{53640926-AAD7-44D8-BBD7-CCE9431645EC}">
+                        <a14:shadowObscured xmlns:a14="http://schemas.microsoft.com/office/drawing/2010/main"/>
+                      </a:ext>
+                    </a:extLst>
+                  </pic:spPr>
+                </pic:pic>
+              </a:graphicData>
+            </a:graphic>
+          </wp:inline>
+        </w:drawing>
+      </w:r>
+    </w:p>
+    <w:p>
+      <w:pPr>
+        <w:shd w:val="clear" w:color="auto" w:fill="FFFFFF"/>
+        <w:spacing w:after="0" w:line="240" w:lineRule="auto"/>
+        <w:textAlignment w:val="baseline"/>
+        <w:rPr>
+          <w:rFonts w:cstheme="minorHAnsi"/>
+          <w:sz w:val="32"/>
+          <w:szCs w:val="32"/>
+          <w:lang w:val="en-US"/>
+        </w:rPr>
+      </w:pPr>
+      <w:r>
+        <w:rPr>
+          <w:rFonts w:cstheme="minorHAnsi"/>
+          <w:sz w:val="32"/>
+          <w:szCs w:val="32"/>
+          <w:lang w:val="en-US"/>
+        </w:rPr>
+        <w:t>When we use read committed transaction isolation level, no operation will be done until the other transaction ends</w:t>
+      </w:r>
+      <w:r>
+        <w:rPr>
+          <w:rFonts w:cstheme="minorHAnsi"/>
+          <w:sz w:val="32"/>
+          <w:szCs w:val="32"/>
+          <w:lang w:val="en-US"/>
+        </w:rPr>
+        <w:t>.</w:t>
+      </w:r>
     </w:p>
     <w:sectPr>
       <w:pgSz w:w="11906" w:h="16838"/>
@@ -27512,7 +31840,7 @@
 </file>
 
 <file path=word/numbering.xml><?xml version="1.0" encoding="utf-8"?>
-<w:numbering xmlns:wpc="http://schemas.microsoft.com/office/word/2010/wordprocessingCanvas" xmlns:cx="http://schemas.microsoft.com/office/drawing/2014/chartex" xmlns:mc="http://schemas.openxmlformats.org/markup-compatibility/2006" xmlns:o="urn:schemas-microsoft-com:office:office" xmlns:r="http://schemas.openxmlformats.org/officeDocument/2006/relationships" xmlns:m="http://schemas.openxmlformats.org/officeDocument/2006/math" xmlns:v="urn:schemas-microsoft-com:vml" xmlns:wp14="http://schemas.microsoft.com/office/word/2010/wordprocessingDrawing" xmlns:wp="http://schemas.openxmlformats.org/drawingml/2006/wordprocessingDrawing" xmlns:w10="urn:schemas-microsoft-com:office:word" xmlns:w="http://schemas.openxmlformats.org/wordprocessingml/2006/main" xmlns:w14="http://schemas.microsoft.com/office/word/2010/wordml" xmlns:w15="http://schemas.microsoft.com/office/word/2012/wordml" xmlns:w16se="http://schemas.microsoft.com/office/word/2015/wordml/symex" xmlns:wpg="http://schemas.microsoft.com/office/word/2010/wordprocessingGroup" xmlns:wpi="http://schemas.microsoft.com/office/word/2010/wordprocessingInk" xmlns:wne="http://schemas.microsoft.com/office/word/2006/wordml" xmlns:wps="http://schemas.microsoft.com/office/word/2010/wordprocessingShape" mc:Ignorable="w14 w15 w16se wp14">
+<w:numbering xmlns:wpc="http://schemas.microsoft.com/office/word/2010/wordprocessingCanvas" xmlns:cx="http://schemas.microsoft.com/office/drawing/2014/chartex" xmlns:cx1="http://schemas.microsoft.com/office/drawing/2015/9/8/chartex" xmlns:cx2="http://schemas.microsoft.com/office/drawing/2015/10/21/chartex" xmlns:cx3="http://schemas.microsoft.com/office/drawing/2016/5/9/chartex" xmlns:cx4="http://schemas.microsoft.com/office/drawing/2016/5/10/chartex" xmlns:cx5="http://schemas.microsoft.com/office/drawing/2016/5/11/chartex" xmlns:cx6="http://schemas.microsoft.com/office/drawing/2016/5/12/chartex" xmlns:cx7="http://schemas.microsoft.com/office/drawing/2016/5/13/chartex" xmlns:cx8="http://schemas.microsoft.com/office/drawing/2016/5/14/chartex" xmlns:mc="http://schemas.openxmlformats.org/markup-compatibility/2006" xmlns:aink="http://schemas.microsoft.com/office/drawing/2016/ink" xmlns:am3d="http://schemas.microsoft.com/office/drawing/2017/model3d" xmlns:o="urn:schemas-microsoft-com:office:office" xmlns:r="http://schemas.openxmlformats.org/officeDocument/2006/relationships" xmlns:m="http://schemas.openxmlformats.org/officeDocument/2006/math" xmlns:v="urn:schemas-microsoft-com:vml" xmlns:wp14="http://schemas.microsoft.com/office/word/2010/wordprocessingDrawing" xmlns:wp="http://schemas.openxmlformats.org/drawingml/2006/wordprocessingDrawing" xmlns:w10="urn:schemas-microsoft-com:office:word" xmlns:w="http://schemas.openxmlformats.org/wordprocessingml/2006/main" xmlns:w14="http://schemas.microsoft.com/office/word/2010/wordml" xmlns:w15="http://schemas.microsoft.com/office/word/2012/wordml" xmlns:w16cid="http://schemas.microsoft.com/office/word/2016/wordml/cid" xmlns:w16se="http://schemas.microsoft.com/office/word/2015/wordml/symex" xmlns:wpg="http://schemas.microsoft.com/office/word/2010/wordprocessingGroup" xmlns:wpi="http://schemas.microsoft.com/office/word/2010/wordprocessingInk" xmlns:wne="http://schemas.microsoft.com/office/word/2006/wordml" xmlns:wps="http://schemas.microsoft.com/office/word/2010/wordprocessingShape" mc:Ignorable="w14 w15 w16se w16cid wp14">
   <w:abstractNum w:abstractNumId="0" w15:restartNumberingAfterBreak="0">
     <w:nsid w:val="0D2027F1"/>
     <w:multiLevelType w:val="multilevel"/>
@@ -27776,6 +32104,119 @@
     </w:lvl>
   </w:abstractNum>
   <w:abstractNum w:abstractNumId="2" w15:restartNumberingAfterBreak="0">
+    <w:nsid w:val="1BB94ED1"/>
+    <w:multiLevelType w:val="multilevel"/>
+    <w:tmpl w:val="D91A7A24"/>
+    <w:lvl w:ilvl="0">
+      <w:start w:val="1"/>
+      <w:numFmt w:val="decimal"/>
+      <w:lvlText w:val="%1."/>
+      <w:lvlJc w:val="left"/>
+      <w:pPr>
+        <w:tabs>
+          <w:tab w:val="num" w:pos="720"/>
+        </w:tabs>
+        <w:ind w:left="720" w:hanging="360"/>
+      </w:pPr>
+    </w:lvl>
+    <w:lvl w:ilvl="1" w:tentative="1">
+      <w:start w:val="1"/>
+      <w:numFmt w:val="decimal"/>
+      <w:lvlText w:val="%2."/>
+      <w:lvlJc w:val="left"/>
+      <w:pPr>
+        <w:tabs>
+          <w:tab w:val="num" w:pos="1440"/>
+        </w:tabs>
+        <w:ind w:left="1440" w:hanging="360"/>
+      </w:pPr>
+    </w:lvl>
+    <w:lvl w:ilvl="2" w:tentative="1">
+      <w:start w:val="1"/>
+      <w:numFmt w:val="decimal"/>
+      <w:lvlText w:val="%3."/>
+      <w:lvlJc w:val="left"/>
+      <w:pPr>
+        <w:tabs>
+          <w:tab w:val="num" w:pos="2160"/>
+        </w:tabs>
+        <w:ind w:left="2160" w:hanging="360"/>
+      </w:pPr>
+    </w:lvl>
+    <w:lvl w:ilvl="3" w:tentative="1">
+      <w:start w:val="1"/>
+      <w:numFmt w:val="decimal"/>
+      <w:lvlText w:val="%4."/>
+      <w:lvlJc w:val="left"/>
+      <w:pPr>
+        <w:tabs>
+          <w:tab w:val="num" w:pos="2880"/>
+        </w:tabs>
+        <w:ind w:left="2880" w:hanging="360"/>
+      </w:pPr>
+    </w:lvl>
+    <w:lvl w:ilvl="4" w:tentative="1">
+      <w:start w:val="1"/>
+      <w:numFmt w:val="decimal"/>
+      <w:lvlText w:val="%5."/>
+      <w:lvlJc w:val="left"/>
+      <w:pPr>
+        <w:tabs>
+          <w:tab w:val="num" w:pos="3600"/>
+        </w:tabs>
+        <w:ind w:left="3600" w:hanging="360"/>
+      </w:pPr>
+    </w:lvl>
+    <w:lvl w:ilvl="5" w:tentative="1">
+      <w:start w:val="1"/>
+      <w:numFmt w:val="decimal"/>
+      <w:lvlText w:val="%6."/>
+      <w:lvlJc w:val="left"/>
+      <w:pPr>
+        <w:tabs>
+          <w:tab w:val="num" w:pos="4320"/>
+        </w:tabs>
+        <w:ind w:left="4320" w:hanging="360"/>
+      </w:pPr>
+    </w:lvl>
+    <w:lvl w:ilvl="6" w:tentative="1">
+      <w:start w:val="1"/>
+      <w:numFmt w:val="decimal"/>
+      <w:lvlText w:val="%7."/>
+      <w:lvlJc w:val="left"/>
+      <w:pPr>
+        <w:tabs>
+          <w:tab w:val="num" w:pos="5040"/>
+        </w:tabs>
+        <w:ind w:left="5040" w:hanging="360"/>
+      </w:pPr>
+    </w:lvl>
+    <w:lvl w:ilvl="7" w:tentative="1">
+      <w:start w:val="1"/>
+      <w:numFmt w:val="decimal"/>
+      <w:lvlText w:val="%8."/>
+      <w:lvlJc w:val="left"/>
+      <w:pPr>
+        <w:tabs>
+          <w:tab w:val="num" w:pos="5760"/>
+        </w:tabs>
+        <w:ind w:left="5760" w:hanging="360"/>
+      </w:pPr>
+    </w:lvl>
+    <w:lvl w:ilvl="8" w:tentative="1">
+      <w:start w:val="1"/>
+      <w:numFmt w:val="decimal"/>
+      <w:lvlText w:val="%9."/>
+      <w:lvlJc w:val="left"/>
+      <w:pPr>
+        <w:tabs>
+          <w:tab w:val="num" w:pos="6480"/>
+        </w:tabs>
+        <w:ind w:left="6480" w:hanging="360"/>
+      </w:pPr>
+    </w:lvl>
+  </w:abstractNum>
+  <w:abstractNum w:abstractNumId="3" w15:restartNumberingAfterBreak="0">
     <w:nsid w:val="1F8E44A8"/>
     <w:multiLevelType w:val="multilevel"/>
     <w:tmpl w:val="39F24284"/>
@@ -27888,7 +32329,7 @@
       </w:pPr>
     </w:lvl>
   </w:abstractNum>
-  <w:abstractNum w:abstractNumId="3" w15:restartNumberingAfterBreak="0">
+  <w:abstractNum w:abstractNumId="4" w15:restartNumberingAfterBreak="0">
     <w:nsid w:val="43AD7888"/>
     <w:multiLevelType w:val="hybridMultilevel"/>
     <w:tmpl w:val="D368F7EA"/>
@@ -28002,7 +32443,7 @@
       </w:rPr>
     </w:lvl>
   </w:abstractNum>
-  <w:abstractNum w:abstractNumId="4" w15:restartNumberingAfterBreak="0">
+  <w:abstractNum w:abstractNumId="5" w15:restartNumberingAfterBreak="0">
     <w:nsid w:val="484C45CE"/>
     <w:multiLevelType w:val="hybridMultilevel"/>
     <w:tmpl w:val="2BBC1866"/>
@@ -28114,7 +32555,7 @@
       </w:rPr>
     </w:lvl>
   </w:abstractNum>
-  <w:abstractNum w:abstractNumId="5" w15:restartNumberingAfterBreak="0">
+  <w:abstractNum w:abstractNumId="6" w15:restartNumberingAfterBreak="0">
     <w:nsid w:val="61EF509E"/>
     <w:multiLevelType w:val="hybridMultilevel"/>
     <w:tmpl w:val="EA987EF0"/>
@@ -28227,7 +32668,7 @@
       </w:rPr>
     </w:lvl>
   </w:abstractNum>
-  <w:abstractNum w:abstractNumId="6" w15:restartNumberingAfterBreak="0">
+  <w:abstractNum w:abstractNumId="7" w15:restartNumberingAfterBreak="0">
     <w:nsid w:val="70B070DA"/>
     <w:multiLevelType w:val="multilevel"/>
     <w:tmpl w:val="3228AAEC"/>
@@ -28340,7 +32781,7 @@
       </w:pPr>
     </w:lvl>
   </w:abstractNum>
-  <w:abstractNum w:abstractNumId="7" w15:restartNumberingAfterBreak="0">
+  <w:abstractNum w:abstractNumId="8" w15:restartNumberingAfterBreak="0">
     <w:nsid w:val="710F137B"/>
     <w:multiLevelType w:val="multilevel"/>
     <w:tmpl w:val="08CCC32A"/>
@@ -28489,7 +32930,156 @@
       </w:rPr>
     </w:lvl>
   </w:abstractNum>
-  <w:abstractNum w:abstractNumId="8" w15:restartNumberingAfterBreak="0">
+  <w:abstractNum w:abstractNumId="9" w15:restartNumberingAfterBreak="0">
+    <w:nsid w:val="71EF3809"/>
+    <w:multiLevelType w:val="multilevel"/>
+    <w:tmpl w:val="E864D68C"/>
+    <w:lvl w:ilvl="0">
+      <w:start w:val="1"/>
+      <w:numFmt w:val="bullet"/>
+      <w:lvlText w:val=""/>
+      <w:lvlJc w:val="left"/>
+      <w:pPr>
+        <w:tabs>
+          <w:tab w:val="num" w:pos="720"/>
+        </w:tabs>
+        <w:ind w:left="720" w:hanging="360"/>
+      </w:pPr>
+      <w:rPr>
+        <w:rFonts w:ascii="Symbol" w:hAnsi="Symbol" w:hint="default"/>
+        <w:sz w:val="20"/>
+      </w:rPr>
+    </w:lvl>
+    <w:lvl w:ilvl="1" w:tentative="1">
+      <w:start w:val="1"/>
+      <w:numFmt w:val="bullet"/>
+      <w:lvlText w:val=""/>
+      <w:lvlJc w:val="left"/>
+      <w:pPr>
+        <w:tabs>
+          <w:tab w:val="num" w:pos="1440"/>
+        </w:tabs>
+        <w:ind w:left="1440" w:hanging="360"/>
+      </w:pPr>
+      <w:rPr>
+        <w:rFonts w:ascii="Symbol" w:hAnsi="Symbol" w:hint="default"/>
+        <w:sz w:val="20"/>
+      </w:rPr>
+    </w:lvl>
+    <w:lvl w:ilvl="2" w:tentative="1">
+      <w:start w:val="1"/>
+      <w:numFmt w:val="bullet"/>
+      <w:lvlText w:val=""/>
+      <w:lvlJc w:val="left"/>
+      <w:pPr>
+        <w:tabs>
+          <w:tab w:val="num" w:pos="2160"/>
+        </w:tabs>
+        <w:ind w:left="2160" w:hanging="360"/>
+      </w:pPr>
+      <w:rPr>
+        <w:rFonts w:ascii="Symbol" w:hAnsi="Symbol" w:hint="default"/>
+        <w:sz w:val="20"/>
+      </w:rPr>
+    </w:lvl>
+    <w:lvl w:ilvl="3" w:tentative="1">
+      <w:start w:val="1"/>
+      <w:numFmt w:val="bullet"/>
+      <w:lvlText w:val=""/>
+      <w:lvlJc w:val="left"/>
+      <w:pPr>
+        <w:tabs>
+          <w:tab w:val="num" w:pos="2880"/>
+        </w:tabs>
+        <w:ind w:left="2880" w:hanging="360"/>
+      </w:pPr>
+      <w:rPr>
+        <w:rFonts w:ascii="Symbol" w:hAnsi="Symbol" w:hint="default"/>
+        <w:sz w:val="20"/>
+      </w:rPr>
+    </w:lvl>
+    <w:lvl w:ilvl="4" w:tentative="1">
+      <w:start w:val="1"/>
+      <w:numFmt w:val="bullet"/>
+      <w:lvlText w:val=""/>
+      <w:lvlJc w:val="left"/>
+      <w:pPr>
+        <w:tabs>
+          <w:tab w:val="num" w:pos="3600"/>
+        </w:tabs>
+        <w:ind w:left="3600" w:hanging="360"/>
+      </w:pPr>
+      <w:rPr>
+        <w:rFonts w:ascii="Symbol" w:hAnsi="Symbol" w:hint="default"/>
+        <w:sz w:val="20"/>
+      </w:rPr>
+    </w:lvl>
+    <w:lvl w:ilvl="5" w:tentative="1">
+      <w:start w:val="1"/>
+      <w:numFmt w:val="bullet"/>
+      <w:lvlText w:val=""/>
+      <w:lvlJc w:val="left"/>
+      <w:pPr>
+        <w:tabs>
+          <w:tab w:val="num" w:pos="4320"/>
+        </w:tabs>
+        <w:ind w:left="4320" w:hanging="360"/>
+      </w:pPr>
+      <w:rPr>
+        <w:rFonts w:ascii="Symbol" w:hAnsi="Symbol" w:hint="default"/>
+        <w:sz w:val="20"/>
+      </w:rPr>
+    </w:lvl>
+    <w:lvl w:ilvl="6" w:tentative="1">
+      <w:start w:val="1"/>
+      <w:numFmt w:val="bullet"/>
+      <w:lvlText w:val=""/>
+      <w:lvlJc w:val="left"/>
+      <w:pPr>
+        <w:tabs>
+          <w:tab w:val="num" w:pos="5040"/>
+        </w:tabs>
+        <w:ind w:left="5040" w:hanging="360"/>
+      </w:pPr>
+      <w:rPr>
+        <w:rFonts w:ascii="Symbol" w:hAnsi="Symbol" w:hint="default"/>
+        <w:sz w:val="20"/>
+      </w:rPr>
+    </w:lvl>
+    <w:lvl w:ilvl="7" w:tentative="1">
+      <w:start w:val="1"/>
+      <w:numFmt w:val="bullet"/>
+      <w:lvlText w:val=""/>
+      <w:lvlJc w:val="left"/>
+      <w:pPr>
+        <w:tabs>
+          <w:tab w:val="num" w:pos="5760"/>
+        </w:tabs>
+        <w:ind w:left="5760" w:hanging="360"/>
+      </w:pPr>
+      <w:rPr>
+        <w:rFonts w:ascii="Symbol" w:hAnsi="Symbol" w:hint="default"/>
+        <w:sz w:val="20"/>
+      </w:rPr>
+    </w:lvl>
+    <w:lvl w:ilvl="8" w:tentative="1">
+      <w:start w:val="1"/>
+      <w:numFmt w:val="bullet"/>
+      <w:lvlText w:val=""/>
+      <w:lvlJc w:val="left"/>
+      <w:pPr>
+        <w:tabs>
+          <w:tab w:val="num" w:pos="6480"/>
+        </w:tabs>
+        <w:ind w:left="6480" w:hanging="360"/>
+      </w:pPr>
+      <w:rPr>
+        <w:rFonts w:ascii="Symbol" w:hAnsi="Symbol" w:hint="default"/>
+        <w:sz w:val="20"/>
+      </w:rPr>
+    </w:lvl>
+  </w:abstractNum>
+  <w:abstractNum w:abstractNumId="10" w15:restartNumberingAfterBreak="0">
     <w:nsid w:val="7215576E"/>
     <w:multiLevelType w:val="multilevel"/>
     <w:tmpl w:val="D53296EC"/>
@@ -28606,34 +33196,40 @@
     <w:abstractNumId w:val="1"/>
   </w:num>
   <w:num w:numId="2">
+    <w:abstractNumId w:val="5"/>
+  </w:num>
+  <w:num w:numId="3">
     <w:abstractNumId w:val="4"/>
   </w:num>
-  <w:num w:numId="3">
+  <w:num w:numId="4">
     <w:abstractNumId w:val="3"/>
   </w:num>
-  <w:num w:numId="4">
-    <w:abstractNumId w:val="2"/>
-  </w:num>
   <w:num w:numId="5">
-    <w:abstractNumId w:val="8"/>
+    <w:abstractNumId w:val="10"/>
   </w:num>
   <w:num w:numId="6">
+    <w:abstractNumId w:val="7"/>
+  </w:num>
+  <w:num w:numId="7">
     <w:abstractNumId w:val="6"/>
   </w:num>
-  <w:num w:numId="7">
-    <w:abstractNumId w:val="5"/>
-  </w:num>
   <w:num w:numId="8">
-    <w:abstractNumId w:val="7"/>
+    <w:abstractNumId w:val="8"/>
   </w:num>
   <w:num w:numId="9">
     <w:abstractNumId w:val="0"/>
+  </w:num>
+  <w:num w:numId="10">
+    <w:abstractNumId w:val="9"/>
+  </w:num>
+  <w:num w:numId="11">
+    <w:abstractNumId w:val="2"/>
   </w:num>
 </w:numbering>
 </file>
 
 <file path=word/styles.xml><?xml version="1.0" encoding="utf-8"?>
-<w:styles xmlns:mc="http://schemas.openxmlformats.org/markup-compatibility/2006" xmlns:r="http://schemas.openxmlformats.org/officeDocument/2006/relationships" xmlns:w="http://schemas.openxmlformats.org/wordprocessingml/2006/main" xmlns:w14="http://schemas.microsoft.com/office/word/2010/wordml" xmlns:w15="http://schemas.microsoft.com/office/word/2012/wordml" xmlns:w16se="http://schemas.microsoft.com/office/word/2015/wordml/symex" mc:Ignorable="w14 w15 w16se">
+<w:styles xmlns:mc="http://schemas.openxmlformats.org/markup-compatibility/2006" xmlns:r="http://schemas.openxmlformats.org/officeDocument/2006/relationships" xmlns:w="http://schemas.openxmlformats.org/wordprocessingml/2006/main" xmlns:w14="http://schemas.microsoft.com/office/word/2010/wordml" xmlns:w15="http://schemas.microsoft.com/office/word/2012/wordml" xmlns:w16cid="http://schemas.microsoft.com/office/word/2016/wordml/cid" xmlns:w16se="http://schemas.microsoft.com/office/word/2015/wordml/symex" mc:Ignorable="w14 w15 w16se w16cid">
   <w:docDefaults>
     <w:rPrDefault>
       <w:rPr>
@@ -28649,7 +33245,7 @@
       </w:pPr>
     </w:pPrDefault>
   </w:docDefaults>
-  <w:latentStyles w:defLockedState="0" w:defUIPriority="99" w:defSemiHidden="0" w:defUnhideWhenUsed="0" w:defQFormat="0" w:count="371">
+  <w:latentStyles w:defLockedState="0" w:defUIPriority="99" w:defSemiHidden="0" w:defUnhideWhenUsed="0" w:defQFormat="0" w:count="377">
     <w:lsdException w:name="Normal" w:uiPriority="0" w:qFormat="1"/>
     <w:lsdException w:name="heading 1" w:uiPriority="9" w:qFormat="1"/>
     <w:lsdException w:name="heading 2" w:semiHidden="1" w:uiPriority="9" w:unhideWhenUsed="1" w:qFormat="1"/>
@@ -28797,11 +33393,8 @@
     <w:lsdException w:name="Table 3D effects 3" w:semiHidden="1" w:unhideWhenUsed="1"/>
     <w:lsdException w:name="Table Contemporary" w:semiHidden="1" w:unhideWhenUsed="1"/>
     <w:lsdException w:name="Table Elegant" w:semiHidden="1" w:unhideWhenUsed="1"/>
-    <w:lsdException w:name="Table Professional" w:semiHidden="1" w:unhideWhenUsed="1"/>
     <w:lsdException w:name="Table Subtle 1" w:semiHidden="1" w:unhideWhenUsed="1"/>
     <w:lsdException w:name="Table Subtle 2" w:semiHidden="1" w:unhideWhenUsed="1"/>
-    <w:lsdException w:name="Table Web 1" w:semiHidden="1" w:unhideWhenUsed="1"/>
-    <w:lsdException w:name="Table Web 2" w:semiHidden="1" w:unhideWhenUsed="1"/>
     <w:lsdException w:name="Table Web 3" w:semiHidden="1" w:unhideWhenUsed="1"/>
     <w:lsdException w:name="Balloon Text" w:semiHidden="1" w:unhideWhenUsed="1"/>
     <w:lsdException w:name="Table Grid" w:uiPriority="39"/>
@@ -29021,11 +33614,17 @@
     <w:lsdException w:name="List Table 5 Dark Accent 6" w:uiPriority="50"/>
     <w:lsdException w:name="List Table 6 Colorful Accent 6" w:uiPriority="51"/>
     <w:lsdException w:name="List Table 7 Colorful Accent 6" w:uiPriority="52"/>
+    <w:lsdException w:name="Mention" w:semiHidden="1" w:unhideWhenUsed="1"/>
+    <w:lsdException w:name="Smart Hyperlink" w:semiHidden="1" w:unhideWhenUsed="1"/>
+    <w:lsdException w:name="Hashtag" w:semiHidden="1" w:unhideWhenUsed="1"/>
+    <w:lsdException w:name="Unresolved Mention" w:semiHidden="1" w:unhideWhenUsed="1"/>
+    <w:lsdException w:name="Smart Link" w:semiHidden="1" w:unhideWhenUsed="1"/>
+    <w:lsdException w:name="Smart Link Error" w:semiHidden="1" w:unhideWhenUsed="1"/>
   </w:latentStyles>
   <w:style w:type="paragraph" w:default="1" w:styleId="Normal">
     <w:name w:val="Normal"/>
     <w:qFormat/>
-    <w:rsid w:val="00AD2BE4"/>
+    <w:rsid w:val="009B32AC"/>
   </w:style>
   <w:style w:type="character" w:default="1" w:styleId="DefaultParagraphFont">
     <w:name w:val="Default Paragraph Font"/>

--- a/SQL.docx
+++ b/SQL.docx
@@ -91,35 +91,7 @@
           <w:shd w:val="clear" w:color="auto" w:fill="FFFFFF"/>
           <w:lang w:val="en-US"/>
         </w:rPr>
-        <w:t xml:space="preserve">Types of </w:t>
-      </w:r>
-      <w:proofErr w:type="spellStart"/>
-      <w:r>
-        <w:rPr>
-          <w:rFonts w:cstheme="minorHAnsi"/>
-          <w:b/>
-          <w:color w:val="273239"/>
-          <w:spacing w:val="2"/>
-          <w:sz w:val="36"/>
-          <w:szCs w:val="36"/>
-          <w:shd w:val="clear" w:color="auto" w:fill="FFFFFF"/>
-          <w:lang w:val="en-US"/>
-        </w:rPr>
-        <w:t>Sql</w:t>
-      </w:r>
-      <w:proofErr w:type="spellEnd"/>
-      <w:r>
-        <w:rPr>
-          <w:rFonts w:cstheme="minorHAnsi"/>
-          <w:b/>
-          <w:color w:val="273239"/>
-          <w:spacing w:val="2"/>
-          <w:sz w:val="36"/>
-          <w:szCs w:val="36"/>
-          <w:shd w:val="clear" w:color="auto" w:fill="FFFFFF"/>
-          <w:lang w:val="en-US"/>
-        </w:rPr>
-        <w:t xml:space="preserve"> Statements</w:t>
+        <w:t>Types of Sql Statements</w:t>
       </w:r>
     </w:p>
     <w:p>
@@ -211,31 +183,7 @@
           <w:szCs w:val="32"/>
           <w:lang w:val="en-US" w:eastAsia="ru-RU"/>
         </w:rPr>
-        <w:t>(</w:t>
-      </w:r>
-      <w:proofErr w:type="spellStart"/>
-      <w:r>
-        <w:rPr>
-          <w:rFonts w:eastAsia="Times New Roman" w:cstheme="minorHAnsi"/>
-          <w:color w:val="273239"/>
-          <w:spacing w:val="2"/>
-          <w:sz w:val="32"/>
-          <w:szCs w:val="32"/>
-          <w:lang w:val="en-US" w:eastAsia="ru-RU"/>
-        </w:rPr>
-        <w:t>create,drop,alter,truncate,rename,comment</w:t>
-      </w:r>
-      <w:proofErr w:type="spellEnd"/>
-      <w:r>
-        <w:rPr>
-          <w:rFonts w:eastAsia="Times New Roman" w:cstheme="minorHAnsi"/>
-          <w:color w:val="273239"/>
-          <w:spacing w:val="2"/>
-          <w:sz w:val="32"/>
-          <w:szCs w:val="32"/>
-          <w:lang w:val="en-US" w:eastAsia="ru-RU"/>
-        </w:rPr>
-        <w:t>)</w:t>
+        <w:t>(create,drop,alter,truncate,rename,comment)</w:t>
       </w:r>
     </w:p>
     <w:p>
@@ -258,7 +206,6 @@
           <w:lang w:eastAsia="ru-RU"/>
         </w:rPr>
       </w:pPr>
-      <w:proofErr w:type="spellStart"/>
       <w:r>
         <w:rPr>
           <w:rFonts w:eastAsia="Times New Roman" w:cstheme="minorHAnsi"/>
@@ -268,81 +215,8 @@
           <w:szCs w:val="32"/>
           <w:lang w:eastAsia="ru-RU"/>
         </w:rPr>
-        <w:t>DQl</w:t>
-      </w:r>
-      <w:proofErr w:type="spellEnd"/>
-      <w:r>
-        <w:rPr>
-          <w:rFonts w:eastAsia="Times New Roman" w:cstheme="minorHAnsi"/>
-          <w:color w:val="273239"/>
-          <w:spacing w:val="2"/>
-          <w:sz w:val="32"/>
-          <w:szCs w:val="32"/>
-          <w:lang w:eastAsia="ru-RU"/>
-        </w:rPr>
-        <w:t xml:space="preserve"> – </w:t>
-      </w:r>
-      <w:proofErr w:type="spellStart"/>
-      <w:r>
-        <w:rPr>
-          <w:rFonts w:eastAsia="Times New Roman" w:cstheme="minorHAnsi"/>
-          <w:color w:val="273239"/>
-          <w:spacing w:val="2"/>
-          <w:sz w:val="32"/>
-          <w:szCs w:val="32"/>
-          <w:lang w:eastAsia="ru-RU"/>
-        </w:rPr>
-        <w:t>Data</w:t>
-      </w:r>
-      <w:proofErr w:type="spellEnd"/>
-      <w:r>
-        <w:rPr>
-          <w:rFonts w:eastAsia="Times New Roman" w:cstheme="minorHAnsi"/>
-          <w:color w:val="273239"/>
-          <w:spacing w:val="2"/>
-          <w:sz w:val="32"/>
-          <w:szCs w:val="32"/>
-          <w:lang w:eastAsia="ru-RU"/>
-        </w:rPr>
-        <w:t xml:space="preserve"> </w:t>
-      </w:r>
-      <w:proofErr w:type="spellStart"/>
-      <w:r>
-        <w:rPr>
-          <w:rFonts w:eastAsia="Times New Roman" w:cstheme="minorHAnsi"/>
-          <w:color w:val="273239"/>
-          <w:spacing w:val="2"/>
-          <w:sz w:val="32"/>
-          <w:szCs w:val="32"/>
-          <w:lang w:eastAsia="ru-RU"/>
-        </w:rPr>
-        <w:t>Query</w:t>
-      </w:r>
-      <w:proofErr w:type="spellEnd"/>
-      <w:r>
-        <w:rPr>
-          <w:rFonts w:eastAsia="Times New Roman" w:cstheme="minorHAnsi"/>
-          <w:color w:val="273239"/>
-          <w:spacing w:val="2"/>
-          <w:sz w:val="32"/>
-          <w:szCs w:val="32"/>
-          <w:lang w:eastAsia="ru-RU"/>
-        </w:rPr>
-        <w:t xml:space="preserve"> </w:t>
-      </w:r>
-      <w:proofErr w:type="spellStart"/>
-      <w:r>
-        <w:rPr>
-          <w:rFonts w:eastAsia="Times New Roman" w:cstheme="minorHAnsi"/>
-          <w:color w:val="273239"/>
-          <w:spacing w:val="2"/>
-          <w:sz w:val="32"/>
-          <w:szCs w:val="32"/>
-          <w:lang w:eastAsia="ru-RU"/>
-        </w:rPr>
-        <w:t>Language</w:t>
-      </w:r>
-      <w:proofErr w:type="spellEnd"/>
+        <w:t>DQl – Data Query Language</w:t>
+      </w:r>
     </w:p>
     <w:p>
       <w:pPr>
@@ -373,69 +247,8 @@
           <w:szCs w:val="32"/>
           <w:lang w:eastAsia="ru-RU"/>
         </w:rPr>
-        <w:t xml:space="preserve">DML – </w:t>
-      </w:r>
-      <w:proofErr w:type="spellStart"/>
-      <w:r>
-        <w:rPr>
-          <w:rFonts w:eastAsia="Times New Roman" w:cstheme="minorHAnsi"/>
-          <w:color w:val="273239"/>
-          <w:spacing w:val="2"/>
-          <w:sz w:val="32"/>
-          <w:szCs w:val="32"/>
-          <w:lang w:eastAsia="ru-RU"/>
-        </w:rPr>
-        <w:t>Data</w:t>
-      </w:r>
-      <w:proofErr w:type="spellEnd"/>
-      <w:r>
-        <w:rPr>
-          <w:rFonts w:eastAsia="Times New Roman" w:cstheme="minorHAnsi"/>
-          <w:color w:val="273239"/>
-          <w:spacing w:val="2"/>
-          <w:sz w:val="32"/>
-          <w:szCs w:val="32"/>
-          <w:lang w:eastAsia="ru-RU"/>
-        </w:rPr>
-        <w:t xml:space="preserve"> </w:t>
-      </w:r>
-      <w:proofErr w:type="spellStart"/>
-      <w:r>
-        <w:rPr>
-          <w:rFonts w:eastAsia="Times New Roman" w:cstheme="minorHAnsi"/>
-          <w:color w:val="273239"/>
-          <w:spacing w:val="2"/>
-          <w:sz w:val="32"/>
-          <w:szCs w:val="32"/>
-          <w:lang w:eastAsia="ru-RU"/>
-        </w:rPr>
-        <w:t>Manipulation</w:t>
-      </w:r>
-      <w:proofErr w:type="spellEnd"/>
-      <w:r>
-        <w:rPr>
-          <w:rFonts w:eastAsia="Times New Roman" w:cstheme="minorHAnsi"/>
-          <w:color w:val="273239"/>
-          <w:spacing w:val="2"/>
-          <w:sz w:val="32"/>
-          <w:szCs w:val="32"/>
-          <w:lang w:eastAsia="ru-RU"/>
-        </w:rPr>
-        <w:t xml:space="preserve"> </w:t>
-      </w:r>
-      <w:proofErr w:type="spellStart"/>
-      <w:r>
-        <w:rPr>
-          <w:rFonts w:eastAsia="Times New Roman" w:cstheme="minorHAnsi"/>
-          <w:color w:val="273239"/>
-          <w:spacing w:val="2"/>
-          <w:sz w:val="32"/>
-          <w:szCs w:val="32"/>
-          <w:lang w:eastAsia="ru-RU"/>
-        </w:rPr>
-        <w:t>Language</w:t>
-      </w:r>
-      <w:proofErr w:type="spellEnd"/>
+        <w:t>DML – Data Manipulation Language</w:t>
+      </w:r>
     </w:p>
     <w:p>
       <w:pPr>
@@ -466,69 +279,8 @@
           <w:szCs w:val="32"/>
           <w:lang w:eastAsia="ru-RU"/>
         </w:rPr>
-        <w:t xml:space="preserve">DCL – </w:t>
-      </w:r>
-      <w:proofErr w:type="spellStart"/>
-      <w:r>
-        <w:rPr>
-          <w:rFonts w:eastAsia="Times New Roman" w:cstheme="minorHAnsi"/>
-          <w:color w:val="273239"/>
-          <w:spacing w:val="2"/>
-          <w:sz w:val="32"/>
-          <w:szCs w:val="32"/>
-          <w:lang w:eastAsia="ru-RU"/>
-        </w:rPr>
-        <w:t>Data</w:t>
-      </w:r>
-      <w:proofErr w:type="spellEnd"/>
-      <w:r>
-        <w:rPr>
-          <w:rFonts w:eastAsia="Times New Roman" w:cstheme="minorHAnsi"/>
-          <w:color w:val="273239"/>
-          <w:spacing w:val="2"/>
-          <w:sz w:val="32"/>
-          <w:szCs w:val="32"/>
-          <w:lang w:eastAsia="ru-RU"/>
-        </w:rPr>
-        <w:t xml:space="preserve"> </w:t>
-      </w:r>
-      <w:proofErr w:type="spellStart"/>
-      <w:r>
-        <w:rPr>
-          <w:rFonts w:eastAsia="Times New Roman" w:cstheme="minorHAnsi"/>
-          <w:color w:val="273239"/>
-          <w:spacing w:val="2"/>
-          <w:sz w:val="32"/>
-          <w:szCs w:val="32"/>
-          <w:lang w:eastAsia="ru-RU"/>
-        </w:rPr>
-        <w:t>Control</w:t>
-      </w:r>
-      <w:proofErr w:type="spellEnd"/>
-      <w:r>
-        <w:rPr>
-          <w:rFonts w:eastAsia="Times New Roman" w:cstheme="minorHAnsi"/>
-          <w:color w:val="273239"/>
-          <w:spacing w:val="2"/>
-          <w:sz w:val="32"/>
-          <w:szCs w:val="32"/>
-          <w:lang w:eastAsia="ru-RU"/>
-        </w:rPr>
-        <w:t xml:space="preserve"> </w:t>
-      </w:r>
-      <w:proofErr w:type="spellStart"/>
-      <w:r>
-        <w:rPr>
-          <w:rFonts w:eastAsia="Times New Roman" w:cstheme="minorHAnsi"/>
-          <w:color w:val="273239"/>
-          <w:spacing w:val="2"/>
-          <w:sz w:val="32"/>
-          <w:szCs w:val="32"/>
-          <w:lang w:eastAsia="ru-RU"/>
-        </w:rPr>
-        <w:t>Language</w:t>
-      </w:r>
-      <w:proofErr w:type="spellEnd"/>
+        <w:t>DCL – Data Control Language</w:t>
+      </w:r>
     </w:p>
     <w:p>
       <w:pPr>
@@ -732,20 +484,8 @@
           <w:szCs w:val="32"/>
           <w:lang w:val="en-US"/>
         </w:rPr>
-        <w:t xml:space="preserve"> </w:t>
-      </w:r>
-      <w:proofErr w:type="spellStart"/>
-      <w:r>
-        <w:rPr>
-          <w:rFonts w:ascii="Consolas" w:hAnsi="Consolas" w:cs="Consolas"/>
-          <w:color w:val="000000"/>
-          <w:sz w:val="32"/>
-          <w:szCs w:val="32"/>
-          <w:lang w:val="en-US"/>
-        </w:rPr>
-        <w:t>GraduatedStudents</w:t>
-      </w:r>
-      <w:proofErr w:type="spellEnd"/>
+        <w:t xml:space="preserve"> GraduatedStudents</w:t>
+      </w:r>
       <w:r>
         <w:rPr>
           <w:sz w:val="32"/>
@@ -870,25 +610,7 @@
           <w:szCs w:val="32"/>
           <w:lang w:val="en-US"/>
         </w:rPr>
-        <w:t xml:space="preserve">Create database </w:t>
-      </w:r>
-      <w:proofErr w:type="spellStart"/>
-      <w:r>
-        <w:rPr>
-          <w:sz w:val="32"/>
-          <w:szCs w:val="32"/>
-          <w:lang w:val="en-US"/>
-        </w:rPr>
-        <w:t>databasename</w:t>
-      </w:r>
-      <w:proofErr w:type="spellEnd"/>
-      <w:r>
-        <w:rPr>
-          <w:sz w:val="32"/>
-          <w:szCs w:val="32"/>
-          <w:lang w:val="en-US"/>
-        </w:rPr>
-        <w:t>;</w:t>
+        <w:t>Create database databasename;</w:t>
       </w:r>
     </w:p>
     <w:p>
@@ -972,27 +694,15 @@
           <w:lang w:val="en-US"/>
         </w:rPr>
       </w:pPr>
-      <w:proofErr w:type="spellStart"/>
-      <w:r>
-        <w:rPr>
-          <w:rFonts w:ascii="Consolas" w:hAnsi="Consolas" w:cs="Consolas"/>
-          <w:color w:val="000000"/>
-          <w:sz w:val="32"/>
-          <w:szCs w:val="32"/>
-          <w:lang w:val="en-US"/>
-        </w:rPr>
-        <w:t>student_id</w:t>
-      </w:r>
-      <w:proofErr w:type="spellEnd"/>
-      <w:r>
-        <w:rPr>
-          <w:rFonts w:ascii="Consolas" w:hAnsi="Consolas" w:cs="Consolas"/>
-          <w:color w:val="000000"/>
-          <w:sz w:val="32"/>
-          <w:szCs w:val="32"/>
-          <w:lang w:val="en-US"/>
-        </w:rPr>
-        <w:t xml:space="preserve"> </w:t>
+      <w:r>
+        <w:rPr>
+          <w:rFonts w:ascii="Consolas" w:hAnsi="Consolas" w:cs="Consolas"/>
+          <w:color w:val="000000"/>
+          <w:sz w:val="32"/>
+          <w:szCs w:val="32"/>
+          <w:lang w:val="en-US"/>
+        </w:rPr>
+        <w:t xml:space="preserve">student_id </w:t>
       </w:r>
       <w:r>
         <w:rPr>
@@ -1255,25 +965,7 @@
           <w:szCs w:val="32"/>
           <w:lang w:val="en-US"/>
         </w:rPr>
-        <w:t xml:space="preserve">Here we </w:t>
-      </w:r>
-      <w:proofErr w:type="spellStart"/>
-      <w:r>
-        <w:rPr>
-          <w:sz w:val="32"/>
-          <w:szCs w:val="32"/>
-          <w:lang w:val="en-US"/>
-        </w:rPr>
-        <w:t>gotta</w:t>
-      </w:r>
-      <w:proofErr w:type="spellEnd"/>
-      <w:r>
-        <w:rPr>
-          <w:sz w:val="32"/>
-          <w:szCs w:val="32"/>
-          <w:lang w:val="en-US"/>
-        </w:rPr>
-        <w:t xml:space="preserve"> set primary keys manually which is not right:</w:t>
+        <w:t>Here we gotta set primary keys manually which is not right:</w:t>
       </w:r>
     </w:p>
     <w:p>
@@ -1678,27 +1370,15 @@
           <w:lang w:val="en-US"/>
         </w:rPr>
       </w:pPr>
-      <w:proofErr w:type="spellStart"/>
-      <w:r>
-        <w:rPr>
-          <w:rFonts w:ascii="Consolas" w:hAnsi="Consolas" w:cs="Consolas"/>
-          <w:color w:val="000000"/>
-          <w:sz w:val="32"/>
-          <w:szCs w:val="32"/>
-          <w:lang w:val="en-US"/>
-        </w:rPr>
-        <w:t>person_id</w:t>
-      </w:r>
-      <w:proofErr w:type="spellEnd"/>
-      <w:r>
-        <w:rPr>
-          <w:rFonts w:ascii="Consolas" w:hAnsi="Consolas" w:cs="Consolas"/>
-          <w:color w:val="000000"/>
-          <w:sz w:val="32"/>
-          <w:szCs w:val="32"/>
-          <w:lang w:val="en-US"/>
-        </w:rPr>
-        <w:t xml:space="preserve"> </w:t>
+      <w:r>
+        <w:rPr>
+          <w:rFonts w:ascii="Consolas" w:hAnsi="Consolas" w:cs="Consolas"/>
+          <w:color w:val="000000"/>
+          <w:sz w:val="32"/>
+          <w:szCs w:val="32"/>
+          <w:lang w:val="en-US"/>
+        </w:rPr>
+        <w:t xml:space="preserve">person_id </w:t>
       </w:r>
       <w:r>
         <w:rPr>
@@ -2489,10 +2169,13 @@
           <w:szCs w:val="32"/>
           <w:lang w:val="en-US"/>
         </w:rPr>
-        <w:t xml:space="preserve">Alter table </w:t>
-      </w:r>
-      <w:proofErr w:type="spellStart"/>
-      <w:r>
+        <w:t>Alter table tableName add columnName varchar(16)</w:t>
+      </w:r>
+    </w:p>
+    <w:p>
+      <w:pPr>
+        <w:spacing w:line="276" w:lineRule="auto"/>
+        <w:jc w:val="both"/>
         <w:rPr>
           <w:rFonts w:cstheme="minorHAnsi"/>
           <w:color w:val="000000" w:themeColor="text1"/>
@@ -2500,40 +2183,127 @@
           <w:szCs w:val="32"/>
           <w:lang w:val="en-US"/>
         </w:rPr>
-        <w:t>tableName</w:t>
-      </w:r>
-      <w:proofErr w:type="spellEnd"/>
-      <w:r>
-        <w:rPr>
-          <w:rFonts w:cstheme="minorHAnsi"/>
+      </w:pPr>
+      <w:r>
+        <w:rPr>
+          <w:rFonts w:ascii="Consolas" w:hAnsi="Consolas" w:cs="Consolas"/>
+          <w:color w:val="0000FF"/>
+          <w:sz w:val="32"/>
+          <w:szCs w:val="32"/>
+          <w:lang w:val="en-US"/>
+        </w:rPr>
+        <w:t>alter</w:t>
+      </w:r>
+      <w:r>
+        <w:rPr>
+          <w:rFonts w:ascii="Consolas" w:hAnsi="Consolas" w:cs="Consolas"/>
+          <w:color w:val="000000"/>
+          <w:sz w:val="32"/>
+          <w:szCs w:val="32"/>
+          <w:lang w:val="en-US"/>
+        </w:rPr>
+        <w:t xml:space="preserve"> </w:t>
+      </w:r>
+      <w:r>
+        <w:rPr>
+          <w:rFonts w:ascii="Consolas" w:hAnsi="Consolas" w:cs="Consolas"/>
+          <w:color w:val="0000FF"/>
+          <w:sz w:val="32"/>
+          <w:szCs w:val="32"/>
+          <w:lang w:val="en-US"/>
+        </w:rPr>
+        <w:t>table</w:t>
+      </w:r>
+      <w:r>
+        <w:rPr>
+          <w:rFonts w:ascii="Consolas" w:hAnsi="Consolas" w:cs="Consolas"/>
+          <w:color w:val="000000"/>
+          <w:sz w:val="32"/>
+          <w:szCs w:val="32"/>
+          <w:lang w:val="en-US"/>
+        </w:rPr>
+        <w:t xml:space="preserve"> students </w:t>
+      </w:r>
+      <w:r>
+        <w:rPr>
+          <w:rFonts w:ascii="Consolas" w:hAnsi="Consolas" w:cs="Consolas"/>
+          <w:color w:val="0000FF"/>
+          <w:sz w:val="32"/>
+          <w:szCs w:val="32"/>
+          <w:lang w:val="en-US"/>
+        </w:rPr>
+        <w:t>add</w:t>
+      </w:r>
+      <w:r>
+        <w:rPr>
+          <w:rFonts w:ascii="Consolas" w:hAnsi="Consolas" w:cs="Consolas"/>
+          <w:color w:val="000000"/>
+          <w:sz w:val="32"/>
+          <w:szCs w:val="32"/>
+          <w:lang w:val="en-US"/>
+        </w:rPr>
+        <w:t xml:space="preserve"> gpa </w:t>
+      </w:r>
+      <w:r>
+        <w:rPr>
+          <w:rFonts w:ascii="Consolas" w:hAnsi="Consolas" w:cs="Consolas"/>
+          <w:color w:val="0000FF"/>
+          <w:sz w:val="32"/>
+          <w:szCs w:val="32"/>
+          <w:lang w:val="en-US"/>
+        </w:rPr>
+        <w:t>int</w:t>
+      </w:r>
+    </w:p>
+    <w:p>
+      <w:pPr>
+        <w:spacing w:line="276" w:lineRule="auto"/>
+        <w:jc w:val="both"/>
+        <w:rPr>
           <w:color w:val="000000" w:themeColor="text1"/>
           <w:sz w:val="32"/>
           <w:szCs w:val="32"/>
           <w:lang w:val="en-US"/>
         </w:rPr>
-        <w:t xml:space="preserve"> add </w:t>
-      </w:r>
-      <w:proofErr w:type="spellStart"/>
-      <w:r>
-        <w:rPr>
-          <w:rFonts w:cstheme="minorHAnsi"/>
+      </w:pPr>
+      <w:r>
+        <w:rPr>
           <w:color w:val="000000" w:themeColor="text1"/>
           <w:sz w:val="32"/>
           <w:szCs w:val="32"/>
           <w:lang w:val="en-US"/>
         </w:rPr>
-        <w:t>columnName</w:t>
-      </w:r>
-      <w:proofErr w:type="spellEnd"/>
-      <w:r>
-        <w:rPr>
-          <w:rFonts w:cstheme="minorHAnsi"/>
+        <w:t>then we use ‘update’ keyword to set the values because they are null.</w:t>
+      </w:r>
+    </w:p>
+    <w:p>
+      <w:pPr>
+        <w:spacing w:line="276" w:lineRule="auto"/>
+        <w:jc w:val="both"/>
+        <w:rPr>
           <w:color w:val="000000" w:themeColor="text1"/>
           <w:sz w:val="32"/>
           <w:szCs w:val="32"/>
           <w:lang w:val="en-US"/>
         </w:rPr>
-        <w:t xml:space="preserve"> varchar(16)</w:t>
+      </w:pPr>
+      <w:r>
+        <w:rPr>
+          <w:color w:val="000000" w:themeColor="text1"/>
+          <w:sz w:val="32"/>
+          <w:szCs w:val="32"/>
+          <w:lang w:val="en-US"/>
+        </w:rPr>
+        <w:t xml:space="preserve">Update </w:t>
+      </w:r>
+      <w:r>
+        <w:rPr>
+          <w:color w:val="000000" w:themeColor="text1"/>
+          <w:sz w:val="32"/>
+          <w:szCs w:val="32"/>
+          <w:lang w:val="en-US"/>
+        </w:rPr>
+        <w:t>tableName set column1=value1, column2=value2</w:t>
       </w:r>
     </w:p>
     <w:p>
@@ -2541,7 +2311,6 @@
         <w:spacing w:line="276" w:lineRule="auto"/>
         <w:jc w:val="both"/>
         <w:rPr>
-          <w:rFonts w:cstheme="minorHAnsi"/>
           <w:color w:val="000000" w:themeColor="text1"/>
           <w:sz w:val="32"/>
           <w:szCs w:val="32"/>
@@ -2550,33 +2319,35 @@
       </w:pPr>
       <w:r>
         <w:rPr>
-          <w:rFonts w:ascii="Consolas" w:hAnsi="Consolas" w:cs="Consolas"/>
-          <w:color w:val="0000FF"/>
-          <w:sz w:val="32"/>
-          <w:szCs w:val="32"/>
-          <w:lang w:val="en-US"/>
-        </w:rPr>
-        <w:t>alter</w:t>
-      </w:r>
-      <w:r>
-        <w:rPr>
-          <w:rFonts w:ascii="Consolas" w:hAnsi="Consolas" w:cs="Consolas"/>
-          <w:color w:val="000000"/>
-          <w:sz w:val="32"/>
-          <w:szCs w:val="32"/>
-          <w:lang w:val="en-US"/>
-        </w:rPr>
-        <w:t xml:space="preserve"> </w:t>
-      </w:r>
-      <w:r>
-        <w:rPr>
-          <w:rFonts w:ascii="Consolas" w:hAnsi="Consolas" w:cs="Consolas"/>
-          <w:color w:val="0000FF"/>
-          <w:sz w:val="32"/>
-          <w:szCs w:val="32"/>
-          <w:lang w:val="en-US"/>
-        </w:rPr>
-        <w:t>table</w:t>
+          <w:color w:val="000000" w:themeColor="text1"/>
+          <w:sz w:val="32"/>
+          <w:szCs w:val="32"/>
+          <w:lang w:val="en-US"/>
+        </w:rPr>
+        <w:t xml:space="preserve"> where condition</w:t>
+      </w:r>
+    </w:p>
+    <w:p>
+      <w:pPr>
+        <w:spacing w:line="276" w:lineRule="auto"/>
+        <w:jc w:val="both"/>
+        <w:rPr>
+          <w:rFonts w:ascii="Consolas" w:hAnsi="Consolas" w:cs="Consolas"/>
+          <w:color w:val="000000"/>
+          <w:sz w:val="32"/>
+          <w:szCs w:val="32"/>
+          <w:lang w:val="en-US"/>
+        </w:rPr>
+      </w:pPr>
+      <w:r>
+        <w:rPr>
+          <w:rFonts w:ascii="Consolas" w:hAnsi="Consolas" w:cs="Consolas"/>
+          <w:color w:val="FF00FF"/>
+          <w:sz w:val="32"/>
+          <w:szCs w:val="32"/>
+          <w:lang w:val="en-US"/>
+        </w:rPr>
+        <w:t>update</w:t>
       </w:r>
       <w:r>
         <w:rPr>
@@ -2596,174 +2367,6 @@
           <w:szCs w:val="32"/>
           <w:lang w:val="en-US"/>
         </w:rPr>
-        <w:t>add</w:t>
-      </w:r>
-      <w:r>
-        <w:rPr>
-          <w:rFonts w:ascii="Consolas" w:hAnsi="Consolas" w:cs="Consolas"/>
-          <w:color w:val="000000"/>
-          <w:sz w:val="32"/>
-          <w:szCs w:val="32"/>
-          <w:lang w:val="en-US"/>
-        </w:rPr>
-        <w:t xml:space="preserve"> </w:t>
-      </w:r>
-      <w:proofErr w:type="spellStart"/>
-      <w:r>
-        <w:rPr>
-          <w:rFonts w:ascii="Consolas" w:hAnsi="Consolas" w:cs="Consolas"/>
-          <w:color w:val="000000"/>
-          <w:sz w:val="32"/>
-          <w:szCs w:val="32"/>
-          <w:lang w:val="en-US"/>
-        </w:rPr>
-        <w:t>gpa</w:t>
-      </w:r>
-      <w:proofErr w:type="spellEnd"/>
-      <w:r>
-        <w:rPr>
-          <w:rFonts w:ascii="Consolas" w:hAnsi="Consolas" w:cs="Consolas"/>
-          <w:color w:val="000000"/>
-          <w:sz w:val="32"/>
-          <w:szCs w:val="32"/>
-          <w:lang w:val="en-US"/>
-        </w:rPr>
-        <w:t xml:space="preserve"> </w:t>
-      </w:r>
-      <w:r>
-        <w:rPr>
-          <w:rFonts w:ascii="Consolas" w:hAnsi="Consolas" w:cs="Consolas"/>
-          <w:color w:val="0000FF"/>
-          <w:sz w:val="32"/>
-          <w:szCs w:val="32"/>
-          <w:lang w:val="en-US"/>
-        </w:rPr>
-        <w:t>int</w:t>
-      </w:r>
-    </w:p>
-    <w:p>
-      <w:pPr>
-        <w:spacing w:line="276" w:lineRule="auto"/>
-        <w:jc w:val="both"/>
-        <w:rPr>
-          <w:color w:val="000000" w:themeColor="text1"/>
-          <w:sz w:val="32"/>
-          <w:szCs w:val="32"/>
-          <w:lang w:val="en-US"/>
-        </w:rPr>
-      </w:pPr>
-      <w:r>
-        <w:rPr>
-          <w:color w:val="000000" w:themeColor="text1"/>
-          <w:sz w:val="32"/>
-          <w:szCs w:val="32"/>
-          <w:lang w:val="en-US"/>
-        </w:rPr>
-        <w:t>then we use ‘update’ keyword to set the values because they are null.</w:t>
-      </w:r>
-    </w:p>
-    <w:p>
-      <w:pPr>
-        <w:spacing w:line="276" w:lineRule="auto"/>
-        <w:jc w:val="both"/>
-        <w:rPr>
-          <w:color w:val="000000" w:themeColor="text1"/>
-          <w:sz w:val="32"/>
-          <w:szCs w:val="32"/>
-          <w:lang w:val="en-US"/>
-        </w:rPr>
-      </w:pPr>
-      <w:r>
-        <w:rPr>
-          <w:color w:val="000000" w:themeColor="text1"/>
-          <w:sz w:val="32"/>
-          <w:szCs w:val="32"/>
-          <w:lang w:val="en-US"/>
-        </w:rPr>
-        <w:t xml:space="preserve">Update </w:t>
-      </w:r>
-      <w:proofErr w:type="spellStart"/>
-      <w:r>
-        <w:rPr>
-          <w:color w:val="000000" w:themeColor="text1"/>
-          <w:sz w:val="32"/>
-          <w:szCs w:val="32"/>
-          <w:lang w:val="en-US"/>
-        </w:rPr>
-        <w:t>tableName</w:t>
-      </w:r>
-      <w:proofErr w:type="spellEnd"/>
-      <w:r>
-        <w:rPr>
-          <w:color w:val="000000" w:themeColor="text1"/>
-          <w:sz w:val="32"/>
-          <w:szCs w:val="32"/>
-          <w:lang w:val="en-US"/>
-        </w:rPr>
-        <w:t xml:space="preserve"> set column1=value1, column2=value2</w:t>
-      </w:r>
-    </w:p>
-    <w:p>
-      <w:pPr>
-        <w:spacing w:line="276" w:lineRule="auto"/>
-        <w:jc w:val="both"/>
-        <w:rPr>
-          <w:color w:val="000000" w:themeColor="text1"/>
-          <w:sz w:val="32"/>
-          <w:szCs w:val="32"/>
-          <w:lang w:val="en-US"/>
-        </w:rPr>
-      </w:pPr>
-      <w:r>
-        <w:rPr>
-          <w:color w:val="000000" w:themeColor="text1"/>
-          <w:sz w:val="32"/>
-          <w:szCs w:val="32"/>
-          <w:lang w:val="en-US"/>
-        </w:rPr>
-        <w:t xml:space="preserve"> where condition</w:t>
-      </w:r>
-    </w:p>
-    <w:p>
-      <w:pPr>
-        <w:spacing w:line="276" w:lineRule="auto"/>
-        <w:jc w:val="both"/>
-        <w:rPr>
-          <w:rFonts w:ascii="Consolas" w:hAnsi="Consolas" w:cs="Consolas"/>
-          <w:color w:val="000000"/>
-          <w:sz w:val="32"/>
-          <w:szCs w:val="32"/>
-          <w:lang w:val="en-US"/>
-        </w:rPr>
-      </w:pPr>
-      <w:r>
-        <w:rPr>
-          <w:rFonts w:ascii="Consolas" w:hAnsi="Consolas" w:cs="Consolas"/>
-          <w:color w:val="FF00FF"/>
-          <w:sz w:val="32"/>
-          <w:szCs w:val="32"/>
-          <w:lang w:val="en-US"/>
-        </w:rPr>
-        <w:t>update</w:t>
-      </w:r>
-      <w:r>
-        <w:rPr>
-          <w:rFonts w:ascii="Consolas" w:hAnsi="Consolas" w:cs="Consolas"/>
-          <w:color w:val="000000"/>
-          <w:sz w:val="32"/>
-          <w:szCs w:val="32"/>
-          <w:lang w:val="en-US"/>
-        </w:rPr>
-        <w:t xml:space="preserve"> students </w:t>
-      </w:r>
-      <w:r>
-        <w:rPr>
-          <w:rFonts w:ascii="Consolas" w:hAnsi="Consolas" w:cs="Consolas"/>
-          <w:color w:val="0000FF"/>
-          <w:sz w:val="32"/>
-          <w:szCs w:val="32"/>
-          <w:lang w:val="en-US"/>
-        </w:rPr>
         <w:t>set</w:t>
       </w:r>
       <w:r>
@@ -2774,20 +2377,8 @@
           <w:szCs w:val="32"/>
           <w:lang w:val="en-US"/>
         </w:rPr>
-        <w:t xml:space="preserve"> </w:t>
-      </w:r>
-      <w:proofErr w:type="spellStart"/>
-      <w:r>
-        <w:rPr>
-          <w:rFonts w:ascii="Consolas" w:hAnsi="Consolas" w:cs="Consolas"/>
-          <w:color w:val="000000"/>
-          <w:sz w:val="32"/>
-          <w:szCs w:val="32"/>
-          <w:lang w:val="en-US"/>
-        </w:rPr>
-        <w:t>gpa</w:t>
-      </w:r>
-      <w:proofErr w:type="spellEnd"/>
+        <w:t xml:space="preserve"> gpa</w:t>
+      </w:r>
       <w:r>
         <w:rPr>
           <w:rFonts w:ascii="Consolas" w:hAnsi="Consolas" w:cs="Consolas"/>
@@ -2826,20 +2417,8 @@
           <w:szCs w:val="32"/>
           <w:lang w:val="en-US"/>
         </w:rPr>
-        <w:t xml:space="preserve"> </w:t>
-      </w:r>
-      <w:proofErr w:type="spellStart"/>
-      <w:r>
-        <w:rPr>
-          <w:rFonts w:ascii="Consolas" w:hAnsi="Consolas" w:cs="Consolas"/>
-          <w:color w:val="000000"/>
-          <w:sz w:val="32"/>
-          <w:szCs w:val="32"/>
-          <w:lang w:val="en-US"/>
-        </w:rPr>
-        <w:t>student_id</w:t>
-      </w:r>
-      <w:proofErr w:type="spellEnd"/>
+        <w:t xml:space="preserve"> student_id</w:t>
+      </w:r>
       <w:r>
         <w:rPr>
           <w:rFonts w:ascii="Consolas" w:hAnsi="Consolas" w:cs="Consolas"/>
@@ -2942,9 +2521,8 @@
           <w:szCs w:val="32"/>
           <w:lang w:val="en-US"/>
         </w:rPr>
-        <w:t xml:space="preserve">If we </w:t>
-      </w:r>
-      <w:proofErr w:type="spellStart"/>
+        <w:t>If we wa</w:t>
+      </w:r>
       <w:r>
         <w:rPr>
           <w:rFonts w:cstheme="minorHAnsi"/>
@@ -2953,28 +2531,7 @@
           <w:szCs w:val="32"/>
           <w:lang w:val="en-US"/>
         </w:rPr>
-        <w:t>wa</w:t>
-      </w:r>
-      <w:r>
-        <w:rPr>
-          <w:rFonts w:cstheme="minorHAnsi"/>
-          <w:color w:val="000000" w:themeColor="text1"/>
-          <w:sz w:val="32"/>
-          <w:szCs w:val="32"/>
-          <w:lang w:val="en-US"/>
-        </w:rPr>
-        <w:t>nna</w:t>
-      </w:r>
-      <w:proofErr w:type="spellEnd"/>
-      <w:r>
-        <w:rPr>
-          <w:rFonts w:cstheme="minorHAnsi"/>
-          <w:color w:val="000000" w:themeColor="text1"/>
-          <w:sz w:val="32"/>
-          <w:szCs w:val="32"/>
-          <w:lang w:val="en-US"/>
-        </w:rPr>
-        <w:t xml:space="preserve"> add a required column meani</w:t>
+        <w:t>nna add a required column meani</w:t>
       </w:r>
       <w:r>
         <w:rPr>
@@ -3706,31 +3263,7 @@
           <w:lang w:val="en-US"/>
         </w:rPr>
         <w:lastRenderedPageBreak/>
-        <w:t xml:space="preserve">We can also add </w:t>
-      </w:r>
-      <w:proofErr w:type="spellStart"/>
-      <w:r>
-        <w:rPr>
-          <w:rFonts w:cstheme="minorHAnsi"/>
-          <w:color w:val="000000"/>
-          <w:sz w:val="32"/>
-          <w:szCs w:val="32"/>
-          <w:shd w:val="clear" w:color="auto" w:fill="FFFFFF"/>
-          <w:lang w:val="en-US"/>
-        </w:rPr>
-        <w:t>contsraints</w:t>
-      </w:r>
-      <w:proofErr w:type="spellEnd"/>
-      <w:r>
-        <w:rPr>
-          <w:rFonts w:cstheme="minorHAnsi"/>
-          <w:color w:val="000000"/>
-          <w:sz w:val="32"/>
-          <w:szCs w:val="32"/>
-          <w:shd w:val="clear" w:color="auto" w:fill="FFFFFF"/>
-          <w:lang w:val="en-US"/>
-        </w:rPr>
-        <w:t xml:space="preserve"> as shown below</w:t>
+        <w:t>We can also add contsraints as shown below</w:t>
       </w:r>
     </w:p>
     <w:p>
@@ -3880,31 +3413,7 @@
           <w:shd w:val="clear" w:color="auto" w:fill="FFFFFF"/>
           <w:lang w:val="en-US"/>
         </w:rPr>
-        <w:t xml:space="preserve">    </w:t>
-      </w:r>
-      <w:proofErr w:type="spellStart"/>
-      <w:r>
-        <w:rPr>
-          <w:rFonts w:ascii="Consolas" w:hAnsi="Consolas"/>
-          <w:color w:val="000000"/>
-          <w:sz w:val="32"/>
-          <w:szCs w:val="32"/>
-          <w:shd w:val="clear" w:color="auto" w:fill="FFFFFF"/>
-          <w:lang w:val="en-US"/>
-        </w:rPr>
-        <w:t>LastName</w:t>
-      </w:r>
-      <w:proofErr w:type="spellEnd"/>
-      <w:r>
-        <w:rPr>
-          <w:rFonts w:ascii="Consolas" w:hAnsi="Consolas"/>
-          <w:color w:val="000000"/>
-          <w:sz w:val="32"/>
-          <w:szCs w:val="32"/>
-          <w:shd w:val="clear" w:color="auto" w:fill="FFFFFF"/>
-          <w:lang w:val="en-US"/>
-        </w:rPr>
-        <w:t xml:space="preserve"> varchar(</w:t>
+        <w:t>    LastName varchar(</w:t>
       </w:r>
       <w:r>
         <w:rPr>
@@ -4126,31 +3635,7 @@
           <w:shd w:val="clear" w:color="auto" w:fill="FFFFFF"/>
           <w:lang w:val="en-US"/>
         </w:rPr>
-        <w:t> </w:t>
-      </w:r>
-      <w:proofErr w:type="spellStart"/>
-      <w:r>
-        <w:rPr>
-          <w:rFonts w:ascii="Consolas" w:hAnsi="Consolas"/>
-          <w:color w:val="000000"/>
-          <w:sz w:val="32"/>
-          <w:szCs w:val="32"/>
-          <w:shd w:val="clear" w:color="auto" w:fill="FFFFFF"/>
-          <w:lang w:val="en-US"/>
-        </w:rPr>
-        <w:t>CHK_Person</w:t>
-      </w:r>
-      <w:proofErr w:type="spellEnd"/>
-      <w:r>
-        <w:rPr>
-          <w:rFonts w:ascii="Consolas" w:hAnsi="Consolas"/>
-          <w:color w:val="000000"/>
-          <w:sz w:val="32"/>
-          <w:szCs w:val="32"/>
-          <w:shd w:val="clear" w:color="auto" w:fill="FFFFFF"/>
-          <w:lang w:val="en-US"/>
-        </w:rPr>
-        <w:t> </w:t>
+        <w:t> CHK_Person </w:t>
       </w:r>
       <w:r>
         <w:rPr>
@@ -4231,33 +3716,7 @@
           <w:shd w:val="clear" w:color="auto" w:fill="FFFFFF"/>
           <w:lang w:val="en-US"/>
         </w:rPr>
-        <w:t>'</w:t>
-      </w:r>
-      <w:proofErr w:type="spellStart"/>
-      <w:r>
-        <w:rPr>
-          <w:rStyle w:val="sqlstringcolor"/>
-          <w:rFonts w:ascii="Consolas" w:hAnsi="Consolas"/>
-          <w:color w:val="A52A2A"/>
-          <w:sz w:val="32"/>
-          <w:szCs w:val="32"/>
-          <w:shd w:val="clear" w:color="auto" w:fill="FFFFFF"/>
-          <w:lang w:val="en-US"/>
-        </w:rPr>
-        <w:t>Sandnes</w:t>
-      </w:r>
-      <w:proofErr w:type="spellEnd"/>
-      <w:r>
-        <w:rPr>
-          <w:rStyle w:val="sqlstringcolor"/>
-          <w:rFonts w:ascii="Consolas" w:hAnsi="Consolas"/>
-          <w:color w:val="A52A2A"/>
-          <w:sz w:val="32"/>
-          <w:szCs w:val="32"/>
-          <w:shd w:val="clear" w:color="auto" w:fill="FFFFFF"/>
-          <w:lang w:val="en-US"/>
-        </w:rPr>
-        <w:t>'</w:t>
+        <w:t>'Sandnes'</w:t>
       </w:r>
       <w:r>
         <w:rPr>
@@ -5576,33 +5035,7 @@
           <w:shd w:val="clear" w:color="auto" w:fill="FFFFFF"/>
           <w:lang w:val="en-US"/>
         </w:rPr>
-        <w:t xml:space="preserve">Naming </w:t>
-      </w:r>
-      <w:proofErr w:type="spellStart"/>
-      <w:r>
-        <w:rPr>
-          <w:rFonts w:cstheme="minorHAnsi"/>
-          <w:b/>
-          <w:color w:val="000000"/>
-          <w:sz w:val="36"/>
-          <w:szCs w:val="36"/>
-          <w:shd w:val="clear" w:color="auto" w:fill="FFFFFF"/>
-          <w:lang w:val="en-US"/>
-        </w:rPr>
-        <w:t>Convetion</w:t>
-      </w:r>
-      <w:proofErr w:type="spellEnd"/>
-      <w:r>
-        <w:rPr>
-          <w:rFonts w:cstheme="minorHAnsi"/>
-          <w:b/>
-          <w:color w:val="000000"/>
-          <w:sz w:val="36"/>
-          <w:szCs w:val="36"/>
-          <w:shd w:val="clear" w:color="auto" w:fill="FFFFFF"/>
-          <w:lang w:val="en-US"/>
-        </w:rPr>
-        <w:t xml:space="preserve"> for Constraints</w:t>
+        <w:t>Naming Convetion for Constraints</w:t>
       </w:r>
     </w:p>
     <w:p>
@@ -5635,7 +5068,6 @@
           <w:lang w:val="en-US"/>
         </w:rPr>
       </w:pPr>
-      <w:proofErr w:type="spellStart"/>
       <w:r>
         <w:rPr>
           <w:rFonts w:ascii="Consolas" w:hAnsi="Consolas" w:cs="Consolas"/>
@@ -5645,62 +5077,7 @@
           <w:lang w:val="en-US"/>
         </w:rPr>
         <w:lastRenderedPageBreak/>
-        <w:t>PK_TableName_ColumnName</w:t>
-      </w:r>
-      <w:proofErr w:type="spellEnd"/>
-      <w:r>
-        <w:rPr>
-          <w:rFonts w:ascii="Consolas" w:hAnsi="Consolas" w:cs="Consolas"/>
-          <w:color w:val="000000" w:themeColor="text1"/>
-          <w:sz w:val="32"/>
-          <w:szCs w:val="32"/>
-          <w:lang w:val="en-US"/>
-        </w:rPr>
-        <w:t xml:space="preserve"> -- primary key constraint </w:t>
-      </w:r>
-      <w:proofErr w:type="spellStart"/>
-      <w:r>
-        <w:rPr>
-          <w:rFonts w:ascii="Consolas" w:hAnsi="Consolas" w:cs="Consolas"/>
-          <w:color w:val="000000" w:themeColor="text1"/>
-          <w:sz w:val="32"/>
-          <w:szCs w:val="32"/>
-          <w:lang w:val="en-US"/>
-        </w:rPr>
-        <w:t>FK_TableName_ColumnName</w:t>
-      </w:r>
-      <w:proofErr w:type="spellEnd"/>
-      <w:r>
-        <w:rPr>
-          <w:rFonts w:ascii="Consolas" w:hAnsi="Consolas" w:cs="Consolas"/>
-          <w:color w:val="000000" w:themeColor="text1"/>
-          <w:sz w:val="32"/>
-          <w:szCs w:val="32"/>
-          <w:lang w:val="en-US"/>
-        </w:rPr>
-        <w:t xml:space="preserve"> - foreign key constraint </w:t>
-      </w:r>
-      <w:proofErr w:type="spellStart"/>
-      <w:r>
-        <w:rPr>
-          <w:rFonts w:ascii="Consolas" w:hAnsi="Consolas" w:cs="Consolas"/>
-          <w:color w:val="000000" w:themeColor="text1"/>
-          <w:sz w:val="32"/>
-          <w:szCs w:val="32"/>
-          <w:lang w:val="en-US"/>
-        </w:rPr>
-        <w:t>CK_TableName_ColumnName</w:t>
-      </w:r>
-      <w:proofErr w:type="spellEnd"/>
-      <w:r>
-        <w:rPr>
-          <w:rFonts w:ascii="Consolas" w:hAnsi="Consolas" w:cs="Consolas"/>
-          <w:color w:val="000000" w:themeColor="text1"/>
-          <w:sz w:val="32"/>
-          <w:szCs w:val="32"/>
-          <w:lang w:val="en-US"/>
-        </w:rPr>
-        <w:t xml:space="preserve"> - check constraint</w:t>
+        <w:t>PK_TableName_ColumnName -- primary key constraint FK_TableName_ColumnName - foreign key constraint CK_TableName_ColumnName - check constraint</w:t>
       </w:r>
     </w:p>
     <w:p>
@@ -6108,27 +5485,15 @@
           <w:lang w:val="en-US"/>
         </w:rPr>
       </w:pPr>
-      <w:proofErr w:type="spellStart"/>
-      <w:r>
-        <w:rPr>
-          <w:rFonts w:ascii="Consolas" w:hAnsi="Consolas" w:cs="Consolas"/>
-          <w:color w:val="000000"/>
-          <w:sz w:val="32"/>
-          <w:szCs w:val="32"/>
-          <w:lang w:val="en-US"/>
-        </w:rPr>
-        <w:t>pet_id</w:t>
-      </w:r>
-      <w:proofErr w:type="spellEnd"/>
-      <w:r>
-        <w:rPr>
-          <w:rFonts w:ascii="Consolas" w:hAnsi="Consolas" w:cs="Consolas"/>
-          <w:color w:val="000000"/>
-          <w:sz w:val="32"/>
-          <w:szCs w:val="32"/>
-          <w:lang w:val="en-US"/>
-        </w:rPr>
-        <w:t xml:space="preserve"> </w:t>
+      <w:r>
+        <w:rPr>
+          <w:rFonts w:ascii="Consolas" w:hAnsi="Consolas" w:cs="Consolas"/>
+          <w:color w:val="000000"/>
+          <w:sz w:val="32"/>
+          <w:szCs w:val="32"/>
+          <w:lang w:val="en-US"/>
+        </w:rPr>
+        <w:t xml:space="preserve">pet_id </w:t>
       </w:r>
       <w:r>
         <w:rPr>
@@ -6420,9 +5785,98 @@
           <w:szCs w:val="32"/>
           <w:lang w:val="en-US"/>
         </w:rPr>
+        <w:t xml:space="preserve"> pet_id </w:t>
+      </w:r>
+      <w:r>
+        <w:rPr>
+          <w:rFonts w:ascii="Consolas" w:hAnsi="Consolas" w:cs="Consolas"/>
+          <w:color w:val="0000FF"/>
+          <w:sz w:val="32"/>
+          <w:szCs w:val="32"/>
+          <w:lang w:val="en-US"/>
+        </w:rPr>
+        <w:t>int</w:t>
+      </w:r>
+      <w:r>
+        <w:rPr>
+          <w:rFonts w:ascii="Consolas" w:hAnsi="Consolas" w:cs="Consolas"/>
+          <w:color w:val="000000"/>
+          <w:sz w:val="32"/>
+          <w:szCs w:val="32"/>
+          <w:lang w:val="en-US"/>
+        </w:rPr>
         <w:t xml:space="preserve"> </w:t>
       </w:r>
-      <w:proofErr w:type="spellStart"/>
+      <w:r>
+        <w:rPr>
+          <w:rFonts w:ascii="Consolas" w:hAnsi="Consolas" w:cs="Consolas"/>
+          <w:color w:val="0000FF"/>
+          <w:sz w:val="32"/>
+          <w:szCs w:val="32"/>
+          <w:lang w:val="en-US"/>
+        </w:rPr>
+        <w:t>foreign</w:t>
+      </w:r>
+      <w:r>
+        <w:rPr>
+          <w:rFonts w:ascii="Consolas" w:hAnsi="Consolas" w:cs="Consolas"/>
+          <w:color w:val="000000"/>
+          <w:sz w:val="32"/>
+          <w:szCs w:val="32"/>
+          <w:lang w:val="en-US"/>
+        </w:rPr>
+        <w:t xml:space="preserve"> </w:t>
+      </w:r>
+      <w:r>
+        <w:rPr>
+          <w:rFonts w:ascii="Consolas" w:hAnsi="Consolas" w:cs="Consolas"/>
+          <w:color w:val="0000FF"/>
+          <w:sz w:val="32"/>
+          <w:szCs w:val="32"/>
+          <w:lang w:val="en-US"/>
+        </w:rPr>
+        <w:t>key</w:t>
+      </w:r>
+      <w:r>
+        <w:rPr>
+          <w:rFonts w:ascii="Consolas" w:hAnsi="Consolas" w:cs="Consolas"/>
+          <w:color w:val="000000"/>
+          <w:sz w:val="32"/>
+          <w:szCs w:val="32"/>
+          <w:lang w:val="en-US"/>
+        </w:rPr>
+        <w:t xml:space="preserve"> </w:t>
+      </w:r>
+      <w:r>
+        <w:rPr>
+          <w:rFonts w:ascii="Consolas" w:hAnsi="Consolas" w:cs="Consolas"/>
+          <w:color w:val="0000FF"/>
+          <w:sz w:val="32"/>
+          <w:szCs w:val="32"/>
+          <w:lang w:val="en-US"/>
+        </w:rPr>
+        <w:t>references</w:t>
+      </w:r>
+      <w:r>
+        <w:rPr>
+          <w:rFonts w:ascii="Consolas" w:hAnsi="Consolas" w:cs="Consolas"/>
+          <w:color w:val="000000"/>
+          <w:sz w:val="32"/>
+          <w:szCs w:val="32"/>
+          <w:lang w:val="en-US"/>
+        </w:rPr>
+        <w:t xml:space="preserve"> pets</w:t>
+      </w:r>
+      <w:r>
+        <w:rPr>
+          <w:rFonts w:ascii="Consolas" w:hAnsi="Consolas" w:cs="Consolas"/>
+          <w:color w:val="808080"/>
+          <w:sz w:val="32"/>
+          <w:szCs w:val="32"/>
+          <w:lang w:val="en-US"/>
+        </w:rPr>
+        <w:t>(</w:t>
+      </w:r>
       <w:r>
         <w:rPr>
           <w:rFonts w:ascii="Consolas" w:hAnsi="Consolas" w:cs="Consolas"/>
@@ -6433,119 +5887,6 @@
         </w:rPr>
         <w:t>pet_id</w:t>
       </w:r>
-      <w:proofErr w:type="spellEnd"/>
-      <w:r>
-        <w:rPr>
-          <w:rFonts w:ascii="Consolas" w:hAnsi="Consolas" w:cs="Consolas"/>
-          <w:color w:val="000000"/>
-          <w:sz w:val="32"/>
-          <w:szCs w:val="32"/>
-          <w:lang w:val="en-US"/>
-        </w:rPr>
-        <w:t xml:space="preserve"> </w:t>
-      </w:r>
-      <w:r>
-        <w:rPr>
-          <w:rFonts w:ascii="Consolas" w:hAnsi="Consolas" w:cs="Consolas"/>
-          <w:color w:val="0000FF"/>
-          <w:sz w:val="32"/>
-          <w:szCs w:val="32"/>
-          <w:lang w:val="en-US"/>
-        </w:rPr>
-        <w:t>int</w:t>
-      </w:r>
-      <w:r>
-        <w:rPr>
-          <w:rFonts w:ascii="Consolas" w:hAnsi="Consolas" w:cs="Consolas"/>
-          <w:color w:val="000000"/>
-          <w:sz w:val="32"/>
-          <w:szCs w:val="32"/>
-          <w:lang w:val="en-US"/>
-        </w:rPr>
-        <w:t xml:space="preserve"> </w:t>
-      </w:r>
-      <w:r>
-        <w:rPr>
-          <w:rFonts w:ascii="Consolas" w:hAnsi="Consolas" w:cs="Consolas"/>
-          <w:color w:val="0000FF"/>
-          <w:sz w:val="32"/>
-          <w:szCs w:val="32"/>
-          <w:lang w:val="en-US"/>
-        </w:rPr>
-        <w:t>foreign</w:t>
-      </w:r>
-      <w:r>
-        <w:rPr>
-          <w:rFonts w:ascii="Consolas" w:hAnsi="Consolas" w:cs="Consolas"/>
-          <w:color w:val="000000"/>
-          <w:sz w:val="32"/>
-          <w:szCs w:val="32"/>
-          <w:lang w:val="en-US"/>
-        </w:rPr>
-        <w:t xml:space="preserve"> </w:t>
-      </w:r>
-      <w:r>
-        <w:rPr>
-          <w:rFonts w:ascii="Consolas" w:hAnsi="Consolas" w:cs="Consolas"/>
-          <w:color w:val="0000FF"/>
-          <w:sz w:val="32"/>
-          <w:szCs w:val="32"/>
-          <w:lang w:val="en-US"/>
-        </w:rPr>
-        <w:t>key</w:t>
-      </w:r>
-      <w:r>
-        <w:rPr>
-          <w:rFonts w:ascii="Consolas" w:hAnsi="Consolas" w:cs="Consolas"/>
-          <w:color w:val="000000"/>
-          <w:sz w:val="32"/>
-          <w:szCs w:val="32"/>
-          <w:lang w:val="en-US"/>
-        </w:rPr>
-        <w:t xml:space="preserve"> </w:t>
-      </w:r>
-      <w:r>
-        <w:rPr>
-          <w:rFonts w:ascii="Consolas" w:hAnsi="Consolas" w:cs="Consolas"/>
-          <w:color w:val="0000FF"/>
-          <w:sz w:val="32"/>
-          <w:szCs w:val="32"/>
-          <w:lang w:val="en-US"/>
-        </w:rPr>
-        <w:t>references</w:t>
-      </w:r>
-      <w:r>
-        <w:rPr>
-          <w:rFonts w:ascii="Consolas" w:hAnsi="Consolas" w:cs="Consolas"/>
-          <w:color w:val="000000"/>
-          <w:sz w:val="32"/>
-          <w:szCs w:val="32"/>
-          <w:lang w:val="en-US"/>
-        </w:rPr>
-        <w:t xml:space="preserve"> pets</w:t>
-      </w:r>
-      <w:r>
-        <w:rPr>
-          <w:rFonts w:ascii="Consolas" w:hAnsi="Consolas" w:cs="Consolas"/>
-          <w:color w:val="808080"/>
-          <w:sz w:val="32"/>
-          <w:szCs w:val="32"/>
-          <w:lang w:val="en-US"/>
-        </w:rPr>
-        <w:t>(</w:t>
-      </w:r>
-      <w:proofErr w:type="spellStart"/>
-      <w:r>
-        <w:rPr>
-          <w:rFonts w:ascii="Consolas" w:hAnsi="Consolas" w:cs="Consolas"/>
-          <w:color w:val="000000"/>
-          <w:sz w:val="32"/>
-          <w:szCs w:val="32"/>
-          <w:lang w:val="en-US"/>
-        </w:rPr>
-        <w:t>pet_id</w:t>
-      </w:r>
-      <w:proofErr w:type="spellEnd"/>
       <w:r>
         <w:rPr>
           <w:rFonts w:ascii="Consolas" w:hAnsi="Consolas" w:cs="Consolas"/>
@@ -7011,18 +6352,7 @@
           <w:szCs w:val="32"/>
           <w:lang w:val="en-US"/>
         </w:rPr>
-        <w:t xml:space="preserve"> </w:t>
-      </w:r>
-      <w:proofErr w:type="spellStart"/>
-      <w:r>
-        <w:rPr>
-          <w:rFonts w:ascii="Consolas" w:hAnsi="Consolas" w:cs="Consolas"/>
-          <w:color w:val="000000"/>
-          <w:sz w:val="32"/>
-          <w:szCs w:val="32"/>
-          <w:lang w:val="en-US"/>
-        </w:rPr>
-        <w:t>people</w:t>
+        <w:t xml:space="preserve"> people</w:t>
       </w:r>
       <w:r>
         <w:rPr>
@@ -7044,7 +6374,6 @@
         </w:rPr>
         <w:t>pet_id</w:t>
       </w:r>
-      <w:proofErr w:type="spellEnd"/>
       <w:r>
         <w:rPr>
           <w:rFonts w:ascii="Consolas" w:hAnsi="Consolas" w:cs="Consolas"/>
@@ -7055,7 +6384,6 @@
         </w:rPr>
         <w:t>=</w:t>
       </w:r>
-      <w:proofErr w:type="spellStart"/>
       <w:r>
         <w:rPr>
           <w:rFonts w:ascii="Consolas" w:hAnsi="Consolas" w:cs="Consolas"/>
@@ -7086,7 +6414,6 @@
         </w:rPr>
         <w:t>pet_id</w:t>
       </w:r>
-      <w:proofErr w:type="spellEnd"/>
     </w:p>
     <w:p>
       <w:pPr>
@@ -7102,7 +6429,6 @@
           <w:lang w:val="en-US"/>
         </w:rPr>
       </w:pPr>
-      <w:proofErr w:type="spellStart"/>
       <w:r>
         <w:rPr>
           <w:rFonts w:ascii="Consolas" w:hAnsi="Consolas" w:cs="Consolas"/>
@@ -7113,7 +6439,6 @@
         </w:rPr>
         <w:t>Self Join</w:t>
       </w:r>
-      <w:proofErr w:type="spellEnd"/>
       <w:r>
         <w:rPr>
           <w:rFonts w:ascii="Consolas" w:hAnsi="Consolas" w:cs="Consolas"/>
@@ -7133,31 +6458,7 @@
           <w:shd w:val="clear" w:color="auto" w:fill="FFFFFF"/>
           <w:lang w:val="en-US"/>
         </w:rPr>
-        <w:t xml:space="preserve">A </w:t>
-      </w:r>
-      <w:proofErr w:type="spellStart"/>
-      <w:r>
-        <w:rPr>
-          <w:rFonts w:cstheme="minorHAnsi"/>
-          <w:color w:val="000000"/>
-          <w:sz w:val="32"/>
-          <w:szCs w:val="32"/>
-          <w:shd w:val="clear" w:color="auto" w:fill="FFFFFF"/>
-          <w:lang w:val="en-US"/>
-        </w:rPr>
-        <w:t>self join</w:t>
-      </w:r>
-      <w:proofErr w:type="spellEnd"/>
-      <w:r>
-        <w:rPr>
-          <w:rFonts w:cstheme="minorHAnsi"/>
-          <w:color w:val="000000"/>
-          <w:sz w:val="32"/>
-          <w:szCs w:val="32"/>
-          <w:shd w:val="clear" w:color="auto" w:fill="FFFFFF"/>
-          <w:lang w:val="en-US"/>
-        </w:rPr>
-        <w:t xml:space="preserve"> is a regular join, but the table is joined with itself.</w:t>
+        <w:t>A self join is a regular join, but the table is joined with itself.</w:t>
       </w:r>
       <w:r>
         <w:rPr>
@@ -7573,29 +6874,7 @@
           <w:szCs w:val="32"/>
           <w:lang w:val="en-US"/>
         </w:rPr>
-        <w:t xml:space="preserve"> </w:t>
-      </w:r>
-      <w:proofErr w:type="spellStart"/>
-      <w:r>
-        <w:rPr>
-          <w:rFonts w:ascii="Consolas" w:hAnsi="Consolas" w:cs="Consolas"/>
-          <w:color w:val="000000"/>
-          <w:sz w:val="32"/>
-          <w:szCs w:val="32"/>
-          <w:lang w:val="en-US"/>
-        </w:rPr>
-        <w:t>Dependency_id</w:t>
-      </w:r>
-      <w:proofErr w:type="spellEnd"/>
-      <w:r>
-        <w:rPr>
-          <w:rFonts w:ascii="Consolas" w:hAnsi="Consolas" w:cs="Consolas"/>
-          <w:color w:val="000000"/>
-          <w:sz w:val="32"/>
-          <w:szCs w:val="32"/>
-          <w:lang w:val="en-US"/>
-        </w:rPr>
-        <w:t xml:space="preserve"> </w:t>
+        <w:t xml:space="preserve"> Dependency_id </w:t>
       </w:r>
       <w:r>
         <w:rPr>
@@ -7700,9 +6979,288 @@
           <w:szCs w:val="32"/>
           <w:lang w:val="en-US"/>
         </w:rPr>
+        <w:t xml:space="preserve"> d</w:t>
+      </w:r>
+      <w:r>
+        <w:rPr>
+          <w:rFonts w:ascii="Consolas" w:hAnsi="Consolas" w:cs="Consolas"/>
+          <w:color w:val="808080"/>
+          <w:sz w:val="32"/>
+          <w:szCs w:val="32"/>
+          <w:lang w:val="en-US"/>
+        </w:rPr>
+        <w:t>.</w:t>
+      </w:r>
+      <w:r>
+        <w:rPr>
+          <w:rFonts w:ascii="Consolas" w:hAnsi="Consolas" w:cs="Consolas"/>
+          <w:color w:val="0000FF"/>
+          <w:sz w:val="32"/>
+          <w:szCs w:val="32"/>
+          <w:lang w:val="en-US"/>
+        </w:rPr>
+        <w:t>Name</w:t>
+      </w:r>
+      <w:r>
+        <w:rPr>
+          <w:rFonts w:ascii="Consolas" w:hAnsi="Consolas" w:cs="Consolas"/>
+          <w:color w:val="808080"/>
+          <w:sz w:val="32"/>
+          <w:szCs w:val="32"/>
+          <w:lang w:val="en-US"/>
+        </w:rPr>
+        <w:t>,</w:t>
+      </w:r>
+      <w:r>
+        <w:rPr>
+          <w:rFonts w:ascii="Consolas" w:hAnsi="Consolas" w:cs="Consolas"/>
+          <w:color w:val="000000"/>
+          <w:sz w:val="32"/>
+          <w:szCs w:val="32"/>
+          <w:lang w:val="en-US"/>
+        </w:rPr>
+        <w:t>d</w:t>
+      </w:r>
+      <w:r>
+        <w:rPr>
+          <w:rFonts w:ascii="Consolas" w:hAnsi="Consolas" w:cs="Consolas"/>
+          <w:color w:val="808080"/>
+          <w:sz w:val="32"/>
+          <w:szCs w:val="32"/>
+          <w:lang w:val="en-US"/>
+        </w:rPr>
+        <w:t>.</w:t>
+      </w:r>
+      <w:r>
+        <w:rPr>
+          <w:rFonts w:ascii="Consolas" w:hAnsi="Consolas" w:cs="Consolas"/>
+          <w:color w:val="000000"/>
+          <w:sz w:val="32"/>
+          <w:szCs w:val="32"/>
+          <w:lang w:val="en-US"/>
+        </w:rPr>
+        <w:t>Dependency_id</w:t>
+      </w:r>
+      <w:r>
+        <w:rPr>
+          <w:rFonts w:ascii="Consolas" w:hAnsi="Consolas" w:cs="Consolas"/>
+          <w:color w:val="808080"/>
+          <w:sz w:val="32"/>
+          <w:szCs w:val="32"/>
+          <w:lang w:val="en-US"/>
+        </w:rPr>
+        <w:t>,</w:t>
+      </w:r>
+      <w:r>
+        <w:rPr>
+          <w:rFonts w:ascii="Consolas" w:hAnsi="Consolas" w:cs="Consolas"/>
+          <w:color w:val="000000"/>
+          <w:sz w:val="32"/>
+          <w:szCs w:val="32"/>
+          <w:lang w:val="en-US"/>
+        </w:rPr>
+        <w:t>s</w:t>
+      </w:r>
+      <w:r>
+        <w:rPr>
+          <w:rFonts w:ascii="Consolas" w:hAnsi="Consolas" w:cs="Consolas"/>
+          <w:color w:val="808080"/>
+          <w:sz w:val="32"/>
+          <w:szCs w:val="32"/>
+          <w:lang w:val="en-US"/>
+        </w:rPr>
+        <w:t>.</w:t>
+      </w:r>
+      <w:r>
+        <w:rPr>
+          <w:rFonts w:ascii="Consolas" w:hAnsi="Consolas" w:cs="Consolas"/>
+          <w:color w:val="0000FF"/>
+          <w:sz w:val="32"/>
+          <w:szCs w:val="32"/>
+          <w:lang w:val="en-US"/>
+        </w:rPr>
+        <w:t>Name</w:t>
+      </w:r>
+      <w:r>
+        <w:rPr>
+          <w:rFonts w:ascii="Consolas" w:hAnsi="Consolas" w:cs="Consolas"/>
+          <w:color w:val="000000"/>
+          <w:sz w:val="32"/>
+          <w:szCs w:val="32"/>
+          <w:lang w:val="en-US"/>
+        </w:rPr>
         <w:t xml:space="preserve"> </w:t>
       </w:r>
-      <w:proofErr w:type="spellStart"/>
+      <w:r>
+        <w:rPr>
+          <w:rFonts w:ascii="Consolas" w:hAnsi="Consolas" w:cs="Consolas"/>
+          <w:color w:val="0000FF"/>
+          <w:sz w:val="32"/>
+          <w:szCs w:val="32"/>
+          <w:lang w:val="en-US"/>
+        </w:rPr>
+        <w:t>as</w:t>
+      </w:r>
+      <w:r>
+        <w:rPr>
+          <w:rFonts w:ascii="Consolas" w:hAnsi="Consolas" w:cs="Consolas"/>
+          <w:color w:val="000000"/>
+          <w:sz w:val="32"/>
+          <w:szCs w:val="32"/>
+          <w:lang w:val="en-US"/>
+        </w:rPr>
+        <w:t xml:space="preserve"> </w:t>
+      </w:r>
+      <w:r>
+        <w:rPr>
+          <w:rFonts w:ascii="Consolas" w:hAnsi="Consolas" w:cs="Consolas"/>
+          <w:color w:val="FF0000"/>
+          <w:sz w:val="32"/>
+          <w:szCs w:val="32"/>
+          <w:lang w:val="en-US"/>
+        </w:rPr>
+        <w:t>'Depends on'</w:t>
+      </w:r>
+      <w:r>
+        <w:rPr>
+          <w:rFonts w:ascii="Consolas" w:hAnsi="Consolas" w:cs="Consolas"/>
+          <w:color w:val="000000"/>
+          <w:sz w:val="32"/>
+          <w:szCs w:val="32"/>
+          <w:lang w:val="en-US"/>
+        </w:rPr>
+        <w:t xml:space="preserve"> </w:t>
+      </w:r>
+      <w:r>
+        <w:rPr>
+          <w:rFonts w:ascii="Consolas" w:hAnsi="Consolas" w:cs="Consolas"/>
+          <w:color w:val="0000FF"/>
+          <w:sz w:val="32"/>
+          <w:szCs w:val="32"/>
+          <w:lang w:val="en-US"/>
+        </w:rPr>
+        <w:t>from</w:t>
+      </w:r>
+      <w:r>
+        <w:rPr>
+          <w:rFonts w:ascii="Consolas" w:hAnsi="Consolas" w:cs="Consolas"/>
+          <w:color w:val="000000"/>
+          <w:sz w:val="32"/>
+          <w:szCs w:val="32"/>
+          <w:lang w:val="en-US"/>
+        </w:rPr>
+        <w:t xml:space="preserve"> Students </w:t>
+      </w:r>
+      <w:r>
+        <w:rPr>
+          <w:rFonts w:ascii="Consolas" w:hAnsi="Consolas" w:cs="Consolas"/>
+          <w:color w:val="0000FF"/>
+          <w:sz w:val="32"/>
+          <w:szCs w:val="32"/>
+          <w:lang w:val="en-US"/>
+        </w:rPr>
+        <w:t>as</w:t>
+      </w:r>
+      <w:r>
+        <w:rPr>
+          <w:rFonts w:ascii="Consolas" w:hAnsi="Consolas" w:cs="Consolas"/>
+          <w:color w:val="000000"/>
+          <w:sz w:val="32"/>
+          <w:szCs w:val="32"/>
+          <w:lang w:val="en-US"/>
+        </w:rPr>
+        <w:t xml:space="preserve"> s </w:t>
+      </w:r>
+      <w:r>
+        <w:rPr>
+          <w:rFonts w:ascii="Consolas" w:hAnsi="Consolas" w:cs="Consolas"/>
+          <w:color w:val="808080"/>
+          <w:sz w:val="32"/>
+          <w:szCs w:val="32"/>
+          <w:lang w:val="en-US"/>
+        </w:rPr>
+        <w:t>inner</w:t>
+      </w:r>
+      <w:r>
+        <w:rPr>
+          <w:rFonts w:ascii="Consolas" w:hAnsi="Consolas" w:cs="Consolas"/>
+          <w:color w:val="000000"/>
+          <w:sz w:val="32"/>
+          <w:szCs w:val="32"/>
+          <w:lang w:val="en-US"/>
+        </w:rPr>
+        <w:t xml:space="preserve"> </w:t>
+      </w:r>
+      <w:r>
+        <w:rPr>
+          <w:rFonts w:ascii="Consolas" w:hAnsi="Consolas" w:cs="Consolas"/>
+          <w:color w:val="808080"/>
+          <w:sz w:val="32"/>
+          <w:szCs w:val="32"/>
+          <w:lang w:val="en-US"/>
+        </w:rPr>
+        <w:t>join</w:t>
+      </w:r>
+      <w:r>
+        <w:rPr>
+          <w:rFonts w:ascii="Consolas" w:hAnsi="Consolas" w:cs="Consolas"/>
+          <w:color w:val="000000"/>
+          <w:sz w:val="32"/>
+          <w:szCs w:val="32"/>
+          <w:lang w:val="en-US"/>
+        </w:rPr>
+        <w:t xml:space="preserve"> Students d </w:t>
+      </w:r>
+      <w:r>
+        <w:rPr>
+          <w:rFonts w:ascii="Consolas" w:hAnsi="Consolas" w:cs="Consolas"/>
+          <w:color w:val="0000FF"/>
+          <w:sz w:val="32"/>
+          <w:szCs w:val="32"/>
+          <w:lang w:val="en-US"/>
+        </w:rPr>
+        <w:t>on</w:t>
+      </w:r>
+      <w:r>
+        <w:rPr>
+          <w:rFonts w:ascii="Consolas" w:hAnsi="Consolas" w:cs="Consolas"/>
+          <w:color w:val="000000"/>
+          <w:sz w:val="32"/>
+          <w:szCs w:val="32"/>
+          <w:lang w:val="en-US"/>
+        </w:rPr>
+        <w:t xml:space="preserve"> s</w:t>
+      </w:r>
+      <w:r>
+        <w:rPr>
+          <w:rFonts w:ascii="Consolas" w:hAnsi="Consolas" w:cs="Consolas"/>
+          <w:color w:val="808080"/>
+          <w:sz w:val="32"/>
+          <w:szCs w:val="32"/>
+          <w:lang w:val="en-US"/>
+        </w:rPr>
+        <w:t>.</w:t>
+      </w:r>
+      <w:r>
+        <w:rPr>
+          <w:rFonts w:ascii="Consolas" w:hAnsi="Consolas" w:cs="Consolas"/>
+          <w:color w:val="000000"/>
+          <w:sz w:val="32"/>
+          <w:szCs w:val="32"/>
+          <w:lang w:val="en-US"/>
+        </w:rPr>
+        <w:t>Id</w:t>
+      </w:r>
+      <w:r>
+        <w:rPr>
+          <w:rFonts w:ascii="Consolas" w:hAnsi="Consolas" w:cs="Consolas"/>
+          <w:color w:val="808080"/>
+          <w:sz w:val="32"/>
+          <w:szCs w:val="32"/>
+          <w:lang w:val="en-US"/>
+        </w:rPr>
+        <w:t>=</w:t>
+      </w:r>
       <w:r>
         <w:rPr>
           <w:rFonts w:ascii="Consolas" w:hAnsi="Consolas" w:cs="Consolas"/>
@@ -7726,46 +7284,6 @@
       <w:r>
         <w:rPr>
           <w:rFonts w:ascii="Consolas" w:hAnsi="Consolas" w:cs="Consolas"/>
-          <w:color w:val="0000FF"/>
-          <w:sz w:val="32"/>
-          <w:szCs w:val="32"/>
-          <w:lang w:val="en-US"/>
-        </w:rPr>
-        <w:t>Name</w:t>
-      </w:r>
-      <w:r>
-        <w:rPr>
-          <w:rFonts w:ascii="Consolas" w:hAnsi="Consolas" w:cs="Consolas"/>
-          <w:color w:val="808080"/>
-          <w:sz w:val="32"/>
-          <w:szCs w:val="32"/>
-          <w:lang w:val="en-US"/>
-        </w:rPr>
-        <w:t>,</w:t>
-      </w:r>
-      <w:r>
-        <w:rPr>
-          <w:rFonts w:ascii="Consolas" w:hAnsi="Consolas" w:cs="Consolas"/>
-          <w:color w:val="000000"/>
-          <w:sz w:val="32"/>
-          <w:szCs w:val="32"/>
-          <w:lang w:val="en-US"/>
-        </w:rPr>
-        <w:t>d</w:t>
-      </w:r>
-      <w:r>
-        <w:rPr>
-          <w:rFonts w:ascii="Consolas" w:hAnsi="Consolas" w:cs="Consolas"/>
-          <w:color w:val="808080"/>
-          <w:sz w:val="32"/>
-          <w:szCs w:val="32"/>
-          <w:lang w:val="en-US"/>
-        </w:rPr>
-        <w:t>.</w:t>
-      </w:r>
-      <w:r>
-        <w:rPr>
-          <w:rFonts w:ascii="Consolas" w:hAnsi="Consolas" w:cs="Consolas"/>
           <w:color w:val="000000"/>
           <w:sz w:val="32"/>
           <w:szCs w:val="32"/>
@@ -7773,271 +7291,6 @@
         </w:rPr>
         <w:t>Dependency_id</w:t>
       </w:r>
-      <w:r>
-        <w:rPr>
-          <w:rFonts w:ascii="Consolas" w:hAnsi="Consolas" w:cs="Consolas"/>
-          <w:color w:val="808080"/>
-          <w:sz w:val="32"/>
-          <w:szCs w:val="32"/>
-          <w:lang w:val="en-US"/>
-        </w:rPr>
-        <w:t>,</w:t>
-      </w:r>
-      <w:r>
-        <w:rPr>
-          <w:rFonts w:ascii="Consolas" w:hAnsi="Consolas" w:cs="Consolas"/>
-          <w:color w:val="000000"/>
-          <w:sz w:val="32"/>
-          <w:szCs w:val="32"/>
-          <w:lang w:val="en-US"/>
-        </w:rPr>
-        <w:t>s</w:t>
-      </w:r>
-      <w:r>
-        <w:rPr>
-          <w:rFonts w:ascii="Consolas" w:hAnsi="Consolas" w:cs="Consolas"/>
-          <w:color w:val="808080"/>
-          <w:sz w:val="32"/>
-          <w:szCs w:val="32"/>
-          <w:lang w:val="en-US"/>
-        </w:rPr>
-        <w:t>.</w:t>
-      </w:r>
-      <w:r>
-        <w:rPr>
-          <w:rFonts w:ascii="Consolas" w:hAnsi="Consolas" w:cs="Consolas"/>
-          <w:color w:val="0000FF"/>
-          <w:sz w:val="32"/>
-          <w:szCs w:val="32"/>
-          <w:lang w:val="en-US"/>
-        </w:rPr>
-        <w:t>Name</w:t>
-      </w:r>
-      <w:proofErr w:type="spellEnd"/>
-      <w:r>
-        <w:rPr>
-          <w:rFonts w:ascii="Consolas" w:hAnsi="Consolas" w:cs="Consolas"/>
-          <w:color w:val="000000"/>
-          <w:sz w:val="32"/>
-          <w:szCs w:val="32"/>
-          <w:lang w:val="en-US"/>
-        </w:rPr>
-        <w:t xml:space="preserve"> </w:t>
-      </w:r>
-      <w:r>
-        <w:rPr>
-          <w:rFonts w:ascii="Consolas" w:hAnsi="Consolas" w:cs="Consolas"/>
-          <w:color w:val="0000FF"/>
-          <w:sz w:val="32"/>
-          <w:szCs w:val="32"/>
-          <w:lang w:val="en-US"/>
-        </w:rPr>
-        <w:t>as</w:t>
-      </w:r>
-      <w:r>
-        <w:rPr>
-          <w:rFonts w:ascii="Consolas" w:hAnsi="Consolas" w:cs="Consolas"/>
-          <w:color w:val="000000"/>
-          <w:sz w:val="32"/>
-          <w:szCs w:val="32"/>
-          <w:lang w:val="en-US"/>
-        </w:rPr>
-        <w:t xml:space="preserve"> </w:t>
-      </w:r>
-      <w:r>
-        <w:rPr>
-          <w:rFonts w:ascii="Consolas" w:hAnsi="Consolas" w:cs="Consolas"/>
-          <w:color w:val="FF0000"/>
-          <w:sz w:val="32"/>
-          <w:szCs w:val="32"/>
-          <w:lang w:val="en-US"/>
-        </w:rPr>
-        <w:t>'Depends on'</w:t>
-      </w:r>
-      <w:r>
-        <w:rPr>
-          <w:rFonts w:ascii="Consolas" w:hAnsi="Consolas" w:cs="Consolas"/>
-          <w:color w:val="000000"/>
-          <w:sz w:val="32"/>
-          <w:szCs w:val="32"/>
-          <w:lang w:val="en-US"/>
-        </w:rPr>
-        <w:t xml:space="preserve"> </w:t>
-      </w:r>
-      <w:r>
-        <w:rPr>
-          <w:rFonts w:ascii="Consolas" w:hAnsi="Consolas" w:cs="Consolas"/>
-          <w:color w:val="0000FF"/>
-          <w:sz w:val="32"/>
-          <w:szCs w:val="32"/>
-          <w:lang w:val="en-US"/>
-        </w:rPr>
-        <w:t>from</w:t>
-      </w:r>
-      <w:r>
-        <w:rPr>
-          <w:rFonts w:ascii="Consolas" w:hAnsi="Consolas" w:cs="Consolas"/>
-          <w:color w:val="000000"/>
-          <w:sz w:val="32"/>
-          <w:szCs w:val="32"/>
-          <w:lang w:val="en-US"/>
-        </w:rPr>
-        <w:t xml:space="preserve"> Students </w:t>
-      </w:r>
-      <w:r>
-        <w:rPr>
-          <w:rFonts w:ascii="Consolas" w:hAnsi="Consolas" w:cs="Consolas"/>
-          <w:color w:val="0000FF"/>
-          <w:sz w:val="32"/>
-          <w:szCs w:val="32"/>
-          <w:lang w:val="en-US"/>
-        </w:rPr>
-        <w:t>as</w:t>
-      </w:r>
-      <w:r>
-        <w:rPr>
-          <w:rFonts w:ascii="Consolas" w:hAnsi="Consolas" w:cs="Consolas"/>
-          <w:color w:val="000000"/>
-          <w:sz w:val="32"/>
-          <w:szCs w:val="32"/>
-          <w:lang w:val="en-US"/>
-        </w:rPr>
-        <w:t xml:space="preserve"> s </w:t>
-      </w:r>
-      <w:r>
-        <w:rPr>
-          <w:rFonts w:ascii="Consolas" w:hAnsi="Consolas" w:cs="Consolas"/>
-          <w:color w:val="808080"/>
-          <w:sz w:val="32"/>
-          <w:szCs w:val="32"/>
-          <w:lang w:val="en-US"/>
-        </w:rPr>
-        <w:t>inner</w:t>
-      </w:r>
-      <w:r>
-        <w:rPr>
-          <w:rFonts w:ascii="Consolas" w:hAnsi="Consolas" w:cs="Consolas"/>
-          <w:color w:val="000000"/>
-          <w:sz w:val="32"/>
-          <w:szCs w:val="32"/>
-          <w:lang w:val="en-US"/>
-        </w:rPr>
-        <w:t xml:space="preserve"> </w:t>
-      </w:r>
-      <w:r>
-        <w:rPr>
-          <w:rFonts w:ascii="Consolas" w:hAnsi="Consolas" w:cs="Consolas"/>
-          <w:color w:val="808080"/>
-          <w:sz w:val="32"/>
-          <w:szCs w:val="32"/>
-          <w:lang w:val="en-US"/>
-        </w:rPr>
-        <w:t>join</w:t>
-      </w:r>
-      <w:r>
-        <w:rPr>
-          <w:rFonts w:ascii="Consolas" w:hAnsi="Consolas" w:cs="Consolas"/>
-          <w:color w:val="000000"/>
-          <w:sz w:val="32"/>
-          <w:szCs w:val="32"/>
-          <w:lang w:val="en-US"/>
-        </w:rPr>
-        <w:t xml:space="preserve"> Students d </w:t>
-      </w:r>
-      <w:r>
-        <w:rPr>
-          <w:rFonts w:ascii="Consolas" w:hAnsi="Consolas" w:cs="Consolas"/>
-          <w:color w:val="0000FF"/>
-          <w:sz w:val="32"/>
-          <w:szCs w:val="32"/>
-          <w:lang w:val="en-US"/>
-        </w:rPr>
-        <w:t>on</w:t>
-      </w:r>
-      <w:r>
-        <w:rPr>
-          <w:rFonts w:ascii="Consolas" w:hAnsi="Consolas" w:cs="Consolas"/>
-          <w:color w:val="000000"/>
-          <w:sz w:val="32"/>
-          <w:szCs w:val="32"/>
-          <w:lang w:val="en-US"/>
-        </w:rPr>
-        <w:t xml:space="preserve"> </w:t>
-      </w:r>
-      <w:proofErr w:type="spellStart"/>
-      <w:r>
-        <w:rPr>
-          <w:rFonts w:ascii="Consolas" w:hAnsi="Consolas" w:cs="Consolas"/>
-          <w:color w:val="000000"/>
-          <w:sz w:val="32"/>
-          <w:szCs w:val="32"/>
-          <w:lang w:val="en-US"/>
-        </w:rPr>
-        <w:t>s</w:t>
-      </w:r>
-      <w:r>
-        <w:rPr>
-          <w:rFonts w:ascii="Consolas" w:hAnsi="Consolas" w:cs="Consolas"/>
-          <w:color w:val="808080"/>
-          <w:sz w:val="32"/>
-          <w:szCs w:val="32"/>
-          <w:lang w:val="en-US"/>
-        </w:rPr>
-        <w:t>.</w:t>
-      </w:r>
-      <w:r>
-        <w:rPr>
-          <w:rFonts w:ascii="Consolas" w:hAnsi="Consolas" w:cs="Consolas"/>
-          <w:color w:val="000000"/>
-          <w:sz w:val="32"/>
-          <w:szCs w:val="32"/>
-          <w:lang w:val="en-US"/>
-        </w:rPr>
-        <w:t>Id</w:t>
-      </w:r>
-      <w:proofErr w:type="spellEnd"/>
-      <w:r>
-        <w:rPr>
-          <w:rFonts w:ascii="Consolas" w:hAnsi="Consolas" w:cs="Consolas"/>
-          <w:color w:val="808080"/>
-          <w:sz w:val="32"/>
-          <w:szCs w:val="32"/>
-          <w:lang w:val="en-US"/>
-        </w:rPr>
-        <w:t>=</w:t>
-      </w:r>
-      <w:proofErr w:type="spellStart"/>
-      <w:r>
-        <w:rPr>
-          <w:rFonts w:ascii="Consolas" w:hAnsi="Consolas" w:cs="Consolas"/>
-          <w:color w:val="000000"/>
-          <w:sz w:val="32"/>
-          <w:szCs w:val="32"/>
-          <w:lang w:val="en-US"/>
-        </w:rPr>
-        <w:t>d</w:t>
-      </w:r>
-      <w:r>
-        <w:rPr>
-          <w:rFonts w:ascii="Consolas" w:hAnsi="Consolas" w:cs="Consolas"/>
-          <w:color w:val="808080"/>
-          <w:sz w:val="32"/>
-          <w:szCs w:val="32"/>
-          <w:lang w:val="en-US"/>
-        </w:rPr>
-        <w:t>.</w:t>
-      </w:r>
-      <w:r>
-        <w:rPr>
-          <w:rFonts w:ascii="Consolas" w:hAnsi="Consolas" w:cs="Consolas"/>
-          <w:color w:val="000000"/>
-          <w:sz w:val="32"/>
-          <w:szCs w:val="32"/>
-          <w:lang w:val="en-US"/>
-        </w:rPr>
-        <w:t>Dependency_id</w:t>
-      </w:r>
-      <w:proofErr w:type="spellEnd"/>
     </w:p>
     <w:p>
       <w:pPr>
@@ -8097,9 +7350,8 @@
           <w:szCs w:val="32"/>
           <w:lang w:val="en-US"/>
         </w:rPr>
-        <w:t>When you join two tables using other conditional operators, beyond the equal sign, non-</w:t>
-      </w:r>
-      <w:proofErr w:type="spellStart"/>
+        <w:t>When you join two tables using other conditional operators, beyond the equal sign, non-equi</w:t>
+      </w:r>
       <w:r>
         <w:rPr>
           <w:rFonts w:cstheme="minorHAnsi"/>
@@ -8108,19 +7360,8 @@
           <w:szCs w:val="32"/>
           <w:lang w:val="en-US"/>
         </w:rPr>
-        <w:t>equi</w:t>
-      </w:r>
-      <w:r>
-        <w:rPr>
-          <w:rFonts w:cstheme="minorHAnsi"/>
-          <w:color w:val="2D2D2D"/>
-          <w:sz w:val="32"/>
-          <w:szCs w:val="32"/>
-          <w:lang w:val="en-US"/>
-        </w:rPr>
         <w:t>l</w:t>
       </w:r>
-      <w:proofErr w:type="spellEnd"/>
       <w:r>
         <w:rPr>
           <w:rFonts w:cstheme="minorHAnsi"/>
@@ -8495,20 +7736,8 @@
           <w:szCs w:val="32"/>
           <w:lang w:val="en-US"/>
         </w:rPr>
-        <w:t xml:space="preserve"> </w:t>
-      </w:r>
-      <w:proofErr w:type="spellStart"/>
-      <w:r>
-        <w:rPr>
-          <w:rFonts w:ascii="Consolas" w:hAnsi="Consolas" w:cs="Consolas"/>
-          <w:color w:val="000000"/>
-          <w:sz w:val="32"/>
-          <w:szCs w:val="32"/>
-          <w:lang w:val="en-US"/>
-        </w:rPr>
-        <w:t>GraduatedStudents</w:t>
-      </w:r>
-      <w:proofErr w:type="spellEnd"/>
+        <w:t xml:space="preserve"> GraduatedStudents</w:t>
+      </w:r>
       <w:r>
         <w:rPr>
           <w:rFonts w:ascii="Consolas" w:hAnsi="Consolas" w:cs="Consolas"/>
@@ -9053,29 +8282,7 @@
           <w:szCs w:val="32"/>
           <w:lang w:val="en-US"/>
         </w:rPr>
-        <w:t xml:space="preserve"> </w:t>
-      </w:r>
-      <w:proofErr w:type="spellStart"/>
-      <w:r>
-        <w:rPr>
-          <w:rFonts w:ascii="Consolas" w:hAnsi="Consolas" w:cs="Consolas"/>
-          <w:color w:val="000000"/>
-          <w:sz w:val="32"/>
-          <w:szCs w:val="32"/>
-          <w:lang w:val="en-US"/>
-        </w:rPr>
-        <w:t>GraduatedStudents</w:t>
-      </w:r>
-      <w:proofErr w:type="spellEnd"/>
-      <w:r>
-        <w:rPr>
-          <w:rFonts w:ascii="Consolas" w:hAnsi="Consolas" w:cs="Consolas"/>
-          <w:color w:val="000000"/>
-          <w:sz w:val="32"/>
-          <w:szCs w:val="32"/>
-          <w:lang w:val="en-US"/>
-        </w:rPr>
-        <w:t xml:space="preserve"> </w:t>
+        <w:t xml:space="preserve"> GraduatedStudents </w:t>
       </w:r>
       <w:r>
         <w:rPr>
@@ -9369,9 +8576,58 @@
           <w:szCs w:val="32"/>
           <w:lang w:val="en-US"/>
         </w:rPr>
-        <w:t xml:space="preserve"> </w:t>
-      </w:r>
-      <w:proofErr w:type="spellStart"/>
+        <w:t xml:space="preserve"> GraduatedStudents </w:t>
+      </w:r>
+      <w:r>
+        <w:rPr>
+          <w:rFonts w:ascii="Consolas" w:hAnsi="Consolas" w:cs="Consolas"/>
+          <w:color w:val="0000FF"/>
+          <w:sz w:val="32"/>
+          <w:szCs w:val="32"/>
+          <w:lang w:val="en-US"/>
+        </w:rPr>
+        <w:t>on</w:t>
+      </w:r>
+      <w:r>
+        <w:rPr>
+          <w:rFonts w:ascii="Consolas" w:hAnsi="Consolas" w:cs="Consolas"/>
+          <w:color w:val="000000"/>
+          <w:sz w:val="32"/>
+          <w:szCs w:val="32"/>
+          <w:lang w:val="en-US"/>
+        </w:rPr>
+        <w:t xml:space="preserve"> Students</w:t>
+      </w:r>
+      <w:r>
+        <w:rPr>
+          <w:rFonts w:ascii="Consolas" w:hAnsi="Consolas" w:cs="Consolas"/>
+          <w:color w:val="808080"/>
+          <w:sz w:val="32"/>
+          <w:szCs w:val="32"/>
+          <w:lang w:val="en-US"/>
+        </w:rPr>
+        <w:t>.</w:t>
+      </w:r>
+      <w:r>
+        <w:rPr>
+          <w:rFonts w:ascii="Consolas" w:hAnsi="Consolas" w:cs="Consolas"/>
+          <w:color w:val="000000"/>
+          <w:sz w:val="32"/>
+          <w:szCs w:val="32"/>
+          <w:lang w:val="en-US"/>
+        </w:rPr>
+        <w:t>Id</w:t>
+      </w:r>
+      <w:r>
+        <w:rPr>
+          <w:rFonts w:ascii="Consolas" w:hAnsi="Consolas" w:cs="Consolas"/>
+          <w:color w:val="808080"/>
+          <w:sz w:val="32"/>
+          <w:szCs w:val="32"/>
+          <w:lang w:val="en-US"/>
+        </w:rPr>
+        <w:t>=</w:t>
+      </w:r>
       <w:r>
         <w:rPr>
           <w:rFonts w:ascii="Consolas" w:hAnsi="Consolas" w:cs="Consolas"/>
@@ -9382,48 +8638,6 @@
         </w:rPr>
         <w:t>GraduatedStudents</w:t>
       </w:r>
-      <w:proofErr w:type="spellEnd"/>
-      <w:r>
-        <w:rPr>
-          <w:rFonts w:ascii="Consolas" w:hAnsi="Consolas" w:cs="Consolas"/>
-          <w:color w:val="000000"/>
-          <w:sz w:val="32"/>
-          <w:szCs w:val="32"/>
-          <w:lang w:val="en-US"/>
-        </w:rPr>
-        <w:t xml:space="preserve"> </w:t>
-      </w:r>
-      <w:r>
-        <w:rPr>
-          <w:rFonts w:ascii="Consolas" w:hAnsi="Consolas" w:cs="Consolas"/>
-          <w:color w:val="0000FF"/>
-          <w:sz w:val="32"/>
-          <w:szCs w:val="32"/>
-          <w:lang w:val="en-US"/>
-        </w:rPr>
-        <w:t>on</w:t>
-      </w:r>
-      <w:r>
-        <w:rPr>
-          <w:rFonts w:ascii="Consolas" w:hAnsi="Consolas" w:cs="Consolas"/>
-          <w:color w:val="000000"/>
-          <w:sz w:val="32"/>
-          <w:szCs w:val="32"/>
-          <w:lang w:val="en-US"/>
-        </w:rPr>
-        <w:t xml:space="preserve"> </w:t>
-      </w:r>
-      <w:proofErr w:type="spellStart"/>
-      <w:r>
-        <w:rPr>
-          <w:rFonts w:ascii="Consolas" w:hAnsi="Consolas" w:cs="Consolas"/>
-          <w:color w:val="000000"/>
-          <w:sz w:val="32"/>
-          <w:szCs w:val="32"/>
-          <w:lang w:val="en-US"/>
-        </w:rPr>
-        <w:t>Students</w:t>
-      </w:r>
       <w:r>
         <w:rPr>
           <w:rFonts w:ascii="Consolas" w:hAnsi="Consolas" w:cs="Consolas"/>
@@ -9442,29 +8656,27 @@
           <w:szCs w:val="32"/>
           <w:lang w:val="en-US"/>
         </w:rPr>
-        <w:t>Id</w:t>
-      </w:r>
-      <w:proofErr w:type="spellEnd"/>
-      <w:r>
-        <w:rPr>
-          <w:rFonts w:ascii="Consolas" w:hAnsi="Consolas" w:cs="Consolas"/>
-          <w:color w:val="808080"/>
-          <w:sz w:val="32"/>
-          <w:szCs w:val="32"/>
-          <w:lang w:val="en-US"/>
-        </w:rPr>
-        <w:t>=</w:t>
-      </w:r>
-      <w:proofErr w:type="spellStart"/>
-      <w:r>
-        <w:rPr>
-          <w:rFonts w:ascii="Consolas" w:hAnsi="Consolas" w:cs="Consolas"/>
-          <w:color w:val="000000"/>
-          <w:sz w:val="32"/>
-          <w:szCs w:val="32"/>
-          <w:lang w:val="en-US"/>
-        </w:rPr>
-        <w:t>GraduatedStudents</w:t>
+        <w:t xml:space="preserve">Id </w:t>
+      </w:r>
+      <w:r>
+        <w:rPr>
+          <w:rFonts w:ascii="Consolas" w:hAnsi="Consolas" w:cs="Consolas"/>
+          <w:color w:val="808080"/>
+          <w:sz w:val="32"/>
+          <w:szCs w:val="32"/>
+          <w:lang w:val="en-US"/>
+        </w:rPr>
+        <w:t>and</w:t>
+      </w:r>
+      <w:r>
+        <w:rPr>
+          <w:rFonts w:ascii="Consolas" w:hAnsi="Consolas" w:cs="Consolas"/>
+          <w:color w:val="000000"/>
+          <w:sz w:val="32"/>
+          <w:szCs w:val="32"/>
+          <w:lang w:val="en-US"/>
+        </w:rPr>
+        <w:t xml:space="preserve"> GraduatedStudents</w:t>
       </w:r>
       <w:r>
         <w:rPr>
@@ -9484,71 +8696,8 @@
           <w:szCs w:val="32"/>
           <w:lang w:val="en-US"/>
         </w:rPr>
-        <w:t>Id</w:t>
-      </w:r>
-      <w:proofErr w:type="spellEnd"/>
-      <w:r>
-        <w:rPr>
-          <w:rFonts w:ascii="Consolas" w:hAnsi="Consolas" w:cs="Consolas"/>
-          <w:color w:val="000000"/>
-          <w:sz w:val="32"/>
-          <w:szCs w:val="32"/>
-          <w:lang w:val="en-US"/>
-        </w:rPr>
-        <w:t xml:space="preserve"> </w:t>
-      </w:r>
-      <w:r>
-        <w:rPr>
-          <w:rFonts w:ascii="Consolas" w:hAnsi="Consolas" w:cs="Consolas"/>
-          <w:color w:val="808080"/>
-          <w:sz w:val="32"/>
-          <w:szCs w:val="32"/>
-          <w:lang w:val="en-US"/>
-        </w:rPr>
-        <w:t>and</w:t>
-      </w:r>
-      <w:r>
-        <w:rPr>
-          <w:rFonts w:ascii="Consolas" w:hAnsi="Consolas" w:cs="Consolas"/>
-          <w:color w:val="000000"/>
-          <w:sz w:val="32"/>
-          <w:szCs w:val="32"/>
-          <w:lang w:val="en-US"/>
-        </w:rPr>
-        <w:t xml:space="preserve"> </w:t>
-      </w:r>
-      <w:proofErr w:type="spellStart"/>
-      <w:r>
-        <w:rPr>
-          <w:rFonts w:ascii="Consolas" w:hAnsi="Consolas" w:cs="Consolas"/>
-          <w:color w:val="000000"/>
-          <w:sz w:val="32"/>
-          <w:szCs w:val="32"/>
-          <w:lang w:val="en-US"/>
-        </w:rPr>
-        <w:t>GraduatedStudents</w:t>
-      </w:r>
-      <w:r>
-        <w:rPr>
-          <w:rFonts w:ascii="Consolas" w:hAnsi="Consolas" w:cs="Consolas"/>
-          <w:color w:val="808080"/>
-          <w:sz w:val="32"/>
-          <w:szCs w:val="32"/>
-          <w:lang w:val="en-US"/>
-        </w:rPr>
-        <w:t>.</w:t>
-      </w:r>
-      <w:r>
-        <w:rPr>
-          <w:rFonts w:ascii="Consolas" w:hAnsi="Consolas" w:cs="Consolas"/>
-          <w:color w:val="000000"/>
-          <w:sz w:val="32"/>
-          <w:szCs w:val="32"/>
-          <w:lang w:val="en-US"/>
-        </w:rPr>
         <w:t>Age</w:t>
       </w:r>
-      <w:proofErr w:type="spellEnd"/>
       <w:r>
         <w:rPr>
           <w:rFonts w:ascii="Consolas" w:hAnsi="Consolas" w:cs="Consolas"/>
@@ -9609,115 +8758,15 @@
           <w:lang w:val="en-US"/>
         </w:rPr>
       </w:pPr>
-      <w:proofErr w:type="spellStart"/>
-      <w:r>
-        <w:rPr>
-          <w:rFonts w:cstheme="minorHAnsi"/>
-          <w:color w:val="000000"/>
-          <w:sz w:val="32"/>
-          <w:szCs w:val="32"/>
-          <w:lang w:val="en-US"/>
-        </w:rPr>
-        <w:t>Sql</w:t>
-      </w:r>
-      <w:proofErr w:type="spellEnd"/>
-      <w:r>
-        <w:rPr>
-          <w:rFonts w:cstheme="minorHAnsi"/>
-          <w:color w:val="000000"/>
-          <w:sz w:val="32"/>
-          <w:szCs w:val="32"/>
-          <w:lang w:val="en-US"/>
-        </w:rPr>
-        <w:t xml:space="preserve"> starts checking like this-&gt; first it starts </w:t>
-      </w:r>
-      <w:proofErr w:type="spellStart"/>
-      <w:r>
-        <w:rPr>
-          <w:rFonts w:cstheme="minorHAnsi"/>
-          <w:color w:val="000000"/>
-          <w:sz w:val="32"/>
-          <w:szCs w:val="32"/>
-          <w:lang w:val="en-US"/>
-        </w:rPr>
-        <w:t>checkhing</w:t>
-      </w:r>
-      <w:proofErr w:type="spellEnd"/>
-      <w:r>
-        <w:rPr>
-          <w:rFonts w:cstheme="minorHAnsi"/>
-          <w:color w:val="000000"/>
-          <w:sz w:val="32"/>
-          <w:szCs w:val="32"/>
-          <w:lang w:val="en-US"/>
-        </w:rPr>
-        <w:t xml:space="preserve"> the first record of </w:t>
-      </w:r>
-      <w:proofErr w:type="spellStart"/>
-      <w:r>
-        <w:rPr>
-          <w:rFonts w:cstheme="minorHAnsi"/>
-          <w:color w:val="000000"/>
-          <w:sz w:val="32"/>
-          <w:szCs w:val="32"/>
-          <w:lang w:val="en-US"/>
-        </w:rPr>
-        <w:t>GraduatedStudents</w:t>
-      </w:r>
-      <w:proofErr w:type="spellEnd"/>
-      <w:r>
-        <w:rPr>
-          <w:rFonts w:cstheme="minorHAnsi"/>
-          <w:color w:val="000000"/>
-          <w:sz w:val="32"/>
-          <w:szCs w:val="32"/>
-          <w:lang w:val="en-US"/>
-        </w:rPr>
-        <w:t xml:space="preserve"> id if it is equal to the first Students id and </w:t>
-      </w:r>
-      <w:proofErr w:type="spellStart"/>
-      <w:r>
-        <w:rPr>
-          <w:rFonts w:cstheme="minorHAnsi"/>
-          <w:color w:val="000000"/>
-          <w:sz w:val="32"/>
-          <w:szCs w:val="32"/>
-          <w:lang w:val="en-US"/>
-        </w:rPr>
-        <w:t>GraduatedStudents</w:t>
-      </w:r>
-      <w:proofErr w:type="spellEnd"/>
-      <w:r>
-        <w:rPr>
-          <w:rFonts w:cstheme="minorHAnsi"/>
-          <w:color w:val="000000"/>
-          <w:sz w:val="32"/>
-          <w:szCs w:val="32"/>
-          <w:lang w:val="en-US"/>
-        </w:rPr>
-        <w:t xml:space="preserve"> Age is greater than 30 then it goes to the second record and checks the same </w:t>
-      </w:r>
-      <w:proofErr w:type="spellStart"/>
-      <w:r>
-        <w:rPr>
-          <w:rFonts w:cstheme="minorHAnsi"/>
-          <w:color w:val="000000"/>
-          <w:sz w:val="32"/>
-          <w:szCs w:val="32"/>
-          <w:lang w:val="en-US"/>
-        </w:rPr>
-        <w:t>GraduatedStudents</w:t>
-      </w:r>
-      <w:proofErr w:type="spellEnd"/>
-      <w:r>
-        <w:rPr>
-          <w:rFonts w:cstheme="minorHAnsi"/>
-          <w:color w:val="000000"/>
-          <w:sz w:val="32"/>
-          <w:szCs w:val="32"/>
-          <w:lang w:val="en-US"/>
-        </w:rPr>
-        <w:t xml:space="preserve"> id with the Students id </w:t>
+      <w:r>
+        <w:rPr>
+          <w:rFonts w:cstheme="minorHAnsi"/>
+          <w:color w:val="000000"/>
+          <w:sz w:val="32"/>
+          <w:szCs w:val="32"/>
+          <w:lang w:val="en-US"/>
+        </w:rPr>
+        <w:t xml:space="preserve">Sql starts checking like this-&gt; first it starts checkhing the first record of GraduatedStudents id if it is equal to the first Students id and GraduatedStudents Age is greater than 30 then it goes to the second record and checks the same GraduatedStudents id with the Students id </w:t>
       </w:r>
       <w:r>
         <w:rPr>
@@ -9738,29 +8787,7 @@
           <w:szCs w:val="32"/>
           <w:lang w:val="en-US"/>
         </w:rPr>
-        <w:t xml:space="preserve"> if it returns true for all then it selects the same </w:t>
-      </w:r>
-      <w:proofErr w:type="spellStart"/>
-      <w:r>
-        <w:rPr>
-          <w:rFonts w:cstheme="minorHAnsi"/>
-          <w:color w:val="000000"/>
-          <w:sz w:val="32"/>
-          <w:szCs w:val="32"/>
-          <w:lang w:val="en-US"/>
-        </w:rPr>
-        <w:t>GraduatedStudents</w:t>
-      </w:r>
-      <w:proofErr w:type="spellEnd"/>
-      <w:r>
-        <w:rPr>
-          <w:rFonts w:cstheme="minorHAnsi"/>
-          <w:color w:val="000000"/>
-          <w:sz w:val="32"/>
-          <w:szCs w:val="32"/>
-          <w:lang w:val="en-US"/>
-        </w:rPr>
-        <w:t xml:space="preserve"> again</w:t>
+        <w:t xml:space="preserve"> if it returns true for all then it selects the same GraduatedStudents again</w:t>
       </w:r>
     </w:p>
     <w:p>
@@ -10326,27 +9353,15 @@
           <w:lang w:val="en-US"/>
         </w:rPr>
       </w:pPr>
-      <w:proofErr w:type="spellStart"/>
-      <w:r>
-        <w:rPr>
-          <w:rFonts w:ascii="Consolas" w:hAnsi="Consolas" w:cs="Consolas"/>
-          <w:color w:val="000000"/>
-          <w:sz w:val="32"/>
-          <w:szCs w:val="32"/>
-          <w:lang w:val="en-US"/>
-        </w:rPr>
-        <w:t>MinGrade</w:t>
-      </w:r>
-      <w:proofErr w:type="spellEnd"/>
-      <w:r>
-        <w:rPr>
-          <w:rFonts w:ascii="Consolas" w:hAnsi="Consolas" w:cs="Consolas"/>
-          <w:color w:val="000000"/>
-          <w:sz w:val="32"/>
-          <w:szCs w:val="32"/>
-          <w:lang w:val="en-US"/>
-        </w:rPr>
-        <w:t xml:space="preserve"> </w:t>
+      <w:r>
+        <w:rPr>
+          <w:rFonts w:ascii="Consolas" w:hAnsi="Consolas" w:cs="Consolas"/>
+          <w:color w:val="000000"/>
+          <w:sz w:val="32"/>
+          <w:szCs w:val="32"/>
+          <w:lang w:val="en-US"/>
+        </w:rPr>
+        <w:t xml:space="preserve">MinGrade </w:t>
       </w:r>
       <w:r>
         <w:rPr>
@@ -10384,27 +9399,15 @@
           <w:lang w:val="en-US"/>
         </w:rPr>
       </w:pPr>
-      <w:proofErr w:type="spellStart"/>
-      <w:r>
-        <w:rPr>
-          <w:rFonts w:ascii="Consolas" w:hAnsi="Consolas" w:cs="Consolas"/>
-          <w:color w:val="000000"/>
-          <w:sz w:val="32"/>
-          <w:szCs w:val="32"/>
-          <w:lang w:val="en-US"/>
-        </w:rPr>
-        <w:t>MaxGrade</w:t>
-      </w:r>
-      <w:proofErr w:type="spellEnd"/>
-      <w:r>
-        <w:rPr>
-          <w:rFonts w:ascii="Consolas" w:hAnsi="Consolas" w:cs="Consolas"/>
-          <w:color w:val="000000"/>
-          <w:sz w:val="32"/>
-          <w:szCs w:val="32"/>
-          <w:lang w:val="en-US"/>
-        </w:rPr>
-        <w:t xml:space="preserve"> </w:t>
+      <w:r>
+        <w:rPr>
+          <w:rFonts w:ascii="Consolas" w:hAnsi="Consolas" w:cs="Consolas"/>
+          <w:color w:val="000000"/>
+          <w:sz w:val="32"/>
+          <w:szCs w:val="32"/>
+          <w:lang w:val="en-US"/>
+        </w:rPr>
+        <w:t xml:space="preserve">MaxGrade </w:t>
       </w:r>
       <w:r>
         <w:rPr>
@@ -11158,7 +10161,6 @@
         </w:rPr>
         <w:t xml:space="preserve"> </w:t>
       </w:r>
-      <w:proofErr w:type="spellStart"/>
       <w:r>
         <w:rPr>
           <w:rFonts w:ascii="Consolas" w:hAnsi="Consolas" w:cs="Consolas"/>
@@ -11187,18 +10189,7 @@
           <w:szCs w:val="32"/>
           <w:lang w:val="en-US"/>
         </w:rPr>
-        <w:t>Grade</w:t>
-      </w:r>
-      <w:proofErr w:type="spellEnd"/>
-      <w:r>
-        <w:rPr>
-          <w:rFonts w:ascii="Consolas" w:hAnsi="Consolas" w:cs="Consolas"/>
-          <w:color w:val="000000"/>
-          <w:sz w:val="32"/>
-          <w:szCs w:val="32"/>
-          <w:lang w:val="en-US"/>
-        </w:rPr>
-        <w:t xml:space="preserve"> </w:t>
+        <w:t xml:space="preserve">Grade </w:t>
       </w:r>
       <w:r>
         <w:rPr>
@@ -11218,18 +10209,7 @@
           <w:szCs w:val="32"/>
           <w:lang w:val="en-US"/>
         </w:rPr>
-        <w:t xml:space="preserve"> </w:t>
-      </w:r>
-      <w:proofErr w:type="spellStart"/>
-      <w:r>
-        <w:rPr>
-          <w:rFonts w:ascii="Consolas" w:hAnsi="Consolas" w:cs="Consolas"/>
-          <w:color w:val="000000"/>
-          <w:sz w:val="32"/>
-          <w:szCs w:val="32"/>
-          <w:lang w:val="en-US"/>
-        </w:rPr>
-        <w:t>Marks</w:t>
+        <w:t xml:space="preserve"> Marks</w:t>
       </w:r>
       <w:r>
         <w:rPr>
@@ -11249,18 +10229,7 @@
           <w:szCs w:val="32"/>
           <w:lang w:val="en-US"/>
         </w:rPr>
-        <w:t>MinGrade</w:t>
-      </w:r>
-      <w:proofErr w:type="spellEnd"/>
-      <w:r>
-        <w:rPr>
-          <w:rFonts w:ascii="Consolas" w:hAnsi="Consolas" w:cs="Consolas"/>
-          <w:color w:val="000000"/>
-          <w:sz w:val="32"/>
-          <w:szCs w:val="32"/>
-          <w:lang w:val="en-US"/>
-        </w:rPr>
-        <w:t xml:space="preserve"> </w:t>
+        <w:t xml:space="preserve">MinGrade </w:t>
       </w:r>
       <w:r>
         <w:rPr>
@@ -11280,18 +10249,7 @@
           <w:szCs w:val="32"/>
           <w:lang w:val="en-US"/>
         </w:rPr>
-        <w:t xml:space="preserve"> </w:t>
-      </w:r>
-      <w:proofErr w:type="spellStart"/>
-      <w:r>
-        <w:rPr>
-          <w:rFonts w:ascii="Consolas" w:hAnsi="Consolas" w:cs="Consolas"/>
-          <w:color w:val="000000"/>
-          <w:sz w:val="32"/>
-          <w:szCs w:val="32"/>
-          <w:lang w:val="en-US"/>
-        </w:rPr>
-        <w:t>Marks</w:t>
+        <w:t xml:space="preserve"> Marks</w:t>
       </w:r>
       <w:r>
         <w:rPr>
@@ -11313,7 +10271,6 @@
         </w:rPr>
         <w:t>MaxGrade</w:t>
       </w:r>
-      <w:proofErr w:type="spellEnd"/>
     </w:p>
     <w:p>
       <w:pPr>
@@ -12219,18 +11176,7 @@
           <w:szCs w:val="32"/>
           <w:lang w:val="en-US"/>
         </w:rPr>
-        <w:t xml:space="preserve"> </w:t>
-      </w:r>
-      <w:proofErr w:type="spellStart"/>
-      <w:r>
-        <w:rPr>
-          <w:rFonts w:ascii="Consolas" w:hAnsi="Consolas" w:cs="Consolas"/>
-          <w:color w:val="000000"/>
-          <w:sz w:val="32"/>
-          <w:szCs w:val="32"/>
-          <w:lang w:val="en-US"/>
-        </w:rPr>
-        <w:t>A</w:t>
+        <w:t xml:space="preserve"> A</w:t>
       </w:r>
       <w:r>
         <w:rPr>
@@ -12252,7 +11198,6 @@
         </w:rPr>
         <w:t>Name</w:t>
       </w:r>
-      <w:proofErr w:type="spellEnd"/>
       <w:r>
         <w:rPr>
           <w:rFonts w:ascii="Consolas" w:hAnsi="Consolas" w:cs="Consolas"/>
@@ -12273,7 +11218,6 @@
         </w:rPr>
         <w:t>,</w:t>
       </w:r>
-      <w:proofErr w:type="spellStart"/>
       <w:r>
         <w:rPr>
           <w:rFonts w:ascii="Consolas" w:hAnsi="Consolas" w:cs="Consolas"/>
@@ -12304,7 +11248,6 @@
         </w:rPr>
         <w:t>Name</w:t>
       </w:r>
-      <w:proofErr w:type="spellEnd"/>
       <w:r>
         <w:rPr>
           <w:rFonts w:ascii="Consolas" w:hAnsi="Consolas" w:cs="Consolas"/>
@@ -13134,20 +12077,8 @@
           <w:szCs w:val="32"/>
           <w:lang w:val="en-US"/>
         </w:rPr>
-        <w:t xml:space="preserve"> </w:t>
-      </w:r>
-      <w:proofErr w:type="spellStart"/>
-      <w:r>
-        <w:rPr>
-          <w:rFonts w:ascii="Consolas" w:hAnsi="Consolas" w:cs="Consolas"/>
-          <w:color w:val="000000"/>
-          <w:sz w:val="32"/>
-          <w:szCs w:val="32"/>
-          <w:lang w:val="en-US"/>
-        </w:rPr>
-        <w:t>GroupStudents</w:t>
-      </w:r>
-      <w:proofErr w:type="spellEnd"/>
+        <w:t xml:space="preserve"> GroupStudents</w:t>
+      </w:r>
       <w:r>
         <w:rPr>
           <w:rFonts w:ascii="Consolas" w:hAnsi="Consolas" w:cs="Consolas"/>
@@ -13280,27 +12211,15 @@
           <w:lang w:val="en-US"/>
         </w:rPr>
       </w:pPr>
-      <w:proofErr w:type="spellStart"/>
-      <w:r>
-        <w:rPr>
-          <w:rFonts w:ascii="Consolas" w:hAnsi="Consolas" w:cs="Consolas"/>
-          <w:color w:val="000000"/>
-          <w:sz w:val="32"/>
-          <w:szCs w:val="32"/>
-          <w:lang w:val="en-US"/>
-        </w:rPr>
-        <w:t>Group_id</w:t>
-      </w:r>
-      <w:proofErr w:type="spellEnd"/>
-      <w:r>
-        <w:rPr>
-          <w:rFonts w:ascii="Consolas" w:hAnsi="Consolas" w:cs="Consolas"/>
-          <w:color w:val="000000"/>
-          <w:sz w:val="32"/>
-          <w:szCs w:val="32"/>
-          <w:lang w:val="en-US"/>
-        </w:rPr>
-        <w:t xml:space="preserve"> </w:t>
+      <w:r>
+        <w:rPr>
+          <w:rFonts w:ascii="Consolas" w:hAnsi="Consolas" w:cs="Consolas"/>
+          <w:color w:val="000000"/>
+          <w:sz w:val="32"/>
+          <w:szCs w:val="32"/>
+          <w:lang w:val="en-US"/>
+        </w:rPr>
+        <w:t xml:space="preserve">Group_id </w:t>
       </w:r>
       <w:r>
         <w:rPr>
@@ -13428,27 +12347,15 @@
           <w:lang w:val="en-US"/>
         </w:rPr>
       </w:pPr>
-      <w:proofErr w:type="spellStart"/>
-      <w:r>
-        <w:rPr>
-          <w:rFonts w:ascii="Consolas" w:hAnsi="Consolas" w:cs="Consolas"/>
-          <w:color w:val="000000"/>
-          <w:sz w:val="32"/>
-          <w:szCs w:val="32"/>
-          <w:lang w:val="en-US"/>
-        </w:rPr>
-        <w:t>Student_id</w:t>
-      </w:r>
-      <w:proofErr w:type="spellEnd"/>
-      <w:r>
-        <w:rPr>
-          <w:rFonts w:ascii="Consolas" w:hAnsi="Consolas" w:cs="Consolas"/>
-          <w:color w:val="000000"/>
-          <w:sz w:val="32"/>
-          <w:szCs w:val="32"/>
-          <w:lang w:val="en-US"/>
-        </w:rPr>
-        <w:t xml:space="preserve"> </w:t>
+      <w:r>
+        <w:rPr>
+          <w:rFonts w:ascii="Consolas" w:hAnsi="Consolas" w:cs="Consolas"/>
+          <w:color w:val="000000"/>
+          <w:sz w:val="32"/>
+          <w:szCs w:val="32"/>
+          <w:lang w:val="en-US"/>
+        </w:rPr>
+        <w:t xml:space="preserve">Student_id </w:t>
       </w:r>
       <w:r>
         <w:rPr>
@@ -14081,29 +12988,7 @@
           <w:szCs w:val="32"/>
           <w:lang w:val="en-US"/>
         </w:rPr>
-        <w:t xml:space="preserve"> </w:t>
-      </w:r>
-      <w:proofErr w:type="spellStart"/>
-      <w:r>
-        <w:rPr>
-          <w:rFonts w:ascii="Consolas" w:hAnsi="Consolas" w:cs="Consolas"/>
-          <w:color w:val="000000"/>
-          <w:sz w:val="32"/>
-          <w:szCs w:val="32"/>
-          <w:lang w:val="en-US"/>
-        </w:rPr>
-        <w:t>GroupStudents</w:t>
-      </w:r>
-      <w:proofErr w:type="spellEnd"/>
-      <w:r>
-        <w:rPr>
-          <w:rFonts w:ascii="Consolas" w:hAnsi="Consolas" w:cs="Consolas"/>
-          <w:color w:val="000000"/>
-          <w:sz w:val="32"/>
-          <w:szCs w:val="32"/>
-          <w:lang w:val="en-US"/>
-        </w:rPr>
-        <w:t xml:space="preserve"> </w:t>
+        <w:t xml:space="preserve"> GroupStudents </w:t>
       </w:r>
       <w:r>
         <w:rPr>
@@ -14465,18 +13350,157 @@
           <w:szCs w:val="32"/>
           <w:lang w:val="en-US"/>
         </w:rPr>
+        <w:t xml:space="preserve"> s</w:t>
+      </w:r>
+      <w:r>
+        <w:rPr>
+          <w:rFonts w:ascii="Consolas" w:hAnsi="Consolas" w:cs="Consolas"/>
+          <w:color w:val="808080"/>
+          <w:sz w:val="32"/>
+          <w:szCs w:val="32"/>
+          <w:lang w:val="en-US"/>
+        </w:rPr>
+        <w:t>.</w:t>
+      </w:r>
+      <w:r>
+        <w:rPr>
+          <w:rFonts w:ascii="Consolas" w:hAnsi="Consolas" w:cs="Consolas"/>
+          <w:color w:val="0000FF"/>
+          <w:sz w:val="32"/>
+          <w:szCs w:val="32"/>
+          <w:lang w:val="en-US"/>
+        </w:rPr>
+        <w:t>name</w:t>
+      </w:r>
+      <w:r>
+        <w:rPr>
+          <w:rFonts w:ascii="Consolas" w:hAnsi="Consolas" w:cs="Consolas"/>
+          <w:color w:val="808080"/>
+          <w:sz w:val="32"/>
+          <w:szCs w:val="32"/>
+          <w:lang w:val="en-US"/>
+        </w:rPr>
+        <w:t>,</w:t>
+      </w:r>
+      <w:r>
+        <w:rPr>
+          <w:rFonts w:ascii="Consolas" w:hAnsi="Consolas" w:cs="Consolas"/>
+          <w:color w:val="000000"/>
+          <w:sz w:val="32"/>
+          <w:szCs w:val="32"/>
+          <w:lang w:val="en-US"/>
+        </w:rPr>
+        <w:t>g</w:t>
+      </w:r>
+      <w:r>
+        <w:rPr>
+          <w:rFonts w:ascii="Consolas" w:hAnsi="Consolas" w:cs="Consolas"/>
+          <w:color w:val="808080"/>
+          <w:sz w:val="32"/>
+          <w:szCs w:val="32"/>
+          <w:lang w:val="en-US"/>
+        </w:rPr>
+        <w:t>.</w:t>
+      </w:r>
+      <w:r>
+        <w:rPr>
+          <w:rFonts w:ascii="Consolas" w:hAnsi="Consolas" w:cs="Consolas"/>
+          <w:color w:val="0000FF"/>
+          <w:sz w:val="32"/>
+          <w:szCs w:val="32"/>
+          <w:lang w:val="en-US"/>
+        </w:rPr>
+        <w:t>Name</w:t>
+      </w:r>
+      <w:r>
+        <w:rPr>
+          <w:rFonts w:ascii="Consolas" w:hAnsi="Consolas" w:cs="Consolas"/>
+          <w:color w:val="000000"/>
+          <w:sz w:val="32"/>
+          <w:szCs w:val="32"/>
+          <w:lang w:val="en-US"/>
+        </w:rPr>
         <w:t xml:space="preserve"> </w:t>
       </w:r>
-      <w:proofErr w:type="spellStart"/>
-      <w:r>
-        <w:rPr>
-          <w:rFonts w:ascii="Consolas" w:hAnsi="Consolas" w:cs="Consolas"/>
-          <w:color w:val="000000"/>
-          <w:sz w:val="32"/>
-          <w:szCs w:val="32"/>
-          <w:lang w:val="en-US"/>
-        </w:rPr>
-        <w:t>s</w:t>
+      <w:r>
+        <w:rPr>
+          <w:rFonts w:ascii="Consolas" w:hAnsi="Consolas" w:cs="Consolas"/>
+          <w:color w:val="0000FF"/>
+          <w:sz w:val="32"/>
+          <w:szCs w:val="32"/>
+          <w:lang w:val="en-US"/>
+        </w:rPr>
+        <w:t>as</w:t>
+      </w:r>
+      <w:r>
+        <w:rPr>
+          <w:rFonts w:ascii="Consolas" w:hAnsi="Consolas" w:cs="Consolas"/>
+          <w:color w:val="000000"/>
+          <w:sz w:val="32"/>
+          <w:szCs w:val="32"/>
+          <w:lang w:val="en-US"/>
+        </w:rPr>
+        <w:t xml:space="preserve"> Groups </w:t>
+      </w:r>
+      <w:r>
+        <w:rPr>
+          <w:rFonts w:ascii="Consolas" w:hAnsi="Consolas" w:cs="Consolas"/>
+          <w:color w:val="0000FF"/>
+          <w:sz w:val="32"/>
+          <w:szCs w:val="32"/>
+          <w:lang w:val="en-US"/>
+        </w:rPr>
+        <w:t>from</w:t>
+      </w:r>
+      <w:r>
+        <w:rPr>
+          <w:rFonts w:ascii="Consolas" w:hAnsi="Consolas" w:cs="Consolas"/>
+          <w:color w:val="000000"/>
+          <w:sz w:val="32"/>
+          <w:szCs w:val="32"/>
+          <w:lang w:val="en-US"/>
+        </w:rPr>
+        <w:t xml:space="preserve"> Students s </w:t>
+      </w:r>
+      <w:r>
+        <w:rPr>
+          <w:rFonts w:ascii="Consolas" w:hAnsi="Consolas" w:cs="Consolas"/>
+          <w:color w:val="808080"/>
+          <w:sz w:val="32"/>
+          <w:szCs w:val="32"/>
+          <w:lang w:val="en-US"/>
+        </w:rPr>
+        <w:t>join</w:t>
+      </w:r>
+      <w:r>
+        <w:rPr>
+          <w:rFonts w:ascii="Consolas" w:hAnsi="Consolas" w:cs="Consolas"/>
+          <w:color w:val="000000"/>
+          <w:sz w:val="32"/>
+          <w:szCs w:val="32"/>
+          <w:lang w:val="en-US"/>
+        </w:rPr>
+        <w:t xml:space="preserve"> GroupStudents </w:t>
+      </w:r>
+      <w:r>
+        <w:rPr>
+          <w:rFonts w:ascii="Consolas" w:hAnsi="Consolas" w:cs="Consolas"/>
+          <w:color w:val="0000FF"/>
+          <w:sz w:val="32"/>
+          <w:szCs w:val="32"/>
+          <w:lang w:val="en-US"/>
+        </w:rPr>
+        <w:t>on</w:t>
+      </w:r>
+      <w:r>
+        <w:rPr>
+          <w:rFonts w:ascii="Consolas" w:hAnsi="Consolas" w:cs="Consolas"/>
+          <w:color w:val="000000"/>
+          <w:sz w:val="32"/>
+          <w:szCs w:val="32"/>
+          <w:lang w:val="en-US"/>
+        </w:rPr>
+        <w:t xml:space="preserve"> s</w:t>
       </w:r>
       <w:r>
         <w:rPr>
@@ -14491,32 +13515,32 @@
       <w:r>
         <w:rPr>
           <w:rFonts w:ascii="Consolas" w:hAnsi="Consolas" w:cs="Consolas"/>
-          <w:color w:val="0000FF"/>
-          <w:sz w:val="32"/>
-          <w:szCs w:val="32"/>
-          <w:lang w:val="en-US"/>
-        </w:rPr>
-        <w:t>name</w:t>
-      </w:r>
-      <w:r>
-        <w:rPr>
-          <w:rFonts w:ascii="Consolas" w:hAnsi="Consolas" w:cs="Consolas"/>
-          <w:color w:val="808080"/>
-          <w:sz w:val="32"/>
-          <w:szCs w:val="32"/>
-          <w:lang w:val="en-US"/>
-        </w:rPr>
-        <w:t>,</w:t>
-      </w:r>
-      <w:r>
-        <w:rPr>
-          <w:rFonts w:ascii="Consolas" w:hAnsi="Consolas" w:cs="Consolas"/>
-          <w:color w:val="000000"/>
-          <w:sz w:val="32"/>
-          <w:szCs w:val="32"/>
-          <w:lang w:val="en-US"/>
-        </w:rPr>
-        <w:t>g</w:t>
+          <w:color w:val="000000"/>
+          <w:sz w:val="32"/>
+          <w:szCs w:val="32"/>
+          <w:lang w:val="en-US"/>
+        </w:rPr>
+        <w:t>Id</w:t>
+      </w:r>
+      <w:r>
+        <w:rPr>
+          <w:rFonts w:ascii="Consolas" w:hAnsi="Consolas" w:cs="Consolas"/>
+          <w:color w:val="808080"/>
+          <w:sz w:val="32"/>
+          <w:szCs w:val="32"/>
+          <w:lang w:val="en-US"/>
+        </w:rPr>
+        <w:t>=</w:t>
+      </w:r>
+      <w:r>
+        <w:rPr>
+          <w:rFonts w:ascii="Consolas" w:hAnsi="Consolas" w:cs="Consolas"/>
+          <w:color w:val="000000"/>
+          <w:sz w:val="32"/>
+          <w:szCs w:val="32"/>
+          <w:lang w:val="en-US"/>
+        </w:rPr>
+        <w:t>GroupStudents</w:t>
       </w:r>
       <w:r>
         <w:rPr>
@@ -14531,63 +13555,12 @@
       <w:r>
         <w:rPr>
           <w:rFonts w:ascii="Consolas" w:hAnsi="Consolas" w:cs="Consolas"/>
-          <w:color w:val="0000FF"/>
-          <w:sz w:val="32"/>
-          <w:szCs w:val="32"/>
-          <w:lang w:val="en-US"/>
-        </w:rPr>
-        <w:t>Name</w:t>
-      </w:r>
-      <w:proofErr w:type="spellEnd"/>
-      <w:r>
-        <w:rPr>
-          <w:rFonts w:ascii="Consolas" w:hAnsi="Consolas" w:cs="Consolas"/>
-          <w:color w:val="000000"/>
-          <w:sz w:val="32"/>
-          <w:szCs w:val="32"/>
-          <w:lang w:val="en-US"/>
-        </w:rPr>
-        <w:t xml:space="preserve"> </w:t>
-      </w:r>
-      <w:r>
-        <w:rPr>
-          <w:rFonts w:ascii="Consolas" w:hAnsi="Consolas" w:cs="Consolas"/>
-          <w:color w:val="0000FF"/>
-          <w:sz w:val="32"/>
-          <w:szCs w:val="32"/>
-          <w:lang w:val="en-US"/>
-        </w:rPr>
-        <w:t>as</w:t>
-      </w:r>
-      <w:r>
-        <w:rPr>
-          <w:rFonts w:ascii="Consolas" w:hAnsi="Consolas" w:cs="Consolas"/>
-          <w:color w:val="000000"/>
-          <w:sz w:val="32"/>
-          <w:szCs w:val="32"/>
-          <w:lang w:val="en-US"/>
-        </w:rPr>
-        <w:t xml:space="preserve"> Groups </w:t>
-      </w:r>
-      <w:r>
-        <w:rPr>
-          <w:rFonts w:ascii="Consolas" w:hAnsi="Consolas" w:cs="Consolas"/>
-          <w:color w:val="0000FF"/>
-          <w:sz w:val="32"/>
-          <w:szCs w:val="32"/>
-          <w:lang w:val="en-US"/>
-        </w:rPr>
-        <w:t>from</w:t>
-      </w:r>
-      <w:r>
-        <w:rPr>
-          <w:rFonts w:ascii="Consolas" w:hAnsi="Consolas" w:cs="Consolas"/>
-          <w:color w:val="000000"/>
-          <w:sz w:val="32"/>
-          <w:szCs w:val="32"/>
-          <w:lang w:val="en-US"/>
-        </w:rPr>
-        <w:t xml:space="preserve"> Students s </w:t>
+          <w:color w:val="000000"/>
+          <w:sz w:val="32"/>
+          <w:szCs w:val="32"/>
+          <w:lang w:val="en-US"/>
+        </w:rPr>
+        <w:t xml:space="preserve">Student_id  </w:t>
       </w:r>
       <w:r>
         <w:rPr>
@@ -14607,9 +13580,58 @@
           <w:szCs w:val="32"/>
           <w:lang w:val="en-US"/>
         </w:rPr>
-        <w:t xml:space="preserve"> </w:t>
-      </w:r>
-      <w:proofErr w:type="spellStart"/>
+        <w:t xml:space="preserve"> Groups g </w:t>
+      </w:r>
+      <w:r>
+        <w:rPr>
+          <w:rFonts w:ascii="Consolas" w:hAnsi="Consolas" w:cs="Consolas"/>
+          <w:color w:val="0000FF"/>
+          <w:sz w:val="32"/>
+          <w:szCs w:val="32"/>
+          <w:lang w:val="en-US"/>
+        </w:rPr>
+        <w:t>on</w:t>
+      </w:r>
+      <w:r>
+        <w:rPr>
+          <w:rFonts w:ascii="Consolas" w:hAnsi="Consolas" w:cs="Consolas"/>
+          <w:color w:val="000000"/>
+          <w:sz w:val="32"/>
+          <w:szCs w:val="32"/>
+          <w:lang w:val="en-US"/>
+        </w:rPr>
+        <w:t xml:space="preserve"> g</w:t>
+      </w:r>
+      <w:r>
+        <w:rPr>
+          <w:rFonts w:ascii="Consolas" w:hAnsi="Consolas" w:cs="Consolas"/>
+          <w:color w:val="808080"/>
+          <w:sz w:val="32"/>
+          <w:szCs w:val="32"/>
+          <w:lang w:val="en-US"/>
+        </w:rPr>
+        <w:t>.</w:t>
+      </w:r>
+      <w:r>
+        <w:rPr>
+          <w:rFonts w:ascii="Consolas" w:hAnsi="Consolas" w:cs="Consolas"/>
+          <w:color w:val="000000"/>
+          <w:sz w:val="32"/>
+          <w:szCs w:val="32"/>
+          <w:lang w:val="en-US"/>
+        </w:rPr>
+        <w:t>Id</w:t>
+      </w:r>
+      <w:r>
+        <w:rPr>
+          <w:rFonts w:ascii="Consolas" w:hAnsi="Consolas" w:cs="Consolas"/>
+          <w:color w:val="808080"/>
+          <w:sz w:val="32"/>
+          <w:szCs w:val="32"/>
+          <w:lang w:val="en-US"/>
+        </w:rPr>
+        <w:t>=</w:t>
+      </w:r>
       <w:r>
         <w:rPr>
           <w:rFonts w:ascii="Consolas" w:hAnsi="Consolas" w:cs="Consolas"/>
@@ -14620,48 +13642,6 @@
         </w:rPr>
         <w:t>GroupStudents</w:t>
       </w:r>
-      <w:proofErr w:type="spellEnd"/>
-      <w:r>
-        <w:rPr>
-          <w:rFonts w:ascii="Consolas" w:hAnsi="Consolas" w:cs="Consolas"/>
-          <w:color w:val="000000"/>
-          <w:sz w:val="32"/>
-          <w:szCs w:val="32"/>
-          <w:lang w:val="en-US"/>
-        </w:rPr>
-        <w:t xml:space="preserve"> </w:t>
-      </w:r>
-      <w:r>
-        <w:rPr>
-          <w:rFonts w:ascii="Consolas" w:hAnsi="Consolas" w:cs="Consolas"/>
-          <w:color w:val="0000FF"/>
-          <w:sz w:val="32"/>
-          <w:szCs w:val="32"/>
-          <w:lang w:val="en-US"/>
-        </w:rPr>
-        <w:t>on</w:t>
-      </w:r>
-      <w:r>
-        <w:rPr>
-          <w:rFonts w:ascii="Consolas" w:hAnsi="Consolas" w:cs="Consolas"/>
-          <w:color w:val="000000"/>
-          <w:sz w:val="32"/>
-          <w:szCs w:val="32"/>
-          <w:lang w:val="en-US"/>
-        </w:rPr>
-        <w:t xml:space="preserve"> </w:t>
-      </w:r>
-      <w:proofErr w:type="spellStart"/>
-      <w:r>
-        <w:rPr>
-          <w:rFonts w:ascii="Consolas" w:hAnsi="Consolas" w:cs="Consolas"/>
-          <w:color w:val="000000"/>
-          <w:sz w:val="32"/>
-          <w:szCs w:val="32"/>
-          <w:lang w:val="en-US"/>
-        </w:rPr>
-        <w:t>s</w:t>
-      </w:r>
       <w:r>
         <w:rPr>
           <w:rFonts w:ascii="Consolas" w:hAnsi="Consolas" w:cs="Consolas"/>
@@ -14680,175 +13660,8 @@
           <w:szCs w:val="32"/>
           <w:lang w:val="en-US"/>
         </w:rPr>
-        <w:t>Id</w:t>
-      </w:r>
-      <w:proofErr w:type="spellEnd"/>
-      <w:r>
-        <w:rPr>
-          <w:rFonts w:ascii="Consolas" w:hAnsi="Consolas" w:cs="Consolas"/>
-          <w:color w:val="808080"/>
-          <w:sz w:val="32"/>
-          <w:szCs w:val="32"/>
-          <w:lang w:val="en-US"/>
-        </w:rPr>
-        <w:t>=</w:t>
-      </w:r>
-      <w:proofErr w:type="spellStart"/>
-      <w:r>
-        <w:rPr>
-          <w:rFonts w:ascii="Consolas" w:hAnsi="Consolas" w:cs="Consolas"/>
-          <w:color w:val="000000"/>
-          <w:sz w:val="32"/>
-          <w:szCs w:val="32"/>
-          <w:lang w:val="en-US"/>
-        </w:rPr>
-        <w:t>GroupStudents</w:t>
-      </w:r>
-      <w:r>
-        <w:rPr>
-          <w:rFonts w:ascii="Consolas" w:hAnsi="Consolas" w:cs="Consolas"/>
-          <w:color w:val="808080"/>
-          <w:sz w:val="32"/>
-          <w:szCs w:val="32"/>
-          <w:lang w:val="en-US"/>
-        </w:rPr>
-        <w:t>.</w:t>
-      </w:r>
-      <w:r>
-        <w:rPr>
-          <w:rFonts w:ascii="Consolas" w:hAnsi="Consolas" w:cs="Consolas"/>
-          <w:color w:val="000000"/>
-          <w:sz w:val="32"/>
-          <w:szCs w:val="32"/>
-          <w:lang w:val="en-US"/>
-        </w:rPr>
-        <w:t>Student_id</w:t>
-      </w:r>
-      <w:proofErr w:type="spellEnd"/>
-      <w:r>
-        <w:rPr>
-          <w:rFonts w:ascii="Consolas" w:hAnsi="Consolas" w:cs="Consolas"/>
-          <w:color w:val="000000"/>
-          <w:sz w:val="32"/>
-          <w:szCs w:val="32"/>
-          <w:lang w:val="en-US"/>
-        </w:rPr>
-        <w:t xml:space="preserve">  </w:t>
-      </w:r>
-      <w:r>
-        <w:rPr>
-          <w:rFonts w:ascii="Consolas" w:hAnsi="Consolas" w:cs="Consolas"/>
-          <w:color w:val="808080"/>
-          <w:sz w:val="32"/>
-          <w:szCs w:val="32"/>
-          <w:lang w:val="en-US"/>
-        </w:rPr>
-        <w:t>join</w:t>
-      </w:r>
-      <w:r>
-        <w:rPr>
-          <w:rFonts w:ascii="Consolas" w:hAnsi="Consolas" w:cs="Consolas"/>
-          <w:color w:val="000000"/>
-          <w:sz w:val="32"/>
-          <w:szCs w:val="32"/>
-          <w:lang w:val="en-US"/>
-        </w:rPr>
-        <w:t xml:space="preserve"> Groups g </w:t>
-      </w:r>
-      <w:r>
-        <w:rPr>
-          <w:rFonts w:ascii="Consolas" w:hAnsi="Consolas" w:cs="Consolas"/>
-          <w:color w:val="0000FF"/>
-          <w:sz w:val="32"/>
-          <w:szCs w:val="32"/>
-          <w:lang w:val="en-US"/>
-        </w:rPr>
-        <w:t>on</w:t>
-      </w:r>
-      <w:r>
-        <w:rPr>
-          <w:rFonts w:ascii="Consolas" w:hAnsi="Consolas" w:cs="Consolas"/>
-          <w:color w:val="000000"/>
-          <w:sz w:val="32"/>
-          <w:szCs w:val="32"/>
-          <w:lang w:val="en-US"/>
-        </w:rPr>
-        <w:t xml:space="preserve"> </w:t>
-      </w:r>
-      <w:proofErr w:type="spellStart"/>
-      <w:r>
-        <w:rPr>
-          <w:rFonts w:ascii="Consolas" w:hAnsi="Consolas" w:cs="Consolas"/>
-          <w:color w:val="000000"/>
-          <w:sz w:val="32"/>
-          <w:szCs w:val="32"/>
-          <w:lang w:val="en-US"/>
-        </w:rPr>
-        <w:t>g</w:t>
-      </w:r>
-      <w:r>
-        <w:rPr>
-          <w:rFonts w:ascii="Consolas" w:hAnsi="Consolas" w:cs="Consolas"/>
-          <w:color w:val="808080"/>
-          <w:sz w:val="32"/>
-          <w:szCs w:val="32"/>
-          <w:lang w:val="en-US"/>
-        </w:rPr>
-        <w:t>.</w:t>
-      </w:r>
-      <w:r>
-        <w:rPr>
-          <w:rFonts w:ascii="Consolas" w:hAnsi="Consolas" w:cs="Consolas"/>
-          <w:color w:val="000000"/>
-          <w:sz w:val="32"/>
-          <w:szCs w:val="32"/>
-          <w:lang w:val="en-US"/>
-        </w:rPr>
-        <w:t>Id</w:t>
-      </w:r>
-      <w:proofErr w:type="spellEnd"/>
-      <w:r>
-        <w:rPr>
-          <w:rFonts w:ascii="Consolas" w:hAnsi="Consolas" w:cs="Consolas"/>
-          <w:color w:val="808080"/>
-          <w:sz w:val="32"/>
-          <w:szCs w:val="32"/>
-          <w:lang w:val="en-US"/>
-        </w:rPr>
-        <w:t>=</w:t>
-      </w:r>
-      <w:proofErr w:type="spellStart"/>
-      <w:r>
-        <w:rPr>
-          <w:rFonts w:ascii="Consolas" w:hAnsi="Consolas" w:cs="Consolas"/>
-          <w:color w:val="000000"/>
-          <w:sz w:val="32"/>
-          <w:szCs w:val="32"/>
-          <w:lang w:val="en-US"/>
-        </w:rPr>
-        <w:t>GroupStudents</w:t>
-      </w:r>
-      <w:r>
-        <w:rPr>
-          <w:rFonts w:ascii="Consolas" w:hAnsi="Consolas" w:cs="Consolas"/>
-          <w:color w:val="808080"/>
-          <w:sz w:val="32"/>
-          <w:szCs w:val="32"/>
-          <w:lang w:val="en-US"/>
-        </w:rPr>
-        <w:t>.</w:t>
-      </w:r>
-      <w:r>
-        <w:rPr>
-          <w:rFonts w:ascii="Consolas" w:hAnsi="Consolas" w:cs="Consolas"/>
-          <w:color w:val="000000"/>
-          <w:sz w:val="32"/>
-          <w:szCs w:val="32"/>
-          <w:lang w:val="en-US"/>
-        </w:rPr>
         <w:t>Group_id</w:t>
       </w:r>
-      <w:proofErr w:type="spellEnd"/>
     </w:p>
     <w:p>
       <w:pPr>
@@ -15070,7 +13883,6 @@
         </w:rPr>
         <w:t xml:space="preserve"> [name] </w:t>
       </w:r>
-      <w:proofErr w:type="spellStart"/>
       <w:r>
         <w:rPr>
           <w:rFonts w:ascii="Consolas" w:hAnsi="Consolas" w:cs="Consolas"/>
@@ -15081,7 +13893,6 @@
         </w:rPr>
         <w:t>nvarchar</w:t>
       </w:r>
-      <w:proofErr w:type="spellEnd"/>
       <w:r>
         <w:rPr>
           <w:rFonts w:ascii="Consolas" w:hAnsi="Consolas" w:cs="Consolas"/>
@@ -15338,29 +14149,7 @@
           <w:szCs w:val="32"/>
           <w:lang w:val="en-US"/>
         </w:rPr>
-        <w:t xml:space="preserve">a </w:t>
-      </w:r>
-      <w:proofErr w:type="spellStart"/>
-      <w:r>
-        <w:rPr>
-          <w:rFonts w:cstheme="minorHAnsi"/>
-          <w:color w:val="000000" w:themeColor="text1"/>
-          <w:sz w:val="32"/>
-          <w:szCs w:val="32"/>
-          <w:lang w:val="en-US"/>
-        </w:rPr>
-        <w:t>cloumn</w:t>
-      </w:r>
-      <w:proofErr w:type="spellEnd"/>
-      <w:r>
-        <w:rPr>
-          <w:rFonts w:cstheme="minorHAnsi"/>
-          <w:color w:val="000000" w:themeColor="text1"/>
-          <w:sz w:val="32"/>
-          <w:szCs w:val="32"/>
-          <w:lang w:val="en-US"/>
-        </w:rPr>
-        <w:t xml:space="preserve"> and </w:t>
+        <w:t xml:space="preserve">a cloumn and </w:t>
       </w:r>
       <w:r>
         <w:rPr>
@@ -15580,10 +14369,13 @@
           <w:szCs w:val="32"/>
           <w:lang w:val="en-US"/>
         </w:rPr>
-        <w:t xml:space="preserve">So here we </w:t>
-      </w:r>
-      <w:proofErr w:type="spellStart"/>
-      <w:r>
+        <w:t>So here we gotta use group by clause.</w:t>
+      </w:r>
+    </w:p>
+    <w:p>
+      <w:pPr>
+        <w:spacing w:line="276" w:lineRule="auto"/>
+        <w:jc w:val="both"/>
         <w:rPr>
           <w:rFonts w:cstheme="minorHAnsi"/>
           <w:color w:val="000000" w:themeColor="text1"/>
@@ -15591,10 +14383,142 @@
           <w:szCs w:val="32"/>
           <w:lang w:val="en-US"/>
         </w:rPr>
-        <w:t>gotta</w:t>
-      </w:r>
-      <w:proofErr w:type="spellEnd"/>
-      <w:r>
+      </w:pPr>
+      <w:r>
+        <w:rPr>
+          <w:rFonts w:ascii="Consolas" w:hAnsi="Consolas" w:cs="Consolas"/>
+          <w:color w:val="0000FF"/>
+          <w:sz w:val="32"/>
+          <w:szCs w:val="32"/>
+          <w:lang w:val="en-US"/>
+        </w:rPr>
+        <w:t>select</w:t>
+      </w:r>
+      <w:r>
+        <w:rPr>
+          <w:rFonts w:ascii="Consolas" w:hAnsi="Consolas" w:cs="Consolas"/>
+          <w:color w:val="000000"/>
+          <w:sz w:val="32"/>
+          <w:szCs w:val="32"/>
+          <w:lang w:val="en-US"/>
+        </w:rPr>
+        <w:t xml:space="preserve"> country</w:t>
+      </w:r>
+      <w:r>
+        <w:rPr>
+          <w:rFonts w:ascii="Consolas" w:hAnsi="Consolas" w:cs="Consolas"/>
+          <w:color w:val="808080"/>
+          <w:sz w:val="32"/>
+          <w:szCs w:val="32"/>
+          <w:lang w:val="en-US"/>
+        </w:rPr>
+        <w:t>,</w:t>
+      </w:r>
+      <w:r>
+        <w:rPr>
+          <w:rFonts w:ascii="Consolas" w:hAnsi="Consolas" w:cs="Consolas"/>
+          <w:color w:val="808080"/>
+          <w:sz w:val="32"/>
+          <w:szCs w:val="32"/>
+          <w:lang w:val="en-US"/>
+        </w:rPr>
+        <w:t xml:space="preserve"> </w:t>
+      </w:r>
+      <w:r>
+        <w:rPr>
+          <w:rFonts w:ascii="Consolas" w:hAnsi="Consolas" w:cs="Consolas"/>
+          <w:color w:val="FF00FF"/>
+          <w:sz w:val="32"/>
+          <w:szCs w:val="32"/>
+          <w:lang w:val="en-US"/>
+        </w:rPr>
+        <w:t>count</w:t>
+      </w:r>
+      <w:r>
+        <w:rPr>
+          <w:rFonts w:ascii="Consolas" w:hAnsi="Consolas" w:cs="Consolas"/>
+          <w:color w:val="808080"/>
+          <w:sz w:val="32"/>
+          <w:szCs w:val="32"/>
+          <w:lang w:val="en-US"/>
+        </w:rPr>
+        <w:t>(*)</w:t>
+      </w:r>
+      <w:r>
+        <w:rPr>
+          <w:rFonts w:ascii="Consolas" w:hAnsi="Consolas" w:cs="Consolas"/>
+          <w:color w:val="000000"/>
+          <w:sz w:val="32"/>
+          <w:szCs w:val="32"/>
+          <w:lang w:val="en-US"/>
+        </w:rPr>
+        <w:t xml:space="preserve">  </w:t>
+      </w:r>
+      <w:r>
+        <w:rPr>
+          <w:rFonts w:ascii="Consolas" w:hAnsi="Consolas" w:cs="Consolas"/>
+          <w:color w:val="0000FF"/>
+          <w:sz w:val="32"/>
+          <w:szCs w:val="32"/>
+          <w:lang w:val="en-US"/>
+        </w:rPr>
+        <w:t>from</w:t>
+      </w:r>
+      <w:r>
+        <w:rPr>
+          <w:rFonts w:ascii="Consolas" w:hAnsi="Consolas" w:cs="Consolas"/>
+          <w:color w:val="000000"/>
+          <w:sz w:val="32"/>
+          <w:szCs w:val="32"/>
+          <w:lang w:val="en-US"/>
+        </w:rPr>
+        <w:t xml:space="preserve"> Students </w:t>
+      </w:r>
+      <w:r>
+        <w:rPr>
+          <w:rFonts w:ascii="Consolas" w:hAnsi="Consolas" w:cs="Consolas"/>
+          <w:color w:val="0000FF"/>
+          <w:sz w:val="32"/>
+          <w:szCs w:val="32"/>
+          <w:lang w:val="en-US"/>
+        </w:rPr>
+        <w:t>group</w:t>
+      </w:r>
+      <w:r>
+        <w:rPr>
+          <w:rFonts w:ascii="Consolas" w:hAnsi="Consolas" w:cs="Consolas"/>
+          <w:color w:val="000000"/>
+          <w:sz w:val="32"/>
+          <w:szCs w:val="32"/>
+          <w:lang w:val="en-US"/>
+        </w:rPr>
+        <w:t xml:space="preserve"> </w:t>
+      </w:r>
+      <w:r>
+        <w:rPr>
+          <w:rFonts w:ascii="Consolas" w:hAnsi="Consolas" w:cs="Consolas"/>
+          <w:color w:val="0000FF"/>
+          <w:sz w:val="32"/>
+          <w:szCs w:val="32"/>
+          <w:lang w:val="en-US"/>
+        </w:rPr>
+        <w:t>by</w:t>
+      </w:r>
+      <w:r>
+        <w:rPr>
+          <w:rFonts w:ascii="Consolas" w:hAnsi="Consolas" w:cs="Consolas"/>
+          <w:color w:val="000000"/>
+          <w:sz w:val="32"/>
+          <w:szCs w:val="32"/>
+          <w:lang w:val="en-US"/>
+        </w:rPr>
+        <w:t xml:space="preserve"> country</w:t>
+      </w:r>
+    </w:p>
+    <w:p>
+      <w:pPr>
+        <w:spacing w:line="276" w:lineRule="auto"/>
+        <w:jc w:val="both"/>
         <w:rPr>
           <w:rFonts w:cstheme="minorHAnsi"/>
           <w:color w:val="000000" w:themeColor="text1"/>
@@ -15602,7 +14526,176 @@
           <w:szCs w:val="32"/>
           <w:lang w:val="en-US"/>
         </w:rPr>
-        <w:t xml:space="preserve"> use group by clause.</w:t>
+      </w:pPr>
+      <w:r>
+        <w:rPr>
+          <w:rFonts w:ascii="Consolas" w:hAnsi="Consolas" w:cs="Consolas"/>
+          <w:color w:val="0000FF"/>
+          <w:sz w:val="32"/>
+          <w:szCs w:val="32"/>
+          <w:lang w:val="en-US"/>
+        </w:rPr>
+        <w:t>select</w:t>
+      </w:r>
+      <w:r>
+        <w:rPr>
+          <w:rFonts w:ascii="Consolas" w:hAnsi="Consolas" w:cs="Consolas"/>
+          <w:color w:val="000000"/>
+          <w:sz w:val="32"/>
+          <w:szCs w:val="32"/>
+          <w:lang w:val="en-US"/>
+        </w:rPr>
+        <w:t xml:space="preserve"> country</w:t>
+      </w:r>
+      <w:r>
+        <w:rPr>
+          <w:rFonts w:ascii="Consolas" w:hAnsi="Consolas" w:cs="Consolas"/>
+          <w:color w:val="808080"/>
+          <w:sz w:val="32"/>
+          <w:szCs w:val="32"/>
+          <w:lang w:val="en-US"/>
+        </w:rPr>
+        <w:t>,</w:t>
+      </w:r>
+      <w:r>
+        <w:rPr>
+          <w:rFonts w:ascii="Consolas" w:hAnsi="Consolas" w:cs="Consolas"/>
+          <w:color w:val="808080"/>
+          <w:sz w:val="32"/>
+          <w:szCs w:val="32"/>
+          <w:lang w:val="en-US"/>
+        </w:rPr>
+        <w:t xml:space="preserve"> </w:t>
+      </w:r>
+      <w:r>
+        <w:rPr>
+          <w:rFonts w:ascii="Consolas" w:hAnsi="Consolas" w:cs="Consolas"/>
+          <w:color w:val="0000FF"/>
+          <w:sz w:val="32"/>
+          <w:szCs w:val="32"/>
+          <w:lang w:val="en-US"/>
+        </w:rPr>
+        <w:t>name</w:t>
+      </w:r>
+      <w:r>
+        <w:rPr>
+          <w:rFonts w:ascii="Consolas" w:hAnsi="Consolas" w:cs="Consolas"/>
+          <w:color w:val="808080"/>
+          <w:sz w:val="32"/>
+          <w:szCs w:val="32"/>
+          <w:lang w:val="en-US"/>
+        </w:rPr>
+        <w:t>,</w:t>
+      </w:r>
+      <w:r>
+        <w:rPr>
+          <w:rFonts w:ascii="Consolas" w:hAnsi="Consolas" w:cs="Consolas"/>
+          <w:color w:val="FF00FF"/>
+          <w:sz w:val="32"/>
+          <w:szCs w:val="32"/>
+          <w:lang w:val="en-US"/>
+        </w:rPr>
+        <w:t>count</w:t>
+      </w:r>
+      <w:r>
+        <w:rPr>
+          <w:rFonts w:ascii="Consolas" w:hAnsi="Consolas" w:cs="Consolas"/>
+          <w:color w:val="808080"/>
+          <w:sz w:val="32"/>
+          <w:szCs w:val="32"/>
+          <w:lang w:val="en-US"/>
+        </w:rPr>
+        <w:t>(*)</w:t>
+      </w:r>
+      <w:r>
+        <w:rPr>
+          <w:rFonts w:ascii="Consolas" w:hAnsi="Consolas" w:cs="Consolas"/>
+          <w:color w:val="000000"/>
+          <w:sz w:val="32"/>
+          <w:szCs w:val="32"/>
+          <w:lang w:val="en-US"/>
+        </w:rPr>
+        <w:t xml:space="preserve">  </w:t>
+      </w:r>
+      <w:r>
+        <w:rPr>
+          <w:rFonts w:ascii="Consolas" w:hAnsi="Consolas" w:cs="Consolas"/>
+          <w:color w:val="0000FF"/>
+          <w:sz w:val="32"/>
+          <w:szCs w:val="32"/>
+          <w:lang w:val="en-US"/>
+        </w:rPr>
+        <w:t>from</w:t>
+      </w:r>
+      <w:r>
+        <w:rPr>
+          <w:rFonts w:ascii="Consolas" w:hAnsi="Consolas" w:cs="Consolas"/>
+          <w:color w:val="000000"/>
+          <w:sz w:val="32"/>
+          <w:szCs w:val="32"/>
+          <w:lang w:val="en-US"/>
+        </w:rPr>
+        <w:t xml:space="preserve"> Students </w:t>
+      </w:r>
+      <w:r>
+        <w:rPr>
+          <w:rFonts w:ascii="Consolas" w:hAnsi="Consolas" w:cs="Consolas"/>
+          <w:color w:val="0000FF"/>
+          <w:sz w:val="32"/>
+          <w:szCs w:val="32"/>
+          <w:lang w:val="en-US"/>
+        </w:rPr>
+        <w:t>group</w:t>
+      </w:r>
+      <w:r>
+        <w:rPr>
+          <w:rFonts w:ascii="Consolas" w:hAnsi="Consolas" w:cs="Consolas"/>
+          <w:color w:val="000000"/>
+          <w:sz w:val="32"/>
+          <w:szCs w:val="32"/>
+          <w:lang w:val="en-US"/>
+        </w:rPr>
+        <w:t xml:space="preserve"> </w:t>
+      </w:r>
+      <w:r>
+        <w:rPr>
+          <w:rFonts w:ascii="Consolas" w:hAnsi="Consolas" w:cs="Consolas"/>
+          <w:color w:val="0000FF"/>
+          <w:sz w:val="32"/>
+          <w:szCs w:val="32"/>
+          <w:lang w:val="en-US"/>
+        </w:rPr>
+        <w:t>by</w:t>
+      </w:r>
+      <w:r>
+        <w:rPr>
+          <w:rFonts w:ascii="Consolas" w:hAnsi="Consolas" w:cs="Consolas"/>
+          <w:color w:val="000000"/>
+          <w:sz w:val="32"/>
+          <w:szCs w:val="32"/>
+          <w:lang w:val="en-US"/>
+        </w:rPr>
+        <w:t xml:space="preserve"> country</w:t>
+      </w:r>
+      <w:r>
+        <w:rPr>
+          <w:rFonts w:ascii="Consolas" w:hAnsi="Consolas" w:cs="Consolas"/>
+          <w:color w:val="808080"/>
+          <w:sz w:val="32"/>
+          <w:szCs w:val="32"/>
+          <w:lang w:val="en-US"/>
+        </w:rPr>
+        <w:t>,</w:t>
+      </w:r>
+      <w:r>
+        <w:rPr>
+          <w:rFonts w:ascii="Consolas" w:hAnsi="Consolas" w:cs="Consolas"/>
+          <w:color w:val="0000FF"/>
+          <w:sz w:val="32"/>
+          <w:szCs w:val="32"/>
+          <w:lang w:val="en-US"/>
+        </w:rPr>
+        <w:t>name</w:t>
       </w:r>
     </w:p>
     <w:p>
@@ -15619,133 +14712,13 @@
       </w:pPr>
       <w:r>
         <w:rPr>
-          <w:rFonts w:ascii="Consolas" w:hAnsi="Consolas" w:cs="Consolas"/>
-          <w:color w:val="0000FF"/>
-          <w:sz w:val="32"/>
-          <w:szCs w:val="32"/>
-          <w:lang w:val="en-US"/>
-        </w:rPr>
-        <w:t>select</w:t>
-      </w:r>
-      <w:r>
-        <w:rPr>
-          <w:rFonts w:ascii="Consolas" w:hAnsi="Consolas" w:cs="Consolas"/>
-          <w:color w:val="000000"/>
-          <w:sz w:val="32"/>
-          <w:szCs w:val="32"/>
-          <w:lang w:val="en-US"/>
-        </w:rPr>
-        <w:t xml:space="preserve"> country</w:t>
-      </w:r>
-      <w:r>
-        <w:rPr>
-          <w:rFonts w:ascii="Consolas" w:hAnsi="Consolas" w:cs="Consolas"/>
-          <w:color w:val="808080"/>
-          <w:sz w:val="32"/>
-          <w:szCs w:val="32"/>
-          <w:lang w:val="en-US"/>
-        </w:rPr>
-        <w:t>,</w:t>
-      </w:r>
-      <w:r>
-        <w:rPr>
-          <w:rFonts w:ascii="Consolas" w:hAnsi="Consolas" w:cs="Consolas"/>
-          <w:color w:val="808080"/>
-          <w:sz w:val="32"/>
-          <w:szCs w:val="32"/>
-          <w:lang w:val="en-US"/>
-        </w:rPr>
-        <w:t xml:space="preserve"> </w:t>
-      </w:r>
-      <w:r>
-        <w:rPr>
-          <w:rFonts w:ascii="Consolas" w:hAnsi="Consolas" w:cs="Consolas"/>
-          <w:color w:val="FF00FF"/>
-          <w:sz w:val="32"/>
-          <w:szCs w:val="32"/>
-          <w:lang w:val="en-US"/>
-        </w:rPr>
-        <w:t>count</w:t>
-      </w:r>
-      <w:r>
-        <w:rPr>
-          <w:rFonts w:ascii="Consolas" w:hAnsi="Consolas" w:cs="Consolas"/>
-          <w:color w:val="808080"/>
-          <w:sz w:val="32"/>
-          <w:szCs w:val="32"/>
-          <w:lang w:val="en-US"/>
-        </w:rPr>
-        <w:t>(*)</w:t>
-      </w:r>
-      <w:r>
-        <w:rPr>
-          <w:rFonts w:ascii="Consolas" w:hAnsi="Consolas" w:cs="Consolas"/>
-          <w:color w:val="000000"/>
-          <w:sz w:val="32"/>
-          <w:szCs w:val="32"/>
-          <w:lang w:val="en-US"/>
-        </w:rPr>
-        <w:t xml:space="preserve">  </w:t>
-      </w:r>
-      <w:r>
-        <w:rPr>
-          <w:rFonts w:ascii="Consolas" w:hAnsi="Consolas" w:cs="Consolas"/>
-          <w:color w:val="0000FF"/>
-          <w:sz w:val="32"/>
-          <w:szCs w:val="32"/>
-          <w:lang w:val="en-US"/>
-        </w:rPr>
-        <w:t>from</w:t>
-      </w:r>
-      <w:r>
-        <w:rPr>
-          <w:rFonts w:ascii="Consolas" w:hAnsi="Consolas" w:cs="Consolas"/>
-          <w:color w:val="000000"/>
-          <w:sz w:val="32"/>
-          <w:szCs w:val="32"/>
-          <w:lang w:val="en-US"/>
-        </w:rPr>
-        <w:t xml:space="preserve"> Students </w:t>
-      </w:r>
-      <w:r>
-        <w:rPr>
-          <w:rFonts w:ascii="Consolas" w:hAnsi="Consolas" w:cs="Consolas"/>
-          <w:color w:val="0000FF"/>
-          <w:sz w:val="32"/>
-          <w:szCs w:val="32"/>
-          <w:lang w:val="en-US"/>
-        </w:rPr>
-        <w:t>group</w:t>
-      </w:r>
-      <w:r>
-        <w:rPr>
-          <w:rFonts w:ascii="Consolas" w:hAnsi="Consolas" w:cs="Consolas"/>
-          <w:color w:val="000000"/>
-          <w:sz w:val="32"/>
-          <w:szCs w:val="32"/>
-          <w:lang w:val="en-US"/>
-        </w:rPr>
-        <w:t xml:space="preserve"> </w:t>
-      </w:r>
-      <w:r>
-        <w:rPr>
-          <w:rFonts w:ascii="Consolas" w:hAnsi="Consolas" w:cs="Consolas"/>
-          <w:color w:val="0000FF"/>
-          <w:sz w:val="32"/>
-          <w:szCs w:val="32"/>
-          <w:lang w:val="en-US"/>
-        </w:rPr>
-        <w:t>by</w:t>
-      </w:r>
-      <w:r>
-        <w:rPr>
-          <w:rFonts w:ascii="Consolas" w:hAnsi="Consolas" w:cs="Consolas"/>
-          <w:color w:val="000000"/>
-          <w:sz w:val="32"/>
-          <w:szCs w:val="32"/>
-          <w:lang w:val="en-US"/>
-        </w:rPr>
-        <w:t xml:space="preserve"> country</w:t>
+          <w:rFonts w:cstheme="minorHAnsi"/>
+          <w:color w:val="000000" w:themeColor="text1"/>
+          <w:sz w:val="32"/>
+          <w:szCs w:val="32"/>
+          <w:lang w:val="en-US"/>
+        </w:rPr>
+        <w:t>Here it first groups them by country and when there are two identical country names it groups them by their names</w:t>
       </w:r>
     </w:p>
     <w:p>
@@ -15762,188 +14735,64 @@
       </w:pPr>
       <w:r>
         <w:rPr>
-          <w:rFonts w:ascii="Consolas" w:hAnsi="Consolas" w:cs="Consolas"/>
-          <w:color w:val="0000FF"/>
-          <w:sz w:val="32"/>
-          <w:szCs w:val="32"/>
-          <w:lang w:val="en-US"/>
-        </w:rPr>
-        <w:t>select</w:t>
-      </w:r>
-      <w:r>
-        <w:rPr>
-          <w:rFonts w:ascii="Consolas" w:hAnsi="Consolas" w:cs="Consolas"/>
-          <w:color w:val="000000"/>
-          <w:sz w:val="32"/>
-          <w:szCs w:val="32"/>
-          <w:lang w:val="en-US"/>
-        </w:rPr>
-        <w:t xml:space="preserve"> country</w:t>
-      </w:r>
-      <w:r>
-        <w:rPr>
-          <w:rFonts w:ascii="Consolas" w:hAnsi="Consolas" w:cs="Consolas"/>
-          <w:color w:val="808080"/>
-          <w:sz w:val="32"/>
-          <w:szCs w:val="32"/>
-          <w:lang w:val="en-US"/>
-        </w:rPr>
-        <w:t>,</w:t>
-      </w:r>
-      <w:r>
-        <w:rPr>
-          <w:rFonts w:ascii="Consolas" w:hAnsi="Consolas" w:cs="Consolas"/>
-          <w:color w:val="808080"/>
-          <w:sz w:val="32"/>
-          <w:szCs w:val="32"/>
-          <w:lang w:val="en-US"/>
-        </w:rPr>
-        <w:t xml:space="preserve"> </w:t>
-      </w:r>
-      <w:proofErr w:type="spellStart"/>
-      <w:r>
-        <w:rPr>
-          <w:rFonts w:ascii="Consolas" w:hAnsi="Consolas" w:cs="Consolas"/>
-          <w:color w:val="0000FF"/>
-          <w:sz w:val="32"/>
-          <w:szCs w:val="32"/>
-          <w:lang w:val="en-US"/>
-        </w:rPr>
-        <w:t>name</w:t>
-      </w:r>
-      <w:r>
-        <w:rPr>
-          <w:rFonts w:ascii="Consolas" w:hAnsi="Consolas" w:cs="Consolas"/>
-          <w:color w:val="808080"/>
-          <w:sz w:val="32"/>
-          <w:szCs w:val="32"/>
-          <w:lang w:val="en-US"/>
-        </w:rPr>
-        <w:t>,</w:t>
-      </w:r>
-      <w:r>
-        <w:rPr>
-          <w:rFonts w:ascii="Consolas" w:hAnsi="Consolas" w:cs="Consolas"/>
-          <w:color w:val="FF00FF"/>
-          <w:sz w:val="32"/>
-          <w:szCs w:val="32"/>
-          <w:lang w:val="en-US"/>
-        </w:rPr>
-        <w:t>count</w:t>
-      </w:r>
-      <w:proofErr w:type="spellEnd"/>
-      <w:r>
-        <w:rPr>
-          <w:rFonts w:ascii="Consolas" w:hAnsi="Consolas" w:cs="Consolas"/>
-          <w:color w:val="808080"/>
-          <w:sz w:val="32"/>
-          <w:szCs w:val="32"/>
-          <w:lang w:val="en-US"/>
-        </w:rPr>
-        <w:t>(*)</w:t>
-      </w:r>
-      <w:r>
-        <w:rPr>
-          <w:rFonts w:ascii="Consolas" w:hAnsi="Consolas" w:cs="Consolas"/>
-          <w:color w:val="000000"/>
-          <w:sz w:val="32"/>
-          <w:szCs w:val="32"/>
-          <w:lang w:val="en-US"/>
-        </w:rPr>
-        <w:t xml:space="preserve">  </w:t>
-      </w:r>
-      <w:r>
-        <w:rPr>
-          <w:rFonts w:ascii="Consolas" w:hAnsi="Consolas" w:cs="Consolas"/>
-          <w:color w:val="0000FF"/>
-          <w:sz w:val="32"/>
-          <w:szCs w:val="32"/>
-          <w:lang w:val="en-US"/>
-        </w:rPr>
-        <w:t>from</w:t>
-      </w:r>
-      <w:r>
-        <w:rPr>
-          <w:rFonts w:ascii="Consolas" w:hAnsi="Consolas" w:cs="Consolas"/>
-          <w:color w:val="000000"/>
-          <w:sz w:val="32"/>
-          <w:szCs w:val="32"/>
-          <w:lang w:val="en-US"/>
-        </w:rPr>
-        <w:t xml:space="preserve"> Students </w:t>
-      </w:r>
-      <w:r>
-        <w:rPr>
-          <w:rFonts w:ascii="Consolas" w:hAnsi="Consolas" w:cs="Consolas"/>
-          <w:color w:val="0000FF"/>
-          <w:sz w:val="32"/>
-          <w:szCs w:val="32"/>
-          <w:lang w:val="en-US"/>
-        </w:rPr>
-        <w:t>group</w:t>
-      </w:r>
-      <w:r>
-        <w:rPr>
-          <w:rFonts w:ascii="Consolas" w:hAnsi="Consolas" w:cs="Consolas"/>
-          <w:color w:val="000000"/>
-          <w:sz w:val="32"/>
-          <w:szCs w:val="32"/>
-          <w:lang w:val="en-US"/>
-        </w:rPr>
-        <w:t xml:space="preserve"> </w:t>
-      </w:r>
-      <w:r>
-        <w:rPr>
-          <w:rFonts w:ascii="Consolas" w:hAnsi="Consolas" w:cs="Consolas"/>
-          <w:color w:val="0000FF"/>
-          <w:sz w:val="32"/>
-          <w:szCs w:val="32"/>
-          <w:lang w:val="en-US"/>
-        </w:rPr>
-        <w:t>by</w:t>
-      </w:r>
-      <w:r>
-        <w:rPr>
-          <w:rFonts w:ascii="Consolas" w:hAnsi="Consolas" w:cs="Consolas"/>
-          <w:color w:val="000000"/>
-          <w:sz w:val="32"/>
-          <w:szCs w:val="32"/>
-          <w:lang w:val="en-US"/>
-        </w:rPr>
-        <w:t xml:space="preserve"> </w:t>
-      </w:r>
-      <w:proofErr w:type="spellStart"/>
-      <w:r>
-        <w:rPr>
-          <w:rFonts w:ascii="Consolas" w:hAnsi="Consolas" w:cs="Consolas"/>
-          <w:color w:val="000000"/>
-          <w:sz w:val="32"/>
-          <w:szCs w:val="32"/>
-          <w:lang w:val="en-US"/>
-        </w:rPr>
-        <w:t>country</w:t>
-      </w:r>
-      <w:r>
-        <w:rPr>
-          <w:rFonts w:ascii="Consolas" w:hAnsi="Consolas" w:cs="Consolas"/>
-          <w:color w:val="808080"/>
-          <w:sz w:val="32"/>
-          <w:szCs w:val="32"/>
-          <w:lang w:val="en-US"/>
-        </w:rPr>
-        <w:t>,</w:t>
-      </w:r>
-      <w:r>
-        <w:rPr>
-          <w:rFonts w:ascii="Consolas" w:hAnsi="Consolas" w:cs="Consolas"/>
-          <w:color w:val="0000FF"/>
-          <w:sz w:val="32"/>
-          <w:szCs w:val="32"/>
-          <w:lang w:val="en-US"/>
-        </w:rPr>
-        <w:t>name</w:t>
-      </w:r>
-      <w:proofErr w:type="spellEnd"/>
+          <w:rFonts w:cstheme="minorHAnsi"/>
+          <w:color w:val="000000" w:themeColor="text1"/>
+          <w:sz w:val="32"/>
+          <w:szCs w:val="32"/>
+          <w:lang w:val="en-US"/>
+        </w:rPr>
+        <w:t>America</w:t>
+      </w:r>
+      <w:r>
+        <w:rPr>
+          <w:rFonts w:cstheme="minorHAnsi"/>
+          <w:color w:val="000000" w:themeColor="text1"/>
+          <w:sz w:val="32"/>
+          <w:szCs w:val="32"/>
+          <w:lang w:val="en-US"/>
+        </w:rPr>
+        <w:tab/>
+      </w:r>
+      <w:r>
+        <w:rPr>
+          <w:rFonts w:cstheme="minorHAnsi"/>
+          <w:color w:val="000000" w:themeColor="text1"/>
+          <w:sz w:val="32"/>
+          <w:szCs w:val="32"/>
+          <w:lang w:val="en-US"/>
+        </w:rPr>
+        <w:t>Jeck</w:t>
+      </w:r>
+      <w:r>
+        <w:rPr>
+          <w:rFonts w:cstheme="minorHAnsi"/>
+          <w:color w:val="000000" w:themeColor="text1"/>
+          <w:sz w:val="32"/>
+          <w:szCs w:val="32"/>
+          <w:lang w:val="en-US"/>
+        </w:rPr>
+        <w:tab/>
+      </w:r>
+      <w:r>
+        <w:rPr>
+          <w:rFonts w:cstheme="minorHAnsi"/>
+          <w:color w:val="000000" w:themeColor="text1"/>
+          <w:sz w:val="32"/>
+          <w:szCs w:val="32"/>
+          <w:lang w:val="en-US"/>
+        </w:rPr>
+        <w:t xml:space="preserve">     </w:t>
+      </w:r>
+      <w:r>
+        <w:rPr>
+          <w:rFonts w:cstheme="minorHAnsi"/>
+          <w:color w:val="000000" w:themeColor="text1"/>
+          <w:sz w:val="32"/>
+          <w:szCs w:val="32"/>
+          <w:lang w:val="en-US"/>
+        </w:rPr>
+        <w:t>1</w:t>
+      </w:r>
     </w:p>
     <w:p>
       <w:pPr>
@@ -15965,108 +14814,8 @@
           <w:szCs w:val="32"/>
           <w:lang w:val="en-US"/>
         </w:rPr>
-        <w:t>Here it first groups them by country and when there are two identical country names it groups them by their names</w:t>
-      </w:r>
-    </w:p>
-    <w:p>
-      <w:pPr>
-        <w:spacing w:line="276" w:lineRule="auto"/>
-        <w:jc w:val="both"/>
-        <w:rPr>
-          <w:rFonts w:cstheme="minorHAnsi"/>
-          <w:color w:val="000000" w:themeColor="text1"/>
-          <w:sz w:val="32"/>
-          <w:szCs w:val="32"/>
-          <w:lang w:val="en-US"/>
-        </w:rPr>
-      </w:pPr>
-      <w:r>
-        <w:rPr>
-          <w:rFonts w:cstheme="minorHAnsi"/>
-          <w:color w:val="000000" w:themeColor="text1"/>
-          <w:sz w:val="32"/>
-          <w:szCs w:val="32"/>
-          <w:lang w:val="en-US"/>
-        </w:rPr>
-        <w:t>America</w:t>
-      </w:r>
-      <w:r>
-        <w:rPr>
-          <w:rFonts w:cstheme="minorHAnsi"/>
-          <w:color w:val="000000" w:themeColor="text1"/>
-          <w:sz w:val="32"/>
-          <w:szCs w:val="32"/>
-          <w:lang w:val="en-US"/>
-        </w:rPr>
-        <w:tab/>
-      </w:r>
-      <w:proofErr w:type="spellStart"/>
-      <w:r>
-        <w:rPr>
-          <w:rFonts w:cstheme="minorHAnsi"/>
-          <w:color w:val="000000" w:themeColor="text1"/>
-          <w:sz w:val="32"/>
-          <w:szCs w:val="32"/>
-          <w:lang w:val="en-US"/>
-        </w:rPr>
-        <w:t>Jeck</w:t>
-      </w:r>
-      <w:proofErr w:type="spellEnd"/>
-      <w:r>
-        <w:rPr>
-          <w:rFonts w:cstheme="minorHAnsi"/>
-          <w:color w:val="000000" w:themeColor="text1"/>
-          <w:sz w:val="32"/>
-          <w:szCs w:val="32"/>
-          <w:lang w:val="en-US"/>
-        </w:rPr>
-        <w:tab/>
-      </w:r>
-      <w:r>
-        <w:rPr>
-          <w:rFonts w:cstheme="minorHAnsi"/>
-          <w:color w:val="000000" w:themeColor="text1"/>
-          <w:sz w:val="32"/>
-          <w:szCs w:val="32"/>
-          <w:lang w:val="en-US"/>
-        </w:rPr>
-        <w:t xml:space="preserve">     </w:t>
-      </w:r>
-      <w:r>
-        <w:rPr>
-          <w:rFonts w:cstheme="minorHAnsi"/>
-          <w:color w:val="000000" w:themeColor="text1"/>
-          <w:sz w:val="32"/>
-          <w:szCs w:val="32"/>
-          <w:lang w:val="en-US"/>
-        </w:rPr>
-        <w:t>1</w:t>
-      </w:r>
-    </w:p>
-    <w:p>
-      <w:pPr>
-        <w:spacing w:line="276" w:lineRule="auto"/>
-        <w:jc w:val="both"/>
-        <w:rPr>
-          <w:rFonts w:cstheme="minorHAnsi"/>
-          <w:color w:val="000000" w:themeColor="text1"/>
-          <w:sz w:val="32"/>
-          <w:szCs w:val="32"/>
-          <w:lang w:val="en-US"/>
-        </w:rPr>
-      </w:pPr>
-      <w:proofErr w:type="spellStart"/>
-      <w:r>
-        <w:rPr>
-          <w:rFonts w:cstheme="minorHAnsi"/>
-          <w:color w:val="000000" w:themeColor="text1"/>
-          <w:sz w:val="32"/>
-          <w:szCs w:val="32"/>
-          <w:lang w:val="en-US"/>
-        </w:rPr>
         <w:t>Cacusus</w:t>
       </w:r>
-      <w:proofErr w:type="spellEnd"/>
       <w:r>
         <w:rPr>
           <w:rFonts w:cstheme="minorHAnsi"/>
@@ -16120,29 +14869,7 @@
           <w:szCs w:val="32"/>
           <w:lang w:val="en-US"/>
         </w:rPr>
-        <w:t xml:space="preserve">Azerbaijan  </w:t>
-      </w:r>
-      <w:proofErr w:type="spellStart"/>
-      <w:r>
-        <w:rPr>
-          <w:rFonts w:cstheme="minorHAnsi"/>
-          <w:color w:val="000000" w:themeColor="text1"/>
-          <w:sz w:val="32"/>
-          <w:szCs w:val="32"/>
-          <w:lang w:val="en-US"/>
-        </w:rPr>
-        <w:t>Nihad</w:t>
-      </w:r>
-      <w:proofErr w:type="spellEnd"/>
-      <w:r>
-        <w:rPr>
-          <w:rFonts w:cstheme="minorHAnsi"/>
-          <w:color w:val="000000" w:themeColor="text1"/>
-          <w:sz w:val="32"/>
-          <w:szCs w:val="32"/>
-          <w:lang w:val="en-US"/>
-        </w:rPr>
-        <w:t xml:space="preserve">   </w:t>
+        <w:t xml:space="preserve">Azerbaijan  Nihad   </w:t>
       </w:r>
       <w:r>
         <w:rPr>
@@ -16229,10 +14956,13 @@
           <w:szCs w:val="32"/>
           <w:lang w:val="en-US"/>
         </w:rPr>
-        <w:t xml:space="preserve">group by clause, if we </w:t>
-      </w:r>
-      <w:proofErr w:type="spellStart"/>
-      <w:r>
+        <w:t>group by clause, if we wanna filter it then we have to use having clause.</w:t>
+      </w:r>
+    </w:p>
+    <w:p>
+      <w:pPr>
+        <w:spacing w:line="276" w:lineRule="auto"/>
+        <w:jc w:val="both"/>
         <w:rPr>
           <w:rFonts w:cstheme="minorHAnsi"/>
           <w:color w:val="000000" w:themeColor="text1"/>
@@ -16240,10 +14970,222 @@
           <w:szCs w:val="32"/>
           <w:lang w:val="en-US"/>
         </w:rPr>
-        <w:t>wanna</w:t>
-      </w:r>
-      <w:proofErr w:type="spellEnd"/>
-      <w:r>
+      </w:pPr>
+      <w:r>
+        <w:rPr>
+          <w:rFonts w:ascii="Consolas" w:hAnsi="Consolas" w:cs="Consolas"/>
+          <w:color w:val="0000FF"/>
+          <w:sz w:val="32"/>
+          <w:szCs w:val="32"/>
+          <w:lang w:val="en-US"/>
+        </w:rPr>
+        <w:t>select</w:t>
+      </w:r>
+      <w:r>
+        <w:rPr>
+          <w:rFonts w:ascii="Consolas" w:hAnsi="Consolas" w:cs="Consolas"/>
+          <w:color w:val="000000"/>
+          <w:sz w:val="32"/>
+          <w:szCs w:val="32"/>
+          <w:lang w:val="en-US"/>
+        </w:rPr>
+        <w:t xml:space="preserve"> country</w:t>
+      </w:r>
+      <w:r>
+        <w:rPr>
+          <w:rFonts w:ascii="Consolas" w:hAnsi="Consolas" w:cs="Consolas"/>
+          <w:color w:val="808080"/>
+          <w:sz w:val="32"/>
+          <w:szCs w:val="32"/>
+          <w:lang w:val="en-US"/>
+        </w:rPr>
+        <w:t>,</w:t>
+      </w:r>
+      <w:r>
+        <w:rPr>
+          <w:rFonts w:ascii="Consolas" w:hAnsi="Consolas" w:cs="Consolas"/>
+          <w:color w:val="0000FF"/>
+          <w:sz w:val="32"/>
+          <w:szCs w:val="32"/>
+          <w:lang w:val="en-US"/>
+        </w:rPr>
+        <w:t>name</w:t>
+      </w:r>
+      <w:r>
+        <w:rPr>
+          <w:rFonts w:ascii="Consolas" w:hAnsi="Consolas" w:cs="Consolas"/>
+          <w:color w:val="808080"/>
+          <w:sz w:val="32"/>
+          <w:szCs w:val="32"/>
+          <w:lang w:val="en-US"/>
+        </w:rPr>
+        <w:t>,</w:t>
+      </w:r>
+      <w:r>
+        <w:rPr>
+          <w:rFonts w:ascii="Consolas" w:hAnsi="Consolas" w:cs="Consolas"/>
+          <w:color w:val="FF00FF"/>
+          <w:sz w:val="32"/>
+          <w:szCs w:val="32"/>
+          <w:lang w:val="en-US"/>
+        </w:rPr>
+        <w:t>count</w:t>
+      </w:r>
+      <w:r>
+        <w:rPr>
+          <w:rFonts w:ascii="Consolas" w:hAnsi="Consolas" w:cs="Consolas"/>
+          <w:color w:val="808080"/>
+          <w:sz w:val="32"/>
+          <w:szCs w:val="32"/>
+          <w:lang w:val="en-US"/>
+        </w:rPr>
+        <w:t>(*)</w:t>
+      </w:r>
+      <w:r>
+        <w:rPr>
+          <w:rFonts w:ascii="Consolas" w:hAnsi="Consolas" w:cs="Consolas"/>
+          <w:color w:val="000000"/>
+          <w:sz w:val="32"/>
+          <w:szCs w:val="32"/>
+          <w:lang w:val="en-US"/>
+        </w:rPr>
+        <w:t xml:space="preserve">  </w:t>
+      </w:r>
+      <w:r>
+        <w:rPr>
+          <w:rFonts w:ascii="Consolas" w:hAnsi="Consolas" w:cs="Consolas"/>
+          <w:color w:val="0000FF"/>
+          <w:sz w:val="32"/>
+          <w:szCs w:val="32"/>
+          <w:lang w:val="en-US"/>
+        </w:rPr>
+        <w:t>from</w:t>
+      </w:r>
+      <w:r>
+        <w:rPr>
+          <w:rFonts w:ascii="Consolas" w:hAnsi="Consolas" w:cs="Consolas"/>
+          <w:color w:val="000000"/>
+          <w:sz w:val="32"/>
+          <w:szCs w:val="32"/>
+          <w:lang w:val="en-US"/>
+        </w:rPr>
+        <w:t xml:space="preserve"> Students </w:t>
+      </w:r>
+      <w:r>
+        <w:rPr>
+          <w:rFonts w:ascii="Consolas" w:hAnsi="Consolas" w:cs="Consolas"/>
+          <w:color w:val="0000FF"/>
+          <w:sz w:val="32"/>
+          <w:szCs w:val="32"/>
+          <w:lang w:val="en-US"/>
+        </w:rPr>
+        <w:t>group</w:t>
+      </w:r>
+      <w:r>
+        <w:rPr>
+          <w:rFonts w:ascii="Consolas" w:hAnsi="Consolas" w:cs="Consolas"/>
+          <w:color w:val="000000"/>
+          <w:sz w:val="32"/>
+          <w:szCs w:val="32"/>
+          <w:lang w:val="en-US"/>
+        </w:rPr>
+        <w:t xml:space="preserve"> </w:t>
+      </w:r>
+      <w:r>
+        <w:rPr>
+          <w:rFonts w:ascii="Consolas" w:hAnsi="Consolas" w:cs="Consolas"/>
+          <w:color w:val="0000FF"/>
+          <w:sz w:val="32"/>
+          <w:szCs w:val="32"/>
+          <w:lang w:val="en-US"/>
+        </w:rPr>
+        <w:t>by</w:t>
+      </w:r>
+      <w:r>
+        <w:rPr>
+          <w:rFonts w:ascii="Consolas" w:hAnsi="Consolas" w:cs="Consolas"/>
+          <w:color w:val="000000"/>
+          <w:sz w:val="32"/>
+          <w:szCs w:val="32"/>
+          <w:lang w:val="en-US"/>
+        </w:rPr>
+        <w:t xml:space="preserve"> country</w:t>
+      </w:r>
+      <w:r>
+        <w:rPr>
+          <w:rFonts w:ascii="Consolas" w:hAnsi="Consolas" w:cs="Consolas"/>
+          <w:color w:val="808080"/>
+          <w:sz w:val="32"/>
+          <w:szCs w:val="32"/>
+          <w:lang w:val="en-US"/>
+        </w:rPr>
+        <w:t>,</w:t>
+      </w:r>
+      <w:r>
+        <w:rPr>
+          <w:rFonts w:ascii="Consolas" w:hAnsi="Consolas" w:cs="Consolas"/>
+          <w:color w:val="0000FF"/>
+          <w:sz w:val="32"/>
+          <w:szCs w:val="32"/>
+          <w:lang w:val="en-US"/>
+        </w:rPr>
+        <w:t>name</w:t>
+      </w:r>
+      <w:r>
+        <w:rPr>
+          <w:rFonts w:ascii="Consolas" w:hAnsi="Consolas" w:cs="Consolas"/>
+          <w:color w:val="000000"/>
+          <w:sz w:val="32"/>
+          <w:szCs w:val="32"/>
+          <w:lang w:val="en-US"/>
+        </w:rPr>
+        <w:t xml:space="preserve"> </w:t>
+      </w:r>
+      <w:r>
+        <w:rPr>
+          <w:rFonts w:ascii="Consolas" w:hAnsi="Consolas" w:cs="Consolas"/>
+          <w:color w:val="0000FF"/>
+          <w:sz w:val="32"/>
+          <w:szCs w:val="32"/>
+          <w:lang w:val="en-US"/>
+        </w:rPr>
+        <w:t>having</w:t>
+      </w:r>
+      <w:r>
+        <w:rPr>
+          <w:rFonts w:ascii="Consolas" w:hAnsi="Consolas" w:cs="Consolas"/>
+          <w:color w:val="000000"/>
+          <w:sz w:val="32"/>
+          <w:szCs w:val="32"/>
+          <w:lang w:val="en-US"/>
+        </w:rPr>
+        <w:t xml:space="preserve"> country</w:t>
+      </w:r>
+      <w:r>
+        <w:rPr>
+          <w:rFonts w:ascii="Consolas" w:hAnsi="Consolas" w:cs="Consolas"/>
+          <w:color w:val="808080"/>
+          <w:sz w:val="32"/>
+          <w:szCs w:val="32"/>
+          <w:lang w:val="en-US"/>
+        </w:rPr>
+        <w:t>=</w:t>
+      </w:r>
+      <w:r>
+        <w:rPr>
+          <w:rFonts w:ascii="Consolas" w:hAnsi="Consolas" w:cs="Consolas"/>
+          <w:color w:val="FF0000"/>
+          <w:sz w:val="32"/>
+          <w:szCs w:val="32"/>
+          <w:lang w:val="en-US"/>
+        </w:rPr>
+        <w:t>'Azerbaijan'</w:t>
+      </w:r>
+    </w:p>
+    <w:p>
+      <w:pPr>
+        <w:spacing w:line="276" w:lineRule="auto"/>
+        <w:jc w:val="both"/>
         <w:rPr>
           <w:rFonts w:cstheme="minorHAnsi"/>
           <w:color w:val="000000" w:themeColor="text1"/>
@@ -16251,7 +15193,16 @@
           <w:szCs w:val="32"/>
           <w:lang w:val="en-US"/>
         </w:rPr>
-        <w:t xml:space="preserve"> filter it then we have to use having clause.</w:t>
+      </w:pPr>
+      <w:r>
+        <w:rPr>
+          <w:rFonts w:cstheme="minorHAnsi"/>
+          <w:color w:val="000000" w:themeColor="text1"/>
+          <w:sz w:val="32"/>
+          <w:szCs w:val="32"/>
+          <w:lang w:val="en-US"/>
+        </w:rPr>
+        <w:t>We can use where clause only before group by clause!</w:t>
       </w:r>
     </w:p>
     <w:p>
@@ -16259,8 +15210,8 @@
         <w:spacing w:line="276" w:lineRule="auto"/>
         <w:jc w:val="both"/>
         <w:rPr>
-          <w:rFonts w:cstheme="minorHAnsi"/>
-          <w:color w:val="000000" w:themeColor="text1"/>
+          <w:rFonts w:ascii="Consolas" w:hAnsi="Consolas" w:cs="Consolas"/>
+          <w:color w:val="0000FF"/>
           <w:sz w:val="32"/>
           <w:szCs w:val="32"/>
           <w:lang w:val="en-US"/>
@@ -16284,18 +15235,177 @@
           <w:szCs w:val="32"/>
           <w:lang w:val="en-US"/>
         </w:rPr>
+        <w:t xml:space="preserve"> country</w:t>
+      </w:r>
+      <w:r>
+        <w:rPr>
+          <w:rFonts w:ascii="Consolas" w:hAnsi="Consolas" w:cs="Consolas"/>
+          <w:color w:val="808080"/>
+          <w:sz w:val="32"/>
+          <w:szCs w:val="32"/>
+          <w:lang w:val="en-US"/>
+        </w:rPr>
+        <w:t>,</w:t>
+      </w:r>
+      <w:r>
+        <w:rPr>
+          <w:rFonts w:ascii="Consolas" w:hAnsi="Consolas" w:cs="Consolas"/>
+          <w:color w:val="0000FF"/>
+          <w:sz w:val="32"/>
+          <w:szCs w:val="32"/>
+          <w:lang w:val="en-US"/>
+        </w:rPr>
+        <w:t>name</w:t>
+      </w:r>
+      <w:r>
+        <w:rPr>
+          <w:rFonts w:ascii="Consolas" w:hAnsi="Consolas" w:cs="Consolas"/>
+          <w:color w:val="808080"/>
+          <w:sz w:val="32"/>
+          <w:szCs w:val="32"/>
+          <w:lang w:val="en-US"/>
+        </w:rPr>
+        <w:t>,</w:t>
+      </w:r>
+      <w:r>
+        <w:rPr>
+          <w:rFonts w:ascii="Consolas" w:hAnsi="Consolas" w:cs="Consolas"/>
+          <w:color w:val="FF00FF"/>
+          <w:sz w:val="32"/>
+          <w:szCs w:val="32"/>
+          <w:lang w:val="en-US"/>
+        </w:rPr>
+        <w:t>count</w:t>
+      </w:r>
+      <w:r>
+        <w:rPr>
+          <w:rFonts w:ascii="Consolas" w:hAnsi="Consolas" w:cs="Consolas"/>
+          <w:color w:val="808080"/>
+          <w:sz w:val="32"/>
+          <w:szCs w:val="32"/>
+          <w:lang w:val="en-US"/>
+        </w:rPr>
+        <w:t>(*)</w:t>
+      </w:r>
+      <w:r>
+        <w:rPr>
+          <w:rFonts w:ascii="Consolas" w:hAnsi="Consolas" w:cs="Consolas"/>
+          <w:color w:val="000000"/>
+          <w:sz w:val="32"/>
+          <w:szCs w:val="32"/>
+          <w:lang w:val="en-US"/>
+        </w:rPr>
+        <w:t xml:space="preserve">  </w:t>
+      </w:r>
+      <w:r>
+        <w:rPr>
+          <w:rFonts w:ascii="Consolas" w:hAnsi="Consolas" w:cs="Consolas"/>
+          <w:color w:val="0000FF"/>
+          <w:sz w:val="32"/>
+          <w:szCs w:val="32"/>
+          <w:lang w:val="en-US"/>
+        </w:rPr>
+        <w:t>from</w:t>
+      </w:r>
+      <w:r>
+        <w:rPr>
+          <w:rFonts w:ascii="Consolas" w:hAnsi="Consolas" w:cs="Consolas"/>
+          <w:color w:val="000000"/>
+          <w:sz w:val="32"/>
+          <w:szCs w:val="32"/>
+          <w:lang w:val="en-US"/>
+        </w:rPr>
+        <w:t xml:space="preserve"> Students </w:t>
+      </w:r>
+      <w:r>
+        <w:rPr>
+          <w:rFonts w:ascii="Consolas" w:hAnsi="Consolas" w:cs="Consolas"/>
+          <w:color w:val="0000FF"/>
+          <w:sz w:val="32"/>
+          <w:szCs w:val="32"/>
+          <w:lang w:val="en-US"/>
+        </w:rPr>
+        <w:t>where</w:t>
+      </w:r>
+      <w:r>
+        <w:rPr>
+          <w:rFonts w:ascii="Consolas" w:hAnsi="Consolas" w:cs="Consolas"/>
+          <w:color w:val="000000"/>
+          <w:sz w:val="32"/>
+          <w:szCs w:val="32"/>
+          <w:lang w:val="en-US"/>
+        </w:rPr>
+        <w:t xml:space="preserve"> country</w:t>
+      </w:r>
+      <w:r>
+        <w:rPr>
+          <w:rFonts w:ascii="Consolas" w:hAnsi="Consolas" w:cs="Consolas"/>
+          <w:color w:val="808080"/>
+          <w:sz w:val="32"/>
+          <w:szCs w:val="32"/>
+          <w:lang w:val="en-US"/>
+        </w:rPr>
+        <w:t>=</w:t>
+      </w:r>
+      <w:r>
+        <w:rPr>
+          <w:rFonts w:ascii="Consolas" w:hAnsi="Consolas" w:cs="Consolas"/>
+          <w:color w:val="FF0000"/>
+          <w:sz w:val="32"/>
+          <w:szCs w:val="32"/>
+          <w:lang w:val="en-US"/>
+        </w:rPr>
+        <w:t>'Azerbaijan'</w:t>
+      </w:r>
+      <w:r>
+        <w:rPr>
+          <w:rFonts w:ascii="Consolas" w:hAnsi="Consolas" w:cs="Consolas"/>
+          <w:color w:val="000000"/>
+          <w:sz w:val="32"/>
+          <w:szCs w:val="32"/>
+          <w:lang w:val="en-US"/>
+        </w:rPr>
         <w:t xml:space="preserve"> </w:t>
       </w:r>
-      <w:proofErr w:type="spellStart"/>
-      <w:r>
-        <w:rPr>
-          <w:rFonts w:ascii="Consolas" w:hAnsi="Consolas" w:cs="Consolas"/>
-          <w:color w:val="000000"/>
-          <w:sz w:val="32"/>
-          <w:szCs w:val="32"/>
-          <w:lang w:val="en-US"/>
-        </w:rPr>
-        <w:t>country</w:t>
+      <w:r>
+        <w:rPr>
+          <w:rFonts w:ascii="Consolas" w:hAnsi="Consolas" w:cs="Consolas"/>
+          <w:color w:val="0000FF"/>
+          <w:sz w:val="32"/>
+          <w:szCs w:val="32"/>
+          <w:lang w:val="en-US"/>
+        </w:rPr>
+        <w:t>group</w:t>
+      </w:r>
+      <w:r>
+        <w:rPr>
+          <w:rFonts w:ascii="Consolas" w:hAnsi="Consolas" w:cs="Consolas"/>
+          <w:color w:val="000000"/>
+          <w:sz w:val="32"/>
+          <w:szCs w:val="32"/>
+          <w:lang w:val="en-US"/>
+        </w:rPr>
+        <w:t xml:space="preserve"> </w:t>
+      </w:r>
+      <w:r>
+        <w:rPr>
+          <w:rFonts w:ascii="Consolas" w:hAnsi="Consolas" w:cs="Consolas"/>
+          <w:color w:val="0000FF"/>
+          <w:sz w:val="32"/>
+          <w:szCs w:val="32"/>
+          <w:lang w:val="en-US"/>
+        </w:rPr>
+        <w:t>by</w:t>
+      </w:r>
+      <w:r>
+        <w:rPr>
+          <w:rFonts w:ascii="Consolas" w:hAnsi="Consolas" w:cs="Consolas"/>
+          <w:color w:val="000000"/>
+          <w:sz w:val="32"/>
+          <w:szCs w:val="32"/>
+          <w:lang w:val="en-US"/>
+        </w:rPr>
+        <w:t xml:space="preserve"> country</w:t>
       </w:r>
       <w:r>
         <w:rPr>
@@ -16317,6 +15427,39 @@
         </w:rPr>
         <w:t>name</w:t>
       </w:r>
+    </w:p>
+    <w:p>
+      <w:pPr>
+        <w:spacing w:line="276" w:lineRule="auto"/>
+        <w:jc w:val="both"/>
+        <w:rPr>
+          <w:rFonts w:ascii="Consolas" w:hAnsi="Consolas" w:cs="Consolas"/>
+          <w:color w:val="000000"/>
+          <w:sz w:val="32"/>
+          <w:szCs w:val="32"/>
+          <w:lang w:val="en-US"/>
+        </w:rPr>
+      </w:pPr>
+      <w:r>
+        <w:rPr>
+          <w:rFonts w:ascii="Consolas" w:hAnsi="Consolas" w:cs="Consolas"/>
+          <w:color w:val="0000FF"/>
+          <w:sz w:val="32"/>
+          <w:szCs w:val="32"/>
+          <w:lang w:val="en-US"/>
+        </w:rPr>
+        <w:t>select</w:t>
+      </w:r>
+      <w:r>
+        <w:rPr>
+          <w:rFonts w:ascii="Consolas" w:hAnsi="Consolas" w:cs="Consolas"/>
+          <w:color w:val="000000"/>
+          <w:sz w:val="32"/>
+          <w:szCs w:val="32"/>
+          <w:lang w:val="en-US"/>
+        </w:rPr>
+        <w:t xml:space="preserve"> CustomerName</w:t>
+      </w:r>
       <w:r>
         <w:rPr>
           <w:rFonts w:ascii="Consolas" w:hAnsi="Consolas" w:cs="Consolas"/>
@@ -16330,33 +15473,82 @@
       <w:r>
         <w:rPr>
           <w:rFonts w:ascii="Consolas" w:hAnsi="Consolas" w:cs="Consolas"/>
+          <w:color w:val="000000"/>
+          <w:sz w:val="32"/>
+          <w:szCs w:val="32"/>
+          <w:lang w:val="en-US"/>
+        </w:rPr>
+        <w:t xml:space="preserve"> </w:t>
+      </w:r>
+      <w:r>
+        <w:rPr>
+          <w:rFonts w:ascii="Consolas" w:hAnsi="Consolas" w:cs="Consolas"/>
           <w:color w:val="FF00FF"/>
           <w:sz w:val="32"/>
           <w:szCs w:val="32"/>
           <w:lang w:val="en-US"/>
         </w:rPr>
-        <w:t>count</w:t>
-      </w:r>
-      <w:proofErr w:type="spellEnd"/>
-      <w:r>
-        <w:rPr>
-          <w:rFonts w:ascii="Consolas" w:hAnsi="Consolas" w:cs="Consolas"/>
-          <w:color w:val="808080"/>
-          <w:sz w:val="32"/>
-          <w:szCs w:val="32"/>
-          <w:lang w:val="en-US"/>
-        </w:rPr>
-        <w:t>(*)</w:t>
-      </w:r>
-      <w:r>
-        <w:rPr>
-          <w:rFonts w:ascii="Consolas" w:hAnsi="Consolas" w:cs="Consolas"/>
-          <w:color w:val="000000"/>
-          <w:sz w:val="32"/>
-          <w:szCs w:val="32"/>
-          <w:lang w:val="en-US"/>
-        </w:rPr>
-        <w:t xml:space="preserve">  </w:t>
+        <w:t>SUM</w:t>
+      </w:r>
+      <w:r>
+        <w:rPr>
+          <w:rFonts w:ascii="Consolas" w:hAnsi="Consolas" w:cs="Consolas"/>
+          <w:color w:val="808080"/>
+          <w:sz w:val="32"/>
+          <w:szCs w:val="32"/>
+          <w:lang w:val="en-US"/>
+        </w:rPr>
+        <w:t>(</w:t>
+      </w:r>
+      <w:r>
+        <w:rPr>
+          <w:rFonts w:ascii="Consolas" w:hAnsi="Consolas" w:cs="Consolas"/>
+          <w:color w:val="000000"/>
+          <w:sz w:val="32"/>
+          <w:szCs w:val="32"/>
+          <w:lang w:val="en-US"/>
+        </w:rPr>
+        <w:t>Amount</w:t>
+      </w:r>
+      <w:r>
+        <w:rPr>
+          <w:rFonts w:ascii="Consolas" w:hAnsi="Consolas" w:cs="Consolas"/>
+          <w:color w:val="808080"/>
+          <w:sz w:val="32"/>
+          <w:szCs w:val="32"/>
+          <w:lang w:val="en-US"/>
+        </w:rPr>
+        <w:t>)</w:t>
+      </w:r>
+      <w:r>
+        <w:rPr>
+          <w:rFonts w:ascii="Consolas" w:hAnsi="Consolas" w:cs="Consolas"/>
+          <w:color w:val="000000"/>
+          <w:sz w:val="32"/>
+          <w:szCs w:val="32"/>
+          <w:lang w:val="en-US"/>
+        </w:rPr>
+        <w:t xml:space="preserve"> </w:t>
+      </w:r>
+      <w:r>
+        <w:rPr>
+          <w:rFonts w:ascii="Consolas" w:hAnsi="Consolas" w:cs="Consolas"/>
+          <w:color w:val="0000FF"/>
+          <w:sz w:val="32"/>
+          <w:szCs w:val="32"/>
+          <w:lang w:val="en-US"/>
+        </w:rPr>
+        <w:t>as</w:t>
+      </w:r>
+      <w:r>
+        <w:rPr>
+          <w:rFonts w:ascii="Consolas" w:hAnsi="Consolas" w:cs="Consolas"/>
+          <w:color w:val="000000"/>
+          <w:sz w:val="32"/>
+          <w:szCs w:val="32"/>
+          <w:lang w:val="en-US"/>
+        </w:rPr>
+        <w:t xml:space="preserve"> Expenditure </w:t>
       </w:r>
       <w:r>
         <w:rPr>
@@ -16376,7 +15568,7 @@
           <w:szCs w:val="32"/>
           <w:lang w:val="en-US"/>
         </w:rPr>
-        <w:t xml:space="preserve"> Students </w:t>
+        <w:t xml:space="preserve"> Orders </w:t>
       </w:r>
       <w:r>
         <w:rPr>
@@ -16416,308 +15608,28 @@
           <w:szCs w:val="32"/>
           <w:lang w:val="en-US"/>
         </w:rPr>
+        <w:t xml:space="preserve"> CustomerName </w:t>
+      </w:r>
+      <w:r>
+        <w:rPr>
+          <w:rFonts w:ascii="Consolas" w:hAnsi="Consolas" w:cs="Consolas"/>
+          <w:color w:val="0000FF"/>
+          <w:sz w:val="32"/>
+          <w:szCs w:val="32"/>
+          <w:lang w:val="en-US"/>
+        </w:rPr>
+        <w:t>order</w:t>
+      </w:r>
+      <w:r>
+        <w:rPr>
+          <w:rFonts w:ascii="Consolas" w:hAnsi="Consolas" w:cs="Consolas"/>
+          <w:color w:val="000000"/>
+          <w:sz w:val="32"/>
+          <w:szCs w:val="32"/>
+          <w:lang w:val="en-US"/>
+        </w:rPr>
         <w:t xml:space="preserve"> </w:t>
       </w:r>
-      <w:proofErr w:type="spellStart"/>
-      <w:r>
-        <w:rPr>
-          <w:rFonts w:ascii="Consolas" w:hAnsi="Consolas" w:cs="Consolas"/>
-          <w:color w:val="000000"/>
-          <w:sz w:val="32"/>
-          <w:szCs w:val="32"/>
-          <w:lang w:val="en-US"/>
-        </w:rPr>
-        <w:t>country</w:t>
-      </w:r>
-      <w:r>
-        <w:rPr>
-          <w:rFonts w:ascii="Consolas" w:hAnsi="Consolas" w:cs="Consolas"/>
-          <w:color w:val="808080"/>
-          <w:sz w:val="32"/>
-          <w:szCs w:val="32"/>
-          <w:lang w:val="en-US"/>
-        </w:rPr>
-        <w:t>,</w:t>
-      </w:r>
-      <w:r>
-        <w:rPr>
-          <w:rFonts w:ascii="Consolas" w:hAnsi="Consolas" w:cs="Consolas"/>
-          <w:color w:val="0000FF"/>
-          <w:sz w:val="32"/>
-          <w:szCs w:val="32"/>
-          <w:lang w:val="en-US"/>
-        </w:rPr>
-        <w:t>name</w:t>
-      </w:r>
-      <w:proofErr w:type="spellEnd"/>
-      <w:r>
-        <w:rPr>
-          <w:rFonts w:ascii="Consolas" w:hAnsi="Consolas" w:cs="Consolas"/>
-          <w:color w:val="000000"/>
-          <w:sz w:val="32"/>
-          <w:szCs w:val="32"/>
-          <w:lang w:val="en-US"/>
-        </w:rPr>
-        <w:t xml:space="preserve"> </w:t>
-      </w:r>
-      <w:r>
-        <w:rPr>
-          <w:rFonts w:ascii="Consolas" w:hAnsi="Consolas" w:cs="Consolas"/>
-          <w:color w:val="0000FF"/>
-          <w:sz w:val="32"/>
-          <w:szCs w:val="32"/>
-          <w:lang w:val="en-US"/>
-        </w:rPr>
-        <w:t>having</w:t>
-      </w:r>
-      <w:r>
-        <w:rPr>
-          <w:rFonts w:ascii="Consolas" w:hAnsi="Consolas" w:cs="Consolas"/>
-          <w:color w:val="000000"/>
-          <w:sz w:val="32"/>
-          <w:szCs w:val="32"/>
-          <w:lang w:val="en-US"/>
-        </w:rPr>
-        <w:t xml:space="preserve"> country</w:t>
-      </w:r>
-      <w:r>
-        <w:rPr>
-          <w:rFonts w:ascii="Consolas" w:hAnsi="Consolas" w:cs="Consolas"/>
-          <w:color w:val="808080"/>
-          <w:sz w:val="32"/>
-          <w:szCs w:val="32"/>
-          <w:lang w:val="en-US"/>
-        </w:rPr>
-        <w:t>=</w:t>
-      </w:r>
-      <w:r>
-        <w:rPr>
-          <w:rFonts w:ascii="Consolas" w:hAnsi="Consolas" w:cs="Consolas"/>
-          <w:color w:val="FF0000"/>
-          <w:sz w:val="32"/>
-          <w:szCs w:val="32"/>
-          <w:lang w:val="en-US"/>
-        </w:rPr>
-        <w:t>'Azerbaijan'</w:t>
-      </w:r>
-    </w:p>
-    <w:p>
-      <w:pPr>
-        <w:spacing w:line="276" w:lineRule="auto"/>
-        <w:jc w:val="both"/>
-        <w:rPr>
-          <w:rFonts w:cstheme="minorHAnsi"/>
-          <w:color w:val="000000" w:themeColor="text1"/>
-          <w:sz w:val="32"/>
-          <w:szCs w:val="32"/>
-          <w:lang w:val="en-US"/>
-        </w:rPr>
-      </w:pPr>
-      <w:r>
-        <w:rPr>
-          <w:rFonts w:cstheme="minorHAnsi"/>
-          <w:color w:val="000000" w:themeColor="text1"/>
-          <w:sz w:val="32"/>
-          <w:szCs w:val="32"/>
-          <w:lang w:val="en-US"/>
-        </w:rPr>
-        <w:t>We can use where clause only before group by clause!</w:t>
-      </w:r>
-    </w:p>
-    <w:p>
-      <w:pPr>
-        <w:spacing w:line="276" w:lineRule="auto"/>
-        <w:jc w:val="both"/>
-        <w:rPr>
-          <w:rFonts w:ascii="Consolas" w:hAnsi="Consolas" w:cs="Consolas"/>
-          <w:color w:val="0000FF"/>
-          <w:sz w:val="32"/>
-          <w:szCs w:val="32"/>
-          <w:lang w:val="en-US"/>
-        </w:rPr>
-      </w:pPr>
-      <w:r>
-        <w:rPr>
-          <w:rFonts w:ascii="Consolas" w:hAnsi="Consolas" w:cs="Consolas"/>
-          <w:color w:val="0000FF"/>
-          <w:sz w:val="32"/>
-          <w:szCs w:val="32"/>
-          <w:lang w:val="en-US"/>
-        </w:rPr>
-        <w:t>select</w:t>
-      </w:r>
-      <w:r>
-        <w:rPr>
-          <w:rFonts w:ascii="Consolas" w:hAnsi="Consolas" w:cs="Consolas"/>
-          <w:color w:val="000000"/>
-          <w:sz w:val="32"/>
-          <w:szCs w:val="32"/>
-          <w:lang w:val="en-US"/>
-        </w:rPr>
-        <w:t xml:space="preserve"> </w:t>
-      </w:r>
-      <w:proofErr w:type="spellStart"/>
-      <w:r>
-        <w:rPr>
-          <w:rFonts w:ascii="Consolas" w:hAnsi="Consolas" w:cs="Consolas"/>
-          <w:color w:val="000000"/>
-          <w:sz w:val="32"/>
-          <w:szCs w:val="32"/>
-          <w:lang w:val="en-US"/>
-        </w:rPr>
-        <w:t>country</w:t>
-      </w:r>
-      <w:r>
-        <w:rPr>
-          <w:rFonts w:ascii="Consolas" w:hAnsi="Consolas" w:cs="Consolas"/>
-          <w:color w:val="808080"/>
-          <w:sz w:val="32"/>
-          <w:szCs w:val="32"/>
-          <w:lang w:val="en-US"/>
-        </w:rPr>
-        <w:t>,</w:t>
-      </w:r>
-      <w:r>
-        <w:rPr>
-          <w:rFonts w:ascii="Consolas" w:hAnsi="Consolas" w:cs="Consolas"/>
-          <w:color w:val="0000FF"/>
-          <w:sz w:val="32"/>
-          <w:szCs w:val="32"/>
-          <w:lang w:val="en-US"/>
-        </w:rPr>
-        <w:t>name</w:t>
-      </w:r>
-      <w:r>
-        <w:rPr>
-          <w:rFonts w:ascii="Consolas" w:hAnsi="Consolas" w:cs="Consolas"/>
-          <w:color w:val="808080"/>
-          <w:sz w:val="32"/>
-          <w:szCs w:val="32"/>
-          <w:lang w:val="en-US"/>
-        </w:rPr>
-        <w:t>,</w:t>
-      </w:r>
-      <w:r>
-        <w:rPr>
-          <w:rFonts w:ascii="Consolas" w:hAnsi="Consolas" w:cs="Consolas"/>
-          <w:color w:val="FF00FF"/>
-          <w:sz w:val="32"/>
-          <w:szCs w:val="32"/>
-          <w:lang w:val="en-US"/>
-        </w:rPr>
-        <w:t>count</w:t>
-      </w:r>
-      <w:proofErr w:type="spellEnd"/>
-      <w:r>
-        <w:rPr>
-          <w:rFonts w:ascii="Consolas" w:hAnsi="Consolas" w:cs="Consolas"/>
-          <w:color w:val="808080"/>
-          <w:sz w:val="32"/>
-          <w:szCs w:val="32"/>
-          <w:lang w:val="en-US"/>
-        </w:rPr>
-        <w:t>(*)</w:t>
-      </w:r>
-      <w:r>
-        <w:rPr>
-          <w:rFonts w:ascii="Consolas" w:hAnsi="Consolas" w:cs="Consolas"/>
-          <w:color w:val="000000"/>
-          <w:sz w:val="32"/>
-          <w:szCs w:val="32"/>
-          <w:lang w:val="en-US"/>
-        </w:rPr>
-        <w:t xml:space="preserve">  </w:t>
-      </w:r>
-      <w:r>
-        <w:rPr>
-          <w:rFonts w:ascii="Consolas" w:hAnsi="Consolas" w:cs="Consolas"/>
-          <w:color w:val="0000FF"/>
-          <w:sz w:val="32"/>
-          <w:szCs w:val="32"/>
-          <w:lang w:val="en-US"/>
-        </w:rPr>
-        <w:t>from</w:t>
-      </w:r>
-      <w:r>
-        <w:rPr>
-          <w:rFonts w:ascii="Consolas" w:hAnsi="Consolas" w:cs="Consolas"/>
-          <w:color w:val="000000"/>
-          <w:sz w:val="32"/>
-          <w:szCs w:val="32"/>
-          <w:lang w:val="en-US"/>
-        </w:rPr>
-        <w:t xml:space="preserve"> Students </w:t>
-      </w:r>
-      <w:r>
-        <w:rPr>
-          <w:rFonts w:ascii="Consolas" w:hAnsi="Consolas" w:cs="Consolas"/>
-          <w:color w:val="0000FF"/>
-          <w:sz w:val="32"/>
-          <w:szCs w:val="32"/>
-          <w:lang w:val="en-US"/>
-        </w:rPr>
-        <w:t>where</w:t>
-      </w:r>
-      <w:r>
-        <w:rPr>
-          <w:rFonts w:ascii="Consolas" w:hAnsi="Consolas" w:cs="Consolas"/>
-          <w:color w:val="000000"/>
-          <w:sz w:val="32"/>
-          <w:szCs w:val="32"/>
-          <w:lang w:val="en-US"/>
-        </w:rPr>
-        <w:t xml:space="preserve"> country</w:t>
-      </w:r>
-      <w:r>
-        <w:rPr>
-          <w:rFonts w:ascii="Consolas" w:hAnsi="Consolas" w:cs="Consolas"/>
-          <w:color w:val="808080"/>
-          <w:sz w:val="32"/>
-          <w:szCs w:val="32"/>
-          <w:lang w:val="en-US"/>
-        </w:rPr>
-        <w:t>=</w:t>
-      </w:r>
-      <w:r>
-        <w:rPr>
-          <w:rFonts w:ascii="Consolas" w:hAnsi="Consolas" w:cs="Consolas"/>
-          <w:color w:val="FF0000"/>
-          <w:sz w:val="32"/>
-          <w:szCs w:val="32"/>
-          <w:lang w:val="en-US"/>
-        </w:rPr>
-        <w:t>'Azerbaijan'</w:t>
-      </w:r>
-      <w:r>
-        <w:rPr>
-          <w:rFonts w:ascii="Consolas" w:hAnsi="Consolas" w:cs="Consolas"/>
-          <w:color w:val="000000"/>
-          <w:sz w:val="32"/>
-          <w:szCs w:val="32"/>
-          <w:lang w:val="en-US"/>
-        </w:rPr>
-        <w:t xml:space="preserve"> </w:t>
-      </w:r>
-      <w:r>
-        <w:rPr>
-          <w:rFonts w:ascii="Consolas" w:hAnsi="Consolas" w:cs="Consolas"/>
-          <w:color w:val="0000FF"/>
-          <w:sz w:val="32"/>
-          <w:szCs w:val="32"/>
-          <w:lang w:val="en-US"/>
-        </w:rPr>
-        <w:t>group</w:t>
-      </w:r>
-      <w:r>
-        <w:rPr>
-          <w:rFonts w:ascii="Consolas" w:hAnsi="Consolas" w:cs="Consolas"/>
-          <w:color w:val="000000"/>
-          <w:sz w:val="32"/>
-          <w:szCs w:val="32"/>
-          <w:lang w:val="en-US"/>
-        </w:rPr>
-        <w:t xml:space="preserve"> </w:t>
-      </w:r>
       <w:r>
         <w:rPr>
           <w:rFonts w:ascii="Consolas" w:hAnsi="Consolas" w:cs="Consolas"/>
@@ -16736,309 +15648,8 @@
           <w:szCs w:val="32"/>
           <w:lang w:val="en-US"/>
         </w:rPr>
-        <w:t xml:space="preserve"> </w:t>
-      </w:r>
-      <w:proofErr w:type="spellStart"/>
-      <w:r>
-        <w:rPr>
-          <w:rFonts w:ascii="Consolas" w:hAnsi="Consolas" w:cs="Consolas"/>
-          <w:color w:val="000000"/>
-          <w:sz w:val="32"/>
-          <w:szCs w:val="32"/>
-          <w:lang w:val="en-US"/>
-        </w:rPr>
-        <w:t>country</w:t>
-      </w:r>
-      <w:r>
-        <w:rPr>
-          <w:rFonts w:ascii="Consolas" w:hAnsi="Consolas" w:cs="Consolas"/>
-          <w:color w:val="808080"/>
-          <w:sz w:val="32"/>
-          <w:szCs w:val="32"/>
-          <w:lang w:val="en-US"/>
-        </w:rPr>
-        <w:t>,</w:t>
-      </w:r>
-      <w:r>
-        <w:rPr>
-          <w:rFonts w:ascii="Consolas" w:hAnsi="Consolas" w:cs="Consolas"/>
-          <w:color w:val="0000FF"/>
-          <w:sz w:val="32"/>
-          <w:szCs w:val="32"/>
-          <w:lang w:val="en-US"/>
-        </w:rPr>
-        <w:t>name</w:t>
-      </w:r>
-      <w:proofErr w:type="spellEnd"/>
-    </w:p>
-    <w:p>
-      <w:pPr>
-        <w:spacing w:line="276" w:lineRule="auto"/>
-        <w:jc w:val="both"/>
-        <w:rPr>
-          <w:rFonts w:ascii="Consolas" w:hAnsi="Consolas" w:cs="Consolas"/>
-          <w:color w:val="000000"/>
-          <w:sz w:val="32"/>
-          <w:szCs w:val="32"/>
-          <w:lang w:val="en-US"/>
-        </w:rPr>
-      </w:pPr>
-      <w:r>
-        <w:rPr>
-          <w:rFonts w:ascii="Consolas" w:hAnsi="Consolas" w:cs="Consolas"/>
-          <w:color w:val="0000FF"/>
-          <w:sz w:val="32"/>
-          <w:szCs w:val="32"/>
-          <w:lang w:val="en-US"/>
-        </w:rPr>
-        <w:t>select</w:t>
-      </w:r>
-      <w:r>
-        <w:rPr>
-          <w:rFonts w:ascii="Consolas" w:hAnsi="Consolas" w:cs="Consolas"/>
-          <w:color w:val="000000"/>
-          <w:sz w:val="32"/>
-          <w:szCs w:val="32"/>
-          <w:lang w:val="en-US"/>
-        </w:rPr>
-        <w:t xml:space="preserve"> </w:t>
-      </w:r>
-      <w:proofErr w:type="spellStart"/>
-      <w:r>
-        <w:rPr>
-          <w:rFonts w:ascii="Consolas" w:hAnsi="Consolas" w:cs="Consolas"/>
-          <w:color w:val="000000"/>
-          <w:sz w:val="32"/>
-          <w:szCs w:val="32"/>
-          <w:lang w:val="en-US"/>
-        </w:rPr>
-        <w:t>CustomerName</w:t>
-      </w:r>
-      <w:proofErr w:type="spellEnd"/>
-      <w:r>
-        <w:rPr>
-          <w:rFonts w:ascii="Consolas" w:hAnsi="Consolas" w:cs="Consolas"/>
-          <w:color w:val="808080"/>
-          <w:sz w:val="32"/>
-          <w:szCs w:val="32"/>
-          <w:lang w:val="en-US"/>
-        </w:rPr>
-        <w:t>,</w:t>
-      </w:r>
-      <w:r>
-        <w:rPr>
-          <w:rFonts w:ascii="Consolas" w:hAnsi="Consolas" w:cs="Consolas"/>
-          <w:color w:val="000000"/>
-          <w:sz w:val="32"/>
-          <w:szCs w:val="32"/>
-          <w:lang w:val="en-US"/>
-        </w:rPr>
-        <w:t xml:space="preserve"> </w:t>
-      </w:r>
-      <w:r>
-        <w:rPr>
-          <w:rFonts w:ascii="Consolas" w:hAnsi="Consolas" w:cs="Consolas"/>
-          <w:color w:val="FF00FF"/>
-          <w:sz w:val="32"/>
-          <w:szCs w:val="32"/>
-          <w:lang w:val="en-US"/>
-        </w:rPr>
-        <w:t>SUM</w:t>
-      </w:r>
-      <w:r>
-        <w:rPr>
-          <w:rFonts w:ascii="Consolas" w:hAnsi="Consolas" w:cs="Consolas"/>
-          <w:color w:val="808080"/>
-          <w:sz w:val="32"/>
-          <w:szCs w:val="32"/>
-          <w:lang w:val="en-US"/>
-        </w:rPr>
-        <w:t>(</w:t>
-      </w:r>
-      <w:r>
-        <w:rPr>
-          <w:rFonts w:ascii="Consolas" w:hAnsi="Consolas" w:cs="Consolas"/>
-          <w:color w:val="000000"/>
-          <w:sz w:val="32"/>
-          <w:szCs w:val="32"/>
-          <w:lang w:val="en-US"/>
-        </w:rPr>
-        <w:t>Amount</w:t>
-      </w:r>
-      <w:r>
-        <w:rPr>
-          <w:rFonts w:ascii="Consolas" w:hAnsi="Consolas" w:cs="Consolas"/>
-          <w:color w:val="808080"/>
-          <w:sz w:val="32"/>
-          <w:szCs w:val="32"/>
-          <w:lang w:val="en-US"/>
-        </w:rPr>
-        <w:t>)</w:t>
-      </w:r>
-      <w:r>
-        <w:rPr>
-          <w:rFonts w:ascii="Consolas" w:hAnsi="Consolas" w:cs="Consolas"/>
-          <w:color w:val="000000"/>
-          <w:sz w:val="32"/>
-          <w:szCs w:val="32"/>
-          <w:lang w:val="en-US"/>
-        </w:rPr>
-        <w:t xml:space="preserve"> </w:t>
-      </w:r>
-      <w:r>
-        <w:rPr>
-          <w:rFonts w:ascii="Consolas" w:hAnsi="Consolas" w:cs="Consolas"/>
-          <w:color w:val="0000FF"/>
-          <w:sz w:val="32"/>
-          <w:szCs w:val="32"/>
-          <w:lang w:val="en-US"/>
-        </w:rPr>
-        <w:t>as</w:t>
-      </w:r>
-      <w:r>
-        <w:rPr>
-          <w:rFonts w:ascii="Consolas" w:hAnsi="Consolas" w:cs="Consolas"/>
-          <w:color w:val="000000"/>
-          <w:sz w:val="32"/>
-          <w:szCs w:val="32"/>
-          <w:lang w:val="en-US"/>
-        </w:rPr>
-        <w:t xml:space="preserve"> Expenditure </w:t>
-      </w:r>
-      <w:r>
-        <w:rPr>
-          <w:rFonts w:ascii="Consolas" w:hAnsi="Consolas" w:cs="Consolas"/>
-          <w:color w:val="0000FF"/>
-          <w:sz w:val="32"/>
-          <w:szCs w:val="32"/>
-          <w:lang w:val="en-US"/>
-        </w:rPr>
-        <w:t>from</w:t>
-      </w:r>
-      <w:r>
-        <w:rPr>
-          <w:rFonts w:ascii="Consolas" w:hAnsi="Consolas" w:cs="Consolas"/>
-          <w:color w:val="000000"/>
-          <w:sz w:val="32"/>
-          <w:szCs w:val="32"/>
-          <w:lang w:val="en-US"/>
-        </w:rPr>
-        <w:t xml:space="preserve"> Orders </w:t>
-      </w:r>
-      <w:r>
-        <w:rPr>
-          <w:rFonts w:ascii="Consolas" w:hAnsi="Consolas" w:cs="Consolas"/>
-          <w:color w:val="0000FF"/>
-          <w:sz w:val="32"/>
-          <w:szCs w:val="32"/>
-          <w:lang w:val="en-US"/>
-        </w:rPr>
-        <w:t>group</w:t>
-      </w:r>
-      <w:r>
-        <w:rPr>
-          <w:rFonts w:ascii="Consolas" w:hAnsi="Consolas" w:cs="Consolas"/>
-          <w:color w:val="000000"/>
-          <w:sz w:val="32"/>
-          <w:szCs w:val="32"/>
-          <w:lang w:val="en-US"/>
-        </w:rPr>
-        <w:t xml:space="preserve"> </w:t>
-      </w:r>
-      <w:r>
-        <w:rPr>
-          <w:rFonts w:ascii="Consolas" w:hAnsi="Consolas" w:cs="Consolas"/>
-          <w:color w:val="0000FF"/>
-          <w:sz w:val="32"/>
-          <w:szCs w:val="32"/>
-          <w:lang w:val="en-US"/>
-        </w:rPr>
-        <w:t>by</w:t>
-      </w:r>
-      <w:r>
-        <w:rPr>
-          <w:rFonts w:ascii="Consolas" w:hAnsi="Consolas" w:cs="Consolas"/>
-          <w:color w:val="000000"/>
-          <w:sz w:val="32"/>
-          <w:szCs w:val="32"/>
-          <w:lang w:val="en-US"/>
-        </w:rPr>
-        <w:t xml:space="preserve"> </w:t>
-      </w:r>
-      <w:proofErr w:type="spellStart"/>
-      <w:r>
-        <w:rPr>
-          <w:rFonts w:ascii="Consolas" w:hAnsi="Consolas" w:cs="Consolas"/>
-          <w:color w:val="000000"/>
-          <w:sz w:val="32"/>
-          <w:szCs w:val="32"/>
-          <w:lang w:val="en-US"/>
-        </w:rPr>
-        <w:t>CustomerName</w:t>
-      </w:r>
-      <w:proofErr w:type="spellEnd"/>
-      <w:r>
-        <w:rPr>
-          <w:rFonts w:ascii="Consolas" w:hAnsi="Consolas" w:cs="Consolas"/>
-          <w:color w:val="000000"/>
-          <w:sz w:val="32"/>
-          <w:szCs w:val="32"/>
-          <w:lang w:val="en-US"/>
-        </w:rPr>
-        <w:t xml:space="preserve"> </w:t>
-      </w:r>
-      <w:r>
-        <w:rPr>
-          <w:rFonts w:ascii="Consolas" w:hAnsi="Consolas" w:cs="Consolas"/>
-          <w:color w:val="0000FF"/>
-          <w:sz w:val="32"/>
-          <w:szCs w:val="32"/>
-          <w:lang w:val="en-US"/>
-        </w:rPr>
-        <w:t>order</w:t>
-      </w:r>
-      <w:r>
-        <w:rPr>
-          <w:rFonts w:ascii="Consolas" w:hAnsi="Consolas" w:cs="Consolas"/>
-          <w:color w:val="000000"/>
-          <w:sz w:val="32"/>
-          <w:szCs w:val="32"/>
-          <w:lang w:val="en-US"/>
-        </w:rPr>
-        <w:t xml:space="preserve"> </w:t>
-      </w:r>
-      <w:r>
-        <w:rPr>
-          <w:rFonts w:ascii="Consolas" w:hAnsi="Consolas" w:cs="Consolas"/>
-          <w:color w:val="0000FF"/>
-          <w:sz w:val="32"/>
-          <w:szCs w:val="32"/>
-          <w:lang w:val="en-US"/>
-        </w:rPr>
-        <w:t>by</w:t>
-      </w:r>
-      <w:r>
-        <w:rPr>
-          <w:rFonts w:ascii="Consolas" w:hAnsi="Consolas" w:cs="Consolas"/>
-          <w:color w:val="000000"/>
-          <w:sz w:val="32"/>
-          <w:szCs w:val="32"/>
-          <w:lang w:val="en-US"/>
-        </w:rPr>
-        <w:t xml:space="preserve"> </w:t>
-      </w:r>
-      <w:proofErr w:type="spellStart"/>
-      <w:r>
-        <w:rPr>
-          <w:rFonts w:ascii="Consolas" w:hAnsi="Consolas" w:cs="Consolas"/>
-          <w:color w:val="000000"/>
-          <w:sz w:val="32"/>
-          <w:szCs w:val="32"/>
-          <w:lang w:val="en-US"/>
-        </w:rPr>
-        <w:t>CustomerName</w:t>
-      </w:r>
-      <w:proofErr w:type="spellEnd"/>
+        <w:t xml:space="preserve"> CustomerName</w:t>
+      </w:r>
     </w:p>
     <w:p>
       <w:pPr>
@@ -17149,51 +15760,28 @@
           <w:szCs w:val="32"/>
           <w:lang w:val="en-US"/>
         </w:rPr>
+        <w:t xml:space="preserve"> GraduatedStudents </w:t>
+      </w:r>
+      <w:r>
+        <w:rPr>
+          <w:rFonts w:ascii="Consolas" w:hAnsi="Consolas" w:cs="Consolas"/>
+          <w:color w:val="0000FF"/>
+          <w:sz w:val="32"/>
+          <w:szCs w:val="32"/>
+          <w:lang w:val="en-US"/>
+        </w:rPr>
+        <w:t>select</w:t>
+      </w:r>
+      <w:r>
+        <w:rPr>
+          <w:rFonts w:ascii="Consolas" w:hAnsi="Consolas" w:cs="Consolas"/>
+          <w:color w:val="000000"/>
+          <w:sz w:val="32"/>
+          <w:szCs w:val="32"/>
+          <w:lang w:val="en-US"/>
+        </w:rPr>
         <w:t xml:space="preserve"> </w:t>
       </w:r>
-      <w:proofErr w:type="spellStart"/>
-      <w:r>
-        <w:rPr>
-          <w:rFonts w:ascii="Consolas" w:hAnsi="Consolas" w:cs="Consolas"/>
-          <w:color w:val="000000"/>
-          <w:sz w:val="32"/>
-          <w:szCs w:val="32"/>
-          <w:lang w:val="en-US"/>
-        </w:rPr>
-        <w:t>GraduatedStudents</w:t>
-      </w:r>
-      <w:proofErr w:type="spellEnd"/>
-      <w:r>
-        <w:rPr>
-          <w:rFonts w:ascii="Consolas" w:hAnsi="Consolas" w:cs="Consolas"/>
-          <w:color w:val="000000"/>
-          <w:sz w:val="32"/>
-          <w:szCs w:val="32"/>
-          <w:lang w:val="en-US"/>
-        </w:rPr>
-        <w:t xml:space="preserve"> </w:t>
-      </w:r>
-      <w:r>
-        <w:rPr>
-          <w:rFonts w:ascii="Consolas" w:hAnsi="Consolas" w:cs="Consolas"/>
-          <w:color w:val="0000FF"/>
-          <w:sz w:val="32"/>
-          <w:szCs w:val="32"/>
-          <w:lang w:val="en-US"/>
-        </w:rPr>
-        <w:t>select</w:t>
-      </w:r>
-      <w:r>
-        <w:rPr>
-          <w:rFonts w:ascii="Consolas" w:hAnsi="Consolas" w:cs="Consolas"/>
-          <w:color w:val="000000"/>
-          <w:sz w:val="32"/>
-          <w:szCs w:val="32"/>
-          <w:lang w:val="en-US"/>
-        </w:rPr>
-        <w:t xml:space="preserve"> </w:t>
-      </w:r>
-      <w:proofErr w:type="spellStart"/>
       <w:r>
         <w:rPr>
           <w:rFonts w:ascii="Consolas" w:hAnsi="Consolas" w:cs="Consolas"/>
@@ -17282,18 +15870,7 @@
           <w:szCs w:val="32"/>
           <w:lang w:val="en-US"/>
         </w:rPr>
-        <w:t>comment</w:t>
-      </w:r>
-      <w:proofErr w:type="spellEnd"/>
-      <w:r>
-        <w:rPr>
-          <w:rFonts w:ascii="Consolas" w:hAnsi="Consolas" w:cs="Consolas"/>
-          <w:color w:val="000000"/>
-          <w:sz w:val="32"/>
-          <w:szCs w:val="32"/>
-          <w:lang w:val="en-US"/>
-        </w:rPr>
-        <w:t xml:space="preserve"> </w:t>
+        <w:t xml:space="preserve">comment </w:t>
       </w:r>
       <w:r>
         <w:rPr>
@@ -17333,20 +15910,8 @@
           <w:szCs w:val="32"/>
           <w:lang w:val="en-US"/>
         </w:rPr>
-        <w:t xml:space="preserve"> </w:t>
-      </w:r>
-      <w:proofErr w:type="spellStart"/>
-      <w:r>
-        <w:rPr>
-          <w:rFonts w:ascii="Consolas" w:hAnsi="Consolas" w:cs="Consolas"/>
-          <w:color w:val="000000"/>
-          <w:sz w:val="32"/>
-          <w:szCs w:val="32"/>
-          <w:lang w:val="en-US"/>
-        </w:rPr>
-        <w:t>isGraduated</w:t>
-      </w:r>
-      <w:proofErr w:type="spellEnd"/>
+        <w:t xml:space="preserve"> isGraduated</w:t>
+      </w:r>
       <w:r>
         <w:rPr>
           <w:rFonts w:ascii="Consolas" w:hAnsi="Consolas" w:cs="Consolas"/>
@@ -17930,29 +16495,7 @@
           <w:szCs w:val="32"/>
           <w:lang w:val="en-US"/>
         </w:rPr>
-        <w:t xml:space="preserve"> </w:t>
-      </w:r>
-      <w:proofErr w:type="spellStart"/>
-      <w:r>
-        <w:rPr>
-          <w:rFonts w:ascii="Consolas" w:hAnsi="Consolas" w:cs="Consolas"/>
-          <w:color w:val="000000"/>
-          <w:sz w:val="32"/>
-          <w:szCs w:val="32"/>
-          <w:lang w:val="en-US"/>
-        </w:rPr>
-        <w:t>UnGraduatedStudents</w:t>
-      </w:r>
-      <w:proofErr w:type="spellEnd"/>
-      <w:r>
-        <w:rPr>
-          <w:rFonts w:ascii="Consolas" w:hAnsi="Consolas" w:cs="Consolas"/>
-          <w:color w:val="000000"/>
-          <w:sz w:val="32"/>
-          <w:szCs w:val="32"/>
-          <w:lang w:val="en-US"/>
-        </w:rPr>
-        <w:t xml:space="preserve"> </w:t>
+        <w:t xml:space="preserve"> UnGraduatedStudents </w:t>
       </w:r>
     </w:p>
     <w:p>
@@ -18044,20 +16587,8 @@
           <w:szCs w:val="32"/>
           <w:lang w:val="en-US"/>
         </w:rPr>
-        <w:t xml:space="preserve"> </w:t>
-      </w:r>
-      <w:proofErr w:type="spellStart"/>
-      <w:r>
-        <w:rPr>
-          <w:rFonts w:ascii="Consolas" w:hAnsi="Consolas" w:cs="Consolas"/>
-          <w:color w:val="000000"/>
-          <w:sz w:val="32"/>
-          <w:szCs w:val="32"/>
-          <w:lang w:val="en-US"/>
-        </w:rPr>
-        <w:t>GraduatedStudents</w:t>
-      </w:r>
-      <w:proofErr w:type="spellEnd"/>
+        <w:t xml:space="preserve"> GraduatedStudents</w:t>
+      </w:r>
     </w:p>
     <w:p>
       <w:pPr>
@@ -18191,29 +16722,7 @@
           <w:szCs w:val="32"/>
           <w:lang w:val="en-US"/>
         </w:rPr>
-        <w:t xml:space="preserve"> </w:t>
-      </w:r>
-      <w:proofErr w:type="spellStart"/>
-      <w:r>
-        <w:rPr>
-          <w:rFonts w:ascii="Consolas" w:hAnsi="Consolas" w:cs="Consolas"/>
-          <w:color w:val="000000"/>
-          <w:sz w:val="32"/>
-          <w:szCs w:val="32"/>
-          <w:lang w:val="en-US"/>
-        </w:rPr>
-        <w:t>UnGraduatedStudents</w:t>
-      </w:r>
-      <w:proofErr w:type="spellEnd"/>
-      <w:r>
-        <w:rPr>
-          <w:rFonts w:ascii="Consolas" w:hAnsi="Consolas" w:cs="Consolas"/>
-          <w:color w:val="000000"/>
-          <w:sz w:val="32"/>
-          <w:szCs w:val="32"/>
-          <w:lang w:val="en-US"/>
-        </w:rPr>
-        <w:t xml:space="preserve"> </w:t>
+        <w:t xml:space="preserve"> UnGraduatedStudents </w:t>
       </w:r>
     </w:p>
     <w:p>
@@ -18315,20 +16824,8 @@
           <w:szCs w:val="32"/>
           <w:lang w:val="en-US"/>
         </w:rPr>
-        <w:t xml:space="preserve"> </w:t>
-      </w:r>
-      <w:proofErr w:type="spellStart"/>
-      <w:r>
-        <w:rPr>
-          <w:rFonts w:ascii="Consolas" w:hAnsi="Consolas" w:cs="Consolas"/>
-          <w:color w:val="000000"/>
-          <w:sz w:val="32"/>
-          <w:szCs w:val="32"/>
-          <w:lang w:val="en-US"/>
-        </w:rPr>
-        <w:t>GraduatedStudents</w:t>
-      </w:r>
-      <w:proofErr w:type="spellEnd"/>
+        <w:t xml:space="preserve"> GraduatedStudents</w:t>
+      </w:r>
     </w:p>
     <w:p>
       <w:pPr>
@@ -18447,20 +16944,8 @@
           <w:szCs w:val="32"/>
           <w:lang w:val="en-US"/>
         </w:rPr>
-        <w:t xml:space="preserve"> </w:t>
-      </w:r>
-      <w:proofErr w:type="spellStart"/>
-      <w:r>
-        <w:rPr>
-          <w:rFonts w:ascii="Consolas" w:hAnsi="Consolas" w:cs="Consolas"/>
-          <w:color w:val="000000"/>
-          <w:sz w:val="32"/>
-          <w:szCs w:val="32"/>
-          <w:lang w:val="en-US"/>
-        </w:rPr>
-        <w:t>UnGraduatedStudents</w:t>
-      </w:r>
-      <w:proofErr w:type="spellEnd"/>
+        <w:t xml:space="preserve"> UnGraduatedStudents</w:t>
+      </w:r>
     </w:p>
     <w:p>
       <w:pPr>
@@ -18581,20 +17066,8 @@
           <w:szCs w:val="32"/>
           <w:lang w:val="en-US"/>
         </w:rPr>
-        <w:t xml:space="preserve"> </w:t>
-      </w:r>
-      <w:proofErr w:type="spellStart"/>
-      <w:r>
-        <w:rPr>
-          <w:rFonts w:ascii="Consolas" w:hAnsi="Consolas" w:cs="Consolas"/>
-          <w:color w:val="000000"/>
-          <w:sz w:val="32"/>
-          <w:szCs w:val="32"/>
-          <w:lang w:val="en-US"/>
-        </w:rPr>
-        <w:t>GraduatedStudents</w:t>
-      </w:r>
-      <w:proofErr w:type="spellEnd"/>
+        <w:t xml:space="preserve"> GraduatedStudents</w:t>
+      </w:r>
     </w:p>
     <w:p>
       <w:pPr>
@@ -18712,20 +17185,8 @@
           <w:szCs w:val="32"/>
           <w:lang w:val="en-US"/>
         </w:rPr>
-        <w:t xml:space="preserve"> </w:t>
-      </w:r>
-      <w:proofErr w:type="spellStart"/>
-      <w:r>
-        <w:rPr>
-          <w:rFonts w:ascii="Consolas" w:hAnsi="Consolas" w:cs="Consolas"/>
-          <w:color w:val="000000"/>
-          <w:sz w:val="32"/>
-          <w:szCs w:val="32"/>
-          <w:lang w:val="en-US"/>
-        </w:rPr>
-        <w:t>UnGraduatedStudents</w:t>
-      </w:r>
-      <w:proofErr w:type="spellEnd"/>
+        <w:t xml:space="preserve"> UnGraduatedStudents</w:t>
+      </w:r>
     </w:p>
     <w:p>
       <w:pPr>
@@ -18826,20 +17287,8 @@
           <w:szCs w:val="32"/>
           <w:lang w:val="en-US"/>
         </w:rPr>
-        <w:t xml:space="preserve"> </w:t>
-      </w:r>
-      <w:proofErr w:type="spellStart"/>
-      <w:r>
-        <w:rPr>
-          <w:rFonts w:ascii="Consolas" w:hAnsi="Consolas" w:cs="Consolas"/>
-          <w:color w:val="000000"/>
-          <w:sz w:val="32"/>
-          <w:szCs w:val="32"/>
-          <w:lang w:val="en-US"/>
-        </w:rPr>
-        <w:t>GraduatedStudents</w:t>
-      </w:r>
-      <w:proofErr w:type="spellEnd"/>
+        <w:t xml:space="preserve"> GraduatedStudents</w:t>
+      </w:r>
     </w:p>
     <w:p>
       <w:pPr>
@@ -18957,20 +17406,8 @@
           <w:szCs w:val="32"/>
           <w:lang w:val="en-US"/>
         </w:rPr>
-        <w:t xml:space="preserve"> </w:t>
-      </w:r>
-      <w:proofErr w:type="spellStart"/>
-      <w:r>
-        <w:rPr>
-          <w:rFonts w:ascii="Consolas" w:hAnsi="Consolas" w:cs="Consolas"/>
-          <w:color w:val="000000"/>
-          <w:sz w:val="32"/>
-          <w:szCs w:val="32"/>
-          <w:lang w:val="en-US"/>
-        </w:rPr>
-        <w:t>UnGraduatedStudents</w:t>
-      </w:r>
-      <w:proofErr w:type="spellEnd"/>
+        <w:t xml:space="preserve"> UnGraduatedStudents</w:t>
+      </w:r>
     </w:p>
     <w:p>
       <w:pPr>
@@ -19071,20 +17508,8 @@
           <w:szCs w:val="32"/>
           <w:lang w:val="en-US"/>
         </w:rPr>
-        <w:t xml:space="preserve"> </w:t>
-      </w:r>
-      <w:proofErr w:type="spellStart"/>
-      <w:r>
-        <w:rPr>
-          <w:rFonts w:ascii="Consolas" w:hAnsi="Consolas" w:cs="Consolas"/>
-          <w:color w:val="000000"/>
-          <w:sz w:val="32"/>
-          <w:szCs w:val="32"/>
-          <w:lang w:val="en-US"/>
-        </w:rPr>
-        <w:t>GraduatedStudents</w:t>
-      </w:r>
-      <w:proofErr w:type="spellEnd"/>
+        <w:t xml:space="preserve"> GraduatedStudents</w:t>
+      </w:r>
     </w:p>
     <w:p>
       <w:pPr>
@@ -19380,7 +17805,6 @@
         </w:rPr>
         <w:t> </w:t>
       </w:r>
-      <w:proofErr w:type="spellStart"/>
       <w:r>
         <w:rPr>
           <w:rStyle w:val="Emphasis"/>
@@ -19393,7 +17817,6 @@
         </w:rPr>
         <w:t>index_name</w:t>
       </w:r>
-      <w:proofErr w:type="spellEnd"/>
       <w:r>
         <w:rPr>
           <w:rFonts w:ascii="Consolas" w:hAnsi="Consolas"/>
@@ -19427,7 +17850,6 @@
         </w:rPr>
         <w:t> </w:t>
       </w:r>
-      <w:proofErr w:type="spellStart"/>
       <w:r>
         <w:rPr>
           <w:rStyle w:val="Emphasis"/>
@@ -19440,7 +17862,6 @@
         </w:rPr>
         <w:t>table_name</w:t>
       </w:r>
-      <w:proofErr w:type="spellEnd"/>
       <w:r>
         <w:rPr>
           <w:rFonts w:ascii="Consolas" w:hAnsi="Consolas"/>
@@ -19559,7 +17980,6 @@
         </w:rPr>
         <w:t> </w:t>
       </w:r>
-      <w:proofErr w:type="spellStart"/>
       <w:r>
         <w:rPr>
           <w:rStyle w:val="Emphasis"/>
@@ -19572,7 +17992,6 @@
         </w:rPr>
         <w:t>index_name</w:t>
       </w:r>
-      <w:proofErr w:type="spellEnd"/>
       <w:r>
         <w:rPr>
           <w:rFonts w:ascii="Consolas" w:hAnsi="Consolas"/>
@@ -19607,7 +18026,6 @@
         </w:rPr>
         <w:t> </w:t>
       </w:r>
-      <w:proofErr w:type="spellStart"/>
       <w:r>
         <w:rPr>
           <w:rStyle w:val="Emphasis"/>
@@ -19620,7 +18038,6 @@
         </w:rPr>
         <w:t>table_name</w:t>
       </w:r>
-      <w:proofErr w:type="spellEnd"/>
       <w:r>
         <w:rPr>
           <w:rFonts w:ascii="Consolas" w:hAnsi="Consolas"/>
@@ -19960,29 +18377,7 @@
           <w:szCs w:val="32"/>
           <w:lang w:val="en-US"/>
         </w:rPr>
-        <w:t xml:space="preserve"> </w:t>
-      </w:r>
-      <w:proofErr w:type="spellStart"/>
-      <w:r>
-        <w:rPr>
-          <w:rFonts w:ascii="Consolas" w:hAnsi="Consolas" w:cs="Consolas"/>
-          <w:color w:val="000000"/>
-          <w:sz w:val="32"/>
-          <w:szCs w:val="32"/>
-          <w:lang w:val="en-US"/>
-        </w:rPr>
-        <w:t>idx_Student_Names</w:t>
-      </w:r>
-      <w:proofErr w:type="spellEnd"/>
-      <w:r>
-        <w:rPr>
-          <w:rFonts w:ascii="Consolas" w:hAnsi="Consolas" w:cs="Consolas"/>
-          <w:color w:val="000000"/>
-          <w:sz w:val="32"/>
-          <w:szCs w:val="32"/>
-          <w:lang w:val="en-US"/>
-        </w:rPr>
-        <w:t xml:space="preserve"> </w:t>
+        <w:t xml:space="preserve"> idx_Student_Names </w:t>
       </w:r>
       <w:r>
         <w:rPr>
@@ -20299,20 +18694,8 @@
           <w:szCs w:val="32"/>
           <w:lang w:val="en-US"/>
         </w:rPr>
-        <w:t xml:space="preserve"> </w:t>
-      </w:r>
-      <w:proofErr w:type="spellStart"/>
-      <w:r>
-        <w:rPr>
-          <w:rFonts w:ascii="Consolas" w:hAnsi="Consolas" w:cs="Consolas"/>
-          <w:color w:val="000000"/>
-          <w:sz w:val="32"/>
-          <w:szCs w:val="32"/>
-          <w:lang w:val="en-US"/>
-        </w:rPr>
-        <w:t>GetStudentsInfo</w:t>
-      </w:r>
-      <w:proofErr w:type="spellEnd"/>
+        <w:t xml:space="preserve"> GetStudentsInfo</w:t>
+      </w:r>
     </w:p>
     <w:p>
       <w:pPr>
@@ -20373,18 +18756,157 @@
           <w:szCs w:val="32"/>
           <w:lang w:val="en-US"/>
         </w:rPr>
+        <w:t xml:space="preserve"> s</w:t>
+      </w:r>
+      <w:r>
+        <w:rPr>
+          <w:rFonts w:ascii="Consolas" w:hAnsi="Consolas" w:cs="Consolas"/>
+          <w:color w:val="808080"/>
+          <w:sz w:val="32"/>
+          <w:szCs w:val="32"/>
+          <w:lang w:val="en-US"/>
+        </w:rPr>
+        <w:t>.</w:t>
+      </w:r>
+      <w:r>
+        <w:rPr>
+          <w:rFonts w:ascii="Consolas" w:hAnsi="Consolas" w:cs="Consolas"/>
+          <w:color w:val="0000FF"/>
+          <w:sz w:val="32"/>
+          <w:szCs w:val="32"/>
+          <w:lang w:val="en-US"/>
+        </w:rPr>
+        <w:t>name</w:t>
+      </w:r>
+      <w:r>
+        <w:rPr>
+          <w:rFonts w:ascii="Consolas" w:hAnsi="Consolas" w:cs="Consolas"/>
+          <w:color w:val="808080"/>
+          <w:sz w:val="32"/>
+          <w:szCs w:val="32"/>
+          <w:lang w:val="en-US"/>
+        </w:rPr>
+        <w:t>,</w:t>
+      </w:r>
+      <w:r>
+        <w:rPr>
+          <w:rFonts w:ascii="Consolas" w:hAnsi="Consolas" w:cs="Consolas"/>
+          <w:color w:val="000000"/>
+          <w:sz w:val="32"/>
+          <w:szCs w:val="32"/>
+          <w:lang w:val="en-US"/>
+        </w:rPr>
+        <w:t>g</w:t>
+      </w:r>
+      <w:r>
+        <w:rPr>
+          <w:rFonts w:ascii="Consolas" w:hAnsi="Consolas" w:cs="Consolas"/>
+          <w:color w:val="808080"/>
+          <w:sz w:val="32"/>
+          <w:szCs w:val="32"/>
+          <w:lang w:val="en-US"/>
+        </w:rPr>
+        <w:t>.</w:t>
+      </w:r>
+      <w:r>
+        <w:rPr>
+          <w:rFonts w:ascii="Consolas" w:hAnsi="Consolas" w:cs="Consolas"/>
+          <w:color w:val="0000FF"/>
+          <w:sz w:val="32"/>
+          <w:szCs w:val="32"/>
+          <w:lang w:val="en-US"/>
+        </w:rPr>
+        <w:t>Name</w:t>
+      </w:r>
+      <w:r>
+        <w:rPr>
+          <w:rFonts w:ascii="Consolas" w:hAnsi="Consolas" w:cs="Consolas"/>
+          <w:color w:val="000000"/>
+          <w:sz w:val="32"/>
+          <w:szCs w:val="32"/>
+          <w:lang w:val="en-US"/>
+        </w:rPr>
         <w:t xml:space="preserve"> </w:t>
       </w:r>
-      <w:proofErr w:type="spellStart"/>
-      <w:r>
-        <w:rPr>
-          <w:rFonts w:ascii="Consolas" w:hAnsi="Consolas" w:cs="Consolas"/>
-          <w:color w:val="000000"/>
-          <w:sz w:val="32"/>
-          <w:szCs w:val="32"/>
-          <w:lang w:val="en-US"/>
-        </w:rPr>
-        <w:t>s</w:t>
+      <w:r>
+        <w:rPr>
+          <w:rFonts w:ascii="Consolas" w:hAnsi="Consolas" w:cs="Consolas"/>
+          <w:color w:val="0000FF"/>
+          <w:sz w:val="32"/>
+          <w:szCs w:val="32"/>
+          <w:lang w:val="en-US"/>
+        </w:rPr>
+        <w:t>as</w:t>
+      </w:r>
+      <w:r>
+        <w:rPr>
+          <w:rFonts w:ascii="Consolas" w:hAnsi="Consolas" w:cs="Consolas"/>
+          <w:color w:val="000000"/>
+          <w:sz w:val="32"/>
+          <w:szCs w:val="32"/>
+          <w:lang w:val="en-US"/>
+        </w:rPr>
+        <w:t xml:space="preserve"> Groups </w:t>
+      </w:r>
+      <w:r>
+        <w:rPr>
+          <w:rFonts w:ascii="Consolas" w:hAnsi="Consolas" w:cs="Consolas"/>
+          <w:color w:val="0000FF"/>
+          <w:sz w:val="32"/>
+          <w:szCs w:val="32"/>
+          <w:lang w:val="en-US"/>
+        </w:rPr>
+        <w:t>from</w:t>
+      </w:r>
+      <w:r>
+        <w:rPr>
+          <w:rFonts w:ascii="Consolas" w:hAnsi="Consolas" w:cs="Consolas"/>
+          <w:color w:val="000000"/>
+          <w:sz w:val="32"/>
+          <w:szCs w:val="32"/>
+          <w:lang w:val="en-US"/>
+        </w:rPr>
+        <w:t xml:space="preserve"> Students s </w:t>
+      </w:r>
+      <w:r>
+        <w:rPr>
+          <w:rFonts w:ascii="Consolas" w:hAnsi="Consolas" w:cs="Consolas"/>
+          <w:color w:val="808080"/>
+          <w:sz w:val="32"/>
+          <w:szCs w:val="32"/>
+          <w:lang w:val="en-US"/>
+        </w:rPr>
+        <w:t>join</w:t>
+      </w:r>
+      <w:r>
+        <w:rPr>
+          <w:rFonts w:ascii="Consolas" w:hAnsi="Consolas" w:cs="Consolas"/>
+          <w:color w:val="000000"/>
+          <w:sz w:val="32"/>
+          <w:szCs w:val="32"/>
+          <w:lang w:val="en-US"/>
+        </w:rPr>
+        <w:t xml:space="preserve"> GroupStudents gs </w:t>
+      </w:r>
+      <w:r>
+        <w:rPr>
+          <w:rFonts w:ascii="Consolas" w:hAnsi="Consolas" w:cs="Consolas"/>
+          <w:color w:val="0000FF"/>
+          <w:sz w:val="32"/>
+          <w:szCs w:val="32"/>
+          <w:lang w:val="en-US"/>
+        </w:rPr>
+        <w:t>on</w:t>
+      </w:r>
+      <w:r>
+        <w:rPr>
+          <w:rFonts w:ascii="Consolas" w:hAnsi="Consolas" w:cs="Consolas"/>
+          <w:color w:val="000000"/>
+          <w:sz w:val="32"/>
+          <w:szCs w:val="32"/>
+          <w:lang w:val="en-US"/>
+        </w:rPr>
+        <w:t xml:space="preserve"> s</w:t>
       </w:r>
       <w:r>
         <w:rPr>
@@ -20399,32 +18921,32 @@
       <w:r>
         <w:rPr>
           <w:rFonts w:ascii="Consolas" w:hAnsi="Consolas" w:cs="Consolas"/>
-          <w:color w:val="0000FF"/>
-          <w:sz w:val="32"/>
-          <w:szCs w:val="32"/>
-          <w:lang w:val="en-US"/>
-        </w:rPr>
-        <w:t>name</w:t>
-      </w:r>
-      <w:r>
-        <w:rPr>
-          <w:rFonts w:ascii="Consolas" w:hAnsi="Consolas" w:cs="Consolas"/>
-          <w:color w:val="808080"/>
-          <w:sz w:val="32"/>
-          <w:szCs w:val="32"/>
-          <w:lang w:val="en-US"/>
-        </w:rPr>
-        <w:t>,</w:t>
-      </w:r>
-      <w:r>
-        <w:rPr>
-          <w:rFonts w:ascii="Consolas" w:hAnsi="Consolas" w:cs="Consolas"/>
-          <w:color w:val="000000"/>
-          <w:sz w:val="32"/>
-          <w:szCs w:val="32"/>
-          <w:lang w:val="en-US"/>
-        </w:rPr>
-        <w:t>g</w:t>
+          <w:color w:val="000000"/>
+          <w:sz w:val="32"/>
+          <w:szCs w:val="32"/>
+          <w:lang w:val="en-US"/>
+        </w:rPr>
+        <w:t>Id</w:t>
+      </w:r>
+      <w:r>
+        <w:rPr>
+          <w:rFonts w:ascii="Consolas" w:hAnsi="Consolas" w:cs="Consolas"/>
+          <w:color w:val="808080"/>
+          <w:sz w:val="32"/>
+          <w:szCs w:val="32"/>
+          <w:lang w:val="en-US"/>
+        </w:rPr>
+        <w:t>=</w:t>
+      </w:r>
+      <w:r>
+        <w:rPr>
+          <w:rFonts w:ascii="Consolas" w:hAnsi="Consolas" w:cs="Consolas"/>
+          <w:color w:val="000000"/>
+          <w:sz w:val="32"/>
+          <w:szCs w:val="32"/>
+          <w:lang w:val="en-US"/>
+        </w:rPr>
+        <w:t>gs</w:t>
       </w:r>
       <w:r>
         <w:rPr>
@@ -20439,63 +18961,12 @@
       <w:r>
         <w:rPr>
           <w:rFonts w:ascii="Consolas" w:hAnsi="Consolas" w:cs="Consolas"/>
-          <w:color w:val="0000FF"/>
-          <w:sz w:val="32"/>
-          <w:szCs w:val="32"/>
-          <w:lang w:val="en-US"/>
-        </w:rPr>
-        <w:t>Name</w:t>
-      </w:r>
-      <w:proofErr w:type="spellEnd"/>
-      <w:r>
-        <w:rPr>
-          <w:rFonts w:ascii="Consolas" w:hAnsi="Consolas" w:cs="Consolas"/>
-          <w:color w:val="000000"/>
-          <w:sz w:val="32"/>
-          <w:szCs w:val="32"/>
-          <w:lang w:val="en-US"/>
-        </w:rPr>
-        <w:t xml:space="preserve"> </w:t>
-      </w:r>
-      <w:r>
-        <w:rPr>
-          <w:rFonts w:ascii="Consolas" w:hAnsi="Consolas" w:cs="Consolas"/>
-          <w:color w:val="0000FF"/>
-          <w:sz w:val="32"/>
-          <w:szCs w:val="32"/>
-          <w:lang w:val="en-US"/>
-        </w:rPr>
-        <w:t>as</w:t>
-      </w:r>
-      <w:r>
-        <w:rPr>
-          <w:rFonts w:ascii="Consolas" w:hAnsi="Consolas" w:cs="Consolas"/>
-          <w:color w:val="000000"/>
-          <w:sz w:val="32"/>
-          <w:szCs w:val="32"/>
-          <w:lang w:val="en-US"/>
-        </w:rPr>
-        <w:t xml:space="preserve"> Groups </w:t>
-      </w:r>
-      <w:r>
-        <w:rPr>
-          <w:rFonts w:ascii="Consolas" w:hAnsi="Consolas" w:cs="Consolas"/>
-          <w:color w:val="0000FF"/>
-          <w:sz w:val="32"/>
-          <w:szCs w:val="32"/>
-          <w:lang w:val="en-US"/>
-        </w:rPr>
-        <w:t>from</w:t>
-      </w:r>
-      <w:r>
-        <w:rPr>
-          <w:rFonts w:ascii="Consolas" w:hAnsi="Consolas" w:cs="Consolas"/>
-          <w:color w:val="000000"/>
-          <w:sz w:val="32"/>
-          <w:szCs w:val="32"/>
-          <w:lang w:val="en-US"/>
-        </w:rPr>
-        <w:t xml:space="preserve"> Students s </w:t>
+          <w:color w:val="000000"/>
+          <w:sz w:val="32"/>
+          <w:szCs w:val="32"/>
+          <w:lang w:val="en-US"/>
+        </w:rPr>
+        <w:t xml:space="preserve">Student_id  </w:t>
       </w:r>
       <w:r>
         <w:rPr>
@@ -20515,31 +18986,58 @@
           <w:szCs w:val="32"/>
           <w:lang w:val="en-US"/>
         </w:rPr>
-        <w:t xml:space="preserve"> </w:t>
-      </w:r>
-      <w:proofErr w:type="spellStart"/>
-      <w:r>
-        <w:rPr>
-          <w:rFonts w:ascii="Consolas" w:hAnsi="Consolas" w:cs="Consolas"/>
-          <w:color w:val="000000"/>
-          <w:sz w:val="32"/>
-          <w:szCs w:val="32"/>
-          <w:lang w:val="en-US"/>
-        </w:rPr>
-        <w:t>GroupStudents</w:t>
-      </w:r>
-      <w:proofErr w:type="spellEnd"/>
-      <w:r>
-        <w:rPr>
-          <w:rFonts w:ascii="Consolas" w:hAnsi="Consolas" w:cs="Consolas"/>
-          <w:color w:val="000000"/>
-          <w:sz w:val="32"/>
-          <w:szCs w:val="32"/>
-          <w:lang w:val="en-US"/>
-        </w:rPr>
-        <w:t xml:space="preserve"> </w:t>
-      </w:r>
-      <w:proofErr w:type="spellStart"/>
+        <w:t xml:space="preserve"> Groups g </w:t>
+      </w:r>
+      <w:r>
+        <w:rPr>
+          <w:rFonts w:ascii="Consolas" w:hAnsi="Consolas" w:cs="Consolas"/>
+          <w:color w:val="0000FF"/>
+          <w:sz w:val="32"/>
+          <w:szCs w:val="32"/>
+          <w:lang w:val="en-US"/>
+        </w:rPr>
+        <w:t>on</w:t>
+      </w:r>
+      <w:r>
+        <w:rPr>
+          <w:rFonts w:ascii="Consolas" w:hAnsi="Consolas" w:cs="Consolas"/>
+          <w:color w:val="000000"/>
+          <w:sz w:val="32"/>
+          <w:szCs w:val="32"/>
+          <w:lang w:val="en-US"/>
+        </w:rPr>
+        <w:t xml:space="preserve"> g</w:t>
+      </w:r>
+      <w:r>
+        <w:rPr>
+          <w:rFonts w:ascii="Consolas" w:hAnsi="Consolas" w:cs="Consolas"/>
+          <w:color w:val="808080"/>
+          <w:sz w:val="32"/>
+          <w:szCs w:val="32"/>
+          <w:lang w:val="en-US"/>
+        </w:rPr>
+        <w:t>.</w:t>
+      </w:r>
+      <w:r>
+        <w:rPr>
+          <w:rFonts w:ascii="Consolas" w:hAnsi="Consolas" w:cs="Consolas"/>
+          <w:color w:val="000000"/>
+          <w:sz w:val="32"/>
+          <w:szCs w:val="32"/>
+          <w:lang w:val="en-US"/>
+        </w:rPr>
+        <w:t>Id</w:t>
+      </w:r>
+      <w:r>
+        <w:rPr>
+          <w:rFonts w:ascii="Consolas" w:hAnsi="Consolas" w:cs="Consolas"/>
+          <w:color w:val="808080"/>
+          <w:sz w:val="32"/>
+          <w:szCs w:val="32"/>
+          <w:lang w:val="en-US"/>
+        </w:rPr>
+        <w:t>=</w:t>
+      </w:r>
       <w:r>
         <w:rPr>
           <w:rFonts w:ascii="Consolas" w:hAnsi="Consolas" w:cs="Consolas"/>
@@ -20550,48 +19048,6 @@
         </w:rPr>
         <w:t>gs</w:t>
       </w:r>
-      <w:proofErr w:type="spellEnd"/>
-      <w:r>
-        <w:rPr>
-          <w:rFonts w:ascii="Consolas" w:hAnsi="Consolas" w:cs="Consolas"/>
-          <w:color w:val="000000"/>
-          <w:sz w:val="32"/>
-          <w:szCs w:val="32"/>
-          <w:lang w:val="en-US"/>
-        </w:rPr>
-        <w:t xml:space="preserve"> </w:t>
-      </w:r>
-      <w:r>
-        <w:rPr>
-          <w:rFonts w:ascii="Consolas" w:hAnsi="Consolas" w:cs="Consolas"/>
-          <w:color w:val="0000FF"/>
-          <w:sz w:val="32"/>
-          <w:szCs w:val="32"/>
-          <w:lang w:val="en-US"/>
-        </w:rPr>
-        <w:t>on</w:t>
-      </w:r>
-      <w:r>
-        <w:rPr>
-          <w:rFonts w:ascii="Consolas" w:hAnsi="Consolas" w:cs="Consolas"/>
-          <w:color w:val="000000"/>
-          <w:sz w:val="32"/>
-          <w:szCs w:val="32"/>
-          <w:lang w:val="en-US"/>
-        </w:rPr>
-        <w:t xml:space="preserve"> </w:t>
-      </w:r>
-      <w:proofErr w:type="spellStart"/>
-      <w:r>
-        <w:rPr>
-          <w:rFonts w:ascii="Consolas" w:hAnsi="Consolas" w:cs="Consolas"/>
-          <w:color w:val="000000"/>
-          <w:sz w:val="32"/>
-          <w:szCs w:val="32"/>
-          <w:lang w:val="en-US"/>
-        </w:rPr>
-        <w:t>s</w:t>
-      </w:r>
       <w:r>
         <w:rPr>
           <w:rFonts w:ascii="Consolas" w:hAnsi="Consolas" w:cs="Consolas"/>
@@ -20610,175 +19066,8 @@
           <w:szCs w:val="32"/>
           <w:lang w:val="en-US"/>
         </w:rPr>
-        <w:t>Id</w:t>
-      </w:r>
-      <w:proofErr w:type="spellEnd"/>
-      <w:r>
-        <w:rPr>
-          <w:rFonts w:ascii="Consolas" w:hAnsi="Consolas" w:cs="Consolas"/>
-          <w:color w:val="808080"/>
-          <w:sz w:val="32"/>
-          <w:szCs w:val="32"/>
-          <w:lang w:val="en-US"/>
-        </w:rPr>
-        <w:t>=</w:t>
-      </w:r>
-      <w:proofErr w:type="spellStart"/>
-      <w:r>
-        <w:rPr>
-          <w:rFonts w:ascii="Consolas" w:hAnsi="Consolas" w:cs="Consolas"/>
-          <w:color w:val="000000"/>
-          <w:sz w:val="32"/>
-          <w:szCs w:val="32"/>
-          <w:lang w:val="en-US"/>
-        </w:rPr>
-        <w:t>gs</w:t>
-      </w:r>
-      <w:r>
-        <w:rPr>
-          <w:rFonts w:ascii="Consolas" w:hAnsi="Consolas" w:cs="Consolas"/>
-          <w:color w:val="808080"/>
-          <w:sz w:val="32"/>
-          <w:szCs w:val="32"/>
-          <w:lang w:val="en-US"/>
-        </w:rPr>
-        <w:t>.</w:t>
-      </w:r>
-      <w:r>
-        <w:rPr>
-          <w:rFonts w:ascii="Consolas" w:hAnsi="Consolas" w:cs="Consolas"/>
-          <w:color w:val="000000"/>
-          <w:sz w:val="32"/>
-          <w:szCs w:val="32"/>
-          <w:lang w:val="en-US"/>
-        </w:rPr>
-        <w:t>Student_id</w:t>
-      </w:r>
-      <w:proofErr w:type="spellEnd"/>
-      <w:r>
-        <w:rPr>
-          <w:rFonts w:ascii="Consolas" w:hAnsi="Consolas" w:cs="Consolas"/>
-          <w:color w:val="000000"/>
-          <w:sz w:val="32"/>
-          <w:szCs w:val="32"/>
-          <w:lang w:val="en-US"/>
-        </w:rPr>
-        <w:t xml:space="preserve">  </w:t>
-      </w:r>
-      <w:r>
-        <w:rPr>
-          <w:rFonts w:ascii="Consolas" w:hAnsi="Consolas" w:cs="Consolas"/>
-          <w:color w:val="808080"/>
-          <w:sz w:val="32"/>
-          <w:szCs w:val="32"/>
-          <w:lang w:val="en-US"/>
-        </w:rPr>
-        <w:t>join</w:t>
-      </w:r>
-      <w:r>
-        <w:rPr>
-          <w:rFonts w:ascii="Consolas" w:hAnsi="Consolas" w:cs="Consolas"/>
-          <w:color w:val="000000"/>
-          <w:sz w:val="32"/>
-          <w:szCs w:val="32"/>
-          <w:lang w:val="en-US"/>
-        </w:rPr>
-        <w:t xml:space="preserve"> Groups g </w:t>
-      </w:r>
-      <w:r>
-        <w:rPr>
-          <w:rFonts w:ascii="Consolas" w:hAnsi="Consolas" w:cs="Consolas"/>
-          <w:color w:val="0000FF"/>
-          <w:sz w:val="32"/>
-          <w:szCs w:val="32"/>
-          <w:lang w:val="en-US"/>
-        </w:rPr>
-        <w:t>on</w:t>
-      </w:r>
-      <w:r>
-        <w:rPr>
-          <w:rFonts w:ascii="Consolas" w:hAnsi="Consolas" w:cs="Consolas"/>
-          <w:color w:val="000000"/>
-          <w:sz w:val="32"/>
-          <w:szCs w:val="32"/>
-          <w:lang w:val="en-US"/>
-        </w:rPr>
-        <w:t xml:space="preserve"> </w:t>
-      </w:r>
-      <w:proofErr w:type="spellStart"/>
-      <w:r>
-        <w:rPr>
-          <w:rFonts w:ascii="Consolas" w:hAnsi="Consolas" w:cs="Consolas"/>
-          <w:color w:val="000000"/>
-          <w:sz w:val="32"/>
-          <w:szCs w:val="32"/>
-          <w:lang w:val="en-US"/>
-        </w:rPr>
-        <w:t>g</w:t>
-      </w:r>
-      <w:r>
-        <w:rPr>
-          <w:rFonts w:ascii="Consolas" w:hAnsi="Consolas" w:cs="Consolas"/>
-          <w:color w:val="808080"/>
-          <w:sz w:val="32"/>
-          <w:szCs w:val="32"/>
-          <w:lang w:val="en-US"/>
-        </w:rPr>
-        <w:t>.</w:t>
-      </w:r>
-      <w:r>
-        <w:rPr>
-          <w:rFonts w:ascii="Consolas" w:hAnsi="Consolas" w:cs="Consolas"/>
-          <w:color w:val="000000"/>
-          <w:sz w:val="32"/>
-          <w:szCs w:val="32"/>
-          <w:lang w:val="en-US"/>
-        </w:rPr>
-        <w:t>Id</w:t>
-      </w:r>
-      <w:proofErr w:type="spellEnd"/>
-      <w:r>
-        <w:rPr>
-          <w:rFonts w:ascii="Consolas" w:hAnsi="Consolas" w:cs="Consolas"/>
-          <w:color w:val="808080"/>
-          <w:sz w:val="32"/>
-          <w:szCs w:val="32"/>
-          <w:lang w:val="en-US"/>
-        </w:rPr>
-        <w:t>=</w:t>
-      </w:r>
-      <w:proofErr w:type="spellStart"/>
-      <w:r>
-        <w:rPr>
-          <w:rFonts w:ascii="Consolas" w:hAnsi="Consolas" w:cs="Consolas"/>
-          <w:color w:val="000000"/>
-          <w:sz w:val="32"/>
-          <w:szCs w:val="32"/>
-          <w:lang w:val="en-US"/>
-        </w:rPr>
-        <w:t>gs</w:t>
-      </w:r>
-      <w:r>
-        <w:rPr>
-          <w:rFonts w:ascii="Consolas" w:hAnsi="Consolas" w:cs="Consolas"/>
-          <w:color w:val="808080"/>
-          <w:sz w:val="32"/>
-          <w:szCs w:val="32"/>
-          <w:lang w:val="en-US"/>
-        </w:rPr>
-        <w:t>.</w:t>
-      </w:r>
-      <w:r>
-        <w:rPr>
-          <w:rFonts w:ascii="Consolas" w:hAnsi="Consolas" w:cs="Consolas"/>
-          <w:color w:val="000000"/>
-          <w:sz w:val="32"/>
-          <w:szCs w:val="32"/>
-          <w:lang w:val="en-US"/>
-        </w:rPr>
         <w:t>Group_id</w:t>
       </w:r>
-      <w:proofErr w:type="spellEnd"/>
     </w:p>
     <w:p>
       <w:pPr>
@@ -20849,29 +19138,7 @@
           <w:szCs w:val="32"/>
           <w:lang w:val="en-US"/>
         </w:rPr>
-        <w:t xml:space="preserve"> </w:t>
-      </w:r>
-      <w:proofErr w:type="spellStart"/>
-      <w:r>
-        <w:rPr>
-          <w:rFonts w:ascii="Consolas" w:hAnsi="Consolas" w:cs="Consolas"/>
-          <w:color w:val="000000"/>
-          <w:sz w:val="32"/>
-          <w:szCs w:val="32"/>
-          <w:lang w:val="en-US"/>
-        </w:rPr>
-        <w:t>GetStudentsById</w:t>
-      </w:r>
-      <w:proofErr w:type="spellEnd"/>
-      <w:r>
-        <w:rPr>
-          <w:rFonts w:ascii="Consolas" w:hAnsi="Consolas" w:cs="Consolas"/>
-          <w:color w:val="000000"/>
-          <w:sz w:val="32"/>
-          <w:szCs w:val="32"/>
-          <w:lang w:val="en-US"/>
-        </w:rPr>
-        <w:t xml:space="preserve"> @Id </w:t>
+        <w:t xml:space="preserve"> GetStudentsById @Id </w:t>
       </w:r>
       <w:r>
         <w:rPr>
@@ -21112,20 +19379,8 @@
           <w:szCs w:val="32"/>
           <w:lang w:val="en-US"/>
         </w:rPr>
-        <w:t xml:space="preserve"> </w:t>
-      </w:r>
-      <w:proofErr w:type="spellStart"/>
-      <w:r>
-        <w:rPr>
-          <w:rFonts w:ascii="Consolas" w:hAnsi="Consolas" w:cs="Consolas"/>
-          <w:color w:val="000000"/>
-          <w:sz w:val="32"/>
-          <w:szCs w:val="32"/>
-          <w:lang w:val="en-US"/>
-        </w:rPr>
-        <w:t>GetStudentsById</w:t>
-      </w:r>
-      <w:proofErr w:type="spellEnd"/>
+        <w:t xml:space="preserve"> GetStudentsById</w:t>
+      </w:r>
       <w:r>
         <w:rPr>
           <w:rFonts w:ascii="Consolas" w:hAnsi="Consolas" w:cs="Consolas"/>
@@ -21202,7 +19457,6 @@
         </w:rPr>
         <w:t xml:space="preserve">keyword </w:t>
       </w:r>
-      <w:proofErr w:type="spellStart"/>
       <w:r>
         <w:rPr>
           <w:rFonts w:ascii="Consolas" w:hAnsi="Consolas" w:cs="Consolas"/>
@@ -21213,7 +19467,6 @@
         </w:rPr>
         <w:t>GetStudentsById</w:t>
       </w:r>
-      <w:proofErr w:type="spellEnd"/>
       <w:r>
         <w:rPr>
           <w:rFonts w:ascii="Consolas" w:hAnsi="Consolas" w:cs="Consolas"/>
@@ -21294,20 +19547,8 @@
           <w:szCs w:val="32"/>
           <w:lang w:val="en-US"/>
         </w:rPr>
-        <w:t xml:space="preserve"> </w:t>
-      </w:r>
-      <w:proofErr w:type="spellStart"/>
-      <w:r>
-        <w:rPr>
-          <w:rFonts w:ascii="Consolas" w:hAnsi="Consolas" w:cs="Consolas"/>
-          <w:color w:val="000000"/>
-          <w:sz w:val="32"/>
-          <w:szCs w:val="32"/>
-          <w:lang w:val="en-US"/>
-        </w:rPr>
-        <w:t>GetStudentsById</w:t>
-      </w:r>
-      <w:proofErr w:type="spellEnd"/>
+        <w:t xml:space="preserve"> GetStudentsById</w:t>
+      </w:r>
       <w:r>
         <w:rPr>
           <w:rFonts w:cstheme="minorHAnsi"/>
@@ -21378,51 +19619,7 @@
           <w:szCs w:val="32"/>
           <w:lang w:val="en-US"/>
         </w:rPr>
-        <w:t xml:space="preserve"> that we can’t use strings in select statements so we </w:t>
-      </w:r>
-      <w:proofErr w:type="spellStart"/>
-      <w:r>
-        <w:rPr>
-          <w:rFonts w:cstheme="minorHAnsi"/>
-          <w:color w:val="000000"/>
-          <w:sz w:val="32"/>
-          <w:szCs w:val="32"/>
-          <w:lang w:val="en-US"/>
-        </w:rPr>
-        <w:t>gotta</w:t>
-      </w:r>
-      <w:proofErr w:type="spellEnd"/>
-      <w:r>
-        <w:rPr>
-          <w:rFonts w:cstheme="minorHAnsi"/>
-          <w:color w:val="000000"/>
-          <w:sz w:val="32"/>
-          <w:szCs w:val="32"/>
-          <w:lang w:val="en-US"/>
-        </w:rPr>
-        <w:t xml:space="preserve"> use the entire select statement as a string then we need to parse it by executing </w:t>
-      </w:r>
-      <w:proofErr w:type="spellStart"/>
-      <w:r>
-        <w:rPr>
-          <w:rFonts w:cstheme="minorHAnsi"/>
-          <w:color w:val="000000"/>
-          <w:sz w:val="32"/>
-          <w:szCs w:val="32"/>
-          <w:lang w:val="en-US"/>
-        </w:rPr>
-        <w:t>sp_executesql</w:t>
-      </w:r>
-      <w:proofErr w:type="spellEnd"/>
-      <w:r>
-        <w:rPr>
-          <w:rFonts w:cstheme="minorHAnsi"/>
-          <w:color w:val="000000"/>
-          <w:sz w:val="32"/>
-          <w:szCs w:val="32"/>
-          <w:lang w:val="en-US"/>
-        </w:rPr>
-        <w:t xml:space="preserve"> procedure. </w:t>
+        <w:t xml:space="preserve"> that we can’t use strings in select statements so we gotta use the entire select statement as a string then we need to parse it by executing sp_executesql procedure. </w:t>
       </w:r>
     </w:p>
     <w:p>
@@ -21450,7 +19647,6 @@
         </w:rPr>
         <w:t xml:space="preserve">Remember that </w:t>
       </w:r>
-      <w:proofErr w:type="spellStart"/>
       <w:r>
         <w:rPr>
           <w:rFonts w:ascii="Consolas" w:hAnsi="Consolas" w:cs="Consolas"/>
@@ -21481,7 +19677,6 @@
         </w:rPr>
         <w:t>sp_executesql</w:t>
       </w:r>
-      <w:proofErr w:type="spellEnd"/>
       <w:r>
         <w:rPr>
           <w:rFonts w:ascii="Consolas" w:hAnsi="Consolas" w:cs="Consolas"/>
@@ -21502,7 +19697,6 @@
         </w:rPr>
         <w:t xml:space="preserve">only takes </w:t>
       </w:r>
-      <w:proofErr w:type="spellStart"/>
       <w:r>
         <w:rPr>
           <w:rFonts w:ascii="Consolas" w:hAnsi="Consolas" w:cs="Consolas"/>
@@ -21513,7 +19707,6 @@
         </w:rPr>
         <w:t>nvarchar</w:t>
       </w:r>
-      <w:proofErr w:type="spellEnd"/>
       <w:r>
         <w:rPr>
           <w:rFonts w:cstheme="minorHAnsi"/>
@@ -21593,29 +19786,7 @@
           <w:szCs w:val="32"/>
           <w:lang w:val="en-US"/>
         </w:rPr>
-        <w:t xml:space="preserve"> </w:t>
-      </w:r>
-      <w:proofErr w:type="spellStart"/>
-      <w:r>
-        <w:rPr>
-          <w:rFonts w:ascii="Consolas" w:hAnsi="Consolas" w:cs="Consolas"/>
-          <w:color w:val="000000"/>
-          <w:sz w:val="32"/>
-          <w:szCs w:val="32"/>
-          <w:lang w:val="en-US"/>
-        </w:rPr>
-        <w:t>GetStudents</w:t>
-      </w:r>
-      <w:proofErr w:type="spellEnd"/>
-      <w:r>
-        <w:rPr>
-          <w:rFonts w:ascii="Consolas" w:hAnsi="Consolas" w:cs="Consolas"/>
-          <w:color w:val="000000"/>
-          <w:sz w:val="32"/>
-          <w:szCs w:val="32"/>
-          <w:lang w:val="en-US"/>
-        </w:rPr>
-        <w:t xml:space="preserve"> @Table </w:t>
+        <w:t xml:space="preserve"> GetStudents @Table </w:t>
       </w:r>
       <w:r>
         <w:rPr>
@@ -21665,29 +19836,7 @@
           <w:szCs w:val="32"/>
           <w:lang w:val="en-US"/>
         </w:rPr>
-        <w:t>@</w:t>
-      </w:r>
-      <w:proofErr w:type="spellStart"/>
-      <w:r>
-        <w:rPr>
-          <w:rFonts w:ascii="Consolas" w:hAnsi="Consolas" w:cs="Consolas"/>
-          <w:color w:val="000000"/>
-          <w:sz w:val="32"/>
-          <w:szCs w:val="32"/>
-          <w:lang w:val="en-US"/>
-        </w:rPr>
-        <w:t>GivenAge</w:t>
-      </w:r>
-      <w:proofErr w:type="spellEnd"/>
-      <w:r>
-        <w:rPr>
-          <w:rFonts w:ascii="Consolas" w:hAnsi="Consolas" w:cs="Consolas"/>
-          <w:color w:val="000000"/>
-          <w:sz w:val="32"/>
-          <w:szCs w:val="32"/>
-          <w:lang w:val="en-US"/>
-        </w:rPr>
-        <w:t xml:space="preserve"> </w:t>
+        <w:t xml:space="preserve">@GivenAge </w:t>
       </w:r>
       <w:r>
         <w:rPr>
@@ -21782,31 +19931,8 @@
           <w:szCs w:val="32"/>
           <w:lang w:val="en-US"/>
         </w:rPr>
-        <w:t xml:space="preserve"> @</w:t>
-      </w:r>
-      <w:proofErr w:type="spellStart"/>
-      <w:r>
-        <w:rPr>
-          <w:rFonts w:ascii="Consolas" w:hAnsi="Consolas" w:cs="Consolas"/>
-          <w:color w:val="000000"/>
-          <w:sz w:val="32"/>
-          <w:szCs w:val="32"/>
-          <w:lang w:val="en-US"/>
-        </w:rPr>
-        <w:t>sqlquery</w:t>
-      </w:r>
-      <w:proofErr w:type="spellEnd"/>
-      <w:r>
-        <w:rPr>
-          <w:rFonts w:ascii="Consolas" w:hAnsi="Consolas" w:cs="Consolas"/>
-          <w:color w:val="000000"/>
-          <w:sz w:val="32"/>
-          <w:szCs w:val="32"/>
-          <w:lang w:val="en-US"/>
-        </w:rPr>
-        <w:t xml:space="preserve"> </w:t>
-      </w:r>
-      <w:proofErr w:type="spellStart"/>
+        <w:t xml:space="preserve"> @sqlquery </w:t>
+      </w:r>
       <w:r>
         <w:rPr>
           <w:rFonts w:ascii="Consolas" w:hAnsi="Consolas" w:cs="Consolas"/>
@@ -21817,7 +19943,6 @@
         </w:rPr>
         <w:t>nvarchar</w:t>
       </w:r>
-      <w:proofErr w:type="spellEnd"/>
       <w:r>
         <w:rPr>
           <w:rFonts w:ascii="Consolas" w:hAnsi="Consolas" w:cs="Consolas"/>
@@ -21891,20 +20016,8 @@
           <w:szCs w:val="32"/>
           <w:lang w:val="en-US"/>
         </w:rPr>
-        <w:t xml:space="preserve"> @</w:t>
-      </w:r>
-      <w:proofErr w:type="spellStart"/>
-      <w:r>
-        <w:rPr>
-          <w:rFonts w:ascii="Consolas" w:hAnsi="Consolas" w:cs="Consolas"/>
-          <w:color w:val="000000"/>
-          <w:sz w:val="32"/>
-          <w:szCs w:val="32"/>
-          <w:lang w:val="en-US"/>
-        </w:rPr>
-        <w:t>sqlquery</w:t>
-      </w:r>
-      <w:proofErr w:type="spellEnd"/>
+        <w:t xml:space="preserve"> @sqlquery</w:t>
+      </w:r>
       <w:r>
         <w:rPr>
           <w:rFonts w:ascii="Consolas" w:hAnsi="Consolas" w:cs="Consolas"/>
@@ -22003,20 +20116,8 @@
           <w:szCs w:val="32"/>
           <w:lang w:val="en-US"/>
         </w:rPr>
-        <w:t>@</w:t>
-      </w:r>
-      <w:proofErr w:type="spellStart"/>
-      <w:r>
-        <w:rPr>
-          <w:rFonts w:ascii="Consolas" w:hAnsi="Consolas" w:cs="Consolas"/>
-          <w:color w:val="000000"/>
-          <w:sz w:val="32"/>
-          <w:szCs w:val="32"/>
-          <w:lang w:val="en-US"/>
-        </w:rPr>
-        <w:t>GivenAge</w:t>
-      </w:r>
-      <w:proofErr w:type="spellEnd"/>
+        <w:t>@GivenAge</w:t>
+      </w:r>
       <w:r>
         <w:rPr>
           <w:rFonts w:ascii="Consolas" w:hAnsi="Consolas" w:cs="Consolas"/>
@@ -22075,20 +20176,8 @@
           <w:szCs w:val="32"/>
           <w:lang w:val="en-US"/>
         </w:rPr>
-        <w:t>@</w:t>
-      </w:r>
-      <w:proofErr w:type="spellStart"/>
-      <w:r>
-        <w:rPr>
-          <w:rFonts w:ascii="Consolas" w:hAnsi="Consolas" w:cs="Consolas"/>
-          <w:color w:val="000000"/>
-          <w:sz w:val="32"/>
-          <w:szCs w:val="32"/>
-          <w:lang w:val="en-US"/>
-        </w:rPr>
-        <w:t>GivenAge</w:t>
-      </w:r>
-      <w:proofErr w:type="spellEnd"/>
+        <w:t>@GivenAge</w:t>
+      </w:r>
       <w:r>
         <w:rPr>
           <w:rFonts w:ascii="Consolas" w:hAnsi="Consolas" w:cs="Consolas"/>
@@ -22134,7 +20223,6 @@
         </w:rPr>
         <w:t xml:space="preserve"> </w:t>
       </w:r>
-      <w:proofErr w:type="spellStart"/>
       <w:r>
         <w:rPr>
           <w:rFonts w:ascii="Consolas" w:hAnsi="Consolas" w:cs="Consolas"/>
@@ -22165,7 +20253,6 @@
         </w:rPr>
         <w:t>sp_executesql</w:t>
       </w:r>
-      <w:proofErr w:type="spellEnd"/>
       <w:r>
         <w:rPr>
           <w:rFonts w:ascii="Consolas" w:hAnsi="Consolas" w:cs="Consolas"/>
@@ -22184,20 +20271,8 @@
           <w:szCs w:val="32"/>
           <w:lang w:val="en-US"/>
         </w:rPr>
-        <w:t>@</w:t>
-      </w:r>
-      <w:proofErr w:type="spellStart"/>
-      <w:r>
-        <w:rPr>
-          <w:rFonts w:ascii="Consolas" w:hAnsi="Consolas" w:cs="Consolas"/>
-          <w:color w:val="000000"/>
-          <w:sz w:val="32"/>
-          <w:szCs w:val="32"/>
-          <w:lang w:val="en-US"/>
-        </w:rPr>
-        <w:t>sqlquery</w:t>
-      </w:r>
-      <w:proofErr w:type="spellEnd"/>
+        <w:t>@sqlquery</w:t>
+      </w:r>
     </w:p>
     <w:p>
       <w:pPr>
@@ -22256,20 +20331,8 @@
           <w:szCs w:val="32"/>
           <w:lang w:val="en-US"/>
         </w:rPr>
-        <w:t xml:space="preserve"> </w:t>
-      </w:r>
-      <w:proofErr w:type="spellStart"/>
-      <w:r>
-        <w:rPr>
-          <w:rFonts w:ascii="Consolas" w:hAnsi="Consolas" w:cs="Consolas"/>
-          <w:color w:val="000000"/>
-          <w:sz w:val="32"/>
-          <w:szCs w:val="32"/>
-          <w:lang w:val="en-US"/>
-        </w:rPr>
-        <w:t>GetStudents</w:t>
-      </w:r>
-      <w:proofErr w:type="spellEnd"/>
+        <w:t xml:space="preserve"> GetStudents</w:t>
+      </w:r>
       <w:r>
         <w:rPr>
           <w:rFonts w:ascii="Consolas" w:hAnsi="Consolas" w:cs="Consolas"/>
@@ -22476,21 +20539,8 @@
           <w:shd w:val="clear" w:color="auto" w:fill="FFFFFF"/>
           <w:lang w:val="en-US"/>
         </w:rPr>
-        <w:t xml:space="preserve"> then we use </w:t>
-      </w:r>
-      <w:proofErr w:type="spellStart"/>
-      <w:r>
-        <w:rPr>
-          <w:rFonts w:asciiTheme="minorHAnsi" w:hAnsiTheme="minorHAnsi" w:cstheme="minorHAnsi"/>
-          <w:color w:val="000000"/>
-          <w:sz w:val="32"/>
-          <w:szCs w:val="32"/>
-          <w:shd w:val="clear" w:color="auto" w:fill="FFFFFF"/>
-          <w:lang w:val="en-US"/>
-        </w:rPr>
-        <w:t>vews</w:t>
-      </w:r>
-      <w:proofErr w:type="spellEnd"/>
+        <w:t xml:space="preserve"> then we use vews</w:t>
+      </w:r>
       <w:r>
         <w:rPr>
           <w:rFonts w:asciiTheme="minorHAnsi" w:hAnsiTheme="minorHAnsi" w:cstheme="minorHAnsi"/>
@@ -22556,20 +20606,8 @@
           <w:szCs w:val="32"/>
           <w:lang w:val="en-US"/>
         </w:rPr>
-        <w:t xml:space="preserve"> </w:t>
-      </w:r>
-      <w:proofErr w:type="spellStart"/>
-      <w:r>
-        <w:rPr>
-          <w:rFonts w:ascii="Consolas" w:hAnsi="Consolas" w:cs="Consolas"/>
-          <w:color w:val="000000"/>
-          <w:sz w:val="32"/>
-          <w:szCs w:val="32"/>
-          <w:lang w:val="en-US"/>
-        </w:rPr>
-        <w:t>v_GetStudentsInfo</w:t>
-      </w:r>
-      <w:proofErr w:type="spellEnd"/>
+        <w:t xml:space="preserve"> v_GetStudentsInfo</w:t>
+      </w:r>
     </w:p>
     <w:p>
       <w:pPr>
@@ -22630,18 +20668,157 @@
           <w:szCs w:val="32"/>
           <w:lang w:val="en-US"/>
         </w:rPr>
+        <w:t xml:space="preserve"> s</w:t>
+      </w:r>
+      <w:r>
+        <w:rPr>
+          <w:rFonts w:ascii="Consolas" w:hAnsi="Consolas" w:cs="Consolas"/>
+          <w:color w:val="808080"/>
+          <w:sz w:val="32"/>
+          <w:szCs w:val="32"/>
+          <w:lang w:val="en-US"/>
+        </w:rPr>
+        <w:t>.</w:t>
+      </w:r>
+      <w:r>
+        <w:rPr>
+          <w:rFonts w:ascii="Consolas" w:hAnsi="Consolas" w:cs="Consolas"/>
+          <w:color w:val="0000FF"/>
+          <w:sz w:val="32"/>
+          <w:szCs w:val="32"/>
+          <w:lang w:val="en-US"/>
+        </w:rPr>
+        <w:t>name</w:t>
+      </w:r>
+      <w:r>
+        <w:rPr>
+          <w:rFonts w:ascii="Consolas" w:hAnsi="Consolas" w:cs="Consolas"/>
+          <w:color w:val="808080"/>
+          <w:sz w:val="32"/>
+          <w:szCs w:val="32"/>
+          <w:lang w:val="en-US"/>
+        </w:rPr>
+        <w:t>,</w:t>
+      </w:r>
+      <w:r>
+        <w:rPr>
+          <w:rFonts w:ascii="Consolas" w:hAnsi="Consolas" w:cs="Consolas"/>
+          <w:color w:val="000000"/>
+          <w:sz w:val="32"/>
+          <w:szCs w:val="32"/>
+          <w:lang w:val="en-US"/>
+        </w:rPr>
+        <w:t>g</w:t>
+      </w:r>
+      <w:r>
+        <w:rPr>
+          <w:rFonts w:ascii="Consolas" w:hAnsi="Consolas" w:cs="Consolas"/>
+          <w:color w:val="808080"/>
+          <w:sz w:val="32"/>
+          <w:szCs w:val="32"/>
+          <w:lang w:val="en-US"/>
+        </w:rPr>
+        <w:t>.</w:t>
+      </w:r>
+      <w:r>
+        <w:rPr>
+          <w:rFonts w:ascii="Consolas" w:hAnsi="Consolas" w:cs="Consolas"/>
+          <w:color w:val="0000FF"/>
+          <w:sz w:val="32"/>
+          <w:szCs w:val="32"/>
+          <w:lang w:val="en-US"/>
+        </w:rPr>
+        <w:t>Name</w:t>
+      </w:r>
+      <w:r>
+        <w:rPr>
+          <w:rFonts w:ascii="Consolas" w:hAnsi="Consolas" w:cs="Consolas"/>
+          <w:color w:val="000000"/>
+          <w:sz w:val="32"/>
+          <w:szCs w:val="32"/>
+          <w:lang w:val="en-US"/>
+        </w:rPr>
         <w:t xml:space="preserve"> </w:t>
       </w:r>
-      <w:proofErr w:type="spellStart"/>
-      <w:r>
-        <w:rPr>
-          <w:rFonts w:ascii="Consolas" w:hAnsi="Consolas" w:cs="Consolas"/>
-          <w:color w:val="000000"/>
-          <w:sz w:val="32"/>
-          <w:szCs w:val="32"/>
-          <w:lang w:val="en-US"/>
-        </w:rPr>
-        <w:t>s</w:t>
+      <w:r>
+        <w:rPr>
+          <w:rFonts w:ascii="Consolas" w:hAnsi="Consolas" w:cs="Consolas"/>
+          <w:color w:val="0000FF"/>
+          <w:sz w:val="32"/>
+          <w:szCs w:val="32"/>
+          <w:lang w:val="en-US"/>
+        </w:rPr>
+        <w:t>as</w:t>
+      </w:r>
+      <w:r>
+        <w:rPr>
+          <w:rFonts w:ascii="Consolas" w:hAnsi="Consolas" w:cs="Consolas"/>
+          <w:color w:val="000000"/>
+          <w:sz w:val="32"/>
+          <w:szCs w:val="32"/>
+          <w:lang w:val="en-US"/>
+        </w:rPr>
+        <w:t xml:space="preserve"> Groups </w:t>
+      </w:r>
+      <w:r>
+        <w:rPr>
+          <w:rFonts w:ascii="Consolas" w:hAnsi="Consolas" w:cs="Consolas"/>
+          <w:color w:val="0000FF"/>
+          <w:sz w:val="32"/>
+          <w:szCs w:val="32"/>
+          <w:lang w:val="en-US"/>
+        </w:rPr>
+        <w:t>from</w:t>
+      </w:r>
+      <w:r>
+        <w:rPr>
+          <w:rFonts w:ascii="Consolas" w:hAnsi="Consolas" w:cs="Consolas"/>
+          <w:color w:val="000000"/>
+          <w:sz w:val="32"/>
+          <w:szCs w:val="32"/>
+          <w:lang w:val="en-US"/>
+        </w:rPr>
+        <w:t xml:space="preserve"> Students s </w:t>
+      </w:r>
+      <w:r>
+        <w:rPr>
+          <w:rFonts w:ascii="Consolas" w:hAnsi="Consolas" w:cs="Consolas"/>
+          <w:color w:val="808080"/>
+          <w:sz w:val="32"/>
+          <w:szCs w:val="32"/>
+          <w:lang w:val="en-US"/>
+        </w:rPr>
+        <w:t>join</w:t>
+      </w:r>
+      <w:r>
+        <w:rPr>
+          <w:rFonts w:ascii="Consolas" w:hAnsi="Consolas" w:cs="Consolas"/>
+          <w:color w:val="000000"/>
+          <w:sz w:val="32"/>
+          <w:szCs w:val="32"/>
+          <w:lang w:val="en-US"/>
+        </w:rPr>
+        <w:t xml:space="preserve"> GroupStudents gs </w:t>
+      </w:r>
+      <w:r>
+        <w:rPr>
+          <w:rFonts w:ascii="Consolas" w:hAnsi="Consolas" w:cs="Consolas"/>
+          <w:color w:val="0000FF"/>
+          <w:sz w:val="32"/>
+          <w:szCs w:val="32"/>
+          <w:lang w:val="en-US"/>
+        </w:rPr>
+        <w:t>on</w:t>
+      </w:r>
+      <w:r>
+        <w:rPr>
+          <w:rFonts w:ascii="Consolas" w:hAnsi="Consolas" w:cs="Consolas"/>
+          <w:color w:val="000000"/>
+          <w:sz w:val="32"/>
+          <w:szCs w:val="32"/>
+          <w:lang w:val="en-US"/>
+        </w:rPr>
+        <w:t xml:space="preserve"> s</w:t>
       </w:r>
       <w:r>
         <w:rPr>
@@ -22656,32 +20833,32 @@
       <w:r>
         <w:rPr>
           <w:rFonts w:ascii="Consolas" w:hAnsi="Consolas" w:cs="Consolas"/>
-          <w:color w:val="0000FF"/>
-          <w:sz w:val="32"/>
-          <w:szCs w:val="32"/>
-          <w:lang w:val="en-US"/>
-        </w:rPr>
-        <w:t>name</w:t>
-      </w:r>
-      <w:r>
-        <w:rPr>
-          <w:rFonts w:ascii="Consolas" w:hAnsi="Consolas" w:cs="Consolas"/>
-          <w:color w:val="808080"/>
-          <w:sz w:val="32"/>
-          <w:szCs w:val="32"/>
-          <w:lang w:val="en-US"/>
-        </w:rPr>
-        <w:t>,</w:t>
-      </w:r>
-      <w:r>
-        <w:rPr>
-          <w:rFonts w:ascii="Consolas" w:hAnsi="Consolas" w:cs="Consolas"/>
-          <w:color w:val="000000"/>
-          <w:sz w:val="32"/>
-          <w:szCs w:val="32"/>
-          <w:lang w:val="en-US"/>
-        </w:rPr>
-        <w:t>g</w:t>
+          <w:color w:val="000000"/>
+          <w:sz w:val="32"/>
+          <w:szCs w:val="32"/>
+          <w:lang w:val="en-US"/>
+        </w:rPr>
+        <w:t>Id</w:t>
+      </w:r>
+      <w:r>
+        <w:rPr>
+          <w:rFonts w:ascii="Consolas" w:hAnsi="Consolas" w:cs="Consolas"/>
+          <w:color w:val="808080"/>
+          <w:sz w:val="32"/>
+          <w:szCs w:val="32"/>
+          <w:lang w:val="en-US"/>
+        </w:rPr>
+        <w:t>=</w:t>
+      </w:r>
+      <w:r>
+        <w:rPr>
+          <w:rFonts w:ascii="Consolas" w:hAnsi="Consolas" w:cs="Consolas"/>
+          <w:color w:val="000000"/>
+          <w:sz w:val="32"/>
+          <w:szCs w:val="32"/>
+          <w:lang w:val="en-US"/>
+        </w:rPr>
+        <w:t>gs</w:t>
       </w:r>
       <w:r>
         <w:rPr>
@@ -22696,63 +20873,12 @@
       <w:r>
         <w:rPr>
           <w:rFonts w:ascii="Consolas" w:hAnsi="Consolas" w:cs="Consolas"/>
-          <w:color w:val="0000FF"/>
-          <w:sz w:val="32"/>
-          <w:szCs w:val="32"/>
-          <w:lang w:val="en-US"/>
-        </w:rPr>
-        <w:t>Name</w:t>
-      </w:r>
-      <w:proofErr w:type="spellEnd"/>
-      <w:r>
-        <w:rPr>
-          <w:rFonts w:ascii="Consolas" w:hAnsi="Consolas" w:cs="Consolas"/>
-          <w:color w:val="000000"/>
-          <w:sz w:val="32"/>
-          <w:szCs w:val="32"/>
-          <w:lang w:val="en-US"/>
-        </w:rPr>
-        <w:t xml:space="preserve"> </w:t>
-      </w:r>
-      <w:r>
-        <w:rPr>
-          <w:rFonts w:ascii="Consolas" w:hAnsi="Consolas" w:cs="Consolas"/>
-          <w:color w:val="0000FF"/>
-          <w:sz w:val="32"/>
-          <w:szCs w:val="32"/>
-          <w:lang w:val="en-US"/>
-        </w:rPr>
-        <w:t>as</w:t>
-      </w:r>
-      <w:r>
-        <w:rPr>
-          <w:rFonts w:ascii="Consolas" w:hAnsi="Consolas" w:cs="Consolas"/>
-          <w:color w:val="000000"/>
-          <w:sz w:val="32"/>
-          <w:szCs w:val="32"/>
-          <w:lang w:val="en-US"/>
-        </w:rPr>
-        <w:t xml:space="preserve"> Groups </w:t>
-      </w:r>
-      <w:r>
-        <w:rPr>
-          <w:rFonts w:ascii="Consolas" w:hAnsi="Consolas" w:cs="Consolas"/>
-          <w:color w:val="0000FF"/>
-          <w:sz w:val="32"/>
-          <w:szCs w:val="32"/>
-          <w:lang w:val="en-US"/>
-        </w:rPr>
-        <w:t>from</w:t>
-      </w:r>
-      <w:r>
-        <w:rPr>
-          <w:rFonts w:ascii="Consolas" w:hAnsi="Consolas" w:cs="Consolas"/>
-          <w:color w:val="000000"/>
-          <w:sz w:val="32"/>
-          <w:szCs w:val="32"/>
-          <w:lang w:val="en-US"/>
-        </w:rPr>
-        <w:t xml:space="preserve"> Students s </w:t>
+          <w:color w:val="000000"/>
+          <w:sz w:val="32"/>
+          <w:szCs w:val="32"/>
+          <w:lang w:val="en-US"/>
+        </w:rPr>
+        <w:t xml:space="preserve">Student_id  </w:t>
       </w:r>
       <w:r>
         <w:rPr>
@@ -22772,31 +20898,58 @@
           <w:szCs w:val="32"/>
           <w:lang w:val="en-US"/>
         </w:rPr>
-        <w:t xml:space="preserve"> </w:t>
-      </w:r>
-      <w:proofErr w:type="spellStart"/>
-      <w:r>
-        <w:rPr>
-          <w:rFonts w:ascii="Consolas" w:hAnsi="Consolas" w:cs="Consolas"/>
-          <w:color w:val="000000"/>
-          <w:sz w:val="32"/>
-          <w:szCs w:val="32"/>
-          <w:lang w:val="en-US"/>
-        </w:rPr>
-        <w:t>GroupStudents</w:t>
-      </w:r>
-      <w:proofErr w:type="spellEnd"/>
-      <w:r>
-        <w:rPr>
-          <w:rFonts w:ascii="Consolas" w:hAnsi="Consolas" w:cs="Consolas"/>
-          <w:color w:val="000000"/>
-          <w:sz w:val="32"/>
-          <w:szCs w:val="32"/>
-          <w:lang w:val="en-US"/>
-        </w:rPr>
-        <w:t xml:space="preserve"> </w:t>
-      </w:r>
-      <w:proofErr w:type="spellStart"/>
+        <w:t xml:space="preserve"> Groups g </w:t>
+      </w:r>
+      <w:r>
+        <w:rPr>
+          <w:rFonts w:ascii="Consolas" w:hAnsi="Consolas" w:cs="Consolas"/>
+          <w:color w:val="0000FF"/>
+          <w:sz w:val="32"/>
+          <w:szCs w:val="32"/>
+          <w:lang w:val="en-US"/>
+        </w:rPr>
+        <w:t>on</w:t>
+      </w:r>
+      <w:r>
+        <w:rPr>
+          <w:rFonts w:ascii="Consolas" w:hAnsi="Consolas" w:cs="Consolas"/>
+          <w:color w:val="000000"/>
+          <w:sz w:val="32"/>
+          <w:szCs w:val="32"/>
+          <w:lang w:val="en-US"/>
+        </w:rPr>
+        <w:t xml:space="preserve"> g</w:t>
+      </w:r>
+      <w:r>
+        <w:rPr>
+          <w:rFonts w:ascii="Consolas" w:hAnsi="Consolas" w:cs="Consolas"/>
+          <w:color w:val="808080"/>
+          <w:sz w:val="32"/>
+          <w:szCs w:val="32"/>
+          <w:lang w:val="en-US"/>
+        </w:rPr>
+        <w:t>.</w:t>
+      </w:r>
+      <w:r>
+        <w:rPr>
+          <w:rFonts w:ascii="Consolas" w:hAnsi="Consolas" w:cs="Consolas"/>
+          <w:color w:val="000000"/>
+          <w:sz w:val="32"/>
+          <w:szCs w:val="32"/>
+          <w:lang w:val="en-US"/>
+        </w:rPr>
+        <w:t>Id</w:t>
+      </w:r>
+      <w:r>
+        <w:rPr>
+          <w:rFonts w:ascii="Consolas" w:hAnsi="Consolas" w:cs="Consolas"/>
+          <w:color w:val="808080"/>
+          <w:sz w:val="32"/>
+          <w:szCs w:val="32"/>
+          <w:lang w:val="en-US"/>
+        </w:rPr>
+        <w:t>=</w:t>
+      </w:r>
       <w:r>
         <w:rPr>
           <w:rFonts w:ascii="Consolas" w:hAnsi="Consolas" w:cs="Consolas"/>
@@ -22807,48 +20960,6 @@
         </w:rPr>
         <w:t>gs</w:t>
       </w:r>
-      <w:proofErr w:type="spellEnd"/>
-      <w:r>
-        <w:rPr>
-          <w:rFonts w:ascii="Consolas" w:hAnsi="Consolas" w:cs="Consolas"/>
-          <w:color w:val="000000"/>
-          <w:sz w:val="32"/>
-          <w:szCs w:val="32"/>
-          <w:lang w:val="en-US"/>
-        </w:rPr>
-        <w:t xml:space="preserve"> </w:t>
-      </w:r>
-      <w:r>
-        <w:rPr>
-          <w:rFonts w:ascii="Consolas" w:hAnsi="Consolas" w:cs="Consolas"/>
-          <w:color w:val="0000FF"/>
-          <w:sz w:val="32"/>
-          <w:szCs w:val="32"/>
-          <w:lang w:val="en-US"/>
-        </w:rPr>
-        <w:t>on</w:t>
-      </w:r>
-      <w:r>
-        <w:rPr>
-          <w:rFonts w:ascii="Consolas" w:hAnsi="Consolas" w:cs="Consolas"/>
-          <w:color w:val="000000"/>
-          <w:sz w:val="32"/>
-          <w:szCs w:val="32"/>
-          <w:lang w:val="en-US"/>
-        </w:rPr>
-        <w:t xml:space="preserve"> </w:t>
-      </w:r>
-      <w:proofErr w:type="spellStart"/>
-      <w:r>
-        <w:rPr>
-          <w:rFonts w:ascii="Consolas" w:hAnsi="Consolas" w:cs="Consolas"/>
-          <w:color w:val="000000"/>
-          <w:sz w:val="32"/>
-          <w:szCs w:val="32"/>
-          <w:lang w:val="en-US"/>
-        </w:rPr>
-        <w:t>s</w:t>
-      </w:r>
       <w:r>
         <w:rPr>
           <w:rFonts w:ascii="Consolas" w:hAnsi="Consolas" w:cs="Consolas"/>
@@ -22867,175 +20978,8 @@
           <w:szCs w:val="32"/>
           <w:lang w:val="en-US"/>
         </w:rPr>
-        <w:t>Id</w:t>
-      </w:r>
-      <w:proofErr w:type="spellEnd"/>
-      <w:r>
-        <w:rPr>
-          <w:rFonts w:ascii="Consolas" w:hAnsi="Consolas" w:cs="Consolas"/>
-          <w:color w:val="808080"/>
-          <w:sz w:val="32"/>
-          <w:szCs w:val="32"/>
-          <w:lang w:val="en-US"/>
-        </w:rPr>
-        <w:t>=</w:t>
-      </w:r>
-      <w:proofErr w:type="spellStart"/>
-      <w:r>
-        <w:rPr>
-          <w:rFonts w:ascii="Consolas" w:hAnsi="Consolas" w:cs="Consolas"/>
-          <w:color w:val="000000"/>
-          <w:sz w:val="32"/>
-          <w:szCs w:val="32"/>
-          <w:lang w:val="en-US"/>
-        </w:rPr>
-        <w:t>gs</w:t>
-      </w:r>
-      <w:r>
-        <w:rPr>
-          <w:rFonts w:ascii="Consolas" w:hAnsi="Consolas" w:cs="Consolas"/>
-          <w:color w:val="808080"/>
-          <w:sz w:val="32"/>
-          <w:szCs w:val="32"/>
-          <w:lang w:val="en-US"/>
-        </w:rPr>
-        <w:t>.</w:t>
-      </w:r>
-      <w:r>
-        <w:rPr>
-          <w:rFonts w:ascii="Consolas" w:hAnsi="Consolas" w:cs="Consolas"/>
-          <w:color w:val="000000"/>
-          <w:sz w:val="32"/>
-          <w:szCs w:val="32"/>
-          <w:lang w:val="en-US"/>
-        </w:rPr>
-        <w:t>Student_id</w:t>
-      </w:r>
-      <w:proofErr w:type="spellEnd"/>
-      <w:r>
-        <w:rPr>
-          <w:rFonts w:ascii="Consolas" w:hAnsi="Consolas" w:cs="Consolas"/>
-          <w:color w:val="000000"/>
-          <w:sz w:val="32"/>
-          <w:szCs w:val="32"/>
-          <w:lang w:val="en-US"/>
-        </w:rPr>
-        <w:t xml:space="preserve">  </w:t>
-      </w:r>
-      <w:r>
-        <w:rPr>
-          <w:rFonts w:ascii="Consolas" w:hAnsi="Consolas" w:cs="Consolas"/>
-          <w:color w:val="808080"/>
-          <w:sz w:val="32"/>
-          <w:szCs w:val="32"/>
-          <w:lang w:val="en-US"/>
-        </w:rPr>
-        <w:t>join</w:t>
-      </w:r>
-      <w:r>
-        <w:rPr>
-          <w:rFonts w:ascii="Consolas" w:hAnsi="Consolas" w:cs="Consolas"/>
-          <w:color w:val="000000"/>
-          <w:sz w:val="32"/>
-          <w:szCs w:val="32"/>
-          <w:lang w:val="en-US"/>
-        </w:rPr>
-        <w:t xml:space="preserve"> Groups g </w:t>
-      </w:r>
-      <w:r>
-        <w:rPr>
-          <w:rFonts w:ascii="Consolas" w:hAnsi="Consolas" w:cs="Consolas"/>
-          <w:color w:val="0000FF"/>
-          <w:sz w:val="32"/>
-          <w:szCs w:val="32"/>
-          <w:lang w:val="en-US"/>
-        </w:rPr>
-        <w:t>on</w:t>
-      </w:r>
-      <w:r>
-        <w:rPr>
-          <w:rFonts w:ascii="Consolas" w:hAnsi="Consolas" w:cs="Consolas"/>
-          <w:color w:val="000000"/>
-          <w:sz w:val="32"/>
-          <w:szCs w:val="32"/>
-          <w:lang w:val="en-US"/>
-        </w:rPr>
-        <w:t xml:space="preserve"> </w:t>
-      </w:r>
-      <w:proofErr w:type="spellStart"/>
-      <w:r>
-        <w:rPr>
-          <w:rFonts w:ascii="Consolas" w:hAnsi="Consolas" w:cs="Consolas"/>
-          <w:color w:val="000000"/>
-          <w:sz w:val="32"/>
-          <w:szCs w:val="32"/>
-          <w:lang w:val="en-US"/>
-        </w:rPr>
-        <w:t>g</w:t>
-      </w:r>
-      <w:r>
-        <w:rPr>
-          <w:rFonts w:ascii="Consolas" w:hAnsi="Consolas" w:cs="Consolas"/>
-          <w:color w:val="808080"/>
-          <w:sz w:val="32"/>
-          <w:szCs w:val="32"/>
-          <w:lang w:val="en-US"/>
-        </w:rPr>
-        <w:t>.</w:t>
-      </w:r>
-      <w:r>
-        <w:rPr>
-          <w:rFonts w:ascii="Consolas" w:hAnsi="Consolas" w:cs="Consolas"/>
-          <w:color w:val="000000"/>
-          <w:sz w:val="32"/>
-          <w:szCs w:val="32"/>
-          <w:lang w:val="en-US"/>
-        </w:rPr>
-        <w:t>Id</w:t>
-      </w:r>
-      <w:proofErr w:type="spellEnd"/>
-      <w:r>
-        <w:rPr>
-          <w:rFonts w:ascii="Consolas" w:hAnsi="Consolas" w:cs="Consolas"/>
-          <w:color w:val="808080"/>
-          <w:sz w:val="32"/>
-          <w:szCs w:val="32"/>
-          <w:lang w:val="en-US"/>
-        </w:rPr>
-        <w:t>=</w:t>
-      </w:r>
-      <w:proofErr w:type="spellStart"/>
-      <w:r>
-        <w:rPr>
-          <w:rFonts w:ascii="Consolas" w:hAnsi="Consolas" w:cs="Consolas"/>
-          <w:color w:val="000000"/>
-          <w:sz w:val="32"/>
-          <w:szCs w:val="32"/>
-          <w:lang w:val="en-US"/>
-        </w:rPr>
-        <w:t>gs</w:t>
-      </w:r>
-      <w:r>
-        <w:rPr>
-          <w:rFonts w:ascii="Consolas" w:hAnsi="Consolas" w:cs="Consolas"/>
-          <w:color w:val="808080"/>
-          <w:sz w:val="32"/>
-          <w:szCs w:val="32"/>
-          <w:lang w:val="en-US"/>
-        </w:rPr>
-        <w:t>.</w:t>
-      </w:r>
-      <w:r>
-        <w:rPr>
-          <w:rFonts w:ascii="Consolas" w:hAnsi="Consolas" w:cs="Consolas"/>
-          <w:color w:val="000000"/>
-          <w:sz w:val="32"/>
-          <w:szCs w:val="32"/>
-          <w:lang w:val="en-US"/>
-        </w:rPr>
         <w:t>Group_id</w:t>
       </w:r>
-      <w:proofErr w:type="spellEnd"/>
     </w:p>
     <w:p>
       <w:pPr>
@@ -23110,20 +21054,8 @@
           <w:szCs w:val="32"/>
           <w:lang w:val="en-US"/>
         </w:rPr>
-        <w:t xml:space="preserve"> </w:t>
-      </w:r>
-      <w:proofErr w:type="spellStart"/>
-      <w:r>
-        <w:rPr>
-          <w:rFonts w:ascii="Consolas" w:hAnsi="Consolas" w:cs="Consolas"/>
-          <w:color w:val="000000"/>
-          <w:sz w:val="32"/>
-          <w:szCs w:val="32"/>
-          <w:lang w:val="en-US"/>
-        </w:rPr>
-        <w:t>v_GetStudentsInfo</w:t>
-      </w:r>
-      <w:proofErr w:type="spellEnd"/>
+        <w:t xml:space="preserve"> v_GetStudentsInfo</w:t>
+      </w:r>
     </w:p>
     <w:p>
       <w:pPr>
@@ -23279,20 +21211,8 @@
           <w:szCs w:val="32"/>
           <w:lang w:val="en-US"/>
         </w:rPr>
-        <w:t xml:space="preserve"> </w:t>
-      </w:r>
-      <w:proofErr w:type="spellStart"/>
-      <w:r>
-        <w:rPr>
-          <w:rFonts w:ascii="Consolas" w:hAnsi="Consolas" w:cs="Consolas"/>
-          <w:color w:val="000000"/>
-          <w:sz w:val="32"/>
-          <w:szCs w:val="32"/>
-          <w:lang w:val="en-US"/>
-        </w:rPr>
-        <w:t>v_GetStudentsInfo</w:t>
-      </w:r>
-      <w:proofErr w:type="spellEnd"/>
+        <w:t xml:space="preserve"> v_GetStudentsInfo</w:t>
+      </w:r>
     </w:p>
     <w:p>
       <w:pPr>
@@ -23359,20 +21279,8 @@
           <w:szCs w:val="32"/>
           <w:lang w:val="en-US"/>
         </w:rPr>
-        <w:t xml:space="preserve"> </w:t>
-      </w:r>
-      <w:proofErr w:type="spellStart"/>
-      <w:r>
-        <w:rPr>
-          <w:rFonts w:cstheme="minorHAnsi"/>
-          <w:color w:val="000000"/>
-          <w:sz w:val="32"/>
-          <w:szCs w:val="32"/>
-          <w:lang w:val="en-US"/>
-        </w:rPr>
-        <w:t>v_viewName</w:t>
-      </w:r>
-      <w:proofErr w:type="spellEnd"/>
+        <w:t xml:space="preserve"> v_viewName</w:t>
+      </w:r>
     </w:p>
     <w:p>
       <w:pPr>
@@ -23407,29 +21315,7 @@
           <w:szCs w:val="32"/>
           <w:lang w:val="en-US"/>
         </w:rPr>
-        <w:t xml:space="preserve"> keyword is used in </w:t>
-      </w:r>
-      <w:proofErr w:type="spellStart"/>
-      <w:r>
-        <w:rPr>
-          <w:rFonts w:cstheme="minorHAnsi"/>
-          <w:color w:val="000000"/>
-          <w:sz w:val="32"/>
-          <w:szCs w:val="32"/>
-          <w:lang w:val="en-US"/>
-        </w:rPr>
-        <w:t>sql</w:t>
-      </w:r>
-      <w:proofErr w:type="spellEnd"/>
-      <w:r>
-        <w:rPr>
-          <w:rFonts w:cstheme="minorHAnsi"/>
-          <w:color w:val="000000"/>
-          <w:sz w:val="32"/>
-          <w:szCs w:val="32"/>
-          <w:lang w:val="en-US"/>
-        </w:rPr>
-        <w:t xml:space="preserve"> to show the body of the view.</w:t>
+        <w:t xml:space="preserve"> keyword is used in sql to show the body of the view.</w:t>
       </w:r>
     </w:p>
     <w:p>
@@ -23785,20 +21671,8 @@
           <w:szCs w:val="32"/>
           <w:lang w:val="en-US"/>
         </w:rPr>
-        <w:t xml:space="preserve"> </w:t>
-      </w:r>
-      <w:proofErr w:type="spellStart"/>
-      <w:r>
-        <w:rPr>
-          <w:rFonts w:ascii="Consolas" w:hAnsi="Consolas" w:cs="Consolas"/>
-          <w:color w:val="000000"/>
-          <w:sz w:val="32"/>
-          <w:szCs w:val="32"/>
-          <w:lang w:val="en-US"/>
-        </w:rPr>
-        <w:t>GetPerson</w:t>
-      </w:r>
-      <w:proofErr w:type="spellEnd"/>
+        <w:t xml:space="preserve"> GetPerson</w:t>
+      </w:r>
       <w:r>
         <w:rPr>
           <w:rFonts w:ascii="Consolas" w:hAnsi="Consolas" w:cs="Consolas"/>
@@ -24297,18 +22171,7 @@
           <w:szCs w:val="32"/>
           <w:lang w:val="en-US"/>
         </w:rPr>
-        <w:t xml:space="preserve"> </w:t>
-      </w:r>
-      <w:proofErr w:type="spellStart"/>
-      <w:r>
-        <w:rPr>
-          <w:rFonts w:ascii="Consolas" w:hAnsi="Consolas" w:cs="Consolas"/>
-          <w:color w:val="000000"/>
-          <w:sz w:val="32"/>
-          <w:szCs w:val="32"/>
-          <w:lang w:val="en-US"/>
-        </w:rPr>
-        <w:t>dbo</w:t>
+        <w:t xml:space="preserve"> dbo</w:t>
       </w:r>
       <w:r>
         <w:rPr>
@@ -24330,7 +22193,6 @@
         </w:rPr>
         <w:t>GetPerson</w:t>
       </w:r>
-      <w:proofErr w:type="spellEnd"/>
       <w:r>
         <w:rPr>
           <w:rFonts w:ascii="Consolas" w:hAnsi="Consolas" w:cs="Consolas"/>
@@ -24415,20 +22277,8 @@
           <w:szCs w:val="32"/>
           <w:lang w:val="en-US"/>
         </w:rPr>
-        <w:t xml:space="preserve"> </w:t>
-      </w:r>
-      <w:proofErr w:type="spellStart"/>
-      <w:r>
-        <w:rPr>
-          <w:rFonts w:ascii="Consolas" w:hAnsi="Consolas" w:cs="Consolas"/>
-          <w:color w:val="000000"/>
-          <w:sz w:val="32"/>
-          <w:szCs w:val="32"/>
-          <w:lang w:val="en-US"/>
-        </w:rPr>
-        <w:t>GetPerson</w:t>
-      </w:r>
-      <w:proofErr w:type="spellEnd"/>
+        <w:t xml:space="preserve"> GetPerson</w:t>
+      </w:r>
     </w:p>
     <w:p>
       <w:pPr>
@@ -24561,20 +22411,8 @@
           <w:szCs w:val="32"/>
           <w:lang w:val="en-US"/>
         </w:rPr>
-        <w:t xml:space="preserve"> </w:t>
-      </w:r>
-      <w:proofErr w:type="spellStart"/>
-      <w:r>
-        <w:rPr>
-          <w:rFonts w:ascii="Consolas" w:hAnsi="Consolas" w:cs="Consolas"/>
-          <w:color w:val="000000"/>
-          <w:sz w:val="32"/>
-          <w:szCs w:val="32"/>
-          <w:lang w:val="en-US"/>
-        </w:rPr>
-        <w:t>ShowAfterInsert</w:t>
-      </w:r>
-      <w:proofErr w:type="spellEnd"/>
+        <w:t xml:space="preserve"> ShowAfterInsert</w:t>
+      </w:r>
     </w:p>
     <w:p>
       <w:pPr>
@@ -24957,9 +22795,38 @@
           <w:szCs w:val="32"/>
           <w:lang w:val="en-US"/>
         </w:rPr>
-        <w:t>'</w:t>
-      </w:r>
-      <w:proofErr w:type="spellStart"/>
+        <w:t>'Solfetka'</w:t>
+      </w:r>
+      <w:r>
+        <w:rPr>
+          <w:rFonts w:ascii="Consolas" w:hAnsi="Consolas" w:cs="Consolas"/>
+          <w:color w:val="808080"/>
+          <w:sz w:val="32"/>
+          <w:szCs w:val="32"/>
+          <w:lang w:val="en-US"/>
+        </w:rPr>
+        <w:t>),</w:t>
+      </w:r>
+      <w:r>
+        <w:rPr>
+          <w:rFonts w:ascii="Consolas" w:hAnsi="Consolas" w:cs="Consolas"/>
+          <w:color w:val="808080"/>
+          <w:sz w:val="32"/>
+          <w:szCs w:val="32"/>
+          <w:lang w:val="en-US"/>
+        </w:rPr>
+        <w:t xml:space="preserve"> </w:t>
+      </w:r>
+      <w:r>
+        <w:rPr>
+          <w:rFonts w:ascii="Consolas" w:hAnsi="Consolas" w:cs="Consolas"/>
+          <w:color w:val="808080"/>
+          <w:sz w:val="32"/>
+          <w:szCs w:val="32"/>
+          <w:lang w:val="en-US"/>
+        </w:rPr>
+        <w:t>(</w:t>
+      </w:r>
       <w:r>
         <w:rPr>
           <w:rFonts w:ascii="Consolas" w:hAnsi="Consolas" w:cs="Consolas"/>
@@ -24968,80 +22835,7 @@
           <w:szCs w:val="32"/>
           <w:lang w:val="en-US"/>
         </w:rPr>
-        <w:t>Solfetka</w:t>
-      </w:r>
-      <w:proofErr w:type="spellEnd"/>
-      <w:r>
-        <w:rPr>
-          <w:rFonts w:ascii="Consolas" w:hAnsi="Consolas" w:cs="Consolas"/>
-          <w:color w:val="FF0000"/>
-          <w:sz w:val="32"/>
-          <w:szCs w:val="32"/>
-          <w:lang w:val="en-US"/>
-        </w:rPr>
-        <w:t>'</w:t>
-      </w:r>
-      <w:r>
-        <w:rPr>
-          <w:rFonts w:ascii="Consolas" w:hAnsi="Consolas" w:cs="Consolas"/>
-          <w:color w:val="808080"/>
-          <w:sz w:val="32"/>
-          <w:szCs w:val="32"/>
-          <w:lang w:val="en-US"/>
-        </w:rPr>
-        <w:t>),</w:t>
-      </w:r>
-      <w:r>
-        <w:rPr>
-          <w:rFonts w:ascii="Consolas" w:hAnsi="Consolas" w:cs="Consolas"/>
-          <w:color w:val="808080"/>
-          <w:sz w:val="32"/>
-          <w:szCs w:val="32"/>
-          <w:lang w:val="en-US"/>
-        </w:rPr>
-        <w:t xml:space="preserve"> </w:t>
-      </w:r>
-      <w:r>
-        <w:rPr>
-          <w:rFonts w:ascii="Consolas" w:hAnsi="Consolas" w:cs="Consolas"/>
-          <w:color w:val="808080"/>
-          <w:sz w:val="32"/>
-          <w:szCs w:val="32"/>
-          <w:lang w:val="en-US"/>
-        </w:rPr>
-        <w:t>(</w:t>
-      </w:r>
-      <w:r>
-        <w:rPr>
-          <w:rFonts w:ascii="Consolas" w:hAnsi="Consolas" w:cs="Consolas"/>
-          <w:color w:val="FF0000"/>
-          <w:sz w:val="32"/>
-          <w:szCs w:val="32"/>
-          <w:lang w:val="en-US"/>
-        </w:rPr>
-        <w:t>'</w:t>
-      </w:r>
-      <w:proofErr w:type="spellStart"/>
-      <w:r>
-        <w:rPr>
-          <w:rFonts w:ascii="Consolas" w:hAnsi="Consolas" w:cs="Consolas"/>
-          <w:color w:val="FF0000"/>
-          <w:sz w:val="32"/>
-          <w:szCs w:val="32"/>
-          <w:lang w:val="en-US"/>
-        </w:rPr>
-        <w:t>Rucka</w:t>
-      </w:r>
-      <w:proofErr w:type="spellEnd"/>
-      <w:r>
-        <w:rPr>
-          <w:rFonts w:ascii="Consolas" w:hAnsi="Consolas" w:cs="Consolas"/>
-          <w:color w:val="FF0000"/>
-          <w:sz w:val="32"/>
-          <w:szCs w:val="32"/>
-          <w:lang w:val="en-US"/>
-        </w:rPr>
-        <w:t>'</w:t>
+        <w:t>'Rucka'</w:t>
       </w:r>
       <w:r>
         <w:rPr>
@@ -25107,20 +22901,8 @@
           <w:szCs w:val="32"/>
           <w:lang w:val="en-US"/>
         </w:rPr>
-        <w:t xml:space="preserve"> </w:t>
-      </w:r>
-      <w:proofErr w:type="spellStart"/>
-      <w:r>
-        <w:rPr>
-          <w:rFonts w:ascii="Consolas" w:hAnsi="Consolas" w:cs="Consolas"/>
-          <w:color w:val="000000"/>
-          <w:sz w:val="32"/>
-          <w:szCs w:val="32"/>
-          <w:lang w:val="en-US"/>
-        </w:rPr>
-        <w:t>ShowAfterInsert</w:t>
-      </w:r>
-      <w:proofErr w:type="spellEnd"/>
+        <w:t xml:space="preserve"> ShowAfterInsert</w:t>
+      </w:r>
     </w:p>
     <w:p>
       <w:pPr>
@@ -25246,29 +23028,7 @@
           <w:szCs w:val="32"/>
           <w:lang w:val="en-US"/>
         </w:rPr>
-        <w:t xml:space="preserve"> </w:t>
-      </w:r>
-      <w:proofErr w:type="spellStart"/>
-      <w:r>
-        <w:rPr>
-          <w:rFonts w:ascii="Consolas" w:hAnsi="Consolas" w:cs="Consolas"/>
-          <w:color w:val="000000"/>
-          <w:sz w:val="32"/>
-          <w:szCs w:val="32"/>
-          <w:lang w:val="en-US"/>
-        </w:rPr>
-        <w:t>AfterDelete</w:t>
-      </w:r>
-      <w:proofErr w:type="spellEnd"/>
-      <w:r>
-        <w:rPr>
-          <w:rFonts w:ascii="Consolas" w:hAnsi="Consolas" w:cs="Consolas"/>
-          <w:color w:val="000000"/>
-          <w:sz w:val="32"/>
-          <w:szCs w:val="32"/>
-          <w:lang w:val="en-US"/>
-        </w:rPr>
-        <w:t xml:space="preserve"> </w:t>
+        <w:t xml:space="preserve"> AfterDelete </w:t>
       </w:r>
       <w:r>
         <w:rPr>
@@ -25452,20 +23212,8 @@
           <w:szCs w:val="32"/>
           <w:lang w:val="en-US"/>
         </w:rPr>
-        <w:t xml:space="preserve"> </w:t>
-      </w:r>
-      <w:proofErr w:type="spellStart"/>
-      <w:r>
-        <w:rPr>
-          <w:rFonts w:ascii="Consolas" w:hAnsi="Consolas" w:cs="Consolas"/>
-          <w:color w:val="000000"/>
-          <w:sz w:val="32"/>
-          <w:szCs w:val="32"/>
-          <w:lang w:val="en-US"/>
-        </w:rPr>
-        <w:t>DelProducts</w:t>
-      </w:r>
-      <w:proofErr w:type="spellEnd"/>
+        <w:t xml:space="preserve"> DelProducts</w:t>
+      </w:r>
       <w:r>
         <w:rPr>
           <w:rFonts w:ascii="Consolas" w:hAnsi="Consolas" w:cs="Consolas"/>
@@ -25730,47 +23478,7 @@
           <w:szCs w:val="32"/>
           <w:lang w:val="en-US"/>
         </w:rPr>
-        <w:t xml:space="preserve">Now when we delete something it is first </w:t>
-      </w:r>
-      <w:proofErr w:type="spellStart"/>
-      <w:r>
-        <w:rPr>
-          <w:rFonts w:cstheme="minorHAnsi"/>
-          <w:sz w:val="32"/>
-          <w:szCs w:val="32"/>
-          <w:lang w:val="en-US"/>
-        </w:rPr>
-        <w:t>gonna</w:t>
-      </w:r>
-      <w:proofErr w:type="spellEnd"/>
-      <w:r>
-        <w:rPr>
-          <w:rFonts w:cstheme="minorHAnsi"/>
-          <w:sz w:val="32"/>
-          <w:szCs w:val="32"/>
-          <w:lang w:val="en-US"/>
-        </w:rPr>
-        <w:t xml:space="preserve"> insert the name of the deleted item in the </w:t>
-      </w:r>
-      <w:proofErr w:type="spellStart"/>
-      <w:r>
-        <w:rPr>
-          <w:rFonts w:cstheme="minorHAnsi"/>
-          <w:sz w:val="32"/>
-          <w:szCs w:val="32"/>
-          <w:lang w:val="en-US"/>
-        </w:rPr>
-        <w:t>DelProducts</w:t>
-      </w:r>
-      <w:proofErr w:type="spellEnd"/>
-      <w:r>
-        <w:rPr>
-          <w:rFonts w:cstheme="minorHAnsi"/>
-          <w:sz w:val="32"/>
-          <w:szCs w:val="32"/>
-          <w:lang w:val="en-US"/>
-        </w:rPr>
-        <w:t xml:space="preserve"> table and then it will delete it.</w:t>
+        <w:t>Now when we delete something it is first gonna insert the name of the deleted item in the DelProducts table and then it will delete it.</w:t>
       </w:r>
     </w:p>
     <w:p>
@@ -25895,7 +23603,6 @@
         </w:rPr>
         <w:t xml:space="preserve"> </w:t>
       </w:r>
-      <w:proofErr w:type="spellStart"/>
       <w:r>
         <w:rPr>
           <w:rFonts w:ascii="Consolas" w:hAnsi="Consolas" w:cs="Consolas"/>
@@ -25914,18 +23621,7 @@
           <w:szCs w:val="32"/>
           <w:lang w:val="en-US"/>
         </w:rPr>
-        <w:t>Delete</w:t>
-      </w:r>
-      <w:proofErr w:type="spellEnd"/>
-      <w:r>
-        <w:rPr>
-          <w:rFonts w:ascii="Consolas" w:hAnsi="Consolas" w:cs="Consolas"/>
-          <w:color w:val="000000"/>
-          <w:sz w:val="32"/>
-          <w:szCs w:val="32"/>
-          <w:lang w:val="en-US"/>
-        </w:rPr>
-        <w:t xml:space="preserve"> </w:t>
+        <w:t xml:space="preserve">Delete </w:t>
       </w:r>
       <w:r>
         <w:rPr>
@@ -26129,20 +23825,8 @@
           <w:szCs w:val="32"/>
           <w:lang w:val="en-US"/>
         </w:rPr>
-        <w:t xml:space="preserve"> </w:t>
-      </w:r>
-      <w:proofErr w:type="spellStart"/>
-      <w:r>
-        <w:rPr>
-          <w:rFonts w:ascii="Consolas" w:hAnsi="Consolas" w:cs="Consolas"/>
-          <w:color w:val="000000"/>
-          <w:sz w:val="32"/>
-          <w:szCs w:val="32"/>
-          <w:lang w:val="en-US"/>
-        </w:rPr>
-        <w:t>DelProducts</w:t>
-      </w:r>
-      <w:proofErr w:type="spellEnd"/>
+        <w:t xml:space="preserve"> DelProducts</w:t>
+      </w:r>
       <w:r>
         <w:rPr>
           <w:rFonts w:ascii="Consolas" w:hAnsi="Consolas" w:cs="Consolas"/>
@@ -26461,47 +24145,7 @@
           <w:szCs w:val="32"/>
           <w:lang w:val="en-US"/>
         </w:rPr>
-        <w:t xml:space="preserve">Some differences between </w:t>
-      </w:r>
-      <w:proofErr w:type="spellStart"/>
-      <w:r>
-        <w:rPr>
-          <w:rFonts w:cstheme="minorHAnsi"/>
-          <w:sz w:val="32"/>
-          <w:szCs w:val="32"/>
-          <w:lang w:val="en-US"/>
-        </w:rPr>
-        <w:t>sql</w:t>
-      </w:r>
-      <w:proofErr w:type="spellEnd"/>
-      <w:r>
-        <w:rPr>
-          <w:rFonts w:cstheme="minorHAnsi"/>
-          <w:sz w:val="32"/>
-          <w:szCs w:val="32"/>
-          <w:lang w:val="en-US"/>
-        </w:rPr>
-        <w:t xml:space="preserve"> and </w:t>
-      </w:r>
-      <w:proofErr w:type="spellStart"/>
-      <w:r>
-        <w:rPr>
-          <w:rFonts w:cstheme="minorHAnsi"/>
-          <w:sz w:val="32"/>
-          <w:szCs w:val="32"/>
-          <w:lang w:val="en-US"/>
-        </w:rPr>
-        <w:t>posteSQL</w:t>
-      </w:r>
-      <w:proofErr w:type="spellEnd"/>
-      <w:r>
-        <w:rPr>
-          <w:rFonts w:cstheme="minorHAnsi"/>
-          <w:sz w:val="32"/>
-          <w:szCs w:val="32"/>
-          <w:lang w:val="en-US"/>
-        </w:rPr>
-        <w:t>:</w:t>
+        <w:t>Some differences between sql and posteSQL:</w:t>
       </w:r>
     </w:p>
     <w:p>
@@ -26518,85 +24162,14 @@
           <w:lang w:val="en-US"/>
         </w:rPr>
       </w:pPr>
-      <w:proofErr w:type="spellStart"/>
-      <w:r>
-        <w:rPr>
-          <w:rFonts w:cstheme="minorHAnsi"/>
-          <w:sz w:val="32"/>
-          <w:szCs w:val="32"/>
-          <w:lang w:val="en-US"/>
-        </w:rPr>
-        <w:t>Sql</w:t>
-      </w:r>
-      <w:proofErr w:type="spellEnd"/>
-      <w:r>
-        <w:rPr>
-          <w:rFonts w:cstheme="minorHAnsi"/>
-          <w:sz w:val="32"/>
-          <w:szCs w:val="32"/>
-          <w:lang w:val="en-US"/>
-        </w:rPr>
-        <w:t xml:space="preserve"> is a relational database management system where </w:t>
-      </w:r>
-      <w:proofErr w:type="spellStart"/>
-      <w:r>
-        <w:rPr>
-          <w:rFonts w:cstheme="minorHAnsi"/>
-          <w:sz w:val="32"/>
-          <w:szCs w:val="32"/>
-          <w:lang w:val="en-US"/>
-        </w:rPr>
-        <w:t>postgres</w:t>
-      </w:r>
-      <w:proofErr w:type="spellEnd"/>
-      <w:r>
-        <w:rPr>
-          <w:rFonts w:cstheme="minorHAnsi"/>
-          <w:sz w:val="32"/>
-          <w:szCs w:val="32"/>
-          <w:lang w:val="en-US"/>
-        </w:rPr>
-        <w:t xml:space="preserve"> is an object </w:t>
-      </w:r>
-      <w:proofErr w:type="spellStart"/>
-      <w:r>
-        <w:rPr>
-          <w:rFonts w:cstheme="minorHAnsi"/>
-          <w:sz w:val="32"/>
-          <w:szCs w:val="32"/>
-          <w:lang w:val="en-US"/>
-        </w:rPr>
-        <w:t>realational</w:t>
-      </w:r>
-      <w:proofErr w:type="spellEnd"/>
-      <w:r>
-        <w:rPr>
-          <w:rFonts w:cstheme="minorHAnsi"/>
-          <w:sz w:val="32"/>
-          <w:szCs w:val="32"/>
-          <w:lang w:val="en-US"/>
-        </w:rPr>
-        <w:t xml:space="preserve"> database management system meaning that it has features such as table </w:t>
-      </w:r>
-      <w:proofErr w:type="spellStart"/>
-      <w:r>
-        <w:rPr>
-          <w:rFonts w:cstheme="minorHAnsi"/>
-          <w:sz w:val="32"/>
-          <w:szCs w:val="32"/>
-          <w:lang w:val="en-US"/>
-        </w:rPr>
-        <w:t>inhreritance</w:t>
-      </w:r>
-      <w:proofErr w:type="spellEnd"/>
-      <w:r>
-        <w:rPr>
-          <w:rFonts w:cstheme="minorHAnsi"/>
-          <w:sz w:val="32"/>
-          <w:szCs w:val="32"/>
-          <w:lang w:val="en-US"/>
-        </w:rPr>
-        <w:t xml:space="preserve"> and function overloading.</w:t>
+      <w:r>
+        <w:rPr>
+          <w:rFonts w:cstheme="minorHAnsi"/>
+          <w:sz w:val="32"/>
+          <w:szCs w:val="32"/>
+          <w:lang w:val="en-US"/>
+        </w:rPr>
+        <w:t>Sql is a relational database management system where postgres is an object realational database management system meaning that it has features such as table inhreritance and function overloading.</w:t>
       </w:r>
     </w:p>
     <w:p>
@@ -26613,7 +24186,6 @@
           <w:lang w:val="en-US"/>
         </w:rPr>
       </w:pPr>
-      <w:proofErr w:type="spellStart"/>
       <w:r>
         <w:rPr>
           <w:rFonts w:cstheme="minorHAnsi"/>
@@ -26622,77 +24194,7 @@
           <w:lang w:val="en-US"/>
         </w:rPr>
         <w:lastRenderedPageBreak/>
-        <w:t>SqL</w:t>
-      </w:r>
-      <w:proofErr w:type="spellEnd"/>
-      <w:r>
-        <w:rPr>
-          <w:rFonts w:cstheme="minorHAnsi"/>
-          <w:sz w:val="32"/>
-          <w:szCs w:val="32"/>
-          <w:lang w:val="en-US"/>
-        </w:rPr>
-        <w:t xml:space="preserve"> is </w:t>
-      </w:r>
-      <w:proofErr w:type="spellStart"/>
-      <w:r>
-        <w:rPr>
-          <w:rFonts w:cstheme="minorHAnsi"/>
-          <w:sz w:val="32"/>
-          <w:szCs w:val="32"/>
-          <w:lang w:val="en-US"/>
-        </w:rPr>
-        <w:t>licences</w:t>
-      </w:r>
-      <w:proofErr w:type="spellEnd"/>
-      <w:r>
-        <w:rPr>
-          <w:rFonts w:cstheme="minorHAnsi"/>
-          <w:sz w:val="32"/>
-          <w:szCs w:val="32"/>
-          <w:lang w:val="en-US"/>
-        </w:rPr>
-        <w:t xml:space="preserve"> by </w:t>
-      </w:r>
-      <w:proofErr w:type="spellStart"/>
-      <w:r>
-        <w:rPr>
-          <w:rFonts w:cstheme="minorHAnsi"/>
-          <w:sz w:val="32"/>
-          <w:szCs w:val="32"/>
-          <w:lang w:val="en-US"/>
-        </w:rPr>
-        <w:t>microsoft</w:t>
-      </w:r>
-      <w:proofErr w:type="spellEnd"/>
-      <w:r>
-        <w:rPr>
-          <w:rFonts w:cstheme="minorHAnsi"/>
-          <w:sz w:val="32"/>
-          <w:szCs w:val="32"/>
-          <w:lang w:val="en-US"/>
-        </w:rPr>
-        <w:t xml:space="preserve"> and is not open source however </w:t>
-      </w:r>
-      <w:proofErr w:type="spellStart"/>
-      <w:r>
-        <w:rPr>
-          <w:rFonts w:cstheme="minorHAnsi"/>
-          <w:sz w:val="32"/>
-          <w:szCs w:val="32"/>
-          <w:lang w:val="en-US"/>
-        </w:rPr>
-        <w:t>postgres</w:t>
-      </w:r>
-      <w:proofErr w:type="spellEnd"/>
-      <w:r>
-        <w:rPr>
-          <w:rFonts w:cstheme="minorHAnsi"/>
-          <w:sz w:val="32"/>
-          <w:szCs w:val="32"/>
-          <w:lang w:val="en-US"/>
-        </w:rPr>
-        <w:t xml:space="preserve"> is open source.</w:t>
+        <w:t>SqL is licences by microsoft and is not open source however postgres is open source.</w:t>
       </w:r>
     </w:p>
     <w:p>
@@ -26716,27 +24218,7 @@
           <w:szCs w:val="32"/>
           <w:lang w:val="en-US"/>
         </w:rPr>
-        <w:t xml:space="preserve">In </w:t>
-      </w:r>
-      <w:proofErr w:type="spellStart"/>
-      <w:r>
-        <w:rPr>
-          <w:rFonts w:cstheme="minorHAnsi"/>
-          <w:sz w:val="32"/>
-          <w:szCs w:val="32"/>
-          <w:lang w:val="en-US"/>
-        </w:rPr>
-        <w:t>Postgress</w:t>
-      </w:r>
-      <w:proofErr w:type="spellEnd"/>
-      <w:r>
-        <w:rPr>
-          <w:rFonts w:cstheme="minorHAnsi"/>
-          <w:sz w:val="32"/>
-          <w:szCs w:val="32"/>
-          <w:lang w:val="en-US"/>
-        </w:rPr>
-        <w:t xml:space="preserve"> shell, some common commands:</w:t>
+        <w:t>In Postgress shell, some common commands:</w:t>
       </w:r>
     </w:p>
     <w:p>
@@ -26832,27 +24314,7 @@
           <w:szCs w:val="32"/>
           <w:lang w:val="en-US"/>
         </w:rPr>
-        <w:t xml:space="preserve">\d “Stories” to list all the info (column and </w:t>
-      </w:r>
-      <w:proofErr w:type="spellStart"/>
-      <w:r>
-        <w:rPr>
-          <w:rFonts w:cstheme="minorHAnsi"/>
-          <w:sz w:val="32"/>
-          <w:szCs w:val="32"/>
-          <w:lang w:val="en-US"/>
-        </w:rPr>
-        <w:t>etc</w:t>
-      </w:r>
-      <w:proofErr w:type="spellEnd"/>
-      <w:r>
-        <w:rPr>
-          <w:rFonts w:cstheme="minorHAnsi"/>
-          <w:sz w:val="32"/>
-          <w:szCs w:val="32"/>
-          <w:lang w:val="en-US"/>
-        </w:rPr>
-        <w:t>) of a table</w:t>
+        <w:t>\d “Stories” to list all the info (column and etc) of a table</w:t>
       </w:r>
     </w:p>
     <w:p>
@@ -26900,47 +24362,7 @@
           <w:szCs w:val="32"/>
           <w:lang w:val="en-US"/>
         </w:rPr>
-        <w:t xml:space="preserve">When we are in the </w:t>
-      </w:r>
-      <w:proofErr w:type="spellStart"/>
-      <w:r>
-        <w:rPr>
-          <w:rFonts w:cstheme="minorHAnsi"/>
-          <w:sz w:val="32"/>
-          <w:szCs w:val="32"/>
-          <w:lang w:val="en-US"/>
-        </w:rPr>
-        <w:t>postgres</w:t>
-      </w:r>
-      <w:proofErr w:type="spellEnd"/>
-      <w:r>
-        <w:rPr>
-          <w:rFonts w:cstheme="minorHAnsi"/>
-          <w:sz w:val="32"/>
-          <w:szCs w:val="32"/>
-          <w:lang w:val="en-US"/>
-        </w:rPr>
-        <w:t xml:space="preserve"> container we need to get into the </w:t>
-      </w:r>
-      <w:proofErr w:type="spellStart"/>
-      <w:r>
-        <w:rPr>
-          <w:rFonts w:cstheme="minorHAnsi"/>
-          <w:sz w:val="32"/>
-          <w:szCs w:val="32"/>
-          <w:lang w:val="en-US"/>
-        </w:rPr>
-        <w:t>postgres</w:t>
-      </w:r>
-      <w:proofErr w:type="spellEnd"/>
-      <w:r>
-        <w:rPr>
-          <w:rFonts w:cstheme="minorHAnsi"/>
-          <w:sz w:val="32"/>
-          <w:szCs w:val="32"/>
-          <w:lang w:val="en-US"/>
-        </w:rPr>
-        <w:t xml:space="preserve"> database</w:t>
+        <w:t>When we are in the postgres container we need to get into the postgres database</w:t>
       </w:r>
       <w:r>
         <w:rPr>
@@ -26958,27 +24380,7 @@
           <w:szCs w:val="32"/>
           <w:lang w:val="en-US"/>
         </w:rPr>
-        <w:t xml:space="preserve"> </w:t>
-      </w:r>
-      <w:proofErr w:type="spellStart"/>
-      <w:r>
-        <w:rPr>
-          <w:rFonts w:cstheme="minorHAnsi"/>
-          <w:sz w:val="32"/>
-          <w:szCs w:val="32"/>
-          <w:lang w:val="en-US"/>
-        </w:rPr>
-        <w:t>psql</w:t>
-      </w:r>
-      <w:proofErr w:type="spellEnd"/>
-      <w:r>
-        <w:rPr>
-          <w:rFonts w:cstheme="minorHAnsi"/>
-          <w:sz w:val="32"/>
-          <w:szCs w:val="32"/>
-          <w:lang w:val="en-US"/>
-        </w:rPr>
-        <w:t xml:space="preserve"> –U user-name</w:t>
+        <w:t xml:space="preserve"> psql –U user-name</w:t>
       </w:r>
     </w:p>
     <w:p>
@@ -27062,36 +24464,16 @@
           <w:szCs w:val="32"/>
           <w:lang w:val="en-US"/>
         </w:rPr>
-        <w:t xml:space="preserve"> table name in </w:t>
-      </w:r>
-      <w:proofErr w:type="spellStart"/>
-      <w:r>
-        <w:rPr>
-          <w:rFonts w:cstheme="minorHAnsi"/>
-          <w:sz w:val="32"/>
-          <w:szCs w:val="32"/>
-          <w:lang w:val="en-US"/>
-        </w:rPr>
-        <w:t>p</w:t>
-      </w:r>
-      <w:r>
-        <w:rPr>
-          <w:rFonts w:cstheme="minorHAnsi"/>
-          <w:sz w:val="32"/>
-          <w:szCs w:val="32"/>
-          <w:lang w:val="en-US"/>
-        </w:rPr>
-        <w:t>ostgres</w:t>
-      </w:r>
-      <w:proofErr w:type="spellEnd"/>
-      <w:r>
-        <w:rPr>
-          <w:rFonts w:cstheme="minorHAnsi"/>
-          <w:sz w:val="32"/>
-          <w:szCs w:val="32"/>
-          <w:lang w:val="en-US"/>
-        </w:rPr>
-        <w:t>.</w:t>
+        <w:t xml:space="preserve"> table name in p</w:t>
+      </w:r>
+      <w:r>
+        <w:rPr>
+          <w:rFonts w:cstheme="minorHAnsi"/>
+          <w:sz w:val="32"/>
+          <w:szCs w:val="32"/>
+          <w:lang w:val="en-US"/>
+        </w:rPr>
+        <w:t>ostgres.</w:t>
       </w:r>
     </w:p>
     <w:p>
@@ -27153,20 +24535,8 @@
           <w:szCs w:val="36"/>
           <w:lang w:val="en-US"/>
         </w:rPr>
-        <w:t xml:space="preserve">Run </w:t>
-      </w:r>
-      <w:proofErr w:type="spellStart"/>
-      <w:r>
-        <w:rPr>
-          <w:rFonts w:cstheme="minorHAnsi"/>
-          <w:b/>
-          <w:sz w:val="36"/>
-          <w:szCs w:val="36"/>
-          <w:lang w:val="en-US"/>
-        </w:rPr>
-        <w:t>psql</w:t>
-      </w:r>
-      <w:proofErr w:type="spellEnd"/>
+        <w:t>Run psql</w:t>
+      </w:r>
     </w:p>
     <w:p>
       <w:pPr>
@@ -27189,27 +24559,7 @@
           <w:szCs w:val="32"/>
           <w:lang w:val="en-US"/>
         </w:rPr>
-        <w:t xml:space="preserve">When we run </w:t>
-      </w:r>
-      <w:proofErr w:type="spellStart"/>
-      <w:r>
-        <w:rPr>
-          <w:rFonts w:cstheme="minorHAnsi"/>
-          <w:sz w:val="32"/>
-          <w:szCs w:val="32"/>
-          <w:lang w:val="en-US"/>
-        </w:rPr>
-        <w:t>postgres</w:t>
-      </w:r>
-      <w:proofErr w:type="spellEnd"/>
-      <w:r>
-        <w:rPr>
-          <w:rFonts w:cstheme="minorHAnsi"/>
-          <w:sz w:val="32"/>
-          <w:szCs w:val="32"/>
-          <w:lang w:val="en-US"/>
-        </w:rPr>
-        <w:t xml:space="preserve"> we need to specify the password</w:t>
+        <w:t>When we run postgres we need to specify the password</w:t>
       </w:r>
       <w:r>
         <w:rPr>
@@ -27242,39 +24592,8 @@
           <w:szCs w:val="32"/>
           <w:lang w:val="en-US"/>
         </w:rPr>
-        <w:t xml:space="preserve">docker run –name </w:t>
-      </w:r>
-      <w:proofErr w:type="spellStart"/>
-      <w:r>
-        <w:rPr>
-          <w:rFonts w:cstheme="minorHAnsi"/>
-          <w:sz w:val="32"/>
-          <w:szCs w:val="32"/>
-          <w:lang w:val="en-US"/>
-        </w:rPr>
-        <w:t>mypsql</w:t>
-      </w:r>
-      <w:proofErr w:type="spellEnd"/>
-      <w:r>
-        <w:rPr>
-          <w:rFonts w:cstheme="minorHAnsi"/>
-          <w:sz w:val="32"/>
-          <w:szCs w:val="32"/>
-          <w:lang w:val="en-US"/>
-        </w:rPr>
-        <w:t xml:space="preserve"> –e POSTGRES_PASSWORD=password </w:t>
-      </w:r>
-      <w:proofErr w:type="spellStart"/>
-      <w:r>
-        <w:rPr>
-          <w:rFonts w:cstheme="minorHAnsi"/>
-          <w:sz w:val="32"/>
-          <w:szCs w:val="32"/>
-          <w:lang w:val="en-US"/>
-        </w:rPr>
-        <w:t>postgres</w:t>
-      </w:r>
-      <w:proofErr w:type="spellEnd"/>
+        <w:t>docker run –name mypsql –e POSTGRES_PASSWORD=password postgres</w:t>
+      </w:r>
     </w:p>
     <w:p>
       <w:pPr>
@@ -27327,29 +24646,7 @@
           <w:szCs w:val="36"/>
           <w:lang w:val="en-US"/>
         </w:rPr>
-        <w:t xml:space="preserve">Restore </w:t>
-      </w:r>
-      <w:proofErr w:type="spellStart"/>
-      <w:r>
-        <w:rPr>
-          <w:rFonts w:cstheme="minorHAnsi"/>
-          <w:b/>
-          <w:sz w:val="36"/>
-          <w:szCs w:val="36"/>
-          <w:lang w:val="en-US"/>
-        </w:rPr>
-        <w:t>psql</w:t>
-      </w:r>
-      <w:proofErr w:type="spellEnd"/>
-      <w:r>
-        <w:rPr>
-          <w:rFonts w:cstheme="minorHAnsi"/>
-          <w:b/>
-          <w:sz w:val="36"/>
-          <w:szCs w:val="36"/>
-          <w:lang w:val="en-US"/>
-        </w:rPr>
-        <w:t xml:space="preserve"> database</w:t>
+        <w:t>Restore psql database</w:t>
       </w:r>
     </w:p>
     <w:p>
@@ -27411,57 +24708,15 @@
         </w:rPr>
         <w:t xml:space="preserve"> </w:t>
       </w:r>
-      <w:proofErr w:type="spellStart"/>
-      <w:r>
-        <w:rPr>
-          <w:rFonts w:cstheme="minorHAnsi"/>
-          <w:sz w:val="32"/>
-          <w:szCs w:val="32"/>
-          <w:lang w:val="en-US"/>
-        </w:rPr>
-        <w:t>pg_dump</w:t>
-      </w:r>
-      <w:proofErr w:type="spellEnd"/>
-      <w:r>
-        <w:rPr>
-          <w:rFonts w:cstheme="minorHAnsi"/>
-          <w:sz w:val="32"/>
-          <w:szCs w:val="32"/>
-          <w:lang w:val="en-US"/>
-        </w:rPr>
-        <w:t xml:space="preserve"> -U user -d </w:t>
-      </w:r>
-      <w:proofErr w:type="spellStart"/>
-      <w:r>
-        <w:rPr>
-          <w:rFonts w:cstheme="minorHAnsi"/>
-          <w:sz w:val="32"/>
-          <w:szCs w:val="32"/>
-          <w:lang w:val="en-US"/>
-        </w:rPr>
-        <w:t>db_name</w:t>
-      </w:r>
-      <w:proofErr w:type="spellEnd"/>
-      <w:r>
-        <w:rPr>
-          <w:rFonts w:cstheme="minorHAnsi"/>
-          <w:sz w:val="32"/>
-          <w:szCs w:val="32"/>
-          <w:lang w:val="en-US"/>
-        </w:rPr>
-        <w:t xml:space="preserve"> -h 127.0.0.1 &gt; </w:t>
-      </w:r>
-      <w:proofErr w:type="spellStart"/>
-      <w:r>
-        <w:rPr>
-          <w:rFonts w:cstheme="minorHAnsi"/>
-          <w:sz w:val="32"/>
-          <w:szCs w:val="32"/>
-          <w:lang w:val="en-US"/>
-        </w:rPr>
-        <w:t>dump.sql</w:t>
-      </w:r>
-      <w:proofErr w:type="spellEnd"/>
+      <w:r>
+        <w:rPr>
+          <w:rFonts w:cstheme="minorHAnsi"/>
+          <w:sz w:val="32"/>
+          <w:szCs w:val="32"/>
+          <w:lang w:val="en-US"/>
+        </w:rPr>
+        <w:t>pg_dump -U user -d db_name -h 127.0.0.1 &gt; dump.sql</w:t>
+      </w:r>
     </w:p>
     <w:p>
       <w:pPr>
@@ -27477,7 +24732,6 @@
           <w:lang w:val="en-US"/>
         </w:rPr>
       </w:pPr>
-      <w:proofErr w:type="spellStart"/>
       <w:r>
         <w:rPr>
           <w:rFonts w:cstheme="minorHAnsi"/>
@@ -27494,37 +24748,7 @@
           <w:szCs w:val="32"/>
           <w:lang w:val="en-US"/>
         </w:rPr>
-        <w:t>.sql</w:t>
-      </w:r>
-      <w:proofErr w:type="spellEnd"/>
-      <w:r>
-        <w:rPr>
-          <w:rFonts w:cstheme="minorHAnsi"/>
-          <w:sz w:val="32"/>
-          <w:szCs w:val="32"/>
-          <w:lang w:val="en-US"/>
-        </w:rPr>
-        <w:t xml:space="preserve"> is created by the </w:t>
-      </w:r>
-      <w:proofErr w:type="spellStart"/>
-      <w:r>
-        <w:rPr>
-          <w:rFonts w:cstheme="minorHAnsi"/>
-          <w:sz w:val="32"/>
-          <w:szCs w:val="32"/>
-          <w:lang w:val="en-US"/>
-        </w:rPr>
-        <w:t>psql</w:t>
-      </w:r>
-      <w:proofErr w:type="spellEnd"/>
-      <w:r>
-        <w:rPr>
-          <w:rFonts w:cstheme="minorHAnsi"/>
-          <w:sz w:val="32"/>
-          <w:szCs w:val="32"/>
-          <w:lang w:val="en-US"/>
-        </w:rPr>
-        <w:t xml:space="preserve"> shell. </w:t>
+        <w:t xml:space="preserve">.sql is created by the psql shell. </w:t>
       </w:r>
       <w:r>
         <w:rPr>
@@ -27557,27 +24781,7 @@
           <w:szCs w:val="32"/>
           <w:lang w:val="en-US"/>
         </w:rPr>
-        <w:t xml:space="preserve">Then we can seed our new database from this </w:t>
-      </w:r>
-      <w:proofErr w:type="spellStart"/>
-      <w:r>
-        <w:rPr>
-          <w:rFonts w:cstheme="minorHAnsi"/>
-          <w:sz w:val="32"/>
-          <w:szCs w:val="32"/>
-          <w:lang w:val="en-US"/>
-        </w:rPr>
-        <w:t>dump.sql</w:t>
-      </w:r>
-      <w:proofErr w:type="spellEnd"/>
-      <w:r>
-        <w:rPr>
-          <w:rFonts w:cstheme="minorHAnsi"/>
-          <w:sz w:val="32"/>
-          <w:szCs w:val="32"/>
-          <w:lang w:val="en-US"/>
-        </w:rPr>
-        <w:t xml:space="preserve"> file </w:t>
+        <w:t xml:space="preserve">Then we can seed our new database from this dump.sql file </w:t>
       </w:r>
       <w:r>
         <w:rPr>
@@ -27628,9 +24832,8 @@
           <w:bdr w:val="none" w:sz="0" w:space="0" w:color="auto" w:frame="1"/>
           <w:lang w:val="en-US" w:eastAsia="ru-RU"/>
         </w:rPr>
-        <w:t xml:space="preserve">cat </w:t>
-      </w:r>
-      <w:proofErr w:type="spellStart"/>
+        <w:t>cat dump.sql | docker exec -i &lt;container-name&gt; psql -U &lt;user&gt; -d &lt;database&gt;</w:t>
+      </w:r>
       <w:r>
         <w:rPr>
           <w:rFonts w:eastAsia="Times New Roman" w:cstheme="minorHAnsi"/>
@@ -27639,94 +24842,7 @@
           <w:bdr w:val="none" w:sz="0" w:space="0" w:color="auto" w:frame="1"/>
           <w:lang w:val="en-US" w:eastAsia="ru-RU"/>
         </w:rPr>
-        <w:t>dump.sql</w:t>
-      </w:r>
-      <w:proofErr w:type="spellEnd"/>
-      <w:r>
-        <w:rPr>
-          <w:rFonts w:eastAsia="Times New Roman" w:cstheme="minorHAnsi"/>
-          <w:sz w:val="32"/>
-          <w:szCs w:val="20"/>
-          <w:bdr w:val="none" w:sz="0" w:space="0" w:color="auto" w:frame="1"/>
-          <w:lang w:val="en-US" w:eastAsia="ru-RU"/>
-        </w:rPr>
-        <w:t xml:space="preserve"> | docker exec -</w:t>
-      </w:r>
-      <w:proofErr w:type="spellStart"/>
-      <w:r>
-        <w:rPr>
-          <w:rFonts w:eastAsia="Times New Roman" w:cstheme="minorHAnsi"/>
-          <w:sz w:val="32"/>
-          <w:szCs w:val="20"/>
-          <w:bdr w:val="none" w:sz="0" w:space="0" w:color="auto" w:frame="1"/>
-          <w:lang w:val="en-US" w:eastAsia="ru-RU"/>
-        </w:rPr>
-        <w:t>i</w:t>
-      </w:r>
-      <w:proofErr w:type="spellEnd"/>
-      <w:r>
-        <w:rPr>
-          <w:rFonts w:eastAsia="Times New Roman" w:cstheme="minorHAnsi"/>
-          <w:sz w:val="32"/>
-          <w:szCs w:val="20"/>
-          <w:bdr w:val="none" w:sz="0" w:space="0" w:color="auto" w:frame="1"/>
-          <w:lang w:val="en-US" w:eastAsia="ru-RU"/>
-        </w:rPr>
-        <w:t xml:space="preserve"> &lt;container-name&gt; </w:t>
-      </w:r>
-      <w:proofErr w:type="spellStart"/>
-      <w:r>
-        <w:rPr>
-          <w:rFonts w:eastAsia="Times New Roman" w:cstheme="minorHAnsi"/>
-          <w:sz w:val="32"/>
-          <w:szCs w:val="20"/>
-          <w:bdr w:val="none" w:sz="0" w:space="0" w:color="auto" w:frame="1"/>
-          <w:lang w:val="en-US" w:eastAsia="ru-RU"/>
-        </w:rPr>
-        <w:t>psql</w:t>
-      </w:r>
-      <w:proofErr w:type="spellEnd"/>
-      <w:r>
-        <w:rPr>
-          <w:rFonts w:eastAsia="Times New Roman" w:cstheme="minorHAnsi"/>
-          <w:sz w:val="32"/>
-          <w:szCs w:val="20"/>
-          <w:bdr w:val="none" w:sz="0" w:space="0" w:color="auto" w:frame="1"/>
-          <w:lang w:val="en-US" w:eastAsia="ru-RU"/>
-        </w:rPr>
-        <w:t xml:space="preserve"> -U &lt;user&gt; -d &lt;database&gt;</w:t>
-      </w:r>
-      <w:r>
-        <w:rPr>
-          <w:rFonts w:eastAsia="Times New Roman" w:cstheme="minorHAnsi"/>
-          <w:sz w:val="32"/>
-          <w:szCs w:val="20"/>
-          <w:bdr w:val="none" w:sz="0" w:space="0" w:color="auto" w:frame="1"/>
-          <w:lang w:val="en-US" w:eastAsia="ru-RU"/>
-        </w:rPr>
-        <w:t xml:space="preserve"> Here everything that was in the </w:t>
-      </w:r>
-      <w:proofErr w:type="spellStart"/>
-      <w:r>
-        <w:rPr>
-          <w:rFonts w:eastAsia="Times New Roman" w:cstheme="minorHAnsi"/>
-          <w:sz w:val="32"/>
-          <w:szCs w:val="20"/>
-          <w:bdr w:val="none" w:sz="0" w:space="0" w:color="auto" w:frame="1"/>
-          <w:lang w:val="en-US" w:eastAsia="ru-RU"/>
-        </w:rPr>
-        <w:t>dump.sql</w:t>
-      </w:r>
-      <w:proofErr w:type="spellEnd"/>
-      <w:r>
-        <w:rPr>
-          <w:rFonts w:eastAsia="Times New Roman" w:cstheme="minorHAnsi"/>
-          <w:sz w:val="32"/>
-          <w:szCs w:val="20"/>
-          <w:bdr w:val="none" w:sz="0" w:space="0" w:color="auto" w:frame="1"/>
-          <w:lang w:val="en-US" w:eastAsia="ru-RU"/>
-        </w:rPr>
-        <w:t xml:space="preserve"> file was copied to the database.</w:t>
+        <w:t xml:space="preserve"> Here everything that was in the dump.sql file was copied to the database.</w:t>
       </w:r>
     </w:p>
     <w:p>
@@ -28357,19 +25473,8 @@
           <w:szCs w:val="32"/>
           <w:lang w:val="en-US"/>
         </w:rPr>
-        <w:t xml:space="preserve"> For example, in the below table teacher is </w:t>
-      </w:r>
-      <w:proofErr w:type="spellStart"/>
-      <w:r>
-        <w:rPr>
-          <w:rFonts w:cstheme="minorHAnsi"/>
-          <w:sz w:val="32"/>
-          <w:szCs w:val="32"/>
-          <w:lang w:val="en-US"/>
-        </w:rPr>
-        <w:t>dependant</w:t>
-      </w:r>
-      <w:proofErr w:type="spellEnd"/>
+        <w:t xml:space="preserve"> For example, in the below table teacher is dependant</w:t>
+      </w:r>
       <w:r>
         <w:rPr>
           <w:rFonts w:cstheme="minorHAnsi"/>
@@ -28386,36 +25491,16 @@
           <w:szCs w:val="32"/>
           <w:lang w:val="en-US"/>
         </w:rPr>
-        <w:t xml:space="preserve"> on the </w:t>
-      </w:r>
-      <w:proofErr w:type="spellStart"/>
-      <w:r>
-        <w:rPr>
-          <w:rFonts w:cstheme="minorHAnsi"/>
-          <w:sz w:val="32"/>
-          <w:szCs w:val="32"/>
-          <w:lang w:val="en-US"/>
-        </w:rPr>
-        <w:t>subject</w:t>
-      </w:r>
-      <w:r>
-        <w:rPr>
-          <w:rFonts w:cstheme="minorHAnsi"/>
-          <w:sz w:val="32"/>
-          <w:szCs w:val="32"/>
-          <w:lang w:val="en-US"/>
-        </w:rPr>
-        <w:t>_id</w:t>
-      </w:r>
-      <w:proofErr w:type="spellEnd"/>
-      <w:r>
-        <w:rPr>
-          <w:rFonts w:cstheme="minorHAnsi"/>
-          <w:sz w:val="32"/>
-          <w:szCs w:val="32"/>
-          <w:lang w:val="en-US"/>
-        </w:rPr>
-        <w:t xml:space="preserve"> </w:t>
+        <w:t xml:space="preserve"> on the subject</w:t>
+      </w:r>
+      <w:r>
+        <w:rPr>
+          <w:rFonts w:cstheme="minorHAnsi"/>
+          <w:sz w:val="32"/>
+          <w:szCs w:val="32"/>
+          <w:lang w:val="en-US"/>
+        </w:rPr>
+        <w:t xml:space="preserve">_id </w:t>
       </w:r>
       <w:r>
         <w:rPr>
@@ -28433,76 +25518,16 @@
           <w:szCs w:val="32"/>
           <w:lang w:val="en-US"/>
         </w:rPr>
-        <w:t xml:space="preserve">which is partial dependency as opposed to </w:t>
-      </w:r>
-      <w:proofErr w:type="spellStart"/>
-      <w:r>
-        <w:rPr>
-          <w:rFonts w:cstheme="minorHAnsi"/>
-          <w:sz w:val="32"/>
-          <w:szCs w:val="32"/>
-          <w:lang w:val="en-US"/>
-        </w:rPr>
-        <w:t>student_id</w:t>
-      </w:r>
-      <w:proofErr w:type="spellEnd"/>
-      <w:r>
-        <w:rPr>
-          <w:rFonts w:cstheme="minorHAnsi"/>
-          <w:sz w:val="32"/>
-          <w:szCs w:val="32"/>
-          <w:lang w:val="en-US"/>
-        </w:rPr>
-        <w:t xml:space="preserve"> and </w:t>
-      </w:r>
-      <w:proofErr w:type="spellStart"/>
-      <w:r>
-        <w:rPr>
-          <w:rFonts w:cstheme="minorHAnsi"/>
-          <w:sz w:val="32"/>
-          <w:szCs w:val="32"/>
-          <w:lang w:val="en-US"/>
-        </w:rPr>
-        <w:t>subject_id</w:t>
-      </w:r>
-      <w:proofErr w:type="spellEnd"/>
-      <w:r>
-        <w:rPr>
-          <w:rFonts w:cstheme="minorHAnsi"/>
-          <w:sz w:val="32"/>
-          <w:szCs w:val="32"/>
-          <w:lang w:val="en-US"/>
-        </w:rPr>
-        <w:t>, making a primary key altogether.</w:t>
-      </w:r>
-      <w:r>
-        <w:rPr>
-          <w:rFonts w:cstheme="minorHAnsi"/>
-          <w:sz w:val="32"/>
-          <w:szCs w:val="32"/>
-          <w:lang w:val="en-US"/>
-        </w:rPr>
-        <w:t xml:space="preserve"> Also </w:t>
-      </w:r>
-      <w:proofErr w:type="spellStart"/>
-      <w:r>
-        <w:rPr>
-          <w:rFonts w:cstheme="minorHAnsi"/>
-          <w:sz w:val="32"/>
-          <w:szCs w:val="32"/>
-          <w:lang w:val="en-US"/>
-        </w:rPr>
-        <w:t>subject_id</w:t>
-      </w:r>
-      <w:proofErr w:type="spellEnd"/>
-      <w:r>
-        <w:rPr>
-          <w:rFonts w:cstheme="minorHAnsi"/>
-          <w:sz w:val="32"/>
-          <w:szCs w:val="32"/>
-          <w:lang w:val="en-US"/>
-        </w:rPr>
-        <w:t xml:space="preserve"> makes up one part of the primary key and only in this case it is partial dependency. If it didn’t make up any part of the primary key, then it would be transitive dependency.</w:t>
+        <w:t>which is partial dependency as opposed to student_id and subject_id, making a primary key altogether.</w:t>
+      </w:r>
+      <w:r>
+        <w:rPr>
+          <w:rFonts w:cstheme="minorHAnsi"/>
+          <w:sz w:val="32"/>
+          <w:szCs w:val="32"/>
+          <w:lang w:val="en-US"/>
+        </w:rPr>
+        <w:t xml:space="preserve"> Also subject_id makes up one part of the primary key and only in this case it is partial dependency. If it didn’t make up any part of the primary key, then it would be transitive dependency.</w:t>
       </w:r>
     </w:p>
     <w:p>
@@ -29224,19 +26249,8 @@
           <w:szCs w:val="32"/>
           <w:lang w:val="en-US"/>
         </w:rPr>
-        <w:t xml:space="preserve"> that doesn’t make any part of the primary key then it is a transitive dependency as in the above example with </w:t>
-      </w:r>
-      <w:proofErr w:type="spellStart"/>
-      <w:r>
-        <w:rPr>
-          <w:rFonts w:cstheme="minorHAnsi"/>
-          <w:sz w:val="32"/>
-          <w:szCs w:val="32"/>
-          <w:lang w:val="en-US"/>
-        </w:rPr>
-        <w:t>exam_name</w:t>
-      </w:r>
-      <w:proofErr w:type="spellEnd"/>
+        <w:t xml:space="preserve"> that doesn’t make any part of the primary key then it is a transitive dependency as in the above example with exam_name</w:t>
+      </w:r>
       <w:r>
         <w:rPr>
           <w:rFonts w:cstheme="minorHAnsi"/>
@@ -29246,25 +26260,14 @@
         </w:rPr>
         <w:sym w:font="Wingdings" w:char="F0E0"/>
       </w:r>
-      <w:proofErr w:type="spellStart"/>
-      <w:r>
-        <w:rPr>
-          <w:rFonts w:cstheme="minorHAnsi"/>
-          <w:sz w:val="32"/>
-          <w:szCs w:val="32"/>
-          <w:lang w:val="en-US"/>
-        </w:rPr>
-        <w:t>total_marks</w:t>
-      </w:r>
-      <w:proofErr w:type="spellEnd"/>
-      <w:r>
-        <w:rPr>
-          <w:rFonts w:cstheme="minorHAnsi"/>
-          <w:sz w:val="32"/>
-          <w:szCs w:val="32"/>
-          <w:lang w:val="en-US"/>
-        </w:rPr>
-        <w:t xml:space="preserve"> relation.</w:t>
+      <w:r>
+        <w:rPr>
+          <w:rFonts w:cstheme="minorHAnsi"/>
+          <w:sz w:val="32"/>
+          <w:szCs w:val="32"/>
+          <w:lang w:val="en-US"/>
+        </w:rPr>
+        <w:t>total_marks relation.</w:t>
       </w:r>
     </w:p>
     <w:p>
@@ -29640,42 +26643,8 @@
           <w:szCs w:val="36"/>
           <w:lang w:val="en-US"/>
         </w:rPr>
-        <w:t xml:space="preserve">Char, </w:t>
-      </w:r>
-      <w:proofErr w:type="spellStart"/>
-      <w:r>
-        <w:rPr>
-          <w:rFonts w:cstheme="minorHAnsi"/>
-          <w:b/>
-          <w:sz w:val="36"/>
-          <w:szCs w:val="36"/>
-          <w:lang w:val="en-US"/>
-        </w:rPr>
-        <w:t>nchar</w:t>
-      </w:r>
-      <w:proofErr w:type="spellEnd"/>
-      <w:r>
-        <w:rPr>
-          <w:rFonts w:cstheme="minorHAnsi"/>
-          <w:b/>
-          <w:sz w:val="36"/>
-          <w:szCs w:val="36"/>
-          <w:lang w:val="en-US"/>
-        </w:rPr>
-        <w:t xml:space="preserve">, varchar, </w:t>
-      </w:r>
-      <w:proofErr w:type="spellStart"/>
-      <w:r>
-        <w:rPr>
-          <w:rFonts w:cstheme="minorHAnsi"/>
-          <w:b/>
-          <w:sz w:val="36"/>
-          <w:szCs w:val="36"/>
-          <w:lang w:val="en-US"/>
-        </w:rPr>
-        <w:t>nvarchar</w:t>
-      </w:r>
-      <w:proofErr w:type="spellEnd"/>
+        <w:t>Char, nchar, varchar, nvarchar</w:t>
+      </w:r>
     </w:p>
     <w:p>
       <w:pPr>
@@ -29695,7 +26664,6 @@
           <w:lang w:val="en-US" w:eastAsia="ru-RU"/>
         </w:rPr>
       </w:pPr>
-      <w:proofErr w:type="spellStart"/>
       <w:r>
         <w:rPr>
           <w:rFonts w:eastAsia="Times New Roman" w:cstheme="minorHAnsi"/>
@@ -29709,7 +26677,6 @@
         </w:rPr>
         <w:t>nchar</w:t>
       </w:r>
-      <w:proofErr w:type="spellEnd"/>
       <w:r>
         <w:rPr>
           <w:rFonts w:eastAsia="Times New Roman" w:cstheme="minorHAnsi"/>
@@ -29720,7 +26687,6 @@
         </w:rPr>
         <w:t> and </w:t>
       </w:r>
-      <w:proofErr w:type="spellStart"/>
       <w:r>
         <w:rPr>
           <w:rFonts w:eastAsia="Times New Roman" w:cstheme="minorHAnsi"/>
@@ -29734,7 +26700,6 @@
         </w:rPr>
         <w:t>nvarchar</w:t>
       </w:r>
-      <w:proofErr w:type="spellEnd"/>
       <w:r>
         <w:rPr>
           <w:rFonts w:eastAsia="Times New Roman" w:cstheme="minorHAnsi"/>
@@ -29898,7 +26863,6 @@
         </w:rPr>
         <w:t> and </w:t>
       </w:r>
-      <w:proofErr w:type="spellStart"/>
       <w:r>
         <w:rPr>
           <w:rFonts w:eastAsia="Times New Roman" w:cstheme="minorHAnsi"/>
@@ -29912,7 +26876,6 @@
         </w:rPr>
         <w:t>nchar</w:t>
       </w:r>
-      <w:proofErr w:type="spellEnd"/>
       <w:r>
         <w:rPr>
           <w:rFonts w:eastAsia="Times New Roman" w:cstheme="minorHAnsi"/>
@@ -30011,7 +26974,6 @@
         </w:rPr>
         <w:t> and </w:t>
       </w:r>
-      <w:proofErr w:type="spellStart"/>
       <w:r>
         <w:rPr>
           <w:rFonts w:eastAsia="Times New Roman" w:cstheme="minorHAnsi"/>
@@ -30025,7 +26987,6 @@
         </w:rPr>
         <w:t>nvarchar</w:t>
       </w:r>
-      <w:proofErr w:type="spellEnd"/>
       <w:r>
         <w:rPr>
           <w:rFonts w:eastAsia="Times New Roman" w:cstheme="minorHAnsi"/>
@@ -30059,7 +27020,6 @@
         </w:rPr>
         <w:t xml:space="preserve"> which will only use up spaces for the characters you store. </w:t>
       </w:r>
-      <w:proofErr w:type="spellStart"/>
       <w:r>
         <w:rPr>
           <w:rFonts w:eastAsia="Times New Roman" w:cstheme="minorHAnsi"/>
@@ -30068,20 +27028,8 @@
           <w:szCs w:val="32"/>
           <w:lang w:eastAsia="ru-RU"/>
         </w:rPr>
-        <w:t>It</w:t>
-      </w:r>
-      <w:proofErr w:type="spellEnd"/>
-      <w:r>
-        <w:rPr>
-          <w:rFonts w:eastAsia="Times New Roman" w:cstheme="minorHAnsi"/>
-          <w:color w:val="232629"/>
-          <w:sz w:val="32"/>
-          <w:szCs w:val="32"/>
-          <w:lang w:eastAsia="ru-RU"/>
-        </w:rPr>
-        <w:t> </w:t>
-      </w:r>
-      <w:proofErr w:type="spellStart"/>
+        <w:t>It </w:t>
+      </w:r>
       <w:r>
         <w:rPr>
           <w:rFonts w:eastAsia="Times New Roman" w:cstheme="minorHAnsi"/>
@@ -30093,205 +27041,8 @@
           <w:bdr w:val="none" w:sz="0" w:space="0" w:color="auto" w:frame="1"/>
           <w:lang w:eastAsia="ru-RU"/>
         </w:rPr>
-        <w:t>will</w:t>
-      </w:r>
-      <w:proofErr w:type="spellEnd"/>
-      <w:r>
-        <w:rPr>
-          <w:rFonts w:eastAsia="Times New Roman" w:cstheme="minorHAnsi"/>
-          <w:b/>
-          <w:bCs/>
-          <w:color w:val="232629"/>
-          <w:sz w:val="32"/>
-          <w:szCs w:val="32"/>
-          <w:bdr w:val="none" w:sz="0" w:space="0" w:color="auto" w:frame="1"/>
-          <w:lang w:eastAsia="ru-RU"/>
-        </w:rPr>
-        <w:t xml:space="preserve"> </w:t>
-      </w:r>
-      <w:proofErr w:type="spellStart"/>
-      <w:r>
-        <w:rPr>
-          <w:rFonts w:eastAsia="Times New Roman" w:cstheme="minorHAnsi"/>
-          <w:b/>
-          <w:bCs/>
-          <w:color w:val="232629"/>
-          <w:sz w:val="32"/>
-          <w:szCs w:val="32"/>
-          <w:bdr w:val="none" w:sz="0" w:space="0" w:color="auto" w:frame="1"/>
-          <w:lang w:eastAsia="ru-RU"/>
-        </w:rPr>
-        <w:t>not</w:t>
-      </w:r>
-      <w:proofErr w:type="spellEnd"/>
-      <w:r>
-        <w:rPr>
-          <w:rFonts w:eastAsia="Times New Roman" w:cstheme="minorHAnsi"/>
-          <w:b/>
-          <w:bCs/>
-          <w:color w:val="232629"/>
-          <w:sz w:val="32"/>
-          <w:szCs w:val="32"/>
-          <w:bdr w:val="none" w:sz="0" w:space="0" w:color="auto" w:frame="1"/>
-          <w:lang w:eastAsia="ru-RU"/>
-        </w:rPr>
-        <w:t xml:space="preserve"> </w:t>
-      </w:r>
-      <w:proofErr w:type="spellStart"/>
-      <w:r>
-        <w:rPr>
-          <w:rFonts w:eastAsia="Times New Roman" w:cstheme="minorHAnsi"/>
-          <w:b/>
-          <w:bCs/>
-          <w:color w:val="232629"/>
-          <w:sz w:val="32"/>
-          <w:szCs w:val="32"/>
-          <w:bdr w:val="none" w:sz="0" w:space="0" w:color="auto" w:frame="1"/>
-          <w:lang w:eastAsia="ru-RU"/>
-        </w:rPr>
-        <w:t>reserve</w:t>
-      </w:r>
-      <w:proofErr w:type="spellEnd"/>
-      <w:r>
-        <w:rPr>
-          <w:rFonts w:eastAsia="Times New Roman" w:cstheme="minorHAnsi"/>
-          <w:b/>
-          <w:bCs/>
-          <w:color w:val="232629"/>
-          <w:sz w:val="32"/>
-          <w:szCs w:val="32"/>
-          <w:bdr w:val="none" w:sz="0" w:space="0" w:color="auto" w:frame="1"/>
-          <w:lang w:eastAsia="ru-RU"/>
-        </w:rPr>
-        <w:t xml:space="preserve"> </w:t>
-      </w:r>
-      <w:proofErr w:type="spellStart"/>
-      <w:r>
-        <w:rPr>
-          <w:rFonts w:eastAsia="Times New Roman" w:cstheme="minorHAnsi"/>
-          <w:b/>
-          <w:bCs/>
-          <w:color w:val="232629"/>
-          <w:sz w:val="32"/>
-          <w:szCs w:val="32"/>
-          <w:bdr w:val="none" w:sz="0" w:space="0" w:color="auto" w:frame="1"/>
-          <w:lang w:eastAsia="ru-RU"/>
-        </w:rPr>
-        <w:t>storage</w:t>
-      </w:r>
-      <w:proofErr w:type="spellEnd"/>
-      <w:r>
-        <w:rPr>
-          <w:rFonts w:eastAsia="Times New Roman" w:cstheme="minorHAnsi"/>
-          <w:b/>
-          <w:bCs/>
-          <w:color w:val="232629"/>
-          <w:sz w:val="32"/>
-          <w:szCs w:val="32"/>
-          <w:bdr w:val="none" w:sz="0" w:space="0" w:color="auto" w:frame="1"/>
-          <w:lang w:eastAsia="ru-RU"/>
-        </w:rPr>
-        <w:t xml:space="preserve"> </w:t>
-      </w:r>
-      <w:proofErr w:type="spellStart"/>
-      <w:r>
-        <w:rPr>
-          <w:rFonts w:eastAsia="Times New Roman" w:cstheme="minorHAnsi"/>
-          <w:b/>
-          <w:bCs/>
-          <w:color w:val="232629"/>
-          <w:sz w:val="32"/>
-          <w:szCs w:val="32"/>
-          <w:bdr w:val="none" w:sz="0" w:space="0" w:color="auto" w:frame="1"/>
-          <w:lang w:eastAsia="ru-RU"/>
-        </w:rPr>
-        <w:t>like</w:t>
-      </w:r>
-      <w:proofErr w:type="spellEnd"/>
-      <w:r>
-        <w:rPr>
-          <w:rFonts w:eastAsia="Times New Roman" w:cstheme="minorHAnsi"/>
-          <w:b/>
-          <w:bCs/>
-          <w:color w:val="232629"/>
-          <w:sz w:val="32"/>
-          <w:szCs w:val="32"/>
-          <w:bdr w:val="none" w:sz="0" w:space="0" w:color="auto" w:frame="1"/>
-          <w:lang w:eastAsia="ru-RU"/>
-        </w:rPr>
-        <w:t> </w:t>
-      </w:r>
-      <w:proofErr w:type="spellStart"/>
-      <w:r>
-        <w:rPr>
-          <w:rFonts w:eastAsia="Times New Roman" w:cstheme="minorHAnsi"/>
-          <w:b/>
-          <w:bCs/>
-          <w:color w:val="232629"/>
-          <w:sz w:val="32"/>
-          <w:szCs w:val="32"/>
-          <w:bdr w:val="none" w:sz="0" w:space="0" w:color="auto" w:frame="1"/>
-          <w:lang w:eastAsia="ru-RU"/>
-        </w:rPr>
-        <w:t>char</w:t>
-      </w:r>
-      <w:proofErr w:type="spellEnd"/>
-      <w:r>
-        <w:rPr>
-          <w:rFonts w:eastAsia="Times New Roman" w:cstheme="minorHAnsi"/>
-          <w:b/>
-          <w:bCs/>
-          <w:color w:val="232629"/>
-          <w:sz w:val="32"/>
-          <w:szCs w:val="32"/>
-          <w:bdr w:val="none" w:sz="0" w:space="0" w:color="auto" w:frame="1"/>
-          <w:lang w:eastAsia="ru-RU"/>
-        </w:rPr>
-        <w:t> </w:t>
-      </w:r>
-      <w:proofErr w:type="spellStart"/>
-      <w:r>
-        <w:rPr>
-          <w:rFonts w:eastAsia="Times New Roman" w:cstheme="minorHAnsi"/>
-          <w:b/>
-          <w:bCs/>
-          <w:color w:val="232629"/>
-          <w:sz w:val="32"/>
-          <w:szCs w:val="32"/>
-          <w:bdr w:val="none" w:sz="0" w:space="0" w:color="auto" w:frame="1"/>
-          <w:lang w:eastAsia="ru-RU"/>
-        </w:rPr>
-        <w:t>or</w:t>
-      </w:r>
-      <w:proofErr w:type="spellEnd"/>
-      <w:r>
-        <w:rPr>
-          <w:rFonts w:eastAsia="Times New Roman" w:cstheme="minorHAnsi"/>
-          <w:b/>
-          <w:bCs/>
-          <w:color w:val="232629"/>
-          <w:sz w:val="32"/>
-          <w:szCs w:val="32"/>
-          <w:bdr w:val="none" w:sz="0" w:space="0" w:color="auto" w:frame="1"/>
-          <w:lang w:eastAsia="ru-RU"/>
-        </w:rPr>
-        <w:t> </w:t>
-      </w:r>
-      <w:proofErr w:type="spellStart"/>
-      <w:r>
-        <w:rPr>
-          <w:rFonts w:eastAsia="Times New Roman" w:cstheme="minorHAnsi"/>
-          <w:b/>
-          <w:bCs/>
-          <w:color w:val="232629"/>
-          <w:sz w:val="32"/>
-          <w:szCs w:val="32"/>
-          <w:bdr w:val="none" w:sz="0" w:space="0" w:color="auto" w:frame="1"/>
-          <w:lang w:eastAsia="ru-RU"/>
-        </w:rPr>
-        <w:t>nchar</w:t>
-      </w:r>
-      <w:proofErr w:type="spellEnd"/>
+        <w:t>will not reserve storage like char or nchar</w:t>
+      </w:r>
       <w:r>
         <w:rPr>
           <w:rFonts w:eastAsia="Times New Roman" w:cstheme="minorHAnsi"/>
@@ -30316,7 +27067,6 @@
           <w:lang w:val="en-US" w:eastAsia="ru-RU"/>
         </w:rPr>
       </w:pPr>
-      <w:proofErr w:type="spellStart"/>
       <w:r>
         <w:rPr>
           <w:rFonts w:eastAsia="Times New Roman" w:cstheme="minorHAnsi"/>
@@ -30328,7 +27078,6 @@
         </w:rPr>
         <w:t>nchar</w:t>
       </w:r>
-      <w:proofErr w:type="spellEnd"/>
       <w:r>
         <w:rPr>
           <w:rFonts w:eastAsia="Times New Roman" w:cstheme="minorHAnsi"/>
@@ -30339,7 +27088,6 @@
         </w:rPr>
         <w:t> and </w:t>
       </w:r>
-      <w:proofErr w:type="spellStart"/>
       <w:r>
         <w:rPr>
           <w:rFonts w:eastAsia="Times New Roman" w:cstheme="minorHAnsi"/>
@@ -30351,7 +27099,6 @@
         </w:rPr>
         <w:t>nvarchar</w:t>
       </w:r>
-      <w:proofErr w:type="spellEnd"/>
       <w:r>
         <w:rPr>
           <w:rFonts w:eastAsia="Times New Roman" w:cstheme="minorHAnsi"/>
@@ -30615,27 +27362,7 @@
           <w:szCs w:val="32"/>
           <w:lang w:val="en-US"/>
         </w:rPr>
-        <w:t xml:space="preserve">: In the Implicit mode of transaction, the SQL Server is responsible for beginning the transaction implicitly before the execution of any DML statement and the developers are responsible to end the transaction with a commit or rollback. Once the transaction is ended </w:t>
-      </w:r>
-      <w:proofErr w:type="spellStart"/>
-      <w:r>
-        <w:rPr>
-          <w:rFonts w:cstheme="minorHAnsi"/>
-          <w:sz w:val="32"/>
-          <w:szCs w:val="32"/>
-          <w:lang w:val="en-US"/>
-        </w:rPr>
-        <w:t>ie</w:t>
-      </w:r>
-      <w:proofErr w:type="spellEnd"/>
-      <w:r>
-        <w:rPr>
-          <w:rFonts w:cstheme="minorHAnsi"/>
-          <w:sz w:val="32"/>
-          <w:szCs w:val="32"/>
-          <w:lang w:val="en-US"/>
-        </w:rPr>
-        <w:t>. once the developer executes either the commit or rollback command, then automatically a new transaction will start by SQL Server. That means, in the case of implicit mode, a new transaction will start automatically by SQL Server after the current transaction is committed or rolled back by the programmer. In order to use implicit transaction mode in SQL Server, first, we need to set the implicit transaction mode to ON using the SET IMPLICIT_TRANSACTIONS statement.</w:t>
+        <w:t>: In the Implicit mode of transaction, the SQL Server is responsible for beginning the transaction implicitly before the execution of any DML statement and the developers are responsible to end the transaction with a commit or rollback. Once the transaction is ended ie. once the developer executes either the commit or rollback command, then automatically a new transaction will start by SQL Server. That means, in the case of implicit mode, a new transaction will start automatically by SQL Server after the current transaction is committed or rolled back by the programmer. In order to use implicit transaction mode in SQL Server, first, we need to set the implicit transaction mode to ON using the SET IMPLICIT_TRANSACTIONS statement.</w:t>
       </w:r>
     </w:p>
     <w:p>
@@ -30658,27 +27385,7 @@
           <w:szCs w:val="32"/>
           <w:lang w:val="en-US"/>
         </w:rPr>
-        <w:t xml:space="preserve">In SQL Server, an implicit transaction is when a new transaction is implicitly started when the prior transaction completes, but each transaction is explicitly completed with a COMMIT or ROLLBACK statement. This is not to be confused with </w:t>
-      </w:r>
-      <w:proofErr w:type="spellStart"/>
-      <w:r>
-        <w:rPr>
-          <w:rFonts w:cstheme="minorHAnsi"/>
-          <w:sz w:val="32"/>
-          <w:szCs w:val="32"/>
-          <w:lang w:val="en-US"/>
-        </w:rPr>
-        <w:t>autocommit</w:t>
-      </w:r>
-      <w:proofErr w:type="spellEnd"/>
-      <w:r>
-        <w:rPr>
-          <w:rFonts w:cstheme="minorHAnsi"/>
-          <w:sz w:val="32"/>
-          <w:szCs w:val="32"/>
-          <w:lang w:val="en-US"/>
-        </w:rPr>
-        <w:t xml:space="preserve"> mode, where the transaction is started and ended implicitly.</w:t>
+        <w:t>In SQL Server, an implicit transaction is when a new transaction is implicitly started when the prior transaction completes, but each transaction is explicitly completed with a COMMIT or ROLLBACK statement. This is not to be confused with autocommit mode, where the transaction is started and ended implicitly.</w:t>
       </w:r>
     </w:p>
     <w:p>
@@ -31444,20 +28151,20 @@
           <w:szCs w:val="32"/>
           <w:lang w:val="en-US"/>
         </w:rPr>
-        <w:t>This is even much restrict</w:t>
+        <w:t>This is even much restrict and doesn’t even allow phantom rows.</w:t>
+      </w:r>
+      <w:r>
+        <w:rPr>
+          <w:rFonts w:cstheme="minorHAnsi"/>
+          <w:spacing w:val="2"/>
+          <w:sz w:val="32"/>
+          <w:szCs w:val="32"/>
+          <w:lang w:val="en-US"/>
+        </w:rPr>
+        <w:t xml:space="preserve"> So it guarantees repeated reads and disallows phantom rows</w:t>
       </w:r>
       <w:bookmarkStart w:id="0" w:name="_GoBack"/>
       <w:bookmarkEnd w:id="0"/>
-      <w:r>
-        <w:rPr>
-          <w:rFonts w:cstheme="minorHAnsi"/>
-          <w:spacing w:val="2"/>
-          <w:sz w:val="32"/>
-          <w:szCs w:val="32"/>
-          <w:lang w:val="en-US"/>
-        </w:rPr>
-        <w:t xml:space="preserve"> and doesn’t even allow phantom rows.</w:t>
-      </w:r>
     </w:p>
     <w:p>
       <w:pPr>
@@ -33393,8 +30100,11 @@
     <w:lsdException w:name="Table 3D effects 3" w:semiHidden="1" w:unhideWhenUsed="1"/>
     <w:lsdException w:name="Table Contemporary" w:semiHidden="1" w:unhideWhenUsed="1"/>
     <w:lsdException w:name="Table Elegant" w:semiHidden="1" w:unhideWhenUsed="1"/>
+    <w:lsdException w:name="Table Professional" w:semiHidden="1" w:unhideWhenUsed="1"/>
     <w:lsdException w:name="Table Subtle 1" w:semiHidden="1" w:unhideWhenUsed="1"/>
     <w:lsdException w:name="Table Subtle 2" w:semiHidden="1" w:unhideWhenUsed="1"/>
+    <w:lsdException w:name="Table Web 1" w:semiHidden="1" w:unhideWhenUsed="1"/>
+    <w:lsdException w:name="Table Web 2" w:semiHidden="1" w:unhideWhenUsed="1"/>
     <w:lsdException w:name="Table Web 3" w:semiHidden="1" w:unhideWhenUsed="1"/>
     <w:lsdException w:name="Balloon Text" w:semiHidden="1" w:unhideWhenUsed="1"/>
     <w:lsdException w:name="Table Grid" w:uiPriority="39"/>

--- a/SQL.docx
+++ b/SQL.docx
@@ -18511,54 +18511,26 @@
         <w:autoSpaceDN w:val="0"/>
         <w:adjustRightInd w:val="0"/>
         <w:spacing w:after="0" w:line="276" w:lineRule="auto"/>
-        <w:jc w:val="both"/>
-        <w:rPr>
-          <w:rFonts w:cstheme="minorHAnsi"/>
-          <w:color w:val="000000"/>
-          <w:sz w:val="32"/>
-          <w:szCs w:val="32"/>
-          <w:lang w:val="en-US"/>
-        </w:rPr>
-      </w:pPr>
-      <w:r>
-        <w:rPr>
-          <w:rFonts w:cstheme="minorHAnsi"/>
-          <w:color w:val="000000"/>
-          <w:sz w:val="32"/>
-          <w:szCs w:val="32"/>
-          <w:lang w:val="en-US"/>
-        </w:rPr>
-        <w:tab/>
-      </w:r>
-      <w:r>
-        <w:rPr>
-          <w:rFonts w:cstheme="minorHAnsi"/>
-          <w:color w:val="000000"/>
-          <w:sz w:val="32"/>
-          <w:szCs w:val="32"/>
-          <w:lang w:val="en-US"/>
-        </w:rPr>
-        <w:tab/>
-      </w:r>
-      <w:r>
-        <w:rPr>
-          <w:rFonts w:cstheme="minorHAnsi"/>
-          <w:color w:val="000000"/>
-          <w:sz w:val="32"/>
-          <w:szCs w:val="32"/>
-          <w:lang w:val="en-US"/>
-        </w:rPr>
-        <w:tab/>
-      </w:r>
-      <w:r>
-        <w:rPr>
-          <w:rFonts w:cstheme="minorHAnsi"/>
-          <w:color w:val="000000"/>
-          <w:sz w:val="32"/>
-          <w:szCs w:val="32"/>
-          <w:lang w:val="en-US"/>
-        </w:rPr>
-        <w:tab/>
+        <w:jc w:val="center"/>
+        <w:rPr>
+          <w:rFonts w:cstheme="minorHAnsi"/>
+          <w:b/>
+          <w:color w:val="000000"/>
+          <w:sz w:val="36"/>
+          <w:szCs w:val="36"/>
+          <w:lang w:val="en-US"/>
+        </w:rPr>
+      </w:pPr>
+      <w:r>
+        <w:rPr>
+          <w:rFonts w:cstheme="minorHAnsi"/>
+          <w:b/>
+          <w:color w:val="000000"/>
+          <w:sz w:val="36"/>
+          <w:szCs w:val="36"/>
+          <w:lang w:val="en-US"/>
+        </w:rPr>
+        <w:t>Clustered vs Non-clustered indexes</w:t>
       </w:r>
     </w:p>
     <w:p>
@@ -18576,6 +18548,42 @@
           <w:lang w:val="en-US"/>
         </w:rPr>
       </w:pPr>
+      <w:r>
+        <w:rPr>
+          <w:rFonts w:cstheme="minorHAnsi"/>
+          <w:color w:val="000000"/>
+          <w:sz w:val="32"/>
+          <w:szCs w:val="32"/>
+          <w:lang w:val="en-US"/>
+        </w:rPr>
+        <w:t xml:space="preserve">A table can have only one clusered index. </w:t>
+      </w:r>
+      <w:r>
+        <w:rPr>
+          <w:rFonts w:cstheme="minorHAnsi"/>
+          <w:color w:val="000000"/>
+          <w:sz w:val="32"/>
+          <w:szCs w:val="32"/>
+          <w:lang w:val="en-US"/>
+        </w:rPr>
+        <w:t>A clustered index determines the physical order of data in a table. Forthis reason, a table can have only one clustered index.</w:t>
+      </w:r>
+      <w:r>
+        <w:rPr>
+          <w:lang w:val="en-US"/>
+        </w:rPr>
+        <w:t xml:space="preserve"> </w:t>
+      </w:r>
+      <w:r>
+        <w:rPr>
+          <w:rFonts w:cstheme="minorHAnsi"/>
+          <w:color w:val="000000"/>
+          <w:sz w:val="32"/>
+          <w:szCs w:val="32"/>
+          <w:lang w:val="en-US"/>
+        </w:rPr>
+        <w:t>Note that Id column is marked as primary key. Primary key, constraint create clustered indexes automatically if no clustered index already exists on the table.</w:t>
+      </w:r>
     </w:p>
     <w:p>
       <w:pPr>
@@ -18583,6 +18591,210 @@
         <w:autoSpaceDN w:val="0"/>
         <w:adjustRightInd w:val="0"/>
         <w:spacing w:after="0" w:line="276" w:lineRule="auto"/>
+        <w:jc w:val="both"/>
+        <w:rPr>
+          <w:rFonts w:cstheme="minorHAnsi"/>
+          <w:color w:val="000000"/>
+          <w:sz w:val="32"/>
+          <w:szCs w:val="32"/>
+          <w:lang w:val="en-US"/>
+        </w:rPr>
+      </w:pPr>
+      <w:r>
+        <w:rPr>
+          <w:rFonts w:cstheme="minorHAnsi"/>
+          <w:color w:val="000000"/>
+          <w:sz w:val="32"/>
+          <w:szCs w:val="32"/>
+          <w:lang w:val="en-US"/>
+        </w:rPr>
+        <w:t xml:space="preserve">Clustered </w:t>
+      </w:r>
+      <w:r>
+        <w:rPr>
+          <w:rFonts w:cstheme="minorHAnsi"/>
+          <w:color w:val="000000"/>
+          <w:sz w:val="32"/>
+          <w:szCs w:val="32"/>
+          <w:lang w:val="en-US"/>
+        </w:rPr>
+        <w:t>index can contain multiple columns (a composite index), like the way a telephone directory is organized by last name and first name.</w:t>
+      </w:r>
+    </w:p>
+    <w:p>
+      <w:pPr>
+        <w:autoSpaceDE w:val="0"/>
+        <w:autoSpaceDN w:val="0"/>
+        <w:adjustRightInd w:val="0"/>
+        <w:spacing w:after="0" w:line="276" w:lineRule="auto"/>
+        <w:jc w:val="both"/>
+        <w:rPr>
+          <w:rFonts w:cstheme="minorHAnsi"/>
+          <w:color w:val="000000"/>
+          <w:sz w:val="32"/>
+          <w:szCs w:val="32"/>
+          <w:lang w:val="en-US"/>
+        </w:rPr>
+      </w:pPr>
+      <w:r>
+        <w:rPr>
+          <w:rFonts w:cstheme="minorHAnsi"/>
+          <w:color w:val="000000"/>
+          <w:sz w:val="32"/>
+          <w:szCs w:val="32"/>
+          <w:lang w:val="en-US"/>
+        </w:rPr>
+        <w:t>Create a composite clustered Index on the Gender and Salary columns</w:t>
+      </w:r>
+    </w:p>
+    <w:p>
+      <w:pPr>
+        <w:autoSpaceDE w:val="0"/>
+        <w:autoSpaceDN w:val="0"/>
+        <w:adjustRightInd w:val="0"/>
+        <w:spacing w:after="0" w:line="276" w:lineRule="auto"/>
+        <w:jc w:val="both"/>
+        <w:rPr>
+          <w:rFonts w:cstheme="minorHAnsi"/>
+          <w:color w:val="000000"/>
+          <w:sz w:val="32"/>
+          <w:szCs w:val="32"/>
+          <w:lang w:val="en-US"/>
+        </w:rPr>
+      </w:pPr>
+      <w:r>
+        <w:rPr>
+          <w:rFonts w:cstheme="minorHAnsi"/>
+          <w:color w:val="000000"/>
+          <w:sz w:val="32"/>
+          <w:szCs w:val="32"/>
+          <w:lang w:val="en-US"/>
+        </w:rPr>
+        <w:t>Create Clustered Index IX tblEmployee_Gender_Salary</w:t>
+      </w:r>
+    </w:p>
+    <w:p>
+      <w:pPr>
+        <w:autoSpaceDE w:val="0"/>
+        <w:autoSpaceDN w:val="0"/>
+        <w:adjustRightInd w:val="0"/>
+        <w:spacing w:after="0" w:line="276" w:lineRule="auto"/>
+        <w:jc w:val="both"/>
+        <w:rPr>
+          <w:rFonts w:cstheme="minorHAnsi"/>
+          <w:color w:val="000000"/>
+          <w:sz w:val="32"/>
+          <w:szCs w:val="32"/>
+          <w:lang w:val="en-US"/>
+        </w:rPr>
+      </w:pPr>
+      <w:r>
+        <w:rPr>
+          <w:rFonts w:cstheme="minorHAnsi"/>
+          <w:color w:val="000000"/>
+          <w:sz w:val="32"/>
+          <w:szCs w:val="32"/>
+          <w:lang w:val="en-US"/>
+        </w:rPr>
+        <w:t xml:space="preserve">ON </w:t>
+      </w:r>
+      <w:r>
+        <w:rPr>
+          <w:rFonts w:cstheme="minorHAnsi"/>
+          <w:color w:val="000000"/>
+          <w:sz w:val="32"/>
+          <w:szCs w:val="32"/>
+          <w:lang w:val="en-US"/>
+        </w:rPr>
+        <w:t>Employee</w:t>
+      </w:r>
+      <w:r>
+        <w:rPr>
+          <w:rFonts w:cstheme="minorHAnsi"/>
+          <w:color w:val="000000"/>
+          <w:sz w:val="32"/>
+          <w:szCs w:val="32"/>
+          <w:lang w:val="en-US"/>
+        </w:rPr>
+        <w:t>s</w:t>
+      </w:r>
+      <w:r>
+        <w:rPr>
+          <w:rFonts w:cstheme="minorHAnsi"/>
+          <w:color w:val="000000"/>
+          <w:sz w:val="32"/>
+          <w:szCs w:val="32"/>
+          <w:lang w:val="en-US"/>
+        </w:rPr>
+        <w:t xml:space="preserve"> (Gender DESC</w:t>
+      </w:r>
+    </w:p>
+    <w:p>
+      <w:pPr>
+        <w:autoSpaceDE w:val="0"/>
+        <w:autoSpaceDN w:val="0"/>
+        <w:adjustRightInd w:val="0"/>
+        <w:spacing w:after="0" w:line="276" w:lineRule="auto"/>
+        <w:jc w:val="both"/>
+        <w:rPr>
+          <w:rFonts w:cstheme="minorHAnsi"/>
+          <w:color w:val="000000"/>
+          <w:sz w:val="32"/>
+          <w:szCs w:val="32"/>
+          <w:lang w:val="en-US"/>
+        </w:rPr>
+      </w:pPr>
+      <w:r>
+        <w:rPr>
+          <w:rFonts w:cstheme="minorHAnsi"/>
+          <w:color w:val="000000"/>
+          <w:sz w:val="32"/>
+          <w:szCs w:val="32"/>
+          <w:lang w:val="en-US"/>
+        </w:rPr>
+        <w:t>Salary ASC)</w:t>
+      </w:r>
+    </w:p>
+    <w:p>
+      <w:pPr>
+        <w:autoSpaceDE w:val="0"/>
+        <w:autoSpaceDN w:val="0"/>
+        <w:adjustRightInd w:val="0"/>
+        <w:spacing w:after="0" w:line="276" w:lineRule="auto"/>
+        <w:jc w:val="both"/>
+        <w:rPr>
+          <w:rFonts w:cstheme="minorHAnsi"/>
+          <w:color w:val="000000"/>
+          <w:sz w:val="32"/>
+          <w:szCs w:val="32"/>
+          <w:lang w:val="en-US"/>
+        </w:rPr>
+      </w:pPr>
+      <w:bookmarkStart w:id="0" w:name="_GoBack"/>
+      <w:bookmarkEnd w:id="0"/>
+    </w:p>
+    <w:p>
+      <w:pPr>
+        <w:autoSpaceDE w:val="0"/>
+        <w:autoSpaceDN w:val="0"/>
+        <w:adjustRightInd w:val="0"/>
+        <w:spacing w:after="0" w:line="276" w:lineRule="auto"/>
+        <w:jc w:val="both"/>
+        <w:rPr>
+          <w:rFonts w:cstheme="minorHAnsi"/>
+          <w:color w:val="000000"/>
+          <w:sz w:val="32"/>
+          <w:szCs w:val="32"/>
+          <w:lang w:val="en-US"/>
+        </w:rPr>
+      </w:pPr>
+    </w:p>
+    <w:p>
+      <w:pPr>
+        <w:autoSpaceDE w:val="0"/>
+        <w:autoSpaceDN w:val="0"/>
+        <w:adjustRightInd w:val="0"/>
+        <w:spacing w:after="0" w:line="276" w:lineRule="auto"/>
         <w:ind w:left="2832" w:firstLine="708"/>
         <w:jc w:val="both"/>
         <w:rPr>
@@ -18628,6 +18840,7 @@
           <w:szCs w:val="32"/>
           <w:lang w:val="en-US"/>
         </w:rPr>
+        <w:lastRenderedPageBreak/>
         <w:t>There are 2 types of stored procedures: system procedures and user defined procedures.</w:t>
       </w:r>
       <w:r>
@@ -19342,7 +19555,6 @@
           <w:szCs w:val="32"/>
           <w:lang w:val="en-US"/>
         </w:rPr>
-        <w:lastRenderedPageBreak/>
         <w:t>end</w:t>
       </w:r>
     </w:p>
@@ -20211,6 +20423,7 @@
           <w:szCs w:val="32"/>
           <w:lang w:val="en-US"/>
         </w:rPr>
+        <w:lastRenderedPageBreak/>
         <w:t>exec</w:t>
       </w:r>
       <w:r>
@@ -20657,7 +20870,6 @@
           <w:szCs w:val="32"/>
           <w:lang w:val="en-US"/>
         </w:rPr>
-        <w:lastRenderedPageBreak/>
         <w:t>select</w:t>
       </w:r>
       <w:r>
@@ -21367,7 +21579,18 @@
           <w:szCs w:val="32"/>
           <w:lang w:val="en-US"/>
         </w:rPr>
-        <w:t>One of the advantages is the security as we can just share the virtual table with the client as opposed to the entire structure of the database as well as the query. The difference between a normal view and materialized view is that materialized view stores the result as well as the query however it doesn’t execute the query when we call it. It actually uses the result. One of the disadvantages of using materialized view is that it doesn’t get updated automatically so we need to manually refresh it.</w:t>
+        <w:t xml:space="preserve">One of the advantages is the security as we can just share the virtual table with the client as opposed to the entire structure of the database as well as the query. The difference between a normal view and materialized view is that materialized view stores the result as well as the query however it doesn’t execute the query when we call it. It </w:t>
+      </w:r>
+      <w:r>
+        <w:rPr>
+          <w:rFonts w:cstheme="minorHAnsi"/>
+          <w:color w:val="000000"/>
+          <w:sz w:val="32"/>
+          <w:szCs w:val="32"/>
+          <w:lang w:val="en-US"/>
+        </w:rPr>
+        <w:lastRenderedPageBreak/>
+        <w:t>actually uses the result. One of the disadvantages of using materialized view is that it doesn’t get updated automatically so we need to manually refresh it.</w:t>
       </w:r>
       <w:r>
         <w:rPr>
@@ -21578,18 +21801,7 @@
           <w:szCs w:val="32"/>
           <w:lang w:val="en-US"/>
         </w:rPr>
-        <w:t xml:space="preserve"> Also you can’t execute a procedure </w:t>
-      </w:r>
-      <w:r>
-        <w:rPr>
-          <w:rFonts w:cstheme="minorHAnsi"/>
-          <w:color w:val="000000"/>
-          <w:sz w:val="32"/>
-          <w:szCs w:val="32"/>
-          <w:lang w:val="en-US"/>
-        </w:rPr>
-        <w:lastRenderedPageBreak/>
-        <w:t>in a function however you can call a function in a procedure.</w:t>
+        <w:t xml:space="preserve"> Also you can’t execute a procedure in a function however you can call a function in a procedure.</w:t>
       </w:r>
       <w:r>
         <w:rPr>
@@ -22346,6 +22558,7 @@
           <w:shd w:val="clear" w:color="auto" w:fill="FFFFFF"/>
           <w:lang w:val="en-US"/>
         </w:rPr>
+        <w:lastRenderedPageBreak/>
         <w:t>A SQL trigger is a database object which fires when an event occurs in a database</w:t>
       </w:r>
       <w:r>
@@ -22870,7 +23083,6 @@
           <w:szCs w:val="32"/>
           <w:lang w:val="en-US"/>
         </w:rPr>
-        <w:lastRenderedPageBreak/>
         <w:t>drop</w:t>
       </w:r>
       <w:r>
@@ -23733,6 +23945,7 @@
           <w:szCs w:val="32"/>
           <w:lang w:val="en-US"/>
         </w:rPr>
+        <w:lastRenderedPageBreak/>
         <w:t>as</w:t>
       </w:r>
       <w:r>
@@ -24193,19 +24406,7 @@
           <w:szCs w:val="32"/>
           <w:lang w:val="en-US"/>
         </w:rPr>
-        <w:lastRenderedPageBreak/>
-        <w:t xml:space="preserve">SqL is licences by microsoft and is not open source however postgres is </w:t>
-      </w:r>
-      <w:bookmarkStart w:id="0" w:name="_GoBack"/>
-      <w:bookmarkEnd w:id="0"/>
-      <w:r>
-        <w:rPr>
-          <w:rFonts w:cstheme="minorHAnsi"/>
-          <w:sz w:val="32"/>
-          <w:szCs w:val="32"/>
-          <w:lang w:val="en-US"/>
-        </w:rPr>
-        <w:t>open source.</w:t>
+        <w:t>SqL is licences by microsoft and is not open source however postgres is open source.</w:t>
       </w:r>
     </w:p>
     <w:p>
@@ -24792,6 +24993,7 @@
           <w:szCs w:val="32"/>
           <w:lang w:val="en-US"/>
         </w:rPr>
+        <w:lastRenderedPageBreak/>
         <w:t xml:space="preserve">Then we can seed our new database from this dump.sql file </w:t>
       </w:r>
       <w:r>
@@ -25000,7 +25202,6 @@
           <w:szCs w:val="32"/>
           <w:lang w:val="en-US"/>
         </w:rPr>
-        <w:lastRenderedPageBreak/>
         <w:t xml:space="preserve">The </w:t>
       </w:r>
       <w:r>
@@ -25297,7 +25498,17 @@
           <w:szCs w:val="32"/>
           <w:lang w:val="en-US"/>
         </w:rPr>
-        <w:t>An atomic value is a value that cannot be divided. For example, in the table shown below, the values in the [Color] column in the first row can be divided into "red" and "green", hence [TABLE_PRODUCT] is not in 1NF.</w:t>
+        <w:t xml:space="preserve">An atomic value is a value that cannot be divided. For example, in the table shown below, the values in the [Color] column in the first row can </w:t>
+      </w:r>
+      <w:r>
+        <w:rPr>
+          <w:rFonts w:cstheme="minorHAnsi"/>
+          <w:sz w:val="32"/>
+          <w:szCs w:val="32"/>
+          <w:lang w:val="en-US"/>
+        </w:rPr>
+        <w:lastRenderedPageBreak/>
+        <w:t>be divided into "red" and "green", hence [TABLE_PRODUCT] is not in 1NF.</w:t>
       </w:r>
     </w:p>
     <w:p>
@@ -25420,7 +25631,6 @@
           <w:szCs w:val="32"/>
           <w:lang w:val="en-US"/>
         </w:rPr>
-        <w:lastRenderedPageBreak/>
         <w:t>2NF</w:t>
       </w:r>
       <w:r>
@@ -25665,6 +25875,7 @@
           <w:szCs w:val="32"/>
           <w:lang w:val="en-US"/>
         </w:rPr>
+        <w:lastRenderedPageBreak/>
         <w:t>3</w:t>
       </w:r>
       <w:r>
@@ -25778,7 +25989,6 @@
           <w:noProof/>
           <w:lang w:val="en-US"/>
         </w:rPr>
-        <w:lastRenderedPageBreak/>
         <w:drawing>
           <wp:inline distT="0" distB="0" distL="0" distR="0" wp14:anchorId="0B01F45E" wp14:editId="76820AB1">
             <wp:extent cx="6397148" cy="2686050"/>
@@ -26159,6 +26369,7 @@
           <w:szCs w:val="32"/>
           <w:lang w:val="en-US"/>
         </w:rPr>
+        <w:lastRenderedPageBreak/>
         <w:t>If a non-prime attribute depends on the prime attribute this is functional dependency.</w:t>
       </w:r>
     </w:p>
@@ -26182,7 +26393,6 @@
           <w:szCs w:val="32"/>
           <w:lang w:val="en-US"/>
         </w:rPr>
-        <w:lastRenderedPageBreak/>
         <w:t>If a non-key attribute depends on an attribute that is a part of the primary key (aka candidate key) then it is a partial dependency as in the above example with subject</w:t>
       </w:r>
       <w:r>
@@ -26513,6 +26723,7 @@
           <w:szCs w:val="32"/>
           <w:lang w:val="en-US"/>
         </w:rPr>
+        <w:lastRenderedPageBreak/>
         <w:t>Isolation</w:t>
       </w:r>
       <w:r>
@@ -26567,17 +26778,7 @@
           <w:szCs w:val="32"/>
           <w:lang w:val="en-US"/>
         </w:rPr>
-        <w:t xml:space="preserve">Isolation </w:t>
-      </w:r>
-      <w:r>
-        <w:rPr>
-          <w:rFonts w:cstheme="minorHAnsi"/>
-          <w:sz w:val="32"/>
-          <w:szCs w:val="32"/>
-          <w:lang w:val="en-US"/>
-        </w:rPr>
-        <w:lastRenderedPageBreak/>
-        <w:t>ensures that concurrent execution of transactions leaves the database in the same state that would have been obtained if the transactions were executed sequentially.</w:t>
+        <w:t>Isolation ensures that concurrent execution of transactions leaves the database in the same state that would have been obtained if the transactions were executed sequentially.</w:t>
       </w:r>
     </w:p>
     <w:p>
@@ -27330,7 +27531,7 @@
           <w:szCs w:val="32"/>
           <w:lang w:val="en-US"/>
         </w:rPr>
-        <w:t xml:space="preserve">: This is the default transaction mode in SQL Server. In this transaction mode, each SQL statement is treated as a separate transaction. In this Transaction Mode, as a developer, we are not responsible for either beginning the transaction (i.e. Begin Transaction) or ending a transaction (i.e. either Commit or Roll Back). Whenever we execute any DML statement, the SQL Server will automatically begin the transaction as well as end the transaction with a Commit or Rollback i.e. if the transaction is completed successfully, it is committed. If the transaction faces any </w:t>
+        <w:t xml:space="preserve">: This is the default transaction mode in SQL Server. In this transaction mode, each SQL statement is treated as a separate transaction. In this Transaction Mode, as a developer, we are not responsible for either beginning the transaction (i.e. Begin Transaction) or ending a transaction (i.e. either Commit or Roll Back). Whenever we execute any DML statement, the SQL Server will automatically begin the transaction as well as end the </w:t>
       </w:r>
       <w:r>
         <w:rPr>
@@ -27340,7 +27541,7 @@
           <w:lang w:val="en-US"/>
         </w:rPr>
         <w:lastRenderedPageBreak/>
-        <w:t>error, it is rolled back. So the programmer does not have any control over them.</w:t>
+        <w:t>transaction with a Commit or Rollback i.e. if the transaction is completed successfully, it is committed. If the transaction faces any error, it is rolled back. So the programmer does not have any control over them.</w:t>
       </w:r>
     </w:p>
     <w:p>
@@ -27450,6 +27651,7 @@
           <w:noProof/>
           <w:lang w:val="en-US"/>
         </w:rPr>
+        <w:lastRenderedPageBreak/>
         <w:drawing>
           <wp:inline distT="0" distB="0" distL="0" distR="0" wp14:anchorId="73272CF0" wp14:editId="4360FCAD">
             <wp:extent cx="6257677" cy="2321795"/>

--- a/SQL.docx
+++ b/SQL.docx
@@ -18770,8 +18770,6 @@
           <w:lang w:val="en-US"/>
         </w:rPr>
       </w:pPr>
-      <w:bookmarkStart w:id="0" w:name="_GoBack"/>
-      <w:bookmarkEnd w:id="0"/>
     </w:p>
     <w:p>
       <w:pPr>
@@ -27703,6 +27701,886 @@
         </w:rPr>
       </w:pPr>
     </w:p>
+    <w:p>
+      <w:pPr>
+        <w:autoSpaceDE w:val="0"/>
+        <w:autoSpaceDN w:val="0"/>
+        <w:adjustRightInd w:val="0"/>
+        <w:spacing w:after="0" w:line="276" w:lineRule="auto"/>
+        <w:jc w:val="center"/>
+        <w:rPr>
+          <w:rFonts w:cstheme="minorHAnsi"/>
+          <w:b/>
+          <w:sz w:val="36"/>
+          <w:szCs w:val="36"/>
+          <w:lang w:val="en-US"/>
+        </w:rPr>
+      </w:pPr>
+      <w:r>
+        <w:rPr>
+          <w:rFonts w:cstheme="minorHAnsi"/>
+          <w:b/>
+          <w:sz w:val="36"/>
+          <w:szCs w:val="36"/>
+          <w:lang w:val="en-US"/>
+        </w:rPr>
+        <w:t xml:space="preserve">Transaction </w:t>
+      </w:r>
+      <w:r>
+        <w:rPr>
+          <w:rFonts w:cstheme="minorHAnsi"/>
+          <w:b/>
+          <w:sz w:val="36"/>
+          <w:szCs w:val="36"/>
+          <w:lang w:val="en-US"/>
+        </w:rPr>
+        <w:t>Isolation levels</w:t>
+      </w:r>
+    </w:p>
+    <w:p>
+      <w:pPr>
+        <w:autoSpaceDE w:val="0"/>
+        <w:autoSpaceDN w:val="0"/>
+        <w:adjustRightInd w:val="0"/>
+        <w:spacing w:after="0" w:line="276" w:lineRule="auto"/>
+        <w:rPr>
+          <w:rFonts w:cstheme="minorHAnsi"/>
+          <w:bCs/>
+          <w:sz w:val="32"/>
+          <w:szCs w:val="32"/>
+          <w:lang w:val="en-US"/>
+        </w:rPr>
+      </w:pPr>
+      <w:r>
+        <w:rPr>
+          <w:rFonts w:cstheme="minorHAnsi"/>
+          <w:bCs/>
+          <w:sz w:val="32"/>
+          <w:szCs w:val="32"/>
+          <w:lang w:val="en-US"/>
+        </w:rPr>
+        <w:t>Isolation</w:t>
+      </w:r>
+      <w:r>
+        <w:rPr>
+          <w:rFonts w:cstheme="minorHAnsi"/>
+          <w:bCs/>
+          <w:sz w:val="32"/>
+          <w:szCs w:val="32"/>
+          <w:lang w:val="en-US"/>
+        </w:rPr>
+        <w:t xml:space="preserve"> property ensures that multiple transactions can occur concurrently without leading to the inconsistency of the database state.</w:t>
+      </w:r>
+      <w:r>
+        <w:rPr>
+          <w:rFonts w:cstheme="minorHAnsi"/>
+          <w:bCs/>
+          <w:sz w:val="32"/>
+          <w:szCs w:val="32"/>
+          <w:lang w:val="en-US"/>
+        </w:rPr>
+        <w:t xml:space="preserve"> </w:t>
+      </w:r>
+      <w:r>
+        <w:rPr>
+          <w:rFonts w:cstheme="minorHAnsi"/>
+          <w:bCs/>
+          <w:sz w:val="32"/>
+          <w:szCs w:val="32"/>
+          <w:lang w:val="en-US"/>
+        </w:rPr>
+        <w:t>Transactions occur independently without interference. Changes occurring in a particular transaction will not be visible to any other transaction until that particular change in that transaction is written to memory or has been committed.</w:t>
+      </w:r>
+    </w:p>
+    <w:p>
+      <w:pPr>
+        <w:autoSpaceDE w:val="0"/>
+        <w:autoSpaceDN w:val="0"/>
+        <w:adjustRightInd w:val="0"/>
+        <w:spacing w:after="0" w:line="276" w:lineRule="auto"/>
+        <w:rPr>
+          <w:rFonts w:cstheme="minorHAnsi"/>
+          <w:sz w:val="32"/>
+          <w:szCs w:val="32"/>
+          <w:lang w:val="en-US"/>
+        </w:rPr>
+      </w:pPr>
+      <w:r>
+        <w:rPr>
+          <w:rFonts w:cstheme="minorHAnsi"/>
+          <w:sz w:val="32"/>
+          <w:szCs w:val="32"/>
+          <w:lang w:val="en-US"/>
+        </w:rPr>
+        <w:t>A transaction isolation level is defined by the following phenomena</w:t>
+      </w:r>
+      <w:r>
+        <w:rPr>
+          <w:rFonts w:cstheme="minorHAnsi"/>
+          <w:sz w:val="32"/>
+          <w:szCs w:val="32"/>
+          <w:lang w:val="en-US"/>
+        </w:rPr>
+        <w:t>:</w:t>
+      </w:r>
+    </w:p>
+    <w:p>
+      <w:pPr>
+        <w:numPr>
+          <w:ilvl w:val="0"/>
+          <w:numId w:val="10"/>
+        </w:numPr>
+        <w:shd w:val="clear" w:color="auto" w:fill="FFFFFF"/>
+        <w:spacing w:after="0" w:line="240" w:lineRule="auto"/>
+        <w:ind w:left="360"/>
+        <w:textAlignment w:val="baseline"/>
+        <w:rPr>
+          <w:rFonts w:cstheme="minorHAnsi"/>
+          <w:spacing w:val="2"/>
+          <w:sz w:val="32"/>
+          <w:szCs w:val="32"/>
+          <w:lang w:val="en-US"/>
+        </w:rPr>
+      </w:pPr>
+      <w:r>
+        <w:rPr>
+          <w:rStyle w:val="Strong"/>
+          <w:rFonts w:cstheme="minorHAnsi"/>
+          <w:spacing w:val="2"/>
+          <w:sz w:val="32"/>
+          <w:szCs w:val="32"/>
+          <w:bdr w:val="none" w:sz="0" w:space="0" w:color="auto" w:frame="1"/>
+          <w:lang w:val="en-US"/>
+        </w:rPr>
+        <w:t>Dirty Read – </w:t>
+      </w:r>
+      <w:r>
+        <w:rPr>
+          <w:rFonts w:cstheme="minorHAnsi"/>
+          <w:spacing w:val="2"/>
+          <w:sz w:val="32"/>
+          <w:szCs w:val="32"/>
+          <w:lang w:val="en-US"/>
+        </w:rPr>
+        <w:t>A Dirty read is a situation when a transaction reads data that has not yet been committed. For example, Let’s say transaction 1 updates a row and leaves it uncommitted, meanwhile, Transaction 2 reads the updated row. If transaction 1 rolls back the change, transaction 2 will have read data that is considered never to have existed.</w:t>
+      </w:r>
+    </w:p>
+    <w:p>
+      <w:pPr>
+        <w:numPr>
+          <w:ilvl w:val="0"/>
+          <w:numId w:val="10"/>
+        </w:numPr>
+        <w:shd w:val="clear" w:color="auto" w:fill="FFFFFF"/>
+        <w:spacing w:after="0" w:line="240" w:lineRule="auto"/>
+        <w:ind w:left="360"/>
+        <w:textAlignment w:val="baseline"/>
+        <w:rPr>
+          <w:rFonts w:cstheme="minorHAnsi"/>
+          <w:spacing w:val="2"/>
+          <w:sz w:val="32"/>
+          <w:szCs w:val="32"/>
+          <w:lang w:val="en-US"/>
+        </w:rPr>
+      </w:pPr>
+      <w:r>
+        <w:rPr>
+          <w:rStyle w:val="Strong"/>
+          <w:rFonts w:cstheme="minorHAnsi"/>
+          <w:spacing w:val="2"/>
+          <w:sz w:val="32"/>
+          <w:szCs w:val="32"/>
+          <w:bdr w:val="none" w:sz="0" w:space="0" w:color="auto" w:frame="1"/>
+          <w:lang w:val="en-US"/>
+        </w:rPr>
+        <w:t>Non Repeatable read – </w:t>
+      </w:r>
+      <w:r>
+        <w:rPr>
+          <w:rFonts w:cstheme="minorHAnsi"/>
+          <w:spacing w:val="2"/>
+          <w:sz w:val="32"/>
+          <w:szCs w:val="32"/>
+          <w:lang w:val="en-US"/>
+        </w:rPr>
+        <w:t>Non Repeatable read occurs when a transaction reads the same row twice and gets a different value each time. For example, suppose transaction T1 reads data. Due to concurrency, another transaction T2 updates the same data and commit, Now if transaction T1 rereads the same data, it will retrieve a different value.</w:t>
+      </w:r>
+    </w:p>
+    <w:p>
+      <w:pPr>
+        <w:numPr>
+          <w:ilvl w:val="0"/>
+          <w:numId w:val="10"/>
+        </w:numPr>
+        <w:shd w:val="clear" w:color="auto" w:fill="FFFFFF"/>
+        <w:spacing w:after="0" w:line="240" w:lineRule="auto"/>
+        <w:ind w:left="360"/>
+        <w:textAlignment w:val="baseline"/>
+        <w:rPr>
+          <w:rFonts w:cstheme="minorHAnsi"/>
+          <w:spacing w:val="2"/>
+          <w:sz w:val="32"/>
+          <w:szCs w:val="32"/>
+          <w:lang w:val="en-US"/>
+        </w:rPr>
+      </w:pPr>
+      <w:r>
+        <w:rPr>
+          <w:rStyle w:val="Strong"/>
+          <w:rFonts w:cstheme="minorHAnsi"/>
+          <w:spacing w:val="2"/>
+          <w:sz w:val="32"/>
+          <w:szCs w:val="32"/>
+          <w:bdr w:val="none" w:sz="0" w:space="0" w:color="auto" w:frame="1"/>
+          <w:lang w:val="en-US"/>
+        </w:rPr>
+        <w:t>Phantom Read – </w:t>
+      </w:r>
+      <w:r>
+        <w:rPr>
+          <w:rFonts w:cstheme="minorHAnsi"/>
+          <w:spacing w:val="2"/>
+          <w:sz w:val="32"/>
+          <w:szCs w:val="32"/>
+          <w:lang w:val="en-US"/>
+        </w:rPr>
+        <w:t xml:space="preserve">Phantom Read occurs when two same queries are executed, but the rows retrieved by the two, are different. For example, suppose transaction T1 retrieves a set of rows that satisfy some search criteria. Now, Transaction T2 generates some new rows that match the search criteria for transaction T1. If transaction </w:t>
+      </w:r>
+      <w:r>
+        <w:rPr>
+          <w:rFonts w:cstheme="minorHAnsi"/>
+          <w:spacing w:val="2"/>
+          <w:sz w:val="32"/>
+          <w:szCs w:val="32"/>
+          <w:lang w:val="en-US"/>
+        </w:rPr>
+        <w:lastRenderedPageBreak/>
+        <w:t>T1 re-executes the statement that reads the rows, it gets a different set of rows this time.</w:t>
+      </w:r>
+    </w:p>
+    <w:p>
+      <w:pPr>
+        <w:autoSpaceDE w:val="0"/>
+        <w:autoSpaceDN w:val="0"/>
+        <w:adjustRightInd w:val="0"/>
+        <w:spacing w:after="0" w:line="276" w:lineRule="auto"/>
+        <w:rPr>
+          <w:rFonts w:cstheme="minorHAnsi"/>
+          <w:sz w:val="32"/>
+          <w:szCs w:val="32"/>
+          <w:lang w:val="en-US"/>
+        </w:rPr>
+      </w:pPr>
+      <w:r>
+        <w:rPr>
+          <w:rFonts w:cstheme="minorHAnsi"/>
+          <w:sz w:val="32"/>
+          <w:szCs w:val="32"/>
+          <w:lang w:val="en-US"/>
+        </w:rPr>
+        <w:t>Based on these phenomena, The SQL standard defines four isolation levels :</w:t>
+      </w:r>
+    </w:p>
+    <w:p>
+      <w:pPr>
+        <w:numPr>
+          <w:ilvl w:val="0"/>
+          <w:numId w:val="11"/>
+        </w:numPr>
+        <w:shd w:val="clear" w:color="auto" w:fill="FFFFFF"/>
+        <w:spacing w:after="0" w:line="240" w:lineRule="auto"/>
+        <w:ind w:left="360"/>
+        <w:textAlignment w:val="baseline"/>
+        <w:rPr>
+          <w:rFonts w:cstheme="minorHAnsi"/>
+          <w:spacing w:val="2"/>
+          <w:sz w:val="32"/>
+          <w:szCs w:val="32"/>
+          <w:lang w:val="en-US"/>
+        </w:rPr>
+      </w:pPr>
+      <w:r>
+        <w:rPr>
+          <w:rStyle w:val="Strong"/>
+          <w:rFonts w:cstheme="minorHAnsi"/>
+          <w:spacing w:val="2"/>
+          <w:sz w:val="32"/>
+          <w:szCs w:val="32"/>
+          <w:bdr w:val="none" w:sz="0" w:space="0" w:color="auto" w:frame="1"/>
+          <w:lang w:val="en-US"/>
+        </w:rPr>
+        <w:t>Read Uncommitted – </w:t>
+      </w:r>
+      <w:r>
+        <w:rPr>
+          <w:rFonts w:cstheme="minorHAnsi"/>
+          <w:spacing w:val="2"/>
+          <w:sz w:val="32"/>
+          <w:szCs w:val="32"/>
+          <w:lang w:val="en-US"/>
+        </w:rPr>
+        <w:t>Read Uncommitted is the lowest isolation level. In this level, one transaction may read not yet committed changes made by other transactions, thereby allowing dirty reads. At this level, transactions are not isolated from each other.</w:t>
+      </w:r>
+    </w:p>
+    <w:p>
+      <w:pPr>
+        <w:numPr>
+          <w:ilvl w:val="0"/>
+          <w:numId w:val="11"/>
+        </w:numPr>
+        <w:shd w:val="clear" w:color="auto" w:fill="FFFFFF"/>
+        <w:spacing w:after="0" w:line="240" w:lineRule="auto"/>
+        <w:ind w:left="360"/>
+        <w:textAlignment w:val="baseline"/>
+        <w:rPr>
+          <w:rFonts w:cstheme="minorHAnsi"/>
+          <w:spacing w:val="2"/>
+          <w:sz w:val="32"/>
+          <w:szCs w:val="32"/>
+          <w:lang w:val="en-US"/>
+        </w:rPr>
+      </w:pPr>
+      <w:r>
+        <w:rPr>
+          <w:rStyle w:val="Strong"/>
+          <w:rFonts w:cstheme="minorHAnsi"/>
+          <w:spacing w:val="2"/>
+          <w:sz w:val="32"/>
+          <w:szCs w:val="32"/>
+          <w:bdr w:val="none" w:sz="0" w:space="0" w:color="auto" w:frame="1"/>
+          <w:lang w:val="en-US"/>
+        </w:rPr>
+        <w:t>Read Committed – </w:t>
+      </w:r>
+      <w:r>
+        <w:rPr>
+          <w:rFonts w:cstheme="minorHAnsi"/>
+          <w:spacing w:val="2"/>
+          <w:sz w:val="32"/>
+          <w:szCs w:val="32"/>
+          <w:lang w:val="en-US"/>
+        </w:rPr>
+        <w:t>This isolation level guarantees that any data read is committed at the moment it is read. Thus it does not allow dirty read. The transaction holds a read or write lock on the current row, and thus prevents other transactions from reading, updating, or deleting it.</w:t>
+      </w:r>
+    </w:p>
+    <w:p>
+      <w:pPr>
+        <w:numPr>
+          <w:ilvl w:val="0"/>
+          <w:numId w:val="11"/>
+        </w:numPr>
+        <w:shd w:val="clear" w:color="auto" w:fill="FFFFFF"/>
+        <w:spacing w:after="0" w:line="240" w:lineRule="auto"/>
+        <w:ind w:left="360"/>
+        <w:textAlignment w:val="baseline"/>
+        <w:rPr>
+          <w:rFonts w:cstheme="minorHAnsi"/>
+          <w:spacing w:val="2"/>
+          <w:sz w:val="32"/>
+          <w:szCs w:val="32"/>
+          <w:lang w:val="en-US"/>
+        </w:rPr>
+      </w:pPr>
+      <w:r>
+        <w:rPr>
+          <w:rStyle w:val="Strong"/>
+          <w:rFonts w:cstheme="minorHAnsi"/>
+          <w:spacing w:val="2"/>
+          <w:sz w:val="32"/>
+          <w:szCs w:val="32"/>
+          <w:bdr w:val="none" w:sz="0" w:space="0" w:color="auto" w:frame="1"/>
+          <w:lang w:val="en-US"/>
+        </w:rPr>
+        <w:t>Repeatable Read – </w:t>
+      </w:r>
+      <w:r>
+        <w:rPr>
+          <w:rFonts w:cstheme="minorHAnsi"/>
+          <w:spacing w:val="2"/>
+          <w:sz w:val="32"/>
+          <w:szCs w:val="32"/>
+          <w:lang w:val="en-US"/>
+        </w:rPr>
+        <w:t>This is the most restrictive isolation level. The transaction holds read locks on all rows it references and writes locks on referenced rows for update and delete actions. Since other transactions cannot read, update or delete these rows, consequently it avoids non-repeatable read.</w:t>
+      </w:r>
+      <w:r>
+        <w:rPr>
+          <w:rFonts w:cstheme="minorHAnsi"/>
+          <w:spacing w:val="2"/>
+          <w:sz w:val="32"/>
+          <w:szCs w:val="32"/>
+          <w:lang w:val="en-US"/>
+        </w:rPr>
+        <w:t xml:space="preserve"> </w:t>
+      </w:r>
+    </w:p>
+    <w:p>
+      <w:pPr>
+        <w:shd w:val="clear" w:color="auto" w:fill="FFFFFF"/>
+        <w:spacing w:after="0" w:line="240" w:lineRule="auto"/>
+        <w:ind w:left="360"/>
+        <w:textAlignment w:val="baseline"/>
+        <w:rPr>
+          <w:rFonts w:cstheme="minorHAnsi"/>
+          <w:spacing w:val="2"/>
+          <w:sz w:val="32"/>
+          <w:szCs w:val="32"/>
+          <w:lang w:val="en-US"/>
+        </w:rPr>
+      </w:pPr>
+      <w:r>
+        <w:rPr>
+          <w:rFonts w:cstheme="minorHAnsi"/>
+          <w:spacing w:val="2"/>
+          <w:sz w:val="32"/>
+          <w:szCs w:val="32"/>
+          <w:lang w:val="en-US"/>
+        </w:rPr>
+        <w:t>Existing rows are locked from being changed. New rows can be inserted later (phantom row). But, once a new row has been inserted then it also will be protected. So, it only protects existing rows from being updated.</w:t>
+      </w:r>
+    </w:p>
+    <w:p>
+      <w:pPr>
+        <w:numPr>
+          <w:ilvl w:val="0"/>
+          <w:numId w:val="11"/>
+        </w:numPr>
+        <w:shd w:val="clear" w:color="auto" w:fill="FFFFFF"/>
+        <w:spacing w:after="0" w:line="240" w:lineRule="auto"/>
+        <w:ind w:left="360"/>
+        <w:textAlignment w:val="baseline"/>
+        <w:rPr>
+          <w:rFonts w:cstheme="minorHAnsi"/>
+          <w:spacing w:val="2"/>
+          <w:sz w:val="32"/>
+          <w:szCs w:val="32"/>
+          <w:lang w:val="en-US"/>
+        </w:rPr>
+      </w:pPr>
+      <w:r>
+        <w:rPr>
+          <w:rStyle w:val="Strong"/>
+          <w:rFonts w:cstheme="minorHAnsi"/>
+          <w:spacing w:val="2"/>
+          <w:sz w:val="32"/>
+          <w:szCs w:val="32"/>
+          <w:bdr w:val="none" w:sz="0" w:space="0" w:color="auto" w:frame="1"/>
+          <w:lang w:val="en-US"/>
+        </w:rPr>
+        <w:t>Serializable – </w:t>
+      </w:r>
+      <w:r>
+        <w:rPr>
+          <w:rFonts w:cstheme="minorHAnsi"/>
+          <w:spacing w:val="2"/>
+          <w:sz w:val="32"/>
+          <w:szCs w:val="32"/>
+          <w:lang w:val="en-US"/>
+        </w:rPr>
+        <w:t>This is the highest isolation level. A </w:t>
+      </w:r>
+      <w:r>
+        <w:rPr>
+          <w:rFonts w:cstheme="minorHAnsi"/>
+          <w:i/>
+          <w:iCs/>
+          <w:spacing w:val="2"/>
+          <w:sz w:val="32"/>
+          <w:szCs w:val="32"/>
+          <w:bdr w:val="none" w:sz="0" w:space="0" w:color="auto" w:frame="1"/>
+          <w:lang w:val="en-US"/>
+        </w:rPr>
+        <w:t>serializable</w:t>
+      </w:r>
+      <w:r>
+        <w:rPr>
+          <w:rFonts w:cstheme="minorHAnsi"/>
+          <w:spacing w:val="2"/>
+          <w:sz w:val="32"/>
+          <w:szCs w:val="32"/>
+          <w:lang w:val="en-US"/>
+        </w:rPr>
+        <w:t> execution is guaranteed to be serializable. Serializable execution is defined to be an execution of operations in which concurrently executing transactions appears to be serially executing.</w:t>
+      </w:r>
+    </w:p>
+    <w:p>
+      <w:pPr>
+        <w:shd w:val="clear" w:color="auto" w:fill="FFFFFF"/>
+        <w:spacing w:after="0" w:line="240" w:lineRule="auto"/>
+        <w:ind w:left="360"/>
+        <w:textAlignment w:val="baseline"/>
+        <w:rPr>
+          <w:rFonts w:cstheme="minorHAnsi"/>
+          <w:spacing w:val="2"/>
+          <w:sz w:val="32"/>
+          <w:szCs w:val="32"/>
+          <w:lang w:val="en-US"/>
+        </w:rPr>
+      </w:pPr>
+      <w:r>
+        <w:rPr>
+          <w:rFonts w:cstheme="minorHAnsi"/>
+          <w:spacing w:val="2"/>
+          <w:sz w:val="32"/>
+          <w:szCs w:val="32"/>
+          <w:lang w:val="en-US"/>
+        </w:rPr>
+        <w:t>This is even much restrict and doesn’t even allow phantom rows. So it guarantees repeated reads and disallows phantom rows</w:t>
+      </w:r>
+    </w:p>
+    <w:p>
+      <w:pPr>
+        <w:shd w:val="clear" w:color="auto" w:fill="FFFFFF"/>
+        <w:spacing w:after="0" w:line="240" w:lineRule="auto"/>
+        <w:textAlignment w:val="baseline"/>
+        <w:rPr>
+          <w:rFonts w:cstheme="minorHAnsi"/>
+          <w:spacing w:val="2"/>
+          <w:sz w:val="32"/>
+          <w:szCs w:val="32"/>
+          <w:lang w:val="en-US"/>
+        </w:rPr>
+      </w:pPr>
+      <w:r>
+        <w:rPr>
+          <w:noProof/>
+          <w:lang w:val="en-US"/>
+        </w:rPr>
+        <w:drawing>
+          <wp:inline distT="0" distB="0" distL="0" distR="0" wp14:anchorId="33DF1051" wp14:editId="0F81C793">
+            <wp:extent cx="4629150" cy="1143000"/>
+            <wp:effectExtent l="0" t="0" r="0" b="0"/>
+            <wp:docPr id="8" name="Picture 8"/>
+            <wp:cNvGraphicFramePr>
+              <a:graphicFrameLocks xmlns:a="http://schemas.openxmlformats.org/drawingml/2006/main" noChangeAspect="1"/>
+            </wp:cNvGraphicFramePr>
+            <a:graphic xmlns:a="http://schemas.openxmlformats.org/drawingml/2006/main">
+              <a:graphicData uri="http://schemas.openxmlformats.org/drawingml/2006/picture">
+                <pic:pic xmlns:pic="http://schemas.openxmlformats.org/drawingml/2006/picture">
+                  <pic:nvPicPr>
+                    <pic:cNvPr id="1" name=""/>
+                    <pic:cNvPicPr/>
+                  </pic:nvPicPr>
+                  <pic:blipFill>
+                    <a:blip r:embed="rId24"/>
+                    <a:stretch>
+                      <a:fillRect/>
+                    </a:stretch>
+                  </pic:blipFill>
+                  <pic:spPr>
+                    <a:xfrm>
+                      <a:off x="0" y="0"/>
+                      <a:ext cx="4629150" cy="1143000"/>
+                    </a:xfrm>
+                    <a:prstGeom prst="rect">
+                      <a:avLst/>
+                    </a:prstGeom>
+                  </pic:spPr>
+                </pic:pic>
+              </a:graphicData>
+            </a:graphic>
+          </wp:inline>
+        </w:drawing>
+      </w:r>
+    </w:p>
+    <w:p>
+      <w:pPr>
+        <w:shd w:val="clear" w:color="auto" w:fill="FFFFFF"/>
+        <w:spacing w:after="0" w:line="240" w:lineRule="auto"/>
+        <w:textAlignment w:val="baseline"/>
+        <w:rPr>
+          <w:rFonts w:cstheme="minorHAnsi"/>
+          <w:spacing w:val="2"/>
+          <w:sz w:val="32"/>
+          <w:szCs w:val="32"/>
+          <w:lang w:val="en-US"/>
+        </w:rPr>
+      </w:pPr>
+    </w:p>
+    <w:p>
+      <w:pPr>
+        <w:shd w:val="clear" w:color="auto" w:fill="FFFFFF"/>
+        <w:spacing w:after="0" w:line="240" w:lineRule="auto"/>
+        <w:textAlignment w:val="baseline"/>
+        <w:rPr>
+          <w:rFonts w:cstheme="minorHAnsi"/>
+          <w:spacing w:val="2"/>
+          <w:sz w:val="32"/>
+          <w:szCs w:val="32"/>
+          <w:lang w:val="en-US"/>
+        </w:rPr>
+      </w:pPr>
+      <w:r>
+        <w:rPr>
+          <w:rFonts w:cstheme="minorHAnsi"/>
+          <w:spacing w:val="2"/>
+          <w:sz w:val="32"/>
+          <w:szCs w:val="32"/>
+          <w:lang w:val="en-US"/>
+        </w:rPr>
+        <w:t>We are beginning a transaction and waiting for some time to emulate an operation.</w:t>
+      </w:r>
+    </w:p>
+    <w:p>
+      <w:pPr>
+        <w:shd w:val="clear" w:color="auto" w:fill="FFFFFF"/>
+        <w:spacing w:after="0" w:line="240" w:lineRule="auto"/>
+        <w:textAlignment w:val="baseline"/>
+        <w:rPr>
+          <w:rFonts w:cstheme="minorHAnsi"/>
+          <w:sz w:val="32"/>
+          <w:szCs w:val="32"/>
+          <w:lang w:val="en-US"/>
+        </w:rPr>
+      </w:pPr>
+      <w:r>
+        <w:rPr>
+          <w:noProof/>
+          <w:lang w:val="en-US"/>
+        </w:rPr>
+        <w:lastRenderedPageBreak/>
+        <w:drawing>
+          <wp:inline distT="0" distB="0" distL="0" distR="0" wp14:anchorId="00D20535" wp14:editId="141E7B94">
+            <wp:extent cx="3143250" cy="1333500"/>
+            <wp:effectExtent l="0" t="0" r="0" b="0"/>
+            <wp:docPr id="10" name="Picture 10"/>
+            <wp:cNvGraphicFramePr>
+              <a:graphicFrameLocks xmlns:a="http://schemas.openxmlformats.org/drawingml/2006/main" noChangeAspect="1"/>
+            </wp:cNvGraphicFramePr>
+            <a:graphic xmlns:a="http://schemas.openxmlformats.org/drawingml/2006/main">
+              <a:graphicData uri="http://schemas.openxmlformats.org/drawingml/2006/picture">
+                <pic:pic xmlns:pic="http://schemas.openxmlformats.org/drawingml/2006/picture">
+                  <pic:nvPicPr>
+                    <pic:cNvPr id="1" name=""/>
+                    <pic:cNvPicPr/>
+                  </pic:nvPicPr>
+                  <pic:blipFill>
+                    <a:blip r:embed="rId25"/>
+                    <a:stretch>
+                      <a:fillRect/>
+                    </a:stretch>
+                  </pic:blipFill>
+                  <pic:spPr>
+                    <a:xfrm>
+                      <a:off x="0" y="0"/>
+                      <a:ext cx="3143250" cy="1333500"/>
+                    </a:xfrm>
+                    <a:prstGeom prst="rect">
+                      <a:avLst/>
+                    </a:prstGeom>
+                  </pic:spPr>
+                </pic:pic>
+              </a:graphicData>
+            </a:graphic>
+          </wp:inline>
+        </w:drawing>
+      </w:r>
+    </w:p>
+    <w:p>
+      <w:pPr>
+        <w:shd w:val="clear" w:color="auto" w:fill="FFFFFF"/>
+        <w:spacing w:after="0" w:line="240" w:lineRule="auto"/>
+        <w:textAlignment w:val="baseline"/>
+        <w:rPr>
+          <w:rFonts w:cstheme="minorHAnsi"/>
+          <w:sz w:val="32"/>
+          <w:szCs w:val="32"/>
+          <w:lang w:val="en-US"/>
+        </w:rPr>
+      </w:pPr>
+    </w:p>
+    <w:p>
+      <w:pPr>
+        <w:shd w:val="clear" w:color="auto" w:fill="FFFFFF"/>
+        <w:spacing w:after="0" w:line="240" w:lineRule="auto"/>
+        <w:textAlignment w:val="baseline"/>
+        <w:rPr>
+          <w:rFonts w:cstheme="minorHAnsi"/>
+          <w:sz w:val="32"/>
+          <w:szCs w:val="32"/>
+          <w:lang w:val="en-US"/>
+        </w:rPr>
+      </w:pPr>
+      <w:r>
+        <w:rPr>
+          <w:rFonts w:cstheme="minorHAnsi"/>
+          <w:sz w:val="32"/>
+          <w:szCs w:val="32"/>
+          <w:lang w:val="en-US"/>
+        </w:rPr>
+        <w:t>So the latter transaction will need to wait for first transaction to be committed so that it can read because it only reads committed data.</w:t>
+      </w:r>
+    </w:p>
+    <w:p>
+      <w:pPr>
+        <w:shd w:val="clear" w:color="auto" w:fill="FFFFFF"/>
+        <w:spacing w:after="0" w:line="240" w:lineRule="auto"/>
+        <w:textAlignment w:val="baseline"/>
+        <w:rPr>
+          <w:rFonts w:cstheme="minorHAnsi"/>
+          <w:sz w:val="32"/>
+          <w:szCs w:val="32"/>
+          <w:lang w:val="en-US"/>
+        </w:rPr>
+      </w:pPr>
+      <w:r>
+        <w:rPr>
+          <w:rFonts w:cstheme="minorHAnsi"/>
+          <w:sz w:val="32"/>
+          <w:szCs w:val="32"/>
+          <w:lang w:val="en-US"/>
+        </w:rPr>
+        <w:t xml:space="preserve">The default transaction isolation level is </w:t>
+      </w:r>
+      <w:r>
+        <w:rPr>
+          <w:rFonts w:cstheme="minorHAnsi"/>
+          <w:sz w:val="32"/>
+          <w:szCs w:val="32"/>
+          <w:lang w:val="en-US"/>
+        </w:rPr>
+        <w:t>READ COMMITTED</w:t>
+      </w:r>
+      <w:r>
+        <w:rPr>
+          <w:rFonts w:cstheme="minorHAnsi"/>
+          <w:sz w:val="32"/>
+          <w:szCs w:val="32"/>
+          <w:lang w:val="en-US"/>
+        </w:rPr>
+        <w:t>.</w:t>
+      </w:r>
+    </w:p>
+    <w:p>
+      <w:pPr>
+        <w:shd w:val="clear" w:color="auto" w:fill="FFFFFF"/>
+        <w:spacing w:after="0" w:line="240" w:lineRule="auto"/>
+        <w:textAlignment w:val="baseline"/>
+        <w:rPr>
+          <w:rFonts w:cstheme="minorHAnsi"/>
+          <w:sz w:val="32"/>
+          <w:szCs w:val="32"/>
+          <w:lang w:val="en-US"/>
+        </w:rPr>
+      </w:pPr>
+      <w:r>
+        <w:rPr>
+          <w:rFonts w:cstheme="minorHAnsi"/>
+          <w:sz w:val="32"/>
+          <w:szCs w:val="32"/>
+          <w:lang w:val="en-US"/>
+        </w:rPr>
+        <w:t>We can use the (NOLOCK) table hint to read uncommitted transaction from read committed transaction level It is the same as Read uncommitted</w:t>
+      </w:r>
+      <w:r>
+        <w:rPr>
+          <w:rFonts w:cstheme="minorHAnsi"/>
+          <w:sz w:val="32"/>
+          <w:szCs w:val="32"/>
+          <w:lang w:val="en-US"/>
+        </w:rPr>
+        <w:sym w:font="Wingdings" w:char="F0E8"/>
+      </w:r>
+    </w:p>
+    <w:p>
+      <w:pPr>
+        <w:shd w:val="clear" w:color="auto" w:fill="FFFFFF"/>
+        <w:spacing w:after="0" w:line="240" w:lineRule="auto"/>
+        <w:textAlignment w:val="baseline"/>
+        <w:rPr>
+          <w:rFonts w:cstheme="minorHAnsi"/>
+          <w:sz w:val="32"/>
+          <w:szCs w:val="32"/>
+          <w:lang w:val="en-US"/>
+        </w:rPr>
+      </w:pPr>
+      <w:r>
+        <w:rPr>
+          <w:noProof/>
+          <w:lang w:val="en-US"/>
+        </w:rPr>
+        <w:drawing>
+          <wp:inline distT="0" distB="0" distL="0" distR="0" wp14:anchorId="70778E84" wp14:editId="35A35AAC">
+            <wp:extent cx="2762250" cy="190417"/>
+            <wp:effectExtent l="0" t="0" r="0" b="635"/>
+            <wp:docPr id="11" name="Picture 11"/>
+            <wp:cNvGraphicFramePr>
+              <a:graphicFrameLocks xmlns:a="http://schemas.openxmlformats.org/drawingml/2006/main" noChangeAspect="1"/>
+            </wp:cNvGraphicFramePr>
+            <a:graphic xmlns:a="http://schemas.openxmlformats.org/drawingml/2006/main">
+              <a:graphicData uri="http://schemas.openxmlformats.org/drawingml/2006/picture">
+                <pic:pic xmlns:pic="http://schemas.openxmlformats.org/drawingml/2006/picture">
+                  <pic:nvPicPr>
+                    <pic:cNvPr id="1" name=""/>
+                    <pic:cNvPicPr/>
+                  </pic:nvPicPr>
+                  <pic:blipFill rotWithShape="1">
+                    <a:blip r:embed="rId26"/>
+                    <a:srcRect t="20035" b="-1"/>
+                    <a:stretch/>
+                  </pic:blipFill>
+                  <pic:spPr bwMode="auto">
+                    <a:xfrm>
+                      <a:off x="0" y="0"/>
+                      <a:ext cx="2762250" cy="190417"/>
+                    </a:xfrm>
+                    <a:prstGeom prst="rect">
+                      <a:avLst/>
+                    </a:prstGeom>
+                    <a:ln>
+                      <a:noFill/>
+                    </a:ln>
+                    <a:extLst>
+                      <a:ext uri="{53640926-AAD7-44D8-BBD7-CCE9431645EC}">
+                        <a14:shadowObscured xmlns:a14="http://schemas.microsoft.com/office/drawing/2010/main"/>
+                      </a:ext>
+                    </a:extLst>
+                  </pic:spPr>
+                </pic:pic>
+              </a:graphicData>
+            </a:graphic>
+          </wp:inline>
+        </w:drawing>
+      </w:r>
+    </w:p>
+    <w:p>
+      <w:pPr>
+        <w:shd w:val="clear" w:color="auto" w:fill="FFFFFF"/>
+        <w:spacing w:after="0" w:line="240" w:lineRule="auto"/>
+        <w:textAlignment w:val="baseline"/>
+        <w:rPr>
+          <w:rFonts w:cstheme="minorHAnsi"/>
+          <w:sz w:val="32"/>
+          <w:szCs w:val="32"/>
+          <w:lang w:val="en-US"/>
+        </w:rPr>
+      </w:pPr>
+      <w:r>
+        <w:rPr>
+          <w:rFonts w:cstheme="minorHAnsi"/>
+          <w:sz w:val="32"/>
+          <w:szCs w:val="32"/>
+          <w:lang w:val="en-US"/>
+        </w:rPr>
+        <w:t>When we use read committed transaction isolation level, no operation will be done until the other transaction ends.</w:t>
+      </w:r>
+    </w:p>
+    <w:p>
+      <w:pPr>
+        <w:autoSpaceDE w:val="0"/>
+        <w:autoSpaceDN w:val="0"/>
+        <w:adjustRightInd w:val="0"/>
+        <w:spacing w:after="0" w:line="276" w:lineRule="auto"/>
+        <w:rPr>
+          <w:rFonts w:cstheme="minorHAnsi"/>
+          <w:sz w:val="32"/>
+          <w:szCs w:val="32"/>
+          <w:lang w:val="en-US"/>
+        </w:rPr>
+      </w:pPr>
+      <w:bookmarkStart w:id="0" w:name="_GoBack"/>
+      <w:bookmarkEnd w:id="0"/>
+    </w:p>
     <w:sectPr>
       <w:pgSz w:w="11906" w:h="16838"/>
       <w:pgMar w:top="1134" w:right="850" w:bottom="1134" w:left="1701" w:header="708" w:footer="708" w:gutter="0"/>
@@ -27978,6 +28856,119 @@
     </w:lvl>
   </w:abstractNum>
   <w:abstractNum w:abstractNumId="2" w15:restartNumberingAfterBreak="0">
+    <w:nsid w:val="1BB94ED1"/>
+    <w:multiLevelType w:val="multilevel"/>
+    <w:tmpl w:val="D91A7A24"/>
+    <w:lvl w:ilvl="0">
+      <w:start w:val="1"/>
+      <w:numFmt w:val="decimal"/>
+      <w:lvlText w:val="%1."/>
+      <w:lvlJc w:val="left"/>
+      <w:pPr>
+        <w:tabs>
+          <w:tab w:val="num" w:pos="720"/>
+        </w:tabs>
+        <w:ind w:left="720" w:hanging="360"/>
+      </w:pPr>
+    </w:lvl>
+    <w:lvl w:ilvl="1" w:tentative="1">
+      <w:start w:val="1"/>
+      <w:numFmt w:val="decimal"/>
+      <w:lvlText w:val="%2."/>
+      <w:lvlJc w:val="left"/>
+      <w:pPr>
+        <w:tabs>
+          <w:tab w:val="num" w:pos="1440"/>
+        </w:tabs>
+        <w:ind w:left="1440" w:hanging="360"/>
+      </w:pPr>
+    </w:lvl>
+    <w:lvl w:ilvl="2" w:tentative="1">
+      <w:start w:val="1"/>
+      <w:numFmt w:val="decimal"/>
+      <w:lvlText w:val="%3."/>
+      <w:lvlJc w:val="left"/>
+      <w:pPr>
+        <w:tabs>
+          <w:tab w:val="num" w:pos="2160"/>
+        </w:tabs>
+        <w:ind w:left="2160" w:hanging="360"/>
+      </w:pPr>
+    </w:lvl>
+    <w:lvl w:ilvl="3" w:tentative="1">
+      <w:start w:val="1"/>
+      <w:numFmt w:val="decimal"/>
+      <w:lvlText w:val="%4."/>
+      <w:lvlJc w:val="left"/>
+      <w:pPr>
+        <w:tabs>
+          <w:tab w:val="num" w:pos="2880"/>
+        </w:tabs>
+        <w:ind w:left="2880" w:hanging="360"/>
+      </w:pPr>
+    </w:lvl>
+    <w:lvl w:ilvl="4" w:tentative="1">
+      <w:start w:val="1"/>
+      <w:numFmt w:val="decimal"/>
+      <w:lvlText w:val="%5."/>
+      <w:lvlJc w:val="left"/>
+      <w:pPr>
+        <w:tabs>
+          <w:tab w:val="num" w:pos="3600"/>
+        </w:tabs>
+        <w:ind w:left="3600" w:hanging="360"/>
+      </w:pPr>
+    </w:lvl>
+    <w:lvl w:ilvl="5" w:tentative="1">
+      <w:start w:val="1"/>
+      <w:numFmt w:val="decimal"/>
+      <w:lvlText w:val="%6."/>
+      <w:lvlJc w:val="left"/>
+      <w:pPr>
+        <w:tabs>
+          <w:tab w:val="num" w:pos="4320"/>
+        </w:tabs>
+        <w:ind w:left="4320" w:hanging="360"/>
+      </w:pPr>
+    </w:lvl>
+    <w:lvl w:ilvl="6" w:tentative="1">
+      <w:start w:val="1"/>
+      <w:numFmt w:val="decimal"/>
+      <w:lvlText w:val="%7."/>
+      <w:lvlJc w:val="left"/>
+      <w:pPr>
+        <w:tabs>
+          <w:tab w:val="num" w:pos="5040"/>
+        </w:tabs>
+        <w:ind w:left="5040" w:hanging="360"/>
+      </w:pPr>
+    </w:lvl>
+    <w:lvl w:ilvl="7" w:tentative="1">
+      <w:start w:val="1"/>
+      <w:numFmt w:val="decimal"/>
+      <w:lvlText w:val="%8."/>
+      <w:lvlJc w:val="left"/>
+      <w:pPr>
+        <w:tabs>
+          <w:tab w:val="num" w:pos="5760"/>
+        </w:tabs>
+        <w:ind w:left="5760" w:hanging="360"/>
+      </w:pPr>
+    </w:lvl>
+    <w:lvl w:ilvl="8" w:tentative="1">
+      <w:start w:val="1"/>
+      <w:numFmt w:val="decimal"/>
+      <w:lvlText w:val="%9."/>
+      <w:lvlJc w:val="left"/>
+      <w:pPr>
+        <w:tabs>
+          <w:tab w:val="num" w:pos="6480"/>
+        </w:tabs>
+        <w:ind w:left="6480" w:hanging="360"/>
+      </w:pPr>
+    </w:lvl>
+  </w:abstractNum>
+  <w:abstractNum w:abstractNumId="3" w15:restartNumberingAfterBreak="0">
     <w:nsid w:val="1F8E44A8"/>
     <w:multiLevelType w:val="multilevel"/>
     <w:tmpl w:val="39F24284"/>
@@ -28090,7 +29081,7 @@
       </w:pPr>
     </w:lvl>
   </w:abstractNum>
-  <w:abstractNum w:abstractNumId="3" w15:restartNumberingAfterBreak="0">
+  <w:abstractNum w:abstractNumId="4" w15:restartNumberingAfterBreak="0">
     <w:nsid w:val="43AD7888"/>
     <w:multiLevelType w:val="hybridMultilevel"/>
     <w:tmpl w:val="D368F7EA"/>
@@ -28204,7 +29195,7 @@
       </w:rPr>
     </w:lvl>
   </w:abstractNum>
-  <w:abstractNum w:abstractNumId="4" w15:restartNumberingAfterBreak="0">
+  <w:abstractNum w:abstractNumId="5" w15:restartNumberingAfterBreak="0">
     <w:nsid w:val="484C45CE"/>
     <w:multiLevelType w:val="hybridMultilevel"/>
     <w:tmpl w:val="2BBC1866"/>
@@ -28316,7 +29307,7 @@
       </w:rPr>
     </w:lvl>
   </w:abstractNum>
-  <w:abstractNum w:abstractNumId="5" w15:restartNumberingAfterBreak="0">
+  <w:abstractNum w:abstractNumId="6" w15:restartNumberingAfterBreak="0">
     <w:nsid w:val="61EF509E"/>
     <w:multiLevelType w:val="hybridMultilevel"/>
     <w:tmpl w:val="EA987EF0"/>
@@ -28429,7 +29420,7 @@
       </w:rPr>
     </w:lvl>
   </w:abstractNum>
-  <w:abstractNum w:abstractNumId="6" w15:restartNumberingAfterBreak="0">
+  <w:abstractNum w:abstractNumId="7" w15:restartNumberingAfterBreak="0">
     <w:nsid w:val="70B070DA"/>
     <w:multiLevelType w:val="multilevel"/>
     <w:tmpl w:val="3228AAEC"/>
@@ -28542,7 +29533,7 @@
       </w:pPr>
     </w:lvl>
   </w:abstractNum>
-  <w:abstractNum w:abstractNumId="7" w15:restartNumberingAfterBreak="0">
+  <w:abstractNum w:abstractNumId="8" w15:restartNumberingAfterBreak="0">
     <w:nsid w:val="710F137B"/>
     <w:multiLevelType w:val="multilevel"/>
     <w:tmpl w:val="08CCC32A"/>
@@ -28691,7 +29682,156 @@
       </w:rPr>
     </w:lvl>
   </w:abstractNum>
-  <w:abstractNum w:abstractNumId="8" w15:restartNumberingAfterBreak="0">
+  <w:abstractNum w:abstractNumId="9" w15:restartNumberingAfterBreak="0">
+    <w:nsid w:val="71EF3809"/>
+    <w:multiLevelType w:val="multilevel"/>
+    <w:tmpl w:val="E864D68C"/>
+    <w:lvl w:ilvl="0">
+      <w:start w:val="1"/>
+      <w:numFmt w:val="bullet"/>
+      <w:lvlText w:val=""/>
+      <w:lvlJc w:val="left"/>
+      <w:pPr>
+        <w:tabs>
+          <w:tab w:val="num" w:pos="720"/>
+        </w:tabs>
+        <w:ind w:left="720" w:hanging="360"/>
+      </w:pPr>
+      <w:rPr>
+        <w:rFonts w:ascii="Symbol" w:hAnsi="Symbol" w:hint="default"/>
+        <w:sz w:val="20"/>
+      </w:rPr>
+    </w:lvl>
+    <w:lvl w:ilvl="1" w:tentative="1">
+      <w:start w:val="1"/>
+      <w:numFmt w:val="bullet"/>
+      <w:lvlText w:val=""/>
+      <w:lvlJc w:val="left"/>
+      <w:pPr>
+        <w:tabs>
+          <w:tab w:val="num" w:pos="1440"/>
+        </w:tabs>
+        <w:ind w:left="1440" w:hanging="360"/>
+      </w:pPr>
+      <w:rPr>
+        <w:rFonts w:ascii="Symbol" w:hAnsi="Symbol" w:hint="default"/>
+        <w:sz w:val="20"/>
+      </w:rPr>
+    </w:lvl>
+    <w:lvl w:ilvl="2" w:tentative="1">
+      <w:start w:val="1"/>
+      <w:numFmt w:val="bullet"/>
+      <w:lvlText w:val=""/>
+      <w:lvlJc w:val="left"/>
+      <w:pPr>
+        <w:tabs>
+          <w:tab w:val="num" w:pos="2160"/>
+        </w:tabs>
+        <w:ind w:left="2160" w:hanging="360"/>
+      </w:pPr>
+      <w:rPr>
+        <w:rFonts w:ascii="Symbol" w:hAnsi="Symbol" w:hint="default"/>
+        <w:sz w:val="20"/>
+      </w:rPr>
+    </w:lvl>
+    <w:lvl w:ilvl="3" w:tentative="1">
+      <w:start w:val="1"/>
+      <w:numFmt w:val="bullet"/>
+      <w:lvlText w:val=""/>
+      <w:lvlJc w:val="left"/>
+      <w:pPr>
+        <w:tabs>
+          <w:tab w:val="num" w:pos="2880"/>
+        </w:tabs>
+        <w:ind w:left="2880" w:hanging="360"/>
+      </w:pPr>
+      <w:rPr>
+        <w:rFonts w:ascii="Symbol" w:hAnsi="Symbol" w:hint="default"/>
+        <w:sz w:val="20"/>
+      </w:rPr>
+    </w:lvl>
+    <w:lvl w:ilvl="4" w:tentative="1">
+      <w:start w:val="1"/>
+      <w:numFmt w:val="bullet"/>
+      <w:lvlText w:val=""/>
+      <w:lvlJc w:val="left"/>
+      <w:pPr>
+        <w:tabs>
+          <w:tab w:val="num" w:pos="3600"/>
+        </w:tabs>
+        <w:ind w:left="3600" w:hanging="360"/>
+      </w:pPr>
+      <w:rPr>
+        <w:rFonts w:ascii="Symbol" w:hAnsi="Symbol" w:hint="default"/>
+        <w:sz w:val="20"/>
+      </w:rPr>
+    </w:lvl>
+    <w:lvl w:ilvl="5" w:tentative="1">
+      <w:start w:val="1"/>
+      <w:numFmt w:val="bullet"/>
+      <w:lvlText w:val=""/>
+      <w:lvlJc w:val="left"/>
+      <w:pPr>
+        <w:tabs>
+          <w:tab w:val="num" w:pos="4320"/>
+        </w:tabs>
+        <w:ind w:left="4320" w:hanging="360"/>
+      </w:pPr>
+      <w:rPr>
+        <w:rFonts w:ascii="Symbol" w:hAnsi="Symbol" w:hint="default"/>
+        <w:sz w:val="20"/>
+      </w:rPr>
+    </w:lvl>
+    <w:lvl w:ilvl="6" w:tentative="1">
+      <w:start w:val="1"/>
+      <w:numFmt w:val="bullet"/>
+      <w:lvlText w:val=""/>
+      <w:lvlJc w:val="left"/>
+      <w:pPr>
+        <w:tabs>
+          <w:tab w:val="num" w:pos="5040"/>
+        </w:tabs>
+        <w:ind w:left="5040" w:hanging="360"/>
+      </w:pPr>
+      <w:rPr>
+        <w:rFonts w:ascii="Symbol" w:hAnsi="Symbol" w:hint="default"/>
+        <w:sz w:val="20"/>
+      </w:rPr>
+    </w:lvl>
+    <w:lvl w:ilvl="7" w:tentative="1">
+      <w:start w:val="1"/>
+      <w:numFmt w:val="bullet"/>
+      <w:lvlText w:val=""/>
+      <w:lvlJc w:val="left"/>
+      <w:pPr>
+        <w:tabs>
+          <w:tab w:val="num" w:pos="5760"/>
+        </w:tabs>
+        <w:ind w:left="5760" w:hanging="360"/>
+      </w:pPr>
+      <w:rPr>
+        <w:rFonts w:ascii="Symbol" w:hAnsi="Symbol" w:hint="default"/>
+        <w:sz w:val="20"/>
+      </w:rPr>
+    </w:lvl>
+    <w:lvl w:ilvl="8" w:tentative="1">
+      <w:start w:val="1"/>
+      <w:numFmt w:val="bullet"/>
+      <w:lvlText w:val=""/>
+      <w:lvlJc w:val="left"/>
+      <w:pPr>
+        <w:tabs>
+          <w:tab w:val="num" w:pos="6480"/>
+        </w:tabs>
+        <w:ind w:left="6480" w:hanging="360"/>
+      </w:pPr>
+      <w:rPr>
+        <w:rFonts w:ascii="Symbol" w:hAnsi="Symbol" w:hint="default"/>
+        <w:sz w:val="20"/>
+      </w:rPr>
+    </w:lvl>
+  </w:abstractNum>
+  <w:abstractNum w:abstractNumId="10" w15:restartNumberingAfterBreak="0">
     <w:nsid w:val="7215576E"/>
     <w:multiLevelType w:val="multilevel"/>
     <w:tmpl w:val="D53296EC"/>
@@ -28808,28 +29948,34 @@
     <w:abstractNumId w:val="1"/>
   </w:num>
   <w:num w:numId="2">
+    <w:abstractNumId w:val="5"/>
+  </w:num>
+  <w:num w:numId="3">
     <w:abstractNumId w:val="4"/>
   </w:num>
-  <w:num w:numId="3">
+  <w:num w:numId="4">
     <w:abstractNumId w:val="3"/>
   </w:num>
-  <w:num w:numId="4">
-    <w:abstractNumId w:val="2"/>
-  </w:num>
   <w:num w:numId="5">
-    <w:abstractNumId w:val="8"/>
+    <w:abstractNumId w:val="10"/>
   </w:num>
   <w:num w:numId="6">
+    <w:abstractNumId w:val="7"/>
+  </w:num>
+  <w:num w:numId="7">
     <w:abstractNumId w:val="6"/>
   </w:num>
-  <w:num w:numId="7">
-    <w:abstractNumId w:val="5"/>
-  </w:num>
   <w:num w:numId="8">
-    <w:abstractNumId w:val="7"/>
+    <w:abstractNumId w:val="8"/>
   </w:num>
   <w:num w:numId="9">
     <w:abstractNumId w:val="0"/>
+  </w:num>
+  <w:num w:numId="10">
+    <w:abstractNumId w:val="9"/>
+  </w:num>
+  <w:num w:numId="11">
+    <w:abstractNumId w:val="2"/>
   </w:num>
 </w:numbering>
 </file>

--- a/SQL.docx
+++ b/SQL.docx
@@ -18964,7 +18964,7 @@
         <w:spacing w:after="0" w:line="240" w:lineRule="auto"/>
         <w:rPr>
           <w:rFonts w:ascii="Courier New" w:eastAsia="Times New Roman" w:hAnsi="Courier New" w:cs="Courier New"/>
-          <w:color w:val="000000"/>
+          <w:color w:val="999999"/>
           <w:sz w:val="27"/>
           <w:szCs w:val="27"/>
           <w:lang w:val="en-US"/>
@@ -19043,6 +19043,863 @@
     </w:p>
     <w:p>
       <w:pPr>
+        <w:shd w:val="clear" w:color="auto" w:fill="FFFFFF"/>
+        <w:tabs>
+          <w:tab w:val="left" w:pos="916"/>
+          <w:tab w:val="left" w:pos="1832"/>
+          <w:tab w:val="left" w:pos="2748"/>
+          <w:tab w:val="left" w:pos="3664"/>
+          <w:tab w:val="left" w:pos="4580"/>
+          <w:tab w:val="left" w:pos="5496"/>
+          <w:tab w:val="left" w:pos="6412"/>
+          <w:tab w:val="left" w:pos="7328"/>
+          <w:tab w:val="left" w:pos="8244"/>
+          <w:tab w:val="left" w:pos="9160"/>
+          <w:tab w:val="left" w:pos="10076"/>
+          <w:tab w:val="left" w:pos="10992"/>
+          <w:tab w:val="left" w:pos="11908"/>
+          <w:tab w:val="left" w:pos="12824"/>
+          <w:tab w:val="left" w:pos="13740"/>
+          <w:tab w:val="left" w:pos="14656"/>
+        </w:tabs>
+        <w:spacing w:after="0" w:line="240" w:lineRule="auto"/>
+        <w:rPr>
+          <w:rFonts w:ascii="Courier New" w:eastAsia="Times New Roman" w:hAnsi="Courier New" w:cs="Courier New"/>
+          <w:color w:val="000000"/>
+          <w:sz w:val="27"/>
+          <w:szCs w:val="27"/>
+          <w:lang w:val="en-US"/>
+        </w:rPr>
+      </w:pPr>
+    </w:p>
+    <w:p>
+      <w:pPr>
+        <w:shd w:val="clear" w:color="auto" w:fill="FFFFFF"/>
+        <w:spacing w:after="100" w:afterAutospacing="1" w:line="240" w:lineRule="auto"/>
+        <w:rPr>
+          <w:rFonts w:eastAsia="Times New Roman" w:cstheme="minorHAnsi"/>
+          <w:sz w:val="32"/>
+          <w:szCs w:val="32"/>
+          <w:lang w:val="en-US"/>
+        </w:rPr>
+      </w:pPr>
+      <w:r>
+        <w:rPr>
+          <w:rFonts w:eastAsia="Times New Roman" w:cstheme="minorHAnsi"/>
+          <w:sz w:val="32"/>
+          <w:szCs w:val="32"/>
+          <w:lang w:val="en-US"/>
+        </w:rPr>
+        <w:t>Example of indexes with good selectivity are:</w:t>
+      </w:r>
+    </w:p>
+    <w:p>
+      <w:pPr>
+        <w:numPr>
+          <w:ilvl w:val="0"/>
+          <w:numId w:val="12"/>
+        </w:numPr>
+        <w:shd w:val="clear" w:color="auto" w:fill="FFFFFF"/>
+        <w:spacing w:before="100" w:beforeAutospacing="1" w:after="100" w:afterAutospacing="1" w:line="240" w:lineRule="auto"/>
+        <w:rPr>
+          <w:rFonts w:eastAsia="Times New Roman" w:cstheme="minorHAnsi"/>
+          <w:sz w:val="32"/>
+          <w:szCs w:val="32"/>
+          <w:lang w:val="en-US"/>
+        </w:rPr>
+      </w:pPr>
+      <w:r>
+        <w:rPr>
+          <w:rFonts w:eastAsia="Times New Roman" w:cstheme="minorHAnsi"/>
+          <w:sz w:val="32"/>
+          <w:szCs w:val="32"/>
+          <w:lang w:val="en-US"/>
+        </w:rPr>
+        <w:t>Unique indexes on NOT NULL columns have the highest selectivity, as there is only one row for each index entry.</w:t>
+      </w:r>
+    </w:p>
+    <w:p>
+      <w:pPr>
+        <w:shd w:val="clear" w:color="auto" w:fill="FFFFFF"/>
+        <w:spacing w:after="100" w:afterAutospacing="1" w:line="240" w:lineRule="auto"/>
+        <w:rPr>
+          <w:rFonts w:eastAsia="Times New Roman" w:cstheme="minorHAnsi"/>
+          <w:sz w:val="32"/>
+          <w:szCs w:val="32"/>
+          <w:lang w:val="en-US"/>
+        </w:rPr>
+      </w:pPr>
+      <w:r>
+        <w:rPr>
+          <w:rFonts w:eastAsia="Times New Roman" w:cstheme="minorHAnsi"/>
+          <w:sz w:val="32"/>
+          <w:szCs w:val="32"/>
+          <w:lang w:val="en-US"/>
+        </w:rPr>
+        <w:t>Examples of indexes with poor selectivity are:</w:t>
+      </w:r>
+    </w:p>
+    <w:p>
+      <w:pPr>
+        <w:numPr>
+          <w:ilvl w:val="0"/>
+          <w:numId w:val="13"/>
+        </w:numPr>
+        <w:shd w:val="clear" w:color="auto" w:fill="FFFFFF"/>
+        <w:spacing w:before="100" w:beforeAutospacing="1" w:after="100" w:afterAutospacing="1" w:line="240" w:lineRule="auto"/>
+        <w:rPr>
+          <w:rFonts w:eastAsia="Times New Roman" w:cstheme="minorHAnsi"/>
+          <w:sz w:val="32"/>
+          <w:szCs w:val="32"/>
+          <w:lang w:val="en-US"/>
+        </w:rPr>
+      </w:pPr>
+      <w:r>
+        <w:rPr>
+          <w:rFonts w:eastAsia="Times New Roman" w:cstheme="minorHAnsi"/>
+          <w:sz w:val="32"/>
+          <w:szCs w:val="32"/>
+          <w:lang w:val="en-US"/>
+        </w:rPr>
+        <w:t>Index on the column Gender, which stores just two unique values (M/F)</w:t>
+      </w:r>
+    </w:p>
+    <w:p>
+      <w:pPr>
+        <w:numPr>
+          <w:ilvl w:val="0"/>
+          <w:numId w:val="13"/>
+        </w:numPr>
+        <w:shd w:val="clear" w:color="auto" w:fill="FFFFFF"/>
+        <w:spacing w:before="100" w:beforeAutospacing="1" w:after="100" w:afterAutospacing="1" w:line="240" w:lineRule="auto"/>
+        <w:rPr>
+          <w:rFonts w:eastAsia="Times New Roman" w:cstheme="minorHAnsi"/>
+          <w:sz w:val="32"/>
+          <w:szCs w:val="32"/>
+          <w:lang w:val="en-US"/>
+        </w:rPr>
+      </w:pPr>
+      <w:r>
+        <w:rPr>
+          <w:rFonts w:eastAsia="Times New Roman" w:cstheme="minorHAnsi"/>
+          <w:sz w:val="32"/>
+          <w:szCs w:val="32"/>
+          <w:lang w:val="en-US"/>
+        </w:rPr>
+        <w:t>Indexes on columns storing Boolean data; e.g., Y/N, 1/0, T/F</w:t>
+      </w:r>
+    </w:p>
+    <w:p>
+      <w:pPr>
+        <w:shd w:val="clear" w:color="auto" w:fill="FFFFFF"/>
+        <w:spacing w:after="100" w:afterAutospacing="1" w:line="240" w:lineRule="auto"/>
+        <w:rPr>
+          <w:rFonts w:eastAsia="Times New Roman" w:cstheme="minorHAnsi"/>
+          <w:sz w:val="32"/>
+          <w:szCs w:val="32"/>
+          <w:lang w:val="en-US"/>
+        </w:rPr>
+      </w:pPr>
+      <w:r>
+        <w:rPr>
+          <w:rFonts w:eastAsia="Times New Roman" w:cstheme="minorHAnsi"/>
+          <w:sz w:val="32"/>
+          <w:szCs w:val="32"/>
+          <w:lang w:val="en-US"/>
+        </w:rPr>
+        <w:t>Another way of understanding selectivity is as a measure of the uniqueness of the data in the indexed column(s).</w:t>
+      </w:r>
+    </w:p>
+    <w:p>
+      <w:pPr>
+        <w:numPr>
+          <w:ilvl w:val="0"/>
+          <w:numId w:val="14"/>
+        </w:numPr>
+        <w:shd w:val="clear" w:color="auto" w:fill="FFFFFF"/>
+        <w:spacing w:before="100" w:beforeAutospacing="1" w:after="100" w:afterAutospacing="1" w:line="240" w:lineRule="auto"/>
+        <w:rPr>
+          <w:rFonts w:eastAsia="Times New Roman" w:cstheme="minorHAnsi"/>
+          <w:sz w:val="32"/>
+          <w:szCs w:val="32"/>
+          <w:lang w:val="en-US"/>
+        </w:rPr>
+      </w:pPr>
+      <w:r>
+        <w:rPr>
+          <w:rFonts w:eastAsia="Times New Roman" w:cstheme="minorHAnsi"/>
+          <w:sz w:val="32"/>
+          <w:szCs w:val="32"/>
+          <w:lang w:val="en-US"/>
+        </w:rPr>
+        <w:t>Higher selectivity means</w:t>
+      </w:r>
+    </w:p>
+    <w:p>
+      <w:pPr>
+        <w:numPr>
+          <w:ilvl w:val="1"/>
+          <w:numId w:val="14"/>
+        </w:numPr>
+        <w:shd w:val="clear" w:color="auto" w:fill="FFFFFF"/>
+        <w:spacing w:before="100" w:beforeAutospacing="1" w:after="100" w:afterAutospacing="1" w:line="240" w:lineRule="auto"/>
+        <w:rPr>
+          <w:rFonts w:eastAsia="Times New Roman" w:cstheme="minorHAnsi"/>
+          <w:sz w:val="32"/>
+          <w:szCs w:val="32"/>
+          <w:lang w:val="en-US"/>
+        </w:rPr>
+      </w:pPr>
+      <w:r>
+        <w:rPr>
+          <w:rFonts w:eastAsia="Times New Roman" w:cstheme="minorHAnsi"/>
+          <w:sz w:val="32"/>
+          <w:szCs w:val="32"/>
+          <w:lang w:val="en-US"/>
+        </w:rPr>
+        <w:t>More unique data</w:t>
+      </w:r>
+    </w:p>
+    <w:p>
+      <w:pPr>
+        <w:numPr>
+          <w:ilvl w:val="1"/>
+          <w:numId w:val="14"/>
+        </w:numPr>
+        <w:shd w:val="clear" w:color="auto" w:fill="FFFFFF"/>
+        <w:spacing w:before="100" w:beforeAutospacing="1" w:after="100" w:afterAutospacing="1" w:line="240" w:lineRule="auto"/>
+        <w:rPr>
+          <w:rFonts w:eastAsia="Times New Roman" w:cstheme="minorHAnsi"/>
+          <w:sz w:val="32"/>
+          <w:szCs w:val="32"/>
+          <w:lang w:val="en-US"/>
+        </w:rPr>
+      </w:pPr>
+      <w:r>
+        <w:rPr>
+          <w:rFonts w:eastAsia="Times New Roman" w:cstheme="minorHAnsi"/>
+          <w:sz w:val="32"/>
+          <w:szCs w:val="32"/>
+          <w:lang w:val="en-US"/>
+        </w:rPr>
+        <w:t>Fewer duplicates</w:t>
+      </w:r>
+    </w:p>
+    <w:p>
+      <w:pPr>
+        <w:numPr>
+          <w:ilvl w:val="1"/>
+          <w:numId w:val="14"/>
+        </w:numPr>
+        <w:shd w:val="clear" w:color="auto" w:fill="FFFFFF"/>
+        <w:spacing w:before="100" w:beforeAutospacing="1" w:after="100" w:afterAutospacing="1" w:line="240" w:lineRule="auto"/>
+        <w:rPr>
+          <w:rFonts w:eastAsia="Times New Roman" w:cstheme="minorHAnsi"/>
+          <w:sz w:val="32"/>
+          <w:szCs w:val="32"/>
+          <w:lang w:val="en-US"/>
+        </w:rPr>
+      </w:pPr>
+      <w:r>
+        <w:rPr>
+          <w:rFonts w:eastAsia="Times New Roman" w:cstheme="minorHAnsi"/>
+          <w:sz w:val="32"/>
+          <w:szCs w:val="32"/>
+          <w:lang w:val="en-US"/>
+        </w:rPr>
+        <w:t>Fewer number of rows for each key value</w:t>
+      </w:r>
+      <w:r>
+        <w:rPr>
+          <w:rFonts w:eastAsia="Times New Roman" w:cstheme="minorHAnsi"/>
+          <w:sz w:val="32"/>
+          <w:szCs w:val="32"/>
+          <w:lang w:val="en-US"/>
+        </w:rPr>
+        <w:t xml:space="preserve"> (result after search with specific </w:t>
+      </w:r>
+      <w:r>
+        <w:rPr>
+          <w:rFonts w:eastAsia="Times New Roman" w:cstheme="minorHAnsi"/>
+          <w:sz w:val="32"/>
+          <w:szCs w:val="32"/>
+          <w:lang w:val="en-US"/>
+        </w:rPr>
+        <w:t>criteria</w:t>
+      </w:r>
+      <w:r>
+        <w:rPr>
+          <w:rFonts w:eastAsia="Times New Roman" w:cstheme="minorHAnsi"/>
+          <w:sz w:val="32"/>
+          <w:szCs w:val="32"/>
+          <w:lang w:val="en-US"/>
+        </w:rPr>
+        <w:t>)</w:t>
+      </w:r>
+    </w:p>
+    <w:p>
+      <w:pPr>
+        <w:numPr>
+          <w:ilvl w:val="0"/>
+          <w:numId w:val="15"/>
+        </w:numPr>
+        <w:shd w:val="clear" w:color="auto" w:fill="FFFFFF"/>
+        <w:spacing w:before="100" w:beforeAutospacing="1" w:after="100" w:afterAutospacing="1" w:line="240" w:lineRule="auto"/>
+        <w:rPr>
+          <w:rFonts w:eastAsia="Times New Roman" w:cstheme="minorHAnsi"/>
+          <w:sz w:val="32"/>
+          <w:szCs w:val="32"/>
+          <w:lang w:val="en-US"/>
+        </w:rPr>
+      </w:pPr>
+      <w:r>
+        <w:rPr>
+          <w:rFonts w:eastAsia="Times New Roman" w:cstheme="minorHAnsi"/>
+          <w:sz w:val="32"/>
+          <w:szCs w:val="32"/>
+          <w:lang w:val="en-US"/>
+        </w:rPr>
+        <w:t>Lower selectivity means</w:t>
+      </w:r>
+    </w:p>
+    <w:p>
+      <w:pPr>
+        <w:numPr>
+          <w:ilvl w:val="1"/>
+          <w:numId w:val="15"/>
+        </w:numPr>
+        <w:shd w:val="clear" w:color="auto" w:fill="FFFFFF"/>
+        <w:spacing w:before="100" w:beforeAutospacing="1" w:after="100" w:afterAutospacing="1" w:line="240" w:lineRule="auto"/>
+        <w:rPr>
+          <w:rFonts w:eastAsia="Times New Roman" w:cstheme="minorHAnsi"/>
+          <w:sz w:val="32"/>
+          <w:szCs w:val="32"/>
+          <w:lang w:val="en-US"/>
+        </w:rPr>
+      </w:pPr>
+      <w:r>
+        <w:rPr>
+          <w:rFonts w:eastAsia="Times New Roman" w:cstheme="minorHAnsi"/>
+          <w:sz w:val="32"/>
+          <w:szCs w:val="32"/>
+          <w:lang w:val="en-US"/>
+        </w:rPr>
+        <w:t>Less unique data</w:t>
+      </w:r>
+    </w:p>
+    <w:p>
+      <w:pPr>
+        <w:numPr>
+          <w:ilvl w:val="1"/>
+          <w:numId w:val="15"/>
+        </w:numPr>
+        <w:shd w:val="clear" w:color="auto" w:fill="FFFFFF"/>
+        <w:spacing w:before="100" w:beforeAutospacing="1" w:after="100" w:afterAutospacing="1" w:line="240" w:lineRule="auto"/>
+        <w:rPr>
+          <w:rFonts w:eastAsia="Times New Roman" w:cstheme="minorHAnsi"/>
+          <w:sz w:val="32"/>
+          <w:szCs w:val="32"/>
+          <w:lang w:val="en-US"/>
+        </w:rPr>
+      </w:pPr>
+      <w:r>
+        <w:rPr>
+          <w:rFonts w:eastAsia="Times New Roman" w:cstheme="minorHAnsi"/>
+          <w:sz w:val="32"/>
+          <w:szCs w:val="32"/>
+          <w:lang w:val="en-US"/>
+        </w:rPr>
+        <w:t>More duplicates</w:t>
+      </w:r>
+    </w:p>
+    <w:p>
+      <w:pPr>
+        <w:numPr>
+          <w:ilvl w:val="1"/>
+          <w:numId w:val="15"/>
+        </w:numPr>
+        <w:shd w:val="clear" w:color="auto" w:fill="FFFFFF"/>
+        <w:spacing w:before="100" w:beforeAutospacing="1" w:after="100" w:afterAutospacing="1" w:line="240" w:lineRule="auto"/>
+        <w:rPr>
+          <w:rFonts w:eastAsia="Times New Roman" w:cstheme="minorHAnsi"/>
+          <w:sz w:val="32"/>
+          <w:szCs w:val="32"/>
+          <w:lang w:val="en-US"/>
+        </w:rPr>
+      </w:pPr>
+      <w:r>
+        <w:rPr>
+          <w:rFonts w:eastAsia="Times New Roman" w:cstheme="minorHAnsi"/>
+          <w:sz w:val="32"/>
+          <w:szCs w:val="32"/>
+          <w:lang w:val="en-US"/>
+        </w:rPr>
+        <w:t>Larger number of rows for each key value</w:t>
+      </w:r>
+    </w:p>
+    <w:p>
+      <w:pPr>
+        <w:shd w:val="clear" w:color="auto" w:fill="FFFFFF"/>
+        <w:spacing w:after="100" w:afterAutospacing="1" w:line="240" w:lineRule="auto"/>
+        <w:rPr>
+          <w:rFonts w:eastAsia="Times New Roman" w:cstheme="minorHAnsi"/>
+          <w:sz w:val="32"/>
+          <w:szCs w:val="32"/>
+          <w:lang w:val="en-US"/>
+        </w:rPr>
+      </w:pPr>
+      <w:r>
+        <w:rPr>
+          <w:rFonts w:eastAsia="Times New Roman" w:cstheme="minorHAnsi"/>
+          <w:sz w:val="32"/>
+          <w:szCs w:val="32"/>
+          <w:lang w:val="en-US"/>
+        </w:rPr>
+        <w:t>In short, </w:t>
+      </w:r>
+      <w:r>
+        <w:rPr>
+          <w:rFonts w:eastAsia="Times New Roman" w:cstheme="minorHAnsi"/>
+          <w:b/>
+          <w:bCs/>
+          <w:sz w:val="32"/>
+          <w:szCs w:val="32"/>
+          <w:lang w:val="en-US"/>
+        </w:rPr>
+        <w:t>a highly selective index has few rows for each index entry and an unselective index has many rows for each index entry.</w:t>
+      </w:r>
+    </w:p>
+    <w:p>
+      <w:pPr>
+        <w:shd w:val="clear" w:color="auto" w:fill="FFFFFF"/>
+        <w:spacing w:after="100" w:afterAutospacing="1" w:line="240" w:lineRule="auto"/>
+        <w:rPr>
+          <w:rFonts w:eastAsia="Times New Roman" w:cstheme="minorHAnsi"/>
+          <w:sz w:val="32"/>
+          <w:szCs w:val="32"/>
+          <w:lang w:val="en-US"/>
+        </w:rPr>
+      </w:pPr>
+      <w:r>
+        <w:rPr>
+          <w:rFonts w:eastAsia="Times New Roman" w:cstheme="minorHAnsi"/>
+          <w:sz w:val="32"/>
+          <w:szCs w:val="32"/>
+          <w:lang w:val="en-US"/>
+        </w:rPr>
+        <w:t>If the index being used is unselective, it will return a large number of rows for each Key value. This could cause:</w:t>
+      </w:r>
+    </w:p>
+    <w:p>
+      <w:pPr>
+        <w:numPr>
+          <w:ilvl w:val="0"/>
+          <w:numId w:val="17"/>
+        </w:numPr>
+        <w:shd w:val="clear" w:color="auto" w:fill="FFFFFF"/>
+        <w:spacing w:before="100" w:beforeAutospacing="1" w:after="100" w:afterAutospacing="1" w:line="240" w:lineRule="auto"/>
+        <w:rPr>
+          <w:rFonts w:eastAsia="Times New Roman" w:cstheme="minorHAnsi"/>
+          <w:sz w:val="32"/>
+          <w:szCs w:val="32"/>
+          <w:lang w:val="en-US"/>
+        </w:rPr>
+      </w:pPr>
+      <w:r>
+        <w:rPr>
+          <w:rFonts w:eastAsia="Times New Roman" w:cstheme="minorHAnsi"/>
+          <w:sz w:val="32"/>
+          <w:szCs w:val="32"/>
+          <w:lang w:val="en-US"/>
+        </w:rPr>
+        <w:lastRenderedPageBreak/>
+        <w:t>A higher number of index blocks to be visited</w:t>
+      </w:r>
+    </w:p>
+    <w:p>
+      <w:pPr>
+        <w:numPr>
+          <w:ilvl w:val="0"/>
+          <w:numId w:val="17"/>
+        </w:numPr>
+        <w:shd w:val="clear" w:color="auto" w:fill="FFFFFF"/>
+        <w:spacing w:before="100" w:beforeAutospacing="1" w:after="100" w:afterAutospacing="1" w:line="240" w:lineRule="auto"/>
+        <w:rPr>
+          <w:rFonts w:eastAsia="Times New Roman" w:cstheme="minorHAnsi"/>
+          <w:sz w:val="32"/>
+          <w:szCs w:val="32"/>
+          <w:lang w:val="en-US"/>
+        </w:rPr>
+      </w:pPr>
+      <w:r>
+        <w:rPr>
+          <w:rFonts w:eastAsia="Times New Roman" w:cstheme="minorHAnsi"/>
+          <w:sz w:val="32"/>
+          <w:szCs w:val="32"/>
+          <w:lang w:val="en-US"/>
+        </w:rPr>
+        <w:t>A higher number of table block visits, which could further be escalated by a high clustering factor of the index</w:t>
+      </w:r>
+    </w:p>
+    <w:p>
+      <w:pPr>
+        <w:shd w:val="clear" w:color="auto" w:fill="FFFFFF"/>
+        <w:spacing w:after="100" w:afterAutospacing="1" w:line="240" w:lineRule="auto"/>
+        <w:rPr>
+          <w:rFonts w:eastAsia="Times New Roman" w:cstheme="minorHAnsi"/>
+          <w:sz w:val="32"/>
+          <w:szCs w:val="32"/>
+          <w:lang w:val="en-US"/>
+        </w:rPr>
+      </w:pPr>
+      <w:r>
+        <w:rPr>
+          <w:rFonts w:eastAsia="Times New Roman" w:cstheme="minorHAnsi"/>
+          <w:sz w:val="32"/>
+          <w:szCs w:val="32"/>
+          <w:lang w:val="en-US"/>
+        </w:rPr>
+        <w:t>Both the above factors could even lead the optimizer to choose Full table scan over index access because of lower cost of FTS. This means that we will have to bear the overhead of slower DML operations and maintenance of an unselective index even though it may not be utilized at all. Consider for example, an index having two distinct values in the key column(s). Assuming uniform data distribution, 50% ( = (1/2)*100) of the rows in a table have the same value for the indexed key. In such a case, it is more efficient to perform a full table scan than accessing the table via index.</w:t>
+      </w:r>
+    </w:p>
+    <w:p>
+      <w:pPr>
+        <w:shd w:val="clear" w:color="auto" w:fill="FFFFFF"/>
+        <w:spacing w:after="100" w:afterAutospacing="1" w:line="240" w:lineRule="auto"/>
+        <w:rPr>
+          <w:rFonts w:eastAsia="Times New Roman" w:cstheme="minorHAnsi"/>
+          <w:sz w:val="32"/>
+          <w:szCs w:val="32"/>
+          <w:lang w:val="en-US"/>
+        </w:rPr>
+      </w:pPr>
+      <w:r>
+        <w:rPr>
+          <w:rFonts w:eastAsia="Times New Roman" w:cstheme="minorHAnsi"/>
+          <w:sz w:val="32"/>
+          <w:szCs w:val="32"/>
+          <w:lang w:val="en-US"/>
+        </w:rPr>
+        <w:t>If the index is </w:t>
+      </w:r>
+      <w:r>
+        <w:rPr>
+          <w:rFonts w:eastAsia="Times New Roman" w:cstheme="minorHAnsi"/>
+          <w:b/>
+          <w:bCs/>
+          <w:sz w:val="32"/>
+          <w:szCs w:val="32"/>
+          <w:lang w:val="en-US"/>
+        </w:rPr>
+        <w:t>not highly unselective</w:t>
+      </w:r>
+      <w:r>
+        <w:rPr>
+          <w:rFonts w:eastAsia="Times New Roman" w:cstheme="minorHAnsi"/>
+          <w:sz w:val="32"/>
+          <w:szCs w:val="32"/>
+          <w:lang w:val="en-US"/>
+        </w:rPr>
+        <w:t>, the optimizer may choose to use the index but in that case,</w:t>
+      </w:r>
+    </w:p>
+    <w:p>
+      <w:pPr>
+        <w:numPr>
+          <w:ilvl w:val="0"/>
+          <w:numId w:val="18"/>
+        </w:numPr>
+        <w:shd w:val="clear" w:color="auto" w:fill="FFFFFF"/>
+        <w:spacing w:before="100" w:beforeAutospacing="1" w:after="100" w:afterAutospacing="1" w:line="240" w:lineRule="auto"/>
+        <w:rPr>
+          <w:rFonts w:eastAsia="Times New Roman" w:cstheme="minorHAnsi"/>
+          <w:sz w:val="32"/>
+          <w:szCs w:val="32"/>
+          <w:lang w:val="en-US"/>
+        </w:rPr>
+      </w:pPr>
+      <w:r>
+        <w:rPr>
+          <w:rFonts w:eastAsia="Times New Roman" w:cstheme="minorHAnsi"/>
+          <w:sz w:val="32"/>
+          <w:szCs w:val="32"/>
+          <w:lang w:val="en-US"/>
+        </w:rPr>
+        <w:t>A large number of index and data blocks would initially be read into the buffer cache, resulting in waits for db file sequential read, Free buffers and Latch: Cache Buffer LRU Chain.</w:t>
+      </w:r>
+    </w:p>
+    <w:p>
+      <w:pPr>
+        <w:numPr>
+          <w:ilvl w:val="0"/>
+          <w:numId w:val="18"/>
+        </w:numPr>
+        <w:shd w:val="clear" w:color="auto" w:fill="FFFFFF"/>
+        <w:spacing w:before="100" w:beforeAutospacing="1" w:after="100" w:afterAutospacing="1" w:line="240" w:lineRule="auto"/>
+        <w:rPr>
+          <w:rFonts w:eastAsia="Times New Roman" w:cstheme="minorHAnsi"/>
+          <w:sz w:val="32"/>
+          <w:szCs w:val="32"/>
+          <w:lang w:val="en-US"/>
+        </w:rPr>
+      </w:pPr>
+      <w:r>
+        <w:rPr>
+          <w:rFonts w:eastAsia="Times New Roman" w:cstheme="minorHAnsi"/>
+          <w:sz w:val="32"/>
+          <w:szCs w:val="32"/>
+          <w:lang w:val="en-US"/>
+        </w:rPr>
+        <w:t>The buffer cache might fall short of space due to the application’s unnecessarily requiring many more blocks, resulting in excessive linking / unlinking of buffers in the Cache Buffer chains, causing waits for Latch: Cache Buffer Chain wait event.</w:t>
+      </w:r>
+    </w:p>
+    <w:p>
+      <w:pPr>
+        <w:numPr>
+          <w:ilvl w:val="0"/>
+          <w:numId w:val="18"/>
+        </w:numPr>
+        <w:shd w:val="clear" w:color="auto" w:fill="FFFFFF"/>
+        <w:spacing w:before="100" w:beforeAutospacing="1" w:after="100" w:afterAutospacing="1" w:line="240" w:lineRule="auto"/>
+        <w:rPr>
+          <w:rFonts w:eastAsia="Times New Roman" w:cstheme="minorHAnsi"/>
+          <w:sz w:val="32"/>
+          <w:szCs w:val="32"/>
+          <w:lang w:val="en-US"/>
+        </w:rPr>
+      </w:pPr>
+      <w:r>
+        <w:rPr>
+          <w:rFonts w:eastAsia="Times New Roman" w:cstheme="minorHAnsi"/>
+          <w:sz w:val="32"/>
+          <w:szCs w:val="32"/>
+          <w:lang w:val="en-US"/>
+        </w:rPr>
+        <w:t>The query would read too many data blocks into the buffer cache, keeping in wait other sessions that want to access one or more of those same blocks, thereby resulting in Buffer Busy waits.</w:t>
+      </w:r>
+    </w:p>
+    <w:p>
+      <w:pPr>
+        <w:shd w:val="clear" w:color="auto" w:fill="FFFFFF"/>
+        <w:spacing w:after="100" w:afterAutospacing="1" w:line="240" w:lineRule="auto"/>
+        <w:rPr>
+          <w:rFonts w:eastAsia="Times New Roman" w:cstheme="minorHAnsi"/>
+          <w:sz w:val="32"/>
+          <w:szCs w:val="32"/>
+          <w:lang w:val="en-US"/>
+        </w:rPr>
+      </w:pPr>
+      <w:r>
+        <w:rPr>
+          <w:rFonts w:eastAsia="Times New Roman" w:cstheme="minorHAnsi"/>
+          <w:b/>
+          <w:bCs/>
+          <w:sz w:val="32"/>
+          <w:szCs w:val="32"/>
+          <w:lang w:val="en-US"/>
+        </w:rPr>
+        <w:t>S</w:t>
+      </w:r>
+      <w:r>
+        <w:rPr>
+          <w:rFonts w:eastAsia="Times New Roman" w:cstheme="minorHAnsi"/>
+          <w:b/>
+          <w:bCs/>
+          <w:sz w:val="32"/>
+          <w:szCs w:val="32"/>
+          <w:lang w:val="en-US"/>
+        </w:rPr>
+        <w:t>electivity of an index determines its effectiveness in optimizing performance. </w:t>
+      </w:r>
+      <w:r>
+        <w:rPr>
+          <w:rFonts w:eastAsia="Times New Roman" w:cstheme="minorHAnsi"/>
+          <w:sz w:val="32"/>
+          <w:szCs w:val="32"/>
+          <w:lang w:val="en-US"/>
+        </w:rPr>
+        <w:t>The higher the selectivity, the fewer rows are returned by the index scan and the faster the query engine can reduce the size of the result set. It is desirable to have indexes with fairly high selectivity to avoid performance issues.</w:t>
+      </w:r>
+    </w:p>
+    <w:p>
+      <w:pPr>
+        <w:shd w:val="clear" w:color="auto" w:fill="FFFFFF"/>
+        <w:spacing w:after="100" w:afterAutospacing="1" w:line="240" w:lineRule="auto"/>
+        <w:rPr>
+          <w:rFonts w:eastAsia="Times New Roman" w:cstheme="minorHAnsi"/>
+          <w:sz w:val="32"/>
+          <w:szCs w:val="32"/>
+          <w:lang w:val="en-US"/>
+        </w:rPr>
+      </w:pPr>
+      <w:r>
+        <w:rPr>
+          <w:rFonts w:eastAsia="Times New Roman" w:cstheme="minorHAnsi"/>
+          <w:sz w:val="32"/>
+          <w:szCs w:val="32"/>
+          <w:lang w:val="en-US"/>
+        </w:rPr>
+        <w:t>It is worth mentioning here that</w:t>
+      </w:r>
+    </w:p>
+    <w:p>
+      <w:pPr>
+        <w:numPr>
+          <w:ilvl w:val="0"/>
+          <w:numId w:val="19"/>
+        </w:numPr>
+        <w:shd w:val="clear" w:color="auto" w:fill="FFFFFF"/>
+        <w:spacing w:before="100" w:beforeAutospacing="1" w:after="100" w:afterAutospacing="1" w:line="240" w:lineRule="auto"/>
+        <w:rPr>
+          <w:rFonts w:eastAsia="Times New Roman" w:cstheme="minorHAnsi"/>
+          <w:sz w:val="32"/>
+          <w:szCs w:val="32"/>
+          <w:lang w:val="en-US"/>
+        </w:rPr>
+      </w:pPr>
+      <w:r>
+        <w:rPr>
+          <w:rFonts w:eastAsia="Times New Roman" w:cstheme="minorHAnsi"/>
+          <w:sz w:val="32"/>
+          <w:szCs w:val="32"/>
+          <w:lang w:val="en-US"/>
+        </w:rPr>
+        <w:t>Oracle implicitly creates B-tree indexes on the columns having unique and primary key integrity constraints.</w:t>
+      </w:r>
+    </w:p>
+    <w:p>
+      <w:pPr>
+        <w:numPr>
+          <w:ilvl w:val="0"/>
+          <w:numId w:val="19"/>
+        </w:numPr>
+        <w:shd w:val="clear" w:color="auto" w:fill="FFFFFF"/>
+        <w:spacing w:before="100" w:beforeAutospacing="1" w:after="100" w:afterAutospacing="1" w:line="240" w:lineRule="auto"/>
+        <w:rPr>
+          <w:rFonts w:eastAsia="Times New Roman" w:cstheme="minorHAnsi"/>
+          <w:sz w:val="32"/>
+          <w:szCs w:val="32"/>
+          <w:lang w:val="en-US"/>
+        </w:rPr>
+      </w:pPr>
+      <w:r>
+        <w:rPr>
+          <w:rFonts w:eastAsia="Times New Roman" w:cstheme="minorHAnsi"/>
+          <w:sz w:val="32"/>
+          <w:szCs w:val="32"/>
+          <w:lang w:val="en-US"/>
+        </w:rPr>
+        <w:lastRenderedPageBreak/>
+        <w:t>A B-tree index does not store NULL entries.</w:t>
+      </w:r>
+    </w:p>
+    <w:p>
+      <w:pPr>
+        <w:numPr>
+          <w:ilvl w:val="0"/>
+          <w:numId w:val="19"/>
+        </w:numPr>
+        <w:shd w:val="clear" w:color="auto" w:fill="FFFFFF"/>
+        <w:spacing w:before="100" w:beforeAutospacing="1" w:after="100" w:afterAutospacing="1" w:line="240" w:lineRule="auto"/>
+        <w:rPr>
+          <w:rFonts w:eastAsia="Times New Roman" w:cstheme="minorHAnsi"/>
+          <w:sz w:val="32"/>
+          <w:szCs w:val="32"/>
+          <w:lang w:val="en-US"/>
+        </w:rPr>
+      </w:pPr>
+      <w:r>
+        <w:rPr>
+          <w:rFonts w:eastAsia="Times New Roman" w:cstheme="minorHAnsi"/>
+          <w:sz w:val="32"/>
+          <w:szCs w:val="32"/>
+          <w:lang w:val="en-US"/>
+        </w:rPr>
+        <w:t>As a general guideline, B-tree indexes should be created on the columns that are often queried for less than 15% of the table's rows. </w:t>
+      </w:r>
+    </w:p>
+    <w:p>
+      <w:pPr>
+        <w:shd w:val="clear" w:color="auto" w:fill="FFFFFF"/>
+        <w:spacing w:after="100" w:afterAutospacing="1" w:line="240" w:lineRule="auto"/>
+        <w:rPr>
+          <w:rFonts w:eastAsia="Times New Roman" w:cstheme="minorHAnsi"/>
+          <w:sz w:val="32"/>
+          <w:szCs w:val="32"/>
+          <w:lang w:val="en-US"/>
+        </w:rPr>
+      </w:pPr>
+      <w:r>
+        <w:rPr>
+          <w:rFonts w:eastAsia="Times New Roman" w:cstheme="minorHAnsi"/>
+          <w:sz w:val="32"/>
+          <w:szCs w:val="32"/>
+          <w:lang w:val="en-US"/>
+        </w:rPr>
+        <w:t>T</w:t>
+      </w:r>
+      <w:r>
+        <w:rPr>
+          <w:rFonts w:eastAsia="Times New Roman" w:cstheme="minorHAnsi"/>
+          <w:sz w:val="32"/>
+          <w:szCs w:val="32"/>
+          <w:lang w:val="en-US"/>
+        </w:rPr>
+        <w:t>he optimizer prefers to</w:t>
+      </w:r>
+    </w:p>
+    <w:p>
+      <w:pPr>
+        <w:numPr>
+          <w:ilvl w:val="0"/>
+          <w:numId w:val="20"/>
+        </w:numPr>
+        <w:shd w:val="clear" w:color="auto" w:fill="FFFFFF"/>
+        <w:spacing w:before="100" w:beforeAutospacing="1" w:after="100" w:afterAutospacing="1" w:line="240" w:lineRule="auto"/>
+        <w:rPr>
+          <w:rFonts w:eastAsia="Times New Roman" w:cstheme="minorHAnsi"/>
+          <w:sz w:val="32"/>
+          <w:szCs w:val="32"/>
+          <w:lang w:val="en-US"/>
+        </w:rPr>
+      </w:pPr>
+      <w:r>
+        <w:rPr>
+          <w:rFonts w:eastAsia="Times New Roman" w:cstheme="minorHAnsi"/>
+          <w:sz w:val="32"/>
+          <w:szCs w:val="32"/>
+          <w:lang w:val="en-US"/>
+        </w:rPr>
+        <w:t>Perform a Full Table Scan rather than use a highly unselective index.</w:t>
+      </w:r>
+    </w:p>
+    <w:p>
+      <w:pPr>
+        <w:numPr>
+          <w:ilvl w:val="0"/>
+          <w:numId w:val="20"/>
+        </w:numPr>
+        <w:shd w:val="clear" w:color="auto" w:fill="FFFFFF"/>
+        <w:spacing w:before="100" w:beforeAutospacing="1" w:after="100" w:afterAutospacing="1" w:line="240" w:lineRule="auto"/>
+        <w:rPr>
+          <w:rFonts w:eastAsia="Times New Roman" w:cstheme="minorHAnsi"/>
+          <w:sz w:val="32"/>
+          <w:szCs w:val="32"/>
+          <w:lang w:val="en-US"/>
+        </w:rPr>
+      </w:pPr>
+      <w:r>
+        <w:rPr>
+          <w:rFonts w:eastAsia="Times New Roman" w:cstheme="minorHAnsi"/>
+          <w:sz w:val="32"/>
+          <w:szCs w:val="32"/>
+          <w:lang w:val="en-US"/>
+        </w:rPr>
+        <w:t>Access a table via index if the index is selective.</w:t>
+      </w:r>
+    </w:p>
+    <w:p>
+      <w:pPr>
         <w:autoSpaceDE w:val="0"/>
         <w:autoSpaceDN w:val="0"/>
         <w:adjustRightInd w:val="0"/>
@@ -19058,22 +19915,6 @@
       </w:pPr>
       <w:bookmarkStart w:id="0" w:name="_GoBack"/>
       <w:bookmarkEnd w:id="0"/>
-    </w:p>
-    <w:p>
-      <w:pPr>
-        <w:autoSpaceDE w:val="0"/>
-        <w:autoSpaceDN w:val="0"/>
-        <w:adjustRightInd w:val="0"/>
-        <w:spacing w:after="0" w:line="276" w:lineRule="auto"/>
-        <w:jc w:val="both"/>
-        <w:rPr>
-          <w:rFonts w:cstheme="minorHAnsi"/>
-          <w:color w:val="000000"/>
-          <w:sz w:val="32"/>
-          <w:szCs w:val="32"/>
-          <w:lang w:val="en-US"/>
-        </w:rPr>
-      </w:pPr>
     </w:p>
     <w:p>
       <w:pPr>
@@ -20096,6 +20937,7 @@
           <w:szCs w:val="32"/>
           <w:lang w:val="en-US"/>
         </w:rPr>
+        <w:lastRenderedPageBreak/>
         <w:t xml:space="preserve">If we want to pass a table name then it is going to be a string and </w:t>
       </w:r>
       <w:r>
@@ -20116,18 +20958,7 @@
           <w:szCs w:val="32"/>
           <w:lang w:val="en-US"/>
         </w:rPr>
-        <w:t xml:space="preserve"> that we can’t use strings in select statements so we gotta use the entire </w:t>
-      </w:r>
-      <w:r>
-        <w:rPr>
-          <w:rFonts w:cstheme="minorHAnsi"/>
-          <w:color w:val="000000"/>
-          <w:sz w:val="32"/>
-          <w:szCs w:val="32"/>
-          <w:lang w:val="en-US"/>
-        </w:rPr>
-        <w:lastRenderedPageBreak/>
-        <w:t xml:space="preserve">select statement as a string then we need to parse it by executing sp_executesql procedure. </w:t>
+        <w:t xml:space="preserve"> that we can’t use strings in select statements so we gotta use the entire select statement as a string then we need to parse it by executing sp_executesql procedure. </w:t>
       </w:r>
     </w:p>
     <w:p>
@@ -21640,6 +22471,7 @@
           <w:shd w:val="clear" w:color="auto" w:fill="FFFFFF"/>
           <w:lang w:val="en-US"/>
         </w:rPr>
+        <w:lastRenderedPageBreak/>
         <w:t>You can add SQL statements and functions to a view and present the data as if the data were coming from one single table.</w:t>
       </w:r>
     </w:p>
@@ -21688,7 +22520,6 @@
           <w:szCs w:val="32"/>
           <w:lang w:val="en-US"/>
         </w:rPr>
-        <w:lastRenderedPageBreak/>
         <w:t>drop</w:t>
       </w:r>
       <w:r>
@@ -22254,6 +23085,7 @@
           <w:szCs w:val="32"/>
           <w:lang w:val="en-US"/>
         </w:rPr>
+        <w:lastRenderedPageBreak/>
         <w:t>returns</w:t>
       </w:r>
       <w:r>
@@ -22352,7 +23184,6 @@
           <w:szCs w:val="32"/>
           <w:lang w:val="en-US"/>
         </w:rPr>
-        <w:lastRenderedPageBreak/>
         <w:t>declare</w:t>
       </w:r>
       <w:r>
@@ -23495,6 +24326,7 @@
           <w:szCs w:val="32"/>
           <w:lang w:val="en-US"/>
         </w:rPr>
+        <w:lastRenderedPageBreak/>
         <w:t>create</w:t>
       </w:r>
       <w:r>
@@ -23653,7 +24485,6 @@
           <w:szCs w:val="32"/>
           <w:lang w:val="en-US"/>
         </w:rPr>
-        <w:lastRenderedPageBreak/>
         <w:t>begin</w:t>
       </w:r>
     </w:p>
@@ -24859,6 +25690,7 @@
           <w:szCs w:val="32"/>
           <w:lang w:val="en-US"/>
         </w:rPr>
+        <w:lastRenderedPageBreak/>
         <w:t>When we are in the postgres container we need to get into the postgres database</w:t>
       </w:r>
       <w:r>
@@ -24916,7 +25748,6 @@
           <w:szCs w:val="32"/>
           <w:lang w:val="en-US"/>
         </w:rPr>
-        <w:lastRenderedPageBreak/>
         <w:t xml:space="preserve">We must use semicolon at the end of our query to tell the shell that it is the end of our query and also </w:t>
       </w:r>
       <w:r>
@@ -28888,122 +29719,9 @@
 <file path=word/numbering.xml><?xml version="1.0" encoding="utf-8"?>
 <w:numbering xmlns:wpc="http://schemas.microsoft.com/office/word/2010/wordprocessingCanvas" xmlns:cx="http://schemas.microsoft.com/office/drawing/2014/chartex" xmlns:mc="http://schemas.openxmlformats.org/markup-compatibility/2006" xmlns:o="urn:schemas-microsoft-com:office:office" xmlns:r="http://schemas.openxmlformats.org/officeDocument/2006/relationships" xmlns:m="http://schemas.openxmlformats.org/officeDocument/2006/math" xmlns:v="urn:schemas-microsoft-com:vml" xmlns:wp14="http://schemas.microsoft.com/office/word/2010/wordprocessingDrawing" xmlns:wp="http://schemas.openxmlformats.org/drawingml/2006/wordprocessingDrawing" xmlns:w10="urn:schemas-microsoft-com:office:word" xmlns:w="http://schemas.openxmlformats.org/wordprocessingml/2006/main" xmlns:w14="http://schemas.microsoft.com/office/word/2010/wordml" xmlns:w15="http://schemas.microsoft.com/office/word/2012/wordml" xmlns:w16se="http://schemas.microsoft.com/office/word/2015/wordml/symex" xmlns:wpg="http://schemas.microsoft.com/office/word/2010/wordprocessingGroup" xmlns:wpi="http://schemas.microsoft.com/office/word/2010/wordprocessingInk" xmlns:wne="http://schemas.microsoft.com/office/word/2006/wordml" xmlns:wps="http://schemas.microsoft.com/office/word/2010/wordprocessingShape" mc:Ignorable="w14 w15 w16se wp14">
   <w:abstractNum w:abstractNumId="0" w15:restartNumberingAfterBreak="0">
-    <w:nsid w:val="0D2027F1"/>
+    <w:nsid w:val="04F6101A"/>
     <w:multiLevelType w:val="multilevel"/>
-    <w:tmpl w:val="24E0FC0A"/>
-    <w:lvl w:ilvl="0">
-      <w:start w:val="1"/>
-      <w:numFmt w:val="decimal"/>
-      <w:lvlText w:val="%1."/>
-      <w:lvlJc w:val="left"/>
-      <w:pPr>
-        <w:tabs>
-          <w:tab w:val="num" w:pos="720"/>
-        </w:tabs>
-        <w:ind w:left="720" w:hanging="360"/>
-      </w:pPr>
-    </w:lvl>
-    <w:lvl w:ilvl="1" w:tentative="1">
-      <w:start w:val="1"/>
-      <w:numFmt w:val="decimal"/>
-      <w:lvlText w:val="%2."/>
-      <w:lvlJc w:val="left"/>
-      <w:pPr>
-        <w:tabs>
-          <w:tab w:val="num" w:pos="1440"/>
-        </w:tabs>
-        <w:ind w:left="1440" w:hanging="360"/>
-      </w:pPr>
-    </w:lvl>
-    <w:lvl w:ilvl="2" w:tentative="1">
-      <w:start w:val="1"/>
-      <w:numFmt w:val="decimal"/>
-      <w:lvlText w:val="%3."/>
-      <w:lvlJc w:val="left"/>
-      <w:pPr>
-        <w:tabs>
-          <w:tab w:val="num" w:pos="2160"/>
-        </w:tabs>
-        <w:ind w:left="2160" w:hanging="360"/>
-      </w:pPr>
-    </w:lvl>
-    <w:lvl w:ilvl="3" w:tentative="1">
-      <w:start w:val="1"/>
-      <w:numFmt w:val="decimal"/>
-      <w:lvlText w:val="%4."/>
-      <w:lvlJc w:val="left"/>
-      <w:pPr>
-        <w:tabs>
-          <w:tab w:val="num" w:pos="2880"/>
-        </w:tabs>
-        <w:ind w:left="2880" w:hanging="360"/>
-      </w:pPr>
-    </w:lvl>
-    <w:lvl w:ilvl="4" w:tentative="1">
-      <w:start w:val="1"/>
-      <w:numFmt w:val="decimal"/>
-      <w:lvlText w:val="%5."/>
-      <w:lvlJc w:val="left"/>
-      <w:pPr>
-        <w:tabs>
-          <w:tab w:val="num" w:pos="3600"/>
-        </w:tabs>
-        <w:ind w:left="3600" w:hanging="360"/>
-      </w:pPr>
-    </w:lvl>
-    <w:lvl w:ilvl="5" w:tentative="1">
-      <w:start w:val="1"/>
-      <w:numFmt w:val="decimal"/>
-      <w:lvlText w:val="%6."/>
-      <w:lvlJc w:val="left"/>
-      <w:pPr>
-        <w:tabs>
-          <w:tab w:val="num" w:pos="4320"/>
-        </w:tabs>
-        <w:ind w:left="4320" w:hanging="360"/>
-      </w:pPr>
-    </w:lvl>
-    <w:lvl w:ilvl="6" w:tentative="1">
-      <w:start w:val="1"/>
-      <w:numFmt w:val="decimal"/>
-      <w:lvlText w:val="%7."/>
-      <w:lvlJc w:val="left"/>
-      <w:pPr>
-        <w:tabs>
-          <w:tab w:val="num" w:pos="5040"/>
-        </w:tabs>
-        <w:ind w:left="5040" w:hanging="360"/>
-      </w:pPr>
-    </w:lvl>
-    <w:lvl w:ilvl="7" w:tentative="1">
-      <w:start w:val="1"/>
-      <w:numFmt w:val="decimal"/>
-      <w:lvlText w:val="%8."/>
-      <w:lvlJc w:val="left"/>
-      <w:pPr>
-        <w:tabs>
-          <w:tab w:val="num" w:pos="5760"/>
-        </w:tabs>
-        <w:ind w:left="5760" w:hanging="360"/>
-      </w:pPr>
-    </w:lvl>
-    <w:lvl w:ilvl="8" w:tentative="1">
-      <w:start w:val="1"/>
-      <w:numFmt w:val="decimal"/>
-      <w:lvlText w:val="%9."/>
-      <w:lvlJc w:val="left"/>
-      <w:pPr>
-        <w:tabs>
-          <w:tab w:val="num" w:pos="6480"/>
-        </w:tabs>
-        <w:ind w:left="6480" w:hanging="360"/>
-      </w:pPr>
-    </w:lvl>
-  </w:abstractNum>
-  <w:abstractNum w:abstractNumId="1" w15:restartNumberingAfterBreak="0">
-    <w:nsid w:val="0F985CF7"/>
-    <w:multiLevelType w:val="multilevel"/>
-    <w:tmpl w:val="835284D2"/>
+    <w:tmpl w:val="D89ED00C"/>
     <w:lvl w:ilvl="0">
       <w:start w:val="1"/>
       <w:numFmt w:val="bullet"/>
@@ -29149,7 +29867,567 @@
       </w:rPr>
     </w:lvl>
   </w:abstractNum>
+  <w:abstractNum w:abstractNumId="1" w15:restartNumberingAfterBreak="0">
+    <w:nsid w:val="0D2027F1"/>
+    <w:multiLevelType w:val="multilevel"/>
+    <w:tmpl w:val="24E0FC0A"/>
+    <w:lvl w:ilvl="0">
+      <w:start w:val="1"/>
+      <w:numFmt w:val="decimal"/>
+      <w:lvlText w:val="%1."/>
+      <w:lvlJc w:val="left"/>
+      <w:pPr>
+        <w:tabs>
+          <w:tab w:val="num" w:pos="720"/>
+        </w:tabs>
+        <w:ind w:left="720" w:hanging="360"/>
+      </w:pPr>
+    </w:lvl>
+    <w:lvl w:ilvl="1" w:tentative="1">
+      <w:start w:val="1"/>
+      <w:numFmt w:val="decimal"/>
+      <w:lvlText w:val="%2."/>
+      <w:lvlJc w:val="left"/>
+      <w:pPr>
+        <w:tabs>
+          <w:tab w:val="num" w:pos="1440"/>
+        </w:tabs>
+        <w:ind w:left="1440" w:hanging="360"/>
+      </w:pPr>
+    </w:lvl>
+    <w:lvl w:ilvl="2" w:tentative="1">
+      <w:start w:val="1"/>
+      <w:numFmt w:val="decimal"/>
+      <w:lvlText w:val="%3."/>
+      <w:lvlJc w:val="left"/>
+      <w:pPr>
+        <w:tabs>
+          <w:tab w:val="num" w:pos="2160"/>
+        </w:tabs>
+        <w:ind w:left="2160" w:hanging="360"/>
+      </w:pPr>
+    </w:lvl>
+    <w:lvl w:ilvl="3" w:tentative="1">
+      <w:start w:val="1"/>
+      <w:numFmt w:val="decimal"/>
+      <w:lvlText w:val="%4."/>
+      <w:lvlJc w:val="left"/>
+      <w:pPr>
+        <w:tabs>
+          <w:tab w:val="num" w:pos="2880"/>
+        </w:tabs>
+        <w:ind w:left="2880" w:hanging="360"/>
+      </w:pPr>
+    </w:lvl>
+    <w:lvl w:ilvl="4" w:tentative="1">
+      <w:start w:val="1"/>
+      <w:numFmt w:val="decimal"/>
+      <w:lvlText w:val="%5."/>
+      <w:lvlJc w:val="left"/>
+      <w:pPr>
+        <w:tabs>
+          <w:tab w:val="num" w:pos="3600"/>
+        </w:tabs>
+        <w:ind w:left="3600" w:hanging="360"/>
+      </w:pPr>
+    </w:lvl>
+    <w:lvl w:ilvl="5" w:tentative="1">
+      <w:start w:val="1"/>
+      <w:numFmt w:val="decimal"/>
+      <w:lvlText w:val="%6."/>
+      <w:lvlJc w:val="left"/>
+      <w:pPr>
+        <w:tabs>
+          <w:tab w:val="num" w:pos="4320"/>
+        </w:tabs>
+        <w:ind w:left="4320" w:hanging="360"/>
+      </w:pPr>
+    </w:lvl>
+    <w:lvl w:ilvl="6" w:tentative="1">
+      <w:start w:val="1"/>
+      <w:numFmt w:val="decimal"/>
+      <w:lvlText w:val="%7."/>
+      <w:lvlJc w:val="left"/>
+      <w:pPr>
+        <w:tabs>
+          <w:tab w:val="num" w:pos="5040"/>
+        </w:tabs>
+        <w:ind w:left="5040" w:hanging="360"/>
+      </w:pPr>
+    </w:lvl>
+    <w:lvl w:ilvl="7" w:tentative="1">
+      <w:start w:val="1"/>
+      <w:numFmt w:val="decimal"/>
+      <w:lvlText w:val="%8."/>
+      <w:lvlJc w:val="left"/>
+      <w:pPr>
+        <w:tabs>
+          <w:tab w:val="num" w:pos="5760"/>
+        </w:tabs>
+        <w:ind w:left="5760" w:hanging="360"/>
+      </w:pPr>
+    </w:lvl>
+    <w:lvl w:ilvl="8" w:tentative="1">
+      <w:start w:val="1"/>
+      <w:numFmt w:val="decimal"/>
+      <w:lvlText w:val="%9."/>
+      <w:lvlJc w:val="left"/>
+      <w:pPr>
+        <w:tabs>
+          <w:tab w:val="num" w:pos="6480"/>
+        </w:tabs>
+        <w:ind w:left="6480" w:hanging="360"/>
+      </w:pPr>
+    </w:lvl>
+  </w:abstractNum>
   <w:abstractNum w:abstractNumId="2" w15:restartNumberingAfterBreak="0">
+    <w:nsid w:val="0DE95171"/>
+    <w:multiLevelType w:val="multilevel"/>
+    <w:tmpl w:val="28C8D306"/>
+    <w:lvl w:ilvl="0">
+      <w:start w:val="1"/>
+      <w:numFmt w:val="bullet"/>
+      <w:lvlText w:val=""/>
+      <w:lvlJc w:val="left"/>
+      <w:pPr>
+        <w:tabs>
+          <w:tab w:val="num" w:pos="720"/>
+        </w:tabs>
+        <w:ind w:left="720" w:hanging="360"/>
+      </w:pPr>
+      <w:rPr>
+        <w:rFonts w:ascii="Symbol" w:hAnsi="Symbol" w:hint="default"/>
+        <w:sz w:val="20"/>
+      </w:rPr>
+    </w:lvl>
+    <w:lvl w:ilvl="1">
+      <w:start w:val="1"/>
+      <w:numFmt w:val="bullet"/>
+      <w:lvlText w:val="o"/>
+      <w:lvlJc w:val="left"/>
+      <w:pPr>
+        <w:tabs>
+          <w:tab w:val="num" w:pos="1440"/>
+        </w:tabs>
+        <w:ind w:left="1440" w:hanging="360"/>
+      </w:pPr>
+      <w:rPr>
+        <w:rFonts w:ascii="Courier New" w:hAnsi="Courier New" w:hint="default"/>
+        <w:sz w:val="20"/>
+      </w:rPr>
+    </w:lvl>
+    <w:lvl w:ilvl="2" w:tentative="1">
+      <w:start w:val="1"/>
+      <w:numFmt w:val="bullet"/>
+      <w:lvlText w:val=""/>
+      <w:lvlJc w:val="left"/>
+      <w:pPr>
+        <w:tabs>
+          <w:tab w:val="num" w:pos="2160"/>
+        </w:tabs>
+        <w:ind w:left="2160" w:hanging="360"/>
+      </w:pPr>
+      <w:rPr>
+        <w:rFonts w:ascii="Wingdings" w:hAnsi="Wingdings" w:hint="default"/>
+        <w:sz w:val="20"/>
+      </w:rPr>
+    </w:lvl>
+    <w:lvl w:ilvl="3" w:tentative="1">
+      <w:start w:val="1"/>
+      <w:numFmt w:val="bullet"/>
+      <w:lvlText w:val=""/>
+      <w:lvlJc w:val="left"/>
+      <w:pPr>
+        <w:tabs>
+          <w:tab w:val="num" w:pos="2880"/>
+        </w:tabs>
+        <w:ind w:left="2880" w:hanging="360"/>
+      </w:pPr>
+      <w:rPr>
+        <w:rFonts w:ascii="Wingdings" w:hAnsi="Wingdings" w:hint="default"/>
+        <w:sz w:val="20"/>
+      </w:rPr>
+    </w:lvl>
+    <w:lvl w:ilvl="4" w:tentative="1">
+      <w:start w:val="1"/>
+      <w:numFmt w:val="bullet"/>
+      <w:lvlText w:val=""/>
+      <w:lvlJc w:val="left"/>
+      <w:pPr>
+        <w:tabs>
+          <w:tab w:val="num" w:pos="3600"/>
+        </w:tabs>
+        <w:ind w:left="3600" w:hanging="360"/>
+      </w:pPr>
+      <w:rPr>
+        <w:rFonts w:ascii="Wingdings" w:hAnsi="Wingdings" w:hint="default"/>
+        <w:sz w:val="20"/>
+      </w:rPr>
+    </w:lvl>
+    <w:lvl w:ilvl="5" w:tentative="1">
+      <w:start w:val="1"/>
+      <w:numFmt w:val="bullet"/>
+      <w:lvlText w:val=""/>
+      <w:lvlJc w:val="left"/>
+      <w:pPr>
+        <w:tabs>
+          <w:tab w:val="num" w:pos="4320"/>
+        </w:tabs>
+        <w:ind w:left="4320" w:hanging="360"/>
+      </w:pPr>
+      <w:rPr>
+        <w:rFonts w:ascii="Wingdings" w:hAnsi="Wingdings" w:hint="default"/>
+        <w:sz w:val="20"/>
+      </w:rPr>
+    </w:lvl>
+    <w:lvl w:ilvl="6" w:tentative="1">
+      <w:start w:val="1"/>
+      <w:numFmt w:val="bullet"/>
+      <w:lvlText w:val=""/>
+      <w:lvlJc w:val="left"/>
+      <w:pPr>
+        <w:tabs>
+          <w:tab w:val="num" w:pos="5040"/>
+        </w:tabs>
+        <w:ind w:left="5040" w:hanging="360"/>
+      </w:pPr>
+      <w:rPr>
+        <w:rFonts w:ascii="Wingdings" w:hAnsi="Wingdings" w:hint="default"/>
+        <w:sz w:val="20"/>
+      </w:rPr>
+    </w:lvl>
+    <w:lvl w:ilvl="7" w:tentative="1">
+      <w:start w:val="1"/>
+      <w:numFmt w:val="bullet"/>
+      <w:lvlText w:val=""/>
+      <w:lvlJc w:val="left"/>
+      <w:pPr>
+        <w:tabs>
+          <w:tab w:val="num" w:pos="5760"/>
+        </w:tabs>
+        <w:ind w:left="5760" w:hanging="360"/>
+      </w:pPr>
+      <w:rPr>
+        <w:rFonts w:ascii="Wingdings" w:hAnsi="Wingdings" w:hint="default"/>
+        <w:sz w:val="20"/>
+      </w:rPr>
+    </w:lvl>
+    <w:lvl w:ilvl="8" w:tentative="1">
+      <w:start w:val="1"/>
+      <w:numFmt w:val="bullet"/>
+      <w:lvlText w:val=""/>
+      <w:lvlJc w:val="left"/>
+      <w:pPr>
+        <w:tabs>
+          <w:tab w:val="num" w:pos="6480"/>
+        </w:tabs>
+        <w:ind w:left="6480" w:hanging="360"/>
+      </w:pPr>
+      <w:rPr>
+        <w:rFonts w:ascii="Wingdings" w:hAnsi="Wingdings" w:hint="default"/>
+        <w:sz w:val="20"/>
+      </w:rPr>
+    </w:lvl>
+  </w:abstractNum>
+  <w:abstractNum w:abstractNumId="3" w15:restartNumberingAfterBreak="0">
+    <w:nsid w:val="0F985CF7"/>
+    <w:multiLevelType w:val="multilevel"/>
+    <w:tmpl w:val="835284D2"/>
+    <w:lvl w:ilvl="0">
+      <w:start w:val="1"/>
+      <w:numFmt w:val="bullet"/>
+      <w:lvlText w:val=""/>
+      <w:lvlJc w:val="left"/>
+      <w:pPr>
+        <w:tabs>
+          <w:tab w:val="num" w:pos="720"/>
+        </w:tabs>
+        <w:ind w:left="720" w:hanging="360"/>
+      </w:pPr>
+      <w:rPr>
+        <w:rFonts w:ascii="Symbol" w:hAnsi="Symbol" w:hint="default"/>
+        <w:sz w:val="20"/>
+      </w:rPr>
+    </w:lvl>
+    <w:lvl w:ilvl="1" w:tentative="1">
+      <w:start w:val="1"/>
+      <w:numFmt w:val="bullet"/>
+      <w:lvlText w:val="o"/>
+      <w:lvlJc w:val="left"/>
+      <w:pPr>
+        <w:tabs>
+          <w:tab w:val="num" w:pos="1440"/>
+        </w:tabs>
+        <w:ind w:left="1440" w:hanging="360"/>
+      </w:pPr>
+      <w:rPr>
+        <w:rFonts w:ascii="Courier New" w:hAnsi="Courier New" w:hint="default"/>
+        <w:sz w:val="20"/>
+      </w:rPr>
+    </w:lvl>
+    <w:lvl w:ilvl="2" w:tentative="1">
+      <w:start w:val="1"/>
+      <w:numFmt w:val="bullet"/>
+      <w:lvlText w:val=""/>
+      <w:lvlJc w:val="left"/>
+      <w:pPr>
+        <w:tabs>
+          <w:tab w:val="num" w:pos="2160"/>
+        </w:tabs>
+        <w:ind w:left="2160" w:hanging="360"/>
+      </w:pPr>
+      <w:rPr>
+        <w:rFonts w:ascii="Wingdings" w:hAnsi="Wingdings" w:hint="default"/>
+        <w:sz w:val="20"/>
+      </w:rPr>
+    </w:lvl>
+    <w:lvl w:ilvl="3" w:tentative="1">
+      <w:start w:val="1"/>
+      <w:numFmt w:val="bullet"/>
+      <w:lvlText w:val=""/>
+      <w:lvlJc w:val="left"/>
+      <w:pPr>
+        <w:tabs>
+          <w:tab w:val="num" w:pos="2880"/>
+        </w:tabs>
+        <w:ind w:left="2880" w:hanging="360"/>
+      </w:pPr>
+      <w:rPr>
+        <w:rFonts w:ascii="Wingdings" w:hAnsi="Wingdings" w:hint="default"/>
+        <w:sz w:val="20"/>
+      </w:rPr>
+    </w:lvl>
+    <w:lvl w:ilvl="4" w:tentative="1">
+      <w:start w:val="1"/>
+      <w:numFmt w:val="bullet"/>
+      <w:lvlText w:val=""/>
+      <w:lvlJc w:val="left"/>
+      <w:pPr>
+        <w:tabs>
+          <w:tab w:val="num" w:pos="3600"/>
+        </w:tabs>
+        <w:ind w:left="3600" w:hanging="360"/>
+      </w:pPr>
+      <w:rPr>
+        <w:rFonts w:ascii="Wingdings" w:hAnsi="Wingdings" w:hint="default"/>
+        <w:sz w:val="20"/>
+      </w:rPr>
+    </w:lvl>
+    <w:lvl w:ilvl="5" w:tentative="1">
+      <w:start w:val="1"/>
+      <w:numFmt w:val="bullet"/>
+      <w:lvlText w:val=""/>
+      <w:lvlJc w:val="left"/>
+      <w:pPr>
+        <w:tabs>
+          <w:tab w:val="num" w:pos="4320"/>
+        </w:tabs>
+        <w:ind w:left="4320" w:hanging="360"/>
+      </w:pPr>
+      <w:rPr>
+        <w:rFonts w:ascii="Wingdings" w:hAnsi="Wingdings" w:hint="default"/>
+        <w:sz w:val="20"/>
+      </w:rPr>
+    </w:lvl>
+    <w:lvl w:ilvl="6" w:tentative="1">
+      <w:start w:val="1"/>
+      <w:numFmt w:val="bullet"/>
+      <w:lvlText w:val=""/>
+      <w:lvlJc w:val="left"/>
+      <w:pPr>
+        <w:tabs>
+          <w:tab w:val="num" w:pos="5040"/>
+        </w:tabs>
+        <w:ind w:left="5040" w:hanging="360"/>
+      </w:pPr>
+      <w:rPr>
+        <w:rFonts w:ascii="Wingdings" w:hAnsi="Wingdings" w:hint="default"/>
+        <w:sz w:val="20"/>
+      </w:rPr>
+    </w:lvl>
+    <w:lvl w:ilvl="7" w:tentative="1">
+      <w:start w:val="1"/>
+      <w:numFmt w:val="bullet"/>
+      <w:lvlText w:val=""/>
+      <w:lvlJc w:val="left"/>
+      <w:pPr>
+        <w:tabs>
+          <w:tab w:val="num" w:pos="5760"/>
+        </w:tabs>
+        <w:ind w:left="5760" w:hanging="360"/>
+      </w:pPr>
+      <w:rPr>
+        <w:rFonts w:ascii="Wingdings" w:hAnsi="Wingdings" w:hint="default"/>
+        <w:sz w:val="20"/>
+      </w:rPr>
+    </w:lvl>
+    <w:lvl w:ilvl="8" w:tentative="1">
+      <w:start w:val="1"/>
+      <w:numFmt w:val="bullet"/>
+      <w:lvlText w:val=""/>
+      <w:lvlJc w:val="left"/>
+      <w:pPr>
+        <w:tabs>
+          <w:tab w:val="num" w:pos="6480"/>
+        </w:tabs>
+        <w:ind w:left="6480" w:hanging="360"/>
+      </w:pPr>
+      <w:rPr>
+        <w:rFonts w:ascii="Wingdings" w:hAnsi="Wingdings" w:hint="default"/>
+        <w:sz w:val="20"/>
+      </w:rPr>
+    </w:lvl>
+  </w:abstractNum>
+  <w:abstractNum w:abstractNumId="4" w15:restartNumberingAfterBreak="0">
+    <w:nsid w:val="12D81425"/>
+    <w:multiLevelType w:val="multilevel"/>
+    <w:tmpl w:val="F7422BD2"/>
+    <w:lvl w:ilvl="0">
+      <w:start w:val="1"/>
+      <w:numFmt w:val="bullet"/>
+      <w:lvlText w:val=""/>
+      <w:lvlJc w:val="left"/>
+      <w:pPr>
+        <w:tabs>
+          <w:tab w:val="num" w:pos="720"/>
+        </w:tabs>
+        <w:ind w:left="720" w:hanging="360"/>
+      </w:pPr>
+      <w:rPr>
+        <w:rFonts w:ascii="Symbol" w:hAnsi="Symbol" w:hint="default"/>
+        <w:sz w:val="20"/>
+      </w:rPr>
+    </w:lvl>
+    <w:lvl w:ilvl="1" w:tentative="1">
+      <w:start w:val="1"/>
+      <w:numFmt w:val="bullet"/>
+      <w:lvlText w:val="o"/>
+      <w:lvlJc w:val="left"/>
+      <w:pPr>
+        <w:tabs>
+          <w:tab w:val="num" w:pos="1440"/>
+        </w:tabs>
+        <w:ind w:left="1440" w:hanging="360"/>
+      </w:pPr>
+      <w:rPr>
+        <w:rFonts w:ascii="Courier New" w:hAnsi="Courier New" w:hint="default"/>
+        <w:sz w:val="20"/>
+      </w:rPr>
+    </w:lvl>
+    <w:lvl w:ilvl="2" w:tentative="1">
+      <w:start w:val="1"/>
+      <w:numFmt w:val="bullet"/>
+      <w:lvlText w:val=""/>
+      <w:lvlJc w:val="left"/>
+      <w:pPr>
+        <w:tabs>
+          <w:tab w:val="num" w:pos="2160"/>
+        </w:tabs>
+        <w:ind w:left="2160" w:hanging="360"/>
+      </w:pPr>
+      <w:rPr>
+        <w:rFonts w:ascii="Wingdings" w:hAnsi="Wingdings" w:hint="default"/>
+        <w:sz w:val="20"/>
+      </w:rPr>
+    </w:lvl>
+    <w:lvl w:ilvl="3" w:tentative="1">
+      <w:start w:val="1"/>
+      <w:numFmt w:val="bullet"/>
+      <w:lvlText w:val=""/>
+      <w:lvlJc w:val="left"/>
+      <w:pPr>
+        <w:tabs>
+          <w:tab w:val="num" w:pos="2880"/>
+        </w:tabs>
+        <w:ind w:left="2880" w:hanging="360"/>
+      </w:pPr>
+      <w:rPr>
+        <w:rFonts w:ascii="Wingdings" w:hAnsi="Wingdings" w:hint="default"/>
+        <w:sz w:val="20"/>
+      </w:rPr>
+    </w:lvl>
+    <w:lvl w:ilvl="4" w:tentative="1">
+      <w:start w:val="1"/>
+      <w:numFmt w:val="bullet"/>
+      <w:lvlText w:val=""/>
+      <w:lvlJc w:val="left"/>
+      <w:pPr>
+        <w:tabs>
+          <w:tab w:val="num" w:pos="3600"/>
+        </w:tabs>
+        <w:ind w:left="3600" w:hanging="360"/>
+      </w:pPr>
+      <w:rPr>
+        <w:rFonts w:ascii="Wingdings" w:hAnsi="Wingdings" w:hint="default"/>
+        <w:sz w:val="20"/>
+      </w:rPr>
+    </w:lvl>
+    <w:lvl w:ilvl="5" w:tentative="1">
+      <w:start w:val="1"/>
+      <w:numFmt w:val="bullet"/>
+      <w:lvlText w:val=""/>
+      <w:lvlJc w:val="left"/>
+      <w:pPr>
+        <w:tabs>
+          <w:tab w:val="num" w:pos="4320"/>
+        </w:tabs>
+        <w:ind w:left="4320" w:hanging="360"/>
+      </w:pPr>
+      <w:rPr>
+        <w:rFonts w:ascii="Wingdings" w:hAnsi="Wingdings" w:hint="default"/>
+        <w:sz w:val="20"/>
+      </w:rPr>
+    </w:lvl>
+    <w:lvl w:ilvl="6" w:tentative="1">
+      <w:start w:val="1"/>
+      <w:numFmt w:val="bullet"/>
+      <w:lvlText w:val=""/>
+      <w:lvlJc w:val="left"/>
+      <w:pPr>
+        <w:tabs>
+          <w:tab w:val="num" w:pos="5040"/>
+        </w:tabs>
+        <w:ind w:left="5040" w:hanging="360"/>
+      </w:pPr>
+      <w:rPr>
+        <w:rFonts w:ascii="Wingdings" w:hAnsi="Wingdings" w:hint="default"/>
+        <w:sz w:val="20"/>
+      </w:rPr>
+    </w:lvl>
+    <w:lvl w:ilvl="7" w:tentative="1">
+      <w:start w:val="1"/>
+      <w:numFmt w:val="bullet"/>
+      <w:lvlText w:val=""/>
+      <w:lvlJc w:val="left"/>
+      <w:pPr>
+        <w:tabs>
+          <w:tab w:val="num" w:pos="5760"/>
+        </w:tabs>
+        <w:ind w:left="5760" w:hanging="360"/>
+      </w:pPr>
+      <w:rPr>
+        <w:rFonts w:ascii="Wingdings" w:hAnsi="Wingdings" w:hint="default"/>
+        <w:sz w:val="20"/>
+      </w:rPr>
+    </w:lvl>
+    <w:lvl w:ilvl="8" w:tentative="1">
+      <w:start w:val="1"/>
+      <w:numFmt w:val="bullet"/>
+      <w:lvlText w:val=""/>
+      <w:lvlJc w:val="left"/>
+      <w:pPr>
+        <w:tabs>
+          <w:tab w:val="num" w:pos="6480"/>
+        </w:tabs>
+        <w:ind w:left="6480" w:hanging="360"/>
+      </w:pPr>
+      <w:rPr>
+        <w:rFonts w:ascii="Wingdings" w:hAnsi="Wingdings" w:hint="default"/>
+        <w:sz w:val="20"/>
+      </w:rPr>
+    </w:lvl>
+  </w:abstractNum>
+  <w:abstractNum w:abstractNumId="5" w15:restartNumberingAfterBreak="0">
     <w:nsid w:val="1BB94ED1"/>
     <w:multiLevelType w:val="multilevel"/>
     <w:tmpl w:val="D91A7A24"/>
@@ -29262,7 +30540,7 @@
       </w:pPr>
     </w:lvl>
   </w:abstractNum>
-  <w:abstractNum w:abstractNumId="3" w15:restartNumberingAfterBreak="0">
+  <w:abstractNum w:abstractNumId="6" w15:restartNumberingAfterBreak="0">
     <w:nsid w:val="1F8E44A8"/>
     <w:multiLevelType w:val="multilevel"/>
     <w:tmpl w:val="39F24284"/>
@@ -29375,7 +30653,156 @@
       </w:pPr>
     </w:lvl>
   </w:abstractNum>
-  <w:abstractNum w:abstractNumId="4" w15:restartNumberingAfterBreak="0">
+  <w:abstractNum w:abstractNumId="7" w15:restartNumberingAfterBreak="0">
+    <w:nsid w:val="236349B9"/>
+    <w:multiLevelType w:val="multilevel"/>
+    <w:tmpl w:val="F530BECC"/>
+    <w:lvl w:ilvl="0">
+      <w:start w:val="1"/>
+      <w:numFmt w:val="bullet"/>
+      <w:lvlText w:val=""/>
+      <w:lvlJc w:val="left"/>
+      <w:pPr>
+        <w:tabs>
+          <w:tab w:val="num" w:pos="720"/>
+        </w:tabs>
+        <w:ind w:left="720" w:hanging="360"/>
+      </w:pPr>
+      <w:rPr>
+        <w:rFonts w:ascii="Symbol" w:hAnsi="Symbol" w:hint="default"/>
+        <w:sz w:val="20"/>
+      </w:rPr>
+    </w:lvl>
+    <w:lvl w:ilvl="1">
+      <w:start w:val="1"/>
+      <w:numFmt w:val="bullet"/>
+      <w:lvlText w:val="o"/>
+      <w:lvlJc w:val="left"/>
+      <w:pPr>
+        <w:tabs>
+          <w:tab w:val="num" w:pos="1440"/>
+        </w:tabs>
+        <w:ind w:left="1440" w:hanging="360"/>
+      </w:pPr>
+      <w:rPr>
+        <w:rFonts w:ascii="Courier New" w:hAnsi="Courier New" w:hint="default"/>
+        <w:sz w:val="20"/>
+      </w:rPr>
+    </w:lvl>
+    <w:lvl w:ilvl="2" w:tentative="1">
+      <w:start w:val="1"/>
+      <w:numFmt w:val="bullet"/>
+      <w:lvlText w:val=""/>
+      <w:lvlJc w:val="left"/>
+      <w:pPr>
+        <w:tabs>
+          <w:tab w:val="num" w:pos="2160"/>
+        </w:tabs>
+        <w:ind w:left="2160" w:hanging="360"/>
+      </w:pPr>
+      <w:rPr>
+        <w:rFonts w:ascii="Wingdings" w:hAnsi="Wingdings" w:hint="default"/>
+        <w:sz w:val="20"/>
+      </w:rPr>
+    </w:lvl>
+    <w:lvl w:ilvl="3" w:tentative="1">
+      <w:start w:val="1"/>
+      <w:numFmt w:val="bullet"/>
+      <w:lvlText w:val=""/>
+      <w:lvlJc w:val="left"/>
+      <w:pPr>
+        <w:tabs>
+          <w:tab w:val="num" w:pos="2880"/>
+        </w:tabs>
+        <w:ind w:left="2880" w:hanging="360"/>
+      </w:pPr>
+      <w:rPr>
+        <w:rFonts w:ascii="Wingdings" w:hAnsi="Wingdings" w:hint="default"/>
+        <w:sz w:val="20"/>
+      </w:rPr>
+    </w:lvl>
+    <w:lvl w:ilvl="4" w:tentative="1">
+      <w:start w:val="1"/>
+      <w:numFmt w:val="bullet"/>
+      <w:lvlText w:val=""/>
+      <w:lvlJc w:val="left"/>
+      <w:pPr>
+        <w:tabs>
+          <w:tab w:val="num" w:pos="3600"/>
+        </w:tabs>
+        <w:ind w:left="3600" w:hanging="360"/>
+      </w:pPr>
+      <w:rPr>
+        <w:rFonts w:ascii="Wingdings" w:hAnsi="Wingdings" w:hint="default"/>
+        <w:sz w:val="20"/>
+      </w:rPr>
+    </w:lvl>
+    <w:lvl w:ilvl="5" w:tentative="1">
+      <w:start w:val="1"/>
+      <w:numFmt w:val="bullet"/>
+      <w:lvlText w:val=""/>
+      <w:lvlJc w:val="left"/>
+      <w:pPr>
+        <w:tabs>
+          <w:tab w:val="num" w:pos="4320"/>
+        </w:tabs>
+        <w:ind w:left="4320" w:hanging="360"/>
+      </w:pPr>
+      <w:rPr>
+        <w:rFonts w:ascii="Wingdings" w:hAnsi="Wingdings" w:hint="default"/>
+        <w:sz w:val="20"/>
+      </w:rPr>
+    </w:lvl>
+    <w:lvl w:ilvl="6" w:tentative="1">
+      <w:start w:val="1"/>
+      <w:numFmt w:val="bullet"/>
+      <w:lvlText w:val=""/>
+      <w:lvlJc w:val="left"/>
+      <w:pPr>
+        <w:tabs>
+          <w:tab w:val="num" w:pos="5040"/>
+        </w:tabs>
+        <w:ind w:left="5040" w:hanging="360"/>
+      </w:pPr>
+      <w:rPr>
+        <w:rFonts w:ascii="Wingdings" w:hAnsi="Wingdings" w:hint="default"/>
+        <w:sz w:val="20"/>
+      </w:rPr>
+    </w:lvl>
+    <w:lvl w:ilvl="7" w:tentative="1">
+      <w:start w:val="1"/>
+      <w:numFmt w:val="bullet"/>
+      <w:lvlText w:val=""/>
+      <w:lvlJc w:val="left"/>
+      <w:pPr>
+        <w:tabs>
+          <w:tab w:val="num" w:pos="5760"/>
+        </w:tabs>
+        <w:ind w:left="5760" w:hanging="360"/>
+      </w:pPr>
+      <w:rPr>
+        <w:rFonts w:ascii="Wingdings" w:hAnsi="Wingdings" w:hint="default"/>
+        <w:sz w:val="20"/>
+      </w:rPr>
+    </w:lvl>
+    <w:lvl w:ilvl="8" w:tentative="1">
+      <w:start w:val="1"/>
+      <w:numFmt w:val="bullet"/>
+      <w:lvlText w:val=""/>
+      <w:lvlJc w:val="left"/>
+      <w:pPr>
+        <w:tabs>
+          <w:tab w:val="num" w:pos="6480"/>
+        </w:tabs>
+        <w:ind w:left="6480" w:hanging="360"/>
+      </w:pPr>
+      <w:rPr>
+        <w:rFonts w:ascii="Wingdings" w:hAnsi="Wingdings" w:hint="default"/>
+        <w:sz w:val="20"/>
+      </w:rPr>
+    </w:lvl>
+  </w:abstractNum>
+  <w:abstractNum w:abstractNumId="8" w15:restartNumberingAfterBreak="0">
     <w:nsid w:val="43AD7888"/>
     <w:multiLevelType w:val="hybridMultilevel"/>
     <w:tmpl w:val="D368F7EA"/>
@@ -29489,7 +30916,7 @@
       </w:rPr>
     </w:lvl>
   </w:abstractNum>
-  <w:abstractNum w:abstractNumId="5" w15:restartNumberingAfterBreak="0">
+  <w:abstractNum w:abstractNumId="9" w15:restartNumberingAfterBreak="0">
     <w:nsid w:val="484C45CE"/>
     <w:multiLevelType w:val="hybridMultilevel"/>
     <w:tmpl w:val="2BBC1866"/>
@@ -29601,7 +31028,305 @@
       </w:rPr>
     </w:lvl>
   </w:abstractNum>
-  <w:abstractNum w:abstractNumId="6" w15:restartNumberingAfterBreak="0">
+  <w:abstractNum w:abstractNumId="10" w15:restartNumberingAfterBreak="0">
+    <w:nsid w:val="4BE721B2"/>
+    <w:multiLevelType w:val="multilevel"/>
+    <w:tmpl w:val="B9C41C46"/>
+    <w:lvl w:ilvl="0">
+      <w:start w:val="1"/>
+      <w:numFmt w:val="bullet"/>
+      <w:lvlText w:val=""/>
+      <w:lvlJc w:val="left"/>
+      <w:pPr>
+        <w:tabs>
+          <w:tab w:val="num" w:pos="720"/>
+        </w:tabs>
+        <w:ind w:left="720" w:hanging="360"/>
+      </w:pPr>
+      <w:rPr>
+        <w:rFonts w:ascii="Symbol" w:hAnsi="Symbol" w:hint="default"/>
+        <w:sz w:val="20"/>
+      </w:rPr>
+    </w:lvl>
+    <w:lvl w:ilvl="1" w:tentative="1">
+      <w:start w:val="1"/>
+      <w:numFmt w:val="bullet"/>
+      <w:lvlText w:val="o"/>
+      <w:lvlJc w:val="left"/>
+      <w:pPr>
+        <w:tabs>
+          <w:tab w:val="num" w:pos="1440"/>
+        </w:tabs>
+        <w:ind w:left="1440" w:hanging="360"/>
+      </w:pPr>
+      <w:rPr>
+        <w:rFonts w:ascii="Courier New" w:hAnsi="Courier New" w:hint="default"/>
+        <w:sz w:val="20"/>
+      </w:rPr>
+    </w:lvl>
+    <w:lvl w:ilvl="2" w:tentative="1">
+      <w:start w:val="1"/>
+      <w:numFmt w:val="bullet"/>
+      <w:lvlText w:val=""/>
+      <w:lvlJc w:val="left"/>
+      <w:pPr>
+        <w:tabs>
+          <w:tab w:val="num" w:pos="2160"/>
+        </w:tabs>
+        <w:ind w:left="2160" w:hanging="360"/>
+      </w:pPr>
+      <w:rPr>
+        <w:rFonts w:ascii="Wingdings" w:hAnsi="Wingdings" w:hint="default"/>
+        <w:sz w:val="20"/>
+      </w:rPr>
+    </w:lvl>
+    <w:lvl w:ilvl="3" w:tentative="1">
+      <w:start w:val="1"/>
+      <w:numFmt w:val="bullet"/>
+      <w:lvlText w:val=""/>
+      <w:lvlJc w:val="left"/>
+      <w:pPr>
+        <w:tabs>
+          <w:tab w:val="num" w:pos="2880"/>
+        </w:tabs>
+        <w:ind w:left="2880" w:hanging="360"/>
+      </w:pPr>
+      <w:rPr>
+        <w:rFonts w:ascii="Wingdings" w:hAnsi="Wingdings" w:hint="default"/>
+        <w:sz w:val="20"/>
+      </w:rPr>
+    </w:lvl>
+    <w:lvl w:ilvl="4" w:tentative="1">
+      <w:start w:val="1"/>
+      <w:numFmt w:val="bullet"/>
+      <w:lvlText w:val=""/>
+      <w:lvlJc w:val="left"/>
+      <w:pPr>
+        <w:tabs>
+          <w:tab w:val="num" w:pos="3600"/>
+        </w:tabs>
+        <w:ind w:left="3600" w:hanging="360"/>
+      </w:pPr>
+      <w:rPr>
+        <w:rFonts w:ascii="Wingdings" w:hAnsi="Wingdings" w:hint="default"/>
+        <w:sz w:val="20"/>
+      </w:rPr>
+    </w:lvl>
+    <w:lvl w:ilvl="5" w:tentative="1">
+      <w:start w:val="1"/>
+      <w:numFmt w:val="bullet"/>
+      <w:lvlText w:val=""/>
+      <w:lvlJc w:val="left"/>
+      <w:pPr>
+        <w:tabs>
+          <w:tab w:val="num" w:pos="4320"/>
+        </w:tabs>
+        <w:ind w:left="4320" w:hanging="360"/>
+      </w:pPr>
+      <w:rPr>
+        <w:rFonts w:ascii="Wingdings" w:hAnsi="Wingdings" w:hint="default"/>
+        <w:sz w:val="20"/>
+      </w:rPr>
+    </w:lvl>
+    <w:lvl w:ilvl="6" w:tentative="1">
+      <w:start w:val="1"/>
+      <w:numFmt w:val="bullet"/>
+      <w:lvlText w:val=""/>
+      <w:lvlJc w:val="left"/>
+      <w:pPr>
+        <w:tabs>
+          <w:tab w:val="num" w:pos="5040"/>
+        </w:tabs>
+        <w:ind w:left="5040" w:hanging="360"/>
+      </w:pPr>
+      <w:rPr>
+        <w:rFonts w:ascii="Wingdings" w:hAnsi="Wingdings" w:hint="default"/>
+        <w:sz w:val="20"/>
+      </w:rPr>
+    </w:lvl>
+    <w:lvl w:ilvl="7" w:tentative="1">
+      <w:start w:val="1"/>
+      <w:numFmt w:val="bullet"/>
+      <w:lvlText w:val=""/>
+      <w:lvlJc w:val="left"/>
+      <w:pPr>
+        <w:tabs>
+          <w:tab w:val="num" w:pos="5760"/>
+        </w:tabs>
+        <w:ind w:left="5760" w:hanging="360"/>
+      </w:pPr>
+      <w:rPr>
+        <w:rFonts w:ascii="Wingdings" w:hAnsi="Wingdings" w:hint="default"/>
+        <w:sz w:val="20"/>
+      </w:rPr>
+    </w:lvl>
+    <w:lvl w:ilvl="8" w:tentative="1">
+      <w:start w:val="1"/>
+      <w:numFmt w:val="bullet"/>
+      <w:lvlText w:val=""/>
+      <w:lvlJc w:val="left"/>
+      <w:pPr>
+        <w:tabs>
+          <w:tab w:val="num" w:pos="6480"/>
+        </w:tabs>
+        <w:ind w:left="6480" w:hanging="360"/>
+      </w:pPr>
+      <w:rPr>
+        <w:rFonts w:ascii="Wingdings" w:hAnsi="Wingdings" w:hint="default"/>
+        <w:sz w:val="20"/>
+      </w:rPr>
+    </w:lvl>
+  </w:abstractNum>
+  <w:abstractNum w:abstractNumId="11" w15:restartNumberingAfterBreak="0">
+    <w:nsid w:val="57DD77A4"/>
+    <w:multiLevelType w:val="multilevel"/>
+    <w:tmpl w:val="2090BD1E"/>
+    <w:lvl w:ilvl="0">
+      <w:start w:val="1"/>
+      <w:numFmt w:val="bullet"/>
+      <w:lvlText w:val=""/>
+      <w:lvlJc w:val="left"/>
+      <w:pPr>
+        <w:tabs>
+          <w:tab w:val="num" w:pos="720"/>
+        </w:tabs>
+        <w:ind w:left="720" w:hanging="360"/>
+      </w:pPr>
+      <w:rPr>
+        <w:rFonts w:ascii="Symbol" w:hAnsi="Symbol" w:hint="default"/>
+        <w:sz w:val="20"/>
+      </w:rPr>
+    </w:lvl>
+    <w:lvl w:ilvl="1" w:tentative="1">
+      <w:start w:val="1"/>
+      <w:numFmt w:val="bullet"/>
+      <w:lvlText w:val="o"/>
+      <w:lvlJc w:val="left"/>
+      <w:pPr>
+        <w:tabs>
+          <w:tab w:val="num" w:pos="1440"/>
+        </w:tabs>
+        <w:ind w:left="1440" w:hanging="360"/>
+      </w:pPr>
+      <w:rPr>
+        <w:rFonts w:ascii="Courier New" w:hAnsi="Courier New" w:hint="default"/>
+        <w:sz w:val="20"/>
+      </w:rPr>
+    </w:lvl>
+    <w:lvl w:ilvl="2" w:tentative="1">
+      <w:start w:val="1"/>
+      <w:numFmt w:val="bullet"/>
+      <w:lvlText w:val=""/>
+      <w:lvlJc w:val="left"/>
+      <w:pPr>
+        <w:tabs>
+          <w:tab w:val="num" w:pos="2160"/>
+        </w:tabs>
+        <w:ind w:left="2160" w:hanging="360"/>
+      </w:pPr>
+      <w:rPr>
+        <w:rFonts w:ascii="Wingdings" w:hAnsi="Wingdings" w:hint="default"/>
+        <w:sz w:val="20"/>
+      </w:rPr>
+    </w:lvl>
+    <w:lvl w:ilvl="3" w:tentative="1">
+      <w:start w:val="1"/>
+      <w:numFmt w:val="bullet"/>
+      <w:lvlText w:val=""/>
+      <w:lvlJc w:val="left"/>
+      <w:pPr>
+        <w:tabs>
+          <w:tab w:val="num" w:pos="2880"/>
+        </w:tabs>
+        <w:ind w:left="2880" w:hanging="360"/>
+      </w:pPr>
+      <w:rPr>
+        <w:rFonts w:ascii="Wingdings" w:hAnsi="Wingdings" w:hint="default"/>
+        <w:sz w:val="20"/>
+      </w:rPr>
+    </w:lvl>
+    <w:lvl w:ilvl="4" w:tentative="1">
+      <w:start w:val="1"/>
+      <w:numFmt w:val="bullet"/>
+      <w:lvlText w:val=""/>
+      <w:lvlJc w:val="left"/>
+      <w:pPr>
+        <w:tabs>
+          <w:tab w:val="num" w:pos="3600"/>
+        </w:tabs>
+        <w:ind w:left="3600" w:hanging="360"/>
+      </w:pPr>
+      <w:rPr>
+        <w:rFonts w:ascii="Wingdings" w:hAnsi="Wingdings" w:hint="default"/>
+        <w:sz w:val="20"/>
+      </w:rPr>
+    </w:lvl>
+    <w:lvl w:ilvl="5" w:tentative="1">
+      <w:start w:val="1"/>
+      <w:numFmt w:val="bullet"/>
+      <w:lvlText w:val=""/>
+      <w:lvlJc w:val="left"/>
+      <w:pPr>
+        <w:tabs>
+          <w:tab w:val="num" w:pos="4320"/>
+        </w:tabs>
+        <w:ind w:left="4320" w:hanging="360"/>
+      </w:pPr>
+      <w:rPr>
+        <w:rFonts w:ascii="Wingdings" w:hAnsi="Wingdings" w:hint="default"/>
+        <w:sz w:val="20"/>
+      </w:rPr>
+    </w:lvl>
+    <w:lvl w:ilvl="6" w:tentative="1">
+      <w:start w:val="1"/>
+      <w:numFmt w:val="bullet"/>
+      <w:lvlText w:val=""/>
+      <w:lvlJc w:val="left"/>
+      <w:pPr>
+        <w:tabs>
+          <w:tab w:val="num" w:pos="5040"/>
+        </w:tabs>
+        <w:ind w:left="5040" w:hanging="360"/>
+      </w:pPr>
+      <w:rPr>
+        <w:rFonts w:ascii="Wingdings" w:hAnsi="Wingdings" w:hint="default"/>
+        <w:sz w:val="20"/>
+      </w:rPr>
+    </w:lvl>
+    <w:lvl w:ilvl="7" w:tentative="1">
+      <w:start w:val="1"/>
+      <w:numFmt w:val="bullet"/>
+      <w:lvlText w:val=""/>
+      <w:lvlJc w:val="left"/>
+      <w:pPr>
+        <w:tabs>
+          <w:tab w:val="num" w:pos="5760"/>
+        </w:tabs>
+        <w:ind w:left="5760" w:hanging="360"/>
+      </w:pPr>
+      <w:rPr>
+        <w:rFonts w:ascii="Wingdings" w:hAnsi="Wingdings" w:hint="default"/>
+        <w:sz w:val="20"/>
+      </w:rPr>
+    </w:lvl>
+    <w:lvl w:ilvl="8" w:tentative="1">
+      <w:start w:val="1"/>
+      <w:numFmt w:val="bullet"/>
+      <w:lvlText w:val=""/>
+      <w:lvlJc w:val="left"/>
+      <w:pPr>
+        <w:tabs>
+          <w:tab w:val="num" w:pos="6480"/>
+        </w:tabs>
+        <w:ind w:left="6480" w:hanging="360"/>
+      </w:pPr>
+      <w:rPr>
+        <w:rFonts w:ascii="Wingdings" w:hAnsi="Wingdings" w:hint="default"/>
+        <w:sz w:val="20"/>
+      </w:rPr>
+    </w:lvl>
+  </w:abstractNum>
+  <w:abstractNum w:abstractNumId="12" w15:restartNumberingAfterBreak="0">
     <w:nsid w:val="61EF509E"/>
     <w:multiLevelType w:val="hybridMultilevel"/>
     <w:tmpl w:val="EA987EF0"/>
@@ -29714,7 +31439,305 @@
       </w:rPr>
     </w:lvl>
   </w:abstractNum>
-  <w:abstractNum w:abstractNumId="7" w15:restartNumberingAfterBreak="0">
+  <w:abstractNum w:abstractNumId="13" w15:restartNumberingAfterBreak="0">
+    <w:nsid w:val="64D7592D"/>
+    <w:multiLevelType w:val="multilevel"/>
+    <w:tmpl w:val="B0B6E758"/>
+    <w:lvl w:ilvl="0">
+      <w:start w:val="1"/>
+      <w:numFmt w:val="bullet"/>
+      <w:lvlText w:val=""/>
+      <w:lvlJc w:val="left"/>
+      <w:pPr>
+        <w:tabs>
+          <w:tab w:val="num" w:pos="720"/>
+        </w:tabs>
+        <w:ind w:left="720" w:hanging="360"/>
+      </w:pPr>
+      <w:rPr>
+        <w:rFonts w:ascii="Symbol" w:hAnsi="Symbol" w:hint="default"/>
+        <w:sz w:val="20"/>
+      </w:rPr>
+    </w:lvl>
+    <w:lvl w:ilvl="1" w:tentative="1">
+      <w:start w:val="1"/>
+      <w:numFmt w:val="bullet"/>
+      <w:lvlText w:val="o"/>
+      <w:lvlJc w:val="left"/>
+      <w:pPr>
+        <w:tabs>
+          <w:tab w:val="num" w:pos="1440"/>
+        </w:tabs>
+        <w:ind w:left="1440" w:hanging="360"/>
+      </w:pPr>
+      <w:rPr>
+        <w:rFonts w:ascii="Courier New" w:hAnsi="Courier New" w:hint="default"/>
+        <w:sz w:val="20"/>
+      </w:rPr>
+    </w:lvl>
+    <w:lvl w:ilvl="2" w:tentative="1">
+      <w:start w:val="1"/>
+      <w:numFmt w:val="bullet"/>
+      <w:lvlText w:val=""/>
+      <w:lvlJc w:val="left"/>
+      <w:pPr>
+        <w:tabs>
+          <w:tab w:val="num" w:pos="2160"/>
+        </w:tabs>
+        <w:ind w:left="2160" w:hanging="360"/>
+      </w:pPr>
+      <w:rPr>
+        <w:rFonts w:ascii="Wingdings" w:hAnsi="Wingdings" w:hint="default"/>
+        <w:sz w:val="20"/>
+      </w:rPr>
+    </w:lvl>
+    <w:lvl w:ilvl="3" w:tentative="1">
+      <w:start w:val="1"/>
+      <w:numFmt w:val="bullet"/>
+      <w:lvlText w:val=""/>
+      <w:lvlJc w:val="left"/>
+      <w:pPr>
+        <w:tabs>
+          <w:tab w:val="num" w:pos="2880"/>
+        </w:tabs>
+        <w:ind w:left="2880" w:hanging="360"/>
+      </w:pPr>
+      <w:rPr>
+        <w:rFonts w:ascii="Wingdings" w:hAnsi="Wingdings" w:hint="default"/>
+        <w:sz w:val="20"/>
+      </w:rPr>
+    </w:lvl>
+    <w:lvl w:ilvl="4" w:tentative="1">
+      <w:start w:val="1"/>
+      <w:numFmt w:val="bullet"/>
+      <w:lvlText w:val=""/>
+      <w:lvlJc w:val="left"/>
+      <w:pPr>
+        <w:tabs>
+          <w:tab w:val="num" w:pos="3600"/>
+        </w:tabs>
+        <w:ind w:left="3600" w:hanging="360"/>
+      </w:pPr>
+      <w:rPr>
+        <w:rFonts w:ascii="Wingdings" w:hAnsi="Wingdings" w:hint="default"/>
+        <w:sz w:val="20"/>
+      </w:rPr>
+    </w:lvl>
+    <w:lvl w:ilvl="5" w:tentative="1">
+      <w:start w:val="1"/>
+      <w:numFmt w:val="bullet"/>
+      <w:lvlText w:val=""/>
+      <w:lvlJc w:val="left"/>
+      <w:pPr>
+        <w:tabs>
+          <w:tab w:val="num" w:pos="4320"/>
+        </w:tabs>
+        <w:ind w:left="4320" w:hanging="360"/>
+      </w:pPr>
+      <w:rPr>
+        <w:rFonts w:ascii="Wingdings" w:hAnsi="Wingdings" w:hint="default"/>
+        <w:sz w:val="20"/>
+      </w:rPr>
+    </w:lvl>
+    <w:lvl w:ilvl="6" w:tentative="1">
+      <w:start w:val="1"/>
+      <w:numFmt w:val="bullet"/>
+      <w:lvlText w:val=""/>
+      <w:lvlJc w:val="left"/>
+      <w:pPr>
+        <w:tabs>
+          <w:tab w:val="num" w:pos="5040"/>
+        </w:tabs>
+        <w:ind w:left="5040" w:hanging="360"/>
+      </w:pPr>
+      <w:rPr>
+        <w:rFonts w:ascii="Wingdings" w:hAnsi="Wingdings" w:hint="default"/>
+        <w:sz w:val="20"/>
+      </w:rPr>
+    </w:lvl>
+    <w:lvl w:ilvl="7" w:tentative="1">
+      <w:start w:val="1"/>
+      <w:numFmt w:val="bullet"/>
+      <w:lvlText w:val=""/>
+      <w:lvlJc w:val="left"/>
+      <w:pPr>
+        <w:tabs>
+          <w:tab w:val="num" w:pos="5760"/>
+        </w:tabs>
+        <w:ind w:left="5760" w:hanging="360"/>
+      </w:pPr>
+      <w:rPr>
+        <w:rFonts w:ascii="Wingdings" w:hAnsi="Wingdings" w:hint="default"/>
+        <w:sz w:val="20"/>
+      </w:rPr>
+    </w:lvl>
+    <w:lvl w:ilvl="8" w:tentative="1">
+      <w:start w:val="1"/>
+      <w:numFmt w:val="bullet"/>
+      <w:lvlText w:val=""/>
+      <w:lvlJc w:val="left"/>
+      <w:pPr>
+        <w:tabs>
+          <w:tab w:val="num" w:pos="6480"/>
+        </w:tabs>
+        <w:ind w:left="6480" w:hanging="360"/>
+      </w:pPr>
+      <w:rPr>
+        <w:rFonts w:ascii="Wingdings" w:hAnsi="Wingdings" w:hint="default"/>
+        <w:sz w:val="20"/>
+      </w:rPr>
+    </w:lvl>
+  </w:abstractNum>
+  <w:abstractNum w:abstractNumId="14" w15:restartNumberingAfterBreak="0">
+    <w:nsid w:val="6DAA737B"/>
+    <w:multiLevelType w:val="multilevel"/>
+    <w:tmpl w:val="FAD0939E"/>
+    <w:lvl w:ilvl="0">
+      <w:start w:val="1"/>
+      <w:numFmt w:val="bullet"/>
+      <w:lvlText w:val=""/>
+      <w:lvlJc w:val="left"/>
+      <w:pPr>
+        <w:tabs>
+          <w:tab w:val="num" w:pos="720"/>
+        </w:tabs>
+        <w:ind w:left="720" w:hanging="360"/>
+      </w:pPr>
+      <w:rPr>
+        <w:rFonts w:ascii="Symbol" w:hAnsi="Symbol" w:hint="default"/>
+        <w:sz w:val="20"/>
+      </w:rPr>
+    </w:lvl>
+    <w:lvl w:ilvl="1" w:tentative="1">
+      <w:start w:val="1"/>
+      <w:numFmt w:val="bullet"/>
+      <w:lvlText w:val="o"/>
+      <w:lvlJc w:val="left"/>
+      <w:pPr>
+        <w:tabs>
+          <w:tab w:val="num" w:pos="1440"/>
+        </w:tabs>
+        <w:ind w:left="1440" w:hanging="360"/>
+      </w:pPr>
+      <w:rPr>
+        <w:rFonts w:ascii="Courier New" w:hAnsi="Courier New" w:hint="default"/>
+        <w:sz w:val="20"/>
+      </w:rPr>
+    </w:lvl>
+    <w:lvl w:ilvl="2" w:tentative="1">
+      <w:start w:val="1"/>
+      <w:numFmt w:val="bullet"/>
+      <w:lvlText w:val=""/>
+      <w:lvlJc w:val="left"/>
+      <w:pPr>
+        <w:tabs>
+          <w:tab w:val="num" w:pos="2160"/>
+        </w:tabs>
+        <w:ind w:left="2160" w:hanging="360"/>
+      </w:pPr>
+      <w:rPr>
+        <w:rFonts w:ascii="Wingdings" w:hAnsi="Wingdings" w:hint="default"/>
+        <w:sz w:val="20"/>
+      </w:rPr>
+    </w:lvl>
+    <w:lvl w:ilvl="3" w:tentative="1">
+      <w:start w:val="1"/>
+      <w:numFmt w:val="bullet"/>
+      <w:lvlText w:val=""/>
+      <w:lvlJc w:val="left"/>
+      <w:pPr>
+        <w:tabs>
+          <w:tab w:val="num" w:pos="2880"/>
+        </w:tabs>
+        <w:ind w:left="2880" w:hanging="360"/>
+      </w:pPr>
+      <w:rPr>
+        <w:rFonts w:ascii="Wingdings" w:hAnsi="Wingdings" w:hint="default"/>
+        <w:sz w:val="20"/>
+      </w:rPr>
+    </w:lvl>
+    <w:lvl w:ilvl="4" w:tentative="1">
+      <w:start w:val="1"/>
+      <w:numFmt w:val="bullet"/>
+      <w:lvlText w:val=""/>
+      <w:lvlJc w:val="left"/>
+      <w:pPr>
+        <w:tabs>
+          <w:tab w:val="num" w:pos="3600"/>
+        </w:tabs>
+        <w:ind w:left="3600" w:hanging="360"/>
+      </w:pPr>
+      <w:rPr>
+        <w:rFonts w:ascii="Wingdings" w:hAnsi="Wingdings" w:hint="default"/>
+        <w:sz w:val="20"/>
+      </w:rPr>
+    </w:lvl>
+    <w:lvl w:ilvl="5" w:tentative="1">
+      <w:start w:val="1"/>
+      <w:numFmt w:val="bullet"/>
+      <w:lvlText w:val=""/>
+      <w:lvlJc w:val="left"/>
+      <w:pPr>
+        <w:tabs>
+          <w:tab w:val="num" w:pos="4320"/>
+        </w:tabs>
+        <w:ind w:left="4320" w:hanging="360"/>
+      </w:pPr>
+      <w:rPr>
+        <w:rFonts w:ascii="Wingdings" w:hAnsi="Wingdings" w:hint="default"/>
+        <w:sz w:val="20"/>
+      </w:rPr>
+    </w:lvl>
+    <w:lvl w:ilvl="6" w:tentative="1">
+      <w:start w:val="1"/>
+      <w:numFmt w:val="bullet"/>
+      <w:lvlText w:val=""/>
+      <w:lvlJc w:val="left"/>
+      <w:pPr>
+        <w:tabs>
+          <w:tab w:val="num" w:pos="5040"/>
+        </w:tabs>
+        <w:ind w:left="5040" w:hanging="360"/>
+      </w:pPr>
+      <w:rPr>
+        <w:rFonts w:ascii="Wingdings" w:hAnsi="Wingdings" w:hint="default"/>
+        <w:sz w:val="20"/>
+      </w:rPr>
+    </w:lvl>
+    <w:lvl w:ilvl="7" w:tentative="1">
+      <w:start w:val="1"/>
+      <w:numFmt w:val="bullet"/>
+      <w:lvlText w:val=""/>
+      <w:lvlJc w:val="left"/>
+      <w:pPr>
+        <w:tabs>
+          <w:tab w:val="num" w:pos="5760"/>
+        </w:tabs>
+        <w:ind w:left="5760" w:hanging="360"/>
+      </w:pPr>
+      <w:rPr>
+        <w:rFonts w:ascii="Wingdings" w:hAnsi="Wingdings" w:hint="default"/>
+        <w:sz w:val="20"/>
+      </w:rPr>
+    </w:lvl>
+    <w:lvl w:ilvl="8" w:tentative="1">
+      <w:start w:val="1"/>
+      <w:numFmt w:val="bullet"/>
+      <w:lvlText w:val=""/>
+      <w:lvlJc w:val="left"/>
+      <w:pPr>
+        <w:tabs>
+          <w:tab w:val="num" w:pos="6480"/>
+        </w:tabs>
+        <w:ind w:left="6480" w:hanging="360"/>
+      </w:pPr>
+      <w:rPr>
+        <w:rFonts w:ascii="Wingdings" w:hAnsi="Wingdings" w:hint="default"/>
+        <w:sz w:val="20"/>
+      </w:rPr>
+    </w:lvl>
+  </w:abstractNum>
+  <w:abstractNum w:abstractNumId="15" w15:restartNumberingAfterBreak="0">
     <w:nsid w:val="70B070DA"/>
     <w:multiLevelType w:val="multilevel"/>
     <w:tmpl w:val="3228AAEC"/>
@@ -29827,7 +31850,7 @@
       </w:pPr>
     </w:lvl>
   </w:abstractNum>
-  <w:abstractNum w:abstractNumId="8" w15:restartNumberingAfterBreak="0">
+  <w:abstractNum w:abstractNumId="16" w15:restartNumberingAfterBreak="0">
     <w:nsid w:val="710F137B"/>
     <w:multiLevelType w:val="multilevel"/>
     <w:tmpl w:val="08CCC32A"/>
@@ -29976,7 +31999,7 @@
       </w:rPr>
     </w:lvl>
   </w:abstractNum>
-  <w:abstractNum w:abstractNumId="9" w15:restartNumberingAfterBreak="0">
+  <w:abstractNum w:abstractNumId="17" w15:restartNumberingAfterBreak="0">
     <w:nsid w:val="71EF3809"/>
     <w:multiLevelType w:val="multilevel"/>
     <w:tmpl w:val="E864D68C"/>
@@ -30125,7 +32148,7 @@
       </w:rPr>
     </w:lvl>
   </w:abstractNum>
-  <w:abstractNum w:abstractNumId="10" w15:restartNumberingAfterBreak="0">
+  <w:abstractNum w:abstractNumId="18" w15:restartNumberingAfterBreak="0">
     <w:nsid w:val="7215576E"/>
     <w:multiLevelType w:val="multilevel"/>
     <w:tmpl w:val="D53296EC"/>
@@ -30238,38 +32261,214 @@
       </w:pPr>
     </w:lvl>
   </w:abstractNum>
+  <w:abstractNum w:abstractNumId="19" w15:restartNumberingAfterBreak="0">
+    <w:nsid w:val="75824161"/>
+    <w:multiLevelType w:val="multilevel"/>
+    <w:tmpl w:val="ADAAFB48"/>
+    <w:lvl w:ilvl="0">
+      <w:start w:val="1"/>
+      <w:numFmt w:val="bullet"/>
+      <w:lvlText w:val=""/>
+      <w:lvlJc w:val="left"/>
+      <w:pPr>
+        <w:tabs>
+          <w:tab w:val="num" w:pos="720"/>
+        </w:tabs>
+        <w:ind w:left="720" w:hanging="360"/>
+      </w:pPr>
+      <w:rPr>
+        <w:rFonts w:ascii="Symbol" w:hAnsi="Symbol" w:hint="default"/>
+        <w:sz w:val="20"/>
+      </w:rPr>
+    </w:lvl>
+    <w:lvl w:ilvl="1" w:tentative="1">
+      <w:start w:val="1"/>
+      <w:numFmt w:val="bullet"/>
+      <w:lvlText w:val="o"/>
+      <w:lvlJc w:val="left"/>
+      <w:pPr>
+        <w:tabs>
+          <w:tab w:val="num" w:pos="1440"/>
+        </w:tabs>
+        <w:ind w:left="1440" w:hanging="360"/>
+      </w:pPr>
+      <w:rPr>
+        <w:rFonts w:ascii="Courier New" w:hAnsi="Courier New" w:hint="default"/>
+        <w:sz w:val="20"/>
+      </w:rPr>
+    </w:lvl>
+    <w:lvl w:ilvl="2" w:tentative="1">
+      <w:start w:val="1"/>
+      <w:numFmt w:val="bullet"/>
+      <w:lvlText w:val=""/>
+      <w:lvlJc w:val="left"/>
+      <w:pPr>
+        <w:tabs>
+          <w:tab w:val="num" w:pos="2160"/>
+        </w:tabs>
+        <w:ind w:left="2160" w:hanging="360"/>
+      </w:pPr>
+      <w:rPr>
+        <w:rFonts w:ascii="Wingdings" w:hAnsi="Wingdings" w:hint="default"/>
+        <w:sz w:val="20"/>
+      </w:rPr>
+    </w:lvl>
+    <w:lvl w:ilvl="3" w:tentative="1">
+      <w:start w:val="1"/>
+      <w:numFmt w:val="bullet"/>
+      <w:lvlText w:val=""/>
+      <w:lvlJc w:val="left"/>
+      <w:pPr>
+        <w:tabs>
+          <w:tab w:val="num" w:pos="2880"/>
+        </w:tabs>
+        <w:ind w:left="2880" w:hanging="360"/>
+      </w:pPr>
+      <w:rPr>
+        <w:rFonts w:ascii="Wingdings" w:hAnsi="Wingdings" w:hint="default"/>
+        <w:sz w:val="20"/>
+      </w:rPr>
+    </w:lvl>
+    <w:lvl w:ilvl="4" w:tentative="1">
+      <w:start w:val="1"/>
+      <w:numFmt w:val="bullet"/>
+      <w:lvlText w:val=""/>
+      <w:lvlJc w:val="left"/>
+      <w:pPr>
+        <w:tabs>
+          <w:tab w:val="num" w:pos="3600"/>
+        </w:tabs>
+        <w:ind w:left="3600" w:hanging="360"/>
+      </w:pPr>
+      <w:rPr>
+        <w:rFonts w:ascii="Wingdings" w:hAnsi="Wingdings" w:hint="default"/>
+        <w:sz w:val="20"/>
+      </w:rPr>
+    </w:lvl>
+    <w:lvl w:ilvl="5" w:tentative="1">
+      <w:start w:val="1"/>
+      <w:numFmt w:val="bullet"/>
+      <w:lvlText w:val=""/>
+      <w:lvlJc w:val="left"/>
+      <w:pPr>
+        <w:tabs>
+          <w:tab w:val="num" w:pos="4320"/>
+        </w:tabs>
+        <w:ind w:left="4320" w:hanging="360"/>
+      </w:pPr>
+      <w:rPr>
+        <w:rFonts w:ascii="Wingdings" w:hAnsi="Wingdings" w:hint="default"/>
+        <w:sz w:val="20"/>
+      </w:rPr>
+    </w:lvl>
+    <w:lvl w:ilvl="6" w:tentative="1">
+      <w:start w:val="1"/>
+      <w:numFmt w:val="bullet"/>
+      <w:lvlText w:val=""/>
+      <w:lvlJc w:val="left"/>
+      <w:pPr>
+        <w:tabs>
+          <w:tab w:val="num" w:pos="5040"/>
+        </w:tabs>
+        <w:ind w:left="5040" w:hanging="360"/>
+      </w:pPr>
+      <w:rPr>
+        <w:rFonts w:ascii="Wingdings" w:hAnsi="Wingdings" w:hint="default"/>
+        <w:sz w:val="20"/>
+      </w:rPr>
+    </w:lvl>
+    <w:lvl w:ilvl="7" w:tentative="1">
+      <w:start w:val="1"/>
+      <w:numFmt w:val="bullet"/>
+      <w:lvlText w:val=""/>
+      <w:lvlJc w:val="left"/>
+      <w:pPr>
+        <w:tabs>
+          <w:tab w:val="num" w:pos="5760"/>
+        </w:tabs>
+        <w:ind w:left="5760" w:hanging="360"/>
+      </w:pPr>
+      <w:rPr>
+        <w:rFonts w:ascii="Wingdings" w:hAnsi="Wingdings" w:hint="default"/>
+        <w:sz w:val="20"/>
+      </w:rPr>
+    </w:lvl>
+    <w:lvl w:ilvl="8" w:tentative="1">
+      <w:start w:val="1"/>
+      <w:numFmt w:val="bullet"/>
+      <w:lvlText w:val=""/>
+      <w:lvlJc w:val="left"/>
+      <w:pPr>
+        <w:tabs>
+          <w:tab w:val="num" w:pos="6480"/>
+        </w:tabs>
+        <w:ind w:left="6480" w:hanging="360"/>
+      </w:pPr>
+      <w:rPr>
+        <w:rFonts w:ascii="Wingdings" w:hAnsi="Wingdings" w:hint="default"/>
+        <w:sz w:val="20"/>
+      </w:rPr>
+    </w:lvl>
+  </w:abstractNum>
   <w:num w:numId="1">
+    <w:abstractNumId w:val="3"/>
+  </w:num>
+  <w:num w:numId="2">
+    <w:abstractNumId w:val="9"/>
+  </w:num>
+  <w:num w:numId="3">
+    <w:abstractNumId w:val="8"/>
+  </w:num>
+  <w:num w:numId="4">
+    <w:abstractNumId w:val="6"/>
+  </w:num>
+  <w:num w:numId="5">
+    <w:abstractNumId w:val="18"/>
+  </w:num>
+  <w:num w:numId="6">
+    <w:abstractNumId w:val="15"/>
+  </w:num>
+  <w:num w:numId="7">
+    <w:abstractNumId w:val="12"/>
+  </w:num>
+  <w:num w:numId="8">
+    <w:abstractNumId w:val="16"/>
+  </w:num>
+  <w:num w:numId="9">
     <w:abstractNumId w:val="1"/>
   </w:num>
-  <w:num w:numId="2">
+  <w:num w:numId="10">
+    <w:abstractNumId w:val="17"/>
+  </w:num>
+  <w:num w:numId="11">
     <w:abstractNumId w:val="5"/>
   </w:num>
-  <w:num w:numId="3">
+  <w:num w:numId="12">
     <w:abstractNumId w:val="4"/>
   </w:num>
-  <w:num w:numId="4">
-    <w:abstractNumId w:val="3"/>
-  </w:num>
-  <w:num w:numId="5">
+  <w:num w:numId="13">
     <w:abstractNumId w:val="10"/>
   </w:num>
-  <w:num w:numId="6">
+  <w:num w:numId="14">
+    <w:abstractNumId w:val="2"/>
+  </w:num>
+  <w:num w:numId="15">
     <w:abstractNumId w:val="7"/>
   </w:num>
-  <w:num w:numId="7">
-    <w:abstractNumId w:val="6"/>
-  </w:num>
-  <w:num w:numId="8">
-    <w:abstractNumId w:val="8"/>
-  </w:num>
-  <w:num w:numId="9">
+  <w:num w:numId="16">
     <w:abstractNumId w:val="0"/>
   </w:num>
-  <w:num w:numId="10">
-    <w:abstractNumId w:val="9"/>
+  <w:num w:numId="17">
+    <w:abstractNumId w:val="19"/>
   </w:num>
-  <w:num w:numId="11">
-    <w:abstractNumId w:val="2"/>
+  <w:num w:numId="18">
+    <w:abstractNumId w:val="11"/>
+  </w:num>
+  <w:num w:numId="19">
+    <w:abstractNumId w:val="13"/>
+  </w:num>
+  <w:num w:numId="20">
+    <w:abstractNumId w:val="14"/>
   </w:num>
 </w:numbering>
 </file>
@@ -30669,6 +32868,26 @@
     <w:qFormat/>
     <w:rsid w:val="00AD2BE4"/>
   </w:style>
+  <w:style w:type="paragraph" w:styleId="Heading2">
+    <w:name w:val="heading 2"/>
+    <w:basedOn w:val="Normal"/>
+    <w:link w:val="Heading2Char"/>
+    <w:uiPriority w:val="9"/>
+    <w:qFormat/>
+    <w:rsid w:val="00AB7CBB"/>
+    <w:pPr>
+      <w:spacing w:before="100" w:beforeAutospacing="1" w:after="100" w:afterAutospacing="1" w:line="240" w:lineRule="auto"/>
+      <w:outlineLvl w:val="1"/>
+    </w:pPr>
+    <w:rPr>
+      <w:rFonts w:ascii="Times New Roman" w:eastAsia="Times New Roman" w:hAnsi="Times New Roman" w:cs="Times New Roman"/>
+      <w:b/>
+      <w:bCs/>
+      <w:sz w:val="36"/>
+      <w:szCs w:val="36"/>
+      <w:lang w:val="en-US"/>
+    </w:rPr>
+  </w:style>
   <w:style w:type="character" w:default="1" w:styleId="DefaultParagraphFont">
     <w:name w:val="Default Paragraph Font"/>
     <w:uiPriority w:val="1"/>
@@ -30839,6 +33058,21 @@
     <w:name w:val="token"/>
     <w:basedOn w:val="DefaultParagraphFont"/>
     <w:rsid w:val="00081531"/>
+  </w:style>
+  <w:style w:type="character" w:customStyle="1" w:styleId="Heading2Char">
+    <w:name w:val="Heading 2 Char"/>
+    <w:basedOn w:val="DefaultParagraphFont"/>
+    <w:link w:val="Heading2"/>
+    <w:uiPriority w:val="9"/>
+    <w:rsid w:val="00AB7CBB"/>
+    <w:rPr>
+      <w:rFonts w:ascii="Times New Roman" w:eastAsia="Times New Roman" w:hAnsi="Times New Roman" w:cs="Times New Roman"/>
+      <w:b/>
+      <w:bCs/>
+      <w:sz w:val="36"/>
+      <w:szCs w:val="36"/>
+      <w:lang w:val="en-US"/>
+    </w:rPr>
   </w:style>
 </w:styles>
 </file>

--- a/SQL.docx
+++ b/SQL.docx
@@ -19316,25 +19316,7 @@
           <w:szCs w:val="32"/>
           <w:lang w:val="en-US"/>
         </w:rPr>
-        <w:t xml:space="preserve"> (result after search with specific </w:t>
-      </w:r>
-      <w:r>
-        <w:rPr>
-          <w:rFonts w:eastAsia="Times New Roman" w:cstheme="minorHAnsi"/>
-          <w:sz w:val="32"/>
-          <w:szCs w:val="32"/>
-          <w:lang w:val="en-US"/>
-        </w:rPr>
-        <w:t>criteria</w:t>
-      </w:r>
-      <w:r>
-        <w:rPr>
-          <w:rFonts w:eastAsia="Times New Roman" w:cstheme="minorHAnsi"/>
-          <w:sz w:val="32"/>
-          <w:szCs w:val="32"/>
-          <w:lang w:val="en-US"/>
-        </w:rPr>
-        <w:t>)</w:t>
+        <w:t xml:space="preserve"> (result after search with specific criteria)</w:t>
       </w:r>
     </w:p>
     <w:p>
@@ -19913,8 +19895,6 @@
           <w:lang w:val="en-US"/>
         </w:rPr>
       </w:pPr>
-      <w:bookmarkStart w:id="0" w:name="_GoBack"/>
-      <w:bookmarkEnd w:id="0"/>
     </w:p>
     <w:p>
       <w:pPr>
@@ -28939,7 +28919,61 @@
           <w:szCs w:val="32"/>
           <w:lang w:val="en-US"/>
         </w:rPr>
-        <w:t>A transaction isolation level is defined by the following phenomena</w:t>
+        <w:t>T</w:t>
+      </w:r>
+      <w:r>
+        <w:rPr>
+          <w:rFonts w:cstheme="minorHAnsi"/>
+          <w:sz w:val="32"/>
+          <w:szCs w:val="32"/>
+          <w:lang w:val="en-US"/>
+        </w:rPr>
+        <w:t>ransaction isolation level</w:t>
+      </w:r>
+      <w:r>
+        <w:rPr>
+          <w:rFonts w:cstheme="minorHAnsi"/>
+          <w:sz w:val="32"/>
+          <w:szCs w:val="32"/>
+          <w:lang w:val="en-US"/>
+        </w:rPr>
+        <w:t>s</w:t>
+      </w:r>
+      <w:r>
+        <w:rPr>
+          <w:rFonts w:cstheme="minorHAnsi"/>
+          <w:sz w:val="32"/>
+          <w:szCs w:val="32"/>
+          <w:lang w:val="en-US"/>
+        </w:rPr>
+        <w:t xml:space="preserve"> are</w:t>
+      </w:r>
+      <w:r>
+        <w:rPr>
+          <w:rFonts w:cstheme="minorHAnsi"/>
+          <w:sz w:val="32"/>
+          <w:szCs w:val="32"/>
+          <w:lang w:val="en-US"/>
+        </w:rPr>
+        <w:t xml:space="preserve"> defined </w:t>
+      </w:r>
+      <w:r>
+        <w:rPr>
+          <w:rFonts w:cstheme="minorHAnsi"/>
+          <w:sz w:val="32"/>
+          <w:szCs w:val="32"/>
+          <w:lang w:val="en-US"/>
+        </w:rPr>
+        <w:t>to address the</w:t>
+      </w:r>
+      <w:r>
+        <w:rPr>
+          <w:rFonts w:cstheme="minorHAnsi"/>
+          <w:sz w:val="32"/>
+          <w:szCs w:val="32"/>
+          <w:lang w:val="en-US"/>
+        </w:rPr>
+        <w:t xml:space="preserve"> following phenomena</w:t>
       </w:r>
       <w:r>
         <w:rPr>
@@ -28949,6 +28983,15 @@
           <w:lang w:val="en-US"/>
         </w:rPr>
         <w:t>:</w:t>
+      </w:r>
+      <w:r>
+        <w:rPr>
+          <w:rFonts w:cstheme="minorHAnsi"/>
+          <w:sz w:val="32"/>
+          <w:szCs w:val="32"/>
+          <w:lang w:val="en-US"/>
+        </w:rPr>
+        <w:t xml:space="preserve"> </w:t>
       </w:r>
     </w:p>
     <w:p>
@@ -28989,7 +29032,7 @@
           <w:szCs w:val="32"/>
           <w:lang w:val="en-US"/>
         </w:rPr>
-        <w:t xml:space="preserve">A Dirty read is a situation when a transaction reads data that has not yet been committed. For example, Let’s say transaction 1 updates a row and leaves it uncommitted, meanwhile, </w:t>
+        <w:t xml:space="preserve">A Dirty read is a situation when a transaction reads data that has not yet been committed. For example, Let’s say </w:t>
       </w:r>
       <w:r>
         <w:rPr>
@@ -29000,7 +29043,7 @@
           <w:lang w:val="en-US"/>
         </w:rPr>
         <w:lastRenderedPageBreak/>
-        <w:t>Transaction 2 reads the updated row. If transaction 1 rolls back the change, transaction 2 will have read data that is considered never to have existed.</w:t>
+        <w:t>transaction 1 updates a row and leaves it uncommitted, meanwhile, Transaction 2 reads the updated row. If transaction 1 rolls back the change, transaction 2 will have read data that is considered never to have existed.</w:t>
       </w:r>
     </w:p>
     <w:p>
@@ -29107,6 +29150,15 @@
         </w:rPr>
         <w:t>Based on these phenomena, The SQL standard defines four isolation levels :</w:t>
       </w:r>
+      <w:r>
+        <w:rPr>
+          <w:rFonts w:cstheme="minorHAnsi"/>
+          <w:sz w:val="32"/>
+          <w:szCs w:val="32"/>
+          <w:lang w:val="en-US"/>
+        </w:rPr>
+        <w:t xml:space="preserve"> (these are aka pessimistic locking)</w:t>
+      </w:r>
     </w:p>
     <w:p>
       <w:pPr>
@@ -29263,7 +29315,18 @@
           <w:szCs w:val="32"/>
           <w:lang w:val="en-US"/>
         </w:rPr>
-        <w:t>Existing rows are locked from being changed. New rows can be inserted later (phantom row). But, once a new row has been inserted then it also will be protected. So, it only protects existing rows from being updated.</w:t>
+        <w:t xml:space="preserve">Existing rows are locked from being changed. New rows can be inserted later (phantom row). But, once a new row has been </w:t>
+      </w:r>
+      <w:r>
+        <w:rPr>
+          <w:rFonts w:cstheme="minorHAnsi"/>
+          <w:spacing w:val="2"/>
+          <w:sz w:val="32"/>
+          <w:szCs w:val="32"/>
+          <w:lang w:val="en-US"/>
+        </w:rPr>
+        <w:lastRenderedPageBreak/>
+        <w:t>inserted then it also will be protected. So, it only protects existing rows from being updated.</w:t>
       </w:r>
     </w:p>
     <w:p>
@@ -29294,7 +29357,6 @@
           <w:bdr w:val="none" w:sz="0" w:space="0" w:color="auto" w:frame="1"/>
           <w:lang w:val="en-US"/>
         </w:rPr>
-        <w:lastRenderedPageBreak/>
         <w:t>Serializable – </w:t>
       </w:r>
       <w:r>
@@ -29698,13 +29760,130 @@
         <w:autoSpaceDN w:val="0"/>
         <w:adjustRightInd w:val="0"/>
         <w:spacing w:after="0" w:line="276" w:lineRule="auto"/>
-        <w:rPr>
-          <w:rFonts w:cstheme="minorHAnsi"/>
-          <w:sz w:val="32"/>
-          <w:szCs w:val="32"/>
-          <w:lang w:val="en-US"/>
-        </w:rPr>
-      </w:pPr>
+        <w:jc w:val="center"/>
+        <w:rPr>
+          <w:rFonts w:cstheme="minorHAnsi"/>
+          <w:b/>
+          <w:sz w:val="36"/>
+          <w:szCs w:val="36"/>
+          <w:lang w:val="en-US"/>
+        </w:rPr>
+      </w:pPr>
+      <w:r>
+        <w:rPr>
+          <w:rFonts w:cstheme="minorHAnsi"/>
+          <w:b/>
+          <w:sz w:val="36"/>
+          <w:szCs w:val="36"/>
+          <w:lang w:val="en-US"/>
+        </w:rPr>
+        <w:t>Optimistic vs. Pessimistic locking</w:t>
+      </w:r>
+    </w:p>
+    <w:p>
+      <w:pPr>
+        <w:autoSpaceDE w:val="0"/>
+        <w:autoSpaceDN w:val="0"/>
+        <w:adjustRightInd w:val="0"/>
+        <w:spacing w:after="0" w:line="276" w:lineRule="auto"/>
+        <w:rPr>
+          <w:rFonts w:cstheme="minorHAnsi"/>
+          <w:sz w:val="32"/>
+          <w:szCs w:val="32"/>
+          <w:lang w:val="en-US"/>
+        </w:rPr>
+      </w:pPr>
+      <w:r>
+        <w:rPr>
+          <w:rFonts w:cstheme="minorHAnsi"/>
+          <w:b/>
+          <w:sz w:val="32"/>
+          <w:szCs w:val="32"/>
+          <w:lang w:val="en-US"/>
+        </w:rPr>
+        <w:t>Optimistic</w:t>
+      </w:r>
+      <w:r>
+        <w:rPr>
+          <w:rFonts w:cstheme="minorHAnsi"/>
+          <w:sz w:val="32"/>
+          <w:szCs w:val="32"/>
+          <w:lang w:val="en-US"/>
+        </w:rPr>
+        <w:t xml:space="preserve"> L</w:t>
+      </w:r>
+      <w:bookmarkStart w:id="0" w:name="_GoBack"/>
+      <w:bookmarkEnd w:id="0"/>
+      <w:r>
+        <w:rPr>
+          <w:rFonts w:cstheme="minorHAnsi"/>
+          <w:sz w:val="32"/>
+          <w:szCs w:val="32"/>
+          <w:lang w:val="en-US"/>
+        </w:rPr>
+        <w:t xml:space="preserve">ocking is a strategy where you read a record, take note of a version number (other methods to do this involve dates, timestamps or checksums/hashes) and check that the version hasn't changed before </w:t>
+      </w:r>
+      <w:r>
+        <w:rPr>
+          <w:rFonts w:cstheme="minorHAnsi"/>
+          <w:sz w:val="32"/>
+          <w:szCs w:val="32"/>
+          <w:lang w:val="en-US"/>
+        </w:rPr>
+        <w:lastRenderedPageBreak/>
+        <w:t>you write the record back. When you write the record back you filter the update on the version to make sure it's atomic. (i.e. hasn't been updated between when you check the version and write the record to the disk) and update the version in one hit. If the record is dirty (i.e. different version to yours) you abort the transaction and the user can re-start it.</w:t>
+      </w:r>
+      <w:r>
+        <w:rPr>
+          <w:rFonts w:cstheme="minorHAnsi"/>
+          <w:sz w:val="32"/>
+          <w:szCs w:val="32"/>
+          <w:lang w:val="en-US"/>
+        </w:rPr>
+        <w:t xml:space="preserve"> </w:t>
+      </w:r>
+      <w:r>
+        <w:rPr>
+          <w:rFonts w:cstheme="minorHAnsi"/>
+          <w:sz w:val="32"/>
+          <w:szCs w:val="32"/>
+          <w:lang w:val="en-US"/>
+        </w:rPr>
+        <w:t>Optimistic locking is used when you don't expect many collisions. It costs less to do a normal operation but if the collision DOES occur you would pay a higher price to resolve it as the transaction is aborted.</w:t>
+      </w:r>
+    </w:p>
+    <w:p>
+      <w:pPr>
+        <w:autoSpaceDE w:val="0"/>
+        <w:autoSpaceDN w:val="0"/>
+        <w:adjustRightInd w:val="0"/>
+        <w:spacing w:after="0" w:line="276" w:lineRule="auto"/>
+        <w:rPr>
+          <w:rFonts w:cstheme="minorHAnsi"/>
+          <w:sz w:val="32"/>
+          <w:szCs w:val="32"/>
+          <w:lang w:val="en-US"/>
+        </w:rPr>
+      </w:pPr>
+      <w:r>
+        <w:rPr>
+          <w:rFonts w:cstheme="minorHAnsi"/>
+          <w:b/>
+          <w:sz w:val="32"/>
+          <w:szCs w:val="32"/>
+          <w:lang w:val="en-US"/>
+        </w:rPr>
+        <w:t>Pessimistic</w:t>
+      </w:r>
+      <w:r>
+        <w:rPr>
+          <w:rFonts w:cstheme="minorHAnsi"/>
+          <w:sz w:val="32"/>
+          <w:szCs w:val="32"/>
+          <w:lang w:val="en-US"/>
+        </w:rPr>
+        <w:t xml:space="preserve"> Locking is when you lock the record for your exclusive use until you have finished with it. It has much better integrity than optimistic locking but requires you to be careful with your application design to avoid Deadlocks.</w:t>
+      </w:r>
     </w:p>
     <w:sectPr>
       <w:pgSz w:w="11906" w:h="16838"/>
@@ -32866,7 +33045,7 @@
   <w:style w:type="paragraph" w:default="1" w:styleId="Normal">
     <w:name w:val="Normal"/>
     <w:qFormat/>
-    <w:rsid w:val="00AD2BE4"/>
+    <w:rsid w:val="001A4A3B"/>
   </w:style>
   <w:style w:type="paragraph" w:styleId="Heading2">
     <w:name w:val="heading 2"/>

--- a/SQL.docx
+++ b/SQL.docx
@@ -26576,6 +26576,35 @@
     </w:p>
     <w:p>
       <w:pPr>
+        <w:pStyle w:val="ListParagraph"/>
+        <w:numPr>
+          <w:ilvl w:val="0"/>
+          <w:numId w:val="7"/>
+        </w:numPr>
+        <w:autoSpaceDE w:val="0"/>
+        <w:autoSpaceDN w:val="0"/>
+        <w:adjustRightInd w:val="0"/>
+        <w:spacing w:after="0" w:line="276" w:lineRule="auto"/>
+        <w:jc w:val="both"/>
+        <w:rPr>
+          <w:rFonts w:cstheme="minorHAnsi"/>
+          <w:sz w:val="32"/>
+          <w:szCs w:val="32"/>
+          <w:lang w:val="en-US"/>
+        </w:rPr>
+      </w:pPr>
+      <w:r>
+        <w:rPr>
+          <w:rFonts w:cstheme="minorHAnsi"/>
+          <w:sz w:val="32"/>
+          <w:szCs w:val="32"/>
+          <w:lang w:val="en-US"/>
+        </w:rPr>
+        <w:t>No mixing data types within one column</w:t>
+      </w:r>
+    </w:p>
+    <w:p>
+      <w:pPr>
         <w:autoSpaceDE w:val="0"/>
         <w:autoSpaceDN w:val="0"/>
         <w:adjustRightInd w:val="0"/>
@@ -26736,7 +26765,25 @@
           <w:szCs w:val="32"/>
           <w:lang w:val="en-US"/>
         </w:rPr>
-        <w:t>ldn’t have a partial dependency and all attributes must depend on a single primary key.</w:t>
+        <w:t>ldn’t have a partial dependency and all attributes must depend on a single primary key</w:t>
+      </w:r>
+      <w:r>
+        <w:rPr>
+          <w:rFonts w:cstheme="minorHAnsi"/>
+          <w:sz w:val="32"/>
+          <w:szCs w:val="32"/>
+          <w:lang w:val="en-US"/>
+        </w:rPr>
+        <w:t xml:space="preserve"> (or on an entire primary key if it PK consists of a set of columns)</w:t>
+      </w:r>
+      <w:r>
+        <w:rPr>
+          <w:rFonts w:cstheme="minorHAnsi"/>
+          <w:sz w:val="32"/>
+          <w:szCs w:val="32"/>
+          <w:lang w:val="en-US"/>
+        </w:rPr>
+        <w:t>.</w:t>
       </w:r>
       <w:r>
         <w:rPr>
@@ -26772,7 +26819,25 @@
           <w:szCs w:val="32"/>
           <w:lang w:val="en-US"/>
         </w:rPr>
-        <w:t xml:space="preserve"> all the rules, and every non-key attribute is fully dependent on primary key.</w:t>
+        <w:t xml:space="preserve"> all the rules, and every non-key attribute is fully dependent on </w:t>
+      </w:r>
+      <w:r>
+        <w:rPr>
+          <w:rFonts w:cstheme="minorHAnsi"/>
+          <w:sz w:val="32"/>
+          <w:szCs w:val="32"/>
+          <w:lang w:val="en-US"/>
+        </w:rPr>
+        <w:t xml:space="preserve">an entire </w:t>
+      </w:r>
+      <w:r>
+        <w:rPr>
+          <w:rFonts w:cstheme="minorHAnsi"/>
+          <w:sz w:val="32"/>
+          <w:szCs w:val="32"/>
+          <w:lang w:val="en-US"/>
+        </w:rPr>
+        <w:t>primary key.</w:t>
       </w:r>
       <w:r>
         <w:rPr>
@@ -26817,7 +26882,64 @@
           <w:szCs w:val="32"/>
           <w:lang w:val="en-US"/>
         </w:rPr>
-        <w:t xml:space="preserve">not on primary key of the table </w:t>
+        <w:t>not on</w:t>
+      </w:r>
+      <w:r>
+        <w:rPr>
+          <w:rFonts w:cstheme="minorHAnsi"/>
+          <w:sz w:val="32"/>
+          <w:szCs w:val="32"/>
+          <w:lang w:val="en-US"/>
+        </w:rPr>
+        <w:t xml:space="preserve"> the entire</w:t>
+      </w:r>
+      <w:r>
+        <w:rPr>
+          <w:rFonts w:cstheme="minorHAnsi"/>
+          <w:sz w:val="32"/>
+          <w:szCs w:val="32"/>
+          <w:lang w:val="en-US"/>
+        </w:rPr>
+        <w:t xml:space="preserve"> primary key</w:t>
+      </w:r>
+      <w:r>
+        <w:rPr>
+          <w:rFonts w:cstheme="minorHAnsi"/>
+          <w:sz w:val="32"/>
+          <w:szCs w:val="32"/>
+          <w:lang w:val="en-US"/>
+        </w:rPr>
+        <w:t xml:space="preserve"> (which </w:t>
+      </w:r>
+      <w:r>
+        <w:rPr>
+          <w:rFonts w:cstheme="minorHAnsi"/>
+          <w:sz w:val="32"/>
+          <w:szCs w:val="32"/>
+          <w:lang w:val="en-US"/>
+        </w:rPr>
+        <w:lastRenderedPageBreak/>
+        <w:t>is a set of columns: score_id, student_id, subject_id</w:t>
+      </w:r>
+      <w:bookmarkStart w:id="0" w:name="_GoBack"/>
+      <w:bookmarkEnd w:id="0"/>
+      <w:r>
+        <w:rPr>
+          <w:rFonts w:cstheme="minorHAnsi"/>
+          <w:sz w:val="32"/>
+          <w:szCs w:val="32"/>
+          <w:lang w:val="en-US"/>
+        </w:rPr>
+        <w:t>)</w:t>
+      </w:r>
+      <w:r>
+        <w:rPr>
+          <w:rFonts w:cstheme="minorHAnsi"/>
+          <w:sz w:val="32"/>
+          <w:szCs w:val="32"/>
+          <w:lang w:val="en-US"/>
+        </w:rPr>
+        <w:t xml:space="preserve"> of the table </w:t>
       </w:r>
       <w:r>
         <w:rPr>
@@ -26835,17 +26957,7 @@
           <w:szCs w:val="32"/>
           <w:lang w:val="en-US"/>
         </w:rPr>
-        <w:t xml:space="preserve"> Also subject_id makes up one part of the </w:t>
-      </w:r>
-      <w:r>
-        <w:rPr>
-          <w:rFonts w:cstheme="minorHAnsi"/>
-          <w:sz w:val="32"/>
-          <w:szCs w:val="32"/>
-          <w:lang w:val="en-US"/>
-        </w:rPr>
-        <w:lastRenderedPageBreak/>
-        <w:t>primary key and only in this case it is partial dependency. If it didn’t make up any part of the primary key, then it would be transitive dependency.</w:t>
+        <w:t xml:space="preserve"> Also subject_id makes up one part of the primary key and only in this case it is partial dependency. If it didn’t make up any part of the primary key, then it would be transitive dependency.</w:t>
       </w:r>
     </w:p>
     <w:p>
@@ -27168,6 +27280,7 @@
           <w:szCs w:val="32"/>
           <w:lang w:val="en-US"/>
         </w:rPr>
+        <w:lastRenderedPageBreak/>
         <w:t>4</w:t>
       </w:r>
       <w:r>
@@ -27209,7 +27322,6 @@
           <w:noProof/>
           <w:lang w:val="en-US"/>
         </w:rPr>
-        <w:lastRenderedPageBreak/>
         <w:drawing>
           <wp:inline distT="0" distB="0" distL="0" distR="0" wp14:anchorId="59E96824" wp14:editId="6ECB6EFB">
             <wp:extent cx="5561135" cy="1257300"/>
@@ -27665,7 +27777,7 @@
           <w:szCs w:val="32"/>
           <w:lang w:val="en-US"/>
         </w:rPr>
-        <w:t xml:space="preserve">ACID (atomicity, consistency, isolation, durability) is a set of properties of database transactions intended to guarantee data validity despite errors, power failures, and other mishaps. In the context of databases, </w:t>
+        <w:t xml:space="preserve">ACID (atomicity, consistency, isolation, durability) is a set of properties of database transactions intended to guarantee data validity despite </w:t>
       </w:r>
       <w:r>
         <w:rPr>
@@ -27675,7 +27787,7 @@
           <w:lang w:val="en-US"/>
         </w:rPr>
         <w:lastRenderedPageBreak/>
-        <w:t>a sequence of database operations</w:t>
+        <w:t>errors, power failures, and other mishaps. In the context of databases, a sequence of database operations</w:t>
       </w:r>
       <w:r>
         <w:rPr>
@@ -28168,6 +28280,7 @@
           <w:bdr w:val="none" w:sz="0" w:space="0" w:color="auto" w:frame="1"/>
           <w:lang w:val="en-US" w:eastAsia="ru-RU"/>
         </w:rPr>
+        <w:lastRenderedPageBreak/>
         <w:t>char</w:t>
       </w:r>
       <w:r>
@@ -28279,7 +28392,6 @@
           <w:bdr w:val="none" w:sz="0" w:space="0" w:color="auto" w:frame="1"/>
           <w:lang w:val="en-US" w:eastAsia="ru-RU"/>
         </w:rPr>
-        <w:lastRenderedPageBreak/>
         <w:t>varchar</w:t>
       </w:r>
       <w:r>
@@ -28670,7 +28782,7 @@
           <w:szCs w:val="32"/>
           <w:lang w:val="en-US"/>
         </w:rPr>
-        <w:t xml:space="preserve">: In the Implicit mode of transaction, the SQL Server is responsible for beginning the transaction implicitly before the execution of any DML statement and the developers are responsible to end the transaction with a commit or rollback. Once the transaction is ended ie. once the developer executes either the commit or rollback command, then automatically a new transaction will start by SQL Server. That means, in the case of implicit mode, a new transaction will start automatically by SQL Server after the current transaction is committed or rolled back by the programmer. In order to use implicit transaction mode in SQL Server, first, we need to </w:t>
+        <w:t xml:space="preserve">: In the Implicit mode of transaction, the SQL Server is responsible for beginning the transaction implicitly before the execution of any DML statement and the developers are responsible to end the transaction with a commit or rollback. Once the transaction is ended ie. once the developer executes either the commit or rollback command, then automatically a new transaction will start by SQL Server. That means, in the case of implicit mode, a new transaction will start automatically by SQL Server after the </w:t>
       </w:r>
       <w:r>
         <w:rPr>
@@ -28680,7 +28792,7 @@
           <w:lang w:val="en-US"/>
         </w:rPr>
         <w:lastRenderedPageBreak/>
-        <w:t>set the implicit transaction mode to ON using the SET IMPLICIT_TRANSACTIONS statement.</w:t>
+        <w:t>current transaction is committed or rolled back by the programmer. In order to use implicit transaction mode in SQL Server, first, we need to set the implicit transaction mode to ON using the SET IMPLICIT_TRANSACTIONS statement.</w:t>
       </w:r>
     </w:p>
     <w:p>
@@ -29022,6 +29134,7 @@
           <w:bdr w:val="none" w:sz="0" w:space="0" w:color="auto" w:frame="1"/>
           <w:lang w:val="en-US"/>
         </w:rPr>
+        <w:lastRenderedPageBreak/>
         <w:t>Dirty Read – </w:t>
       </w:r>
       <w:r>
@@ -29032,18 +29145,7 @@
           <w:szCs w:val="32"/>
           <w:lang w:val="en-US"/>
         </w:rPr>
-        <w:t xml:space="preserve">A Dirty read is a situation when a transaction reads data that has not yet been committed. For example, Let’s say </w:t>
-      </w:r>
-      <w:r>
-        <w:rPr>
-          <w:rFonts w:cstheme="minorHAnsi"/>
-          <w:spacing w:val="2"/>
-          <w:sz w:val="32"/>
-          <w:szCs w:val="32"/>
-          <w:lang w:val="en-US"/>
-        </w:rPr>
-        <w:lastRenderedPageBreak/>
-        <w:t>transaction 1 updates a row and leaves it uncommitted, meanwhile, Transaction 2 reads the updated row. If transaction 1 rolls back the change, transaction 2 will have read data that is considered never to have existed.</w:t>
+        <w:t>A Dirty read is a situation when a transaction reads data that has not yet been committed. For example, Let’s say transaction 1 updates a row and leaves it uncommitted, meanwhile, Transaction 2 reads the updated row. If transaction 1 rolls back the change, transaction 2 will have read data that is considered never to have existed.</w:t>
       </w:r>
     </w:p>
     <w:p>
@@ -29315,18 +29417,8 @@
           <w:szCs w:val="32"/>
           <w:lang w:val="en-US"/>
         </w:rPr>
-        <w:t xml:space="preserve">Existing rows are locked from being changed. New rows can be inserted later (phantom row). But, once a new row has been </w:t>
-      </w:r>
-      <w:r>
-        <w:rPr>
-          <w:rFonts w:cstheme="minorHAnsi"/>
-          <w:spacing w:val="2"/>
-          <w:sz w:val="32"/>
-          <w:szCs w:val="32"/>
-          <w:lang w:val="en-US"/>
-        </w:rPr>
         <w:lastRenderedPageBreak/>
-        <w:t>inserted then it also will be protected. So, it only protects existing rows from being updated.</w:t>
+        <w:t>Existing rows are locked from being changed. New rows can be inserted later (phantom row). But, once a new row has been inserted then it also will be protected. So, it only protects existing rows from being updated.</w:t>
       </w:r>
     </w:p>
     <w:p>
@@ -29777,7 +29869,17 @@
           <w:szCs w:val="36"/>
           <w:lang w:val="en-US"/>
         </w:rPr>
-        <w:t>Optimistic vs. Pessimistic locking</w:t>
+        <w:t>Optimistic vs</w:t>
+      </w:r>
+      <w:r>
+        <w:rPr>
+          <w:rFonts w:cstheme="minorHAnsi"/>
+          <w:b/>
+          <w:sz w:val="36"/>
+          <w:szCs w:val="36"/>
+          <w:lang w:val="en-US"/>
+        </w:rPr>
+        <w:t xml:space="preserve"> Pessimistic locking</w:t>
       </w:r>
     </w:p>
     <w:p>
@@ -29810,18 +29912,7 @@
           <w:szCs w:val="32"/>
           <w:lang w:val="en-US"/>
         </w:rPr>
-        <w:t xml:space="preserve"> L</w:t>
-      </w:r>
-      <w:bookmarkStart w:id="0" w:name="_GoBack"/>
-      <w:bookmarkEnd w:id="0"/>
-      <w:r>
-        <w:rPr>
-          <w:rFonts w:cstheme="minorHAnsi"/>
-          <w:sz w:val="32"/>
-          <w:szCs w:val="32"/>
-          <w:lang w:val="en-US"/>
-        </w:rPr>
-        <w:t xml:space="preserve">ocking is a strategy where you read a record, take note of a version number (other methods to do this involve dates, timestamps or checksums/hashes) and check that the version hasn't changed before </w:t>
+        <w:t xml:space="preserve"> Locking is a strategy where you read a record, take note of a version number (other methods to do this involve dates, timestamps or </w:t>
       </w:r>
       <w:r>
         <w:rPr>
@@ -29831,7 +29922,7 @@
           <w:lang w:val="en-US"/>
         </w:rPr>
         <w:lastRenderedPageBreak/>
-        <w:t>you write the record back. When you write the record back you filter the update on the version to make sure it's atomic. (i.e. hasn't been updated between when you check the version and write the record to the disk) and update the version in one hit. If the record is dirty (i.e. different version to yours) you abort the transaction and the user can re-start it.</w:t>
+        <w:t>checksums/hashes) and check that the version hasn't changed before you write the record back. When you write the record back you filter the update on the version to make sure it's atomic. (i.e. hasn't been updated between when you check the version and write the record to the disk) and update the version in one hit. If the record is dirty (i.e. different version to yours) you abort the transaction and the user can re-start it.</w:t>
       </w:r>
       <w:r>
         <w:rPr>
@@ -29884,6 +29975,508 @@
         </w:rPr>
         <w:t xml:space="preserve"> Locking is when you lock the record for your exclusive use until you have finished with it. It has much better integrity than optimistic locking but requires you to be careful with your application design to avoid Deadlocks.</w:t>
       </w:r>
+    </w:p>
+    <w:p>
+      <w:pPr>
+        <w:autoSpaceDE w:val="0"/>
+        <w:autoSpaceDN w:val="0"/>
+        <w:adjustRightInd w:val="0"/>
+        <w:spacing w:after="0" w:line="276" w:lineRule="auto"/>
+        <w:jc w:val="center"/>
+        <w:rPr>
+          <w:rFonts w:cstheme="minorHAnsi"/>
+          <w:b/>
+          <w:sz w:val="36"/>
+          <w:szCs w:val="36"/>
+          <w:lang w:val="en-US"/>
+        </w:rPr>
+      </w:pPr>
+      <w:r>
+        <w:rPr>
+          <w:rFonts w:cstheme="minorHAnsi"/>
+          <w:b/>
+          <w:sz w:val="36"/>
+          <w:szCs w:val="36"/>
+          <w:lang w:val="en-US"/>
+        </w:rPr>
+        <w:t xml:space="preserve">Where vs Having </w:t>
+      </w:r>
+    </w:p>
+    <w:p>
+      <w:pPr>
+        <w:autoSpaceDE w:val="0"/>
+        <w:autoSpaceDN w:val="0"/>
+        <w:adjustRightInd w:val="0"/>
+        <w:spacing w:after="0" w:line="276" w:lineRule="auto"/>
+        <w:rPr>
+          <w:rFonts w:cstheme="minorHAnsi"/>
+          <w:sz w:val="32"/>
+          <w:szCs w:val="32"/>
+          <w:lang w:val="en-US"/>
+        </w:rPr>
+      </w:pPr>
+      <w:r>
+        <w:rPr>
+          <w:rFonts w:cstheme="minorHAnsi"/>
+          <w:sz w:val="32"/>
+          <w:szCs w:val="32"/>
+          <w:lang w:val="en-US"/>
+        </w:rPr>
+        <w:t>Where clause is used to filter individual rows whereas having clause is used to filter groups. Also where comes before group by and having comes after group by.</w:t>
+      </w:r>
+      <w:r>
+        <w:rPr>
+          <w:rFonts w:cstheme="minorHAnsi"/>
+          <w:sz w:val="32"/>
+          <w:szCs w:val="32"/>
+          <w:lang w:val="en-US"/>
+        </w:rPr>
+        <w:t xml:space="preserve"> This means the following </w:t>
+      </w:r>
+      <w:r>
+        <w:rPr>
+          <w:rFonts w:cstheme="minorHAnsi"/>
+          <w:sz w:val="32"/>
+          <w:szCs w:val="32"/>
+          <w:lang w:val="en-US"/>
+        </w:rPr>
+        <w:sym w:font="Wingdings" w:char="F0E8"/>
+      </w:r>
+    </w:p>
+    <w:p>
+      <w:pPr>
+        <w:autoSpaceDE w:val="0"/>
+        <w:autoSpaceDN w:val="0"/>
+        <w:adjustRightInd w:val="0"/>
+        <w:spacing w:after="0" w:line="276" w:lineRule="auto"/>
+        <w:rPr>
+          <w:rFonts w:cstheme="minorHAnsi"/>
+          <w:sz w:val="32"/>
+          <w:szCs w:val="32"/>
+          <w:lang w:val="en-US"/>
+        </w:rPr>
+      </w:pPr>
+      <w:r>
+        <w:rPr>
+          <w:noProof/>
+          <w:lang w:val="en-US"/>
+        </w:rPr>
+        <w:drawing>
+          <wp:inline distT="0" distB="0" distL="0" distR="0" wp14:anchorId="2A3B6EA6" wp14:editId="45108E93">
+            <wp:extent cx="5685183" cy="447887"/>
+            <wp:effectExtent l="0" t="0" r="0" b="9525"/>
+            <wp:docPr id="16" name="Picture 16"/>
+            <wp:cNvGraphicFramePr>
+              <a:graphicFrameLocks xmlns:a="http://schemas.openxmlformats.org/drawingml/2006/main" noChangeAspect="1"/>
+            </wp:cNvGraphicFramePr>
+            <a:graphic xmlns:a="http://schemas.openxmlformats.org/drawingml/2006/main">
+              <a:graphicData uri="http://schemas.openxmlformats.org/drawingml/2006/picture">
+                <pic:pic xmlns:pic="http://schemas.openxmlformats.org/drawingml/2006/picture">
+                  <pic:nvPicPr>
+                    <pic:cNvPr id="1" name=""/>
+                    <pic:cNvPicPr/>
+                  </pic:nvPicPr>
+                  <pic:blipFill>
+                    <a:blip r:embed="rId27"/>
+                    <a:stretch>
+                      <a:fillRect/>
+                    </a:stretch>
+                  </pic:blipFill>
+                  <pic:spPr>
+                    <a:xfrm>
+                      <a:off x="0" y="0"/>
+                      <a:ext cx="5700448" cy="449090"/>
+                    </a:xfrm>
+                    <a:prstGeom prst="rect">
+                      <a:avLst/>
+                    </a:prstGeom>
+                  </pic:spPr>
+                </pic:pic>
+              </a:graphicData>
+            </a:graphic>
+          </wp:inline>
+        </w:drawing>
+      </w:r>
+    </w:p>
+    <w:p>
+      <w:pPr>
+        <w:autoSpaceDE w:val="0"/>
+        <w:autoSpaceDN w:val="0"/>
+        <w:adjustRightInd w:val="0"/>
+        <w:spacing w:after="0" w:line="276" w:lineRule="auto"/>
+        <w:rPr>
+          <w:rFonts w:cstheme="minorHAnsi"/>
+          <w:sz w:val="32"/>
+          <w:szCs w:val="32"/>
+          <w:lang w:val="en-US"/>
+        </w:rPr>
+      </w:pPr>
+      <w:r>
+        <w:rPr>
+          <w:rFonts w:cstheme="minorHAnsi"/>
+          <w:sz w:val="32"/>
+          <w:szCs w:val="32"/>
+          <w:lang w:val="en-US"/>
+        </w:rPr>
+        <w:t>In where clause, we cannot use aggregate functions however in having clause we can use them.</w:t>
+      </w:r>
+    </w:p>
+    <w:p>
+      <w:pPr>
+        <w:autoSpaceDE w:val="0"/>
+        <w:autoSpaceDN w:val="0"/>
+        <w:adjustRightInd w:val="0"/>
+        <w:spacing w:after="0" w:line="276" w:lineRule="auto"/>
+        <w:rPr>
+          <w:rFonts w:cstheme="minorHAnsi"/>
+          <w:sz w:val="32"/>
+          <w:szCs w:val="32"/>
+          <w:lang w:val="en-US"/>
+        </w:rPr>
+      </w:pPr>
+      <w:r>
+        <w:rPr>
+          <w:noProof/>
+          <w:lang w:val="en-US"/>
+        </w:rPr>
+        <w:drawing>
+          <wp:inline distT="0" distB="0" distL="0" distR="0" wp14:anchorId="2C4C7166" wp14:editId="44D70A18">
+            <wp:extent cx="4810540" cy="848979"/>
+            <wp:effectExtent l="0" t="0" r="0" b="8890"/>
+            <wp:docPr id="13" name="Picture 13"/>
+            <wp:cNvGraphicFramePr>
+              <a:graphicFrameLocks xmlns:a="http://schemas.openxmlformats.org/drawingml/2006/main" noChangeAspect="1"/>
+            </wp:cNvGraphicFramePr>
+            <a:graphic xmlns:a="http://schemas.openxmlformats.org/drawingml/2006/main">
+              <a:graphicData uri="http://schemas.openxmlformats.org/drawingml/2006/picture">
+                <pic:pic xmlns:pic="http://schemas.openxmlformats.org/drawingml/2006/picture">
+                  <pic:nvPicPr>
+                    <pic:cNvPr id="1" name=""/>
+                    <pic:cNvPicPr/>
+                  </pic:nvPicPr>
+                  <pic:blipFill>
+                    <a:blip r:embed="rId28"/>
+                    <a:stretch>
+                      <a:fillRect/>
+                    </a:stretch>
+                  </pic:blipFill>
+                  <pic:spPr>
+                    <a:xfrm>
+                      <a:off x="0" y="0"/>
+                      <a:ext cx="4867057" cy="858953"/>
+                    </a:xfrm>
+                    <a:prstGeom prst="rect">
+                      <a:avLst/>
+                    </a:prstGeom>
+                  </pic:spPr>
+                </pic:pic>
+              </a:graphicData>
+            </a:graphic>
+          </wp:inline>
+        </w:drawing>
+      </w:r>
+    </w:p>
+    <w:p>
+      <w:pPr>
+        <w:autoSpaceDE w:val="0"/>
+        <w:autoSpaceDN w:val="0"/>
+        <w:adjustRightInd w:val="0"/>
+        <w:spacing w:after="0" w:line="276" w:lineRule="auto"/>
+        <w:rPr>
+          <w:rFonts w:cstheme="minorHAnsi"/>
+          <w:sz w:val="32"/>
+          <w:szCs w:val="32"/>
+          <w:lang w:val="en-US"/>
+        </w:rPr>
+      </w:pPr>
+      <w:r>
+        <w:rPr>
+          <w:rFonts w:cstheme="minorHAnsi"/>
+          <w:sz w:val="32"/>
+          <w:szCs w:val="32"/>
+          <w:lang w:val="en-US"/>
+        </w:rPr>
+        <w:t>-----------------------------------------------------------------------------------------------</w:t>
+      </w:r>
+    </w:p>
+    <w:p>
+      <w:pPr>
+        <w:autoSpaceDE w:val="0"/>
+        <w:autoSpaceDN w:val="0"/>
+        <w:adjustRightInd w:val="0"/>
+        <w:spacing w:after="0" w:line="276" w:lineRule="auto"/>
+        <w:rPr>
+          <w:rFonts w:cstheme="minorHAnsi"/>
+          <w:sz w:val="32"/>
+          <w:szCs w:val="32"/>
+          <w:lang w:val="en-US"/>
+        </w:rPr>
+      </w:pPr>
+      <w:r>
+        <w:rPr>
+          <w:noProof/>
+          <w:lang w:val="en-US"/>
+        </w:rPr>
+        <w:drawing>
+          <wp:inline distT="0" distB="0" distL="0" distR="0" wp14:anchorId="40D7CC26" wp14:editId="0FF203BE">
+            <wp:extent cx="4969566" cy="921668"/>
+            <wp:effectExtent l="0" t="0" r="2540" b="0"/>
+            <wp:docPr id="15" name="Picture 15"/>
+            <wp:cNvGraphicFramePr>
+              <a:graphicFrameLocks xmlns:a="http://schemas.openxmlformats.org/drawingml/2006/main" noChangeAspect="1"/>
+            </wp:cNvGraphicFramePr>
+            <a:graphic xmlns:a="http://schemas.openxmlformats.org/drawingml/2006/main">
+              <a:graphicData uri="http://schemas.openxmlformats.org/drawingml/2006/picture">
+                <pic:pic xmlns:pic="http://schemas.openxmlformats.org/drawingml/2006/picture">
+                  <pic:nvPicPr>
+                    <pic:cNvPr id="1" name=""/>
+                    <pic:cNvPicPr/>
+                  </pic:nvPicPr>
+                  <pic:blipFill>
+                    <a:blip r:embed="rId29"/>
+                    <a:stretch>
+                      <a:fillRect/>
+                    </a:stretch>
+                  </pic:blipFill>
+                  <pic:spPr>
+                    <a:xfrm>
+                      <a:off x="0" y="0"/>
+                      <a:ext cx="5009322" cy="929041"/>
+                    </a:xfrm>
+                    <a:prstGeom prst="rect">
+                      <a:avLst/>
+                    </a:prstGeom>
+                  </pic:spPr>
+                </pic:pic>
+              </a:graphicData>
+            </a:graphic>
+          </wp:inline>
+        </w:drawing>
+      </w:r>
+    </w:p>
+    <w:p>
+      <w:pPr>
+        <w:autoSpaceDE w:val="0"/>
+        <w:autoSpaceDN w:val="0"/>
+        <w:adjustRightInd w:val="0"/>
+        <w:spacing w:after="0" w:line="276" w:lineRule="auto"/>
+        <w:rPr>
+          <w:rFonts w:cstheme="minorHAnsi"/>
+          <w:sz w:val="32"/>
+          <w:szCs w:val="32"/>
+          <w:lang w:val="en-US"/>
+        </w:rPr>
+      </w:pPr>
+      <w:r>
+        <w:rPr>
+          <w:noProof/>
+          <w:lang w:val="en-US"/>
+        </w:rPr>
+        <w:drawing>
+          <wp:inline distT="0" distB="0" distL="0" distR="0" wp14:anchorId="1D5C7154" wp14:editId="76318466">
+            <wp:extent cx="1502797" cy="628146"/>
+            <wp:effectExtent l="0" t="0" r="2540" b="635"/>
+            <wp:docPr id="12" name="Picture 12"/>
+            <wp:cNvGraphicFramePr>
+              <a:graphicFrameLocks xmlns:a="http://schemas.openxmlformats.org/drawingml/2006/main" noChangeAspect="1"/>
+            </wp:cNvGraphicFramePr>
+            <a:graphic xmlns:a="http://schemas.openxmlformats.org/drawingml/2006/main">
+              <a:graphicData uri="http://schemas.openxmlformats.org/drawingml/2006/picture">
+                <pic:pic xmlns:pic="http://schemas.openxmlformats.org/drawingml/2006/picture">
+                  <pic:nvPicPr>
+                    <pic:cNvPr id="1" name=""/>
+                    <pic:cNvPicPr/>
+                  </pic:nvPicPr>
+                  <pic:blipFill rotWithShape="1">
+                    <a:blip r:embed="rId30"/>
+                    <a:srcRect t="21405"/>
+                    <a:stretch/>
+                  </pic:blipFill>
+                  <pic:spPr bwMode="auto">
+                    <a:xfrm>
+                      <a:off x="0" y="0"/>
+                      <a:ext cx="1524642" cy="637277"/>
+                    </a:xfrm>
+                    <a:prstGeom prst="rect">
+                      <a:avLst/>
+                    </a:prstGeom>
+                    <a:ln>
+                      <a:noFill/>
+                    </a:ln>
+                    <a:extLst>
+                      <a:ext uri="{53640926-AAD7-44D8-BBD7-CCE9431645EC}">
+                        <a14:shadowObscured xmlns:a14="http://schemas.microsoft.com/office/drawing/2010/main"/>
+                      </a:ext>
+                    </a:extLst>
+                  </pic:spPr>
+                </pic:pic>
+              </a:graphicData>
+            </a:graphic>
+          </wp:inline>
+        </w:drawing>
+      </w:r>
+    </w:p>
+    <w:p>
+      <w:pPr>
+        <w:autoSpaceDE w:val="0"/>
+        <w:autoSpaceDN w:val="0"/>
+        <w:adjustRightInd w:val="0"/>
+        <w:spacing w:after="0" w:line="276" w:lineRule="auto"/>
+        <w:rPr>
+          <w:rFonts w:cstheme="minorHAnsi"/>
+          <w:sz w:val="32"/>
+          <w:szCs w:val="32"/>
+          <w:lang w:val="en-US"/>
+        </w:rPr>
+      </w:pPr>
+    </w:p>
+    <w:p>
+      <w:pPr>
+        <w:autoSpaceDE w:val="0"/>
+        <w:autoSpaceDN w:val="0"/>
+        <w:adjustRightInd w:val="0"/>
+        <w:spacing w:after="0" w:line="276" w:lineRule="auto"/>
+        <w:rPr>
+          <w:rFonts w:cstheme="minorHAnsi"/>
+          <w:sz w:val="32"/>
+          <w:szCs w:val="32"/>
+          <w:lang w:val="en-US"/>
+        </w:rPr>
+      </w:pPr>
+      <w:r>
+        <w:rPr>
+          <w:rFonts w:cstheme="minorHAnsi"/>
+          <w:sz w:val="32"/>
+          <w:szCs w:val="32"/>
+          <w:lang w:val="en-US"/>
+        </w:rPr>
+        <w:lastRenderedPageBreak/>
+        <w:t>So here there is a perfomance issue with having.</w:t>
+      </w:r>
+    </w:p>
+    <w:p>
+      <w:pPr>
+        <w:autoSpaceDE w:val="0"/>
+        <w:autoSpaceDN w:val="0"/>
+        <w:adjustRightInd w:val="0"/>
+        <w:spacing w:after="0" w:line="276" w:lineRule="auto"/>
+        <w:rPr>
+          <w:rFonts w:cstheme="minorHAnsi"/>
+          <w:sz w:val="32"/>
+          <w:szCs w:val="32"/>
+          <w:lang w:val="en-US"/>
+        </w:rPr>
+      </w:pPr>
+      <w:r>
+        <w:rPr>
+          <w:noProof/>
+          <w:lang w:val="en-US"/>
+        </w:rPr>
+        <w:drawing>
+          <wp:inline distT="0" distB="0" distL="0" distR="0" wp14:anchorId="2F7A1A99" wp14:editId="07767E24">
+            <wp:extent cx="5573865" cy="775753"/>
+            <wp:effectExtent l="0" t="0" r="0" b="5715"/>
+            <wp:docPr id="17" name="Picture 17"/>
+            <wp:cNvGraphicFramePr>
+              <a:graphicFrameLocks xmlns:a="http://schemas.openxmlformats.org/drawingml/2006/main" noChangeAspect="1"/>
+            </wp:cNvGraphicFramePr>
+            <a:graphic xmlns:a="http://schemas.openxmlformats.org/drawingml/2006/main">
+              <a:graphicData uri="http://schemas.openxmlformats.org/drawingml/2006/picture">
+                <pic:pic xmlns:pic="http://schemas.openxmlformats.org/drawingml/2006/picture">
+                  <pic:nvPicPr>
+                    <pic:cNvPr id="1" name=""/>
+                    <pic:cNvPicPr/>
+                  </pic:nvPicPr>
+                  <pic:blipFill>
+                    <a:blip r:embed="rId31"/>
+                    <a:stretch>
+                      <a:fillRect/>
+                    </a:stretch>
+                  </pic:blipFill>
+                  <pic:spPr>
+                    <a:xfrm>
+                      <a:off x="0" y="0"/>
+                      <a:ext cx="5624396" cy="782786"/>
+                    </a:xfrm>
+                    <a:prstGeom prst="rect">
+                      <a:avLst/>
+                    </a:prstGeom>
+                  </pic:spPr>
+                </pic:pic>
+              </a:graphicData>
+            </a:graphic>
+          </wp:inline>
+        </w:drawing>
+      </w:r>
+    </w:p>
+    <w:p>
+      <w:pPr>
+        <w:autoSpaceDE w:val="0"/>
+        <w:autoSpaceDN w:val="0"/>
+        <w:adjustRightInd w:val="0"/>
+        <w:spacing w:after="0" w:line="276" w:lineRule="auto"/>
+        <w:rPr>
+          <w:rFonts w:cstheme="minorHAnsi"/>
+          <w:sz w:val="32"/>
+          <w:szCs w:val="32"/>
+          <w:lang w:val="en-US"/>
+        </w:rPr>
+      </w:pPr>
+      <w:r>
+        <w:rPr>
+          <w:noProof/>
+          <w:lang w:val="en-US"/>
+        </w:rPr>
+        <w:drawing>
+          <wp:inline distT="0" distB="0" distL="0" distR="0" wp14:anchorId="4A74D23C" wp14:editId="1DA2E711">
+            <wp:extent cx="5224007" cy="1146992"/>
+            <wp:effectExtent l="0" t="0" r="0" b="0"/>
+            <wp:docPr id="18" name="Picture 18"/>
+            <wp:cNvGraphicFramePr>
+              <a:graphicFrameLocks xmlns:a="http://schemas.openxmlformats.org/drawingml/2006/main" noChangeAspect="1"/>
+            </wp:cNvGraphicFramePr>
+            <a:graphic xmlns:a="http://schemas.openxmlformats.org/drawingml/2006/main">
+              <a:graphicData uri="http://schemas.openxmlformats.org/drawingml/2006/picture">
+                <pic:pic xmlns:pic="http://schemas.openxmlformats.org/drawingml/2006/picture">
+                  <pic:nvPicPr>
+                    <pic:cNvPr id="1" name=""/>
+                    <pic:cNvPicPr/>
+                  </pic:nvPicPr>
+                  <pic:blipFill>
+                    <a:blip r:embed="rId32"/>
+                    <a:stretch>
+                      <a:fillRect/>
+                    </a:stretch>
+                  </pic:blipFill>
+                  <pic:spPr>
+                    <a:xfrm>
+                      <a:off x="0" y="0"/>
+                      <a:ext cx="5246405" cy="1151910"/>
+                    </a:xfrm>
+                    <a:prstGeom prst="rect">
+                      <a:avLst/>
+                    </a:prstGeom>
+                  </pic:spPr>
+                </pic:pic>
+              </a:graphicData>
+            </a:graphic>
+          </wp:inline>
+        </w:drawing>
+      </w:r>
+    </w:p>
+    <w:p>
+      <w:pPr>
+        <w:autoSpaceDE w:val="0"/>
+        <w:autoSpaceDN w:val="0"/>
+        <w:adjustRightInd w:val="0"/>
+        <w:spacing w:after="0" w:line="276" w:lineRule="auto"/>
+        <w:rPr>
+          <w:rFonts w:cstheme="minorHAnsi"/>
+          <w:sz w:val="32"/>
+          <w:szCs w:val="32"/>
+          <w:lang w:val="en-US"/>
+        </w:rPr>
+      </w:pPr>
     </w:p>
     <w:sectPr>
       <w:pgSz w:w="11906" w:h="16838"/>
@@ -33045,7 +33638,7 @@
   <w:style w:type="paragraph" w:default="1" w:styleId="Normal">
     <w:name w:val="Normal"/>
     <w:qFormat/>
-    <w:rsid w:val="001A4A3B"/>
+    <w:rsid w:val="00940A1E"/>
   </w:style>
   <w:style w:type="paragraph" w:styleId="Heading2">
     <w:name w:val="heading 2"/>

--- a/SQL.docx
+++ b/SQL.docx
@@ -1,6 +1,6 @@
 
 <file path=word/document.xml><?xml version="1.0" encoding="utf-8"?>
-<w:document xmlns:wpc="http://schemas.microsoft.com/office/word/2010/wordprocessingCanvas" xmlns:cx="http://schemas.microsoft.com/office/drawing/2014/chartex" xmlns:mc="http://schemas.openxmlformats.org/markup-compatibility/2006" xmlns:o="urn:schemas-microsoft-com:office:office" xmlns:r="http://schemas.openxmlformats.org/officeDocument/2006/relationships" xmlns:m="http://schemas.openxmlformats.org/officeDocument/2006/math" xmlns:v="urn:schemas-microsoft-com:vml" xmlns:wp14="http://schemas.microsoft.com/office/word/2010/wordprocessingDrawing" xmlns:wp="http://schemas.openxmlformats.org/drawingml/2006/wordprocessingDrawing" xmlns:w10="urn:schemas-microsoft-com:office:word" xmlns:w="http://schemas.openxmlformats.org/wordprocessingml/2006/main" xmlns:w14="http://schemas.microsoft.com/office/word/2010/wordml" xmlns:w15="http://schemas.microsoft.com/office/word/2012/wordml" xmlns:w16se="http://schemas.microsoft.com/office/word/2015/wordml/symex" xmlns:wpg="http://schemas.microsoft.com/office/word/2010/wordprocessingGroup" xmlns:wpi="http://schemas.microsoft.com/office/word/2010/wordprocessingInk" xmlns:wne="http://schemas.microsoft.com/office/word/2006/wordml" xmlns:wps="http://schemas.microsoft.com/office/word/2010/wordprocessingShape" mc:Ignorable="w14 w15 w16se wp14">
+<w:document xmlns:wpc="http://schemas.microsoft.com/office/word/2010/wordprocessingCanvas" xmlns:cx="http://schemas.microsoft.com/office/drawing/2014/chartex" xmlns:cx1="http://schemas.microsoft.com/office/drawing/2015/9/8/chartex" xmlns:cx2="http://schemas.microsoft.com/office/drawing/2015/10/21/chartex" xmlns:cx3="http://schemas.microsoft.com/office/drawing/2016/5/9/chartex" xmlns:cx4="http://schemas.microsoft.com/office/drawing/2016/5/10/chartex" xmlns:cx5="http://schemas.microsoft.com/office/drawing/2016/5/11/chartex" xmlns:cx6="http://schemas.microsoft.com/office/drawing/2016/5/12/chartex" xmlns:cx7="http://schemas.microsoft.com/office/drawing/2016/5/13/chartex" xmlns:cx8="http://schemas.microsoft.com/office/drawing/2016/5/14/chartex" xmlns:mc="http://schemas.openxmlformats.org/markup-compatibility/2006" xmlns:aink="http://schemas.microsoft.com/office/drawing/2016/ink" xmlns:am3d="http://schemas.microsoft.com/office/drawing/2017/model3d" xmlns:o="urn:schemas-microsoft-com:office:office" xmlns:r="http://schemas.openxmlformats.org/officeDocument/2006/relationships" xmlns:m="http://schemas.openxmlformats.org/officeDocument/2006/math" xmlns:v="urn:schemas-microsoft-com:vml" xmlns:wp14="http://schemas.microsoft.com/office/word/2010/wordprocessingDrawing" xmlns:wp="http://schemas.openxmlformats.org/drawingml/2006/wordprocessingDrawing" xmlns:w10="urn:schemas-microsoft-com:office:word" xmlns:w="http://schemas.openxmlformats.org/wordprocessingml/2006/main" xmlns:w14="http://schemas.microsoft.com/office/word/2010/wordml" xmlns:w15="http://schemas.microsoft.com/office/word/2012/wordml" xmlns:w16cid="http://schemas.microsoft.com/office/word/2016/wordml/cid" xmlns:w16se="http://schemas.microsoft.com/office/word/2015/wordml/symex" xmlns:wpg="http://schemas.microsoft.com/office/word/2010/wordprocessingGroup" xmlns:wpi="http://schemas.microsoft.com/office/word/2010/wordprocessingInk" xmlns:wne="http://schemas.microsoft.com/office/word/2006/wordml" xmlns:wps="http://schemas.microsoft.com/office/word/2010/wordprocessingShape" mc:Ignorable="w14 w15 w16se w16cid wp14">
   <w:body>
     <w:p>
       <w:pPr>
@@ -91,7 +91,35 @@
           <w:shd w:val="clear" w:color="auto" w:fill="FFFFFF"/>
           <w:lang w:val="en-US"/>
         </w:rPr>
-        <w:t>Types of Sql Statements</w:t>
+        <w:t xml:space="preserve">Types of </w:t>
+      </w:r>
+      <w:proofErr w:type="spellStart"/>
+      <w:r>
+        <w:rPr>
+          <w:rFonts w:cstheme="minorHAnsi"/>
+          <w:b/>
+          <w:color w:val="273239"/>
+          <w:spacing w:val="2"/>
+          <w:sz w:val="36"/>
+          <w:szCs w:val="36"/>
+          <w:shd w:val="clear" w:color="auto" w:fill="FFFFFF"/>
+          <w:lang w:val="en-US"/>
+        </w:rPr>
+        <w:t>Sql</w:t>
+      </w:r>
+      <w:proofErr w:type="spellEnd"/>
+      <w:r>
+        <w:rPr>
+          <w:rFonts w:cstheme="minorHAnsi"/>
+          <w:b/>
+          <w:color w:val="273239"/>
+          <w:spacing w:val="2"/>
+          <w:sz w:val="36"/>
+          <w:szCs w:val="36"/>
+          <w:shd w:val="clear" w:color="auto" w:fill="FFFFFF"/>
+          <w:lang w:val="en-US"/>
+        </w:rPr>
+        <w:t xml:space="preserve"> Statements</w:t>
       </w:r>
     </w:p>
     <w:p>
@@ -183,7 +211,44 @@
           <w:szCs w:val="32"/>
           <w:lang w:val="en-US" w:eastAsia="ru-RU"/>
         </w:rPr>
-        <w:t>(create,drop,alter,truncate,rename,comment)</w:t>
+        <w:t>(</w:t>
+      </w:r>
+      <w:proofErr w:type="spellStart"/>
+      <w:proofErr w:type="gramStart"/>
+      <w:r>
+        <w:rPr>
+          <w:rFonts w:eastAsia="Times New Roman" w:cstheme="minorHAnsi"/>
+          <w:color w:val="273239"/>
+          <w:spacing w:val="2"/>
+          <w:sz w:val="32"/>
+          <w:szCs w:val="32"/>
+          <w:lang w:val="en-US" w:eastAsia="ru-RU"/>
+        </w:rPr>
+        <w:t>create,drop</w:t>
+      </w:r>
+      <w:proofErr w:type="gramEnd"/>
+      <w:r>
+        <w:rPr>
+          <w:rFonts w:eastAsia="Times New Roman" w:cstheme="minorHAnsi"/>
+          <w:color w:val="273239"/>
+          <w:spacing w:val="2"/>
+          <w:sz w:val="32"/>
+          <w:szCs w:val="32"/>
+          <w:lang w:val="en-US" w:eastAsia="ru-RU"/>
+        </w:rPr>
+        <w:t>,alter,truncate,rename,comment</w:t>
+      </w:r>
+      <w:proofErr w:type="spellEnd"/>
+      <w:r>
+        <w:rPr>
+          <w:rFonts w:eastAsia="Times New Roman" w:cstheme="minorHAnsi"/>
+          <w:color w:val="273239"/>
+          <w:spacing w:val="2"/>
+          <w:sz w:val="32"/>
+          <w:szCs w:val="32"/>
+          <w:lang w:val="en-US" w:eastAsia="ru-RU"/>
+        </w:rPr>
+        <w:t>)</w:t>
       </w:r>
     </w:p>
     <w:p>
@@ -206,6 +271,7 @@
           <w:lang w:eastAsia="ru-RU"/>
         </w:rPr>
       </w:pPr>
+      <w:proofErr w:type="spellStart"/>
       <w:r>
         <w:rPr>
           <w:rFonts w:eastAsia="Times New Roman" w:cstheme="minorHAnsi"/>
@@ -215,8 +281,81 @@
           <w:szCs w:val="32"/>
           <w:lang w:eastAsia="ru-RU"/>
         </w:rPr>
-        <w:t>DQl – Data Query Language</w:t>
-      </w:r>
+        <w:t>DQl</w:t>
+      </w:r>
+      <w:proofErr w:type="spellEnd"/>
+      <w:r>
+        <w:rPr>
+          <w:rFonts w:eastAsia="Times New Roman" w:cstheme="minorHAnsi"/>
+          <w:color w:val="273239"/>
+          <w:spacing w:val="2"/>
+          <w:sz w:val="32"/>
+          <w:szCs w:val="32"/>
+          <w:lang w:eastAsia="ru-RU"/>
+        </w:rPr>
+        <w:t xml:space="preserve"> – </w:t>
+      </w:r>
+      <w:proofErr w:type="spellStart"/>
+      <w:r>
+        <w:rPr>
+          <w:rFonts w:eastAsia="Times New Roman" w:cstheme="minorHAnsi"/>
+          <w:color w:val="273239"/>
+          <w:spacing w:val="2"/>
+          <w:sz w:val="32"/>
+          <w:szCs w:val="32"/>
+          <w:lang w:eastAsia="ru-RU"/>
+        </w:rPr>
+        <w:t>Data</w:t>
+      </w:r>
+      <w:proofErr w:type="spellEnd"/>
+      <w:r>
+        <w:rPr>
+          <w:rFonts w:eastAsia="Times New Roman" w:cstheme="minorHAnsi"/>
+          <w:color w:val="273239"/>
+          <w:spacing w:val="2"/>
+          <w:sz w:val="32"/>
+          <w:szCs w:val="32"/>
+          <w:lang w:eastAsia="ru-RU"/>
+        </w:rPr>
+        <w:t xml:space="preserve"> </w:t>
+      </w:r>
+      <w:proofErr w:type="spellStart"/>
+      <w:r>
+        <w:rPr>
+          <w:rFonts w:eastAsia="Times New Roman" w:cstheme="minorHAnsi"/>
+          <w:color w:val="273239"/>
+          <w:spacing w:val="2"/>
+          <w:sz w:val="32"/>
+          <w:szCs w:val="32"/>
+          <w:lang w:eastAsia="ru-RU"/>
+        </w:rPr>
+        <w:t>Query</w:t>
+      </w:r>
+      <w:proofErr w:type="spellEnd"/>
+      <w:r>
+        <w:rPr>
+          <w:rFonts w:eastAsia="Times New Roman" w:cstheme="minorHAnsi"/>
+          <w:color w:val="273239"/>
+          <w:spacing w:val="2"/>
+          <w:sz w:val="32"/>
+          <w:szCs w:val="32"/>
+          <w:lang w:eastAsia="ru-RU"/>
+        </w:rPr>
+        <w:t xml:space="preserve"> </w:t>
+      </w:r>
+      <w:proofErr w:type="spellStart"/>
+      <w:r>
+        <w:rPr>
+          <w:rFonts w:eastAsia="Times New Roman" w:cstheme="minorHAnsi"/>
+          <w:color w:val="273239"/>
+          <w:spacing w:val="2"/>
+          <w:sz w:val="32"/>
+          <w:szCs w:val="32"/>
+          <w:lang w:eastAsia="ru-RU"/>
+        </w:rPr>
+        <w:t>Language</w:t>
+      </w:r>
+      <w:proofErr w:type="spellEnd"/>
     </w:p>
     <w:p>
       <w:pPr>
@@ -247,8 +386,69 @@
           <w:szCs w:val="32"/>
           <w:lang w:eastAsia="ru-RU"/>
         </w:rPr>
-        <w:t>DML – Data Manipulation Language</w:t>
-      </w:r>
+        <w:t xml:space="preserve">DML – </w:t>
+      </w:r>
+      <w:proofErr w:type="spellStart"/>
+      <w:r>
+        <w:rPr>
+          <w:rFonts w:eastAsia="Times New Roman" w:cstheme="minorHAnsi"/>
+          <w:color w:val="273239"/>
+          <w:spacing w:val="2"/>
+          <w:sz w:val="32"/>
+          <w:szCs w:val="32"/>
+          <w:lang w:eastAsia="ru-RU"/>
+        </w:rPr>
+        <w:t>Data</w:t>
+      </w:r>
+      <w:proofErr w:type="spellEnd"/>
+      <w:r>
+        <w:rPr>
+          <w:rFonts w:eastAsia="Times New Roman" w:cstheme="minorHAnsi"/>
+          <w:color w:val="273239"/>
+          <w:spacing w:val="2"/>
+          <w:sz w:val="32"/>
+          <w:szCs w:val="32"/>
+          <w:lang w:eastAsia="ru-RU"/>
+        </w:rPr>
+        <w:t xml:space="preserve"> </w:t>
+      </w:r>
+      <w:proofErr w:type="spellStart"/>
+      <w:r>
+        <w:rPr>
+          <w:rFonts w:eastAsia="Times New Roman" w:cstheme="minorHAnsi"/>
+          <w:color w:val="273239"/>
+          <w:spacing w:val="2"/>
+          <w:sz w:val="32"/>
+          <w:szCs w:val="32"/>
+          <w:lang w:eastAsia="ru-RU"/>
+        </w:rPr>
+        <w:t>Manipulation</w:t>
+      </w:r>
+      <w:proofErr w:type="spellEnd"/>
+      <w:r>
+        <w:rPr>
+          <w:rFonts w:eastAsia="Times New Roman" w:cstheme="minorHAnsi"/>
+          <w:color w:val="273239"/>
+          <w:spacing w:val="2"/>
+          <w:sz w:val="32"/>
+          <w:szCs w:val="32"/>
+          <w:lang w:eastAsia="ru-RU"/>
+        </w:rPr>
+        <w:t xml:space="preserve"> </w:t>
+      </w:r>
+      <w:proofErr w:type="spellStart"/>
+      <w:r>
+        <w:rPr>
+          <w:rFonts w:eastAsia="Times New Roman" w:cstheme="minorHAnsi"/>
+          <w:color w:val="273239"/>
+          <w:spacing w:val="2"/>
+          <w:sz w:val="32"/>
+          <w:szCs w:val="32"/>
+          <w:lang w:eastAsia="ru-RU"/>
+        </w:rPr>
+        <w:t>Language</w:t>
+      </w:r>
+      <w:proofErr w:type="spellEnd"/>
     </w:p>
     <w:p>
       <w:pPr>
@@ -279,8 +479,69 @@
           <w:szCs w:val="32"/>
           <w:lang w:eastAsia="ru-RU"/>
         </w:rPr>
-        <w:t>DCL – Data Control Language</w:t>
-      </w:r>
+        <w:t xml:space="preserve">DCL – </w:t>
+      </w:r>
+      <w:proofErr w:type="spellStart"/>
+      <w:r>
+        <w:rPr>
+          <w:rFonts w:eastAsia="Times New Roman" w:cstheme="minorHAnsi"/>
+          <w:color w:val="273239"/>
+          <w:spacing w:val="2"/>
+          <w:sz w:val="32"/>
+          <w:szCs w:val="32"/>
+          <w:lang w:eastAsia="ru-RU"/>
+        </w:rPr>
+        <w:t>Data</w:t>
+      </w:r>
+      <w:proofErr w:type="spellEnd"/>
+      <w:r>
+        <w:rPr>
+          <w:rFonts w:eastAsia="Times New Roman" w:cstheme="minorHAnsi"/>
+          <w:color w:val="273239"/>
+          <w:spacing w:val="2"/>
+          <w:sz w:val="32"/>
+          <w:szCs w:val="32"/>
+          <w:lang w:eastAsia="ru-RU"/>
+        </w:rPr>
+        <w:t xml:space="preserve"> </w:t>
+      </w:r>
+      <w:proofErr w:type="spellStart"/>
+      <w:r>
+        <w:rPr>
+          <w:rFonts w:eastAsia="Times New Roman" w:cstheme="minorHAnsi"/>
+          <w:color w:val="273239"/>
+          <w:spacing w:val="2"/>
+          <w:sz w:val="32"/>
+          <w:szCs w:val="32"/>
+          <w:lang w:eastAsia="ru-RU"/>
+        </w:rPr>
+        <w:t>Control</w:t>
+      </w:r>
+      <w:proofErr w:type="spellEnd"/>
+      <w:r>
+        <w:rPr>
+          <w:rFonts w:eastAsia="Times New Roman" w:cstheme="minorHAnsi"/>
+          <w:color w:val="273239"/>
+          <w:spacing w:val="2"/>
+          <w:sz w:val="32"/>
+          <w:szCs w:val="32"/>
+          <w:lang w:eastAsia="ru-RU"/>
+        </w:rPr>
+        <w:t xml:space="preserve"> </w:t>
+      </w:r>
+      <w:proofErr w:type="spellStart"/>
+      <w:r>
+        <w:rPr>
+          <w:rFonts w:eastAsia="Times New Roman" w:cstheme="minorHAnsi"/>
+          <w:color w:val="273239"/>
+          <w:spacing w:val="2"/>
+          <w:sz w:val="32"/>
+          <w:szCs w:val="32"/>
+          <w:lang w:eastAsia="ru-RU"/>
+        </w:rPr>
+        <w:t>Language</w:t>
+      </w:r>
+      <w:proofErr w:type="spellEnd"/>
     </w:p>
     <w:p>
       <w:pPr>
@@ -306,7 +567,7 @@
           <w:szCs w:val="32"/>
           <w:lang w:eastAsia="ru-RU"/>
         </w:rPr>
-        <w:pict>
+        <w:pict w14:anchorId="0981A571">
           <v:shapetype id="_x0000_t75" coordsize="21600,21600" o:spt="75" o:preferrelative="t" path="m@4@5l@4@11@9@11@9@5xe" filled="f" stroked="f">
             <v:stroke joinstyle="miter"/>
             <v:formulas>
@@ -484,8 +745,20 @@
           <w:szCs w:val="32"/>
           <w:lang w:val="en-US"/>
         </w:rPr>
-        <w:t xml:space="preserve"> GraduatedStudents</w:t>
-      </w:r>
+        <w:t xml:space="preserve"> </w:t>
+      </w:r>
+      <w:proofErr w:type="spellStart"/>
+      <w:r>
+        <w:rPr>
+          <w:rFonts w:ascii="Consolas" w:hAnsi="Consolas" w:cs="Consolas"/>
+          <w:color w:val="000000"/>
+          <w:sz w:val="32"/>
+          <w:szCs w:val="32"/>
+          <w:lang w:val="en-US"/>
+        </w:rPr>
+        <w:t>GraduatedStudents</w:t>
+      </w:r>
+      <w:proofErr w:type="spellEnd"/>
       <w:r>
         <w:rPr>
           <w:sz w:val="32"/>
@@ -610,7 +883,25 @@
           <w:szCs w:val="32"/>
           <w:lang w:val="en-US"/>
         </w:rPr>
-        <w:t>Create database databasename;</w:t>
+        <w:t xml:space="preserve">Create database </w:t>
+      </w:r>
+      <w:proofErr w:type="spellStart"/>
+      <w:r>
+        <w:rPr>
+          <w:sz w:val="32"/>
+          <w:szCs w:val="32"/>
+          <w:lang w:val="en-US"/>
+        </w:rPr>
+        <w:t>databasename</w:t>
+      </w:r>
+      <w:proofErr w:type="spellEnd"/>
+      <w:r>
+        <w:rPr>
+          <w:sz w:val="32"/>
+          <w:szCs w:val="32"/>
+          <w:lang w:val="en-US"/>
+        </w:rPr>
+        <w:t>;</w:t>
       </w:r>
     </w:p>
     <w:p>
@@ -666,7 +957,18 @@
           <w:szCs w:val="32"/>
           <w:lang w:val="en-US"/>
         </w:rPr>
-        <w:t xml:space="preserve"> students</w:t>
+        <w:t xml:space="preserve"> </w:t>
+      </w:r>
+      <w:proofErr w:type="gramStart"/>
+      <w:r>
+        <w:rPr>
+          <w:rFonts w:ascii="Consolas" w:hAnsi="Consolas" w:cs="Consolas"/>
+          <w:color w:val="000000"/>
+          <w:sz w:val="32"/>
+          <w:szCs w:val="32"/>
+          <w:lang w:val="en-US"/>
+        </w:rPr>
+        <w:t>students</w:t>
       </w:r>
       <w:r>
         <w:rPr>
@@ -678,6 +980,7 @@
         </w:rPr>
         <w:t>(</w:t>
       </w:r>
+      <w:proofErr w:type="gramEnd"/>
     </w:p>
     <w:p>
       <w:pPr>
@@ -694,15 +997,27 @@
           <w:lang w:val="en-US"/>
         </w:rPr>
       </w:pPr>
-      <w:r>
-        <w:rPr>
-          <w:rFonts w:ascii="Consolas" w:hAnsi="Consolas" w:cs="Consolas"/>
-          <w:color w:val="000000"/>
-          <w:sz w:val="32"/>
-          <w:szCs w:val="32"/>
-          <w:lang w:val="en-US"/>
-        </w:rPr>
-        <w:t xml:space="preserve">student_id </w:t>
+      <w:proofErr w:type="spellStart"/>
+      <w:r>
+        <w:rPr>
+          <w:rFonts w:ascii="Consolas" w:hAnsi="Consolas" w:cs="Consolas"/>
+          <w:color w:val="000000"/>
+          <w:sz w:val="32"/>
+          <w:szCs w:val="32"/>
+          <w:lang w:val="en-US"/>
+        </w:rPr>
+        <w:t>student_id</w:t>
+      </w:r>
+      <w:proofErr w:type="spellEnd"/>
+      <w:r>
+        <w:rPr>
+          <w:rFonts w:ascii="Consolas" w:hAnsi="Consolas" w:cs="Consolas"/>
+          <w:color w:val="000000"/>
+          <w:sz w:val="32"/>
+          <w:szCs w:val="32"/>
+          <w:lang w:val="en-US"/>
+        </w:rPr>
+        <w:t xml:space="preserve"> </w:t>
       </w:r>
       <w:r>
         <w:rPr>
@@ -800,6 +1115,7 @@
         </w:rPr>
         <w:t xml:space="preserve"> </w:t>
       </w:r>
+      <w:proofErr w:type="gramStart"/>
       <w:r>
         <w:rPr>
           <w:rFonts w:ascii="Consolas" w:hAnsi="Consolas" w:cs="Consolas"/>
@@ -820,6 +1136,7 @@
         </w:rPr>
         <w:t>(</w:t>
       </w:r>
+      <w:proofErr w:type="gramEnd"/>
       <w:r>
         <w:rPr>
           <w:rFonts w:ascii="Consolas" w:hAnsi="Consolas" w:cs="Consolas"/>
@@ -866,6 +1183,7 @@
         </w:rPr>
         <w:t xml:space="preserve">major </w:t>
       </w:r>
+      <w:proofErr w:type="gramStart"/>
       <w:r>
         <w:rPr>
           <w:rFonts w:ascii="Consolas" w:hAnsi="Consolas" w:cs="Consolas"/>
@@ -886,6 +1204,7 @@
         </w:rPr>
         <w:t>(</w:t>
       </w:r>
+      <w:proofErr w:type="gramEnd"/>
       <w:r>
         <w:rPr>
           <w:rFonts w:ascii="Consolas" w:hAnsi="Consolas" w:cs="Consolas"/>
@@ -965,7 +1284,25 @@
           <w:szCs w:val="32"/>
           <w:lang w:val="en-US"/>
         </w:rPr>
-        <w:t>Here we gotta set primary keys manually which is not right:</w:t>
+        <w:t xml:space="preserve">Here we </w:t>
+      </w:r>
+      <w:proofErr w:type="spellStart"/>
+      <w:r>
+        <w:rPr>
+          <w:sz w:val="32"/>
+          <w:szCs w:val="32"/>
+          <w:lang w:val="en-US"/>
+        </w:rPr>
+        <w:t>gotta</w:t>
+      </w:r>
+      <w:proofErr w:type="spellEnd"/>
+      <w:r>
+        <w:rPr>
+          <w:sz w:val="32"/>
+          <w:szCs w:val="32"/>
+          <w:lang w:val="en-US"/>
+        </w:rPr>
+        <w:t xml:space="preserve"> set primary keys manually which is not right:</w:t>
       </w:r>
     </w:p>
     <w:p>
@@ -1021,8 +1358,20 @@
           <w:szCs w:val="32"/>
           <w:lang w:val="en-US"/>
         </w:rPr>
-        <w:t xml:space="preserve"> students</w:t>
-      </w:r>
+        <w:t xml:space="preserve"> </w:t>
+      </w:r>
+      <w:proofErr w:type="gramStart"/>
+      <w:r>
+        <w:rPr>
+          <w:rFonts w:ascii="Consolas" w:hAnsi="Consolas" w:cs="Consolas"/>
+          <w:color w:val="000000"/>
+          <w:sz w:val="32"/>
+          <w:szCs w:val="32"/>
+          <w:lang w:val="en-US"/>
+        </w:rPr>
+        <w:t>students</w:t>
+      </w:r>
+      <w:proofErr w:type="gramEnd"/>
       <w:r>
         <w:rPr>
           <w:rFonts w:ascii="Consolas" w:hAnsi="Consolas" w:cs="Consolas"/>
@@ -1144,8 +1493,20 @@
           <w:szCs w:val="32"/>
           <w:lang w:val="en-US"/>
         </w:rPr>
-        <w:t xml:space="preserve"> students</w:t>
-      </w:r>
+        <w:t xml:space="preserve"> </w:t>
+      </w:r>
+      <w:proofErr w:type="gramStart"/>
+      <w:r>
+        <w:rPr>
+          <w:rFonts w:ascii="Consolas" w:hAnsi="Consolas" w:cs="Consolas"/>
+          <w:color w:val="000000"/>
+          <w:sz w:val="32"/>
+          <w:szCs w:val="32"/>
+          <w:lang w:val="en-US"/>
+        </w:rPr>
+        <w:t>students</w:t>
+      </w:r>
+      <w:proofErr w:type="gramEnd"/>
       <w:r>
         <w:rPr>
           <w:rFonts w:ascii="Consolas" w:hAnsi="Consolas" w:cs="Consolas"/>
@@ -1342,7 +1703,18 @@
           <w:szCs w:val="32"/>
           <w:lang w:val="en-US"/>
         </w:rPr>
-        <w:t xml:space="preserve"> people</w:t>
+        <w:t xml:space="preserve"> </w:t>
+      </w:r>
+      <w:proofErr w:type="gramStart"/>
+      <w:r>
+        <w:rPr>
+          <w:rFonts w:ascii="Consolas" w:hAnsi="Consolas" w:cs="Consolas"/>
+          <w:color w:val="000000"/>
+          <w:sz w:val="32"/>
+          <w:szCs w:val="32"/>
+          <w:lang w:val="en-US"/>
+        </w:rPr>
+        <w:t>people</w:t>
       </w:r>
       <w:r>
         <w:rPr>
@@ -1354,6 +1726,7 @@
         </w:rPr>
         <w:t>(</w:t>
       </w:r>
+      <w:proofErr w:type="gramEnd"/>
     </w:p>
     <w:p>
       <w:pPr>
@@ -1370,15 +1743,27 @@
           <w:lang w:val="en-US"/>
         </w:rPr>
       </w:pPr>
-      <w:r>
-        <w:rPr>
-          <w:rFonts w:ascii="Consolas" w:hAnsi="Consolas" w:cs="Consolas"/>
-          <w:color w:val="000000"/>
-          <w:sz w:val="32"/>
-          <w:szCs w:val="32"/>
-          <w:lang w:val="en-US"/>
-        </w:rPr>
-        <w:t xml:space="preserve">person_id </w:t>
+      <w:proofErr w:type="spellStart"/>
+      <w:r>
+        <w:rPr>
+          <w:rFonts w:ascii="Consolas" w:hAnsi="Consolas" w:cs="Consolas"/>
+          <w:color w:val="000000"/>
+          <w:sz w:val="32"/>
+          <w:szCs w:val="32"/>
+          <w:lang w:val="en-US"/>
+        </w:rPr>
+        <w:t>person_id</w:t>
+      </w:r>
+      <w:proofErr w:type="spellEnd"/>
+      <w:r>
+        <w:rPr>
+          <w:rFonts w:ascii="Consolas" w:hAnsi="Consolas" w:cs="Consolas"/>
+          <w:color w:val="000000"/>
+          <w:sz w:val="32"/>
+          <w:szCs w:val="32"/>
+          <w:lang w:val="en-US"/>
+        </w:rPr>
+        <w:t xml:space="preserve"> </w:t>
       </w:r>
       <w:r>
         <w:rPr>
@@ -1496,6 +1881,7 @@
         </w:rPr>
         <w:t xml:space="preserve"> </w:t>
       </w:r>
+      <w:proofErr w:type="gramStart"/>
       <w:r>
         <w:rPr>
           <w:rFonts w:ascii="Consolas" w:hAnsi="Consolas" w:cs="Consolas"/>
@@ -1516,6 +1902,7 @@
         </w:rPr>
         <w:t>(</w:t>
       </w:r>
+      <w:proofErr w:type="gramEnd"/>
       <w:r>
         <w:rPr>
           <w:rFonts w:ascii="Consolas" w:hAnsi="Consolas" w:cs="Consolas"/>
@@ -1618,6 +2005,7 @@
           <w:lang w:val="en-US"/>
         </w:rPr>
       </w:pPr>
+      <w:proofErr w:type="gramStart"/>
       <w:r>
         <w:rPr>
           <w:rFonts w:ascii="Consolas" w:hAnsi="Consolas" w:cs="Consolas"/>
@@ -1626,7 +2014,18 @@
           <w:szCs w:val="32"/>
           <w:lang w:val="en-US"/>
         </w:rPr>
-        <w:t>So we would just do:</w:t>
+        <w:t>So</w:t>
+      </w:r>
+      <w:proofErr w:type="gramEnd"/>
+      <w:r>
+        <w:rPr>
+          <w:rFonts w:ascii="Consolas" w:hAnsi="Consolas" w:cs="Consolas"/>
+          <w:color w:val="000000" w:themeColor="text1"/>
+          <w:sz w:val="32"/>
+          <w:szCs w:val="32"/>
+          <w:lang w:val="en-US"/>
+        </w:rPr>
+        <w:t xml:space="preserve"> we would just do:</w:t>
       </w:r>
     </w:p>
     <w:p>
@@ -2078,8 +2477,9 @@
           <w:szCs w:val="36"/>
           <w:lang w:val="en-US"/>
         </w:rPr>
-        <w:t xml:space="preserve">Alter a table(adding a new </w:t>
-      </w:r>
+        <w:t xml:space="preserve">Alter a </w:t>
+      </w:r>
+      <w:proofErr w:type="gramStart"/>
       <w:r>
         <w:rPr>
           <w:rFonts w:cstheme="minorHAnsi"/>
@@ -2089,8 +2489,9 @@
           <w:szCs w:val="36"/>
           <w:lang w:val="en-US"/>
         </w:rPr>
-        <w:t>column</w:t>
-      </w:r>
+        <w:t>table(</w:t>
+      </w:r>
+      <w:proofErr w:type="gramEnd"/>
       <w:r>
         <w:rPr>
           <w:rFonts w:cstheme="minorHAnsi"/>
@@ -2100,363 +2501,9 @@
           <w:szCs w:val="36"/>
           <w:lang w:val="en-US"/>
         </w:rPr>
-        <w:t>)</w:t>
-      </w:r>
-    </w:p>
-    <w:p>
-      <w:pPr>
-        <w:spacing w:line="276" w:lineRule="auto"/>
-        <w:jc w:val="both"/>
-        <w:rPr>
-          <w:rFonts w:cstheme="minorHAnsi"/>
-          <w:color w:val="000000" w:themeColor="text1"/>
-          <w:sz w:val="32"/>
-          <w:szCs w:val="32"/>
-          <w:lang w:val="en-US"/>
-        </w:rPr>
-      </w:pPr>
-      <w:r>
-        <w:rPr>
-          <w:rFonts w:cstheme="minorHAnsi"/>
-          <w:color w:val="000000" w:themeColor="text1"/>
-          <w:sz w:val="32"/>
-          <w:szCs w:val="32"/>
-          <w:lang w:val="en-US"/>
-        </w:rPr>
-        <w:t>if we want to change a table we use alter keyword!</w:t>
-      </w:r>
-    </w:p>
-    <w:p>
-      <w:pPr>
-        <w:spacing w:line="276" w:lineRule="auto"/>
-        <w:jc w:val="both"/>
-        <w:rPr>
-          <w:rFonts w:cstheme="minorHAnsi"/>
-          <w:color w:val="000000" w:themeColor="text1"/>
-          <w:sz w:val="32"/>
-          <w:szCs w:val="32"/>
-          <w:lang w:val="en-US"/>
-        </w:rPr>
-      </w:pPr>
-      <w:r>
-        <w:rPr>
-          <w:rFonts w:cstheme="minorHAnsi"/>
-          <w:color w:val="000000" w:themeColor="text1"/>
-          <w:sz w:val="32"/>
-          <w:szCs w:val="32"/>
-          <w:lang w:val="en-US"/>
-        </w:rPr>
-        <w:t>If we forgot to add a column then we can use ‘alter’ keyword:</w:t>
-      </w:r>
-    </w:p>
-    <w:p>
-      <w:pPr>
-        <w:spacing w:line="276" w:lineRule="auto"/>
-        <w:jc w:val="both"/>
-        <w:rPr>
-          <w:rFonts w:cstheme="minorHAnsi"/>
-          <w:color w:val="000000" w:themeColor="text1"/>
-          <w:sz w:val="32"/>
-          <w:szCs w:val="32"/>
-          <w:lang w:val="en-US"/>
-        </w:rPr>
-      </w:pPr>
-      <w:r>
-        <w:rPr>
-          <w:rFonts w:cstheme="minorHAnsi"/>
-          <w:color w:val="000000" w:themeColor="text1"/>
-          <w:sz w:val="32"/>
-          <w:szCs w:val="32"/>
-          <w:lang w:val="en-US"/>
-        </w:rPr>
-        <w:t>Alter table tableName add columnName varchar(16)</w:t>
-      </w:r>
-    </w:p>
-    <w:p>
-      <w:pPr>
-        <w:spacing w:line="276" w:lineRule="auto"/>
-        <w:jc w:val="both"/>
-        <w:rPr>
-          <w:rFonts w:cstheme="minorHAnsi"/>
-          <w:color w:val="000000" w:themeColor="text1"/>
-          <w:sz w:val="32"/>
-          <w:szCs w:val="32"/>
-          <w:lang w:val="en-US"/>
-        </w:rPr>
-      </w:pPr>
-      <w:r>
-        <w:rPr>
-          <w:rFonts w:ascii="Consolas" w:hAnsi="Consolas" w:cs="Consolas"/>
-          <w:color w:val="0000FF"/>
-          <w:sz w:val="32"/>
-          <w:szCs w:val="32"/>
-          <w:lang w:val="en-US"/>
-        </w:rPr>
-        <w:t>alter</w:t>
-      </w:r>
-      <w:r>
-        <w:rPr>
-          <w:rFonts w:ascii="Consolas" w:hAnsi="Consolas" w:cs="Consolas"/>
-          <w:color w:val="000000"/>
-          <w:sz w:val="32"/>
-          <w:szCs w:val="32"/>
-          <w:lang w:val="en-US"/>
-        </w:rPr>
-        <w:t xml:space="preserve"> </w:t>
-      </w:r>
-      <w:r>
-        <w:rPr>
-          <w:rFonts w:ascii="Consolas" w:hAnsi="Consolas" w:cs="Consolas"/>
-          <w:color w:val="0000FF"/>
-          <w:sz w:val="32"/>
-          <w:szCs w:val="32"/>
-          <w:lang w:val="en-US"/>
-        </w:rPr>
-        <w:t>table</w:t>
-      </w:r>
-      <w:r>
-        <w:rPr>
-          <w:rFonts w:ascii="Consolas" w:hAnsi="Consolas" w:cs="Consolas"/>
-          <w:color w:val="000000"/>
-          <w:sz w:val="32"/>
-          <w:szCs w:val="32"/>
-          <w:lang w:val="en-US"/>
-        </w:rPr>
-        <w:t xml:space="preserve"> students </w:t>
-      </w:r>
-      <w:r>
-        <w:rPr>
-          <w:rFonts w:ascii="Consolas" w:hAnsi="Consolas" w:cs="Consolas"/>
-          <w:color w:val="0000FF"/>
-          <w:sz w:val="32"/>
-          <w:szCs w:val="32"/>
-          <w:lang w:val="en-US"/>
-        </w:rPr>
-        <w:t>add</w:t>
-      </w:r>
-      <w:r>
-        <w:rPr>
-          <w:rFonts w:ascii="Consolas" w:hAnsi="Consolas" w:cs="Consolas"/>
-          <w:color w:val="000000"/>
-          <w:sz w:val="32"/>
-          <w:szCs w:val="32"/>
-          <w:lang w:val="en-US"/>
-        </w:rPr>
-        <w:t xml:space="preserve"> gpa </w:t>
-      </w:r>
-      <w:r>
-        <w:rPr>
-          <w:rFonts w:ascii="Consolas" w:hAnsi="Consolas" w:cs="Consolas"/>
-          <w:color w:val="0000FF"/>
-          <w:sz w:val="32"/>
-          <w:szCs w:val="32"/>
-          <w:lang w:val="en-US"/>
-        </w:rPr>
-        <w:t>int</w:t>
-      </w:r>
-    </w:p>
-    <w:p>
-      <w:pPr>
-        <w:spacing w:line="276" w:lineRule="auto"/>
-        <w:jc w:val="both"/>
-        <w:rPr>
-          <w:color w:val="000000" w:themeColor="text1"/>
-          <w:sz w:val="32"/>
-          <w:szCs w:val="32"/>
-          <w:lang w:val="en-US"/>
-        </w:rPr>
-      </w:pPr>
-      <w:r>
-        <w:rPr>
-          <w:color w:val="000000" w:themeColor="text1"/>
-          <w:sz w:val="32"/>
-          <w:szCs w:val="32"/>
-          <w:lang w:val="en-US"/>
-        </w:rPr>
-        <w:t>then we use ‘update’ keyword to set the values because they are null.</w:t>
-      </w:r>
-    </w:p>
-    <w:p>
-      <w:pPr>
-        <w:spacing w:line="276" w:lineRule="auto"/>
-        <w:jc w:val="both"/>
-        <w:rPr>
-          <w:color w:val="000000" w:themeColor="text1"/>
-          <w:sz w:val="32"/>
-          <w:szCs w:val="32"/>
-          <w:lang w:val="en-US"/>
-        </w:rPr>
-      </w:pPr>
-      <w:r>
-        <w:rPr>
-          <w:color w:val="000000" w:themeColor="text1"/>
-          <w:sz w:val="32"/>
-          <w:szCs w:val="32"/>
-          <w:lang w:val="en-US"/>
-        </w:rPr>
-        <w:t xml:space="preserve">Update </w:t>
-      </w:r>
-      <w:r>
-        <w:rPr>
-          <w:color w:val="000000" w:themeColor="text1"/>
-          <w:sz w:val="32"/>
-          <w:szCs w:val="32"/>
-          <w:lang w:val="en-US"/>
-        </w:rPr>
-        <w:t>tableName set column1=value1, column2=value2</w:t>
-      </w:r>
-    </w:p>
-    <w:p>
-      <w:pPr>
-        <w:spacing w:line="276" w:lineRule="auto"/>
-        <w:jc w:val="both"/>
-        <w:rPr>
-          <w:color w:val="000000" w:themeColor="text1"/>
-          <w:sz w:val="32"/>
-          <w:szCs w:val="32"/>
-          <w:lang w:val="en-US"/>
-        </w:rPr>
-      </w:pPr>
-      <w:r>
-        <w:rPr>
-          <w:color w:val="000000" w:themeColor="text1"/>
-          <w:sz w:val="32"/>
-          <w:szCs w:val="32"/>
-          <w:lang w:val="en-US"/>
-        </w:rPr>
-        <w:t xml:space="preserve"> where condition</w:t>
-      </w:r>
-    </w:p>
-    <w:p>
-      <w:pPr>
-        <w:spacing w:line="276" w:lineRule="auto"/>
-        <w:jc w:val="both"/>
-        <w:rPr>
-          <w:rFonts w:ascii="Consolas" w:hAnsi="Consolas" w:cs="Consolas"/>
-          <w:color w:val="000000"/>
-          <w:sz w:val="32"/>
-          <w:szCs w:val="32"/>
-          <w:lang w:val="en-US"/>
-        </w:rPr>
-      </w:pPr>
-      <w:r>
-        <w:rPr>
-          <w:rFonts w:ascii="Consolas" w:hAnsi="Consolas" w:cs="Consolas"/>
-          <w:color w:val="FF00FF"/>
-          <w:sz w:val="32"/>
-          <w:szCs w:val="32"/>
-          <w:lang w:val="en-US"/>
-        </w:rPr>
-        <w:t>update</w:t>
-      </w:r>
-      <w:r>
-        <w:rPr>
-          <w:rFonts w:ascii="Consolas" w:hAnsi="Consolas" w:cs="Consolas"/>
-          <w:color w:val="000000"/>
-          <w:sz w:val="32"/>
-          <w:szCs w:val="32"/>
-          <w:lang w:val="en-US"/>
-        </w:rPr>
-        <w:t xml:space="preserve"> students </w:t>
-      </w:r>
-      <w:r>
-        <w:rPr>
-          <w:rFonts w:ascii="Consolas" w:hAnsi="Consolas" w:cs="Consolas"/>
-          <w:color w:val="0000FF"/>
-          <w:sz w:val="32"/>
-          <w:szCs w:val="32"/>
-          <w:lang w:val="en-US"/>
-        </w:rPr>
-        <w:t>set</w:t>
-      </w:r>
-      <w:r>
-        <w:rPr>
-          <w:rFonts w:ascii="Consolas" w:hAnsi="Consolas" w:cs="Consolas"/>
-          <w:color w:val="000000"/>
-          <w:sz w:val="32"/>
-          <w:szCs w:val="32"/>
-          <w:lang w:val="en-US"/>
-        </w:rPr>
-        <w:t xml:space="preserve"> gpa</w:t>
-      </w:r>
-      <w:r>
-        <w:rPr>
-          <w:rFonts w:ascii="Consolas" w:hAnsi="Consolas" w:cs="Consolas"/>
-          <w:color w:val="808080"/>
-          <w:sz w:val="32"/>
-          <w:szCs w:val="32"/>
-          <w:lang w:val="en-US"/>
-        </w:rPr>
-        <w:t>=</w:t>
-      </w:r>
-      <w:r>
-        <w:rPr>
-          <w:rFonts w:ascii="Consolas" w:hAnsi="Consolas" w:cs="Consolas"/>
-          <w:color w:val="000000"/>
-          <w:sz w:val="32"/>
-          <w:szCs w:val="32"/>
-          <w:lang w:val="en-US"/>
-        </w:rPr>
-        <w:t xml:space="preserve">7 </w:t>
-      </w:r>
-      <w:r>
-        <w:rPr>
-          <w:rFonts w:ascii="Consolas" w:hAnsi="Consolas" w:cs="Consolas"/>
-          <w:color w:val="0000FF"/>
-          <w:sz w:val="32"/>
-          <w:szCs w:val="32"/>
-          <w:lang w:val="en-US"/>
-        </w:rPr>
-        <w:t>where</w:t>
-      </w:r>
-      <w:r>
-        <w:rPr>
-          <w:rFonts w:ascii="Consolas" w:hAnsi="Consolas" w:cs="Consolas"/>
-          <w:color w:val="000000"/>
-          <w:sz w:val="32"/>
-          <w:szCs w:val="32"/>
-          <w:lang w:val="en-US"/>
-        </w:rPr>
-        <w:t xml:space="preserve"> student_id</w:t>
-      </w:r>
-      <w:r>
-        <w:rPr>
-          <w:rFonts w:ascii="Consolas" w:hAnsi="Consolas" w:cs="Consolas"/>
-          <w:color w:val="808080"/>
-          <w:sz w:val="32"/>
-          <w:szCs w:val="32"/>
-          <w:lang w:val="en-US"/>
-        </w:rPr>
-        <w:t>=</w:t>
-      </w:r>
-      <w:r>
-        <w:rPr>
-          <w:rFonts w:ascii="Consolas" w:hAnsi="Consolas" w:cs="Consolas"/>
-          <w:color w:val="000000"/>
-          <w:sz w:val="32"/>
-          <w:szCs w:val="32"/>
-          <w:lang w:val="en-US"/>
-        </w:rPr>
-        <w:t>3</w:t>
-      </w:r>
-    </w:p>
-    <w:p>
-      <w:pPr>
-        <w:spacing w:line="276" w:lineRule="auto"/>
-        <w:jc w:val="both"/>
-        <w:rPr>
-          <w:rFonts w:ascii="Consolas" w:hAnsi="Consolas" w:cs="Consolas"/>
-          <w:color w:val="000000"/>
-          <w:sz w:val="32"/>
-          <w:szCs w:val="32"/>
-          <w:lang w:val="en-US"/>
-        </w:rPr>
-      </w:pPr>
-    </w:p>
-    <w:p>
-      <w:pPr>
-        <w:spacing w:line="276" w:lineRule="auto"/>
-        <w:jc w:val="both"/>
+        <w:t xml:space="preserve">adding a new </w:t>
+      </w:r>
+      <w:r>
         <w:rPr>
           <w:rFonts w:cstheme="minorHAnsi"/>
           <w:b/>
@@ -2465,7 +2512,8 @@
           <w:szCs w:val="36"/>
           <w:lang w:val="en-US"/>
         </w:rPr>
-      </w:pPr>
+        <w:t>column</w:t>
+      </w:r>
       <w:r>
         <w:rPr>
           <w:rFonts w:cstheme="minorHAnsi"/>
@@ -2475,9 +2523,508 @@
           <w:szCs w:val="36"/>
           <w:lang w:val="en-US"/>
         </w:rPr>
-        <w:tab/>
-      </w:r>
-      <w:r>
+        <w:t>)</w:t>
+      </w:r>
+    </w:p>
+    <w:p>
+      <w:pPr>
+        <w:spacing w:line="276" w:lineRule="auto"/>
+        <w:jc w:val="both"/>
+        <w:rPr>
+          <w:rFonts w:cstheme="minorHAnsi"/>
+          <w:color w:val="000000" w:themeColor="text1"/>
+          <w:sz w:val="32"/>
+          <w:szCs w:val="32"/>
+          <w:lang w:val="en-US"/>
+        </w:rPr>
+      </w:pPr>
+      <w:r>
+        <w:rPr>
+          <w:rFonts w:cstheme="minorHAnsi"/>
+          <w:color w:val="000000" w:themeColor="text1"/>
+          <w:sz w:val="32"/>
+          <w:szCs w:val="32"/>
+          <w:lang w:val="en-US"/>
+        </w:rPr>
+        <w:t xml:space="preserve">if we want to change a </w:t>
+      </w:r>
+      <w:proofErr w:type="gramStart"/>
+      <w:r>
+        <w:rPr>
+          <w:rFonts w:cstheme="minorHAnsi"/>
+          <w:color w:val="000000" w:themeColor="text1"/>
+          <w:sz w:val="32"/>
+          <w:szCs w:val="32"/>
+          <w:lang w:val="en-US"/>
+        </w:rPr>
+        <w:t>table</w:t>
+      </w:r>
+      <w:proofErr w:type="gramEnd"/>
+      <w:r>
+        <w:rPr>
+          <w:rFonts w:cstheme="minorHAnsi"/>
+          <w:color w:val="000000" w:themeColor="text1"/>
+          <w:sz w:val="32"/>
+          <w:szCs w:val="32"/>
+          <w:lang w:val="en-US"/>
+        </w:rPr>
+        <w:t xml:space="preserve"> we use alter keyword!</w:t>
+      </w:r>
+    </w:p>
+    <w:p>
+      <w:pPr>
+        <w:spacing w:line="276" w:lineRule="auto"/>
+        <w:jc w:val="both"/>
+        <w:rPr>
+          <w:rFonts w:cstheme="minorHAnsi"/>
+          <w:color w:val="000000" w:themeColor="text1"/>
+          <w:sz w:val="32"/>
+          <w:szCs w:val="32"/>
+          <w:lang w:val="en-US"/>
+        </w:rPr>
+      </w:pPr>
+      <w:r>
+        <w:rPr>
+          <w:rFonts w:cstheme="minorHAnsi"/>
+          <w:color w:val="000000" w:themeColor="text1"/>
+          <w:sz w:val="32"/>
+          <w:szCs w:val="32"/>
+          <w:lang w:val="en-US"/>
+        </w:rPr>
+        <w:t>If we forgot to add a column then we can use ‘alter’ keyword:</w:t>
+      </w:r>
+    </w:p>
+    <w:p>
+      <w:pPr>
+        <w:spacing w:line="276" w:lineRule="auto"/>
+        <w:jc w:val="both"/>
+        <w:rPr>
+          <w:rFonts w:cstheme="minorHAnsi"/>
+          <w:color w:val="000000" w:themeColor="text1"/>
+          <w:sz w:val="32"/>
+          <w:szCs w:val="32"/>
+          <w:lang w:val="en-US"/>
+        </w:rPr>
+      </w:pPr>
+      <w:r>
+        <w:rPr>
+          <w:rFonts w:cstheme="minorHAnsi"/>
+          <w:color w:val="000000" w:themeColor="text1"/>
+          <w:sz w:val="32"/>
+          <w:szCs w:val="32"/>
+          <w:lang w:val="en-US"/>
+        </w:rPr>
+        <w:t xml:space="preserve">Alter table </w:t>
+      </w:r>
+      <w:proofErr w:type="spellStart"/>
+      <w:r>
+        <w:rPr>
+          <w:rFonts w:cstheme="minorHAnsi"/>
+          <w:color w:val="000000" w:themeColor="text1"/>
+          <w:sz w:val="32"/>
+          <w:szCs w:val="32"/>
+          <w:lang w:val="en-US"/>
+        </w:rPr>
+        <w:t>tableName</w:t>
+      </w:r>
+      <w:proofErr w:type="spellEnd"/>
+      <w:r>
+        <w:rPr>
+          <w:rFonts w:cstheme="minorHAnsi"/>
+          <w:color w:val="000000" w:themeColor="text1"/>
+          <w:sz w:val="32"/>
+          <w:szCs w:val="32"/>
+          <w:lang w:val="en-US"/>
+        </w:rPr>
+        <w:t xml:space="preserve"> add </w:t>
+      </w:r>
+      <w:proofErr w:type="spellStart"/>
+      <w:r>
+        <w:rPr>
+          <w:rFonts w:cstheme="minorHAnsi"/>
+          <w:color w:val="000000" w:themeColor="text1"/>
+          <w:sz w:val="32"/>
+          <w:szCs w:val="32"/>
+          <w:lang w:val="en-US"/>
+        </w:rPr>
+        <w:t>columnName</w:t>
+      </w:r>
+      <w:proofErr w:type="spellEnd"/>
+      <w:r>
+        <w:rPr>
+          <w:rFonts w:cstheme="minorHAnsi"/>
+          <w:color w:val="000000" w:themeColor="text1"/>
+          <w:sz w:val="32"/>
+          <w:szCs w:val="32"/>
+          <w:lang w:val="en-US"/>
+        </w:rPr>
+        <w:t xml:space="preserve"> </w:t>
+      </w:r>
+      <w:proofErr w:type="gramStart"/>
+      <w:r>
+        <w:rPr>
+          <w:rFonts w:cstheme="minorHAnsi"/>
+          <w:color w:val="000000" w:themeColor="text1"/>
+          <w:sz w:val="32"/>
+          <w:szCs w:val="32"/>
+          <w:lang w:val="en-US"/>
+        </w:rPr>
+        <w:t>varchar(</w:t>
+      </w:r>
+      <w:proofErr w:type="gramEnd"/>
+      <w:r>
+        <w:rPr>
+          <w:rFonts w:cstheme="minorHAnsi"/>
+          <w:color w:val="000000" w:themeColor="text1"/>
+          <w:sz w:val="32"/>
+          <w:szCs w:val="32"/>
+          <w:lang w:val="en-US"/>
+        </w:rPr>
+        <w:t>16)</w:t>
+      </w:r>
+    </w:p>
+    <w:p>
+      <w:pPr>
+        <w:spacing w:line="276" w:lineRule="auto"/>
+        <w:jc w:val="both"/>
+        <w:rPr>
+          <w:rFonts w:cstheme="minorHAnsi"/>
+          <w:color w:val="000000" w:themeColor="text1"/>
+          <w:sz w:val="32"/>
+          <w:szCs w:val="32"/>
+          <w:lang w:val="en-US"/>
+        </w:rPr>
+      </w:pPr>
+      <w:r>
+        <w:rPr>
+          <w:rFonts w:ascii="Consolas" w:hAnsi="Consolas" w:cs="Consolas"/>
+          <w:color w:val="0000FF"/>
+          <w:sz w:val="32"/>
+          <w:szCs w:val="32"/>
+          <w:lang w:val="en-US"/>
+        </w:rPr>
+        <w:t>alter</w:t>
+      </w:r>
+      <w:r>
+        <w:rPr>
+          <w:rFonts w:ascii="Consolas" w:hAnsi="Consolas" w:cs="Consolas"/>
+          <w:color w:val="000000"/>
+          <w:sz w:val="32"/>
+          <w:szCs w:val="32"/>
+          <w:lang w:val="en-US"/>
+        </w:rPr>
+        <w:t xml:space="preserve"> </w:t>
+      </w:r>
+      <w:r>
+        <w:rPr>
+          <w:rFonts w:ascii="Consolas" w:hAnsi="Consolas" w:cs="Consolas"/>
+          <w:color w:val="0000FF"/>
+          <w:sz w:val="32"/>
+          <w:szCs w:val="32"/>
+          <w:lang w:val="en-US"/>
+        </w:rPr>
+        <w:t>table</w:t>
+      </w:r>
+      <w:r>
+        <w:rPr>
+          <w:rFonts w:ascii="Consolas" w:hAnsi="Consolas" w:cs="Consolas"/>
+          <w:color w:val="000000"/>
+          <w:sz w:val="32"/>
+          <w:szCs w:val="32"/>
+          <w:lang w:val="en-US"/>
+        </w:rPr>
+        <w:t xml:space="preserve"> students </w:t>
+      </w:r>
+      <w:r>
+        <w:rPr>
+          <w:rFonts w:ascii="Consolas" w:hAnsi="Consolas" w:cs="Consolas"/>
+          <w:color w:val="0000FF"/>
+          <w:sz w:val="32"/>
+          <w:szCs w:val="32"/>
+          <w:lang w:val="en-US"/>
+        </w:rPr>
+        <w:t>add</w:t>
+      </w:r>
+      <w:r>
+        <w:rPr>
+          <w:rFonts w:ascii="Consolas" w:hAnsi="Consolas" w:cs="Consolas"/>
+          <w:color w:val="000000"/>
+          <w:sz w:val="32"/>
+          <w:szCs w:val="32"/>
+          <w:lang w:val="en-US"/>
+        </w:rPr>
+        <w:t xml:space="preserve"> </w:t>
+      </w:r>
+      <w:proofErr w:type="spellStart"/>
+      <w:r>
+        <w:rPr>
+          <w:rFonts w:ascii="Consolas" w:hAnsi="Consolas" w:cs="Consolas"/>
+          <w:color w:val="000000"/>
+          <w:sz w:val="32"/>
+          <w:szCs w:val="32"/>
+          <w:lang w:val="en-US"/>
+        </w:rPr>
+        <w:t>gpa</w:t>
+      </w:r>
+      <w:proofErr w:type="spellEnd"/>
+      <w:r>
+        <w:rPr>
+          <w:rFonts w:ascii="Consolas" w:hAnsi="Consolas" w:cs="Consolas"/>
+          <w:color w:val="000000"/>
+          <w:sz w:val="32"/>
+          <w:szCs w:val="32"/>
+          <w:lang w:val="en-US"/>
+        </w:rPr>
+        <w:t xml:space="preserve"> </w:t>
+      </w:r>
+      <w:r>
+        <w:rPr>
+          <w:rFonts w:ascii="Consolas" w:hAnsi="Consolas" w:cs="Consolas"/>
+          <w:color w:val="0000FF"/>
+          <w:sz w:val="32"/>
+          <w:szCs w:val="32"/>
+          <w:lang w:val="en-US"/>
+        </w:rPr>
+        <w:t>int</w:t>
+      </w:r>
+    </w:p>
+    <w:p>
+      <w:pPr>
+        <w:spacing w:line="276" w:lineRule="auto"/>
+        <w:jc w:val="both"/>
+        <w:rPr>
+          <w:color w:val="000000" w:themeColor="text1"/>
+          <w:sz w:val="32"/>
+          <w:szCs w:val="32"/>
+          <w:lang w:val="en-US"/>
+        </w:rPr>
+      </w:pPr>
+      <w:r>
+        <w:rPr>
+          <w:color w:val="000000" w:themeColor="text1"/>
+          <w:sz w:val="32"/>
+          <w:szCs w:val="32"/>
+          <w:lang w:val="en-US"/>
+        </w:rPr>
+        <w:t>then we use ‘update’ keyword to set the values because they are null.</w:t>
+      </w:r>
+    </w:p>
+    <w:p>
+      <w:pPr>
+        <w:spacing w:line="276" w:lineRule="auto"/>
+        <w:jc w:val="both"/>
+        <w:rPr>
+          <w:color w:val="000000" w:themeColor="text1"/>
+          <w:sz w:val="32"/>
+          <w:szCs w:val="32"/>
+          <w:lang w:val="en-US"/>
+        </w:rPr>
+      </w:pPr>
+      <w:r>
+        <w:rPr>
+          <w:color w:val="000000" w:themeColor="text1"/>
+          <w:sz w:val="32"/>
+          <w:szCs w:val="32"/>
+          <w:lang w:val="en-US"/>
+        </w:rPr>
+        <w:t xml:space="preserve">Update </w:t>
+      </w:r>
+      <w:proofErr w:type="spellStart"/>
+      <w:r>
+        <w:rPr>
+          <w:color w:val="000000" w:themeColor="text1"/>
+          <w:sz w:val="32"/>
+          <w:szCs w:val="32"/>
+          <w:lang w:val="en-US"/>
+        </w:rPr>
+        <w:t>tableName</w:t>
+      </w:r>
+      <w:proofErr w:type="spellEnd"/>
+      <w:r>
+        <w:rPr>
+          <w:color w:val="000000" w:themeColor="text1"/>
+          <w:sz w:val="32"/>
+          <w:szCs w:val="32"/>
+          <w:lang w:val="en-US"/>
+        </w:rPr>
+        <w:t xml:space="preserve"> set column1=value1, column2=value2</w:t>
+      </w:r>
+    </w:p>
+    <w:p>
+      <w:pPr>
+        <w:spacing w:line="276" w:lineRule="auto"/>
+        <w:jc w:val="both"/>
+        <w:rPr>
+          <w:color w:val="000000" w:themeColor="text1"/>
+          <w:sz w:val="32"/>
+          <w:szCs w:val="32"/>
+          <w:lang w:val="en-US"/>
+        </w:rPr>
+      </w:pPr>
+      <w:r>
+        <w:rPr>
+          <w:color w:val="000000" w:themeColor="text1"/>
+          <w:sz w:val="32"/>
+          <w:szCs w:val="32"/>
+          <w:lang w:val="en-US"/>
+        </w:rPr>
+        <w:t xml:space="preserve"> where condition</w:t>
+      </w:r>
+    </w:p>
+    <w:p>
+      <w:pPr>
+        <w:spacing w:line="276" w:lineRule="auto"/>
+        <w:jc w:val="both"/>
+        <w:rPr>
+          <w:rFonts w:ascii="Consolas" w:hAnsi="Consolas" w:cs="Consolas"/>
+          <w:color w:val="000000"/>
+          <w:sz w:val="32"/>
+          <w:szCs w:val="32"/>
+          <w:lang w:val="en-US"/>
+        </w:rPr>
+      </w:pPr>
+      <w:r>
+        <w:rPr>
+          <w:rFonts w:ascii="Consolas" w:hAnsi="Consolas" w:cs="Consolas"/>
+          <w:color w:val="FF00FF"/>
+          <w:sz w:val="32"/>
+          <w:szCs w:val="32"/>
+          <w:lang w:val="en-US"/>
+        </w:rPr>
+        <w:t>update</w:t>
+      </w:r>
+      <w:r>
+        <w:rPr>
+          <w:rFonts w:ascii="Consolas" w:hAnsi="Consolas" w:cs="Consolas"/>
+          <w:color w:val="000000"/>
+          <w:sz w:val="32"/>
+          <w:szCs w:val="32"/>
+          <w:lang w:val="en-US"/>
+        </w:rPr>
+        <w:t xml:space="preserve"> students </w:t>
+      </w:r>
+      <w:r>
+        <w:rPr>
+          <w:rFonts w:ascii="Consolas" w:hAnsi="Consolas" w:cs="Consolas"/>
+          <w:color w:val="0000FF"/>
+          <w:sz w:val="32"/>
+          <w:szCs w:val="32"/>
+          <w:lang w:val="en-US"/>
+        </w:rPr>
+        <w:t>set</w:t>
+      </w:r>
+      <w:r>
+        <w:rPr>
+          <w:rFonts w:ascii="Consolas" w:hAnsi="Consolas" w:cs="Consolas"/>
+          <w:color w:val="000000"/>
+          <w:sz w:val="32"/>
+          <w:szCs w:val="32"/>
+          <w:lang w:val="en-US"/>
+        </w:rPr>
+        <w:t xml:space="preserve"> </w:t>
+      </w:r>
+      <w:proofErr w:type="spellStart"/>
+      <w:r>
+        <w:rPr>
+          <w:rFonts w:ascii="Consolas" w:hAnsi="Consolas" w:cs="Consolas"/>
+          <w:color w:val="000000"/>
+          <w:sz w:val="32"/>
+          <w:szCs w:val="32"/>
+          <w:lang w:val="en-US"/>
+        </w:rPr>
+        <w:t>gpa</w:t>
+      </w:r>
+      <w:proofErr w:type="spellEnd"/>
+      <w:r>
+        <w:rPr>
+          <w:rFonts w:ascii="Consolas" w:hAnsi="Consolas" w:cs="Consolas"/>
+          <w:color w:val="808080"/>
+          <w:sz w:val="32"/>
+          <w:szCs w:val="32"/>
+          <w:lang w:val="en-US"/>
+        </w:rPr>
+        <w:t>=</w:t>
+      </w:r>
+      <w:r>
+        <w:rPr>
+          <w:rFonts w:ascii="Consolas" w:hAnsi="Consolas" w:cs="Consolas"/>
+          <w:color w:val="000000"/>
+          <w:sz w:val="32"/>
+          <w:szCs w:val="32"/>
+          <w:lang w:val="en-US"/>
+        </w:rPr>
+        <w:t xml:space="preserve">7 </w:t>
+      </w:r>
+      <w:r>
+        <w:rPr>
+          <w:rFonts w:ascii="Consolas" w:hAnsi="Consolas" w:cs="Consolas"/>
+          <w:color w:val="0000FF"/>
+          <w:sz w:val="32"/>
+          <w:szCs w:val="32"/>
+          <w:lang w:val="en-US"/>
+        </w:rPr>
+        <w:t>where</w:t>
+      </w:r>
+      <w:r>
+        <w:rPr>
+          <w:rFonts w:ascii="Consolas" w:hAnsi="Consolas" w:cs="Consolas"/>
+          <w:color w:val="000000"/>
+          <w:sz w:val="32"/>
+          <w:szCs w:val="32"/>
+          <w:lang w:val="en-US"/>
+        </w:rPr>
+        <w:t xml:space="preserve"> </w:t>
+      </w:r>
+      <w:proofErr w:type="spellStart"/>
+      <w:r>
+        <w:rPr>
+          <w:rFonts w:ascii="Consolas" w:hAnsi="Consolas" w:cs="Consolas"/>
+          <w:color w:val="000000"/>
+          <w:sz w:val="32"/>
+          <w:szCs w:val="32"/>
+          <w:lang w:val="en-US"/>
+        </w:rPr>
+        <w:t>student_id</w:t>
+      </w:r>
+      <w:proofErr w:type="spellEnd"/>
+      <w:r>
+        <w:rPr>
+          <w:rFonts w:ascii="Consolas" w:hAnsi="Consolas" w:cs="Consolas"/>
+          <w:color w:val="808080"/>
+          <w:sz w:val="32"/>
+          <w:szCs w:val="32"/>
+          <w:lang w:val="en-US"/>
+        </w:rPr>
+        <w:t>=</w:t>
+      </w:r>
+      <w:r>
+        <w:rPr>
+          <w:rFonts w:ascii="Consolas" w:hAnsi="Consolas" w:cs="Consolas"/>
+          <w:color w:val="000000"/>
+          <w:sz w:val="32"/>
+          <w:szCs w:val="32"/>
+          <w:lang w:val="en-US"/>
+        </w:rPr>
+        <w:t>3</w:t>
+      </w:r>
+    </w:p>
+    <w:p>
+      <w:pPr>
+        <w:spacing w:line="276" w:lineRule="auto"/>
+        <w:jc w:val="both"/>
+        <w:rPr>
+          <w:rFonts w:ascii="Consolas" w:hAnsi="Consolas" w:cs="Consolas"/>
+          <w:color w:val="000000"/>
+          <w:sz w:val="32"/>
+          <w:szCs w:val="32"/>
+          <w:lang w:val="en-US"/>
+        </w:rPr>
+      </w:pPr>
+    </w:p>
+    <w:p>
+      <w:pPr>
+        <w:spacing w:line="276" w:lineRule="auto"/>
+        <w:jc w:val="both"/>
         <w:rPr>
           <w:rFonts w:cstheme="minorHAnsi"/>
           <w:b/>
@@ -2486,8 +3033,7 @@
           <w:szCs w:val="36"/>
           <w:lang w:val="en-US"/>
         </w:rPr>
-        <w:tab/>
-      </w:r>
+      </w:pPr>
       <w:r>
         <w:rPr>
           <w:rFonts w:cstheme="minorHAnsi"/>
@@ -2498,6 +3044,28 @@
           <w:lang w:val="en-US"/>
         </w:rPr>
         <w:tab/>
+      </w:r>
+      <w:r>
+        <w:rPr>
+          <w:rFonts w:cstheme="minorHAnsi"/>
+          <w:b/>
+          <w:color w:val="000000" w:themeColor="text1"/>
+          <w:sz w:val="36"/>
+          <w:szCs w:val="36"/>
+          <w:lang w:val="en-US"/>
+        </w:rPr>
+        <w:tab/>
+      </w:r>
+      <w:r>
+        <w:rPr>
+          <w:rFonts w:cstheme="minorHAnsi"/>
+          <w:b/>
+          <w:color w:val="000000" w:themeColor="text1"/>
+          <w:sz w:val="36"/>
+          <w:szCs w:val="36"/>
+          <w:lang w:val="en-US"/>
+        </w:rPr>
+        <w:tab/>
         <w:t>SQL constraints (NOT NULL, UNIQUE)</w:t>
       </w:r>
     </w:p>
@@ -2521,8 +3089,9 @@
           <w:szCs w:val="32"/>
           <w:lang w:val="en-US"/>
         </w:rPr>
-        <w:t>If we wa</w:t>
-      </w:r>
+        <w:t xml:space="preserve">If we </w:t>
+      </w:r>
+      <w:proofErr w:type="spellStart"/>
       <w:r>
         <w:rPr>
           <w:rFonts w:cstheme="minorHAnsi"/>
@@ -2531,7 +3100,28 @@
           <w:szCs w:val="32"/>
           <w:lang w:val="en-US"/>
         </w:rPr>
-        <w:t>nna add a required column meani</w:t>
+        <w:t>wa</w:t>
+      </w:r>
+      <w:r>
+        <w:rPr>
+          <w:rFonts w:cstheme="minorHAnsi"/>
+          <w:color w:val="000000" w:themeColor="text1"/>
+          <w:sz w:val="32"/>
+          <w:szCs w:val="32"/>
+          <w:lang w:val="en-US"/>
+        </w:rPr>
+        <w:t>nna</w:t>
+      </w:r>
+      <w:proofErr w:type="spellEnd"/>
+      <w:r>
+        <w:rPr>
+          <w:rFonts w:cstheme="minorHAnsi"/>
+          <w:color w:val="000000" w:themeColor="text1"/>
+          <w:sz w:val="32"/>
+          <w:szCs w:val="32"/>
+          <w:lang w:val="en-US"/>
+        </w:rPr>
+        <w:t xml:space="preserve"> add a required column meani</w:t>
       </w:r>
       <w:r>
         <w:rPr>
@@ -2638,7 +3228,18 @@
           <w:szCs w:val="32"/>
           <w:lang w:val="en-US"/>
         </w:rPr>
-        <w:t xml:space="preserve"> people</w:t>
+        <w:t xml:space="preserve"> </w:t>
+      </w:r>
+      <w:proofErr w:type="gramStart"/>
+      <w:r>
+        <w:rPr>
+          <w:rFonts w:ascii="Consolas" w:hAnsi="Consolas" w:cs="Consolas"/>
+          <w:color w:val="000000"/>
+          <w:sz w:val="32"/>
+          <w:szCs w:val="32"/>
+          <w:lang w:val="en-US"/>
+        </w:rPr>
+        <w:t>people</w:t>
       </w:r>
       <w:r>
         <w:rPr>
@@ -2650,6 +3251,7 @@
         </w:rPr>
         <w:t>(</w:t>
       </w:r>
+      <w:proofErr w:type="gramEnd"/>
     </w:p>
     <w:p>
       <w:pPr>
@@ -2784,6 +3386,7 @@
         <w:tab/>
         <w:t xml:space="preserve">[name] </w:t>
       </w:r>
+      <w:proofErr w:type="gramStart"/>
       <w:r>
         <w:rPr>
           <w:rFonts w:ascii="Consolas" w:hAnsi="Consolas" w:cs="Consolas"/>
@@ -2804,6 +3407,7 @@
         </w:rPr>
         <w:t>(</w:t>
       </w:r>
+      <w:proofErr w:type="gramEnd"/>
       <w:r>
         <w:rPr>
           <w:rFonts w:ascii="Consolas" w:hAnsi="Consolas" w:cs="Consolas"/>
@@ -3263,7 +3867,31 @@
           <w:lang w:val="en-US"/>
         </w:rPr>
         <w:lastRenderedPageBreak/>
-        <w:t>We can also add contsraints as shown below</w:t>
+        <w:t xml:space="preserve">We can also add </w:t>
+      </w:r>
+      <w:proofErr w:type="spellStart"/>
+      <w:r>
+        <w:rPr>
+          <w:rFonts w:cstheme="minorHAnsi"/>
+          <w:color w:val="000000"/>
+          <w:sz w:val="32"/>
+          <w:szCs w:val="32"/>
+          <w:shd w:val="clear" w:color="auto" w:fill="FFFFFF"/>
+          <w:lang w:val="en-US"/>
+        </w:rPr>
+        <w:t>contsraints</w:t>
+      </w:r>
+      <w:proofErr w:type="spellEnd"/>
+      <w:r>
+        <w:rPr>
+          <w:rFonts w:cstheme="minorHAnsi"/>
+          <w:color w:val="000000"/>
+          <w:sz w:val="32"/>
+          <w:szCs w:val="32"/>
+          <w:shd w:val="clear" w:color="auto" w:fill="FFFFFF"/>
+          <w:lang w:val="en-US"/>
+        </w:rPr>
+        <w:t xml:space="preserve"> as shown below</w:t>
       </w:r>
     </w:p>
     <w:p>
@@ -3413,8 +4041,45 @@
           <w:shd w:val="clear" w:color="auto" w:fill="FFFFFF"/>
           <w:lang w:val="en-US"/>
         </w:rPr>
-        <w:t>    LastName varchar(</w:t>
-      </w:r>
+        <w:t xml:space="preserve">    </w:t>
+      </w:r>
+      <w:proofErr w:type="spellStart"/>
+      <w:r>
+        <w:rPr>
+          <w:rFonts w:ascii="Consolas" w:hAnsi="Consolas"/>
+          <w:color w:val="000000"/>
+          <w:sz w:val="32"/>
+          <w:szCs w:val="32"/>
+          <w:shd w:val="clear" w:color="auto" w:fill="FFFFFF"/>
+          <w:lang w:val="en-US"/>
+        </w:rPr>
+        <w:t>LastName</w:t>
+      </w:r>
+      <w:proofErr w:type="spellEnd"/>
+      <w:r>
+        <w:rPr>
+          <w:rFonts w:ascii="Consolas" w:hAnsi="Consolas"/>
+          <w:color w:val="000000"/>
+          <w:sz w:val="32"/>
+          <w:szCs w:val="32"/>
+          <w:shd w:val="clear" w:color="auto" w:fill="FFFFFF"/>
+          <w:lang w:val="en-US"/>
+        </w:rPr>
+        <w:t xml:space="preserve"> </w:t>
+      </w:r>
+      <w:proofErr w:type="gramStart"/>
+      <w:r>
+        <w:rPr>
+          <w:rFonts w:ascii="Consolas" w:hAnsi="Consolas"/>
+          <w:color w:val="000000"/>
+          <w:sz w:val="32"/>
+          <w:szCs w:val="32"/>
+          <w:shd w:val="clear" w:color="auto" w:fill="FFFFFF"/>
+          <w:lang w:val="en-US"/>
+        </w:rPr>
+        <w:t>varchar(</w:t>
+      </w:r>
+      <w:proofErr w:type="gramEnd"/>
       <w:r>
         <w:rPr>
           <w:rStyle w:val="sqlnumbercolor"/>
@@ -3635,7 +4300,31 @@
           <w:shd w:val="clear" w:color="auto" w:fill="FFFFFF"/>
           <w:lang w:val="en-US"/>
         </w:rPr>
-        <w:t> CHK_Person </w:t>
+        <w:t> </w:t>
+      </w:r>
+      <w:proofErr w:type="spellStart"/>
+      <w:r>
+        <w:rPr>
+          <w:rFonts w:ascii="Consolas" w:hAnsi="Consolas"/>
+          <w:color w:val="000000"/>
+          <w:sz w:val="32"/>
+          <w:szCs w:val="32"/>
+          <w:shd w:val="clear" w:color="auto" w:fill="FFFFFF"/>
+          <w:lang w:val="en-US"/>
+        </w:rPr>
+        <w:t>CHK_Person</w:t>
+      </w:r>
+      <w:proofErr w:type="spellEnd"/>
+      <w:r>
+        <w:rPr>
+          <w:rFonts w:ascii="Consolas" w:hAnsi="Consolas"/>
+          <w:color w:val="000000"/>
+          <w:sz w:val="32"/>
+          <w:szCs w:val="32"/>
+          <w:shd w:val="clear" w:color="auto" w:fill="FFFFFF"/>
+          <w:lang w:val="en-US"/>
+        </w:rPr>
+        <w:t> </w:t>
       </w:r>
       <w:r>
         <w:rPr>
@@ -3716,7 +4405,33 @@
           <w:shd w:val="clear" w:color="auto" w:fill="FFFFFF"/>
           <w:lang w:val="en-US"/>
         </w:rPr>
-        <w:t>'Sandnes'</w:t>
+        <w:t>'</w:t>
+      </w:r>
+      <w:proofErr w:type="spellStart"/>
+      <w:r>
+        <w:rPr>
+          <w:rStyle w:val="sqlstringcolor"/>
+          <w:rFonts w:ascii="Consolas" w:hAnsi="Consolas"/>
+          <w:color w:val="A52A2A"/>
+          <w:sz w:val="32"/>
+          <w:szCs w:val="32"/>
+          <w:shd w:val="clear" w:color="auto" w:fill="FFFFFF"/>
+          <w:lang w:val="en-US"/>
+        </w:rPr>
+        <w:t>Sandnes</w:t>
+      </w:r>
+      <w:proofErr w:type="spellEnd"/>
+      <w:r>
+        <w:rPr>
+          <w:rStyle w:val="sqlstringcolor"/>
+          <w:rFonts w:ascii="Consolas" w:hAnsi="Consolas"/>
+          <w:color w:val="A52A2A"/>
+          <w:sz w:val="32"/>
+          <w:szCs w:val="32"/>
+          <w:shd w:val="clear" w:color="auto" w:fill="FFFFFF"/>
+          <w:lang w:val="en-US"/>
+        </w:rPr>
+        <w:t>'</w:t>
       </w:r>
       <w:r>
         <w:rPr>
@@ -3900,7 +4615,18 @@
           <w:szCs w:val="32"/>
           <w:lang w:val="en-US"/>
         </w:rPr>
-        <w:t xml:space="preserve"> Students</w:t>
+        <w:t xml:space="preserve"> </w:t>
+      </w:r>
+      <w:proofErr w:type="gramStart"/>
+      <w:r>
+        <w:rPr>
+          <w:rFonts w:ascii="Consolas" w:hAnsi="Consolas" w:cs="Consolas"/>
+          <w:color w:val="000000"/>
+          <w:sz w:val="32"/>
+          <w:szCs w:val="32"/>
+          <w:lang w:val="en-US"/>
+        </w:rPr>
+        <w:t>Students</w:t>
       </w:r>
       <w:r>
         <w:rPr>
@@ -3912,6 +4638,7 @@
         </w:rPr>
         <w:t>(</w:t>
       </w:r>
+      <w:proofErr w:type="gramEnd"/>
     </w:p>
     <w:p>
       <w:pPr>
@@ -4054,6 +4781,7 @@
         </w:rPr>
         <w:t xml:space="preserve"> </w:t>
       </w:r>
+      <w:proofErr w:type="gramStart"/>
       <w:r>
         <w:rPr>
           <w:rFonts w:ascii="Consolas" w:hAnsi="Consolas" w:cs="Consolas"/>
@@ -4074,6 +4802,7 @@
         </w:rPr>
         <w:t>(</w:t>
       </w:r>
+      <w:proofErr w:type="gramEnd"/>
       <w:r>
         <w:rPr>
           <w:rFonts w:ascii="Consolas" w:hAnsi="Consolas" w:cs="Consolas"/>
@@ -4414,7 +5143,18 @@
           <w:szCs w:val="32"/>
           <w:lang w:val="en-US"/>
         </w:rPr>
-        <w:t xml:space="preserve"> Students</w:t>
+        <w:t xml:space="preserve"> </w:t>
+      </w:r>
+      <w:proofErr w:type="gramStart"/>
+      <w:r>
+        <w:rPr>
+          <w:rFonts w:ascii="Consolas" w:hAnsi="Consolas" w:cs="Consolas"/>
+          <w:color w:val="000000"/>
+          <w:sz w:val="32"/>
+          <w:szCs w:val="32"/>
+          <w:lang w:val="en-US"/>
+        </w:rPr>
+        <w:t>Students</w:t>
       </w:r>
       <w:r>
         <w:rPr>
@@ -4426,6 +5166,7 @@
         </w:rPr>
         <w:t>(</w:t>
       </w:r>
+      <w:proofErr w:type="gramEnd"/>
     </w:p>
     <w:p>
       <w:pPr>
@@ -4568,6 +5309,7 @@
         </w:rPr>
         <w:t xml:space="preserve"> </w:t>
       </w:r>
+      <w:proofErr w:type="gramStart"/>
       <w:r>
         <w:rPr>
           <w:rFonts w:ascii="Consolas" w:hAnsi="Consolas" w:cs="Consolas"/>
@@ -4588,6 +5330,7 @@
         </w:rPr>
         <w:t>(</w:t>
       </w:r>
+      <w:proofErr w:type="gramEnd"/>
       <w:r>
         <w:rPr>
           <w:rFonts w:ascii="Consolas" w:hAnsi="Consolas" w:cs="Consolas"/>
@@ -4744,6 +5487,7 @@
         </w:rPr>
         <w:t xml:space="preserve"> </w:t>
       </w:r>
+      <w:proofErr w:type="gramStart"/>
       <w:r>
         <w:rPr>
           <w:rFonts w:ascii="Consolas" w:hAnsi="Consolas" w:cs="Consolas"/>
@@ -4764,6 +5508,7 @@
         </w:rPr>
         <w:t>(</w:t>
       </w:r>
+      <w:proofErr w:type="gramEnd"/>
       <w:r>
         <w:rPr>
           <w:rFonts w:ascii="Consolas" w:hAnsi="Consolas" w:cs="Consolas"/>
@@ -5035,7 +5780,33 @@
           <w:shd w:val="clear" w:color="auto" w:fill="FFFFFF"/>
           <w:lang w:val="en-US"/>
         </w:rPr>
-        <w:t>Naming Convetion for Constraints</w:t>
+        <w:t xml:space="preserve">Naming </w:t>
+      </w:r>
+      <w:proofErr w:type="spellStart"/>
+      <w:r>
+        <w:rPr>
+          <w:rFonts w:cstheme="minorHAnsi"/>
+          <w:b/>
+          <w:color w:val="000000"/>
+          <w:sz w:val="36"/>
+          <w:szCs w:val="36"/>
+          <w:shd w:val="clear" w:color="auto" w:fill="FFFFFF"/>
+          <w:lang w:val="en-US"/>
+        </w:rPr>
+        <w:t>Convetion</w:t>
+      </w:r>
+      <w:proofErr w:type="spellEnd"/>
+      <w:r>
+        <w:rPr>
+          <w:rFonts w:cstheme="minorHAnsi"/>
+          <w:b/>
+          <w:color w:val="000000"/>
+          <w:sz w:val="36"/>
+          <w:szCs w:val="36"/>
+          <w:shd w:val="clear" w:color="auto" w:fill="FFFFFF"/>
+          <w:lang w:val="en-US"/>
+        </w:rPr>
+        <w:t xml:space="preserve"> for Constraints</w:t>
       </w:r>
     </w:p>
     <w:p>
@@ -5068,6 +5839,7 @@
           <w:lang w:val="en-US"/>
         </w:rPr>
       </w:pPr>
+      <w:proofErr w:type="spellStart"/>
       <w:r>
         <w:rPr>
           <w:rFonts w:ascii="Consolas" w:hAnsi="Consolas" w:cs="Consolas"/>
@@ -5077,7 +5849,62 @@
           <w:lang w:val="en-US"/>
         </w:rPr>
         <w:lastRenderedPageBreak/>
-        <w:t>PK_TableName_ColumnName -- primary key constraint FK_TableName_ColumnName - foreign key constraint CK_TableName_ColumnName - check constraint</w:t>
+        <w:t>PK_TableName_ColumnName</w:t>
+      </w:r>
+      <w:proofErr w:type="spellEnd"/>
+      <w:r>
+        <w:rPr>
+          <w:rFonts w:ascii="Consolas" w:hAnsi="Consolas" w:cs="Consolas"/>
+          <w:color w:val="000000" w:themeColor="text1"/>
+          <w:sz w:val="32"/>
+          <w:szCs w:val="32"/>
+          <w:lang w:val="en-US"/>
+        </w:rPr>
+        <w:t xml:space="preserve"> -- primary key constraint </w:t>
+      </w:r>
+      <w:proofErr w:type="spellStart"/>
+      <w:r>
+        <w:rPr>
+          <w:rFonts w:ascii="Consolas" w:hAnsi="Consolas" w:cs="Consolas"/>
+          <w:color w:val="000000" w:themeColor="text1"/>
+          <w:sz w:val="32"/>
+          <w:szCs w:val="32"/>
+          <w:lang w:val="en-US"/>
+        </w:rPr>
+        <w:t>FK_TableName_ColumnName</w:t>
+      </w:r>
+      <w:proofErr w:type="spellEnd"/>
+      <w:r>
+        <w:rPr>
+          <w:rFonts w:ascii="Consolas" w:hAnsi="Consolas" w:cs="Consolas"/>
+          <w:color w:val="000000" w:themeColor="text1"/>
+          <w:sz w:val="32"/>
+          <w:szCs w:val="32"/>
+          <w:lang w:val="en-US"/>
+        </w:rPr>
+        <w:t xml:space="preserve"> - foreign key constraint </w:t>
+      </w:r>
+      <w:proofErr w:type="spellStart"/>
+      <w:r>
+        <w:rPr>
+          <w:rFonts w:ascii="Consolas" w:hAnsi="Consolas" w:cs="Consolas"/>
+          <w:color w:val="000000" w:themeColor="text1"/>
+          <w:sz w:val="32"/>
+          <w:szCs w:val="32"/>
+          <w:lang w:val="en-US"/>
+        </w:rPr>
+        <w:t>CK_TableName_ColumnName</w:t>
+      </w:r>
+      <w:proofErr w:type="spellEnd"/>
+      <w:r>
+        <w:rPr>
+          <w:rFonts w:ascii="Consolas" w:hAnsi="Consolas" w:cs="Consolas"/>
+          <w:color w:val="000000" w:themeColor="text1"/>
+          <w:sz w:val="32"/>
+          <w:szCs w:val="32"/>
+          <w:lang w:val="en-US"/>
+        </w:rPr>
+        <w:t xml:space="preserve"> - check constraint</w:t>
       </w:r>
     </w:p>
     <w:p>
@@ -5457,7 +6284,18 @@
           <w:szCs w:val="32"/>
           <w:lang w:val="en-US"/>
         </w:rPr>
-        <w:t xml:space="preserve"> pets</w:t>
+        <w:t xml:space="preserve"> </w:t>
+      </w:r>
+      <w:proofErr w:type="gramStart"/>
+      <w:r>
+        <w:rPr>
+          <w:rFonts w:ascii="Consolas" w:hAnsi="Consolas" w:cs="Consolas"/>
+          <w:color w:val="000000"/>
+          <w:sz w:val="32"/>
+          <w:szCs w:val="32"/>
+          <w:lang w:val="en-US"/>
+        </w:rPr>
+        <w:t>pets</w:t>
       </w:r>
       <w:r>
         <w:rPr>
@@ -5469,6 +6307,7 @@
         </w:rPr>
         <w:t>(</w:t>
       </w:r>
+      <w:proofErr w:type="gramEnd"/>
     </w:p>
     <w:p>
       <w:pPr>
@@ -5485,15 +6324,27 @@
           <w:lang w:val="en-US"/>
         </w:rPr>
       </w:pPr>
-      <w:r>
-        <w:rPr>
-          <w:rFonts w:ascii="Consolas" w:hAnsi="Consolas" w:cs="Consolas"/>
-          <w:color w:val="000000"/>
-          <w:sz w:val="32"/>
-          <w:szCs w:val="32"/>
-          <w:lang w:val="en-US"/>
-        </w:rPr>
-        <w:t xml:space="preserve">pet_id </w:t>
+      <w:proofErr w:type="spellStart"/>
+      <w:r>
+        <w:rPr>
+          <w:rFonts w:ascii="Consolas" w:hAnsi="Consolas" w:cs="Consolas"/>
+          <w:color w:val="000000"/>
+          <w:sz w:val="32"/>
+          <w:szCs w:val="32"/>
+          <w:lang w:val="en-US"/>
+        </w:rPr>
+        <w:t>pet_id</w:t>
+      </w:r>
+      <w:proofErr w:type="spellEnd"/>
+      <w:r>
+        <w:rPr>
+          <w:rFonts w:ascii="Consolas" w:hAnsi="Consolas" w:cs="Consolas"/>
+          <w:color w:val="000000"/>
+          <w:sz w:val="32"/>
+          <w:szCs w:val="32"/>
+          <w:lang w:val="en-US"/>
+        </w:rPr>
+        <w:t xml:space="preserve"> </w:t>
       </w:r>
       <w:r>
         <w:rPr>
@@ -5611,6 +6462,7 @@
         </w:rPr>
         <w:t xml:space="preserve"> </w:t>
       </w:r>
+      <w:proofErr w:type="gramStart"/>
       <w:r>
         <w:rPr>
           <w:rFonts w:ascii="Consolas" w:hAnsi="Consolas" w:cs="Consolas"/>
@@ -5631,6 +6483,7 @@
         </w:rPr>
         <w:t>(</w:t>
       </w:r>
+      <w:proofErr w:type="gramEnd"/>
       <w:r>
         <w:rPr>
           <w:rFonts w:ascii="Consolas" w:hAnsi="Consolas" w:cs="Consolas"/>
@@ -5785,7 +6638,29 @@
           <w:szCs w:val="32"/>
           <w:lang w:val="en-US"/>
         </w:rPr>
-        <w:t xml:space="preserve"> pet_id </w:t>
+        <w:t xml:space="preserve"> </w:t>
+      </w:r>
+      <w:proofErr w:type="spellStart"/>
+      <w:r>
+        <w:rPr>
+          <w:rFonts w:ascii="Consolas" w:hAnsi="Consolas" w:cs="Consolas"/>
+          <w:color w:val="000000"/>
+          <w:sz w:val="32"/>
+          <w:szCs w:val="32"/>
+          <w:lang w:val="en-US"/>
+        </w:rPr>
+        <w:t>pet_id</w:t>
+      </w:r>
+      <w:proofErr w:type="spellEnd"/>
+      <w:r>
+        <w:rPr>
+          <w:rFonts w:ascii="Consolas" w:hAnsi="Consolas" w:cs="Consolas"/>
+          <w:color w:val="000000"/>
+          <w:sz w:val="32"/>
+          <w:szCs w:val="32"/>
+          <w:lang w:val="en-US"/>
+        </w:rPr>
+        <w:t xml:space="preserve"> </w:t>
       </w:r>
       <w:r>
         <w:rPr>
@@ -5877,6 +6752,7 @@
         </w:rPr>
         <w:t>(</w:t>
       </w:r>
+      <w:proofErr w:type="spellStart"/>
       <w:r>
         <w:rPr>
           <w:rFonts w:ascii="Consolas" w:hAnsi="Consolas" w:cs="Consolas"/>
@@ -5887,6 +6763,7 @@
         </w:rPr>
         <w:t>pet_id</w:t>
       </w:r>
+      <w:proofErr w:type="spellEnd"/>
       <w:r>
         <w:rPr>
           <w:rFonts w:ascii="Consolas" w:hAnsi="Consolas" w:cs="Consolas"/>
@@ -6009,6 +6886,7 @@
         </w:rPr>
         <w:t xml:space="preserve">Inner join </w:t>
       </w:r>
+      <w:proofErr w:type="gramStart"/>
       <w:r>
         <w:rPr>
           <w:rFonts w:cstheme="minorHAnsi"/>
@@ -6039,7 +6917,19 @@
           <w:shd w:val="clear" w:color="auto" w:fill="FFFFFF"/>
           <w:lang w:val="en-US"/>
         </w:rPr>
-        <w:t>selects records that have matching values in both tables</w:t>
+        <w:t>selects</w:t>
+      </w:r>
+      <w:proofErr w:type="gramEnd"/>
+      <w:r>
+        <w:rPr>
+          <w:rFonts w:cstheme="minorHAnsi"/>
+          <w:color w:val="000000"/>
+          <w:sz w:val="32"/>
+          <w:szCs w:val="32"/>
+          <w:shd w:val="clear" w:color="auto" w:fill="FFFFFF"/>
+          <w:lang w:val="en-US"/>
+        </w:rPr>
+        <w:t xml:space="preserve"> records that have matching values in both tables</w:t>
       </w:r>
     </w:p>
     <w:p>
@@ -6176,7 +7066,7 @@
           <w:szCs w:val="32"/>
           <w:lang w:eastAsia="ru-RU"/>
         </w:rPr>
-        <w:pict>
+        <w:pict w14:anchorId="4DB4977F">
           <v:shape id="_x0000_i1026" type="#_x0000_t75" style="width:467.7pt;height:73.25pt">
             <v:imagedata r:id="rId6" o:title="Capture"/>
           </v:shape>
@@ -6352,7 +7242,18 @@
           <w:szCs w:val="32"/>
           <w:lang w:val="en-US"/>
         </w:rPr>
-        <w:t xml:space="preserve"> people</w:t>
+        <w:t xml:space="preserve"> </w:t>
+      </w:r>
+      <w:proofErr w:type="spellStart"/>
+      <w:r>
+        <w:rPr>
+          <w:rFonts w:ascii="Consolas" w:hAnsi="Consolas" w:cs="Consolas"/>
+          <w:color w:val="000000"/>
+          <w:sz w:val="32"/>
+          <w:szCs w:val="32"/>
+          <w:lang w:val="en-US"/>
+        </w:rPr>
+        <w:t>people</w:t>
       </w:r>
       <w:r>
         <w:rPr>
@@ -6374,6 +7275,7 @@
         </w:rPr>
         <w:t>pet_id</w:t>
       </w:r>
+      <w:proofErr w:type="spellEnd"/>
       <w:r>
         <w:rPr>
           <w:rFonts w:ascii="Consolas" w:hAnsi="Consolas" w:cs="Consolas"/>
@@ -6384,6 +7286,7 @@
         </w:rPr>
         <w:t>=</w:t>
       </w:r>
+      <w:proofErr w:type="spellStart"/>
       <w:r>
         <w:rPr>
           <w:rFonts w:ascii="Consolas" w:hAnsi="Consolas" w:cs="Consolas"/>
@@ -6414,6 +7317,7 @@
         </w:rPr>
         <w:t>pet_id</w:t>
       </w:r>
+      <w:proofErr w:type="spellEnd"/>
     </w:p>
     <w:p>
       <w:pPr>
@@ -6429,6 +7333,7 @@
           <w:lang w:val="en-US"/>
         </w:rPr>
       </w:pPr>
+      <w:proofErr w:type="spellStart"/>
       <w:r>
         <w:rPr>
           <w:rFonts w:ascii="Consolas" w:hAnsi="Consolas" w:cs="Consolas"/>
@@ -6439,6 +7344,7 @@
         </w:rPr>
         <w:t>Self Join</w:t>
       </w:r>
+      <w:proofErr w:type="spellEnd"/>
       <w:r>
         <w:rPr>
           <w:rFonts w:ascii="Consolas" w:hAnsi="Consolas" w:cs="Consolas"/>
@@ -6458,7 +7364,31 @@
           <w:shd w:val="clear" w:color="auto" w:fill="FFFFFF"/>
           <w:lang w:val="en-US"/>
         </w:rPr>
-        <w:t>A self join is a regular join, but the table is joined with itself.</w:t>
+        <w:t xml:space="preserve">A </w:t>
+      </w:r>
+      <w:proofErr w:type="spellStart"/>
+      <w:r>
+        <w:rPr>
+          <w:rFonts w:cstheme="minorHAnsi"/>
+          <w:color w:val="000000"/>
+          <w:sz w:val="32"/>
+          <w:szCs w:val="32"/>
+          <w:shd w:val="clear" w:color="auto" w:fill="FFFFFF"/>
+          <w:lang w:val="en-US"/>
+        </w:rPr>
+        <w:t>self join</w:t>
+      </w:r>
+      <w:proofErr w:type="spellEnd"/>
+      <w:r>
+        <w:rPr>
+          <w:rFonts w:cstheme="minorHAnsi"/>
+          <w:color w:val="000000"/>
+          <w:sz w:val="32"/>
+          <w:szCs w:val="32"/>
+          <w:shd w:val="clear" w:color="auto" w:fill="FFFFFF"/>
+          <w:lang w:val="en-US"/>
+        </w:rPr>
+        <w:t xml:space="preserve"> is a regular join, but the table is joined with itself.</w:t>
       </w:r>
       <w:r>
         <w:rPr>
@@ -6580,7 +7510,18 @@
           <w:szCs w:val="32"/>
           <w:lang w:val="en-US"/>
         </w:rPr>
-        <w:t xml:space="preserve"> Students</w:t>
+        <w:t xml:space="preserve"> </w:t>
+      </w:r>
+      <w:proofErr w:type="gramStart"/>
+      <w:r>
+        <w:rPr>
+          <w:rFonts w:ascii="Consolas" w:hAnsi="Consolas" w:cs="Consolas"/>
+          <w:color w:val="000000"/>
+          <w:sz w:val="32"/>
+          <w:szCs w:val="32"/>
+          <w:lang w:val="en-US"/>
+        </w:rPr>
+        <w:t>Students</w:t>
       </w:r>
       <w:r>
         <w:rPr>
@@ -6592,6 +7533,7 @@
         </w:rPr>
         <w:t>(</w:t>
       </w:r>
+      <w:proofErr w:type="gramEnd"/>
     </w:p>
     <w:p>
       <w:pPr>
@@ -6734,6 +7676,7 @@
         </w:rPr>
         <w:t xml:space="preserve"> </w:t>
       </w:r>
+      <w:proofErr w:type="gramStart"/>
       <w:r>
         <w:rPr>
           <w:rFonts w:ascii="Consolas" w:hAnsi="Consolas" w:cs="Consolas"/>
@@ -6754,6 +7697,7 @@
         </w:rPr>
         <w:t>(</w:t>
       </w:r>
+      <w:proofErr w:type="gramEnd"/>
       <w:r>
         <w:rPr>
           <w:rFonts w:ascii="Consolas" w:hAnsi="Consolas" w:cs="Consolas"/>
@@ -6874,7 +7818,29 @@
           <w:szCs w:val="32"/>
           <w:lang w:val="en-US"/>
         </w:rPr>
-        <w:t xml:space="preserve"> Dependency_id </w:t>
+        <w:t xml:space="preserve"> </w:t>
+      </w:r>
+      <w:proofErr w:type="spellStart"/>
+      <w:r>
+        <w:rPr>
+          <w:rFonts w:ascii="Consolas" w:hAnsi="Consolas" w:cs="Consolas"/>
+          <w:color w:val="000000"/>
+          <w:sz w:val="32"/>
+          <w:szCs w:val="32"/>
+          <w:lang w:val="en-US"/>
+        </w:rPr>
+        <w:t>Dependency_id</w:t>
+      </w:r>
+      <w:proofErr w:type="spellEnd"/>
+      <w:r>
+        <w:rPr>
+          <w:rFonts w:ascii="Consolas" w:hAnsi="Consolas" w:cs="Consolas"/>
+          <w:color w:val="000000"/>
+          <w:sz w:val="32"/>
+          <w:szCs w:val="32"/>
+          <w:lang w:val="en-US"/>
+        </w:rPr>
+        <w:t xml:space="preserve"> </w:t>
       </w:r>
       <w:r>
         <w:rPr>
@@ -6979,7 +7945,19 @@
           <w:szCs w:val="32"/>
           <w:lang w:val="en-US"/>
         </w:rPr>
-        <w:t xml:space="preserve"> d</w:t>
+        <w:t xml:space="preserve"> </w:t>
+      </w:r>
+      <w:proofErr w:type="spellStart"/>
+      <w:proofErr w:type="gramStart"/>
+      <w:r>
+        <w:rPr>
+          <w:rFonts w:ascii="Consolas" w:hAnsi="Consolas" w:cs="Consolas"/>
+          <w:color w:val="000000"/>
+          <w:sz w:val="32"/>
+          <w:szCs w:val="32"/>
+          <w:lang w:val="en-US"/>
+        </w:rPr>
+        <w:t>d</w:t>
       </w:r>
       <w:r>
         <w:rPr>
@@ -7001,6 +7979,7 @@
         </w:rPr>
         <w:t>Name</w:t>
       </w:r>
+      <w:proofErr w:type="gramEnd"/>
       <w:r>
         <w:rPr>
           <w:rFonts w:ascii="Consolas" w:hAnsi="Consolas" w:cs="Consolas"/>
@@ -7081,6 +8060,7 @@
         </w:rPr>
         <w:t>Name</w:t>
       </w:r>
+      <w:proofErr w:type="spellEnd"/>
       <w:r>
         <w:rPr>
           <w:rFonts w:ascii="Consolas" w:hAnsi="Consolas" w:cs="Consolas"/>
@@ -7229,7 +8209,18 @@
           <w:szCs w:val="32"/>
           <w:lang w:val="en-US"/>
         </w:rPr>
-        <w:t xml:space="preserve"> s</w:t>
+        <w:t xml:space="preserve"> </w:t>
+      </w:r>
+      <w:proofErr w:type="spellStart"/>
+      <w:r>
+        <w:rPr>
+          <w:rFonts w:ascii="Consolas" w:hAnsi="Consolas" w:cs="Consolas"/>
+          <w:color w:val="000000"/>
+          <w:sz w:val="32"/>
+          <w:szCs w:val="32"/>
+          <w:lang w:val="en-US"/>
+        </w:rPr>
+        <w:t>s</w:t>
       </w:r>
       <w:r>
         <w:rPr>
@@ -7251,6 +8242,7 @@
         </w:rPr>
         <w:t>Id</w:t>
       </w:r>
+      <w:proofErr w:type="spellEnd"/>
       <w:r>
         <w:rPr>
           <w:rFonts w:ascii="Consolas" w:hAnsi="Consolas" w:cs="Consolas"/>
@@ -7261,6 +8253,7 @@
         </w:rPr>
         <w:t>=</w:t>
       </w:r>
+      <w:proofErr w:type="spellStart"/>
       <w:r>
         <w:rPr>
           <w:rFonts w:ascii="Consolas" w:hAnsi="Consolas" w:cs="Consolas"/>
@@ -7291,6 +8284,7 @@
         </w:rPr>
         <w:t>Dependency_id</w:t>
       </w:r>
+      <w:proofErr w:type="spellEnd"/>
     </w:p>
     <w:p>
       <w:pPr>
@@ -7311,7 +8305,7 @@
           <w:sz w:val="32"/>
           <w:szCs w:val="32"/>
         </w:rPr>
-        <w:pict>
+        <w:pict w14:anchorId="2424CCDD">
           <v:shape id="_x0000_i1027" type="#_x0000_t75" style="width:180.3pt;height:113.3pt">
             <v:imagedata r:id="rId7" o:title="Capture"/>
           </v:shape>
@@ -7350,8 +8344,9 @@
           <w:szCs w:val="32"/>
           <w:lang w:val="en-US"/>
         </w:rPr>
-        <w:t>When you join two tables using other conditional operators, beyond the equal sign, non-equi</w:t>
-      </w:r>
+        <w:t>When you join two tables using other conditional operators, beyond the equal sign, non-</w:t>
+      </w:r>
+      <w:proofErr w:type="spellStart"/>
       <w:r>
         <w:rPr>
           <w:rFonts w:cstheme="minorHAnsi"/>
@@ -7360,8 +8355,19 @@
           <w:szCs w:val="32"/>
           <w:lang w:val="en-US"/>
         </w:rPr>
+        <w:t>equi</w:t>
+      </w:r>
+      <w:r>
+        <w:rPr>
+          <w:rFonts w:cstheme="minorHAnsi"/>
+          <w:color w:val="2D2D2D"/>
+          <w:sz w:val="32"/>
+          <w:szCs w:val="32"/>
+          <w:lang w:val="en-US"/>
+        </w:rPr>
         <w:t>l</w:t>
       </w:r>
+      <w:proofErr w:type="spellEnd"/>
       <w:r>
         <w:rPr>
           <w:rFonts w:cstheme="minorHAnsi"/>
@@ -7370,7 +8376,29 @@
           <w:szCs w:val="32"/>
           <w:lang w:val="en-US"/>
         </w:rPr>
-        <w:t xml:space="preserve"> JOINs come into play. Comparison operators, like &lt;, &gt;, &lt;=, &gt;=, !=, and &lt;&gt; and the BETWEEN operator work perfectly for joining tables in SQL.</w:t>
+        <w:t xml:space="preserve"> JOINs come into play. Comparison operators, like &lt;, &gt;, &lt;=, &gt;=</w:t>
+      </w:r>
+      <w:proofErr w:type="gramStart"/>
+      <w:r>
+        <w:rPr>
+          <w:rFonts w:cstheme="minorHAnsi"/>
+          <w:color w:val="2D2D2D"/>
+          <w:sz w:val="32"/>
+          <w:szCs w:val="32"/>
+          <w:lang w:val="en-US"/>
+        </w:rPr>
+        <w:t>, !</w:t>
+      </w:r>
+      <w:proofErr w:type="gramEnd"/>
+      <w:r>
+        <w:rPr>
+          <w:rFonts w:cstheme="minorHAnsi"/>
+          <w:color w:val="2D2D2D"/>
+          <w:sz w:val="32"/>
+          <w:szCs w:val="32"/>
+          <w:lang w:val="en-US"/>
+        </w:rPr>
+        <w:t>=, and &lt;&gt; and the BETWEEN operator work perfectly for joining tables in SQL.</w:t>
       </w:r>
     </w:p>
     <w:p>
@@ -7426,7 +8454,18 @@
           <w:szCs w:val="32"/>
           <w:lang w:val="en-US"/>
         </w:rPr>
-        <w:t xml:space="preserve"> Students</w:t>
+        <w:t xml:space="preserve"> </w:t>
+      </w:r>
+      <w:proofErr w:type="gramStart"/>
+      <w:r>
+        <w:rPr>
+          <w:rFonts w:ascii="Consolas" w:hAnsi="Consolas" w:cs="Consolas"/>
+          <w:color w:val="000000"/>
+          <w:sz w:val="32"/>
+          <w:szCs w:val="32"/>
+          <w:lang w:val="en-US"/>
+        </w:rPr>
+        <w:t>Students</w:t>
       </w:r>
       <w:r>
         <w:rPr>
@@ -7438,6 +8477,7 @@
         </w:rPr>
         <w:t>(</w:t>
       </w:r>
+      <w:proofErr w:type="gramEnd"/>
     </w:p>
     <w:p>
       <w:pPr>
@@ -7580,6 +8620,7 @@
         </w:rPr>
         <w:t xml:space="preserve"> </w:t>
       </w:r>
+      <w:proofErr w:type="gramStart"/>
       <w:r>
         <w:rPr>
           <w:rFonts w:ascii="Consolas" w:hAnsi="Consolas" w:cs="Consolas"/>
@@ -7600,6 +8641,7 @@
         </w:rPr>
         <w:t>(</w:t>
       </w:r>
+      <w:proofErr w:type="gramEnd"/>
       <w:r>
         <w:rPr>
           <w:rFonts w:ascii="Consolas" w:hAnsi="Consolas" w:cs="Consolas"/>
@@ -7736,8 +8778,21 @@
           <w:szCs w:val="32"/>
           <w:lang w:val="en-US"/>
         </w:rPr>
-        <w:t xml:space="preserve"> GraduatedStudents</w:t>
-      </w:r>
+        <w:t xml:space="preserve"> </w:t>
+      </w:r>
+      <w:proofErr w:type="spellStart"/>
+      <w:proofErr w:type="gramStart"/>
+      <w:r>
+        <w:rPr>
+          <w:rFonts w:ascii="Consolas" w:hAnsi="Consolas" w:cs="Consolas"/>
+          <w:color w:val="000000"/>
+          <w:sz w:val="32"/>
+          <w:szCs w:val="32"/>
+          <w:lang w:val="en-US"/>
+        </w:rPr>
+        <w:t>GraduatedStudents</w:t>
+      </w:r>
+      <w:proofErr w:type="spellEnd"/>
       <w:r>
         <w:rPr>
           <w:rFonts w:ascii="Consolas" w:hAnsi="Consolas" w:cs="Consolas"/>
@@ -7748,6 +8803,7 @@
         </w:rPr>
         <w:t>(</w:t>
       </w:r>
+      <w:proofErr w:type="gramEnd"/>
     </w:p>
     <w:p>
       <w:pPr>
@@ -7890,6 +8946,7 @@
         </w:rPr>
         <w:t xml:space="preserve"> </w:t>
       </w:r>
+      <w:proofErr w:type="gramStart"/>
       <w:r>
         <w:rPr>
           <w:rFonts w:ascii="Consolas" w:hAnsi="Consolas" w:cs="Consolas"/>
@@ -7910,6 +8967,7 @@
         </w:rPr>
         <w:t>(</w:t>
       </w:r>
+      <w:proofErr w:type="gramEnd"/>
       <w:r>
         <w:rPr>
           <w:rFonts w:ascii="Consolas" w:hAnsi="Consolas" w:cs="Consolas"/>
@@ -8098,6 +9156,7 @@
         </w:rPr>
         <w:t>20</w:t>
       </w:r>
+      <w:proofErr w:type="gramStart"/>
       <w:r>
         <w:rPr>
           <w:rFonts w:ascii="Consolas" w:hAnsi="Consolas" w:cs="Consolas"/>
@@ -8108,6 +9167,7 @@
         </w:rPr>
         <w:t>),(</w:t>
       </w:r>
+      <w:proofErr w:type="gramEnd"/>
       <w:r>
         <w:rPr>
           <w:rFonts w:ascii="Consolas" w:hAnsi="Consolas" w:cs="Consolas"/>
@@ -8282,7 +9342,29 @@
           <w:szCs w:val="32"/>
           <w:lang w:val="en-US"/>
         </w:rPr>
-        <w:t xml:space="preserve"> GraduatedStudents </w:t>
+        <w:t xml:space="preserve"> </w:t>
+      </w:r>
+      <w:proofErr w:type="spellStart"/>
+      <w:r>
+        <w:rPr>
+          <w:rFonts w:ascii="Consolas" w:hAnsi="Consolas" w:cs="Consolas"/>
+          <w:color w:val="000000"/>
+          <w:sz w:val="32"/>
+          <w:szCs w:val="32"/>
+          <w:lang w:val="en-US"/>
+        </w:rPr>
+        <w:t>GraduatedStudents</w:t>
+      </w:r>
+      <w:proofErr w:type="spellEnd"/>
+      <w:r>
+        <w:rPr>
+          <w:rFonts w:ascii="Consolas" w:hAnsi="Consolas" w:cs="Consolas"/>
+          <w:color w:val="000000"/>
+          <w:sz w:val="32"/>
+          <w:szCs w:val="32"/>
+          <w:lang w:val="en-US"/>
+        </w:rPr>
+        <w:t xml:space="preserve"> </w:t>
       </w:r>
       <w:r>
         <w:rPr>
@@ -8334,6 +9416,7 @@
         </w:rPr>
         <w:t>50</w:t>
       </w:r>
+      <w:proofErr w:type="gramStart"/>
       <w:r>
         <w:rPr>
           <w:rFonts w:ascii="Consolas" w:hAnsi="Consolas" w:cs="Consolas"/>
@@ -8344,6 +9427,7 @@
         </w:rPr>
         <w:t>),(</w:t>
       </w:r>
+      <w:proofErr w:type="gramEnd"/>
       <w:r>
         <w:rPr>
           <w:rFonts w:ascii="Consolas" w:hAnsi="Consolas" w:cs="Consolas"/>
@@ -8576,7 +9660,29 @@
           <w:szCs w:val="32"/>
           <w:lang w:val="en-US"/>
         </w:rPr>
-        <w:t xml:space="preserve"> GraduatedStudents </w:t>
+        <w:t xml:space="preserve"> </w:t>
+      </w:r>
+      <w:proofErr w:type="spellStart"/>
+      <w:r>
+        <w:rPr>
+          <w:rFonts w:ascii="Consolas" w:hAnsi="Consolas" w:cs="Consolas"/>
+          <w:color w:val="000000"/>
+          <w:sz w:val="32"/>
+          <w:szCs w:val="32"/>
+          <w:lang w:val="en-US"/>
+        </w:rPr>
+        <w:t>GraduatedStudents</w:t>
+      </w:r>
+      <w:proofErr w:type="spellEnd"/>
+      <w:r>
+        <w:rPr>
+          <w:rFonts w:ascii="Consolas" w:hAnsi="Consolas" w:cs="Consolas"/>
+          <w:color w:val="000000"/>
+          <w:sz w:val="32"/>
+          <w:szCs w:val="32"/>
+          <w:lang w:val="en-US"/>
+        </w:rPr>
+        <w:t xml:space="preserve"> </w:t>
       </w:r>
       <w:r>
         <w:rPr>
@@ -8596,7 +9702,18 @@
           <w:szCs w:val="32"/>
           <w:lang w:val="en-US"/>
         </w:rPr>
-        <w:t xml:space="preserve"> Students</w:t>
+        <w:t xml:space="preserve"> </w:t>
+      </w:r>
+      <w:proofErr w:type="spellStart"/>
+      <w:r>
+        <w:rPr>
+          <w:rFonts w:ascii="Consolas" w:hAnsi="Consolas" w:cs="Consolas"/>
+          <w:color w:val="000000"/>
+          <w:sz w:val="32"/>
+          <w:szCs w:val="32"/>
+          <w:lang w:val="en-US"/>
+        </w:rPr>
+        <w:t>Students</w:t>
       </w:r>
       <w:r>
         <w:rPr>
@@ -8618,6 +9735,7 @@
         </w:rPr>
         <w:t>Id</w:t>
       </w:r>
+      <w:proofErr w:type="spellEnd"/>
       <w:r>
         <w:rPr>
           <w:rFonts w:ascii="Consolas" w:hAnsi="Consolas" w:cs="Consolas"/>
@@ -8628,6 +9746,7 @@
         </w:rPr>
         <w:t>=</w:t>
       </w:r>
+      <w:proofErr w:type="spellStart"/>
       <w:r>
         <w:rPr>
           <w:rFonts w:ascii="Consolas" w:hAnsi="Consolas" w:cs="Consolas"/>
@@ -8656,7 +9775,18 @@
           <w:szCs w:val="32"/>
           <w:lang w:val="en-US"/>
         </w:rPr>
-        <w:t xml:space="preserve">Id </w:t>
+        <w:t>Id</w:t>
+      </w:r>
+      <w:proofErr w:type="spellEnd"/>
+      <w:r>
+        <w:rPr>
+          <w:rFonts w:ascii="Consolas" w:hAnsi="Consolas" w:cs="Consolas"/>
+          <w:color w:val="000000"/>
+          <w:sz w:val="32"/>
+          <w:szCs w:val="32"/>
+          <w:lang w:val="en-US"/>
+        </w:rPr>
+        <w:t xml:space="preserve"> </w:t>
       </w:r>
       <w:r>
         <w:rPr>
@@ -8676,7 +9806,18 @@
           <w:szCs w:val="32"/>
           <w:lang w:val="en-US"/>
         </w:rPr>
-        <w:t xml:space="preserve"> GraduatedStudents</w:t>
+        <w:t xml:space="preserve"> </w:t>
+      </w:r>
+      <w:proofErr w:type="spellStart"/>
+      <w:r>
+        <w:rPr>
+          <w:rFonts w:ascii="Consolas" w:hAnsi="Consolas" w:cs="Consolas"/>
+          <w:color w:val="000000"/>
+          <w:sz w:val="32"/>
+          <w:szCs w:val="32"/>
+          <w:lang w:val="en-US"/>
+        </w:rPr>
+        <w:t>GraduatedStudents</w:t>
       </w:r>
       <w:r>
         <w:rPr>
@@ -8698,6 +9839,7 @@
         </w:rPr>
         <w:t>Age</w:t>
       </w:r>
+      <w:proofErr w:type="spellEnd"/>
       <w:r>
         <w:rPr>
           <w:rFonts w:ascii="Consolas" w:hAnsi="Consolas" w:cs="Consolas"/>
@@ -8738,7 +9880,7 @@
           <w:sz w:val="32"/>
           <w:szCs w:val="32"/>
         </w:rPr>
-        <w:pict>
+        <w:pict w14:anchorId="32D3F914">
           <v:shape id="_x0000_i1028" type="#_x0000_t75" style="width:180.3pt;height:73.25pt">
             <v:imagedata r:id="rId8" o:title="Capture"/>
           </v:shape>
@@ -8758,15 +9900,115 @@
           <w:lang w:val="en-US"/>
         </w:rPr>
       </w:pPr>
-      <w:r>
-        <w:rPr>
-          <w:rFonts w:cstheme="minorHAnsi"/>
-          <w:color w:val="000000"/>
-          <w:sz w:val="32"/>
-          <w:szCs w:val="32"/>
-          <w:lang w:val="en-US"/>
-        </w:rPr>
-        <w:t xml:space="preserve">Sql starts checking like this-&gt; first it starts checkhing the first record of GraduatedStudents id if it is equal to the first Students id and GraduatedStudents Age is greater than 30 then it goes to the second record and checks the same GraduatedStudents id with the Students id </w:t>
+      <w:proofErr w:type="spellStart"/>
+      <w:r>
+        <w:rPr>
+          <w:rFonts w:cstheme="minorHAnsi"/>
+          <w:color w:val="000000"/>
+          <w:sz w:val="32"/>
+          <w:szCs w:val="32"/>
+          <w:lang w:val="en-US"/>
+        </w:rPr>
+        <w:t>Sql</w:t>
+      </w:r>
+      <w:proofErr w:type="spellEnd"/>
+      <w:r>
+        <w:rPr>
+          <w:rFonts w:cstheme="minorHAnsi"/>
+          <w:color w:val="000000"/>
+          <w:sz w:val="32"/>
+          <w:szCs w:val="32"/>
+          <w:lang w:val="en-US"/>
+        </w:rPr>
+        <w:t xml:space="preserve"> starts checking like this-&gt; first it starts </w:t>
+      </w:r>
+      <w:proofErr w:type="spellStart"/>
+      <w:r>
+        <w:rPr>
+          <w:rFonts w:cstheme="minorHAnsi"/>
+          <w:color w:val="000000"/>
+          <w:sz w:val="32"/>
+          <w:szCs w:val="32"/>
+          <w:lang w:val="en-US"/>
+        </w:rPr>
+        <w:t>checkhing</w:t>
+      </w:r>
+      <w:proofErr w:type="spellEnd"/>
+      <w:r>
+        <w:rPr>
+          <w:rFonts w:cstheme="minorHAnsi"/>
+          <w:color w:val="000000"/>
+          <w:sz w:val="32"/>
+          <w:szCs w:val="32"/>
+          <w:lang w:val="en-US"/>
+        </w:rPr>
+        <w:t xml:space="preserve"> the first record of </w:t>
+      </w:r>
+      <w:proofErr w:type="spellStart"/>
+      <w:r>
+        <w:rPr>
+          <w:rFonts w:cstheme="minorHAnsi"/>
+          <w:color w:val="000000"/>
+          <w:sz w:val="32"/>
+          <w:szCs w:val="32"/>
+          <w:lang w:val="en-US"/>
+        </w:rPr>
+        <w:t>GraduatedStudents</w:t>
+      </w:r>
+      <w:proofErr w:type="spellEnd"/>
+      <w:r>
+        <w:rPr>
+          <w:rFonts w:cstheme="minorHAnsi"/>
+          <w:color w:val="000000"/>
+          <w:sz w:val="32"/>
+          <w:szCs w:val="32"/>
+          <w:lang w:val="en-US"/>
+        </w:rPr>
+        <w:t xml:space="preserve"> id if it is equal to the first Students id and </w:t>
+      </w:r>
+      <w:proofErr w:type="spellStart"/>
+      <w:r>
+        <w:rPr>
+          <w:rFonts w:cstheme="minorHAnsi"/>
+          <w:color w:val="000000"/>
+          <w:sz w:val="32"/>
+          <w:szCs w:val="32"/>
+          <w:lang w:val="en-US"/>
+        </w:rPr>
+        <w:t>GraduatedStudents</w:t>
+      </w:r>
+      <w:proofErr w:type="spellEnd"/>
+      <w:r>
+        <w:rPr>
+          <w:rFonts w:cstheme="minorHAnsi"/>
+          <w:color w:val="000000"/>
+          <w:sz w:val="32"/>
+          <w:szCs w:val="32"/>
+          <w:lang w:val="en-US"/>
+        </w:rPr>
+        <w:t xml:space="preserve"> Age is greater than 30 then it goes to the second record and checks the same </w:t>
+      </w:r>
+      <w:proofErr w:type="spellStart"/>
+      <w:r>
+        <w:rPr>
+          <w:rFonts w:cstheme="minorHAnsi"/>
+          <w:color w:val="000000"/>
+          <w:sz w:val="32"/>
+          <w:szCs w:val="32"/>
+          <w:lang w:val="en-US"/>
+        </w:rPr>
+        <w:t>GraduatedStudents</w:t>
+      </w:r>
+      <w:proofErr w:type="spellEnd"/>
+      <w:r>
+        <w:rPr>
+          <w:rFonts w:cstheme="minorHAnsi"/>
+          <w:color w:val="000000"/>
+          <w:sz w:val="32"/>
+          <w:szCs w:val="32"/>
+          <w:lang w:val="en-US"/>
+        </w:rPr>
+        <w:t xml:space="preserve"> id with the Students id </w:t>
       </w:r>
       <w:r>
         <w:rPr>
@@ -8787,7 +10029,29 @@
           <w:szCs w:val="32"/>
           <w:lang w:val="en-US"/>
         </w:rPr>
-        <w:t xml:space="preserve"> if it returns true for all then it selects the same GraduatedStudents again</w:t>
+        <w:t xml:space="preserve"> if it returns true for all then it selects the same </w:t>
+      </w:r>
+      <w:proofErr w:type="spellStart"/>
+      <w:r>
+        <w:rPr>
+          <w:rFonts w:cstheme="minorHAnsi"/>
+          <w:color w:val="000000"/>
+          <w:sz w:val="32"/>
+          <w:szCs w:val="32"/>
+          <w:lang w:val="en-US"/>
+        </w:rPr>
+        <w:t>GraduatedStudents</w:t>
+      </w:r>
+      <w:proofErr w:type="spellEnd"/>
+      <w:r>
+        <w:rPr>
+          <w:rFonts w:cstheme="minorHAnsi"/>
+          <w:color w:val="000000"/>
+          <w:sz w:val="32"/>
+          <w:szCs w:val="32"/>
+          <w:lang w:val="en-US"/>
+        </w:rPr>
+        <w:t xml:space="preserve"> again</w:t>
       </w:r>
     </w:p>
     <w:p>
@@ -8843,7 +10107,18 @@
           <w:szCs w:val="32"/>
           <w:lang w:val="en-US"/>
         </w:rPr>
-        <w:t xml:space="preserve"> Students</w:t>
+        <w:t xml:space="preserve"> </w:t>
+      </w:r>
+      <w:proofErr w:type="gramStart"/>
+      <w:r>
+        <w:rPr>
+          <w:rFonts w:ascii="Consolas" w:hAnsi="Consolas" w:cs="Consolas"/>
+          <w:color w:val="000000"/>
+          <w:sz w:val="32"/>
+          <w:szCs w:val="32"/>
+          <w:lang w:val="en-US"/>
+        </w:rPr>
+        <w:t>Students</w:t>
       </w:r>
       <w:r>
         <w:rPr>
@@ -8855,6 +10130,7 @@
         </w:rPr>
         <w:t>(</w:t>
       </w:r>
+      <w:proofErr w:type="gramEnd"/>
     </w:p>
     <w:p>
       <w:pPr>
@@ -8997,6 +10273,7 @@
         </w:rPr>
         <w:t xml:space="preserve"> </w:t>
       </w:r>
+      <w:proofErr w:type="gramStart"/>
       <w:r>
         <w:rPr>
           <w:rFonts w:ascii="Consolas" w:hAnsi="Consolas" w:cs="Consolas"/>
@@ -9017,6 +10294,7 @@
         </w:rPr>
         <w:t>(</w:t>
       </w:r>
+      <w:proofErr w:type="gramEnd"/>
       <w:r>
         <w:rPr>
           <w:rFonts w:ascii="Consolas" w:hAnsi="Consolas" w:cs="Consolas"/>
@@ -9153,7 +10431,18 @@
           <w:szCs w:val="32"/>
           <w:lang w:val="en-US"/>
         </w:rPr>
-        <w:t xml:space="preserve"> Marks</w:t>
+        <w:t xml:space="preserve"> </w:t>
+      </w:r>
+      <w:proofErr w:type="gramStart"/>
+      <w:r>
+        <w:rPr>
+          <w:rFonts w:ascii="Consolas" w:hAnsi="Consolas" w:cs="Consolas"/>
+          <w:color w:val="000000"/>
+          <w:sz w:val="32"/>
+          <w:szCs w:val="32"/>
+          <w:lang w:val="en-US"/>
+        </w:rPr>
+        <w:t>Marks</w:t>
       </w:r>
       <w:r>
         <w:rPr>
@@ -9165,6 +10454,7 @@
         </w:rPr>
         <w:t>(</w:t>
       </w:r>
+      <w:proofErr w:type="gramEnd"/>
     </w:p>
     <w:p>
       <w:pPr>
@@ -9297,6 +10587,7 @@
         </w:rPr>
         <w:t xml:space="preserve">Letter </w:t>
       </w:r>
+      <w:proofErr w:type="gramStart"/>
       <w:r>
         <w:rPr>
           <w:rFonts w:ascii="Consolas" w:hAnsi="Consolas" w:cs="Consolas"/>
@@ -9317,6 +10608,7 @@
         </w:rPr>
         <w:t>(</w:t>
       </w:r>
+      <w:proofErr w:type="gramEnd"/>
       <w:r>
         <w:rPr>
           <w:rFonts w:ascii="Consolas" w:hAnsi="Consolas" w:cs="Consolas"/>
@@ -9353,15 +10645,27 @@
           <w:lang w:val="en-US"/>
         </w:rPr>
       </w:pPr>
-      <w:r>
-        <w:rPr>
-          <w:rFonts w:ascii="Consolas" w:hAnsi="Consolas" w:cs="Consolas"/>
-          <w:color w:val="000000"/>
-          <w:sz w:val="32"/>
-          <w:szCs w:val="32"/>
-          <w:lang w:val="en-US"/>
-        </w:rPr>
-        <w:t xml:space="preserve">MinGrade </w:t>
+      <w:proofErr w:type="spellStart"/>
+      <w:r>
+        <w:rPr>
+          <w:rFonts w:ascii="Consolas" w:hAnsi="Consolas" w:cs="Consolas"/>
+          <w:color w:val="000000"/>
+          <w:sz w:val="32"/>
+          <w:szCs w:val="32"/>
+          <w:lang w:val="en-US"/>
+        </w:rPr>
+        <w:t>MinGrade</w:t>
+      </w:r>
+      <w:proofErr w:type="spellEnd"/>
+      <w:r>
+        <w:rPr>
+          <w:rFonts w:ascii="Consolas" w:hAnsi="Consolas" w:cs="Consolas"/>
+          <w:color w:val="000000"/>
+          <w:sz w:val="32"/>
+          <w:szCs w:val="32"/>
+          <w:lang w:val="en-US"/>
+        </w:rPr>
+        <w:t xml:space="preserve"> </w:t>
       </w:r>
       <w:r>
         <w:rPr>
@@ -9399,15 +10703,27 @@
           <w:lang w:val="en-US"/>
         </w:rPr>
       </w:pPr>
-      <w:r>
-        <w:rPr>
-          <w:rFonts w:ascii="Consolas" w:hAnsi="Consolas" w:cs="Consolas"/>
-          <w:color w:val="000000"/>
-          <w:sz w:val="32"/>
-          <w:szCs w:val="32"/>
-          <w:lang w:val="en-US"/>
-        </w:rPr>
-        <w:t xml:space="preserve">MaxGrade </w:t>
+      <w:proofErr w:type="spellStart"/>
+      <w:r>
+        <w:rPr>
+          <w:rFonts w:ascii="Consolas" w:hAnsi="Consolas" w:cs="Consolas"/>
+          <w:color w:val="000000"/>
+          <w:sz w:val="32"/>
+          <w:szCs w:val="32"/>
+          <w:lang w:val="en-US"/>
+        </w:rPr>
+        <w:t>MaxGrade</w:t>
+      </w:r>
+      <w:proofErr w:type="spellEnd"/>
+      <w:r>
+        <w:rPr>
+          <w:rFonts w:ascii="Consolas" w:hAnsi="Consolas" w:cs="Consolas"/>
+          <w:color w:val="000000"/>
+          <w:sz w:val="32"/>
+          <w:szCs w:val="32"/>
+          <w:lang w:val="en-US"/>
+        </w:rPr>
+        <w:t xml:space="preserve"> </w:t>
       </w:r>
       <w:r>
         <w:rPr>
@@ -9581,6 +10897,7 @@
         </w:rPr>
         <w:t>100</w:t>
       </w:r>
+      <w:proofErr w:type="gramStart"/>
       <w:r>
         <w:rPr>
           <w:rFonts w:ascii="Consolas" w:hAnsi="Consolas" w:cs="Consolas"/>
@@ -9591,6 +10908,7 @@
         </w:rPr>
         <w:t>),(</w:t>
       </w:r>
+      <w:proofErr w:type="gramEnd"/>
       <w:r>
         <w:rPr>
           <w:rFonts w:ascii="Consolas" w:hAnsi="Consolas" w:cs="Consolas"/>
@@ -9877,6 +11195,7 @@
         </w:rPr>
         <w:t>70</w:t>
       </w:r>
+      <w:proofErr w:type="gramStart"/>
       <w:r>
         <w:rPr>
           <w:rFonts w:ascii="Consolas" w:hAnsi="Consolas" w:cs="Consolas"/>
@@ -9887,6 +11206,7 @@
         </w:rPr>
         <w:t>),(</w:t>
       </w:r>
+      <w:proofErr w:type="gramEnd"/>
       <w:r>
         <w:rPr>
           <w:rFonts w:ascii="Consolas" w:hAnsi="Consolas" w:cs="Consolas"/>
@@ -10161,6 +11481,7 @@
         </w:rPr>
         <w:t xml:space="preserve"> </w:t>
       </w:r>
+      <w:proofErr w:type="spellStart"/>
       <w:r>
         <w:rPr>
           <w:rFonts w:ascii="Consolas" w:hAnsi="Consolas" w:cs="Consolas"/>
@@ -10189,7 +11510,18 @@
           <w:szCs w:val="32"/>
           <w:lang w:val="en-US"/>
         </w:rPr>
-        <w:t xml:space="preserve">Grade </w:t>
+        <w:t>Grade</w:t>
+      </w:r>
+      <w:proofErr w:type="spellEnd"/>
+      <w:r>
+        <w:rPr>
+          <w:rFonts w:ascii="Consolas" w:hAnsi="Consolas" w:cs="Consolas"/>
+          <w:color w:val="000000"/>
+          <w:sz w:val="32"/>
+          <w:szCs w:val="32"/>
+          <w:lang w:val="en-US"/>
+        </w:rPr>
+        <w:t xml:space="preserve"> </w:t>
       </w:r>
       <w:r>
         <w:rPr>
@@ -10209,7 +11541,18 @@
           <w:szCs w:val="32"/>
           <w:lang w:val="en-US"/>
         </w:rPr>
-        <w:t xml:space="preserve"> Marks</w:t>
+        <w:t xml:space="preserve"> </w:t>
+      </w:r>
+      <w:proofErr w:type="spellStart"/>
+      <w:r>
+        <w:rPr>
+          <w:rFonts w:ascii="Consolas" w:hAnsi="Consolas" w:cs="Consolas"/>
+          <w:color w:val="000000"/>
+          <w:sz w:val="32"/>
+          <w:szCs w:val="32"/>
+          <w:lang w:val="en-US"/>
+        </w:rPr>
+        <w:t>Marks</w:t>
       </w:r>
       <w:r>
         <w:rPr>
@@ -10229,7 +11572,18 @@
           <w:szCs w:val="32"/>
           <w:lang w:val="en-US"/>
         </w:rPr>
-        <w:t xml:space="preserve">MinGrade </w:t>
+        <w:t>MinGrade</w:t>
+      </w:r>
+      <w:proofErr w:type="spellEnd"/>
+      <w:r>
+        <w:rPr>
+          <w:rFonts w:ascii="Consolas" w:hAnsi="Consolas" w:cs="Consolas"/>
+          <w:color w:val="000000"/>
+          <w:sz w:val="32"/>
+          <w:szCs w:val="32"/>
+          <w:lang w:val="en-US"/>
+        </w:rPr>
+        <w:t xml:space="preserve"> </w:t>
       </w:r>
       <w:r>
         <w:rPr>
@@ -10249,7 +11603,18 @@
           <w:szCs w:val="32"/>
           <w:lang w:val="en-US"/>
         </w:rPr>
-        <w:t xml:space="preserve"> Marks</w:t>
+        <w:t xml:space="preserve"> </w:t>
+      </w:r>
+      <w:proofErr w:type="spellStart"/>
+      <w:r>
+        <w:rPr>
+          <w:rFonts w:ascii="Consolas" w:hAnsi="Consolas" w:cs="Consolas"/>
+          <w:color w:val="000000"/>
+          <w:sz w:val="32"/>
+          <w:szCs w:val="32"/>
+          <w:lang w:val="en-US"/>
+        </w:rPr>
+        <w:t>Marks</w:t>
       </w:r>
       <w:r>
         <w:rPr>
@@ -10271,6 +11636,7 @@
         </w:rPr>
         <w:t>MaxGrade</w:t>
       </w:r>
+      <w:proofErr w:type="spellEnd"/>
     </w:p>
     <w:p>
       <w:pPr>
@@ -10291,7 +11657,7 @@
           <w:sz w:val="32"/>
           <w:szCs w:val="32"/>
         </w:rPr>
-        <w:pict>
+        <w:pict w14:anchorId="09072FFD">
           <v:shape id="_x0000_i1029" type="#_x0000_t75" style="width:253.55pt;height:103.3pt">
             <v:imagedata r:id="rId9" o:title="Capture"/>
           </v:shape>
@@ -10416,7 +11782,18 @@
           <w:szCs w:val="32"/>
           <w:lang w:val="en-US"/>
         </w:rPr>
-        <w:t xml:space="preserve"> A</w:t>
+        <w:t xml:space="preserve"> </w:t>
+      </w:r>
+      <w:proofErr w:type="gramStart"/>
+      <w:r>
+        <w:rPr>
+          <w:rFonts w:ascii="Consolas" w:hAnsi="Consolas" w:cs="Consolas"/>
+          <w:color w:val="000000"/>
+          <w:sz w:val="32"/>
+          <w:szCs w:val="32"/>
+          <w:lang w:val="en-US"/>
+        </w:rPr>
+        <w:t>A</w:t>
       </w:r>
       <w:r>
         <w:rPr>
@@ -10428,6 +11805,7 @@
         </w:rPr>
         <w:t>(</w:t>
       </w:r>
+      <w:proofErr w:type="gramEnd"/>
     </w:p>
     <w:p>
       <w:pPr>
@@ -10570,6 +11948,7 @@
         </w:rPr>
         <w:t xml:space="preserve"> </w:t>
       </w:r>
+      <w:proofErr w:type="gramStart"/>
       <w:r>
         <w:rPr>
           <w:rFonts w:ascii="Consolas" w:hAnsi="Consolas" w:cs="Consolas"/>
@@ -10590,6 +11969,7 @@
         </w:rPr>
         <w:t>(</w:t>
       </w:r>
+      <w:proofErr w:type="gramEnd"/>
       <w:r>
         <w:rPr>
           <w:rFonts w:ascii="Consolas" w:hAnsi="Consolas" w:cs="Consolas"/>
@@ -10690,7 +12070,18 @@
           <w:szCs w:val="32"/>
           <w:lang w:val="en-US"/>
         </w:rPr>
-        <w:t xml:space="preserve"> B</w:t>
+        <w:t xml:space="preserve"> </w:t>
+      </w:r>
+      <w:proofErr w:type="gramStart"/>
+      <w:r>
+        <w:rPr>
+          <w:rFonts w:ascii="Consolas" w:hAnsi="Consolas" w:cs="Consolas"/>
+          <w:color w:val="000000"/>
+          <w:sz w:val="32"/>
+          <w:szCs w:val="32"/>
+          <w:lang w:val="en-US"/>
+        </w:rPr>
+        <w:t>B</w:t>
       </w:r>
       <w:r>
         <w:rPr>
@@ -10702,6 +12093,7 @@
         </w:rPr>
         <w:t>(</w:t>
       </w:r>
+      <w:proofErr w:type="gramEnd"/>
     </w:p>
     <w:p>
       <w:pPr>
@@ -10844,6 +12236,7 @@
         </w:rPr>
         <w:t xml:space="preserve"> </w:t>
       </w:r>
+      <w:proofErr w:type="gramStart"/>
       <w:r>
         <w:rPr>
           <w:rFonts w:ascii="Consolas" w:hAnsi="Consolas" w:cs="Consolas"/>
@@ -10864,6 +12257,7 @@
         </w:rPr>
         <w:t>(</w:t>
       </w:r>
+      <w:proofErr w:type="gramEnd"/>
       <w:r>
         <w:rPr>
           <w:rFonts w:ascii="Consolas" w:hAnsi="Consolas" w:cs="Consolas"/>
@@ -11092,6 +12486,7 @@
         </w:rPr>
         <w:t>'B1'</w:t>
       </w:r>
+      <w:proofErr w:type="gramStart"/>
       <w:r>
         <w:rPr>
           <w:rFonts w:ascii="Consolas" w:hAnsi="Consolas" w:cs="Consolas"/>
@@ -11102,6 +12497,7 @@
         </w:rPr>
         <w:t>),(</w:t>
       </w:r>
+      <w:proofErr w:type="gramEnd"/>
       <w:r>
         <w:rPr>
           <w:rFonts w:ascii="Consolas" w:hAnsi="Consolas" w:cs="Consolas"/>
@@ -11176,7 +12572,19 @@
           <w:szCs w:val="32"/>
           <w:lang w:val="en-US"/>
         </w:rPr>
-        <w:t xml:space="preserve"> A</w:t>
+        <w:t xml:space="preserve"> </w:t>
+      </w:r>
+      <w:proofErr w:type="spellStart"/>
+      <w:proofErr w:type="gramStart"/>
+      <w:r>
+        <w:rPr>
+          <w:rFonts w:ascii="Consolas" w:hAnsi="Consolas" w:cs="Consolas"/>
+          <w:color w:val="000000"/>
+          <w:sz w:val="32"/>
+          <w:szCs w:val="32"/>
+          <w:lang w:val="en-US"/>
+        </w:rPr>
+        <w:t>A</w:t>
       </w:r>
       <w:r>
         <w:rPr>
@@ -11198,6 +12606,8 @@
         </w:rPr>
         <w:t>Name</w:t>
       </w:r>
+      <w:proofErr w:type="spellEnd"/>
+      <w:proofErr w:type="gramEnd"/>
       <w:r>
         <w:rPr>
           <w:rFonts w:ascii="Consolas" w:hAnsi="Consolas" w:cs="Consolas"/>
@@ -11218,6 +12628,7 @@
         </w:rPr>
         <w:t>,</w:t>
       </w:r>
+      <w:proofErr w:type="spellStart"/>
       <w:r>
         <w:rPr>
           <w:rFonts w:ascii="Consolas" w:hAnsi="Consolas" w:cs="Consolas"/>
@@ -11248,6 +12659,7 @@
         </w:rPr>
         <w:t>Name</w:t>
       </w:r>
+      <w:proofErr w:type="spellEnd"/>
       <w:r>
         <w:rPr>
           <w:rFonts w:ascii="Consolas" w:hAnsi="Consolas" w:cs="Consolas"/>
@@ -11356,7 +12768,7 @@
           <w:sz w:val="32"/>
           <w:szCs w:val="32"/>
         </w:rPr>
-        <w:pict>
+        <w:pict w14:anchorId="73C8A777">
           <v:shape id="_x0000_i1030" type="#_x0000_t75" style="width:109.55pt;height:77pt">
             <v:imagedata r:id="rId10" o:title="Capture"/>
           </v:shape>
@@ -11477,7 +12889,18 @@
           <w:szCs w:val="32"/>
           <w:lang w:val="en-US"/>
         </w:rPr>
-        <w:t xml:space="preserve"> Students</w:t>
+        <w:t xml:space="preserve"> </w:t>
+      </w:r>
+      <w:proofErr w:type="gramStart"/>
+      <w:r>
+        <w:rPr>
+          <w:rFonts w:ascii="Consolas" w:hAnsi="Consolas" w:cs="Consolas"/>
+          <w:color w:val="000000"/>
+          <w:sz w:val="32"/>
+          <w:szCs w:val="32"/>
+          <w:lang w:val="en-US"/>
+        </w:rPr>
+        <w:t>Students</w:t>
       </w:r>
       <w:r>
         <w:rPr>
@@ -11489,6 +12912,7 @@
         </w:rPr>
         <w:t>(</w:t>
       </w:r>
+      <w:proofErr w:type="gramEnd"/>
     </w:p>
     <w:p>
       <w:pPr>
@@ -11631,6 +13055,7 @@
         </w:rPr>
         <w:t xml:space="preserve"> </w:t>
       </w:r>
+      <w:proofErr w:type="gramStart"/>
       <w:r>
         <w:rPr>
           <w:rFonts w:ascii="Consolas" w:hAnsi="Consolas" w:cs="Consolas"/>
@@ -11651,6 +13076,7 @@
         </w:rPr>
         <w:t>(</w:t>
       </w:r>
+      <w:proofErr w:type="gramEnd"/>
       <w:r>
         <w:rPr>
           <w:rFonts w:ascii="Consolas" w:hAnsi="Consolas" w:cs="Consolas"/>
@@ -11803,7 +13229,18 @@
           <w:szCs w:val="32"/>
           <w:lang w:val="en-US"/>
         </w:rPr>
-        <w:t xml:space="preserve"> Groups</w:t>
+        <w:t xml:space="preserve"> </w:t>
+      </w:r>
+      <w:proofErr w:type="gramStart"/>
+      <w:r>
+        <w:rPr>
+          <w:rFonts w:ascii="Consolas" w:hAnsi="Consolas" w:cs="Consolas"/>
+          <w:color w:val="000000"/>
+          <w:sz w:val="32"/>
+          <w:szCs w:val="32"/>
+          <w:lang w:val="en-US"/>
+        </w:rPr>
+        <w:t>Groups</w:t>
       </w:r>
       <w:r>
         <w:rPr>
@@ -11815,6 +13252,7 @@
         </w:rPr>
         <w:t>(</w:t>
       </w:r>
+      <w:proofErr w:type="gramEnd"/>
     </w:p>
     <w:p>
       <w:pPr>
@@ -11957,6 +13395,7 @@
         </w:rPr>
         <w:t xml:space="preserve"> </w:t>
       </w:r>
+      <w:proofErr w:type="gramStart"/>
       <w:r>
         <w:rPr>
           <w:rFonts w:ascii="Consolas" w:hAnsi="Consolas" w:cs="Consolas"/>
@@ -11977,6 +13416,7 @@
         </w:rPr>
         <w:t>(</w:t>
       </w:r>
+      <w:proofErr w:type="gramEnd"/>
       <w:r>
         <w:rPr>
           <w:rFonts w:ascii="Consolas" w:hAnsi="Consolas" w:cs="Consolas"/>
@@ -12077,8 +13517,21 @@
           <w:szCs w:val="32"/>
           <w:lang w:val="en-US"/>
         </w:rPr>
-        <w:t xml:space="preserve"> GroupStudents</w:t>
-      </w:r>
+        <w:t xml:space="preserve"> </w:t>
+      </w:r>
+      <w:proofErr w:type="spellStart"/>
+      <w:proofErr w:type="gramStart"/>
+      <w:r>
+        <w:rPr>
+          <w:rFonts w:ascii="Consolas" w:hAnsi="Consolas" w:cs="Consolas"/>
+          <w:color w:val="000000"/>
+          <w:sz w:val="32"/>
+          <w:szCs w:val="32"/>
+          <w:lang w:val="en-US"/>
+        </w:rPr>
+        <w:t>GroupStudents</w:t>
+      </w:r>
+      <w:proofErr w:type="spellEnd"/>
       <w:r>
         <w:rPr>
           <w:rFonts w:ascii="Consolas" w:hAnsi="Consolas" w:cs="Consolas"/>
@@ -12089,6 +13542,7 @@
         </w:rPr>
         <w:t>(</w:t>
       </w:r>
+      <w:proofErr w:type="gramEnd"/>
     </w:p>
     <w:p>
       <w:pPr>
@@ -12211,15 +13665,27 @@
           <w:lang w:val="en-US"/>
         </w:rPr>
       </w:pPr>
-      <w:r>
-        <w:rPr>
-          <w:rFonts w:ascii="Consolas" w:hAnsi="Consolas" w:cs="Consolas"/>
-          <w:color w:val="000000"/>
-          <w:sz w:val="32"/>
-          <w:szCs w:val="32"/>
-          <w:lang w:val="en-US"/>
-        </w:rPr>
-        <w:t xml:space="preserve">Group_id </w:t>
+      <w:proofErr w:type="spellStart"/>
+      <w:r>
+        <w:rPr>
+          <w:rFonts w:ascii="Consolas" w:hAnsi="Consolas" w:cs="Consolas"/>
+          <w:color w:val="000000"/>
+          <w:sz w:val="32"/>
+          <w:szCs w:val="32"/>
+          <w:lang w:val="en-US"/>
+        </w:rPr>
+        <w:t>Group_id</w:t>
+      </w:r>
+      <w:proofErr w:type="spellEnd"/>
+      <w:r>
+        <w:rPr>
+          <w:rFonts w:ascii="Consolas" w:hAnsi="Consolas" w:cs="Consolas"/>
+          <w:color w:val="000000"/>
+          <w:sz w:val="32"/>
+          <w:szCs w:val="32"/>
+          <w:lang w:val="en-US"/>
+        </w:rPr>
+        <w:t xml:space="preserve"> </w:t>
       </w:r>
       <w:r>
         <w:rPr>
@@ -12347,15 +13813,27 @@
           <w:lang w:val="en-US"/>
         </w:rPr>
       </w:pPr>
-      <w:r>
-        <w:rPr>
-          <w:rFonts w:ascii="Consolas" w:hAnsi="Consolas" w:cs="Consolas"/>
-          <w:color w:val="000000"/>
-          <w:sz w:val="32"/>
-          <w:szCs w:val="32"/>
-          <w:lang w:val="en-US"/>
-        </w:rPr>
-        <w:t xml:space="preserve">Student_id </w:t>
+      <w:proofErr w:type="spellStart"/>
+      <w:r>
+        <w:rPr>
+          <w:rFonts w:ascii="Consolas" w:hAnsi="Consolas" w:cs="Consolas"/>
+          <w:color w:val="000000"/>
+          <w:sz w:val="32"/>
+          <w:szCs w:val="32"/>
+          <w:lang w:val="en-US"/>
+        </w:rPr>
+        <w:t>Student_id</w:t>
+      </w:r>
+      <w:proofErr w:type="spellEnd"/>
+      <w:r>
+        <w:rPr>
+          <w:rFonts w:ascii="Consolas" w:hAnsi="Consolas" w:cs="Consolas"/>
+          <w:color w:val="000000"/>
+          <w:sz w:val="32"/>
+          <w:szCs w:val="32"/>
+          <w:lang w:val="en-US"/>
+        </w:rPr>
+        <w:t xml:space="preserve"> </w:t>
       </w:r>
       <w:r>
         <w:rPr>
@@ -12435,7 +13913,18 @@
           <w:szCs w:val="32"/>
           <w:lang w:val="en-US"/>
         </w:rPr>
-        <w:t xml:space="preserve"> Students</w:t>
+        <w:t xml:space="preserve"> </w:t>
+      </w:r>
+      <w:proofErr w:type="gramStart"/>
+      <w:r>
+        <w:rPr>
+          <w:rFonts w:ascii="Consolas" w:hAnsi="Consolas" w:cs="Consolas"/>
+          <w:color w:val="000000"/>
+          <w:sz w:val="32"/>
+          <w:szCs w:val="32"/>
+          <w:lang w:val="en-US"/>
+        </w:rPr>
+        <w:t>Students</w:t>
       </w:r>
       <w:r>
         <w:rPr>
@@ -12447,6 +13936,7 @@
         </w:rPr>
         <w:t>(</w:t>
       </w:r>
+      <w:proofErr w:type="gramEnd"/>
       <w:r>
         <w:rPr>
           <w:rFonts w:ascii="Consolas" w:hAnsi="Consolas" w:cs="Consolas"/>
@@ -12616,6 +14106,7 @@
         </w:rPr>
         <w:t>70</w:t>
       </w:r>
+      <w:proofErr w:type="gramStart"/>
       <w:r>
         <w:rPr>
           <w:rFonts w:ascii="Consolas" w:hAnsi="Consolas" w:cs="Consolas"/>
@@ -12626,6 +14117,7 @@
         </w:rPr>
         <w:t>),(</w:t>
       </w:r>
+      <w:proofErr w:type="gramEnd"/>
       <w:r>
         <w:rPr>
           <w:rFonts w:ascii="Consolas" w:hAnsi="Consolas" w:cs="Consolas"/>
@@ -12888,6 +14380,7 @@
         </w:rPr>
         <w:t>'P319'</w:t>
       </w:r>
+      <w:proofErr w:type="gramStart"/>
       <w:r>
         <w:rPr>
           <w:rFonts w:ascii="Consolas" w:hAnsi="Consolas" w:cs="Consolas"/>
@@ -12898,6 +14391,7 @@
         </w:rPr>
         <w:t>),(</w:t>
       </w:r>
+      <w:proofErr w:type="gramEnd"/>
       <w:r>
         <w:rPr>
           <w:rFonts w:ascii="Consolas" w:hAnsi="Consolas" w:cs="Consolas"/>
@@ -12988,7 +14482,29 @@
           <w:szCs w:val="32"/>
           <w:lang w:val="en-US"/>
         </w:rPr>
-        <w:t xml:space="preserve"> GroupStudents </w:t>
+        <w:t xml:space="preserve"> </w:t>
+      </w:r>
+      <w:proofErr w:type="spellStart"/>
+      <w:r>
+        <w:rPr>
+          <w:rFonts w:ascii="Consolas" w:hAnsi="Consolas" w:cs="Consolas"/>
+          <w:color w:val="000000"/>
+          <w:sz w:val="32"/>
+          <w:szCs w:val="32"/>
+          <w:lang w:val="en-US"/>
+        </w:rPr>
+        <w:t>GroupStudents</w:t>
+      </w:r>
+      <w:proofErr w:type="spellEnd"/>
+      <w:r>
+        <w:rPr>
+          <w:rFonts w:ascii="Consolas" w:hAnsi="Consolas" w:cs="Consolas"/>
+          <w:color w:val="000000"/>
+          <w:sz w:val="32"/>
+          <w:szCs w:val="32"/>
+          <w:lang w:val="en-US"/>
+        </w:rPr>
+        <w:t xml:space="preserve"> </w:t>
       </w:r>
       <w:r>
         <w:rPr>
@@ -13350,7 +14866,18 @@
           <w:szCs w:val="32"/>
           <w:lang w:val="en-US"/>
         </w:rPr>
-        <w:t xml:space="preserve"> s</w:t>
+        <w:t xml:space="preserve"> </w:t>
+      </w:r>
+      <w:proofErr w:type="spellStart"/>
+      <w:r>
+        <w:rPr>
+          <w:rFonts w:ascii="Consolas" w:hAnsi="Consolas" w:cs="Consolas"/>
+          <w:color w:val="000000"/>
+          <w:sz w:val="32"/>
+          <w:szCs w:val="32"/>
+          <w:lang w:val="en-US"/>
+        </w:rPr>
+        <w:t>s</w:t>
       </w:r>
       <w:r>
         <w:rPr>
@@ -13362,6 +14889,7 @@
         </w:rPr>
         <w:t>.</w:t>
       </w:r>
+      <w:proofErr w:type="gramStart"/>
       <w:r>
         <w:rPr>
           <w:rFonts w:ascii="Consolas" w:hAnsi="Consolas" w:cs="Consolas"/>
@@ -13392,6 +14920,7 @@
         </w:rPr>
         <w:t>g</w:t>
       </w:r>
+      <w:proofErr w:type="gramEnd"/>
       <w:r>
         <w:rPr>
           <w:rFonts w:ascii="Consolas" w:hAnsi="Consolas" w:cs="Consolas"/>
@@ -13412,6 +14941,7 @@
         </w:rPr>
         <w:t>Name</w:t>
       </w:r>
+      <w:proofErr w:type="spellEnd"/>
       <w:r>
         <w:rPr>
           <w:rFonts w:ascii="Consolas" w:hAnsi="Consolas" w:cs="Consolas"/>
@@ -13480,7 +15010,29 @@
           <w:szCs w:val="32"/>
           <w:lang w:val="en-US"/>
         </w:rPr>
-        <w:t xml:space="preserve"> GroupStudents </w:t>
+        <w:t xml:space="preserve"> </w:t>
+      </w:r>
+      <w:proofErr w:type="spellStart"/>
+      <w:r>
+        <w:rPr>
+          <w:rFonts w:ascii="Consolas" w:hAnsi="Consolas" w:cs="Consolas"/>
+          <w:color w:val="000000"/>
+          <w:sz w:val="32"/>
+          <w:szCs w:val="32"/>
+          <w:lang w:val="en-US"/>
+        </w:rPr>
+        <w:t>GroupStudents</w:t>
+      </w:r>
+      <w:proofErr w:type="spellEnd"/>
+      <w:r>
+        <w:rPr>
+          <w:rFonts w:ascii="Consolas" w:hAnsi="Consolas" w:cs="Consolas"/>
+          <w:color w:val="000000"/>
+          <w:sz w:val="32"/>
+          <w:szCs w:val="32"/>
+          <w:lang w:val="en-US"/>
+        </w:rPr>
+        <w:t xml:space="preserve"> </w:t>
       </w:r>
       <w:r>
         <w:rPr>
@@ -13500,7 +15052,18 @@
           <w:szCs w:val="32"/>
           <w:lang w:val="en-US"/>
         </w:rPr>
-        <w:t xml:space="preserve"> s</w:t>
+        <w:t xml:space="preserve"> </w:t>
+      </w:r>
+      <w:proofErr w:type="spellStart"/>
+      <w:r>
+        <w:rPr>
+          <w:rFonts w:ascii="Consolas" w:hAnsi="Consolas" w:cs="Consolas"/>
+          <w:color w:val="000000"/>
+          <w:sz w:val="32"/>
+          <w:szCs w:val="32"/>
+          <w:lang w:val="en-US"/>
+        </w:rPr>
+        <w:t>s</w:t>
       </w:r>
       <w:r>
         <w:rPr>
@@ -13522,6 +15085,7 @@
         </w:rPr>
         <w:t>Id</w:t>
       </w:r>
+      <w:proofErr w:type="spellEnd"/>
       <w:r>
         <w:rPr>
           <w:rFonts w:ascii="Consolas" w:hAnsi="Consolas" w:cs="Consolas"/>
@@ -13532,6 +15096,7 @@
         </w:rPr>
         <w:t>=</w:t>
       </w:r>
+      <w:proofErr w:type="spellStart"/>
       <w:r>
         <w:rPr>
           <w:rFonts w:ascii="Consolas" w:hAnsi="Consolas" w:cs="Consolas"/>
@@ -13560,7 +15125,18 @@
           <w:szCs w:val="32"/>
           <w:lang w:val="en-US"/>
         </w:rPr>
-        <w:t xml:space="preserve">Student_id  </w:t>
+        <w:t>Student_id</w:t>
+      </w:r>
+      <w:proofErr w:type="spellEnd"/>
+      <w:r>
+        <w:rPr>
+          <w:rFonts w:ascii="Consolas" w:hAnsi="Consolas" w:cs="Consolas"/>
+          <w:color w:val="000000"/>
+          <w:sz w:val="32"/>
+          <w:szCs w:val="32"/>
+          <w:lang w:val="en-US"/>
+        </w:rPr>
+        <w:t xml:space="preserve">  </w:t>
       </w:r>
       <w:r>
         <w:rPr>
@@ -13600,7 +15176,18 @@
           <w:szCs w:val="32"/>
           <w:lang w:val="en-US"/>
         </w:rPr>
-        <w:t xml:space="preserve"> g</w:t>
+        <w:t xml:space="preserve"> </w:t>
+      </w:r>
+      <w:proofErr w:type="spellStart"/>
+      <w:r>
+        <w:rPr>
+          <w:rFonts w:ascii="Consolas" w:hAnsi="Consolas" w:cs="Consolas"/>
+          <w:color w:val="000000"/>
+          <w:sz w:val="32"/>
+          <w:szCs w:val="32"/>
+          <w:lang w:val="en-US"/>
+        </w:rPr>
+        <w:t>g</w:t>
       </w:r>
       <w:r>
         <w:rPr>
@@ -13622,6 +15209,7 @@
         </w:rPr>
         <w:t>Id</w:t>
       </w:r>
+      <w:proofErr w:type="spellEnd"/>
       <w:r>
         <w:rPr>
           <w:rFonts w:ascii="Consolas" w:hAnsi="Consolas" w:cs="Consolas"/>
@@ -13632,6 +15220,7 @@
         </w:rPr>
         <w:t>=</w:t>
       </w:r>
+      <w:proofErr w:type="spellStart"/>
       <w:r>
         <w:rPr>
           <w:rFonts w:ascii="Consolas" w:hAnsi="Consolas" w:cs="Consolas"/>
@@ -13662,6 +15251,7 @@
         </w:rPr>
         <w:t>Group_id</w:t>
       </w:r>
+      <w:proofErr w:type="spellEnd"/>
     </w:p>
     <w:p>
       <w:pPr>
@@ -13698,7 +15288,7 @@
           <w:szCs w:val="32"/>
           <w:lang w:val="en-US" w:eastAsia="ru-RU"/>
         </w:rPr>
-        <w:pict>
+        <w:pict w14:anchorId="73CD8706">
           <v:shape id="_x0000_i1031" type="#_x0000_t75" style="width:108.95pt;height:109.55pt">
             <v:imagedata r:id="rId11" o:title="Capture"/>
           </v:shape>
@@ -13883,6 +15473,8 @@
         </w:rPr>
         <w:t xml:space="preserve"> [name] </w:t>
       </w:r>
+      <w:proofErr w:type="spellStart"/>
+      <w:proofErr w:type="gramStart"/>
       <w:r>
         <w:rPr>
           <w:rFonts w:ascii="Consolas" w:hAnsi="Consolas" w:cs="Consolas"/>
@@ -13893,6 +15485,7 @@
         </w:rPr>
         <w:t>nvarchar</w:t>
       </w:r>
+      <w:proofErr w:type="spellEnd"/>
       <w:r>
         <w:rPr>
           <w:rFonts w:ascii="Consolas" w:hAnsi="Consolas" w:cs="Consolas"/>
@@ -13903,6 +15496,7 @@
         </w:rPr>
         <w:t>(</w:t>
       </w:r>
+      <w:proofErr w:type="gramEnd"/>
       <w:r>
         <w:rPr>
           <w:rFonts w:ascii="Consolas" w:hAnsi="Consolas" w:cs="Consolas"/>
@@ -14149,7 +15743,29 @@
           <w:szCs w:val="32"/>
           <w:lang w:val="en-US"/>
         </w:rPr>
-        <w:t xml:space="preserve">a cloumn and </w:t>
+        <w:t xml:space="preserve">a </w:t>
+      </w:r>
+      <w:proofErr w:type="spellStart"/>
+      <w:r>
+        <w:rPr>
+          <w:rFonts w:cstheme="minorHAnsi"/>
+          <w:color w:val="000000" w:themeColor="text1"/>
+          <w:sz w:val="32"/>
+          <w:szCs w:val="32"/>
+          <w:lang w:val="en-US"/>
+        </w:rPr>
+        <w:t>cloumn</w:t>
+      </w:r>
+      <w:proofErr w:type="spellEnd"/>
+      <w:r>
+        <w:rPr>
+          <w:rFonts w:cstheme="minorHAnsi"/>
+          <w:color w:val="000000" w:themeColor="text1"/>
+          <w:sz w:val="32"/>
+          <w:szCs w:val="32"/>
+          <w:lang w:val="en-US"/>
+        </w:rPr>
+        <w:t xml:space="preserve"> and </w:t>
       </w:r>
       <w:r>
         <w:rPr>
@@ -14255,6 +15871,7 @@
         </w:rPr>
         <w:t xml:space="preserve"> </w:t>
       </w:r>
+      <w:proofErr w:type="gramStart"/>
       <w:r>
         <w:rPr>
           <w:rFonts w:ascii="Consolas" w:hAnsi="Consolas" w:cs="Consolas"/>
@@ -14273,7 +15890,18 @@
           <w:szCs w:val="32"/>
           <w:lang w:val="en-US"/>
         </w:rPr>
-        <w:t>(*)</w:t>
+        <w:t>(</w:t>
+      </w:r>
+      <w:proofErr w:type="gramEnd"/>
+      <w:r>
+        <w:rPr>
+          <w:rFonts w:ascii="Consolas" w:hAnsi="Consolas" w:cs="Consolas"/>
+          <w:color w:val="808080"/>
+          <w:sz w:val="32"/>
+          <w:szCs w:val="32"/>
+          <w:lang w:val="en-US"/>
+        </w:rPr>
+        <w:t>*)</w:t>
       </w:r>
       <w:r>
         <w:rPr>
@@ -14369,7 +15997,29 @@
           <w:szCs w:val="32"/>
           <w:lang w:val="en-US"/>
         </w:rPr>
-        <w:t>So here we gotta use group by clause.</w:t>
+        <w:t xml:space="preserve">So here we </w:t>
+      </w:r>
+      <w:proofErr w:type="spellStart"/>
+      <w:r>
+        <w:rPr>
+          <w:rFonts w:cstheme="minorHAnsi"/>
+          <w:color w:val="000000" w:themeColor="text1"/>
+          <w:sz w:val="32"/>
+          <w:szCs w:val="32"/>
+          <w:lang w:val="en-US"/>
+        </w:rPr>
+        <w:t>gotta</w:t>
+      </w:r>
+      <w:proofErr w:type="spellEnd"/>
+      <w:r>
+        <w:rPr>
+          <w:rFonts w:cstheme="minorHAnsi"/>
+          <w:color w:val="000000" w:themeColor="text1"/>
+          <w:sz w:val="32"/>
+          <w:szCs w:val="32"/>
+          <w:lang w:val="en-US"/>
+        </w:rPr>
+        <w:t xml:space="preserve"> use group by clause.</w:t>
       </w:r>
     </w:p>
     <w:p>
@@ -14424,6 +16074,7 @@
         </w:rPr>
         <w:t xml:space="preserve"> </w:t>
       </w:r>
+      <w:proofErr w:type="gramStart"/>
       <w:r>
         <w:rPr>
           <w:rFonts w:ascii="Consolas" w:hAnsi="Consolas" w:cs="Consolas"/>
@@ -14442,7 +16093,18 @@
           <w:szCs w:val="32"/>
           <w:lang w:val="en-US"/>
         </w:rPr>
-        <w:t>(*)</w:t>
+        <w:t>(</w:t>
+      </w:r>
+      <w:proofErr w:type="gramEnd"/>
+      <w:r>
+        <w:rPr>
+          <w:rFonts w:ascii="Consolas" w:hAnsi="Consolas" w:cs="Consolas"/>
+          <w:color w:val="808080"/>
+          <w:sz w:val="32"/>
+          <w:szCs w:val="32"/>
+          <w:lang w:val="en-US"/>
+        </w:rPr>
+        <w:t>*)</w:t>
       </w:r>
       <w:r>
         <w:rPr>
@@ -14567,6 +16229,8 @@
         </w:rPr>
         <w:t xml:space="preserve"> </w:t>
       </w:r>
+      <w:proofErr w:type="spellStart"/>
+      <w:proofErr w:type="gramStart"/>
       <w:r>
         <w:rPr>
           <w:rFonts w:ascii="Consolas" w:hAnsi="Consolas" w:cs="Consolas"/>
@@ -14597,6 +16261,8 @@
         </w:rPr>
         <w:t>count</w:t>
       </w:r>
+      <w:proofErr w:type="spellEnd"/>
+      <w:proofErr w:type="gramEnd"/>
       <w:r>
         <w:rPr>
           <w:rFonts w:ascii="Consolas" w:hAnsi="Consolas" w:cs="Consolas"/>
@@ -14675,7 +16341,18 @@
           <w:szCs w:val="32"/>
           <w:lang w:val="en-US"/>
         </w:rPr>
-        <w:t xml:space="preserve"> country</w:t>
+        <w:t xml:space="preserve"> </w:t>
+      </w:r>
+      <w:proofErr w:type="spellStart"/>
+      <w:r>
+        <w:rPr>
+          <w:rFonts w:ascii="Consolas" w:hAnsi="Consolas" w:cs="Consolas"/>
+          <w:color w:val="000000"/>
+          <w:sz w:val="32"/>
+          <w:szCs w:val="32"/>
+          <w:lang w:val="en-US"/>
+        </w:rPr>
+        <w:t>country</w:t>
       </w:r>
       <w:r>
         <w:rPr>
@@ -14697,6 +16374,7 @@
         </w:rPr>
         <w:t>name</w:t>
       </w:r>
+      <w:proofErr w:type="spellEnd"/>
     </w:p>
     <w:p>
       <w:pPr>
@@ -14753,6 +16431,7 @@
         </w:rPr>
         <w:tab/>
       </w:r>
+      <w:proofErr w:type="spellStart"/>
       <w:r>
         <w:rPr>
           <w:rFonts w:cstheme="minorHAnsi"/>
@@ -14763,6 +16442,7 @@
         </w:rPr>
         <w:t>Jeck</w:t>
       </w:r>
+      <w:proofErr w:type="spellEnd"/>
       <w:r>
         <w:rPr>
           <w:rFonts w:cstheme="minorHAnsi"/>
@@ -14806,6 +16486,7 @@
           <w:lang w:val="en-US"/>
         </w:rPr>
       </w:pPr>
+      <w:proofErr w:type="spellStart"/>
       <w:r>
         <w:rPr>
           <w:rFonts w:cstheme="minorHAnsi"/>
@@ -14816,6 +16497,7 @@
         </w:rPr>
         <w:t>Cacusus</w:t>
       </w:r>
+      <w:proofErr w:type="spellEnd"/>
       <w:r>
         <w:rPr>
           <w:rFonts w:cstheme="minorHAnsi"/>
@@ -14861,6 +16543,7 @@
           <w:lang w:val="en-US"/>
         </w:rPr>
       </w:pPr>
+      <w:proofErr w:type="gramStart"/>
       <w:r>
         <w:rPr>
           <w:rFonts w:cstheme="minorHAnsi"/>
@@ -14869,7 +16552,30 @@
           <w:szCs w:val="32"/>
           <w:lang w:val="en-US"/>
         </w:rPr>
-        <w:t xml:space="preserve">Azerbaijan  Nihad   </w:t>
+        <w:t xml:space="preserve">Azerbaijan  </w:t>
+      </w:r>
+      <w:proofErr w:type="spellStart"/>
+      <w:r>
+        <w:rPr>
+          <w:rFonts w:cstheme="minorHAnsi"/>
+          <w:color w:val="000000" w:themeColor="text1"/>
+          <w:sz w:val="32"/>
+          <w:szCs w:val="32"/>
+          <w:lang w:val="en-US"/>
+        </w:rPr>
+        <w:t>Nihad</w:t>
+      </w:r>
+      <w:proofErr w:type="spellEnd"/>
+      <w:proofErr w:type="gramEnd"/>
+      <w:r>
+        <w:rPr>
+          <w:rFonts w:cstheme="minorHAnsi"/>
+          <w:color w:val="000000" w:themeColor="text1"/>
+          <w:sz w:val="32"/>
+          <w:szCs w:val="32"/>
+          <w:lang w:val="en-US"/>
+        </w:rPr>
+        <w:t xml:space="preserve">   </w:t>
       </w:r>
       <w:r>
         <w:rPr>
@@ -14956,7 +16662,29 @@
           <w:szCs w:val="32"/>
           <w:lang w:val="en-US"/>
         </w:rPr>
-        <w:t>group by clause, if we wanna filter it then we have to use having clause.</w:t>
+        <w:t xml:space="preserve">group by clause, if we </w:t>
+      </w:r>
+      <w:proofErr w:type="spellStart"/>
+      <w:r>
+        <w:rPr>
+          <w:rFonts w:cstheme="minorHAnsi"/>
+          <w:color w:val="000000" w:themeColor="text1"/>
+          <w:sz w:val="32"/>
+          <w:szCs w:val="32"/>
+          <w:lang w:val="en-US"/>
+        </w:rPr>
+        <w:t>wanna</w:t>
+      </w:r>
+      <w:proofErr w:type="spellEnd"/>
+      <w:r>
+        <w:rPr>
+          <w:rFonts w:cstheme="minorHAnsi"/>
+          <w:color w:val="000000" w:themeColor="text1"/>
+          <w:sz w:val="32"/>
+          <w:szCs w:val="32"/>
+          <w:lang w:val="en-US"/>
+        </w:rPr>
+        <w:t xml:space="preserve"> filter it then we have to use having clause.</w:t>
       </w:r>
     </w:p>
     <w:p>
@@ -14989,7 +16717,19 @@
           <w:szCs w:val="32"/>
           <w:lang w:val="en-US"/>
         </w:rPr>
-        <w:t xml:space="preserve"> country</w:t>
+        <w:t xml:space="preserve"> </w:t>
+      </w:r>
+      <w:proofErr w:type="spellStart"/>
+      <w:proofErr w:type="gramStart"/>
+      <w:r>
+        <w:rPr>
+          <w:rFonts w:ascii="Consolas" w:hAnsi="Consolas" w:cs="Consolas"/>
+          <w:color w:val="000000"/>
+          <w:sz w:val="32"/>
+          <w:szCs w:val="32"/>
+          <w:lang w:val="en-US"/>
+        </w:rPr>
+        <w:t>country</w:t>
       </w:r>
       <w:r>
         <w:rPr>
@@ -15011,6 +16751,7 @@
         </w:rPr>
         <w:t>name</w:t>
       </w:r>
+      <w:proofErr w:type="gramEnd"/>
       <w:r>
         <w:rPr>
           <w:rFonts w:ascii="Consolas" w:hAnsi="Consolas" w:cs="Consolas"/>
@@ -15031,6 +16772,7 @@
         </w:rPr>
         <w:t>count</w:t>
       </w:r>
+      <w:proofErr w:type="spellEnd"/>
       <w:r>
         <w:rPr>
           <w:rFonts w:ascii="Consolas" w:hAnsi="Consolas" w:cs="Consolas"/>
@@ -15109,7 +16851,18 @@
           <w:szCs w:val="32"/>
           <w:lang w:val="en-US"/>
         </w:rPr>
-        <w:t xml:space="preserve"> country</w:t>
+        <w:t xml:space="preserve"> </w:t>
+      </w:r>
+      <w:proofErr w:type="spellStart"/>
+      <w:r>
+        <w:rPr>
+          <w:rFonts w:ascii="Consolas" w:hAnsi="Consolas" w:cs="Consolas"/>
+          <w:color w:val="000000"/>
+          <w:sz w:val="32"/>
+          <w:szCs w:val="32"/>
+          <w:lang w:val="en-US"/>
+        </w:rPr>
+        <w:t>country</w:t>
       </w:r>
       <w:r>
         <w:rPr>
@@ -15131,6 +16884,7 @@
         </w:rPr>
         <w:t>name</w:t>
       </w:r>
+      <w:proofErr w:type="spellEnd"/>
       <w:r>
         <w:rPr>
           <w:rFonts w:ascii="Consolas" w:hAnsi="Consolas" w:cs="Consolas"/>
@@ -15235,6 +16989,120 @@
           <w:szCs w:val="32"/>
           <w:lang w:val="en-US"/>
         </w:rPr>
+        <w:t xml:space="preserve"> </w:t>
+      </w:r>
+      <w:proofErr w:type="spellStart"/>
+      <w:proofErr w:type="gramStart"/>
+      <w:r>
+        <w:rPr>
+          <w:rFonts w:ascii="Consolas" w:hAnsi="Consolas" w:cs="Consolas"/>
+          <w:color w:val="000000"/>
+          <w:sz w:val="32"/>
+          <w:szCs w:val="32"/>
+          <w:lang w:val="en-US"/>
+        </w:rPr>
+        <w:t>country</w:t>
+      </w:r>
+      <w:r>
+        <w:rPr>
+          <w:rFonts w:ascii="Consolas" w:hAnsi="Consolas" w:cs="Consolas"/>
+          <w:color w:val="808080"/>
+          <w:sz w:val="32"/>
+          <w:szCs w:val="32"/>
+          <w:lang w:val="en-US"/>
+        </w:rPr>
+        <w:t>,</w:t>
+      </w:r>
+      <w:r>
+        <w:rPr>
+          <w:rFonts w:ascii="Consolas" w:hAnsi="Consolas" w:cs="Consolas"/>
+          <w:color w:val="0000FF"/>
+          <w:sz w:val="32"/>
+          <w:szCs w:val="32"/>
+          <w:lang w:val="en-US"/>
+        </w:rPr>
+        <w:t>name</w:t>
+      </w:r>
+      <w:proofErr w:type="gramEnd"/>
+      <w:r>
+        <w:rPr>
+          <w:rFonts w:ascii="Consolas" w:hAnsi="Consolas" w:cs="Consolas"/>
+          <w:color w:val="808080"/>
+          <w:sz w:val="32"/>
+          <w:szCs w:val="32"/>
+          <w:lang w:val="en-US"/>
+        </w:rPr>
+        <w:t>,</w:t>
+      </w:r>
+      <w:r>
+        <w:rPr>
+          <w:rFonts w:ascii="Consolas" w:hAnsi="Consolas" w:cs="Consolas"/>
+          <w:color w:val="FF00FF"/>
+          <w:sz w:val="32"/>
+          <w:szCs w:val="32"/>
+          <w:lang w:val="en-US"/>
+        </w:rPr>
+        <w:t>count</w:t>
+      </w:r>
+      <w:proofErr w:type="spellEnd"/>
+      <w:r>
+        <w:rPr>
+          <w:rFonts w:ascii="Consolas" w:hAnsi="Consolas" w:cs="Consolas"/>
+          <w:color w:val="808080"/>
+          <w:sz w:val="32"/>
+          <w:szCs w:val="32"/>
+          <w:lang w:val="en-US"/>
+        </w:rPr>
+        <w:t>(*)</w:t>
+      </w:r>
+      <w:r>
+        <w:rPr>
+          <w:rFonts w:ascii="Consolas" w:hAnsi="Consolas" w:cs="Consolas"/>
+          <w:color w:val="000000"/>
+          <w:sz w:val="32"/>
+          <w:szCs w:val="32"/>
+          <w:lang w:val="en-US"/>
+        </w:rPr>
+        <w:t xml:space="preserve">  </w:t>
+      </w:r>
+      <w:r>
+        <w:rPr>
+          <w:rFonts w:ascii="Consolas" w:hAnsi="Consolas" w:cs="Consolas"/>
+          <w:color w:val="0000FF"/>
+          <w:sz w:val="32"/>
+          <w:szCs w:val="32"/>
+          <w:lang w:val="en-US"/>
+        </w:rPr>
+        <w:t>from</w:t>
+      </w:r>
+      <w:r>
+        <w:rPr>
+          <w:rFonts w:ascii="Consolas" w:hAnsi="Consolas" w:cs="Consolas"/>
+          <w:color w:val="000000"/>
+          <w:sz w:val="32"/>
+          <w:szCs w:val="32"/>
+          <w:lang w:val="en-US"/>
+        </w:rPr>
+        <w:t xml:space="preserve"> Students </w:t>
+      </w:r>
+      <w:r>
+        <w:rPr>
+          <w:rFonts w:ascii="Consolas" w:hAnsi="Consolas" w:cs="Consolas"/>
+          <w:color w:val="0000FF"/>
+          <w:sz w:val="32"/>
+          <w:szCs w:val="32"/>
+          <w:lang w:val="en-US"/>
+        </w:rPr>
+        <w:t>where</w:t>
+      </w:r>
+      <w:r>
+        <w:rPr>
+          <w:rFonts w:ascii="Consolas" w:hAnsi="Consolas" w:cs="Consolas"/>
+          <w:color w:val="000000"/>
+          <w:sz w:val="32"/>
+          <w:szCs w:val="32"/>
+          <w:lang w:val="en-US"/>
+        </w:rPr>
         <w:t xml:space="preserve"> country</w:t>
       </w:r>
       <w:r>
@@ -15245,6 +17113,87 @@
           <w:szCs w:val="32"/>
           <w:lang w:val="en-US"/>
         </w:rPr>
+        <w:t>=</w:t>
+      </w:r>
+      <w:r>
+        <w:rPr>
+          <w:rFonts w:ascii="Consolas" w:hAnsi="Consolas" w:cs="Consolas"/>
+          <w:color w:val="FF0000"/>
+          <w:sz w:val="32"/>
+          <w:szCs w:val="32"/>
+          <w:lang w:val="en-US"/>
+        </w:rPr>
+        <w:t>'Azerbaijan'</w:t>
+      </w:r>
+      <w:r>
+        <w:rPr>
+          <w:rFonts w:ascii="Consolas" w:hAnsi="Consolas" w:cs="Consolas"/>
+          <w:color w:val="000000"/>
+          <w:sz w:val="32"/>
+          <w:szCs w:val="32"/>
+          <w:lang w:val="en-US"/>
+        </w:rPr>
+        <w:t xml:space="preserve"> </w:t>
+      </w:r>
+      <w:r>
+        <w:rPr>
+          <w:rFonts w:ascii="Consolas" w:hAnsi="Consolas" w:cs="Consolas"/>
+          <w:color w:val="0000FF"/>
+          <w:sz w:val="32"/>
+          <w:szCs w:val="32"/>
+          <w:lang w:val="en-US"/>
+        </w:rPr>
+        <w:t>group</w:t>
+      </w:r>
+      <w:r>
+        <w:rPr>
+          <w:rFonts w:ascii="Consolas" w:hAnsi="Consolas" w:cs="Consolas"/>
+          <w:color w:val="000000"/>
+          <w:sz w:val="32"/>
+          <w:szCs w:val="32"/>
+          <w:lang w:val="en-US"/>
+        </w:rPr>
+        <w:t xml:space="preserve"> </w:t>
+      </w:r>
+      <w:r>
+        <w:rPr>
+          <w:rFonts w:ascii="Consolas" w:hAnsi="Consolas" w:cs="Consolas"/>
+          <w:color w:val="0000FF"/>
+          <w:sz w:val="32"/>
+          <w:szCs w:val="32"/>
+          <w:lang w:val="en-US"/>
+        </w:rPr>
+        <w:t>by</w:t>
+      </w:r>
+      <w:r>
+        <w:rPr>
+          <w:rFonts w:ascii="Consolas" w:hAnsi="Consolas" w:cs="Consolas"/>
+          <w:color w:val="000000"/>
+          <w:sz w:val="32"/>
+          <w:szCs w:val="32"/>
+          <w:lang w:val="en-US"/>
+        </w:rPr>
+        <w:t xml:space="preserve"> </w:t>
+      </w:r>
+      <w:proofErr w:type="spellStart"/>
+      <w:r>
+        <w:rPr>
+          <w:rFonts w:ascii="Consolas" w:hAnsi="Consolas" w:cs="Consolas"/>
+          <w:color w:val="000000"/>
+          <w:sz w:val="32"/>
+          <w:szCs w:val="32"/>
+          <w:lang w:val="en-US"/>
+        </w:rPr>
+        <w:t>country</w:t>
+      </w:r>
+      <w:r>
+        <w:rPr>
+          <w:rFonts w:ascii="Consolas" w:hAnsi="Consolas" w:cs="Consolas"/>
+          <w:color w:val="808080"/>
+          <w:sz w:val="32"/>
+          <w:szCs w:val="32"/>
+          <w:lang w:val="en-US"/>
+        </w:rPr>
         <w:t>,</w:t>
       </w:r>
       <w:r>
@@ -15257,176 +17206,7 @@
         </w:rPr>
         <w:t>name</w:t>
       </w:r>
-      <w:r>
-        <w:rPr>
-          <w:rFonts w:ascii="Consolas" w:hAnsi="Consolas" w:cs="Consolas"/>
-          <w:color w:val="808080"/>
-          <w:sz w:val="32"/>
-          <w:szCs w:val="32"/>
-          <w:lang w:val="en-US"/>
-        </w:rPr>
-        <w:t>,</w:t>
-      </w:r>
-      <w:r>
-        <w:rPr>
-          <w:rFonts w:ascii="Consolas" w:hAnsi="Consolas" w:cs="Consolas"/>
-          <w:color w:val="FF00FF"/>
-          <w:sz w:val="32"/>
-          <w:szCs w:val="32"/>
-          <w:lang w:val="en-US"/>
-        </w:rPr>
-        <w:t>count</w:t>
-      </w:r>
-      <w:r>
-        <w:rPr>
-          <w:rFonts w:ascii="Consolas" w:hAnsi="Consolas" w:cs="Consolas"/>
-          <w:color w:val="808080"/>
-          <w:sz w:val="32"/>
-          <w:szCs w:val="32"/>
-          <w:lang w:val="en-US"/>
-        </w:rPr>
-        <w:t>(*)</w:t>
-      </w:r>
-      <w:r>
-        <w:rPr>
-          <w:rFonts w:ascii="Consolas" w:hAnsi="Consolas" w:cs="Consolas"/>
-          <w:color w:val="000000"/>
-          <w:sz w:val="32"/>
-          <w:szCs w:val="32"/>
-          <w:lang w:val="en-US"/>
-        </w:rPr>
-        <w:t xml:space="preserve">  </w:t>
-      </w:r>
-      <w:r>
-        <w:rPr>
-          <w:rFonts w:ascii="Consolas" w:hAnsi="Consolas" w:cs="Consolas"/>
-          <w:color w:val="0000FF"/>
-          <w:sz w:val="32"/>
-          <w:szCs w:val="32"/>
-          <w:lang w:val="en-US"/>
-        </w:rPr>
-        <w:t>from</w:t>
-      </w:r>
-      <w:r>
-        <w:rPr>
-          <w:rFonts w:ascii="Consolas" w:hAnsi="Consolas" w:cs="Consolas"/>
-          <w:color w:val="000000"/>
-          <w:sz w:val="32"/>
-          <w:szCs w:val="32"/>
-          <w:lang w:val="en-US"/>
-        </w:rPr>
-        <w:t xml:space="preserve"> Students </w:t>
-      </w:r>
-      <w:r>
-        <w:rPr>
-          <w:rFonts w:ascii="Consolas" w:hAnsi="Consolas" w:cs="Consolas"/>
-          <w:color w:val="0000FF"/>
-          <w:sz w:val="32"/>
-          <w:szCs w:val="32"/>
-          <w:lang w:val="en-US"/>
-        </w:rPr>
-        <w:t>where</w:t>
-      </w:r>
-      <w:r>
-        <w:rPr>
-          <w:rFonts w:ascii="Consolas" w:hAnsi="Consolas" w:cs="Consolas"/>
-          <w:color w:val="000000"/>
-          <w:sz w:val="32"/>
-          <w:szCs w:val="32"/>
-          <w:lang w:val="en-US"/>
-        </w:rPr>
-        <w:t xml:space="preserve"> country</w:t>
-      </w:r>
-      <w:r>
-        <w:rPr>
-          <w:rFonts w:ascii="Consolas" w:hAnsi="Consolas" w:cs="Consolas"/>
-          <w:color w:val="808080"/>
-          <w:sz w:val="32"/>
-          <w:szCs w:val="32"/>
-          <w:lang w:val="en-US"/>
-        </w:rPr>
-        <w:t>=</w:t>
-      </w:r>
-      <w:r>
-        <w:rPr>
-          <w:rFonts w:ascii="Consolas" w:hAnsi="Consolas" w:cs="Consolas"/>
-          <w:color w:val="FF0000"/>
-          <w:sz w:val="32"/>
-          <w:szCs w:val="32"/>
-          <w:lang w:val="en-US"/>
-        </w:rPr>
-        <w:t>'Azerbaijan'</w:t>
-      </w:r>
-      <w:r>
-        <w:rPr>
-          <w:rFonts w:ascii="Consolas" w:hAnsi="Consolas" w:cs="Consolas"/>
-          <w:color w:val="000000"/>
-          <w:sz w:val="32"/>
-          <w:szCs w:val="32"/>
-          <w:lang w:val="en-US"/>
-        </w:rPr>
-        <w:t xml:space="preserve"> </w:t>
-      </w:r>
-      <w:r>
-        <w:rPr>
-          <w:rFonts w:ascii="Consolas" w:hAnsi="Consolas" w:cs="Consolas"/>
-          <w:color w:val="0000FF"/>
-          <w:sz w:val="32"/>
-          <w:szCs w:val="32"/>
-          <w:lang w:val="en-US"/>
-        </w:rPr>
-        <w:t>group</w:t>
-      </w:r>
-      <w:r>
-        <w:rPr>
-          <w:rFonts w:ascii="Consolas" w:hAnsi="Consolas" w:cs="Consolas"/>
-          <w:color w:val="000000"/>
-          <w:sz w:val="32"/>
-          <w:szCs w:val="32"/>
-          <w:lang w:val="en-US"/>
-        </w:rPr>
-        <w:t xml:space="preserve"> </w:t>
-      </w:r>
-      <w:r>
-        <w:rPr>
-          <w:rFonts w:ascii="Consolas" w:hAnsi="Consolas" w:cs="Consolas"/>
-          <w:color w:val="0000FF"/>
-          <w:sz w:val="32"/>
-          <w:szCs w:val="32"/>
-          <w:lang w:val="en-US"/>
-        </w:rPr>
-        <w:t>by</w:t>
-      </w:r>
-      <w:r>
-        <w:rPr>
-          <w:rFonts w:ascii="Consolas" w:hAnsi="Consolas" w:cs="Consolas"/>
-          <w:color w:val="000000"/>
-          <w:sz w:val="32"/>
-          <w:szCs w:val="32"/>
-          <w:lang w:val="en-US"/>
-        </w:rPr>
-        <w:t xml:space="preserve"> country</w:t>
-      </w:r>
-      <w:r>
-        <w:rPr>
-          <w:rFonts w:ascii="Consolas" w:hAnsi="Consolas" w:cs="Consolas"/>
-          <w:color w:val="808080"/>
-          <w:sz w:val="32"/>
-          <w:szCs w:val="32"/>
-          <w:lang w:val="en-US"/>
-        </w:rPr>
-        <w:t>,</w:t>
-      </w:r>
-      <w:r>
-        <w:rPr>
-          <w:rFonts w:ascii="Consolas" w:hAnsi="Consolas" w:cs="Consolas"/>
-          <w:color w:val="0000FF"/>
-          <w:sz w:val="32"/>
-          <w:szCs w:val="32"/>
-          <w:lang w:val="en-US"/>
-        </w:rPr>
-        <w:t>name</w:t>
-      </w:r>
+      <w:proofErr w:type="spellEnd"/>
     </w:p>
     <w:p>
       <w:pPr>
@@ -15458,8 +17238,20 @@
           <w:szCs w:val="32"/>
           <w:lang w:val="en-US"/>
         </w:rPr>
-        <w:t xml:space="preserve"> CustomerName</w:t>
-      </w:r>
+        <w:t xml:space="preserve"> </w:t>
+      </w:r>
+      <w:proofErr w:type="spellStart"/>
+      <w:r>
+        <w:rPr>
+          <w:rFonts w:ascii="Consolas" w:hAnsi="Consolas" w:cs="Consolas"/>
+          <w:color w:val="000000"/>
+          <w:sz w:val="32"/>
+          <w:szCs w:val="32"/>
+          <w:lang w:val="en-US"/>
+        </w:rPr>
+        <w:t>CustomerName</w:t>
+      </w:r>
+      <w:proofErr w:type="spellEnd"/>
       <w:r>
         <w:rPr>
           <w:rFonts w:ascii="Consolas" w:hAnsi="Consolas" w:cs="Consolas"/>
@@ -15608,7 +17400,29 @@
           <w:szCs w:val="32"/>
           <w:lang w:val="en-US"/>
         </w:rPr>
-        <w:t xml:space="preserve"> CustomerName </w:t>
+        <w:t xml:space="preserve"> </w:t>
+      </w:r>
+      <w:proofErr w:type="spellStart"/>
+      <w:r>
+        <w:rPr>
+          <w:rFonts w:ascii="Consolas" w:hAnsi="Consolas" w:cs="Consolas"/>
+          <w:color w:val="000000"/>
+          <w:sz w:val="32"/>
+          <w:szCs w:val="32"/>
+          <w:lang w:val="en-US"/>
+        </w:rPr>
+        <w:t>CustomerName</w:t>
+      </w:r>
+      <w:proofErr w:type="spellEnd"/>
+      <w:r>
+        <w:rPr>
+          <w:rFonts w:ascii="Consolas" w:hAnsi="Consolas" w:cs="Consolas"/>
+          <w:color w:val="000000"/>
+          <w:sz w:val="32"/>
+          <w:szCs w:val="32"/>
+          <w:lang w:val="en-US"/>
+        </w:rPr>
+        <w:t xml:space="preserve"> </w:t>
       </w:r>
       <w:r>
         <w:rPr>
@@ -15648,8 +17462,20 @@
           <w:szCs w:val="32"/>
           <w:lang w:val="en-US"/>
         </w:rPr>
-        <w:t xml:space="preserve"> CustomerName</w:t>
-      </w:r>
+        <w:t xml:space="preserve"> </w:t>
+      </w:r>
+      <w:proofErr w:type="spellStart"/>
+      <w:r>
+        <w:rPr>
+          <w:rFonts w:ascii="Consolas" w:hAnsi="Consolas" w:cs="Consolas"/>
+          <w:color w:val="000000"/>
+          <w:sz w:val="32"/>
+          <w:szCs w:val="32"/>
+          <w:lang w:val="en-US"/>
+        </w:rPr>
+        <w:t>CustomerName</w:t>
+      </w:r>
+      <w:proofErr w:type="spellEnd"/>
     </w:p>
     <w:p>
       <w:pPr>
@@ -15760,7 +17586,29 @@
           <w:szCs w:val="32"/>
           <w:lang w:val="en-US"/>
         </w:rPr>
-        <w:t xml:space="preserve"> GraduatedStudents </w:t>
+        <w:t xml:space="preserve"> </w:t>
+      </w:r>
+      <w:proofErr w:type="spellStart"/>
+      <w:r>
+        <w:rPr>
+          <w:rFonts w:ascii="Consolas" w:hAnsi="Consolas" w:cs="Consolas"/>
+          <w:color w:val="000000"/>
+          <w:sz w:val="32"/>
+          <w:szCs w:val="32"/>
+          <w:lang w:val="en-US"/>
+        </w:rPr>
+        <w:t>GraduatedStudents</w:t>
+      </w:r>
+      <w:proofErr w:type="spellEnd"/>
+      <w:r>
+        <w:rPr>
+          <w:rFonts w:ascii="Consolas" w:hAnsi="Consolas" w:cs="Consolas"/>
+          <w:color w:val="000000"/>
+          <w:sz w:val="32"/>
+          <w:szCs w:val="32"/>
+          <w:lang w:val="en-US"/>
+        </w:rPr>
+        <w:t xml:space="preserve"> </w:t>
       </w:r>
       <w:r>
         <w:rPr>
@@ -15782,6 +17630,8 @@
         </w:rPr>
         <w:t xml:space="preserve"> </w:t>
       </w:r>
+      <w:proofErr w:type="spellStart"/>
+      <w:proofErr w:type="gramStart"/>
       <w:r>
         <w:rPr>
           <w:rFonts w:ascii="Consolas" w:hAnsi="Consolas" w:cs="Consolas"/>
@@ -15812,6 +17662,7 @@
         </w:rPr>
         <w:t>surname</w:t>
       </w:r>
+      <w:proofErr w:type="gramEnd"/>
       <w:r>
         <w:rPr>
           <w:rFonts w:ascii="Consolas" w:hAnsi="Consolas" w:cs="Consolas"/>
@@ -15870,7 +17721,18 @@
           <w:szCs w:val="32"/>
           <w:lang w:val="en-US"/>
         </w:rPr>
-        <w:t xml:space="preserve">comment </w:t>
+        <w:t>comment</w:t>
+      </w:r>
+      <w:proofErr w:type="spellEnd"/>
+      <w:r>
+        <w:rPr>
+          <w:rFonts w:ascii="Consolas" w:hAnsi="Consolas" w:cs="Consolas"/>
+          <w:color w:val="000000"/>
+          <w:sz w:val="32"/>
+          <w:szCs w:val="32"/>
+          <w:lang w:val="en-US"/>
+        </w:rPr>
+        <w:t xml:space="preserve"> </w:t>
       </w:r>
       <w:r>
         <w:rPr>
@@ -15910,8 +17772,20 @@
           <w:szCs w:val="32"/>
           <w:lang w:val="en-US"/>
         </w:rPr>
-        <w:t xml:space="preserve"> isGraduated</w:t>
-      </w:r>
+        <w:t xml:space="preserve"> </w:t>
+      </w:r>
+      <w:proofErr w:type="spellStart"/>
+      <w:r>
+        <w:rPr>
+          <w:rFonts w:ascii="Consolas" w:hAnsi="Consolas" w:cs="Consolas"/>
+          <w:color w:val="000000"/>
+          <w:sz w:val="32"/>
+          <w:szCs w:val="32"/>
+          <w:lang w:val="en-US"/>
+        </w:rPr>
+        <w:t>isGraduated</w:t>
+      </w:r>
+      <w:proofErr w:type="spellEnd"/>
       <w:r>
         <w:rPr>
           <w:rFonts w:ascii="Consolas" w:hAnsi="Consolas" w:cs="Consolas"/>
@@ -16495,7 +18369,29 @@
           <w:szCs w:val="32"/>
           <w:lang w:val="en-US"/>
         </w:rPr>
-        <w:t xml:space="preserve"> UnGraduatedStudents </w:t>
+        <w:t xml:space="preserve"> </w:t>
+      </w:r>
+      <w:proofErr w:type="spellStart"/>
+      <w:r>
+        <w:rPr>
+          <w:rFonts w:ascii="Consolas" w:hAnsi="Consolas" w:cs="Consolas"/>
+          <w:color w:val="000000"/>
+          <w:sz w:val="32"/>
+          <w:szCs w:val="32"/>
+          <w:lang w:val="en-US"/>
+        </w:rPr>
+        <w:t>UnGraduatedStudents</w:t>
+      </w:r>
+      <w:proofErr w:type="spellEnd"/>
+      <w:r>
+        <w:rPr>
+          <w:rFonts w:ascii="Consolas" w:hAnsi="Consolas" w:cs="Consolas"/>
+          <w:color w:val="000000"/>
+          <w:sz w:val="32"/>
+          <w:szCs w:val="32"/>
+          <w:lang w:val="en-US"/>
+        </w:rPr>
+        <w:t xml:space="preserve"> </w:t>
       </w:r>
     </w:p>
     <w:p>
@@ -16587,8 +18483,20 @@
           <w:szCs w:val="32"/>
           <w:lang w:val="en-US"/>
         </w:rPr>
-        <w:t xml:space="preserve"> GraduatedStudents</w:t>
-      </w:r>
+        <w:t xml:space="preserve"> </w:t>
+      </w:r>
+      <w:proofErr w:type="spellStart"/>
+      <w:r>
+        <w:rPr>
+          <w:rFonts w:ascii="Consolas" w:hAnsi="Consolas" w:cs="Consolas"/>
+          <w:color w:val="000000"/>
+          <w:sz w:val="32"/>
+          <w:szCs w:val="32"/>
+          <w:lang w:val="en-US"/>
+        </w:rPr>
+        <w:t>GraduatedStudents</w:t>
+      </w:r>
+      <w:proofErr w:type="spellEnd"/>
     </w:p>
     <w:p>
       <w:pPr>
@@ -16627,7 +18535,7 @@
           <w:sz w:val="32"/>
           <w:szCs w:val="32"/>
         </w:rPr>
-        <w:pict>
+        <w:pict w14:anchorId="2EC1E8B1">
           <v:shape id="_x0000_i1032" type="#_x0000_t75" style="width:112.05pt;height:179.05pt">
             <v:imagedata r:id="rId12" o:title="Capture"/>
           </v:shape>
@@ -16722,7 +18630,29 @@
           <w:szCs w:val="32"/>
           <w:lang w:val="en-US"/>
         </w:rPr>
-        <w:t xml:space="preserve"> UnGraduatedStudents </w:t>
+        <w:t xml:space="preserve"> </w:t>
+      </w:r>
+      <w:proofErr w:type="spellStart"/>
+      <w:r>
+        <w:rPr>
+          <w:rFonts w:ascii="Consolas" w:hAnsi="Consolas" w:cs="Consolas"/>
+          <w:color w:val="000000"/>
+          <w:sz w:val="32"/>
+          <w:szCs w:val="32"/>
+          <w:lang w:val="en-US"/>
+        </w:rPr>
+        <w:t>UnGraduatedStudents</w:t>
+      </w:r>
+      <w:proofErr w:type="spellEnd"/>
+      <w:r>
+        <w:rPr>
+          <w:rFonts w:ascii="Consolas" w:hAnsi="Consolas" w:cs="Consolas"/>
+          <w:color w:val="000000"/>
+          <w:sz w:val="32"/>
+          <w:szCs w:val="32"/>
+          <w:lang w:val="en-US"/>
+        </w:rPr>
+        <w:t xml:space="preserve"> </w:t>
       </w:r>
     </w:p>
     <w:p>
@@ -16824,8 +18754,20 @@
           <w:szCs w:val="32"/>
           <w:lang w:val="en-US"/>
         </w:rPr>
-        <w:t xml:space="preserve"> GraduatedStudents</w:t>
-      </w:r>
+        <w:t xml:space="preserve"> </w:t>
+      </w:r>
+      <w:proofErr w:type="spellStart"/>
+      <w:r>
+        <w:rPr>
+          <w:rFonts w:ascii="Consolas" w:hAnsi="Consolas" w:cs="Consolas"/>
+          <w:color w:val="000000"/>
+          <w:sz w:val="32"/>
+          <w:szCs w:val="32"/>
+          <w:lang w:val="en-US"/>
+        </w:rPr>
+        <w:t>GraduatedStudents</w:t>
+      </w:r>
+      <w:proofErr w:type="spellEnd"/>
     </w:p>
     <w:p>
       <w:pPr>
@@ -16849,7 +18791,7 @@
           <w:szCs w:val="32"/>
         </w:rPr>
         <w:lastRenderedPageBreak/>
-        <w:pict>
+        <w:pict w14:anchorId="60089D59">
           <v:shape id="_x0000_i1033" type="#_x0000_t75" style="width:113.3pt;height:81.4pt">
             <v:imagedata r:id="rId13" o:title="Capture"/>
           </v:shape>
@@ -16944,8 +18886,20 @@
           <w:szCs w:val="32"/>
           <w:lang w:val="en-US"/>
         </w:rPr>
-        <w:t xml:space="preserve"> UnGraduatedStudents</w:t>
-      </w:r>
+        <w:t xml:space="preserve"> </w:t>
+      </w:r>
+      <w:proofErr w:type="spellStart"/>
+      <w:r>
+        <w:rPr>
+          <w:rFonts w:ascii="Consolas" w:hAnsi="Consolas" w:cs="Consolas"/>
+          <w:color w:val="000000"/>
+          <w:sz w:val="32"/>
+          <w:szCs w:val="32"/>
+          <w:lang w:val="en-US"/>
+        </w:rPr>
+        <w:t>UnGraduatedStudents</w:t>
+      </w:r>
+      <w:proofErr w:type="spellEnd"/>
     </w:p>
     <w:p>
       <w:pPr>
@@ -17066,8 +19020,20 @@
           <w:szCs w:val="32"/>
           <w:lang w:val="en-US"/>
         </w:rPr>
-        <w:t xml:space="preserve"> GraduatedStudents</w:t>
-      </w:r>
+        <w:t xml:space="preserve"> </w:t>
+      </w:r>
+      <w:proofErr w:type="spellStart"/>
+      <w:r>
+        <w:rPr>
+          <w:rFonts w:ascii="Consolas" w:hAnsi="Consolas" w:cs="Consolas"/>
+          <w:color w:val="000000"/>
+          <w:sz w:val="32"/>
+          <w:szCs w:val="32"/>
+          <w:lang w:val="en-US"/>
+        </w:rPr>
+        <w:t>GraduatedStudents</w:t>
+      </w:r>
+      <w:proofErr w:type="spellEnd"/>
     </w:p>
     <w:p>
       <w:pPr>
@@ -17090,7 +19056,7 @@
           <w:sz w:val="32"/>
           <w:szCs w:val="32"/>
         </w:rPr>
-        <w:pict>
+        <w:pict w14:anchorId="4589515F">
           <v:shape id="_x0000_i1034" type="#_x0000_t75" style="width:112.7pt;height:103.95pt">
             <v:imagedata r:id="rId14" o:title="Capture"/>
           </v:shape>
@@ -17185,8 +19151,20 @@
           <w:szCs w:val="32"/>
           <w:lang w:val="en-US"/>
         </w:rPr>
-        <w:t xml:space="preserve"> UnGraduatedStudents</w:t>
-      </w:r>
+        <w:t xml:space="preserve"> </w:t>
+      </w:r>
+      <w:proofErr w:type="spellStart"/>
+      <w:r>
+        <w:rPr>
+          <w:rFonts w:ascii="Consolas" w:hAnsi="Consolas" w:cs="Consolas"/>
+          <w:color w:val="000000"/>
+          <w:sz w:val="32"/>
+          <w:szCs w:val="32"/>
+          <w:lang w:val="en-US"/>
+        </w:rPr>
+        <w:t>UnGraduatedStudents</w:t>
+      </w:r>
+      <w:proofErr w:type="spellEnd"/>
     </w:p>
     <w:p>
       <w:pPr>
@@ -17287,8 +19265,20 @@
           <w:szCs w:val="32"/>
           <w:lang w:val="en-US"/>
         </w:rPr>
-        <w:t xml:space="preserve"> GraduatedStudents</w:t>
-      </w:r>
+        <w:t xml:space="preserve"> </w:t>
+      </w:r>
+      <w:proofErr w:type="spellStart"/>
+      <w:r>
+        <w:rPr>
+          <w:rFonts w:ascii="Consolas" w:hAnsi="Consolas" w:cs="Consolas"/>
+          <w:color w:val="000000"/>
+          <w:sz w:val="32"/>
+          <w:szCs w:val="32"/>
+          <w:lang w:val="en-US"/>
+        </w:rPr>
+        <w:t>GraduatedStudents</w:t>
+      </w:r>
+      <w:proofErr w:type="spellEnd"/>
     </w:p>
     <w:p>
       <w:pPr>
@@ -17311,7 +19301,7 @@
           <w:sz w:val="32"/>
           <w:szCs w:val="32"/>
         </w:rPr>
-        <w:pict>
+        <w:pict w14:anchorId="400394E2">
           <v:shape id="_x0000_i1035" type="#_x0000_t75" style="width:112.05pt;height:48.2pt">
             <v:imagedata r:id="rId15" o:title="Capture"/>
           </v:shape>
@@ -17406,8 +19396,20 @@
           <w:szCs w:val="32"/>
           <w:lang w:val="en-US"/>
         </w:rPr>
-        <w:t xml:space="preserve"> UnGraduatedStudents</w:t>
-      </w:r>
+        <w:t xml:space="preserve"> </w:t>
+      </w:r>
+      <w:proofErr w:type="spellStart"/>
+      <w:r>
+        <w:rPr>
+          <w:rFonts w:ascii="Consolas" w:hAnsi="Consolas" w:cs="Consolas"/>
+          <w:color w:val="000000"/>
+          <w:sz w:val="32"/>
+          <w:szCs w:val="32"/>
+          <w:lang w:val="en-US"/>
+        </w:rPr>
+        <w:t>UnGraduatedStudents</w:t>
+      </w:r>
+      <w:proofErr w:type="spellEnd"/>
     </w:p>
     <w:p>
       <w:pPr>
@@ -17508,8 +19510,20 @@
           <w:szCs w:val="32"/>
           <w:lang w:val="en-US"/>
         </w:rPr>
-        <w:t xml:space="preserve"> GraduatedStudents</w:t>
-      </w:r>
+        <w:t xml:space="preserve"> </w:t>
+      </w:r>
+      <w:proofErr w:type="spellStart"/>
+      <w:r>
+        <w:rPr>
+          <w:rFonts w:ascii="Consolas" w:hAnsi="Consolas" w:cs="Consolas"/>
+          <w:color w:val="000000"/>
+          <w:sz w:val="32"/>
+          <w:szCs w:val="32"/>
+          <w:lang w:val="en-US"/>
+        </w:rPr>
+        <w:t>GraduatedStudents</w:t>
+      </w:r>
+      <w:proofErr w:type="spellEnd"/>
     </w:p>
     <w:p>
       <w:pPr>
@@ -17532,7 +19546,7 @@
           <w:sz w:val="32"/>
           <w:szCs w:val="32"/>
         </w:rPr>
-        <w:pict>
+        <w:pict w14:anchorId="6473871A">
           <v:shape id="_x0000_i1036" type="#_x0000_t75" style="width:112.7pt;height:66.35pt">
             <v:imagedata r:id="rId16" o:title="Capture"/>
           </v:shape>
@@ -17805,6 +19819,7 @@
         </w:rPr>
         <w:t> </w:t>
       </w:r>
+      <w:proofErr w:type="spellStart"/>
       <w:r>
         <w:rPr>
           <w:rStyle w:val="Emphasis"/>
@@ -17817,6 +19832,7 @@
         </w:rPr>
         <w:t>index_name</w:t>
       </w:r>
+      <w:proofErr w:type="spellEnd"/>
       <w:r>
         <w:rPr>
           <w:rFonts w:ascii="Consolas" w:hAnsi="Consolas"/>
@@ -17850,6 +19866,7 @@
         </w:rPr>
         <w:t> </w:t>
       </w:r>
+      <w:proofErr w:type="spellStart"/>
       <w:r>
         <w:rPr>
           <w:rStyle w:val="Emphasis"/>
@@ -17862,6 +19879,7 @@
         </w:rPr>
         <w:t>table_name</w:t>
       </w:r>
+      <w:proofErr w:type="spellEnd"/>
       <w:r>
         <w:rPr>
           <w:rFonts w:ascii="Consolas" w:hAnsi="Consolas"/>
@@ -17980,6 +19998,7 @@
         </w:rPr>
         <w:t> </w:t>
       </w:r>
+      <w:proofErr w:type="spellStart"/>
       <w:r>
         <w:rPr>
           <w:rStyle w:val="Emphasis"/>
@@ -17992,6 +20011,7 @@
         </w:rPr>
         <w:t>index_name</w:t>
       </w:r>
+      <w:proofErr w:type="spellEnd"/>
       <w:r>
         <w:rPr>
           <w:rFonts w:ascii="Consolas" w:hAnsi="Consolas"/>
@@ -18026,6 +20046,7 @@
         </w:rPr>
         <w:t> </w:t>
       </w:r>
+      <w:proofErr w:type="spellStart"/>
       <w:r>
         <w:rPr>
           <w:rStyle w:val="Emphasis"/>
@@ -18038,6 +20059,7 @@
         </w:rPr>
         <w:t>table_name</w:t>
       </w:r>
+      <w:proofErr w:type="spellEnd"/>
       <w:r>
         <w:rPr>
           <w:rFonts w:ascii="Consolas" w:hAnsi="Consolas"/>
@@ -18103,7 +20125,18 @@
           <w:szCs w:val="32"/>
           <w:lang w:val="en-US"/>
         </w:rPr>
-        <w:t xml:space="preserve"> Students</w:t>
+        <w:t xml:space="preserve"> </w:t>
+      </w:r>
+      <w:proofErr w:type="gramStart"/>
+      <w:r>
+        <w:rPr>
+          <w:rFonts w:ascii="Consolas" w:hAnsi="Consolas" w:cs="Consolas"/>
+          <w:color w:val="000000"/>
+          <w:sz w:val="32"/>
+          <w:szCs w:val="32"/>
+          <w:lang w:val="en-US"/>
+        </w:rPr>
+        <w:t>Students</w:t>
       </w:r>
       <w:r>
         <w:rPr>
@@ -18115,6 +20148,7 @@
         </w:rPr>
         <w:t>(</w:t>
       </w:r>
+      <w:proofErr w:type="gramEnd"/>
     </w:p>
     <w:p>
       <w:pPr>
@@ -18257,6 +20291,7 @@
         </w:rPr>
         <w:t xml:space="preserve"> </w:t>
       </w:r>
+      <w:proofErr w:type="gramStart"/>
       <w:r>
         <w:rPr>
           <w:rFonts w:ascii="Consolas" w:hAnsi="Consolas" w:cs="Consolas"/>
@@ -18277,6 +20312,7 @@
         </w:rPr>
         <w:t>(</w:t>
       </w:r>
+      <w:proofErr w:type="gramEnd"/>
       <w:r>
         <w:rPr>
           <w:rFonts w:ascii="Consolas" w:hAnsi="Consolas" w:cs="Consolas"/>
@@ -18377,7 +20413,29 @@
           <w:szCs w:val="32"/>
           <w:lang w:val="en-US"/>
         </w:rPr>
-        <w:t xml:space="preserve"> idx_Student_Names </w:t>
+        <w:t xml:space="preserve"> </w:t>
+      </w:r>
+      <w:proofErr w:type="spellStart"/>
+      <w:r>
+        <w:rPr>
+          <w:rFonts w:ascii="Consolas" w:hAnsi="Consolas" w:cs="Consolas"/>
+          <w:color w:val="000000"/>
+          <w:sz w:val="32"/>
+          <w:szCs w:val="32"/>
+          <w:lang w:val="en-US"/>
+        </w:rPr>
+        <w:t>idx_Student_Names</w:t>
+      </w:r>
+      <w:proofErr w:type="spellEnd"/>
+      <w:r>
+        <w:rPr>
+          <w:rFonts w:ascii="Consolas" w:hAnsi="Consolas" w:cs="Consolas"/>
+          <w:color w:val="000000"/>
+          <w:sz w:val="32"/>
+          <w:szCs w:val="32"/>
+          <w:lang w:val="en-US"/>
+        </w:rPr>
+        <w:t xml:space="preserve"> </w:t>
       </w:r>
       <w:r>
         <w:rPr>
@@ -18397,7 +20455,18 @@
           <w:szCs w:val="32"/>
           <w:lang w:val="en-US"/>
         </w:rPr>
-        <w:t xml:space="preserve"> Students</w:t>
+        <w:t xml:space="preserve"> </w:t>
+      </w:r>
+      <w:proofErr w:type="gramStart"/>
+      <w:r>
+        <w:rPr>
+          <w:rFonts w:ascii="Consolas" w:hAnsi="Consolas" w:cs="Consolas"/>
+          <w:color w:val="000000"/>
+          <w:sz w:val="32"/>
+          <w:szCs w:val="32"/>
+          <w:lang w:val="en-US"/>
+        </w:rPr>
+        <w:t>Students</w:t>
       </w:r>
       <w:r>
         <w:rPr>
@@ -18409,6 +20478,7 @@
         </w:rPr>
         <w:t>(</w:t>
       </w:r>
+      <w:proofErr w:type="gramEnd"/>
       <w:r>
         <w:rPr>
           <w:rFonts w:ascii="Consolas" w:hAnsi="Consolas" w:cs="Consolas"/>
@@ -18603,7 +20673,29 @@
           <w:szCs w:val="32"/>
           <w:lang w:val="en-US"/>
         </w:rPr>
-        <w:t xml:space="preserve">A table can have only one clusered index. </w:t>
+        <w:t xml:space="preserve">A table can have only one </w:t>
+      </w:r>
+      <w:proofErr w:type="spellStart"/>
+      <w:r>
+        <w:rPr>
+          <w:rFonts w:cstheme="minorHAnsi"/>
+          <w:color w:val="000000"/>
+          <w:sz w:val="32"/>
+          <w:szCs w:val="32"/>
+          <w:lang w:val="en-US"/>
+        </w:rPr>
+        <w:t>clusered</w:t>
+      </w:r>
+      <w:proofErr w:type="spellEnd"/>
+      <w:r>
+        <w:rPr>
+          <w:rFonts w:cstheme="minorHAnsi"/>
+          <w:color w:val="000000"/>
+          <w:sz w:val="32"/>
+          <w:szCs w:val="32"/>
+          <w:lang w:val="en-US"/>
+        </w:rPr>
+        <w:t xml:space="preserve"> index. </w:t>
       </w:r>
       <w:r>
         <w:rPr>
@@ -18737,8 +20829,20 @@
           <w:szCs w:val="32"/>
           <w:lang w:val="en-US"/>
         </w:rPr>
-        <w:t>Create Clustered Index IX tblEmployee_Gender_Salary</w:t>
-      </w:r>
+        <w:t xml:space="preserve">Create Clustered Index IX </w:t>
+      </w:r>
+      <w:proofErr w:type="spellStart"/>
+      <w:r>
+        <w:rPr>
+          <w:rFonts w:cstheme="minorHAnsi"/>
+          <w:color w:val="000000"/>
+          <w:sz w:val="32"/>
+          <w:szCs w:val="32"/>
+          <w:lang w:val="en-US"/>
+        </w:rPr>
+        <w:t>tblEmployee_Gender_Salary</w:t>
+      </w:r>
+      <w:proofErr w:type="spellEnd"/>
     </w:p>
     <w:p>
       <w:pPr>
@@ -18937,8 +21041,20 @@
           <w:szCs w:val="27"/>
           <w:lang w:val="en-US"/>
         </w:rPr>
-        <w:t xml:space="preserve"> NCI_Employee_Email</w:t>
-      </w:r>
+        <w:t xml:space="preserve"> </w:t>
+      </w:r>
+      <w:proofErr w:type="spellStart"/>
+      <w:r>
+        <w:rPr>
+          <w:rFonts w:ascii="Courier New" w:eastAsia="Times New Roman" w:hAnsi="Courier New" w:cs="Courier New"/>
+          <w:color w:val="000000"/>
+          <w:sz w:val="27"/>
+          <w:szCs w:val="27"/>
+          <w:lang w:val="en-US"/>
+        </w:rPr>
+        <w:t>NCI_Employee_Email</w:t>
+      </w:r>
+      <w:proofErr w:type="spellEnd"/>
     </w:p>
     <w:p>
       <w:pPr>
@@ -18988,7 +21104,19 @@
           <w:szCs w:val="27"/>
           <w:lang w:val="en-US"/>
         </w:rPr>
-        <w:t xml:space="preserve"> dbo</w:t>
+        <w:t xml:space="preserve"> </w:t>
+      </w:r>
+      <w:proofErr w:type="spellStart"/>
+      <w:proofErr w:type="gramStart"/>
+      <w:r>
+        <w:rPr>
+          <w:rFonts w:ascii="Courier New" w:eastAsia="Times New Roman" w:hAnsi="Courier New" w:cs="Courier New"/>
+          <w:color w:val="000000"/>
+          <w:sz w:val="27"/>
+          <w:szCs w:val="27"/>
+          <w:lang w:val="en-US"/>
+        </w:rPr>
+        <w:t>dbo</w:t>
       </w:r>
       <w:r>
         <w:rPr>
@@ -19010,6 +21138,8 @@
         </w:rPr>
         <w:t>Employee</w:t>
       </w:r>
+      <w:proofErr w:type="spellEnd"/>
+      <w:proofErr w:type="gramEnd"/>
       <w:r>
         <w:rPr>
           <w:rFonts w:ascii="Courier New" w:eastAsia="Times New Roman" w:hAnsi="Courier New" w:cs="Courier New"/>
@@ -19541,7 +21671,27 @@
           <w:szCs w:val="32"/>
           <w:lang w:val="en-US"/>
         </w:rPr>
-        <w:t>Both the above factors could even lead the optimizer to choose Full table scan over index access because of lower cost of FTS. This means that we will have to bear the overhead of slower DML operations and maintenance of an unselective index even though it may not be utilized at all. Consider for example, an index having two distinct values in the key column(s). Assuming uniform data distribution, 50% ( = (1/2)*100) of the rows in a table have the same value for the indexed key. In such a case, it is more efficient to perform a full table scan than accessing the table via index.</w:t>
+        <w:t xml:space="preserve">Both the above factors could even lead the optimizer to choose Full table scan over index access because of lower cost of FTS. This means that we will have to bear the overhead of slower DML operations and maintenance of an unselective index even though it may not be utilized at all. Consider for example, an index having two distinct values in the key column(s). Assuming uniform data distribution, 50% </w:t>
+      </w:r>
+      <w:proofErr w:type="gramStart"/>
+      <w:r>
+        <w:rPr>
+          <w:rFonts w:eastAsia="Times New Roman" w:cstheme="minorHAnsi"/>
+          <w:sz w:val="32"/>
+          <w:szCs w:val="32"/>
+          <w:lang w:val="en-US"/>
+        </w:rPr>
+        <w:t>( =</w:t>
+      </w:r>
+      <w:proofErr w:type="gramEnd"/>
+      <w:r>
+        <w:rPr>
+          <w:rFonts w:eastAsia="Times New Roman" w:cstheme="minorHAnsi"/>
+          <w:sz w:val="32"/>
+          <w:szCs w:val="32"/>
+          <w:lang w:val="en-US"/>
+        </w:rPr>
+        <w:t xml:space="preserve"> (1/2)*100) of the rows in a table have the same value for the indexed key. In such a case, it is more efficient to perform a full table scan than accessing the table via index.</w:t>
       </w:r>
     </w:p>
     <w:p>
@@ -19582,7 +21732,27 @@
           <w:szCs w:val="32"/>
           <w:lang w:val="en-US"/>
         </w:rPr>
-        <w:t>, the optimizer may choose to use the index but in that case,</w:t>
+        <w:t xml:space="preserve">, the optimizer may choose to use the index </w:t>
+      </w:r>
+      <w:proofErr w:type="gramStart"/>
+      <w:r>
+        <w:rPr>
+          <w:rFonts w:eastAsia="Times New Roman" w:cstheme="minorHAnsi"/>
+          <w:sz w:val="32"/>
+          <w:szCs w:val="32"/>
+          <w:lang w:val="en-US"/>
+        </w:rPr>
+        <w:t>but in that case</w:t>
+      </w:r>
+      <w:proofErr w:type="gramEnd"/>
+      <w:r>
+        <w:rPr>
+          <w:rFonts w:eastAsia="Times New Roman" w:cstheme="minorHAnsi"/>
+          <w:sz w:val="32"/>
+          <w:szCs w:val="32"/>
+          <w:lang w:val="en-US"/>
+        </w:rPr>
+        <w:t>,</w:t>
       </w:r>
     </w:p>
     <w:p>
@@ -19607,7 +21777,27 @@
           <w:szCs w:val="32"/>
           <w:lang w:val="en-US"/>
         </w:rPr>
-        <w:t>A large number of index and data blocks would initially be read into the buffer cache, resulting in waits for db file sequential read, Free buffers and Latch: Cache Buffer LRU Chain.</w:t>
+        <w:t xml:space="preserve">A large number of index and data blocks would initially be read into the buffer cache, resulting in waits for </w:t>
+      </w:r>
+      <w:proofErr w:type="spellStart"/>
+      <w:r>
+        <w:rPr>
+          <w:rFonts w:eastAsia="Times New Roman" w:cstheme="minorHAnsi"/>
+          <w:sz w:val="32"/>
+          <w:szCs w:val="32"/>
+          <w:lang w:val="en-US"/>
+        </w:rPr>
+        <w:t>db</w:t>
+      </w:r>
+      <w:proofErr w:type="spellEnd"/>
+      <w:r>
+        <w:rPr>
+          <w:rFonts w:eastAsia="Times New Roman" w:cstheme="minorHAnsi"/>
+          <w:sz w:val="32"/>
+          <w:szCs w:val="32"/>
+          <w:lang w:val="en-US"/>
+        </w:rPr>
+        <w:t xml:space="preserve"> file sequential read, Free buffers and Latch: Cache Buffer LRU Chain.</w:t>
       </w:r>
     </w:p>
     <w:p>
@@ -20013,8 +22203,20 @@
           <w:szCs w:val="32"/>
           <w:lang w:val="en-US"/>
         </w:rPr>
-        <w:t xml:space="preserve"> GetStudentsInfo</w:t>
-      </w:r>
+        <w:t xml:space="preserve"> </w:t>
+      </w:r>
+      <w:proofErr w:type="spellStart"/>
+      <w:r>
+        <w:rPr>
+          <w:rFonts w:ascii="Consolas" w:hAnsi="Consolas" w:cs="Consolas"/>
+          <w:color w:val="000000"/>
+          <w:sz w:val="32"/>
+          <w:szCs w:val="32"/>
+          <w:lang w:val="en-US"/>
+        </w:rPr>
+        <w:t>GetStudentsInfo</w:t>
+      </w:r>
+      <w:proofErr w:type="spellEnd"/>
     </w:p>
     <w:p>
       <w:pPr>
@@ -20075,7 +22277,18 @@
           <w:szCs w:val="32"/>
           <w:lang w:val="en-US"/>
         </w:rPr>
-        <w:t xml:space="preserve"> s</w:t>
+        <w:t xml:space="preserve"> </w:t>
+      </w:r>
+      <w:proofErr w:type="spellStart"/>
+      <w:r>
+        <w:rPr>
+          <w:rFonts w:ascii="Consolas" w:hAnsi="Consolas" w:cs="Consolas"/>
+          <w:color w:val="000000"/>
+          <w:sz w:val="32"/>
+          <w:szCs w:val="32"/>
+          <w:lang w:val="en-US"/>
+        </w:rPr>
+        <w:t>s</w:t>
       </w:r>
       <w:r>
         <w:rPr>
@@ -20087,6 +22300,7 @@
         </w:rPr>
         <w:t>.</w:t>
       </w:r>
+      <w:proofErr w:type="gramStart"/>
       <w:r>
         <w:rPr>
           <w:rFonts w:ascii="Consolas" w:hAnsi="Consolas" w:cs="Consolas"/>
@@ -20117,6 +22331,7 @@
         </w:rPr>
         <w:t>g</w:t>
       </w:r>
+      <w:proofErr w:type="gramEnd"/>
       <w:r>
         <w:rPr>
           <w:rFonts w:ascii="Consolas" w:hAnsi="Consolas" w:cs="Consolas"/>
@@ -20137,6 +22352,7 @@
         </w:rPr>
         <w:t>Name</w:t>
       </w:r>
+      <w:proofErr w:type="spellEnd"/>
       <w:r>
         <w:rPr>
           <w:rFonts w:ascii="Consolas" w:hAnsi="Consolas" w:cs="Consolas"/>
@@ -20205,7 +22421,51 @@
           <w:szCs w:val="32"/>
           <w:lang w:val="en-US"/>
         </w:rPr>
-        <w:t xml:space="preserve"> GroupStudents gs </w:t>
+        <w:t xml:space="preserve"> </w:t>
+      </w:r>
+      <w:proofErr w:type="spellStart"/>
+      <w:r>
+        <w:rPr>
+          <w:rFonts w:ascii="Consolas" w:hAnsi="Consolas" w:cs="Consolas"/>
+          <w:color w:val="000000"/>
+          <w:sz w:val="32"/>
+          <w:szCs w:val="32"/>
+          <w:lang w:val="en-US"/>
+        </w:rPr>
+        <w:t>GroupStudents</w:t>
+      </w:r>
+      <w:proofErr w:type="spellEnd"/>
+      <w:r>
+        <w:rPr>
+          <w:rFonts w:ascii="Consolas" w:hAnsi="Consolas" w:cs="Consolas"/>
+          <w:color w:val="000000"/>
+          <w:sz w:val="32"/>
+          <w:szCs w:val="32"/>
+          <w:lang w:val="en-US"/>
+        </w:rPr>
+        <w:t xml:space="preserve"> </w:t>
+      </w:r>
+      <w:proofErr w:type="spellStart"/>
+      <w:r>
+        <w:rPr>
+          <w:rFonts w:ascii="Consolas" w:hAnsi="Consolas" w:cs="Consolas"/>
+          <w:color w:val="000000"/>
+          <w:sz w:val="32"/>
+          <w:szCs w:val="32"/>
+          <w:lang w:val="en-US"/>
+        </w:rPr>
+        <w:t>gs</w:t>
+      </w:r>
+      <w:proofErr w:type="spellEnd"/>
+      <w:r>
+        <w:rPr>
+          <w:rFonts w:ascii="Consolas" w:hAnsi="Consolas" w:cs="Consolas"/>
+          <w:color w:val="000000"/>
+          <w:sz w:val="32"/>
+          <w:szCs w:val="32"/>
+          <w:lang w:val="en-US"/>
+        </w:rPr>
+        <w:t xml:space="preserve"> </w:t>
       </w:r>
       <w:r>
         <w:rPr>
@@ -20225,7 +22485,18 @@
           <w:szCs w:val="32"/>
           <w:lang w:val="en-US"/>
         </w:rPr>
-        <w:t xml:space="preserve"> s</w:t>
+        <w:t xml:space="preserve"> </w:t>
+      </w:r>
+      <w:proofErr w:type="spellStart"/>
+      <w:r>
+        <w:rPr>
+          <w:rFonts w:ascii="Consolas" w:hAnsi="Consolas" w:cs="Consolas"/>
+          <w:color w:val="000000"/>
+          <w:sz w:val="32"/>
+          <w:szCs w:val="32"/>
+          <w:lang w:val="en-US"/>
+        </w:rPr>
+        <w:t>s</w:t>
       </w:r>
       <w:r>
         <w:rPr>
@@ -20247,6 +22518,7 @@
         </w:rPr>
         <w:t>Id</w:t>
       </w:r>
+      <w:proofErr w:type="spellEnd"/>
       <w:r>
         <w:rPr>
           <w:rFonts w:ascii="Consolas" w:hAnsi="Consolas" w:cs="Consolas"/>
@@ -20257,6 +22529,7 @@
         </w:rPr>
         <w:t>=</w:t>
       </w:r>
+      <w:proofErr w:type="spellStart"/>
       <w:r>
         <w:rPr>
           <w:rFonts w:ascii="Consolas" w:hAnsi="Consolas" w:cs="Consolas"/>
@@ -20285,7 +22558,18 @@
           <w:szCs w:val="32"/>
           <w:lang w:val="en-US"/>
         </w:rPr>
-        <w:t xml:space="preserve">Student_id  </w:t>
+        <w:t>Student_id</w:t>
+      </w:r>
+      <w:proofErr w:type="spellEnd"/>
+      <w:r>
+        <w:rPr>
+          <w:rFonts w:ascii="Consolas" w:hAnsi="Consolas" w:cs="Consolas"/>
+          <w:color w:val="000000"/>
+          <w:sz w:val="32"/>
+          <w:szCs w:val="32"/>
+          <w:lang w:val="en-US"/>
+        </w:rPr>
+        <w:t xml:space="preserve">  </w:t>
       </w:r>
       <w:r>
         <w:rPr>
@@ -20325,7 +22609,18 @@
           <w:szCs w:val="32"/>
           <w:lang w:val="en-US"/>
         </w:rPr>
-        <w:t xml:space="preserve"> g</w:t>
+        <w:t xml:space="preserve"> </w:t>
+      </w:r>
+      <w:proofErr w:type="spellStart"/>
+      <w:r>
+        <w:rPr>
+          <w:rFonts w:ascii="Consolas" w:hAnsi="Consolas" w:cs="Consolas"/>
+          <w:color w:val="000000"/>
+          <w:sz w:val="32"/>
+          <w:szCs w:val="32"/>
+          <w:lang w:val="en-US"/>
+        </w:rPr>
+        <w:t>g</w:t>
       </w:r>
       <w:r>
         <w:rPr>
@@ -20347,6 +22642,7 @@
         </w:rPr>
         <w:t>Id</w:t>
       </w:r>
+      <w:proofErr w:type="spellEnd"/>
       <w:r>
         <w:rPr>
           <w:rFonts w:ascii="Consolas" w:hAnsi="Consolas" w:cs="Consolas"/>
@@ -20357,6 +22653,7 @@
         </w:rPr>
         <w:t>=</w:t>
       </w:r>
+      <w:proofErr w:type="spellStart"/>
       <w:r>
         <w:rPr>
           <w:rFonts w:ascii="Consolas" w:hAnsi="Consolas" w:cs="Consolas"/>
@@ -20387,6 +22684,7 @@
         </w:rPr>
         <w:t>Group_id</w:t>
       </w:r>
+      <w:proofErr w:type="spellEnd"/>
     </w:p>
     <w:p>
       <w:pPr>
@@ -20457,7 +22755,29 @@
           <w:szCs w:val="32"/>
           <w:lang w:val="en-US"/>
         </w:rPr>
-        <w:t xml:space="preserve"> GetStudentsById @Id </w:t>
+        <w:t xml:space="preserve"> </w:t>
+      </w:r>
+      <w:proofErr w:type="spellStart"/>
+      <w:r>
+        <w:rPr>
+          <w:rFonts w:ascii="Consolas" w:hAnsi="Consolas" w:cs="Consolas"/>
+          <w:color w:val="000000"/>
+          <w:sz w:val="32"/>
+          <w:szCs w:val="32"/>
+          <w:lang w:val="en-US"/>
+        </w:rPr>
+        <w:t>GetStudentsById</w:t>
+      </w:r>
+      <w:proofErr w:type="spellEnd"/>
+      <w:r>
+        <w:rPr>
+          <w:rFonts w:ascii="Consolas" w:hAnsi="Consolas" w:cs="Consolas"/>
+          <w:color w:val="000000"/>
+          <w:sz w:val="32"/>
+          <w:szCs w:val="32"/>
+          <w:lang w:val="en-US"/>
+        </w:rPr>
+        <w:t xml:space="preserve"> @Id </w:t>
       </w:r>
       <w:r>
         <w:rPr>
@@ -20697,8 +23017,20 @@
           <w:szCs w:val="32"/>
           <w:lang w:val="en-US"/>
         </w:rPr>
-        <w:t xml:space="preserve"> GetStudentsById</w:t>
-      </w:r>
+        <w:t xml:space="preserve"> </w:t>
+      </w:r>
+      <w:proofErr w:type="spellStart"/>
+      <w:r>
+        <w:rPr>
+          <w:rFonts w:ascii="Consolas" w:hAnsi="Consolas" w:cs="Consolas"/>
+          <w:color w:val="000000"/>
+          <w:sz w:val="32"/>
+          <w:szCs w:val="32"/>
+          <w:lang w:val="en-US"/>
+        </w:rPr>
+        <w:t>GetStudentsById</w:t>
+      </w:r>
+      <w:proofErr w:type="spellEnd"/>
       <w:r>
         <w:rPr>
           <w:rFonts w:ascii="Consolas" w:hAnsi="Consolas" w:cs="Consolas"/>
@@ -20775,6 +23107,7 @@
         </w:rPr>
         <w:t xml:space="preserve">keyword </w:t>
       </w:r>
+      <w:proofErr w:type="spellStart"/>
       <w:r>
         <w:rPr>
           <w:rFonts w:ascii="Consolas" w:hAnsi="Consolas" w:cs="Consolas"/>
@@ -20785,6 +23118,7 @@
         </w:rPr>
         <w:t>GetStudentsById</w:t>
       </w:r>
+      <w:proofErr w:type="spellEnd"/>
       <w:r>
         <w:rPr>
           <w:rFonts w:ascii="Consolas" w:hAnsi="Consolas" w:cs="Consolas"/>
@@ -20865,8 +23199,20 @@
           <w:szCs w:val="32"/>
           <w:lang w:val="en-US"/>
         </w:rPr>
-        <w:t xml:space="preserve"> GetStudentsById</w:t>
-      </w:r>
+        <w:t xml:space="preserve"> </w:t>
+      </w:r>
+      <w:proofErr w:type="spellStart"/>
+      <w:r>
+        <w:rPr>
+          <w:rFonts w:ascii="Consolas" w:hAnsi="Consolas" w:cs="Consolas"/>
+          <w:color w:val="000000"/>
+          <w:sz w:val="32"/>
+          <w:szCs w:val="32"/>
+          <w:lang w:val="en-US"/>
+        </w:rPr>
+        <w:t>GetStudentsById</w:t>
+      </w:r>
+      <w:proofErr w:type="spellEnd"/>
       <w:r>
         <w:rPr>
           <w:rFonts w:cstheme="minorHAnsi"/>
@@ -20938,7 +23284,51 @@
           <w:szCs w:val="32"/>
           <w:lang w:val="en-US"/>
         </w:rPr>
-        <w:t xml:space="preserve"> that we can’t use strings in select statements so we gotta use the entire select statement as a string then we need to parse it by executing sp_executesql procedure. </w:t>
+        <w:t xml:space="preserve"> that we can’t use strings in select statements so we </w:t>
+      </w:r>
+      <w:proofErr w:type="spellStart"/>
+      <w:r>
+        <w:rPr>
+          <w:rFonts w:cstheme="minorHAnsi"/>
+          <w:color w:val="000000"/>
+          <w:sz w:val="32"/>
+          <w:szCs w:val="32"/>
+          <w:lang w:val="en-US"/>
+        </w:rPr>
+        <w:t>gotta</w:t>
+      </w:r>
+      <w:proofErr w:type="spellEnd"/>
+      <w:r>
+        <w:rPr>
+          <w:rFonts w:cstheme="minorHAnsi"/>
+          <w:color w:val="000000"/>
+          <w:sz w:val="32"/>
+          <w:szCs w:val="32"/>
+          <w:lang w:val="en-US"/>
+        </w:rPr>
+        <w:t xml:space="preserve"> use the entire select statement as a string then we need to parse it by executing </w:t>
+      </w:r>
+      <w:proofErr w:type="spellStart"/>
+      <w:r>
+        <w:rPr>
+          <w:rFonts w:cstheme="minorHAnsi"/>
+          <w:color w:val="000000"/>
+          <w:sz w:val="32"/>
+          <w:szCs w:val="32"/>
+          <w:lang w:val="en-US"/>
+        </w:rPr>
+        <w:t>sp_executesql</w:t>
+      </w:r>
+      <w:proofErr w:type="spellEnd"/>
+      <w:r>
+        <w:rPr>
+          <w:rFonts w:cstheme="minorHAnsi"/>
+          <w:color w:val="000000"/>
+          <w:sz w:val="32"/>
+          <w:szCs w:val="32"/>
+          <w:lang w:val="en-US"/>
+        </w:rPr>
+        <w:t xml:space="preserve"> procedure. </w:t>
       </w:r>
     </w:p>
     <w:p>
@@ -20966,6 +23356,8 @@
         </w:rPr>
         <w:t xml:space="preserve">Remember that </w:t>
       </w:r>
+      <w:proofErr w:type="spellStart"/>
+      <w:proofErr w:type="gramStart"/>
       <w:r>
         <w:rPr>
           <w:rFonts w:ascii="Consolas" w:hAnsi="Consolas" w:cs="Consolas"/>
@@ -20994,8 +23386,9 @@
           <w:szCs w:val="32"/>
           <w:lang w:val="en-US"/>
         </w:rPr>
-        <w:t>sp_executesql</w:t>
-      </w:r>
+        <w:t>sp</w:t>
+      </w:r>
+      <w:proofErr w:type="gramEnd"/>
       <w:r>
         <w:rPr>
           <w:rFonts w:ascii="Consolas" w:hAnsi="Consolas" w:cs="Consolas"/>
@@ -21004,6 +23397,17 @@
           <w:szCs w:val="32"/>
           <w:lang w:val="en-US"/>
         </w:rPr>
+        <w:t>_executesql</w:t>
+      </w:r>
+      <w:proofErr w:type="spellEnd"/>
+      <w:r>
+        <w:rPr>
+          <w:rFonts w:ascii="Consolas" w:hAnsi="Consolas" w:cs="Consolas"/>
+          <w:color w:val="800000"/>
+          <w:sz w:val="32"/>
+          <w:szCs w:val="32"/>
+          <w:lang w:val="en-US"/>
+        </w:rPr>
         <w:t xml:space="preserve"> </w:t>
       </w:r>
       <w:r>
@@ -21016,6 +23420,7 @@
         </w:rPr>
         <w:t xml:space="preserve">only takes </w:t>
       </w:r>
+      <w:proofErr w:type="spellStart"/>
       <w:r>
         <w:rPr>
           <w:rFonts w:ascii="Consolas" w:hAnsi="Consolas" w:cs="Consolas"/>
@@ -21026,6 +23431,7 @@
         </w:rPr>
         <w:t>nvarchar</w:t>
       </w:r>
+      <w:proofErr w:type="spellEnd"/>
       <w:r>
         <w:rPr>
           <w:rFonts w:cstheme="minorHAnsi"/>
@@ -21105,8 +23511,31 @@
           <w:szCs w:val="32"/>
           <w:lang w:val="en-US"/>
         </w:rPr>
-        <w:t xml:space="preserve"> GetStudents @Table </w:t>
-      </w:r>
+        <w:t xml:space="preserve"> </w:t>
+      </w:r>
+      <w:proofErr w:type="spellStart"/>
+      <w:r>
+        <w:rPr>
+          <w:rFonts w:ascii="Consolas" w:hAnsi="Consolas" w:cs="Consolas"/>
+          <w:color w:val="000000"/>
+          <w:sz w:val="32"/>
+          <w:szCs w:val="32"/>
+          <w:lang w:val="en-US"/>
+        </w:rPr>
+        <w:t>GetStudents</w:t>
+      </w:r>
+      <w:proofErr w:type="spellEnd"/>
+      <w:r>
+        <w:rPr>
+          <w:rFonts w:ascii="Consolas" w:hAnsi="Consolas" w:cs="Consolas"/>
+          <w:color w:val="000000"/>
+          <w:sz w:val="32"/>
+          <w:szCs w:val="32"/>
+          <w:lang w:val="en-US"/>
+        </w:rPr>
+        <w:t xml:space="preserve"> @Table </w:t>
+      </w:r>
+      <w:proofErr w:type="gramStart"/>
       <w:r>
         <w:rPr>
           <w:rFonts w:ascii="Consolas" w:hAnsi="Consolas" w:cs="Consolas"/>
@@ -21127,6 +23556,7 @@
         </w:rPr>
         <w:t>(</w:t>
       </w:r>
+      <w:proofErr w:type="gramEnd"/>
       <w:r>
         <w:rPr>
           <w:rFonts w:ascii="Consolas" w:hAnsi="Consolas" w:cs="Consolas"/>
@@ -21155,7 +23585,29 @@
           <w:szCs w:val="32"/>
           <w:lang w:val="en-US"/>
         </w:rPr>
-        <w:t xml:space="preserve">@GivenAge </w:t>
+        <w:t>@</w:t>
+      </w:r>
+      <w:proofErr w:type="spellStart"/>
+      <w:r>
+        <w:rPr>
+          <w:rFonts w:ascii="Consolas" w:hAnsi="Consolas" w:cs="Consolas"/>
+          <w:color w:val="000000"/>
+          <w:sz w:val="32"/>
+          <w:szCs w:val="32"/>
+          <w:lang w:val="en-US"/>
+        </w:rPr>
+        <w:t>GivenAge</w:t>
+      </w:r>
+      <w:proofErr w:type="spellEnd"/>
+      <w:r>
+        <w:rPr>
+          <w:rFonts w:ascii="Consolas" w:hAnsi="Consolas" w:cs="Consolas"/>
+          <w:color w:val="000000"/>
+          <w:sz w:val="32"/>
+          <w:szCs w:val="32"/>
+          <w:lang w:val="en-US"/>
+        </w:rPr>
+        <w:t xml:space="preserve"> </w:t>
       </w:r>
       <w:r>
         <w:rPr>
@@ -21250,8 +23702,32 @@
           <w:szCs w:val="32"/>
           <w:lang w:val="en-US"/>
         </w:rPr>
-        <w:t xml:space="preserve"> @sqlquery </w:t>
-      </w:r>
+        <w:t xml:space="preserve"> @</w:t>
+      </w:r>
+      <w:proofErr w:type="spellStart"/>
+      <w:r>
+        <w:rPr>
+          <w:rFonts w:ascii="Consolas" w:hAnsi="Consolas" w:cs="Consolas"/>
+          <w:color w:val="000000"/>
+          <w:sz w:val="32"/>
+          <w:szCs w:val="32"/>
+          <w:lang w:val="en-US"/>
+        </w:rPr>
+        <w:t>sqlquery</w:t>
+      </w:r>
+      <w:proofErr w:type="spellEnd"/>
+      <w:r>
+        <w:rPr>
+          <w:rFonts w:ascii="Consolas" w:hAnsi="Consolas" w:cs="Consolas"/>
+          <w:color w:val="000000"/>
+          <w:sz w:val="32"/>
+          <w:szCs w:val="32"/>
+          <w:lang w:val="en-US"/>
+        </w:rPr>
+        <w:t xml:space="preserve"> </w:t>
+      </w:r>
+      <w:proofErr w:type="spellStart"/>
+      <w:proofErr w:type="gramStart"/>
       <w:r>
         <w:rPr>
           <w:rFonts w:ascii="Consolas" w:hAnsi="Consolas" w:cs="Consolas"/>
@@ -21262,6 +23738,7 @@
         </w:rPr>
         <w:t>nvarchar</w:t>
       </w:r>
+      <w:proofErr w:type="spellEnd"/>
       <w:r>
         <w:rPr>
           <w:rFonts w:ascii="Consolas" w:hAnsi="Consolas" w:cs="Consolas"/>
@@ -21272,6 +23749,7 @@
         </w:rPr>
         <w:t>(</w:t>
       </w:r>
+      <w:proofErr w:type="gramEnd"/>
       <w:r>
         <w:rPr>
           <w:rFonts w:ascii="Consolas" w:hAnsi="Consolas" w:cs="Consolas"/>
@@ -21335,8 +23813,20 @@
           <w:szCs w:val="32"/>
           <w:lang w:val="en-US"/>
         </w:rPr>
-        <w:t xml:space="preserve"> @sqlquery</w:t>
-      </w:r>
+        <w:t xml:space="preserve"> @</w:t>
+      </w:r>
+      <w:proofErr w:type="spellStart"/>
+      <w:r>
+        <w:rPr>
+          <w:rFonts w:ascii="Consolas" w:hAnsi="Consolas" w:cs="Consolas"/>
+          <w:color w:val="000000"/>
+          <w:sz w:val="32"/>
+          <w:szCs w:val="32"/>
+          <w:lang w:val="en-US"/>
+        </w:rPr>
+        <w:t>sqlquery</w:t>
+      </w:r>
+      <w:proofErr w:type="spellEnd"/>
       <w:r>
         <w:rPr>
           <w:rFonts w:ascii="Consolas" w:hAnsi="Consolas" w:cs="Consolas"/>
@@ -21435,8 +23925,21 @@
           <w:szCs w:val="32"/>
           <w:lang w:val="en-US"/>
         </w:rPr>
-        <w:t>@GivenAge</w:t>
-      </w:r>
+        <w:t>@</w:t>
+      </w:r>
+      <w:proofErr w:type="spellStart"/>
+      <w:proofErr w:type="gramStart"/>
+      <w:r>
+        <w:rPr>
+          <w:rFonts w:ascii="Consolas" w:hAnsi="Consolas" w:cs="Consolas"/>
+          <w:color w:val="000000"/>
+          <w:sz w:val="32"/>
+          <w:szCs w:val="32"/>
+          <w:lang w:val="en-US"/>
+        </w:rPr>
+        <w:t>GivenAge</w:t>
+      </w:r>
+      <w:proofErr w:type="spellEnd"/>
       <w:r>
         <w:rPr>
           <w:rFonts w:ascii="Consolas" w:hAnsi="Consolas" w:cs="Consolas"/>
@@ -21447,6 +23950,7 @@
         </w:rPr>
         <w:t>)+</w:t>
       </w:r>
+      <w:proofErr w:type="gramEnd"/>
       <w:r>
         <w:rPr>
           <w:rFonts w:ascii="Consolas" w:hAnsi="Consolas" w:cs="Consolas"/>
@@ -21495,8 +23999,20 @@
           <w:szCs w:val="32"/>
           <w:lang w:val="en-US"/>
         </w:rPr>
-        <w:t>@GivenAge</w:t>
-      </w:r>
+        <w:t>@</w:t>
+      </w:r>
+      <w:proofErr w:type="spellStart"/>
+      <w:r>
+        <w:rPr>
+          <w:rFonts w:ascii="Consolas" w:hAnsi="Consolas" w:cs="Consolas"/>
+          <w:color w:val="000000"/>
+          <w:sz w:val="32"/>
+          <w:szCs w:val="32"/>
+          <w:lang w:val="en-US"/>
+        </w:rPr>
+        <w:t>GivenAge</w:t>
+      </w:r>
+      <w:proofErr w:type="spellEnd"/>
       <w:r>
         <w:rPr>
           <w:rFonts w:ascii="Consolas" w:hAnsi="Consolas" w:cs="Consolas"/>
@@ -21542,6 +24058,8 @@
         </w:rPr>
         <w:t xml:space="preserve"> </w:t>
       </w:r>
+      <w:proofErr w:type="spellStart"/>
+      <w:proofErr w:type="gramStart"/>
       <w:r>
         <w:rPr>
           <w:rFonts w:ascii="Consolas" w:hAnsi="Consolas" w:cs="Consolas"/>
@@ -21570,28 +24088,52 @@
           <w:szCs w:val="32"/>
           <w:lang w:val="en-US"/>
         </w:rPr>
-        <w:t>sp_executesql</w:t>
-      </w:r>
-      <w:r>
-        <w:rPr>
-          <w:rFonts w:ascii="Consolas" w:hAnsi="Consolas" w:cs="Consolas"/>
-          <w:color w:val="0000FF"/>
-          <w:sz w:val="32"/>
-          <w:szCs w:val="32"/>
-          <w:lang w:val="en-US"/>
-        </w:rPr>
-        <w:t xml:space="preserve"> </w:t>
-      </w:r>
-      <w:r>
-        <w:rPr>
-          <w:rFonts w:ascii="Consolas" w:hAnsi="Consolas" w:cs="Consolas"/>
-          <w:color w:val="000000"/>
-          <w:sz w:val="32"/>
-          <w:szCs w:val="32"/>
-          <w:lang w:val="en-US"/>
-        </w:rPr>
-        <w:t>@sqlquery</w:t>
-      </w:r>
+        <w:t>sp</w:t>
+      </w:r>
+      <w:proofErr w:type="gramEnd"/>
+      <w:r>
+        <w:rPr>
+          <w:rFonts w:ascii="Consolas" w:hAnsi="Consolas" w:cs="Consolas"/>
+          <w:color w:val="800000"/>
+          <w:sz w:val="32"/>
+          <w:szCs w:val="32"/>
+          <w:lang w:val="en-US"/>
+        </w:rPr>
+        <w:t>_executesql</w:t>
+      </w:r>
+      <w:proofErr w:type="spellEnd"/>
+      <w:r>
+        <w:rPr>
+          <w:rFonts w:ascii="Consolas" w:hAnsi="Consolas" w:cs="Consolas"/>
+          <w:color w:val="0000FF"/>
+          <w:sz w:val="32"/>
+          <w:szCs w:val="32"/>
+          <w:lang w:val="en-US"/>
+        </w:rPr>
+        <w:t xml:space="preserve"> </w:t>
+      </w:r>
+      <w:r>
+        <w:rPr>
+          <w:rFonts w:ascii="Consolas" w:hAnsi="Consolas" w:cs="Consolas"/>
+          <w:color w:val="000000"/>
+          <w:sz w:val="32"/>
+          <w:szCs w:val="32"/>
+          <w:lang w:val="en-US"/>
+        </w:rPr>
+        <w:t>@</w:t>
+      </w:r>
+      <w:proofErr w:type="spellStart"/>
+      <w:r>
+        <w:rPr>
+          <w:rFonts w:ascii="Consolas" w:hAnsi="Consolas" w:cs="Consolas"/>
+          <w:color w:val="000000"/>
+          <w:sz w:val="32"/>
+          <w:szCs w:val="32"/>
+          <w:lang w:val="en-US"/>
+        </w:rPr>
+        <w:t>sqlquery</w:t>
+      </w:r>
+      <w:proofErr w:type="spellEnd"/>
     </w:p>
     <w:p>
       <w:pPr>
@@ -21650,8 +24192,20 @@
           <w:szCs w:val="32"/>
           <w:lang w:val="en-US"/>
         </w:rPr>
-        <w:t xml:space="preserve"> GetStudents</w:t>
-      </w:r>
+        <w:t xml:space="preserve"> </w:t>
+      </w:r>
+      <w:proofErr w:type="spellStart"/>
+      <w:r>
+        <w:rPr>
+          <w:rFonts w:ascii="Consolas" w:hAnsi="Consolas" w:cs="Consolas"/>
+          <w:color w:val="000000"/>
+          <w:sz w:val="32"/>
+          <w:szCs w:val="32"/>
+          <w:lang w:val="en-US"/>
+        </w:rPr>
+        <w:t>GetStudents</w:t>
+      </w:r>
+      <w:proofErr w:type="spellEnd"/>
       <w:r>
         <w:rPr>
           <w:rFonts w:ascii="Consolas" w:hAnsi="Consolas" w:cs="Consolas"/>
@@ -21858,8 +24412,21 @@
           <w:shd w:val="clear" w:color="auto" w:fill="FFFFFF"/>
           <w:lang w:val="en-US"/>
         </w:rPr>
-        <w:t xml:space="preserve"> then we use vews</w:t>
-      </w:r>
+        <w:t xml:space="preserve"> then we use </w:t>
+      </w:r>
+      <w:proofErr w:type="spellStart"/>
+      <w:r>
+        <w:rPr>
+          <w:rFonts w:asciiTheme="minorHAnsi" w:hAnsiTheme="minorHAnsi" w:cstheme="minorHAnsi"/>
+          <w:color w:val="000000"/>
+          <w:sz w:val="32"/>
+          <w:szCs w:val="32"/>
+          <w:shd w:val="clear" w:color="auto" w:fill="FFFFFF"/>
+          <w:lang w:val="en-US"/>
+        </w:rPr>
+        <w:t>vews</w:t>
+      </w:r>
+      <w:proofErr w:type="spellEnd"/>
       <w:r>
         <w:rPr>
           <w:rFonts w:asciiTheme="minorHAnsi" w:hAnsiTheme="minorHAnsi" w:cstheme="minorHAnsi"/>
@@ -21925,8 +24492,20 @@
           <w:szCs w:val="32"/>
           <w:lang w:val="en-US"/>
         </w:rPr>
-        <w:t xml:space="preserve"> v_GetStudentsInfo</w:t>
-      </w:r>
+        <w:t xml:space="preserve"> </w:t>
+      </w:r>
+      <w:proofErr w:type="spellStart"/>
+      <w:r>
+        <w:rPr>
+          <w:rFonts w:ascii="Consolas" w:hAnsi="Consolas" w:cs="Consolas"/>
+          <w:color w:val="000000"/>
+          <w:sz w:val="32"/>
+          <w:szCs w:val="32"/>
+          <w:lang w:val="en-US"/>
+        </w:rPr>
+        <w:t>v_GetStudentsInfo</w:t>
+      </w:r>
+      <w:proofErr w:type="spellEnd"/>
     </w:p>
     <w:p>
       <w:pPr>
@@ -21986,7 +24565,18 @@
           <w:szCs w:val="32"/>
           <w:lang w:val="en-US"/>
         </w:rPr>
-        <w:t xml:space="preserve"> s</w:t>
+        <w:t xml:space="preserve"> </w:t>
+      </w:r>
+      <w:proofErr w:type="spellStart"/>
+      <w:r>
+        <w:rPr>
+          <w:rFonts w:ascii="Consolas" w:hAnsi="Consolas" w:cs="Consolas"/>
+          <w:color w:val="000000"/>
+          <w:sz w:val="32"/>
+          <w:szCs w:val="32"/>
+          <w:lang w:val="en-US"/>
+        </w:rPr>
+        <w:t>s</w:t>
       </w:r>
       <w:r>
         <w:rPr>
@@ -21998,6 +24588,7 @@
         </w:rPr>
         <w:t>.</w:t>
       </w:r>
+      <w:proofErr w:type="gramStart"/>
       <w:r>
         <w:rPr>
           <w:rFonts w:ascii="Consolas" w:hAnsi="Consolas" w:cs="Consolas"/>
@@ -22028,6 +24619,7 @@
         </w:rPr>
         <w:t>g</w:t>
       </w:r>
+      <w:proofErr w:type="gramEnd"/>
       <w:r>
         <w:rPr>
           <w:rFonts w:ascii="Consolas" w:hAnsi="Consolas" w:cs="Consolas"/>
@@ -22048,6 +24640,7 @@
         </w:rPr>
         <w:t>Name</w:t>
       </w:r>
+      <w:proofErr w:type="spellEnd"/>
       <w:r>
         <w:rPr>
           <w:rFonts w:ascii="Consolas" w:hAnsi="Consolas" w:cs="Consolas"/>
@@ -22116,7 +24709,51 @@
           <w:szCs w:val="32"/>
           <w:lang w:val="en-US"/>
         </w:rPr>
-        <w:t xml:space="preserve"> GroupStudents gs </w:t>
+        <w:t xml:space="preserve"> </w:t>
+      </w:r>
+      <w:proofErr w:type="spellStart"/>
+      <w:r>
+        <w:rPr>
+          <w:rFonts w:ascii="Consolas" w:hAnsi="Consolas" w:cs="Consolas"/>
+          <w:color w:val="000000"/>
+          <w:sz w:val="32"/>
+          <w:szCs w:val="32"/>
+          <w:lang w:val="en-US"/>
+        </w:rPr>
+        <w:t>GroupStudents</w:t>
+      </w:r>
+      <w:proofErr w:type="spellEnd"/>
+      <w:r>
+        <w:rPr>
+          <w:rFonts w:ascii="Consolas" w:hAnsi="Consolas" w:cs="Consolas"/>
+          <w:color w:val="000000"/>
+          <w:sz w:val="32"/>
+          <w:szCs w:val="32"/>
+          <w:lang w:val="en-US"/>
+        </w:rPr>
+        <w:t xml:space="preserve"> </w:t>
+      </w:r>
+      <w:proofErr w:type="spellStart"/>
+      <w:r>
+        <w:rPr>
+          <w:rFonts w:ascii="Consolas" w:hAnsi="Consolas" w:cs="Consolas"/>
+          <w:color w:val="000000"/>
+          <w:sz w:val="32"/>
+          <w:szCs w:val="32"/>
+          <w:lang w:val="en-US"/>
+        </w:rPr>
+        <w:t>gs</w:t>
+      </w:r>
+      <w:proofErr w:type="spellEnd"/>
+      <w:r>
+        <w:rPr>
+          <w:rFonts w:ascii="Consolas" w:hAnsi="Consolas" w:cs="Consolas"/>
+          <w:color w:val="000000"/>
+          <w:sz w:val="32"/>
+          <w:szCs w:val="32"/>
+          <w:lang w:val="en-US"/>
+        </w:rPr>
+        <w:t xml:space="preserve"> </w:t>
       </w:r>
       <w:r>
         <w:rPr>
@@ -22136,7 +24773,18 @@
           <w:szCs w:val="32"/>
           <w:lang w:val="en-US"/>
         </w:rPr>
-        <w:t xml:space="preserve"> s</w:t>
+        <w:t xml:space="preserve"> </w:t>
+      </w:r>
+      <w:proofErr w:type="spellStart"/>
+      <w:r>
+        <w:rPr>
+          <w:rFonts w:ascii="Consolas" w:hAnsi="Consolas" w:cs="Consolas"/>
+          <w:color w:val="000000"/>
+          <w:sz w:val="32"/>
+          <w:szCs w:val="32"/>
+          <w:lang w:val="en-US"/>
+        </w:rPr>
+        <w:t>s</w:t>
       </w:r>
       <w:r>
         <w:rPr>
@@ -22158,6 +24806,7 @@
         </w:rPr>
         <w:t>Id</w:t>
       </w:r>
+      <w:proofErr w:type="spellEnd"/>
       <w:r>
         <w:rPr>
           <w:rFonts w:ascii="Consolas" w:hAnsi="Consolas" w:cs="Consolas"/>
@@ -22168,6 +24817,7 @@
         </w:rPr>
         <w:t>=</w:t>
       </w:r>
+      <w:proofErr w:type="spellStart"/>
       <w:r>
         <w:rPr>
           <w:rFonts w:ascii="Consolas" w:hAnsi="Consolas" w:cs="Consolas"/>
@@ -22196,7 +24846,18 @@
           <w:szCs w:val="32"/>
           <w:lang w:val="en-US"/>
         </w:rPr>
-        <w:t xml:space="preserve">Student_id  </w:t>
+        <w:t>Student_id</w:t>
+      </w:r>
+      <w:proofErr w:type="spellEnd"/>
+      <w:r>
+        <w:rPr>
+          <w:rFonts w:ascii="Consolas" w:hAnsi="Consolas" w:cs="Consolas"/>
+          <w:color w:val="000000"/>
+          <w:sz w:val="32"/>
+          <w:szCs w:val="32"/>
+          <w:lang w:val="en-US"/>
+        </w:rPr>
+        <w:t xml:space="preserve">  </w:t>
       </w:r>
       <w:r>
         <w:rPr>
@@ -22236,7 +24897,18 @@
           <w:szCs w:val="32"/>
           <w:lang w:val="en-US"/>
         </w:rPr>
-        <w:t xml:space="preserve"> g</w:t>
+        <w:t xml:space="preserve"> </w:t>
+      </w:r>
+      <w:proofErr w:type="spellStart"/>
+      <w:r>
+        <w:rPr>
+          <w:rFonts w:ascii="Consolas" w:hAnsi="Consolas" w:cs="Consolas"/>
+          <w:color w:val="000000"/>
+          <w:sz w:val="32"/>
+          <w:szCs w:val="32"/>
+          <w:lang w:val="en-US"/>
+        </w:rPr>
+        <w:t>g</w:t>
       </w:r>
       <w:r>
         <w:rPr>
@@ -22258,6 +24930,7 @@
         </w:rPr>
         <w:t>Id</w:t>
       </w:r>
+      <w:proofErr w:type="spellEnd"/>
       <w:r>
         <w:rPr>
           <w:rFonts w:ascii="Consolas" w:hAnsi="Consolas" w:cs="Consolas"/>
@@ -22268,6 +24941,7 @@
         </w:rPr>
         <w:t>=</w:t>
       </w:r>
+      <w:proofErr w:type="spellStart"/>
       <w:r>
         <w:rPr>
           <w:rFonts w:ascii="Consolas" w:hAnsi="Consolas" w:cs="Consolas"/>
@@ -22298,6 +24972,7 @@
         </w:rPr>
         <w:t>Group_id</w:t>
       </w:r>
+      <w:proofErr w:type="spellEnd"/>
     </w:p>
     <w:p>
       <w:pPr>
@@ -22372,8 +25047,20 @@
           <w:szCs w:val="32"/>
           <w:lang w:val="en-US"/>
         </w:rPr>
-        <w:t xml:space="preserve"> v_GetStudentsInfo</w:t>
-      </w:r>
+        <w:t xml:space="preserve"> </w:t>
+      </w:r>
+      <w:proofErr w:type="spellStart"/>
+      <w:r>
+        <w:rPr>
+          <w:rFonts w:ascii="Consolas" w:hAnsi="Consolas" w:cs="Consolas"/>
+          <w:color w:val="000000"/>
+          <w:sz w:val="32"/>
+          <w:szCs w:val="32"/>
+          <w:lang w:val="en-US"/>
+        </w:rPr>
+        <w:t>v_GetStudentsInfo</w:t>
+      </w:r>
+      <w:proofErr w:type="spellEnd"/>
     </w:p>
     <w:p>
       <w:pPr>
@@ -22530,8 +25217,20 @@
           <w:szCs w:val="32"/>
           <w:lang w:val="en-US"/>
         </w:rPr>
-        <w:t xml:space="preserve"> v_GetStudentsInfo</w:t>
-      </w:r>
+        <w:t xml:space="preserve"> </w:t>
+      </w:r>
+      <w:proofErr w:type="spellStart"/>
+      <w:r>
+        <w:rPr>
+          <w:rFonts w:ascii="Consolas" w:hAnsi="Consolas" w:cs="Consolas"/>
+          <w:color w:val="000000"/>
+          <w:sz w:val="32"/>
+          <w:szCs w:val="32"/>
+          <w:lang w:val="en-US"/>
+        </w:rPr>
+        <w:t>v_GetStudentsInfo</w:t>
+      </w:r>
+      <w:proofErr w:type="spellEnd"/>
     </w:p>
     <w:p>
       <w:pPr>
@@ -22598,8 +25297,20 @@
           <w:szCs w:val="32"/>
           <w:lang w:val="en-US"/>
         </w:rPr>
-        <w:t xml:space="preserve"> v_viewName</w:t>
-      </w:r>
+        <w:t xml:space="preserve"> </w:t>
+      </w:r>
+      <w:proofErr w:type="spellStart"/>
+      <w:r>
+        <w:rPr>
+          <w:rFonts w:cstheme="minorHAnsi"/>
+          <w:color w:val="000000"/>
+          <w:sz w:val="32"/>
+          <w:szCs w:val="32"/>
+          <w:lang w:val="en-US"/>
+        </w:rPr>
+        <w:t>v_viewName</w:t>
+      </w:r>
+      <w:proofErr w:type="spellEnd"/>
     </w:p>
     <w:p>
       <w:pPr>
@@ -22634,7 +25345,29 @@
           <w:szCs w:val="32"/>
           <w:lang w:val="en-US"/>
         </w:rPr>
-        <w:t xml:space="preserve"> keyword is used in sql to show the body of the view.</w:t>
+        <w:t xml:space="preserve"> keyword is used in </w:t>
+      </w:r>
+      <w:proofErr w:type="spellStart"/>
+      <w:r>
+        <w:rPr>
+          <w:rFonts w:cstheme="minorHAnsi"/>
+          <w:color w:val="000000"/>
+          <w:sz w:val="32"/>
+          <w:szCs w:val="32"/>
+          <w:lang w:val="en-US"/>
+        </w:rPr>
+        <w:t>sql</w:t>
+      </w:r>
+      <w:proofErr w:type="spellEnd"/>
+      <w:r>
+        <w:rPr>
+          <w:rFonts w:cstheme="minorHAnsi"/>
+          <w:color w:val="000000"/>
+          <w:sz w:val="32"/>
+          <w:szCs w:val="32"/>
+          <w:lang w:val="en-US"/>
+        </w:rPr>
+        <w:t xml:space="preserve"> to show the body of the view.</w:t>
       </w:r>
     </w:p>
     <w:p>
@@ -22897,7 +25630,29 @@
           <w:szCs w:val="32"/>
           <w:lang w:val="en-US"/>
         </w:rPr>
-        <w:t xml:space="preserve"> Also you can’t execute a procedure in a function however you can call a function in a procedure.</w:t>
+        <w:t xml:space="preserve"> </w:t>
+      </w:r>
+      <w:proofErr w:type="gramStart"/>
+      <w:r>
+        <w:rPr>
+          <w:rFonts w:cstheme="minorHAnsi"/>
+          <w:color w:val="000000"/>
+          <w:sz w:val="32"/>
+          <w:szCs w:val="32"/>
+          <w:lang w:val="en-US"/>
+        </w:rPr>
+        <w:t>Also</w:t>
+      </w:r>
+      <w:proofErr w:type="gramEnd"/>
+      <w:r>
+        <w:rPr>
+          <w:rFonts w:cstheme="minorHAnsi"/>
+          <w:color w:val="000000"/>
+          <w:sz w:val="32"/>
+          <w:szCs w:val="32"/>
+          <w:lang w:val="en-US"/>
+        </w:rPr>
+        <w:t xml:space="preserve"> you can’t execute a procedure in a function however you can call a function in a procedure.</w:t>
       </w:r>
       <w:r>
         <w:rPr>
@@ -22979,8 +25734,21 @@
           <w:szCs w:val="32"/>
           <w:lang w:val="en-US"/>
         </w:rPr>
-        <w:t xml:space="preserve"> GetPerson</w:t>
-      </w:r>
+        <w:t xml:space="preserve"> </w:t>
+      </w:r>
+      <w:proofErr w:type="spellStart"/>
+      <w:proofErr w:type="gramStart"/>
+      <w:r>
+        <w:rPr>
+          <w:rFonts w:ascii="Consolas" w:hAnsi="Consolas" w:cs="Consolas"/>
+          <w:color w:val="000000"/>
+          <w:sz w:val="32"/>
+          <w:szCs w:val="32"/>
+          <w:lang w:val="en-US"/>
+        </w:rPr>
+        <w:t>GetPerson</w:t>
+      </w:r>
+      <w:proofErr w:type="spellEnd"/>
       <w:r>
         <w:rPr>
           <w:rFonts w:ascii="Consolas" w:hAnsi="Consolas" w:cs="Consolas"/>
@@ -22991,6 +25759,7 @@
         </w:rPr>
         <w:t>(</w:t>
       </w:r>
+      <w:proofErr w:type="gramEnd"/>
       <w:r>
         <w:rPr>
           <w:rFonts w:ascii="Consolas" w:hAnsi="Consolas" w:cs="Consolas"/>
@@ -23232,6 +26001,7 @@
         </w:rPr>
         <w:t>=</w:t>
       </w:r>
+      <w:proofErr w:type="gramStart"/>
       <w:r>
         <w:rPr>
           <w:rFonts w:ascii="Consolas" w:hAnsi="Consolas" w:cs="Consolas"/>
@@ -23252,6 +26022,7 @@
         </w:rPr>
         <w:t>(</w:t>
       </w:r>
+      <w:proofErr w:type="gramEnd"/>
       <w:r>
         <w:rPr>
           <w:rFonts w:ascii="Consolas" w:hAnsi="Consolas" w:cs="Consolas"/>
@@ -23480,7 +26251,19 @@
           <w:szCs w:val="32"/>
           <w:lang w:val="en-US"/>
         </w:rPr>
-        <w:t xml:space="preserve"> dbo</w:t>
+        <w:t xml:space="preserve"> </w:t>
+      </w:r>
+      <w:proofErr w:type="spellStart"/>
+      <w:proofErr w:type="gramStart"/>
+      <w:r>
+        <w:rPr>
+          <w:rFonts w:ascii="Consolas" w:hAnsi="Consolas" w:cs="Consolas"/>
+          <w:color w:val="000000"/>
+          <w:sz w:val="32"/>
+          <w:szCs w:val="32"/>
+          <w:lang w:val="en-US"/>
+        </w:rPr>
+        <w:t>dbo</w:t>
       </w:r>
       <w:r>
         <w:rPr>
@@ -23502,6 +26285,8 @@
         </w:rPr>
         <w:t>GetPerson</w:t>
       </w:r>
+      <w:proofErr w:type="spellEnd"/>
+      <w:proofErr w:type="gramEnd"/>
       <w:r>
         <w:rPr>
           <w:rFonts w:ascii="Consolas" w:hAnsi="Consolas" w:cs="Consolas"/>
@@ -23586,8 +26371,20 @@
           <w:szCs w:val="32"/>
           <w:lang w:val="en-US"/>
         </w:rPr>
-        <w:t xml:space="preserve"> GetPerson</w:t>
-      </w:r>
+        <w:t xml:space="preserve"> </w:t>
+      </w:r>
+      <w:proofErr w:type="spellStart"/>
+      <w:r>
+        <w:rPr>
+          <w:rFonts w:ascii="Consolas" w:hAnsi="Consolas" w:cs="Consolas"/>
+          <w:color w:val="000000"/>
+          <w:sz w:val="32"/>
+          <w:szCs w:val="32"/>
+          <w:lang w:val="en-US"/>
+        </w:rPr>
+        <w:t>GetPerson</w:t>
+      </w:r>
+      <w:proofErr w:type="spellEnd"/>
     </w:p>
     <w:p>
       <w:pPr>
@@ -23720,8 +26517,20 @@
           <w:szCs w:val="32"/>
           <w:lang w:val="en-US"/>
         </w:rPr>
-        <w:t xml:space="preserve"> ShowAfterInsert</w:t>
-      </w:r>
+        <w:t xml:space="preserve"> </w:t>
+      </w:r>
+      <w:proofErr w:type="spellStart"/>
+      <w:r>
+        <w:rPr>
+          <w:rFonts w:ascii="Consolas" w:hAnsi="Consolas" w:cs="Consolas"/>
+          <w:color w:val="000000"/>
+          <w:sz w:val="32"/>
+          <w:szCs w:val="32"/>
+          <w:lang w:val="en-US"/>
+        </w:rPr>
+        <w:t>ShowAfterInsert</w:t>
+      </w:r>
+      <w:proofErr w:type="spellEnd"/>
     </w:p>
     <w:p>
       <w:pPr>
@@ -24104,7 +26913,29 @@
           <w:szCs w:val="32"/>
           <w:lang w:val="en-US"/>
         </w:rPr>
-        <w:t>'Solfetka'</w:t>
+        <w:t>'</w:t>
+      </w:r>
+      <w:proofErr w:type="spellStart"/>
+      <w:r>
+        <w:rPr>
+          <w:rFonts w:ascii="Consolas" w:hAnsi="Consolas" w:cs="Consolas"/>
+          <w:color w:val="FF0000"/>
+          <w:sz w:val="32"/>
+          <w:szCs w:val="32"/>
+          <w:lang w:val="en-US"/>
+        </w:rPr>
+        <w:t>Solfetka</w:t>
+      </w:r>
+      <w:proofErr w:type="spellEnd"/>
+      <w:r>
+        <w:rPr>
+          <w:rFonts w:ascii="Consolas" w:hAnsi="Consolas" w:cs="Consolas"/>
+          <w:color w:val="FF0000"/>
+          <w:sz w:val="32"/>
+          <w:szCs w:val="32"/>
+          <w:lang w:val="en-US"/>
+        </w:rPr>
+        <w:t>'</w:t>
       </w:r>
       <w:r>
         <w:rPr>
@@ -24144,7 +26975,29 @@
           <w:szCs w:val="32"/>
           <w:lang w:val="en-US"/>
         </w:rPr>
-        <w:t>'Rucka'</w:t>
+        <w:t>'</w:t>
+      </w:r>
+      <w:proofErr w:type="spellStart"/>
+      <w:r>
+        <w:rPr>
+          <w:rFonts w:ascii="Consolas" w:hAnsi="Consolas" w:cs="Consolas"/>
+          <w:color w:val="FF0000"/>
+          <w:sz w:val="32"/>
+          <w:szCs w:val="32"/>
+          <w:lang w:val="en-US"/>
+        </w:rPr>
+        <w:t>Rucka</w:t>
+      </w:r>
+      <w:proofErr w:type="spellEnd"/>
+      <w:r>
+        <w:rPr>
+          <w:rFonts w:ascii="Consolas" w:hAnsi="Consolas" w:cs="Consolas"/>
+          <w:color w:val="FF0000"/>
+          <w:sz w:val="32"/>
+          <w:szCs w:val="32"/>
+          <w:lang w:val="en-US"/>
+        </w:rPr>
+        <w:t>'</w:t>
       </w:r>
       <w:r>
         <w:rPr>
@@ -24209,8 +27062,20 @@
           <w:szCs w:val="32"/>
           <w:lang w:val="en-US"/>
         </w:rPr>
-        <w:t xml:space="preserve"> ShowAfterInsert</w:t>
-      </w:r>
+        <w:t xml:space="preserve"> </w:t>
+      </w:r>
+      <w:proofErr w:type="spellStart"/>
+      <w:r>
+        <w:rPr>
+          <w:rFonts w:ascii="Consolas" w:hAnsi="Consolas" w:cs="Consolas"/>
+          <w:color w:val="000000"/>
+          <w:sz w:val="32"/>
+          <w:szCs w:val="32"/>
+          <w:lang w:val="en-US"/>
+        </w:rPr>
+        <w:t>ShowAfterInsert</w:t>
+      </w:r>
+      <w:proofErr w:type="spellEnd"/>
     </w:p>
     <w:p>
       <w:pPr>
@@ -24337,7 +27202,29 @@
           <w:szCs w:val="32"/>
           <w:lang w:val="en-US"/>
         </w:rPr>
-        <w:t xml:space="preserve"> AfterDelete </w:t>
+        <w:t xml:space="preserve"> </w:t>
+      </w:r>
+      <w:proofErr w:type="spellStart"/>
+      <w:r>
+        <w:rPr>
+          <w:rFonts w:ascii="Consolas" w:hAnsi="Consolas" w:cs="Consolas"/>
+          <w:color w:val="000000"/>
+          <w:sz w:val="32"/>
+          <w:szCs w:val="32"/>
+          <w:lang w:val="en-US"/>
+        </w:rPr>
+        <w:t>AfterDelete</w:t>
+      </w:r>
+      <w:proofErr w:type="spellEnd"/>
+      <w:r>
+        <w:rPr>
+          <w:rFonts w:ascii="Consolas" w:hAnsi="Consolas" w:cs="Consolas"/>
+          <w:color w:val="000000"/>
+          <w:sz w:val="32"/>
+          <w:szCs w:val="32"/>
+          <w:lang w:val="en-US"/>
+        </w:rPr>
+        <w:t xml:space="preserve"> </w:t>
       </w:r>
       <w:r>
         <w:rPr>
@@ -24521,8 +27408,21 @@
           <w:szCs w:val="32"/>
           <w:lang w:val="en-US"/>
         </w:rPr>
-        <w:t xml:space="preserve"> DelProducts</w:t>
-      </w:r>
+        <w:t xml:space="preserve"> </w:t>
+      </w:r>
+      <w:proofErr w:type="spellStart"/>
+      <w:proofErr w:type="gramStart"/>
+      <w:r>
+        <w:rPr>
+          <w:rFonts w:ascii="Consolas" w:hAnsi="Consolas" w:cs="Consolas"/>
+          <w:color w:val="000000"/>
+          <w:sz w:val="32"/>
+          <w:szCs w:val="32"/>
+          <w:lang w:val="en-US"/>
+        </w:rPr>
+        <w:t>DelProducts</w:t>
+      </w:r>
+      <w:proofErr w:type="spellEnd"/>
       <w:r>
         <w:rPr>
           <w:rFonts w:ascii="Consolas" w:hAnsi="Consolas" w:cs="Consolas"/>
@@ -24533,6 +27433,7 @@
         </w:rPr>
         <w:t>(</w:t>
       </w:r>
+      <w:proofErr w:type="gramEnd"/>
       <w:r>
         <w:rPr>
           <w:rFonts w:ascii="Consolas" w:hAnsi="Consolas" w:cs="Consolas"/>
@@ -24787,7 +27688,47 @@
           <w:szCs w:val="32"/>
           <w:lang w:val="en-US"/>
         </w:rPr>
-        <w:t>Now when we delete something it is first gonna insert the name of the deleted item in the DelProducts table and then it will delete it.</w:t>
+        <w:t xml:space="preserve">Now when we delete something it is first </w:t>
+      </w:r>
+      <w:proofErr w:type="spellStart"/>
+      <w:r>
+        <w:rPr>
+          <w:rFonts w:cstheme="minorHAnsi"/>
+          <w:sz w:val="32"/>
+          <w:szCs w:val="32"/>
+          <w:lang w:val="en-US"/>
+        </w:rPr>
+        <w:t>gonna</w:t>
+      </w:r>
+      <w:proofErr w:type="spellEnd"/>
+      <w:r>
+        <w:rPr>
+          <w:rFonts w:cstheme="minorHAnsi"/>
+          <w:sz w:val="32"/>
+          <w:szCs w:val="32"/>
+          <w:lang w:val="en-US"/>
+        </w:rPr>
+        <w:t xml:space="preserve"> insert the name of the deleted item in the </w:t>
+      </w:r>
+      <w:proofErr w:type="spellStart"/>
+      <w:r>
+        <w:rPr>
+          <w:rFonts w:cstheme="minorHAnsi"/>
+          <w:sz w:val="32"/>
+          <w:szCs w:val="32"/>
+          <w:lang w:val="en-US"/>
+        </w:rPr>
+        <w:t>DelProducts</w:t>
+      </w:r>
+      <w:proofErr w:type="spellEnd"/>
+      <w:r>
+        <w:rPr>
+          <w:rFonts w:cstheme="minorHAnsi"/>
+          <w:sz w:val="32"/>
+          <w:szCs w:val="32"/>
+          <w:lang w:val="en-US"/>
+        </w:rPr>
+        <w:t xml:space="preserve"> table and then it will delete it.</w:t>
       </w:r>
     </w:p>
     <w:p>
@@ -24912,6 +27853,7 @@
         </w:rPr>
         <w:t xml:space="preserve"> </w:t>
       </w:r>
+      <w:proofErr w:type="spellStart"/>
       <w:r>
         <w:rPr>
           <w:rFonts w:ascii="Consolas" w:hAnsi="Consolas" w:cs="Consolas"/>
@@ -24930,7 +27872,18 @@
           <w:szCs w:val="32"/>
           <w:lang w:val="en-US"/>
         </w:rPr>
-        <w:t xml:space="preserve">Delete </w:t>
+        <w:t>Delete</w:t>
+      </w:r>
+      <w:proofErr w:type="spellEnd"/>
+      <w:r>
+        <w:rPr>
+          <w:rFonts w:ascii="Consolas" w:hAnsi="Consolas" w:cs="Consolas"/>
+          <w:color w:val="000000"/>
+          <w:sz w:val="32"/>
+          <w:szCs w:val="32"/>
+          <w:lang w:val="en-US"/>
+        </w:rPr>
+        <w:t xml:space="preserve"> </w:t>
       </w:r>
       <w:r>
         <w:rPr>
@@ -25134,8 +28087,21 @@
           <w:szCs w:val="32"/>
           <w:lang w:val="en-US"/>
         </w:rPr>
-        <w:t xml:space="preserve"> DelProducts</w:t>
-      </w:r>
+        <w:t xml:space="preserve"> </w:t>
+      </w:r>
+      <w:proofErr w:type="spellStart"/>
+      <w:proofErr w:type="gramStart"/>
+      <w:r>
+        <w:rPr>
+          <w:rFonts w:ascii="Consolas" w:hAnsi="Consolas" w:cs="Consolas"/>
+          <w:color w:val="000000"/>
+          <w:sz w:val="32"/>
+          <w:szCs w:val="32"/>
+          <w:lang w:val="en-US"/>
+        </w:rPr>
+        <w:t>DelProducts</w:t>
+      </w:r>
+      <w:proofErr w:type="spellEnd"/>
       <w:r>
         <w:rPr>
           <w:rFonts w:ascii="Consolas" w:hAnsi="Consolas" w:cs="Consolas"/>
@@ -25146,6 +28112,7 @@
         </w:rPr>
         <w:t>(</w:t>
       </w:r>
+      <w:proofErr w:type="gramEnd"/>
       <w:r>
         <w:rPr>
           <w:rFonts w:ascii="Consolas" w:hAnsi="Consolas" w:cs="Consolas"/>
@@ -25454,7 +28421,47 @@
           <w:szCs w:val="32"/>
           <w:lang w:val="en-US"/>
         </w:rPr>
-        <w:t>Some differences between sql and posteSQL:</w:t>
+        <w:t xml:space="preserve">Some differences between </w:t>
+      </w:r>
+      <w:proofErr w:type="spellStart"/>
+      <w:r>
+        <w:rPr>
+          <w:rFonts w:cstheme="minorHAnsi"/>
+          <w:sz w:val="32"/>
+          <w:szCs w:val="32"/>
+          <w:lang w:val="en-US"/>
+        </w:rPr>
+        <w:t>sql</w:t>
+      </w:r>
+      <w:proofErr w:type="spellEnd"/>
+      <w:r>
+        <w:rPr>
+          <w:rFonts w:cstheme="minorHAnsi"/>
+          <w:sz w:val="32"/>
+          <w:szCs w:val="32"/>
+          <w:lang w:val="en-US"/>
+        </w:rPr>
+        <w:t xml:space="preserve"> and </w:t>
+      </w:r>
+      <w:proofErr w:type="spellStart"/>
+      <w:r>
+        <w:rPr>
+          <w:rFonts w:cstheme="minorHAnsi"/>
+          <w:sz w:val="32"/>
+          <w:szCs w:val="32"/>
+          <w:lang w:val="en-US"/>
+        </w:rPr>
+        <w:t>posteSQL</w:t>
+      </w:r>
+      <w:proofErr w:type="spellEnd"/>
+      <w:r>
+        <w:rPr>
+          <w:rFonts w:cstheme="minorHAnsi"/>
+          <w:sz w:val="32"/>
+          <w:szCs w:val="32"/>
+          <w:lang w:val="en-US"/>
+        </w:rPr>
+        <w:t>:</w:t>
       </w:r>
     </w:p>
     <w:p>
@@ -25471,14 +28478,85 @@
           <w:lang w:val="en-US"/>
         </w:rPr>
       </w:pPr>
-      <w:r>
-        <w:rPr>
-          <w:rFonts w:cstheme="minorHAnsi"/>
-          <w:sz w:val="32"/>
-          <w:szCs w:val="32"/>
-          <w:lang w:val="en-US"/>
-        </w:rPr>
-        <w:t>Sql is a relational database management system where postgres is an object realational database management system meaning that it has features such as table inhreritance and function overloading.</w:t>
+      <w:proofErr w:type="spellStart"/>
+      <w:r>
+        <w:rPr>
+          <w:rFonts w:cstheme="minorHAnsi"/>
+          <w:sz w:val="32"/>
+          <w:szCs w:val="32"/>
+          <w:lang w:val="en-US"/>
+        </w:rPr>
+        <w:t>Sql</w:t>
+      </w:r>
+      <w:proofErr w:type="spellEnd"/>
+      <w:r>
+        <w:rPr>
+          <w:rFonts w:cstheme="minorHAnsi"/>
+          <w:sz w:val="32"/>
+          <w:szCs w:val="32"/>
+          <w:lang w:val="en-US"/>
+        </w:rPr>
+        <w:t xml:space="preserve"> is a relational database management system where </w:t>
+      </w:r>
+      <w:proofErr w:type="spellStart"/>
+      <w:r>
+        <w:rPr>
+          <w:rFonts w:cstheme="minorHAnsi"/>
+          <w:sz w:val="32"/>
+          <w:szCs w:val="32"/>
+          <w:lang w:val="en-US"/>
+        </w:rPr>
+        <w:t>postgres</w:t>
+      </w:r>
+      <w:proofErr w:type="spellEnd"/>
+      <w:r>
+        <w:rPr>
+          <w:rFonts w:cstheme="minorHAnsi"/>
+          <w:sz w:val="32"/>
+          <w:szCs w:val="32"/>
+          <w:lang w:val="en-US"/>
+        </w:rPr>
+        <w:t xml:space="preserve"> is an object </w:t>
+      </w:r>
+      <w:proofErr w:type="spellStart"/>
+      <w:r>
+        <w:rPr>
+          <w:rFonts w:cstheme="minorHAnsi"/>
+          <w:sz w:val="32"/>
+          <w:szCs w:val="32"/>
+          <w:lang w:val="en-US"/>
+        </w:rPr>
+        <w:t>realational</w:t>
+      </w:r>
+      <w:proofErr w:type="spellEnd"/>
+      <w:r>
+        <w:rPr>
+          <w:rFonts w:cstheme="minorHAnsi"/>
+          <w:sz w:val="32"/>
+          <w:szCs w:val="32"/>
+          <w:lang w:val="en-US"/>
+        </w:rPr>
+        <w:t xml:space="preserve"> database management system meaning that it has features such as table </w:t>
+      </w:r>
+      <w:proofErr w:type="spellStart"/>
+      <w:r>
+        <w:rPr>
+          <w:rFonts w:cstheme="minorHAnsi"/>
+          <w:sz w:val="32"/>
+          <w:szCs w:val="32"/>
+          <w:lang w:val="en-US"/>
+        </w:rPr>
+        <w:t>inhreritance</w:t>
+      </w:r>
+      <w:proofErr w:type="spellEnd"/>
+      <w:r>
+        <w:rPr>
+          <w:rFonts w:cstheme="minorHAnsi"/>
+          <w:sz w:val="32"/>
+          <w:szCs w:val="32"/>
+          <w:lang w:val="en-US"/>
+        </w:rPr>
+        <w:t xml:space="preserve"> and function overloading.</w:t>
       </w:r>
     </w:p>
     <w:p>
@@ -25495,14 +28573,85 @@
           <w:lang w:val="en-US"/>
         </w:rPr>
       </w:pPr>
-      <w:r>
-        <w:rPr>
-          <w:rFonts w:cstheme="minorHAnsi"/>
-          <w:sz w:val="32"/>
-          <w:szCs w:val="32"/>
-          <w:lang w:val="en-US"/>
-        </w:rPr>
-        <w:t>SqL is licences by microsoft and is not open source however postgres is open source.</w:t>
+      <w:proofErr w:type="spellStart"/>
+      <w:r>
+        <w:rPr>
+          <w:rFonts w:cstheme="minorHAnsi"/>
+          <w:sz w:val="32"/>
+          <w:szCs w:val="32"/>
+          <w:lang w:val="en-US"/>
+        </w:rPr>
+        <w:t>SqL</w:t>
+      </w:r>
+      <w:proofErr w:type="spellEnd"/>
+      <w:r>
+        <w:rPr>
+          <w:rFonts w:cstheme="minorHAnsi"/>
+          <w:sz w:val="32"/>
+          <w:szCs w:val="32"/>
+          <w:lang w:val="en-US"/>
+        </w:rPr>
+        <w:t xml:space="preserve"> is </w:t>
+      </w:r>
+      <w:proofErr w:type="spellStart"/>
+      <w:r>
+        <w:rPr>
+          <w:rFonts w:cstheme="minorHAnsi"/>
+          <w:sz w:val="32"/>
+          <w:szCs w:val="32"/>
+          <w:lang w:val="en-US"/>
+        </w:rPr>
+        <w:t>licences</w:t>
+      </w:r>
+      <w:proofErr w:type="spellEnd"/>
+      <w:r>
+        <w:rPr>
+          <w:rFonts w:cstheme="minorHAnsi"/>
+          <w:sz w:val="32"/>
+          <w:szCs w:val="32"/>
+          <w:lang w:val="en-US"/>
+        </w:rPr>
+        <w:t xml:space="preserve"> by </w:t>
+      </w:r>
+      <w:proofErr w:type="spellStart"/>
+      <w:r>
+        <w:rPr>
+          <w:rFonts w:cstheme="minorHAnsi"/>
+          <w:sz w:val="32"/>
+          <w:szCs w:val="32"/>
+          <w:lang w:val="en-US"/>
+        </w:rPr>
+        <w:t>microsoft</w:t>
+      </w:r>
+      <w:proofErr w:type="spellEnd"/>
+      <w:r>
+        <w:rPr>
+          <w:rFonts w:cstheme="minorHAnsi"/>
+          <w:sz w:val="32"/>
+          <w:szCs w:val="32"/>
+          <w:lang w:val="en-US"/>
+        </w:rPr>
+        <w:t xml:space="preserve"> and is not open source however </w:t>
+      </w:r>
+      <w:proofErr w:type="spellStart"/>
+      <w:r>
+        <w:rPr>
+          <w:rFonts w:cstheme="minorHAnsi"/>
+          <w:sz w:val="32"/>
+          <w:szCs w:val="32"/>
+          <w:lang w:val="en-US"/>
+        </w:rPr>
+        <w:t>postgres</w:t>
+      </w:r>
+      <w:proofErr w:type="spellEnd"/>
+      <w:r>
+        <w:rPr>
+          <w:rFonts w:cstheme="minorHAnsi"/>
+          <w:sz w:val="32"/>
+          <w:szCs w:val="32"/>
+          <w:lang w:val="en-US"/>
+        </w:rPr>
+        <w:t xml:space="preserve"> is open source.</w:t>
       </w:r>
     </w:p>
     <w:p>
@@ -25526,7 +28675,27 @@
           <w:szCs w:val="32"/>
           <w:lang w:val="en-US"/>
         </w:rPr>
-        <w:t>In Postgress shell, some common commands:</w:t>
+        <w:t xml:space="preserve">In </w:t>
+      </w:r>
+      <w:proofErr w:type="spellStart"/>
+      <w:r>
+        <w:rPr>
+          <w:rFonts w:cstheme="minorHAnsi"/>
+          <w:sz w:val="32"/>
+          <w:szCs w:val="32"/>
+          <w:lang w:val="en-US"/>
+        </w:rPr>
+        <w:t>Postgress</w:t>
+      </w:r>
+      <w:proofErr w:type="spellEnd"/>
+      <w:r>
+        <w:rPr>
+          <w:rFonts w:cstheme="minorHAnsi"/>
+          <w:sz w:val="32"/>
+          <w:szCs w:val="32"/>
+          <w:lang w:val="en-US"/>
+        </w:rPr>
+        <w:t xml:space="preserve"> shell, some common commands:</w:t>
       </w:r>
     </w:p>
     <w:p>
@@ -25622,7 +28791,27 @@
           <w:szCs w:val="32"/>
           <w:lang w:val="en-US"/>
         </w:rPr>
-        <w:t>\d “Stories” to list all the info (column and etc) of a table</w:t>
+        <w:t xml:space="preserve">\d “Stories” to list all the info (column and </w:t>
+      </w:r>
+      <w:proofErr w:type="spellStart"/>
+      <w:r>
+        <w:rPr>
+          <w:rFonts w:cstheme="minorHAnsi"/>
+          <w:sz w:val="32"/>
+          <w:szCs w:val="32"/>
+          <w:lang w:val="en-US"/>
+        </w:rPr>
+        <w:t>etc</w:t>
+      </w:r>
+      <w:proofErr w:type="spellEnd"/>
+      <w:r>
+        <w:rPr>
+          <w:rFonts w:cstheme="minorHAnsi"/>
+          <w:sz w:val="32"/>
+          <w:szCs w:val="32"/>
+          <w:lang w:val="en-US"/>
+        </w:rPr>
+        <w:t>) of a table</w:t>
       </w:r>
     </w:p>
     <w:p>
@@ -25671,7 +28860,47 @@
           <w:lang w:val="en-US"/>
         </w:rPr>
         <w:lastRenderedPageBreak/>
-        <w:t>When we are in the postgres container we need to get into the postgres database</w:t>
+        <w:t xml:space="preserve">When we are in the </w:t>
+      </w:r>
+      <w:proofErr w:type="spellStart"/>
+      <w:r>
+        <w:rPr>
+          <w:rFonts w:cstheme="minorHAnsi"/>
+          <w:sz w:val="32"/>
+          <w:szCs w:val="32"/>
+          <w:lang w:val="en-US"/>
+        </w:rPr>
+        <w:t>postgres</w:t>
+      </w:r>
+      <w:proofErr w:type="spellEnd"/>
+      <w:r>
+        <w:rPr>
+          <w:rFonts w:cstheme="minorHAnsi"/>
+          <w:sz w:val="32"/>
+          <w:szCs w:val="32"/>
+          <w:lang w:val="en-US"/>
+        </w:rPr>
+        <w:t xml:space="preserve"> container we need to get into the </w:t>
+      </w:r>
+      <w:proofErr w:type="spellStart"/>
+      <w:r>
+        <w:rPr>
+          <w:rFonts w:cstheme="minorHAnsi"/>
+          <w:sz w:val="32"/>
+          <w:szCs w:val="32"/>
+          <w:lang w:val="en-US"/>
+        </w:rPr>
+        <w:t>postgres</w:t>
+      </w:r>
+      <w:proofErr w:type="spellEnd"/>
+      <w:r>
+        <w:rPr>
+          <w:rFonts w:cstheme="minorHAnsi"/>
+          <w:sz w:val="32"/>
+          <w:szCs w:val="32"/>
+          <w:lang w:val="en-US"/>
+        </w:rPr>
+        <w:t xml:space="preserve"> database</w:t>
       </w:r>
       <w:r>
         <w:rPr>
@@ -25689,7 +28918,27 @@
           <w:szCs w:val="32"/>
           <w:lang w:val="en-US"/>
         </w:rPr>
-        <w:t xml:space="preserve"> psql –U user-name</w:t>
+        <w:t xml:space="preserve"> </w:t>
+      </w:r>
+      <w:proofErr w:type="spellStart"/>
+      <w:r>
+        <w:rPr>
+          <w:rFonts w:cstheme="minorHAnsi"/>
+          <w:sz w:val="32"/>
+          <w:szCs w:val="32"/>
+          <w:lang w:val="en-US"/>
+        </w:rPr>
+        <w:t>psql</w:t>
+      </w:r>
+      <w:proofErr w:type="spellEnd"/>
+      <w:r>
+        <w:rPr>
+          <w:rFonts w:cstheme="minorHAnsi"/>
+          <w:sz w:val="32"/>
+          <w:szCs w:val="32"/>
+          <w:lang w:val="en-US"/>
+        </w:rPr>
+        <w:t xml:space="preserve"> –U user-name</w:t>
       </w:r>
     </w:p>
     <w:p>
@@ -25773,16 +29022,36 @@
           <w:szCs w:val="32"/>
           <w:lang w:val="en-US"/>
         </w:rPr>
-        <w:t xml:space="preserve"> table name in p</w:t>
-      </w:r>
-      <w:r>
-        <w:rPr>
-          <w:rFonts w:cstheme="minorHAnsi"/>
-          <w:sz w:val="32"/>
-          <w:szCs w:val="32"/>
-          <w:lang w:val="en-US"/>
-        </w:rPr>
-        <w:t>ostgres.</w:t>
+        <w:t xml:space="preserve"> table name in </w:t>
+      </w:r>
+      <w:proofErr w:type="spellStart"/>
+      <w:r>
+        <w:rPr>
+          <w:rFonts w:cstheme="minorHAnsi"/>
+          <w:sz w:val="32"/>
+          <w:szCs w:val="32"/>
+          <w:lang w:val="en-US"/>
+        </w:rPr>
+        <w:t>p</w:t>
+      </w:r>
+      <w:r>
+        <w:rPr>
+          <w:rFonts w:cstheme="minorHAnsi"/>
+          <w:sz w:val="32"/>
+          <w:szCs w:val="32"/>
+          <w:lang w:val="en-US"/>
+        </w:rPr>
+        <w:t>ostgres</w:t>
+      </w:r>
+      <w:proofErr w:type="spellEnd"/>
+      <w:r>
+        <w:rPr>
+          <w:rFonts w:cstheme="minorHAnsi"/>
+          <w:sz w:val="32"/>
+          <w:szCs w:val="32"/>
+          <w:lang w:val="en-US"/>
+        </w:rPr>
+        <w:t>.</w:t>
       </w:r>
     </w:p>
     <w:p>
@@ -25844,8 +29113,20 @@
           <w:szCs w:val="36"/>
           <w:lang w:val="en-US"/>
         </w:rPr>
-        <w:t>Run psql</w:t>
-      </w:r>
+        <w:t xml:space="preserve">Run </w:t>
+      </w:r>
+      <w:proofErr w:type="spellStart"/>
+      <w:r>
+        <w:rPr>
+          <w:rFonts w:cstheme="minorHAnsi"/>
+          <w:b/>
+          <w:sz w:val="36"/>
+          <w:szCs w:val="36"/>
+          <w:lang w:val="en-US"/>
+        </w:rPr>
+        <w:t>psql</w:t>
+      </w:r>
+      <w:proofErr w:type="spellEnd"/>
     </w:p>
     <w:p>
       <w:pPr>
@@ -25868,7 +29149,27 @@
           <w:szCs w:val="32"/>
           <w:lang w:val="en-US"/>
         </w:rPr>
-        <w:t>When we run postgres we need to specify the password</w:t>
+        <w:t xml:space="preserve">When we run </w:t>
+      </w:r>
+      <w:proofErr w:type="spellStart"/>
+      <w:r>
+        <w:rPr>
+          <w:rFonts w:cstheme="minorHAnsi"/>
+          <w:sz w:val="32"/>
+          <w:szCs w:val="32"/>
+          <w:lang w:val="en-US"/>
+        </w:rPr>
+        <w:t>postgres</w:t>
+      </w:r>
+      <w:proofErr w:type="spellEnd"/>
+      <w:r>
+        <w:rPr>
+          <w:rFonts w:cstheme="minorHAnsi"/>
+          <w:sz w:val="32"/>
+          <w:szCs w:val="32"/>
+          <w:lang w:val="en-US"/>
+        </w:rPr>
+        <w:t xml:space="preserve"> we need to specify the password</w:t>
       </w:r>
       <w:r>
         <w:rPr>
@@ -25901,8 +29202,39 @@
           <w:szCs w:val="32"/>
           <w:lang w:val="en-US"/>
         </w:rPr>
-        <w:t>docker run –name mypsql –e POSTGRES_PASSWORD=password postgres</w:t>
-      </w:r>
+        <w:t xml:space="preserve">docker run –name </w:t>
+      </w:r>
+      <w:proofErr w:type="spellStart"/>
+      <w:r>
+        <w:rPr>
+          <w:rFonts w:cstheme="minorHAnsi"/>
+          <w:sz w:val="32"/>
+          <w:szCs w:val="32"/>
+          <w:lang w:val="en-US"/>
+        </w:rPr>
+        <w:t>mypsql</w:t>
+      </w:r>
+      <w:proofErr w:type="spellEnd"/>
+      <w:r>
+        <w:rPr>
+          <w:rFonts w:cstheme="minorHAnsi"/>
+          <w:sz w:val="32"/>
+          <w:szCs w:val="32"/>
+          <w:lang w:val="en-US"/>
+        </w:rPr>
+        <w:t xml:space="preserve"> –e POSTGRES_PASSWORD=password </w:t>
+      </w:r>
+      <w:proofErr w:type="spellStart"/>
+      <w:r>
+        <w:rPr>
+          <w:rFonts w:cstheme="minorHAnsi"/>
+          <w:sz w:val="32"/>
+          <w:szCs w:val="32"/>
+          <w:lang w:val="en-US"/>
+        </w:rPr>
+        <w:t>postgres</w:t>
+      </w:r>
+      <w:proofErr w:type="spellEnd"/>
     </w:p>
     <w:p>
       <w:pPr>
@@ -25955,7 +29287,29 @@
           <w:szCs w:val="36"/>
           <w:lang w:val="en-US"/>
         </w:rPr>
-        <w:t>Restore psql database</w:t>
+        <w:t xml:space="preserve">Restore </w:t>
+      </w:r>
+      <w:proofErr w:type="spellStart"/>
+      <w:r>
+        <w:rPr>
+          <w:rFonts w:cstheme="minorHAnsi"/>
+          <w:b/>
+          <w:sz w:val="36"/>
+          <w:szCs w:val="36"/>
+          <w:lang w:val="en-US"/>
+        </w:rPr>
+        <w:t>psql</w:t>
+      </w:r>
+      <w:proofErr w:type="spellEnd"/>
+      <w:r>
+        <w:rPr>
+          <w:rFonts w:cstheme="minorHAnsi"/>
+          <w:b/>
+          <w:sz w:val="36"/>
+          <w:szCs w:val="36"/>
+          <w:lang w:val="en-US"/>
+        </w:rPr>
+        <w:t xml:space="preserve"> database</w:t>
       </w:r>
     </w:p>
     <w:p>
@@ -25972,14 +29326,25 @@
           <w:lang w:val="en-US"/>
         </w:rPr>
       </w:pPr>
-      <w:r>
-        <w:rPr>
-          <w:rFonts w:cstheme="minorHAnsi"/>
-          <w:sz w:val="32"/>
-          <w:szCs w:val="32"/>
-          <w:lang w:val="en-US"/>
-        </w:rPr>
-        <w:t xml:space="preserve">First we need to be in </w:t>
+      <w:proofErr w:type="gramStart"/>
+      <w:r>
+        <w:rPr>
+          <w:rFonts w:cstheme="minorHAnsi"/>
+          <w:sz w:val="32"/>
+          <w:szCs w:val="32"/>
+          <w:lang w:val="en-US"/>
+        </w:rPr>
+        <w:t>First</w:t>
+      </w:r>
+      <w:proofErr w:type="gramEnd"/>
+      <w:r>
+        <w:rPr>
+          <w:rFonts w:cstheme="minorHAnsi"/>
+          <w:sz w:val="32"/>
+          <w:szCs w:val="32"/>
+          <w:lang w:val="en-US"/>
+        </w:rPr>
+        <w:t xml:space="preserve"> we need to be in </w:t>
       </w:r>
       <w:r>
         <w:rPr>
@@ -26017,15 +29382,57 @@
         </w:rPr>
         <w:t xml:space="preserve"> </w:t>
       </w:r>
-      <w:r>
-        <w:rPr>
-          <w:rFonts w:cstheme="minorHAnsi"/>
-          <w:sz w:val="32"/>
-          <w:szCs w:val="32"/>
-          <w:lang w:val="en-US"/>
-        </w:rPr>
-        <w:t>pg_dump -U user -d db_name -h 127.0.0.1 &gt; dump.sql</w:t>
-      </w:r>
+      <w:proofErr w:type="spellStart"/>
+      <w:r>
+        <w:rPr>
+          <w:rFonts w:cstheme="minorHAnsi"/>
+          <w:sz w:val="32"/>
+          <w:szCs w:val="32"/>
+          <w:lang w:val="en-US"/>
+        </w:rPr>
+        <w:t>pg_dump</w:t>
+      </w:r>
+      <w:proofErr w:type="spellEnd"/>
+      <w:r>
+        <w:rPr>
+          <w:rFonts w:cstheme="minorHAnsi"/>
+          <w:sz w:val="32"/>
+          <w:szCs w:val="32"/>
+          <w:lang w:val="en-US"/>
+        </w:rPr>
+        <w:t xml:space="preserve"> -U user -d </w:t>
+      </w:r>
+      <w:proofErr w:type="spellStart"/>
+      <w:r>
+        <w:rPr>
+          <w:rFonts w:cstheme="minorHAnsi"/>
+          <w:sz w:val="32"/>
+          <w:szCs w:val="32"/>
+          <w:lang w:val="en-US"/>
+        </w:rPr>
+        <w:t>db_name</w:t>
+      </w:r>
+      <w:proofErr w:type="spellEnd"/>
+      <w:r>
+        <w:rPr>
+          <w:rFonts w:cstheme="minorHAnsi"/>
+          <w:sz w:val="32"/>
+          <w:szCs w:val="32"/>
+          <w:lang w:val="en-US"/>
+        </w:rPr>
+        <w:t xml:space="preserve"> -h 127.0.0.1 &gt; </w:t>
+      </w:r>
+      <w:proofErr w:type="spellStart"/>
+      <w:r>
+        <w:rPr>
+          <w:rFonts w:cstheme="minorHAnsi"/>
+          <w:sz w:val="32"/>
+          <w:szCs w:val="32"/>
+          <w:lang w:val="en-US"/>
+        </w:rPr>
+        <w:t>dump.sql</w:t>
+      </w:r>
+      <w:proofErr w:type="spellEnd"/>
     </w:p>
     <w:p>
       <w:pPr>
@@ -26041,6 +29448,7 @@
           <w:lang w:val="en-US"/>
         </w:rPr>
       </w:pPr>
+      <w:proofErr w:type="spellStart"/>
       <w:r>
         <w:rPr>
           <w:rFonts w:cstheme="minorHAnsi"/>
@@ -26057,7 +29465,37 @@
           <w:szCs w:val="32"/>
           <w:lang w:val="en-US"/>
         </w:rPr>
-        <w:t xml:space="preserve">.sql is created by the psql shell. </w:t>
+        <w:t>.sql</w:t>
+      </w:r>
+      <w:proofErr w:type="spellEnd"/>
+      <w:r>
+        <w:rPr>
+          <w:rFonts w:cstheme="minorHAnsi"/>
+          <w:sz w:val="32"/>
+          <w:szCs w:val="32"/>
+          <w:lang w:val="en-US"/>
+        </w:rPr>
+        <w:t xml:space="preserve"> is created by the </w:t>
+      </w:r>
+      <w:proofErr w:type="spellStart"/>
+      <w:r>
+        <w:rPr>
+          <w:rFonts w:cstheme="minorHAnsi"/>
+          <w:sz w:val="32"/>
+          <w:szCs w:val="32"/>
+          <w:lang w:val="en-US"/>
+        </w:rPr>
+        <w:t>psql</w:t>
+      </w:r>
+      <w:proofErr w:type="spellEnd"/>
+      <w:r>
+        <w:rPr>
+          <w:rFonts w:cstheme="minorHAnsi"/>
+          <w:sz w:val="32"/>
+          <w:szCs w:val="32"/>
+          <w:lang w:val="en-US"/>
+        </w:rPr>
+        <w:t xml:space="preserve"> shell. </w:t>
       </w:r>
       <w:r>
         <w:rPr>
@@ -26090,7 +29528,27 @@
           <w:szCs w:val="32"/>
           <w:lang w:val="en-US"/>
         </w:rPr>
-        <w:t xml:space="preserve">Then we can seed our new database from this dump.sql file </w:t>
+        <w:t xml:space="preserve">Then we can seed our new database from this </w:t>
+      </w:r>
+      <w:proofErr w:type="spellStart"/>
+      <w:r>
+        <w:rPr>
+          <w:rFonts w:cstheme="minorHAnsi"/>
+          <w:sz w:val="32"/>
+          <w:szCs w:val="32"/>
+          <w:lang w:val="en-US"/>
+        </w:rPr>
+        <w:t>dump.sql</w:t>
+      </w:r>
+      <w:proofErr w:type="spellEnd"/>
+      <w:r>
+        <w:rPr>
+          <w:rFonts w:cstheme="minorHAnsi"/>
+          <w:sz w:val="32"/>
+          <w:szCs w:val="32"/>
+          <w:lang w:val="en-US"/>
+        </w:rPr>
+        <w:t xml:space="preserve"> file </w:t>
       </w:r>
       <w:r>
         <w:rPr>
@@ -26141,8 +29599,9 @@
           <w:bdr w:val="none" w:sz="0" w:space="0" w:color="auto" w:frame="1"/>
           <w:lang w:val="en-US" w:eastAsia="ru-RU"/>
         </w:rPr>
-        <w:t>cat dump.sql | docker exec -i &lt;container-name&gt; psql -U &lt;user&gt; -d &lt;database&gt;</w:t>
-      </w:r>
+        <w:t xml:space="preserve">cat </w:t>
+      </w:r>
+      <w:proofErr w:type="spellStart"/>
       <w:r>
         <w:rPr>
           <w:rFonts w:eastAsia="Times New Roman" w:cstheme="minorHAnsi"/>
@@ -26151,7 +29610,94 @@
           <w:bdr w:val="none" w:sz="0" w:space="0" w:color="auto" w:frame="1"/>
           <w:lang w:val="en-US" w:eastAsia="ru-RU"/>
         </w:rPr>
-        <w:t xml:space="preserve"> Here everything that was in the dump.sql file was copied to the database.</w:t>
+        <w:t>dump.sql</w:t>
+      </w:r>
+      <w:proofErr w:type="spellEnd"/>
+      <w:r>
+        <w:rPr>
+          <w:rFonts w:eastAsia="Times New Roman" w:cstheme="minorHAnsi"/>
+          <w:sz w:val="32"/>
+          <w:szCs w:val="20"/>
+          <w:bdr w:val="none" w:sz="0" w:space="0" w:color="auto" w:frame="1"/>
+          <w:lang w:val="en-US" w:eastAsia="ru-RU"/>
+        </w:rPr>
+        <w:t xml:space="preserve"> | docker exec -</w:t>
+      </w:r>
+      <w:proofErr w:type="spellStart"/>
+      <w:r>
+        <w:rPr>
+          <w:rFonts w:eastAsia="Times New Roman" w:cstheme="minorHAnsi"/>
+          <w:sz w:val="32"/>
+          <w:szCs w:val="20"/>
+          <w:bdr w:val="none" w:sz="0" w:space="0" w:color="auto" w:frame="1"/>
+          <w:lang w:val="en-US" w:eastAsia="ru-RU"/>
+        </w:rPr>
+        <w:t>i</w:t>
+      </w:r>
+      <w:proofErr w:type="spellEnd"/>
+      <w:r>
+        <w:rPr>
+          <w:rFonts w:eastAsia="Times New Roman" w:cstheme="minorHAnsi"/>
+          <w:sz w:val="32"/>
+          <w:szCs w:val="20"/>
+          <w:bdr w:val="none" w:sz="0" w:space="0" w:color="auto" w:frame="1"/>
+          <w:lang w:val="en-US" w:eastAsia="ru-RU"/>
+        </w:rPr>
+        <w:t xml:space="preserve"> &lt;container-name&gt; </w:t>
+      </w:r>
+      <w:proofErr w:type="spellStart"/>
+      <w:r>
+        <w:rPr>
+          <w:rFonts w:eastAsia="Times New Roman" w:cstheme="minorHAnsi"/>
+          <w:sz w:val="32"/>
+          <w:szCs w:val="20"/>
+          <w:bdr w:val="none" w:sz="0" w:space="0" w:color="auto" w:frame="1"/>
+          <w:lang w:val="en-US" w:eastAsia="ru-RU"/>
+        </w:rPr>
+        <w:t>psql</w:t>
+      </w:r>
+      <w:proofErr w:type="spellEnd"/>
+      <w:r>
+        <w:rPr>
+          <w:rFonts w:eastAsia="Times New Roman" w:cstheme="minorHAnsi"/>
+          <w:sz w:val="32"/>
+          <w:szCs w:val="20"/>
+          <w:bdr w:val="none" w:sz="0" w:space="0" w:color="auto" w:frame="1"/>
+          <w:lang w:val="en-US" w:eastAsia="ru-RU"/>
+        </w:rPr>
+        <w:t xml:space="preserve"> -U &lt;user&gt; -d &lt;database&gt;</w:t>
+      </w:r>
+      <w:r>
+        <w:rPr>
+          <w:rFonts w:eastAsia="Times New Roman" w:cstheme="minorHAnsi"/>
+          <w:sz w:val="32"/>
+          <w:szCs w:val="20"/>
+          <w:bdr w:val="none" w:sz="0" w:space="0" w:color="auto" w:frame="1"/>
+          <w:lang w:val="en-US" w:eastAsia="ru-RU"/>
+        </w:rPr>
+        <w:t xml:space="preserve"> Here everything that was in the </w:t>
+      </w:r>
+      <w:proofErr w:type="spellStart"/>
+      <w:r>
+        <w:rPr>
+          <w:rFonts w:eastAsia="Times New Roman" w:cstheme="minorHAnsi"/>
+          <w:sz w:val="32"/>
+          <w:szCs w:val="20"/>
+          <w:bdr w:val="none" w:sz="0" w:space="0" w:color="auto" w:frame="1"/>
+          <w:lang w:val="en-US" w:eastAsia="ru-RU"/>
+        </w:rPr>
+        <w:t>dump.sql</w:t>
+      </w:r>
+      <w:proofErr w:type="spellEnd"/>
+      <w:r>
+        <w:rPr>
+          <w:rFonts w:eastAsia="Times New Roman" w:cstheme="minorHAnsi"/>
+          <w:sz w:val="32"/>
+          <w:szCs w:val="20"/>
+          <w:bdr w:val="none" w:sz="0" w:space="0" w:color="auto" w:frame="1"/>
+          <w:lang w:val="en-US" w:eastAsia="ru-RU"/>
+        </w:rPr>
+        <w:t xml:space="preserve"> file was copied to the database.</w:t>
       </w:r>
     </w:p>
     <w:p>
@@ -26428,7 +29974,7 @@
         </w:rPr>
         <w:lastRenderedPageBreak/>
         <w:drawing>
-          <wp:inline distT="0" distB="0" distL="0" distR="0" wp14:anchorId="78E2B7EF" wp14:editId="2AC31B84">
+          <wp:inline distT="0" distB="0" distL="0" distR="0" wp14:anchorId="3F12EAF4" wp14:editId="53CC6BCE">
             <wp:extent cx="7368632" cy="2466975"/>
             <wp:effectExtent l="0" t="0" r="3810" b="0"/>
             <wp:docPr id="1" name="Picture 1"/>
@@ -26624,7 +30170,18 @@
           <w:szCs w:val="32"/>
           <w:lang w:val="en-US"/>
         </w:rPr>
-        <w:t>An atomic value is a value that cannot be divided. For example, in the table shown below, the values in the [Color] column in the first row can be divided into "red" and "green", hence [TABLE_PRODUCT] is not in 1NF.</w:t>
+        <w:t xml:space="preserve">An atomic value is a value that cannot be divided. For example, in the table shown below, the values in </w:t>
+      </w:r>
+      <w:bookmarkStart w:id="0" w:name="_GoBack"/>
+      <w:bookmarkEnd w:id="0"/>
+      <w:r>
+        <w:rPr>
+          <w:rFonts w:cstheme="minorHAnsi"/>
+          <w:sz w:val="32"/>
+          <w:szCs w:val="32"/>
+          <w:lang w:val="en-US"/>
+        </w:rPr>
+        <w:t>the [Color] column in the first row can be divided into "red" and "green", hence [TABLE_PRODUCT] is not in 1NF.</w:t>
       </w:r>
     </w:p>
     <w:p>
@@ -26647,7 +30204,7 @@
           <w:lang w:val="en-US"/>
         </w:rPr>
         <w:drawing>
-          <wp:inline distT="0" distB="0" distL="0" distR="0" wp14:anchorId="5DDC2A85" wp14:editId="5C664178">
+          <wp:inline distT="0" distB="0" distL="0" distR="0" wp14:anchorId="64509D84" wp14:editId="03B7CF70">
             <wp:extent cx="2562225" cy="1447800"/>
             <wp:effectExtent l="0" t="0" r="9525" b="0"/>
             <wp:docPr id="2" name="Picture 2"/>
@@ -26774,7 +30331,27 @@
           <w:szCs w:val="32"/>
           <w:lang w:val="en-US"/>
         </w:rPr>
-        <w:t xml:space="preserve"> (or on an entire primary key if it PK consists of a set of columns)</w:t>
+        <w:t xml:space="preserve"> (or on an entire primary key if </w:t>
+      </w:r>
+      <w:proofErr w:type="gramStart"/>
+      <w:r>
+        <w:rPr>
+          <w:rFonts w:cstheme="minorHAnsi"/>
+          <w:sz w:val="32"/>
+          <w:szCs w:val="32"/>
+          <w:lang w:val="en-US"/>
+        </w:rPr>
+        <w:t>it</w:t>
+      </w:r>
+      <w:proofErr w:type="gramEnd"/>
+      <w:r>
+        <w:rPr>
+          <w:rFonts w:cstheme="minorHAnsi"/>
+          <w:sz w:val="32"/>
+          <w:szCs w:val="32"/>
+          <w:lang w:val="en-US"/>
+        </w:rPr>
+        <w:t xml:space="preserve"> PK consists of a set of columns)</w:t>
       </w:r>
       <w:r>
         <w:rPr>
@@ -26846,8 +30423,19 @@
           <w:szCs w:val="32"/>
           <w:lang w:val="en-US"/>
         </w:rPr>
-        <w:t xml:space="preserve"> For example, in the below table teacher is dependant</w:t>
-      </w:r>
+        <w:t xml:space="preserve"> For example, in the below table teacher is </w:t>
+      </w:r>
+      <w:proofErr w:type="spellStart"/>
+      <w:r>
+        <w:rPr>
+          <w:rFonts w:cstheme="minorHAnsi"/>
+          <w:sz w:val="32"/>
+          <w:szCs w:val="32"/>
+          <w:lang w:val="en-US"/>
+        </w:rPr>
+        <w:t>dependant</w:t>
+      </w:r>
+      <w:proofErr w:type="spellEnd"/>
       <w:r>
         <w:rPr>
           <w:rFonts w:cstheme="minorHAnsi"/>
@@ -26864,16 +30452,36 @@
           <w:szCs w:val="32"/>
           <w:lang w:val="en-US"/>
         </w:rPr>
-        <w:t xml:space="preserve"> on the subject</w:t>
-      </w:r>
-      <w:r>
-        <w:rPr>
-          <w:rFonts w:cstheme="minorHAnsi"/>
-          <w:sz w:val="32"/>
-          <w:szCs w:val="32"/>
-          <w:lang w:val="en-US"/>
-        </w:rPr>
-        <w:t xml:space="preserve">_id </w:t>
+        <w:t xml:space="preserve"> on the </w:t>
+      </w:r>
+      <w:proofErr w:type="spellStart"/>
+      <w:r>
+        <w:rPr>
+          <w:rFonts w:cstheme="minorHAnsi"/>
+          <w:sz w:val="32"/>
+          <w:szCs w:val="32"/>
+          <w:lang w:val="en-US"/>
+        </w:rPr>
+        <w:t>subject</w:t>
+      </w:r>
+      <w:r>
+        <w:rPr>
+          <w:rFonts w:cstheme="minorHAnsi"/>
+          <w:sz w:val="32"/>
+          <w:szCs w:val="32"/>
+          <w:lang w:val="en-US"/>
+        </w:rPr>
+        <w:t>_id</w:t>
+      </w:r>
+      <w:proofErr w:type="spellEnd"/>
+      <w:r>
+        <w:rPr>
+          <w:rFonts w:cstheme="minorHAnsi"/>
+          <w:sz w:val="32"/>
+          <w:szCs w:val="32"/>
+          <w:lang w:val="en-US"/>
+        </w:rPr>
+        <w:t xml:space="preserve"> </w:t>
       </w:r>
       <w:r>
         <w:rPr>
@@ -26919,10 +30527,59 @@
           <w:lang w:val="en-US"/>
         </w:rPr>
         <w:lastRenderedPageBreak/>
-        <w:t>is a set of columns: score_id, student_id, subject_id</w:t>
-      </w:r>
-      <w:bookmarkStart w:id="0" w:name="_GoBack"/>
-      <w:bookmarkEnd w:id="0"/>
+        <w:t xml:space="preserve">is a set of columns: </w:t>
+      </w:r>
+      <w:proofErr w:type="spellStart"/>
+      <w:r>
+        <w:rPr>
+          <w:rFonts w:cstheme="minorHAnsi"/>
+          <w:sz w:val="32"/>
+          <w:szCs w:val="32"/>
+          <w:lang w:val="en-US"/>
+        </w:rPr>
+        <w:t>score_id</w:t>
+      </w:r>
+      <w:proofErr w:type="spellEnd"/>
+      <w:r>
+        <w:rPr>
+          <w:rFonts w:cstheme="minorHAnsi"/>
+          <w:sz w:val="32"/>
+          <w:szCs w:val="32"/>
+          <w:lang w:val="en-US"/>
+        </w:rPr>
+        <w:t xml:space="preserve">, </w:t>
+      </w:r>
+      <w:proofErr w:type="spellStart"/>
+      <w:r>
+        <w:rPr>
+          <w:rFonts w:cstheme="minorHAnsi"/>
+          <w:sz w:val="32"/>
+          <w:szCs w:val="32"/>
+          <w:lang w:val="en-US"/>
+        </w:rPr>
+        <w:t>student_id</w:t>
+      </w:r>
+      <w:proofErr w:type="spellEnd"/>
+      <w:r>
+        <w:rPr>
+          <w:rFonts w:cstheme="minorHAnsi"/>
+          <w:sz w:val="32"/>
+          <w:szCs w:val="32"/>
+          <w:lang w:val="en-US"/>
+        </w:rPr>
+        <w:t xml:space="preserve">, </w:t>
+      </w:r>
+      <w:proofErr w:type="spellStart"/>
+      <w:r>
+        <w:rPr>
+          <w:rFonts w:cstheme="minorHAnsi"/>
+          <w:sz w:val="32"/>
+          <w:szCs w:val="32"/>
+          <w:lang w:val="en-US"/>
+        </w:rPr>
+        <w:t>subject_id</w:t>
+      </w:r>
+      <w:proofErr w:type="spellEnd"/>
       <w:r>
         <w:rPr>
           <w:rFonts w:cstheme="minorHAnsi"/>
@@ -26948,16 +30605,96 @@
           <w:szCs w:val="32"/>
           <w:lang w:val="en-US"/>
         </w:rPr>
-        <w:t>which is partial dependency as opposed to student_id and subject_id, making a primary key altogether.</w:t>
-      </w:r>
-      <w:r>
-        <w:rPr>
-          <w:rFonts w:cstheme="minorHAnsi"/>
-          <w:sz w:val="32"/>
-          <w:szCs w:val="32"/>
-          <w:lang w:val="en-US"/>
-        </w:rPr>
-        <w:t xml:space="preserve"> Also subject_id makes up one part of the primary key and only in this case it is partial dependency. If it didn’t make up any part of the primary key, then it would be transitive dependency.</w:t>
+        <w:t xml:space="preserve">which is partial dependency as opposed to </w:t>
+      </w:r>
+      <w:proofErr w:type="spellStart"/>
+      <w:r>
+        <w:rPr>
+          <w:rFonts w:cstheme="minorHAnsi"/>
+          <w:sz w:val="32"/>
+          <w:szCs w:val="32"/>
+          <w:lang w:val="en-US"/>
+        </w:rPr>
+        <w:t>student_id</w:t>
+      </w:r>
+      <w:proofErr w:type="spellEnd"/>
+      <w:r>
+        <w:rPr>
+          <w:rFonts w:cstheme="minorHAnsi"/>
+          <w:sz w:val="32"/>
+          <w:szCs w:val="32"/>
+          <w:lang w:val="en-US"/>
+        </w:rPr>
+        <w:t xml:space="preserve"> and </w:t>
+      </w:r>
+      <w:proofErr w:type="spellStart"/>
+      <w:r>
+        <w:rPr>
+          <w:rFonts w:cstheme="minorHAnsi"/>
+          <w:sz w:val="32"/>
+          <w:szCs w:val="32"/>
+          <w:lang w:val="en-US"/>
+        </w:rPr>
+        <w:t>subject_id</w:t>
+      </w:r>
+      <w:proofErr w:type="spellEnd"/>
+      <w:r>
+        <w:rPr>
+          <w:rFonts w:cstheme="minorHAnsi"/>
+          <w:sz w:val="32"/>
+          <w:szCs w:val="32"/>
+          <w:lang w:val="en-US"/>
+        </w:rPr>
+        <w:t>, making a primary key altogether.</w:t>
+      </w:r>
+      <w:r>
+        <w:rPr>
+          <w:rFonts w:cstheme="minorHAnsi"/>
+          <w:sz w:val="32"/>
+          <w:szCs w:val="32"/>
+          <w:lang w:val="en-US"/>
+        </w:rPr>
+        <w:t xml:space="preserve"> </w:t>
+      </w:r>
+      <w:proofErr w:type="gramStart"/>
+      <w:r>
+        <w:rPr>
+          <w:rFonts w:cstheme="minorHAnsi"/>
+          <w:sz w:val="32"/>
+          <w:szCs w:val="32"/>
+          <w:lang w:val="en-US"/>
+        </w:rPr>
+        <w:t>Also</w:t>
+      </w:r>
+      <w:proofErr w:type="gramEnd"/>
+      <w:r>
+        <w:rPr>
+          <w:rFonts w:cstheme="minorHAnsi"/>
+          <w:sz w:val="32"/>
+          <w:szCs w:val="32"/>
+          <w:lang w:val="en-US"/>
+        </w:rPr>
+        <w:t xml:space="preserve"> </w:t>
+      </w:r>
+      <w:proofErr w:type="spellStart"/>
+      <w:r>
+        <w:rPr>
+          <w:rFonts w:cstheme="minorHAnsi"/>
+          <w:sz w:val="32"/>
+          <w:szCs w:val="32"/>
+          <w:lang w:val="en-US"/>
+        </w:rPr>
+        <w:t>subject_id</w:t>
+      </w:r>
+      <w:proofErr w:type="spellEnd"/>
+      <w:r>
+        <w:rPr>
+          <w:rFonts w:cstheme="minorHAnsi"/>
+          <w:sz w:val="32"/>
+          <w:szCs w:val="32"/>
+          <w:lang w:val="en-US"/>
+        </w:rPr>
+        <w:t xml:space="preserve"> makes up one part of the primary key and only in this case it is partial dependency. If it didn’t make up any part of the primary key, then it would be transitive dependency.</w:t>
       </w:r>
     </w:p>
     <w:p>
@@ -26995,7 +30732,7 @@
           <w:lang w:val="en-US"/>
         </w:rPr>
         <w:drawing>
-          <wp:inline distT="0" distB="0" distL="0" distR="0" wp14:anchorId="58288CE8" wp14:editId="014D42DB">
+          <wp:inline distT="0" distB="0" distL="0" distR="0" wp14:anchorId="3D9DA02E" wp14:editId="6316C9CB">
             <wp:extent cx="5667375" cy="2733675"/>
             <wp:effectExtent l="0" t="0" r="9525" b="9525"/>
             <wp:docPr id="3" name="Picture 3"/>
@@ -27198,7 +30935,7 @@
           <w:lang w:val="en-US"/>
         </w:rPr>
         <w:drawing>
-          <wp:inline distT="0" distB="0" distL="0" distR="0" wp14:anchorId="0B01F45E" wp14:editId="76820AB1">
+          <wp:inline distT="0" distB="0" distL="0" distR="0" wp14:anchorId="7C485CB7" wp14:editId="7F19CEDD">
             <wp:extent cx="6397148" cy="2686050"/>
             <wp:effectExtent l="0" t="0" r="3810" b="0"/>
             <wp:docPr id="5" name="Picture 5"/>
@@ -27323,7 +31060,7 @@
           <w:lang w:val="en-US"/>
         </w:rPr>
         <w:drawing>
-          <wp:inline distT="0" distB="0" distL="0" distR="0" wp14:anchorId="59E96824" wp14:editId="6ECB6EFB">
+          <wp:inline distT="0" distB="0" distL="0" distR="0" wp14:anchorId="1C21F431" wp14:editId="5DA1B1AC">
             <wp:extent cx="5561135" cy="1257300"/>
             <wp:effectExtent l="0" t="0" r="1905" b="0"/>
             <wp:docPr id="4" name="Picture 4"/>
@@ -27432,7 +31169,27 @@
           <w:szCs w:val="32"/>
           <w:lang w:val="en-US"/>
         </w:rPr>
-        <w:t xml:space="preserve"> to reduce redundancy, thus complying with the forth form of normalization</w:t>
+        <w:t xml:space="preserve"> to reduce redundancy, thus complying with the </w:t>
+      </w:r>
+      <w:proofErr w:type="gramStart"/>
+      <w:r>
+        <w:rPr>
+          <w:rFonts w:cstheme="minorHAnsi"/>
+          <w:sz w:val="32"/>
+          <w:szCs w:val="32"/>
+          <w:lang w:val="en-US"/>
+        </w:rPr>
+        <w:t>forth</w:t>
+      </w:r>
+      <w:proofErr w:type="gramEnd"/>
+      <w:r>
+        <w:rPr>
+          <w:rFonts w:cstheme="minorHAnsi"/>
+          <w:sz w:val="32"/>
+          <w:szCs w:val="32"/>
+          <w:lang w:val="en-US"/>
+        </w:rPr>
+        <w:t xml:space="preserve"> form of normalization</w:t>
       </w:r>
       <w:r>
         <w:rPr>
@@ -27464,7 +31221,7 @@
           <w:lang w:val="en-US"/>
         </w:rPr>
         <w:drawing>
-          <wp:inline distT="0" distB="0" distL="0" distR="0" wp14:anchorId="0F6C96DD" wp14:editId="3622893E">
+          <wp:inline distT="0" distB="0" distL="0" distR="0" wp14:anchorId="1F2A0454" wp14:editId="29F4D31F">
             <wp:extent cx="2857500" cy="1638300"/>
             <wp:effectExtent l="0" t="0" r="0" b="0"/>
             <wp:docPr id="6" name="Picture 6"/>
@@ -27678,8 +31435,19 @@
           <w:szCs w:val="32"/>
           <w:lang w:val="en-US"/>
         </w:rPr>
-        <w:t xml:space="preserve"> that doesn’t make any part of the primary key then it is a transitive dependency as in the above example with exam_name</w:t>
-      </w:r>
+        <w:t xml:space="preserve"> that doesn’t make any part of the primary key then it is a transitive dependency as in the above example with </w:t>
+      </w:r>
+      <w:proofErr w:type="spellStart"/>
+      <w:r>
+        <w:rPr>
+          <w:rFonts w:cstheme="minorHAnsi"/>
+          <w:sz w:val="32"/>
+          <w:szCs w:val="32"/>
+          <w:lang w:val="en-US"/>
+        </w:rPr>
+        <w:t>exam_name</w:t>
+      </w:r>
+      <w:proofErr w:type="spellEnd"/>
       <w:r>
         <w:rPr>
           <w:rFonts w:cstheme="minorHAnsi"/>
@@ -27689,14 +31457,25 @@
         </w:rPr>
         <w:sym w:font="Wingdings" w:char="F0E0"/>
       </w:r>
-      <w:r>
-        <w:rPr>
-          <w:rFonts w:cstheme="minorHAnsi"/>
-          <w:sz w:val="32"/>
-          <w:szCs w:val="32"/>
-          <w:lang w:val="en-US"/>
-        </w:rPr>
-        <w:t>total_marks relation.</w:t>
+      <w:proofErr w:type="spellStart"/>
+      <w:r>
+        <w:rPr>
+          <w:rFonts w:cstheme="minorHAnsi"/>
+          <w:sz w:val="32"/>
+          <w:szCs w:val="32"/>
+          <w:lang w:val="en-US"/>
+        </w:rPr>
+        <w:t>total_marks</w:t>
+      </w:r>
+      <w:proofErr w:type="spellEnd"/>
+      <w:r>
+        <w:rPr>
+          <w:rFonts w:cstheme="minorHAnsi"/>
+          <w:sz w:val="32"/>
+          <w:szCs w:val="32"/>
+          <w:lang w:val="en-US"/>
+        </w:rPr>
+        <w:t xml:space="preserve"> relation.</w:t>
       </w:r>
     </w:p>
     <w:p>
@@ -28072,8 +31851,42 @@
           <w:szCs w:val="36"/>
           <w:lang w:val="en-US"/>
         </w:rPr>
-        <w:t>Char, nchar, varchar, nvarchar</w:t>
-      </w:r>
+        <w:t xml:space="preserve">Char, </w:t>
+      </w:r>
+      <w:proofErr w:type="spellStart"/>
+      <w:r>
+        <w:rPr>
+          <w:rFonts w:cstheme="minorHAnsi"/>
+          <w:b/>
+          <w:sz w:val="36"/>
+          <w:szCs w:val="36"/>
+          <w:lang w:val="en-US"/>
+        </w:rPr>
+        <w:t>nchar</w:t>
+      </w:r>
+      <w:proofErr w:type="spellEnd"/>
+      <w:r>
+        <w:rPr>
+          <w:rFonts w:cstheme="minorHAnsi"/>
+          <w:b/>
+          <w:sz w:val="36"/>
+          <w:szCs w:val="36"/>
+          <w:lang w:val="en-US"/>
+        </w:rPr>
+        <w:t xml:space="preserve">, varchar, </w:t>
+      </w:r>
+      <w:proofErr w:type="spellStart"/>
+      <w:r>
+        <w:rPr>
+          <w:rFonts w:cstheme="minorHAnsi"/>
+          <w:b/>
+          <w:sz w:val="36"/>
+          <w:szCs w:val="36"/>
+          <w:lang w:val="en-US"/>
+        </w:rPr>
+        <w:t>nvarchar</w:t>
+      </w:r>
+      <w:proofErr w:type="spellEnd"/>
     </w:p>
     <w:p>
       <w:pPr>
@@ -28093,6 +31906,7 @@
           <w:lang w:val="en-US" w:eastAsia="ru-RU"/>
         </w:rPr>
       </w:pPr>
+      <w:proofErr w:type="spellStart"/>
       <w:r>
         <w:rPr>
           <w:rFonts w:eastAsia="Times New Roman" w:cstheme="minorHAnsi"/>
@@ -28106,6 +31920,7 @@
         </w:rPr>
         <w:t>nchar</w:t>
       </w:r>
+      <w:proofErr w:type="spellEnd"/>
       <w:r>
         <w:rPr>
           <w:rFonts w:eastAsia="Times New Roman" w:cstheme="minorHAnsi"/>
@@ -28116,6 +31931,7 @@
         </w:rPr>
         <w:t> and </w:t>
       </w:r>
+      <w:proofErr w:type="spellStart"/>
       <w:r>
         <w:rPr>
           <w:rFonts w:eastAsia="Times New Roman" w:cstheme="minorHAnsi"/>
@@ -28129,6 +31945,7 @@
         </w:rPr>
         <w:t>nvarchar</w:t>
       </w:r>
+      <w:proofErr w:type="spellEnd"/>
       <w:r>
         <w:rPr>
           <w:rFonts w:eastAsia="Times New Roman" w:cstheme="minorHAnsi"/>
@@ -28293,6 +32110,7 @@
         </w:rPr>
         <w:t> and </w:t>
       </w:r>
+      <w:proofErr w:type="spellStart"/>
       <w:r>
         <w:rPr>
           <w:rFonts w:eastAsia="Times New Roman" w:cstheme="minorHAnsi"/>
@@ -28306,6 +32124,7 @@
         </w:rPr>
         <w:t>nchar</w:t>
       </w:r>
+      <w:proofErr w:type="spellEnd"/>
       <w:r>
         <w:rPr>
           <w:rFonts w:eastAsia="Times New Roman" w:cstheme="minorHAnsi"/>
@@ -28404,6 +32223,7 @@
         </w:rPr>
         <w:t> and </w:t>
       </w:r>
+      <w:proofErr w:type="spellStart"/>
       <w:r>
         <w:rPr>
           <w:rFonts w:eastAsia="Times New Roman" w:cstheme="minorHAnsi"/>
@@ -28417,6 +32237,7 @@
         </w:rPr>
         <w:t>nvarchar</w:t>
       </w:r>
+      <w:proofErr w:type="spellEnd"/>
       <w:r>
         <w:rPr>
           <w:rFonts w:eastAsia="Times New Roman" w:cstheme="minorHAnsi"/>
@@ -28450,6 +32271,7 @@
         </w:rPr>
         <w:t xml:space="preserve"> which will only use up spaces for the characters you store. </w:t>
       </w:r>
+      <w:proofErr w:type="spellStart"/>
       <w:r>
         <w:rPr>
           <w:rFonts w:eastAsia="Times New Roman" w:cstheme="minorHAnsi"/>
@@ -28458,8 +32280,20 @@
           <w:szCs w:val="32"/>
           <w:lang w:eastAsia="ru-RU"/>
         </w:rPr>
-        <w:t>It </w:t>
-      </w:r>
+        <w:t>It</w:t>
+      </w:r>
+      <w:proofErr w:type="spellEnd"/>
+      <w:r>
+        <w:rPr>
+          <w:rFonts w:eastAsia="Times New Roman" w:cstheme="minorHAnsi"/>
+          <w:color w:val="232629"/>
+          <w:sz w:val="32"/>
+          <w:szCs w:val="32"/>
+          <w:lang w:eastAsia="ru-RU"/>
+        </w:rPr>
+        <w:t> </w:t>
+      </w:r>
+      <w:proofErr w:type="spellStart"/>
       <w:r>
         <w:rPr>
           <w:rFonts w:eastAsia="Times New Roman" w:cstheme="minorHAnsi"/>
@@ -28471,8 +32305,205 @@
           <w:bdr w:val="none" w:sz="0" w:space="0" w:color="auto" w:frame="1"/>
           <w:lang w:eastAsia="ru-RU"/>
         </w:rPr>
-        <w:t>will not reserve storage like char or nchar</w:t>
-      </w:r>
+        <w:t>will</w:t>
+      </w:r>
+      <w:proofErr w:type="spellEnd"/>
+      <w:r>
+        <w:rPr>
+          <w:rFonts w:eastAsia="Times New Roman" w:cstheme="minorHAnsi"/>
+          <w:b/>
+          <w:bCs/>
+          <w:color w:val="232629"/>
+          <w:sz w:val="32"/>
+          <w:szCs w:val="32"/>
+          <w:bdr w:val="none" w:sz="0" w:space="0" w:color="auto" w:frame="1"/>
+          <w:lang w:eastAsia="ru-RU"/>
+        </w:rPr>
+        <w:t xml:space="preserve"> </w:t>
+      </w:r>
+      <w:proofErr w:type="spellStart"/>
+      <w:r>
+        <w:rPr>
+          <w:rFonts w:eastAsia="Times New Roman" w:cstheme="minorHAnsi"/>
+          <w:b/>
+          <w:bCs/>
+          <w:color w:val="232629"/>
+          <w:sz w:val="32"/>
+          <w:szCs w:val="32"/>
+          <w:bdr w:val="none" w:sz="0" w:space="0" w:color="auto" w:frame="1"/>
+          <w:lang w:eastAsia="ru-RU"/>
+        </w:rPr>
+        <w:t>not</w:t>
+      </w:r>
+      <w:proofErr w:type="spellEnd"/>
+      <w:r>
+        <w:rPr>
+          <w:rFonts w:eastAsia="Times New Roman" w:cstheme="minorHAnsi"/>
+          <w:b/>
+          <w:bCs/>
+          <w:color w:val="232629"/>
+          <w:sz w:val="32"/>
+          <w:szCs w:val="32"/>
+          <w:bdr w:val="none" w:sz="0" w:space="0" w:color="auto" w:frame="1"/>
+          <w:lang w:eastAsia="ru-RU"/>
+        </w:rPr>
+        <w:t xml:space="preserve"> </w:t>
+      </w:r>
+      <w:proofErr w:type="spellStart"/>
+      <w:r>
+        <w:rPr>
+          <w:rFonts w:eastAsia="Times New Roman" w:cstheme="minorHAnsi"/>
+          <w:b/>
+          <w:bCs/>
+          <w:color w:val="232629"/>
+          <w:sz w:val="32"/>
+          <w:szCs w:val="32"/>
+          <w:bdr w:val="none" w:sz="0" w:space="0" w:color="auto" w:frame="1"/>
+          <w:lang w:eastAsia="ru-RU"/>
+        </w:rPr>
+        <w:t>reserve</w:t>
+      </w:r>
+      <w:proofErr w:type="spellEnd"/>
+      <w:r>
+        <w:rPr>
+          <w:rFonts w:eastAsia="Times New Roman" w:cstheme="minorHAnsi"/>
+          <w:b/>
+          <w:bCs/>
+          <w:color w:val="232629"/>
+          <w:sz w:val="32"/>
+          <w:szCs w:val="32"/>
+          <w:bdr w:val="none" w:sz="0" w:space="0" w:color="auto" w:frame="1"/>
+          <w:lang w:eastAsia="ru-RU"/>
+        </w:rPr>
+        <w:t xml:space="preserve"> </w:t>
+      </w:r>
+      <w:proofErr w:type="spellStart"/>
+      <w:r>
+        <w:rPr>
+          <w:rFonts w:eastAsia="Times New Roman" w:cstheme="minorHAnsi"/>
+          <w:b/>
+          <w:bCs/>
+          <w:color w:val="232629"/>
+          <w:sz w:val="32"/>
+          <w:szCs w:val="32"/>
+          <w:bdr w:val="none" w:sz="0" w:space="0" w:color="auto" w:frame="1"/>
+          <w:lang w:eastAsia="ru-RU"/>
+        </w:rPr>
+        <w:t>storage</w:t>
+      </w:r>
+      <w:proofErr w:type="spellEnd"/>
+      <w:r>
+        <w:rPr>
+          <w:rFonts w:eastAsia="Times New Roman" w:cstheme="minorHAnsi"/>
+          <w:b/>
+          <w:bCs/>
+          <w:color w:val="232629"/>
+          <w:sz w:val="32"/>
+          <w:szCs w:val="32"/>
+          <w:bdr w:val="none" w:sz="0" w:space="0" w:color="auto" w:frame="1"/>
+          <w:lang w:eastAsia="ru-RU"/>
+        </w:rPr>
+        <w:t xml:space="preserve"> </w:t>
+      </w:r>
+      <w:proofErr w:type="spellStart"/>
+      <w:r>
+        <w:rPr>
+          <w:rFonts w:eastAsia="Times New Roman" w:cstheme="minorHAnsi"/>
+          <w:b/>
+          <w:bCs/>
+          <w:color w:val="232629"/>
+          <w:sz w:val="32"/>
+          <w:szCs w:val="32"/>
+          <w:bdr w:val="none" w:sz="0" w:space="0" w:color="auto" w:frame="1"/>
+          <w:lang w:eastAsia="ru-RU"/>
+        </w:rPr>
+        <w:t>like</w:t>
+      </w:r>
+      <w:proofErr w:type="spellEnd"/>
+      <w:r>
+        <w:rPr>
+          <w:rFonts w:eastAsia="Times New Roman" w:cstheme="minorHAnsi"/>
+          <w:b/>
+          <w:bCs/>
+          <w:color w:val="232629"/>
+          <w:sz w:val="32"/>
+          <w:szCs w:val="32"/>
+          <w:bdr w:val="none" w:sz="0" w:space="0" w:color="auto" w:frame="1"/>
+          <w:lang w:eastAsia="ru-RU"/>
+        </w:rPr>
+        <w:t> </w:t>
+      </w:r>
+      <w:proofErr w:type="spellStart"/>
+      <w:r>
+        <w:rPr>
+          <w:rFonts w:eastAsia="Times New Roman" w:cstheme="minorHAnsi"/>
+          <w:b/>
+          <w:bCs/>
+          <w:color w:val="232629"/>
+          <w:sz w:val="32"/>
+          <w:szCs w:val="32"/>
+          <w:bdr w:val="none" w:sz="0" w:space="0" w:color="auto" w:frame="1"/>
+          <w:lang w:eastAsia="ru-RU"/>
+        </w:rPr>
+        <w:t>char</w:t>
+      </w:r>
+      <w:proofErr w:type="spellEnd"/>
+      <w:r>
+        <w:rPr>
+          <w:rFonts w:eastAsia="Times New Roman" w:cstheme="minorHAnsi"/>
+          <w:b/>
+          <w:bCs/>
+          <w:color w:val="232629"/>
+          <w:sz w:val="32"/>
+          <w:szCs w:val="32"/>
+          <w:bdr w:val="none" w:sz="0" w:space="0" w:color="auto" w:frame="1"/>
+          <w:lang w:eastAsia="ru-RU"/>
+        </w:rPr>
+        <w:t> </w:t>
+      </w:r>
+      <w:proofErr w:type="spellStart"/>
+      <w:r>
+        <w:rPr>
+          <w:rFonts w:eastAsia="Times New Roman" w:cstheme="minorHAnsi"/>
+          <w:b/>
+          <w:bCs/>
+          <w:color w:val="232629"/>
+          <w:sz w:val="32"/>
+          <w:szCs w:val="32"/>
+          <w:bdr w:val="none" w:sz="0" w:space="0" w:color="auto" w:frame="1"/>
+          <w:lang w:eastAsia="ru-RU"/>
+        </w:rPr>
+        <w:t>or</w:t>
+      </w:r>
+      <w:proofErr w:type="spellEnd"/>
+      <w:r>
+        <w:rPr>
+          <w:rFonts w:eastAsia="Times New Roman" w:cstheme="minorHAnsi"/>
+          <w:b/>
+          <w:bCs/>
+          <w:color w:val="232629"/>
+          <w:sz w:val="32"/>
+          <w:szCs w:val="32"/>
+          <w:bdr w:val="none" w:sz="0" w:space="0" w:color="auto" w:frame="1"/>
+          <w:lang w:eastAsia="ru-RU"/>
+        </w:rPr>
+        <w:t> </w:t>
+      </w:r>
+      <w:proofErr w:type="spellStart"/>
+      <w:r>
+        <w:rPr>
+          <w:rFonts w:eastAsia="Times New Roman" w:cstheme="minorHAnsi"/>
+          <w:b/>
+          <w:bCs/>
+          <w:color w:val="232629"/>
+          <w:sz w:val="32"/>
+          <w:szCs w:val="32"/>
+          <w:bdr w:val="none" w:sz="0" w:space="0" w:color="auto" w:frame="1"/>
+          <w:lang w:eastAsia="ru-RU"/>
+        </w:rPr>
+        <w:t>nchar</w:t>
+      </w:r>
+      <w:proofErr w:type="spellEnd"/>
       <w:r>
         <w:rPr>
           <w:rFonts w:eastAsia="Times New Roman" w:cstheme="minorHAnsi"/>
@@ -28497,6 +32528,7 @@
           <w:lang w:val="en-US" w:eastAsia="ru-RU"/>
         </w:rPr>
       </w:pPr>
+      <w:proofErr w:type="spellStart"/>
       <w:r>
         <w:rPr>
           <w:rFonts w:eastAsia="Times New Roman" w:cstheme="minorHAnsi"/>
@@ -28508,6 +32540,7 @@
         </w:rPr>
         <w:t>nchar</w:t>
       </w:r>
+      <w:proofErr w:type="spellEnd"/>
       <w:r>
         <w:rPr>
           <w:rFonts w:eastAsia="Times New Roman" w:cstheme="minorHAnsi"/>
@@ -28518,6 +32551,7 @@
         </w:rPr>
         <w:t> and </w:t>
       </w:r>
+      <w:proofErr w:type="spellStart"/>
       <w:r>
         <w:rPr>
           <w:rFonts w:eastAsia="Times New Roman" w:cstheme="minorHAnsi"/>
@@ -28529,6 +32563,7 @@
         </w:rPr>
         <w:t>nvarchar</w:t>
       </w:r>
+      <w:proofErr w:type="spellEnd"/>
       <w:r>
         <w:rPr>
           <w:rFonts w:eastAsia="Times New Roman" w:cstheme="minorHAnsi"/>
@@ -28749,7 +32784,27 @@
           <w:szCs w:val="32"/>
           <w:lang w:val="en-US"/>
         </w:rPr>
-        <w:t>: This is the default transaction mode in SQL Server. In this transaction mode, each SQL statement is treated as a separate transaction. In this Transaction Mode, as a developer, we are not responsible for either beginning the transaction (i.e. Begin Transaction) or ending a transaction (i.e. either Commit or Roll Back). Whenever we execute any DML statement, the SQL Server will automatically begin the transaction as well as end the transaction with a Commit or Rollback i.e. if the transaction is completed successfully, it is committed. If the transaction faces any error, it is rolled back. So the programmer does not have any control over them.</w:t>
+        <w:t xml:space="preserve">: This is the default transaction mode in SQL Server. In this transaction mode, each SQL statement is treated as a separate transaction. In this Transaction Mode, as a developer, we are not responsible for either beginning the transaction (i.e. Begin Transaction) or ending a transaction (i.e. either Commit or Roll Back). Whenever we execute any DML statement, the SQL Server will automatically begin the transaction as well as end the transaction with a Commit or Rollback i.e. if the transaction is completed successfully, it is committed. If the transaction faces any error, it is rolled back. </w:t>
+      </w:r>
+      <w:proofErr w:type="gramStart"/>
+      <w:r>
+        <w:rPr>
+          <w:rFonts w:cstheme="minorHAnsi"/>
+          <w:sz w:val="32"/>
+          <w:szCs w:val="32"/>
+          <w:lang w:val="en-US"/>
+        </w:rPr>
+        <w:t>So</w:t>
+      </w:r>
+      <w:proofErr w:type="gramEnd"/>
+      <w:r>
+        <w:rPr>
+          <w:rFonts w:cstheme="minorHAnsi"/>
+          <w:sz w:val="32"/>
+          <w:szCs w:val="32"/>
+          <w:lang w:val="en-US"/>
+        </w:rPr>
+        <w:t xml:space="preserve"> the programmer does not have any control over them.</w:t>
       </w:r>
     </w:p>
     <w:p>
@@ -28782,7 +32837,27 @@
           <w:szCs w:val="32"/>
           <w:lang w:val="en-US"/>
         </w:rPr>
-        <w:t xml:space="preserve">: In the Implicit mode of transaction, the SQL Server is responsible for beginning the transaction implicitly before the execution of any DML statement and the developers are responsible to end the transaction with a commit or rollback. Once the transaction is ended ie. once the developer executes either the commit or rollback command, then automatically a new transaction will start by SQL Server. That means, in the case of implicit mode, a new transaction will start automatically by SQL Server after the </w:t>
+        <w:t xml:space="preserve">: In the Implicit mode of transaction, the SQL Server is responsible for beginning the transaction implicitly before the execution of any DML statement and the developers are responsible to end the transaction with a commit or rollback. Once the transaction is ended </w:t>
+      </w:r>
+      <w:proofErr w:type="spellStart"/>
+      <w:r>
+        <w:rPr>
+          <w:rFonts w:cstheme="minorHAnsi"/>
+          <w:sz w:val="32"/>
+          <w:szCs w:val="32"/>
+          <w:lang w:val="en-US"/>
+        </w:rPr>
+        <w:t>ie</w:t>
+      </w:r>
+      <w:proofErr w:type="spellEnd"/>
+      <w:r>
+        <w:rPr>
+          <w:rFonts w:cstheme="minorHAnsi"/>
+          <w:sz w:val="32"/>
+          <w:szCs w:val="32"/>
+          <w:lang w:val="en-US"/>
+        </w:rPr>
+        <w:t xml:space="preserve">. once the developer executes either the commit or rollback command, then automatically a new transaction will start by SQL Server. That means, in the case of implicit mode, a new transaction will start automatically by SQL Server after the </w:t>
       </w:r>
       <w:r>
         <w:rPr>
@@ -28815,7 +32890,27 @@
           <w:szCs w:val="32"/>
           <w:lang w:val="en-US"/>
         </w:rPr>
-        <w:t>In SQL Server, an implicit transaction is when a new transaction is implicitly started when the prior transaction completes, but each transaction is explicitly completed with a COMMIT or ROLLBACK statement. This is not to be confused with autocommit mode, where the transaction is started and ended implicitly.</w:t>
+        <w:t xml:space="preserve">In SQL Server, an implicit transaction is when a new transaction is implicitly started when the prior transaction completes, but each transaction is explicitly completed with a COMMIT or ROLLBACK statement. This is not to be confused with </w:t>
+      </w:r>
+      <w:proofErr w:type="spellStart"/>
+      <w:r>
+        <w:rPr>
+          <w:rFonts w:cstheme="minorHAnsi"/>
+          <w:sz w:val="32"/>
+          <w:szCs w:val="32"/>
+          <w:lang w:val="en-US"/>
+        </w:rPr>
+        <w:t>autocommit</w:t>
+      </w:r>
+      <w:proofErr w:type="spellEnd"/>
+      <w:r>
+        <w:rPr>
+          <w:rFonts w:cstheme="minorHAnsi"/>
+          <w:sz w:val="32"/>
+          <w:szCs w:val="32"/>
+          <w:lang w:val="en-US"/>
+        </w:rPr>
+        <w:t xml:space="preserve"> mode, where the transaction is started and ended implicitly.</w:t>
       </w:r>
     </w:p>
     <w:p>
@@ -28870,7 +32965,7 @@
           <w:lang w:val="en-US"/>
         </w:rPr>
         <w:drawing>
-          <wp:inline distT="0" distB="0" distL="0" distR="0" wp14:anchorId="73272CF0" wp14:editId="4360FCAD">
+          <wp:inline distT="0" distB="0" distL="0" distR="0" wp14:anchorId="3054267A" wp14:editId="2754E479">
             <wp:extent cx="6257677" cy="2321795"/>
             <wp:effectExtent l="0" t="0" r="0" b="2540"/>
             <wp:docPr id="7" name="Picture 7"/>
@@ -29176,17 +33271,59 @@
           <w:bdr w:val="none" w:sz="0" w:space="0" w:color="auto" w:frame="1"/>
           <w:lang w:val="en-US"/>
         </w:rPr>
-        <w:t>Non Repeatable read – </w:t>
-      </w:r>
-      <w:r>
-        <w:rPr>
+        <w:t>Non-Repeatable</w:t>
+      </w:r>
+      <w:r>
+        <w:rPr>
+          <w:rStyle w:val="Strong"/>
           <w:rFonts w:cstheme="minorHAnsi"/>
           <w:spacing w:val="2"/>
           <w:sz w:val="32"/>
           <w:szCs w:val="32"/>
-          <w:lang w:val="en-US"/>
-        </w:rPr>
-        <w:t>Non Repeatable read occurs when a transaction reads the same row twice and gets a different value each time. For example, suppose transaction T1 reads data. Due to concurrency, another transaction T2 updates the same data and commit, Now if transaction T1 rereads the same data, it will retrieve a different value.</w:t>
+          <w:bdr w:val="none" w:sz="0" w:space="0" w:color="auto" w:frame="1"/>
+          <w:lang w:val="en-US"/>
+        </w:rPr>
+        <w:t xml:space="preserve"> read – </w:t>
+      </w:r>
+      <w:r>
+        <w:rPr>
+          <w:rFonts w:cstheme="minorHAnsi"/>
+          <w:spacing w:val="2"/>
+          <w:sz w:val="32"/>
+          <w:szCs w:val="32"/>
+          <w:lang w:val="en-US"/>
+        </w:rPr>
+        <w:t>Non-Repeatable</w:t>
+      </w:r>
+      <w:r>
+        <w:rPr>
+          <w:rFonts w:cstheme="minorHAnsi"/>
+          <w:spacing w:val="2"/>
+          <w:sz w:val="32"/>
+          <w:szCs w:val="32"/>
+          <w:lang w:val="en-US"/>
+        </w:rPr>
+        <w:t xml:space="preserve"> read occurs when a transaction reads the same row twice and gets a different value each time. For example, suppose transaction T1 reads data. Due to concurrency, another transaction T2 updates the same data and commit, </w:t>
+      </w:r>
+      <w:r>
+        <w:rPr>
+          <w:rFonts w:cstheme="minorHAnsi"/>
+          <w:spacing w:val="2"/>
+          <w:sz w:val="32"/>
+          <w:szCs w:val="32"/>
+          <w:lang w:val="en-US"/>
+        </w:rPr>
+        <w:t>now</w:t>
+      </w:r>
+      <w:r>
+        <w:rPr>
+          <w:rFonts w:cstheme="minorHAnsi"/>
+          <w:spacing w:val="2"/>
+          <w:sz w:val="32"/>
+          <w:szCs w:val="32"/>
+          <w:lang w:val="en-US"/>
+        </w:rPr>
+        <w:t xml:space="preserve"> if transaction T1 rereads the same data, it will retrieve a different value.</w:t>
       </w:r>
     </w:p>
     <w:p>
@@ -29250,8 +33387,19 @@
           <w:szCs w:val="32"/>
           <w:lang w:val="en-US"/>
         </w:rPr>
-        <w:t>Based on these phenomena, The SQL standard defines four isolation levels :</w:t>
-      </w:r>
+        <w:t xml:space="preserve">Based on these phenomena, The SQL standard defines four isolation </w:t>
+      </w:r>
+      <w:proofErr w:type="gramStart"/>
+      <w:r>
+        <w:rPr>
+          <w:rFonts w:cstheme="minorHAnsi"/>
+          <w:sz w:val="32"/>
+          <w:szCs w:val="32"/>
+          <w:lang w:val="en-US"/>
+        </w:rPr>
+        <w:t>levels :</w:t>
+      </w:r>
+      <w:proofErr w:type="gramEnd"/>
       <w:r>
         <w:rPr>
           <w:rFonts w:cstheme="minorHAnsi"/>
@@ -29341,7 +33489,29 @@
           <w:szCs w:val="32"/>
           <w:lang w:val="en-US"/>
         </w:rPr>
-        <w:t>This isolation level guarantees that any data read is committed at the moment it is read. Thus it does not allow dirty read. The transaction holds a read or write lock on the current row, and thus prevents other transactions from reading, updating, or deleting it.</w:t>
+        <w:t xml:space="preserve">This isolation level guarantees that any data read is committed at the moment it is read. </w:t>
+      </w:r>
+      <w:proofErr w:type="gramStart"/>
+      <w:r>
+        <w:rPr>
+          <w:rFonts w:cstheme="minorHAnsi"/>
+          <w:spacing w:val="2"/>
+          <w:sz w:val="32"/>
+          <w:szCs w:val="32"/>
+          <w:lang w:val="en-US"/>
+        </w:rPr>
+        <w:t>Thus</w:t>
+      </w:r>
+      <w:proofErr w:type="gramEnd"/>
+      <w:r>
+        <w:rPr>
+          <w:rFonts w:cstheme="minorHAnsi"/>
+          <w:spacing w:val="2"/>
+          <w:sz w:val="32"/>
+          <w:szCs w:val="32"/>
+          <w:lang w:val="en-US"/>
+        </w:rPr>
+        <w:t xml:space="preserve"> it does not allow dirty read. The transaction holds a read or write lock on the current row, and thus prevents other transactions from reading, updating, or deleting it.</w:t>
       </w:r>
     </w:p>
     <w:p>
@@ -29418,7 +33588,29 @@
           <w:lang w:val="en-US"/>
         </w:rPr>
         <w:lastRenderedPageBreak/>
-        <w:t>Existing rows are locked from being changed. New rows can be inserted later (phantom row). But, once a new row has been inserted then it also will be protected. So, it only protects existing rows from being updated.</w:t>
+        <w:t xml:space="preserve">Existing rows are locked from being changed. New rows can be inserted later (phantom row). </w:t>
+      </w:r>
+      <w:proofErr w:type="gramStart"/>
+      <w:r>
+        <w:rPr>
+          <w:rFonts w:cstheme="minorHAnsi"/>
+          <w:spacing w:val="2"/>
+          <w:sz w:val="32"/>
+          <w:szCs w:val="32"/>
+          <w:lang w:val="en-US"/>
+        </w:rPr>
+        <w:t>But,</w:t>
+      </w:r>
+      <w:proofErr w:type="gramEnd"/>
+      <w:r>
+        <w:rPr>
+          <w:rFonts w:cstheme="minorHAnsi"/>
+          <w:spacing w:val="2"/>
+          <w:sz w:val="32"/>
+          <w:szCs w:val="32"/>
+          <w:lang w:val="en-US"/>
+        </w:rPr>
+        <w:t xml:space="preserve"> once a new row has been inserted then it also will be protected. So, it only protects existing rows from being updated.</w:t>
       </w:r>
     </w:p>
     <w:p>
@@ -29507,7 +33699,47 @@
           <w:szCs w:val="32"/>
           <w:lang w:val="en-US"/>
         </w:rPr>
-        <w:t>This is even much restrict and doesn’t even allow phantom rows. So it guarantees repeated reads and disallows phantom rows</w:t>
+        <w:t xml:space="preserve">This is even </w:t>
+      </w:r>
+      <w:r>
+        <w:rPr>
+          <w:rFonts w:cstheme="minorHAnsi"/>
+          <w:spacing w:val="2"/>
+          <w:sz w:val="32"/>
+          <w:szCs w:val="32"/>
+          <w:lang w:val="en-US"/>
+        </w:rPr>
+        <w:t>more</w:t>
+      </w:r>
+      <w:r>
+        <w:rPr>
+          <w:rFonts w:cstheme="minorHAnsi"/>
+          <w:spacing w:val="2"/>
+          <w:sz w:val="32"/>
+          <w:szCs w:val="32"/>
+          <w:lang w:val="en-US"/>
+        </w:rPr>
+        <w:t xml:space="preserve"> restrict and doesn’t even allow phantom rows. </w:t>
+      </w:r>
+      <w:r>
+        <w:rPr>
+          <w:rFonts w:cstheme="minorHAnsi"/>
+          <w:spacing w:val="2"/>
+          <w:sz w:val="32"/>
+          <w:szCs w:val="32"/>
+          <w:lang w:val="en-US"/>
+        </w:rPr>
+        <w:t>So,</w:t>
+      </w:r>
+      <w:r>
+        <w:rPr>
+          <w:rFonts w:cstheme="minorHAnsi"/>
+          <w:spacing w:val="2"/>
+          <w:sz w:val="32"/>
+          <w:szCs w:val="32"/>
+          <w:lang w:val="en-US"/>
+        </w:rPr>
+        <w:t xml:space="preserve"> it guarantees repeated reads and disallows phantom rows</w:t>
       </w:r>
     </w:p>
     <w:p>
@@ -29529,7 +33761,7 @@
           <w:lang w:val="en-US"/>
         </w:rPr>
         <w:drawing>
-          <wp:inline distT="0" distB="0" distL="0" distR="0" wp14:anchorId="33DF1051" wp14:editId="0F81C793">
+          <wp:inline distT="0" distB="0" distL="0" distR="0" wp14:anchorId="7ECDBABD" wp14:editId="3581DB1F">
             <wp:extent cx="4629150" cy="1143000"/>
             <wp:effectExtent l="0" t="0" r="0" b="0"/>
             <wp:docPr id="8" name="Picture 8"/>
@@ -29621,7 +33853,7 @@
           <w:lang w:val="en-US"/>
         </w:rPr>
         <w:drawing>
-          <wp:inline distT="0" distB="0" distL="0" distR="0" wp14:anchorId="00D20535" wp14:editId="141E7B94">
+          <wp:inline distT="0" distB="0" distL="0" distR="0" wp14:anchorId="51C014D8" wp14:editId="50EC817A">
             <wp:extent cx="3143250" cy="1333500"/>
             <wp:effectExtent l="0" t="0" r="0" b="0"/>
             <wp:docPr id="10" name="Picture 10"/>
@@ -29682,14 +33914,25 @@
           <w:lang w:val="en-US"/>
         </w:rPr>
       </w:pPr>
-      <w:r>
-        <w:rPr>
-          <w:rFonts w:cstheme="minorHAnsi"/>
-          <w:sz w:val="32"/>
-          <w:szCs w:val="32"/>
-          <w:lang w:val="en-US"/>
-        </w:rPr>
-        <w:t>So the latter transaction will need to wait for first transaction to be committed so that it can read because it only reads committed data.</w:t>
+      <w:proofErr w:type="gramStart"/>
+      <w:r>
+        <w:rPr>
+          <w:rFonts w:cstheme="minorHAnsi"/>
+          <w:sz w:val="32"/>
+          <w:szCs w:val="32"/>
+          <w:lang w:val="en-US"/>
+        </w:rPr>
+        <w:t>So</w:t>
+      </w:r>
+      <w:proofErr w:type="gramEnd"/>
+      <w:r>
+        <w:rPr>
+          <w:rFonts w:cstheme="minorHAnsi"/>
+          <w:sz w:val="32"/>
+          <w:szCs w:val="32"/>
+          <w:lang w:val="en-US"/>
+        </w:rPr>
+        <w:t xml:space="preserve"> the latter transaction will need to wait for first transaction to be committed so that it can read because it only reads committed data.</w:t>
       </w:r>
     </w:p>
     <w:p>
@@ -29781,7 +34024,7 @@
           <w:lang w:val="en-US"/>
         </w:rPr>
         <w:drawing>
-          <wp:inline distT="0" distB="0" distL="0" distR="0" wp14:anchorId="70778E84" wp14:editId="35A35AAC">
+          <wp:inline distT="0" distB="0" distL="0" distR="0" wp14:anchorId="1C300B73" wp14:editId="7A34045B">
             <wp:extent cx="2762250" cy="190417"/>
             <wp:effectExtent l="0" t="0" r="0" b="635"/>
             <wp:docPr id="11" name="Picture 11"/>
@@ -30022,7 +34265,25 @@
           <w:szCs w:val="32"/>
           <w:lang w:val="en-US"/>
         </w:rPr>
-        <w:t>Where clause is used to filter individual rows whereas having clause is used to filter groups. Also where comes before group by and having comes after group by.</w:t>
+        <w:t>Where clause is used to filter individual rows whereas having clause is used to filter groups. Also</w:t>
+      </w:r>
+      <w:r>
+        <w:rPr>
+          <w:rFonts w:cstheme="minorHAnsi"/>
+          <w:sz w:val="32"/>
+          <w:szCs w:val="32"/>
+          <w:lang w:val="en-US"/>
+        </w:rPr>
+        <w:t>,</w:t>
+      </w:r>
+      <w:r>
+        <w:rPr>
+          <w:rFonts w:cstheme="minorHAnsi"/>
+          <w:sz w:val="32"/>
+          <w:szCs w:val="32"/>
+          <w:lang w:val="en-US"/>
+        </w:rPr>
+        <w:t xml:space="preserve"> where comes before group by and having comes after group by.</w:t>
       </w:r>
       <w:r>
         <w:rPr>
@@ -30062,7 +34323,7 @@
           <w:lang w:val="en-US"/>
         </w:rPr>
         <w:drawing>
-          <wp:inline distT="0" distB="0" distL="0" distR="0" wp14:anchorId="2A3B6EA6" wp14:editId="45108E93">
+          <wp:inline distT="0" distB="0" distL="0" distR="0" wp14:anchorId="3897FF23" wp14:editId="3A23A0BB">
             <wp:extent cx="5685183" cy="447887"/>
             <wp:effectExtent l="0" t="0" r="0" b="9525"/>
             <wp:docPr id="16" name="Picture 16"/>
@@ -30140,7 +34401,7 @@
           <w:lang w:val="en-US"/>
         </w:rPr>
         <w:drawing>
-          <wp:inline distT="0" distB="0" distL="0" distR="0" wp14:anchorId="2C4C7166" wp14:editId="44D70A18">
+          <wp:inline distT="0" distB="0" distL="0" distR="0" wp14:anchorId="03D9F68F" wp14:editId="5BD49082">
             <wp:extent cx="4810540" cy="848979"/>
             <wp:effectExtent l="0" t="0" r="0" b="8890"/>
             <wp:docPr id="13" name="Picture 13"/>
@@ -30218,7 +34479,7 @@
           <w:lang w:val="en-US"/>
         </w:rPr>
         <w:drawing>
-          <wp:inline distT="0" distB="0" distL="0" distR="0" wp14:anchorId="40D7CC26" wp14:editId="0FF203BE">
+          <wp:inline distT="0" distB="0" distL="0" distR="0" wp14:anchorId="04B8ACCA" wp14:editId="3BC96187">
             <wp:extent cx="4969566" cy="921668"/>
             <wp:effectExtent l="0" t="0" r="2540" b="0"/>
             <wp:docPr id="15" name="Picture 15"/>
@@ -30273,7 +34534,7 @@
           <w:lang w:val="en-US"/>
         </w:rPr>
         <w:drawing>
-          <wp:inline distT="0" distB="0" distL="0" distR="0" wp14:anchorId="1D5C7154" wp14:editId="76318466">
+          <wp:inline distT="0" distB="0" distL="0" distR="0" wp14:anchorId="37AF4EF6" wp14:editId="5B7501D1">
             <wp:extent cx="1502797" cy="628146"/>
             <wp:effectExtent l="0" t="0" r="2540" b="635"/>
             <wp:docPr id="12" name="Picture 12"/>
@@ -30351,7 +34612,27 @@
           <w:lang w:val="en-US"/>
         </w:rPr>
         <w:lastRenderedPageBreak/>
-        <w:t>So here there is a perfomance issue with having.</w:t>
+        <w:t xml:space="preserve">So here there is a </w:t>
+      </w:r>
+      <w:proofErr w:type="spellStart"/>
+      <w:r>
+        <w:rPr>
+          <w:rFonts w:cstheme="minorHAnsi"/>
+          <w:sz w:val="32"/>
+          <w:szCs w:val="32"/>
+          <w:lang w:val="en-US"/>
+        </w:rPr>
+        <w:t>perfomance</w:t>
+      </w:r>
+      <w:proofErr w:type="spellEnd"/>
+      <w:r>
+        <w:rPr>
+          <w:rFonts w:cstheme="minorHAnsi"/>
+          <w:sz w:val="32"/>
+          <w:szCs w:val="32"/>
+          <w:lang w:val="en-US"/>
+        </w:rPr>
+        <w:t xml:space="preserve"> issue with having.</w:t>
       </w:r>
     </w:p>
     <w:p>
@@ -30373,7 +34654,7 @@
           <w:lang w:val="en-US"/>
         </w:rPr>
         <w:drawing>
-          <wp:inline distT="0" distB="0" distL="0" distR="0" wp14:anchorId="2F7A1A99" wp14:editId="07767E24">
+          <wp:inline distT="0" distB="0" distL="0" distR="0" wp14:anchorId="32D38F96" wp14:editId="79382D1A">
             <wp:extent cx="5573865" cy="775753"/>
             <wp:effectExtent l="0" t="0" r="0" b="5715"/>
             <wp:docPr id="17" name="Picture 17"/>
@@ -30428,7 +34709,7 @@
           <w:lang w:val="en-US"/>
         </w:rPr>
         <w:drawing>
-          <wp:inline distT="0" distB="0" distL="0" distR="0" wp14:anchorId="4A74D23C" wp14:editId="1DA2E711">
+          <wp:inline distT="0" distB="0" distL="0" distR="0" wp14:anchorId="7B2746D0" wp14:editId="2CD489E2">
             <wp:extent cx="5224007" cy="1146992"/>
             <wp:effectExtent l="0" t="0" r="0" b="0"/>
             <wp:docPr id="18" name="Picture 18"/>
@@ -30478,6 +34759,247 @@
         </w:rPr>
       </w:pPr>
     </w:p>
+    <w:p>
+      <w:pPr>
+        <w:autoSpaceDE w:val="0"/>
+        <w:autoSpaceDN w:val="0"/>
+        <w:adjustRightInd w:val="0"/>
+        <w:spacing w:after="0" w:line="276" w:lineRule="auto"/>
+        <w:jc w:val="center"/>
+        <w:rPr>
+          <w:rFonts w:cstheme="minorHAnsi"/>
+          <w:b/>
+          <w:sz w:val="36"/>
+          <w:szCs w:val="36"/>
+          <w:lang w:val="en-US"/>
+        </w:rPr>
+      </w:pPr>
+      <w:r>
+        <w:rPr>
+          <w:rFonts w:cstheme="minorHAnsi"/>
+          <w:b/>
+          <w:sz w:val="36"/>
+          <w:szCs w:val="36"/>
+          <w:lang w:val="en-US"/>
+        </w:rPr>
+        <w:t>CAP Theorem</w:t>
+      </w:r>
+    </w:p>
+    <w:p>
+      <w:pPr>
+        <w:autoSpaceDE w:val="0"/>
+        <w:autoSpaceDN w:val="0"/>
+        <w:adjustRightInd w:val="0"/>
+        <w:spacing w:after="0" w:line="276" w:lineRule="auto"/>
+        <w:rPr>
+          <w:rFonts w:cstheme="minorHAnsi"/>
+          <w:sz w:val="32"/>
+          <w:szCs w:val="32"/>
+          <w:lang w:val="en-US"/>
+        </w:rPr>
+      </w:pPr>
+      <w:r>
+        <w:rPr>
+          <w:rFonts w:cstheme="minorHAnsi"/>
+          <w:sz w:val="32"/>
+          <w:szCs w:val="32"/>
+          <w:lang w:val="en-US"/>
+        </w:rPr>
+        <w:t>Consistency, availability and partition tolerance</w:t>
+      </w:r>
+      <w:r>
+        <w:rPr>
+          <w:rFonts w:cstheme="minorHAnsi"/>
+          <w:sz w:val="32"/>
+          <w:szCs w:val="32"/>
+          <w:lang w:val="en-US"/>
+        </w:rPr>
+        <w:t xml:space="preserve"> in distributed system</w:t>
+      </w:r>
+      <w:r>
+        <w:rPr>
+          <w:rFonts w:cstheme="minorHAnsi"/>
+          <w:sz w:val="32"/>
+          <w:szCs w:val="32"/>
+          <w:lang w:val="en-US"/>
+        </w:rPr>
+        <w:t xml:space="preserve">. You can never have all three these you can only have 2 of them. </w:t>
+      </w:r>
+    </w:p>
+    <w:p>
+      <w:pPr>
+        <w:autoSpaceDE w:val="0"/>
+        <w:autoSpaceDN w:val="0"/>
+        <w:adjustRightInd w:val="0"/>
+        <w:spacing w:after="0" w:line="276" w:lineRule="auto"/>
+        <w:rPr>
+          <w:rFonts w:cstheme="minorHAnsi"/>
+          <w:sz w:val="32"/>
+          <w:szCs w:val="32"/>
+          <w:lang w:val="en-US"/>
+        </w:rPr>
+      </w:pPr>
+      <w:r>
+        <w:rPr>
+          <w:rFonts w:cstheme="minorHAnsi"/>
+          <w:color w:val="FF0000"/>
+          <w:sz w:val="32"/>
+          <w:szCs w:val="32"/>
+          <w:lang w:val="en-US"/>
+        </w:rPr>
+        <w:t xml:space="preserve">Consistency </w:t>
+      </w:r>
+      <w:r>
+        <w:rPr>
+          <w:rFonts w:cstheme="minorHAnsi"/>
+          <w:sz w:val="32"/>
+          <w:szCs w:val="32"/>
+          <w:lang w:val="en-US"/>
+        </w:rPr>
+        <w:t xml:space="preserve">means that you are not reading dirty data (likely to be rollbacked or etc.). </w:t>
+      </w:r>
+      <w:proofErr w:type="gramStart"/>
+      <w:r>
+        <w:rPr>
+          <w:rFonts w:cstheme="minorHAnsi"/>
+          <w:sz w:val="32"/>
+          <w:szCs w:val="32"/>
+          <w:lang w:val="en-US"/>
+        </w:rPr>
+        <w:t>So</w:t>
+      </w:r>
+      <w:proofErr w:type="gramEnd"/>
+      <w:r>
+        <w:rPr>
+          <w:rFonts w:cstheme="minorHAnsi"/>
+          <w:sz w:val="32"/>
+          <w:szCs w:val="32"/>
+          <w:lang w:val="en-US"/>
+        </w:rPr>
+        <w:t xml:space="preserve"> if you want consistency then you need to sacrifice availability.</w:t>
+      </w:r>
+      <w:r>
+        <w:rPr>
+          <w:rFonts w:cstheme="minorHAnsi"/>
+          <w:sz w:val="32"/>
+          <w:szCs w:val="32"/>
+          <w:lang w:val="en-US"/>
+        </w:rPr>
+        <w:t xml:space="preserve"> We block all the tables till all tables have the same data (committed).</w:t>
+      </w:r>
+    </w:p>
+    <w:p>
+      <w:pPr>
+        <w:autoSpaceDE w:val="0"/>
+        <w:autoSpaceDN w:val="0"/>
+        <w:adjustRightInd w:val="0"/>
+        <w:spacing w:after="0" w:line="276" w:lineRule="auto"/>
+        <w:rPr>
+          <w:rFonts w:cstheme="minorHAnsi"/>
+          <w:sz w:val="32"/>
+          <w:szCs w:val="32"/>
+          <w:lang w:val="en-US"/>
+        </w:rPr>
+      </w:pPr>
+      <w:r>
+        <w:rPr>
+          <w:rFonts w:cstheme="minorHAnsi"/>
+          <w:sz w:val="32"/>
+          <w:szCs w:val="32"/>
+          <w:lang w:val="en-US"/>
+        </w:rPr>
+        <w:t xml:space="preserve">If we choose </w:t>
+      </w:r>
+      <w:r>
+        <w:rPr>
+          <w:rFonts w:cstheme="minorHAnsi"/>
+          <w:color w:val="FF0000"/>
+          <w:sz w:val="32"/>
+          <w:szCs w:val="32"/>
+          <w:lang w:val="en-US"/>
+        </w:rPr>
+        <w:t xml:space="preserve">availability </w:t>
+      </w:r>
+      <w:r>
+        <w:rPr>
+          <w:rFonts w:cstheme="minorHAnsi"/>
+          <w:sz w:val="32"/>
+          <w:szCs w:val="32"/>
+          <w:lang w:val="en-US"/>
+        </w:rPr>
+        <w:t>then we show the data despite the fact the it can be a dirty data.</w:t>
+      </w:r>
+    </w:p>
+    <w:p>
+      <w:pPr>
+        <w:autoSpaceDE w:val="0"/>
+        <w:autoSpaceDN w:val="0"/>
+        <w:adjustRightInd w:val="0"/>
+        <w:spacing w:after="0" w:line="276" w:lineRule="auto"/>
+        <w:rPr>
+          <w:rFonts w:cstheme="minorHAnsi"/>
+          <w:sz w:val="32"/>
+          <w:szCs w:val="32"/>
+          <w:lang w:val="en-US"/>
+        </w:rPr>
+      </w:pPr>
+      <w:r>
+        <w:rPr>
+          <w:rFonts w:cstheme="minorHAnsi"/>
+          <w:sz w:val="32"/>
+          <w:szCs w:val="32"/>
+          <w:lang w:val="en-US"/>
+        </w:rPr>
+        <w:t xml:space="preserve">High consistency reduces availability and vice versa. </w:t>
+      </w:r>
+    </w:p>
+    <w:p>
+      <w:pPr>
+        <w:autoSpaceDE w:val="0"/>
+        <w:autoSpaceDN w:val="0"/>
+        <w:adjustRightInd w:val="0"/>
+        <w:spacing w:after="0" w:line="276" w:lineRule="auto"/>
+        <w:rPr>
+          <w:rFonts w:cstheme="minorHAnsi"/>
+          <w:sz w:val="32"/>
+          <w:szCs w:val="32"/>
+          <w:lang w:val="en-US"/>
+        </w:rPr>
+      </w:pPr>
+      <w:r>
+        <w:rPr>
+          <w:rFonts w:cstheme="minorHAnsi"/>
+          <w:color w:val="FF0000"/>
+          <w:sz w:val="32"/>
+          <w:szCs w:val="32"/>
+          <w:lang w:val="en-US"/>
+        </w:rPr>
+        <w:t xml:space="preserve">Partition tolerance </w:t>
+      </w:r>
+      <w:r>
+        <w:rPr>
+          <w:rFonts w:cstheme="minorHAnsi"/>
+          <w:sz w:val="32"/>
+          <w:szCs w:val="32"/>
+          <w:lang w:val="en-US"/>
+        </w:rPr>
+        <w:t>as the name implies states that even if one of your systems get partitioned from the system (breaks) then it can continue without single point of failure.</w:t>
+      </w:r>
+    </w:p>
+    <w:p>
+      <w:pPr>
+        <w:autoSpaceDE w:val="0"/>
+        <w:autoSpaceDN w:val="0"/>
+        <w:adjustRightInd w:val="0"/>
+        <w:spacing w:after="0" w:line="276" w:lineRule="auto"/>
+        <w:rPr>
+          <w:rFonts w:cstheme="minorHAnsi"/>
+          <w:sz w:val="32"/>
+          <w:szCs w:val="32"/>
+          <w:lang w:val="en-US"/>
+        </w:rPr>
+      </w:pPr>
+    </w:p>
     <w:sectPr>
       <w:pgSz w:w="11906" w:h="16838"/>
       <w:pgMar w:top="1134" w:right="850" w:bottom="1134" w:left="1701" w:header="708" w:footer="708" w:gutter="0"/>
@@ -30489,7 +35011,7 @@
 </file>
 
 <file path=word/numbering.xml><?xml version="1.0" encoding="utf-8"?>
-<w:numbering xmlns:wpc="http://schemas.microsoft.com/office/word/2010/wordprocessingCanvas" xmlns:cx="http://schemas.microsoft.com/office/drawing/2014/chartex" xmlns:mc="http://schemas.openxmlformats.org/markup-compatibility/2006" xmlns:o="urn:schemas-microsoft-com:office:office" xmlns:r="http://schemas.openxmlformats.org/officeDocument/2006/relationships" xmlns:m="http://schemas.openxmlformats.org/officeDocument/2006/math" xmlns:v="urn:schemas-microsoft-com:vml" xmlns:wp14="http://schemas.microsoft.com/office/word/2010/wordprocessingDrawing" xmlns:wp="http://schemas.openxmlformats.org/drawingml/2006/wordprocessingDrawing" xmlns:w10="urn:schemas-microsoft-com:office:word" xmlns:w="http://schemas.openxmlformats.org/wordprocessingml/2006/main" xmlns:w14="http://schemas.microsoft.com/office/word/2010/wordml" xmlns:w15="http://schemas.microsoft.com/office/word/2012/wordml" xmlns:w16se="http://schemas.microsoft.com/office/word/2015/wordml/symex" xmlns:wpg="http://schemas.microsoft.com/office/word/2010/wordprocessingGroup" xmlns:wpi="http://schemas.microsoft.com/office/word/2010/wordprocessingInk" xmlns:wne="http://schemas.microsoft.com/office/word/2006/wordml" xmlns:wps="http://schemas.microsoft.com/office/word/2010/wordprocessingShape" mc:Ignorable="w14 w15 w16se wp14">
+<w:numbering xmlns:wpc="http://schemas.microsoft.com/office/word/2010/wordprocessingCanvas" xmlns:cx="http://schemas.microsoft.com/office/drawing/2014/chartex" xmlns:cx1="http://schemas.microsoft.com/office/drawing/2015/9/8/chartex" xmlns:cx2="http://schemas.microsoft.com/office/drawing/2015/10/21/chartex" xmlns:cx3="http://schemas.microsoft.com/office/drawing/2016/5/9/chartex" xmlns:cx4="http://schemas.microsoft.com/office/drawing/2016/5/10/chartex" xmlns:cx5="http://schemas.microsoft.com/office/drawing/2016/5/11/chartex" xmlns:cx6="http://schemas.microsoft.com/office/drawing/2016/5/12/chartex" xmlns:cx7="http://schemas.microsoft.com/office/drawing/2016/5/13/chartex" xmlns:cx8="http://schemas.microsoft.com/office/drawing/2016/5/14/chartex" xmlns:mc="http://schemas.openxmlformats.org/markup-compatibility/2006" xmlns:aink="http://schemas.microsoft.com/office/drawing/2016/ink" xmlns:am3d="http://schemas.microsoft.com/office/drawing/2017/model3d" xmlns:o="urn:schemas-microsoft-com:office:office" xmlns:r="http://schemas.openxmlformats.org/officeDocument/2006/relationships" xmlns:m="http://schemas.openxmlformats.org/officeDocument/2006/math" xmlns:v="urn:schemas-microsoft-com:vml" xmlns:wp14="http://schemas.microsoft.com/office/word/2010/wordprocessingDrawing" xmlns:wp="http://schemas.openxmlformats.org/drawingml/2006/wordprocessingDrawing" xmlns:w10="urn:schemas-microsoft-com:office:word" xmlns:w="http://schemas.openxmlformats.org/wordprocessingml/2006/main" xmlns:w14="http://schemas.microsoft.com/office/word/2010/wordml" xmlns:w15="http://schemas.microsoft.com/office/word/2012/wordml" xmlns:w16cid="http://schemas.microsoft.com/office/word/2016/wordml/cid" xmlns:w16se="http://schemas.microsoft.com/office/word/2015/wordml/symex" xmlns:wpg="http://schemas.microsoft.com/office/word/2010/wordprocessingGroup" xmlns:wpi="http://schemas.microsoft.com/office/word/2010/wordprocessingInk" xmlns:wne="http://schemas.microsoft.com/office/word/2006/wordml" xmlns:wps="http://schemas.microsoft.com/office/word/2010/wordprocessingShape" mc:Ignorable="w14 w15 w16se w16cid wp14">
   <w:abstractNum w:abstractNumId="0" w15:restartNumberingAfterBreak="0">
     <w:nsid w:val="04F6101A"/>
     <w:multiLevelType w:val="multilevel"/>
@@ -33246,7 +37768,7 @@
 </file>
 
 <file path=word/styles.xml><?xml version="1.0" encoding="utf-8"?>
-<w:styles xmlns:mc="http://schemas.openxmlformats.org/markup-compatibility/2006" xmlns:r="http://schemas.openxmlformats.org/officeDocument/2006/relationships" xmlns:w="http://schemas.openxmlformats.org/wordprocessingml/2006/main" xmlns:w14="http://schemas.microsoft.com/office/word/2010/wordml" xmlns:w15="http://schemas.microsoft.com/office/word/2012/wordml" xmlns:w16se="http://schemas.microsoft.com/office/word/2015/wordml/symex" mc:Ignorable="w14 w15 w16se">
+<w:styles xmlns:mc="http://schemas.openxmlformats.org/markup-compatibility/2006" xmlns:r="http://schemas.openxmlformats.org/officeDocument/2006/relationships" xmlns:w="http://schemas.openxmlformats.org/wordprocessingml/2006/main" xmlns:w14="http://schemas.microsoft.com/office/word/2010/wordml" xmlns:w15="http://schemas.microsoft.com/office/word/2012/wordml" xmlns:w16cid="http://schemas.microsoft.com/office/word/2016/wordml/cid" xmlns:w16se="http://schemas.microsoft.com/office/word/2015/wordml/symex" mc:Ignorable="w14 w15 w16se w16cid">
   <w:docDefaults>
     <w:rPrDefault>
       <w:rPr>
@@ -33262,7 +37784,7 @@
       </w:pPr>
     </w:pPrDefault>
   </w:docDefaults>
-  <w:latentStyles w:defLockedState="0" w:defUIPriority="99" w:defSemiHidden="0" w:defUnhideWhenUsed="0" w:defQFormat="0" w:count="371">
+  <w:latentStyles w:defLockedState="0" w:defUIPriority="99" w:defSemiHidden="0" w:defUnhideWhenUsed="0" w:defQFormat="0" w:count="377">
     <w:lsdException w:name="Normal" w:uiPriority="0" w:qFormat="1"/>
     <w:lsdException w:name="heading 1" w:uiPriority="9" w:qFormat="1"/>
     <w:lsdException w:name="heading 2" w:semiHidden="1" w:uiPriority="9" w:unhideWhenUsed="1" w:qFormat="1"/>
@@ -33410,11 +37932,8 @@
     <w:lsdException w:name="Table 3D effects 3" w:semiHidden="1" w:unhideWhenUsed="1"/>
     <w:lsdException w:name="Table Contemporary" w:semiHidden="1" w:unhideWhenUsed="1"/>
     <w:lsdException w:name="Table Elegant" w:semiHidden="1" w:unhideWhenUsed="1"/>
-    <w:lsdException w:name="Table Professional" w:semiHidden="1" w:unhideWhenUsed="1"/>
     <w:lsdException w:name="Table Subtle 1" w:semiHidden="1" w:unhideWhenUsed="1"/>
     <w:lsdException w:name="Table Subtle 2" w:semiHidden="1" w:unhideWhenUsed="1"/>
-    <w:lsdException w:name="Table Web 1" w:semiHidden="1" w:unhideWhenUsed="1"/>
-    <w:lsdException w:name="Table Web 2" w:semiHidden="1" w:unhideWhenUsed="1"/>
     <w:lsdException w:name="Table Web 3" w:semiHidden="1" w:unhideWhenUsed="1"/>
     <w:lsdException w:name="Balloon Text" w:semiHidden="1" w:unhideWhenUsed="1"/>
     <w:lsdException w:name="Table Grid" w:uiPriority="39"/>
@@ -33634,6 +38153,12 @@
     <w:lsdException w:name="List Table 5 Dark Accent 6" w:uiPriority="50"/>
     <w:lsdException w:name="List Table 6 Colorful Accent 6" w:uiPriority="51"/>
     <w:lsdException w:name="List Table 7 Colorful Accent 6" w:uiPriority="52"/>
+    <w:lsdException w:name="Mention" w:semiHidden="1" w:unhideWhenUsed="1"/>
+    <w:lsdException w:name="Smart Hyperlink" w:semiHidden="1" w:unhideWhenUsed="1"/>
+    <w:lsdException w:name="Hashtag" w:semiHidden="1" w:unhideWhenUsed="1"/>
+    <w:lsdException w:name="Unresolved Mention" w:semiHidden="1" w:unhideWhenUsed="1"/>
+    <w:lsdException w:name="Smart Link" w:semiHidden="1" w:unhideWhenUsed="1"/>
+    <w:lsdException w:name="Smart Link Error" w:semiHidden="1" w:unhideWhenUsed="1"/>
   </w:latentStyles>
   <w:style w:type="paragraph" w:default="1" w:styleId="Normal">
     <w:name w:val="Normal"/>

--- a/SQL.docx
+++ b/SQL.docx
@@ -1,6 +1,6 @@
 
 <file path=word/document.xml><?xml version="1.0" encoding="utf-8"?>
-<w:document xmlns:wpc="http://schemas.microsoft.com/office/word/2010/wordprocessingCanvas" xmlns:cx="http://schemas.microsoft.com/office/drawing/2014/chartex" xmlns:cx1="http://schemas.microsoft.com/office/drawing/2015/9/8/chartex" xmlns:cx2="http://schemas.microsoft.com/office/drawing/2015/10/21/chartex" xmlns:cx3="http://schemas.microsoft.com/office/drawing/2016/5/9/chartex" xmlns:cx4="http://schemas.microsoft.com/office/drawing/2016/5/10/chartex" xmlns:cx5="http://schemas.microsoft.com/office/drawing/2016/5/11/chartex" xmlns:cx6="http://schemas.microsoft.com/office/drawing/2016/5/12/chartex" xmlns:cx7="http://schemas.microsoft.com/office/drawing/2016/5/13/chartex" xmlns:cx8="http://schemas.microsoft.com/office/drawing/2016/5/14/chartex" xmlns:mc="http://schemas.openxmlformats.org/markup-compatibility/2006" xmlns:aink="http://schemas.microsoft.com/office/drawing/2016/ink" xmlns:am3d="http://schemas.microsoft.com/office/drawing/2017/model3d" xmlns:o="urn:schemas-microsoft-com:office:office" xmlns:r="http://schemas.openxmlformats.org/officeDocument/2006/relationships" xmlns:m="http://schemas.openxmlformats.org/officeDocument/2006/math" xmlns:v="urn:schemas-microsoft-com:vml" xmlns:wp14="http://schemas.microsoft.com/office/word/2010/wordprocessingDrawing" xmlns:wp="http://schemas.openxmlformats.org/drawingml/2006/wordprocessingDrawing" xmlns:w10="urn:schemas-microsoft-com:office:word" xmlns:w="http://schemas.openxmlformats.org/wordprocessingml/2006/main" xmlns:w14="http://schemas.microsoft.com/office/word/2010/wordml" xmlns:w15="http://schemas.microsoft.com/office/word/2012/wordml" xmlns:w16cid="http://schemas.microsoft.com/office/word/2016/wordml/cid" xmlns:w16se="http://schemas.microsoft.com/office/word/2015/wordml/symex" xmlns:wpg="http://schemas.microsoft.com/office/word/2010/wordprocessingGroup" xmlns:wpi="http://schemas.microsoft.com/office/word/2010/wordprocessingInk" xmlns:wne="http://schemas.microsoft.com/office/word/2006/wordml" xmlns:wps="http://schemas.microsoft.com/office/word/2010/wordprocessingShape" mc:Ignorable="w14 w15 w16se w16cid wp14">
+<w:document xmlns:wpc="http://schemas.microsoft.com/office/word/2010/wordprocessingCanvas" xmlns:cx="http://schemas.microsoft.com/office/drawing/2014/chartex" xmlns:mc="http://schemas.openxmlformats.org/markup-compatibility/2006" xmlns:o="urn:schemas-microsoft-com:office:office" xmlns:r="http://schemas.openxmlformats.org/officeDocument/2006/relationships" xmlns:m="http://schemas.openxmlformats.org/officeDocument/2006/math" xmlns:v="urn:schemas-microsoft-com:vml" xmlns:wp14="http://schemas.microsoft.com/office/word/2010/wordprocessingDrawing" xmlns:wp="http://schemas.openxmlformats.org/drawingml/2006/wordprocessingDrawing" xmlns:w10="urn:schemas-microsoft-com:office:word" xmlns:w="http://schemas.openxmlformats.org/wordprocessingml/2006/main" xmlns:w14="http://schemas.microsoft.com/office/word/2010/wordml" xmlns:w15="http://schemas.microsoft.com/office/word/2012/wordml" xmlns:w16se="http://schemas.microsoft.com/office/word/2015/wordml/symex" xmlns:wpg="http://schemas.microsoft.com/office/word/2010/wordprocessingGroup" xmlns:wpi="http://schemas.microsoft.com/office/word/2010/wordprocessingInk" xmlns:wne="http://schemas.microsoft.com/office/word/2006/wordml" xmlns:wps="http://schemas.microsoft.com/office/word/2010/wordprocessingShape" mc:Ignorable="w14 w15 w16se wp14">
   <w:body>
     <w:p>
       <w:pPr>
@@ -183,31 +183,7 @@
           <w:szCs w:val="32"/>
           <w:lang w:val="en-US" w:eastAsia="ru-RU"/>
         </w:rPr>
-        <w:t>(</w:t>
-      </w:r>
-      <w:proofErr w:type="gramStart"/>
-      <w:r>
-        <w:rPr>
-          <w:rFonts w:eastAsia="Times New Roman" w:cstheme="minorHAnsi"/>
-          <w:color w:val="273239"/>
-          <w:spacing w:val="2"/>
-          <w:sz w:val="32"/>
-          <w:szCs w:val="32"/>
-          <w:lang w:val="en-US" w:eastAsia="ru-RU"/>
-        </w:rPr>
-        <w:t>create,drop</w:t>
-      </w:r>
-      <w:proofErr w:type="gramEnd"/>
-      <w:r>
-        <w:rPr>
-          <w:rFonts w:eastAsia="Times New Roman" w:cstheme="minorHAnsi"/>
-          <w:color w:val="273239"/>
-          <w:spacing w:val="2"/>
-          <w:sz w:val="32"/>
-          <w:szCs w:val="32"/>
-          <w:lang w:val="en-US" w:eastAsia="ru-RU"/>
-        </w:rPr>
-        <w:t>,alter,truncate,rename,comment)</w:t>
+        <w:t>(create,drop,alter,truncate,rename,comment)</w:t>
       </w:r>
     </w:p>
     <w:p>
@@ -690,18 +666,7 @@
           <w:szCs w:val="32"/>
           <w:lang w:val="en-US"/>
         </w:rPr>
-        <w:t xml:space="preserve"> </w:t>
-      </w:r>
-      <w:proofErr w:type="gramStart"/>
-      <w:r>
-        <w:rPr>
-          <w:rFonts w:ascii="Consolas" w:hAnsi="Consolas" w:cs="Consolas"/>
-          <w:color w:val="000000"/>
-          <w:sz w:val="32"/>
-          <w:szCs w:val="32"/>
-          <w:lang w:val="en-US"/>
-        </w:rPr>
-        <w:t>students</w:t>
+        <w:t xml:space="preserve"> students</w:t>
       </w:r>
       <w:r>
         <w:rPr>
@@ -713,7 +678,6 @@
         </w:rPr>
         <w:t>(</w:t>
       </w:r>
-      <w:proofErr w:type="gramEnd"/>
     </w:p>
     <w:p>
       <w:pPr>
@@ -836,7 +800,6 @@
         </w:rPr>
         <w:t xml:space="preserve"> </w:t>
       </w:r>
-      <w:proofErr w:type="gramStart"/>
       <w:r>
         <w:rPr>
           <w:rFonts w:ascii="Consolas" w:hAnsi="Consolas" w:cs="Consolas"/>
@@ -857,7 +820,6 @@
         </w:rPr>
         <w:t>(</w:t>
       </w:r>
-      <w:proofErr w:type="gramEnd"/>
       <w:r>
         <w:rPr>
           <w:rFonts w:ascii="Consolas" w:hAnsi="Consolas" w:cs="Consolas"/>
@@ -904,7 +866,6 @@
         </w:rPr>
         <w:t xml:space="preserve">major </w:t>
       </w:r>
-      <w:proofErr w:type="gramStart"/>
       <w:r>
         <w:rPr>
           <w:rFonts w:ascii="Consolas" w:hAnsi="Consolas" w:cs="Consolas"/>
@@ -925,7 +886,6 @@
         </w:rPr>
         <w:t>(</w:t>
       </w:r>
-      <w:proofErr w:type="gramEnd"/>
       <w:r>
         <w:rPr>
           <w:rFonts w:ascii="Consolas" w:hAnsi="Consolas" w:cs="Consolas"/>
@@ -1061,123 +1021,111 @@
           <w:szCs w:val="32"/>
           <w:lang w:val="en-US"/>
         </w:rPr>
+        <w:t xml:space="preserve"> students</w:t>
+      </w:r>
+      <w:r>
+        <w:rPr>
+          <w:rFonts w:ascii="Consolas" w:hAnsi="Consolas" w:cs="Consolas"/>
+          <w:color w:val="0000FF"/>
+          <w:sz w:val="32"/>
+          <w:szCs w:val="32"/>
+          <w:lang w:val="en-US"/>
+        </w:rPr>
+        <w:t xml:space="preserve"> values</w:t>
+      </w:r>
+      <w:r>
+        <w:rPr>
+          <w:rFonts w:ascii="Consolas" w:hAnsi="Consolas" w:cs="Consolas"/>
+          <w:color w:val="808080"/>
+          <w:sz w:val="32"/>
+          <w:szCs w:val="32"/>
+          <w:lang w:val="en-US"/>
+        </w:rPr>
+        <w:t>(</w:t>
+      </w:r>
+      <w:r>
+        <w:rPr>
+          <w:rFonts w:ascii="Consolas" w:hAnsi="Consolas" w:cs="Consolas"/>
+          <w:color w:val="808080"/>
+          <w:sz w:val="32"/>
+          <w:szCs w:val="32"/>
+          <w:lang w:val="en-US"/>
+        </w:rPr>
+        <w:t>1,</w:t>
+      </w:r>
+      <w:r>
+        <w:rPr>
+          <w:rFonts w:ascii="Consolas" w:hAnsi="Consolas" w:cs="Consolas"/>
+          <w:color w:val="FF0000"/>
+          <w:sz w:val="32"/>
+          <w:szCs w:val="32"/>
+          <w:lang w:val="en-US"/>
+        </w:rPr>
+        <w:t>'Vako'</w:t>
+      </w:r>
+      <w:r>
+        <w:rPr>
+          <w:rFonts w:ascii="Consolas" w:hAnsi="Consolas" w:cs="Consolas"/>
+          <w:color w:val="808080"/>
+          <w:sz w:val="32"/>
+          <w:szCs w:val="32"/>
+          <w:lang w:val="en-US"/>
+        </w:rPr>
+        <w:t>,</w:t>
+      </w:r>
+      <w:r>
+        <w:rPr>
+          <w:rFonts w:ascii="Consolas" w:hAnsi="Consolas" w:cs="Consolas"/>
+          <w:color w:val="000000"/>
+          <w:sz w:val="32"/>
+          <w:szCs w:val="32"/>
+          <w:lang w:val="en-US"/>
+        </w:rPr>
+        <w:t>20</w:t>
+      </w:r>
+      <w:r>
+        <w:rPr>
+          <w:rFonts w:ascii="Consolas" w:hAnsi="Consolas" w:cs="Consolas"/>
+          <w:color w:val="808080"/>
+          <w:sz w:val="32"/>
+          <w:szCs w:val="32"/>
+          <w:lang w:val="en-US"/>
+        </w:rPr>
+        <w:t>);</w:t>
+      </w:r>
+    </w:p>
+    <w:p>
+      <w:pPr>
+        <w:spacing w:line="276" w:lineRule="auto"/>
+        <w:jc w:val="both"/>
+        <w:rPr>
+          <w:rFonts w:ascii="Consolas" w:hAnsi="Consolas" w:cs="Consolas"/>
+          <w:color w:val="808080"/>
+          <w:sz w:val="32"/>
+          <w:szCs w:val="32"/>
+          <w:lang w:val="en-US"/>
+        </w:rPr>
+      </w:pPr>
+      <w:r>
+        <w:rPr>
+          <w:rFonts w:ascii="Consolas" w:hAnsi="Consolas" w:cs="Consolas"/>
+          <w:color w:val="0000FF"/>
+          <w:sz w:val="32"/>
+          <w:szCs w:val="32"/>
+          <w:lang w:val="en-US"/>
+        </w:rPr>
+        <w:t>insert</w:t>
+      </w:r>
+      <w:r>
+        <w:rPr>
+          <w:rFonts w:ascii="Consolas" w:hAnsi="Consolas" w:cs="Consolas"/>
+          <w:color w:val="000000"/>
+          <w:sz w:val="32"/>
+          <w:szCs w:val="32"/>
+          <w:lang w:val="en-US"/>
+        </w:rPr>
         <w:t xml:space="preserve"> </w:t>
       </w:r>
-      <w:proofErr w:type="gramStart"/>
-      <w:r>
-        <w:rPr>
-          <w:rFonts w:ascii="Consolas" w:hAnsi="Consolas" w:cs="Consolas"/>
-          <w:color w:val="000000"/>
-          <w:sz w:val="32"/>
-          <w:szCs w:val="32"/>
-          <w:lang w:val="en-US"/>
-        </w:rPr>
-        <w:t>students</w:t>
-      </w:r>
-      <w:proofErr w:type="gramEnd"/>
-      <w:r>
-        <w:rPr>
-          <w:rFonts w:ascii="Consolas" w:hAnsi="Consolas" w:cs="Consolas"/>
-          <w:color w:val="0000FF"/>
-          <w:sz w:val="32"/>
-          <w:szCs w:val="32"/>
-          <w:lang w:val="en-US"/>
-        </w:rPr>
-        <w:t xml:space="preserve"> values</w:t>
-      </w:r>
-      <w:r>
-        <w:rPr>
-          <w:rFonts w:ascii="Consolas" w:hAnsi="Consolas" w:cs="Consolas"/>
-          <w:color w:val="808080"/>
-          <w:sz w:val="32"/>
-          <w:szCs w:val="32"/>
-          <w:lang w:val="en-US"/>
-        </w:rPr>
-        <w:t>(</w:t>
-      </w:r>
-      <w:r>
-        <w:rPr>
-          <w:rFonts w:ascii="Consolas" w:hAnsi="Consolas" w:cs="Consolas"/>
-          <w:color w:val="808080"/>
-          <w:sz w:val="32"/>
-          <w:szCs w:val="32"/>
-          <w:lang w:val="en-US"/>
-        </w:rPr>
-        <w:t>1,</w:t>
-      </w:r>
-      <w:r>
-        <w:rPr>
-          <w:rFonts w:ascii="Consolas" w:hAnsi="Consolas" w:cs="Consolas"/>
-          <w:color w:val="FF0000"/>
-          <w:sz w:val="32"/>
-          <w:szCs w:val="32"/>
-          <w:lang w:val="en-US"/>
-        </w:rPr>
-        <w:t>'Vako'</w:t>
-      </w:r>
-      <w:r>
-        <w:rPr>
-          <w:rFonts w:ascii="Consolas" w:hAnsi="Consolas" w:cs="Consolas"/>
-          <w:color w:val="808080"/>
-          <w:sz w:val="32"/>
-          <w:szCs w:val="32"/>
-          <w:lang w:val="en-US"/>
-        </w:rPr>
-        <w:t>,</w:t>
-      </w:r>
-      <w:r>
-        <w:rPr>
-          <w:rFonts w:ascii="Consolas" w:hAnsi="Consolas" w:cs="Consolas"/>
-          <w:color w:val="000000"/>
-          <w:sz w:val="32"/>
-          <w:szCs w:val="32"/>
-          <w:lang w:val="en-US"/>
-        </w:rPr>
-        <w:t>20</w:t>
-      </w:r>
-      <w:r>
-        <w:rPr>
-          <w:rFonts w:ascii="Consolas" w:hAnsi="Consolas" w:cs="Consolas"/>
-          <w:color w:val="808080"/>
-          <w:sz w:val="32"/>
-          <w:szCs w:val="32"/>
-          <w:lang w:val="en-US"/>
-        </w:rPr>
-        <w:t>);</w:t>
-      </w:r>
-    </w:p>
-    <w:p>
-      <w:pPr>
-        <w:spacing w:line="276" w:lineRule="auto"/>
-        <w:jc w:val="both"/>
-        <w:rPr>
-          <w:rFonts w:ascii="Consolas" w:hAnsi="Consolas" w:cs="Consolas"/>
-          <w:color w:val="808080"/>
-          <w:sz w:val="32"/>
-          <w:szCs w:val="32"/>
-          <w:lang w:val="en-US"/>
-        </w:rPr>
-      </w:pPr>
-      <w:r>
-        <w:rPr>
-          <w:rFonts w:ascii="Consolas" w:hAnsi="Consolas" w:cs="Consolas"/>
-          <w:color w:val="0000FF"/>
-          <w:sz w:val="32"/>
-          <w:szCs w:val="32"/>
-          <w:lang w:val="en-US"/>
-        </w:rPr>
-        <w:t>insert</w:t>
-      </w:r>
-      <w:r>
-        <w:rPr>
-          <w:rFonts w:ascii="Consolas" w:hAnsi="Consolas" w:cs="Consolas"/>
-          <w:color w:val="000000"/>
-          <w:sz w:val="32"/>
-          <w:szCs w:val="32"/>
-          <w:lang w:val="en-US"/>
-        </w:rPr>
-        <w:t xml:space="preserve"> </w:t>
-      </w:r>
       <w:r>
         <w:rPr>
           <w:rFonts w:ascii="Consolas" w:hAnsi="Consolas" w:cs="Consolas"/>
@@ -1196,20 +1144,8 @@
           <w:szCs w:val="32"/>
           <w:lang w:val="en-US"/>
         </w:rPr>
-        <w:t xml:space="preserve"> </w:t>
-      </w:r>
-      <w:proofErr w:type="gramStart"/>
-      <w:r>
-        <w:rPr>
-          <w:rFonts w:ascii="Consolas" w:hAnsi="Consolas" w:cs="Consolas"/>
-          <w:color w:val="000000"/>
-          <w:sz w:val="32"/>
-          <w:szCs w:val="32"/>
-          <w:lang w:val="en-US"/>
-        </w:rPr>
-        <w:t>students</w:t>
-      </w:r>
-      <w:proofErr w:type="gramEnd"/>
+        <w:t xml:space="preserve"> students</w:t>
+      </w:r>
       <w:r>
         <w:rPr>
           <w:rFonts w:ascii="Consolas" w:hAnsi="Consolas" w:cs="Consolas"/>
@@ -1406,18 +1342,7 @@
           <w:szCs w:val="32"/>
           <w:lang w:val="en-US"/>
         </w:rPr>
-        <w:t xml:space="preserve"> </w:t>
-      </w:r>
-      <w:proofErr w:type="gramStart"/>
-      <w:r>
-        <w:rPr>
-          <w:rFonts w:ascii="Consolas" w:hAnsi="Consolas" w:cs="Consolas"/>
-          <w:color w:val="000000"/>
-          <w:sz w:val="32"/>
-          <w:szCs w:val="32"/>
-          <w:lang w:val="en-US"/>
-        </w:rPr>
-        <w:t>people</w:t>
+        <w:t xml:space="preserve"> people</w:t>
       </w:r>
       <w:r>
         <w:rPr>
@@ -1429,7 +1354,6 @@
         </w:rPr>
         <w:t>(</w:t>
       </w:r>
-      <w:proofErr w:type="gramEnd"/>
     </w:p>
     <w:p>
       <w:pPr>
@@ -1572,7 +1496,6 @@
         </w:rPr>
         <w:t xml:space="preserve"> </w:t>
       </w:r>
-      <w:proofErr w:type="gramStart"/>
       <w:r>
         <w:rPr>
           <w:rFonts w:ascii="Consolas" w:hAnsi="Consolas" w:cs="Consolas"/>
@@ -1593,7 +1516,6 @@
         </w:rPr>
         <w:t>(</w:t>
       </w:r>
-      <w:proofErr w:type="gramEnd"/>
       <w:r>
         <w:rPr>
           <w:rFonts w:ascii="Consolas" w:hAnsi="Consolas" w:cs="Consolas"/>
@@ -1696,7 +1618,6 @@
           <w:lang w:val="en-US"/>
         </w:rPr>
       </w:pPr>
-      <w:proofErr w:type="gramStart"/>
       <w:r>
         <w:rPr>
           <w:rFonts w:ascii="Consolas" w:hAnsi="Consolas" w:cs="Consolas"/>
@@ -1705,18 +1626,7 @@
           <w:szCs w:val="32"/>
           <w:lang w:val="en-US"/>
         </w:rPr>
-        <w:t>So</w:t>
-      </w:r>
-      <w:proofErr w:type="gramEnd"/>
-      <w:r>
-        <w:rPr>
-          <w:rFonts w:ascii="Consolas" w:hAnsi="Consolas" w:cs="Consolas"/>
-          <w:color w:val="000000" w:themeColor="text1"/>
-          <w:sz w:val="32"/>
-          <w:szCs w:val="32"/>
-          <w:lang w:val="en-US"/>
-        </w:rPr>
-        <w:t xml:space="preserve"> we would just do:</w:t>
+        <w:t>So we would just do:</w:t>
       </w:r>
     </w:p>
     <w:p>
@@ -2168,9 +2078,8 @@
           <w:szCs w:val="36"/>
           <w:lang w:val="en-US"/>
         </w:rPr>
-        <w:t xml:space="preserve">Alter a </w:t>
-      </w:r>
-      <w:proofErr w:type="gramStart"/>
+        <w:t xml:space="preserve">Alter a table(adding a new </w:t>
+      </w:r>
       <w:r>
         <w:rPr>
           <w:rFonts w:cstheme="minorHAnsi"/>
@@ -2180,9 +2089,8 @@
           <w:szCs w:val="36"/>
           <w:lang w:val="en-US"/>
         </w:rPr>
-        <w:t>table(</w:t>
-      </w:r>
-      <w:proofErr w:type="gramEnd"/>
+        <w:t>column</w:t>
+      </w:r>
       <w:r>
         <w:rPr>
           <w:rFonts w:cstheme="minorHAnsi"/>
@@ -2192,9 +2100,363 @@
           <w:szCs w:val="36"/>
           <w:lang w:val="en-US"/>
         </w:rPr>
-        <w:t xml:space="preserve">adding a new </w:t>
-      </w:r>
-      <w:r>
+        <w:t>)</w:t>
+      </w:r>
+    </w:p>
+    <w:p>
+      <w:pPr>
+        <w:spacing w:line="276" w:lineRule="auto"/>
+        <w:jc w:val="both"/>
+        <w:rPr>
+          <w:rFonts w:cstheme="minorHAnsi"/>
+          <w:color w:val="000000" w:themeColor="text1"/>
+          <w:sz w:val="32"/>
+          <w:szCs w:val="32"/>
+          <w:lang w:val="en-US"/>
+        </w:rPr>
+      </w:pPr>
+      <w:r>
+        <w:rPr>
+          <w:rFonts w:cstheme="minorHAnsi"/>
+          <w:color w:val="000000" w:themeColor="text1"/>
+          <w:sz w:val="32"/>
+          <w:szCs w:val="32"/>
+          <w:lang w:val="en-US"/>
+        </w:rPr>
+        <w:t>if we want to change a table we use alter keyword!</w:t>
+      </w:r>
+    </w:p>
+    <w:p>
+      <w:pPr>
+        <w:spacing w:line="276" w:lineRule="auto"/>
+        <w:jc w:val="both"/>
+        <w:rPr>
+          <w:rFonts w:cstheme="minorHAnsi"/>
+          <w:color w:val="000000" w:themeColor="text1"/>
+          <w:sz w:val="32"/>
+          <w:szCs w:val="32"/>
+          <w:lang w:val="en-US"/>
+        </w:rPr>
+      </w:pPr>
+      <w:r>
+        <w:rPr>
+          <w:rFonts w:cstheme="minorHAnsi"/>
+          <w:color w:val="000000" w:themeColor="text1"/>
+          <w:sz w:val="32"/>
+          <w:szCs w:val="32"/>
+          <w:lang w:val="en-US"/>
+        </w:rPr>
+        <w:t>If we forgot to add a column then we can use ‘alter’ keyword:</w:t>
+      </w:r>
+    </w:p>
+    <w:p>
+      <w:pPr>
+        <w:spacing w:line="276" w:lineRule="auto"/>
+        <w:jc w:val="both"/>
+        <w:rPr>
+          <w:rFonts w:cstheme="minorHAnsi"/>
+          <w:color w:val="000000" w:themeColor="text1"/>
+          <w:sz w:val="32"/>
+          <w:szCs w:val="32"/>
+          <w:lang w:val="en-US"/>
+        </w:rPr>
+      </w:pPr>
+      <w:r>
+        <w:rPr>
+          <w:rFonts w:cstheme="minorHAnsi"/>
+          <w:color w:val="000000" w:themeColor="text1"/>
+          <w:sz w:val="32"/>
+          <w:szCs w:val="32"/>
+          <w:lang w:val="en-US"/>
+        </w:rPr>
+        <w:t>Alter table tableName add columnName varchar(16)</w:t>
+      </w:r>
+    </w:p>
+    <w:p>
+      <w:pPr>
+        <w:spacing w:line="276" w:lineRule="auto"/>
+        <w:jc w:val="both"/>
+        <w:rPr>
+          <w:rFonts w:cstheme="minorHAnsi"/>
+          <w:color w:val="000000" w:themeColor="text1"/>
+          <w:sz w:val="32"/>
+          <w:szCs w:val="32"/>
+          <w:lang w:val="en-US"/>
+        </w:rPr>
+      </w:pPr>
+      <w:r>
+        <w:rPr>
+          <w:rFonts w:ascii="Consolas" w:hAnsi="Consolas" w:cs="Consolas"/>
+          <w:color w:val="0000FF"/>
+          <w:sz w:val="32"/>
+          <w:szCs w:val="32"/>
+          <w:lang w:val="en-US"/>
+        </w:rPr>
+        <w:t>alter</w:t>
+      </w:r>
+      <w:r>
+        <w:rPr>
+          <w:rFonts w:ascii="Consolas" w:hAnsi="Consolas" w:cs="Consolas"/>
+          <w:color w:val="000000"/>
+          <w:sz w:val="32"/>
+          <w:szCs w:val="32"/>
+          <w:lang w:val="en-US"/>
+        </w:rPr>
+        <w:t xml:space="preserve"> </w:t>
+      </w:r>
+      <w:r>
+        <w:rPr>
+          <w:rFonts w:ascii="Consolas" w:hAnsi="Consolas" w:cs="Consolas"/>
+          <w:color w:val="0000FF"/>
+          <w:sz w:val="32"/>
+          <w:szCs w:val="32"/>
+          <w:lang w:val="en-US"/>
+        </w:rPr>
+        <w:t>table</w:t>
+      </w:r>
+      <w:r>
+        <w:rPr>
+          <w:rFonts w:ascii="Consolas" w:hAnsi="Consolas" w:cs="Consolas"/>
+          <w:color w:val="000000"/>
+          <w:sz w:val="32"/>
+          <w:szCs w:val="32"/>
+          <w:lang w:val="en-US"/>
+        </w:rPr>
+        <w:t xml:space="preserve"> students </w:t>
+      </w:r>
+      <w:r>
+        <w:rPr>
+          <w:rFonts w:ascii="Consolas" w:hAnsi="Consolas" w:cs="Consolas"/>
+          <w:color w:val="0000FF"/>
+          <w:sz w:val="32"/>
+          <w:szCs w:val="32"/>
+          <w:lang w:val="en-US"/>
+        </w:rPr>
+        <w:t>add</w:t>
+      </w:r>
+      <w:r>
+        <w:rPr>
+          <w:rFonts w:ascii="Consolas" w:hAnsi="Consolas" w:cs="Consolas"/>
+          <w:color w:val="000000"/>
+          <w:sz w:val="32"/>
+          <w:szCs w:val="32"/>
+          <w:lang w:val="en-US"/>
+        </w:rPr>
+        <w:t xml:space="preserve"> gpa </w:t>
+      </w:r>
+      <w:r>
+        <w:rPr>
+          <w:rFonts w:ascii="Consolas" w:hAnsi="Consolas" w:cs="Consolas"/>
+          <w:color w:val="0000FF"/>
+          <w:sz w:val="32"/>
+          <w:szCs w:val="32"/>
+          <w:lang w:val="en-US"/>
+        </w:rPr>
+        <w:t>int</w:t>
+      </w:r>
+    </w:p>
+    <w:p>
+      <w:pPr>
+        <w:spacing w:line="276" w:lineRule="auto"/>
+        <w:jc w:val="both"/>
+        <w:rPr>
+          <w:color w:val="000000" w:themeColor="text1"/>
+          <w:sz w:val="32"/>
+          <w:szCs w:val="32"/>
+          <w:lang w:val="en-US"/>
+        </w:rPr>
+      </w:pPr>
+      <w:r>
+        <w:rPr>
+          <w:color w:val="000000" w:themeColor="text1"/>
+          <w:sz w:val="32"/>
+          <w:szCs w:val="32"/>
+          <w:lang w:val="en-US"/>
+        </w:rPr>
+        <w:t>then we use ‘update’ keyword to set the values because they are null.</w:t>
+      </w:r>
+    </w:p>
+    <w:p>
+      <w:pPr>
+        <w:spacing w:line="276" w:lineRule="auto"/>
+        <w:jc w:val="both"/>
+        <w:rPr>
+          <w:color w:val="000000" w:themeColor="text1"/>
+          <w:sz w:val="32"/>
+          <w:szCs w:val="32"/>
+          <w:lang w:val="en-US"/>
+        </w:rPr>
+      </w:pPr>
+      <w:r>
+        <w:rPr>
+          <w:color w:val="000000" w:themeColor="text1"/>
+          <w:sz w:val="32"/>
+          <w:szCs w:val="32"/>
+          <w:lang w:val="en-US"/>
+        </w:rPr>
+        <w:t xml:space="preserve">Update </w:t>
+      </w:r>
+      <w:r>
+        <w:rPr>
+          <w:color w:val="000000" w:themeColor="text1"/>
+          <w:sz w:val="32"/>
+          <w:szCs w:val="32"/>
+          <w:lang w:val="en-US"/>
+        </w:rPr>
+        <w:t>tableName set column1=value1, column2=value2</w:t>
+      </w:r>
+    </w:p>
+    <w:p>
+      <w:pPr>
+        <w:spacing w:line="276" w:lineRule="auto"/>
+        <w:jc w:val="both"/>
+        <w:rPr>
+          <w:color w:val="000000" w:themeColor="text1"/>
+          <w:sz w:val="32"/>
+          <w:szCs w:val="32"/>
+          <w:lang w:val="en-US"/>
+        </w:rPr>
+      </w:pPr>
+      <w:r>
+        <w:rPr>
+          <w:color w:val="000000" w:themeColor="text1"/>
+          <w:sz w:val="32"/>
+          <w:szCs w:val="32"/>
+          <w:lang w:val="en-US"/>
+        </w:rPr>
+        <w:t xml:space="preserve"> where condition</w:t>
+      </w:r>
+    </w:p>
+    <w:p>
+      <w:pPr>
+        <w:spacing w:line="276" w:lineRule="auto"/>
+        <w:jc w:val="both"/>
+        <w:rPr>
+          <w:rFonts w:ascii="Consolas" w:hAnsi="Consolas" w:cs="Consolas"/>
+          <w:color w:val="000000"/>
+          <w:sz w:val="32"/>
+          <w:szCs w:val="32"/>
+          <w:lang w:val="en-US"/>
+        </w:rPr>
+      </w:pPr>
+      <w:r>
+        <w:rPr>
+          <w:rFonts w:ascii="Consolas" w:hAnsi="Consolas" w:cs="Consolas"/>
+          <w:color w:val="FF00FF"/>
+          <w:sz w:val="32"/>
+          <w:szCs w:val="32"/>
+          <w:lang w:val="en-US"/>
+        </w:rPr>
+        <w:t>update</w:t>
+      </w:r>
+      <w:r>
+        <w:rPr>
+          <w:rFonts w:ascii="Consolas" w:hAnsi="Consolas" w:cs="Consolas"/>
+          <w:color w:val="000000"/>
+          <w:sz w:val="32"/>
+          <w:szCs w:val="32"/>
+          <w:lang w:val="en-US"/>
+        </w:rPr>
+        <w:t xml:space="preserve"> students </w:t>
+      </w:r>
+      <w:r>
+        <w:rPr>
+          <w:rFonts w:ascii="Consolas" w:hAnsi="Consolas" w:cs="Consolas"/>
+          <w:color w:val="0000FF"/>
+          <w:sz w:val="32"/>
+          <w:szCs w:val="32"/>
+          <w:lang w:val="en-US"/>
+        </w:rPr>
+        <w:t>set</w:t>
+      </w:r>
+      <w:r>
+        <w:rPr>
+          <w:rFonts w:ascii="Consolas" w:hAnsi="Consolas" w:cs="Consolas"/>
+          <w:color w:val="000000"/>
+          <w:sz w:val="32"/>
+          <w:szCs w:val="32"/>
+          <w:lang w:val="en-US"/>
+        </w:rPr>
+        <w:t xml:space="preserve"> gpa</w:t>
+      </w:r>
+      <w:r>
+        <w:rPr>
+          <w:rFonts w:ascii="Consolas" w:hAnsi="Consolas" w:cs="Consolas"/>
+          <w:color w:val="808080"/>
+          <w:sz w:val="32"/>
+          <w:szCs w:val="32"/>
+          <w:lang w:val="en-US"/>
+        </w:rPr>
+        <w:t>=</w:t>
+      </w:r>
+      <w:r>
+        <w:rPr>
+          <w:rFonts w:ascii="Consolas" w:hAnsi="Consolas" w:cs="Consolas"/>
+          <w:color w:val="000000"/>
+          <w:sz w:val="32"/>
+          <w:szCs w:val="32"/>
+          <w:lang w:val="en-US"/>
+        </w:rPr>
+        <w:t xml:space="preserve">7 </w:t>
+      </w:r>
+      <w:r>
+        <w:rPr>
+          <w:rFonts w:ascii="Consolas" w:hAnsi="Consolas" w:cs="Consolas"/>
+          <w:color w:val="0000FF"/>
+          <w:sz w:val="32"/>
+          <w:szCs w:val="32"/>
+          <w:lang w:val="en-US"/>
+        </w:rPr>
+        <w:t>where</w:t>
+      </w:r>
+      <w:r>
+        <w:rPr>
+          <w:rFonts w:ascii="Consolas" w:hAnsi="Consolas" w:cs="Consolas"/>
+          <w:color w:val="000000"/>
+          <w:sz w:val="32"/>
+          <w:szCs w:val="32"/>
+          <w:lang w:val="en-US"/>
+        </w:rPr>
+        <w:t xml:space="preserve"> student_id</w:t>
+      </w:r>
+      <w:r>
+        <w:rPr>
+          <w:rFonts w:ascii="Consolas" w:hAnsi="Consolas" w:cs="Consolas"/>
+          <w:color w:val="808080"/>
+          <w:sz w:val="32"/>
+          <w:szCs w:val="32"/>
+          <w:lang w:val="en-US"/>
+        </w:rPr>
+        <w:t>=</w:t>
+      </w:r>
+      <w:r>
+        <w:rPr>
+          <w:rFonts w:ascii="Consolas" w:hAnsi="Consolas" w:cs="Consolas"/>
+          <w:color w:val="000000"/>
+          <w:sz w:val="32"/>
+          <w:szCs w:val="32"/>
+          <w:lang w:val="en-US"/>
+        </w:rPr>
+        <w:t>3</w:t>
+      </w:r>
+    </w:p>
+    <w:p>
+      <w:pPr>
+        <w:spacing w:line="276" w:lineRule="auto"/>
+        <w:jc w:val="both"/>
+        <w:rPr>
+          <w:rFonts w:ascii="Consolas" w:hAnsi="Consolas" w:cs="Consolas"/>
+          <w:color w:val="000000"/>
+          <w:sz w:val="32"/>
+          <w:szCs w:val="32"/>
+          <w:lang w:val="en-US"/>
+        </w:rPr>
+      </w:pPr>
+    </w:p>
+    <w:p>
+      <w:pPr>
+        <w:spacing w:line="276" w:lineRule="auto"/>
+        <w:jc w:val="both"/>
         <w:rPr>
           <w:rFonts w:cstheme="minorHAnsi"/>
           <w:b/>
@@ -2203,8 +2465,7 @@
           <w:szCs w:val="36"/>
           <w:lang w:val="en-US"/>
         </w:rPr>
-        <w:t>column</w:t>
-      </w:r>
+      </w:pPr>
       <w:r>
         <w:rPr>
           <w:rFonts w:cstheme="minorHAnsi"/>
@@ -2214,407 +2475,9 @@
           <w:szCs w:val="36"/>
           <w:lang w:val="en-US"/>
         </w:rPr>
-        <w:t>)</w:t>
-      </w:r>
-    </w:p>
-    <w:p>
-      <w:pPr>
-        <w:spacing w:line="276" w:lineRule="auto"/>
-        <w:jc w:val="both"/>
-        <w:rPr>
-          <w:rFonts w:cstheme="minorHAnsi"/>
-          <w:color w:val="000000" w:themeColor="text1"/>
-          <w:sz w:val="32"/>
-          <w:szCs w:val="32"/>
-          <w:lang w:val="en-US"/>
-        </w:rPr>
-      </w:pPr>
-      <w:r>
-        <w:rPr>
-          <w:rFonts w:cstheme="minorHAnsi"/>
-          <w:color w:val="000000" w:themeColor="text1"/>
-          <w:sz w:val="32"/>
-          <w:szCs w:val="32"/>
-          <w:lang w:val="en-US"/>
-        </w:rPr>
-        <w:t xml:space="preserve">if we want to change a </w:t>
-      </w:r>
-      <w:proofErr w:type="gramStart"/>
-      <w:r>
-        <w:rPr>
-          <w:rFonts w:cstheme="minorHAnsi"/>
-          <w:color w:val="000000" w:themeColor="text1"/>
-          <w:sz w:val="32"/>
-          <w:szCs w:val="32"/>
-          <w:lang w:val="en-US"/>
-        </w:rPr>
-        <w:t>table</w:t>
-      </w:r>
-      <w:proofErr w:type="gramEnd"/>
-      <w:r>
-        <w:rPr>
-          <w:rFonts w:cstheme="minorHAnsi"/>
-          <w:color w:val="000000" w:themeColor="text1"/>
-          <w:sz w:val="32"/>
-          <w:szCs w:val="32"/>
-          <w:lang w:val="en-US"/>
-        </w:rPr>
-        <w:t xml:space="preserve"> we use alter keyword!</w:t>
-      </w:r>
-    </w:p>
-    <w:p>
-      <w:pPr>
-        <w:spacing w:line="276" w:lineRule="auto"/>
-        <w:jc w:val="both"/>
-        <w:rPr>
-          <w:rFonts w:cstheme="minorHAnsi"/>
-          <w:color w:val="000000" w:themeColor="text1"/>
-          <w:sz w:val="32"/>
-          <w:szCs w:val="32"/>
-          <w:lang w:val="en-US"/>
-        </w:rPr>
-      </w:pPr>
-      <w:r>
-        <w:rPr>
-          <w:rFonts w:cstheme="minorHAnsi"/>
-          <w:color w:val="000000" w:themeColor="text1"/>
-          <w:sz w:val="32"/>
-          <w:szCs w:val="32"/>
-          <w:lang w:val="en-US"/>
-        </w:rPr>
-        <w:t>If we forgot to add a column then we can use ‘alter’ keyword:</w:t>
-      </w:r>
-    </w:p>
-    <w:p>
-      <w:pPr>
-        <w:spacing w:line="276" w:lineRule="auto"/>
-        <w:jc w:val="both"/>
-        <w:rPr>
-          <w:rFonts w:cstheme="minorHAnsi"/>
-          <w:color w:val="000000" w:themeColor="text1"/>
-          <w:sz w:val="32"/>
-          <w:szCs w:val="32"/>
-          <w:lang w:val="en-US"/>
-        </w:rPr>
-      </w:pPr>
-      <w:r>
-        <w:rPr>
-          <w:rFonts w:cstheme="minorHAnsi"/>
-          <w:color w:val="000000" w:themeColor="text1"/>
-          <w:sz w:val="32"/>
-          <w:szCs w:val="32"/>
-          <w:lang w:val="en-US"/>
-        </w:rPr>
-        <w:t xml:space="preserve">Alter table tableName add columnName </w:t>
-      </w:r>
-      <w:proofErr w:type="gramStart"/>
-      <w:r>
-        <w:rPr>
-          <w:rFonts w:cstheme="minorHAnsi"/>
-          <w:color w:val="000000" w:themeColor="text1"/>
-          <w:sz w:val="32"/>
-          <w:szCs w:val="32"/>
-          <w:lang w:val="en-US"/>
-        </w:rPr>
-        <w:t>varchar(</w:t>
-      </w:r>
-      <w:proofErr w:type="gramEnd"/>
-      <w:r>
-        <w:rPr>
-          <w:rFonts w:cstheme="minorHAnsi"/>
-          <w:color w:val="000000" w:themeColor="text1"/>
-          <w:sz w:val="32"/>
-          <w:szCs w:val="32"/>
-          <w:lang w:val="en-US"/>
-        </w:rPr>
-        <w:t>16)</w:t>
-      </w:r>
-    </w:p>
-    <w:p>
-      <w:pPr>
-        <w:spacing w:line="276" w:lineRule="auto"/>
-        <w:jc w:val="both"/>
-        <w:rPr>
-          <w:rFonts w:cstheme="minorHAnsi"/>
-          <w:color w:val="000000" w:themeColor="text1"/>
-          <w:sz w:val="32"/>
-          <w:szCs w:val="32"/>
-          <w:lang w:val="en-US"/>
-        </w:rPr>
-      </w:pPr>
-      <w:r>
-        <w:rPr>
-          <w:rFonts w:ascii="Consolas" w:hAnsi="Consolas" w:cs="Consolas"/>
-          <w:color w:val="0000FF"/>
-          <w:sz w:val="32"/>
-          <w:szCs w:val="32"/>
-          <w:lang w:val="en-US"/>
-        </w:rPr>
-        <w:t>alter</w:t>
-      </w:r>
-      <w:r>
-        <w:rPr>
-          <w:rFonts w:ascii="Consolas" w:hAnsi="Consolas" w:cs="Consolas"/>
-          <w:color w:val="000000"/>
-          <w:sz w:val="32"/>
-          <w:szCs w:val="32"/>
-          <w:lang w:val="en-US"/>
-        </w:rPr>
-        <w:t xml:space="preserve"> </w:t>
-      </w:r>
-      <w:r>
-        <w:rPr>
-          <w:rFonts w:ascii="Consolas" w:hAnsi="Consolas" w:cs="Consolas"/>
-          <w:color w:val="0000FF"/>
-          <w:sz w:val="32"/>
-          <w:szCs w:val="32"/>
-          <w:lang w:val="en-US"/>
-        </w:rPr>
-        <w:t>table</w:t>
-      </w:r>
-      <w:r>
-        <w:rPr>
-          <w:rFonts w:ascii="Consolas" w:hAnsi="Consolas" w:cs="Consolas"/>
-          <w:color w:val="000000"/>
-          <w:sz w:val="32"/>
-          <w:szCs w:val="32"/>
-          <w:lang w:val="en-US"/>
-        </w:rPr>
-        <w:t xml:space="preserve"> students </w:t>
-      </w:r>
-      <w:r>
-        <w:rPr>
-          <w:rFonts w:ascii="Consolas" w:hAnsi="Consolas" w:cs="Consolas"/>
-          <w:color w:val="0000FF"/>
-          <w:sz w:val="32"/>
-          <w:szCs w:val="32"/>
-          <w:lang w:val="en-US"/>
-        </w:rPr>
-        <w:t>add</w:t>
-      </w:r>
-      <w:r>
-        <w:rPr>
-          <w:rFonts w:ascii="Consolas" w:hAnsi="Consolas" w:cs="Consolas"/>
-          <w:color w:val="000000"/>
-          <w:sz w:val="32"/>
-          <w:szCs w:val="32"/>
-          <w:lang w:val="en-US"/>
-        </w:rPr>
-        <w:t xml:space="preserve"> gpa </w:t>
-      </w:r>
-      <w:r>
-        <w:rPr>
-          <w:rFonts w:ascii="Consolas" w:hAnsi="Consolas" w:cs="Consolas"/>
-          <w:color w:val="0000FF"/>
-          <w:sz w:val="32"/>
-          <w:szCs w:val="32"/>
-          <w:lang w:val="en-US"/>
-        </w:rPr>
-        <w:t>int</w:t>
-      </w:r>
-    </w:p>
-    <w:p>
-      <w:pPr>
-        <w:spacing w:line="276" w:lineRule="auto"/>
-        <w:jc w:val="both"/>
-        <w:rPr>
-          <w:color w:val="000000" w:themeColor="text1"/>
-          <w:sz w:val="32"/>
-          <w:szCs w:val="32"/>
-          <w:lang w:val="en-US"/>
-        </w:rPr>
-      </w:pPr>
-      <w:r>
-        <w:rPr>
-          <w:color w:val="000000" w:themeColor="text1"/>
-          <w:sz w:val="32"/>
-          <w:szCs w:val="32"/>
-          <w:lang w:val="en-US"/>
-        </w:rPr>
-        <w:t>then we use ‘update’ keyword to set the values because they are null.</w:t>
-      </w:r>
-    </w:p>
-    <w:p>
-      <w:pPr>
-        <w:spacing w:line="276" w:lineRule="auto"/>
-        <w:jc w:val="both"/>
-        <w:rPr>
-          <w:color w:val="000000" w:themeColor="text1"/>
-          <w:sz w:val="32"/>
-          <w:szCs w:val="32"/>
-          <w:lang w:val="en-US"/>
-        </w:rPr>
-      </w:pPr>
-      <w:r>
-        <w:rPr>
-          <w:color w:val="000000" w:themeColor="text1"/>
-          <w:sz w:val="32"/>
-          <w:szCs w:val="32"/>
-          <w:lang w:val="en-US"/>
-        </w:rPr>
-        <w:t xml:space="preserve">Update </w:t>
-      </w:r>
-      <w:r>
-        <w:rPr>
-          <w:color w:val="000000" w:themeColor="text1"/>
-          <w:sz w:val="32"/>
-          <w:szCs w:val="32"/>
-          <w:lang w:val="en-US"/>
-        </w:rPr>
-        <w:t>tableName set column1=value1, column2=value2</w:t>
-      </w:r>
-    </w:p>
-    <w:p>
-      <w:pPr>
-        <w:spacing w:line="276" w:lineRule="auto"/>
-        <w:jc w:val="both"/>
-        <w:rPr>
-          <w:color w:val="000000" w:themeColor="text1"/>
-          <w:sz w:val="32"/>
-          <w:szCs w:val="32"/>
-          <w:lang w:val="en-US"/>
-        </w:rPr>
-      </w:pPr>
-      <w:r>
-        <w:rPr>
-          <w:color w:val="000000" w:themeColor="text1"/>
-          <w:sz w:val="32"/>
-          <w:szCs w:val="32"/>
-          <w:lang w:val="en-US"/>
-        </w:rPr>
-        <w:t xml:space="preserve"> where condition</w:t>
-      </w:r>
-    </w:p>
-    <w:p>
-      <w:pPr>
-        <w:spacing w:line="276" w:lineRule="auto"/>
-        <w:jc w:val="both"/>
-        <w:rPr>
-          <w:rFonts w:ascii="Consolas" w:hAnsi="Consolas" w:cs="Consolas"/>
-          <w:color w:val="000000"/>
-          <w:sz w:val="32"/>
-          <w:szCs w:val="32"/>
-          <w:lang w:val="en-US"/>
-        </w:rPr>
-      </w:pPr>
-      <w:r>
-        <w:rPr>
-          <w:rFonts w:ascii="Consolas" w:hAnsi="Consolas" w:cs="Consolas"/>
-          <w:color w:val="FF00FF"/>
-          <w:sz w:val="32"/>
-          <w:szCs w:val="32"/>
-          <w:lang w:val="en-US"/>
-        </w:rPr>
-        <w:t>update</w:t>
-      </w:r>
-      <w:r>
-        <w:rPr>
-          <w:rFonts w:ascii="Consolas" w:hAnsi="Consolas" w:cs="Consolas"/>
-          <w:color w:val="000000"/>
-          <w:sz w:val="32"/>
-          <w:szCs w:val="32"/>
-          <w:lang w:val="en-US"/>
-        </w:rPr>
-        <w:t xml:space="preserve"> students </w:t>
-      </w:r>
-      <w:r>
-        <w:rPr>
-          <w:rFonts w:ascii="Consolas" w:hAnsi="Consolas" w:cs="Consolas"/>
-          <w:color w:val="0000FF"/>
-          <w:sz w:val="32"/>
-          <w:szCs w:val="32"/>
-          <w:lang w:val="en-US"/>
-        </w:rPr>
-        <w:t>set</w:t>
-      </w:r>
-      <w:r>
-        <w:rPr>
-          <w:rFonts w:ascii="Consolas" w:hAnsi="Consolas" w:cs="Consolas"/>
-          <w:color w:val="000000"/>
-          <w:sz w:val="32"/>
-          <w:szCs w:val="32"/>
-          <w:lang w:val="en-US"/>
-        </w:rPr>
-        <w:t xml:space="preserve"> gpa</w:t>
-      </w:r>
-      <w:r>
-        <w:rPr>
-          <w:rFonts w:ascii="Consolas" w:hAnsi="Consolas" w:cs="Consolas"/>
-          <w:color w:val="808080"/>
-          <w:sz w:val="32"/>
-          <w:szCs w:val="32"/>
-          <w:lang w:val="en-US"/>
-        </w:rPr>
-        <w:t>=</w:t>
-      </w:r>
-      <w:r>
-        <w:rPr>
-          <w:rFonts w:ascii="Consolas" w:hAnsi="Consolas" w:cs="Consolas"/>
-          <w:color w:val="000000"/>
-          <w:sz w:val="32"/>
-          <w:szCs w:val="32"/>
-          <w:lang w:val="en-US"/>
-        </w:rPr>
-        <w:t xml:space="preserve">7 </w:t>
-      </w:r>
-      <w:r>
-        <w:rPr>
-          <w:rFonts w:ascii="Consolas" w:hAnsi="Consolas" w:cs="Consolas"/>
-          <w:color w:val="0000FF"/>
-          <w:sz w:val="32"/>
-          <w:szCs w:val="32"/>
-          <w:lang w:val="en-US"/>
-        </w:rPr>
-        <w:t>where</w:t>
-      </w:r>
-      <w:r>
-        <w:rPr>
-          <w:rFonts w:ascii="Consolas" w:hAnsi="Consolas" w:cs="Consolas"/>
-          <w:color w:val="000000"/>
-          <w:sz w:val="32"/>
-          <w:szCs w:val="32"/>
-          <w:lang w:val="en-US"/>
-        </w:rPr>
-        <w:t xml:space="preserve"> student_id</w:t>
-      </w:r>
-      <w:r>
-        <w:rPr>
-          <w:rFonts w:ascii="Consolas" w:hAnsi="Consolas" w:cs="Consolas"/>
-          <w:color w:val="808080"/>
-          <w:sz w:val="32"/>
-          <w:szCs w:val="32"/>
-          <w:lang w:val="en-US"/>
-        </w:rPr>
-        <w:t>=</w:t>
-      </w:r>
-      <w:r>
-        <w:rPr>
-          <w:rFonts w:ascii="Consolas" w:hAnsi="Consolas" w:cs="Consolas"/>
-          <w:color w:val="000000"/>
-          <w:sz w:val="32"/>
-          <w:szCs w:val="32"/>
-          <w:lang w:val="en-US"/>
-        </w:rPr>
-        <w:t>3</w:t>
-      </w:r>
-    </w:p>
-    <w:p>
-      <w:pPr>
-        <w:spacing w:line="276" w:lineRule="auto"/>
-        <w:jc w:val="both"/>
-        <w:rPr>
-          <w:rFonts w:ascii="Consolas" w:hAnsi="Consolas" w:cs="Consolas"/>
-          <w:color w:val="000000"/>
-          <w:sz w:val="32"/>
-          <w:szCs w:val="32"/>
-          <w:lang w:val="en-US"/>
-        </w:rPr>
-      </w:pPr>
-    </w:p>
-    <w:p>
-      <w:pPr>
-        <w:spacing w:line="276" w:lineRule="auto"/>
-        <w:jc w:val="both"/>
+        <w:tab/>
+      </w:r>
+      <w:r>
         <w:rPr>
           <w:rFonts w:cstheme="minorHAnsi"/>
           <w:b/>
@@ -2623,7 +2486,8 @@
           <w:szCs w:val="36"/>
           <w:lang w:val="en-US"/>
         </w:rPr>
-      </w:pPr>
+        <w:tab/>
+      </w:r>
       <w:r>
         <w:rPr>
           <w:rFonts w:cstheme="minorHAnsi"/>
@@ -2634,8 +2498,1284 @@
           <w:lang w:val="en-US"/>
         </w:rPr>
         <w:tab/>
-      </w:r>
-      <w:r>
+        <w:t>SQL constraints (NOT NULL, UNIQUE)</w:t>
+      </w:r>
+    </w:p>
+    <w:p>
+      <w:pPr>
+        <w:spacing w:line="276" w:lineRule="auto"/>
+        <w:jc w:val="both"/>
+        <w:rPr>
+          <w:rFonts w:cstheme="minorHAnsi"/>
+          <w:color w:val="000000" w:themeColor="text1"/>
+          <w:sz w:val="32"/>
+          <w:szCs w:val="32"/>
+          <w:lang w:val="en-US"/>
+        </w:rPr>
+      </w:pPr>
+      <w:r>
+        <w:rPr>
+          <w:rFonts w:cstheme="minorHAnsi"/>
+          <w:color w:val="000000" w:themeColor="text1"/>
+          <w:sz w:val="32"/>
+          <w:szCs w:val="32"/>
+          <w:lang w:val="en-US"/>
+        </w:rPr>
+        <w:t>If we wa</w:t>
+      </w:r>
+      <w:r>
+        <w:rPr>
+          <w:rFonts w:cstheme="minorHAnsi"/>
+          <w:color w:val="000000" w:themeColor="text1"/>
+          <w:sz w:val="32"/>
+          <w:szCs w:val="32"/>
+          <w:lang w:val="en-US"/>
+        </w:rPr>
+        <w:t>nna add a required column meani</w:t>
+      </w:r>
+      <w:r>
+        <w:rPr>
+          <w:rFonts w:cstheme="minorHAnsi"/>
+          <w:color w:val="000000" w:themeColor="text1"/>
+          <w:sz w:val="32"/>
+          <w:szCs w:val="32"/>
+          <w:lang w:val="en-US"/>
+        </w:rPr>
+        <w:t>n</w:t>
+      </w:r>
+      <w:r>
+        <w:rPr>
+          <w:rFonts w:cstheme="minorHAnsi"/>
+          <w:color w:val="000000" w:themeColor="text1"/>
+          <w:sz w:val="32"/>
+          <w:szCs w:val="32"/>
+          <w:lang w:val="en-US"/>
+        </w:rPr>
+        <w:t>g</w:t>
+      </w:r>
+      <w:r>
+        <w:rPr>
+          <w:rFonts w:cstheme="minorHAnsi"/>
+          <w:color w:val="000000" w:themeColor="text1"/>
+          <w:sz w:val="32"/>
+          <w:szCs w:val="32"/>
+          <w:lang w:val="en-US"/>
+        </w:rPr>
+        <w:t xml:space="preserve"> that it cannot be null then we use </w:t>
+      </w:r>
+      <w:r>
+        <w:rPr>
+          <w:rFonts w:cstheme="minorHAnsi"/>
+          <w:b/>
+          <w:color w:val="000000" w:themeColor="text1"/>
+          <w:sz w:val="32"/>
+          <w:szCs w:val="32"/>
+          <w:lang w:val="en-US"/>
+        </w:rPr>
+        <w:t>not null</w:t>
+      </w:r>
+      <w:r>
+        <w:rPr>
+          <w:rFonts w:cstheme="minorHAnsi"/>
+          <w:color w:val="000000" w:themeColor="text1"/>
+          <w:sz w:val="32"/>
+          <w:szCs w:val="32"/>
+          <w:lang w:val="en-US"/>
+        </w:rPr>
+        <w:t xml:space="preserve"> attribute:</w:t>
+      </w:r>
+    </w:p>
+    <w:p>
+      <w:pPr>
+        <w:autoSpaceDE w:val="0"/>
+        <w:autoSpaceDN w:val="0"/>
+        <w:adjustRightInd w:val="0"/>
+        <w:spacing w:after="0" w:line="276" w:lineRule="auto"/>
+        <w:jc w:val="both"/>
+        <w:rPr>
+          <w:rFonts w:ascii="Consolas" w:hAnsi="Consolas" w:cs="Consolas"/>
+          <w:color w:val="000000"/>
+          <w:sz w:val="32"/>
+          <w:szCs w:val="32"/>
+          <w:lang w:val="en-US"/>
+        </w:rPr>
+      </w:pPr>
+      <w:r>
+        <w:rPr>
+          <w:rFonts w:ascii="Consolas" w:hAnsi="Consolas" w:cs="Consolas"/>
+          <w:color w:val="0000FF"/>
+          <w:sz w:val="32"/>
+          <w:szCs w:val="32"/>
+          <w:lang w:val="en-US"/>
+        </w:rPr>
+        <w:t>create</w:t>
+      </w:r>
+      <w:r>
+        <w:rPr>
+          <w:rFonts w:ascii="Consolas" w:hAnsi="Consolas" w:cs="Consolas"/>
+          <w:color w:val="000000"/>
+          <w:sz w:val="32"/>
+          <w:szCs w:val="32"/>
+          <w:lang w:val="en-US"/>
+        </w:rPr>
+        <w:t xml:space="preserve"> </w:t>
+      </w:r>
+      <w:r>
+        <w:rPr>
+          <w:rFonts w:ascii="Consolas" w:hAnsi="Consolas" w:cs="Consolas"/>
+          <w:color w:val="0000FF"/>
+          <w:sz w:val="32"/>
+          <w:szCs w:val="32"/>
+          <w:lang w:val="en-US"/>
+        </w:rPr>
+        <w:t>table</w:t>
+      </w:r>
+      <w:r>
+        <w:rPr>
+          <w:rFonts w:ascii="Consolas" w:hAnsi="Consolas" w:cs="Consolas"/>
+          <w:color w:val="000000"/>
+          <w:sz w:val="32"/>
+          <w:szCs w:val="32"/>
+          <w:lang w:val="en-US"/>
+        </w:rPr>
+        <w:t xml:space="preserve"> people</w:t>
+      </w:r>
+      <w:r>
+        <w:rPr>
+          <w:rFonts w:ascii="Consolas" w:hAnsi="Consolas" w:cs="Consolas"/>
+          <w:color w:val="808080"/>
+          <w:sz w:val="32"/>
+          <w:szCs w:val="32"/>
+          <w:lang w:val="en-US"/>
+        </w:rPr>
+        <w:t>(</w:t>
+      </w:r>
+    </w:p>
+    <w:p>
+      <w:pPr>
+        <w:autoSpaceDE w:val="0"/>
+        <w:autoSpaceDN w:val="0"/>
+        <w:adjustRightInd w:val="0"/>
+        <w:spacing w:after="0" w:line="276" w:lineRule="auto"/>
+        <w:jc w:val="both"/>
+        <w:rPr>
+          <w:rFonts w:ascii="Consolas" w:hAnsi="Consolas" w:cs="Consolas"/>
+          <w:color w:val="000000"/>
+          <w:sz w:val="32"/>
+          <w:szCs w:val="32"/>
+          <w:lang w:val="en-US"/>
+        </w:rPr>
+      </w:pPr>
+      <w:r>
+        <w:rPr>
+          <w:rFonts w:ascii="Consolas" w:hAnsi="Consolas" w:cs="Consolas"/>
+          <w:color w:val="000000"/>
+          <w:sz w:val="32"/>
+          <w:szCs w:val="32"/>
+          <w:lang w:val="en-US"/>
+        </w:rPr>
+        <w:tab/>
+        <w:t xml:space="preserve">id </w:t>
+      </w:r>
+      <w:r>
+        <w:rPr>
+          <w:rFonts w:ascii="Consolas" w:hAnsi="Consolas" w:cs="Consolas"/>
+          <w:color w:val="0000FF"/>
+          <w:sz w:val="32"/>
+          <w:szCs w:val="32"/>
+          <w:lang w:val="en-US"/>
+        </w:rPr>
+        <w:t>int</w:t>
+      </w:r>
+      <w:r>
+        <w:rPr>
+          <w:rFonts w:ascii="Consolas" w:hAnsi="Consolas" w:cs="Consolas"/>
+          <w:color w:val="000000"/>
+          <w:sz w:val="32"/>
+          <w:szCs w:val="32"/>
+          <w:lang w:val="en-US"/>
+        </w:rPr>
+        <w:t xml:space="preserve"> </w:t>
+      </w:r>
+      <w:r>
+        <w:rPr>
+          <w:rFonts w:ascii="Consolas" w:hAnsi="Consolas" w:cs="Consolas"/>
+          <w:color w:val="0000FF"/>
+          <w:sz w:val="32"/>
+          <w:szCs w:val="32"/>
+          <w:lang w:val="en-US"/>
+        </w:rPr>
+        <w:t>primary</w:t>
+      </w:r>
+      <w:r>
+        <w:rPr>
+          <w:rFonts w:ascii="Consolas" w:hAnsi="Consolas" w:cs="Consolas"/>
+          <w:color w:val="000000"/>
+          <w:sz w:val="32"/>
+          <w:szCs w:val="32"/>
+          <w:lang w:val="en-US"/>
+        </w:rPr>
+        <w:t xml:space="preserve"> </w:t>
+      </w:r>
+      <w:r>
+        <w:rPr>
+          <w:rFonts w:ascii="Consolas" w:hAnsi="Consolas" w:cs="Consolas"/>
+          <w:color w:val="0000FF"/>
+          <w:sz w:val="32"/>
+          <w:szCs w:val="32"/>
+          <w:lang w:val="en-US"/>
+        </w:rPr>
+        <w:t>key</w:t>
+      </w:r>
+      <w:r>
+        <w:rPr>
+          <w:rFonts w:ascii="Consolas" w:hAnsi="Consolas" w:cs="Consolas"/>
+          <w:color w:val="000000"/>
+          <w:sz w:val="32"/>
+          <w:szCs w:val="32"/>
+          <w:lang w:val="en-US"/>
+        </w:rPr>
+        <w:t xml:space="preserve"> </w:t>
+      </w:r>
+      <w:r>
+        <w:rPr>
+          <w:rFonts w:ascii="Consolas" w:hAnsi="Consolas" w:cs="Consolas"/>
+          <w:color w:val="0000FF"/>
+          <w:sz w:val="32"/>
+          <w:szCs w:val="32"/>
+          <w:lang w:val="en-US"/>
+        </w:rPr>
+        <w:t>identity</w:t>
+      </w:r>
+      <w:r>
+        <w:rPr>
+          <w:rFonts w:ascii="Consolas" w:hAnsi="Consolas" w:cs="Consolas"/>
+          <w:color w:val="808080"/>
+          <w:sz w:val="32"/>
+          <w:szCs w:val="32"/>
+          <w:lang w:val="en-US"/>
+        </w:rPr>
+        <w:t>,</w:t>
+      </w:r>
+    </w:p>
+    <w:p>
+      <w:pPr>
+        <w:autoSpaceDE w:val="0"/>
+        <w:autoSpaceDN w:val="0"/>
+        <w:adjustRightInd w:val="0"/>
+        <w:spacing w:after="0" w:line="276" w:lineRule="auto"/>
+        <w:jc w:val="both"/>
+        <w:rPr>
+          <w:rFonts w:ascii="Consolas" w:hAnsi="Consolas" w:cs="Consolas"/>
+          <w:color w:val="000000"/>
+          <w:sz w:val="32"/>
+          <w:szCs w:val="32"/>
+          <w:lang w:val="en-US"/>
+        </w:rPr>
+      </w:pPr>
+      <w:r>
+        <w:rPr>
+          <w:rFonts w:ascii="Consolas" w:hAnsi="Consolas" w:cs="Consolas"/>
+          <w:color w:val="000000"/>
+          <w:sz w:val="32"/>
+          <w:szCs w:val="32"/>
+          <w:lang w:val="en-US"/>
+        </w:rPr>
+        <w:tab/>
+        <w:t xml:space="preserve">[name] </w:t>
+      </w:r>
+      <w:r>
+        <w:rPr>
+          <w:rFonts w:ascii="Consolas" w:hAnsi="Consolas" w:cs="Consolas"/>
+          <w:color w:val="0000FF"/>
+          <w:sz w:val="32"/>
+          <w:szCs w:val="32"/>
+          <w:lang w:val="en-US"/>
+        </w:rPr>
+        <w:t>varchar</w:t>
+      </w:r>
+      <w:r>
+        <w:rPr>
+          <w:rFonts w:ascii="Consolas" w:hAnsi="Consolas" w:cs="Consolas"/>
+          <w:color w:val="808080"/>
+          <w:sz w:val="32"/>
+          <w:szCs w:val="32"/>
+          <w:lang w:val="en-US"/>
+        </w:rPr>
+        <w:t>(</w:t>
+      </w:r>
+      <w:r>
+        <w:rPr>
+          <w:rFonts w:ascii="Consolas" w:hAnsi="Consolas" w:cs="Consolas"/>
+          <w:color w:val="000000"/>
+          <w:sz w:val="32"/>
+          <w:szCs w:val="32"/>
+          <w:lang w:val="en-US"/>
+        </w:rPr>
+        <w:t>16</w:t>
+      </w:r>
+      <w:r>
+        <w:rPr>
+          <w:rFonts w:ascii="Consolas" w:hAnsi="Consolas" w:cs="Consolas"/>
+          <w:color w:val="808080"/>
+          <w:sz w:val="32"/>
+          <w:szCs w:val="32"/>
+          <w:lang w:val="en-US"/>
+        </w:rPr>
+        <w:t>)</w:t>
+      </w:r>
+      <w:r>
+        <w:rPr>
+          <w:rFonts w:ascii="Consolas" w:hAnsi="Consolas" w:cs="Consolas"/>
+          <w:color w:val="000000"/>
+          <w:sz w:val="32"/>
+          <w:szCs w:val="32"/>
+          <w:lang w:val="en-US"/>
+        </w:rPr>
+        <w:t xml:space="preserve"> </w:t>
+      </w:r>
+      <w:r>
+        <w:rPr>
+          <w:rFonts w:ascii="Consolas" w:hAnsi="Consolas" w:cs="Consolas"/>
+          <w:color w:val="808080"/>
+          <w:sz w:val="32"/>
+          <w:szCs w:val="32"/>
+          <w:lang w:val="en-US"/>
+        </w:rPr>
+        <w:t>not</w:t>
+      </w:r>
+      <w:r>
+        <w:rPr>
+          <w:rFonts w:ascii="Consolas" w:hAnsi="Consolas" w:cs="Consolas"/>
+          <w:color w:val="000000"/>
+          <w:sz w:val="32"/>
+          <w:szCs w:val="32"/>
+          <w:lang w:val="en-US"/>
+        </w:rPr>
+        <w:t xml:space="preserve"> </w:t>
+      </w:r>
+      <w:r>
+        <w:rPr>
+          <w:rFonts w:ascii="Consolas" w:hAnsi="Consolas" w:cs="Consolas"/>
+          <w:color w:val="808080"/>
+          <w:sz w:val="32"/>
+          <w:szCs w:val="32"/>
+          <w:lang w:val="en-US"/>
+        </w:rPr>
+        <w:t>null,</w:t>
+      </w:r>
+    </w:p>
+    <w:p>
+      <w:pPr>
+        <w:autoSpaceDE w:val="0"/>
+        <w:autoSpaceDN w:val="0"/>
+        <w:adjustRightInd w:val="0"/>
+        <w:spacing w:after="0" w:line="276" w:lineRule="auto"/>
+        <w:jc w:val="both"/>
+        <w:rPr>
+          <w:rFonts w:ascii="Consolas" w:hAnsi="Consolas" w:cs="Consolas"/>
+          <w:color w:val="000000"/>
+          <w:sz w:val="32"/>
+          <w:szCs w:val="32"/>
+          <w:lang w:val="en-US"/>
+        </w:rPr>
+      </w:pPr>
+      <w:r>
+        <w:rPr>
+          <w:rFonts w:ascii="Consolas" w:hAnsi="Consolas" w:cs="Consolas"/>
+          <w:color w:val="000000"/>
+          <w:sz w:val="32"/>
+          <w:szCs w:val="32"/>
+          <w:lang w:val="en-US"/>
+        </w:rPr>
+        <w:tab/>
+        <w:t xml:space="preserve">age </w:t>
+      </w:r>
+      <w:r>
+        <w:rPr>
+          <w:rFonts w:ascii="Consolas" w:hAnsi="Consolas" w:cs="Consolas"/>
+          <w:color w:val="0000FF"/>
+          <w:sz w:val="32"/>
+          <w:szCs w:val="32"/>
+          <w:lang w:val="en-US"/>
+        </w:rPr>
+        <w:t>int</w:t>
+      </w:r>
+      <w:r>
+        <w:rPr>
+          <w:rFonts w:ascii="Consolas" w:hAnsi="Consolas" w:cs="Consolas"/>
+          <w:color w:val="000000"/>
+          <w:sz w:val="32"/>
+          <w:szCs w:val="32"/>
+          <w:lang w:val="en-US"/>
+        </w:rPr>
+        <w:t xml:space="preserve"> </w:t>
+      </w:r>
+      <w:r>
+        <w:rPr>
+          <w:rFonts w:ascii="Consolas" w:hAnsi="Consolas" w:cs="Consolas"/>
+          <w:color w:val="0000FF"/>
+          <w:sz w:val="32"/>
+          <w:szCs w:val="32"/>
+          <w:lang w:val="en-US"/>
+        </w:rPr>
+        <w:t>unique</w:t>
+      </w:r>
+    </w:p>
+    <w:p>
+      <w:pPr>
+        <w:spacing w:line="276" w:lineRule="auto"/>
+        <w:jc w:val="both"/>
+        <w:rPr>
+          <w:rFonts w:ascii="Consolas" w:hAnsi="Consolas" w:cs="Consolas"/>
+          <w:color w:val="808080"/>
+          <w:sz w:val="32"/>
+          <w:szCs w:val="32"/>
+          <w:lang w:val="en-US"/>
+        </w:rPr>
+      </w:pPr>
+      <w:r>
+        <w:rPr>
+          <w:rFonts w:ascii="Consolas" w:hAnsi="Consolas" w:cs="Consolas"/>
+          <w:color w:val="808080"/>
+          <w:sz w:val="32"/>
+          <w:szCs w:val="32"/>
+          <w:lang w:val="en-US"/>
+        </w:rPr>
+        <w:t>)</w:t>
+      </w:r>
+    </w:p>
+    <w:p>
+      <w:pPr>
+        <w:spacing w:line="276" w:lineRule="auto"/>
+        <w:jc w:val="both"/>
+        <w:rPr>
+          <w:rFonts w:cstheme="minorHAnsi"/>
+          <w:color w:val="000000" w:themeColor="text1"/>
+          <w:sz w:val="32"/>
+          <w:szCs w:val="32"/>
+          <w:lang w:val="en-US"/>
+        </w:rPr>
+      </w:pPr>
+      <w:r>
+        <w:rPr>
+          <w:rFonts w:cstheme="minorHAnsi"/>
+          <w:color w:val="000000" w:themeColor="text1"/>
+          <w:sz w:val="32"/>
+          <w:szCs w:val="32"/>
+          <w:lang w:val="en-US"/>
+        </w:rPr>
+        <w:t>So now there can’t be equal ages, and name cannot be omitted however it can be an empty string.</w:t>
+      </w:r>
+    </w:p>
+    <w:p>
+      <w:pPr>
+        <w:spacing w:line="276" w:lineRule="auto"/>
+        <w:jc w:val="both"/>
+        <w:rPr>
+          <w:rFonts w:ascii="Consolas" w:hAnsi="Consolas" w:cs="Consolas"/>
+          <w:color w:val="808080"/>
+          <w:sz w:val="32"/>
+          <w:szCs w:val="32"/>
+          <w:lang w:val="en-US"/>
+        </w:rPr>
+      </w:pPr>
+      <w:r>
+        <w:rPr>
+          <w:rFonts w:ascii="Consolas" w:hAnsi="Consolas" w:cs="Consolas"/>
+          <w:color w:val="0000FF"/>
+          <w:sz w:val="32"/>
+          <w:szCs w:val="32"/>
+          <w:lang w:val="en-US"/>
+        </w:rPr>
+        <w:t>insert</w:t>
+      </w:r>
+      <w:r>
+        <w:rPr>
+          <w:rFonts w:ascii="Consolas" w:hAnsi="Consolas" w:cs="Consolas"/>
+          <w:color w:val="000000"/>
+          <w:sz w:val="32"/>
+          <w:szCs w:val="32"/>
+          <w:lang w:val="en-US"/>
+        </w:rPr>
+        <w:t xml:space="preserve"> </w:t>
+      </w:r>
+      <w:r>
+        <w:rPr>
+          <w:rFonts w:ascii="Consolas" w:hAnsi="Consolas" w:cs="Consolas"/>
+          <w:color w:val="0000FF"/>
+          <w:sz w:val="32"/>
+          <w:szCs w:val="32"/>
+          <w:lang w:val="en-US"/>
+        </w:rPr>
+        <w:t>into</w:t>
+      </w:r>
+      <w:r>
+        <w:rPr>
+          <w:rFonts w:ascii="Consolas" w:hAnsi="Consolas" w:cs="Consolas"/>
+          <w:color w:val="000000"/>
+          <w:sz w:val="32"/>
+          <w:szCs w:val="32"/>
+          <w:lang w:val="en-US"/>
+        </w:rPr>
+        <w:t xml:space="preserve"> people </w:t>
+      </w:r>
+      <w:r>
+        <w:rPr>
+          <w:rFonts w:ascii="Consolas" w:hAnsi="Consolas" w:cs="Consolas"/>
+          <w:color w:val="0000FF"/>
+          <w:sz w:val="32"/>
+          <w:szCs w:val="32"/>
+          <w:lang w:val="en-US"/>
+        </w:rPr>
+        <w:t>values</w:t>
+      </w:r>
+      <w:r>
+        <w:rPr>
+          <w:rFonts w:ascii="Consolas" w:hAnsi="Consolas" w:cs="Consolas"/>
+          <w:color w:val="808080"/>
+          <w:sz w:val="32"/>
+          <w:szCs w:val="32"/>
+          <w:lang w:val="en-US"/>
+        </w:rPr>
+        <w:t>(</w:t>
+      </w:r>
+      <w:r>
+        <w:rPr>
+          <w:rFonts w:ascii="Consolas" w:hAnsi="Consolas" w:cs="Consolas"/>
+          <w:color w:val="FF0000"/>
+          <w:sz w:val="32"/>
+          <w:szCs w:val="32"/>
+          <w:lang w:val="en-US"/>
+        </w:rPr>
+        <w:t>'</w:t>
+      </w:r>
+      <w:r>
+        <w:rPr>
+          <w:rFonts w:ascii="Consolas" w:hAnsi="Consolas" w:cs="Consolas"/>
+          <w:color w:val="FF0000"/>
+          <w:sz w:val="32"/>
+          <w:szCs w:val="32"/>
+          <w:lang w:val="en-US"/>
+        </w:rPr>
+        <w:t>Vahid</w:t>
+      </w:r>
+      <w:r>
+        <w:rPr>
+          <w:rFonts w:ascii="Consolas" w:hAnsi="Consolas" w:cs="Consolas"/>
+          <w:color w:val="FF0000"/>
+          <w:sz w:val="32"/>
+          <w:szCs w:val="32"/>
+          <w:lang w:val="en-US"/>
+        </w:rPr>
+        <w:t>'</w:t>
+      </w:r>
+      <w:r>
+        <w:rPr>
+          <w:rFonts w:ascii="Consolas" w:hAnsi="Consolas" w:cs="Consolas"/>
+          <w:color w:val="808080"/>
+          <w:sz w:val="32"/>
+          <w:szCs w:val="32"/>
+          <w:lang w:val="en-US"/>
+        </w:rPr>
+        <w:t>,</w:t>
+      </w:r>
+      <w:r>
+        <w:rPr>
+          <w:rFonts w:ascii="Consolas" w:hAnsi="Consolas" w:cs="Consolas"/>
+          <w:color w:val="000000"/>
+          <w:sz w:val="32"/>
+          <w:szCs w:val="32"/>
+          <w:lang w:val="en-US"/>
+        </w:rPr>
+        <w:t>20</w:t>
+      </w:r>
+      <w:r>
+        <w:rPr>
+          <w:rFonts w:ascii="Consolas" w:hAnsi="Consolas" w:cs="Consolas"/>
+          <w:color w:val="808080"/>
+          <w:sz w:val="32"/>
+          <w:szCs w:val="32"/>
+          <w:lang w:val="en-US"/>
+        </w:rPr>
+        <w:t>)</w:t>
+      </w:r>
+    </w:p>
+    <w:p>
+      <w:pPr>
+        <w:spacing w:line="276" w:lineRule="auto"/>
+        <w:jc w:val="both"/>
+        <w:rPr>
+          <w:rFonts w:ascii="Consolas" w:hAnsi="Consolas" w:cs="Consolas"/>
+          <w:color w:val="808080"/>
+          <w:sz w:val="32"/>
+          <w:szCs w:val="32"/>
+          <w:lang w:val="en-US"/>
+        </w:rPr>
+      </w:pPr>
+      <w:r>
+        <w:rPr>
+          <w:rFonts w:ascii="Consolas" w:hAnsi="Consolas" w:cs="Consolas"/>
+          <w:color w:val="0000FF"/>
+          <w:sz w:val="32"/>
+          <w:szCs w:val="32"/>
+          <w:lang w:val="en-US"/>
+        </w:rPr>
+        <w:t>insert</w:t>
+      </w:r>
+      <w:r>
+        <w:rPr>
+          <w:rFonts w:ascii="Consolas" w:hAnsi="Consolas" w:cs="Consolas"/>
+          <w:color w:val="000000"/>
+          <w:sz w:val="32"/>
+          <w:szCs w:val="32"/>
+          <w:lang w:val="en-US"/>
+        </w:rPr>
+        <w:t xml:space="preserve"> </w:t>
+      </w:r>
+      <w:r>
+        <w:rPr>
+          <w:rFonts w:ascii="Consolas" w:hAnsi="Consolas" w:cs="Consolas"/>
+          <w:color w:val="0000FF"/>
+          <w:sz w:val="32"/>
+          <w:szCs w:val="32"/>
+          <w:lang w:val="en-US"/>
+        </w:rPr>
+        <w:t>into</w:t>
+      </w:r>
+      <w:r>
+        <w:rPr>
+          <w:rFonts w:ascii="Consolas" w:hAnsi="Consolas" w:cs="Consolas"/>
+          <w:color w:val="000000"/>
+          <w:sz w:val="32"/>
+          <w:szCs w:val="32"/>
+          <w:lang w:val="en-US"/>
+        </w:rPr>
+        <w:t xml:space="preserve"> people </w:t>
+      </w:r>
+      <w:r>
+        <w:rPr>
+          <w:rFonts w:ascii="Consolas" w:hAnsi="Consolas" w:cs="Consolas"/>
+          <w:color w:val="0000FF"/>
+          <w:sz w:val="32"/>
+          <w:szCs w:val="32"/>
+          <w:lang w:val="en-US"/>
+        </w:rPr>
+        <w:t>values</w:t>
+      </w:r>
+      <w:r>
+        <w:rPr>
+          <w:rFonts w:ascii="Consolas" w:hAnsi="Consolas" w:cs="Consolas"/>
+          <w:color w:val="808080"/>
+          <w:sz w:val="32"/>
+          <w:szCs w:val="32"/>
+          <w:lang w:val="en-US"/>
+        </w:rPr>
+        <w:t>(</w:t>
+      </w:r>
+      <w:r>
+        <w:rPr>
+          <w:rFonts w:ascii="Consolas" w:hAnsi="Consolas" w:cs="Consolas"/>
+          <w:color w:val="FF0000"/>
+          <w:sz w:val="32"/>
+          <w:szCs w:val="32"/>
+          <w:lang w:val="en-US"/>
+        </w:rPr>
+        <w:t>'Hey'</w:t>
+      </w:r>
+      <w:r>
+        <w:rPr>
+          <w:rFonts w:ascii="Consolas" w:hAnsi="Consolas" w:cs="Consolas"/>
+          <w:color w:val="808080"/>
+          <w:sz w:val="32"/>
+          <w:szCs w:val="32"/>
+          <w:lang w:val="en-US"/>
+        </w:rPr>
+        <w:t>,</w:t>
+      </w:r>
+      <w:r>
+        <w:rPr>
+          <w:rFonts w:ascii="Consolas" w:hAnsi="Consolas" w:cs="Consolas"/>
+          <w:color w:val="000000"/>
+          <w:sz w:val="32"/>
+          <w:szCs w:val="32"/>
+          <w:lang w:val="en-US"/>
+        </w:rPr>
+        <w:t>20</w:t>
+      </w:r>
+      <w:r>
+        <w:rPr>
+          <w:rFonts w:ascii="Consolas" w:hAnsi="Consolas" w:cs="Consolas"/>
+          <w:color w:val="808080"/>
+          <w:sz w:val="32"/>
+          <w:szCs w:val="32"/>
+          <w:lang w:val="en-US"/>
+        </w:rPr>
+        <w:t>)</w:t>
+      </w:r>
+    </w:p>
+    <w:p>
+      <w:pPr>
+        <w:spacing w:line="276" w:lineRule="auto"/>
+        <w:jc w:val="both"/>
+        <w:rPr>
+          <w:rFonts w:ascii="Consolas" w:hAnsi="Consolas" w:cs="Consolas"/>
+          <w:color w:val="FF0000"/>
+          <w:sz w:val="32"/>
+          <w:szCs w:val="32"/>
+          <w:lang w:val="en-US"/>
+        </w:rPr>
+      </w:pPr>
+      <w:r>
+        <w:rPr>
+          <w:rFonts w:ascii="Consolas" w:hAnsi="Consolas" w:cs="Consolas"/>
+          <w:color w:val="FF0000"/>
+          <w:sz w:val="32"/>
+          <w:szCs w:val="32"/>
+          <w:lang w:val="en-US"/>
+        </w:rPr>
+        <w:t>Violation of UNIQUE KEY constraint</w:t>
+      </w:r>
+    </w:p>
+    <w:p>
+      <w:pPr>
+        <w:autoSpaceDE w:val="0"/>
+        <w:autoSpaceDN w:val="0"/>
+        <w:adjustRightInd w:val="0"/>
+        <w:spacing w:after="0" w:line="276" w:lineRule="auto"/>
+        <w:jc w:val="both"/>
+        <w:rPr>
+          <w:rFonts w:cstheme="minorHAnsi"/>
+          <w:color w:val="000000"/>
+          <w:sz w:val="32"/>
+          <w:szCs w:val="32"/>
+          <w:shd w:val="clear" w:color="auto" w:fill="FFFFFF"/>
+          <w:lang w:val="en-US"/>
+        </w:rPr>
+      </w:pPr>
+      <w:r>
+        <w:rPr>
+          <w:rFonts w:cstheme="minorHAnsi"/>
+          <w:color w:val="000000"/>
+          <w:sz w:val="32"/>
+          <w:szCs w:val="32"/>
+          <w:shd w:val="clear" w:color="auto" w:fill="FFFFFF"/>
+          <w:lang w:val="en-US"/>
+        </w:rPr>
+        <w:lastRenderedPageBreak/>
+        <w:t>We can also add contsraints as shown below</w:t>
+      </w:r>
+    </w:p>
+    <w:p>
+      <w:pPr>
+        <w:autoSpaceDE w:val="0"/>
+        <w:autoSpaceDN w:val="0"/>
+        <w:adjustRightInd w:val="0"/>
+        <w:spacing w:after="0" w:line="276" w:lineRule="auto"/>
+        <w:rPr>
+          <w:rFonts w:ascii="Consolas" w:hAnsi="Consolas"/>
+          <w:color w:val="000000"/>
+          <w:sz w:val="32"/>
+          <w:szCs w:val="32"/>
+          <w:shd w:val="clear" w:color="auto" w:fill="FFFFFF"/>
+          <w:lang w:val="en-US"/>
+        </w:rPr>
+      </w:pPr>
+      <w:r>
+        <w:rPr>
+          <w:rStyle w:val="sqlkeywordcolor"/>
+          <w:rFonts w:ascii="Consolas" w:hAnsi="Consolas"/>
+          <w:color w:val="0000CD"/>
+          <w:sz w:val="32"/>
+          <w:szCs w:val="32"/>
+          <w:shd w:val="clear" w:color="auto" w:fill="FFFFFF"/>
+          <w:lang w:val="en-US"/>
+        </w:rPr>
+        <w:t>CREATE</w:t>
+      </w:r>
+      <w:r>
+        <w:rPr>
+          <w:rFonts w:ascii="Consolas" w:hAnsi="Consolas"/>
+          <w:color w:val="000000"/>
+          <w:sz w:val="32"/>
+          <w:szCs w:val="32"/>
+          <w:shd w:val="clear" w:color="auto" w:fill="FFFFFF"/>
+          <w:lang w:val="en-US"/>
+        </w:rPr>
+        <w:t> </w:t>
+      </w:r>
+      <w:r>
+        <w:rPr>
+          <w:rStyle w:val="sqlkeywordcolor"/>
+          <w:rFonts w:ascii="Consolas" w:hAnsi="Consolas"/>
+          <w:color w:val="0000CD"/>
+          <w:sz w:val="32"/>
+          <w:szCs w:val="32"/>
+          <w:shd w:val="clear" w:color="auto" w:fill="FFFFFF"/>
+          <w:lang w:val="en-US"/>
+        </w:rPr>
+        <w:t>TABLE</w:t>
+      </w:r>
+      <w:r>
+        <w:rPr>
+          <w:rFonts w:ascii="Consolas" w:hAnsi="Consolas"/>
+          <w:color w:val="000000"/>
+          <w:sz w:val="32"/>
+          <w:szCs w:val="32"/>
+          <w:shd w:val="clear" w:color="auto" w:fill="FFFFFF"/>
+          <w:lang w:val="en-US"/>
+        </w:rPr>
+        <w:t> Persons (</w:t>
+      </w:r>
+      <w:r>
+        <w:rPr>
+          <w:rFonts w:ascii="Consolas" w:hAnsi="Consolas"/>
+          <w:color w:val="000000"/>
+          <w:sz w:val="32"/>
+          <w:szCs w:val="32"/>
+          <w:lang w:val="en-US"/>
+        </w:rPr>
+        <w:br/>
+      </w:r>
+      <w:r>
+        <w:rPr>
+          <w:rFonts w:ascii="Consolas" w:hAnsi="Consolas"/>
+          <w:color w:val="000000"/>
+          <w:sz w:val="32"/>
+          <w:szCs w:val="32"/>
+          <w:shd w:val="clear" w:color="auto" w:fill="FFFFFF"/>
+          <w:lang w:val="en-US"/>
+        </w:rPr>
+        <w:t>    ID int </w:t>
+      </w:r>
+      <w:r>
+        <w:rPr>
+          <w:rStyle w:val="sqlkeywordcolor"/>
+          <w:rFonts w:ascii="Consolas" w:hAnsi="Consolas"/>
+          <w:color w:val="0000CD"/>
+          <w:sz w:val="32"/>
+          <w:szCs w:val="32"/>
+          <w:shd w:val="clear" w:color="auto" w:fill="FFFFFF"/>
+          <w:lang w:val="en-US"/>
+        </w:rPr>
+        <w:t>NOT</w:t>
+      </w:r>
+      <w:r>
+        <w:rPr>
+          <w:rFonts w:ascii="Consolas" w:hAnsi="Consolas"/>
+          <w:color w:val="000000"/>
+          <w:sz w:val="32"/>
+          <w:szCs w:val="32"/>
+          <w:shd w:val="clear" w:color="auto" w:fill="FFFFFF"/>
+          <w:lang w:val="en-US"/>
+        </w:rPr>
+        <w:t> </w:t>
+      </w:r>
+      <w:r>
+        <w:rPr>
+          <w:rStyle w:val="sqlkeywordcolor"/>
+          <w:rFonts w:ascii="Consolas" w:hAnsi="Consolas"/>
+          <w:color w:val="0000CD"/>
+          <w:sz w:val="32"/>
+          <w:szCs w:val="32"/>
+          <w:shd w:val="clear" w:color="auto" w:fill="FFFFFF"/>
+          <w:lang w:val="en-US"/>
+        </w:rPr>
+        <w:t>NULL</w:t>
+      </w:r>
+      <w:r>
+        <w:rPr>
+          <w:rFonts w:ascii="Consolas" w:hAnsi="Consolas"/>
+          <w:color w:val="000000"/>
+          <w:sz w:val="32"/>
+          <w:szCs w:val="32"/>
+          <w:shd w:val="clear" w:color="auto" w:fill="FFFFFF"/>
+          <w:lang w:val="en-US"/>
+        </w:rPr>
+        <w:t>,</w:t>
+      </w:r>
+      <w:r>
+        <w:rPr>
+          <w:rFonts w:ascii="Consolas" w:hAnsi="Consolas"/>
+          <w:color w:val="000000"/>
+          <w:sz w:val="32"/>
+          <w:szCs w:val="32"/>
+          <w:lang w:val="en-US"/>
+        </w:rPr>
+        <w:br/>
+      </w:r>
+      <w:r>
+        <w:rPr>
+          <w:rFonts w:ascii="Consolas" w:hAnsi="Consolas"/>
+          <w:color w:val="000000"/>
+          <w:sz w:val="32"/>
+          <w:szCs w:val="32"/>
+          <w:shd w:val="clear" w:color="auto" w:fill="FFFFFF"/>
+          <w:lang w:val="en-US"/>
+        </w:rPr>
+        <w:t>    LastName varchar(</w:t>
+      </w:r>
+      <w:r>
+        <w:rPr>
+          <w:rStyle w:val="sqlnumbercolor"/>
+          <w:rFonts w:ascii="Consolas" w:hAnsi="Consolas"/>
+          <w:color w:val="FF0000"/>
+          <w:sz w:val="32"/>
+          <w:szCs w:val="32"/>
+          <w:shd w:val="clear" w:color="auto" w:fill="FFFFFF"/>
+          <w:lang w:val="en-US"/>
+        </w:rPr>
+        <w:t>255</w:t>
+      </w:r>
+      <w:r>
+        <w:rPr>
+          <w:rFonts w:ascii="Consolas" w:hAnsi="Consolas"/>
+          <w:color w:val="000000"/>
+          <w:sz w:val="32"/>
+          <w:szCs w:val="32"/>
+          <w:shd w:val="clear" w:color="auto" w:fill="FFFFFF"/>
+          <w:lang w:val="en-US"/>
+        </w:rPr>
+        <w:t>) </w:t>
+      </w:r>
+      <w:r>
+        <w:rPr>
+          <w:rStyle w:val="sqlkeywordcolor"/>
+          <w:rFonts w:ascii="Consolas" w:hAnsi="Consolas"/>
+          <w:color w:val="0000CD"/>
+          <w:sz w:val="32"/>
+          <w:szCs w:val="32"/>
+          <w:shd w:val="clear" w:color="auto" w:fill="FFFFFF"/>
+          <w:lang w:val="en-US"/>
+        </w:rPr>
+        <w:t>NOT</w:t>
+      </w:r>
+      <w:r>
+        <w:rPr>
+          <w:rFonts w:ascii="Consolas" w:hAnsi="Consolas"/>
+          <w:color w:val="000000"/>
+          <w:sz w:val="32"/>
+          <w:szCs w:val="32"/>
+          <w:shd w:val="clear" w:color="auto" w:fill="FFFFFF"/>
+          <w:lang w:val="en-US"/>
+        </w:rPr>
+        <w:t> </w:t>
+      </w:r>
+      <w:r>
+        <w:rPr>
+          <w:rStyle w:val="sqlkeywordcolor"/>
+          <w:rFonts w:ascii="Consolas" w:hAnsi="Consolas"/>
+          <w:color w:val="0000CD"/>
+          <w:sz w:val="32"/>
+          <w:szCs w:val="32"/>
+          <w:shd w:val="clear" w:color="auto" w:fill="FFFFFF"/>
+          <w:lang w:val="en-US"/>
+        </w:rPr>
+        <w:t>NULL</w:t>
+      </w:r>
+      <w:r>
+        <w:rPr>
+          <w:rFonts w:ascii="Consolas" w:hAnsi="Consolas"/>
+          <w:color w:val="000000"/>
+          <w:sz w:val="32"/>
+          <w:szCs w:val="32"/>
+          <w:shd w:val="clear" w:color="auto" w:fill="FFFFFF"/>
+          <w:lang w:val="en-US"/>
+        </w:rPr>
+        <w:t>,</w:t>
+      </w:r>
+      <w:r>
+        <w:rPr>
+          <w:rFonts w:ascii="Consolas" w:hAnsi="Consolas"/>
+          <w:color w:val="000000"/>
+          <w:sz w:val="32"/>
+          <w:szCs w:val="32"/>
+          <w:lang w:val="en-US"/>
+        </w:rPr>
+        <w:br/>
+      </w:r>
+      <w:r>
+        <w:rPr>
+          <w:rFonts w:ascii="Consolas" w:hAnsi="Consolas"/>
+          <w:color w:val="000000"/>
+          <w:sz w:val="32"/>
+          <w:szCs w:val="32"/>
+          <w:shd w:val="clear" w:color="auto" w:fill="FFFFFF"/>
+          <w:lang w:val="en-US"/>
+        </w:rPr>
+        <w:t>    FirstName varchar(</w:t>
+      </w:r>
+      <w:r>
+        <w:rPr>
+          <w:rStyle w:val="sqlnumbercolor"/>
+          <w:rFonts w:ascii="Consolas" w:hAnsi="Consolas"/>
+          <w:color w:val="FF0000"/>
+          <w:sz w:val="32"/>
+          <w:szCs w:val="32"/>
+          <w:shd w:val="clear" w:color="auto" w:fill="FFFFFF"/>
+          <w:lang w:val="en-US"/>
+        </w:rPr>
+        <w:t>255</w:t>
+      </w:r>
+      <w:r>
+        <w:rPr>
+          <w:rFonts w:ascii="Consolas" w:hAnsi="Consolas"/>
+          <w:color w:val="000000"/>
+          <w:sz w:val="32"/>
+          <w:szCs w:val="32"/>
+          <w:shd w:val="clear" w:color="auto" w:fill="FFFFFF"/>
+          <w:lang w:val="en-US"/>
+        </w:rPr>
+        <w:t>),</w:t>
+      </w:r>
+      <w:r>
+        <w:rPr>
+          <w:rFonts w:ascii="Consolas" w:hAnsi="Consolas"/>
+          <w:color w:val="000000"/>
+          <w:sz w:val="32"/>
+          <w:szCs w:val="32"/>
+          <w:lang w:val="en-US"/>
+        </w:rPr>
+        <w:br/>
+      </w:r>
+      <w:r>
+        <w:rPr>
+          <w:rFonts w:ascii="Consolas" w:hAnsi="Consolas"/>
+          <w:color w:val="000000"/>
+          <w:sz w:val="32"/>
+          <w:szCs w:val="32"/>
+          <w:shd w:val="clear" w:color="auto" w:fill="FFFFFF"/>
+          <w:lang w:val="en-US"/>
+        </w:rPr>
+        <w:t>    Age int,</w:t>
+      </w:r>
+      <w:r>
+        <w:rPr>
+          <w:rFonts w:ascii="Consolas" w:hAnsi="Consolas"/>
+          <w:color w:val="000000"/>
+          <w:sz w:val="32"/>
+          <w:szCs w:val="32"/>
+          <w:lang w:val="en-US"/>
+        </w:rPr>
+        <w:br/>
+      </w:r>
+      <w:r>
+        <w:rPr>
+          <w:rFonts w:ascii="Consolas" w:hAnsi="Consolas"/>
+          <w:color w:val="000000"/>
+          <w:sz w:val="32"/>
+          <w:szCs w:val="32"/>
+          <w:shd w:val="clear" w:color="auto" w:fill="FFFFFF"/>
+          <w:lang w:val="en-US"/>
+        </w:rPr>
+        <w:t>    City varchar(</w:t>
+      </w:r>
+      <w:r>
+        <w:rPr>
+          <w:rStyle w:val="sqlnumbercolor"/>
+          <w:rFonts w:ascii="Consolas" w:hAnsi="Consolas"/>
+          <w:color w:val="FF0000"/>
+          <w:sz w:val="32"/>
+          <w:szCs w:val="32"/>
+          <w:shd w:val="clear" w:color="auto" w:fill="FFFFFF"/>
+          <w:lang w:val="en-US"/>
+        </w:rPr>
+        <w:t>255</w:t>
+      </w:r>
+      <w:r>
+        <w:rPr>
+          <w:rFonts w:ascii="Consolas" w:hAnsi="Consolas"/>
+          <w:color w:val="000000"/>
+          <w:sz w:val="32"/>
+          <w:szCs w:val="32"/>
+          <w:shd w:val="clear" w:color="auto" w:fill="FFFFFF"/>
+          <w:lang w:val="en-US"/>
+        </w:rPr>
+        <w:t>),</w:t>
+      </w:r>
+      <w:r>
+        <w:rPr>
+          <w:rFonts w:ascii="Consolas" w:hAnsi="Consolas"/>
+          <w:color w:val="000000"/>
+          <w:sz w:val="32"/>
+          <w:szCs w:val="32"/>
+          <w:lang w:val="en-US"/>
+        </w:rPr>
+        <w:br/>
+      </w:r>
+      <w:r>
+        <w:rPr>
+          <w:rFonts w:ascii="Consolas" w:hAnsi="Consolas"/>
+          <w:color w:val="000000"/>
+          <w:sz w:val="32"/>
+          <w:szCs w:val="32"/>
+          <w:shd w:val="clear" w:color="auto" w:fill="FFFFFF"/>
+          <w:lang w:val="en-US"/>
+        </w:rPr>
+        <w:t>    </w:t>
+      </w:r>
+      <w:r>
+        <w:rPr>
+          <w:rStyle w:val="sqlkeywordcolor"/>
+          <w:rFonts w:ascii="Consolas" w:hAnsi="Consolas"/>
+          <w:color w:val="0000CD"/>
+          <w:sz w:val="32"/>
+          <w:szCs w:val="32"/>
+          <w:shd w:val="clear" w:color="auto" w:fill="FFFFFF"/>
+          <w:lang w:val="en-US"/>
+        </w:rPr>
+        <w:t>CONSTRAINT</w:t>
+      </w:r>
+      <w:r>
+        <w:rPr>
+          <w:rFonts w:ascii="Consolas" w:hAnsi="Consolas"/>
+          <w:color w:val="000000"/>
+          <w:sz w:val="32"/>
+          <w:szCs w:val="32"/>
+          <w:shd w:val="clear" w:color="auto" w:fill="FFFFFF"/>
+          <w:lang w:val="en-US"/>
+        </w:rPr>
+        <w:t> CHK_Person </w:t>
+      </w:r>
+      <w:r>
+        <w:rPr>
+          <w:rStyle w:val="sqlkeywordcolor"/>
+          <w:rFonts w:ascii="Consolas" w:hAnsi="Consolas"/>
+          <w:color w:val="0000CD"/>
+          <w:sz w:val="32"/>
+          <w:szCs w:val="32"/>
+          <w:shd w:val="clear" w:color="auto" w:fill="FFFFFF"/>
+          <w:lang w:val="en-US"/>
+        </w:rPr>
+        <w:t>CHECK</w:t>
+      </w:r>
+      <w:r>
+        <w:rPr>
+          <w:rFonts w:ascii="Consolas" w:hAnsi="Consolas"/>
+          <w:color w:val="000000"/>
+          <w:sz w:val="32"/>
+          <w:szCs w:val="32"/>
+          <w:shd w:val="clear" w:color="auto" w:fill="FFFFFF"/>
+          <w:lang w:val="en-US"/>
+        </w:rPr>
+        <w:t> (Age&gt;=</w:t>
+      </w:r>
+      <w:r>
+        <w:rPr>
+          <w:rStyle w:val="sqlnumbercolor"/>
+          <w:rFonts w:ascii="Consolas" w:hAnsi="Consolas"/>
+          <w:color w:val="FF0000"/>
+          <w:sz w:val="32"/>
+          <w:szCs w:val="32"/>
+          <w:shd w:val="clear" w:color="auto" w:fill="FFFFFF"/>
+          <w:lang w:val="en-US"/>
+        </w:rPr>
+        <w:t>18</w:t>
+      </w:r>
+      <w:r>
+        <w:rPr>
+          <w:rFonts w:ascii="Consolas" w:hAnsi="Consolas"/>
+          <w:color w:val="000000"/>
+          <w:sz w:val="32"/>
+          <w:szCs w:val="32"/>
+          <w:shd w:val="clear" w:color="auto" w:fill="FFFFFF"/>
+          <w:lang w:val="en-US"/>
+        </w:rPr>
+        <w:t> </w:t>
+      </w:r>
+      <w:r>
+        <w:rPr>
+          <w:rStyle w:val="sqlkeywordcolor"/>
+          <w:rFonts w:ascii="Consolas" w:hAnsi="Consolas"/>
+          <w:color w:val="0000CD"/>
+          <w:sz w:val="32"/>
+          <w:szCs w:val="32"/>
+          <w:shd w:val="clear" w:color="auto" w:fill="FFFFFF"/>
+          <w:lang w:val="en-US"/>
+        </w:rPr>
+        <w:t>AND</w:t>
+      </w:r>
+      <w:r>
+        <w:rPr>
+          <w:rFonts w:ascii="Consolas" w:hAnsi="Consolas"/>
+          <w:color w:val="000000"/>
+          <w:sz w:val="32"/>
+          <w:szCs w:val="32"/>
+          <w:shd w:val="clear" w:color="auto" w:fill="FFFFFF"/>
+          <w:lang w:val="en-US"/>
+        </w:rPr>
+        <w:t> City=</w:t>
+      </w:r>
+      <w:r>
+        <w:rPr>
+          <w:rStyle w:val="sqlstringcolor"/>
+          <w:rFonts w:ascii="Consolas" w:hAnsi="Consolas"/>
+          <w:color w:val="A52A2A"/>
+          <w:sz w:val="32"/>
+          <w:szCs w:val="32"/>
+          <w:shd w:val="clear" w:color="auto" w:fill="FFFFFF"/>
+          <w:lang w:val="en-US"/>
+        </w:rPr>
+        <w:t>'Sandnes'</w:t>
+      </w:r>
+      <w:r>
+        <w:rPr>
+          <w:rFonts w:ascii="Consolas" w:hAnsi="Consolas"/>
+          <w:color w:val="000000"/>
+          <w:sz w:val="32"/>
+          <w:szCs w:val="32"/>
+          <w:shd w:val="clear" w:color="auto" w:fill="FFFFFF"/>
+          <w:lang w:val="en-US"/>
+        </w:rPr>
+        <w:t>)</w:t>
+      </w:r>
+      <w:r>
+        <w:rPr>
+          <w:rFonts w:ascii="Consolas" w:hAnsi="Consolas"/>
+          <w:color w:val="000000"/>
+          <w:sz w:val="32"/>
+          <w:szCs w:val="32"/>
+          <w:lang w:val="en-US"/>
+        </w:rPr>
+        <w:br/>
+      </w:r>
+      <w:r>
+        <w:rPr>
+          <w:rFonts w:ascii="Consolas" w:hAnsi="Consolas"/>
+          <w:color w:val="000000"/>
+          <w:sz w:val="32"/>
+          <w:szCs w:val="32"/>
+          <w:shd w:val="clear" w:color="auto" w:fill="FFFFFF"/>
+          <w:lang w:val="en-US"/>
+        </w:rPr>
+        <w:t>);</w:t>
+      </w:r>
+    </w:p>
+    <w:p>
+      <w:pPr>
+        <w:autoSpaceDE w:val="0"/>
+        <w:autoSpaceDN w:val="0"/>
+        <w:adjustRightInd w:val="0"/>
+        <w:spacing w:after="0" w:line="276" w:lineRule="auto"/>
+        <w:jc w:val="both"/>
+        <w:rPr>
+          <w:rFonts w:ascii="Consolas" w:hAnsi="Consolas"/>
+          <w:color w:val="000000"/>
+          <w:sz w:val="32"/>
+          <w:szCs w:val="32"/>
+          <w:shd w:val="clear" w:color="auto" w:fill="FFFFFF"/>
+          <w:lang w:val="en-US"/>
+        </w:rPr>
+      </w:pPr>
+    </w:p>
+    <w:p>
+      <w:pPr>
+        <w:autoSpaceDE w:val="0"/>
+        <w:autoSpaceDN w:val="0"/>
+        <w:adjustRightInd w:val="0"/>
+        <w:spacing w:after="0" w:line="276" w:lineRule="auto"/>
+        <w:ind w:left="2124" w:firstLine="708"/>
+        <w:jc w:val="both"/>
         <w:rPr>
           <w:rFonts w:cstheme="minorHAnsi"/>
           <w:b/>
@@ -2644,8 +3784,7 @@
           <w:szCs w:val="36"/>
           <w:lang w:val="en-US"/>
         </w:rPr>
-        <w:tab/>
-      </w:r>
+      </w:pPr>
       <w:r>
         <w:rPr>
           <w:rFonts w:cstheme="minorHAnsi"/>
@@ -2655,92 +3794,7 @@
           <w:szCs w:val="36"/>
           <w:lang w:val="en-US"/>
         </w:rPr>
-        <w:tab/>
-        <w:t>SQL constraints (NOT NULL, UNIQUE)</w:t>
-      </w:r>
-    </w:p>
-    <w:p>
-      <w:pPr>
-        <w:spacing w:line="276" w:lineRule="auto"/>
-        <w:jc w:val="both"/>
-        <w:rPr>
-          <w:rFonts w:cstheme="minorHAnsi"/>
-          <w:color w:val="000000" w:themeColor="text1"/>
-          <w:sz w:val="32"/>
-          <w:szCs w:val="32"/>
-          <w:lang w:val="en-US"/>
-        </w:rPr>
-      </w:pPr>
-      <w:r>
-        <w:rPr>
-          <w:rFonts w:cstheme="minorHAnsi"/>
-          <w:color w:val="000000" w:themeColor="text1"/>
-          <w:sz w:val="32"/>
-          <w:szCs w:val="32"/>
-          <w:lang w:val="en-US"/>
-        </w:rPr>
-        <w:t>If we wa</w:t>
-      </w:r>
-      <w:r>
-        <w:rPr>
-          <w:rFonts w:cstheme="minorHAnsi"/>
-          <w:color w:val="000000" w:themeColor="text1"/>
-          <w:sz w:val="32"/>
-          <w:szCs w:val="32"/>
-          <w:lang w:val="en-US"/>
-        </w:rPr>
-        <w:t>nna add a required column meani</w:t>
-      </w:r>
-      <w:r>
-        <w:rPr>
-          <w:rFonts w:cstheme="minorHAnsi"/>
-          <w:color w:val="000000" w:themeColor="text1"/>
-          <w:sz w:val="32"/>
-          <w:szCs w:val="32"/>
-          <w:lang w:val="en-US"/>
-        </w:rPr>
-        <w:t>n</w:t>
-      </w:r>
-      <w:r>
-        <w:rPr>
-          <w:rFonts w:cstheme="minorHAnsi"/>
-          <w:color w:val="000000" w:themeColor="text1"/>
-          <w:sz w:val="32"/>
-          <w:szCs w:val="32"/>
-          <w:lang w:val="en-US"/>
-        </w:rPr>
-        <w:t>g</w:t>
-      </w:r>
-      <w:r>
-        <w:rPr>
-          <w:rFonts w:cstheme="minorHAnsi"/>
-          <w:color w:val="000000" w:themeColor="text1"/>
-          <w:sz w:val="32"/>
-          <w:szCs w:val="32"/>
-          <w:lang w:val="en-US"/>
-        </w:rPr>
-        <w:t xml:space="preserve"> that it cannot be null then we use </w:t>
-      </w:r>
-      <w:r>
-        <w:rPr>
-          <w:rFonts w:cstheme="minorHAnsi"/>
-          <w:b/>
-          <w:color w:val="000000" w:themeColor="text1"/>
-          <w:sz w:val="32"/>
-          <w:szCs w:val="32"/>
-          <w:lang w:val="en-US"/>
-        </w:rPr>
-        <w:t>not null</w:t>
-      </w:r>
-      <w:r>
-        <w:rPr>
-          <w:rFonts w:cstheme="minorHAnsi"/>
-          <w:color w:val="000000" w:themeColor="text1"/>
-          <w:sz w:val="32"/>
-          <w:szCs w:val="32"/>
-          <w:lang w:val="en-US"/>
-        </w:rPr>
-        <w:t xml:space="preserve"> attribute:</w:t>
+        <w:t>Check constraint</w:t>
       </w:r>
     </w:p>
     <w:p>
@@ -2751,75 +3805,47 @@
         <w:spacing w:after="0" w:line="276" w:lineRule="auto"/>
         <w:jc w:val="both"/>
         <w:rPr>
-          <w:rFonts w:ascii="Consolas" w:hAnsi="Consolas" w:cs="Consolas"/>
-          <w:color w:val="000000"/>
-          <w:sz w:val="32"/>
-          <w:szCs w:val="32"/>
-          <w:lang w:val="en-US"/>
-        </w:rPr>
-      </w:pPr>
-      <w:r>
-        <w:rPr>
-          <w:rFonts w:ascii="Consolas" w:hAnsi="Consolas" w:cs="Consolas"/>
-          <w:color w:val="0000FF"/>
-          <w:sz w:val="32"/>
-          <w:szCs w:val="32"/>
-          <w:lang w:val="en-US"/>
-        </w:rPr>
-        <w:t>create</w:t>
-      </w:r>
-      <w:r>
-        <w:rPr>
-          <w:rFonts w:ascii="Consolas" w:hAnsi="Consolas" w:cs="Consolas"/>
-          <w:color w:val="000000"/>
-          <w:sz w:val="32"/>
-          <w:szCs w:val="32"/>
-          <w:lang w:val="en-US"/>
-        </w:rPr>
-        <w:t xml:space="preserve"> </w:t>
-      </w:r>
-      <w:r>
-        <w:rPr>
-          <w:rFonts w:ascii="Consolas" w:hAnsi="Consolas" w:cs="Consolas"/>
-          <w:color w:val="0000FF"/>
-          <w:sz w:val="32"/>
-          <w:szCs w:val="32"/>
-          <w:lang w:val="en-US"/>
-        </w:rPr>
-        <w:t>table</w:t>
-      </w:r>
-      <w:r>
-        <w:rPr>
-          <w:rFonts w:ascii="Consolas" w:hAnsi="Consolas" w:cs="Consolas"/>
-          <w:color w:val="000000"/>
-          <w:sz w:val="32"/>
-          <w:szCs w:val="32"/>
-          <w:lang w:val="en-US"/>
-        </w:rPr>
-        <w:t xml:space="preserve"> </w:t>
-      </w:r>
-      <w:proofErr w:type="gramStart"/>
-      <w:r>
-        <w:rPr>
-          <w:rFonts w:ascii="Consolas" w:hAnsi="Consolas" w:cs="Consolas"/>
-          <w:color w:val="000000"/>
-          <w:sz w:val="32"/>
-          <w:szCs w:val="32"/>
-          <w:lang w:val="en-US"/>
-        </w:rPr>
-        <w:t>people</w:t>
-      </w:r>
-      <w:r>
-        <w:rPr>
-          <w:rFonts w:ascii="Consolas" w:hAnsi="Consolas" w:cs="Consolas"/>
-          <w:color w:val="808080"/>
-          <w:sz w:val="32"/>
-          <w:szCs w:val="32"/>
-          <w:lang w:val="en-US"/>
-        </w:rPr>
-        <w:t>(</w:t>
-      </w:r>
-      <w:proofErr w:type="gramEnd"/>
+          <w:rFonts w:cstheme="minorHAnsi"/>
+          <w:color w:val="000000"/>
+          <w:sz w:val="32"/>
+          <w:szCs w:val="32"/>
+          <w:shd w:val="clear" w:color="auto" w:fill="FFFFFF"/>
+          <w:lang w:val="en-US"/>
+        </w:rPr>
+      </w:pPr>
+      <w:r>
+        <w:rPr>
+          <w:rFonts w:cstheme="minorHAnsi"/>
+          <w:color w:val="000000"/>
+          <w:sz w:val="32"/>
+          <w:szCs w:val="32"/>
+          <w:shd w:val="clear" w:color="auto" w:fill="FFFFFF"/>
+          <w:lang w:val="en-US"/>
+        </w:rPr>
+        <w:t>The </w:t>
+      </w:r>
+      <w:r>
+        <w:rPr>
+          <w:rStyle w:val="HTMLCode"/>
+          <w:rFonts w:asciiTheme="minorHAnsi" w:eastAsiaTheme="minorHAnsi" w:hAnsiTheme="minorHAnsi" w:cstheme="minorHAnsi"/>
+          <w:color w:val="DC143C"/>
+          <w:sz w:val="32"/>
+          <w:szCs w:val="32"/>
+          <w:lang w:val="en-US"/>
+        </w:rPr>
+        <w:t>CHECK</w:t>
+      </w:r>
+      <w:r>
+        <w:rPr>
+          <w:rFonts w:cstheme="minorHAnsi"/>
+          <w:color w:val="000000"/>
+          <w:sz w:val="32"/>
+          <w:szCs w:val="32"/>
+          <w:shd w:val="clear" w:color="auto" w:fill="FFFFFF"/>
+          <w:lang w:val="en-US"/>
+        </w:rPr>
+        <w:t> constraint is used to limit the value range that can be placed in a column.</w:t>
+      </w:r>
     </w:p>
     <w:p>
       <w:pPr>
@@ -2839,23 +3865,12 @@
       <w:r>
         <w:rPr>
           <w:rFonts w:ascii="Consolas" w:hAnsi="Consolas" w:cs="Consolas"/>
-          <w:color w:val="000000"/>
-          <w:sz w:val="32"/>
-          <w:szCs w:val="32"/>
-          <w:lang w:val="en-US"/>
-        </w:rPr>
-        <w:tab/>
-        <w:t xml:space="preserve">id </w:t>
-      </w:r>
-      <w:r>
-        <w:rPr>
-          <w:rFonts w:ascii="Consolas" w:hAnsi="Consolas" w:cs="Consolas"/>
-          <w:color w:val="0000FF"/>
-          <w:sz w:val="32"/>
-          <w:szCs w:val="32"/>
-          <w:lang w:val="en-US"/>
-        </w:rPr>
-        <w:t>int</w:t>
+          <w:color w:val="0000FF"/>
+          <w:sz w:val="32"/>
+          <w:szCs w:val="32"/>
+          <w:lang w:val="en-US"/>
+        </w:rPr>
+        <w:t>create</w:t>
       </w:r>
       <w:r>
         <w:rPr>
@@ -2875,57 +3890,27 @@
           <w:szCs w:val="32"/>
           <w:lang w:val="en-US"/>
         </w:rPr>
-        <w:t>primary</w:t>
-      </w:r>
-      <w:r>
-        <w:rPr>
-          <w:rFonts w:ascii="Consolas" w:hAnsi="Consolas" w:cs="Consolas"/>
-          <w:color w:val="000000"/>
-          <w:sz w:val="32"/>
-          <w:szCs w:val="32"/>
-          <w:lang w:val="en-US"/>
-        </w:rPr>
-        <w:t xml:space="preserve"> </w:t>
-      </w:r>
-      <w:r>
-        <w:rPr>
-          <w:rFonts w:ascii="Consolas" w:hAnsi="Consolas" w:cs="Consolas"/>
-          <w:color w:val="0000FF"/>
-          <w:sz w:val="32"/>
-          <w:szCs w:val="32"/>
-          <w:lang w:val="en-US"/>
-        </w:rPr>
-        <w:t>key</w:t>
-      </w:r>
-      <w:r>
-        <w:rPr>
-          <w:rFonts w:ascii="Consolas" w:hAnsi="Consolas" w:cs="Consolas"/>
-          <w:color w:val="000000"/>
-          <w:sz w:val="32"/>
-          <w:szCs w:val="32"/>
-          <w:lang w:val="en-US"/>
-        </w:rPr>
-        <w:t xml:space="preserve"> </w:t>
-      </w:r>
-      <w:r>
-        <w:rPr>
-          <w:rFonts w:ascii="Consolas" w:hAnsi="Consolas" w:cs="Consolas"/>
-          <w:color w:val="0000FF"/>
-          <w:sz w:val="32"/>
-          <w:szCs w:val="32"/>
-          <w:lang w:val="en-US"/>
-        </w:rPr>
-        <w:t>identity</w:t>
-      </w:r>
-      <w:r>
-        <w:rPr>
-          <w:rFonts w:ascii="Consolas" w:hAnsi="Consolas" w:cs="Consolas"/>
-          <w:color w:val="808080"/>
-          <w:sz w:val="32"/>
-          <w:szCs w:val="32"/>
-          <w:lang w:val="en-US"/>
-        </w:rPr>
-        <w:t>,</w:t>
+        <w:t>table</w:t>
+      </w:r>
+      <w:r>
+        <w:rPr>
+          <w:rFonts w:ascii="Consolas" w:hAnsi="Consolas" w:cs="Consolas"/>
+          <w:color w:val="000000"/>
+          <w:sz w:val="32"/>
+          <w:szCs w:val="32"/>
+          <w:lang w:val="en-US"/>
+        </w:rPr>
+        <w:t xml:space="preserve"> Students</w:t>
+      </w:r>
+      <w:r>
+        <w:rPr>
+          <w:rFonts w:ascii="Consolas" w:hAnsi="Consolas" w:cs="Consolas"/>
+          <w:color w:val="808080"/>
+          <w:sz w:val="32"/>
+          <w:szCs w:val="32"/>
+          <w:lang w:val="en-US"/>
+        </w:rPr>
+        <w:t>(</w:t>
       </w:r>
     </w:p>
     <w:p>
@@ -2951,50 +3936,17 @@
           <w:szCs w:val="32"/>
           <w:lang w:val="en-US"/>
         </w:rPr>
-        <w:tab/>
-        <w:t xml:space="preserve">[name] </w:t>
-      </w:r>
-      <w:proofErr w:type="gramStart"/>
-      <w:r>
-        <w:rPr>
-          <w:rFonts w:ascii="Consolas" w:hAnsi="Consolas" w:cs="Consolas"/>
-          <w:color w:val="0000FF"/>
-          <w:sz w:val="32"/>
-          <w:szCs w:val="32"/>
-          <w:lang w:val="en-US"/>
-        </w:rPr>
-        <w:t>varchar</w:t>
-      </w:r>
-      <w:r>
-        <w:rPr>
-          <w:rFonts w:ascii="Consolas" w:hAnsi="Consolas" w:cs="Consolas"/>
-          <w:color w:val="808080"/>
-          <w:sz w:val="32"/>
-          <w:szCs w:val="32"/>
-          <w:lang w:val="en-US"/>
-        </w:rPr>
-        <w:t>(</w:t>
-      </w:r>
-      <w:proofErr w:type="gramEnd"/>
-      <w:r>
-        <w:rPr>
-          <w:rFonts w:ascii="Consolas" w:hAnsi="Consolas" w:cs="Consolas"/>
-          <w:color w:val="000000"/>
-          <w:sz w:val="32"/>
-          <w:szCs w:val="32"/>
-          <w:lang w:val="en-US"/>
-        </w:rPr>
-        <w:t>16</w:t>
-      </w:r>
-      <w:r>
-        <w:rPr>
-          <w:rFonts w:ascii="Consolas" w:hAnsi="Consolas" w:cs="Consolas"/>
-          <w:color w:val="808080"/>
-          <w:sz w:val="32"/>
-          <w:szCs w:val="32"/>
-          <w:lang w:val="en-US"/>
-        </w:rPr>
-        <w:t>)</w:t>
+        <w:t xml:space="preserve">Id </w:t>
+      </w:r>
+      <w:r>
+        <w:rPr>
+          <w:rFonts w:ascii="Consolas" w:hAnsi="Consolas" w:cs="Consolas"/>
+          <w:color w:val="0000FF"/>
+          <w:sz w:val="32"/>
+          <w:szCs w:val="32"/>
+          <w:lang w:val="en-US"/>
+        </w:rPr>
+        <w:t>int</w:t>
       </w:r>
       <w:r>
         <w:rPr>
@@ -3009,12 +3961,12 @@
       <w:r>
         <w:rPr>
           <w:rFonts w:ascii="Consolas" w:hAnsi="Consolas" w:cs="Consolas"/>
-          <w:color w:val="808080"/>
-          <w:sz w:val="32"/>
-          <w:szCs w:val="32"/>
-          <w:lang w:val="en-US"/>
-        </w:rPr>
-        <w:t>not</w:t>
+          <w:color w:val="0000FF"/>
+          <w:sz w:val="32"/>
+          <w:szCs w:val="32"/>
+          <w:lang w:val="en-US"/>
+        </w:rPr>
+        <w:t>primary</w:t>
       </w:r>
       <w:r>
         <w:rPr>
@@ -3029,12 +3981,42 @@
       <w:r>
         <w:rPr>
           <w:rFonts w:ascii="Consolas" w:hAnsi="Consolas" w:cs="Consolas"/>
-          <w:color w:val="808080"/>
-          <w:sz w:val="32"/>
-          <w:szCs w:val="32"/>
-          <w:lang w:val="en-US"/>
-        </w:rPr>
-        <w:t>null,</w:t>
+          <w:color w:val="0000FF"/>
+          <w:sz w:val="32"/>
+          <w:szCs w:val="32"/>
+          <w:lang w:val="en-US"/>
+        </w:rPr>
+        <w:t>key</w:t>
+      </w:r>
+      <w:r>
+        <w:rPr>
+          <w:rFonts w:ascii="Consolas" w:hAnsi="Consolas" w:cs="Consolas"/>
+          <w:color w:val="000000"/>
+          <w:sz w:val="32"/>
+          <w:szCs w:val="32"/>
+          <w:lang w:val="en-US"/>
+        </w:rPr>
+        <w:t xml:space="preserve"> </w:t>
+      </w:r>
+      <w:r>
+        <w:rPr>
+          <w:rFonts w:ascii="Consolas" w:hAnsi="Consolas" w:cs="Consolas"/>
+          <w:color w:val="0000FF"/>
+          <w:sz w:val="32"/>
+          <w:szCs w:val="32"/>
+          <w:lang w:val="en-US"/>
+        </w:rPr>
+        <w:t>identity</w:t>
+      </w:r>
+      <w:r>
+        <w:rPr>
+          <w:rFonts w:ascii="Consolas" w:hAnsi="Consolas" w:cs="Consolas"/>
+          <w:color w:val="808080"/>
+          <w:sz w:val="32"/>
+          <w:szCs w:val="32"/>
+          <w:lang w:val="en-US"/>
+        </w:rPr>
+        <w:t>,</w:t>
       </w:r>
     </w:p>
     <w:p>
@@ -3055,23 +4037,12 @@
       <w:r>
         <w:rPr>
           <w:rFonts w:ascii="Consolas" w:hAnsi="Consolas" w:cs="Consolas"/>
-          <w:color w:val="000000"/>
-          <w:sz w:val="32"/>
-          <w:szCs w:val="32"/>
-          <w:lang w:val="en-US"/>
-        </w:rPr>
-        <w:tab/>
-        <w:t xml:space="preserve">age </w:t>
-      </w:r>
-      <w:r>
-        <w:rPr>
-          <w:rFonts w:ascii="Consolas" w:hAnsi="Consolas" w:cs="Consolas"/>
-          <w:color w:val="0000FF"/>
-          <w:sz w:val="32"/>
-          <w:szCs w:val="32"/>
-          <w:lang w:val="en-US"/>
-        </w:rPr>
-        <w:t>int</w:t>
+          <w:color w:val="0000FF"/>
+          <w:sz w:val="32"/>
+          <w:szCs w:val="32"/>
+          <w:lang w:val="en-US"/>
+        </w:rPr>
+        <w:t>Name</w:t>
       </w:r>
       <w:r>
         <w:rPr>
@@ -3091,21 +4062,28 @@
           <w:szCs w:val="32"/>
           <w:lang w:val="en-US"/>
         </w:rPr>
-        <w:t>unique</w:t>
-      </w:r>
-    </w:p>
-    <w:p>
-      <w:pPr>
-        <w:spacing w:line="276" w:lineRule="auto"/>
-        <w:jc w:val="both"/>
-        <w:rPr>
-          <w:rFonts w:ascii="Consolas" w:hAnsi="Consolas" w:cs="Consolas"/>
-          <w:color w:val="808080"/>
-          <w:sz w:val="32"/>
-          <w:szCs w:val="32"/>
-          <w:lang w:val="en-US"/>
-        </w:rPr>
-      </w:pPr>
+        <w:t>varchar</w:t>
+      </w:r>
+      <w:r>
+        <w:rPr>
+          <w:rFonts w:ascii="Consolas" w:hAnsi="Consolas" w:cs="Consolas"/>
+          <w:color w:val="808080"/>
+          <w:sz w:val="32"/>
+          <w:szCs w:val="32"/>
+          <w:lang w:val="en-US"/>
+        </w:rPr>
+        <w:t>(</w:t>
+      </w:r>
+      <w:r>
+        <w:rPr>
+          <w:rFonts w:ascii="Consolas" w:hAnsi="Consolas" w:cs="Consolas"/>
+          <w:color w:val="000000"/>
+          <w:sz w:val="32"/>
+          <w:szCs w:val="32"/>
+          <w:lang w:val="en-US"/>
+        </w:rPr>
+        <w:t>16</w:t>
+      </w:r>
       <w:r>
         <w:rPr>
           <w:rFonts w:ascii="Consolas" w:hAnsi="Consolas" w:cs="Consolas"/>
@@ -3116,52 +4094,6 @@
         </w:rPr>
         <w:t>)</w:t>
       </w:r>
-    </w:p>
-    <w:p>
-      <w:pPr>
-        <w:spacing w:line="276" w:lineRule="auto"/>
-        <w:jc w:val="both"/>
-        <w:rPr>
-          <w:rFonts w:cstheme="minorHAnsi"/>
-          <w:color w:val="000000" w:themeColor="text1"/>
-          <w:sz w:val="32"/>
-          <w:szCs w:val="32"/>
-          <w:lang w:val="en-US"/>
-        </w:rPr>
-      </w:pPr>
-      <w:r>
-        <w:rPr>
-          <w:rFonts w:cstheme="minorHAnsi"/>
-          <w:color w:val="000000" w:themeColor="text1"/>
-          <w:sz w:val="32"/>
-          <w:szCs w:val="32"/>
-          <w:lang w:val="en-US"/>
-        </w:rPr>
-        <w:t>So now there can’t be equal ages, and name cannot be omitted however it can be an empty string.</w:t>
-      </w:r>
-    </w:p>
-    <w:p>
-      <w:pPr>
-        <w:spacing w:line="276" w:lineRule="auto"/>
-        <w:jc w:val="both"/>
-        <w:rPr>
-          <w:rFonts w:ascii="Consolas" w:hAnsi="Consolas" w:cs="Consolas"/>
-          <w:color w:val="808080"/>
-          <w:sz w:val="32"/>
-          <w:szCs w:val="32"/>
-          <w:lang w:val="en-US"/>
-        </w:rPr>
-      </w:pPr>
-      <w:r>
-        <w:rPr>
-          <w:rFonts w:ascii="Consolas" w:hAnsi="Consolas" w:cs="Consolas"/>
-          <w:color w:val="0000FF"/>
-          <w:sz w:val="32"/>
-          <w:szCs w:val="32"/>
-          <w:lang w:val="en-US"/>
-        </w:rPr>
-        <w:t>insert</w:t>
-      </w:r>
       <w:r>
         <w:rPr>
           <w:rFonts w:ascii="Consolas" w:hAnsi="Consolas" w:cs="Consolas"/>
@@ -3180,27 +4112,7 @@
           <w:szCs w:val="32"/>
           <w:lang w:val="en-US"/>
         </w:rPr>
-        <w:t>into</w:t>
-      </w:r>
-      <w:r>
-        <w:rPr>
-          <w:rFonts w:ascii="Consolas" w:hAnsi="Consolas" w:cs="Consolas"/>
-          <w:color w:val="000000"/>
-          <w:sz w:val="32"/>
-          <w:szCs w:val="32"/>
-          <w:lang w:val="en-US"/>
-        </w:rPr>
-        <w:t xml:space="preserve"> people </w:t>
-      </w:r>
-      <w:r>
-        <w:rPr>
-          <w:rFonts w:ascii="Consolas" w:hAnsi="Consolas" w:cs="Consolas"/>
-          <w:color w:val="0000FF"/>
-          <w:sz w:val="32"/>
-          <w:szCs w:val="32"/>
-          <w:lang w:val="en-US"/>
-        </w:rPr>
-        <w:t>values</w:t>
+        <w:t>check</w:t>
       </w:r>
       <w:r>
         <w:rPr>
@@ -3215,52 +4127,52 @@
       <w:r>
         <w:rPr>
           <w:rFonts w:ascii="Consolas" w:hAnsi="Consolas" w:cs="Consolas"/>
+          <w:color w:val="0000FF"/>
+          <w:sz w:val="32"/>
+          <w:szCs w:val="32"/>
+          <w:lang w:val="en-US"/>
+        </w:rPr>
+        <w:t>name</w:t>
+      </w:r>
+      <w:r>
+        <w:rPr>
+          <w:rFonts w:ascii="Consolas" w:hAnsi="Consolas" w:cs="Consolas"/>
+          <w:color w:val="000000"/>
+          <w:sz w:val="32"/>
+          <w:szCs w:val="32"/>
+          <w:lang w:val="en-US"/>
+        </w:rPr>
+        <w:t xml:space="preserve"> </w:t>
+      </w:r>
+      <w:r>
+        <w:rPr>
+          <w:rFonts w:ascii="Consolas" w:hAnsi="Consolas" w:cs="Consolas"/>
+          <w:color w:val="808080"/>
+          <w:sz w:val="32"/>
+          <w:szCs w:val="32"/>
+          <w:lang w:val="en-US"/>
+        </w:rPr>
+        <w:t>like</w:t>
+      </w:r>
+      <w:r>
+        <w:rPr>
+          <w:rFonts w:ascii="Consolas" w:hAnsi="Consolas" w:cs="Consolas"/>
+          <w:color w:val="000000"/>
+          <w:sz w:val="32"/>
+          <w:szCs w:val="32"/>
+          <w:lang w:val="en-US"/>
+        </w:rPr>
+        <w:t xml:space="preserve"> </w:t>
+      </w:r>
+      <w:r>
+        <w:rPr>
+          <w:rFonts w:ascii="Consolas" w:hAnsi="Consolas" w:cs="Consolas"/>
           <w:color w:val="FF0000"/>
           <w:sz w:val="32"/>
           <w:szCs w:val="32"/>
           <w:lang w:val="en-US"/>
         </w:rPr>
-        <w:t>'</w:t>
-      </w:r>
-      <w:r>
-        <w:rPr>
-          <w:rFonts w:ascii="Consolas" w:hAnsi="Consolas" w:cs="Consolas"/>
-          <w:color w:val="FF0000"/>
-          <w:sz w:val="32"/>
-          <w:szCs w:val="32"/>
-          <w:lang w:val="en-US"/>
-        </w:rPr>
-        <w:t>Vahid</w:t>
-      </w:r>
-      <w:r>
-        <w:rPr>
-          <w:rFonts w:ascii="Consolas" w:hAnsi="Consolas" w:cs="Consolas"/>
-          <w:color w:val="FF0000"/>
-          <w:sz w:val="32"/>
-          <w:szCs w:val="32"/>
-          <w:lang w:val="en-US"/>
-        </w:rPr>
-        <w:t>'</w:t>
-      </w:r>
-      <w:r>
-        <w:rPr>
-          <w:rFonts w:ascii="Consolas" w:hAnsi="Consolas" w:cs="Consolas"/>
-          <w:color w:val="808080"/>
-          <w:sz w:val="32"/>
-          <w:szCs w:val="32"/>
-          <w:lang w:val="en-US"/>
-        </w:rPr>
-        <w:t>,</w:t>
-      </w:r>
-      <w:r>
-        <w:rPr>
-          <w:rFonts w:ascii="Consolas" w:hAnsi="Consolas" w:cs="Consolas"/>
-          <w:color w:val="000000"/>
-          <w:sz w:val="32"/>
-          <w:szCs w:val="32"/>
-          <w:lang w:val="en-US"/>
-        </w:rPr>
-        <w:t>20</w:t>
+        <w:t>'%a%'</w:t>
       </w:r>
       <w:r>
         <w:rPr>
@@ -3271,142 +4183,6 @@
           <w:lang w:val="en-US"/>
         </w:rPr>
         <w:t>)</w:t>
-      </w:r>
-    </w:p>
-    <w:p>
-      <w:pPr>
-        <w:spacing w:line="276" w:lineRule="auto"/>
-        <w:jc w:val="both"/>
-        <w:rPr>
-          <w:rFonts w:ascii="Consolas" w:hAnsi="Consolas" w:cs="Consolas"/>
-          <w:color w:val="808080"/>
-          <w:sz w:val="32"/>
-          <w:szCs w:val="32"/>
-          <w:lang w:val="en-US"/>
-        </w:rPr>
-      </w:pPr>
-      <w:r>
-        <w:rPr>
-          <w:rFonts w:ascii="Consolas" w:hAnsi="Consolas" w:cs="Consolas"/>
-          <w:color w:val="0000FF"/>
-          <w:sz w:val="32"/>
-          <w:szCs w:val="32"/>
-          <w:lang w:val="en-US"/>
-        </w:rPr>
-        <w:t>insert</w:t>
-      </w:r>
-      <w:r>
-        <w:rPr>
-          <w:rFonts w:ascii="Consolas" w:hAnsi="Consolas" w:cs="Consolas"/>
-          <w:color w:val="000000"/>
-          <w:sz w:val="32"/>
-          <w:szCs w:val="32"/>
-          <w:lang w:val="en-US"/>
-        </w:rPr>
-        <w:t xml:space="preserve"> </w:t>
-      </w:r>
-      <w:r>
-        <w:rPr>
-          <w:rFonts w:ascii="Consolas" w:hAnsi="Consolas" w:cs="Consolas"/>
-          <w:color w:val="0000FF"/>
-          <w:sz w:val="32"/>
-          <w:szCs w:val="32"/>
-          <w:lang w:val="en-US"/>
-        </w:rPr>
-        <w:t>into</w:t>
-      </w:r>
-      <w:r>
-        <w:rPr>
-          <w:rFonts w:ascii="Consolas" w:hAnsi="Consolas" w:cs="Consolas"/>
-          <w:color w:val="000000"/>
-          <w:sz w:val="32"/>
-          <w:szCs w:val="32"/>
-          <w:lang w:val="en-US"/>
-        </w:rPr>
-        <w:t xml:space="preserve"> people </w:t>
-      </w:r>
-      <w:r>
-        <w:rPr>
-          <w:rFonts w:ascii="Consolas" w:hAnsi="Consolas" w:cs="Consolas"/>
-          <w:color w:val="0000FF"/>
-          <w:sz w:val="32"/>
-          <w:szCs w:val="32"/>
-          <w:lang w:val="en-US"/>
-        </w:rPr>
-        <w:t>values</w:t>
-      </w:r>
-      <w:r>
-        <w:rPr>
-          <w:rFonts w:ascii="Consolas" w:hAnsi="Consolas" w:cs="Consolas"/>
-          <w:color w:val="808080"/>
-          <w:sz w:val="32"/>
-          <w:szCs w:val="32"/>
-          <w:lang w:val="en-US"/>
-        </w:rPr>
-        <w:t>(</w:t>
-      </w:r>
-      <w:r>
-        <w:rPr>
-          <w:rFonts w:ascii="Consolas" w:hAnsi="Consolas" w:cs="Consolas"/>
-          <w:color w:val="FF0000"/>
-          <w:sz w:val="32"/>
-          <w:szCs w:val="32"/>
-          <w:lang w:val="en-US"/>
-        </w:rPr>
-        <w:t>'Hey'</w:t>
-      </w:r>
-      <w:r>
-        <w:rPr>
-          <w:rFonts w:ascii="Consolas" w:hAnsi="Consolas" w:cs="Consolas"/>
-          <w:color w:val="808080"/>
-          <w:sz w:val="32"/>
-          <w:szCs w:val="32"/>
-          <w:lang w:val="en-US"/>
-        </w:rPr>
-        <w:t>,</w:t>
-      </w:r>
-      <w:r>
-        <w:rPr>
-          <w:rFonts w:ascii="Consolas" w:hAnsi="Consolas" w:cs="Consolas"/>
-          <w:color w:val="000000"/>
-          <w:sz w:val="32"/>
-          <w:szCs w:val="32"/>
-          <w:lang w:val="en-US"/>
-        </w:rPr>
-        <w:t>20</w:t>
-      </w:r>
-      <w:r>
-        <w:rPr>
-          <w:rFonts w:ascii="Consolas" w:hAnsi="Consolas" w:cs="Consolas"/>
-          <w:color w:val="808080"/>
-          <w:sz w:val="32"/>
-          <w:szCs w:val="32"/>
-          <w:lang w:val="en-US"/>
-        </w:rPr>
-        <w:t>)</w:t>
-      </w:r>
-    </w:p>
-    <w:p>
-      <w:pPr>
-        <w:spacing w:line="276" w:lineRule="auto"/>
-        <w:jc w:val="both"/>
-        <w:rPr>
-          <w:rFonts w:ascii="Consolas" w:hAnsi="Consolas" w:cs="Consolas"/>
-          <w:color w:val="FF0000"/>
-          <w:sz w:val="32"/>
-          <w:szCs w:val="32"/>
-          <w:lang w:val="en-US"/>
-        </w:rPr>
-      </w:pPr>
-      <w:r>
-        <w:rPr>
-          <w:rFonts w:ascii="Consolas" w:hAnsi="Consolas" w:cs="Consolas"/>
-          <w:color w:val="FF0000"/>
-          <w:sz w:val="32"/>
-          <w:szCs w:val="32"/>
-          <w:lang w:val="en-US"/>
-        </w:rPr>
-        <w:t>Violation of UNIQUE KEY constraint</w:t>
       </w:r>
     </w:p>
     <w:p>
@@ -3417,25 +4193,22 @@
         <w:spacing w:after="0" w:line="276" w:lineRule="auto"/>
         <w:jc w:val="both"/>
         <w:rPr>
-          <w:rFonts w:cstheme="minorHAnsi"/>
-          <w:color w:val="000000"/>
-          <w:sz w:val="32"/>
-          <w:szCs w:val="32"/>
-          <w:shd w:val="clear" w:color="auto" w:fill="FFFFFF"/>
-          <w:lang w:val="en-US"/>
-        </w:rPr>
-      </w:pPr>
-      <w:r>
-        <w:rPr>
-          <w:rFonts w:cstheme="minorHAnsi"/>
-          <w:color w:val="000000"/>
-          <w:sz w:val="32"/>
-          <w:szCs w:val="32"/>
-          <w:shd w:val="clear" w:color="auto" w:fill="FFFFFF"/>
-          <w:lang w:val="en-US"/>
-        </w:rPr>
-        <w:lastRenderedPageBreak/>
-        <w:t>We can also add contsraints as shown below</w:t>
+          <w:rFonts w:ascii="Consolas" w:hAnsi="Consolas" w:cs="Consolas"/>
+          <w:color w:val="000000"/>
+          <w:sz w:val="32"/>
+          <w:szCs w:val="32"/>
+          <w:lang w:val="en-US"/>
+        </w:rPr>
+      </w:pPr>
+      <w:r>
+        <w:rPr>
+          <w:rFonts w:ascii="Consolas" w:hAnsi="Consolas" w:cs="Consolas"/>
+          <w:color w:val="808080"/>
+          <w:sz w:val="32"/>
+          <w:szCs w:val="32"/>
+          <w:lang w:val="en-US"/>
+        </w:rPr>
+        <w:t>)</w:t>
       </w:r>
     </w:p>
     <w:p>
@@ -3444,496 +4217,94 @@
         <w:autoSpaceDN w:val="0"/>
         <w:adjustRightInd w:val="0"/>
         <w:spacing w:after="0" w:line="276" w:lineRule="auto"/>
-        <w:rPr>
-          <w:rFonts w:ascii="Consolas" w:hAnsi="Consolas"/>
-          <w:color w:val="000000"/>
-          <w:sz w:val="32"/>
-          <w:szCs w:val="32"/>
-          <w:shd w:val="clear" w:color="auto" w:fill="FFFFFF"/>
-          <w:lang w:val="en-US"/>
-        </w:rPr>
-      </w:pPr>
-      <w:r>
-        <w:rPr>
-          <w:rStyle w:val="sqlkeywordcolor"/>
-          <w:rFonts w:ascii="Consolas" w:hAnsi="Consolas"/>
-          <w:color w:val="0000CD"/>
-          <w:sz w:val="32"/>
-          <w:szCs w:val="32"/>
-          <w:shd w:val="clear" w:color="auto" w:fill="FFFFFF"/>
-          <w:lang w:val="en-US"/>
-        </w:rPr>
-        <w:t>CREATE</w:t>
-      </w:r>
-      <w:r>
-        <w:rPr>
-          <w:rFonts w:ascii="Consolas" w:hAnsi="Consolas"/>
-          <w:color w:val="000000"/>
-          <w:sz w:val="32"/>
-          <w:szCs w:val="32"/>
-          <w:shd w:val="clear" w:color="auto" w:fill="FFFFFF"/>
-          <w:lang w:val="en-US"/>
-        </w:rPr>
-        <w:t> </w:t>
-      </w:r>
-      <w:r>
-        <w:rPr>
-          <w:rStyle w:val="sqlkeywordcolor"/>
-          <w:rFonts w:ascii="Consolas" w:hAnsi="Consolas"/>
-          <w:color w:val="0000CD"/>
-          <w:sz w:val="32"/>
-          <w:szCs w:val="32"/>
-          <w:shd w:val="clear" w:color="auto" w:fill="FFFFFF"/>
-          <w:lang w:val="en-US"/>
-        </w:rPr>
-        <w:t>TABLE</w:t>
-      </w:r>
-      <w:r>
-        <w:rPr>
-          <w:rFonts w:ascii="Consolas" w:hAnsi="Consolas"/>
-          <w:color w:val="000000"/>
-          <w:sz w:val="32"/>
-          <w:szCs w:val="32"/>
-          <w:shd w:val="clear" w:color="auto" w:fill="FFFFFF"/>
-          <w:lang w:val="en-US"/>
-        </w:rPr>
-        <w:t> Persons (</w:t>
-      </w:r>
-      <w:r>
-        <w:rPr>
-          <w:rFonts w:ascii="Consolas" w:hAnsi="Consolas"/>
-          <w:color w:val="000000"/>
-          <w:sz w:val="32"/>
-          <w:szCs w:val="32"/>
-          <w:lang w:val="en-US"/>
-        </w:rPr>
-        <w:br/>
-      </w:r>
-      <w:r>
-        <w:rPr>
-          <w:rFonts w:ascii="Consolas" w:hAnsi="Consolas"/>
-          <w:color w:val="000000"/>
-          <w:sz w:val="32"/>
-          <w:szCs w:val="32"/>
-          <w:shd w:val="clear" w:color="auto" w:fill="FFFFFF"/>
-          <w:lang w:val="en-US"/>
-        </w:rPr>
-        <w:t>    ID int </w:t>
-      </w:r>
-      <w:r>
-        <w:rPr>
-          <w:rStyle w:val="sqlkeywordcolor"/>
-          <w:rFonts w:ascii="Consolas" w:hAnsi="Consolas"/>
-          <w:color w:val="0000CD"/>
-          <w:sz w:val="32"/>
-          <w:szCs w:val="32"/>
-          <w:shd w:val="clear" w:color="auto" w:fill="FFFFFF"/>
-          <w:lang w:val="en-US"/>
-        </w:rPr>
-        <w:t>NOT</w:t>
-      </w:r>
-      <w:r>
-        <w:rPr>
-          <w:rFonts w:ascii="Consolas" w:hAnsi="Consolas"/>
-          <w:color w:val="000000"/>
-          <w:sz w:val="32"/>
-          <w:szCs w:val="32"/>
-          <w:shd w:val="clear" w:color="auto" w:fill="FFFFFF"/>
-          <w:lang w:val="en-US"/>
-        </w:rPr>
-        <w:t> </w:t>
-      </w:r>
-      <w:r>
-        <w:rPr>
-          <w:rStyle w:val="sqlkeywordcolor"/>
-          <w:rFonts w:ascii="Consolas" w:hAnsi="Consolas"/>
-          <w:color w:val="0000CD"/>
-          <w:sz w:val="32"/>
-          <w:szCs w:val="32"/>
-          <w:shd w:val="clear" w:color="auto" w:fill="FFFFFF"/>
-          <w:lang w:val="en-US"/>
-        </w:rPr>
-        <w:t>NULL</w:t>
-      </w:r>
-      <w:r>
-        <w:rPr>
-          <w:rFonts w:ascii="Consolas" w:hAnsi="Consolas"/>
-          <w:color w:val="000000"/>
-          <w:sz w:val="32"/>
-          <w:szCs w:val="32"/>
-          <w:shd w:val="clear" w:color="auto" w:fill="FFFFFF"/>
-          <w:lang w:val="en-US"/>
-        </w:rPr>
-        <w:t>,</w:t>
-      </w:r>
-      <w:r>
-        <w:rPr>
-          <w:rFonts w:ascii="Consolas" w:hAnsi="Consolas"/>
-          <w:color w:val="000000"/>
-          <w:sz w:val="32"/>
-          <w:szCs w:val="32"/>
-          <w:lang w:val="en-US"/>
-        </w:rPr>
-        <w:br/>
-      </w:r>
-      <w:r>
-        <w:rPr>
-          <w:rFonts w:ascii="Consolas" w:hAnsi="Consolas"/>
-          <w:color w:val="000000"/>
-          <w:sz w:val="32"/>
-          <w:szCs w:val="32"/>
-          <w:shd w:val="clear" w:color="auto" w:fill="FFFFFF"/>
-          <w:lang w:val="en-US"/>
-        </w:rPr>
-        <w:t xml:space="preserve">    LastName </w:t>
-      </w:r>
-      <w:proofErr w:type="gramStart"/>
-      <w:r>
-        <w:rPr>
-          <w:rFonts w:ascii="Consolas" w:hAnsi="Consolas"/>
-          <w:color w:val="000000"/>
-          <w:sz w:val="32"/>
-          <w:szCs w:val="32"/>
-          <w:shd w:val="clear" w:color="auto" w:fill="FFFFFF"/>
-          <w:lang w:val="en-US"/>
-        </w:rPr>
-        <w:t>varchar(</w:t>
-      </w:r>
-      <w:proofErr w:type="gramEnd"/>
-      <w:r>
-        <w:rPr>
-          <w:rStyle w:val="sqlnumbercolor"/>
-          <w:rFonts w:ascii="Consolas" w:hAnsi="Consolas"/>
+        <w:jc w:val="both"/>
+        <w:rPr>
+          <w:rFonts w:ascii="Consolas" w:hAnsi="Consolas" w:cs="Consolas"/>
+          <w:color w:val="808080"/>
+          <w:sz w:val="32"/>
+          <w:szCs w:val="32"/>
+          <w:lang w:val="en-US"/>
+        </w:rPr>
+      </w:pPr>
+      <w:r>
+        <w:rPr>
+          <w:rFonts w:ascii="Consolas" w:hAnsi="Consolas" w:cs="Consolas"/>
+          <w:color w:val="0000FF"/>
+          <w:sz w:val="32"/>
+          <w:szCs w:val="32"/>
+          <w:lang w:val="en-US"/>
+        </w:rPr>
+        <w:t>insert</w:t>
+      </w:r>
+      <w:r>
+        <w:rPr>
+          <w:rFonts w:ascii="Consolas" w:hAnsi="Consolas" w:cs="Consolas"/>
+          <w:color w:val="000000"/>
+          <w:sz w:val="32"/>
+          <w:szCs w:val="32"/>
+          <w:lang w:val="en-US"/>
+        </w:rPr>
+        <w:t xml:space="preserve"> </w:t>
+      </w:r>
+      <w:r>
+        <w:rPr>
+          <w:rFonts w:ascii="Consolas" w:hAnsi="Consolas" w:cs="Consolas"/>
+          <w:color w:val="0000FF"/>
+          <w:sz w:val="32"/>
+          <w:szCs w:val="32"/>
+          <w:lang w:val="en-US"/>
+        </w:rPr>
+        <w:t>into</w:t>
+      </w:r>
+      <w:r>
+        <w:rPr>
+          <w:rFonts w:ascii="Consolas" w:hAnsi="Consolas" w:cs="Consolas"/>
+          <w:color w:val="000000"/>
+          <w:sz w:val="32"/>
+          <w:szCs w:val="32"/>
+          <w:lang w:val="en-US"/>
+        </w:rPr>
+        <w:t xml:space="preserve"> Students </w:t>
+      </w:r>
+      <w:r>
+        <w:rPr>
+          <w:rFonts w:ascii="Consolas" w:hAnsi="Consolas" w:cs="Consolas"/>
+          <w:color w:val="0000FF"/>
+          <w:sz w:val="32"/>
+          <w:szCs w:val="32"/>
+          <w:lang w:val="en-US"/>
+        </w:rPr>
+        <w:t>values</w:t>
+      </w:r>
+      <w:r>
+        <w:rPr>
+          <w:rFonts w:ascii="Consolas" w:hAnsi="Consolas" w:cs="Consolas"/>
+          <w:color w:val="808080"/>
+          <w:sz w:val="32"/>
+          <w:szCs w:val="32"/>
+          <w:lang w:val="en-US"/>
+        </w:rPr>
+        <w:t>(</w:t>
+      </w:r>
+      <w:r>
+        <w:rPr>
+          <w:rFonts w:ascii="Consolas" w:hAnsi="Consolas" w:cs="Consolas"/>
           <w:color w:val="FF0000"/>
           <w:sz w:val="32"/>
           <w:szCs w:val="32"/>
-          <w:shd w:val="clear" w:color="auto" w:fill="FFFFFF"/>
-          <w:lang w:val="en-US"/>
-        </w:rPr>
-        <w:t>255</w:t>
-      </w:r>
-      <w:r>
-        <w:rPr>
-          <w:rFonts w:ascii="Consolas" w:hAnsi="Consolas"/>
-          <w:color w:val="000000"/>
-          <w:sz w:val="32"/>
-          <w:szCs w:val="32"/>
-          <w:shd w:val="clear" w:color="auto" w:fill="FFFFFF"/>
-          <w:lang w:val="en-US"/>
-        </w:rPr>
-        <w:t>) </w:t>
-      </w:r>
-      <w:r>
-        <w:rPr>
-          <w:rStyle w:val="sqlkeywordcolor"/>
-          <w:rFonts w:ascii="Consolas" w:hAnsi="Consolas"/>
-          <w:color w:val="0000CD"/>
-          <w:sz w:val="32"/>
-          <w:szCs w:val="32"/>
-          <w:shd w:val="clear" w:color="auto" w:fill="FFFFFF"/>
-          <w:lang w:val="en-US"/>
-        </w:rPr>
-        <w:t>NOT</w:t>
-      </w:r>
-      <w:r>
-        <w:rPr>
-          <w:rFonts w:ascii="Consolas" w:hAnsi="Consolas"/>
-          <w:color w:val="000000"/>
-          <w:sz w:val="32"/>
-          <w:szCs w:val="32"/>
-          <w:shd w:val="clear" w:color="auto" w:fill="FFFFFF"/>
-          <w:lang w:val="en-US"/>
-        </w:rPr>
-        <w:t> </w:t>
-      </w:r>
-      <w:r>
-        <w:rPr>
-          <w:rStyle w:val="sqlkeywordcolor"/>
-          <w:rFonts w:ascii="Consolas" w:hAnsi="Consolas"/>
-          <w:color w:val="0000CD"/>
-          <w:sz w:val="32"/>
-          <w:szCs w:val="32"/>
-          <w:shd w:val="clear" w:color="auto" w:fill="FFFFFF"/>
-          <w:lang w:val="en-US"/>
-        </w:rPr>
-        <w:t>NULL</w:t>
-      </w:r>
-      <w:r>
-        <w:rPr>
-          <w:rFonts w:ascii="Consolas" w:hAnsi="Consolas"/>
-          <w:color w:val="000000"/>
-          <w:sz w:val="32"/>
-          <w:szCs w:val="32"/>
-          <w:shd w:val="clear" w:color="auto" w:fill="FFFFFF"/>
-          <w:lang w:val="en-US"/>
-        </w:rPr>
-        <w:t>,</w:t>
-      </w:r>
-      <w:r>
-        <w:rPr>
-          <w:rFonts w:ascii="Consolas" w:hAnsi="Consolas"/>
-          <w:color w:val="000000"/>
-          <w:sz w:val="32"/>
-          <w:szCs w:val="32"/>
-          <w:lang w:val="en-US"/>
-        </w:rPr>
-        <w:br/>
-      </w:r>
-      <w:r>
-        <w:rPr>
-          <w:rFonts w:ascii="Consolas" w:hAnsi="Consolas"/>
-          <w:color w:val="000000"/>
-          <w:sz w:val="32"/>
-          <w:szCs w:val="32"/>
-          <w:shd w:val="clear" w:color="auto" w:fill="FFFFFF"/>
-          <w:lang w:val="en-US"/>
-        </w:rPr>
-        <w:t>    FirstName varchar(</w:t>
-      </w:r>
-      <w:r>
-        <w:rPr>
-          <w:rStyle w:val="sqlnumbercolor"/>
-          <w:rFonts w:ascii="Consolas" w:hAnsi="Consolas"/>
-          <w:color w:val="FF0000"/>
-          <w:sz w:val="32"/>
-          <w:szCs w:val="32"/>
-          <w:shd w:val="clear" w:color="auto" w:fill="FFFFFF"/>
-          <w:lang w:val="en-US"/>
-        </w:rPr>
-        <w:t>255</w:t>
-      </w:r>
-      <w:r>
-        <w:rPr>
-          <w:rFonts w:ascii="Consolas" w:hAnsi="Consolas"/>
-          <w:color w:val="000000"/>
-          <w:sz w:val="32"/>
-          <w:szCs w:val="32"/>
-          <w:shd w:val="clear" w:color="auto" w:fill="FFFFFF"/>
-          <w:lang w:val="en-US"/>
-        </w:rPr>
-        <w:t>),</w:t>
-      </w:r>
-      <w:r>
-        <w:rPr>
-          <w:rFonts w:ascii="Consolas" w:hAnsi="Consolas"/>
-          <w:color w:val="000000"/>
-          <w:sz w:val="32"/>
-          <w:szCs w:val="32"/>
-          <w:lang w:val="en-US"/>
-        </w:rPr>
-        <w:br/>
-      </w:r>
-      <w:r>
-        <w:rPr>
-          <w:rFonts w:ascii="Consolas" w:hAnsi="Consolas"/>
-          <w:color w:val="000000"/>
-          <w:sz w:val="32"/>
-          <w:szCs w:val="32"/>
-          <w:shd w:val="clear" w:color="auto" w:fill="FFFFFF"/>
-          <w:lang w:val="en-US"/>
-        </w:rPr>
-        <w:t>    Age int,</w:t>
-      </w:r>
-      <w:r>
-        <w:rPr>
-          <w:rFonts w:ascii="Consolas" w:hAnsi="Consolas"/>
-          <w:color w:val="000000"/>
-          <w:sz w:val="32"/>
-          <w:szCs w:val="32"/>
-          <w:lang w:val="en-US"/>
-        </w:rPr>
-        <w:br/>
-      </w:r>
-      <w:r>
-        <w:rPr>
-          <w:rFonts w:ascii="Consolas" w:hAnsi="Consolas"/>
-          <w:color w:val="000000"/>
-          <w:sz w:val="32"/>
-          <w:szCs w:val="32"/>
-          <w:shd w:val="clear" w:color="auto" w:fill="FFFFFF"/>
-          <w:lang w:val="en-US"/>
-        </w:rPr>
-        <w:t>    City varchar(</w:t>
-      </w:r>
-      <w:r>
-        <w:rPr>
-          <w:rStyle w:val="sqlnumbercolor"/>
-          <w:rFonts w:ascii="Consolas" w:hAnsi="Consolas"/>
-          <w:color w:val="FF0000"/>
-          <w:sz w:val="32"/>
-          <w:szCs w:val="32"/>
-          <w:shd w:val="clear" w:color="auto" w:fill="FFFFFF"/>
-          <w:lang w:val="en-US"/>
-        </w:rPr>
-        <w:t>255</w:t>
-      </w:r>
-      <w:r>
-        <w:rPr>
-          <w:rFonts w:ascii="Consolas" w:hAnsi="Consolas"/>
-          <w:color w:val="000000"/>
-          <w:sz w:val="32"/>
-          <w:szCs w:val="32"/>
-          <w:shd w:val="clear" w:color="auto" w:fill="FFFFFF"/>
-          <w:lang w:val="en-US"/>
-        </w:rPr>
-        <w:t>),</w:t>
-      </w:r>
-      <w:r>
-        <w:rPr>
-          <w:rFonts w:ascii="Consolas" w:hAnsi="Consolas"/>
-          <w:color w:val="000000"/>
-          <w:sz w:val="32"/>
-          <w:szCs w:val="32"/>
-          <w:lang w:val="en-US"/>
-        </w:rPr>
-        <w:br/>
-      </w:r>
-      <w:r>
-        <w:rPr>
-          <w:rFonts w:ascii="Consolas" w:hAnsi="Consolas"/>
-          <w:color w:val="000000"/>
-          <w:sz w:val="32"/>
-          <w:szCs w:val="32"/>
-          <w:shd w:val="clear" w:color="auto" w:fill="FFFFFF"/>
-          <w:lang w:val="en-US"/>
-        </w:rPr>
-        <w:t>    </w:t>
-      </w:r>
-      <w:r>
-        <w:rPr>
-          <w:rStyle w:val="sqlkeywordcolor"/>
-          <w:rFonts w:ascii="Consolas" w:hAnsi="Consolas"/>
-          <w:color w:val="0000CD"/>
-          <w:sz w:val="32"/>
-          <w:szCs w:val="32"/>
-          <w:shd w:val="clear" w:color="auto" w:fill="FFFFFF"/>
-          <w:lang w:val="en-US"/>
-        </w:rPr>
-        <w:t>CONSTRAINT</w:t>
-      </w:r>
-      <w:r>
-        <w:rPr>
-          <w:rFonts w:ascii="Consolas" w:hAnsi="Consolas"/>
-          <w:color w:val="000000"/>
-          <w:sz w:val="32"/>
-          <w:szCs w:val="32"/>
-          <w:shd w:val="clear" w:color="auto" w:fill="FFFFFF"/>
-          <w:lang w:val="en-US"/>
-        </w:rPr>
-        <w:t> CHK_Person </w:t>
-      </w:r>
-      <w:r>
-        <w:rPr>
-          <w:rStyle w:val="sqlkeywordcolor"/>
-          <w:rFonts w:ascii="Consolas" w:hAnsi="Consolas"/>
-          <w:color w:val="0000CD"/>
-          <w:sz w:val="32"/>
-          <w:szCs w:val="32"/>
-          <w:shd w:val="clear" w:color="auto" w:fill="FFFFFF"/>
-          <w:lang w:val="en-US"/>
-        </w:rPr>
-        <w:t>CHECK</w:t>
-      </w:r>
-      <w:r>
-        <w:rPr>
-          <w:rFonts w:ascii="Consolas" w:hAnsi="Consolas"/>
-          <w:color w:val="000000"/>
-          <w:sz w:val="32"/>
-          <w:szCs w:val="32"/>
-          <w:shd w:val="clear" w:color="auto" w:fill="FFFFFF"/>
-          <w:lang w:val="en-US"/>
-        </w:rPr>
-        <w:t> (Age&gt;=</w:t>
-      </w:r>
-      <w:r>
-        <w:rPr>
-          <w:rStyle w:val="sqlnumbercolor"/>
-          <w:rFonts w:ascii="Consolas" w:hAnsi="Consolas"/>
-          <w:color w:val="FF0000"/>
-          <w:sz w:val="32"/>
-          <w:szCs w:val="32"/>
-          <w:shd w:val="clear" w:color="auto" w:fill="FFFFFF"/>
-          <w:lang w:val="en-US"/>
-        </w:rPr>
-        <w:t>18</w:t>
-      </w:r>
-      <w:r>
-        <w:rPr>
-          <w:rFonts w:ascii="Consolas" w:hAnsi="Consolas"/>
-          <w:color w:val="000000"/>
-          <w:sz w:val="32"/>
-          <w:szCs w:val="32"/>
-          <w:shd w:val="clear" w:color="auto" w:fill="FFFFFF"/>
-          <w:lang w:val="en-US"/>
-        </w:rPr>
-        <w:t> </w:t>
-      </w:r>
-      <w:r>
-        <w:rPr>
-          <w:rStyle w:val="sqlkeywordcolor"/>
-          <w:rFonts w:ascii="Consolas" w:hAnsi="Consolas"/>
-          <w:color w:val="0000CD"/>
-          <w:sz w:val="32"/>
-          <w:szCs w:val="32"/>
-          <w:shd w:val="clear" w:color="auto" w:fill="FFFFFF"/>
-          <w:lang w:val="en-US"/>
-        </w:rPr>
-        <w:t>AND</w:t>
-      </w:r>
-      <w:r>
-        <w:rPr>
-          <w:rFonts w:ascii="Consolas" w:hAnsi="Consolas"/>
-          <w:color w:val="000000"/>
-          <w:sz w:val="32"/>
-          <w:szCs w:val="32"/>
-          <w:shd w:val="clear" w:color="auto" w:fill="FFFFFF"/>
-          <w:lang w:val="en-US"/>
-        </w:rPr>
-        <w:t> City=</w:t>
-      </w:r>
-      <w:r>
-        <w:rPr>
-          <w:rStyle w:val="sqlstringcolor"/>
-          <w:rFonts w:ascii="Consolas" w:hAnsi="Consolas"/>
-          <w:color w:val="A52A2A"/>
-          <w:sz w:val="32"/>
-          <w:szCs w:val="32"/>
-          <w:shd w:val="clear" w:color="auto" w:fill="FFFFFF"/>
-          <w:lang w:val="en-US"/>
-        </w:rPr>
-        <w:t>'Sandnes'</w:t>
-      </w:r>
-      <w:r>
-        <w:rPr>
-          <w:rFonts w:ascii="Consolas" w:hAnsi="Consolas"/>
-          <w:color w:val="000000"/>
-          <w:sz w:val="32"/>
-          <w:szCs w:val="32"/>
-          <w:shd w:val="clear" w:color="auto" w:fill="FFFFFF"/>
+          <w:lang w:val="en-US"/>
+        </w:rPr>
+        <w:t>'Hey'</w:t>
+      </w:r>
+      <w:r>
+        <w:rPr>
+          <w:rFonts w:ascii="Consolas" w:hAnsi="Consolas" w:cs="Consolas"/>
+          <w:color w:val="808080"/>
+          <w:sz w:val="32"/>
+          <w:szCs w:val="32"/>
           <w:lang w:val="en-US"/>
         </w:rPr>
         <w:t>)</w:t>
-      </w:r>
-      <w:r>
-        <w:rPr>
-          <w:rFonts w:ascii="Consolas" w:hAnsi="Consolas"/>
-          <w:color w:val="000000"/>
-          <w:sz w:val="32"/>
-          <w:szCs w:val="32"/>
-          <w:lang w:val="en-US"/>
-        </w:rPr>
-        <w:br/>
-      </w:r>
-      <w:r>
-        <w:rPr>
-          <w:rFonts w:ascii="Consolas" w:hAnsi="Consolas"/>
-          <w:color w:val="000000"/>
-          <w:sz w:val="32"/>
-          <w:szCs w:val="32"/>
-          <w:shd w:val="clear" w:color="auto" w:fill="FFFFFF"/>
-          <w:lang w:val="en-US"/>
-        </w:rPr>
-        <w:t>);</w:t>
       </w:r>
     </w:p>
     <w:p>
@@ -3944,14 +4315,23 @@
         <w:spacing w:after="0" w:line="276" w:lineRule="auto"/>
         <w:jc w:val="both"/>
         <w:rPr>
-          <w:rFonts w:ascii="Consolas" w:hAnsi="Consolas"/>
-          <w:color w:val="000000"/>
-          <w:sz w:val="32"/>
-          <w:szCs w:val="32"/>
-          <w:shd w:val="clear" w:color="auto" w:fill="FFFFFF"/>
-          <w:lang w:val="en-US"/>
-        </w:rPr>
-      </w:pPr>
+          <w:rFonts w:cstheme="minorHAnsi"/>
+          <w:color w:val="FF0000"/>
+          <w:sz w:val="32"/>
+          <w:szCs w:val="32"/>
+          <w:lang w:val="en-US"/>
+        </w:rPr>
+      </w:pPr>
+      <w:r>
+        <w:rPr>
+          <w:rFonts w:cstheme="minorHAnsi"/>
+          <w:color w:val="FF0000"/>
+          <w:sz w:val="32"/>
+          <w:szCs w:val="32"/>
+          <w:lang w:val="en-US"/>
+        </w:rPr>
+        <w:t>The INSERT statement conflicted with the CHECK constraint "CK__Students__Name__3A81B327".</w:t>
+      </w:r>
     </w:p>
     <w:p>
       <w:pPr>
@@ -3959,7 +4339,796 @@
         <w:autoSpaceDN w:val="0"/>
         <w:adjustRightInd w:val="0"/>
         <w:spacing w:after="0" w:line="276" w:lineRule="auto"/>
-        <w:ind w:left="2124" w:firstLine="708"/>
+        <w:jc w:val="both"/>
+        <w:rPr>
+          <w:rFonts w:cstheme="minorHAnsi"/>
+          <w:color w:val="000000"/>
+          <w:sz w:val="32"/>
+          <w:szCs w:val="32"/>
+          <w:shd w:val="clear" w:color="auto" w:fill="FFFFFF"/>
+          <w:lang w:val="en-US"/>
+        </w:rPr>
+      </w:pPr>
+      <w:r>
+        <w:rPr>
+          <w:rFonts w:cstheme="minorHAnsi"/>
+          <w:color w:val="000000"/>
+          <w:sz w:val="32"/>
+          <w:szCs w:val="32"/>
+          <w:shd w:val="clear" w:color="auto" w:fill="FFFFFF"/>
+          <w:lang w:val="en-US"/>
+        </w:rPr>
+        <w:t>It has to contain an a in it!</w:t>
+      </w:r>
+    </w:p>
+    <w:p>
+      <w:pPr>
+        <w:autoSpaceDE w:val="0"/>
+        <w:autoSpaceDN w:val="0"/>
+        <w:adjustRightInd w:val="0"/>
+        <w:spacing w:after="0" w:line="276" w:lineRule="auto"/>
+        <w:jc w:val="both"/>
+        <w:rPr>
+          <w:rFonts w:ascii="Consolas" w:hAnsi="Consolas" w:cs="Consolas"/>
+          <w:color w:val="000000"/>
+          <w:sz w:val="32"/>
+          <w:szCs w:val="32"/>
+          <w:lang w:val="en-US"/>
+        </w:rPr>
+      </w:pPr>
+      <w:r>
+        <w:rPr>
+          <w:rFonts w:ascii="Consolas" w:hAnsi="Consolas" w:cs="Consolas"/>
+          <w:color w:val="0000FF"/>
+          <w:sz w:val="32"/>
+          <w:szCs w:val="32"/>
+          <w:lang w:val="en-US"/>
+        </w:rPr>
+        <w:t>create</w:t>
+      </w:r>
+      <w:r>
+        <w:rPr>
+          <w:rFonts w:ascii="Consolas" w:hAnsi="Consolas" w:cs="Consolas"/>
+          <w:color w:val="000000"/>
+          <w:sz w:val="32"/>
+          <w:szCs w:val="32"/>
+          <w:lang w:val="en-US"/>
+        </w:rPr>
+        <w:t xml:space="preserve"> </w:t>
+      </w:r>
+      <w:r>
+        <w:rPr>
+          <w:rFonts w:ascii="Consolas" w:hAnsi="Consolas" w:cs="Consolas"/>
+          <w:color w:val="0000FF"/>
+          <w:sz w:val="32"/>
+          <w:szCs w:val="32"/>
+          <w:lang w:val="en-US"/>
+        </w:rPr>
+        <w:t>table</w:t>
+      </w:r>
+      <w:r>
+        <w:rPr>
+          <w:rFonts w:ascii="Consolas" w:hAnsi="Consolas" w:cs="Consolas"/>
+          <w:color w:val="000000"/>
+          <w:sz w:val="32"/>
+          <w:szCs w:val="32"/>
+          <w:lang w:val="en-US"/>
+        </w:rPr>
+        <w:t xml:space="preserve"> Students</w:t>
+      </w:r>
+      <w:r>
+        <w:rPr>
+          <w:rFonts w:ascii="Consolas" w:hAnsi="Consolas" w:cs="Consolas"/>
+          <w:color w:val="808080"/>
+          <w:sz w:val="32"/>
+          <w:szCs w:val="32"/>
+          <w:lang w:val="en-US"/>
+        </w:rPr>
+        <w:t>(</w:t>
+      </w:r>
+    </w:p>
+    <w:p>
+      <w:pPr>
+        <w:autoSpaceDE w:val="0"/>
+        <w:autoSpaceDN w:val="0"/>
+        <w:adjustRightInd w:val="0"/>
+        <w:spacing w:after="0" w:line="276" w:lineRule="auto"/>
+        <w:jc w:val="both"/>
+        <w:rPr>
+          <w:rFonts w:ascii="Consolas" w:hAnsi="Consolas" w:cs="Consolas"/>
+          <w:color w:val="000000"/>
+          <w:sz w:val="32"/>
+          <w:szCs w:val="32"/>
+          <w:lang w:val="en-US"/>
+        </w:rPr>
+      </w:pPr>
+      <w:r>
+        <w:rPr>
+          <w:rFonts w:ascii="Consolas" w:hAnsi="Consolas" w:cs="Consolas"/>
+          <w:color w:val="000000"/>
+          <w:sz w:val="32"/>
+          <w:szCs w:val="32"/>
+          <w:lang w:val="en-US"/>
+        </w:rPr>
+        <w:t xml:space="preserve">Id </w:t>
+      </w:r>
+      <w:r>
+        <w:rPr>
+          <w:rFonts w:ascii="Consolas" w:hAnsi="Consolas" w:cs="Consolas"/>
+          <w:color w:val="0000FF"/>
+          <w:sz w:val="32"/>
+          <w:szCs w:val="32"/>
+          <w:lang w:val="en-US"/>
+        </w:rPr>
+        <w:t>int</w:t>
+      </w:r>
+      <w:r>
+        <w:rPr>
+          <w:rFonts w:ascii="Consolas" w:hAnsi="Consolas" w:cs="Consolas"/>
+          <w:color w:val="000000"/>
+          <w:sz w:val="32"/>
+          <w:szCs w:val="32"/>
+          <w:lang w:val="en-US"/>
+        </w:rPr>
+        <w:t xml:space="preserve"> </w:t>
+      </w:r>
+      <w:r>
+        <w:rPr>
+          <w:rFonts w:ascii="Consolas" w:hAnsi="Consolas" w:cs="Consolas"/>
+          <w:color w:val="0000FF"/>
+          <w:sz w:val="32"/>
+          <w:szCs w:val="32"/>
+          <w:lang w:val="en-US"/>
+        </w:rPr>
+        <w:t>primary</w:t>
+      </w:r>
+      <w:r>
+        <w:rPr>
+          <w:rFonts w:ascii="Consolas" w:hAnsi="Consolas" w:cs="Consolas"/>
+          <w:color w:val="000000"/>
+          <w:sz w:val="32"/>
+          <w:szCs w:val="32"/>
+          <w:lang w:val="en-US"/>
+        </w:rPr>
+        <w:t xml:space="preserve"> </w:t>
+      </w:r>
+      <w:r>
+        <w:rPr>
+          <w:rFonts w:ascii="Consolas" w:hAnsi="Consolas" w:cs="Consolas"/>
+          <w:color w:val="0000FF"/>
+          <w:sz w:val="32"/>
+          <w:szCs w:val="32"/>
+          <w:lang w:val="en-US"/>
+        </w:rPr>
+        <w:t>key</w:t>
+      </w:r>
+      <w:r>
+        <w:rPr>
+          <w:rFonts w:ascii="Consolas" w:hAnsi="Consolas" w:cs="Consolas"/>
+          <w:color w:val="000000"/>
+          <w:sz w:val="32"/>
+          <w:szCs w:val="32"/>
+          <w:lang w:val="en-US"/>
+        </w:rPr>
+        <w:t xml:space="preserve"> </w:t>
+      </w:r>
+      <w:r>
+        <w:rPr>
+          <w:rFonts w:ascii="Consolas" w:hAnsi="Consolas" w:cs="Consolas"/>
+          <w:color w:val="0000FF"/>
+          <w:sz w:val="32"/>
+          <w:szCs w:val="32"/>
+          <w:lang w:val="en-US"/>
+        </w:rPr>
+        <w:t>identity</w:t>
+      </w:r>
+      <w:r>
+        <w:rPr>
+          <w:rFonts w:ascii="Consolas" w:hAnsi="Consolas" w:cs="Consolas"/>
+          <w:color w:val="808080"/>
+          <w:sz w:val="32"/>
+          <w:szCs w:val="32"/>
+          <w:lang w:val="en-US"/>
+        </w:rPr>
+        <w:t>,</w:t>
+      </w:r>
+    </w:p>
+    <w:p>
+      <w:pPr>
+        <w:autoSpaceDE w:val="0"/>
+        <w:autoSpaceDN w:val="0"/>
+        <w:adjustRightInd w:val="0"/>
+        <w:spacing w:after="0" w:line="276" w:lineRule="auto"/>
+        <w:jc w:val="both"/>
+        <w:rPr>
+          <w:rFonts w:ascii="Consolas" w:hAnsi="Consolas" w:cs="Consolas"/>
+          <w:color w:val="000000"/>
+          <w:sz w:val="32"/>
+          <w:szCs w:val="32"/>
+          <w:lang w:val="en-US"/>
+        </w:rPr>
+      </w:pPr>
+      <w:r>
+        <w:rPr>
+          <w:rFonts w:ascii="Consolas" w:hAnsi="Consolas" w:cs="Consolas"/>
+          <w:color w:val="0000FF"/>
+          <w:sz w:val="32"/>
+          <w:szCs w:val="32"/>
+          <w:lang w:val="en-US"/>
+        </w:rPr>
+        <w:t>Name</w:t>
+      </w:r>
+      <w:r>
+        <w:rPr>
+          <w:rFonts w:ascii="Consolas" w:hAnsi="Consolas" w:cs="Consolas"/>
+          <w:color w:val="000000"/>
+          <w:sz w:val="32"/>
+          <w:szCs w:val="32"/>
+          <w:lang w:val="en-US"/>
+        </w:rPr>
+        <w:t xml:space="preserve"> </w:t>
+      </w:r>
+      <w:r>
+        <w:rPr>
+          <w:rFonts w:ascii="Consolas" w:hAnsi="Consolas" w:cs="Consolas"/>
+          <w:color w:val="0000FF"/>
+          <w:sz w:val="32"/>
+          <w:szCs w:val="32"/>
+          <w:lang w:val="en-US"/>
+        </w:rPr>
+        <w:t>varchar</w:t>
+      </w:r>
+      <w:r>
+        <w:rPr>
+          <w:rFonts w:ascii="Consolas" w:hAnsi="Consolas" w:cs="Consolas"/>
+          <w:color w:val="808080"/>
+          <w:sz w:val="32"/>
+          <w:szCs w:val="32"/>
+          <w:lang w:val="en-US"/>
+        </w:rPr>
+        <w:t>(</w:t>
+      </w:r>
+      <w:r>
+        <w:rPr>
+          <w:rFonts w:ascii="Consolas" w:hAnsi="Consolas" w:cs="Consolas"/>
+          <w:color w:val="000000"/>
+          <w:sz w:val="32"/>
+          <w:szCs w:val="32"/>
+          <w:lang w:val="en-US"/>
+        </w:rPr>
+        <w:t>16</w:t>
+      </w:r>
+      <w:r>
+        <w:rPr>
+          <w:rFonts w:ascii="Consolas" w:hAnsi="Consolas" w:cs="Consolas"/>
+          <w:color w:val="808080"/>
+          <w:sz w:val="32"/>
+          <w:szCs w:val="32"/>
+          <w:lang w:val="en-US"/>
+        </w:rPr>
+        <w:t>)</w:t>
+      </w:r>
+      <w:r>
+        <w:rPr>
+          <w:rFonts w:ascii="Consolas" w:hAnsi="Consolas" w:cs="Consolas"/>
+          <w:color w:val="000000"/>
+          <w:sz w:val="32"/>
+          <w:szCs w:val="32"/>
+          <w:lang w:val="en-US"/>
+        </w:rPr>
+        <w:t xml:space="preserve"> </w:t>
+      </w:r>
+      <w:r>
+        <w:rPr>
+          <w:rFonts w:ascii="Consolas" w:hAnsi="Consolas" w:cs="Consolas"/>
+          <w:color w:val="0000FF"/>
+          <w:sz w:val="32"/>
+          <w:szCs w:val="32"/>
+          <w:lang w:val="en-US"/>
+        </w:rPr>
+        <w:t>check</w:t>
+      </w:r>
+      <w:r>
+        <w:rPr>
+          <w:rFonts w:ascii="Consolas" w:hAnsi="Consolas" w:cs="Consolas"/>
+          <w:color w:val="808080"/>
+          <w:sz w:val="32"/>
+          <w:szCs w:val="32"/>
+          <w:lang w:val="en-US"/>
+        </w:rPr>
+        <w:t>(</w:t>
+      </w:r>
+      <w:r>
+        <w:rPr>
+          <w:rFonts w:ascii="Consolas" w:hAnsi="Consolas" w:cs="Consolas"/>
+          <w:color w:val="0000FF"/>
+          <w:sz w:val="32"/>
+          <w:szCs w:val="32"/>
+          <w:lang w:val="en-US"/>
+        </w:rPr>
+        <w:t>name</w:t>
+      </w:r>
+      <w:r>
+        <w:rPr>
+          <w:rFonts w:ascii="Consolas" w:hAnsi="Consolas" w:cs="Consolas"/>
+          <w:color w:val="000000"/>
+          <w:sz w:val="32"/>
+          <w:szCs w:val="32"/>
+          <w:lang w:val="en-US"/>
+        </w:rPr>
+        <w:t xml:space="preserve"> </w:t>
+      </w:r>
+      <w:r>
+        <w:rPr>
+          <w:rFonts w:ascii="Consolas" w:hAnsi="Consolas" w:cs="Consolas"/>
+          <w:color w:val="808080"/>
+          <w:sz w:val="32"/>
+          <w:szCs w:val="32"/>
+          <w:lang w:val="en-US"/>
+        </w:rPr>
+        <w:t>like</w:t>
+      </w:r>
+      <w:r>
+        <w:rPr>
+          <w:rFonts w:ascii="Consolas" w:hAnsi="Consolas" w:cs="Consolas"/>
+          <w:color w:val="000000"/>
+          <w:sz w:val="32"/>
+          <w:szCs w:val="32"/>
+          <w:lang w:val="en-US"/>
+        </w:rPr>
+        <w:t xml:space="preserve"> </w:t>
+      </w:r>
+      <w:r>
+        <w:rPr>
+          <w:rFonts w:ascii="Consolas" w:hAnsi="Consolas" w:cs="Consolas"/>
+          <w:color w:val="FF0000"/>
+          <w:sz w:val="32"/>
+          <w:szCs w:val="32"/>
+          <w:lang w:val="en-US"/>
+        </w:rPr>
+        <w:t>'%a%'</w:t>
+      </w:r>
+      <w:r>
+        <w:rPr>
+          <w:rFonts w:ascii="Consolas" w:hAnsi="Consolas" w:cs="Consolas"/>
+          <w:color w:val="808080"/>
+          <w:sz w:val="32"/>
+          <w:szCs w:val="32"/>
+          <w:lang w:val="en-US"/>
+        </w:rPr>
+        <w:t>),</w:t>
+      </w:r>
+    </w:p>
+    <w:p>
+      <w:pPr>
+        <w:autoSpaceDE w:val="0"/>
+        <w:autoSpaceDN w:val="0"/>
+        <w:adjustRightInd w:val="0"/>
+        <w:spacing w:after="0" w:line="276" w:lineRule="auto"/>
+        <w:jc w:val="both"/>
+        <w:rPr>
+          <w:rFonts w:ascii="Consolas" w:hAnsi="Consolas" w:cs="Consolas"/>
+          <w:color w:val="000000"/>
+          <w:sz w:val="32"/>
+          <w:szCs w:val="32"/>
+          <w:lang w:val="en-US"/>
+        </w:rPr>
+      </w:pPr>
+      <w:r>
+        <w:rPr>
+          <w:rFonts w:ascii="Consolas" w:hAnsi="Consolas" w:cs="Consolas"/>
+          <w:color w:val="000000"/>
+          <w:sz w:val="32"/>
+          <w:szCs w:val="32"/>
+          <w:lang w:val="en-US"/>
+        </w:rPr>
+        <w:t xml:space="preserve">Age </w:t>
+      </w:r>
+      <w:r>
+        <w:rPr>
+          <w:rFonts w:ascii="Consolas" w:hAnsi="Consolas" w:cs="Consolas"/>
+          <w:color w:val="0000FF"/>
+          <w:sz w:val="32"/>
+          <w:szCs w:val="32"/>
+          <w:lang w:val="en-US"/>
+        </w:rPr>
+        <w:t>int</w:t>
+      </w:r>
+      <w:r>
+        <w:rPr>
+          <w:rFonts w:ascii="Consolas" w:hAnsi="Consolas" w:cs="Consolas"/>
+          <w:color w:val="000000"/>
+          <w:sz w:val="32"/>
+          <w:szCs w:val="32"/>
+          <w:lang w:val="en-US"/>
+        </w:rPr>
+        <w:t xml:space="preserve"> </w:t>
+      </w:r>
+      <w:r>
+        <w:rPr>
+          <w:rFonts w:ascii="Consolas" w:hAnsi="Consolas" w:cs="Consolas"/>
+          <w:color w:val="0000FF"/>
+          <w:sz w:val="32"/>
+          <w:szCs w:val="32"/>
+          <w:lang w:val="en-US"/>
+        </w:rPr>
+        <w:t>check</w:t>
+      </w:r>
+      <w:r>
+        <w:rPr>
+          <w:rFonts w:ascii="Consolas" w:hAnsi="Consolas" w:cs="Consolas"/>
+          <w:color w:val="808080"/>
+          <w:sz w:val="32"/>
+          <w:szCs w:val="32"/>
+          <w:lang w:val="en-US"/>
+        </w:rPr>
+        <w:t>(</w:t>
+      </w:r>
+      <w:r>
+        <w:rPr>
+          <w:rFonts w:ascii="Consolas" w:hAnsi="Consolas" w:cs="Consolas"/>
+          <w:color w:val="000000"/>
+          <w:sz w:val="32"/>
+          <w:szCs w:val="32"/>
+          <w:lang w:val="en-US"/>
+        </w:rPr>
+        <w:t>Age</w:t>
+      </w:r>
+      <w:r>
+        <w:rPr>
+          <w:rFonts w:ascii="Consolas" w:hAnsi="Consolas" w:cs="Consolas"/>
+          <w:color w:val="808080"/>
+          <w:sz w:val="32"/>
+          <w:szCs w:val="32"/>
+          <w:lang w:val="en-US"/>
+        </w:rPr>
+        <w:t>&gt;</w:t>
+      </w:r>
+      <w:r>
+        <w:rPr>
+          <w:rFonts w:ascii="Consolas" w:hAnsi="Consolas" w:cs="Consolas"/>
+          <w:color w:val="000000"/>
+          <w:sz w:val="32"/>
+          <w:szCs w:val="32"/>
+          <w:lang w:val="en-US"/>
+        </w:rPr>
+        <w:t xml:space="preserve">1 </w:t>
+      </w:r>
+      <w:r>
+        <w:rPr>
+          <w:rFonts w:ascii="Consolas" w:hAnsi="Consolas" w:cs="Consolas"/>
+          <w:color w:val="808080"/>
+          <w:sz w:val="32"/>
+          <w:szCs w:val="32"/>
+          <w:lang w:val="en-US"/>
+        </w:rPr>
+        <w:t>and</w:t>
+      </w:r>
+      <w:r>
+        <w:rPr>
+          <w:rFonts w:ascii="Consolas" w:hAnsi="Consolas" w:cs="Consolas"/>
+          <w:color w:val="000000"/>
+          <w:sz w:val="32"/>
+          <w:szCs w:val="32"/>
+          <w:lang w:val="en-US"/>
+        </w:rPr>
+        <w:t xml:space="preserve"> Age</w:t>
+      </w:r>
+      <w:r>
+        <w:rPr>
+          <w:rFonts w:ascii="Consolas" w:hAnsi="Consolas" w:cs="Consolas"/>
+          <w:color w:val="808080"/>
+          <w:sz w:val="32"/>
+          <w:szCs w:val="32"/>
+          <w:lang w:val="en-US"/>
+        </w:rPr>
+        <w:t>&lt;</w:t>
+      </w:r>
+      <w:r>
+        <w:rPr>
+          <w:rFonts w:ascii="Consolas" w:hAnsi="Consolas" w:cs="Consolas"/>
+          <w:color w:val="000000"/>
+          <w:sz w:val="32"/>
+          <w:szCs w:val="32"/>
+          <w:lang w:val="en-US"/>
+        </w:rPr>
+        <w:t>10</w:t>
+      </w:r>
+      <w:r>
+        <w:rPr>
+          <w:rFonts w:ascii="Consolas" w:hAnsi="Consolas" w:cs="Consolas"/>
+          <w:color w:val="808080"/>
+          <w:sz w:val="32"/>
+          <w:szCs w:val="32"/>
+          <w:lang w:val="en-US"/>
+        </w:rPr>
+        <w:t>)</w:t>
+      </w:r>
+    </w:p>
+    <w:p>
+      <w:pPr>
+        <w:autoSpaceDE w:val="0"/>
+        <w:autoSpaceDN w:val="0"/>
+        <w:adjustRightInd w:val="0"/>
+        <w:spacing w:after="0" w:line="276" w:lineRule="auto"/>
+        <w:jc w:val="both"/>
+        <w:rPr>
+          <w:rFonts w:cstheme="minorHAnsi"/>
+          <w:color w:val="000000"/>
+          <w:sz w:val="32"/>
+          <w:szCs w:val="32"/>
+          <w:shd w:val="clear" w:color="auto" w:fill="FFFFFF"/>
+          <w:lang w:val="en-US"/>
+        </w:rPr>
+      </w:pPr>
+      <w:r>
+        <w:rPr>
+          <w:rFonts w:ascii="Consolas" w:hAnsi="Consolas" w:cs="Consolas"/>
+          <w:color w:val="808080"/>
+          <w:sz w:val="32"/>
+          <w:szCs w:val="32"/>
+          <w:lang w:val="en-US"/>
+        </w:rPr>
+        <w:t>)</w:t>
+      </w:r>
+    </w:p>
+    <w:p>
+      <w:pPr>
+        <w:autoSpaceDE w:val="0"/>
+        <w:autoSpaceDN w:val="0"/>
+        <w:adjustRightInd w:val="0"/>
+        <w:spacing w:after="0" w:line="276" w:lineRule="auto"/>
+        <w:jc w:val="both"/>
+        <w:rPr>
+          <w:rFonts w:ascii="Consolas" w:hAnsi="Consolas" w:cs="Consolas"/>
+          <w:color w:val="808080"/>
+          <w:sz w:val="32"/>
+          <w:szCs w:val="32"/>
+          <w:lang w:val="en-US"/>
+        </w:rPr>
+      </w:pPr>
+      <w:r>
+        <w:rPr>
+          <w:rFonts w:ascii="Consolas" w:hAnsi="Consolas" w:cs="Consolas"/>
+          <w:color w:val="0000FF"/>
+          <w:sz w:val="32"/>
+          <w:szCs w:val="32"/>
+          <w:lang w:val="en-US"/>
+        </w:rPr>
+        <w:t>insert</w:t>
+      </w:r>
+      <w:r>
+        <w:rPr>
+          <w:rFonts w:ascii="Consolas" w:hAnsi="Consolas" w:cs="Consolas"/>
+          <w:color w:val="000000"/>
+          <w:sz w:val="32"/>
+          <w:szCs w:val="32"/>
+          <w:lang w:val="en-US"/>
+        </w:rPr>
+        <w:t xml:space="preserve"> </w:t>
+      </w:r>
+      <w:r>
+        <w:rPr>
+          <w:rFonts w:ascii="Consolas" w:hAnsi="Consolas" w:cs="Consolas"/>
+          <w:color w:val="0000FF"/>
+          <w:sz w:val="32"/>
+          <w:szCs w:val="32"/>
+          <w:lang w:val="en-US"/>
+        </w:rPr>
+        <w:t>into</w:t>
+      </w:r>
+      <w:r>
+        <w:rPr>
+          <w:rFonts w:ascii="Consolas" w:hAnsi="Consolas" w:cs="Consolas"/>
+          <w:color w:val="000000"/>
+          <w:sz w:val="32"/>
+          <w:szCs w:val="32"/>
+          <w:lang w:val="en-US"/>
+        </w:rPr>
+        <w:t xml:space="preserve"> Students </w:t>
+      </w:r>
+      <w:r>
+        <w:rPr>
+          <w:rFonts w:ascii="Consolas" w:hAnsi="Consolas" w:cs="Consolas"/>
+          <w:color w:val="0000FF"/>
+          <w:sz w:val="32"/>
+          <w:szCs w:val="32"/>
+          <w:lang w:val="en-US"/>
+        </w:rPr>
+        <w:t>values</w:t>
+      </w:r>
+      <w:r>
+        <w:rPr>
+          <w:rFonts w:ascii="Consolas" w:hAnsi="Consolas" w:cs="Consolas"/>
+          <w:color w:val="808080"/>
+          <w:sz w:val="32"/>
+          <w:szCs w:val="32"/>
+          <w:lang w:val="en-US"/>
+        </w:rPr>
+        <w:t>(</w:t>
+      </w:r>
+      <w:r>
+        <w:rPr>
+          <w:rFonts w:ascii="Consolas" w:hAnsi="Consolas" w:cs="Consolas"/>
+          <w:color w:val="FF0000"/>
+          <w:sz w:val="32"/>
+          <w:szCs w:val="32"/>
+          <w:lang w:val="en-US"/>
+        </w:rPr>
+        <w:t>'Hay'</w:t>
+      </w:r>
+      <w:r>
+        <w:rPr>
+          <w:rFonts w:ascii="Consolas" w:hAnsi="Consolas" w:cs="Consolas"/>
+          <w:color w:val="808080"/>
+          <w:sz w:val="32"/>
+          <w:szCs w:val="32"/>
+          <w:lang w:val="en-US"/>
+        </w:rPr>
+        <w:t>,</w:t>
+      </w:r>
+      <w:r>
+        <w:rPr>
+          <w:rFonts w:ascii="Consolas" w:hAnsi="Consolas" w:cs="Consolas"/>
+          <w:color w:val="000000"/>
+          <w:sz w:val="32"/>
+          <w:szCs w:val="32"/>
+          <w:lang w:val="en-US"/>
+        </w:rPr>
+        <w:t>9</w:t>
+      </w:r>
+      <w:r>
+        <w:rPr>
+          <w:rFonts w:ascii="Consolas" w:hAnsi="Consolas" w:cs="Consolas"/>
+          <w:color w:val="808080"/>
+          <w:sz w:val="32"/>
+          <w:szCs w:val="32"/>
+          <w:lang w:val="en-US"/>
+        </w:rPr>
+        <w:t>)</w:t>
+      </w:r>
+    </w:p>
+    <w:p>
+      <w:pPr>
+        <w:autoSpaceDE w:val="0"/>
+        <w:autoSpaceDN w:val="0"/>
+        <w:adjustRightInd w:val="0"/>
+        <w:spacing w:after="0" w:line="276" w:lineRule="auto"/>
+        <w:ind w:left="1416" w:firstLine="708"/>
+        <w:jc w:val="both"/>
+        <w:rPr>
+          <w:rFonts w:cstheme="minorHAnsi"/>
+          <w:b/>
+          <w:color w:val="000000"/>
+          <w:sz w:val="36"/>
+          <w:szCs w:val="36"/>
+          <w:shd w:val="clear" w:color="auto" w:fill="FFFFFF"/>
+          <w:lang w:val="en-US"/>
+        </w:rPr>
+      </w:pPr>
+    </w:p>
+    <w:p>
+      <w:pPr>
+        <w:autoSpaceDE w:val="0"/>
+        <w:autoSpaceDN w:val="0"/>
+        <w:adjustRightInd w:val="0"/>
+        <w:spacing w:after="0" w:line="276" w:lineRule="auto"/>
+        <w:ind w:left="1416" w:firstLine="708"/>
+        <w:jc w:val="both"/>
+        <w:rPr>
+          <w:rFonts w:cstheme="minorHAnsi"/>
+          <w:b/>
+          <w:color w:val="000000"/>
+          <w:sz w:val="36"/>
+          <w:szCs w:val="36"/>
+          <w:shd w:val="clear" w:color="auto" w:fill="FFFFFF"/>
+          <w:lang w:val="en-US"/>
+        </w:rPr>
+      </w:pPr>
+      <w:r>
+        <w:rPr>
+          <w:rFonts w:cstheme="minorHAnsi"/>
+          <w:b/>
+          <w:color w:val="000000"/>
+          <w:sz w:val="36"/>
+          <w:szCs w:val="36"/>
+          <w:shd w:val="clear" w:color="auto" w:fill="FFFFFF"/>
+          <w:lang w:val="en-US"/>
+        </w:rPr>
+        <w:t>Naming Convetion for Constraints</w:t>
+      </w:r>
+    </w:p>
+    <w:p>
+      <w:pPr>
+        <w:autoSpaceDE w:val="0"/>
+        <w:autoSpaceDN w:val="0"/>
+        <w:adjustRightInd w:val="0"/>
+        <w:spacing w:after="0" w:line="276" w:lineRule="auto"/>
+        <w:ind w:left="1416" w:firstLine="708"/>
+        <w:jc w:val="both"/>
+        <w:rPr>
+          <w:rFonts w:cstheme="minorHAnsi"/>
+          <w:b/>
+          <w:color w:val="000000"/>
+          <w:sz w:val="36"/>
+          <w:szCs w:val="36"/>
+          <w:lang w:val="en-US"/>
+        </w:rPr>
+      </w:pPr>
+    </w:p>
+    <w:p>
+      <w:pPr>
+        <w:spacing w:line="276" w:lineRule="auto"/>
+        <w:jc w:val="both"/>
+        <w:rPr>
+          <w:rFonts w:ascii="Consolas" w:hAnsi="Consolas" w:cs="Consolas"/>
+          <w:color w:val="000000" w:themeColor="text1"/>
+          <w:sz w:val="32"/>
+          <w:szCs w:val="32"/>
+          <w:lang w:val="en-US"/>
+        </w:rPr>
+      </w:pPr>
+      <w:r>
+        <w:rPr>
+          <w:rFonts w:ascii="Consolas" w:hAnsi="Consolas" w:cs="Consolas"/>
+          <w:color w:val="000000" w:themeColor="text1"/>
+          <w:sz w:val="32"/>
+          <w:szCs w:val="32"/>
+          <w:lang w:val="en-US"/>
+        </w:rPr>
+        <w:lastRenderedPageBreak/>
+        <w:t>PK_TableName_ColumnName -- primary key constraint FK_TableName_ColumnName - foreign key constraint CK_TableName_ColumnName - check constraint</w:t>
+      </w:r>
+    </w:p>
+    <w:p>
+      <w:pPr>
+        <w:spacing w:line="276" w:lineRule="auto"/>
+        <w:jc w:val="both"/>
+        <w:rPr>
+          <w:rFonts w:ascii="Consolas" w:hAnsi="Consolas" w:cs="Consolas"/>
+          <w:color w:val="000000" w:themeColor="text1"/>
+          <w:sz w:val="32"/>
+          <w:szCs w:val="32"/>
+          <w:lang w:val="en-US"/>
+        </w:rPr>
+      </w:pPr>
+      <w:r>
+        <w:rPr>
+          <w:rFonts w:ascii="Consolas" w:hAnsi="Consolas" w:cs="Consolas"/>
+          <w:color w:val="000000" w:themeColor="text1"/>
+          <w:sz w:val="32"/>
+          <w:szCs w:val="32"/>
+          <w:lang w:val="en-US"/>
+        </w:rPr>
+        <w:t>UQ - for unique constraint</w:t>
+      </w:r>
+    </w:p>
+    <w:p>
+      <w:pPr>
+        <w:spacing w:line="276" w:lineRule="auto"/>
+        <w:jc w:val="both"/>
+        <w:rPr>
+          <w:rFonts w:ascii="Consolas" w:hAnsi="Consolas" w:cs="Consolas"/>
+          <w:color w:val="000000" w:themeColor="text1"/>
+          <w:sz w:val="32"/>
+          <w:szCs w:val="32"/>
+          <w:lang w:val="en-US"/>
+        </w:rPr>
+      </w:pPr>
+      <w:r>
+        <w:rPr>
+          <w:rFonts w:ascii="Consolas" w:hAnsi="Consolas" w:cs="Consolas"/>
+          <w:color w:val="000000" w:themeColor="text1"/>
+          <w:sz w:val="32"/>
+          <w:szCs w:val="32"/>
+          <w:lang w:val="en-US"/>
+        </w:rPr>
+        <w:t>DF - for default constraint</w:t>
+      </w:r>
+    </w:p>
+    <w:p>
+      <w:pPr>
+        <w:spacing w:line="276" w:lineRule="auto"/>
         <w:jc w:val="both"/>
         <w:rPr>
           <w:rFonts w:cstheme="minorHAnsi"/>
@@ -3973,89 +5142,110 @@
       <w:r>
         <w:rPr>
           <w:rFonts w:cstheme="minorHAnsi"/>
+          <w:color w:val="000000" w:themeColor="text1"/>
+          <w:sz w:val="32"/>
+          <w:szCs w:val="32"/>
+          <w:lang w:val="en-US"/>
+        </w:rPr>
+        <w:tab/>
+      </w:r>
+      <w:r>
+        <w:rPr>
+          <w:rFonts w:cstheme="minorHAnsi"/>
+          <w:color w:val="000000" w:themeColor="text1"/>
+          <w:sz w:val="32"/>
+          <w:szCs w:val="32"/>
+          <w:lang w:val="en-US"/>
+        </w:rPr>
+        <w:tab/>
+      </w:r>
+      <w:r>
+        <w:rPr>
+          <w:rFonts w:cstheme="minorHAnsi"/>
+          <w:color w:val="000000" w:themeColor="text1"/>
+          <w:sz w:val="32"/>
+          <w:szCs w:val="32"/>
+          <w:lang w:val="en-US"/>
+        </w:rPr>
+        <w:tab/>
+      </w:r>
+      <w:r>
+        <w:rPr>
+          <w:rFonts w:cstheme="minorHAnsi"/>
           <w:b/>
           <w:color w:val="000000" w:themeColor="text1"/>
           <w:sz w:val="36"/>
           <w:szCs w:val="36"/>
           <w:lang w:val="en-US"/>
         </w:rPr>
-        <w:t>Check constraint</w:t>
-      </w:r>
-    </w:p>
-    <w:p>
-      <w:pPr>
-        <w:autoSpaceDE w:val="0"/>
-        <w:autoSpaceDN w:val="0"/>
-        <w:adjustRightInd w:val="0"/>
-        <w:spacing w:after="0" w:line="276" w:lineRule="auto"/>
-        <w:jc w:val="both"/>
-        <w:rPr>
-          <w:rFonts w:cstheme="minorHAnsi"/>
-          <w:color w:val="000000"/>
-          <w:sz w:val="32"/>
-          <w:szCs w:val="32"/>
-          <w:shd w:val="clear" w:color="auto" w:fill="FFFFFF"/>
-          <w:lang w:val="en-US"/>
-        </w:rPr>
-      </w:pPr>
-      <w:r>
-        <w:rPr>
-          <w:rFonts w:cstheme="minorHAnsi"/>
-          <w:color w:val="000000"/>
-          <w:sz w:val="32"/>
-          <w:szCs w:val="32"/>
-          <w:shd w:val="clear" w:color="auto" w:fill="FFFFFF"/>
-          <w:lang w:val="en-US"/>
-        </w:rPr>
-        <w:t>The </w:t>
-      </w:r>
-      <w:r>
-        <w:rPr>
-          <w:rStyle w:val="HTMLCode"/>
-          <w:rFonts w:asciiTheme="minorHAnsi" w:eastAsiaTheme="minorHAnsi" w:hAnsiTheme="minorHAnsi" w:cstheme="minorHAnsi"/>
-          <w:color w:val="DC143C"/>
-          <w:sz w:val="32"/>
-          <w:szCs w:val="32"/>
-          <w:lang w:val="en-US"/>
-        </w:rPr>
-        <w:t>CHECK</w:t>
-      </w:r>
-      <w:r>
-        <w:rPr>
-          <w:rFonts w:cstheme="minorHAnsi"/>
-          <w:color w:val="000000"/>
-          <w:sz w:val="32"/>
-          <w:szCs w:val="32"/>
-          <w:shd w:val="clear" w:color="auto" w:fill="FFFFFF"/>
-          <w:lang w:val="en-US"/>
-        </w:rPr>
-        <w:t> constraint is used to limit the value range that can be placed in a column.</w:t>
-      </w:r>
-    </w:p>
-    <w:p>
-      <w:pPr>
-        <w:autoSpaceDE w:val="0"/>
-        <w:autoSpaceDN w:val="0"/>
-        <w:adjustRightInd w:val="0"/>
-        <w:spacing w:after="0" w:line="276" w:lineRule="auto"/>
-        <w:jc w:val="both"/>
-        <w:rPr>
-          <w:rFonts w:ascii="Consolas" w:hAnsi="Consolas" w:cs="Consolas"/>
-          <w:color w:val="000000"/>
-          <w:sz w:val="32"/>
-          <w:szCs w:val="32"/>
-          <w:lang w:val="en-US"/>
-        </w:rPr>
-      </w:pPr>
-      <w:r>
-        <w:rPr>
-          <w:rFonts w:ascii="Consolas" w:hAnsi="Consolas" w:cs="Consolas"/>
-          <w:color w:val="0000FF"/>
-          <w:sz w:val="32"/>
-          <w:szCs w:val="32"/>
-          <w:lang w:val="en-US"/>
-        </w:rPr>
-        <w:t>create</w:t>
+        <w:t>Deleting a record(row) from a table</w:t>
+      </w:r>
+    </w:p>
+    <w:p>
+      <w:pPr>
+        <w:spacing w:line="276" w:lineRule="auto"/>
+        <w:jc w:val="both"/>
+        <w:rPr>
+          <w:rFonts w:cstheme="minorHAnsi"/>
+          <w:color w:val="000000" w:themeColor="text1"/>
+          <w:sz w:val="32"/>
+          <w:szCs w:val="32"/>
+          <w:lang w:val="en-US"/>
+        </w:rPr>
+      </w:pPr>
+      <w:r>
+        <w:rPr>
+          <w:rFonts w:cstheme="minorHAnsi"/>
+          <w:color w:val="000000" w:themeColor="text1"/>
+          <w:sz w:val="32"/>
+          <w:szCs w:val="32"/>
+          <w:lang w:val="en-US"/>
+        </w:rPr>
+        <w:t xml:space="preserve">We can use just </w:t>
+      </w:r>
+      <w:r>
+        <w:rPr>
+          <w:rFonts w:cstheme="minorHAnsi"/>
+          <w:b/>
+          <w:color w:val="000000" w:themeColor="text1"/>
+          <w:sz w:val="32"/>
+          <w:szCs w:val="32"/>
+          <w:lang w:val="en-US"/>
+        </w:rPr>
+        <w:t>delete</w:t>
+      </w:r>
+      <w:r>
+        <w:rPr>
+          <w:rFonts w:cstheme="minorHAnsi"/>
+          <w:color w:val="000000" w:themeColor="text1"/>
+          <w:sz w:val="32"/>
+          <w:szCs w:val="32"/>
+          <w:lang w:val="en-US"/>
+        </w:rPr>
+        <w:t xml:space="preserve"> keyword here:</w:t>
+      </w:r>
+    </w:p>
+    <w:p>
+      <w:pPr>
+        <w:spacing w:line="276" w:lineRule="auto"/>
+        <w:jc w:val="both"/>
+        <w:rPr>
+          <w:rFonts w:ascii="Consolas" w:hAnsi="Consolas" w:cs="Consolas"/>
+          <w:color w:val="FF0000"/>
+          <w:sz w:val="32"/>
+          <w:szCs w:val="32"/>
+          <w:lang w:val="en-US"/>
+        </w:rPr>
+      </w:pPr>
+      <w:r>
+        <w:rPr>
+          <w:rFonts w:ascii="Consolas" w:hAnsi="Consolas" w:cs="Consolas"/>
+          <w:color w:val="0000FF"/>
+          <w:sz w:val="32"/>
+          <w:szCs w:val="32"/>
+          <w:lang w:val="en-US"/>
+        </w:rPr>
+        <w:t>delete</w:t>
       </w:r>
       <w:r>
         <w:rPr>
@@ -4075,293 +5265,47 @@
           <w:szCs w:val="32"/>
           <w:lang w:val="en-US"/>
         </w:rPr>
-        <w:t>table</w:t>
-      </w:r>
-      <w:r>
-        <w:rPr>
-          <w:rFonts w:ascii="Consolas" w:hAnsi="Consolas" w:cs="Consolas"/>
-          <w:color w:val="000000"/>
-          <w:sz w:val="32"/>
-          <w:szCs w:val="32"/>
-          <w:lang w:val="en-US"/>
-        </w:rPr>
-        <w:t xml:space="preserve"> </w:t>
-      </w:r>
-      <w:proofErr w:type="gramStart"/>
-      <w:r>
-        <w:rPr>
-          <w:rFonts w:ascii="Consolas" w:hAnsi="Consolas" w:cs="Consolas"/>
-          <w:color w:val="000000"/>
-          <w:sz w:val="32"/>
-          <w:szCs w:val="32"/>
-          <w:lang w:val="en-US"/>
-        </w:rPr>
-        <w:t>Students</w:t>
-      </w:r>
-      <w:r>
-        <w:rPr>
-          <w:rFonts w:ascii="Consolas" w:hAnsi="Consolas" w:cs="Consolas"/>
-          <w:color w:val="808080"/>
-          <w:sz w:val="32"/>
-          <w:szCs w:val="32"/>
-          <w:lang w:val="en-US"/>
-        </w:rPr>
-        <w:t>(</w:t>
-      </w:r>
-      <w:proofErr w:type="gramEnd"/>
-    </w:p>
-    <w:p>
-      <w:pPr>
-        <w:autoSpaceDE w:val="0"/>
-        <w:autoSpaceDN w:val="0"/>
-        <w:adjustRightInd w:val="0"/>
-        <w:spacing w:after="0" w:line="276" w:lineRule="auto"/>
-        <w:jc w:val="both"/>
-        <w:rPr>
-          <w:rFonts w:ascii="Consolas" w:hAnsi="Consolas" w:cs="Consolas"/>
-          <w:color w:val="000000"/>
-          <w:sz w:val="32"/>
-          <w:szCs w:val="32"/>
-          <w:lang w:val="en-US"/>
-        </w:rPr>
-      </w:pPr>
-      <w:r>
-        <w:rPr>
-          <w:rFonts w:ascii="Consolas" w:hAnsi="Consolas" w:cs="Consolas"/>
-          <w:color w:val="000000"/>
-          <w:sz w:val="32"/>
-          <w:szCs w:val="32"/>
-          <w:lang w:val="en-US"/>
-        </w:rPr>
-        <w:t xml:space="preserve">Id </w:t>
-      </w:r>
-      <w:r>
-        <w:rPr>
-          <w:rFonts w:ascii="Consolas" w:hAnsi="Consolas" w:cs="Consolas"/>
-          <w:color w:val="0000FF"/>
-          <w:sz w:val="32"/>
-          <w:szCs w:val="32"/>
-          <w:lang w:val="en-US"/>
-        </w:rPr>
-        <w:t>int</w:t>
-      </w:r>
-      <w:r>
-        <w:rPr>
-          <w:rFonts w:ascii="Consolas" w:hAnsi="Consolas" w:cs="Consolas"/>
-          <w:color w:val="000000"/>
-          <w:sz w:val="32"/>
-          <w:szCs w:val="32"/>
-          <w:lang w:val="en-US"/>
-        </w:rPr>
-        <w:t xml:space="preserve"> </w:t>
-      </w:r>
-      <w:r>
-        <w:rPr>
-          <w:rFonts w:ascii="Consolas" w:hAnsi="Consolas" w:cs="Consolas"/>
-          <w:color w:val="0000FF"/>
-          <w:sz w:val="32"/>
-          <w:szCs w:val="32"/>
-          <w:lang w:val="en-US"/>
-        </w:rPr>
-        <w:t>primary</w:t>
-      </w:r>
-      <w:r>
-        <w:rPr>
-          <w:rFonts w:ascii="Consolas" w:hAnsi="Consolas" w:cs="Consolas"/>
-          <w:color w:val="000000"/>
-          <w:sz w:val="32"/>
-          <w:szCs w:val="32"/>
-          <w:lang w:val="en-US"/>
-        </w:rPr>
-        <w:t xml:space="preserve"> </w:t>
-      </w:r>
-      <w:r>
-        <w:rPr>
-          <w:rFonts w:ascii="Consolas" w:hAnsi="Consolas" w:cs="Consolas"/>
-          <w:color w:val="0000FF"/>
-          <w:sz w:val="32"/>
-          <w:szCs w:val="32"/>
-          <w:lang w:val="en-US"/>
-        </w:rPr>
-        <w:t>key</w:t>
-      </w:r>
-      <w:r>
-        <w:rPr>
-          <w:rFonts w:ascii="Consolas" w:hAnsi="Consolas" w:cs="Consolas"/>
-          <w:color w:val="000000"/>
-          <w:sz w:val="32"/>
-          <w:szCs w:val="32"/>
-          <w:lang w:val="en-US"/>
-        </w:rPr>
-        <w:t xml:space="preserve"> </w:t>
-      </w:r>
-      <w:r>
-        <w:rPr>
-          <w:rFonts w:ascii="Consolas" w:hAnsi="Consolas" w:cs="Consolas"/>
-          <w:color w:val="0000FF"/>
-          <w:sz w:val="32"/>
-          <w:szCs w:val="32"/>
-          <w:lang w:val="en-US"/>
-        </w:rPr>
-        <w:t>identity</w:t>
-      </w:r>
-      <w:r>
-        <w:rPr>
-          <w:rFonts w:ascii="Consolas" w:hAnsi="Consolas" w:cs="Consolas"/>
-          <w:color w:val="808080"/>
-          <w:sz w:val="32"/>
-          <w:szCs w:val="32"/>
-          <w:lang w:val="en-US"/>
-        </w:rPr>
-        <w:t>,</w:t>
-      </w:r>
-    </w:p>
-    <w:p>
-      <w:pPr>
-        <w:autoSpaceDE w:val="0"/>
-        <w:autoSpaceDN w:val="0"/>
-        <w:adjustRightInd w:val="0"/>
-        <w:spacing w:after="0" w:line="276" w:lineRule="auto"/>
-        <w:jc w:val="both"/>
-        <w:rPr>
-          <w:rFonts w:ascii="Consolas" w:hAnsi="Consolas" w:cs="Consolas"/>
-          <w:color w:val="000000"/>
-          <w:sz w:val="32"/>
-          <w:szCs w:val="32"/>
-          <w:lang w:val="en-US"/>
-        </w:rPr>
-      </w:pPr>
-      <w:r>
-        <w:rPr>
-          <w:rFonts w:ascii="Consolas" w:hAnsi="Consolas" w:cs="Consolas"/>
-          <w:color w:val="0000FF"/>
-          <w:sz w:val="32"/>
-          <w:szCs w:val="32"/>
-          <w:lang w:val="en-US"/>
-        </w:rPr>
-        <w:t>Name</w:t>
-      </w:r>
-      <w:r>
-        <w:rPr>
-          <w:rFonts w:ascii="Consolas" w:hAnsi="Consolas" w:cs="Consolas"/>
-          <w:color w:val="000000"/>
-          <w:sz w:val="32"/>
-          <w:szCs w:val="32"/>
-          <w:lang w:val="en-US"/>
-        </w:rPr>
-        <w:t xml:space="preserve"> </w:t>
-      </w:r>
-      <w:proofErr w:type="gramStart"/>
-      <w:r>
-        <w:rPr>
-          <w:rFonts w:ascii="Consolas" w:hAnsi="Consolas" w:cs="Consolas"/>
-          <w:color w:val="0000FF"/>
-          <w:sz w:val="32"/>
-          <w:szCs w:val="32"/>
-          <w:lang w:val="en-US"/>
-        </w:rPr>
-        <w:t>varchar</w:t>
-      </w:r>
-      <w:r>
-        <w:rPr>
-          <w:rFonts w:ascii="Consolas" w:hAnsi="Consolas" w:cs="Consolas"/>
-          <w:color w:val="808080"/>
-          <w:sz w:val="32"/>
-          <w:szCs w:val="32"/>
-          <w:lang w:val="en-US"/>
-        </w:rPr>
-        <w:t>(</w:t>
-      </w:r>
-      <w:proofErr w:type="gramEnd"/>
-      <w:r>
-        <w:rPr>
-          <w:rFonts w:ascii="Consolas" w:hAnsi="Consolas" w:cs="Consolas"/>
-          <w:color w:val="000000"/>
-          <w:sz w:val="32"/>
-          <w:szCs w:val="32"/>
-          <w:lang w:val="en-US"/>
-        </w:rPr>
-        <w:t>16</w:t>
-      </w:r>
-      <w:r>
-        <w:rPr>
-          <w:rFonts w:ascii="Consolas" w:hAnsi="Consolas" w:cs="Consolas"/>
-          <w:color w:val="808080"/>
-          <w:sz w:val="32"/>
-          <w:szCs w:val="32"/>
-          <w:lang w:val="en-US"/>
-        </w:rPr>
-        <w:t>)</w:t>
-      </w:r>
-      <w:r>
-        <w:rPr>
-          <w:rFonts w:ascii="Consolas" w:hAnsi="Consolas" w:cs="Consolas"/>
-          <w:color w:val="000000"/>
-          <w:sz w:val="32"/>
-          <w:szCs w:val="32"/>
-          <w:lang w:val="en-US"/>
-        </w:rPr>
-        <w:t xml:space="preserve"> </w:t>
-      </w:r>
-      <w:r>
-        <w:rPr>
-          <w:rFonts w:ascii="Consolas" w:hAnsi="Consolas" w:cs="Consolas"/>
-          <w:color w:val="0000FF"/>
-          <w:sz w:val="32"/>
-          <w:szCs w:val="32"/>
-          <w:lang w:val="en-US"/>
-        </w:rPr>
-        <w:t>check</w:t>
-      </w:r>
-      <w:r>
-        <w:rPr>
-          <w:rFonts w:ascii="Consolas" w:hAnsi="Consolas" w:cs="Consolas"/>
-          <w:color w:val="808080"/>
-          <w:sz w:val="32"/>
-          <w:szCs w:val="32"/>
-          <w:lang w:val="en-US"/>
-        </w:rPr>
-        <w:t>(</w:t>
-      </w:r>
-      <w:r>
-        <w:rPr>
-          <w:rFonts w:ascii="Consolas" w:hAnsi="Consolas" w:cs="Consolas"/>
-          <w:color w:val="0000FF"/>
-          <w:sz w:val="32"/>
-          <w:szCs w:val="32"/>
-          <w:lang w:val="en-US"/>
-        </w:rPr>
-        <w:t>name</w:t>
-      </w:r>
-      <w:r>
-        <w:rPr>
-          <w:rFonts w:ascii="Consolas" w:hAnsi="Consolas" w:cs="Consolas"/>
-          <w:color w:val="000000"/>
-          <w:sz w:val="32"/>
-          <w:szCs w:val="32"/>
-          <w:lang w:val="en-US"/>
-        </w:rPr>
-        <w:t xml:space="preserve"> </w:t>
-      </w:r>
-      <w:r>
-        <w:rPr>
-          <w:rFonts w:ascii="Consolas" w:hAnsi="Consolas" w:cs="Consolas"/>
-          <w:color w:val="808080"/>
-          <w:sz w:val="32"/>
-          <w:szCs w:val="32"/>
-          <w:lang w:val="en-US"/>
-        </w:rPr>
-        <w:t>like</w:t>
-      </w:r>
-      <w:r>
-        <w:rPr>
-          <w:rFonts w:ascii="Consolas" w:hAnsi="Consolas" w:cs="Consolas"/>
-          <w:color w:val="000000"/>
-          <w:sz w:val="32"/>
-          <w:szCs w:val="32"/>
-          <w:lang w:val="en-US"/>
-        </w:rPr>
-        <w:t xml:space="preserve"> </w:t>
+        <w:t>from</w:t>
+      </w:r>
+      <w:r>
+        <w:rPr>
+          <w:rFonts w:ascii="Consolas" w:hAnsi="Consolas" w:cs="Consolas"/>
+          <w:color w:val="000000"/>
+          <w:sz w:val="32"/>
+          <w:szCs w:val="32"/>
+          <w:lang w:val="en-US"/>
+        </w:rPr>
+        <w:t xml:space="preserve"> people </w:t>
+      </w:r>
+      <w:r>
+        <w:rPr>
+          <w:rFonts w:ascii="Consolas" w:hAnsi="Consolas" w:cs="Consolas"/>
+          <w:color w:val="0000FF"/>
+          <w:sz w:val="32"/>
+          <w:szCs w:val="32"/>
+          <w:lang w:val="en-US"/>
+        </w:rPr>
+        <w:t>where</w:t>
+      </w:r>
+      <w:r>
+        <w:rPr>
+          <w:rFonts w:ascii="Consolas" w:hAnsi="Consolas" w:cs="Consolas"/>
+          <w:color w:val="000000"/>
+          <w:sz w:val="32"/>
+          <w:szCs w:val="32"/>
+          <w:lang w:val="en-US"/>
+        </w:rPr>
+        <w:t xml:space="preserve"> [name]</w:t>
+      </w:r>
+      <w:r>
+        <w:rPr>
+          <w:rFonts w:ascii="Consolas" w:hAnsi="Consolas" w:cs="Consolas"/>
+          <w:color w:val="808080"/>
+          <w:sz w:val="32"/>
+          <w:szCs w:val="32"/>
+          <w:lang w:val="en-US"/>
+        </w:rPr>
+        <w:t>=</w:t>
       </w:r>
       <w:r>
         <w:rPr>
@@ -4371,974 +5315,7 @@
           <w:szCs w:val="32"/>
           <w:lang w:val="en-US"/>
         </w:rPr>
-        <w:t>'%a%'</w:t>
-      </w:r>
-      <w:r>
-        <w:rPr>
-          <w:rFonts w:ascii="Consolas" w:hAnsi="Consolas" w:cs="Consolas"/>
-          <w:color w:val="808080"/>
-          <w:sz w:val="32"/>
-          <w:szCs w:val="32"/>
-          <w:lang w:val="en-US"/>
-        </w:rPr>
-        <w:t>)</w:t>
-      </w:r>
-    </w:p>
-    <w:p>
-      <w:pPr>
-        <w:autoSpaceDE w:val="0"/>
-        <w:autoSpaceDN w:val="0"/>
-        <w:adjustRightInd w:val="0"/>
-        <w:spacing w:after="0" w:line="276" w:lineRule="auto"/>
-        <w:jc w:val="both"/>
-        <w:rPr>
-          <w:rFonts w:ascii="Consolas" w:hAnsi="Consolas" w:cs="Consolas"/>
-          <w:color w:val="000000"/>
-          <w:sz w:val="32"/>
-          <w:szCs w:val="32"/>
-          <w:lang w:val="en-US"/>
-        </w:rPr>
-      </w:pPr>
-      <w:r>
-        <w:rPr>
-          <w:rFonts w:ascii="Consolas" w:hAnsi="Consolas" w:cs="Consolas"/>
-          <w:color w:val="808080"/>
-          <w:sz w:val="32"/>
-          <w:szCs w:val="32"/>
-          <w:lang w:val="en-US"/>
-        </w:rPr>
-        <w:t>)</w:t>
-      </w:r>
-    </w:p>
-    <w:p>
-      <w:pPr>
-        <w:autoSpaceDE w:val="0"/>
-        <w:autoSpaceDN w:val="0"/>
-        <w:adjustRightInd w:val="0"/>
-        <w:spacing w:after="0" w:line="276" w:lineRule="auto"/>
-        <w:jc w:val="both"/>
-        <w:rPr>
-          <w:rFonts w:ascii="Consolas" w:hAnsi="Consolas" w:cs="Consolas"/>
-          <w:color w:val="808080"/>
-          <w:sz w:val="32"/>
-          <w:szCs w:val="32"/>
-          <w:lang w:val="en-US"/>
-        </w:rPr>
-      </w:pPr>
-      <w:r>
-        <w:rPr>
-          <w:rFonts w:ascii="Consolas" w:hAnsi="Consolas" w:cs="Consolas"/>
-          <w:color w:val="0000FF"/>
-          <w:sz w:val="32"/>
-          <w:szCs w:val="32"/>
-          <w:lang w:val="en-US"/>
-        </w:rPr>
-        <w:t>insert</w:t>
-      </w:r>
-      <w:r>
-        <w:rPr>
-          <w:rFonts w:ascii="Consolas" w:hAnsi="Consolas" w:cs="Consolas"/>
-          <w:color w:val="000000"/>
-          <w:sz w:val="32"/>
-          <w:szCs w:val="32"/>
-          <w:lang w:val="en-US"/>
-        </w:rPr>
-        <w:t xml:space="preserve"> </w:t>
-      </w:r>
-      <w:r>
-        <w:rPr>
-          <w:rFonts w:ascii="Consolas" w:hAnsi="Consolas" w:cs="Consolas"/>
-          <w:color w:val="0000FF"/>
-          <w:sz w:val="32"/>
-          <w:szCs w:val="32"/>
-          <w:lang w:val="en-US"/>
-        </w:rPr>
-        <w:t>into</w:t>
-      </w:r>
-      <w:r>
-        <w:rPr>
-          <w:rFonts w:ascii="Consolas" w:hAnsi="Consolas" w:cs="Consolas"/>
-          <w:color w:val="000000"/>
-          <w:sz w:val="32"/>
-          <w:szCs w:val="32"/>
-          <w:lang w:val="en-US"/>
-        </w:rPr>
-        <w:t xml:space="preserve"> Students </w:t>
-      </w:r>
-      <w:r>
-        <w:rPr>
-          <w:rFonts w:ascii="Consolas" w:hAnsi="Consolas" w:cs="Consolas"/>
-          <w:color w:val="0000FF"/>
-          <w:sz w:val="32"/>
-          <w:szCs w:val="32"/>
-          <w:lang w:val="en-US"/>
-        </w:rPr>
-        <w:t>values</w:t>
-      </w:r>
-      <w:r>
-        <w:rPr>
-          <w:rFonts w:ascii="Consolas" w:hAnsi="Consolas" w:cs="Consolas"/>
-          <w:color w:val="808080"/>
-          <w:sz w:val="32"/>
-          <w:szCs w:val="32"/>
-          <w:lang w:val="en-US"/>
-        </w:rPr>
-        <w:t>(</w:t>
-      </w:r>
-      <w:r>
-        <w:rPr>
-          <w:rFonts w:ascii="Consolas" w:hAnsi="Consolas" w:cs="Consolas"/>
-          <w:color w:val="FF0000"/>
-          <w:sz w:val="32"/>
-          <w:szCs w:val="32"/>
-          <w:lang w:val="en-US"/>
-        </w:rPr>
-        <w:t>'Hey'</w:t>
-      </w:r>
-      <w:r>
-        <w:rPr>
-          <w:rFonts w:ascii="Consolas" w:hAnsi="Consolas" w:cs="Consolas"/>
-          <w:color w:val="808080"/>
-          <w:sz w:val="32"/>
-          <w:szCs w:val="32"/>
-          <w:lang w:val="en-US"/>
-        </w:rPr>
-        <w:t>)</w:t>
-      </w:r>
-    </w:p>
-    <w:p>
-      <w:pPr>
-        <w:autoSpaceDE w:val="0"/>
-        <w:autoSpaceDN w:val="0"/>
-        <w:adjustRightInd w:val="0"/>
-        <w:spacing w:after="0" w:line="276" w:lineRule="auto"/>
-        <w:jc w:val="both"/>
-        <w:rPr>
-          <w:rFonts w:cstheme="minorHAnsi"/>
-          <w:color w:val="FF0000"/>
-          <w:sz w:val="32"/>
-          <w:szCs w:val="32"/>
-          <w:lang w:val="en-US"/>
-        </w:rPr>
-      </w:pPr>
-      <w:r>
-        <w:rPr>
-          <w:rFonts w:cstheme="minorHAnsi"/>
-          <w:color w:val="FF0000"/>
-          <w:sz w:val="32"/>
-          <w:szCs w:val="32"/>
-          <w:lang w:val="en-US"/>
-        </w:rPr>
-        <w:t>The INSERT statement conflicted with the CHECK constraint "CK__Students__Name__3A81B327".</w:t>
-      </w:r>
-    </w:p>
-    <w:p>
-      <w:pPr>
-        <w:autoSpaceDE w:val="0"/>
-        <w:autoSpaceDN w:val="0"/>
-        <w:adjustRightInd w:val="0"/>
-        <w:spacing w:after="0" w:line="276" w:lineRule="auto"/>
-        <w:jc w:val="both"/>
-        <w:rPr>
-          <w:rFonts w:cstheme="minorHAnsi"/>
-          <w:color w:val="000000"/>
-          <w:sz w:val="32"/>
-          <w:szCs w:val="32"/>
-          <w:shd w:val="clear" w:color="auto" w:fill="FFFFFF"/>
-          <w:lang w:val="en-US"/>
-        </w:rPr>
-      </w:pPr>
-      <w:r>
-        <w:rPr>
-          <w:rFonts w:cstheme="minorHAnsi"/>
-          <w:color w:val="000000"/>
-          <w:sz w:val="32"/>
-          <w:szCs w:val="32"/>
-          <w:shd w:val="clear" w:color="auto" w:fill="FFFFFF"/>
-          <w:lang w:val="en-US"/>
-        </w:rPr>
-        <w:t>It has to contain an a in it!</w:t>
-      </w:r>
-    </w:p>
-    <w:p>
-      <w:pPr>
-        <w:autoSpaceDE w:val="0"/>
-        <w:autoSpaceDN w:val="0"/>
-        <w:adjustRightInd w:val="0"/>
-        <w:spacing w:after="0" w:line="276" w:lineRule="auto"/>
-        <w:jc w:val="both"/>
-        <w:rPr>
-          <w:rFonts w:ascii="Consolas" w:hAnsi="Consolas" w:cs="Consolas"/>
-          <w:color w:val="000000"/>
-          <w:sz w:val="32"/>
-          <w:szCs w:val="32"/>
-          <w:lang w:val="en-US"/>
-        </w:rPr>
-      </w:pPr>
-      <w:r>
-        <w:rPr>
-          <w:rFonts w:ascii="Consolas" w:hAnsi="Consolas" w:cs="Consolas"/>
-          <w:color w:val="0000FF"/>
-          <w:sz w:val="32"/>
-          <w:szCs w:val="32"/>
-          <w:lang w:val="en-US"/>
-        </w:rPr>
-        <w:t>create</w:t>
-      </w:r>
-      <w:r>
-        <w:rPr>
-          <w:rFonts w:ascii="Consolas" w:hAnsi="Consolas" w:cs="Consolas"/>
-          <w:color w:val="000000"/>
-          <w:sz w:val="32"/>
-          <w:szCs w:val="32"/>
-          <w:lang w:val="en-US"/>
-        </w:rPr>
-        <w:t xml:space="preserve"> </w:t>
-      </w:r>
-      <w:r>
-        <w:rPr>
-          <w:rFonts w:ascii="Consolas" w:hAnsi="Consolas" w:cs="Consolas"/>
-          <w:color w:val="0000FF"/>
-          <w:sz w:val="32"/>
-          <w:szCs w:val="32"/>
-          <w:lang w:val="en-US"/>
-        </w:rPr>
-        <w:t>table</w:t>
-      </w:r>
-      <w:r>
-        <w:rPr>
-          <w:rFonts w:ascii="Consolas" w:hAnsi="Consolas" w:cs="Consolas"/>
-          <w:color w:val="000000"/>
-          <w:sz w:val="32"/>
-          <w:szCs w:val="32"/>
-          <w:lang w:val="en-US"/>
-        </w:rPr>
-        <w:t xml:space="preserve"> </w:t>
-      </w:r>
-      <w:proofErr w:type="gramStart"/>
-      <w:r>
-        <w:rPr>
-          <w:rFonts w:ascii="Consolas" w:hAnsi="Consolas" w:cs="Consolas"/>
-          <w:color w:val="000000"/>
-          <w:sz w:val="32"/>
-          <w:szCs w:val="32"/>
-          <w:lang w:val="en-US"/>
-        </w:rPr>
-        <w:t>Students</w:t>
-      </w:r>
-      <w:r>
-        <w:rPr>
-          <w:rFonts w:ascii="Consolas" w:hAnsi="Consolas" w:cs="Consolas"/>
-          <w:color w:val="808080"/>
-          <w:sz w:val="32"/>
-          <w:szCs w:val="32"/>
-          <w:lang w:val="en-US"/>
-        </w:rPr>
-        <w:t>(</w:t>
-      </w:r>
-      <w:proofErr w:type="gramEnd"/>
-    </w:p>
-    <w:p>
-      <w:pPr>
-        <w:autoSpaceDE w:val="0"/>
-        <w:autoSpaceDN w:val="0"/>
-        <w:adjustRightInd w:val="0"/>
-        <w:spacing w:after="0" w:line="276" w:lineRule="auto"/>
-        <w:jc w:val="both"/>
-        <w:rPr>
-          <w:rFonts w:ascii="Consolas" w:hAnsi="Consolas" w:cs="Consolas"/>
-          <w:color w:val="000000"/>
-          <w:sz w:val="32"/>
-          <w:szCs w:val="32"/>
-          <w:lang w:val="en-US"/>
-        </w:rPr>
-      </w:pPr>
-      <w:r>
-        <w:rPr>
-          <w:rFonts w:ascii="Consolas" w:hAnsi="Consolas" w:cs="Consolas"/>
-          <w:color w:val="000000"/>
-          <w:sz w:val="32"/>
-          <w:szCs w:val="32"/>
-          <w:lang w:val="en-US"/>
-        </w:rPr>
-        <w:t xml:space="preserve">Id </w:t>
-      </w:r>
-      <w:r>
-        <w:rPr>
-          <w:rFonts w:ascii="Consolas" w:hAnsi="Consolas" w:cs="Consolas"/>
-          <w:color w:val="0000FF"/>
-          <w:sz w:val="32"/>
-          <w:szCs w:val="32"/>
-          <w:lang w:val="en-US"/>
-        </w:rPr>
-        <w:t>int</w:t>
-      </w:r>
-      <w:r>
-        <w:rPr>
-          <w:rFonts w:ascii="Consolas" w:hAnsi="Consolas" w:cs="Consolas"/>
-          <w:color w:val="000000"/>
-          <w:sz w:val="32"/>
-          <w:szCs w:val="32"/>
-          <w:lang w:val="en-US"/>
-        </w:rPr>
-        <w:t xml:space="preserve"> </w:t>
-      </w:r>
-      <w:r>
-        <w:rPr>
-          <w:rFonts w:ascii="Consolas" w:hAnsi="Consolas" w:cs="Consolas"/>
-          <w:color w:val="0000FF"/>
-          <w:sz w:val="32"/>
-          <w:szCs w:val="32"/>
-          <w:lang w:val="en-US"/>
-        </w:rPr>
-        <w:t>primary</w:t>
-      </w:r>
-      <w:r>
-        <w:rPr>
-          <w:rFonts w:ascii="Consolas" w:hAnsi="Consolas" w:cs="Consolas"/>
-          <w:color w:val="000000"/>
-          <w:sz w:val="32"/>
-          <w:szCs w:val="32"/>
-          <w:lang w:val="en-US"/>
-        </w:rPr>
-        <w:t xml:space="preserve"> </w:t>
-      </w:r>
-      <w:r>
-        <w:rPr>
-          <w:rFonts w:ascii="Consolas" w:hAnsi="Consolas" w:cs="Consolas"/>
-          <w:color w:val="0000FF"/>
-          <w:sz w:val="32"/>
-          <w:szCs w:val="32"/>
-          <w:lang w:val="en-US"/>
-        </w:rPr>
-        <w:t>key</w:t>
-      </w:r>
-      <w:r>
-        <w:rPr>
-          <w:rFonts w:ascii="Consolas" w:hAnsi="Consolas" w:cs="Consolas"/>
-          <w:color w:val="000000"/>
-          <w:sz w:val="32"/>
-          <w:szCs w:val="32"/>
-          <w:lang w:val="en-US"/>
-        </w:rPr>
-        <w:t xml:space="preserve"> </w:t>
-      </w:r>
-      <w:r>
-        <w:rPr>
-          <w:rFonts w:ascii="Consolas" w:hAnsi="Consolas" w:cs="Consolas"/>
-          <w:color w:val="0000FF"/>
-          <w:sz w:val="32"/>
-          <w:szCs w:val="32"/>
-          <w:lang w:val="en-US"/>
-        </w:rPr>
-        <w:t>identity</w:t>
-      </w:r>
-      <w:r>
-        <w:rPr>
-          <w:rFonts w:ascii="Consolas" w:hAnsi="Consolas" w:cs="Consolas"/>
-          <w:color w:val="808080"/>
-          <w:sz w:val="32"/>
-          <w:szCs w:val="32"/>
-          <w:lang w:val="en-US"/>
-        </w:rPr>
-        <w:t>,</w:t>
-      </w:r>
-    </w:p>
-    <w:p>
-      <w:pPr>
-        <w:autoSpaceDE w:val="0"/>
-        <w:autoSpaceDN w:val="0"/>
-        <w:adjustRightInd w:val="0"/>
-        <w:spacing w:after="0" w:line="276" w:lineRule="auto"/>
-        <w:jc w:val="both"/>
-        <w:rPr>
-          <w:rFonts w:ascii="Consolas" w:hAnsi="Consolas" w:cs="Consolas"/>
-          <w:color w:val="000000"/>
-          <w:sz w:val="32"/>
-          <w:szCs w:val="32"/>
-          <w:lang w:val="en-US"/>
-        </w:rPr>
-      </w:pPr>
-      <w:r>
-        <w:rPr>
-          <w:rFonts w:ascii="Consolas" w:hAnsi="Consolas" w:cs="Consolas"/>
-          <w:color w:val="0000FF"/>
-          <w:sz w:val="32"/>
-          <w:szCs w:val="32"/>
-          <w:lang w:val="en-US"/>
-        </w:rPr>
-        <w:t>Name</w:t>
-      </w:r>
-      <w:r>
-        <w:rPr>
-          <w:rFonts w:ascii="Consolas" w:hAnsi="Consolas" w:cs="Consolas"/>
-          <w:color w:val="000000"/>
-          <w:sz w:val="32"/>
-          <w:szCs w:val="32"/>
-          <w:lang w:val="en-US"/>
-        </w:rPr>
-        <w:t xml:space="preserve"> </w:t>
-      </w:r>
-      <w:proofErr w:type="gramStart"/>
-      <w:r>
-        <w:rPr>
-          <w:rFonts w:ascii="Consolas" w:hAnsi="Consolas" w:cs="Consolas"/>
-          <w:color w:val="0000FF"/>
-          <w:sz w:val="32"/>
-          <w:szCs w:val="32"/>
-          <w:lang w:val="en-US"/>
-        </w:rPr>
-        <w:t>varchar</w:t>
-      </w:r>
-      <w:r>
-        <w:rPr>
-          <w:rFonts w:ascii="Consolas" w:hAnsi="Consolas" w:cs="Consolas"/>
-          <w:color w:val="808080"/>
-          <w:sz w:val="32"/>
-          <w:szCs w:val="32"/>
-          <w:lang w:val="en-US"/>
-        </w:rPr>
-        <w:t>(</w:t>
-      </w:r>
-      <w:proofErr w:type="gramEnd"/>
-      <w:r>
-        <w:rPr>
-          <w:rFonts w:ascii="Consolas" w:hAnsi="Consolas" w:cs="Consolas"/>
-          <w:color w:val="000000"/>
-          <w:sz w:val="32"/>
-          <w:szCs w:val="32"/>
-          <w:lang w:val="en-US"/>
-        </w:rPr>
-        <w:t>16</w:t>
-      </w:r>
-      <w:r>
-        <w:rPr>
-          <w:rFonts w:ascii="Consolas" w:hAnsi="Consolas" w:cs="Consolas"/>
-          <w:color w:val="808080"/>
-          <w:sz w:val="32"/>
-          <w:szCs w:val="32"/>
-          <w:lang w:val="en-US"/>
-        </w:rPr>
-        <w:t>)</w:t>
-      </w:r>
-      <w:r>
-        <w:rPr>
-          <w:rFonts w:ascii="Consolas" w:hAnsi="Consolas" w:cs="Consolas"/>
-          <w:color w:val="000000"/>
-          <w:sz w:val="32"/>
-          <w:szCs w:val="32"/>
-          <w:lang w:val="en-US"/>
-        </w:rPr>
-        <w:t xml:space="preserve"> </w:t>
-      </w:r>
-      <w:r>
-        <w:rPr>
-          <w:rFonts w:ascii="Consolas" w:hAnsi="Consolas" w:cs="Consolas"/>
-          <w:color w:val="0000FF"/>
-          <w:sz w:val="32"/>
-          <w:szCs w:val="32"/>
-          <w:lang w:val="en-US"/>
-        </w:rPr>
-        <w:t>check</w:t>
-      </w:r>
-      <w:r>
-        <w:rPr>
-          <w:rFonts w:ascii="Consolas" w:hAnsi="Consolas" w:cs="Consolas"/>
-          <w:color w:val="808080"/>
-          <w:sz w:val="32"/>
-          <w:szCs w:val="32"/>
-          <w:lang w:val="en-US"/>
-        </w:rPr>
-        <w:t>(</w:t>
-      </w:r>
-      <w:r>
-        <w:rPr>
-          <w:rFonts w:ascii="Consolas" w:hAnsi="Consolas" w:cs="Consolas"/>
-          <w:color w:val="0000FF"/>
-          <w:sz w:val="32"/>
-          <w:szCs w:val="32"/>
-          <w:lang w:val="en-US"/>
-        </w:rPr>
-        <w:t>name</w:t>
-      </w:r>
-      <w:r>
-        <w:rPr>
-          <w:rFonts w:ascii="Consolas" w:hAnsi="Consolas" w:cs="Consolas"/>
-          <w:color w:val="000000"/>
-          <w:sz w:val="32"/>
-          <w:szCs w:val="32"/>
-          <w:lang w:val="en-US"/>
-        </w:rPr>
-        <w:t xml:space="preserve"> </w:t>
-      </w:r>
-      <w:r>
-        <w:rPr>
-          <w:rFonts w:ascii="Consolas" w:hAnsi="Consolas" w:cs="Consolas"/>
-          <w:color w:val="808080"/>
-          <w:sz w:val="32"/>
-          <w:szCs w:val="32"/>
-          <w:lang w:val="en-US"/>
-        </w:rPr>
-        <w:t>like</w:t>
-      </w:r>
-      <w:r>
-        <w:rPr>
-          <w:rFonts w:ascii="Consolas" w:hAnsi="Consolas" w:cs="Consolas"/>
-          <w:color w:val="000000"/>
-          <w:sz w:val="32"/>
-          <w:szCs w:val="32"/>
-          <w:lang w:val="en-US"/>
-        </w:rPr>
-        <w:t xml:space="preserve"> </w:t>
-      </w:r>
-      <w:r>
-        <w:rPr>
-          <w:rFonts w:ascii="Consolas" w:hAnsi="Consolas" w:cs="Consolas"/>
-          <w:color w:val="FF0000"/>
-          <w:sz w:val="32"/>
-          <w:szCs w:val="32"/>
-          <w:lang w:val="en-US"/>
-        </w:rPr>
-        <w:t>'%a%'</w:t>
-      </w:r>
-      <w:r>
-        <w:rPr>
-          <w:rFonts w:ascii="Consolas" w:hAnsi="Consolas" w:cs="Consolas"/>
-          <w:color w:val="808080"/>
-          <w:sz w:val="32"/>
-          <w:szCs w:val="32"/>
-          <w:lang w:val="en-US"/>
-        </w:rPr>
-        <w:t>),</w:t>
-      </w:r>
-    </w:p>
-    <w:p>
-      <w:pPr>
-        <w:autoSpaceDE w:val="0"/>
-        <w:autoSpaceDN w:val="0"/>
-        <w:adjustRightInd w:val="0"/>
-        <w:spacing w:after="0" w:line="276" w:lineRule="auto"/>
-        <w:jc w:val="both"/>
-        <w:rPr>
-          <w:rFonts w:ascii="Consolas" w:hAnsi="Consolas" w:cs="Consolas"/>
-          <w:color w:val="000000"/>
-          <w:sz w:val="32"/>
-          <w:szCs w:val="32"/>
-          <w:lang w:val="en-US"/>
-        </w:rPr>
-      </w:pPr>
-      <w:r>
-        <w:rPr>
-          <w:rFonts w:ascii="Consolas" w:hAnsi="Consolas" w:cs="Consolas"/>
-          <w:color w:val="000000"/>
-          <w:sz w:val="32"/>
-          <w:szCs w:val="32"/>
-          <w:lang w:val="en-US"/>
-        </w:rPr>
-        <w:t xml:space="preserve">Age </w:t>
-      </w:r>
-      <w:r>
-        <w:rPr>
-          <w:rFonts w:ascii="Consolas" w:hAnsi="Consolas" w:cs="Consolas"/>
-          <w:color w:val="0000FF"/>
-          <w:sz w:val="32"/>
-          <w:szCs w:val="32"/>
-          <w:lang w:val="en-US"/>
-        </w:rPr>
-        <w:t>int</w:t>
-      </w:r>
-      <w:r>
-        <w:rPr>
-          <w:rFonts w:ascii="Consolas" w:hAnsi="Consolas" w:cs="Consolas"/>
-          <w:color w:val="000000"/>
-          <w:sz w:val="32"/>
-          <w:szCs w:val="32"/>
-          <w:lang w:val="en-US"/>
-        </w:rPr>
-        <w:t xml:space="preserve"> </w:t>
-      </w:r>
-      <w:proofErr w:type="gramStart"/>
-      <w:r>
-        <w:rPr>
-          <w:rFonts w:ascii="Consolas" w:hAnsi="Consolas" w:cs="Consolas"/>
-          <w:color w:val="0000FF"/>
-          <w:sz w:val="32"/>
-          <w:szCs w:val="32"/>
-          <w:lang w:val="en-US"/>
-        </w:rPr>
-        <w:t>check</w:t>
-      </w:r>
-      <w:r>
-        <w:rPr>
-          <w:rFonts w:ascii="Consolas" w:hAnsi="Consolas" w:cs="Consolas"/>
-          <w:color w:val="808080"/>
-          <w:sz w:val="32"/>
-          <w:szCs w:val="32"/>
-          <w:lang w:val="en-US"/>
-        </w:rPr>
-        <w:t>(</w:t>
-      </w:r>
-      <w:proofErr w:type="gramEnd"/>
-      <w:r>
-        <w:rPr>
-          <w:rFonts w:ascii="Consolas" w:hAnsi="Consolas" w:cs="Consolas"/>
-          <w:color w:val="000000"/>
-          <w:sz w:val="32"/>
-          <w:szCs w:val="32"/>
-          <w:lang w:val="en-US"/>
-        </w:rPr>
-        <w:t>Age</w:t>
-      </w:r>
-      <w:r>
-        <w:rPr>
-          <w:rFonts w:ascii="Consolas" w:hAnsi="Consolas" w:cs="Consolas"/>
-          <w:color w:val="808080"/>
-          <w:sz w:val="32"/>
-          <w:szCs w:val="32"/>
-          <w:lang w:val="en-US"/>
-        </w:rPr>
-        <w:t>&gt;</w:t>
-      </w:r>
-      <w:r>
-        <w:rPr>
-          <w:rFonts w:ascii="Consolas" w:hAnsi="Consolas" w:cs="Consolas"/>
-          <w:color w:val="000000"/>
-          <w:sz w:val="32"/>
-          <w:szCs w:val="32"/>
-          <w:lang w:val="en-US"/>
-        </w:rPr>
-        <w:t xml:space="preserve">1 </w:t>
-      </w:r>
-      <w:r>
-        <w:rPr>
-          <w:rFonts w:ascii="Consolas" w:hAnsi="Consolas" w:cs="Consolas"/>
-          <w:color w:val="808080"/>
-          <w:sz w:val="32"/>
-          <w:szCs w:val="32"/>
-          <w:lang w:val="en-US"/>
-        </w:rPr>
-        <w:t>and</w:t>
-      </w:r>
-      <w:r>
-        <w:rPr>
-          <w:rFonts w:ascii="Consolas" w:hAnsi="Consolas" w:cs="Consolas"/>
-          <w:color w:val="000000"/>
-          <w:sz w:val="32"/>
-          <w:szCs w:val="32"/>
-          <w:lang w:val="en-US"/>
-        </w:rPr>
-        <w:t xml:space="preserve"> Age</w:t>
-      </w:r>
-      <w:r>
-        <w:rPr>
-          <w:rFonts w:ascii="Consolas" w:hAnsi="Consolas" w:cs="Consolas"/>
-          <w:color w:val="808080"/>
-          <w:sz w:val="32"/>
-          <w:szCs w:val="32"/>
-          <w:lang w:val="en-US"/>
-        </w:rPr>
-        <w:t>&lt;</w:t>
-      </w:r>
-      <w:r>
-        <w:rPr>
-          <w:rFonts w:ascii="Consolas" w:hAnsi="Consolas" w:cs="Consolas"/>
-          <w:color w:val="000000"/>
-          <w:sz w:val="32"/>
-          <w:szCs w:val="32"/>
-          <w:lang w:val="en-US"/>
-        </w:rPr>
-        <w:t>10</w:t>
-      </w:r>
-      <w:r>
-        <w:rPr>
-          <w:rFonts w:ascii="Consolas" w:hAnsi="Consolas" w:cs="Consolas"/>
-          <w:color w:val="808080"/>
-          <w:sz w:val="32"/>
-          <w:szCs w:val="32"/>
-          <w:lang w:val="en-US"/>
-        </w:rPr>
-        <w:t>)</w:t>
-      </w:r>
-    </w:p>
-    <w:p>
-      <w:pPr>
-        <w:autoSpaceDE w:val="0"/>
-        <w:autoSpaceDN w:val="0"/>
-        <w:adjustRightInd w:val="0"/>
-        <w:spacing w:after="0" w:line="276" w:lineRule="auto"/>
-        <w:jc w:val="both"/>
-        <w:rPr>
-          <w:rFonts w:cstheme="minorHAnsi"/>
-          <w:color w:val="000000"/>
-          <w:sz w:val="32"/>
-          <w:szCs w:val="32"/>
-          <w:shd w:val="clear" w:color="auto" w:fill="FFFFFF"/>
-          <w:lang w:val="en-US"/>
-        </w:rPr>
-      </w:pPr>
-      <w:r>
-        <w:rPr>
-          <w:rFonts w:ascii="Consolas" w:hAnsi="Consolas" w:cs="Consolas"/>
-          <w:color w:val="808080"/>
-          <w:sz w:val="32"/>
-          <w:szCs w:val="32"/>
-          <w:lang w:val="en-US"/>
-        </w:rPr>
-        <w:t>)</w:t>
-      </w:r>
-    </w:p>
-    <w:p>
-      <w:pPr>
-        <w:autoSpaceDE w:val="0"/>
-        <w:autoSpaceDN w:val="0"/>
-        <w:adjustRightInd w:val="0"/>
-        <w:spacing w:after="0" w:line="276" w:lineRule="auto"/>
-        <w:jc w:val="both"/>
-        <w:rPr>
-          <w:rFonts w:ascii="Consolas" w:hAnsi="Consolas" w:cs="Consolas"/>
-          <w:color w:val="808080"/>
-          <w:sz w:val="32"/>
-          <w:szCs w:val="32"/>
-          <w:lang w:val="en-US"/>
-        </w:rPr>
-      </w:pPr>
-      <w:r>
-        <w:rPr>
-          <w:rFonts w:ascii="Consolas" w:hAnsi="Consolas" w:cs="Consolas"/>
-          <w:color w:val="0000FF"/>
-          <w:sz w:val="32"/>
-          <w:szCs w:val="32"/>
-          <w:lang w:val="en-US"/>
-        </w:rPr>
-        <w:t>insert</w:t>
-      </w:r>
-      <w:r>
-        <w:rPr>
-          <w:rFonts w:ascii="Consolas" w:hAnsi="Consolas" w:cs="Consolas"/>
-          <w:color w:val="000000"/>
-          <w:sz w:val="32"/>
-          <w:szCs w:val="32"/>
-          <w:lang w:val="en-US"/>
-        </w:rPr>
-        <w:t xml:space="preserve"> </w:t>
-      </w:r>
-      <w:r>
-        <w:rPr>
-          <w:rFonts w:ascii="Consolas" w:hAnsi="Consolas" w:cs="Consolas"/>
-          <w:color w:val="0000FF"/>
-          <w:sz w:val="32"/>
-          <w:szCs w:val="32"/>
-          <w:lang w:val="en-US"/>
-        </w:rPr>
-        <w:t>into</w:t>
-      </w:r>
-      <w:r>
-        <w:rPr>
-          <w:rFonts w:ascii="Consolas" w:hAnsi="Consolas" w:cs="Consolas"/>
-          <w:color w:val="000000"/>
-          <w:sz w:val="32"/>
-          <w:szCs w:val="32"/>
-          <w:lang w:val="en-US"/>
-        </w:rPr>
-        <w:t xml:space="preserve"> Students </w:t>
-      </w:r>
-      <w:r>
-        <w:rPr>
-          <w:rFonts w:ascii="Consolas" w:hAnsi="Consolas" w:cs="Consolas"/>
-          <w:color w:val="0000FF"/>
-          <w:sz w:val="32"/>
-          <w:szCs w:val="32"/>
-          <w:lang w:val="en-US"/>
-        </w:rPr>
-        <w:t>values</w:t>
-      </w:r>
-      <w:r>
-        <w:rPr>
-          <w:rFonts w:ascii="Consolas" w:hAnsi="Consolas" w:cs="Consolas"/>
-          <w:color w:val="808080"/>
-          <w:sz w:val="32"/>
-          <w:szCs w:val="32"/>
-          <w:lang w:val="en-US"/>
-        </w:rPr>
-        <w:t>(</w:t>
-      </w:r>
-      <w:r>
-        <w:rPr>
-          <w:rFonts w:ascii="Consolas" w:hAnsi="Consolas" w:cs="Consolas"/>
-          <w:color w:val="FF0000"/>
-          <w:sz w:val="32"/>
-          <w:szCs w:val="32"/>
-          <w:lang w:val="en-US"/>
-        </w:rPr>
-        <w:t>'Hay'</w:t>
-      </w:r>
-      <w:r>
-        <w:rPr>
-          <w:rFonts w:ascii="Consolas" w:hAnsi="Consolas" w:cs="Consolas"/>
-          <w:color w:val="808080"/>
-          <w:sz w:val="32"/>
-          <w:szCs w:val="32"/>
-          <w:lang w:val="en-US"/>
-        </w:rPr>
-        <w:t>,</w:t>
-      </w:r>
-      <w:r>
-        <w:rPr>
-          <w:rFonts w:ascii="Consolas" w:hAnsi="Consolas" w:cs="Consolas"/>
-          <w:color w:val="000000"/>
-          <w:sz w:val="32"/>
-          <w:szCs w:val="32"/>
-          <w:lang w:val="en-US"/>
-        </w:rPr>
-        <w:t>9</w:t>
-      </w:r>
-      <w:r>
-        <w:rPr>
-          <w:rFonts w:ascii="Consolas" w:hAnsi="Consolas" w:cs="Consolas"/>
-          <w:color w:val="808080"/>
-          <w:sz w:val="32"/>
-          <w:szCs w:val="32"/>
-          <w:lang w:val="en-US"/>
-        </w:rPr>
-        <w:t>)</w:t>
-      </w:r>
-    </w:p>
-    <w:p>
-      <w:pPr>
-        <w:autoSpaceDE w:val="0"/>
-        <w:autoSpaceDN w:val="0"/>
-        <w:adjustRightInd w:val="0"/>
-        <w:spacing w:after="0" w:line="276" w:lineRule="auto"/>
-        <w:ind w:left="1416" w:firstLine="708"/>
-        <w:jc w:val="both"/>
-        <w:rPr>
-          <w:rFonts w:cstheme="minorHAnsi"/>
-          <w:b/>
-          <w:color w:val="000000"/>
-          <w:sz w:val="36"/>
-          <w:szCs w:val="36"/>
-          <w:shd w:val="clear" w:color="auto" w:fill="FFFFFF"/>
-          <w:lang w:val="en-US"/>
-        </w:rPr>
-      </w:pPr>
-    </w:p>
-    <w:p>
-      <w:pPr>
-        <w:autoSpaceDE w:val="0"/>
-        <w:autoSpaceDN w:val="0"/>
-        <w:adjustRightInd w:val="0"/>
-        <w:spacing w:after="0" w:line="276" w:lineRule="auto"/>
-        <w:ind w:left="1416" w:firstLine="708"/>
-        <w:jc w:val="both"/>
-        <w:rPr>
-          <w:rFonts w:cstheme="minorHAnsi"/>
-          <w:b/>
-          <w:color w:val="000000"/>
-          <w:sz w:val="36"/>
-          <w:szCs w:val="36"/>
-          <w:shd w:val="clear" w:color="auto" w:fill="FFFFFF"/>
-          <w:lang w:val="en-US"/>
-        </w:rPr>
-      </w:pPr>
-      <w:r>
-        <w:rPr>
-          <w:rFonts w:cstheme="minorHAnsi"/>
-          <w:b/>
-          <w:color w:val="000000"/>
-          <w:sz w:val="36"/>
-          <w:szCs w:val="36"/>
-          <w:shd w:val="clear" w:color="auto" w:fill="FFFFFF"/>
-          <w:lang w:val="en-US"/>
-        </w:rPr>
-        <w:t>Naming Convetion for Constraints</w:t>
-      </w:r>
-    </w:p>
-    <w:p>
-      <w:pPr>
-        <w:autoSpaceDE w:val="0"/>
-        <w:autoSpaceDN w:val="0"/>
-        <w:adjustRightInd w:val="0"/>
-        <w:spacing w:after="0" w:line="276" w:lineRule="auto"/>
-        <w:ind w:left="1416" w:firstLine="708"/>
-        <w:jc w:val="both"/>
-        <w:rPr>
-          <w:rFonts w:cstheme="minorHAnsi"/>
-          <w:b/>
-          <w:color w:val="000000"/>
-          <w:sz w:val="36"/>
-          <w:szCs w:val="36"/>
-          <w:lang w:val="en-US"/>
-        </w:rPr>
-      </w:pPr>
-    </w:p>
-    <w:p>
-      <w:pPr>
-        <w:spacing w:line="276" w:lineRule="auto"/>
-        <w:jc w:val="both"/>
-        <w:rPr>
-          <w:rFonts w:ascii="Consolas" w:hAnsi="Consolas" w:cs="Consolas"/>
-          <w:color w:val="000000" w:themeColor="text1"/>
-          <w:sz w:val="32"/>
-          <w:szCs w:val="32"/>
-          <w:lang w:val="en-US"/>
-        </w:rPr>
-      </w:pPr>
-      <w:r>
-        <w:rPr>
-          <w:rFonts w:ascii="Consolas" w:hAnsi="Consolas" w:cs="Consolas"/>
-          <w:color w:val="000000" w:themeColor="text1"/>
-          <w:sz w:val="32"/>
-          <w:szCs w:val="32"/>
-          <w:lang w:val="en-US"/>
-        </w:rPr>
-        <w:lastRenderedPageBreak/>
-        <w:t>PK_TableName_ColumnName -- primary key constraint FK_TableName_ColumnName - foreign key constraint CK_TableName_ColumnName - check constraint</w:t>
-      </w:r>
-    </w:p>
-    <w:p>
-      <w:pPr>
-        <w:spacing w:line="276" w:lineRule="auto"/>
-        <w:jc w:val="both"/>
-        <w:rPr>
-          <w:rFonts w:ascii="Consolas" w:hAnsi="Consolas" w:cs="Consolas"/>
-          <w:color w:val="000000" w:themeColor="text1"/>
-          <w:sz w:val="32"/>
-          <w:szCs w:val="32"/>
-          <w:lang w:val="en-US"/>
-        </w:rPr>
-      </w:pPr>
-      <w:r>
-        <w:rPr>
-          <w:rFonts w:ascii="Consolas" w:hAnsi="Consolas" w:cs="Consolas"/>
-          <w:color w:val="000000" w:themeColor="text1"/>
-          <w:sz w:val="32"/>
-          <w:szCs w:val="32"/>
-          <w:lang w:val="en-US"/>
-        </w:rPr>
-        <w:t>UQ - for unique constraint</w:t>
-      </w:r>
-    </w:p>
-    <w:p>
-      <w:pPr>
-        <w:spacing w:line="276" w:lineRule="auto"/>
-        <w:jc w:val="both"/>
-        <w:rPr>
-          <w:rFonts w:ascii="Consolas" w:hAnsi="Consolas" w:cs="Consolas"/>
-          <w:color w:val="000000" w:themeColor="text1"/>
-          <w:sz w:val="32"/>
-          <w:szCs w:val="32"/>
-          <w:lang w:val="en-US"/>
-        </w:rPr>
-      </w:pPr>
-      <w:r>
-        <w:rPr>
-          <w:rFonts w:ascii="Consolas" w:hAnsi="Consolas" w:cs="Consolas"/>
-          <w:color w:val="000000" w:themeColor="text1"/>
-          <w:sz w:val="32"/>
-          <w:szCs w:val="32"/>
-          <w:lang w:val="en-US"/>
-        </w:rPr>
-        <w:t>DF - for default constraint</w:t>
+        <w:t>''</w:t>
       </w:r>
     </w:p>
     <w:p>
@@ -5356,8 +5333,8 @@
       </w:pPr>
       <w:r>
         <w:rPr>
-          <w:rFonts w:cstheme="minorHAnsi"/>
-          <w:color w:val="000000" w:themeColor="text1"/>
+          <w:rFonts w:ascii="Consolas" w:hAnsi="Consolas" w:cs="Consolas"/>
+          <w:color w:val="FF0000"/>
           <w:sz w:val="32"/>
           <w:szCs w:val="32"/>
           <w:lang w:val="en-US"/>
@@ -5366,8 +5343,8 @@
       </w:r>
       <w:r>
         <w:rPr>
-          <w:rFonts w:cstheme="minorHAnsi"/>
-          <w:color w:val="000000" w:themeColor="text1"/>
+          <w:rFonts w:ascii="Consolas" w:hAnsi="Consolas" w:cs="Consolas"/>
+          <w:color w:val="FF0000"/>
           <w:sz w:val="32"/>
           <w:szCs w:val="32"/>
           <w:lang w:val="en-US"/>
@@ -5376,8 +5353,18 @@
       </w:r>
       <w:r>
         <w:rPr>
-          <w:rFonts w:cstheme="minorHAnsi"/>
-          <w:color w:val="000000" w:themeColor="text1"/>
+          <w:rFonts w:ascii="Consolas" w:hAnsi="Consolas" w:cs="Consolas"/>
+          <w:color w:val="FF0000"/>
+          <w:sz w:val="32"/>
+          <w:szCs w:val="32"/>
+          <w:lang w:val="en-US"/>
+        </w:rPr>
+        <w:tab/>
+      </w:r>
+      <w:r>
+        <w:rPr>
+          <w:rFonts w:ascii="Consolas" w:hAnsi="Consolas" w:cs="Consolas"/>
+          <w:color w:val="FF0000"/>
           <w:sz w:val="32"/>
           <w:szCs w:val="32"/>
           <w:lang w:val="en-US"/>
@@ -5393,7 +5380,7 @@
           <w:szCs w:val="36"/>
           <w:lang w:val="en-US"/>
         </w:rPr>
-        <w:t>Deleting a record(row) from a table</w:t>
+        <w:t>Foreign key</w:t>
       </w:r>
     </w:p>
     <w:p>
@@ -5402,42 +5389,307 @@
         <w:jc w:val="both"/>
         <w:rPr>
           <w:rFonts w:cstheme="minorHAnsi"/>
-          <w:color w:val="000000" w:themeColor="text1"/>
-          <w:sz w:val="32"/>
-          <w:szCs w:val="32"/>
-          <w:lang w:val="en-US"/>
-        </w:rPr>
-      </w:pPr>
-      <w:r>
-        <w:rPr>
-          <w:rFonts w:cstheme="minorHAnsi"/>
-          <w:color w:val="000000" w:themeColor="text1"/>
-          <w:sz w:val="32"/>
-          <w:szCs w:val="32"/>
-          <w:lang w:val="en-US"/>
-        </w:rPr>
-        <w:t xml:space="preserve">We can use just </w:t>
-      </w:r>
-      <w:r>
-        <w:rPr>
-          <w:rFonts w:cstheme="minorHAnsi"/>
-          <w:b/>
-          <w:color w:val="000000" w:themeColor="text1"/>
-          <w:sz w:val="32"/>
-          <w:szCs w:val="32"/>
-          <w:lang w:val="en-US"/>
-        </w:rPr>
-        <w:t>delete</w:t>
-      </w:r>
-      <w:r>
-        <w:rPr>
-          <w:rFonts w:cstheme="minorHAnsi"/>
-          <w:color w:val="000000" w:themeColor="text1"/>
-          <w:sz w:val="32"/>
-          <w:szCs w:val="32"/>
-          <w:lang w:val="en-US"/>
-        </w:rPr>
-        <w:t xml:space="preserve"> keyword here:</w:t>
+          <w:sz w:val="32"/>
+          <w:szCs w:val="32"/>
+          <w:lang w:val="en-US"/>
+        </w:rPr>
+      </w:pPr>
+      <w:r>
+        <w:rPr>
+          <w:rFonts w:cstheme="minorHAnsi"/>
+          <w:sz w:val="32"/>
+          <w:szCs w:val="32"/>
+          <w:lang w:val="en-US"/>
+        </w:rPr>
+        <w:t>A FOREIGN KEY is a field (or collection of fields) in one table, that refers to the PRIMARY KEY in another table.</w:t>
+      </w:r>
+    </w:p>
+    <w:p>
+      <w:pPr>
+        <w:autoSpaceDE w:val="0"/>
+        <w:autoSpaceDN w:val="0"/>
+        <w:adjustRightInd w:val="0"/>
+        <w:spacing w:after="0" w:line="276" w:lineRule="auto"/>
+        <w:jc w:val="both"/>
+        <w:rPr>
+          <w:rFonts w:ascii="Consolas" w:hAnsi="Consolas" w:cs="Consolas"/>
+          <w:color w:val="000000"/>
+          <w:sz w:val="32"/>
+          <w:szCs w:val="32"/>
+          <w:lang w:val="en-US"/>
+        </w:rPr>
+      </w:pPr>
+      <w:r>
+        <w:rPr>
+          <w:rFonts w:ascii="Consolas" w:hAnsi="Consolas" w:cs="Consolas"/>
+          <w:color w:val="0000FF"/>
+          <w:sz w:val="32"/>
+          <w:szCs w:val="32"/>
+          <w:lang w:val="en-US"/>
+        </w:rPr>
+        <w:t>create</w:t>
+      </w:r>
+      <w:r>
+        <w:rPr>
+          <w:rFonts w:ascii="Consolas" w:hAnsi="Consolas" w:cs="Consolas"/>
+          <w:color w:val="000000"/>
+          <w:sz w:val="32"/>
+          <w:szCs w:val="32"/>
+          <w:lang w:val="en-US"/>
+        </w:rPr>
+        <w:t xml:space="preserve"> </w:t>
+      </w:r>
+      <w:r>
+        <w:rPr>
+          <w:rFonts w:ascii="Consolas" w:hAnsi="Consolas" w:cs="Consolas"/>
+          <w:color w:val="0000FF"/>
+          <w:sz w:val="32"/>
+          <w:szCs w:val="32"/>
+          <w:lang w:val="en-US"/>
+        </w:rPr>
+        <w:t>table</w:t>
+      </w:r>
+      <w:r>
+        <w:rPr>
+          <w:rFonts w:ascii="Consolas" w:hAnsi="Consolas" w:cs="Consolas"/>
+          <w:color w:val="000000"/>
+          <w:sz w:val="32"/>
+          <w:szCs w:val="32"/>
+          <w:lang w:val="en-US"/>
+        </w:rPr>
+        <w:t xml:space="preserve"> pets</w:t>
+      </w:r>
+      <w:r>
+        <w:rPr>
+          <w:rFonts w:ascii="Consolas" w:hAnsi="Consolas" w:cs="Consolas"/>
+          <w:color w:val="808080"/>
+          <w:sz w:val="32"/>
+          <w:szCs w:val="32"/>
+          <w:lang w:val="en-US"/>
+        </w:rPr>
+        <w:t>(</w:t>
+      </w:r>
+    </w:p>
+    <w:p>
+      <w:pPr>
+        <w:autoSpaceDE w:val="0"/>
+        <w:autoSpaceDN w:val="0"/>
+        <w:adjustRightInd w:val="0"/>
+        <w:spacing w:after="0" w:line="276" w:lineRule="auto"/>
+        <w:jc w:val="both"/>
+        <w:rPr>
+          <w:rFonts w:ascii="Consolas" w:hAnsi="Consolas" w:cs="Consolas"/>
+          <w:color w:val="000000"/>
+          <w:sz w:val="32"/>
+          <w:szCs w:val="32"/>
+          <w:lang w:val="en-US"/>
+        </w:rPr>
+      </w:pPr>
+      <w:r>
+        <w:rPr>
+          <w:rFonts w:ascii="Consolas" w:hAnsi="Consolas" w:cs="Consolas"/>
+          <w:color w:val="000000"/>
+          <w:sz w:val="32"/>
+          <w:szCs w:val="32"/>
+          <w:lang w:val="en-US"/>
+        </w:rPr>
+        <w:t xml:space="preserve">pet_id </w:t>
+      </w:r>
+      <w:r>
+        <w:rPr>
+          <w:rFonts w:ascii="Consolas" w:hAnsi="Consolas" w:cs="Consolas"/>
+          <w:color w:val="0000FF"/>
+          <w:sz w:val="32"/>
+          <w:szCs w:val="32"/>
+          <w:lang w:val="en-US"/>
+        </w:rPr>
+        <w:t>int</w:t>
+      </w:r>
+      <w:r>
+        <w:rPr>
+          <w:rFonts w:ascii="Consolas" w:hAnsi="Consolas" w:cs="Consolas"/>
+          <w:color w:val="000000"/>
+          <w:sz w:val="32"/>
+          <w:szCs w:val="32"/>
+          <w:lang w:val="en-US"/>
+        </w:rPr>
+        <w:t xml:space="preserve"> </w:t>
+      </w:r>
+      <w:r>
+        <w:rPr>
+          <w:rFonts w:ascii="Consolas" w:hAnsi="Consolas" w:cs="Consolas"/>
+          <w:color w:val="0000FF"/>
+          <w:sz w:val="32"/>
+          <w:szCs w:val="32"/>
+          <w:lang w:val="en-US"/>
+        </w:rPr>
+        <w:t>primary</w:t>
+      </w:r>
+      <w:r>
+        <w:rPr>
+          <w:rFonts w:ascii="Consolas" w:hAnsi="Consolas" w:cs="Consolas"/>
+          <w:color w:val="000000"/>
+          <w:sz w:val="32"/>
+          <w:szCs w:val="32"/>
+          <w:lang w:val="en-US"/>
+        </w:rPr>
+        <w:t xml:space="preserve"> </w:t>
+      </w:r>
+      <w:r>
+        <w:rPr>
+          <w:rFonts w:ascii="Consolas" w:hAnsi="Consolas" w:cs="Consolas"/>
+          <w:color w:val="0000FF"/>
+          <w:sz w:val="32"/>
+          <w:szCs w:val="32"/>
+          <w:lang w:val="en-US"/>
+        </w:rPr>
+        <w:t>key</w:t>
+      </w:r>
+      <w:r>
+        <w:rPr>
+          <w:rFonts w:ascii="Consolas" w:hAnsi="Consolas" w:cs="Consolas"/>
+          <w:color w:val="000000"/>
+          <w:sz w:val="32"/>
+          <w:szCs w:val="32"/>
+          <w:lang w:val="en-US"/>
+        </w:rPr>
+        <w:t xml:space="preserve"> </w:t>
+      </w:r>
+      <w:r>
+        <w:rPr>
+          <w:rFonts w:ascii="Consolas" w:hAnsi="Consolas" w:cs="Consolas"/>
+          <w:color w:val="0000FF"/>
+          <w:sz w:val="32"/>
+          <w:szCs w:val="32"/>
+          <w:lang w:val="en-US"/>
+        </w:rPr>
+        <w:t>identity</w:t>
+      </w:r>
+      <w:r>
+        <w:rPr>
+          <w:rFonts w:ascii="Consolas" w:hAnsi="Consolas" w:cs="Consolas"/>
+          <w:color w:val="808080"/>
+          <w:sz w:val="32"/>
+          <w:szCs w:val="32"/>
+          <w:lang w:val="en-US"/>
+        </w:rPr>
+        <w:t>,</w:t>
+      </w:r>
+    </w:p>
+    <w:p>
+      <w:pPr>
+        <w:autoSpaceDE w:val="0"/>
+        <w:autoSpaceDN w:val="0"/>
+        <w:adjustRightInd w:val="0"/>
+        <w:spacing w:after="0" w:line="276" w:lineRule="auto"/>
+        <w:jc w:val="both"/>
+        <w:rPr>
+          <w:rFonts w:ascii="Consolas" w:hAnsi="Consolas" w:cs="Consolas"/>
+          <w:color w:val="000000"/>
+          <w:sz w:val="32"/>
+          <w:szCs w:val="32"/>
+          <w:lang w:val="en-US"/>
+        </w:rPr>
+      </w:pPr>
+      <w:r>
+        <w:rPr>
+          <w:rFonts w:ascii="Consolas" w:hAnsi="Consolas" w:cs="Consolas"/>
+          <w:color w:val="0000FF"/>
+          <w:sz w:val="32"/>
+          <w:szCs w:val="32"/>
+          <w:lang w:val="en-US"/>
+        </w:rPr>
+        <w:t>name</w:t>
+      </w:r>
+      <w:r>
+        <w:rPr>
+          <w:rFonts w:ascii="Consolas" w:hAnsi="Consolas" w:cs="Consolas"/>
+          <w:color w:val="000000"/>
+          <w:sz w:val="32"/>
+          <w:szCs w:val="32"/>
+          <w:lang w:val="en-US"/>
+        </w:rPr>
+        <w:t xml:space="preserve"> </w:t>
+      </w:r>
+      <w:r>
+        <w:rPr>
+          <w:rFonts w:ascii="Consolas" w:hAnsi="Consolas" w:cs="Consolas"/>
+          <w:color w:val="0000FF"/>
+          <w:sz w:val="32"/>
+          <w:szCs w:val="32"/>
+          <w:lang w:val="en-US"/>
+        </w:rPr>
+        <w:t>varchar</w:t>
+      </w:r>
+      <w:r>
+        <w:rPr>
+          <w:rFonts w:ascii="Consolas" w:hAnsi="Consolas" w:cs="Consolas"/>
+          <w:color w:val="808080"/>
+          <w:sz w:val="32"/>
+          <w:szCs w:val="32"/>
+          <w:lang w:val="en-US"/>
+        </w:rPr>
+        <w:t>(</w:t>
+      </w:r>
+      <w:r>
+        <w:rPr>
+          <w:rFonts w:ascii="Consolas" w:hAnsi="Consolas" w:cs="Consolas"/>
+          <w:color w:val="000000"/>
+          <w:sz w:val="32"/>
+          <w:szCs w:val="32"/>
+          <w:lang w:val="en-US"/>
+        </w:rPr>
+        <w:t>16</w:t>
+      </w:r>
+      <w:r>
+        <w:rPr>
+          <w:rFonts w:ascii="Consolas" w:hAnsi="Consolas" w:cs="Consolas"/>
+          <w:color w:val="808080"/>
+          <w:sz w:val="32"/>
+          <w:szCs w:val="32"/>
+          <w:lang w:val="en-US"/>
+        </w:rPr>
+        <w:t>)</w:t>
+      </w:r>
+      <w:r>
+        <w:rPr>
+          <w:rFonts w:ascii="Consolas" w:hAnsi="Consolas" w:cs="Consolas"/>
+          <w:color w:val="000000"/>
+          <w:sz w:val="32"/>
+          <w:szCs w:val="32"/>
+          <w:lang w:val="en-US"/>
+        </w:rPr>
+        <w:t xml:space="preserve"> </w:t>
+      </w:r>
+      <w:r>
+        <w:rPr>
+          <w:rFonts w:ascii="Consolas" w:hAnsi="Consolas" w:cs="Consolas"/>
+          <w:color w:val="808080"/>
+          <w:sz w:val="32"/>
+          <w:szCs w:val="32"/>
+          <w:lang w:val="en-US"/>
+        </w:rPr>
+        <w:t>not</w:t>
+      </w:r>
+      <w:r>
+        <w:rPr>
+          <w:rFonts w:ascii="Consolas" w:hAnsi="Consolas" w:cs="Consolas"/>
+          <w:color w:val="000000"/>
+          <w:sz w:val="32"/>
+          <w:szCs w:val="32"/>
+          <w:lang w:val="en-US"/>
+        </w:rPr>
+        <w:t xml:space="preserve"> </w:t>
+      </w:r>
+      <w:r>
+        <w:rPr>
+          <w:rFonts w:ascii="Consolas" w:hAnsi="Consolas" w:cs="Consolas"/>
+          <w:color w:val="808080"/>
+          <w:sz w:val="32"/>
+          <w:szCs w:val="32"/>
+          <w:lang w:val="en-US"/>
+        </w:rPr>
+        <w:t>null</w:t>
       </w:r>
     </w:p>
     <w:p>
@@ -5446,21 +5698,44 @@
         <w:jc w:val="both"/>
         <w:rPr>
           <w:rFonts w:ascii="Consolas" w:hAnsi="Consolas" w:cs="Consolas"/>
-          <w:color w:val="FF0000"/>
-          <w:sz w:val="32"/>
-          <w:szCs w:val="32"/>
-          <w:lang w:val="en-US"/>
-        </w:rPr>
-      </w:pPr>
-      <w:r>
-        <w:rPr>
-          <w:rFonts w:ascii="Consolas" w:hAnsi="Consolas" w:cs="Consolas"/>
-          <w:color w:val="0000FF"/>
-          <w:sz w:val="32"/>
-          <w:szCs w:val="32"/>
-          <w:lang w:val="en-US"/>
-        </w:rPr>
-        <w:t>delete</w:t>
+          <w:color w:val="808080"/>
+          <w:sz w:val="32"/>
+          <w:szCs w:val="32"/>
+          <w:lang w:val="en-US"/>
+        </w:rPr>
+      </w:pPr>
+      <w:r>
+        <w:rPr>
+          <w:rFonts w:ascii="Consolas" w:hAnsi="Consolas" w:cs="Consolas"/>
+          <w:color w:val="808080"/>
+          <w:sz w:val="32"/>
+          <w:szCs w:val="32"/>
+          <w:lang w:val="en-US"/>
+        </w:rPr>
+        <w:t>)</w:t>
+      </w:r>
+    </w:p>
+    <w:p>
+      <w:pPr>
+        <w:spacing w:line="276" w:lineRule="auto"/>
+        <w:jc w:val="both"/>
+        <w:rPr>
+          <w:rFonts w:ascii="Consolas" w:hAnsi="Consolas" w:cs="Consolas"/>
+          <w:color w:val="808080"/>
+          <w:sz w:val="32"/>
+          <w:szCs w:val="32"/>
+          <w:lang w:val="en-US"/>
+        </w:rPr>
+      </w:pPr>
+      <w:r>
+        <w:rPr>
+          <w:rFonts w:ascii="Consolas" w:hAnsi="Consolas" w:cs="Consolas"/>
+          <w:color w:val="0000FF"/>
+          <w:sz w:val="32"/>
+          <w:szCs w:val="32"/>
+          <w:lang w:val="en-US"/>
+        </w:rPr>
+        <w:t>alter</w:t>
       </w:r>
       <w:r>
         <w:rPr>
@@ -5480,7 +5755,7 @@
           <w:szCs w:val="32"/>
           <w:lang w:val="en-US"/>
         </w:rPr>
-        <w:t>from</w:t>
+        <w:t>table</w:t>
       </w:r>
       <w:r>
         <w:rPr>
@@ -5500,37 +5775,127 @@
           <w:szCs w:val="32"/>
           <w:lang w:val="en-US"/>
         </w:rPr>
-        <w:t>where</w:t>
-      </w:r>
-      <w:r>
-        <w:rPr>
-          <w:rFonts w:ascii="Consolas" w:hAnsi="Consolas" w:cs="Consolas"/>
-          <w:color w:val="000000"/>
-          <w:sz w:val="32"/>
-          <w:szCs w:val="32"/>
-          <w:lang w:val="en-US"/>
-        </w:rPr>
-        <w:t xml:space="preserve"> [name]</w:t>
-      </w:r>
-      <w:r>
-        <w:rPr>
-          <w:rFonts w:ascii="Consolas" w:hAnsi="Consolas" w:cs="Consolas"/>
-          <w:color w:val="808080"/>
-          <w:sz w:val="32"/>
-          <w:szCs w:val="32"/>
-          <w:lang w:val="en-US"/>
-        </w:rPr>
-        <w:t>=</w:t>
-      </w:r>
-      <w:r>
-        <w:rPr>
-          <w:rFonts w:ascii="Consolas" w:hAnsi="Consolas" w:cs="Consolas"/>
-          <w:color w:val="FF0000"/>
-          <w:sz w:val="32"/>
-          <w:szCs w:val="32"/>
-          <w:lang w:val="en-US"/>
-        </w:rPr>
-        <w:t>''</w:t>
+        <w:t>add</w:t>
+      </w:r>
+      <w:r>
+        <w:rPr>
+          <w:rFonts w:ascii="Consolas" w:hAnsi="Consolas" w:cs="Consolas"/>
+          <w:color w:val="000000"/>
+          <w:sz w:val="32"/>
+          <w:szCs w:val="32"/>
+          <w:lang w:val="en-US"/>
+        </w:rPr>
+        <w:t xml:space="preserve"> pet_id </w:t>
+      </w:r>
+      <w:r>
+        <w:rPr>
+          <w:rFonts w:ascii="Consolas" w:hAnsi="Consolas" w:cs="Consolas"/>
+          <w:color w:val="0000FF"/>
+          <w:sz w:val="32"/>
+          <w:szCs w:val="32"/>
+          <w:lang w:val="en-US"/>
+        </w:rPr>
+        <w:t>int</w:t>
+      </w:r>
+      <w:r>
+        <w:rPr>
+          <w:rFonts w:ascii="Consolas" w:hAnsi="Consolas" w:cs="Consolas"/>
+          <w:color w:val="000000"/>
+          <w:sz w:val="32"/>
+          <w:szCs w:val="32"/>
+          <w:lang w:val="en-US"/>
+        </w:rPr>
+        <w:t xml:space="preserve"> </w:t>
+      </w:r>
+      <w:r>
+        <w:rPr>
+          <w:rFonts w:ascii="Consolas" w:hAnsi="Consolas" w:cs="Consolas"/>
+          <w:color w:val="0000FF"/>
+          <w:sz w:val="32"/>
+          <w:szCs w:val="32"/>
+          <w:lang w:val="en-US"/>
+        </w:rPr>
+        <w:t>foreign</w:t>
+      </w:r>
+      <w:r>
+        <w:rPr>
+          <w:rFonts w:ascii="Consolas" w:hAnsi="Consolas" w:cs="Consolas"/>
+          <w:color w:val="000000"/>
+          <w:sz w:val="32"/>
+          <w:szCs w:val="32"/>
+          <w:lang w:val="en-US"/>
+        </w:rPr>
+        <w:t xml:space="preserve"> </w:t>
+      </w:r>
+      <w:r>
+        <w:rPr>
+          <w:rFonts w:ascii="Consolas" w:hAnsi="Consolas" w:cs="Consolas"/>
+          <w:color w:val="0000FF"/>
+          <w:sz w:val="32"/>
+          <w:szCs w:val="32"/>
+          <w:lang w:val="en-US"/>
+        </w:rPr>
+        <w:t>key</w:t>
+      </w:r>
+      <w:r>
+        <w:rPr>
+          <w:rFonts w:ascii="Consolas" w:hAnsi="Consolas" w:cs="Consolas"/>
+          <w:color w:val="000000"/>
+          <w:sz w:val="32"/>
+          <w:szCs w:val="32"/>
+          <w:lang w:val="en-US"/>
+        </w:rPr>
+        <w:t xml:space="preserve"> </w:t>
+      </w:r>
+      <w:r>
+        <w:rPr>
+          <w:rFonts w:ascii="Consolas" w:hAnsi="Consolas" w:cs="Consolas"/>
+          <w:color w:val="0000FF"/>
+          <w:sz w:val="32"/>
+          <w:szCs w:val="32"/>
+          <w:lang w:val="en-US"/>
+        </w:rPr>
+        <w:t>references</w:t>
+      </w:r>
+      <w:r>
+        <w:rPr>
+          <w:rFonts w:ascii="Consolas" w:hAnsi="Consolas" w:cs="Consolas"/>
+          <w:color w:val="000000"/>
+          <w:sz w:val="32"/>
+          <w:szCs w:val="32"/>
+          <w:lang w:val="en-US"/>
+        </w:rPr>
+        <w:t xml:space="preserve"> pets</w:t>
+      </w:r>
+      <w:r>
+        <w:rPr>
+          <w:rFonts w:ascii="Consolas" w:hAnsi="Consolas" w:cs="Consolas"/>
+          <w:color w:val="808080"/>
+          <w:sz w:val="32"/>
+          <w:szCs w:val="32"/>
+          <w:lang w:val="en-US"/>
+        </w:rPr>
+        <w:t>(</w:t>
+      </w:r>
+      <w:r>
+        <w:rPr>
+          <w:rFonts w:ascii="Consolas" w:hAnsi="Consolas" w:cs="Consolas"/>
+          <w:color w:val="000000"/>
+          <w:sz w:val="32"/>
+          <w:szCs w:val="32"/>
+          <w:lang w:val="en-US"/>
+        </w:rPr>
+        <w:t>pet_id</w:t>
+      </w:r>
+      <w:r>
+        <w:rPr>
+          <w:rFonts w:ascii="Consolas" w:hAnsi="Consolas" w:cs="Consolas"/>
+          <w:color w:val="808080"/>
+          <w:sz w:val="32"/>
+          <w:szCs w:val="32"/>
+          <w:lang w:val="en-US"/>
+        </w:rPr>
+        <w:t>)</w:t>
       </w:r>
     </w:p>
     <w:p>
@@ -5549,7 +5914,7 @@
       <w:r>
         <w:rPr>
           <w:rFonts w:ascii="Consolas" w:hAnsi="Consolas" w:cs="Consolas"/>
-          <w:color w:val="FF0000"/>
+          <w:color w:val="808080"/>
           <w:sz w:val="32"/>
           <w:szCs w:val="32"/>
           <w:lang w:val="en-US"/>
@@ -5559,7 +5924,7 @@
       <w:r>
         <w:rPr>
           <w:rFonts w:ascii="Consolas" w:hAnsi="Consolas" w:cs="Consolas"/>
-          <w:color w:val="FF0000"/>
+          <w:color w:val="808080"/>
           <w:sz w:val="32"/>
           <w:szCs w:val="32"/>
           <w:lang w:val="en-US"/>
@@ -5595,7 +5960,7 @@
           <w:szCs w:val="36"/>
           <w:lang w:val="en-US"/>
         </w:rPr>
-        <w:t>Foreign key</w:t>
+        <w:t>Horizontal Joins</w:t>
       </w:r>
     </w:p>
     <w:p>
@@ -5604,321 +5969,21 @@
         <w:jc w:val="both"/>
         <w:rPr>
           <w:rFonts w:cstheme="minorHAnsi"/>
-          <w:sz w:val="32"/>
-          <w:szCs w:val="32"/>
-          <w:lang w:val="en-US"/>
-        </w:rPr>
-      </w:pPr>
-      <w:r>
-        <w:rPr>
-          <w:rFonts w:cstheme="minorHAnsi"/>
-          <w:sz w:val="32"/>
-          <w:szCs w:val="32"/>
-          <w:lang w:val="en-US"/>
-        </w:rPr>
-        <w:t>A FOREIGN KEY is a field (or collection of fields) in one table, that refers to the PRIMARY KEY in another table.</w:t>
-      </w:r>
-    </w:p>
-    <w:p>
-      <w:pPr>
-        <w:autoSpaceDE w:val="0"/>
-        <w:autoSpaceDN w:val="0"/>
-        <w:adjustRightInd w:val="0"/>
-        <w:spacing w:after="0" w:line="276" w:lineRule="auto"/>
-        <w:jc w:val="both"/>
-        <w:rPr>
-          <w:rFonts w:ascii="Consolas" w:hAnsi="Consolas" w:cs="Consolas"/>
-          <w:color w:val="000000"/>
-          <w:sz w:val="32"/>
-          <w:szCs w:val="32"/>
-          <w:lang w:val="en-US"/>
-        </w:rPr>
-      </w:pPr>
-      <w:r>
-        <w:rPr>
-          <w:rFonts w:ascii="Consolas" w:hAnsi="Consolas" w:cs="Consolas"/>
-          <w:color w:val="0000FF"/>
-          <w:sz w:val="32"/>
-          <w:szCs w:val="32"/>
-          <w:lang w:val="en-US"/>
-        </w:rPr>
-        <w:t>create</w:t>
-      </w:r>
-      <w:r>
-        <w:rPr>
-          <w:rFonts w:ascii="Consolas" w:hAnsi="Consolas" w:cs="Consolas"/>
-          <w:color w:val="000000"/>
-          <w:sz w:val="32"/>
-          <w:szCs w:val="32"/>
-          <w:lang w:val="en-US"/>
-        </w:rPr>
-        <w:t xml:space="preserve"> </w:t>
-      </w:r>
-      <w:r>
-        <w:rPr>
-          <w:rFonts w:ascii="Consolas" w:hAnsi="Consolas" w:cs="Consolas"/>
-          <w:color w:val="0000FF"/>
-          <w:sz w:val="32"/>
-          <w:szCs w:val="32"/>
-          <w:lang w:val="en-US"/>
-        </w:rPr>
-        <w:t>table</w:t>
-      </w:r>
-      <w:r>
-        <w:rPr>
-          <w:rFonts w:ascii="Consolas" w:hAnsi="Consolas" w:cs="Consolas"/>
-          <w:color w:val="000000"/>
-          <w:sz w:val="32"/>
-          <w:szCs w:val="32"/>
-          <w:lang w:val="en-US"/>
-        </w:rPr>
-        <w:t xml:space="preserve"> </w:t>
-      </w:r>
-      <w:proofErr w:type="gramStart"/>
-      <w:r>
-        <w:rPr>
-          <w:rFonts w:ascii="Consolas" w:hAnsi="Consolas" w:cs="Consolas"/>
-          <w:color w:val="000000"/>
-          <w:sz w:val="32"/>
-          <w:szCs w:val="32"/>
-          <w:lang w:val="en-US"/>
-        </w:rPr>
-        <w:t>pets</w:t>
-      </w:r>
-      <w:r>
-        <w:rPr>
-          <w:rFonts w:ascii="Consolas" w:hAnsi="Consolas" w:cs="Consolas"/>
-          <w:color w:val="808080"/>
-          <w:sz w:val="32"/>
-          <w:szCs w:val="32"/>
-          <w:lang w:val="en-US"/>
-        </w:rPr>
-        <w:t>(</w:t>
-      </w:r>
-      <w:proofErr w:type="gramEnd"/>
-    </w:p>
-    <w:p>
-      <w:pPr>
-        <w:autoSpaceDE w:val="0"/>
-        <w:autoSpaceDN w:val="0"/>
-        <w:adjustRightInd w:val="0"/>
-        <w:spacing w:after="0" w:line="276" w:lineRule="auto"/>
-        <w:jc w:val="both"/>
-        <w:rPr>
-          <w:rFonts w:ascii="Consolas" w:hAnsi="Consolas" w:cs="Consolas"/>
-          <w:color w:val="000000"/>
-          <w:sz w:val="32"/>
-          <w:szCs w:val="32"/>
-          <w:lang w:val="en-US"/>
-        </w:rPr>
-      </w:pPr>
-      <w:r>
-        <w:rPr>
-          <w:rFonts w:ascii="Consolas" w:hAnsi="Consolas" w:cs="Consolas"/>
-          <w:color w:val="000000"/>
-          <w:sz w:val="32"/>
-          <w:szCs w:val="32"/>
-          <w:lang w:val="en-US"/>
-        </w:rPr>
-        <w:t xml:space="preserve">pet_id </w:t>
-      </w:r>
-      <w:r>
-        <w:rPr>
-          <w:rFonts w:ascii="Consolas" w:hAnsi="Consolas" w:cs="Consolas"/>
-          <w:color w:val="0000FF"/>
-          <w:sz w:val="32"/>
-          <w:szCs w:val="32"/>
-          <w:lang w:val="en-US"/>
-        </w:rPr>
-        <w:t>int</w:t>
-      </w:r>
-      <w:r>
-        <w:rPr>
-          <w:rFonts w:ascii="Consolas" w:hAnsi="Consolas" w:cs="Consolas"/>
-          <w:color w:val="000000"/>
-          <w:sz w:val="32"/>
-          <w:szCs w:val="32"/>
-          <w:lang w:val="en-US"/>
-        </w:rPr>
-        <w:t xml:space="preserve"> </w:t>
-      </w:r>
-      <w:r>
-        <w:rPr>
-          <w:rFonts w:ascii="Consolas" w:hAnsi="Consolas" w:cs="Consolas"/>
-          <w:color w:val="0000FF"/>
-          <w:sz w:val="32"/>
-          <w:szCs w:val="32"/>
-          <w:lang w:val="en-US"/>
-        </w:rPr>
-        <w:t>primary</w:t>
-      </w:r>
-      <w:r>
-        <w:rPr>
-          <w:rFonts w:ascii="Consolas" w:hAnsi="Consolas" w:cs="Consolas"/>
-          <w:color w:val="000000"/>
-          <w:sz w:val="32"/>
-          <w:szCs w:val="32"/>
-          <w:lang w:val="en-US"/>
-        </w:rPr>
-        <w:t xml:space="preserve"> </w:t>
-      </w:r>
-      <w:r>
-        <w:rPr>
-          <w:rFonts w:ascii="Consolas" w:hAnsi="Consolas" w:cs="Consolas"/>
-          <w:color w:val="0000FF"/>
-          <w:sz w:val="32"/>
-          <w:szCs w:val="32"/>
-          <w:lang w:val="en-US"/>
-        </w:rPr>
-        <w:t>key</w:t>
-      </w:r>
-      <w:r>
-        <w:rPr>
-          <w:rFonts w:ascii="Consolas" w:hAnsi="Consolas" w:cs="Consolas"/>
-          <w:color w:val="000000"/>
-          <w:sz w:val="32"/>
-          <w:szCs w:val="32"/>
-          <w:lang w:val="en-US"/>
-        </w:rPr>
-        <w:t xml:space="preserve"> </w:t>
-      </w:r>
-      <w:r>
-        <w:rPr>
-          <w:rFonts w:ascii="Consolas" w:hAnsi="Consolas" w:cs="Consolas"/>
-          <w:color w:val="0000FF"/>
-          <w:sz w:val="32"/>
-          <w:szCs w:val="32"/>
-          <w:lang w:val="en-US"/>
-        </w:rPr>
-        <w:t>identity</w:t>
-      </w:r>
-      <w:r>
-        <w:rPr>
-          <w:rFonts w:ascii="Consolas" w:hAnsi="Consolas" w:cs="Consolas"/>
-          <w:color w:val="808080"/>
-          <w:sz w:val="32"/>
-          <w:szCs w:val="32"/>
-          <w:lang w:val="en-US"/>
-        </w:rPr>
-        <w:t>,</w:t>
-      </w:r>
-    </w:p>
-    <w:p>
-      <w:pPr>
-        <w:autoSpaceDE w:val="0"/>
-        <w:autoSpaceDN w:val="0"/>
-        <w:adjustRightInd w:val="0"/>
-        <w:spacing w:after="0" w:line="276" w:lineRule="auto"/>
-        <w:jc w:val="both"/>
-        <w:rPr>
-          <w:rFonts w:ascii="Consolas" w:hAnsi="Consolas" w:cs="Consolas"/>
-          <w:color w:val="000000"/>
-          <w:sz w:val="32"/>
-          <w:szCs w:val="32"/>
-          <w:lang w:val="en-US"/>
-        </w:rPr>
-      </w:pPr>
-      <w:r>
-        <w:rPr>
-          <w:rFonts w:ascii="Consolas" w:hAnsi="Consolas" w:cs="Consolas"/>
-          <w:color w:val="0000FF"/>
-          <w:sz w:val="32"/>
-          <w:szCs w:val="32"/>
-          <w:lang w:val="en-US"/>
-        </w:rPr>
-        <w:t>name</w:t>
-      </w:r>
-      <w:r>
-        <w:rPr>
-          <w:rFonts w:ascii="Consolas" w:hAnsi="Consolas" w:cs="Consolas"/>
-          <w:color w:val="000000"/>
-          <w:sz w:val="32"/>
-          <w:szCs w:val="32"/>
-          <w:lang w:val="en-US"/>
-        </w:rPr>
-        <w:t xml:space="preserve"> </w:t>
-      </w:r>
-      <w:proofErr w:type="gramStart"/>
-      <w:r>
-        <w:rPr>
-          <w:rFonts w:ascii="Consolas" w:hAnsi="Consolas" w:cs="Consolas"/>
-          <w:color w:val="0000FF"/>
-          <w:sz w:val="32"/>
-          <w:szCs w:val="32"/>
-          <w:lang w:val="en-US"/>
-        </w:rPr>
-        <w:t>varchar</w:t>
-      </w:r>
-      <w:r>
-        <w:rPr>
-          <w:rFonts w:ascii="Consolas" w:hAnsi="Consolas" w:cs="Consolas"/>
-          <w:color w:val="808080"/>
-          <w:sz w:val="32"/>
-          <w:szCs w:val="32"/>
-          <w:lang w:val="en-US"/>
-        </w:rPr>
-        <w:t>(</w:t>
-      </w:r>
-      <w:proofErr w:type="gramEnd"/>
-      <w:r>
-        <w:rPr>
-          <w:rFonts w:ascii="Consolas" w:hAnsi="Consolas" w:cs="Consolas"/>
-          <w:color w:val="000000"/>
-          <w:sz w:val="32"/>
-          <w:szCs w:val="32"/>
-          <w:lang w:val="en-US"/>
-        </w:rPr>
-        <w:t>16</w:t>
-      </w:r>
-      <w:r>
-        <w:rPr>
-          <w:rFonts w:ascii="Consolas" w:hAnsi="Consolas" w:cs="Consolas"/>
-          <w:color w:val="808080"/>
-          <w:sz w:val="32"/>
-          <w:szCs w:val="32"/>
-          <w:lang w:val="en-US"/>
-        </w:rPr>
-        <w:t>)</w:t>
-      </w:r>
-      <w:r>
-        <w:rPr>
-          <w:rFonts w:ascii="Consolas" w:hAnsi="Consolas" w:cs="Consolas"/>
-          <w:color w:val="000000"/>
-          <w:sz w:val="32"/>
-          <w:szCs w:val="32"/>
-          <w:lang w:val="en-US"/>
-        </w:rPr>
-        <w:t xml:space="preserve"> </w:t>
-      </w:r>
-      <w:r>
-        <w:rPr>
-          <w:rFonts w:ascii="Consolas" w:hAnsi="Consolas" w:cs="Consolas"/>
-          <w:color w:val="808080"/>
-          <w:sz w:val="32"/>
-          <w:szCs w:val="32"/>
-          <w:lang w:val="en-US"/>
-        </w:rPr>
-        <w:t>not</w:t>
-      </w:r>
-      <w:r>
-        <w:rPr>
-          <w:rFonts w:ascii="Consolas" w:hAnsi="Consolas" w:cs="Consolas"/>
-          <w:color w:val="000000"/>
-          <w:sz w:val="32"/>
-          <w:szCs w:val="32"/>
-          <w:lang w:val="en-US"/>
-        </w:rPr>
-        <w:t xml:space="preserve"> </w:t>
-      </w:r>
-      <w:r>
-        <w:rPr>
-          <w:rFonts w:ascii="Consolas" w:hAnsi="Consolas" w:cs="Consolas"/>
-          <w:color w:val="808080"/>
-          <w:sz w:val="32"/>
-          <w:szCs w:val="32"/>
-          <w:lang w:val="en-US"/>
-        </w:rPr>
-        <w:t>null</w:t>
+          <w:color w:val="000000" w:themeColor="text1"/>
+          <w:sz w:val="32"/>
+          <w:szCs w:val="32"/>
+          <w:lang w:val="en-US"/>
+        </w:rPr>
+      </w:pPr>
+      <w:r>
+        <w:rPr>
+          <w:rFonts w:cstheme="minorHAnsi"/>
+          <w:color w:val="000000" w:themeColor="text1"/>
+          <w:sz w:val="32"/>
+          <w:szCs w:val="32"/>
+          <w:lang w:val="en-US"/>
+        </w:rPr>
+        <w:t>A JOIN clause is used to combine rows from two or more tables, based on a related column between them.</w:t>
       </w:r>
     </w:p>
     <w:p>
@@ -5926,319 +5991,24 @@
         <w:spacing w:line="276" w:lineRule="auto"/>
         <w:jc w:val="both"/>
         <w:rPr>
-          <w:rFonts w:ascii="Consolas" w:hAnsi="Consolas" w:cs="Consolas"/>
-          <w:color w:val="808080"/>
-          <w:sz w:val="32"/>
-          <w:szCs w:val="32"/>
-          <w:lang w:val="en-US"/>
-        </w:rPr>
-      </w:pPr>
-      <w:r>
-        <w:rPr>
-          <w:rFonts w:ascii="Consolas" w:hAnsi="Consolas" w:cs="Consolas"/>
-          <w:color w:val="808080"/>
-          <w:sz w:val="32"/>
-          <w:szCs w:val="32"/>
-          <w:lang w:val="en-US"/>
-        </w:rPr>
-        <w:t>)</w:t>
-      </w:r>
-    </w:p>
-    <w:p>
-      <w:pPr>
-        <w:spacing w:line="276" w:lineRule="auto"/>
-        <w:jc w:val="both"/>
-        <w:rPr>
-          <w:rFonts w:ascii="Consolas" w:hAnsi="Consolas" w:cs="Consolas"/>
-          <w:color w:val="808080"/>
-          <w:sz w:val="32"/>
-          <w:szCs w:val="32"/>
-          <w:lang w:val="en-US"/>
-        </w:rPr>
-      </w:pPr>
-      <w:r>
-        <w:rPr>
-          <w:rFonts w:ascii="Consolas" w:hAnsi="Consolas" w:cs="Consolas"/>
-          <w:color w:val="0000FF"/>
-          <w:sz w:val="32"/>
-          <w:szCs w:val="32"/>
-          <w:lang w:val="en-US"/>
-        </w:rPr>
-        <w:t>alter</w:t>
-      </w:r>
-      <w:r>
-        <w:rPr>
-          <w:rFonts w:ascii="Consolas" w:hAnsi="Consolas" w:cs="Consolas"/>
-          <w:color w:val="000000"/>
-          <w:sz w:val="32"/>
-          <w:szCs w:val="32"/>
-          <w:lang w:val="en-US"/>
-        </w:rPr>
-        <w:t xml:space="preserve"> </w:t>
-      </w:r>
-      <w:r>
-        <w:rPr>
-          <w:rFonts w:ascii="Consolas" w:hAnsi="Consolas" w:cs="Consolas"/>
-          <w:color w:val="0000FF"/>
-          <w:sz w:val="32"/>
-          <w:szCs w:val="32"/>
-          <w:lang w:val="en-US"/>
-        </w:rPr>
-        <w:t>table</w:t>
-      </w:r>
-      <w:r>
-        <w:rPr>
-          <w:rFonts w:ascii="Consolas" w:hAnsi="Consolas" w:cs="Consolas"/>
-          <w:color w:val="000000"/>
-          <w:sz w:val="32"/>
-          <w:szCs w:val="32"/>
-          <w:lang w:val="en-US"/>
-        </w:rPr>
-        <w:t xml:space="preserve"> people </w:t>
-      </w:r>
-      <w:r>
-        <w:rPr>
-          <w:rFonts w:ascii="Consolas" w:hAnsi="Consolas" w:cs="Consolas"/>
-          <w:color w:val="0000FF"/>
-          <w:sz w:val="32"/>
-          <w:szCs w:val="32"/>
-          <w:lang w:val="en-US"/>
-        </w:rPr>
-        <w:t>add</w:t>
-      </w:r>
-      <w:r>
-        <w:rPr>
-          <w:rFonts w:ascii="Consolas" w:hAnsi="Consolas" w:cs="Consolas"/>
-          <w:color w:val="000000"/>
-          <w:sz w:val="32"/>
-          <w:szCs w:val="32"/>
-          <w:lang w:val="en-US"/>
-        </w:rPr>
-        <w:t xml:space="preserve"> pet_id </w:t>
-      </w:r>
-      <w:r>
-        <w:rPr>
-          <w:rFonts w:ascii="Consolas" w:hAnsi="Consolas" w:cs="Consolas"/>
-          <w:color w:val="0000FF"/>
-          <w:sz w:val="32"/>
-          <w:szCs w:val="32"/>
-          <w:lang w:val="en-US"/>
-        </w:rPr>
-        <w:t>int</w:t>
-      </w:r>
-      <w:r>
-        <w:rPr>
-          <w:rFonts w:ascii="Consolas" w:hAnsi="Consolas" w:cs="Consolas"/>
-          <w:color w:val="000000"/>
-          <w:sz w:val="32"/>
-          <w:szCs w:val="32"/>
-          <w:lang w:val="en-US"/>
-        </w:rPr>
-        <w:t xml:space="preserve"> </w:t>
-      </w:r>
-      <w:r>
-        <w:rPr>
-          <w:rFonts w:ascii="Consolas" w:hAnsi="Consolas" w:cs="Consolas"/>
-          <w:color w:val="0000FF"/>
-          <w:sz w:val="32"/>
-          <w:szCs w:val="32"/>
-          <w:lang w:val="en-US"/>
-        </w:rPr>
-        <w:t>foreign</w:t>
-      </w:r>
-      <w:r>
-        <w:rPr>
-          <w:rFonts w:ascii="Consolas" w:hAnsi="Consolas" w:cs="Consolas"/>
-          <w:color w:val="000000"/>
-          <w:sz w:val="32"/>
-          <w:szCs w:val="32"/>
-          <w:lang w:val="en-US"/>
-        </w:rPr>
-        <w:t xml:space="preserve"> </w:t>
-      </w:r>
-      <w:r>
-        <w:rPr>
-          <w:rFonts w:ascii="Consolas" w:hAnsi="Consolas" w:cs="Consolas"/>
-          <w:color w:val="0000FF"/>
-          <w:sz w:val="32"/>
-          <w:szCs w:val="32"/>
-          <w:lang w:val="en-US"/>
-        </w:rPr>
-        <w:t>key</w:t>
-      </w:r>
-      <w:r>
-        <w:rPr>
-          <w:rFonts w:ascii="Consolas" w:hAnsi="Consolas" w:cs="Consolas"/>
-          <w:color w:val="000000"/>
-          <w:sz w:val="32"/>
-          <w:szCs w:val="32"/>
-          <w:lang w:val="en-US"/>
-        </w:rPr>
-        <w:t xml:space="preserve"> </w:t>
-      </w:r>
-      <w:r>
-        <w:rPr>
-          <w:rFonts w:ascii="Consolas" w:hAnsi="Consolas" w:cs="Consolas"/>
-          <w:color w:val="0000FF"/>
-          <w:sz w:val="32"/>
-          <w:szCs w:val="32"/>
-          <w:lang w:val="en-US"/>
-        </w:rPr>
-        <w:t>references</w:t>
-      </w:r>
-      <w:r>
-        <w:rPr>
-          <w:rFonts w:ascii="Consolas" w:hAnsi="Consolas" w:cs="Consolas"/>
-          <w:color w:val="000000"/>
-          <w:sz w:val="32"/>
-          <w:szCs w:val="32"/>
-          <w:lang w:val="en-US"/>
-        </w:rPr>
-        <w:t xml:space="preserve"> pets</w:t>
-      </w:r>
-      <w:r>
-        <w:rPr>
-          <w:rFonts w:ascii="Consolas" w:hAnsi="Consolas" w:cs="Consolas"/>
-          <w:color w:val="808080"/>
-          <w:sz w:val="32"/>
-          <w:szCs w:val="32"/>
-          <w:lang w:val="en-US"/>
-        </w:rPr>
-        <w:t>(</w:t>
-      </w:r>
-      <w:r>
-        <w:rPr>
-          <w:rFonts w:ascii="Consolas" w:hAnsi="Consolas" w:cs="Consolas"/>
-          <w:color w:val="000000"/>
-          <w:sz w:val="32"/>
-          <w:szCs w:val="32"/>
-          <w:lang w:val="en-US"/>
-        </w:rPr>
-        <w:t>pet_id</w:t>
-      </w:r>
-      <w:r>
-        <w:rPr>
-          <w:rFonts w:ascii="Consolas" w:hAnsi="Consolas" w:cs="Consolas"/>
-          <w:color w:val="808080"/>
-          <w:sz w:val="32"/>
-          <w:szCs w:val="32"/>
-          <w:lang w:val="en-US"/>
-        </w:rPr>
-        <w:t>)</w:t>
-      </w:r>
-    </w:p>
-    <w:p>
-      <w:pPr>
-        <w:spacing w:line="276" w:lineRule="auto"/>
-        <w:jc w:val="both"/>
-        <w:rPr>
-          <w:rFonts w:cstheme="minorHAnsi"/>
-          <w:b/>
-          <w:color w:val="000000" w:themeColor="text1"/>
-          <w:sz w:val="36"/>
-          <w:szCs w:val="36"/>
-          <w:lang w:val="en-US"/>
-        </w:rPr>
-      </w:pPr>
-      <w:r>
-        <w:rPr>
-          <w:rFonts w:ascii="Consolas" w:hAnsi="Consolas" w:cs="Consolas"/>
-          <w:color w:val="808080"/>
-          <w:sz w:val="32"/>
-          <w:szCs w:val="32"/>
-          <w:lang w:val="en-US"/>
-        </w:rPr>
-        <w:tab/>
-      </w:r>
-      <w:r>
-        <w:rPr>
-          <w:rFonts w:ascii="Consolas" w:hAnsi="Consolas" w:cs="Consolas"/>
-          <w:color w:val="808080"/>
-          <w:sz w:val="32"/>
-          <w:szCs w:val="32"/>
-          <w:lang w:val="en-US"/>
-        </w:rPr>
-        <w:tab/>
-      </w:r>
-      <w:r>
-        <w:rPr>
-          <w:rFonts w:ascii="Consolas" w:hAnsi="Consolas" w:cs="Consolas"/>
+          <w:rFonts w:cstheme="minorHAnsi"/>
+          <w:color w:val="000000"/>
+          <w:sz w:val="32"/>
+          <w:szCs w:val="32"/>
+          <w:shd w:val="clear" w:color="auto" w:fill="FFFFFF"/>
+          <w:lang w:val="en-US"/>
+        </w:rPr>
+      </w:pPr>
+      <w:r>
+        <w:rPr>
+          <w:rFonts w:cstheme="minorHAnsi"/>
           <w:color w:val="FF0000"/>
           <w:sz w:val="32"/>
           <w:szCs w:val="32"/>
           <w:lang w:val="en-US"/>
         </w:rPr>
-        <w:tab/>
-      </w:r>
-      <w:r>
-        <w:rPr>
-          <w:rFonts w:ascii="Consolas" w:hAnsi="Consolas" w:cs="Consolas"/>
-          <w:color w:val="FF0000"/>
-          <w:sz w:val="32"/>
-          <w:szCs w:val="32"/>
-          <w:lang w:val="en-US"/>
-        </w:rPr>
-        <w:tab/>
-      </w:r>
-      <w:r>
-        <w:rPr>
-          <w:rFonts w:cstheme="minorHAnsi"/>
-          <w:b/>
-          <w:color w:val="000000" w:themeColor="text1"/>
-          <w:sz w:val="36"/>
-          <w:szCs w:val="36"/>
-          <w:lang w:val="en-US"/>
-        </w:rPr>
-        <w:t>Horizontal Joins</w:t>
-      </w:r>
-    </w:p>
-    <w:p>
-      <w:pPr>
-        <w:spacing w:line="276" w:lineRule="auto"/>
-        <w:jc w:val="both"/>
-        <w:rPr>
-          <w:rFonts w:cstheme="minorHAnsi"/>
-          <w:color w:val="000000" w:themeColor="text1"/>
-          <w:sz w:val="32"/>
-          <w:szCs w:val="32"/>
-          <w:lang w:val="en-US"/>
-        </w:rPr>
-      </w:pPr>
-      <w:r>
-        <w:rPr>
-          <w:rFonts w:cstheme="minorHAnsi"/>
-          <w:color w:val="000000" w:themeColor="text1"/>
-          <w:sz w:val="32"/>
-          <w:szCs w:val="32"/>
-          <w:lang w:val="en-US"/>
-        </w:rPr>
-        <w:t>A JOIN clause is used to combine rows from two or more tables, based on a related column between them.</w:t>
-      </w:r>
-    </w:p>
-    <w:p>
-      <w:pPr>
-        <w:spacing w:line="276" w:lineRule="auto"/>
-        <w:jc w:val="both"/>
-        <w:rPr>
-          <w:rFonts w:cstheme="minorHAnsi"/>
-          <w:color w:val="000000"/>
-          <w:sz w:val="32"/>
-          <w:szCs w:val="32"/>
-          <w:shd w:val="clear" w:color="auto" w:fill="FFFFFF"/>
-          <w:lang w:val="en-US"/>
-        </w:rPr>
-      </w:pPr>
-      <w:r>
-        <w:rPr>
-          <w:rFonts w:cstheme="minorHAnsi"/>
-          <w:color w:val="FF0000"/>
-          <w:sz w:val="32"/>
-          <w:szCs w:val="32"/>
-          <w:lang w:val="en-US"/>
-        </w:rPr>
         <w:t xml:space="preserve">Inner join </w:t>
       </w:r>
-      <w:proofErr w:type="gramStart"/>
       <w:r>
         <w:rPr>
           <w:rFonts w:cstheme="minorHAnsi"/>
@@ -6269,19 +6039,7 @@
           <w:shd w:val="clear" w:color="auto" w:fill="FFFFFF"/>
           <w:lang w:val="en-US"/>
         </w:rPr>
-        <w:t>selects</w:t>
-      </w:r>
-      <w:proofErr w:type="gramEnd"/>
-      <w:r>
-        <w:rPr>
-          <w:rFonts w:cstheme="minorHAnsi"/>
-          <w:color w:val="000000"/>
-          <w:sz w:val="32"/>
-          <w:szCs w:val="32"/>
-          <w:shd w:val="clear" w:color="auto" w:fill="FFFFFF"/>
-          <w:lang w:val="en-US"/>
-        </w:rPr>
-        <w:t xml:space="preserve"> records that have matching values in both tables</w:t>
+        <w:t>selects records that have matching values in both tables</w:t>
       </w:r>
     </w:p>
     <w:p>
@@ -6822,18 +6580,7 @@
           <w:szCs w:val="32"/>
           <w:lang w:val="en-US"/>
         </w:rPr>
-        <w:t xml:space="preserve"> </w:t>
-      </w:r>
-      <w:proofErr w:type="gramStart"/>
-      <w:r>
-        <w:rPr>
-          <w:rFonts w:ascii="Consolas" w:hAnsi="Consolas" w:cs="Consolas"/>
-          <w:color w:val="000000"/>
-          <w:sz w:val="32"/>
-          <w:szCs w:val="32"/>
-          <w:lang w:val="en-US"/>
-        </w:rPr>
-        <w:t>Students</w:t>
+        <w:t xml:space="preserve"> Students</w:t>
       </w:r>
       <w:r>
         <w:rPr>
@@ -6845,7 +6592,6 @@
         </w:rPr>
         <w:t>(</w:t>
       </w:r>
-      <w:proofErr w:type="gramEnd"/>
     </w:p>
     <w:p>
       <w:pPr>
@@ -6988,7 +6734,6 @@
         </w:rPr>
         <w:t xml:space="preserve"> </w:t>
       </w:r>
-      <w:proofErr w:type="gramStart"/>
       <w:r>
         <w:rPr>
           <w:rFonts w:ascii="Consolas" w:hAnsi="Consolas" w:cs="Consolas"/>
@@ -7009,7 +6754,6 @@
         </w:rPr>
         <w:t>(</w:t>
       </w:r>
-      <w:proofErr w:type="gramEnd"/>
       <w:r>
         <w:rPr>
           <w:rFonts w:ascii="Consolas" w:hAnsi="Consolas" w:cs="Consolas"/>
@@ -7235,18 +6979,7 @@
           <w:szCs w:val="32"/>
           <w:lang w:val="en-US"/>
         </w:rPr>
-        <w:t xml:space="preserve"> </w:t>
-      </w:r>
-      <w:proofErr w:type="gramStart"/>
-      <w:r>
-        <w:rPr>
-          <w:rFonts w:ascii="Consolas" w:hAnsi="Consolas" w:cs="Consolas"/>
-          <w:color w:val="000000"/>
-          <w:sz w:val="32"/>
-          <w:szCs w:val="32"/>
-          <w:lang w:val="en-US"/>
-        </w:rPr>
-        <w:t>d</w:t>
+        <w:t xml:space="preserve"> d</w:t>
       </w:r>
       <w:r>
         <w:rPr>
@@ -7268,7 +7001,6 @@
         </w:rPr>
         <w:t>Name</w:t>
       </w:r>
-      <w:proofErr w:type="gramEnd"/>
       <w:r>
         <w:rPr>
           <w:rFonts w:ascii="Consolas" w:hAnsi="Consolas" w:cs="Consolas"/>
@@ -7638,29 +7370,7 @@
           <w:szCs w:val="32"/>
           <w:lang w:val="en-US"/>
         </w:rPr>
-        <w:t xml:space="preserve"> JOINs come into play. Comparison operators, like &lt;, &gt;, &lt;=, &gt;=</w:t>
-      </w:r>
-      <w:proofErr w:type="gramStart"/>
-      <w:r>
-        <w:rPr>
-          <w:rFonts w:cstheme="minorHAnsi"/>
-          <w:color w:val="2D2D2D"/>
-          <w:sz w:val="32"/>
-          <w:szCs w:val="32"/>
-          <w:lang w:val="en-US"/>
-        </w:rPr>
-        <w:t>, !</w:t>
-      </w:r>
-      <w:proofErr w:type="gramEnd"/>
-      <w:r>
-        <w:rPr>
-          <w:rFonts w:cstheme="minorHAnsi"/>
-          <w:color w:val="2D2D2D"/>
-          <w:sz w:val="32"/>
-          <w:szCs w:val="32"/>
-          <w:lang w:val="en-US"/>
-        </w:rPr>
-        <w:t>=, and &lt;&gt; and the BETWEEN operator work perfectly for joining tables in SQL.</w:t>
+        <w:t xml:space="preserve"> JOINs come into play. Comparison operators, like &lt;, &gt;, &lt;=, &gt;=, !=, and &lt;&gt; and the BETWEEN operator work perfectly for joining tables in SQL.</w:t>
       </w:r>
     </w:p>
     <w:p>
@@ -7716,18 +7426,7 @@
           <w:szCs w:val="32"/>
           <w:lang w:val="en-US"/>
         </w:rPr>
-        <w:t xml:space="preserve"> </w:t>
-      </w:r>
-      <w:proofErr w:type="gramStart"/>
-      <w:r>
-        <w:rPr>
-          <w:rFonts w:ascii="Consolas" w:hAnsi="Consolas" w:cs="Consolas"/>
-          <w:color w:val="000000"/>
-          <w:sz w:val="32"/>
-          <w:szCs w:val="32"/>
-          <w:lang w:val="en-US"/>
-        </w:rPr>
-        <w:t>Students</w:t>
+        <w:t xml:space="preserve"> Students</w:t>
       </w:r>
       <w:r>
         <w:rPr>
@@ -7739,7 +7438,6 @@
         </w:rPr>
         <w:t>(</w:t>
       </w:r>
-      <w:proofErr w:type="gramEnd"/>
     </w:p>
     <w:p>
       <w:pPr>
@@ -7882,7 +7580,6 @@
         </w:rPr>
         <w:t xml:space="preserve"> </w:t>
       </w:r>
-      <w:proofErr w:type="gramStart"/>
       <w:r>
         <w:rPr>
           <w:rFonts w:ascii="Consolas" w:hAnsi="Consolas" w:cs="Consolas"/>
@@ -7903,7 +7600,6 @@
         </w:rPr>
         <w:t>(</w:t>
       </w:r>
-      <w:proofErr w:type="gramEnd"/>
       <w:r>
         <w:rPr>
           <w:rFonts w:ascii="Consolas" w:hAnsi="Consolas" w:cs="Consolas"/>
@@ -8040,18 +7736,7 @@
           <w:szCs w:val="32"/>
           <w:lang w:val="en-US"/>
         </w:rPr>
-        <w:t xml:space="preserve"> </w:t>
-      </w:r>
-      <w:proofErr w:type="gramStart"/>
-      <w:r>
-        <w:rPr>
-          <w:rFonts w:ascii="Consolas" w:hAnsi="Consolas" w:cs="Consolas"/>
-          <w:color w:val="000000"/>
-          <w:sz w:val="32"/>
-          <w:szCs w:val="32"/>
-          <w:lang w:val="en-US"/>
-        </w:rPr>
-        <w:t>GraduatedStudents</w:t>
+        <w:t xml:space="preserve"> GraduatedStudents</w:t>
       </w:r>
       <w:r>
         <w:rPr>
@@ -8063,7 +7748,6 @@
         </w:rPr>
         <w:t>(</w:t>
       </w:r>
-      <w:proofErr w:type="gramEnd"/>
     </w:p>
     <w:p>
       <w:pPr>
@@ -8206,7 +7890,6 @@
         </w:rPr>
         <w:t xml:space="preserve"> </w:t>
       </w:r>
-      <w:proofErr w:type="gramStart"/>
       <w:r>
         <w:rPr>
           <w:rFonts w:ascii="Consolas" w:hAnsi="Consolas" w:cs="Consolas"/>
@@ -8227,7 +7910,6 @@
         </w:rPr>
         <w:t>(</w:t>
       </w:r>
-      <w:proofErr w:type="gramEnd"/>
       <w:r>
         <w:rPr>
           <w:rFonts w:ascii="Consolas" w:hAnsi="Consolas" w:cs="Consolas"/>
@@ -8416,7 +8098,6 @@
         </w:rPr>
         <w:t>20</w:t>
       </w:r>
-      <w:proofErr w:type="gramStart"/>
       <w:r>
         <w:rPr>
           <w:rFonts w:ascii="Consolas" w:hAnsi="Consolas" w:cs="Consolas"/>
@@ -8427,7 +8108,6 @@
         </w:rPr>
         <w:t>),(</w:t>
       </w:r>
-      <w:proofErr w:type="gramEnd"/>
       <w:r>
         <w:rPr>
           <w:rFonts w:ascii="Consolas" w:hAnsi="Consolas" w:cs="Consolas"/>
@@ -8654,7 +8334,6 @@
         </w:rPr>
         <w:t>50</w:t>
       </w:r>
-      <w:proofErr w:type="gramStart"/>
       <w:r>
         <w:rPr>
           <w:rFonts w:ascii="Consolas" w:hAnsi="Consolas" w:cs="Consolas"/>
@@ -8665,7 +8344,6 @@
         </w:rPr>
         <w:t>),(</w:t>
       </w:r>
-      <w:proofErr w:type="gramEnd"/>
       <w:r>
         <w:rPr>
           <w:rFonts w:ascii="Consolas" w:hAnsi="Consolas" w:cs="Consolas"/>
@@ -9165,18 +8843,7 @@
           <w:szCs w:val="32"/>
           <w:lang w:val="en-US"/>
         </w:rPr>
-        <w:t xml:space="preserve"> </w:t>
-      </w:r>
-      <w:proofErr w:type="gramStart"/>
-      <w:r>
-        <w:rPr>
-          <w:rFonts w:ascii="Consolas" w:hAnsi="Consolas" w:cs="Consolas"/>
-          <w:color w:val="000000"/>
-          <w:sz w:val="32"/>
-          <w:szCs w:val="32"/>
-          <w:lang w:val="en-US"/>
-        </w:rPr>
-        <w:t>Students</w:t>
+        <w:t xml:space="preserve"> Students</w:t>
       </w:r>
       <w:r>
         <w:rPr>
@@ -9188,7 +8855,6 @@
         </w:rPr>
         <w:t>(</w:t>
       </w:r>
-      <w:proofErr w:type="gramEnd"/>
     </w:p>
     <w:p>
       <w:pPr>
@@ -9331,7 +8997,6 @@
         </w:rPr>
         <w:t xml:space="preserve"> </w:t>
       </w:r>
-      <w:proofErr w:type="gramStart"/>
       <w:r>
         <w:rPr>
           <w:rFonts w:ascii="Consolas" w:hAnsi="Consolas" w:cs="Consolas"/>
@@ -9352,7 +9017,6 @@
         </w:rPr>
         <w:t>(</w:t>
       </w:r>
-      <w:proofErr w:type="gramEnd"/>
       <w:r>
         <w:rPr>
           <w:rFonts w:ascii="Consolas" w:hAnsi="Consolas" w:cs="Consolas"/>
@@ -9489,18 +9153,7 @@
           <w:szCs w:val="32"/>
           <w:lang w:val="en-US"/>
         </w:rPr>
-        <w:t xml:space="preserve"> </w:t>
-      </w:r>
-      <w:proofErr w:type="gramStart"/>
-      <w:r>
-        <w:rPr>
-          <w:rFonts w:ascii="Consolas" w:hAnsi="Consolas" w:cs="Consolas"/>
-          <w:color w:val="000000"/>
-          <w:sz w:val="32"/>
-          <w:szCs w:val="32"/>
-          <w:lang w:val="en-US"/>
-        </w:rPr>
-        <w:t>Marks</w:t>
+        <w:t xml:space="preserve"> Marks</w:t>
       </w:r>
       <w:r>
         <w:rPr>
@@ -9512,7 +9165,6 @@
         </w:rPr>
         <w:t>(</w:t>
       </w:r>
-      <w:proofErr w:type="gramEnd"/>
     </w:p>
     <w:p>
       <w:pPr>
@@ -9645,7 +9297,6 @@
         </w:rPr>
         <w:t xml:space="preserve">Letter </w:t>
       </w:r>
-      <w:proofErr w:type="gramStart"/>
       <w:r>
         <w:rPr>
           <w:rFonts w:ascii="Consolas" w:hAnsi="Consolas" w:cs="Consolas"/>
@@ -9666,7 +9317,6 @@
         </w:rPr>
         <w:t>(</w:t>
       </w:r>
-      <w:proofErr w:type="gramEnd"/>
       <w:r>
         <w:rPr>
           <w:rFonts w:ascii="Consolas" w:hAnsi="Consolas" w:cs="Consolas"/>
@@ -9931,7 +9581,6 @@
         </w:rPr>
         <w:t>100</w:t>
       </w:r>
-      <w:proofErr w:type="gramStart"/>
       <w:r>
         <w:rPr>
           <w:rFonts w:ascii="Consolas" w:hAnsi="Consolas" w:cs="Consolas"/>
@@ -9942,7 +9591,6 @@
         </w:rPr>
         <w:t>),(</w:t>
       </w:r>
-      <w:proofErr w:type="gramEnd"/>
       <w:r>
         <w:rPr>
           <w:rFonts w:ascii="Consolas" w:hAnsi="Consolas" w:cs="Consolas"/>
@@ -10229,7 +9877,6 @@
         </w:rPr>
         <w:t>70</w:t>
       </w:r>
-      <w:proofErr w:type="gramStart"/>
       <w:r>
         <w:rPr>
           <w:rFonts w:ascii="Consolas" w:hAnsi="Consolas" w:cs="Consolas"/>
@@ -10240,7 +9887,6 @@
         </w:rPr>
         <w:t>),(</w:t>
       </w:r>
-      <w:proofErr w:type="gramEnd"/>
       <w:r>
         <w:rPr>
           <w:rFonts w:ascii="Consolas" w:hAnsi="Consolas" w:cs="Consolas"/>
@@ -10770,18 +10416,7 @@
           <w:szCs w:val="32"/>
           <w:lang w:val="en-US"/>
         </w:rPr>
-        <w:t xml:space="preserve"> </w:t>
-      </w:r>
-      <w:proofErr w:type="gramStart"/>
-      <w:r>
-        <w:rPr>
-          <w:rFonts w:ascii="Consolas" w:hAnsi="Consolas" w:cs="Consolas"/>
-          <w:color w:val="000000"/>
-          <w:sz w:val="32"/>
-          <w:szCs w:val="32"/>
-          <w:lang w:val="en-US"/>
-        </w:rPr>
-        <w:t>A</w:t>
+        <w:t xml:space="preserve"> A</w:t>
       </w:r>
       <w:r>
         <w:rPr>
@@ -10793,7 +10428,6 @@
         </w:rPr>
         <w:t>(</w:t>
       </w:r>
-      <w:proofErr w:type="gramEnd"/>
     </w:p>
     <w:p>
       <w:pPr>
@@ -10936,7 +10570,6 @@
         </w:rPr>
         <w:t xml:space="preserve"> </w:t>
       </w:r>
-      <w:proofErr w:type="gramStart"/>
       <w:r>
         <w:rPr>
           <w:rFonts w:ascii="Consolas" w:hAnsi="Consolas" w:cs="Consolas"/>
@@ -10957,7 +10590,6 @@
         </w:rPr>
         <w:t>(</w:t>
       </w:r>
-      <w:proofErr w:type="gramEnd"/>
       <w:r>
         <w:rPr>
           <w:rFonts w:ascii="Consolas" w:hAnsi="Consolas" w:cs="Consolas"/>
@@ -11058,18 +10690,7 @@
           <w:szCs w:val="32"/>
           <w:lang w:val="en-US"/>
         </w:rPr>
-        <w:t xml:space="preserve"> </w:t>
-      </w:r>
-      <w:proofErr w:type="gramStart"/>
-      <w:r>
-        <w:rPr>
-          <w:rFonts w:ascii="Consolas" w:hAnsi="Consolas" w:cs="Consolas"/>
-          <w:color w:val="000000"/>
-          <w:sz w:val="32"/>
-          <w:szCs w:val="32"/>
-          <w:lang w:val="en-US"/>
-        </w:rPr>
-        <w:t>B</w:t>
+        <w:t xml:space="preserve"> B</w:t>
       </w:r>
       <w:r>
         <w:rPr>
@@ -11081,7 +10702,6 @@
         </w:rPr>
         <w:t>(</w:t>
       </w:r>
-      <w:proofErr w:type="gramEnd"/>
     </w:p>
     <w:p>
       <w:pPr>
@@ -11224,7 +10844,6 @@
         </w:rPr>
         <w:t xml:space="preserve"> </w:t>
       </w:r>
-      <w:proofErr w:type="gramStart"/>
       <w:r>
         <w:rPr>
           <w:rFonts w:ascii="Consolas" w:hAnsi="Consolas" w:cs="Consolas"/>
@@ -11245,7 +10864,6 @@
         </w:rPr>
         <w:t>(</w:t>
       </w:r>
-      <w:proofErr w:type="gramEnd"/>
       <w:r>
         <w:rPr>
           <w:rFonts w:ascii="Consolas" w:hAnsi="Consolas" w:cs="Consolas"/>
@@ -11474,7 +11092,6 @@
         </w:rPr>
         <w:t>'B1'</w:t>
       </w:r>
-      <w:proofErr w:type="gramStart"/>
       <w:r>
         <w:rPr>
           <w:rFonts w:ascii="Consolas" w:hAnsi="Consolas" w:cs="Consolas"/>
@@ -11485,7 +11102,6 @@
         </w:rPr>
         <w:t>),(</w:t>
       </w:r>
-      <w:proofErr w:type="gramEnd"/>
       <w:r>
         <w:rPr>
           <w:rFonts w:ascii="Consolas" w:hAnsi="Consolas" w:cs="Consolas"/>
@@ -11560,18 +11176,7 @@
           <w:szCs w:val="32"/>
           <w:lang w:val="en-US"/>
         </w:rPr>
-        <w:t xml:space="preserve"> </w:t>
-      </w:r>
-      <w:proofErr w:type="gramStart"/>
-      <w:r>
-        <w:rPr>
-          <w:rFonts w:ascii="Consolas" w:hAnsi="Consolas" w:cs="Consolas"/>
-          <w:color w:val="000000"/>
-          <w:sz w:val="32"/>
-          <w:szCs w:val="32"/>
-          <w:lang w:val="en-US"/>
-        </w:rPr>
-        <w:t>A</w:t>
+        <w:t xml:space="preserve"> A</w:t>
       </w:r>
       <w:r>
         <w:rPr>
@@ -11593,7 +11198,6 @@
         </w:rPr>
         <w:t>Name</w:t>
       </w:r>
-      <w:proofErr w:type="gramEnd"/>
       <w:r>
         <w:rPr>
           <w:rFonts w:ascii="Consolas" w:hAnsi="Consolas" w:cs="Consolas"/>
@@ -11873,18 +11477,7 @@
           <w:szCs w:val="32"/>
           <w:lang w:val="en-US"/>
         </w:rPr>
-        <w:t xml:space="preserve"> </w:t>
-      </w:r>
-      <w:proofErr w:type="gramStart"/>
-      <w:r>
-        <w:rPr>
-          <w:rFonts w:ascii="Consolas" w:hAnsi="Consolas" w:cs="Consolas"/>
-          <w:color w:val="000000"/>
-          <w:sz w:val="32"/>
-          <w:szCs w:val="32"/>
-          <w:lang w:val="en-US"/>
-        </w:rPr>
-        <w:t>Students</w:t>
+        <w:t xml:space="preserve"> Students</w:t>
       </w:r>
       <w:r>
         <w:rPr>
@@ -11896,7 +11489,6 @@
         </w:rPr>
         <w:t>(</w:t>
       </w:r>
-      <w:proofErr w:type="gramEnd"/>
     </w:p>
     <w:p>
       <w:pPr>
@@ -12039,7 +11631,6 @@
         </w:rPr>
         <w:t xml:space="preserve"> </w:t>
       </w:r>
-      <w:proofErr w:type="gramStart"/>
       <w:r>
         <w:rPr>
           <w:rFonts w:ascii="Consolas" w:hAnsi="Consolas" w:cs="Consolas"/>
@@ -12060,7 +11651,6 @@
         </w:rPr>
         <w:t>(</w:t>
       </w:r>
-      <w:proofErr w:type="gramEnd"/>
       <w:r>
         <w:rPr>
           <w:rFonts w:ascii="Consolas" w:hAnsi="Consolas" w:cs="Consolas"/>
@@ -12213,18 +11803,7 @@
           <w:szCs w:val="32"/>
           <w:lang w:val="en-US"/>
         </w:rPr>
-        <w:t xml:space="preserve"> </w:t>
-      </w:r>
-      <w:proofErr w:type="gramStart"/>
-      <w:r>
-        <w:rPr>
-          <w:rFonts w:ascii="Consolas" w:hAnsi="Consolas" w:cs="Consolas"/>
-          <w:color w:val="000000"/>
-          <w:sz w:val="32"/>
-          <w:szCs w:val="32"/>
-          <w:lang w:val="en-US"/>
-        </w:rPr>
-        <w:t>Groups</w:t>
+        <w:t xml:space="preserve"> Groups</w:t>
       </w:r>
       <w:r>
         <w:rPr>
@@ -12236,7 +11815,6 @@
         </w:rPr>
         <w:t>(</w:t>
       </w:r>
-      <w:proofErr w:type="gramEnd"/>
     </w:p>
     <w:p>
       <w:pPr>
@@ -12379,7 +11957,6 @@
         </w:rPr>
         <w:t xml:space="preserve"> </w:t>
       </w:r>
-      <w:proofErr w:type="gramStart"/>
       <w:r>
         <w:rPr>
           <w:rFonts w:ascii="Consolas" w:hAnsi="Consolas" w:cs="Consolas"/>
@@ -12400,7 +11977,6 @@
         </w:rPr>
         <w:t>(</w:t>
       </w:r>
-      <w:proofErr w:type="gramEnd"/>
       <w:r>
         <w:rPr>
           <w:rFonts w:ascii="Consolas" w:hAnsi="Consolas" w:cs="Consolas"/>
@@ -12501,18 +12077,7 @@
           <w:szCs w:val="32"/>
           <w:lang w:val="en-US"/>
         </w:rPr>
-        <w:t xml:space="preserve"> </w:t>
-      </w:r>
-      <w:proofErr w:type="gramStart"/>
-      <w:r>
-        <w:rPr>
-          <w:rFonts w:ascii="Consolas" w:hAnsi="Consolas" w:cs="Consolas"/>
-          <w:color w:val="000000"/>
-          <w:sz w:val="32"/>
-          <w:szCs w:val="32"/>
-          <w:lang w:val="en-US"/>
-        </w:rPr>
-        <w:t>GroupStudents</w:t>
+        <w:t xml:space="preserve"> GroupStudents</w:t>
       </w:r>
       <w:r>
         <w:rPr>
@@ -12524,7 +12089,6 @@
         </w:rPr>
         <w:t>(</w:t>
       </w:r>
-      <w:proofErr w:type="gramEnd"/>
     </w:p>
     <w:p>
       <w:pPr>
@@ -12871,18 +12435,7 @@
           <w:szCs w:val="32"/>
           <w:lang w:val="en-US"/>
         </w:rPr>
-        <w:t xml:space="preserve"> </w:t>
-      </w:r>
-      <w:proofErr w:type="gramStart"/>
-      <w:r>
-        <w:rPr>
-          <w:rFonts w:ascii="Consolas" w:hAnsi="Consolas" w:cs="Consolas"/>
-          <w:color w:val="000000"/>
-          <w:sz w:val="32"/>
-          <w:szCs w:val="32"/>
-          <w:lang w:val="en-US"/>
-        </w:rPr>
-        <w:t>Students</w:t>
+        <w:t xml:space="preserve"> Students</w:t>
       </w:r>
       <w:r>
         <w:rPr>
@@ -12894,7 +12447,6 @@
         </w:rPr>
         <w:t>(</w:t>
       </w:r>
-      <w:proofErr w:type="gramEnd"/>
       <w:r>
         <w:rPr>
           <w:rFonts w:ascii="Consolas" w:hAnsi="Consolas" w:cs="Consolas"/>
@@ -13064,7 +12616,6 @@
         </w:rPr>
         <w:t>70</w:t>
       </w:r>
-      <w:proofErr w:type="gramStart"/>
       <w:r>
         <w:rPr>
           <w:rFonts w:ascii="Consolas" w:hAnsi="Consolas" w:cs="Consolas"/>
@@ -13075,7 +12626,6 @@
         </w:rPr>
         <w:t>),(</w:t>
       </w:r>
-      <w:proofErr w:type="gramEnd"/>
       <w:r>
         <w:rPr>
           <w:rFonts w:ascii="Consolas" w:hAnsi="Consolas" w:cs="Consolas"/>
@@ -13338,7 +12888,6 @@
         </w:rPr>
         <w:t>'P319'</w:t>
       </w:r>
-      <w:proofErr w:type="gramStart"/>
       <w:r>
         <w:rPr>
           <w:rFonts w:ascii="Consolas" w:hAnsi="Consolas" w:cs="Consolas"/>
@@ -13349,7 +12898,6 @@
         </w:rPr>
         <w:t>),(</w:t>
       </w:r>
-      <w:proofErr w:type="gramEnd"/>
       <w:r>
         <w:rPr>
           <w:rFonts w:ascii="Consolas" w:hAnsi="Consolas" w:cs="Consolas"/>
@@ -13814,7 +13362,6 @@
         </w:rPr>
         <w:t>.</w:t>
       </w:r>
-      <w:proofErr w:type="gramStart"/>
       <w:r>
         <w:rPr>
           <w:rFonts w:ascii="Consolas" w:hAnsi="Consolas" w:cs="Consolas"/>
@@ -13845,7 +13392,6 @@
         </w:rPr>
         <w:t>g</w:t>
       </w:r>
-      <w:proofErr w:type="gramEnd"/>
       <w:r>
         <w:rPr>
           <w:rFonts w:ascii="Consolas" w:hAnsi="Consolas" w:cs="Consolas"/>
@@ -14337,7 +13883,6 @@
         </w:rPr>
         <w:t xml:space="preserve"> [name] </w:t>
       </w:r>
-      <w:proofErr w:type="gramStart"/>
       <w:r>
         <w:rPr>
           <w:rFonts w:ascii="Consolas" w:hAnsi="Consolas" w:cs="Consolas"/>
@@ -14358,7 +13903,6 @@
         </w:rPr>
         <w:t>(</w:t>
       </w:r>
-      <w:proofErr w:type="gramEnd"/>
       <w:r>
         <w:rPr>
           <w:rFonts w:ascii="Consolas" w:hAnsi="Consolas" w:cs="Consolas"/>
@@ -14711,7 +14255,6 @@
         </w:rPr>
         <w:t xml:space="preserve"> </w:t>
       </w:r>
-      <w:proofErr w:type="gramStart"/>
       <w:r>
         <w:rPr>
           <w:rFonts w:ascii="Consolas" w:hAnsi="Consolas" w:cs="Consolas"/>
@@ -14730,18 +14273,7 @@
           <w:szCs w:val="32"/>
           <w:lang w:val="en-US"/>
         </w:rPr>
-        <w:t>(</w:t>
-      </w:r>
-      <w:proofErr w:type="gramEnd"/>
-      <w:r>
-        <w:rPr>
-          <w:rFonts w:ascii="Consolas" w:hAnsi="Consolas" w:cs="Consolas"/>
-          <w:color w:val="808080"/>
-          <w:sz w:val="32"/>
-          <w:szCs w:val="32"/>
-          <w:lang w:val="en-US"/>
-        </w:rPr>
-        <w:t>*)</w:t>
+        <w:t>(*)</w:t>
       </w:r>
       <w:r>
         <w:rPr>
@@ -14892,7 +14424,6 @@
         </w:rPr>
         <w:t xml:space="preserve"> </w:t>
       </w:r>
-      <w:proofErr w:type="gramStart"/>
       <w:r>
         <w:rPr>
           <w:rFonts w:ascii="Consolas" w:hAnsi="Consolas" w:cs="Consolas"/>
@@ -14911,18 +14442,7 @@
           <w:szCs w:val="32"/>
           <w:lang w:val="en-US"/>
         </w:rPr>
-        <w:t>(</w:t>
-      </w:r>
-      <w:proofErr w:type="gramEnd"/>
-      <w:r>
-        <w:rPr>
-          <w:rFonts w:ascii="Consolas" w:hAnsi="Consolas" w:cs="Consolas"/>
-          <w:color w:val="808080"/>
-          <w:sz w:val="32"/>
-          <w:szCs w:val="32"/>
-          <w:lang w:val="en-US"/>
-        </w:rPr>
-        <w:t>*)</w:t>
+        <w:t>(*)</w:t>
       </w:r>
       <w:r>
         <w:rPr>
@@ -15047,7 +14567,6 @@
         </w:rPr>
         <w:t xml:space="preserve"> </w:t>
       </w:r>
-      <w:proofErr w:type="gramStart"/>
       <w:r>
         <w:rPr>
           <w:rFonts w:ascii="Consolas" w:hAnsi="Consolas" w:cs="Consolas"/>
@@ -15078,7 +14597,6 @@
         </w:rPr>
         <w:t>count</w:t>
       </w:r>
-      <w:proofErr w:type="gramEnd"/>
       <w:r>
         <w:rPr>
           <w:rFonts w:ascii="Consolas" w:hAnsi="Consolas" w:cs="Consolas"/>
@@ -15343,7 +14861,6 @@
           <w:lang w:val="en-US"/>
         </w:rPr>
       </w:pPr>
-      <w:proofErr w:type="gramStart"/>
       <w:r>
         <w:rPr>
           <w:rFonts w:cstheme="minorHAnsi"/>
@@ -15352,18 +14869,7 @@
           <w:szCs w:val="32"/>
           <w:lang w:val="en-US"/>
         </w:rPr>
-        <w:t>Azerbaijan  Nihad</w:t>
-      </w:r>
-      <w:proofErr w:type="gramEnd"/>
-      <w:r>
-        <w:rPr>
-          <w:rFonts w:cstheme="minorHAnsi"/>
-          <w:color w:val="000000" w:themeColor="text1"/>
-          <w:sz w:val="32"/>
-          <w:szCs w:val="32"/>
-          <w:lang w:val="en-US"/>
-        </w:rPr>
-        <w:t xml:space="preserve">   </w:t>
+        <w:t xml:space="preserve">Azerbaijan  Nihad   </w:t>
       </w:r>
       <w:r>
         <w:rPr>
@@ -15483,18 +14989,127 @@
           <w:szCs w:val="32"/>
           <w:lang w:val="en-US"/>
         </w:rPr>
+        <w:t xml:space="preserve"> country</w:t>
+      </w:r>
+      <w:r>
+        <w:rPr>
+          <w:rFonts w:ascii="Consolas" w:hAnsi="Consolas" w:cs="Consolas"/>
+          <w:color w:val="808080"/>
+          <w:sz w:val="32"/>
+          <w:szCs w:val="32"/>
+          <w:lang w:val="en-US"/>
+        </w:rPr>
+        <w:t>,</w:t>
+      </w:r>
+      <w:r>
+        <w:rPr>
+          <w:rFonts w:ascii="Consolas" w:hAnsi="Consolas" w:cs="Consolas"/>
+          <w:color w:val="0000FF"/>
+          <w:sz w:val="32"/>
+          <w:szCs w:val="32"/>
+          <w:lang w:val="en-US"/>
+        </w:rPr>
+        <w:t>name</w:t>
+      </w:r>
+      <w:r>
+        <w:rPr>
+          <w:rFonts w:ascii="Consolas" w:hAnsi="Consolas" w:cs="Consolas"/>
+          <w:color w:val="808080"/>
+          <w:sz w:val="32"/>
+          <w:szCs w:val="32"/>
+          <w:lang w:val="en-US"/>
+        </w:rPr>
+        <w:t>,</w:t>
+      </w:r>
+      <w:r>
+        <w:rPr>
+          <w:rFonts w:ascii="Consolas" w:hAnsi="Consolas" w:cs="Consolas"/>
+          <w:color w:val="FF00FF"/>
+          <w:sz w:val="32"/>
+          <w:szCs w:val="32"/>
+          <w:lang w:val="en-US"/>
+        </w:rPr>
+        <w:t>count</w:t>
+      </w:r>
+      <w:r>
+        <w:rPr>
+          <w:rFonts w:ascii="Consolas" w:hAnsi="Consolas" w:cs="Consolas"/>
+          <w:color w:val="808080"/>
+          <w:sz w:val="32"/>
+          <w:szCs w:val="32"/>
+          <w:lang w:val="en-US"/>
+        </w:rPr>
+        <w:t>(*)</w:t>
+      </w:r>
+      <w:r>
+        <w:rPr>
+          <w:rFonts w:ascii="Consolas" w:hAnsi="Consolas" w:cs="Consolas"/>
+          <w:color w:val="000000"/>
+          <w:sz w:val="32"/>
+          <w:szCs w:val="32"/>
+          <w:lang w:val="en-US"/>
+        </w:rPr>
+        <w:t xml:space="preserve">  </w:t>
+      </w:r>
+      <w:r>
+        <w:rPr>
+          <w:rFonts w:ascii="Consolas" w:hAnsi="Consolas" w:cs="Consolas"/>
+          <w:color w:val="0000FF"/>
+          <w:sz w:val="32"/>
+          <w:szCs w:val="32"/>
+          <w:lang w:val="en-US"/>
+        </w:rPr>
+        <w:t>from</w:t>
+      </w:r>
+      <w:r>
+        <w:rPr>
+          <w:rFonts w:ascii="Consolas" w:hAnsi="Consolas" w:cs="Consolas"/>
+          <w:color w:val="000000"/>
+          <w:sz w:val="32"/>
+          <w:szCs w:val="32"/>
+          <w:lang w:val="en-US"/>
+        </w:rPr>
+        <w:t xml:space="preserve"> Students </w:t>
+      </w:r>
+      <w:r>
+        <w:rPr>
+          <w:rFonts w:ascii="Consolas" w:hAnsi="Consolas" w:cs="Consolas"/>
+          <w:color w:val="0000FF"/>
+          <w:sz w:val="32"/>
+          <w:szCs w:val="32"/>
+          <w:lang w:val="en-US"/>
+        </w:rPr>
+        <w:t>group</w:t>
+      </w:r>
+      <w:r>
+        <w:rPr>
+          <w:rFonts w:ascii="Consolas" w:hAnsi="Consolas" w:cs="Consolas"/>
+          <w:color w:val="000000"/>
+          <w:sz w:val="32"/>
+          <w:szCs w:val="32"/>
+          <w:lang w:val="en-US"/>
+        </w:rPr>
         <w:t xml:space="preserve"> </w:t>
       </w:r>
-      <w:proofErr w:type="gramStart"/>
-      <w:r>
-        <w:rPr>
-          <w:rFonts w:ascii="Consolas" w:hAnsi="Consolas" w:cs="Consolas"/>
-          <w:color w:val="000000"/>
-          <w:sz w:val="32"/>
-          <w:szCs w:val="32"/>
-          <w:lang w:val="en-US"/>
-        </w:rPr>
-        <w:t>country</w:t>
+      <w:r>
+        <w:rPr>
+          <w:rFonts w:ascii="Consolas" w:hAnsi="Consolas" w:cs="Consolas"/>
+          <w:color w:val="0000FF"/>
+          <w:sz w:val="32"/>
+          <w:szCs w:val="32"/>
+          <w:lang w:val="en-US"/>
+        </w:rPr>
+        <w:t>by</w:t>
+      </w:r>
+      <w:r>
+        <w:rPr>
+          <w:rFonts w:ascii="Consolas" w:hAnsi="Consolas" w:cs="Consolas"/>
+          <w:color w:val="000000"/>
+          <w:sz w:val="32"/>
+          <w:szCs w:val="32"/>
+          <w:lang w:val="en-US"/>
+        </w:rPr>
+        <w:t xml:space="preserve"> country</w:t>
       </w:r>
       <w:r>
         <w:rPr>
@@ -15516,7 +15131,112 @@
         </w:rPr>
         <w:t>name</w:t>
       </w:r>
-      <w:proofErr w:type="gramEnd"/>
+      <w:r>
+        <w:rPr>
+          <w:rFonts w:ascii="Consolas" w:hAnsi="Consolas" w:cs="Consolas"/>
+          <w:color w:val="000000"/>
+          <w:sz w:val="32"/>
+          <w:szCs w:val="32"/>
+          <w:lang w:val="en-US"/>
+        </w:rPr>
+        <w:t xml:space="preserve"> </w:t>
+      </w:r>
+      <w:r>
+        <w:rPr>
+          <w:rFonts w:ascii="Consolas" w:hAnsi="Consolas" w:cs="Consolas"/>
+          <w:color w:val="0000FF"/>
+          <w:sz w:val="32"/>
+          <w:szCs w:val="32"/>
+          <w:lang w:val="en-US"/>
+        </w:rPr>
+        <w:t>having</w:t>
+      </w:r>
+      <w:r>
+        <w:rPr>
+          <w:rFonts w:ascii="Consolas" w:hAnsi="Consolas" w:cs="Consolas"/>
+          <w:color w:val="000000"/>
+          <w:sz w:val="32"/>
+          <w:szCs w:val="32"/>
+          <w:lang w:val="en-US"/>
+        </w:rPr>
+        <w:t xml:space="preserve"> country</w:t>
+      </w:r>
+      <w:r>
+        <w:rPr>
+          <w:rFonts w:ascii="Consolas" w:hAnsi="Consolas" w:cs="Consolas"/>
+          <w:color w:val="808080"/>
+          <w:sz w:val="32"/>
+          <w:szCs w:val="32"/>
+          <w:lang w:val="en-US"/>
+        </w:rPr>
+        <w:t>=</w:t>
+      </w:r>
+      <w:r>
+        <w:rPr>
+          <w:rFonts w:ascii="Consolas" w:hAnsi="Consolas" w:cs="Consolas"/>
+          <w:color w:val="FF0000"/>
+          <w:sz w:val="32"/>
+          <w:szCs w:val="32"/>
+          <w:lang w:val="en-US"/>
+        </w:rPr>
+        <w:t>'Azerbaijan'</w:t>
+      </w:r>
+    </w:p>
+    <w:p>
+      <w:pPr>
+        <w:spacing w:line="276" w:lineRule="auto"/>
+        <w:jc w:val="both"/>
+        <w:rPr>
+          <w:rFonts w:cstheme="minorHAnsi"/>
+          <w:color w:val="000000" w:themeColor="text1"/>
+          <w:sz w:val="32"/>
+          <w:szCs w:val="32"/>
+          <w:lang w:val="en-US"/>
+        </w:rPr>
+      </w:pPr>
+      <w:r>
+        <w:rPr>
+          <w:rFonts w:cstheme="minorHAnsi"/>
+          <w:color w:val="000000" w:themeColor="text1"/>
+          <w:sz w:val="32"/>
+          <w:szCs w:val="32"/>
+          <w:lang w:val="en-US"/>
+        </w:rPr>
+        <w:t>We can use where clause only before group by clause!</w:t>
+      </w:r>
+    </w:p>
+    <w:p>
+      <w:pPr>
+        <w:spacing w:line="276" w:lineRule="auto"/>
+        <w:jc w:val="both"/>
+        <w:rPr>
+          <w:rFonts w:ascii="Consolas" w:hAnsi="Consolas" w:cs="Consolas"/>
+          <w:color w:val="0000FF"/>
+          <w:sz w:val="32"/>
+          <w:szCs w:val="32"/>
+          <w:lang w:val="en-US"/>
+        </w:rPr>
+      </w:pPr>
+      <w:r>
+        <w:rPr>
+          <w:rFonts w:ascii="Consolas" w:hAnsi="Consolas" w:cs="Consolas"/>
+          <w:color w:val="0000FF"/>
+          <w:sz w:val="32"/>
+          <w:szCs w:val="32"/>
+          <w:lang w:val="en-US"/>
+        </w:rPr>
+        <w:t>select</w:t>
+      </w:r>
+      <w:r>
+        <w:rPr>
+          <w:rFonts w:ascii="Consolas" w:hAnsi="Consolas" w:cs="Consolas"/>
+          <w:color w:val="000000"/>
+          <w:sz w:val="32"/>
+          <w:szCs w:val="32"/>
+          <w:lang w:val="en-US"/>
+        </w:rPr>
+        <w:t xml:space="preserve"> country</w:t>
+      </w:r>
       <w:r>
         <w:rPr>
           <w:rFonts w:ascii="Consolas" w:hAnsi="Consolas" w:cs="Consolas"/>
@@ -15530,106 +15250,6 @@
       <w:r>
         <w:rPr>
           <w:rFonts w:ascii="Consolas" w:hAnsi="Consolas" w:cs="Consolas"/>
-          <w:color w:val="FF00FF"/>
-          <w:sz w:val="32"/>
-          <w:szCs w:val="32"/>
-          <w:lang w:val="en-US"/>
-        </w:rPr>
-        <w:t>count</w:t>
-      </w:r>
-      <w:r>
-        <w:rPr>
-          <w:rFonts w:ascii="Consolas" w:hAnsi="Consolas" w:cs="Consolas"/>
-          <w:color w:val="808080"/>
-          <w:sz w:val="32"/>
-          <w:szCs w:val="32"/>
-          <w:lang w:val="en-US"/>
-        </w:rPr>
-        <w:t>(*)</w:t>
-      </w:r>
-      <w:r>
-        <w:rPr>
-          <w:rFonts w:ascii="Consolas" w:hAnsi="Consolas" w:cs="Consolas"/>
-          <w:color w:val="000000"/>
-          <w:sz w:val="32"/>
-          <w:szCs w:val="32"/>
-          <w:lang w:val="en-US"/>
-        </w:rPr>
-        <w:t xml:space="preserve">  </w:t>
-      </w:r>
-      <w:r>
-        <w:rPr>
-          <w:rFonts w:ascii="Consolas" w:hAnsi="Consolas" w:cs="Consolas"/>
-          <w:color w:val="0000FF"/>
-          <w:sz w:val="32"/>
-          <w:szCs w:val="32"/>
-          <w:lang w:val="en-US"/>
-        </w:rPr>
-        <w:t>from</w:t>
-      </w:r>
-      <w:r>
-        <w:rPr>
-          <w:rFonts w:ascii="Consolas" w:hAnsi="Consolas" w:cs="Consolas"/>
-          <w:color w:val="000000"/>
-          <w:sz w:val="32"/>
-          <w:szCs w:val="32"/>
-          <w:lang w:val="en-US"/>
-        </w:rPr>
-        <w:t xml:space="preserve"> Students </w:t>
-      </w:r>
-      <w:r>
-        <w:rPr>
-          <w:rFonts w:ascii="Consolas" w:hAnsi="Consolas" w:cs="Consolas"/>
-          <w:color w:val="0000FF"/>
-          <w:sz w:val="32"/>
-          <w:szCs w:val="32"/>
-          <w:lang w:val="en-US"/>
-        </w:rPr>
-        <w:t>group</w:t>
-      </w:r>
-      <w:r>
-        <w:rPr>
-          <w:rFonts w:ascii="Consolas" w:hAnsi="Consolas" w:cs="Consolas"/>
-          <w:color w:val="000000"/>
-          <w:sz w:val="32"/>
-          <w:szCs w:val="32"/>
-          <w:lang w:val="en-US"/>
-        </w:rPr>
-        <w:t xml:space="preserve"> </w:t>
-      </w:r>
-      <w:r>
-        <w:rPr>
-          <w:rFonts w:ascii="Consolas" w:hAnsi="Consolas" w:cs="Consolas"/>
-          <w:color w:val="0000FF"/>
-          <w:sz w:val="32"/>
-          <w:szCs w:val="32"/>
-          <w:lang w:val="en-US"/>
-        </w:rPr>
-        <w:t>by</w:t>
-      </w:r>
-      <w:r>
-        <w:rPr>
-          <w:rFonts w:ascii="Consolas" w:hAnsi="Consolas" w:cs="Consolas"/>
-          <w:color w:val="000000"/>
-          <w:sz w:val="32"/>
-          <w:szCs w:val="32"/>
-          <w:lang w:val="en-US"/>
-        </w:rPr>
-        <w:t xml:space="preserve"> country</w:t>
-      </w:r>
-      <w:r>
-        <w:rPr>
-          <w:rFonts w:ascii="Consolas" w:hAnsi="Consolas" w:cs="Consolas"/>
-          <w:color w:val="808080"/>
-          <w:sz w:val="32"/>
-          <w:szCs w:val="32"/>
-          <w:lang w:val="en-US"/>
-        </w:rPr>
-        <w:t>,</w:t>
-      </w:r>
-      <w:r>
-        <w:rPr>
-          <w:rFonts w:ascii="Consolas" w:hAnsi="Consolas" w:cs="Consolas"/>
           <w:color w:val="0000FF"/>
           <w:sz w:val="32"/>
           <w:szCs w:val="32"/>
@@ -15637,144 +15257,6 @@
         </w:rPr>
         <w:t>name</w:t>
       </w:r>
-      <w:r>
-        <w:rPr>
-          <w:rFonts w:ascii="Consolas" w:hAnsi="Consolas" w:cs="Consolas"/>
-          <w:color w:val="000000"/>
-          <w:sz w:val="32"/>
-          <w:szCs w:val="32"/>
-          <w:lang w:val="en-US"/>
-        </w:rPr>
-        <w:t xml:space="preserve"> </w:t>
-      </w:r>
-      <w:r>
-        <w:rPr>
-          <w:rFonts w:ascii="Consolas" w:hAnsi="Consolas" w:cs="Consolas"/>
-          <w:color w:val="0000FF"/>
-          <w:sz w:val="32"/>
-          <w:szCs w:val="32"/>
-          <w:lang w:val="en-US"/>
-        </w:rPr>
-        <w:t>having</w:t>
-      </w:r>
-      <w:r>
-        <w:rPr>
-          <w:rFonts w:ascii="Consolas" w:hAnsi="Consolas" w:cs="Consolas"/>
-          <w:color w:val="000000"/>
-          <w:sz w:val="32"/>
-          <w:szCs w:val="32"/>
-          <w:lang w:val="en-US"/>
-        </w:rPr>
-        <w:t xml:space="preserve"> country</w:t>
-      </w:r>
-      <w:r>
-        <w:rPr>
-          <w:rFonts w:ascii="Consolas" w:hAnsi="Consolas" w:cs="Consolas"/>
-          <w:color w:val="808080"/>
-          <w:sz w:val="32"/>
-          <w:szCs w:val="32"/>
-          <w:lang w:val="en-US"/>
-        </w:rPr>
-        <w:t>=</w:t>
-      </w:r>
-      <w:r>
-        <w:rPr>
-          <w:rFonts w:ascii="Consolas" w:hAnsi="Consolas" w:cs="Consolas"/>
-          <w:color w:val="FF0000"/>
-          <w:sz w:val="32"/>
-          <w:szCs w:val="32"/>
-          <w:lang w:val="en-US"/>
-        </w:rPr>
-        <w:t>'Azerbaijan'</w:t>
-      </w:r>
-    </w:p>
-    <w:p>
-      <w:pPr>
-        <w:spacing w:line="276" w:lineRule="auto"/>
-        <w:jc w:val="both"/>
-        <w:rPr>
-          <w:rFonts w:cstheme="minorHAnsi"/>
-          <w:color w:val="000000" w:themeColor="text1"/>
-          <w:sz w:val="32"/>
-          <w:szCs w:val="32"/>
-          <w:lang w:val="en-US"/>
-        </w:rPr>
-      </w:pPr>
-      <w:r>
-        <w:rPr>
-          <w:rFonts w:cstheme="minorHAnsi"/>
-          <w:color w:val="000000" w:themeColor="text1"/>
-          <w:sz w:val="32"/>
-          <w:szCs w:val="32"/>
-          <w:lang w:val="en-US"/>
-        </w:rPr>
-        <w:t>We can use where clause only before group by clause!</w:t>
-      </w:r>
-    </w:p>
-    <w:p>
-      <w:pPr>
-        <w:spacing w:line="276" w:lineRule="auto"/>
-        <w:jc w:val="both"/>
-        <w:rPr>
-          <w:rFonts w:ascii="Consolas" w:hAnsi="Consolas" w:cs="Consolas"/>
-          <w:color w:val="0000FF"/>
-          <w:sz w:val="32"/>
-          <w:szCs w:val="32"/>
-          <w:lang w:val="en-US"/>
-        </w:rPr>
-      </w:pPr>
-      <w:r>
-        <w:rPr>
-          <w:rFonts w:ascii="Consolas" w:hAnsi="Consolas" w:cs="Consolas"/>
-          <w:color w:val="0000FF"/>
-          <w:sz w:val="32"/>
-          <w:szCs w:val="32"/>
-          <w:lang w:val="en-US"/>
-        </w:rPr>
-        <w:t>select</w:t>
-      </w:r>
-      <w:r>
-        <w:rPr>
-          <w:rFonts w:ascii="Consolas" w:hAnsi="Consolas" w:cs="Consolas"/>
-          <w:color w:val="000000"/>
-          <w:sz w:val="32"/>
-          <w:szCs w:val="32"/>
-          <w:lang w:val="en-US"/>
-        </w:rPr>
-        <w:t xml:space="preserve"> </w:t>
-      </w:r>
-      <w:proofErr w:type="gramStart"/>
-      <w:r>
-        <w:rPr>
-          <w:rFonts w:ascii="Consolas" w:hAnsi="Consolas" w:cs="Consolas"/>
-          <w:color w:val="000000"/>
-          <w:sz w:val="32"/>
-          <w:szCs w:val="32"/>
-          <w:lang w:val="en-US"/>
-        </w:rPr>
-        <w:t>country</w:t>
-      </w:r>
-      <w:r>
-        <w:rPr>
-          <w:rFonts w:ascii="Consolas" w:hAnsi="Consolas" w:cs="Consolas"/>
-          <w:color w:val="808080"/>
-          <w:sz w:val="32"/>
-          <w:szCs w:val="32"/>
-          <w:lang w:val="en-US"/>
-        </w:rPr>
-        <w:t>,</w:t>
-      </w:r>
-      <w:r>
-        <w:rPr>
-          <w:rFonts w:ascii="Consolas" w:hAnsi="Consolas" w:cs="Consolas"/>
-          <w:color w:val="0000FF"/>
-          <w:sz w:val="32"/>
-          <w:szCs w:val="32"/>
-          <w:lang w:val="en-US"/>
-        </w:rPr>
-        <w:t>name</w:t>
-      </w:r>
-      <w:proofErr w:type="gramEnd"/>
       <w:r>
         <w:rPr>
           <w:rFonts w:ascii="Consolas" w:hAnsi="Consolas" w:cs="Consolas"/>
@@ -16300,7 +15782,6 @@
         </w:rPr>
         <w:t xml:space="preserve"> </w:t>
       </w:r>
-      <w:proofErr w:type="gramStart"/>
       <w:r>
         <w:rPr>
           <w:rFonts w:ascii="Consolas" w:hAnsi="Consolas" w:cs="Consolas"/>
@@ -16331,7 +15812,6 @@
         </w:rPr>
         <w:t>surname</w:t>
       </w:r>
-      <w:proofErr w:type="gramEnd"/>
       <w:r>
         <w:rPr>
           <w:rFonts w:ascii="Consolas" w:hAnsi="Consolas" w:cs="Consolas"/>
@@ -18623,18 +18103,7 @@
           <w:szCs w:val="32"/>
           <w:lang w:val="en-US"/>
         </w:rPr>
-        <w:t xml:space="preserve"> </w:t>
-      </w:r>
-      <w:proofErr w:type="gramStart"/>
-      <w:r>
-        <w:rPr>
-          <w:rFonts w:ascii="Consolas" w:hAnsi="Consolas" w:cs="Consolas"/>
-          <w:color w:val="000000"/>
-          <w:sz w:val="32"/>
-          <w:szCs w:val="32"/>
-          <w:lang w:val="en-US"/>
-        </w:rPr>
-        <w:t>Students</w:t>
+        <w:t xml:space="preserve"> Students</w:t>
       </w:r>
       <w:r>
         <w:rPr>
@@ -18646,7 +18115,6 @@
         </w:rPr>
         <w:t>(</w:t>
       </w:r>
-      <w:proofErr w:type="gramEnd"/>
     </w:p>
     <w:p>
       <w:pPr>
@@ -18789,7 +18257,6 @@
         </w:rPr>
         <w:t xml:space="preserve"> </w:t>
       </w:r>
-      <w:proofErr w:type="gramStart"/>
       <w:r>
         <w:rPr>
           <w:rFonts w:ascii="Consolas" w:hAnsi="Consolas" w:cs="Consolas"/>
@@ -18810,7 +18277,6 @@
         </w:rPr>
         <w:t>(</w:t>
       </w:r>
-      <w:proofErr w:type="gramEnd"/>
       <w:r>
         <w:rPr>
           <w:rFonts w:ascii="Consolas" w:hAnsi="Consolas" w:cs="Consolas"/>
@@ -18931,18 +18397,7 @@
           <w:szCs w:val="32"/>
           <w:lang w:val="en-US"/>
         </w:rPr>
-        <w:t xml:space="preserve"> </w:t>
-      </w:r>
-      <w:proofErr w:type="gramStart"/>
-      <w:r>
-        <w:rPr>
-          <w:rFonts w:ascii="Consolas" w:hAnsi="Consolas" w:cs="Consolas"/>
-          <w:color w:val="000000"/>
-          <w:sz w:val="32"/>
-          <w:szCs w:val="32"/>
-          <w:lang w:val="en-US"/>
-        </w:rPr>
-        <w:t>Students</w:t>
+        <w:t xml:space="preserve"> Students</w:t>
       </w:r>
       <w:r>
         <w:rPr>
@@ -18954,7 +18409,6 @@
         </w:rPr>
         <w:t>(</w:t>
       </w:r>
-      <w:proofErr w:type="gramEnd"/>
       <w:r>
         <w:rPr>
           <w:rFonts w:ascii="Consolas" w:hAnsi="Consolas" w:cs="Consolas"/>
@@ -19534,18 +18988,7 @@
           <w:szCs w:val="27"/>
           <w:lang w:val="en-US"/>
         </w:rPr>
-        <w:t xml:space="preserve"> </w:t>
-      </w:r>
-      <w:proofErr w:type="gramStart"/>
-      <w:r>
-        <w:rPr>
-          <w:rFonts w:ascii="Courier New" w:eastAsia="Times New Roman" w:hAnsi="Courier New" w:cs="Courier New"/>
-          <w:color w:val="000000"/>
-          <w:sz w:val="27"/>
-          <w:szCs w:val="27"/>
-          <w:lang w:val="en-US"/>
-        </w:rPr>
-        <w:t>dbo</w:t>
+        <w:t xml:space="preserve"> dbo</w:t>
       </w:r>
       <w:r>
         <w:rPr>
@@ -19567,7 +19010,6 @@
         </w:rPr>
         <w:t>Employee</w:t>
       </w:r>
-      <w:proofErr w:type="gramEnd"/>
       <w:r>
         <w:rPr>
           <w:rFonts w:ascii="Courier New" w:eastAsia="Times New Roman" w:hAnsi="Courier New" w:cs="Courier New"/>
@@ -20099,27 +19541,7 @@
           <w:szCs w:val="32"/>
           <w:lang w:val="en-US"/>
         </w:rPr>
-        <w:t xml:space="preserve">Both the above factors could even lead the optimizer to choose Full table scan over index access because of lower cost of FTS. This means that we will have to bear the overhead of slower DML operations and maintenance of an unselective index even though it may not be utilized at all. Consider for example, an index having two distinct values in the key column(s). Assuming uniform data distribution, 50% </w:t>
-      </w:r>
-      <w:proofErr w:type="gramStart"/>
-      <w:r>
-        <w:rPr>
-          <w:rFonts w:eastAsia="Times New Roman" w:cstheme="minorHAnsi"/>
-          <w:sz w:val="32"/>
-          <w:szCs w:val="32"/>
-          <w:lang w:val="en-US"/>
-        </w:rPr>
-        <w:t>( =</w:t>
-      </w:r>
-      <w:proofErr w:type="gramEnd"/>
-      <w:r>
-        <w:rPr>
-          <w:rFonts w:eastAsia="Times New Roman" w:cstheme="minorHAnsi"/>
-          <w:sz w:val="32"/>
-          <w:szCs w:val="32"/>
-          <w:lang w:val="en-US"/>
-        </w:rPr>
-        <w:t xml:space="preserve"> (1/2)*100) of the rows in a table have the same value for the indexed key. In such a case, it is more efficient to perform a full table scan than accessing the table via index.</w:t>
+        <w:t>Both the above factors could even lead the optimizer to choose Full table scan over index access because of lower cost of FTS. This means that we will have to bear the overhead of slower DML operations and maintenance of an unselective index even though it may not be utilized at all. Consider for example, an index having two distinct values in the key column(s). Assuming uniform data distribution, 50% ( = (1/2)*100) of the rows in a table have the same value for the indexed key. In such a case, it is more efficient to perform a full table scan than accessing the table via index.</w:t>
       </w:r>
     </w:p>
     <w:p>
@@ -20160,27 +19582,7 @@
           <w:szCs w:val="32"/>
           <w:lang w:val="en-US"/>
         </w:rPr>
-        <w:t xml:space="preserve">, the optimizer may choose to use the index </w:t>
-      </w:r>
-      <w:proofErr w:type="gramStart"/>
-      <w:r>
-        <w:rPr>
-          <w:rFonts w:eastAsia="Times New Roman" w:cstheme="minorHAnsi"/>
-          <w:sz w:val="32"/>
-          <w:szCs w:val="32"/>
-          <w:lang w:val="en-US"/>
-        </w:rPr>
-        <w:t>but in that case</w:t>
-      </w:r>
-      <w:proofErr w:type="gramEnd"/>
-      <w:r>
-        <w:rPr>
-          <w:rFonts w:eastAsia="Times New Roman" w:cstheme="minorHAnsi"/>
-          <w:sz w:val="32"/>
-          <w:szCs w:val="32"/>
-          <w:lang w:val="en-US"/>
-        </w:rPr>
-        <w:t>,</w:t>
+        <w:t>, the optimizer may choose to use the index but in that case,</w:t>
       </w:r>
     </w:p>
     <w:p>
@@ -20685,7 +20087,6 @@
         </w:rPr>
         <w:t>.</w:t>
       </w:r>
-      <w:proofErr w:type="gramStart"/>
       <w:r>
         <w:rPr>
           <w:rFonts w:ascii="Consolas" w:hAnsi="Consolas" w:cs="Consolas"/>
@@ -20716,7 +20117,6 @@
         </w:rPr>
         <w:t>g</w:t>
       </w:r>
-      <w:proofErr w:type="gramEnd"/>
       <w:r>
         <w:rPr>
           <w:rFonts w:ascii="Consolas" w:hAnsi="Consolas" w:cs="Consolas"/>
@@ -21566,7 +20966,6 @@
         </w:rPr>
         <w:t xml:space="preserve">Remember that </w:t>
       </w:r>
-      <w:proofErr w:type="gramStart"/>
       <w:r>
         <w:rPr>
           <w:rFonts w:ascii="Consolas" w:hAnsi="Consolas" w:cs="Consolas"/>
@@ -21595,18 +20994,7 @@
           <w:szCs w:val="32"/>
           <w:lang w:val="en-US"/>
         </w:rPr>
-        <w:t>sp</w:t>
-      </w:r>
-      <w:proofErr w:type="gramEnd"/>
-      <w:r>
-        <w:rPr>
-          <w:rFonts w:ascii="Consolas" w:hAnsi="Consolas" w:cs="Consolas"/>
-          <w:color w:val="800000"/>
-          <w:sz w:val="32"/>
-          <w:szCs w:val="32"/>
-          <w:lang w:val="en-US"/>
-        </w:rPr>
-        <w:t>_executesql</w:t>
+        <w:t>sp_executesql</w:t>
       </w:r>
       <w:r>
         <w:rPr>
@@ -21719,7 +21107,6 @@
         </w:rPr>
         <w:t xml:space="preserve"> GetStudents @Table </w:t>
       </w:r>
-      <w:proofErr w:type="gramStart"/>
       <w:r>
         <w:rPr>
           <w:rFonts w:ascii="Consolas" w:hAnsi="Consolas" w:cs="Consolas"/>
@@ -21740,7 +21127,6 @@
         </w:rPr>
         <w:t>(</w:t>
       </w:r>
-      <w:proofErr w:type="gramEnd"/>
       <w:r>
         <w:rPr>
           <w:rFonts w:ascii="Consolas" w:hAnsi="Consolas" w:cs="Consolas"/>
@@ -21866,7 +21252,6 @@
         </w:rPr>
         <w:t xml:space="preserve"> @sqlquery </w:t>
       </w:r>
-      <w:proofErr w:type="gramStart"/>
       <w:r>
         <w:rPr>
           <w:rFonts w:ascii="Consolas" w:hAnsi="Consolas" w:cs="Consolas"/>
@@ -21887,7 +21272,6 @@
         </w:rPr>
         <w:t>(</w:t>
       </w:r>
-      <w:proofErr w:type="gramEnd"/>
       <w:r>
         <w:rPr>
           <w:rFonts w:ascii="Consolas" w:hAnsi="Consolas" w:cs="Consolas"/>
@@ -22051,18 +21435,7 @@
           <w:szCs w:val="32"/>
           <w:lang w:val="en-US"/>
         </w:rPr>
-        <w:t>@</w:t>
-      </w:r>
-      <w:proofErr w:type="gramStart"/>
-      <w:r>
-        <w:rPr>
-          <w:rFonts w:ascii="Consolas" w:hAnsi="Consolas" w:cs="Consolas"/>
-          <w:color w:val="000000"/>
-          <w:sz w:val="32"/>
-          <w:szCs w:val="32"/>
-          <w:lang w:val="en-US"/>
-        </w:rPr>
-        <w:t>GivenAge</w:t>
+        <w:t>@GivenAge</w:t>
       </w:r>
       <w:r>
         <w:rPr>
@@ -22074,7 +21447,6 @@
         </w:rPr>
         <w:t>)+</w:t>
       </w:r>
-      <w:proofErr w:type="gramEnd"/>
       <w:r>
         <w:rPr>
           <w:rFonts w:ascii="Consolas" w:hAnsi="Consolas" w:cs="Consolas"/>
@@ -22170,7 +21542,6 @@
         </w:rPr>
         <w:t xml:space="preserve"> </w:t>
       </w:r>
-      <w:proofErr w:type="gramStart"/>
       <w:r>
         <w:rPr>
           <w:rFonts w:ascii="Consolas" w:hAnsi="Consolas" w:cs="Consolas"/>
@@ -22199,18 +21570,7 @@
           <w:szCs w:val="32"/>
           <w:lang w:val="en-US"/>
         </w:rPr>
-        <w:t>sp</w:t>
-      </w:r>
-      <w:proofErr w:type="gramEnd"/>
-      <w:r>
-        <w:rPr>
-          <w:rFonts w:ascii="Consolas" w:hAnsi="Consolas" w:cs="Consolas"/>
-          <w:color w:val="800000"/>
-          <w:sz w:val="32"/>
-          <w:szCs w:val="32"/>
-          <w:lang w:val="en-US"/>
-        </w:rPr>
-        <w:t>_executesql</w:t>
+        <w:t>sp_executesql</w:t>
       </w:r>
       <w:r>
         <w:rPr>
@@ -22638,7 +21998,6 @@
         </w:rPr>
         <w:t>.</w:t>
       </w:r>
-      <w:proofErr w:type="gramStart"/>
       <w:r>
         <w:rPr>
           <w:rFonts w:ascii="Consolas" w:hAnsi="Consolas" w:cs="Consolas"/>
@@ -22669,7 +22028,6 @@
         </w:rPr>
         <w:t>g</w:t>
       </w:r>
-      <w:proofErr w:type="gramEnd"/>
       <w:r>
         <w:rPr>
           <w:rFonts w:ascii="Consolas" w:hAnsi="Consolas" w:cs="Consolas"/>
@@ -23539,29 +22897,7 @@
           <w:szCs w:val="32"/>
           <w:lang w:val="en-US"/>
         </w:rPr>
-        <w:t xml:space="preserve"> </w:t>
-      </w:r>
-      <w:proofErr w:type="gramStart"/>
-      <w:r>
-        <w:rPr>
-          <w:rFonts w:cstheme="minorHAnsi"/>
-          <w:color w:val="000000"/>
-          <w:sz w:val="32"/>
-          <w:szCs w:val="32"/>
-          <w:lang w:val="en-US"/>
-        </w:rPr>
-        <w:t>Also</w:t>
-      </w:r>
-      <w:proofErr w:type="gramEnd"/>
-      <w:r>
-        <w:rPr>
-          <w:rFonts w:cstheme="minorHAnsi"/>
-          <w:color w:val="000000"/>
-          <w:sz w:val="32"/>
-          <w:szCs w:val="32"/>
-          <w:lang w:val="en-US"/>
-        </w:rPr>
-        <w:t xml:space="preserve"> you can’t execute a procedure in a function however you can call a function in a procedure.</w:t>
+        <w:t xml:space="preserve"> Also you can’t execute a procedure in a function however you can call a function in a procedure.</w:t>
       </w:r>
       <w:r>
         <w:rPr>
@@ -23643,18 +22979,7 @@
           <w:szCs w:val="32"/>
           <w:lang w:val="en-US"/>
         </w:rPr>
-        <w:t xml:space="preserve"> </w:t>
-      </w:r>
-      <w:proofErr w:type="gramStart"/>
-      <w:r>
-        <w:rPr>
-          <w:rFonts w:ascii="Consolas" w:hAnsi="Consolas" w:cs="Consolas"/>
-          <w:color w:val="000000"/>
-          <w:sz w:val="32"/>
-          <w:szCs w:val="32"/>
-          <w:lang w:val="en-US"/>
-        </w:rPr>
-        <w:t>GetPerson</w:t>
+        <w:t xml:space="preserve"> GetPerson</w:t>
       </w:r>
       <w:r>
         <w:rPr>
@@ -23666,7 +22991,6 @@
         </w:rPr>
         <w:t>(</w:t>
       </w:r>
-      <w:proofErr w:type="gramEnd"/>
       <w:r>
         <w:rPr>
           <w:rFonts w:ascii="Consolas" w:hAnsi="Consolas" w:cs="Consolas"/>
@@ -23908,7 +23232,6 @@
         </w:rPr>
         <w:t>=</w:t>
       </w:r>
-      <w:proofErr w:type="gramStart"/>
       <w:r>
         <w:rPr>
           <w:rFonts w:ascii="Consolas" w:hAnsi="Consolas" w:cs="Consolas"/>
@@ -23929,7 +23252,6 @@
         </w:rPr>
         <w:t>(</w:t>
       </w:r>
-      <w:proofErr w:type="gramEnd"/>
       <w:r>
         <w:rPr>
           <w:rFonts w:ascii="Consolas" w:hAnsi="Consolas" w:cs="Consolas"/>
@@ -24158,18 +23480,7 @@
           <w:szCs w:val="32"/>
           <w:lang w:val="en-US"/>
         </w:rPr>
-        <w:t xml:space="preserve"> </w:t>
-      </w:r>
-      <w:proofErr w:type="gramStart"/>
-      <w:r>
-        <w:rPr>
-          <w:rFonts w:ascii="Consolas" w:hAnsi="Consolas" w:cs="Consolas"/>
-          <w:color w:val="000000"/>
-          <w:sz w:val="32"/>
-          <w:szCs w:val="32"/>
-          <w:lang w:val="en-US"/>
-        </w:rPr>
-        <w:t>dbo</w:t>
+        <w:t xml:space="preserve"> dbo</w:t>
       </w:r>
       <w:r>
         <w:rPr>
@@ -24191,7 +23502,6 @@
         </w:rPr>
         <w:t>GetPerson</w:t>
       </w:r>
-      <w:proofErr w:type="gramEnd"/>
       <w:r>
         <w:rPr>
           <w:rFonts w:ascii="Consolas" w:hAnsi="Consolas" w:cs="Consolas"/>
@@ -25211,18 +24521,7 @@
           <w:szCs w:val="32"/>
           <w:lang w:val="en-US"/>
         </w:rPr>
-        <w:t xml:space="preserve"> </w:t>
-      </w:r>
-      <w:proofErr w:type="gramStart"/>
-      <w:r>
-        <w:rPr>
-          <w:rFonts w:ascii="Consolas" w:hAnsi="Consolas" w:cs="Consolas"/>
-          <w:color w:val="000000"/>
-          <w:sz w:val="32"/>
-          <w:szCs w:val="32"/>
-          <w:lang w:val="en-US"/>
-        </w:rPr>
-        <w:t>DelProducts</w:t>
+        <w:t xml:space="preserve"> DelProducts</w:t>
       </w:r>
       <w:r>
         <w:rPr>
@@ -25234,7 +24533,6 @@
         </w:rPr>
         <w:t>(</w:t>
       </w:r>
-      <w:proofErr w:type="gramEnd"/>
       <w:r>
         <w:rPr>
           <w:rFonts w:ascii="Consolas" w:hAnsi="Consolas" w:cs="Consolas"/>
@@ -25836,18 +25134,7 @@
           <w:szCs w:val="32"/>
           <w:lang w:val="en-US"/>
         </w:rPr>
-        <w:t xml:space="preserve"> </w:t>
-      </w:r>
-      <w:proofErr w:type="gramStart"/>
-      <w:r>
-        <w:rPr>
-          <w:rFonts w:ascii="Consolas" w:hAnsi="Consolas" w:cs="Consolas"/>
-          <w:color w:val="000000"/>
-          <w:sz w:val="32"/>
-          <w:szCs w:val="32"/>
-          <w:lang w:val="en-US"/>
-        </w:rPr>
-        <w:t>DelProducts</w:t>
+        <w:t xml:space="preserve"> DelProducts</w:t>
       </w:r>
       <w:r>
         <w:rPr>
@@ -25859,7 +25146,6 @@
         </w:rPr>
         <w:t>(</w:t>
       </w:r>
-      <w:proofErr w:type="gramEnd"/>
       <w:r>
         <w:rPr>
           <w:rFonts w:ascii="Consolas" w:hAnsi="Consolas" w:cs="Consolas"/>
@@ -26686,25 +25972,14 @@
           <w:lang w:val="en-US"/>
         </w:rPr>
       </w:pPr>
-      <w:proofErr w:type="gramStart"/>
-      <w:r>
-        <w:rPr>
-          <w:rFonts w:cstheme="minorHAnsi"/>
-          <w:sz w:val="32"/>
-          <w:szCs w:val="32"/>
-          <w:lang w:val="en-US"/>
-        </w:rPr>
-        <w:t>First</w:t>
-      </w:r>
-      <w:proofErr w:type="gramEnd"/>
-      <w:r>
-        <w:rPr>
-          <w:rFonts w:cstheme="minorHAnsi"/>
-          <w:sz w:val="32"/>
-          <w:szCs w:val="32"/>
-          <w:lang w:val="en-US"/>
-        </w:rPr>
-        <w:t xml:space="preserve"> we need to be in </w:t>
+      <w:r>
+        <w:rPr>
+          <w:rFonts w:cstheme="minorHAnsi"/>
+          <w:sz w:val="32"/>
+          <w:szCs w:val="32"/>
+          <w:lang w:val="en-US"/>
+        </w:rPr>
+        <w:t xml:space="preserve">First we need to be in </w:t>
       </w:r>
       <w:r>
         <w:rPr>
@@ -27499,27 +26774,7 @@
           <w:szCs w:val="32"/>
           <w:lang w:val="en-US"/>
         </w:rPr>
-        <w:t xml:space="preserve"> (or on an entire primary key if </w:t>
-      </w:r>
-      <w:proofErr w:type="gramStart"/>
-      <w:r>
-        <w:rPr>
-          <w:rFonts w:cstheme="minorHAnsi"/>
-          <w:sz w:val="32"/>
-          <w:szCs w:val="32"/>
-          <w:lang w:val="en-US"/>
-        </w:rPr>
-        <w:t>it</w:t>
-      </w:r>
-      <w:proofErr w:type="gramEnd"/>
-      <w:r>
-        <w:rPr>
-          <w:rFonts w:cstheme="minorHAnsi"/>
-          <w:sz w:val="32"/>
-          <w:szCs w:val="32"/>
-          <w:lang w:val="en-US"/>
-        </w:rPr>
-        <w:t xml:space="preserve"> PK consists of a set of columns)</w:t>
+        <w:t xml:space="preserve"> (or on an entire primary key if it PK consists of a set of columns)</w:t>
       </w:r>
       <w:r>
         <w:rPr>
@@ -27691,27 +26946,7 @@
           <w:szCs w:val="32"/>
           <w:lang w:val="en-US"/>
         </w:rPr>
-        <w:t xml:space="preserve"> </w:t>
-      </w:r>
-      <w:proofErr w:type="gramStart"/>
-      <w:r>
-        <w:rPr>
-          <w:rFonts w:cstheme="minorHAnsi"/>
-          <w:sz w:val="32"/>
-          <w:szCs w:val="32"/>
-          <w:lang w:val="en-US"/>
-        </w:rPr>
-        <w:t>Also</w:t>
-      </w:r>
-      <w:proofErr w:type="gramEnd"/>
-      <w:r>
-        <w:rPr>
-          <w:rFonts w:cstheme="minorHAnsi"/>
-          <w:sz w:val="32"/>
-          <w:szCs w:val="32"/>
-          <w:lang w:val="en-US"/>
-        </w:rPr>
-        <w:t xml:space="preserve"> subject_id makes up one part of the primary key and only in this case it is partial dependency. If it didn’t make up any part of the primary key, then it would be transitive dependency.</w:t>
+        <w:t xml:space="preserve"> Also subject_id makes up one part of the primary key and only in this case it is partial dependency. If it didn’t make up any part of the primary key, then it would be transitive dependency.</w:t>
       </w:r>
     </w:p>
     <w:p>
@@ -28186,27 +27421,7 @@
           <w:szCs w:val="32"/>
           <w:lang w:val="en-US"/>
         </w:rPr>
-        <w:t xml:space="preserve"> to reduce redundancy, thus complying with the </w:t>
-      </w:r>
-      <w:proofErr w:type="gramStart"/>
-      <w:r>
-        <w:rPr>
-          <w:rFonts w:cstheme="minorHAnsi"/>
-          <w:sz w:val="32"/>
-          <w:szCs w:val="32"/>
-          <w:lang w:val="en-US"/>
-        </w:rPr>
-        <w:t>forth</w:t>
-      </w:r>
-      <w:proofErr w:type="gramEnd"/>
-      <w:r>
-        <w:rPr>
-          <w:rFonts w:cstheme="minorHAnsi"/>
-          <w:sz w:val="32"/>
-          <w:szCs w:val="32"/>
-          <w:lang w:val="en-US"/>
-        </w:rPr>
-        <w:t xml:space="preserve"> form of normalization</w:t>
+        <w:t xml:space="preserve"> to reduce redundancy, thus complying with the forth form of normalization</w:t>
       </w:r>
       <w:r>
         <w:rPr>
@@ -29523,27 +28738,7 @@
           <w:szCs w:val="32"/>
           <w:lang w:val="en-US"/>
         </w:rPr>
-        <w:t xml:space="preserve">: This is the default transaction mode in SQL Server. In this transaction mode, each SQL statement is treated as a separate transaction. In this Transaction Mode, as a developer, we are not responsible for either beginning the transaction (i.e. Begin Transaction) or ending a transaction (i.e. either Commit or Roll Back). Whenever we execute any DML statement, the SQL Server will automatically begin the transaction as well as end the transaction with a Commit or Rollback i.e. if the transaction is completed successfully, it is committed. If the transaction faces any error, it is rolled back. </w:t>
-      </w:r>
-      <w:proofErr w:type="gramStart"/>
-      <w:r>
-        <w:rPr>
-          <w:rFonts w:cstheme="minorHAnsi"/>
-          <w:sz w:val="32"/>
-          <w:szCs w:val="32"/>
-          <w:lang w:val="en-US"/>
-        </w:rPr>
-        <w:t>So</w:t>
-      </w:r>
-      <w:proofErr w:type="gramEnd"/>
-      <w:r>
-        <w:rPr>
-          <w:rFonts w:cstheme="minorHAnsi"/>
-          <w:sz w:val="32"/>
-          <w:szCs w:val="32"/>
-          <w:lang w:val="en-US"/>
-        </w:rPr>
-        <w:t xml:space="preserve"> the programmer does not have any control over them.</w:t>
+        <w:t>: This is the default transaction mode in SQL Server. In this transaction mode, each SQL statement is treated as a separate transaction. In this Transaction Mode, as a developer, we are not responsible for either beginning the transaction (i.e. Begin Transaction) or ending a transaction (i.e. either Commit or Roll Back). Whenever we execute any DML statement, the SQL Server will automatically begin the transaction as well as end the transaction with a Commit or Rollback i.e. if the transaction is completed successfully, it is committed. If the transaction faces any error, it is rolled back. So the programmer does not have any control over them.</w:t>
       </w:r>
     </w:p>
     <w:p>
@@ -30086,19 +29281,8 @@
           <w:szCs w:val="32"/>
           <w:lang w:val="en-US"/>
         </w:rPr>
-        <w:t xml:space="preserve">Based on these phenomena, The SQL standard defines four isolation </w:t>
-      </w:r>
-      <w:proofErr w:type="gramStart"/>
-      <w:r>
-        <w:rPr>
-          <w:rFonts w:cstheme="minorHAnsi"/>
-          <w:sz w:val="32"/>
-          <w:szCs w:val="32"/>
-          <w:lang w:val="en-US"/>
-        </w:rPr>
-        <w:t>levels :</w:t>
-      </w:r>
-      <w:proofErr w:type="gramEnd"/>
+        <w:t>Based on these phenomena, The SQL standard defines four isolation levels :</w:t>
+      </w:r>
       <w:r>
         <w:rPr>
           <w:rFonts w:cstheme="minorHAnsi"/>
@@ -30188,29 +29372,7 @@
           <w:szCs w:val="32"/>
           <w:lang w:val="en-US"/>
         </w:rPr>
-        <w:t xml:space="preserve">This isolation level guarantees that any data read is committed at the moment it is read. </w:t>
-      </w:r>
-      <w:proofErr w:type="gramStart"/>
-      <w:r>
-        <w:rPr>
-          <w:rFonts w:cstheme="minorHAnsi"/>
-          <w:spacing w:val="2"/>
-          <w:sz w:val="32"/>
-          <w:szCs w:val="32"/>
-          <w:lang w:val="en-US"/>
-        </w:rPr>
-        <w:t>Thus</w:t>
-      </w:r>
-      <w:proofErr w:type="gramEnd"/>
-      <w:r>
-        <w:rPr>
-          <w:rFonts w:cstheme="minorHAnsi"/>
-          <w:spacing w:val="2"/>
-          <w:sz w:val="32"/>
-          <w:szCs w:val="32"/>
-          <w:lang w:val="en-US"/>
-        </w:rPr>
-        <w:t xml:space="preserve"> it does not allow dirty read. The transaction holds a read or write lock on the current row, and thus prevents other transactions from reading, updating, or deleting it.</w:t>
+        <w:t>This isolation level guarantees that any data read is committed at the moment it is read. Thus it does not allow dirty read. The transaction holds a read or write lock on the current row, and thus prevents other transactions from reading, updating, or deleting it.</w:t>
       </w:r>
     </w:p>
     <w:p>
@@ -30287,29 +29449,7 @@
           <w:lang w:val="en-US"/>
         </w:rPr>
         <w:lastRenderedPageBreak/>
-        <w:t xml:space="preserve">Existing rows are locked from being changed. New rows can be inserted later (phantom row). </w:t>
-      </w:r>
-      <w:proofErr w:type="gramStart"/>
-      <w:r>
-        <w:rPr>
-          <w:rFonts w:cstheme="minorHAnsi"/>
-          <w:spacing w:val="2"/>
-          <w:sz w:val="32"/>
-          <w:szCs w:val="32"/>
-          <w:lang w:val="en-US"/>
-        </w:rPr>
-        <w:t>But,</w:t>
-      </w:r>
-      <w:proofErr w:type="gramEnd"/>
-      <w:r>
-        <w:rPr>
-          <w:rFonts w:cstheme="minorHAnsi"/>
-          <w:spacing w:val="2"/>
-          <w:sz w:val="32"/>
-          <w:szCs w:val="32"/>
-          <w:lang w:val="en-US"/>
-        </w:rPr>
-        <w:t xml:space="preserve"> once a new row has been inserted then it also will be protected. So, it only protects existing rows from being updated.</w:t>
+        <w:t>Existing rows are locked from being changed. New rows can be inserted later (phantom row). But, once a new row has been inserted then it also will be protected. So, it only protects existing rows from being updated.</w:t>
       </w:r>
     </w:p>
     <w:p>
@@ -30613,25 +29753,14 @@
           <w:lang w:val="en-US"/>
         </w:rPr>
       </w:pPr>
-      <w:proofErr w:type="gramStart"/>
-      <w:r>
-        <w:rPr>
-          <w:rFonts w:cstheme="minorHAnsi"/>
-          <w:sz w:val="32"/>
-          <w:szCs w:val="32"/>
-          <w:lang w:val="en-US"/>
-        </w:rPr>
-        <w:t>So</w:t>
-      </w:r>
-      <w:proofErr w:type="gramEnd"/>
-      <w:r>
-        <w:rPr>
-          <w:rFonts w:cstheme="minorHAnsi"/>
-          <w:sz w:val="32"/>
-          <w:szCs w:val="32"/>
-          <w:lang w:val="en-US"/>
-        </w:rPr>
-        <w:t xml:space="preserve"> the latter transaction will need to wait for first transaction to be committed so that it can read because it only reads committed data.</w:t>
+      <w:r>
+        <w:rPr>
+          <w:rFonts w:cstheme="minorHAnsi"/>
+          <w:sz w:val="32"/>
+          <w:szCs w:val="32"/>
+          <w:lang w:val="en-US"/>
+        </w:rPr>
+        <w:t>So the latter transaction will need to wait for first transaction to be committed so that it can read because it only reads committed data.</w:t>
       </w:r>
     </w:p>
     <w:p>
@@ -30790,6 +29919,40 @@
     </w:p>
     <w:p>
       <w:pPr>
+        <w:shd w:val="clear" w:color="auto" w:fill="FFFFFF"/>
+        <w:spacing w:after="0" w:line="240" w:lineRule="auto"/>
+        <w:textAlignment w:val="baseline"/>
+        <w:rPr>
+          <w:rFonts w:cstheme="minorHAnsi"/>
+          <w:sz w:val="32"/>
+          <w:szCs w:val="32"/>
+          <w:lang w:val="en-US"/>
+        </w:rPr>
+      </w:pPr>
+      <w:r>
+        <w:rPr>
+          <w:rFonts w:cstheme="minorHAnsi"/>
+          <w:b/>
+          <w:sz w:val="32"/>
+          <w:szCs w:val="32"/>
+          <w:lang w:val="en-US"/>
+        </w:rPr>
+        <w:t>Note that</w:t>
+      </w:r>
+      <w:r>
+        <w:rPr>
+          <w:rFonts w:cstheme="minorHAnsi"/>
+          <w:sz w:val="32"/>
+          <w:szCs w:val="32"/>
+          <w:lang w:val="en-US"/>
+        </w:rPr>
+        <w:t xml:space="preserve"> transactions will only lock the rows that they are acquiring so if it is select * then the transaction will lock everything. If it is where id=1 then only the first row will be locked.</w:t>
+      </w:r>
+      <w:bookmarkStart w:id="0" w:name="_GoBack"/>
+      <w:bookmarkEnd w:id="0"/>
+    </w:p>
+    <w:p>
+      <w:pPr>
         <w:autoSpaceDE w:val="0"/>
         <w:autoSpaceDN w:val="0"/>
         <w:adjustRightInd w:val="0"/>
@@ -30811,6 +29974,7 @@
           <w:szCs w:val="36"/>
           <w:lang w:val="en-US"/>
         </w:rPr>
+        <w:lastRenderedPageBreak/>
         <w:t>Optimistic vs</w:t>
       </w:r>
       <w:r>
@@ -30854,17 +30018,7 @@
           <w:szCs w:val="32"/>
           <w:lang w:val="en-US"/>
         </w:rPr>
-        <w:t xml:space="preserve"> Locking is a strategy where you read a record, take note of a version number (other methods to do this involve dates, timestamps or </w:t>
-      </w:r>
-      <w:r>
-        <w:rPr>
-          <w:rFonts w:cstheme="minorHAnsi"/>
-          <w:sz w:val="32"/>
-          <w:szCs w:val="32"/>
-          <w:lang w:val="en-US"/>
-        </w:rPr>
-        <w:lastRenderedPageBreak/>
-        <w:t>checksums/hashes) and check that the version hasn't changed before you write the record back. When you write the record back you filter the update on the version to make sure it's atomic. (i.e. hasn't been updated between when you check the version and write the record to the disk) and update the version in one hit. If the record is dirty (i.e. different version to yours) you abort the transaction and the user can re-start it.</w:t>
+        <w:t xml:space="preserve"> Locking is a strategy where you read a record, take note of a version number (other methods to do this involve dates, timestamps or checksums/hashes) and check that the version hasn't changed before you write the record back. When you write the record back you filter the update on the version to make sure it's atomic. (i.e. hasn't been updated between when you check the version and write the record to the disk) and update the version in one hit. If the record is dirty (i.e. different version to yours) you abort the transaction and the user can re-start it.</w:t>
       </w:r>
       <w:r>
         <w:rPr>
@@ -31232,6 +30386,7 @@
           <w:noProof/>
           <w:lang w:val="en-US"/>
         </w:rPr>
+        <w:lastRenderedPageBreak/>
         <w:drawing>
           <wp:inline distT="0" distB="0" distL="0" distR="0" wp14:anchorId="37AF4EF6" wp14:editId="5B7501D1">
             <wp:extent cx="1502797" cy="628146"/>
@@ -31310,7 +30465,6 @@
           <w:szCs w:val="32"/>
           <w:lang w:val="en-US"/>
         </w:rPr>
-        <w:lastRenderedPageBreak/>
         <w:t>So here there is a perfomance issue with having.</w:t>
       </w:r>
     </w:p>
@@ -31535,27 +30689,7 @@
           <w:szCs w:val="32"/>
           <w:lang w:val="en-US"/>
         </w:rPr>
-        <w:t xml:space="preserve">means that you are not reading dirty data (likely to be rollbacked or etc.). </w:t>
-      </w:r>
-      <w:proofErr w:type="gramStart"/>
-      <w:r>
-        <w:rPr>
-          <w:rFonts w:cstheme="minorHAnsi"/>
-          <w:sz w:val="32"/>
-          <w:szCs w:val="32"/>
-          <w:lang w:val="en-US"/>
-        </w:rPr>
-        <w:t>So</w:t>
-      </w:r>
-      <w:proofErr w:type="gramEnd"/>
-      <w:r>
-        <w:rPr>
-          <w:rFonts w:cstheme="minorHAnsi"/>
-          <w:sz w:val="32"/>
-          <w:szCs w:val="32"/>
-          <w:lang w:val="en-US"/>
-        </w:rPr>
-        <w:t xml:space="preserve"> if you want consistency then you need to sacrifice availability.</w:t>
+        <w:t>means that you are not reading dirty data (likely to be rollbacked or etc.). So if you want consistency then you need to sacrifice availability.</w:t>
       </w:r>
       <w:r>
         <w:rPr>
@@ -31768,8 +30902,6 @@
         </w:rPr>
         <w:t xml:space="preserve">For </w:t>
       </w:r>
-      <w:bookmarkStart w:id="0" w:name="_GoBack"/>
-      <w:bookmarkEnd w:id="0"/>
       <w:r>
         <w:rPr>
           <w:rFonts w:cstheme="minorHAnsi"/>
@@ -31814,7 +30946,9 @@
       <w:r>
         <w:rPr>
           <w:noProof/>
-        </w:rPr>
+          <w:lang w:val="en-US"/>
+        </w:rPr>
+        <w:lastRenderedPageBreak/>
         <w:drawing>
           <wp:inline distT="0" distB="0" distL="0" distR="0" wp14:anchorId="254827B2" wp14:editId="18EB12A1">
             <wp:extent cx="3617844" cy="837898"/>
@@ -31868,8 +31002,8 @@
       <w:r>
         <w:rPr>
           <w:noProof/>
-        </w:rPr>
-        <w:lastRenderedPageBreak/>
+          <w:lang w:val="en-US"/>
+        </w:rPr>
         <w:drawing>
           <wp:inline distT="0" distB="0" distL="0" distR="0" wp14:anchorId="28D688C8" wp14:editId="62619E68">
             <wp:extent cx="5621573" cy="1938556"/>
@@ -32068,6 +31202,7 @@
       <w:r>
         <w:rPr>
           <w:noProof/>
+          <w:lang w:val="en-US"/>
         </w:rPr>
         <w:drawing>
           <wp:inline distT="0" distB="0" distL="0" distR="0" wp14:anchorId="5424CC6A" wp14:editId="5BBD0E75">
@@ -32122,6 +31257,7 @@
       <w:r>
         <w:rPr>
           <w:noProof/>
+          <w:lang w:val="en-US"/>
         </w:rPr>
         <w:drawing>
           <wp:inline distT="0" distB="0" distL="0" distR="0" wp14:anchorId="128A4577" wp14:editId="7BF817F3">
@@ -32214,29 +31350,7 @@
           <w:szCs w:val="32"/>
           <w:lang w:val="en-US"/>
         </w:rPr>
-        <w:t>Row_</w:t>
-      </w:r>
-      <w:proofErr w:type="gramStart"/>
-      <w:r>
-        <w:rPr>
-          <w:rFonts w:cstheme="minorHAnsi"/>
-          <w:color w:val="FF0000"/>
-          <w:sz w:val="32"/>
-          <w:szCs w:val="32"/>
-          <w:lang w:val="en-US"/>
-        </w:rPr>
-        <w:t>Number(</w:t>
-      </w:r>
-      <w:proofErr w:type="gramEnd"/>
-      <w:r>
-        <w:rPr>
-          <w:rFonts w:cstheme="minorHAnsi"/>
-          <w:color w:val="FF0000"/>
-          <w:sz w:val="32"/>
-          <w:szCs w:val="32"/>
-          <w:lang w:val="en-US"/>
-        </w:rPr>
-        <w:t>)</w:t>
+        <w:t>Row_Number()</w:t>
       </w:r>
     </w:p>
     <w:p>
@@ -32255,6 +31369,7 @@
       <w:r>
         <w:rPr>
           <w:noProof/>
+          <w:lang w:val="en-US"/>
         </w:rPr>
         <w:drawing>
           <wp:inline distT="0" distB="0" distL="0" distR="0" wp14:anchorId="733247A5" wp14:editId="6D43B009">
@@ -32313,6 +31428,7 @@
           <w:szCs w:val="32"/>
           <w:lang w:val="en-US"/>
         </w:rPr>
+        <w:lastRenderedPageBreak/>
         <w:t xml:space="preserve">This will result in rows with their corresponding row number. And If we have some kind of </w:t>
       </w:r>
       <w:r>
@@ -32368,8 +31484,8 @@
       <w:r>
         <w:rPr>
           <w:noProof/>
-        </w:rPr>
-        <w:lastRenderedPageBreak/>
+          <w:lang w:val="en-US"/>
+        </w:rPr>
         <w:drawing>
           <wp:inline distT="0" distB="0" distL="0" distR="0" wp14:anchorId="349000BB" wp14:editId="39ABD41A">
             <wp:extent cx="5136543" cy="781875"/>
@@ -32423,6 +31539,7 @@
       <w:r>
         <w:rPr>
           <w:noProof/>
+          <w:lang w:val="en-US"/>
         </w:rPr>
         <w:drawing>
           <wp:inline distT="0" distB="0" distL="0" distR="0" wp14:anchorId="55814CF0" wp14:editId="6C787431">
@@ -32518,6 +31635,7 @@
       <w:r>
         <w:rPr>
           <w:noProof/>
+          <w:lang w:val="en-US"/>
         </w:rPr>
         <w:drawing>
           <wp:inline distT="0" distB="0" distL="0" distR="0" wp14:anchorId="211C2AE5" wp14:editId="7D923AAB">
@@ -32572,6 +31690,7 @@
       <w:r>
         <w:rPr>
           <w:noProof/>
+          <w:lang w:val="en-US"/>
         </w:rPr>
         <w:drawing>
           <wp:inline distT="0" distB="0" distL="0" distR="0" wp14:anchorId="73DB2DCF" wp14:editId="2494615E">
@@ -32644,7 +31763,7 @@
 </file>
 
 <file path=word/numbering.xml><?xml version="1.0" encoding="utf-8"?>
-<w:numbering xmlns:wpc="http://schemas.microsoft.com/office/word/2010/wordprocessingCanvas" xmlns:cx="http://schemas.microsoft.com/office/drawing/2014/chartex" xmlns:cx1="http://schemas.microsoft.com/office/drawing/2015/9/8/chartex" xmlns:cx2="http://schemas.microsoft.com/office/drawing/2015/10/21/chartex" xmlns:cx3="http://schemas.microsoft.com/office/drawing/2016/5/9/chartex" xmlns:cx4="http://schemas.microsoft.com/office/drawing/2016/5/10/chartex" xmlns:cx5="http://schemas.microsoft.com/office/drawing/2016/5/11/chartex" xmlns:cx6="http://schemas.microsoft.com/office/drawing/2016/5/12/chartex" xmlns:cx7="http://schemas.microsoft.com/office/drawing/2016/5/13/chartex" xmlns:cx8="http://schemas.microsoft.com/office/drawing/2016/5/14/chartex" xmlns:mc="http://schemas.openxmlformats.org/markup-compatibility/2006" xmlns:aink="http://schemas.microsoft.com/office/drawing/2016/ink" xmlns:am3d="http://schemas.microsoft.com/office/drawing/2017/model3d" xmlns:o="urn:schemas-microsoft-com:office:office" xmlns:r="http://schemas.openxmlformats.org/officeDocument/2006/relationships" xmlns:m="http://schemas.openxmlformats.org/officeDocument/2006/math" xmlns:v="urn:schemas-microsoft-com:vml" xmlns:wp14="http://schemas.microsoft.com/office/word/2010/wordprocessingDrawing" xmlns:wp="http://schemas.openxmlformats.org/drawingml/2006/wordprocessingDrawing" xmlns:w10="urn:schemas-microsoft-com:office:word" xmlns:w="http://schemas.openxmlformats.org/wordprocessingml/2006/main" xmlns:w14="http://schemas.microsoft.com/office/word/2010/wordml" xmlns:w15="http://schemas.microsoft.com/office/word/2012/wordml" xmlns:w16cid="http://schemas.microsoft.com/office/word/2016/wordml/cid" xmlns:w16se="http://schemas.microsoft.com/office/word/2015/wordml/symex" xmlns:wpg="http://schemas.microsoft.com/office/word/2010/wordprocessingGroup" xmlns:wpi="http://schemas.microsoft.com/office/word/2010/wordprocessingInk" xmlns:wne="http://schemas.microsoft.com/office/word/2006/wordml" xmlns:wps="http://schemas.microsoft.com/office/word/2010/wordprocessingShape" mc:Ignorable="w14 w15 w16se w16cid wp14">
+<w:numbering xmlns:wpc="http://schemas.microsoft.com/office/word/2010/wordprocessingCanvas" xmlns:cx="http://schemas.microsoft.com/office/drawing/2014/chartex" xmlns:mc="http://schemas.openxmlformats.org/markup-compatibility/2006" xmlns:o="urn:schemas-microsoft-com:office:office" xmlns:r="http://schemas.openxmlformats.org/officeDocument/2006/relationships" xmlns:m="http://schemas.openxmlformats.org/officeDocument/2006/math" xmlns:v="urn:schemas-microsoft-com:vml" xmlns:wp14="http://schemas.microsoft.com/office/word/2010/wordprocessingDrawing" xmlns:wp="http://schemas.openxmlformats.org/drawingml/2006/wordprocessingDrawing" xmlns:w10="urn:schemas-microsoft-com:office:word" xmlns:w="http://schemas.openxmlformats.org/wordprocessingml/2006/main" xmlns:w14="http://schemas.microsoft.com/office/word/2010/wordml" xmlns:w15="http://schemas.microsoft.com/office/word/2012/wordml" xmlns:w16se="http://schemas.microsoft.com/office/word/2015/wordml/symex" xmlns:wpg="http://schemas.microsoft.com/office/word/2010/wordprocessingGroup" xmlns:wpi="http://schemas.microsoft.com/office/word/2010/wordprocessingInk" xmlns:wne="http://schemas.microsoft.com/office/word/2006/wordml" xmlns:wps="http://schemas.microsoft.com/office/word/2010/wordprocessingShape" mc:Ignorable="w14 w15 w16se wp14">
   <w:abstractNum w:abstractNumId="0" w15:restartNumberingAfterBreak="0">
     <w:nsid w:val="04F6101A"/>
     <w:multiLevelType w:val="multilevel"/>
@@ -35401,7 +34520,7 @@
 </file>
 
 <file path=word/styles.xml><?xml version="1.0" encoding="utf-8"?>
-<w:styles xmlns:mc="http://schemas.openxmlformats.org/markup-compatibility/2006" xmlns:r="http://schemas.openxmlformats.org/officeDocument/2006/relationships" xmlns:w="http://schemas.openxmlformats.org/wordprocessingml/2006/main" xmlns:w14="http://schemas.microsoft.com/office/word/2010/wordml" xmlns:w15="http://schemas.microsoft.com/office/word/2012/wordml" xmlns:w16cid="http://schemas.microsoft.com/office/word/2016/wordml/cid" xmlns:w16se="http://schemas.microsoft.com/office/word/2015/wordml/symex" mc:Ignorable="w14 w15 w16se w16cid">
+<w:styles xmlns:mc="http://schemas.openxmlformats.org/markup-compatibility/2006" xmlns:r="http://schemas.openxmlformats.org/officeDocument/2006/relationships" xmlns:w="http://schemas.openxmlformats.org/wordprocessingml/2006/main" xmlns:w14="http://schemas.microsoft.com/office/word/2010/wordml" xmlns:w15="http://schemas.microsoft.com/office/word/2012/wordml" xmlns:w16se="http://schemas.microsoft.com/office/word/2015/wordml/symex" mc:Ignorable="w14 w15 w16se">
   <w:docDefaults>
     <w:rPrDefault>
       <w:rPr>
@@ -35417,7 +34536,7 @@
       </w:pPr>
     </w:pPrDefault>
   </w:docDefaults>
-  <w:latentStyles w:defLockedState="0" w:defUIPriority="99" w:defSemiHidden="0" w:defUnhideWhenUsed="0" w:defQFormat="0" w:count="377">
+  <w:latentStyles w:defLockedState="0" w:defUIPriority="99" w:defSemiHidden="0" w:defUnhideWhenUsed="0" w:defQFormat="0" w:count="371">
     <w:lsdException w:name="Normal" w:uiPriority="0" w:qFormat="1"/>
     <w:lsdException w:name="heading 1" w:uiPriority="9" w:qFormat="1"/>
     <w:lsdException w:name="heading 2" w:semiHidden="1" w:uiPriority="9" w:unhideWhenUsed="1" w:qFormat="1"/>
@@ -35789,12 +34908,6 @@
     <w:lsdException w:name="List Table 5 Dark Accent 6" w:uiPriority="50"/>
     <w:lsdException w:name="List Table 6 Colorful Accent 6" w:uiPriority="51"/>
     <w:lsdException w:name="List Table 7 Colorful Accent 6" w:uiPriority="52"/>
-    <w:lsdException w:name="Mention" w:semiHidden="1" w:unhideWhenUsed="1"/>
-    <w:lsdException w:name="Smart Hyperlink" w:semiHidden="1" w:unhideWhenUsed="1"/>
-    <w:lsdException w:name="Hashtag" w:semiHidden="1" w:unhideWhenUsed="1"/>
-    <w:lsdException w:name="Unresolved Mention" w:semiHidden="1" w:unhideWhenUsed="1"/>
-    <w:lsdException w:name="Smart Link" w:semiHidden="1" w:unhideWhenUsed="1"/>
-    <w:lsdException w:name="Smart Link Error" w:semiHidden="1" w:unhideWhenUsed="1"/>
   </w:latentStyles>
   <w:style w:type="paragraph" w:default="1" w:styleId="Normal">
     <w:name w:val="Normal"/>

--- a/SQL.docx
+++ b/SQL.docx
@@ -29948,6 +29948,83 @@
         </w:rPr>
         <w:t xml:space="preserve"> transactions will only lock the rows that they are acquiring so if it is select * then the transaction will lock everything. If it is where id=1 then only the first row will be locked.</w:t>
       </w:r>
+    </w:p>
+    <w:p>
+      <w:pPr>
+        <w:shd w:val="clear" w:color="auto" w:fill="FFFFFF"/>
+        <w:spacing w:after="0" w:line="240" w:lineRule="auto"/>
+        <w:textAlignment w:val="baseline"/>
+        <w:rPr>
+          <w:rFonts w:cstheme="minorHAnsi"/>
+          <w:sz w:val="32"/>
+          <w:szCs w:val="32"/>
+          <w:lang w:val="en-US"/>
+        </w:rPr>
+      </w:pPr>
+      <w:r>
+        <w:rPr>
+          <w:rFonts w:cstheme="minorHAnsi"/>
+          <w:sz w:val="32"/>
+          <w:szCs w:val="32"/>
+          <w:lang w:val="en-US"/>
+        </w:rPr>
+        <w:lastRenderedPageBreak/>
+        <w:t>An UPDATE without a WHERE clause will lock all rows in the table</w:t>
+      </w:r>
+      <w:r>
+        <w:rPr>
+          <w:rFonts w:cstheme="minorHAnsi"/>
+          <w:sz w:val="32"/>
+          <w:szCs w:val="32"/>
+          <w:lang w:val="en-US"/>
+        </w:rPr>
+        <w:t xml:space="preserve">. </w:t>
+      </w:r>
+      <w:r>
+        <w:rPr>
+          <w:rFonts w:cstheme="minorHAnsi"/>
+          <w:sz w:val="32"/>
+          <w:szCs w:val="32"/>
+          <w:lang w:val="en-US"/>
+        </w:rPr>
+        <w:t>The rows can not be deleted</w:t>
+      </w:r>
+      <w:r>
+        <w:rPr>
+          <w:rFonts w:cstheme="minorHAnsi"/>
+          <w:sz w:val="32"/>
+          <w:szCs w:val="32"/>
+          <w:lang w:val="en-US"/>
+        </w:rPr>
+        <w:t xml:space="preserve"> or updated</w:t>
+      </w:r>
+      <w:r>
+        <w:rPr>
+          <w:rFonts w:cstheme="minorHAnsi"/>
+          <w:sz w:val="32"/>
+          <w:szCs w:val="32"/>
+          <w:lang w:val="en-US"/>
+        </w:rPr>
+        <w:t xml:space="preserve"> from a different transaction because they are locked. But you can i</w:t>
+      </w:r>
+      <w:r>
+        <w:rPr>
+          <w:rFonts w:cstheme="minorHAnsi"/>
+          <w:sz w:val="32"/>
+          <w:szCs w:val="32"/>
+          <w:lang w:val="en-US"/>
+        </w:rPr>
+        <w:t>nsert new rows without problems.</w:t>
+      </w:r>
+      <w:r>
+        <w:rPr>
+          <w:rFonts w:cstheme="minorHAnsi"/>
+          <w:sz w:val="32"/>
+          <w:szCs w:val="32"/>
+          <w:lang w:val="en-US"/>
+        </w:rPr>
+        <w:t xml:space="preserve"> So transactions lock only rows that they need in the transaction.</w:t>
+      </w:r>
       <w:bookmarkStart w:id="0" w:name="_GoBack"/>
       <w:bookmarkEnd w:id="0"/>
     </w:p>
@@ -29974,7 +30051,6 @@
           <w:szCs w:val="36"/>
           <w:lang w:val="en-US"/>
         </w:rPr>
-        <w:lastRenderedPageBreak/>
         <w:t>Optimistic vs</w:t>
       </w:r>
       <w:r>
@@ -30310,6 +30386,7 @@
           <w:szCs w:val="32"/>
           <w:lang w:val="en-US"/>
         </w:rPr>
+        <w:lastRenderedPageBreak/>
         <w:t>-----------------------------------------------------------------------------------------------</w:t>
       </w:r>
     </w:p>
@@ -30386,7 +30463,6 @@
           <w:noProof/>
           <w:lang w:val="en-US"/>
         </w:rPr>
-        <w:lastRenderedPageBreak/>
         <w:drawing>
           <wp:inline distT="0" distB="0" distL="0" distR="0" wp14:anchorId="37AF4EF6" wp14:editId="5B7501D1">
             <wp:extent cx="1502797" cy="628146"/>
@@ -30864,6 +30940,7 @@
           <w:szCs w:val="32"/>
           <w:lang w:val="en-US"/>
         </w:rPr>
+        <w:lastRenderedPageBreak/>
         <w:t xml:space="preserve">Analytic functions calculate an aggregate value based on a group of rows. Unlike aggregate functions, however, analytic functions can return multiple rows for each group. </w:t>
       </w:r>
       <w:r>
@@ -30948,7 +31025,6 @@
           <w:noProof/>
           <w:lang w:val="en-US"/>
         </w:rPr>
-        <w:lastRenderedPageBreak/>
         <w:drawing>
           <wp:inline distT="0" distB="0" distL="0" distR="0" wp14:anchorId="254827B2" wp14:editId="18EB12A1">
             <wp:extent cx="3617844" cy="837898"/>
@@ -31316,6 +31392,7 @@
           <w:szCs w:val="32"/>
           <w:lang w:val="en-US"/>
         </w:rPr>
+        <w:lastRenderedPageBreak/>
         <w:t>As you can see it returns all the rows for each department with max value in the department.</w:t>
       </w:r>
       <w:r>
@@ -31428,7 +31505,6 @@
           <w:szCs w:val="32"/>
           <w:lang w:val="en-US"/>
         </w:rPr>
-        <w:lastRenderedPageBreak/>
         <w:t xml:space="preserve">This will result in rows with their corresponding row number. And If we have some kind of </w:t>
       </w:r>
       <w:r>

--- a/SQL.docx
+++ b/SQL.docx
@@ -1,6 +1,6 @@
 
 <file path=word/document.xml><?xml version="1.0" encoding="utf-8"?>
-<w:document xmlns:wpc="http://schemas.microsoft.com/office/word/2010/wordprocessingCanvas" xmlns:cx="http://schemas.microsoft.com/office/drawing/2014/chartex" xmlns:mc="http://schemas.openxmlformats.org/markup-compatibility/2006" xmlns:o="urn:schemas-microsoft-com:office:office" xmlns:r="http://schemas.openxmlformats.org/officeDocument/2006/relationships" xmlns:m="http://schemas.openxmlformats.org/officeDocument/2006/math" xmlns:v="urn:schemas-microsoft-com:vml" xmlns:wp14="http://schemas.microsoft.com/office/word/2010/wordprocessingDrawing" xmlns:wp="http://schemas.openxmlformats.org/drawingml/2006/wordprocessingDrawing" xmlns:w10="urn:schemas-microsoft-com:office:word" xmlns:w="http://schemas.openxmlformats.org/wordprocessingml/2006/main" xmlns:w14="http://schemas.microsoft.com/office/word/2010/wordml" xmlns:w15="http://schemas.microsoft.com/office/word/2012/wordml" xmlns:w16se="http://schemas.microsoft.com/office/word/2015/wordml/symex" xmlns:wpg="http://schemas.microsoft.com/office/word/2010/wordprocessingGroup" xmlns:wpi="http://schemas.microsoft.com/office/word/2010/wordprocessingInk" xmlns:wne="http://schemas.microsoft.com/office/word/2006/wordml" xmlns:wps="http://schemas.microsoft.com/office/word/2010/wordprocessingShape" mc:Ignorable="w14 w15 w16se wp14">
+<w:document xmlns:wpc="http://schemas.microsoft.com/office/word/2010/wordprocessingCanvas" xmlns:cx="http://schemas.microsoft.com/office/drawing/2014/chartex" xmlns:cx1="http://schemas.microsoft.com/office/drawing/2015/9/8/chartex" xmlns:cx2="http://schemas.microsoft.com/office/drawing/2015/10/21/chartex" xmlns:cx3="http://schemas.microsoft.com/office/drawing/2016/5/9/chartex" xmlns:cx4="http://schemas.microsoft.com/office/drawing/2016/5/10/chartex" xmlns:cx5="http://schemas.microsoft.com/office/drawing/2016/5/11/chartex" xmlns:cx6="http://schemas.microsoft.com/office/drawing/2016/5/12/chartex" xmlns:cx7="http://schemas.microsoft.com/office/drawing/2016/5/13/chartex" xmlns:cx8="http://schemas.microsoft.com/office/drawing/2016/5/14/chartex" xmlns:mc="http://schemas.openxmlformats.org/markup-compatibility/2006" xmlns:aink="http://schemas.microsoft.com/office/drawing/2016/ink" xmlns:am3d="http://schemas.microsoft.com/office/drawing/2017/model3d" xmlns:o="urn:schemas-microsoft-com:office:office" xmlns:r="http://schemas.openxmlformats.org/officeDocument/2006/relationships" xmlns:m="http://schemas.openxmlformats.org/officeDocument/2006/math" xmlns:v="urn:schemas-microsoft-com:vml" xmlns:wp14="http://schemas.microsoft.com/office/word/2010/wordprocessingDrawing" xmlns:wp="http://schemas.openxmlformats.org/drawingml/2006/wordprocessingDrawing" xmlns:w10="urn:schemas-microsoft-com:office:word" xmlns:w="http://schemas.openxmlformats.org/wordprocessingml/2006/main" xmlns:w14="http://schemas.microsoft.com/office/word/2010/wordml" xmlns:w15="http://schemas.microsoft.com/office/word/2012/wordml" xmlns:w16cid="http://schemas.microsoft.com/office/word/2016/wordml/cid" xmlns:w16se="http://schemas.microsoft.com/office/word/2015/wordml/symex" xmlns:wpg="http://schemas.microsoft.com/office/word/2010/wordprocessingGroup" xmlns:wpi="http://schemas.microsoft.com/office/word/2010/wordprocessingInk" xmlns:wne="http://schemas.microsoft.com/office/word/2006/wordml" xmlns:wps="http://schemas.microsoft.com/office/word/2010/wordprocessingShape" mc:Ignorable="w14 w15 w16se w16cid wp14">
   <w:body>
     <w:p>
       <w:pPr>
@@ -3756,6 +3756,467 @@
         <w:autoSpaceDE w:val="0"/>
         <w:autoSpaceDN w:val="0"/>
         <w:adjustRightInd w:val="0"/>
+        <w:spacing w:after="0" w:line="240" w:lineRule="auto"/>
+        <w:rPr>
+          <w:rFonts w:ascii="Consolas" w:hAnsi="Consolas" w:cs="Consolas"/>
+          <w:color w:val="000000"/>
+          <w:sz w:val="28"/>
+          <w:szCs w:val="28"/>
+          <w:lang w:val="en-US"/>
+        </w:rPr>
+      </w:pPr>
+      <w:r>
+        <w:rPr>
+          <w:rFonts w:ascii="Consolas" w:hAnsi="Consolas" w:cs="Consolas"/>
+          <w:color w:val="0000FF"/>
+          <w:sz w:val="28"/>
+          <w:szCs w:val="28"/>
+          <w:lang w:val="en-US"/>
+        </w:rPr>
+        <w:t>CREATE</w:t>
+      </w:r>
+      <w:r>
+        <w:rPr>
+          <w:rFonts w:ascii="Consolas" w:hAnsi="Consolas" w:cs="Consolas"/>
+          <w:color w:val="000000"/>
+          <w:sz w:val="28"/>
+          <w:szCs w:val="28"/>
+          <w:lang w:val="en-US"/>
+        </w:rPr>
+        <w:t xml:space="preserve"> </w:t>
+      </w:r>
+      <w:r>
+        <w:rPr>
+          <w:rFonts w:ascii="Consolas" w:hAnsi="Consolas" w:cs="Consolas"/>
+          <w:color w:val="0000FF"/>
+          <w:sz w:val="28"/>
+          <w:szCs w:val="28"/>
+          <w:lang w:val="en-US"/>
+        </w:rPr>
+        <w:t>TABLE</w:t>
+      </w:r>
+      <w:r>
+        <w:rPr>
+          <w:rFonts w:ascii="Consolas" w:hAnsi="Consolas" w:cs="Consolas"/>
+          <w:color w:val="000000"/>
+          <w:sz w:val="28"/>
+          <w:szCs w:val="28"/>
+          <w:lang w:val="en-US"/>
+        </w:rPr>
+        <w:t xml:space="preserve"> dbo</w:t>
+      </w:r>
+      <w:r>
+        <w:rPr>
+          <w:rFonts w:ascii="Consolas" w:hAnsi="Consolas" w:cs="Consolas"/>
+          <w:color w:val="808080"/>
+          <w:sz w:val="28"/>
+          <w:szCs w:val="28"/>
+          <w:lang w:val="en-US"/>
+        </w:rPr>
+        <w:t>.</w:t>
+      </w:r>
+      <w:r>
+        <w:rPr>
+          <w:rFonts w:ascii="Consolas" w:hAnsi="Consolas" w:cs="Consolas"/>
+          <w:color w:val="000000"/>
+          <w:sz w:val="28"/>
+          <w:szCs w:val="28"/>
+          <w:lang w:val="en-US"/>
+        </w:rPr>
+        <w:t>Bulk_PortIn</w:t>
+      </w:r>
+      <w:r>
+        <w:rPr>
+          <w:rFonts w:ascii="Consolas" w:hAnsi="Consolas" w:cs="Consolas"/>
+          <w:color w:val="808080"/>
+          <w:sz w:val="28"/>
+          <w:szCs w:val="28"/>
+          <w:lang w:val="en-US"/>
+        </w:rPr>
+        <w:t>(</w:t>
+      </w:r>
+    </w:p>
+    <w:p>
+      <w:pPr>
+        <w:autoSpaceDE w:val="0"/>
+        <w:autoSpaceDN w:val="0"/>
+        <w:adjustRightInd w:val="0"/>
+        <w:spacing w:after="0" w:line="240" w:lineRule="auto"/>
+        <w:rPr>
+          <w:rFonts w:ascii="Consolas" w:hAnsi="Consolas" w:cs="Consolas"/>
+          <w:color w:val="000000"/>
+          <w:sz w:val="28"/>
+          <w:szCs w:val="28"/>
+          <w:lang w:val="en-US"/>
+        </w:rPr>
+      </w:pPr>
+      <w:r>
+        <w:rPr>
+          <w:rFonts w:ascii="Consolas" w:hAnsi="Consolas" w:cs="Consolas"/>
+          <w:color w:val="000000"/>
+          <w:sz w:val="28"/>
+          <w:szCs w:val="28"/>
+          <w:lang w:val="en-US"/>
+        </w:rPr>
+        <w:t xml:space="preserve">  </w:t>
+      </w:r>
+      <w:r>
+        <w:rPr>
+          <w:rFonts w:ascii="Consolas" w:hAnsi="Consolas" w:cs="Consolas"/>
+          <w:color w:val="000000"/>
+          <w:sz w:val="28"/>
+          <w:szCs w:val="28"/>
+          <w:lang w:val="en-US"/>
+        </w:rPr>
+        <w:tab/>
+        <w:t xml:space="preserve">ID </w:t>
+      </w:r>
+      <w:r>
+        <w:rPr>
+          <w:rFonts w:ascii="Consolas" w:hAnsi="Consolas" w:cs="Consolas"/>
+          <w:color w:val="0000FF"/>
+          <w:sz w:val="28"/>
+          <w:szCs w:val="28"/>
+          <w:lang w:val="en-US"/>
+        </w:rPr>
+        <w:t>int</w:t>
+      </w:r>
+      <w:r>
+        <w:rPr>
+          <w:rFonts w:ascii="Consolas" w:hAnsi="Consolas" w:cs="Consolas"/>
+          <w:color w:val="000000"/>
+          <w:sz w:val="28"/>
+          <w:szCs w:val="28"/>
+          <w:lang w:val="en-US"/>
+        </w:rPr>
+        <w:t xml:space="preserve"> </w:t>
+      </w:r>
+      <w:r>
+        <w:rPr>
+          <w:rFonts w:ascii="Consolas" w:hAnsi="Consolas" w:cs="Consolas"/>
+          <w:color w:val="0000FF"/>
+          <w:sz w:val="28"/>
+          <w:szCs w:val="28"/>
+          <w:lang w:val="en-US"/>
+        </w:rPr>
+        <w:t>PRIMARY</w:t>
+      </w:r>
+      <w:r>
+        <w:rPr>
+          <w:rFonts w:ascii="Consolas" w:hAnsi="Consolas" w:cs="Consolas"/>
+          <w:color w:val="000000"/>
+          <w:sz w:val="28"/>
+          <w:szCs w:val="28"/>
+          <w:lang w:val="en-US"/>
+        </w:rPr>
+        <w:t xml:space="preserve"> </w:t>
+      </w:r>
+      <w:r>
+        <w:rPr>
+          <w:rFonts w:ascii="Consolas" w:hAnsi="Consolas" w:cs="Consolas"/>
+          <w:color w:val="0000FF"/>
+          <w:sz w:val="28"/>
+          <w:szCs w:val="28"/>
+          <w:lang w:val="en-US"/>
+        </w:rPr>
+        <w:t>KEY</w:t>
+      </w:r>
+      <w:r>
+        <w:rPr>
+          <w:rFonts w:ascii="Consolas" w:hAnsi="Consolas" w:cs="Consolas"/>
+          <w:color w:val="808080"/>
+          <w:sz w:val="28"/>
+          <w:szCs w:val="28"/>
+          <w:lang w:val="en-US"/>
+        </w:rPr>
+        <w:t>,</w:t>
+      </w:r>
+    </w:p>
+    <w:p>
+      <w:pPr>
+        <w:autoSpaceDE w:val="0"/>
+        <w:autoSpaceDN w:val="0"/>
+        <w:adjustRightInd w:val="0"/>
+        <w:spacing w:after="0" w:line="240" w:lineRule="auto"/>
+        <w:rPr>
+          <w:rFonts w:ascii="Consolas" w:hAnsi="Consolas" w:cs="Consolas"/>
+          <w:color w:val="808080"/>
+          <w:sz w:val="28"/>
+          <w:szCs w:val="28"/>
+          <w:lang w:val="en-US"/>
+        </w:rPr>
+      </w:pPr>
+      <w:r>
+        <w:rPr>
+          <w:rFonts w:ascii="Consolas" w:hAnsi="Consolas" w:cs="Consolas"/>
+          <w:color w:val="000000"/>
+          <w:sz w:val="28"/>
+          <w:szCs w:val="28"/>
+          <w:lang w:val="en-US"/>
+        </w:rPr>
+        <w:tab/>
+        <w:t xml:space="preserve">BatchID </w:t>
+      </w:r>
+      <w:r>
+        <w:rPr>
+          <w:rFonts w:ascii="Consolas" w:hAnsi="Consolas" w:cs="Consolas"/>
+          <w:color w:val="0000FF"/>
+          <w:sz w:val="28"/>
+          <w:szCs w:val="28"/>
+          <w:lang w:val="en-US"/>
+        </w:rPr>
+        <w:t>int</w:t>
+      </w:r>
+      <w:r>
+        <w:rPr>
+          <w:rFonts w:ascii="Consolas" w:hAnsi="Consolas" w:cs="Consolas"/>
+          <w:color w:val="808080"/>
+          <w:sz w:val="28"/>
+          <w:szCs w:val="28"/>
+          <w:lang w:val="en-US"/>
+        </w:rPr>
+        <w:t>,</w:t>
+      </w:r>
+      <w:bookmarkStart w:id="0" w:name="_GoBack"/>
+      <w:bookmarkEnd w:id="0"/>
+    </w:p>
+    <w:p>
+      <w:pPr>
+        <w:autoSpaceDE w:val="0"/>
+        <w:autoSpaceDN w:val="0"/>
+        <w:adjustRightInd w:val="0"/>
+        <w:spacing w:after="0" w:line="240" w:lineRule="auto"/>
+        <w:rPr>
+          <w:rFonts w:ascii="Consolas" w:hAnsi="Consolas" w:cs="Consolas"/>
+          <w:color w:val="000000"/>
+          <w:sz w:val="28"/>
+          <w:szCs w:val="28"/>
+          <w:lang w:val="en-US"/>
+        </w:rPr>
+      </w:pPr>
+    </w:p>
+    <w:p>
+      <w:pPr>
+        <w:autoSpaceDE w:val="0"/>
+        <w:autoSpaceDN w:val="0"/>
+        <w:adjustRightInd w:val="0"/>
+        <w:spacing w:after="0" w:line="240" w:lineRule="auto"/>
+        <w:ind w:left="708"/>
+        <w:rPr>
+          <w:rFonts w:ascii="Consolas" w:hAnsi="Consolas" w:cs="Consolas"/>
+          <w:color w:val="000000"/>
+          <w:sz w:val="28"/>
+          <w:szCs w:val="28"/>
+          <w:lang w:val="en-US"/>
+        </w:rPr>
+      </w:pPr>
+      <w:r>
+        <w:rPr>
+          <w:rFonts w:ascii="Consolas" w:hAnsi="Consolas" w:cs="Consolas"/>
+          <w:color w:val="0000FF"/>
+          <w:sz w:val="28"/>
+          <w:szCs w:val="28"/>
+          <w:lang w:val="en-US"/>
+        </w:rPr>
+        <w:t>CONSTRAINT</w:t>
+      </w:r>
+      <w:r>
+        <w:rPr>
+          <w:rFonts w:ascii="Consolas" w:hAnsi="Consolas" w:cs="Consolas"/>
+          <w:color w:val="000000"/>
+          <w:sz w:val="28"/>
+          <w:szCs w:val="28"/>
+          <w:lang w:val="en-US"/>
+        </w:rPr>
+        <w:t xml:space="preserve"> FK__Bulk_Port_Id__Batch_Id </w:t>
+      </w:r>
+      <w:r>
+        <w:rPr>
+          <w:rFonts w:ascii="Consolas" w:hAnsi="Consolas" w:cs="Consolas"/>
+          <w:color w:val="0000FF"/>
+          <w:sz w:val="28"/>
+          <w:szCs w:val="28"/>
+          <w:lang w:val="en-US"/>
+        </w:rPr>
+        <w:t>FOREIGN</w:t>
+      </w:r>
+      <w:r>
+        <w:rPr>
+          <w:rFonts w:ascii="Consolas" w:hAnsi="Consolas" w:cs="Consolas"/>
+          <w:color w:val="000000"/>
+          <w:sz w:val="28"/>
+          <w:szCs w:val="28"/>
+          <w:lang w:val="en-US"/>
+        </w:rPr>
+        <w:t xml:space="preserve"> </w:t>
+      </w:r>
+      <w:r>
+        <w:rPr>
+          <w:rFonts w:ascii="Consolas" w:hAnsi="Consolas" w:cs="Consolas"/>
+          <w:color w:val="0000FF"/>
+          <w:sz w:val="28"/>
+          <w:szCs w:val="28"/>
+          <w:lang w:val="en-US"/>
+        </w:rPr>
+        <w:t xml:space="preserve">KEY </w:t>
+      </w:r>
+      <w:r>
+        <w:rPr>
+          <w:rFonts w:ascii="Consolas" w:hAnsi="Consolas" w:cs="Consolas"/>
+          <w:color w:val="808080"/>
+          <w:sz w:val="28"/>
+          <w:szCs w:val="28"/>
+          <w:lang w:val="en-US"/>
+        </w:rPr>
+        <w:t>(</w:t>
+      </w:r>
+      <w:r>
+        <w:rPr>
+          <w:rFonts w:ascii="Consolas" w:hAnsi="Consolas" w:cs="Consolas"/>
+          <w:color w:val="000000"/>
+          <w:sz w:val="28"/>
+          <w:szCs w:val="28"/>
+          <w:lang w:val="en-US"/>
+        </w:rPr>
+        <w:t>BatchID</w:t>
+      </w:r>
+      <w:r>
+        <w:rPr>
+          <w:rFonts w:ascii="Consolas" w:hAnsi="Consolas" w:cs="Consolas"/>
+          <w:color w:val="808080"/>
+          <w:sz w:val="28"/>
+          <w:szCs w:val="28"/>
+          <w:lang w:val="en-US"/>
+        </w:rPr>
+        <w:t>)</w:t>
+      </w:r>
+      <w:r>
+        <w:rPr>
+          <w:rFonts w:ascii="Consolas" w:hAnsi="Consolas" w:cs="Consolas"/>
+          <w:color w:val="000000"/>
+          <w:sz w:val="28"/>
+          <w:szCs w:val="28"/>
+          <w:lang w:val="en-US"/>
+        </w:rPr>
+        <w:t xml:space="preserve"> </w:t>
+      </w:r>
+      <w:r>
+        <w:rPr>
+          <w:rFonts w:ascii="Consolas" w:hAnsi="Consolas" w:cs="Consolas"/>
+          <w:color w:val="0000FF"/>
+          <w:sz w:val="28"/>
+          <w:szCs w:val="28"/>
+          <w:lang w:val="en-US"/>
+        </w:rPr>
+        <w:t>REFERENCES</w:t>
+      </w:r>
+      <w:r>
+        <w:rPr>
+          <w:rFonts w:ascii="Consolas" w:hAnsi="Consolas" w:cs="Consolas"/>
+          <w:color w:val="000000"/>
+          <w:sz w:val="28"/>
+          <w:szCs w:val="28"/>
+          <w:lang w:val="en-US"/>
+        </w:rPr>
+        <w:t xml:space="preserve"> dbo</w:t>
+      </w:r>
+      <w:r>
+        <w:rPr>
+          <w:rFonts w:ascii="Consolas" w:hAnsi="Consolas" w:cs="Consolas"/>
+          <w:color w:val="808080"/>
+          <w:sz w:val="28"/>
+          <w:szCs w:val="28"/>
+          <w:lang w:val="en-US"/>
+        </w:rPr>
+        <w:t>.</w:t>
+      </w:r>
+      <w:r>
+        <w:rPr>
+          <w:rFonts w:ascii="Consolas" w:hAnsi="Consolas" w:cs="Consolas"/>
+          <w:color w:val="000000"/>
+          <w:sz w:val="28"/>
+          <w:szCs w:val="28"/>
+          <w:lang w:val="en-US"/>
+        </w:rPr>
+        <w:t>Bulk_Statistics</w:t>
+      </w:r>
+      <w:r>
+        <w:rPr>
+          <w:rFonts w:ascii="Consolas" w:hAnsi="Consolas" w:cs="Consolas"/>
+          <w:color w:val="808080"/>
+          <w:sz w:val="28"/>
+          <w:szCs w:val="28"/>
+          <w:lang w:val="en-US"/>
+        </w:rPr>
+        <w:t>(</w:t>
+      </w:r>
+      <w:r>
+        <w:rPr>
+          <w:rFonts w:ascii="Consolas" w:hAnsi="Consolas" w:cs="Consolas"/>
+          <w:color w:val="000000"/>
+          <w:sz w:val="28"/>
+          <w:szCs w:val="28"/>
+          <w:lang w:val="en-US"/>
+        </w:rPr>
+        <w:t>ID</w:t>
+      </w:r>
+      <w:r>
+        <w:rPr>
+          <w:rFonts w:ascii="Consolas" w:hAnsi="Consolas" w:cs="Consolas"/>
+          <w:color w:val="808080"/>
+          <w:sz w:val="28"/>
+          <w:szCs w:val="28"/>
+          <w:lang w:val="en-US"/>
+        </w:rPr>
+        <w:t>)</w:t>
+      </w:r>
+    </w:p>
+    <w:p>
+      <w:pPr>
+        <w:autoSpaceDE w:val="0"/>
+        <w:autoSpaceDN w:val="0"/>
+        <w:adjustRightInd w:val="0"/>
+        <w:spacing w:after="0" w:line="240" w:lineRule="auto"/>
+        <w:rPr>
+          <w:rFonts w:ascii="Consolas" w:hAnsi="Consolas" w:cs="Consolas"/>
+          <w:color w:val="000000"/>
+          <w:sz w:val="28"/>
+          <w:szCs w:val="28"/>
+          <w:lang w:val="en-US"/>
+        </w:rPr>
+      </w:pPr>
+      <w:r>
+        <w:rPr>
+          <w:rFonts w:ascii="Consolas" w:hAnsi="Consolas" w:cs="Consolas"/>
+          <w:color w:val="808080"/>
+          <w:sz w:val="28"/>
+          <w:szCs w:val="28"/>
+          <w:lang w:val="en-US"/>
+        </w:rPr>
+        <w:t>);</w:t>
+      </w:r>
+    </w:p>
+    <w:p>
+      <w:pPr>
+        <w:autoSpaceDE w:val="0"/>
+        <w:autoSpaceDN w:val="0"/>
+        <w:adjustRightInd w:val="0"/>
+        <w:spacing w:after="0" w:line="276" w:lineRule="auto"/>
+        <w:rPr>
+          <w:rFonts w:ascii="Consolas" w:hAnsi="Consolas"/>
+          <w:color w:val="000000"/>
+          <w:sz w:val="32"/>
+          <w:szCs w:val="32"/>
+          <w:shd w:val="clear" w:color="auto" w:fill="FFFFFF"/>
+          <w:lang w:val="en-US"/>
+        </w:rPr>
+      </w:pPr>
+    </w:p>
+    <w:p>
+      <w:pPr>
+        <w:autoSpaceDE w:val="0"/>
+        <w:autoSpaceDN w:val="0"/>
+        <w:adjustRightInd w:val="0"/>
         <w:spacing w:after="0" w:line="276" w:lineRule="auto"/>
         <w:jc w:val="both"/>
         <w:rPr>
@@ -4895,6 +5356,7 @@
           <w:szCs w:val="32"/>
           <w:lang w:val="en-US"/>
         </w:rPr>
+        <w:lastRenderedPageBreak/>
         <w:t>insert</w:t>
       </w:r>
       <w:r>
@@ -5076,7 +5538,6 @@
           <w:szCs w:val="32"/>
           <w:lang w:val="en-US"/>
         </w:rPr>
-        <w:lastRenderedPageBreak/>
         <w:t>PK_TableName_ColumnName -- primary key constraint FK_TableName_ColumnName - foreign key constraint CK_TableName_ColumnName - check constraint</w:t>
       </w:r>
     </w:p>
@@ -6063,6 +6524,7 @@
           <w:szCs w:val="32"/>
           <w:lang w:val="en-US" w:eastAsia="ru-RU"/>
         </w:rPr>
+        <w:lastRenderedPageBreak/>
         <w:t>LEFT (OUTER) JOIN</w:t>
       </w:r>
       <w:r>
@@ -6141,7 +6603,6 @@
           <w:szCs w:val="32"/>
           <w:lang w:val="en-US" w:eastAsia="ru-RU"/>
         </w:rPr>
-        <w:lastRenderedPageBreak/>
         <w:t>FULL (OUTER) JOIN</w:t>
       </w:r>
       <w:r>
@@ -7311,6 +7772,7 @@
           <w:sz w:val="32"/>
           <w:szCs w:val="32"/>
         </w:rPr>
+        <w:lastRenderedPageBreak/>
         <w:pict w14:anchorId="2424CCDD">
           <v:shape id="_x0000_i1027" type="#_x0000_t75" style="width:180.3pt;height:113.3pt">
             <v:imagedata r:id="rId7" o:title="Capture"/>
@@ -7339,7 +7801,6 @@
           <w:szCs w:val="32"/>
           <w:lang w:val="en-US"/>
         </w:rPr>
-        <w:lastRenderedPageBreak/>
         <w:t>Non-equal join-</w:t>
       </w:r>
       <w:r>
@@ -8738,6 +9199,7 @@
           <w:sz w:val="32"/>
           <w:szCs w:val="32"/>
         </w:rPr>
+        <w:lastRenderedPageBreak/>
         <w:pict w14:anchorId="32D3F914">
           <v:shape id="_x0000_i1028" type="#_x0000_t75" style="width:180.3pt;height:73.25pt">
             <v:imagedata r:id="rId8" o:title="Capture"/>
@@ -8766,18 +9228,7 @@
           <w:szCs w:val="32"/>
           <w:lang w:val="en-US"/>
         </w:rPr>
-        <w:t xml:space="preserve">Sql starts checking like this-&gt; first it starts checkhing the first record of GraduatedStudents id if it is equal to the first Students id and GraduatedStudents Age is greater than 30 then it goes to the second record and checks the same GraduatedStudents id with the Students id </w:t>
-      </w:r>
-      <w:r>
-        <w:rPr>
-          <w:rFonts w:cstheme="minorHAnsi"/>
-          <w:color w:val="000000"/>
-          <w:sz w:val="32"/>
-          <w:szCs w:val="32"/>
-          <w:lang w:val="en-US"/>
-        </w:rPr>
-        <w:lastRenderedPageBreak/>
-        <w:t>and the age</w:t>
+        <w:t>Sql starts checking like this-&gt; first it starts checkhing the first record of GraduatedStudents id if it is equal to the first Students id and GraduatedStudents Age is greater than 30 then it goes to the second record and checks the same GraduatedStudents id with the Students id and the age</w:t>
       </w:r>
       <w:r>
         <w:rPr>
@@ -10291,6 +10742,7 @@
           <w:sz w:val="32"/>
           <w:szCs w:val="32"/>
         </w:rPr>
+        <w:lastRenderedPageBreak/>
         <w:pict w14:anchorId="09072FFD">
           <v:shape id="_x0000_i1029" type="#_x0000_t75" style="width:253.55pt;height:103.3pt">
             <v:imagedata r:id="rId9" o:title="Capture"/>
@@ -10385,7 +10837,6 @@
           <w:szCs w:val="32"/>
           <w:lang w:val="en-US"/>
         </w:rPr>
-        <w:lastRenderedPageBreak/>
         <w:t>create</w:t>
       </w:r>
       <w:r>
@@ -11773,6 +12224,7 @@
           <w:szCs w:val="32"/>
           <w:lang w:val="en-US"/>
         </w:rPr>
+        <w:lastRenderedPageBreak/>
         <w:t>create</w:t>
       </w:r>
       <w:r>
@@ -12533,7 +12985,6 @@
           <w:szCs w:val="32"/>
           <w:lang w:val="en-US"/>
         </w:rPr>
-        <w:lastRenderedPageBreak/>
         <w:t>insert</w:t>
       </w:r>
       <w:r>
@@ -13831,6 +14282,7 @@
           <w:szCs w:val="32"/>
           <w:lang w:val="en-US"/>
         </w:rPr>
+        <w:lastRenderedPageBreak/>
         <w:t>alter</w:t>
       </w:r>
       <w:r>
@@ -14212,7 +14664,6 @@
           <w:szCs w:val="32"/>
           <w:lang w:val="en-US"/>
         </w:rPr>
-        <w:lastRenderedPageBreak/>
         <w:t>select</w:t>
       </w:r>
       <w:r>
@@ -14979,6 +15430,7 @@
           <w:szCs w:val="32"/>
           <w:lang w:val="en-US"/>
         </w:rPr>
+        <w:lastRenderedPageBreak/>
         <w:t>select</w:t>
       </w:r>
       <w:r>
@@ -15729,7 +16181,6 @@
           <w:szCs w:val="32"/>
           <w:lang w:val="en-US"/>
         </w:rPr>
-        <w:lastRenderedPageBreak/>
         <w:t>insert</w:t>
       </w:r>
       <w:r>
@@ -16627,6 +17078,7 @@
           <w:sz w:val="32"/>
           <w:szCs w:val="32"/>
         </w:rPr>
+        <w:lastRenderedPageBreak/>
         <w:pict w14:anchorId="2EC1E8B1">
           <v:shape id="_x0000_i1032" type="#_x0000_t75" style="width:112.05pt;height:179.05pt">
             <v:imagedata r:id="rId12" o:title="Capture"/>
@@ -16848,7 +17300,6 @@
           <w:sz w:val="32"/>
           <w:szCs w:val="32"/>
         </w:rPr>
-        <w:lastRenderedPageBreak/>
         <w:pict w14:anchorId="60089D59">
           <v:shape id="_x0000_i1033" type="#_x0000_t75" style="width:113.3pt;height:81.4pt">
             <v:imagedata r:id="rId13" o:title="Capture"/>
@@ -17432,6 +17883,7 @@
           <w:szCs w:val="32"/>
           <w:lang w:val="en-US"/>
         </w:rPr>
+        <w:lastRenderedPageBreak/>
         <w:t>Except</w:t>
       </w:r>
     </w:p>
@@ -17715,7 +18167,6 @@
           <w:szCs w:val="32"/>
           <w:lang w:val="en-US"/>
         </w:rPr>
-        <w:lastRenderedPageBreak/>
         <w:t>The search is implemented by binary search method.</w:t>
       </w:r>
     </w:p>
@@ -18603,6 +19054,7 @@
           <w:szCs w:val="32"/>
           <w:lang w:val="en-US"/>
         </w:rPr>
+        <w:lastRenderedPageBreak/>
         <w:t xml:space="preserve">A table can have only one clusered index. </w:t>
       </w:r>
       <w:r>
@@ -18845,7 +19297,6 @@
           <w:szCs w:val="32"/>
           <w:lang w:val="en-US"/>
         </w:rPr>
-        <w:lastRenderedPageBreak/>
         <w:t>The non-clustered index does not sort the data rows physically. It creates a separate key-value structure from the table data where the key contains the column values (on which a non-clustered index is declared) and each value contains a pointer to the data row that contains the actual value. It is similar to a textbook having an index at the back of the book with page numbers pointing to the actual information.</w:t>
       </w:r>
     </w:p>
@@ -19282,6 +19733,7 @@
           <w:szCs w:val="32"/>
           <w:lang w:val="en-US"/>
         </w:rPr>
+        <w:lastRenderedPageBreak/>
         <w:t>Fewer duplicates</w:t>
       </w:r>
     </w:p>
@@ -19494,7 +19946,6 @@
           <w:szCs w:val="32"/>
           <w:lang w:val="en-US"/>
         </w:rPr>
-        <w:lastRenderedPageBreak/>
         <w:t>A higher number of index blocks to be visited</w:t>
       </w:r>
     </w:p>
@@ -19657,6 +20108,7 @@
           <w:szCs w:val="32"/>
           <w:lang w:val="en-US"/>
         </w:rPr>
+        <w:lastRenderedPageBreak/>
         <w:t>The query would read too many data blocks into the buffer cache, keeping in wait other sessions that want to access one or more of those same blocks, thereby resulting in Buffer Busy waits.</w:t>
       </w:r>
     </w:p>
@@ -19771,7 +20223,6 @@
           <w:szCs w:val="32"/>
           <w:lang w:val="en-US"/>
         </w:rPr>
-        <w:lastRenderedPageBreak/>
         <w:t>A B-tree index does not store NULL entries.</w:t>
       </w:r>
     </w:p>
@@ -20493,6 +20944,7 @@
           <w:szCs w:val="32"/>
           <w:lang w:val="en-US"/>
         </w:rPr>
+        <w:lastRenderedPageBreak/>
         <w:t>As</w:t>
       </w:r>
     </w:p>
@@ -20917,7 +21369,6 @@
           <w:szCs w:val="32"/>
           <w:lang w:val="en-US"/>
         </w:rPr>
-        <w:lastRenderedPageBreak/>
         <w:t xml:space="preserve">If we want to pass a table name then it is going to be a string and </w:t>
       </w:r>
       <w:r>
@@ -21951,6 +22402,7 @@
           <w:szCs w:val="32"/>
           <w:lang w:val="en-US"/>
         </w:rPr>
+        <w:lastRenderedPageBreak/>
         <w:t>As</w:t>
       </w:r>
     </w:p>
@@ -22451,7 +22903,6 @@
           <w:shd w:val="clear" w:color="auto" w:fill="FFFFFF"/>
           <w:lang w:val="en-US"/>
         </w:rPr>
-        <w:lastRenderedPageBreak/>
         <w:t>You can add SQL statements and functions to a view and present the data as if the data were coming from one single table.</w:t>
       </w:r>
     </w:p>
@@ -22817,6 +23268,7 @@
           <w:szCs w:val="32"/>
           <w:lang w:val="en-US"/>
         </w:rPr>
+        <w:lastRenderedPageBreak/>
         <w:t xml:space="preserve">The main </w:t>
       </w:r>
       <w:r>
@@ -23065,7 +23517,6 @@
           <w:szCs w:val="32"/>
           <w:lang w:val="en-US"/>
         </w:rPr>
-        <w:lastRenderedPageBreak/>
         <w:t>returns</w:t>
       </w:r>
       <w:r>
@@ -24010,6 +24461,7 @@
           <w:szCs w:val="32"/>
           <w:lang w:val="en-US"/>
         </w:rPr>
+        <w:lastRenderedPageBreak/>
         <w:t xml:space="preserve"> </w:t>
       </w:r>
       <w:r>
@@ -24306,7 +24758,6 @@
           <w:szCs w:val="32"/>
           <w:lang w:val="en-US"/>
         </w:rPr>
-        <w:lastRenderedPageBreak/>
         <w:t>create</w:t>
       </w:r>
       <w:r>
@@ -25478,6 +25929,7 @@
           <w:szCs w:val="32"/>
           <w:lang w:val="en-US"/>
         </w:rPr>
+        <w:lastRenderedPageBreak/>
         <w:t>Sql is a relational database management system where postgres is an object realational database management system meaning that it has features such as table inhreritance and function overloading.</w:t>
       </w:r>
     </w:p>
@@ -25670,7 +26122,6 @@
           <w:szCs w:val="32"/>
           <w:lang w:val="en-US"/>
         </w:rPr>
-        <w:lastRenderedPageBreak/>
         <w:t>When we are in the postgres container we need to get into the postgres database</w:t>
       </w:r>
       <w:r>
@@ -26256,7 +26707,17 @@
           <w:szCs w:val="32"/>
           <w:lang w:val="en-US" w:eastAsia="ru-RU"/>
         </w:rPr>
-        <w:t>Normalization is used to minimize the redundancy from a relation or set of relations. It is also used to eliminate undesirable characteristics like Insertion, Update, and Deletion Anomalies.</w:t>
+        <w:t xml:space="preserve">Normalization is used to minimize the redundancy from a relation or set </w:t>
+      </w:r>
+      <w:r>
+        <w:rPr>
+          <w:rFonts w:eastAsia="Times New Roman" w:cstheme="minorHAnsi"/>
+          <w:sz w:val="32"/>
+          <w:szCs w:val="32"/>
+          <w:lang w:val="en-US" w:eastAsia="ru-RU"/>
+        </w:rPr>
+        <w:lastRenderedPageBreak/>
+        <w:t>of relations. It is also used to eliminate undesirable characteristics like Insertion, Update, and Deletion Anomalies.</w:t>
       </w:r>
       <w:r>
         <w:rPr>
@@ -26426,7 +26887,6 @@
           <w:noProof/>
           <w:lang w:val="en-US"/>
         </w:rPr>
-        <w:lastRenderedPageBreak/>
         <w:drawing>
           <wp:inline distT="0" distB="0" distL="0" distR="0" wp14:anchorId="3F12EAF4" wp14:editId="53CC6BCE">
             <wp:extent cx="7368632" cy="2466975"/>
@@ -26704,6 +27164,7 @@
           <w:szCs w:val="32"/>
           <w:lang w:val="en-US"/>
         </w:rPr>
+        <w:lastRenderedPageBreak/>
         <w:t>It states that an attribute of a table cannot hold multiple values. It must hold only single-valued attribute.</w:t>
       </w:r>
       <w:r>
@@ -26909,17 +27370,7 @@
           <w:szCs w:val="32"/>
           <w:lang w:val="en-US"/>
         </w:rPr>
-        <w:t xml:space="preserve"> (which </w:t>
-      </w:r>
-      <w:r>
-        <w:rPr>
-          <w:rFonts w:cstheme="minorHAnsi"/>
-          <w:sz w:val="32"/>
-          <w:szCs w:val="32"/>
-          <w:lang w:val="en-US"/>
-        </w:rPr>
-        <w:lastRenderedPageBreak/>
-        <w:t>is a set of columns: score_id, student_id, subject_id)</w:t>
+        <w:t xml:space="preserve"> (which is a set of columns: score_id, student_id, subject_id)</w:t>
       </w:r>
       <w:r>
         <w:rPr>
@@ -27186,6 +27637,7 @@
           <w:noProof/>
           <w:lang w:val="en-US"/>
         </w:rPr>
+        <w:lastRenderedPageBreak/>
         <w:drawing>
           <wp:inline distT="0" distB="0" distL="0" distR="0" wp14:anchorId="7C485CB7" wp14:editId="7F19CEDD">
             <wp:extent cx="6397148" cy="2686050"/>
@@ -27269,7 +27721,6 @@
           <w:szCs w:val="32"/>
           <w:lang w:val="en-US"/>
         </w:rPr>
-        <w:lastRenderedPageBreak/>
         <w:t>4</w:t>
       </w:r>
       <w:r>
@@ -27590,6 +28041,7 @@
           <w:szCs w:val="32"/>
           <w:lang w:val="en-US"/>
         </w:rPr>
+        <w:lastRenderedPageBreak/>
         <w:t>If a non-key attribute depends on an attribute that is a part of the primary key (aka candidate key) then it is a partial dependency as in the above example with subject</w:t>
       </w:r>
       <w:r>
@@ -27766,17 +28218,7 @@
           <w:szCs w:val="32"/>
           <w:lang w:val="en-US"/>
         </w:rPr>
-        <w:t xml:space="preserve">ACID (atomicity, consistency, isolation, durability) is a set of properties of database transactions intended to guarantee data validity despite </w:t>
-      </w:r>
-      <w:r>
-        <w:rPr>
-          <w:rFonts w:cstheme="minorHAnsi"/>
-          <w:sz w:val="32"/>
-          <w:szCs w:val="32"/>
-          <w:lang w:val="en-US"/>
-        </w:rPr>
-        <w:lastRenderedPageBreak/>
-        <w:t>errors, power failures, and other mishaps. In the context of databases, a sequence of database operations</w:t>
+        <w:t>ACID (atomicity, consistency, isolation, durability) is a set of properties of database transactions intended to guarantee data validity despite errors, power failures, and other mishaps. In the context of databases, a sequence of database operations</w:t>
       </w:r>
       <w:r>
         <w:rPr>
@@ -27984,7 +28426,17 @@
           <w:szCs w:val="32"/>
           <w:lang w:val="en-US"/>
         </w:rPr>
-        <w:t>Isolation ensures that concurrent execution of transactions leaves the database in the same state that would have been obtained if the transactions were executed sequentially.</w:t>
+        <w:t xml:space="preserve">Isolation </w:t>
+      </w:r>
+      <w:r>
+        <w:rPr>
+          <w:rFonts w:cstheme="minorHAnsi"/>
+          <w:sz w:val="32"/>
+          <w:szCs w:val="32"/>
+          <w:lang w:val="en-US"/>
+        </w:rPr>
+        <w:lastRenderedPageBreak/>
+        <w:t>ensures that concurrent execution of transactions leaves the database in the same state that would have been obtained if the transactions were executed sequentially.</w:t>
       </w:r>
     </w:p>
     <w:p>
@@ -28269,7 +28721,6 @@
           <w:bdr w:val="none" w:sz="0" w:space="0" w:color="auto" w:frame="1"/>
           <w:lang w:val="en-US" w:eastAsia="ru-RU"/>
         </w:rPr>
-        <w:lastRenderedPageBreak/>
         <w:t>char</w:t>
       </w:r>
       <w:r>
@@ -28738,7 +29189,17 @@
           <w:szCs w:val="32"/>
           <w:lang w:val="en-US"/>
         </w:rPr>
-        <w:t>: This is the default transaction mode in SQL Server. In this transaction mode, each SQL statement is treated as a separate transaction. In this Transaction Mode, as a developer, we are not responsible for either beginning the transaction (i.e. Begin Transaction) or ending a transaction (i.e. either Commit or Roll Back). Whenever we execute any DML statement, the SQL Server will automatically begin the transaction as well as end the transaction with a Commit or Rollback i.e. if the transaction is completed successfully, it is committed. If the transaction faces any error, it is rolled back. So the programmer does not have any control over them.</w:t>
+        <w:t xml:space="preserve">: This is the default transaction mode in SQL Server. In this transaction mode, each SQL statement is treated as a separate transaction. In this Transaction Mode, as a developer, we are not responsible for either beginning the transaction (i.e. Begin Transaction) or ending a transaction (i.e. either Commit or Roll Back). Whenever we execute any DML statement, the SQL Server will automatically begin the transaction as well as end the transaction with a Commit or Rollback i.e. if the transaction is completed successfully, it is committed. If the transaction faces any </w:t>
+      </w:r>
+      <w:r>
+        <w:rPr>
+          <w:rFonts w:cstheme="minorHAnsi"/>
+          <w:sz w:val="32"/>
+          <w:szCs w:val="32"/>
+          <w:lang w:val="en-US"/>
+        </w:rPr>
+        <w:lastRenderedPageBreak/>
+        <w:t>error, it is rolled back. So the programmer does not have any control over them.</w:t>
       </w:r>
     </w:p>
     <w:p>
@@ -28771,17 +29232,7 @@
           <w:szCs w:val="32"/>
           <w:lang w:val="en-US"/>
         </w:rPr>
-        <w:t xml:space="preserve">: In the Implicit mode of transaction, the SQL Server is responsible for beginning the transaction implicitly before the execution of any DML statement and the developers are responsible to end the transaction with a commit or rollback. Once the transaction is ended ie. once the developer executes either the commit or rollback command, then automatically a new transaction will start by SQL Server. That means, in the case of implicit mode, a new transaction will start automatically by SQL Server after the </w:t>
-      </w:r>
-      <w:r>
-        <w:rPr>
-          <w:rFonts w:cstheme="minorHAnsi"/>
-          <w:sz w:val="32"/>
-          <w:szCs w:val="32"/>
-          <w:lang w:val="en-US"/>
-        </w:rPr>
-        <w:lastRenderedPageBreak/>
-        <w:t>current transaction is committed or rolled back by the programmer. In order to use implicit transaction mode in SQL Server, first, we need to set the implicit transaction mode to ON using the SET IMPLICIT_TRANSACTIONS statement.</w:t>
+        <w:t>: In the Implicit mode of transaction, the SQL Server is responsible for beginning the transaction implicitly before the execution of any DML statement and the developers are responsible to end the transaction with a commit or rollback. Once the transaction is ended ie. once the developer executes either the commit or rollback command, then automatically a new transaction will start by SQL Server. That means, in the case of implicit mode, a new transaction will start automatically by SQL Server after the current transaction is committed or rolled back by the programmer. In order to use implicit transaction mode in SQL Server, first, we need to set the implicit transaction mode to ON using the SET IMPLICIT_TRANSACTIONS statement.</w:t>
       </w:r>
     </w:p>
     <w:p>
@@ -29123,7 +29574,6 @@
           <w:bdr w:val="none" w:sz="0" w:space="0" w:color="auto" w:frame="1"/>
           <w:lang w:val="en-US"/>
         </w:rPr>
-        <w:lastRenderedPageBreak/>
         <w:t>Dirty Read – </w:t>
       </w:r>
       <w:r>
@@ -29362,6 +29812,7 @@
           <w:bdr w:val="none" w:sz="0" w:space="0" w:color="auto" w:frame="1"/>
           <w:lang w:val="en-US"/>
         </w:rPr>
+        <w:lastRenderedPageBreak/>
         <w:t>Read Committed – </w:t>
       </w:r>
       <w:r>
@@ -29448,7 +29899,6 @@
           <w:szCs w:val="32"/>
           <w:lang w:val="en-US"/>
         </w:rPr>
-        <w:lastRenderedPageBreak/>
         <w:t>Existing rows are locked from being changed. New rows can be inserted later (phantom row). But, once a new row has been inserted then it also will be protected. So, it only protects existing rows from being updated.</w:t>
       </w:r>
     </w:p>
@@ -29782,6 +30232,7 @@
           <w:szCs w:val="32"/>
           <w:lang w:val="en-US"/>
         </w:rPr>
+        <w:lastRenderedPageBreak/>
         <w:t xml:space="preserve">The default transaction isolation level is </w:t>
       </w:r>
       <w:r>
@@ -29968,7 +30419,6 @@
           <w:szCs w:val="32"/>
           <w:lang w:val="en-US"/>
         </w:rPr>
-        <w:lastRenderedPageBreak/>
         <w:t>An UPDATE without a WHERE clause will lock all rows in the table</w:t>
       </w:r>
       <w:r>
@@ -30025,8 +30475,6 @@
         </w:rPr>
         <w:t xml:space="preserve"> So transactions lock only rows that they need in the transaction.</w:t>
       </w:r>
-      <w:bookmarkStart w:id="0" w:name="_GoBack"/>
-      <w:bookmarkEnd w:id="0"/>
     </w:p>
     <w:p>
       <w:pPr>
@@ -30194,6 +30642,7 @@
           <w:szCs w:val="32"/>
           <w:lang w:val="en-US"/>
         </w:rPr>
+        <w:lastRenderedPageBreak/>
         <w:t>Where clause is used to filter individual rows whereas having clause is used to filter groups. Also</w:t>
       </w:r>
       <w:r>
@@ -30386,7 +30835,6 @@
           <w:szCs w:val="32"/>
           <w:lang w:val="en-US"/>
         </w:rPr>
-        <w:lastRenderedPageBreak/>
         <w:t>-----------------------------------------------------------------------------------------------</w:t>
       </w:r>
     </w:p>
@@ -30765,7 +31213,17 @@
           <w:szCs w:val="32"/>
           <w:lang w:val="en-US"/>
         </w:rPr>
-        <w:t>means that you are not reading dirty data (likely to be rollbacked or etc.). So if you want consistency then you need to sacrifice availability.</w:t>
+        <w:t xml:space="preserve">means that you are not reading dirty data (likely to be rollbacked or etc.). So if you want consistency then you need to </w:t>
+      </w:r>
+      <w:r>
+        <w:rPr>
+          <w:rFonts w:cstheme="minorHAnsi"/>
+          <w:sz w:val="32"/>
+          <w:szCs w:val="32"/>
+          <w:lang w:val="en-US"/>
+        </w:rPr>
+        <w:lastRenderedPageBreak/>
+        <w:t>sacrifice availability.</w:t>
       </w:r>
       <w:r>
         <w:rPr>
@@ -30940,7 +31398,6 @@
           <w:szCs w:val="32"/>
           <w:lang w:val="en-US"/>
         </w:rPr>
-        <w:lastRenderedPageBreak/>
         <w:t xml:space="preserve">Analytic functions calculate an aggregate value based on a group of rows. Unlike aggregate functions, however, analytic functions can return multiple rows for each group. </w:t>
       </w:r>
       <w:r>
@@ -31280,6 +31737,7 @@
           <w:noProof/>
           <w:lang w:val="en-US"/>
         </w:rPr>
+        <w:lastRenderedPageBreak/>
         <w:drawing>
           <wp:inline distT="0" distB="0" distL="0" distR="0" wp14:anchorId="5424CC6A" wp14:editId="5BBD0E75">
             <wp:extent cx="5446644" cy="734759"/>
@@ -31392,7 +31850,6 @@
           <w:szCs w:val="32"/>
           <w:lang w:val="en-US"/>
         </w:rPr>
-        <w:lastRenderedPageBreak/>
         <w:t>As you can see it returns all the rows for each department with max value in the department.</w:t>
       </w:r>
       <w:r>
@@ -31713,6 +32170,7 @@
           <w:noProof/>
           <w:lang w:val="en-US"/>
         </w:rPr>
+        <w:lastRenderedPageBreak/>
         <w:drawing>
           <wp:inline distT="0" distB="0" distL="0" distR="0" wp14:anchorId="211C2AE5" wp14:editId="7D923AAB">
             <wp:extent cx="5940425" cy="664210"/>
@@ -31839,7 +32297,7 @@
 </file>
 
 <file path=word/numbering.xml><?xml version="1.0" encoding="utf-8"?>
-<w:numbering xmlns:wpc="http://schemas.microsoft.com/office/word/2010/wordprocessingCanvas" xmlns:cx="http://schemas.microsoft.com/office/drawing/2014/chartex" xmlns:mc="http://schemas.openxmlformats.org/markup-compatibility/2006" xmlns:o="urn:schemas-microsoft-com:office:office" xmlns:r="http://schemas.openxmlformats.org/officeDocument/2006/relationships" xmlns:m="http://schemas.openxmlformats.org/officeDocument/2006/math" xmlns:v="urn:schemas-microsoft-com:vml" xmlns:wp14="http://schemas.microsoft.com/office/word/2010/wordprocessingDrawing" xmlns:wp="http://schemas.openxmlformats.org/drawingml/2006/wordprocessingDrawing" xmlns:w10="urn:schemas-microsoft-com:office:word" xmlns:w="http://schemas.openxmlformats.org/wordprocessingml/2006/main" xmlns:w14="http://schemas.microsoft.com/office/word/2010/wordml" xmlns:w15="http://schemas.microsoft.com/office/word/2012/wordml" xmlns:w16se="http://schemas.microsoft.com/office/word/2015/wordml/symex" xmlns:wpg="http://schemas.microsoft.com/office/word/2010/wordprocessingGroup" xmlns:wpi="http://schemas.microsoft.com/office/word/2010/wordprocessingInk" xmlns:wne="http://schemas.microsoft.com/office/word/2006/wordml" xmlns:wps="http://schemas.microsoft.com/office/word/2010/wordprocessingShape" mc:Ignorable="w14 w15 w16se wp14">
+<w:numbering xmlns:wpc="http://schemas.microsoft.com/office/word/2010/wordprocessingCanvas" xmlns:cx="http://schemas.microsoft.com/office/drawing/2014/chartex" xmlns:cx1="http://schemas.microsoft.com/office/drawing/2015/9/8/chartex" xmlns:cx2="http://schemas.microsoft.com/office/drawing/2015/10/21/chartex" xmlns:cx3="http://schemas.microsoft.com/office/drawing/2016/5/9/chartex" xmlns:cx4="http://schemas.microsoft.com/office/drawing/2016/5/10/chartex" xmlns:cx5="http://schemas.microsoft.com/office/drawing/2016/5/11/chartex" xmlns:cx6="http://schemas.microsoft.com/office/drawing/2016/5/12/chartex" xmlns:cx7="http://schemas.microsoft.com/office/drawing/2016/5/13/chartex" xmlns:cx8="http://schemas.microsoft.com/office/drawing/2016/5/14/chartex" xmlns:mc="http://schemas.openxmlformats.org/markup-compatibility/2006" xmlns:aink="http://schemas.microsoft.com/office/drawing/2016/ink" xmlns:am3d="http://schemas.microsoft.com/office/drawing/2017/model3d" xmlns:o="urn:schemas-microsoft-com:office:office" xmlns:r="http://schemas.openxmlformats.org/officeDocument/2006/relationships" xmlns:m="http://schemas.openxmlformats.org/officeDocument/2006/math" xmlns:v="urn:schemas-microsoft-com:vml" xmlns:wp14="http://schemas.microsoft.com/office/word/2010/wordprocessingDrawing" xmlns:wp="http://schemas.openxmlformats.org/drawingml/2006/wordprocessingDrawing" xmlns:w10="urn:schemas-microsoft-com:office:word" xmlns:w="http://schemas.openxmlformats.org/wordprocessingml/2006/main" xmlns:w14="http://schemas.microsoft.com/office/word/2010/wordml" xmlns:w15="http://schemas.microsoft.com/office/word/2012/wordml" xmlns:w16cid="http://schemas.microsoft.com/office/word/2016/wordml/cid" xmlns:w16se="http://schemas.microsoft.com/office/word/2015/wordml/symex" xmlns:wpg="http://schemas.microsoft.com/office/word/2010/wordprocessingGroup" xmlns:wpi="http://schemas.microsoft.com/office/word/2010/wordprocessingInk" xmlns:wne="http://schemas.microsoft.com/office/word/2006/wordml" xmlns:wps="http://schemas.microsoft.com/office/word/2010/wordprocessingShape" mc:Ignorable="w14 w15 w16se w16cid wp14">
   <w:abstractNum w:abstractNumId="0" w15:restartNumberingAfterBreak="0">
     <w:nsid w:val="04F6101A"/>
     <w:multiLevelType w:val="multilevel"/>
@@ -34596,7 +35054,7 @@
 </file>
 
 <file path=word/styles.xml><?xml version="1.0" encoding="utf-8"?>
-<w:styles xmlns:mc="http://schemas.openxmlformats.org/markup-compatibility/2006" xmlns:r="http://schemas.openxmlformats.org/officeDocument/2006/relationships" xmlns:w="http://schemas.openxmlformats.org/wordprocessingml/2006/main" xmlns:w14="http://schemas.microsoft.com/office/word/2010/wordml" xmlns:w15="http://schemas.microsoft.com/office/word/2012/wordml" xmlns:w16se="http://schemas.microsoft.com/office/word/2015/wordml/symex" mc:Ignorable="w14 w15 w16se">
+<w:styles xmlns:mc="http://schemas.openxmlformats.org/markup-compatibility/2006" xmlns:r="http://schemas.openxmlformats.org/officeDocument/2006/relationships" xmlns:w="http://schemas.openxmlformats.org/wordprocessingml/2006/main" xmlns:w14="http://schemas.microsoft.com/office/word/2010/wordml" xmlns:w15="http://schemas.microsoft.com/office/word/2012/wordml" xmlns:w16cid="http://schemas.microsoft.com/office/word/2016/wordml/cid" xmlns:w16se="http://schemas.microsoft.com/office/word/2015/wordml/symex" mc:Ignorable="w14 w15 w16se w16cid">
   <w:docDefaults>
     <w:rPrDefault>
       <w:rPr>
@@ -34612,7 +35070,7 @@
       </w:pPr>
     </w:pPrDefault>
   </w:docDefaults>
-  <w:latentStyles w:defLockedState="0" w:defUIPriority="99" w:defSemiHidden="0" w:defUnhideWhenUsed="0" w:defQFormat="0" w:count="371">
+  <w:latentStyles w:defLockedState="0" w:defUIPriority="99" w:defSemiHidden="0" w:defUnhideWhenUsed="0" w:defQFormat="0" w:count="377">
     <w:lsdException w:name="Normal" w:uiPriority="0" w:qFormat="1"/>
     <w:lsdException w:name="heading 1" w:uiPriority="9" w:qFormat="1"/>
     <w:lsdException w:name="heading 2" w:semiHidden="1" w:uiPriority="9" w:unhideWhenUsed="1" w:qFormat="1"/>
@@ -34760,11 +35218,8 @@
     <w:lsdException w:name="Table 3D effects 3" w:semiHidden="1" w:unhideWhenUsed="1"/>
     <w:lsdException w:name="Table Contemporary" w:semiHidden="1" w:unhideWhenUsed="1"/>
     <w:lsdException w:name="Table Elegant" w:semiHidden="1" w:unhideWhenUsed="1"/>
-    <w:lsdException w:name="Table Professional" w:semiHidden="1" w:unhideWhenUsed="1"/>
     <w:lsdException w:name="Table Subtle 1" w:semiHidden="1" w:unhideWhenUsed="1"/>
     <w:lsdException w:name="Table Subtle 2" w:semiHidden="1" w:unhideWhenUsed="1"/>
-    <w:lsdException w:name="Table Web 1" w:semiHidden="1" w:unhideWhenUsed="1"/>
-    <w:lsdException w:name="Table Web 2" w:semiHidden="1" w:unhideWhenUsed="1"/>
     <w:lsdException w:name="Table Web 3" w:semiHidden="1" w:unhideWhenUsed="1"/>
     <w:lsdException w:name="Balloon Text" w:semiHidden="1" w:unhideWhenUsed="1"/>
     <w:lsdException w:name="Table Grid" w:uiPriority="39"/>
@@ -34984,6 +35439,12 @@
     <w:lsdException w:name="List Table 5 Dark Accent 6" w:uiPriority="50"/>
     <w:lsdException w:name="List Table 6 Colorful Accent 6" w:uiPriority="51"/>
     <w:lsdException w:name="List Table 7 Colorful Accent 6" w:uiPriority="52"/>
+    <w:lsdException w:name="Mention" w:semiHidden="1" w:unhideWhenUsed="1"/>
+    <w:lsdException w:name="Smart Hyperlink" w:semiHidden="1" w:unhideWhenUsed="1"/>
+    <w:lsdException w:name="Hashtag" w:semiHidden="1" w:unhideWhenUsed="1"/>
+    <w:lsdException w:name="Unresolved Mention" w:semiHidden="1" w:unhideWhenUsed="1"/>
+    <w:lsdException w:name="Smart Link" w:semiHidden="1" w:unhideWhenUsed="1"/>
+    <w:lsdException w:name="Smart Link Error" w:semiHidden="1" w:unhideWhenUsed="1"/>
   </w:latentStyles>
   <w:style w:type="paragraph" w:default="1" w:styleId="Normal">
     <w:name w:val="Normal"/>

--- a/SQL.docx
+++ b/SQL.docx
@@ -1,6 +1,6 @@
 
 <file path=word/document.xml><?xml version="1.0" encoding="utf-8"?>
-<w:document xmlns:wpc="http://schemas.microsoft.com/office/word/2010/wordprocessingCanvas" xmlns:cx="http://schemas.microsoft.com/office/drawing/2014/chartex" xmlns:cx1="http://schemas.microsoft.com/office/drawing/2015/9/8/chartex" xmlns:cx2="http://schemas.microsoft.com/office/drawing/2015/10/21/chartex" xmlns:cx3="http://schemas.microsoft.com/office/drawing/2016/5/9/chartex" xmlns:cx4="http://schemas.microsoft.com/office/drawing/2016/5/10/chartex" xmlns:cx5="http://schemas.microsoft.com/office/drawing/2016/5/11/chartex" xmlns:cx6="http://schemas.microsoft.com/office/drawing/2016/5/12/chartex" xmlns:cx7="http://schemas.microsoft.com/office/drawing/2016/5/13/chartex" xmlns:cx8="http://schemas.microsoft.com/office/drawing/2016/5/14/chartex" xmlns:mc="http://schemas.openxmlformats.org/markup-compatibility/2006" xmlns:aink="http://schemas.microsoft.com/office/drawing/2016/ink" xmlns:am3d="http://schemas.microsoft.com/office/drawing/2017/model3d" xmlns:o="urn:schemas-microsoft-com:office:office" xmlns:r="http://schemas.openxmlformats.org/officeDocument/2006/relationships" xmlns:m="http://schemas.openxmlformats.org/officeDocument/2006/math" xmlns:v="urn:schemas-microsoft-com:vml" xmlns:wp14="http://schemas.microsoft.com/office/word/2010/wordprocessingDrawing" xmlns:wp="http://schemas.openxmlformats.org/drawingml/2006/wordprocessingDrawing" xmlns:w10="urn:schemas-microsoft-com:office:word" xmlns:w="http://schemas.openxmlformats.org/wordprocessingml/2006/main" xmlns:w14="http://schemas.microsoft.com/office/word/2010/wordml" xmlns:w15="http://schemas.microsoft.com/office/word/2012/wordml" xmlns:w16cid="http://schemas.microsoft.com/office/word/2016/wordml/cid" xmlns:w16se="http://schemas.microsoft.com/office/word/2015/wordml/symex" xmlns:wpg="http://schemas.microsoft.com/office/word/2010/wordprocessingGroup" xmlns:wpi="http://schemas.microsoft.com/office/word/2010/wordprocessingInk" xmlns:wne="http://schemas.microsoft.com/office/word/2006/wordml" xmlns:wps="http://schemas.microsoft.com/office/word/2010/wordprocessingShape" mc:Ignorable="w14 w15 w16se w16cid wp14">
+<w:document xmlns:wpc="http://schemas.microsoft.com/office/word/2010/wordprocessingCanvas" xmlns:cx="http://schemas.microsoft.com/office/drawing/2014/chartex" xmlns:mc="http://schemas.openxmlformats.org/markup-compatibility/2006" xmlns:o="urn:schemas-microsoft-com:office:office" xmlns:r="http://schemas.openxmlformats.org/officeDocument/2006/relationships" xmlns:m="http://schemas.openxmlformats.org/officeDocument/2006/math" xmlns:v="urn:schemas-microsoft-com:vml" xmlns:wp14="http://schemas.microsoft.com/office/word/2010/wordprocessingDrawing" xmlns:wp="http://schemas.openxmlformats.org/drawingml/2006/wordprocessingDrawing" xmlns:w10="urn:schemas-microsoft-com:office:word" xmlns:w="http://schemas.openxmlformats.org/wordprocessingml/2006/main" xmlns:w14="http://schemas.microsoft.com/office/word/2010/wordml" xmlns:w15="http://schemas.microsoft.com/office/word/2012/wordml" xmlns:w16se="http://schemas.microsoft.com/office/word/2015/wordml/symex" xmlns:wpg="http://schemas.microsoft.com/office/word/2010/wordprocessingGroup" xmlns:wpi="http://schemas.microsoft.com/office/word/2010/wordprocessingInk" xmlns:wne="http://schemas.microsoft.com/office/word/2006/wordml" xmlns:wps="http://schemas.microsoft.com/office/word/2010/wordprocessingShape" mc:Ignorable="w14 w15 w16se wp14">
   <w:body>
     <w:p>
       <w:pPr>
@@ -3977,8 +3977,6 @@
         </w:rPr>
         <w:t>,</w:t>
       </w:r>
-      <w:bookmarkStart w:id="0" w:name="_GoBack"/>
-      <w:bookmarkEnd w:id="0"/>
     </w:p>
     <w:p>
       <w:pPr>
@@ -32286,6 +32284,265 @@
         <w:t>As you can see Row_number also works in accordance with the order.</w:t>
       </w:r>
     </w:p>
+    <w:p>
+      <w:pPr>
+        <w:autoSpaceDE w:val="0"/>
+        <w:autoSpaceDN w:val="0"/>
+        <w:adjustRightInd w:val="0"/>
+        <w:spacing w:after="0" w:line="276" w:lineRule="auto"/>
+        <w:jc w:val="center"/>
+        <w:rPr>
+          <w:rFonts w:cstheme="minorHAnsi"/>
+          <w:b/>
+          <w:sz w:val="36"/>
+          <w:szCs w:val="36"/>
+          <w:lang w:val="en-US"/>
+        </w:rPr>
+      </w:pPr>
+      <w:r>
+        <w:rPr>
+          <w:rFonts w:cstheme="minorHAnsi"/>
+          <w:b/>
+          <w:sz w:val="36"/>
+          <w:szCs w:val="36"/>
+          <w:lang w:val="en-US"/>
+        </w:rPr>
+        <w:t>Locking in details</w:t>
+      </w:r>
+    </w:p>
+    <w:p>
+      <w:pPr>
+        <w:autoSpaceDE w:val="0"/>
+        <w:autoSpaceDN w:val="0"/>
+        <w:adjustRightInd w:val="0"/>
+        <w:spacing w:after="0" w:line="276" w:lineRule="auto"/>
+        <w:rPr>
+          <w:rFonts w:cstheme="minorHAnsi"/>
+          <w:sz w:val="32"/>
+          <w:szCs w:val="32"/>
+          <w:lang w:val="en-US"/>
+        </w:rPr>
+      </w:pPr>
+      <w:r>
+        <w:rPr>
+          <w:rFonts w:cstheme="minorHAnsi"/>
+          <w:sz w:val="32"/>
+          <w:szCs w:val="32"/>
+          <w:lang w:val="en-US"/>
+        </w:rPr>
+        <w:t>Let’s assume</w:t>
+      </w:r>
+      <w:r>
+        <w:rPr>
+          <w:rFonts w:cstheme="minorHAnsi"/>
+          <w:sz w:val="32"/>
+          <w:szCs w:val="32"/>
+          <w:lang w:val="en-US"/>
+        </w:rPr>
+        <w:t xml:space="preserve"> we have 3 transactions that are all attempting to make changes to a single row in Table A. U1 obtains an exclusive lock on this table when issuing the first update statement. Subsequently, U2 attempts to update the same row and is blocked by U1's lock. U3 also attempts to manipulate this same row, this time with a delete statement, and that is also blocked by U1's lock. When U1 commits its transaction, it releases the lock and U2's update statement is allowed to complete. In the process, U2 obtains an exclusive lock and U3 continues to block. Only when U2's transaction is rolled back does the U3's delete statement complete.</w:t>
+      </w:r>
+    </w:p>
+    <w:p>
+      <w:pPr>
+        <w:autoSpaceDE w:val="0"/>
+        <w:autoSpaceDN w:val="0"/>
+        <w:adjustRightInd w:val="0"/>
+        <w:spacing w:after="0" w:line="276" w:lineRule="auto"/>
+        <w:rPr>
+          <w:rFonts w:cstheme="minorHAnsi"/>
+          <w:sz w:val="32"/>
+          <w:szCs w:val="32"/>
+          <w:lang w:val="en-US"/>
+        </w:rPr>
+      </w:pPr>
+      <w:r>
+        <w:rPr>
+          <w:rFonts w:cstheme="minorHAnsi"/>
+          <w:sz w:val="32"/>
+          <w:szCs w:val="32"/>
+          <w:lang w:val="en-US"/>
+        </w:rPr>
+        <w:t>T</w:t>
+      </w:r>
+      <w:r>
+        <w:rPr>
+          <w:rFonts w:cstheme="minorHAnsi"/>
+          <w:sz w:val="32"/>
+          <w:szCs w:val="32"/>
+          <w:lang w:val="en-US"/>
+        </w:rPr>
+        <w:t xml:space="preserve">here are a number of problems that can be caused by database locking. They can generally be broken down into 4 categories: </w:t>
+      </w:r>
+    </w:p>
+    <w:p>
+      <w:pPr>
+        <w:autoSpaceDE w:val="0"/>
+        <w:autoSpaceDN w:val="0"/>
+        <w:adjustRightInd w:val="0"/>
+        <w:spacing w:after="0" w:line="276" w:lineRule="auto"/>
+        <w:rPr>
+          <w:rFonts w:cstheme="minorHAnsi"/>
+          <w:color w:val="FF0000"/>
+          <w:sz w:val="32"/>
+          <w:szCs w:val="32"/>
+          <w:lang w:val="en-US"/>
+        </w:rPr>
+      </w:pPr>
+      <w:r>
+        <w:rPr>
+          <w:rFonts w:cstheme="minorHAnsi"/>
+          <w:color w:val="FF0000"/>
+          <w:sz w:val="32"/>
+          <w:szCs w:val="32"/>
+          <w:lang w:val="en-US"/>
+        </w:rPr>
+        <w:t>Lock Contention, Long Term Blocking, Database Deadlocks, and System Deadlocks.</w:t>
+      </w:r>
+    </w:p>
+    <w:p>
+      <w:pPr>
+        <w:autoSpaceDE w:val="0"/>
+        <w:autoSpaceDN w:val="0"/>
+        <w:adjustRightInd w:val="0"/>
+        <w:spacing w:after="0" w:line="276" w:lineRule="auto"/>
+        <w:rPr>
+          <w:rFonts w:cstheme="minorHAnsi"/>
+          <w:sz w:val="32"/>
+          <w:szCs w:val="32"/>
+          <w:lang w:val="en-US"/>
+        </w:rPr>
+      </w:pPr>
+      <w:r>
+        <w:rPr>
+          <w:rFonts w:cstheme="minorHAnsi"/>
+          <w:b/>
+          <w:sz w:val="32"/>
+          <w:szCs w:val="32"/>
+          <w:lang w:val="en-US"/>
+        </w:rPr>
+        <w:t>Lock contention</w:t>
+      </w:r>
+      <w:r>
+        <w:rPr>
+          <w:rFonts w:cstheme="minorHAnsi"/>
+          <w:sz w:val="32"/>
+          <w:szCs w:val="32"/>
+          <w:lang w:val="en-US"/>
+        </w:rPr>
+        <w:t xml:space="preserve">: </w:t>
+      </w:r>
+      <w:r>
+        <w:rPr>
+          <w:rFonts w:cstheme="minorHAnsi"/>
+          <w:sz w:val="32"/>
+          <w:szCs w:val="32"/>
+          <w:lang w:val="en-US"/>
+        </w:rPr>
+        <w:t xml:space="preserve">A is currently accessing object C, and has placed a lock on that object. B needs to access object C, but cannot do so until A releases the lock on object C. </w:t>
+      </w:r>
+      <w:r>
+        <w:rPr>
+          <w:rFonts w:cstheme="minorHAnsi"/>
+          <w:sz w:val="32"/>
+          <w:szCs w:val="32"/>
+          <w:lang w:val="en-US"/>
+        </w:rPr>
+        <w:t>Problems are not noticeable when traffic is low (i.e. non-concurrent or low-concurrency situations). However, as traffic (i.e. concurrency) increases, a bottleneck is created.</w:t>
+      </w:r>
+    </w:p>
+    <w:p>
+      <w:pPr>
+        <w:autoSpaceDE w:val="0"/>
+        <w:autoSpaceDN w:val="0"/>
+        <w:adjustRightInd w:val="0"/>
+        <w:spacing w:after="0" w:line="276" w:lineRule="auto"/>
+        <w:rPr>
+          <w:rFonts w:cstheme="minorHAnsi"/>
+          <w:sz w:val="32"/>
+          <w:szCs w:val="32"/>
+          <w:lang w:val="en-US"/>
+        </w:rPr>
+      </w:pPr>
+      <w:r>
+        <w:rPr>
+          <w:rFonts w:cstheme="minorHAnsi"/>
+          <w:b/>
+          <w:sz w:val="32"/>
+          <w:szCs w:val="32"/>
+          <w:lang w:val="en-US"/>
+        </w:rPr>
+        <w:t>Long Term Blocking</w:t>
+      </w:r>
+      <w:r>
+        <w:rPr>
+          <w:rFonts w:cstheme="minorHAnsi"/>
+          <w:sz w:val="32"/>
+          <w:szCs w:val="32"/>
+          <w:lang w:val="en-US"/>
+        </w:rPr>
+        <w:t xml:space="preserve"> is similar to Lock Contention in that it involves an object or lock that is frequently accessed by a large number of database sessions. Where it differs is that in this case, one session does not </w:t>
+      </w:r>
+      <w:r>
+        <w:rPr>
+          <w:rFonts w:cstheme="minorHAnsi"/>
+          <w:sz w:val="32"/>
+          <w:szCs w:val="32"/>
+          <w:lang w:val="en-US"/>
+        </w:rPr>
+        <w:lastRenderedPageBreak/>
+        <w:t>release the lock immediately. Instead, the lock is held for a long period of time and while that lock is held, all dependent sessions will be blocked.</w:t>
+      </w:r>
+      <w:bookmarkStart w:id="0" w:name="_GoBack"/>
+      <w:bookmarkEnd w:id="0"/>
+    </w:p>
+    <w:p>
+      <w:pPr>
+        <w:autoSpaceDE w:val="0"/>
+        <w:autoSpaceDN w:val="0"/>
+        <w:adjustRightInd w:val="0"/>
+        <w:spacing w:after="0" w:line="276" w:lineRule="auto"/>
+        <w:rPr>
+          <w:rFonts w:cstheme="minorHAnsi"/>
+          <w:sz w:val="32"/>
+          <w:szCs w:val="32"/>
+          <w:lang w:val="en-US"/>
+        </w:rPr>
+      </w:pPr>
+      <w:r>
+        <w:rPr>
+          <w:rFonts w:cstheme="minorHAnsi"/>
+          <w:b/>
+          <w:sz w:val="32"/>
+          <w:szCs w:val="32"/>
+          <w:lang w:val="en-US"/>
+        </w:rPr>
+        <w:t>Database Deadlocks</w:t>
+      </w:r>
+      <w:r>
+        <w:rPr>
+          <w:rFonts w:cstheme="minorHAnsi"/>
+          <w:sz w:val="32"/>
+          <w:szCs w:val="32"/>
+          <w:lang w:val="en-US"/>
+        </w:rPr>
+        <w:t xml:space="preserve"> occur when 2 or more transactions hold dependent locks and neither can continue until the other releases.</w:t>
+      </w:r>
+    </w:p>
+    <w:p>
+      <w:pPr>
+        <w:autoSpaceDE w:val="0"/>
+        <w:autoSpaceDN w:val="0"/>
+        <w:adjustRightInd w:val="0"/>
+        <w:spacing w:after="0" w:line="276" w:lineRule="auto"/>
+        <w:rPr>
+          <w:rFonts w:cstheme="minorHAnsi"/>
+          <w:color w:val="FF0000"/>
+          <w:sz w:val="32"/>
+          <w:szCs w:val="32"/>
+          <w:lang w:val="en-US"/>
+        </w:rPr>
+      </w:pPr>
+    </w:p>
     <w:sectPr>
       <w:pgSz w:w="11906" w:h="16838"/>
       <w:pgMar w:top="1134" w:right="850" w:bottom="1134" w:left="1701" w:header="708" w:footer="708" w:gutter="0"/>
@@ -32297,7 +32554,7 @@
 </file>
 
 <file path=word/numbering.xml><?xml version="1.0" encoding="utf-8"?>
-<w:numbering xmlns:wpc="http://schemas.microsoft.com/office/word/2010/wordprocessingCanvas" xmlns:cx="http://schemas.microsoft.com/office/drawing/2014/chartex" xmlns:cx1="http://schemas.microsoft.com/office/drawing/2015/9/8/chartex" xmlns:cx2="http://schemas.microsoft.com/office/drawing/2015/10/21/chartex" xmlns:cx3="http://schemas.microsoft.com/office/drawing/2016/5/9/chartex" xmlns:cx4="http://schemas.microsoft.com/office/drawing/2016/5/10/chartex" xmlns:cx5="http://schemas.microsoft.com/office/drawing/2016/5/11/chartex" xmlns:cx6="http://schemas.microsoft.com/office/drawing/2016/5/12/chartex" xmlns:cx7="http://schemas.microsoft.com/office/drawing/2016/5/13/chartex" xmlns:cx8="http://schemas.microsoft.com/office/drawing/2016/5/14/chartex" xmlns:mc="http://schemas.openxmlformats.org/markup-compatibility/2006" xmlns:aink="http://schemas.microsoft.com/office/drawing/2016/ink" xmlns:am3d="http://schemas.microsoft.com/office/drawing/2017/model3d" xmlns:o="urn:schemas-microsoft-com:office:office" xmlns:r="http://schemas.openxmlformats.org/officeDocument/2006/relationships" xmlns:m="http://schemas.openxmlformats.org/officeDocument/2006/math" xmlns:v="urn:schemas-microsoft-com:vml" xmlns:wp14="http://schemas.microsoft.com/office/word/2010/wordprocessingDrawing" xmlns:wp="http://schemas.openxmlformats.org/drawingml/2006/wordprocessingDrawing" xmlns:w10="urn:schemas-microsoft-com:office:word" xmlns:w="http://schemas.openxmlformats.org/wordprocessingml/2006/main" xmlns:w14="http://schemas.microsoft.com/office/word/2010/wordml" xmlns:w15="http://schemas.microsoft.com/office/word/2012/wordml" xmlns:w16cid="http://schemas.microsoft.com/office/word/2016/wordml/cid" xmlns:w16se="http://schemas.microsoft.com/office/word/2015/wordml/symex" xmlns:wpg="http://schemas.microsoft.com/office/word/2010/wordprocessingGroup" xmlns:wpi="http://schemas.microsoft.com/office/word/2010/wordprocessingInk" xmlns:wne="http://schemas.microsoft.com/office/word/2006/wordml" xmlns:wps="http://schemas.microsoft.com/office/word/2010/wordprocessingShape" mc:Ignorable="w14 w15 w16se w16cid wp14">
+<w:numbering xmlns:wpc="http://schemas.microsoft.com/office/word/2010/wordprocessingCanvas" xmlns:cx="http://schemas.microsoft.com/office/drawing/2014/chartex" xmlns:mc="http://schemas.openxmlformats.org/markup-compatibility/2006" xmlns:o="urn:schemas-microsoft-com:office:office" xmlns:r="http://schemas.openxmlformats.org/officeDocument/2006/relationships" xmlns:m="http://schemas.openxmlformats.org/officeDocument/2006/math" xmlns:v="urn:schemas-microsoft-com:vml" xmlns:wp14="http://schemas.microsoft.com/office/word/2010/wordprocessingDrawing" xmlns:wp="http://schemas.openxmlformats.org/drawingml/2006/wordprocessingDrawing" xmlns:w10="urn:schemas-microsoft-com:office:word" xmlns:w="http://schemas.openxmlformats.org/wordprocessingml/2006/main" xmlns:w14="http://schemas.microsoft.com/office/word/2010/wordml" xmlns:w15="http://schemas.microsoft.com/office/word/2012/wordml" xmlns:w16se="http://schemas.microsoft.com/office/word/2015/wordml/symex" xmlns:wpg="http://schemas.microsoft.com/office/word/2010/wordprocessingGroup" xmlns:wpi="http://schemas.microsoft.com/office/word/2010/wordprocessingInk" xmlns:wne="http://schemas.microsoft.com/office/word/2006/wordml" xmlns:wps="http://schemas.microsoft.com/office/word/2010/wordprocessingShape" mc:Ignorable="w14 w15 w16se wp14">
   <w:abstractNum w:abstractNumId="0" w15:restartNumberingAfterBreak="0">
     <w:nsid w:val="04F6101A"/>
     <w:multiLevelType w:val="multilevel"/>
@@ -35054,7 +35311,7 @@
 </file>
 
 <file path=word/styles.xml><?xml version="1.0" encoding="utf-8"?>
-<w:styles xmlns:mc="http://schemas.openxmlformats.org/markup-compatibility/2006" xmlns:r="http://schemas.openxmlformats.org/officeDocument/2006/relationships" xmlns:w="http://schemas.openxmlformats.org/wordprocessingml/2006/main" xmlns:w14="http://schemas.microsoft.com/office/word/2010/wordml" xmlns:w15="http://schemas.microsoft.com/office/word/2012/wordml" xmlns:w16cid="http://schemas.microsoft.com/office/word/2016/wordml/cid" xmlns:w16se="http://schemas.microsoft.com/office/word/2015/wordml/symex" mc:Ignorable="w14 w15 w16se w16cid">
+<w:styles xmlns:mc="http://schemas.openxmlformats.org/markup-compatibility/2006" xmlns:r="http://schemas.openxmlformats.org/officeDocument/2006/relationships" xmlns:w="http://schemas.openxmlformats.org/wordprocessingml/2006/main" xmlns:w14="http://schemas.microsoft.com/office/word/2010/wordml" xmlns:w15="http://schemas.microsoft.com/office/word/2012/wordml" xmlns:w16se="http://schemas.microsoft.com/office/word/2015/wordml/symex" mc:Ignorable="w14 w15 w16se">
   <w:docDefaults>
     <w:rPrDefault>
       <w:rPr>
@@ -35070,7 +35327,7 @@
       </w:pPr>
     </w:pPrDefault>
   </w:docDefaults>
-  <w:latentStyles w:defLockedState="0" w:defUIPriority="99" w:defSemiHidden="0" w:defUnhideWhenUsed="0" w:defQFormat="0" w:count="377">
+  <w:latentStyles w:defLockedState="0" w:defUIPriority="99" w:defSemiHidden="0" w:defUnhideWhenUsed="0" w:defQFormat="0" w:count="371">
     <w:lsdException w:name="Normal" w:uiPriority="0" w:qFormat="1"/>
     <w:lsdException w:name="heading 1" w:uiPriority="9" w:qFormat="1"/>
     <w:lsdException w:name="heading 2" w:semiHidden="1" w:uiPriority="9" w:unhideWhenUsed="1" w:qFormat="1"/>
@@ -35218,8 +35475,11 @@
     <w:lsdException w:name="Table 3D effects 3" w:semiHidden="1" w:unhideWhenUsed="1"/>
     <w:lsdException w:name="Table Contemporary" w:semiHidden="1" w:unhideWhenUsed="1"/>
     <w:lsdException w:name="Table Elegant" w:semiHidden="1" w:unhideWhenUsed="1"/>
+    <w:lsdException w:name="Table Professional" w:semiHidden="1" w:unhideWhenUsed="1"/>
     <w:lsdException w:name="Table Subtle 1" w:semiHidden="1" w:unhideWhenUsed="1"/>
     <w:lsdException w:name="Table Subtle 2" w:semiHidden="1" w:unhideWhenUsed="1"/>
+    <w:lsdException w:name="Table Web 1" w:semiHidden="1" w:unhideWhenUsed="1"/>
+    <w:lsdException w:name="Table Web 2" w:semiHidden="1" w:unhideWhenUsed="1"/>
     <w:lsdException w:name="Table Web 3" w:semiHidden="1" w:unhideWhenUsed="1"/>
     <w:lsdException w:name="Balloon Text" w:semiHidden="1" w:unhideWhenUsed="1"/>
     <w:lsdException w:name="Table Grid" w:uiPriority="39"/>
@@ -35439,17 +35699,11 @@
     <w:lsdException w:name="List Table 5 Dark Accent 6" w:uiPriority="50"/>
     <w:lsdException w:name="List Table 6 Colorful Accent 6" w:uiPriority="51"/>
     <w:lsdException w:name="List Table 7 Colorful Accent 6" w:uiPriority="52"/>
-    <w:lsdException w:name="Mention" w:semiHidden="1" w:unhideWhenUsed="1"/>
-    <w:lsdException w:name="Smart Hyperlink" w:semiHidden="1" w:unhideWhenUsed="1"/>
-    <w:lsdException w:name="Hashtag" w:semiHidden="1" w:unhideWhenUsed="1"/>
-    <w:lsdException w:name="Unresolved Mention" w:semiHidden="1" w:unhideWhenUsed="1"/>
-    <w:lsdException w:name="Smart Link" w:semiHidden="1" w:unhideWhenUsed="1"/>
-    <w:lsdException w:name="Smart Link Error" w:semiHidden="1" w:unhideWhenUsed="1"/>
   </w:latentStyles>
   <w:style w:type="paragraph" w:default="1" w:styleId="Normal">
     <w:name w:val="Normal"/>
     <w:qFormat/>
-    <w:rsid w:val="00940A1E"/>
+    <w:rsid w:val="00E779C2"/>
   </w:style>
   <w:style w:type="paragraph" w:styleId="Heading2">
     <w:name w:val="heading 2"/>

--- a/SQL.docx
+++ b/SQL.docx
@@ -1,6 +1,6 @@
 
 <file path=word/document.xml><?xml version="1.0" encoding="utf-8"?>
-<w:document xmlns:wpc="http://schemas.microsoft.com/office/word/2010/wordprocessingCanvas" xmlns:cx="http://schemas.microsoft.com/office/drawing/2014/chartex" xmlns:mc="http://schemas.openxmlformats.org/markup-compatibility/2006" xmlns:o="urn:schemas-microsoft-com:office:office" xmlns:r="http://schemas.openxmlformats.org/officeDocument/2006/relationships" xmlns:m="http://schemas.openxmlformats.org/officeDocument/2006/math" xmlns:v="urn:schemas-microsoft-com:vml" xmlns:wp14="http://schemas.microsoft.com/office/word/2010/wordprocessingDrawing" xmlns:wp="http://schemas.openxmlformats.org/drawingml/2006/wordprocessingDrawing" xmlns:w10="urn:schemas-microsoft-com:office:word" xmlns:w="http://schemas.openxmlformats.org/wordprocessingml/2006/main" xmlns:w14="http://schemas.microsoft.com/office/word/2010/wordml" xmlns:w15="http://schemas.microsoft.com/office/word/2012/wordml" xmlns:w16se="http://schemas.microsoft.com/office/word/2015/wordml/symex" xmlns:wpg="http://schemas.microsoft.com/office/word/2010/wordprocessingGroup" xmlns:wpi="http://schemas.microsoft.com/office/word/2010/wordprocessingInk" xmlns:wne="http://schemas.microsoft.com/office/word/2006/wordml" xmlns:wps="http://schemas.microsoft.com/office/word/2010/wordprocessingShape" mc:Ignorable="w14 w15 w16se wp14">
+<w:document xmlns:wpc="http://schemas.microsoft.com/office/word/2010/wordprocessingCanvas" xmlns:cx="http://schemas.microsoft.com/office/drawing/2014/chartex" xmlns:cx1="http://schemas.microsoft.com/office/drawing/2015/9/8/chartex" xmlns:cx2="http://schemas.microsoft.com/office/drawing/2015/10/21/chartex" xmlns:cx3="http://schemas.microsoft.com/office/drawing/2016/5/9/chartex" xmlns:cx4="http://schemas.microsoft.com/office/drawing/2016/5/10/chartex" xmlns:cx5="http://schemas.microsoft.com/office/drawing/2016/5/11/chartex" xmlns:cx6="http://schemas.microsoft.com/office/drawing/2016/5/12/chartex" xmlns:cx7="http://schemas.microsoft.com/office/drawing/2016/5/13/chartex" xmlns:cx8="http://schemas.microsoft.com/office/drawing/2016/5/14/chartex" xmlns:mc="http://schemas.openxmlformats.org/markup-compatibility/2006" xmlns:aink="http://schemas.microsoft.com/office/drawing/2016/ink" xmlns:am3d="http://schemas.microsoft.com/office/drawing/2017/model3d" xmlns:o="urn:schemas-microsoft-com:office:office" xmlns:r="http://schemas.openxmlformats.org/officeDocument/2006/relationships" xmlns:m="http://schemas.openxmlformats.org/officeDocument/2006/math" xmlns:v="urn:schemas-microsoft-com:vml" xmlns:wp14="http://schemas.microsoft.com/office/word/2010/wordprocessingDrawing" xmlns:wp="http://schemas.openxmlformats.org/drawingml/2006/wordprocessingDrawing" xmlns:w10="urn:schemas-microsoft-com:office:word" xmlns:w="http://schemas.openxmlformats.org/wordprocessingml/2006/main" xmlns:w14="http://schemas.microsoft.com/office/word/2010/wordml" xmlns:w15="http://schemas.microsoft.com/office/word/2012/wordml" xmlns:w16cid="http://schemas.microsoft.com/office/word/2016/wordml/cid" xmlns:w16se="http://schemas.microsoft.com/office/word/2015/wordml/symex" xmlns:wpg="http://schemas.microsoft.com/office/word/2010/wordprocessingGroup" xmlns:wpi="http://schemas.microsoft.com/office/word/2010/wordprocessingInk" xmlns:wne="http://schemas.microsoft.com/office/word/2006/wordml" xmlns:wps="http://schemas.microsoft.com/office/word/2010/wordprocessingShape" mc:Ignorable="w14 w15 w16se w16cid wp14">
   <w:body>
     <w:p>
       <w:pPr>
@@ -32492,8 +32492,6 @@
         <w:lastRenderedPageBreak/>
         <w:t>release the lock immediately. Instead, the lock is held for a long period of time and while that lock is held, all dependent sessions will be blocked.</w:t>
       </w:r>
-      <w:bookmarkStart w:id="0" w:name="_GoBack"/>
-      <w:bookmarkEnd w:id="0"/>
     </w:p>
     <w:p>
       <w:pPr>
@@ -32536,12 +32534,224 @@
         <w:spacing w:after="0" w:line="276" w:lineRule="auto"/>
         <w:rPr>
           <w:rFonts w:cstheme="minorHAnsi"/>
-          <w:color w:val="FF0000"/>
-          <w:sz w:val="32"/>
-          <w:szCs w:val="32"/>
-          <w:lang w:val="en-US"/>
-        </w:rPr>
-      </w:pPr>
+          <w:sz w:val="32"/>
+          <w:szCs w:val="32"/>
+          <w:lang w:val="en-US"/>
+        </w:rPr>
+      </w:pPr>
+    </w:p>
+    <w:p>
+      <w:pPr>
+        <w:autoSpaceDE w:val="0"/>
+        <w:autoSpaceDN w:val="0"/>
+        <w:adjustRightInd w:val="0"/>
+        <w:spacing w:after="0" w:line="276" w:lineRule="auto"/>
+        <w:jc w:val="center"/>
+        <w:rPr>
+          <w:rFonts w:cstheme="minorHAnsi"/>
+          <w:b/>
+          <w:sz w:val="36"/>
+          <w:szCs w:val="36"/>
+          <w:lang w:val="en-US"/>
+        </w:rPr>
+      </w:pPr>
+      <w:r>
+        <w:rPr>
+          <w:rFonts w:cstheme="minorHAnsi"/>
+          <w:b/>
+          <w:sz w:val="36"/>
+          <w:szCs w:val="36"/>
+          <w:lang w:val="en-US"/>
+        </w:rPr>
+        <w:t>SQL vs NoSQL</w:t>
+      </w:r>
+    </w:p>
+    <w:p>
+      <w:pPr>
+        <w:pStyle w:val="ListParagraph"/>
+        <w:numPr>
+          <w:ilvl w:val="0"/>
+          <w:numId w:val="26"/>
+        </w:numPr>
+        <w:autoSpaceDE w:val="0"/>
+        <w:autoSpaceDN w:val="0"/>
+        <w:adjustRightInd w:val="0"/>
+        <w:spacing w:after="0" w:line="276" w:lineRule="auto"/>
+        <w:rPr>
+          <w:rFonts w:cstheme="minorHAnsi"/>
+          <w:sz w:val="32"/>
+          <w:szCs w:val="32"/>
+          <w:lang w:val="en-US"/>
+        </w:rPr>
+      </w:pPr>
+      <w:r>
+        <w:rPr>
+          <w:rFonts w:cstheme="minorHAnsi"/>
+          <w:sz w:val="32"/>
+          <w:szCs w:val="32"/>
+          <w:lang w:val="en-US"/>
+        </w:rPr>
+        <w:t xml:space="preserve">SQL databases are relational, NoSQL databases are non-relational. </w:t>
+      </w:r>
+    </w:p>
+    <w:p>
+      <w:pPr>
+        <w:pStyle w:val="ListParagraph"/>
+        <w:numPr>
+          <w:ilvl w:val="0"/>
+          <w:numId w:val="26"/>
+        </w:numPr>
+        <w:autoSpaceDE w:val="0"/>
+        <w:autoSpaceDN w:val="0"/>
+        <w:adjustRightInd w:val="0"/>
+        <w:spacing w:after="0" w:line="276" w:lineRule="auto"/>
+        <w:rPr>
+          <w:rFonts w:cstheme="minorHAnsi"/>
+          <w:sz w:val="32"/>
+          <w:szCs w:val="32"/>
+          <w:lang w:val="en-US"/>
+        </w:rPr>
+      </w:pPr>
+      <w:r>
+        <w:rPr>
+          <w:rFonts w:cstheme="minorHAnsi"/>
+          <w:sz w:val="32"/>
+          <w:szCs w:val="32"/>
+          <w:lang w:val="en-US"/>
+        </w:rPr>
+        <w:t xml:space="preserve">SQL databases use structured query language and have a predefined schema. NoSQL databases have dynamic schemas for unstructured data. </w:t>
+      </w:r>
+    </w:p>
+    <w:p>
+      <w:pPr>
+        <w:pStyle w:val="ListParagraph"/>
+        <w:numPr>
+          <w:ilvl w:val="0"/>
+          <w:numId w:val="26"/>
+        </w:numPr>
+        <w:autoSpaceDE w:val="0"/>
+        <w:autoSpaceDN w:val="0"/>
+        <w:adjustRightInd w:val="0"/>
+        <w:spacing w:after="0" w:line="276" w:lineRule="auto"/>
+        <w:rPr>
+          <w:rFonts w:cstheme="minorHAnsi"/>
+          <w:sz w:val="32"/>
+          <w:szCs w:val="32"/>
+          <w:lang w:val="en-US"/>
+        </w:rPr>
+      </w:pPr>
+      <w:r>
+        <w:rPr>
+          <w:rFonts w:cstheme="minorHAnsi"/>
+          <w:sz w:val="32"/>
+          <w:szCs w:val="32"/>
+          <w:lang w:val="en-US"/>
+        </w:rPr>
+        <w:t>SQL databases are vertically scalable</w:t>
+      </w:r>
+      <w:r>
+        <w:rPr>
+          <w:rFonts w:cstheme="minorHAnsi"/>
+          <w:sz w:val="32"/>
+          <w:szCs w:val="32"/>
+          <w:lang w:val="en-US"/>
+        </w:rPr>
+        <w:t xml:space="preserve"> (you increase ram)</w:t>
+      </w:r>
+      <w:r>
+        <w:rPr>
+          <w:rFonts w:cstheme="minorHAnsi"/>
+          <w:sz w:val="32"/>
+          <w:szCs w:val="32"/>
+          <w:lang w:val="en-US"/>
+        </w:rPr>
+        <w:t>, while NoSQL databases are horizontally scalable</w:t>
+      </w:r>
+      <w:r>
+        <w:rPr>
+          <w:rFonts w:cstheme="minorHAnsi"/>
+          <w:sz w:val="32"/>
+          <w:szCs w:val="32"/>
+          <w:lang w:val="en-US"/>
+        </w:rPr>
+        <w:t xml:space="preserve"> (you have more servers</w:t>
+      </w:r>
+      <w:bookmarkStart w:id="0" w:name="_GoBack"/>
+      <w:bookmarkEnd w:id="0"/>
+      <w:r>
+        <w:rPr>
+          <w:rFonts w:cstheme="minorHAnsi"/>
+          <w:sz w:val="32"/>
+          <w:szCs w:val="32"/>
+          <w:lang w:val="en-US"/>
+        </w:rPr>
+        <w:t>)</w:t>
+      </w:r>
+      <w:r>
+        <w:rPr>
+          <w:rFonts w:cstheme="minorHAnsi"/>
+          <w:sz w:val="32"/>
+          <w:szCs w:val="32"/>
+          <w:lang w:val="en-US"/>
+        </w:rPr>
+        <w:t xml:space="preserve">. </w:t>
+      </w:r>
+    </w:p>
+    <w:p>
+      <w:pPr>
+        <w:pStyle w:val="ListParagraph"/>
+        <w:numPr>
+          <w:ilvl w:val="0"/>
+          <w:numId w:val="26"/>
+        </w:numPr>
+        <w:autoSpaceDE w:val="0"/>
+        <w:autoSpaceDN w:val="0"/>
+        <w:adjustRightInd w:val="0"/>
+        <w:spacing w:after="0" w:line="276" w:lineRule="auto"/>
+        <w:rPr>
+          <w:rFonts w:cstheme="minorHAnsi"/>
+          <w:sz w:val="32"/>
+          <w:szCs w:val="32"/>
+          <w:lang w:val="en-US"/>
+        </w:rPr>
+      </w:pPr>
+      <w:r>
+        <w:rPr>
+          <w:rFonts w:cstheme="minorHAnsi"/>
+          <w:sz w:val="32"/>
+          <w:szCs w:val="32"/>
+          <w:lang w:val="en-US"/>
+        </w:rPr>
+        <w:t xml:space="preserve">SQL databases are table-based, while NoSQL databases are document, key-value, graph, or wide-column stores. </w:t>
+      </w:r>
+    </w:p>
+    <w:p>
+      <w:pPr>
+        <w:pStyle w:val="ListParagraph"/>
+        <w:numPr>
+          <w:ilvl w:val="0"/>
+          <w:numId w:val="26"/>
+        </w:numPr>
+        <w:autoSpaceDE w:val="0"/>
+        <w:autoSpaceDN w:val="0"/>
+        <w:adjustRightInd w:val="0"/>
+        <w:spacing w:after="0" w:line="276" w:lineRule="auto"/>
+        <w:rPr>
+          <w:rFonts w:cstheme="minorHAnsi"/>
+          <w:sz w:val="32"/>
+          <w:szCs w:val="32"/>
+          <w:lang w:val="en-US"/>
+        </w:rPr>
+      </w:pPr>
+      <w:r>
+        <w:rPr>
+          <w:rFonts w:cstheme="minorHAnsi"/>
+          <w:sz w:val="32"/>
+          <w:szCs w:val="32"/>
+          <w:lang w:val="en-US"/>
+        </w:rPr>
+        <w:t>SQL databases are better for multi-row transactions, while NoSQL is better for unstructured data like documents or JSON.</w:t>
+      </w:r>
     </w:p>
     <w:sectPr>
       <w:pgSz w:w="11906" w:h="16838"/>
@@ -32554,7 +32764,7 @@
 </file>
 
 <file path=word/numbering.xml><?xml version="1.0" encoding="utf-8"?>
-<w:numbering xmlns:wpc="http://schemas.microsoft.com/office/word/2010/wordprocessingCanvas" xmlns:cx="http://schemas.microsoft.com/office/drawing/2014/chartex" xmlns:mc="http://schemas.openxmlformats.org/markup-compatibility/2006" xmlns:o="urn:schemas-microsoft-com:office:office" xmlns:r="http://schemas.openxmlformats.org/officeDocument/2006/relationships" xmlns:m="http://schemas.openxmlformats.org/officeDocument/2006/math" xmlns:v="urn:schemas-microsoft-com:vml" xmlns:wp14="http://schemas.microsoft.com/office/word/2010/wordprocessingDrawing" xmlns:wp="http://schemas.openxmlformats.org/drawingml/2006/wordprocessingDrawing" xmlns:w10="urn:schemas-microsoft-com:office:word" xmlns:w="http://schemas.openxmlformats.org/wordprocessingml/2006/main" xmlns:w14="http://schemas.microsoft.com/office/word/2010/wordml" xmlns:w15="http://schemas.microsoft.com/office/word/2012/wordml" xmlns:w16se="http://schemas.microsoft.com/office/word/2015/wordml/symex" xmlns:wpg="http://schemas.microsoft.com/office/word/2010/wordprocessingGroup" xmlns:wpi="http://schemas.microsoft.com/office/word/2010/wordprocessingInk" xmlns:wne="http://schemas.microsoft.com/office/word/2006/wordml" xmlns:wps="http://schemas.microsoft.com/office/word/2010/wordprocessingShape" mc:Ignorable="w14 w15 w16se wp14">
+<w:numbering xmlns:wpc="http://schemas.microsoft.com/office/word/2010/wordprocessingCanvas" xmlns:cx="http://schemas.microsoft.com/office/drawing/2014/chartex" xmlns:cx1="http://schemas.microsoft.com/office/drawing/2015/9/8/chartex" xmlns:cx2="http://schemas.microsoft.com/office/drawing/2015/10/21/chartex" xmlns:cx3="http://schemas.microsoft.com/office/drawing/2016/5/9/chartex" xmlns:cx4="http://schemas.microsoft.com/office/drawing/2016/5/10/chartex" xmlns:cx5="http://schemas.microsoft.com/office/drawing/2016/5/11/chartex" xmlns:cx6="http://schemas.microsoft.com/office/drawing/2016/5/12/chartex" xmlns:cx7="http://schemas.microsoft.com/office/drawing/2016/5/13/chartex" xmlns:cx8="http://schemas.microsoft.com/office/drawing/2016/5/14/chartex" xmlns:mc="http://schemas.openxmlformats.org/markup-compatibility/2006" xmlns:aink="http://schemas.microsoft.com/office/drawing/2016/ink" xmlns:am3d="http://schemas.microsoft.com/office/drawing/2017/model3d" xmlns:o="urn:schemas-microsoft-com:office:office" xmlns:r="http://schemas.openxmlformats.org/officeDocument/2006/relationships" xmlns:m="http://schemas.openxmlformats.org/officeDocument/2006/math" xmlns:v="urn:schemas-microsoft-com:vml" xmlns:wp14="http://schemas.microsoft.com/office/word/2010/wordprocessingDrawing" xmlns:wp="http://schemas.openxmlformats.org/drawingml/2006/wordprocessingDrawing" xmlns:w10="urn:schemas-microsoft-com:office:word" xmlns:w="http://schemas.openxmlformats.org/wordprocessingml/2006/main" xmlns:w14="http://schemas.microsoft.com/office/word/2010/wordml" xmlns:w15="http://schemas.microsoft.com/office/word/2012/wordml" xmlns:w16cid="http://schemas.microsoft.com/office/word/2016/wordml/cid" xmlns:w16se="http://schemas.microsoft.com/office/word/2015/wordml/symex" xmlns:wpg="http://schemas.microsoft.com/office/word/2010/wordprocessingGroup" xmlns:wpi="http://schemas.microsoft.com/office/word/2010/wordprocessingInk" xmlns:wne="http://schemas.microsoft.com/office/word/2006/wordml" xmlns:wps="http://schemas.microsoft.com/office/word/2010/wordprocessingShape" mc:Ignorable="w14 w15 w16se w16cid wp14">
   <w:abstractNum w:abstractNumId="0" w15:restartNumberingAfterBreak="0">
     <w:nsid w:val="04F6101A"/>
     <w:multiLevelType w:val="multilevel"/>
@@ -32705,6 +32915,119 @@
     </w:lvl>
   </w:abstractNum>
   <w:abstractNum w:abstractNumId="1" w15:restartNumberingAfterBreak="0">
+    <w:nsid w:val="09EF4AA1"/>
+    <w:multiLevelType w:val="hybridMultilevel"/>
+    <w:tmpl w:val="91AE2A4A"/>
+    <w:lvl w:ilvl="0" w:tplc="04090001">
+      <w:start w:val="1"/>
+      <w:numFmt w:val="bullet"/>
+      <w:lvlText w:val=""/>
+      <w:lvlJc w:val="left"/>
+      <w:pPr>
+        <w:ind w:left="720" w:hanging="360"/>
+      </w:pPr>
+      <w:rPr>
+        <w:rFonts w:ascii="Symbol" w:hAnsi="Symbol" w:hint="default"/>
+      </w:rPr>
+    </w:lvl>
+    <w:lvl w:ilvl="1" w:tplc="04090003" w:tentative="1">
+      <w:start w:val="1"/>
+      <w:numFmt w:val="bullet"/>
+      <w:lvlText w:val="o"/>
+      <w:lvlJc w:val="left"/>
+      <w:pPr>
+        <w:ind w:left="1440" w:hanging="360"/>
+      </w:pPr>
+      <w:rPr>
+        <w:rFonts w:ascii="Courier New" w:hAnsi="Courier New" w:cs="Courier New" w:hint="default"/>
+      </w:rPr>
+    </w:lvl>
+    <w:lvl w:ilvl="2" w:tplc="04090005" w:tentative="1">
+      <w:start w:val="1"/>
+      <w:numFmt w:val="bullet"/>
+      <w:lvlText w:val=""/>
+      <w:lvlJc w:val="left"/>
+      <w:pPr>
+        <w:ind w:left="2160" w:hanging="360"/>
+      </w:pPr>
+      <w:rPr>
+        <w:rFonts w:ascii="Wingdings" w:hAnsi="Wingdings" w:hint="default"/>
+      </w:rPr>
+    </w:lvl>
+    <w:lvl w:ilvl="3" w:tplc="04090001" w:tentative="1">
+      <w:start w:val="1"/>
+      <w:numFmt w:val="bullet"/>
+      <w:lvlText w:val=""/>
+      <w:lvlJc w:val="left"/>
+      <w:pPr>
+        <w:ind w:left="2880" w:hanging="360"/>
+      </w:pPr>
+      <w:rPr>
+        <w:rFonts w:ascii="Symbol" w:hAnsi="Symbol" w:hint="default"/>
+      </w:rPr>
+    </w:lvl>
+    <w:lvl w:ilvl="4" w:tplc="04090003" w:tentative="1">
+      <w:start w:val="1"/>
+      <w:numFmt w:val="bullet"/>
+      <w:lvlText w:val="o"/>
+      <w:lvlJc w:val="left"/>
+      <w:pPr>
+        <w:ind w:left="3600" w:hanging="360"/>
+      </w:pPr>
+      <w:rPr>
+        <w:rFonts w:ascii="Courier New" w:hAnsi="Courier New" w:cs="Courier New" w:hint="default"/>
+      </w:rPr>
+    </w:lvl>
+    <w:lvl w:ilvl="5" w:tplc="04090005" w:tentative="1">
+      <w:start w:val="1"/>
+      <w:numFmt w:val="bullet"/>
+      <w:lvlText w:val=""/>
+      <w:lvlJc w:val="left"/>
+      <w:pPr>
+        <w:ind w:left="4320" w:hanging="360"/>
+      </w:pPr>
+      <w:rPr>
+        <w:rFonts w:ascii="Wingdings" w:hAnsi="Wingdings" w:hint="default"/>
+      </w:rPr>
+    </w:lvl>
+    <w:lvl w:ilvl="6" w:tplc="04090001" w:tentative="1">
+      <w:start w:val="1"/>
+      <w:numFmt w:val="bullet"/>
+      <w:lvlText w:val=""/>
+      <w:lvlJc w:val="left"/>
+      <w:pPr>
+        <w:ind w:left="5040" w:hanging="360"/>
+      </w:pPr>
+      <w:rPr>
+        <w:rFonts w:ascii="Symbol" w:hAnsi="Symbol" w:hint="default"/>
+      </w:rPr>
+    </w:lvl>
+    <w:lvl w:ilvl="7" w:tplc="04090003" w:tentative="1">
+      <w:start w:val="1"/>
+      <w:numFmt w:val="bullet"/>
+      <w:lvlText w:val="o"/>
+      <w:lvlJc w:val="left"/>
+      <w:pPr>
+        <w:ind w:left="5760" w:hanging="360"/>
+      </w:pPr>
+      <w:rPr>
+        <w:rFonts w:ascii="Courier New" w:hAnsi="Courier New" w:cs="Courier New" w:hint="default"/>
+      </w:rPr>
+    </w:lvl>
+    <w:lvl w:ilvl="8" w:tplc="04090005" w:tentative="1">
+      <w:start w:val="1"/>
+      <w:numFmt w:val="bullet"/>
+      <w:lvlText w:val=""/>
+      <w:lvlJc w:val="left"/>
+      <w:pPr>
+        <w:ind w:left="6480" w:hanging="360"/>
+      </w:pPr>
+      <w:rPr>
+        <w:rFonts w:ascii="Wingdings" w:hAnsi="Wingdings" w:hint="default"/>
+      </w:rPr>
+    </w:lvl>
+  </w:abstractNum>
+  <w:abstractNum w:abstractNumId="2" w15:restartNumberingAfterBreak="0">
     <w:nsid w:val="0D2027F1"/>
     <w:multiLevelType w:val="multilevel"/>
     <w:tmpl w:val="24E0FC0A"/>
@@ -32817,7 +33140,7 @@
       </w:pPr>
     </w:lvl>
   </w:abstractNum>
-  <w:abstractNum w:abstractNumId="2" w15:restartNumberingAfterBreak="0">
+  <w:abstractNum w:abstractNumId="3" w15:restartNumberingAfterBreak="0">
     <w:nsid w:val="0DE95171"/>
     <w:multiLevelType w:val="multilevel"/>
     <w:tmpl w:val="28C8D306"/>
@@ -32966,7 +33289,7 @@
       </w:rPr>
     </w:lvl>
   </w:abstractNum>
-  <w:abstractNum w:abstractNumId="3" w15:restartNumberingAfterBreak="0">
+  <w:abstractNum w:abstractNumId="4" w15:restartNumberingAfterBreak="0">
     <w:nsid w:val="0F985CF7"/>
     <w:multiLevelType w:val="multilevel"/>
     <w:tmpl w:val="835284D2"/>
@@ -33115,7 +33438,7 @@
       </w:rPr>
     </w:lvl>
   </w:abstractNum>
-  <w:abstractNum w:abstractNumId="4" w15:restartNumberingAfterBreak="0">
+  <w:abstractNum w:abstractNumId="5" w15:restartNumberingAfterBreak="0">
     <w:nsid w:val="12D81425"/>
     <w:multiLevelType w:val="multilevel"/>
     <w:tmpl w:val="F7422BD2"/>
@@ -33264,7 +33587,7 @@
       </w:rPr>
     </w:lvl>
   </w:abstractNum>
-  <w:abstractNum w:abstractNumId="5" w15:restartNumberingAfterBreak="0">
+  <w:abstractNum w:abstractNumId="6" w15:restartNumberingAfterBreak="0">
     <w:nsid w:val="1BB94ED1"/>
     <w:multiLevelType w:val="multilevel"/>
     <w:tmpl w:val="D91A7A24"/>
@@ -33377,7 +33700,7 @@
       </w:pPr>
     </w:lvl>
   </w:abstractNum>
-  <w:abstractNum w:abstractNumId="6" w15:restartNumberingAfterBreak="0">
+  <w:abstractNum w:abstractNumId="7" w15:restartNumberingAfterBreak="0">
     <w:nsid w:val="1F8E44A8"/>
     <w:multiLevelType w:val="multilevel"/>
     <w:tmpl w:val="39F24284"/>
@@ -33490,7 +33813,7 @@
       </w:pPr>
     </w:lvl>
   </w:abstractNum>
-  <w:abstractNum w:abstractNumId="7" w15:restartNumberingAfterBreak="0">
+  <w:abstractNum w:abstractNumId="8" w15:restartNumberingAfterBreak="0">
     <w:nsid w:val="236349B9"/>
     <w:multiLevelType w:val="multilevel"/>
     <w:tmpl w:val="F530BECC"/>
@@ -33639,7 +33962,206 @@
       </w:rPr>
     </w:lvl>
   </w:abstractNum>
-  <w:abstractNum w:abstractNumId="8" w15:restartNumberingAfterBreak="0">
+  <w:abstractNum w:abstractNumId="9" w15:restartNumberingAfterBreak="0">
+    <w:nsid w:val="32680C7B"/>
+    <w:multiLevelType w:val="hybridMultilevel"/>
+    <w:tmpl w:val="F684B1E4"/>
+    <w:lvl w:ilvl="0" w:tplc="0409000F">
+      <w:start w:val="1"/>
+      <w:numFmt w:val="decimal"/>
+      <w:lvlText w:val="%1."/>
+      <w:lvlJc w:val="left"/>
+      <w:pPr>
+        <w:ind w:left="720" w:hanging="360"/>
+      </w:pPr>
+    </w:lvl>
+    <w:lvl w:ilvl="1" w:tplc="04090019" w:tentative="1">
+      <w:start w:val="1"/>
+      <w:numFmt w:val="lowerLetter"/>
+      <w:lvlText w:val="%2."/>
+      <w:lvlJc w:val="left"/>
+      <w:pPr>
+        <w:ind w:left="1440" w:hanging="360"/>
+      </w:pPr>
+    </w:lvl>
+    <w:lvl w:ilvl="2" w:tplc="0409001B" w:tentative="1">
+      <w:start w:val="1"/>
+      <w:numFmt w:val="lowerRoman"/>
+      <w:lvlText w:val="%3."/>
+      <w:lvlJc w:val="right"/>
+      <w:pPr>
+        <w:ind w:left="2160" w:hanging="180"/>
+      </w:pPr>
+    </w:lvl>
+    <w:lvl w:ilvl="3" w:tplc="0409000F" w:tentative="1">
+      <w:start w:val="1"/>
+      <w:numFmt w:val="decimal"/>
+      <w:lvlText w:val="%4."/>
+      <w:lvlJc w:val="left"/>
+      <w:pPr>
+        <w:ind w:left="2880" w:hanging="360"/>
+      </w:pPr>
+    </w:lvl>
+    <w:lvl w:ilvl="4" w:tplc="04090019" w:tentative="1">
+      <w:start w:val="1"/>
+      <w:numFmt w:val="lowerLetter"/>
+      <w:lvlText w:val="%5."/>
+      <w:lvlJc w:val="left"/>
+      <w:pPr>
+        <w:ind w:left="3600" w:hanging="360"/>
+      </w:pPr>
+    </w:lvl>
+    <w:lvl w:ilvl="5" w:tplc="0409001B" w:tentative="1">
+      <w:start w:val="1"/>
+      <w:numFmt w:val="lowerRoman"/>
+      <w:lvlText w:val="%6."/>
+      <w:lvlJc w:val="right"/>
+      <w:pPr>
+        <w:ind w:left="4320" w:hanging="180"/>
+      </w:pPr>
+    </w:lvl>
+    <w:lvl w:ilvl="6" w:tplc="0409000F" w:tentative="1">
+      <w:start w:val="1"/>
+      <w:numFmt w:val="decimal"/>
+      <w:lvlText w:val="%7."/>
+      <w:lvlJc w:val="left"/>
+      <w:pPr>
+        <w:ind w:left="5040" w:hanging="360"/>
+      </w:pPr>
+    </w:lvl>
+    <w:lvl w:ilvl="7" w:tplc="04090019" w:tentative="1">
+      <w:start w:val="1"/>
+      <w:numFmt w:val="lowerLetter"/>
+      <w:lvlText w:val="%8."/>
+      <w:lvlJc w:val="left"/>
+      <w:pPr>
+        <w:ind w:left="5760" w:hanging="360"/>
+      </w:pPr>
+    </w:lvl>
+    <w:lvl w:ilvl="8" w:tplc="0409001B" w:tentative="1">
+      <w:start w:val="1"/>
+      <w:numFmt w:val="lowerRoman"/>
+      <w:lvlText w:val="%9."/>
+      <w:lvlJc w:val="right"/>
+      <w:pPr>
+        <w:ind w:left="6480" w:hanging="180"/>
+      </w:pPr>
+    </w:lvl>
+  </w:abstractNum>
+  <w:abstractNum w:abstractNumId="10" w15:restartNumberingAfterBreak="0">
+    <w:nsid w:val="37334CFD"/>
+    <w:multiLevelType w:val="hybridMultilevel"/>
+    <w:tmpl w:val="9C0AAC1E"/>
+    <w:lvl w:ilvl="0" w:tplc="04090001">
+      <w:start w:val="1"/>
+      <w:numFmt w:val="bullet"/>
+      <w:lvlText w:val=""/>
+      <w:lvlJc w:val="left"/>
+      <w:pPr>
+        <w:ind w:left="720" w:hanging="360"/>
+      </w:pPr>
+      <w:rPr>
+        <w:rFonts w:ascii="Symbol" w:hAnsi="Symbol" w:hint="default"/>
+      </w:rPr>
+    </w:lvl>
+    <w:lvl w:ilvl="1" w:tplc="04090003" w:tentative="1">
+      <w:start w:val="1"/>
+      <w:numFmt w:val="bullet"/>
+      <w:lvlText w:val="o"/>
+      <w:lvlJc w:val="left"/>
+      <w:pPr>
+        <w:ind w:left="1440" w:hanging="360"/>
+      </w:pPr>
+      <w:rPr>
+        <w:rFonts w:ascii="Courier New" w:hAnsi="Courier New" w:cs="Courier New" w:hint="default"/>
+      </w:rPr>
+    </w:lvl>
+    <w:lvl w:ilvl="2" w:tplc="04090005" w:tentative="1">
+      <w:start w:val="1"/>
+      <w:numFmt w:val="bullet"/>
+      <w:lvlText w:val=""/>
+      <w:lvlJc w:val="left"/>
+      <w:pPr>
+        <w:ind w:left="2160" w:hanging="360"/>
+      </w:pPr>
+      <w:rPr>
+        <w:rFonts w:ascii="Wingdings" w:hAnsi="Wingdings" w:hint="default"/>
+      </w:rPr>
+    </w:lvl>
+    <w:lvl w:ilvl="3" w:tplc="04090001" w:tentative="1">
+      <w:start w:val="1"/>
+      <w:numFmt w:val="bullet"/>
+      <w:lvlText w:val=""/>
+      <w:lvlJc w:val="left"/>
+      <w:pPr>
+        <w:ind w:left="2880" w:hanging="360"/>
+      </w:pPr>
+      <w:rPr>
+        <w:rFonts w:ascii="Symbol" w:hAnsi="Symbol" w:hint="default"/>
+      </w:rPr>
+    </w:lvl>
+    <w:lvl w:ilvl="4" w:tplc="04090003" w:tentative="1">
+      <w:start w:val="1"/>
+      <w:numFmt w:val="bullet"/>
+      <w:lvlText w:val="o"/>
+      <w:lvlJc w:val="left"/>
+      <w:pPr>
+        <w:ind w:left="3600" w:hanging="360"/>
+      </w:pPr>
+      <w:rPr>
+        <w:rFonts w:ascii="Courier New" w:hAnsi="Courier New" w:cs="Courier New" w:hint="default"/>
+      </w:rPr>
+    </w:lvl>
+    <w:lvl w:ilvl="5" w:tplc="04090005" w:tentative="1">
+      <w:start w:val="1"/>
+      <w:numFmt w:val="bullet"/>
+      <w:lvlText w:val=""/>
+      <w:lvlJc w:val="left"/>
+      <w:pPr>
+        <w:ind w:left="4320" w:hanging="360"/>
+      </w:pPr>
+      <w:rPr>
+        <w:rFonts w:ascii="Wingdings" w:hAnsi="Wingdings" w:hint="default"/>
+      </w:rPr>
+    </w:lvl>
+    <w:lvl w:ilvl="6" w:tplc="04090001" w:tentative="1">
+      <w:start w:val="1"/>
+      <w:numFmt w:val="bullet"/>
+      <w:lvlText w:val=""/>
+      <w:lvlJc w:val="left"/>
+      <w:pPr>
+        <w:ind w:left="5040" w:hanging="360"/>
+      </w:pPr>
+      <w:rPr>
+        <w:rFonts w:ascii="Symbol" w:hAnsi="Symbol" w:hint="default"/>
+      </w:rPr>
+    </w:lvl>
+    <w:lvl w:ilvl="7" w:tplc="04090003" w:tentative="1">
+      <w:start w:val="1"/>
+      <w:numFmt w:val="bullet"/>
+      <w:lvlText w:val="o"/>
+      <w:lvlJc w:val="left"/>
+      <w:pPr>
+        <w:ind w:left="5760" w:hanging="360"/>
+      </w:pPr>
+      <w:rPr>
+        <w:rFonts w:ascii="Courier New" w:hAnsi="Courier New" w:cs="Courier New" w:hint="default"/>
+      </w:rPr>
+    </w:lvl>
+    <w:lvl w:ilvl="8" w:tplc="04090005" w:tentative="1">
+      <w:start w:val="1"/>
+      <w:numFmt w:val="bullet"/>
+      <w:lvlText w:val=""/>
+      <w:lvlJc w:val="left"/>
+      <w:pPr>
+        <w:ind w:left="6480" w:hanging="360"/>
+      </w:pPr>
+      <w:rPr>
+        <w:rFonts w:ascii="Wingdings" w:hAnsi="Wingdings" w:hint="default"/>
+      </w:rPr>
+    </w:lvl>
+  </w:abstractNum>
+  <w:abstractNum w:abstractNumId="11" w15:restartNumberingAfterBreak="0">
     <w:nsid w:val="43AD7888"/>
     <w:multiLevelType w:val="hybridMultilevel"/>
     <w:tmpl w:val="D368F7EA"/>
@@ -33753,7 +34275,7 @@
       </w:rPr>
     </w:lvl>
   </w:abstractNum>
-  <w:abstractNum w:abstractNumId="9" w15:restartNumberingAfterBreak="0">
+  <w:abstractNum w:abstractNumId="12" w15:restartNumberingAfterBreak="0">
     <w:nsid w:val="484C45CE"/>
     <w:multiLevelType w:val="hybridMultilevel"/>
     <w:tmpl w:val="2BBC1866"/>
@@ -33865,7 +34387,120 @@
       </w:rPr>
     </w:lvl>
   </w:abstractNum>
-  <w:abstractNum w:abstractNumId="10" w15:restartNumberingAfterBreak="0">
+  <w:abstractNum w:abstractNumId="13" w15:restartNumberingAfterBreak="0">
+    <w:nsid w:val="4B4257D6"/>
+    <w:multiLevelType w:val="hybridMultilevel"/>
+    <w:tmpl w:val="EF286C44"/>
+    <w:lvl w:ilvl="0" w:tplc="04090001">
+      <w:start w:val="1"/>
+      <w:numFmt w:val="bullet"/>
+      <w:lvlText w:val=""/>
+      <w:lvlJc w:val="left"/>
+      <w:pPr>
+        <w:ind w:left="720" w:hanging="360"/>
+      </w:pPr>
+      <w:rPr>
+        <w:rFonts w:ascii="Symbol" w:hAnsi="Symbol" w:hint="default"/>
+      </w:rPr>
+    </w:lvl>
+    <w:lvl w:ilvl="1" w:tplc="04090003" w:tentative="1">
+      <w:start w:val="1"/>
+      <w:numFmt w:val="bullet"/>
+      <w:lvlText w:val="o"/>
+      <w:lvlJc w:val="left"/>
+      <w:pPr>
+        <w:ind w:left="1440" w:hanging="360"/>
+      </w:pPr>
+      <w:rPr>
+        <w:rFonts w:ascii="Courier New" w:hAnsi="Courier New" w:cs="Courier New" w:hint="default"/>
+      </w:rPr>
+    </w:lvl>
+    <w:lvl w:ilvl="2" w:tplc="04090005" w:tentative="1">
+      <w:start w:val="1"/>
+      <w:numFmt w:val="bullet"/>
+      <w:lvlText w:val=""/>
+      <w:lvlJc w:val="left"/>
+      <w:pPr>
+        <w:ind w:left="2160" w:hanging="360"/>
+      </w:pPr>
+      <w:rPr>
+        <w:rFonts w:ascii="Wingdings" w:hAnsi="Wingdings" w:hint="default"/>
+      </w:rPr>
+    </w:lvl>
+    <w:lvl w:ilvl="3" w:tplc="04090001" w:tentative="1">
+      <w:start w:val="1"/>
+      <w:numFmt w:val="bullet"/>
+      <w:lvlText w:val=""/>
+      <w:lvlJc w:val="left"/>
+      <w:pPr>
+        <w:ind w:left="2880" w:hanging="360"/>
+      </w:pPr>
+      <w:rPr>
+        <w:rFonts w:ascii="Symbol" w:hAnsi="Symbol" w:hint="default"/>
+      </w:rPr>
+    </w:lvl>
+    <w:lvl w:ilvl="4" w:tplc="04090003" w:tentative="1">
+      <w:start w:val="1"/>
+      <w:numFmt w:val="bullet"/>
+      <w:lvlText w:val="o"/>
+      <w:lvlJc w:val="left"/>
+      <w:pPr>
+        <w:ind w:left="3600" w:hanging="360"/>
+      </w:pPr>
+      <w:rPr>
+        <w:rFonts w:ascii="Courier New" w:hAnsi="Courier New" w:cs="Courier New" w:hint="default"/>
+      </w:rPr>
+    </w:lvl>
+    <w:lvl w:ilvl="5" w:tplc="04090005" w:tentative="1">
+      <w:start w:val="1"/>
+      <w:numFmt w:val="bullet"/>
+      <w:lvlText w:val=""/>
+      <w:lvlJc w:val="left"/>
+      <w:pPr>
+        <w:ind w:left="4320" w:hanging="360"/>
+      </w:pPr>
+      <w:rPr>
+        <w:rFonts w:ascii="Wingdings" w:hAnsi="Wingdings" w:hint="default"/>
+      </w:rPr>
+    </w:lvl>
+    <w:lvl w:ilvl="6" w:tplc="04090001" w:tentative="1">
+      <w:start w:val="1"/>
+      <w:numFmt w:val="bullet"/>
+      <w:lvlText w:val=""/>
+      <w:lvlJc w:val="left"/>
+      <w:pPr>
+        <w:ind w:left="5040" w:hanging="360"/>
+      </w:pPr>
+      <w:rPr>
+        <w:rFonts w:ascii="Symbol" w:hAnsi="Symbol" w:hint="default"/>
+      </w:rPr>
+    </w:lvl>
+    <w:lvl w:ilvl="7" w:tplc="04090003" w:tentative="1">
+      <w:start w:val="1"/>
+      <w:numFmt w:val="bullet"/>
+      <w:lvlText w:val="o"/>
+      <w:lvlJc w:val="left"/>
+      <w:pPr>
+        <w:ind w:left="5760" w:hanging="360"/>
+      </w:pPr>
+      <w:rPr>
+        <w:rFonts w:ascii="Courier New" w:hAnsi="Courier New" w:cs="Courier New" w:hint="default"/>
+      </w:rPr>
+    </w:lvl>
+    <w:lvl w:ilvl="8" w:tplc="04090005" w:tentative="1">
+      <w:start w:val="1"/>
+      <w:numFmt w:val="bullet"/>
+      <w:lvlText w:val=""/>
+      <w:lvlJc w:val="left"/>
+      <w:pPr>
+        <w:ind w:left="6480" w:hanging="360"/>
+      </w:pPr>
+      <w:rPr>
+        <w:rFonts w:ascii="Wingdings" w:hAnsi="Wingdings" w:hint="default"/>
+      </w:rPr>
+    </w:lvl>
+  </w:abstractNum>
+  <w:abstractNum w:abstractNumId="14" w15:restartNumberingAfterBreak="0">
     <w:nsid w:val="4BE721B2"/>
     <w:multiLevelType w:val="multilevel"/>
     <w:tmpl w:val="B9C41C46"/>
@@ -34014,7 +34649,120 @@
       </w:rPr>
     </w:lvl>
   </w:abstractNum>
-  <w:abstractNum w:abstractNumId="11" w15:restartNumberingAfterBreak="0">
+  <w:abstractNum w:abstractNumId="15" w15:restartNumberingAfterBreak="0">
+    <w:nsid w:val="534C4534"/>
+    <w:multiLevelType w:val="hybridMultilevel"/>
+    <w:tmpl w:val="202EDCE2"/>
+    <w:lvl w:ilvl="0" w:tplc="04090001">
+      <w:start w:val="1"/>
+      <w:numFmt w:val="bullet"/>
+      <w:lvlText w:val=""/>
+      <w:lvlJc w:val="left"/>
+      <w:pPr>
+        <w:ind w:left="720" w:hanging="360"/>
+      </w:pPr>
+      <w:rPr>
+        <w:rFonts w:ascii="Symbol" w:hAnsi="Symbol" w:hint="default"/>
+      </w:rPr>
+    </w:lvl>
+    <w:lvl w:ilvl="1" w:tplc="04090003" w:tentative="1">
+      <w:start w:val="1"/>
+      <w:numFmt w:val="bullet"/>
+      <w:lvlText w:val="o"/>
+      <w:lvlJc w:val="left"/>
+      <w:pPr>
+        <w:ind w:left="1440" w:hanging="360"/>
+      </w:pPr>
+      <w:rPr>
+        <w:rFonts w:ascii="Courier New" w:hAnsi="Courier New" w:cs="Courier New" w:hint="default"/>
+      </w:rPr>
+    </w:lvl>
+    <w:lvl w:ilvl="2" w:tplc="04090005" w:tentative="1">
+      <w:start w:val="1"/>
+      <w:numFmt w:val="bullet"/>
+      <w:lvlText w:val=""/>
+      <w:lvlJc w:val="left"/>
+      <w:pPr>
+        <w:ind w:left="2160" w:hanging="360"/>
+      </w:pPr>
+      <w:rPr>
+        <w:rFonts w:ascii="Wingdings" w:hAnsi="Wingdings" w:hint="default"/>
+      </w:rPr>
+    </w:lvl>
+    <w:lvl w:ilvl="3" w:tplc="04090001" w:tentative="1">
+      <w:start w:val="1"/>
+      <w:numFmt w:val="bullet"/>
+      <w:lvlText w:val=""/>
+      <w:lvlJc w:val="left"/>
+      <w:pPr>
+        <w:ind w:left="2880" w:hanging="360"/>
+      </w:pPr>
+      <w:rPr>
+        <w:rFonts w:ascii="Symbol" w:hAnsi="Symbol" w:hint="default"/>
+      </w:rPr>
+    </w:lvl>
+    <w:lvl w:ilvl="4" w:tplc="04090003" w:tentative="1">
+      <w:start w:val="1"/>
+      <w:numFmt w:val="bullet"/>
+      <w:lvlText w:val="o"/>
+      <w:lvlJc w:val="left"/>
+      <w:pPr>
+        <w:ind w:left="3600" w:hanging="360"/>
+      </w:pPr>
+      <w:rPr>
+        <w:rFonts w:ascii="Courier New" w:hAnsi="Courier New" w:cs="Courier New" w:hint="default"/>
+      </w:rPr>
+    </w:lvl>
+    <w:lvl w:ilvl="5" w:tplc="04090005" w:tentative="1">
+      <w:start w:val="1"/>
+      <w:numFmt w:val="bullet"/>
+      <w:lvlText w:val=""/>
+      <w:lvlJc w:val="left"/>
+      <w:pPr>
+        <w:ind w:left="4320" w:hanging="360"/>
+      </w:pPr>
+      <w:rPr>
+        <w:rFonts w:ascii="Wingdings" w:hAnsi="Wingdings" w:hint="default"/>
+      </w:rPr>
+    </w:lvl>
+    <w:lvl w:ilvl="6" w:tplc="04090001" w:tentative="1">
+      <w:start w:val="1"/>
+      <w:numFmt w:val="bullet"/>
+      <w:lvlText w:val=""/>
+      <w:lvlJc w:val="left"/>
+      <w:pPr>
+        <w:ind w:left="5040" w:hanging="360"/>
+      </w:pPr>
+      <w:rPr>
+        <w:rFonts w:ascii="Symbol" w:hAnsi="Symbol" w:hint="default"/>
+      </w:rPr>
+    </w:lvl>
+    <w:lvl w:ilvl="7" w:tplc="04090003" w:tentative="1">
+      <w:start w:val="1"/>
+      <w:numFmt w:val="bullet"/>
+      <w:lvlText w:val="o"/>
+      <w:lvlJc w:val="left"/>
+      <w:pPr>
+        <w:ind w:left="5760" w:hanging="360"/>
+      </w:pPr>
+      <w:rPr>
+        <w:rFonts w:ascii="Courier New" w:hAnsi="Courier New" w:cs="Courier New" w:hint="default"/>
+      </w:rPr>
+    </w:lvl>
+    <w:lvl w:ilvl="8" w:tplc="04090005" w:tentative="1">
+      <w:start w:val="1"/>
+      <w:numFmt w:val="bullet"/>
+      <w:lvlText w:val=""/>
+      <w:lvlJc w:val="left"/>
+      <w:pPr>
+        <w:ind w:left="6480" w:hanging="360"/>
+      </w:pPr>
+      <w:rPr>
+        <w:rFonts w:ascii="Wingdings" w:hAnsi="Wingdings" w:hint="default"/>
+      </w:rPr>
+    </w:lvl>
+  </w:abstractNum>
+  <w:abstractNum w:abstractNumId="16" w15:restartNumberingAfterBreak="0">
     <w:nsid w:val="57DD77A4"/>
     <w:multiLevelType w:val="multilevel"/>
     <w:tmpl w:val="2090BD1E"/>
@@ -34163,7 +34911,7 @@
       </w:rPr>
     </w:lvl>
   </w:abstractNum>
-  <w:abstractNum w:abstractNumId="12" w15:restartNumberingAfterBreak="0">
+  <w:abstractNum w:abstractNumId="17" w15:restartNumberingAfterBreak="0">
     <w:nsid w:val="61EF509E"/>
     <w:multiLevelType w:val="hybridMultilevel"/>
     <w:tmpl w:val="EA987EF0"/>
@@ -34276,7 +35024,7 @@
       </w:rPr>
     </w:lvl>
   </w:abstractNum>
-  <w:abstractNum w:abstractNumId="13" w15:restartNumberingAfterBreak="0">
+  <w:abstractNum w:abstractNumId="18" w15:restartNumberingAfterBreak="0">
     <w:nsid w:val="64D7592D"/>
     <w:multiLevelType w:val="multilevel"/>
     <w:tmpl w:val="B0B6E758"/>
@@ -34425,7 +35173,7 @@
       </w:rPr>
     </w:lvl>
   </w:abstractNum>
-  <w:abstractNum w:abstractNumId="14" w15:restartNumberingAfterBreak="0">
+  <w:abstractNum w:abstractNumId="19" w15:restartNumberingAfterBreak="0">
     <w:nsid w:val="6DAA737B"/>
     <w:multiLevelType w:val="multilevel"/>
     <w:tmpl w:val="FAD0939E"/>
@@ -34574,7 +35322,7 @@
       </w:rPr>
     </w:lvl>
   </w:abstractNum>
-  <w:abstractNum w:abstractNumId="15" w15:restartNumberingAfterBreak="0">
+  <w:abstractNum w:abstractNumId="20" w15:restartNumberingAfterBreak="0">
     <w:nsid w:val="70B070DA"/>
     <w:multiLevelType w:val="multilevel"/>
     <w:tmpl w:val="3228AAEC"/>
@@ -34687,7 +35435,7 @@
       </w:pPr>
     </w:lvl>
   </w:abstractNum>
-  <w:abstractNum w:abstractNumId="16" w15:restartNumberingAfterBreak="0">
+  <w:abstractNum w:abstractNumId="21" w15:restartNumberingAfterBreak="0">
     <w:nsid w:val="710F137B"/>
     <w:multiLevelType w:val="multilevel"/>
     <w:tmpl w:val="08CCC32A"/>
@@ -34836,7 +35584,7 @@
       </w:rPr>
     </w:lvl>
   </w:abstractNum>
-  <w:abstractNum w:abstractNumId="17" w15:restartNumberingAfterBreak="0">
+  <w:abstractNum w:abstractNumId="22" w15:restartNumberingAfterBreak="0">
     <w:nsid w:val="71EF3809"/>
     <w:multiLevelType w:val="multilevel"/>
     <w:tmpl w:val="E864D68C"/>
@@ -34985,7 +35733,7 @@
       </w:rPr>
     </w:lvl>
   </w:abstractNum>
-  <w:abstractNum w:abstractNumId="18" w15:restartNumberingAfterBreak="0">
+  <w:abstractNum w:abstractNumId="23" w15:restartNumberingAfterBreak="0">
     <w:nsid w:val="7215576E"/>
     <w:multiLevelType w:val="multilevel"/>
     <w:tmpl w:val="D53296EC"/>
@@ -35098,7 +35846,93 @@
       </w:pPr>
     </w:lvl>
   </w:abstractNum>
-  <w:abstractNum w:abstractNumId="19" w15:restartNumberingAfterBreak="0">
+  <w:abstractNum w:abstractNumId="24" w15:restartNumberingAfterBreak="0">
+    <w:nsid w:val="753F5315"/>
+    <w:multiLevelType w:val="hybridMultilevel"/>
+    <w:tmpl w:val="39C24BF6"/>
+    <w:lvl w:ilvl="0" w:tplc="0409000F">
+      <w:start w:val="1"/>
+      <w:numFmt w:val="decimal"/>
+      <w:lvlText w:val="%1."/>
+      <w:lvlJc w:val="left"/>
+      <w:pPr>
+        <w:ind w:left="720" w:hanging="360"/>
+      </w:pPr>
+    </w:lvl>
+    <w:lvl w:ilvl="1" w:tplc="04090019" w:tentative="1">
+      <w:start w:val="1"/>
+      <w:numFmt w:val="lowerLetter"/>
+      <w:lvlText w:val="%2."/>
+      <w:lvlJc w:val="left"/>
+      <w:pPr>
+        <w:ind w:left="1440" w:hanging="360"/>
+      </w:pPr>
+    </w:lvl>
+    <w:lvl w:ilvl="2" w:tplc="0409001B" w:tentative="1">
+      <w:start w:val="1"/>
+      <w:numFmt w:val="lowerRoman"/>
+      <w:lvlText w:val="%3."/>
+      <w:lvlJc w:val="right"/>
+      <w:pPr>
+        <w:ind w:left="2160" w:hanging="180"/>
+      </w:pPr>
+    </w:lvl>
+    <w:lvl w:ilvl="3" w:tplc="0409000F" w:tentative="1">
+      <w:start w:val="1"/>
+      <w:numFmt w:val="decimal"/>
+      <w:lvlText w:val="%4."/>
+      <w:lvlJc w:val="left"/>
+      <w:pPr>
+        <w:ind w:left="2880" w:hanging="360"/>
+      </w:pPr>
+    </w:lvl>
+    <w:lvl w:ilvl="4" w:tplc="04090019" w:tentative="1">
+      <w:start w:val="1"/>
+      <w:numFmt w:val="lowerLetter"/>
+      <w:lvlText w:val="%5."/>
+      <w:lvlJc w:val="left"/>
+      <w:pPr>
+        <w:ind w:left="3600" w:hanging="360"/>
+      </w:pPr>
+    </w:lvl>
+    <w:lvl w:ilvl="5" w:tplc="0409001B" w:tentative="1">
+      <w:start w:val="1"/>
+      <w:numFmt w:val="lowerRoman"/>
+      <w:lvlText w:val="%6."/>
+      <w:lvlJc w:val="right"/>
+      <w:pPr>
+        <w:ind w:left="4320" w:hanging="180"/>
+      </w:pPr>
+    </w:lvl>
+    <w:lvl w:ilvl="6" w:tplc="0409000F" w:tentative="1">
+      <w:start w:val="1"/>
+      <w:numFmt w:val="decimal"/>
+      <w:lvlText w:val="%7."/>
+      <w:lvlJc w:val="left"/>
+      <w:pPr>
+        <w:ind w:left="5040" w:hanging="360"/>
+      </w:pPr>
+    </w:lvl>
+    <w:lvl w:ilvl="7" w:tplc="04090019" w:tentative="1">
+      <w:start w:val="1"/>
+      <w:numFmt w:val="lowerLetter"/>
+      <w:lvlText w:val="%8."/>
+      <w:lvlJc w:val="left"/>
+      <w:pPr>
+        <w:ind w:left="5760" w:hanging="360"/>
+      </w:pPr>
+    </w:lvl>
+    <w:lvl w:ilvl="8" w:tplc="0409001B" w:tentative="1">
+      <w:start w:val="1"/>
+      <w:numFmt w:val="lowerRoman"/>
+      <w:lvlText w:val="%9."/>
+      <w:lvlJc w:val="right"/>
+      <w:pPr>
+        <w:ind w:left="6480" w:hanging="180"/>
+      </w:pPr>
+    </w:lvl>
+  </w:abstractNum>
+  <w:abstractNum w:abstractNumId="25" w15:restartNumberingAfterBreak="0">
     <w:nsid w:val="75824161"/>
     <w:multiLevelType w:val="multilevel"/>
     <w:tmpl w:val="ADAAFB48"/>
@@ -35248,70 +36082,88 @@
     </w:lvl>
   </w:abstractNum>
   <w:num w:numId="1">
+    <w:abstractNumId w:val="4"/>
+  </w:num>
+  <w:num w:numId="2">
+    <w:abstractNumId w:val="12"/>
+  </w:num>
+  <w:num w:numId="3">
+    <w:abstractNumId w:val="11"/>
+  </w:num>
+  <w:num w:numId="4">
+    <w:abstractNumId w:val="7"/>
+  </w:num>
+  <w:num w:numId="5">
+    <w:abstractNumId w:val="23"/>
+  </w:num>
+  <w:num w:numId="6">
+    <w:abstractNumId w:val="20"/>
+  </w:num>
+  <w:num w:numId="7">
+    <w:abstractNumId w:val="17"/>
+  </w:num>
+  <w:num w:numId="8">
+    <w:abstractNumId w:val="21"/>
+  </w:num>
+  <w:num w:numId="9">
+    <w:abstractNumId w:val="2"/>
+  </w:num>
+  <w:num w:numId="10">
+    <w:abstractNumId w:val="22"/>
+  </w:num>
+  <w:num w:numId="11">
+    <w:abstractNumId w:val="6"/>
+  </w:num>
+  <w:num w:numId="12">
+    <w:abstractNumId w:val="5"/>
+  </w:num>
+  <w:num w:numId="13">
+    <w:abstractNumId w:val="14"/>
+  </w:num>
+  <w:num w:numId="14">
     <w:abstractNumId w:val="3"/>
   </w:num>
-  <w:num w:numId="2">
-    <w:abstractNumId w:val="9"/>
-  </w:num>
-  <w:num w:numId="3">
+  <w:num w:numId="15">
     <w:abstractNumId w:val="8"/>
-  </w:num>
-  <w:num w:numId="4">
-    <w:abstractNumId w:val="6"/>
-  </w:num>
-  <w:num w:numId="5">
-    <w:abstractNumId w:val="18"/>
-  </w:num>
-  <w:num w:numId="6">
-    <w:abstractNumId w:val="15"/>
-  </w:num>
-  <w:num w:numId="7">
-    <w:abstractNumId w:val="12"/>
-  </w:num>
-  <w:num w:numId="8">
-    <w:abstractNumId w:val="16"/>
-  </w:num>
-  <w:num w:numId="9">
-    <w:abstractNumId w:val="1"/>
-  </w:num>
-  <w:num w:numId="10">
-    <w:abstractNumId w:val="17"/>
-  </w:num>
-  <w:num w:numId="11">
-    <w:abstractNumId w:val="5"/>
-  </w:num>
-  <w:num w:numId="12">
-    <w:abstractNumId w:val="4"/>
-  </w:num>
-  <w:num w:numId="13">
-    <w:abstractNumId w:val="10"/>
-  </w:num>
-  <w:num w:numId="14">
-    <w:abstractNumId w:val="2"/>
-  </w:num>
-  <w:num w:numId="15">
-    <w:abstractNumId w:val="7"/>
   </w:num>
   <w:num w:numId="16">
     <w:abstractNumId w:val="0"/>
   </w:num>
   <w:num w:numId="17">
+    <w:abstractNumId w:val="25"/>
+  </w:num>
+  <w:num w:numId="18">
+    <w:abstractNumId w:val="16"/>
+  </w:num>
+  <w:num w:numId="19">
+    <w:abstractNumId w:val="18"/>
+  </w:num>
+  <w:num w:numId="20">
     <w:abstractNumId w:val="19"/>
   </w:num>
-  <w:num w:numId="18">
-    <w:abstractNumId w:val="11"/>
+  <w:num w:numId="21">
+    <w:abstractNumId w:val="9"/>
   </w:num>
-  <w:num w:numId="19">
+  <w:num w:numId="22">
+    <w:abstractNumId w:val="24"/>
+  </w:num>
+  <w:num w:numId="23">
     <w:abstractNumId w:val="13"/>
   </w:num>
-  <w:num w:numId="20">
-    <w:abstractNumId w:val="14"/>
+  <w:num w:numId="24">
+    <w:abstractNumId w:val="10"/>
+  </w:num>
+  <w:num w:numId="25">
+    <w:abstractNumId w:val="15"/>
+  </w:num>
+  <w:num w:numId="26">
+    <w:abstractNumId w:val="1"/>
   </w:num>
 </w:numbering>
 </file>
 
 <file path=word/styles.xml><?xml version="1.0" encoding="utf-8"?>
-<w:styles xmlns:mc="http://schemas.openxmlformats.org/markup-compatibility/2006" xmlns:r="http://schemas.openxmlformats.org/officeDocument/2006/relationships" xmlns:w="http://schemas.openxmlformats.org/wordprocessingml/2006/main" xmlns:w14="http://schemas.microsoft.com/office/word/2010/wordml" xmlns:w15="http://schemas.microsoft.com/office/word/2012/wordml" xmlns:w16se="http://schemas.microsoft.com/office/word/2015/wordml/symex" mc:Ignorable="w14 w15 w16se">
+<w:styles xmlns:mc="http://schemas.openxmlformats.org/markup-compatibility/2006" xmlns:r="http://schemas.openxmlformats.org/officeDocument/2006/relationships" xmlns:w="http://schemas.openxmlformats.org/wordprocessingml/2006/main" xmlns:w14="http://schemas.microsoft.com/office/word/2010/wordml" xmlns:w15="http://schemas.microsoft.com/office/word/2012/wordml" xmlns:w16cid="http://schemas.microsoft.com/office/word/2016/wordml/cid" xmlns:w16se="http://schemas.microsoft.com/office/word/2015/wordml/symex" mc:Ignorable="w14 w15 w16se w16cid">
   <w:docDefaults>
     <w:rPrDefault>
       <w:rPr>
@@ -35327,7 +36179,7 @@
       </w:pPr>
     </w:pPrDefault>
   </w:docDefaults>
-  <w:latentStyles w:defLockedState="0" w:defUIPriority="99" w:defSemiHidden="0" w:defUnhideWhenUsed="0" w:defQFormat="0" w:count="371">
+  <w:latentStyles w:defLockedState="0" w:defUIPriority="99" w:defSemiHidden="0" w:defUnhideWhenUsed="0" w:defQFormat="0" w:count="377">
     <w:lsdException w:name="Normal" w:uiPriority="0" w:qFormat="1"/>
     <w:lsdException w:name="heading 1" w:uiPriority="9" w:qFormat="1"/>
     <w:lsdException w:name="heading 2" w:semiHidden="1" w:uiPriority="9" w:unhideWhenUsed="1" w:qFormat="1"/>
@@ -35475,11 +36327,8 @@
     <w:lsdException w:name="Table 3D effects 3" w:semiHidden="1" w:unhideWhenUsed="1"/>
     <w:lsdException w:name="Table Contemporary" w:semiHidden="1" w:unhideWhenUsed="1"/>
     <w:lsdException w:name="Table Elegant" w:semiHidden="1" w:unhideWhenUsed="1"/>
-    <w:lsdException w:name="Table Professional" w:semiHidden="1" w:unhideWhenUsed="1"/>
     <w:lsdException w:name="Table Subtle 1" w:semiHidden="1" w:unhideWhenUsed="1"/>
     <w:lsdException w:name="Table Subtle 2" w:semiHidden="1" w:unhideWhenUsed="1"/>
-    <w:lsdException w:name="Table Web 1" w:semiHidden="1" w:unhideWhenUsed="1"/>
-    <w:lsdException w:name="Table Web 2" w:semiHidden="1" w:unhideWhenUsed="1"/>
     <w:lsdException w:name="Table Web 3" w:semiHidden="1" w:unhideWhenUsed="1"/>
     <w:lsdException w:name="Balloon Text" w:semiHidden="1" w:unhideWhenUsed="1"/>
     <w:lsdException w:name="Table Grid" w:uiPriority="39"/>
@@ -35699,11 +36548,17 @@
     <w:lsdException w:name="List Table 5 Dark Accent 6" w:uiPriority="50"/>
     <w:lsdException w:name="List Table 6 Colorful Accent 6" w:uiPriority="51"/>
     <w:lsdException w:name="List Table 7 Colorful Accent 6" w:uiPriority="52"/>
+    <w:lsdException w:name="Mention" w:semiHidden="1" w:unhideWhenUsed="1"/>
+    <w:lsdException w:name="Smart Hyperlink" w:semiHidden="1" w:unhideWhenUsed="1"/>
+    <w:lsdException w:name="Hashtag" w:semiHidden="1" w:unhideWhenUsed="1"/>
+    <w:lsdException w:name="Unresolved Mention" w:semiHidden="1" w:unhideWhenUsed="1"/>
+    <w:lsdException w:name="Smart Link" w:semiHidden="1" w:unhideWhenUsed="1"/>
+    <w:lsdException w:name="Smart Link Error" w:semiHidden="1" w:unhideWhenUsed="1"/>
   </w:latentStyles>
   <w:style w:type="paragraph" w:default="1" w:styleId="Normal">
     <w:name w:val="Normal"/>
     <w:qFormat/>
-    <w:rsid w:val="00E779C2"/>
+    <w:rsid w:val="00C43406"/>
   </w:style>
   <w:style w:type="paragraph" w:styleId="Heading2">
     <w:name w:val="heading 2"/>

--- a/SQL.docx
+++ b/SQL.docx
@@ -1,6 +1,6 @@
 
 <file path=word/document.xml><?xml version="1.0" encoding="utf-8"?>
-<w:document xmlns:wpc="http://schemas.microsoft.com/office/word/2010/wordprocessingCanvas" xmlns:cx="http://schemas.microsoft.com/office/drawing/2014/chartex" xmlns:cx1="http://schemas.microsoft.com/office/drawing/2015/9/8/chartex" xmlns:cx2="http://schemas.microsoft.com/office/drawing/2015/10/21/chartex" xmlns:cx3="http://schemas.microsoft.com/office/drawing/2016/5/9/chartex" xmlns:cx4="http://schemas.microsoft.com/office/drawing/2016/5/10/chartex" xmlns:cx5="http://schemas.microsoft.com/office/drawing/2016/5/11/chartex" xmlns:cx6="http://schemas.microsoft.com/office/drawing/2016/5/12/chartex" xmlns:cx7="http://schemas.microsoft.com/office/drawing/2016/5/13/chartex" xmlns:cx8="http://schemas.microsoft.com/office/drawing/2016/5/14/chartex" xmlns:mc="http://schemas.openxmlformats.org/markup-compatibility/2006" xmlns:aink="http://schemas.microsoft.com/office/drawing/2016/ink" xmlns:am3d="http://schemas.microsoft.com/office/drawing/2017/model3d" xmlns:o="urn:schemas-microsoft-com:office:office" xmlns:r="http://schemas.openxmlformats.org/officeDocument/2006/relationships" xmlns:m="http://schemas.openxmlformats.org/officeDocument/2006/math" xmlns:v="urn:schemas-microsoft-com:vml" xmlns:wp14="http://schemas.microsoft.com/office/word/2010/wordprocessingDrawing" xmlns:wp="http://schemas.openxmlformats.org/drawingml/2006/wordprocessingDrawing" xmlns:w10="urn:schemas-microsoft-com:office:word" xmlns:w="http://schemas.openxmlformats.org/wordprocessingml/2006/main" xmlns:w14="http://schemas.microsoft.com/office/word/2010/wordml" xmlns:w15="http://schemas.microsoft.com/office/word/2012/wordml" xmlns:w16cid="http://schemas.microsoft.com/office/word/2016/wordml/cid" xmlns:w16se="http://schemas.microsoft.com/office/word/2015/wordml/symex" xmlns:wpg="http://schemas.microsoft.com/office/word/2010/wordprocessingGroup" xmlns:wpi="http://schemas.microsoft.com/office/word/2010/wordprocessingInk" xmlns:wne="http://schemas.microsoft.com/office/word/2006/wordml" xmlns:wps="http://schemas.microsoft.com/office/word/2010/wordprocessingShape" mc:Ignorable="w14 w15 w16se w16cid wp14">
+<w:document xmlns:wpc="http://schemas.microsoft.com/office/word/2010/wordprocessingCanvas" xmlns:cx="http://schemas.microsoft.com/office/drawing/2014/chartex" xmlns:mc="http://schemas.openxmlformats.org/markup-compatibility/2006" xmlns:o="urn:schemas-microsoft-com:office:office" xmlns:r="http://schemas.openxmlformats.org/officeDocument/2006/relationships" xmlns:m="http://schemas.openxmlformats.org/officeDocument/2006/math" xmlns:v="urn:schemas-microsoft-com:vml" xmlns:wp14="http://schemas.microsoft.com/office/word/2010/wordprocessingDrawing" xmlns:wp="http://schemas.openxmlformats.org/drawingml/2006/wordprocessingDrawing" xmlns:w10="urn:schemas-microsoft-com:office:word" xmlns:w="http://schemas.openxmlformats.org/wordprocessingml/2006/main" xmlns:w14="http://schemas.microsoft.com/office/word/2010/wordml" xmlns:w15="http://schemas.microsoft.com/office/word/2012/wordml" xmlns:w16se="http://schemas.microsoft.com/office/word/2015/wordml/symex" xmlns:wpg="http://schemas.microsoft.com/office/word/2010/wordprocessingGroup" xmlns:wpi="http://schemas.microsoft.com/office/word/2010/wordprocessingInk" xmlns:wne="http://schemas.microsoft.com/office/word/2006/wordml" xmlns:wps="http://schemas.microsoft.com/office/word/2010/wordprocessingShape" mc:Ignorable="w14 w15 w16se wp14">
   <w:body>
     <w:p>
       <w:pPr>
@@ -513,6 +513,408 @@
         </w:rPr>
         <w:t>Now all the records are removed. Only the structure of the tables is preserved.</w:t>
       </w:r>
+    </w:p>
+    <w:p>
+      <w:pPr>
+        <w:numPr>
+          <w:ilvl w:val="0"/>
+          <w:numId w:val="27"/>
+        </w:numPr>
+        <w:shd w:val="clear" w:color="auto" w:fill="FFFFFF"/>
+        <w:spacing w:before="60" w:after="100" w:afterAutospacing="1" w:line="375" w:lineRule="atLeast"/>
+        <w:jc w:val="both"/>
+        <w:rPr>
+          <w:rFonts w:eastAsia="Times New Roman" w:cstheme="minorHAnsi"/>
+          <w:color w:val="000000"/>
+          <w:sz w:val="32"/>
+          <w:szCs w:val="32"/>
+          <w:lang w:val="en-US"/>
+        </w:rPr>
+      </w:pPr>
+      <w:r>
+        <w:rPr>
+          <w:rFonts w:eastAsia="Times New Roman" w:cstheme="minorHAnsi"/>
+          <w:color w:val="000000"/>
+          <w:sz w:val="32"/>
+          <w:szCs w:val="32"/>
+          <w:lang w:val="en-US"/>
+        </w:rPr>
+        <w:t>The DELETE statement is used when we want to remove some or all of the records from the table, while the TRUNCATE statement will delete entire rows from a table.</w:t>
+      </w:r>
+    </w:p>
+    <w:p>
+      <w:pPr>
+        <w:numPr>
+          <w:ilvl w:val="0"/>
+          <w:numId w:val="27"/>
+        </w:numPr>
+        <w:shd w:val="clear" w:color="auto" w:fill="FFFFFF"/>
+        <w:spacing w:before="60" w:after="100" w:afterAutospacing="1" w:line="375" w:lineRule="atLeast"/>
+        <w:jc w:val="both"/>
+        <w:rPr>
+          <w:rFonts w:eastAsia="Times New Roman" w:cstheme="minorHAnsi"/>
+          <w:color w:val="000000"/>
+          <w:sz w:val="32"/>
+          <w:szCs w:val="32"/>
+          <w:lang w:val="en-US"/>
+        </w:rPr>
+      </w:pPr>
+      <w:r>
+        <w:rPr>
+          <w:rFonts w:eastAsia="Times New Roman" w:cstheme="minorHAnsi"/>
+          <w:color w:val="000000"/>
+          <w:sz w:val="32"/>
+          <w:szCs w:val="32"/>
+          <w:lang w:val="en-US"/>
+        </w:rPr>
+        <w:t>DELETE is a DML command as it only modifies the table data, whereas the TRUNCATE is a DDL command.</w:t>
+      </w:r>
+    </w:p>
+    <w:p>
+      <w:pPr>
+        <w:numPr>
+          <w:ilvl w:val="0"/>
+          <w:numId w:val="27"/>
+        </w:numPr>
+        <w:shd w:val="clear" w:color="auto" w:fill="FFFFFF"/>
+        <w:spacing w:before="60" w:after="100" w:afterAutospacing="1" w:line="375" w:lineRule="atLeast"/>
+        <w:jc w:val="both"/>
+        <w:rPr>
+          <w:rFonts w:eastAsia="Times New Roman" w:cstheme="minorHAnsi"/>
+          <w:color w:val="000000"/>
+          <w:sz w:val="32"/>
+          <w:szCs w:val="32"/>
+          <w:lang w:val="en-US"/>
+        </w:rPr>
+      </w:pPr>
+      <w:r>
+        <w:rPr>
+          <w:rFonts w:eastAsia="Times New Roman" w:cstheme="minorHAnsi"/>
+          <w:color w:val="000000"/>
+          <w:sz w:val="32"/>
+          <w:szCs w:val="32"/>
+          <w:lang w:val="en-US"/>
+        </w:rPr>
+        <w:t>DELETE command can filter the record/tuples by using the WHERE clause. However, the TRUNCATE command does not allow to use </w:t>
+      </w:r>
+      <w:r>
+        <w:rPr>
+          <w:rFonts w:eastAsia="Times New Roman" w:cstheme="minorHAnsi"/>
+          <w:b/>
+          <w:bCs/>
+          <w:color w:val="000000"/>
+          <w:sz w:val="32"/>
+          <w:szCs w:val="32"/>
+          <w:lang w:val="en-US"/>
+        </w:rPr>
+        <w:t>WHERE</w:t>
+      </w:r>
+      <w:r>
+        <w:rPr>
+          <w:rFonts w:eastAsia="Times New Roman" w:cstheme="minorHAnsi"/>
+          <w:color w:val="000000"/>
+          <w:sz w:val="32"/>
+          <w:szCs w:val="32"/>
+          <w:lang w:val="en-US"/>
+        </w:rPr>
+        <w:t> clause, so we cannot filter rows while truncating.</w:t>
+      </w:r>
+    </w:p>
+    <w:p>
+      <w:pPr>
+        <w:numPr>
+          <w:ilvl w:val="0"/>
+          <w:numId w:val="27"/>
+        </w:numPr>
+        <w:shd w:val="clear" w:color="auto" w:fill="FFFFFF"/>
+        <w:spacing w:before="60" w:after="100" w:afterAutospacing="1" w:line="375" w:lineRule="atLeast"/>
+        <w:jc w:val="both"/>
+        <w:rPr>
+          <w:rFonts w:eastAsia="Times New Roman" w:cstheme="minorHAnsi"/>
+          <w:color w:val="000000"/>
+          <w:sz w:val="32"/>
+          <w:szCs w:val="32"/>
+          <w:lang w:val="en-US"/>
+        </w:rPr>
+      </w:pPr>
+      <w:r>
+        <w:rPr>
+          <w:rFonts w:eastAsia="Times New Roman" w:cstheme="minorHAnsi"/>
+          <w:color w:val="000000"/>
+          <w:sz w:val="32"/>
+          <w:szCs w:val="32"/>
+          <w:lang w:val="en-US"/>
+        </w:rPr>
+        <w:t>DELETE activates all </w:t>
+      </w:r>
+      <w:r>
+        <w:rPr>
+          <w:rFonts w:eastAsia="Times New Roman" w:cstheme="minorHAnsi"/>
+          <w:b/>
+          <w:bCs/>
+          <w:color w:val="000000"/>
+          <w:sz w:val="32"/>
+          <w:szCs w:val="32"/>
+          <w:lang w:val="en-US"/>
+        </w:rPr>
+        <w:t>delete triggers</w:t>
+      </w:r>
+      <w:r>
+        <w:rPr>
+          <w:rFonts w:eastAsia="Times New Roman" w:cstheme="minorHAnsi"/>
+          <w:color w:val="000000"/>
+          <w:sz w:val="32"/>
+          <w:szCs w:val="32"/>
+          <w:lang w:val="en-US"/>
+        </w:rPr>
+        <w:t> on the table to fire. However, no triggers are fired on the truncate operation because it does not operate on individual rows.</w:t>
+      </w:r>
+    </w:p>
+    <w:p>
+      <w:pPr>
+        <w:numPr>
+          <w:ilvl w:val="0"/>
+          <w:numId w:val="27"/>
+        </w:numPr>
+        <w:shd w:val="clear" w:color="auto" w:fill="FFFFFF"/>
+        <w:spacing w:before="60" w:after="100" w:afterAutospacing="1" w:line="375" w:lineRule="atLeast"/>
+        <w:jc w:val="both"/>
+        <w:rPr>
+          <w:rFonts w:eastAsia="Times New Roman" w:cstheme="minorHAnsi"/>
+          <w:color w:val="000000"/>
+          <w:sz w:val="32"/>
+          <w:szCs w:val="32"/>
+          <w:lang w:val="en-US"/>
+        </w:rPr>
+      </w:pPr>
+      <w:r>
+        <w:rPr>
+          <w:rFonts w:eastAsia="Times New Roman" w:cstheme="minorHAnsi"/>
+          <w:color w:val="000000"/>
+          <w:sz w:val="32"/>
+          <w:szCs w:val="32"/>
+          <w:lang w:val="en-US"/>
+        </w:rPr>
+        <w:t>DELETE performs deletion row-by-row one at a time from the table, in the order, they were processed. However, TRUNCATE operates on data pages instead of rows because it deleted entire table data at a time.</w:t>
+      </w:r>
+    </w:p>
+    <w:p>
+      <w:pPr>
+        <w:numPr>
+          <w:ilvl w:val="0"/>
+          <w:numId w:val="27"/>
+        </w:numPr>
+        <w:shd w:val="clear" w:color="auto" w:fill="FFFFFF"/>
+        <w:spacing w:before="60" w:after="100" w:afterAutospacing="1" w:line="375" w:lineRule="atLeast"/>
+        <w:jc w:val="both"/>
+        <w:rPr>
+          <w:rFonts w:eastAsia="Times New Roman" w:cstheme="minorHAnsi"/>
+          <w:color w:val="000000"/>
+          <w:sz w:val="32"/>
+          <w:szCs w:val="32"/>
+          <w:lang w:val="en-US"/>
+        </w:rPr>
+      </w:pPr>
+      <w:r>
+        <w:rPr>
+          <w:rFonts w:eastAsia="Times New Roman" w:cstheme="minorHAnsi"/>
+          <w:color w:val="000000"/>
+          <w:sz w:val="32"/>
+          <w:szCs w:val="32"/>
+          <w:lang w:val="en-US"/>
+        </w:rPr>
+        <w:t>DELETE statement only deletes records and does not reset the </w:t>
+      </w:r>
+      <w:r>
+        <w:rPr>
+          <w:rFonts w:eastAsia="Times New Roman" w:cstheme="minorHAnsi"/>
+          <w:b/>
+          <w:bCs/>
+          <w:color w:val="000000"/>
+          <w:sz w:val="32"/>
+          <w:szCs w:val="32"/>
+          <w:lang w:val="en-US"/>
+        </w:rPr>
+        <w:t>table's identity</w:t>
+      </w:r>
+      <w:r>
+        <w:rPr>
+          <w:rFonts w:eastAsia="Times New Roman" w:cstheme="minorHAnsi"/>
+          <w:color w:val="000000"/>
+          <w:sz w:val="32"/>
+          <w:szCs w:val="32"/>
+          <w:lang w:val="en-US"/>
+        </w:rPr>
+        <w:t>, whereas TRUNCATE resets the identity of a particular table.</w:t>
+      </w:r>
+    </w:p>
+    <w:p>
+      <w:pPr>
+        <w:numPr>
+          <w:ilvl w:val="0"/>
+          <w:numId w:val="27"/>
+        </w:numPr>
+        <w:shd w:val="clear" w:color="auto" w:fill="FFFFFF"/>
+        <w:spacing w:before="60" w:after="100" w:afterAutospacing="1" w:line="375" w:lineRule="atLeast"/>
+        <w:jc w:val="both"/>
+        <w:rPr>
+          <w:rFonts w:eastAsia="Times New Roman" w:cstheme="minorHAnsi"/>
+          <w:color w:val="000000"/>
+          <w:sz w:val="32"/>
+          <w:szCs w:val="32"/>
+          <w:lang w:val="en-US"/>
+        </w:rPr>
+      </w:pPr>
+      <w:r>
+        <w:rPr>
+          <w:rFonts w:eastAsia="Times New Roman" w:cstheme="minorHAnsi"/>
+          <w:color w:val="000000"/>
+          <w:sz w:val="32"/>
+          <w:szCs w:val="32"/>
+          <w:lang w:val="en-US"/>
+        </w:rPr>
+        <w:t>DELETE command require more locks and database resources because it acquires the lock on every deleted row. In contrast, TRUNCATE acquires the lock on the data page before deleting the data page; thus, it requires fewer locks and few resources.</w:t>
+      </w:r>
+    </w:p>
+    <w:p>
+      <w:pPr>
+        <w:numPr>
+          <w:ilvl w:val="0"/>
+          <w:numId w:val="27"/>
+        </w:numPr>
+        <w:shd w:val="clear" w:color="auto" w:fill="FFFFFF"/>
+        <w:spacing w:before="60" w:after="100" w:afterAutospacing="1" w:line="375" w:lineRule="atLeast"/>
+        <w:jc w:val="both"/>
+        <w:rPr>
+          <w:rFonts w:eastAsia="Times New Roman" w:cstheme="minorHAnsi"/>
+          <w:color w:val="000000"/>
+          <w:sz w:val="32"/>
+          <w:szCs w:val="32"/>
+          <w:lang w:val="en-US"/>
+        </w:rPr>
+      </w:pPr>
+      <w:r>
+        <w:rPr>
+          <w:rFonts w:eastAsia="Times New Roman" w:cstheme="minorHAnsi"/>
+          <w:color w:val="000000"/>
+          <w:sz w:val="32"/>
+          <w:szCs w:val="32"/>
+          <w:lang w:val="en-US"/>
+        </w:rPr>
+        <w:t>DELETE statement makes an entry in the </w:t>
+      </w:r>
+      <w:r>
+        <w:rPr>
+          <w:rFonts w:eastAsia="Times New Roman" w:cstheme="minorHAnsi"/>
+          <w:b/>
+          <w:bCs/>
+          <w:color w:val="000000"/>
+          <w:sz w:val="32"/>
+          <w:szCs w:val="32"/>
+          <w:lang w:val="en-US"/>
+        </w:rPr>
+        <w:t>transaction log</w:t>
+      </w:r>
+      <w:r>
+        <w:rPr>
+          <w:rFonts w:eastAsia="Times New Roman" w:cstheme="minorHAnsi"/>
+          <w:color w:val="000000"/>
+          <w:sz w:val="32"/>
+          <w:szCs w:val="32"/>
+          <w:lang w:val="en-US"/>
+        </w:rPr>
+        <w:t> for each deleted row whereas, TRUNCATE records the transaction log for each data page.</w:t>
+      </w:r>
+    </w:p>
+    <w:p>
+      <w:pPr>
+        <w:numPr>
+          <w:ilvl w:val="0"/>
+          <w:numId w:val="27"/>
+        </w:numPr>
+        <w:shd w:val="clear" w:color="auto" w:fill="FFFFFF"/>
+        <w:spacing w:before="60" w:after="100" w:afterAutospacing="1" w:line="375" w:lineRule="atLeast"/>
+        <w:jc w:val="both"/>
+        <w:rPr>
+          <w:rFonts w:eastAsia="Times New Roman" w:cstheme="minorHAnsi"/>
+          <w:color w:val="000000"/>
+          <w:sz w:val="32"/>
+          <w:szCs w:val="32"/>
+          <w:lang w:val="en-US"/>
+        </w:rPr>
+      </w:pPr>
+      <w:r>
+        <w:rPr>
+          <w:rFonts w:eastAsia="Times New Roman" w:cstheme="minorHAnsi"/>
+          <w:color w:val="000000"/>
+          <w:sz w:val="32"/>
+          <w:szCs w:val="32"/>
+          <w:lang w:val="en-US"/>
+        </w:rPr>
+        <w:t>TRUNCATE command is </w:t>
+      </w:r>
+      <w:r>
+        <w:rPr>
+          <w:rFonts w:eastAsia="Times New Roman" w:cstheme="minorHAnsi"/>
+          <w:b/>
+          <w:bCs/>
+          <w:color w:val="000000"/>
+          <w:sz w:val="32"/>
+          <w:szCs w:val="32"/>
+          <w:lang w:val="en-US"/>
+        </w:rPr>
+        <w:t>faster</w:t>
+      </w:r>
+      <w:r>
+        <w:rPr>
+          <w:rFonts w:eastAsia="Times New Roman" w:cstheme="minorHAnsi"/>
+          <w:color w:val="000000"/>
+          <w:sz w:val="32"/>
+          <w:szCs w:val="32"/>
+          <w:lang w:val="en-US"/>
+        </w:rPr>
+        <w:t> than the DELETE command as it deallocates the data pages instead of rows and records data pages instead of rows in transaction logs.</w:t>
+      </w:r>
+    </w:p>
+    <w:p>
+      <w:pPr>
+        <w:numPr>
+          <w:ilvl w:val="0"/>
+          <w:numId w:val="27"/>
+        </w:numPr>
+        <w:shd w:val="clear" w:color="auto" w:fill="FFFFFF"/>
+        <w:spacing w:before="60" w:after="100" w:afterAutospacing="1" w:line="375" w:lineRule="atLeast"/>
+        <w:jc w:val="both"/>
+        <w:rPr>
+          <w:rFonts w:eastAsia="Times New Roman" w:cstheme="minorHAnsi"/>
+          <w:color w:val="000000"/>
+          <w:sz w:val="32"/>
+          <w:szCs w:val="32"/>
+          <w:lang w:val="en-US"/>
+        </w:rPr>
+      </w:pPr>
+      <w:r>
+        <w:rPr>
+          <w:rFonts w:eastAsia="Times New Roman" w:cstheme="minorHAnsi"/>
+          <w:color w:val="000000"/>
+          <w:sz w:val="32"/>
+          <w:szCs w:val="32"/>
+          <w:lang w:val="en-US"/>
+        </w:rPr>
+        <w:lastRenderedPageBreak/>
+        <w:t>Once the record deletes by using the TRUNCATE command, we cannot recover it back. In contrast, we can recover the deleted data back which we removed from the DELETE operation.</w:t>
+      </w:r>
+    </w:p>
+    <w:p>
+      <w:pPr>
+        <w:spacing w:line="276" w:lineRule="auto"/>
+        <w:jc w:val="both"/>
+        <w:rPr>
+          <w:sz w:val="32"/>
+          <w:szCs w:val="32"/>
+          <w:lang w:val="en-US"/>
+        </w:rPr>
+      </w:pPr>
     </w:p>
     <w:p>
       <w:pPr>
@@ -29899,6 +30301,8 @@
         </w:rPr>
         <w:t>Existing rows are locked from being changed. New rows can be inserted later (phantom row). But, once a new row has been inserted then it also will be protected. So, it only protects existing rows from being updated.</w:t>
       </w:r>
+      <w:bookmarkStart w:id="0" w:name="_GoBack"/>
+      <w:bookmarkEnd w:id="0"/>
     </w:p>
     <w:p>
       <w:pPr>
@@ -32674,18 +33078,7 @@
           <w:szCs w:val="32"/>
           <w:lang w:val="en-US"/>
         </w:rPr>
-        <w:t xml:space="preserve"> (you have more servers</w:t>
-      </w:r>
-      <w:bookmarkStart w:id="0" w:name="_GoBack"/>
-      <w:bookmarkEnd w:id="0"/>
-      <w:r>
-        <w:rPr>
-          <w:rFonts w:cstheme="minorHAnsi"/>
-          <w:sz w:val="32"/>
-          <w:szCs w:val="32"/>
-          <w:lang w:val="en-US"/>
-        </w:rPr>
-        <w:t>)</w:t>
+        <w:t xml:space="preserve"> (you have more servers)</w:t>
       </w:r>
       <w:r>
         <w:rPr>
@@ -32764,7 +33157,7 @@
 </file>
 
 <file path=word/numbering.xml><?xml version="1.0" encoding="utf-8"?>
-<w:numbering xmlns:wpc="http://schemas.microsoft.com/office/word/2010/wordprocessingCanvas" xmlns:cx="http://schemas.microsoft.com/office/drawing/2014/chartex" xmlns:cx1="http://schemas.microsoft.com/office/drawing/2015/9/8/chartex" xmlns:cx2="http://schemas.microsoft.com/office/drawing/2015/10/21/chartex" xmlns:cx3="http://schemas.microsoft.com/office/drawing/2016/5/9/chartex" xmlns:cx4="http://schemas.microsoft.com/office/drawing/2016/5/10/chartex" xmlns:cx5="http://schemas.microsoft.com/office/drawing/2016/5/11/chartex" xmlns:cx6="http://schemas.microsoft.com/office/drawing/2016/5/12/chartex" xmlns:cx7="http://schemas.microsoft.com/office/drawing/2016/5/13/chartex" xmlns:cx8="http://schemas.microsoft.com/office/drawing/2016/5/14/chartex" xmlns:mc="http://schemas.openxmlformats.org/markup-compatibility/2006" xmlns:aink="http://schemas.microsoft.com/office/drawing/2016/ink" xmlns:am3d="http://schemas.microsoft.com/office/drawing/2017/model3d" xmlns:o="urn:schemas-microsoft-com:office:office" xmlns:r="http://schemas.openxmlformats.org/officeDocument/2006/relationships" xmlns:m="http://schemas.openxmlformats.org/officeDocument/2006/math" xmlns:v="urn:schemas-microsoft-com:vml" xmlns:wp14="http://schemas.microsoft.com/office/word/2010/wordprocessingDrawing" xmlns:wp="http://schemas.openxmlformats.org/drawingml/2006/wordprocessingDrawing" xmlns:w10="urn:schemas-microsoft-com:office:word" xmlns:w="http://schemas.openxmlformats.org/wordprocessingml/2006/main" xmlns:w14="http://schemas.microsoft.com/office/word/2010/wordml" xmlns:w15="http://schemas.microsoft.com/office/word/2012/wordml" xmlns:w16cid="http://schemas.microsoft.com/office/word/2016/wordml/cid" xmlns:w16se="http://schemas.microsoft.com/office/word/2015/wordml/symex" xmlns:wpg="http://schemas.microsoft.com/office/word/2010/wordprocessingGroup" xmlns:wpi="http://schemas.microsoft.com/office/word/2010/wordprocessingInk" xmlns:wne="http://schemas.microsoft.com/office/word/2006/wordml" xmlns:wps="http://schemas.microsoft.com/office/word/2010/wordprocessingShape" mc:Ignorable="w14 w15 w16se w16cid wp14">
+<w:numbering xmlns:wpc="http://schemas.microsoft.com/office/word/2010/wordprocessingCanvas" xmlns:cx="http://schemas.microsoft.com/office/drawing/2014/chartex" xmlns:mc="http://schemas.openxmlformats.org/markup-compatibility/2006" xmlns:o="urn:schemas-microsoft-com:office:office" xmlns:r="http://schemas.openxmlformats.org/officeDocument/2006/relationships" xmlns:m="http://schemas.openxmlformats.org/officeDocument/2006/math" xmlns:v="urn:schemas-microsoft-com:vml" xmlns:wp14="http://schemas.microsoft.com/office/word/2010/wordprocessingDrawing" xmlns:wp="http://schemas.openxmlformats.org/drawingml/2006/wordprocessingDrawing" xmlns:w10="urn:schemas-microsoft-com:office:word" xmlns:w="http://schemas.openxmlformats.org/wordprocessingml/2006/main" xmlns:w14="http://schemas.microsoft.com/office/word/2010/wordml" xmlns:w15="http://schemas.microsoft.com/office/word/2012/wordml" xmlns:w16se="http://schemas.microsoft.com/office/word/2015/wordml/symex" xmlns:wpg="http://schemas.microsoft.com/office/word/2010/wordprocessingGroup" xmlns:wpi="http://schemas.microsoft.com/office/word/2010/wordprocessingInk" xmlns:wne="http://schemas.microsoft.com/office/word/2006/wordml" xmlns:wps="http://schemas.microsoft.com/office/word/2010/wordprocessingShape" mc:Ignorable="w14 w15 w16se wp14">
   <w:abstractNum w:abstractNumId="0" w15:restartNumberingAfterBreak="0">
     <w:nsid w:val="04F6101A"/>
     <w:multiLevelType w:val="multilevel"/>
@@ -34912,6 +35305,119 @@
     </w:lvl>
   </w:abstractNum>
   <w:abstractNum w:abstractNumId="17" w15:restartNumberingAfterBreak="0">
+    <w:nsid w:val="5BE366F4"/>
+    <w:multiLevelType w:val="multilevel"/>
+    <w:tmpl w:val="E6E8150E"/>
+    <w:lvl w:ilvl="0">
+      <w:start w:val="1"/>
+      <w:numFmt w:val="decimal"/>
+      <w:lvlText w:val="%1."/>
+      <w:lvlJc w:val="left"/>
+      <w:pPr>
+        <w:tabs>
+          <w:tab w:val="num" w:pos="720"/>
+        </w:tabs>
+        <w:ind w:left="720" w:hanging="360"/>
+      </w:pPr>
+    </w:lvl>
+    <w:lvl w:ilvl="1" w:tentative="1">
+      <w:start w:val="1"/>
+      <w:numFmt w:val="decimal"/>
+      <w:lvlText w:val="%2."/>
+      <w:lvlJc w:val="left"/>
+      <w:pPr>
+        <w:tabs>
+          <w:tab w:val="num" w:pos="1440"/>
+        </w:tabs>
+        <w:ind w:left="1440" w:hanging="360"/>
+      </w:pPr>
+    </w:lvl>
+    <w:lvl w:ilvl="2" w:tentative="1">
+      <w:start w:val="1"/>
+      <w:numFmt w:val="decimal"/>
+      <w:lvlText w:val="%3."/>
+      <w:lvlJc w:val="left"/>
+      <w:pPr>
+        <w:tabs>
+          <w:tab w:val="num" w:pos="2160"/>
+        </w:tabs>
+        <w:ind w:left="2160" w:hanging="360"/>
+      </w:pPr>
+    </w:lvl>
+    <w:lvl w:ilvl="3" w:tentative="1">
+      <w:start w:val="1"/>
+      <w:numFmt w:val="decimal"/>
+      <w:lvlText w:val="%4."/>
+      <w:lvlJc w:val="left"/>
+      <w:pPr>
+        <w:tabs>
+          <w:tab w:val="num" w:pos="2880"/>
+        </w:tabs>
+        <w:ind w:left="2880" w:hanging="360"/>
+      </w:pPr>
+    </w:lvl>
+    <w:lvl w:ilvl="4" w:tentative="1">
+      <w:start w:val="1"/>
+      <w:numFmt w:val="decimal"/>
+      <w:lvlText w:val="%5."/>
+      <w:lvlJc w:val="left"/>
+      <w:pPr>
+        <w:tabs>
+          <w:tab w:val="num" w:pos="3600"/>
+        </w:tabs>
+        <w:ind w:left="3600" w:hanging="360"/>
+      </w:pPr>
+    </w:lvl>
+    <w:lvl w:ilvl="5" w:tentative="1">
+      <w:start w:val="1"/>
+      <w:numFmt w:val="decimal"/>
+      <w:lvlText w:val="%6."/>
+      <w:lvlJc w:val="left"/>
+      <w:pPr>
+        <w:tabs>
+          <w:tab w:val="num" w:pos="4320"/>
+        </w:tabs>
+        <w:ind w:left="4320" w:hanging="360"/>
+      </w:pPr>
+    </w:lvl>
+    <w:lvl w:ilvl="6" w:tentative="1">
+      <w:start w:val="1"/>
+      <w:numFmt w:val="decimal"/>
+      <w:lvlText w:val="%7."/>
+      <w:lvlJc w:val="left"/>
+      <w:pPr>
+        <w:tabs>
+          <w:tab w:val="num" w:pos="5040"/>
+        </w:tabs>
+        <w:ind w:left="5040" w:hanging="360"/>
+      </w:pPr>
+    </w:lvl>
+    <w:lvl w:ilvl="7" w:tentative="1">
+      <w:start w:val="1"/>
+      <w:numFmt w:val="decimal"/>
+      <w:lvlText w:val="%8."/>
+      <w:lvlJc w:val="left"/>
+      <w:pPr>
+        <w:tabs>
+          <w:tab w:val="num" w:pos="5760"/>
+        </w:tabs>
+        <w:ind w:left="5760" w:hanging="360"/>
+      </w:pPr>
+    </w:lvl>
+    <w:lvl w:ilvl="8" w:tentative="1">
+      <w:start w:val="1"/>
+      <w:numFmt w:val="decimal"/>
+      <w:lvlText w:val="%9."/>
+      <w:lvlJc w:val="left"/>
+      <w:pPr>
+        <w:tabs>
+          <w:tab w:val="num" w:pos="6480"/>
+        </w:tabs>
+        <w:ind w:left="6480" w:hanging="360"/>
+      </w:pPr>
+    </w:lvl>
+  </w:abstractNum>
+  <w:abstractNum w:abstractNumId="18" w15:restartNumberingAfterBreak="0">
     <w:nsid w:val="61EF509E"/>
     <w:multiLevelType w:val="hybridMultilevel"/>
     <w:tmpl w:val="EA987EF0"/>
@@ -35024,7 +35530,7 @@
       </w:rPr>
     </w:lvl>
   </w:abstractNum>
-  <w:abstractNum w:abstractNumId="18" w15:restartNumberingAfterBreak="0">
+  <w:abstractNum w:abstractNumId="19" w15:restartNumberingAfterBreak="0">
     <w:nsid w:val="64D7592D"/>
     <w:multiLevelType w:val="multilevel"/>
     <w:tmpl w:val="B0B6E758"/>
@@ -35173,7 +35679,7 @@
       </w:rPr>
     </w:lvl>
   </w:abstractNum>
-  <w:abstractNum w:abstractNumId="19" w15:restartNumberingAfterBreak="0">
+  <w:abstractNum w:abstractNumId="20" w15:restartNumberingAfterBreak="0">
     <w:nsid w:val="6DAA737B"/>
     <w:multiLevelType w:val="multilevel"/>
     <w:tmpl w:val="FAD0939E"/>
@@ -35322,7 +35828,7 @@
       </w:rPr>
     </w:lvl>
   </w:abstractNum>
-  <w:abstractNum w:abstractNumId="20" w15:restartNumberingAfterBreak="0">
+  <w:abstractNum w:abstractNumId="21" w15:restartNumberingAfterBreak="0">
     <w:nsid w:val="70B070DA"/>
     <w:multiLevelType w:val="multilevel"/>
     <w:tmpl w:val="3228AAEC"/>
@@ -35435,7 +35941,7 @@
       </w:pPr>
     </w:lvl>
   </w:abstractNum>
-  <w:abstractNum w:abstractNumId="21" w15:restartNumberingAfterBreak="0">
+  <w:abstractNum w:abstractNumId="22" w15:restartNumberingAfterBreak="0">
     <w:nsid w:val="710F137B"/>
     <w:multiLevelType w:val="multilevel"/>
     <w:tmpl w:val="08CCC32A"/>
@@ -35584,7 +36090,7 @@
       </w:rPr>
     </w:lvl>
   </w:abstractNum>
-  <w:abstractNum w:abstractNumId="22" w15:restartNumberingAfterBreak="0">
+  <w:abstractNum w:abstractNumId="23" w15:restartNumberingAfterBreak="0">
     <w:nsid w:val="71EF3809"/>
     <w:multiLevelType w:val="multilevel"/>
     <w:tmpl w:val="E864D68C"/>
@@ -35733,7 +36239,7 @@
       </w:rPr>
     </w:lvl>
   </w:abstractNum>
-  <w:abstractNum w:abstractNumId="23" w15:restartNumberingAfterBreak="0">
+  <w:abstractNum w:abstractNumId="24" w15:restartNumberingAfterBreak="0">
     <w:nsid w:val="7215576E"/>
     <w:multiLevelType w:val="multilevel"/>
     <w:tmpl w:val="D53296EC"/>
@@ -35846,7 +36352,7 @@
       </w:pPr>
     </w:lvl>
   </w:abstractNum>
-  <w:abstractNum w:abstractNumId="24" w15:restartNumberingAfterBreak="0">
+  <w:abstractNum w:abstractNumId="25" w15:restartNumberingAfterBreak="0">
     <w:nsid w:val="753F5315"/>
     <w:multiLevelType w:val="hybridMultilevel"/>
     <w:tmpl w:val="39C24BF6"/>
@@ -35932,7 +36438,7 @@
       </w:pPr>
     </w:lvl>
   </w:abstractNum>
-  <w:abstractNum w:abstractNumId="25" w15:restartNumberingAfterBreak="0">
+  <w:abstractNum w:abstractNumId="26" w15:restartNumberingAfterBreak="0">
     <w:nsid w:val="75824161"/>
     <w:multiLevelType w:val="multilevel"/>
     <w:tmpl w:val="ADAAFB48"/>
@@ -36094,22 +36600,22 @@
     <w:abstractNumId w:val="7"/>
   </w:num>
   <w:num w:numId="5">
-    <w:abstractNumId w:val="23"/>
+    <w:abstractNumId w:val="24"/>
   </w:num>
   <w:num w:numId="6">
-    <w:abstractNumId w:val="20"/>
+    <w:abstractNumId w:val="21"/>
   </w:num>
   <w:num w:numId="7">
-    <w:abstractNumId w:val="17"/>
+    <w:abstractNumId w:val="18"/>
   </w:num>
   <w:num w:numId="8">
-    <w:abstractNumId w:val="21"/>
+    <w:abstractNumId w:val="22"/>
   </w:num>
   <w:num w:numId="9">
     <w:abstractNumId w:val="2"/>
   </w:num>
   <w:num w:numId="10">
-    <w:abstractNumId w:val="22"/>
+    <w:abstractNumId w:val="23"/>
   </w:num>
   <w:num w:numId="11">
     <w:abstractNumId w:val="6"/>
@@ -36130,22 +36636,22 @@
     <w:abstractNumId w:val="0"/>
   </w:num>
   <w:num w:numId="17">
-    <w:abstractNumId w:val="25"/>
+    <w:abstractNumId w:val="26"/>
   </w:num>
   <w:num w:numId="18">
     <w:abstractNumId w:val="16"/>
   </w:num>
   <w:num w:numId="19">
-    <w:abstractNumId w:val="18"/>
+    <w:abstractNumId w:val="19"/>
   </w:num>
   <w:num w:numId="20">
-    <w:abstractNumId w:val="19"/>
+    <w:abstractNumId w:val="20"/>
   </w:num>
   <w:num w:numId="21">
     <w:abstractNumId w:val="9"/>
   </w:num>
   <w:num w:numId="22">
-    <w:abstractNumId w:val="24"/>
+    <w:abstractNumId w:val="25"/>
   </w:num>
   <w:num w:numId="23">
     <w:abstractNumId w:val="13"/>
@@ -36159,11 +36665,14 @@
   <w:num w:numId="26">
     <w:abstractNumId w:val="1"/>
   </w:num>
+  <w:num w:numId="27">
+    <w:abstractNumId w:val="17"/>
+  </w:num>
 </w:numbering>
 </file>
 
 <file path=word/styles.xml><?xml version="1.0" encoding="utf-8"?>
-<w:styles xmlns:mc="http://schemas.openxmlformats.org/markup-compatibility/2006" xmlns:r="http://schemas.openxmlformats.org/officeDocument/2006/relationships" xmlns:w="http://schemas.openxmlformats.org/wordprocessingml/2006/main" xmlns:w14="http://schemas.microsoft.com/office/word/2010/wordml" xmlns:w15="http://schemas.microsoft.com/office/word/2012/wordml" xmlns:w16cid="http://schemas.microsoft.com/office/word/2016/wordml/cid" xmlns:w16se="http://schemas.microsoft.com/office/word/2015/wordml/symex" mc:Ignorable="w14 w15 w16se w16cid">
+<w:styles xmlns:mc="http://schemas.openxmlformats.org/markup-compatibility/2006" xmlns:r="http://schemas.openxmlformats.org/officeDocument/2006/relationships" xmlns:w="http://schemas.openxmlformats.org/wordprocessingml/2006/main" xmlns:w14="http://schemas.microsoft.com/office/word/2010/wordml" xmlns:w15="http://schemas.microsoft.com/office/word/2012/wordml" xmlns:w16se="http://schemas.microsoft.com/office/word/2015/wordml/symex" mc:Ignorable="w14 w15 w16se">
   <w:docDefaults>
     <w:rPrDefault>
       <w:rPr>
@@ -36179,7 +36688,7 @@
       </w:pPr>
     </w:pPrDefault>
   </w:docDefaults>
-  <w:latentStyles w:defLockedState="0" w:defUIPriority="99" w:defSemiHidden="0" w:defUnhideWhenUsed="0" w:defQFormat="0" w:count="377">
+  <w:latentStyles w:defLockedState="0" w:defUIPriority="99" w:defSemiHidden="0" w:defUnhideWhenUsed="0" w:defQFormat="0" w:count="371">
     <w:lsdException w:name="Normal" w:uiPriority="0" w:qFormat="1"/>
     <w:lsdException w:name="heading 1" w:uiPriority="9" w:qFormat="1"/>
     <w:lsdException w:name="heading 2" w:semiHidden="1" w:uiPriority="9" w:unhideWhenUsed="1" w:qFormat="1"/>
@@ -36327,8 +36836,11 @@
     <w:lsdException w:name="Table 3D effects 3" w:semiHidden="1" w:unhideWhenUsed="1"/>
     <w:lsdException w:name="Table Contemporary" w:semiHidden="1" w:unhideWhenUsed="1"/>
     <w:lsdException w:name="Table Elegant" w:semiHidden="1" w:unhideWhenUsed="1"/>
+    <w:lsdException w:name="Table Professional" w:semiHidden="1" w:unhideWhenUsed="1"/>
     <w:lsdException w:name="Table Subtle 1" w:semiHidden="1" w:unhideWhenUsed="1"/>
     <w:lsdException w:name="Table Subtle 2" w:semiHidden="1" w:unhideWhenUsed="1"/>
+    <w:lsdException w:name="Table Web 1" w:semiHidden="1" w:unhideWhenUsed="1"/>
+    <w:lsdException w:name="Table Web 2" w:semiHidden="1" w:unhideWhenUsed="1"/>
     <w:lsdException w:name="Table Web 3" w:semiHidden="1" w:unhideWhenUsed="1"/>
     <w:lsdException w:name="Balloon Text" w:semiHidden="1" w:unhideWhenUsed="1"/>
     <w:lsdException w:name="Table Grid" w:uiPriority="39"/>
@@ -36548,12 +37060,6 @@
     <w:lsdException w:name="List Table 5 Dark Accent 6" w:uiPriority="50"/>
     <w:lsdException w:name="List Table 6 Colorful Accent 6" w:uiPriority="51"/>
     <w:lsdException w:name="List Table 7 Colorful Accent 6" w:uiPriority="52"/>
-    <w:lsdException w:name="Mention" w:semiHidden="1" w:unhideWhenUsed="1"/>
-    <w:lsdException w:name="Smart Hyperlink" w:semiHidden="1" w:unhideWhenUsed="1"/>
-    <w:lsdException w:name="Hashtag" w:semiHidden="1" w:unhideWhenUsed="1"/>
-    <w:lsdException w:name="Unresolved Mention" w:semiHidden="1" w:unhideWhenUsed="1"/>
-    <w:lsdException w:name="Smart Link" w:semiHidden="1" w:unhideWhenUsed="1"/>
-    <w:lsdException w:name="Smart Link Error" w:semiHidden="1" w:unhideWhenUsed="1"/>
   </w:latentStyles>
   <w:style w:type="paragraph" w:default="1" w:styleId="Normal">
     <w:name w:val="Normal"/>

--- a/SQL.docx
+++ b/SQL.docx
@@ -30140,8 +30140,10 @@
           <w:szCs w:val="32"/>
           <w:lang w:val="en-US"/>
         </w:rPr>
-        <w:t xml:space="preserve"> (these are aka pessimistic locking)</w:t>
-      </w:r>
+        <w:t xml:space="preserve"> </w:t>
+      </w:r>
+      <w:bookmarkStart w:id="0" w:name="_GoBack"/>
+      <w:bookmarkEnd w:id="0"/>
     </w:p>
     <w:p>
       <w:pPr>
@@ -30301,8 +30303,6 @@
         </w:rPr>
         <w:t>Existing rows are locked from being changed. New rows can be inserted later (phantom row). But, once a new row has been inserted then it also will be protected. So, it only protects existing rows from being updated.</w:t>
       </w:r>
-      <w:bookmarkStart w:id="0" w:name="_GoBack"/>
-      <w:bookmarkEnd w:id="0"/>
     </w:p>
     <w:p>
       <w:pPr>

--- a/SQL.docx
+++ b/SQL.docx
@@ -28739,7 +28739,25 @@
           <w:szCs w:val="32"/>
           <w:lang w:val="en-US"/>
         </w:rPr>
-        <w:t>ny data written to the database must be valid according to all defined rules, including constraints, cascades, triggers, and any combination thereof.</w:t>
+        <w:t>ny data written to the database must be valid according to all defined rules, including constraints, cascades, triggers</w:t>
+      </w:r>
+      <w:r>
+        <w:rPr>
+          <w:rFonts w:cstheme="minorHAnsi"/>
+          <w:sz w:val="32"/>
+          <w:szCs w:val="32"/>
+          <w:lang w:val="en-US"/>
+        </w:rPr>
+        <w:t>.</w:t>
+      </w:r>
+      <w:r>
+        <w:rPr>
+          <w:rFonts w:cstheme="minorHAnsi"/>
+          <w:sz w:val="32"/>
+          <w:szCs w:val="32"/>
+          <w:lang w:val="en-US"/>
+        </w:rPr>
+        <w:t>.</w:t>
       </w:r>
       <w:r>
         <w:rPr>
@@ -28826,7 +28844,7 @@
           <w:szCs w:val="32"/>
           <w:lang w:val="en-US"/>
         </w:rPr>
-        <w:t xml:space="preserve">Isolation </w:t>
+        <w:t xml:space="preserve">Isolation ensures that concurrent execution of transactions leaves the database </w:t>
       </w:r>
       <w:r>
         <w:rPr>
@@ -28836,7 +28854,7 @@
           <w:lang w:val="en-US"/>
         </w:rPr>
         <w:lastRenderedPageBreak/>
-        <w:t>ensures that concurrent execution of transactions leaves the database in the same state that would have been obtained if the transactions were executed sequentially.</w:t>
+        <w:t>in the same state that would have been obtained if the transactions were executed sequentially.</w:t>
       </w:r>
     </w:p>
     <w:p>
@@ -30142,8 +30160,6 @@
         </w:rPr>
         <w:t xml:space="preserve"> </w:t>
       </w:r>
-      <w:bookmarkStart w:id="0" w:name="_GoBack"/>
-      <w:bookmarkEnd w:id="0"/>
     </w:p>
     <w:p>
       <w:pPr>
@@ -32055,7 +32071,27 @@
           <w:szCs w:val="32"/>
           <w:lang w:val="en-US"/>
         </w:rPr>
-        <w:t xml:space="preserve">. If there were a boundary then the aggregate calculation would be </w:t>
+        <w:t xml:space="preserve">. If there </w:t>
+      </w:r>
+      <w:r>
+        <w:rPr>
+          <w:rFonts w:cstheme="minorHAnsi"/>
+          <w:sz w:val="32"/>
+          <w:szCs w:val="32"/>
+          <w:lang w:val="en-US"/>
+        </w:rPr>
+        <w:t>was</w:t>
+      </w:r>
+      <w:bookmarkStart w:id="0" w:name="_GoBack"/>
+      <w:bookmarkEnd w:id="0"/>
+      <w:r>
+        <w:rPr>
+          <w:rFonts w:cstheme="minorHAnsi"/>
+          <w:sz w:val="32"/>
+          <w:szCs w:val="32"/>
+          <w:lang w:val="en-US"/>
+        </w:rPr>
+        <w:t xml:space="preserve"> a boundary then the aggregate calculation would be </w:t>
       </w:r>
       <w:r>
         <w:rPr>

--- a/SQL.docx
+++ b/SQL.docx
@@ -326,7 +326,7 @@
             <v:path o:extrusionok="f" gradientshapeok="t" o:connecttype="rect"/>
             <o:lock v:ext="edit" aspectratio="t"/>
           </v:shapetype>
-          <v:shape id="_x0000_i1025" type="#_x0000_t75" style="width:467.05pt;height:413.2pt">
+          <v:shape id="_x0000_i1025" type="#_x0000_t75" style="width:467.15pt;height:413pt">
             <v:imagedata r:id="rId5" o:title="Capture"/>
           </v:shape>
         </w:pict>
@@ -7038,7 +7038,7 @@
           <w:lang w:eastAsia="ru-RU"/>
         </w:rPr>
         <w:pict w14:anchorId="4DB4977F">
-          <v:shape id="_x0000_i1026" type="#_x0000_t75" style="width:467.7pt;height:73.25pt">
+          <v:shape id="_x0000_i1026" type="#_x0000_t75" style="width:467.7pt;height:73.15pt">
             <v:imagedata r:id="rId6" o:title="Capture"/>
           </v:shape>
         </w:pict>
@@ -8174,7 +8174,7 @@
         </w:rPr>
         <w:lastRenderedPageBreak/>
         <w:pict w14:anchorId="2424CCDD">
-          <v:shape id="_x0000_i1027" type="#_x0000_t75" style="width:180.3pt;height:113.3pt">
+          <v:shape id="_x0000_i1027" type="#_x0000_t75" style="width:180.3pt;height:113.45pt">
             <v:imagedata r:id="rId7" o:title="Capture"/>
           </v:shape>
         </w:pict>
@@ -9601,7 +9601,7 @@
         </w:rPr>
         <w:lastRenderedPageBreak/>
         <w:pict w14:anchorId="32D3F914">
-          <v:shape id="_x0000_i1028" type="#_x0000_t75" style="width:180.3pt;height:73.25pt">
+          <v:shape id="_x0000_i1028" type="#_x0000_t75" style="width:180.3pt;height:73.15pt">
             <v:imagedata r:id="rId8" o:title="Capture"/>
           </v:shape>
         </w:pict>
@@ -11144,7 +11144,7 @@
         </w:rPr>
         <w:lastRenderedPageBreak/>
         <w:pict w14:anchorId="09072FFD">
-          <v:shape id="_x0000_i1029" type="#_x0000_t75" style="width:253.55pt;height:103.3pt">
+          <v:shape id="_x0000_i1029" type="#_x0000_t75" style="width:253.45pt;height:103.1pt">
             <v:imagedata r:id="rId9" o:title="Capture"/>
           </v:shape>
         </w:pict>
@@ -12208,7 +12208,7 @@
           <w:szCs w:val="32"/>
         </w:rPr>
         <w:pict w14:anchorId="73C8A777">
-          <v:shape id="_x0000_i1030" type="#_x0000_t75" style="width:109.55pt;height:77pt">
+          <v:shape id="_x0000_i1030" type="#_x0000_t75" style="width:109.45pt;height:77.2pt">
             <v:imagedata r:id="rId10" o:title="Capture"/>
           </v:shape>
         </w:pict>
@@ -14550,7 +14550,7 @@
           <w:lang w:val="en-US" w:eastAsia="ru-RU"/>
         </w:rPr>
         <w:pict w14:anchorId="73CD8706">
-          <v:shape id="_x0000_i1031" type="#_x0000_t75" style="width:108.95pt;height:109.55pt">
+          <v:shape id="_x0000_i1031" type="#_x0000_t75" style="width:108.85pt;height:109.45pt">
             <v:imagedata r:id="rId11" o:title="Capture"/>
           </v:shape>
         </w:pict>
@@ -15058,6 +15058,41 @@
       </w:pPr>
       <w:r>
         <w:rPr>
+          <w:rFonts w:cstheme="minorHAnsi"/>
+          <w:color w:val="000000" w:themeColor="text1"/>
+          <w:sz w:val="32"/>
+          <w:szCs w:val="32"/>
+          <w:lang w:val="en-US"/>
+        </w:rPr>
+        <w:t>Aggregate functions: count(), AVG(), MIN(),Max(), SUM</w:t>
+      </w:r>
+      <w:r>
+        <w:rPr>
+          <w:rFonts w:cstheme="minorHAnsi"/>
+          <w:color w:val="000000" w:themeColor="text1"/>
+          <w:sz w:val="32"/>
+          <w:szCs w:val="32"/>
+          <w:lang w:val="en-US"/>
+        </w:rPr>
+        <w:t>()</w:t>
+      </w:r>
+      <w:bookmarkStart w:id="0" w:name="_GoBack"/>
+      <w:bookmarkEnd w:id="0"/>
+    </w:p>
+    <w:p>
+      <w:pPr>
+        <w:spacing w:line="276" w:lineRule="auto"/>
+        <w:jc w:val="both"/>
+        <w:rPr>
+          <w:rFonts w:cstheme="minorHAnsi"/>
+          <w:color w:val="000000" w:themeColor="text1"/>
+          <w:sz w:val="32"/>
+          <w:szCs w:val="32"/>
+          <w:lang w:val="en-US"/>
+        </w:rPr>
+      </w:pPr>
+      <w:r>
+        <w:rPr>
           <w:rFonts w:ascii="Consolas" w:hAnsi="Consolas" w:cs="Consolas"/>
           <w:color w:val="0000FF"/>
           <w:sz w:val="32"/>
@@ -16501,6 +16536,262 @@
           <w:lang w:val="en-US"/>
         </w:rPr>
         <w:t xml:space="preserve"> CustomerName</w:t>
+      </w:r>
+    </w:p>
+    <w:p>
+      <w:pPr>
+        <w:spacing w:line="276" w:lineRule="auto"/>
+        <w:jc w:val="both"/>
+        <w:rPr>
+          <w:rFonts w:ascii="Consolas" w:hAnsi="Consolas" w:cs="Consolas"/>
+          <w:color w:val="000000"/>
+          <w:sz w:val="32"/>
+          <w:szCs w:val="32"/>
+          <w:lang w:val="en-US"/>
+        </w:rPr>
+      </w:pPr>
+    </w:p>
+    <w:p>
+      <w:pPr>
+        <w:spacing w:line="276" w:lineRule="auto"/>
+        <w:jc w:val="both"/>
+        <w:rPr>
+          <w:rFonts w:ascii="Consolas" w:hAnsi="Consolas" w:cs="Consolas"/>
+          <w:color w:val="000000"/>
+          <w:sz w:val="32"/>
+          <w:szCs w:val="32"/>
+          <w:lang w:val="en-US"/>
+        </w:rPr>
+      </w:pPr>
+      <w:r>
+        <w:rPr>
+          <w:rFonts w:ascii="Consolas" w:hAnsi="Consolas" w:cs="Consolas"/>
+          <w:color w:val="0000FF"/>
+          <w:sz w:val="32"/>
+          <w:szCs w:val="32"/>
+          <w:lang w:val="en-US"/>
+        </w:rPr>
+        <w:t>select</w:t>
+      </w:r>
+      <w:r>
+        <w:rPr>
+          <w:rFonts w:ascii="Consolas" w:hAnsi="Consolas" w:cs="Consolas"/>
+          <w:color w:val="000000"/>
+          <w:sz w:val="32"/>
+          <w:szCs w:val="32"/>
+          <w:lang w:val="en-US"/>
+        </w:rPr>
+        <w:t xml:space="preserve"> </w:t>
+      </w:r>
+      <w:r>
+        <w:rPr>
+          <w:rFonts w:ascii="Consolas" w:hAnsi="Consolas" w:cs="Consolas"/>
+          <w:color w:val="000000"/>
+          <w:sz w:val="32"/>
+          <w:szCs w:val="32"/>
+          <w:lang w:val="en-US"/>
+        </w:rPr>
+        <w:t>DepartmentName</w:t>
+      </w:r>
+      <w:r>
+        <w:rPr>
+          <w:rFonts w:ascii="Consolas" w:hAnsi="Consolas" w:cs="Consolas"/>
+          <w:color w:val="808080"/>
+          <w:sz w:val="32"/>
+          <w:szCs w:val="32"/>
+          <w:lang w:val="en-US"/>
+        </w:rPr>
+        <w:t>,</w:t>
+      </w:r>
+      <w:r>
+        <w:rPr>
+          <w:rFonts w:ascii="Consolas" w:hAnsi="Consolas" w:cs="Consolas"/>
+          <w:color w:val="000000"/>
+          <w:sz w:val="32"/>
+          <w:szCs w:val="32"/>
+          <w:lang w:val="en-US"/>
+        </w:rPr>
+        <w:t xml:space="preserve"> </w:t>
+      </w:r>
+      <w:r>
+        <w:rPr>
+          <w:rFonts w:ascii="Consolas" w:hAnsi="Consolas" w:cs="Consolas"/>
+          <w:color w:val="FF00FF"/>
+          <w:sz w:val="32"/>
+          <w:szCs w:val="32"/>
+          <w:lang w:val="en-US"/>
+        </w:rPr>
+        <w:t>SUM</w:t>
+      </w:r>
+      <w:r>
+        <w:rPr>
+          <w:rFonts w:ascii="Consolas" w:hAnsi="Consolas" w:cs="Consolas"/>
+          <w:color w:val="808080"/>
+          <w:sz w:val="32"/>
+          <w:szCs w:val="32"/>
+          <w:lang w:val="en-US"/>
+        </w:rPr>
+        <w:t>(</w:t>
+      </w:r>
+      <w:r>
+        <w:rPr>
+          <w:rFonts w:ascii="Consolas" w:hAnsi="Consolas" w:cs="Consolas"/>
+          <w:color w:val="000000"/>
+          <w:sz w:val="32"/>
+          <w:szCs w:val="32"/>
+          <w:lang w:val="en-US"/>
+        </w:rPr>
+        <w:t>Salary</w:t>
+      </w:r>
+      <w:r>
+        <w:rPr>
+          <w:rFonts w:ascii="Consolas" w:hAnsi="Consolas" w:cs="Consolas"/>
+          <w:color w:val="808080"/>
+          <w:sz w:val="32"/>
+          <w:szCs w:val="32"/>
+          <w:lang w:val="en-US"/>
+        </w:rPr>
+        <w:t>)</w:t>
+      </w:r>
+      <w:r>
+        <w:rPr>
+          <w:rFonts w:ascii="Consolas" w:hAnsi="Consolas" w:cs="Consolas"/>
+          <w:color w:val="000000"/>
+          <w:sz w:val="32"/>
+          <w:szCs w:val="32"/>
+          <w:lang w:val="en-US"/>
+        </w:rPr>
+        <w:t xml:space="preserve"> </w:t>
+      </w:r>
+      <w:r>
+        <w:rPr>
+          <w:rFonts w:ascii="Consolas" w:hAnsi="Consolas" w:cs="Consolas"/>
+          <w:color w:val="0000FF"/>
+          <w:sz w:val="32"/>
+          <w:szCs w:val="32"/>
+          <w:lang w:val="en-US"/>
+        </w:rPr>
+        <w:t>as</w:t>
+      </w:r>
+      <w:r>
+        <w:rPr>
+          <w:rFonts w:ascii="Consolas" w:hAnsi="Consolas" w:cs="Consolas"/>
+          <w:color w:val="000000"/>
+          <w:sz w:val="32"/>
+          <w:szCs w:val="32"/>
+          <w:lang w:val="en-US"/>
+        </w:rPr>
+        <w:t xml:space="preserve"> </w:t>
+      </w:r>
+      <w:r>
+        <w:rPr>
+          <w:rFonts w:ascii="Consolas" w:hAnsi="Consolas" w:cs="Consolas"/>
+          <w:color w:val="000000"/>
+          <w:sz w:val="32"/>
+          <w:szCs w:val="32"/>
+          <w:lang w:val="en-US"/>
+        </w:rPr>
+        <w:t>Salary</w:t>
+      </w:r>
+      <w:r>
+        <w:rPr>
+          <w:rFonts w:ascii="Consolas" w:hAnsi="Consolas" w:cs="Consolas"/>
+          <w:color w:val="000000"/>
+          <w:sz w:val="32"/>
+          <w:szCs w:val="32"/>
+          <w:lang w:val="en-US"/>
+        </w:rPr>
+        <w:t xml:space="preserve"> </w:t>
+      </w:r>
+      <w:r>
+        <w:rPr>
+          <w:rFonts w:ascii="Consolas" w:hAnsi="Consolas" w:cs="Consolas"/>
+          <w:color w:val="0000FF"/>
+          <w:sz w:val="32"/>
+          <w:szCs w:val="32"/>
+          <w:lang w:val="en-US"/>
+        </w:rPr>
+        <w:t>from</w:t>
+      </w:r>
+      <w:r>
+        <w:rPr>
+          <w:rFonts w:ascii="Consolas" w:hAnsi="Consolas" w:cs="Consolas"/>
+          <w:color w:val="000000"/>
+          <w:sz w:val="32"/>
+          <w:szCs w:val="32"/>
+          <w:lang w:val="en-US"/>
+        </w:rPr>
+        <w:t xml:space="preserve"> </w:t>
+      </w:r>
+      <w:r>
+        <w:rPr>
+          <w:rFonts w:ascii="Consolas" w:hAnsi="Consolas" w:cs="Consolas"/>
+          <w:color w:val="000000"/>
+          <w:sz w:val="32"/>
+          <w:szCs w:val="32"/>
+          <w:lang w:val="en-US"/>
+        </w:rPr>
+        <w:t>Employees</w:t>
+      </w:r>
+      <w:r>
+        <w:rPr>
+          <w:rFonts w:ascii="Consolas" w:hAnsi="Consolas" w:cs="Consolas"/>
+          <w:color w:val="000000"/>
+          <w:sz w:val="32"/>
+          <w:szCs w:val="32"/>
+          <w:lang w:val="en-US"/>
+        </w:rPr>
+        <w:t xml:space="preserve"> </w:t>
+      </w:r>
+      <w:r>
+        <w:rPr>
+          <w:rFonts w:ascii="Consolas" w:hAnsi="Consolas" w:cs="Consolas"/>
+          <w:color w:val="0000FF"/>
+          <w:sz w:val="32"/>
+          <w:szCs w:val="32"/>
+          <w:lang w:val="en-US"/>
+        </w:rPr>
+        <w:t>group</w:t>
+      </w:r>
+      <w:r>
+        <w:rPr>
+          <w:rFonts w:ascii="Consolas" w:hAnsi="Consolas" w:cs="Consolas"/>
+          <w:color w:val="000000"/>
+          <w:sz w:val="32"/>
+          <w:szCs w:val="32"/>
+          <w:lang w:val="en-US"/>
+        </w:rPr>
+        <w:t xml:space="preserve"> </w:t>
+      </w:r>
+      <w:r>
+        <w:rPr>
+          <w:rFonts w:ascii="Consolas" w:hAnsi="Consolas" w:cs="Consolas"/>
+          <w:color w:val="0000FF"/>
+          <w:sz w:val="32"/>
+          <w:szCs w:val="32"/>
+          <w:lang w:val="en-US"/>
+        </w:rPr>
+        <w:t>by</w:t>
+      </w:r>
+      <w:r>
+        <w:rPr>
+          <w:rFonts w:ascii="Consolas" w:hAnsi="Consolas" w:cs="Consolas"/>
+          <w:color w:val="000000"/>
+          <w:sz w:val="32"/>
+          <w:szCs w:val="32"/>
+          <w:lang w:val="en-US"/>
+        </w:rPr>
+        <w:t xml:space="preserve"> </w:t>
+      </w:r>
+      <w:r>
+        <w:rPr>
+          <w:rFonts w:ascii="Consolas" w:hAnsi="Consolas" w:cs="Consolas"/>
+          <w:color w:val="000000"/>
+          <w:sz w:val="32"/>
+          <w:szCs w:val="32"/>
+          <w:lang w:val="en-US"/>
+        </w:rPr>
+        <w:t>DepartmentName</w:t>
       </w:r>
     </w:p>
     <w:p>
@@ -17480,7 +17771,7 @@
         </w:rPr>
         <w:lastRenderedPageBreak/>
         <w:pict w14:anchorId="2EC1E8B1">
-          <v:shape id="_x0000_i1032" type="#_x0000_t75" style="width:112.05pt;height:179.05pt">
+          <v:shape id="_x0000_i1032" type="#_x0000_t75" style="width:112.3pt;height:179.15pt">
             <v:imagedata r:id="rId12" o:title="Capture"/>
           </v:shape>
         </w:pict>
@@ -17701,7 +17992,7 @@
           <w:szCs w:val="32"/>
         </w:rPr>
         <w:pict w14:anchorId="60089D59">
-          <v:shape id="_x0000_i1033" type="#_x0000_t75" style="width:113.3pt;height:81.4pt">
+          <v:shape id="_x0000_i1033" type="#_x0000_t75" style="width:113.45pt;height:81.2pt">
             <v:imagedata r:id="rId13" o:title="Capture"/>
           </v:shape>
         </w:pict>
@@ -17942,7 +18233,7 @@
           <w:szCs w:val="32"/>
         </w:rPr>
         <w:pict w14:anchorId="4589515F">
-          <v:shape id="_x0000_i1034" type="#_x0000_t75" style="width:112.7pt;height:103.95pt">
+          <v:shape id="_x0000_i1034" type="#_x0000_t75" style="width:112.9pt;height:103.7pt">
             <v:imagedata r:id="rId14" o:title="Capture"/>
           </v:shape>
         </w:pict>
@@ -18163,7 +18454,7 @@
           <w:szCs w:val="32"/>
         </w:rPr>
         <w:pict w14:anchorId="400394E2">
-          <v:shape id="_x0000_i1035" type="#_x0000_t75" style="width:112.05pt;height:48.2pt">
+          <v:shape id="_x0000_i1035" type="#_x0000_t75" style="width:112.3pt;height:48.4pt">
             <v:imagedata r:id="rId15" o:title="Capture"/>
           </v:shape>
         </w:pict>
@@ -18385,7 +18676,7 @@
           <w:szCs w:val="32"/>
         </w:rPr>
         <w:pict w14:anchorId="6473871A">
-          <v:shape id="_x0000_i1036" type="#_x0000_t75" style="width:112.7pt;height:66.35pt">
+          <v:shape id="_x0000_i1036" type="#_x0000_t75" style="width:112.9pt;height:66.25pt">
             <v:imagedata r:id="rId16" o:title="Capture"/>
           </v:shape>
         </w:pict>
@@ -32082,8 +32373,6 @@
         </w:rPr>
         <w:t>was</w:t>
       </w:r>
-      <w:bookmarkStart w:id="0" w:name="_GoBack"/>
-      <w:bookmarkEnd w:id="0"/>
       <w:r>
         <w:rPr>
           <w:rFonts w:cstheme="minorHAnsi"/>
@@ -37100,7 +37389,7 @@
   <w:style w:type="paragraph" w:default="1" w:styleId="Normal">
     <w:name w:val="Normal"/>
     <w:qFormat/>
-    <w:rsid w:val="00C43406"/>
+    <w:rsid w:val="007D4A6F"/>
   </w:style>
   <w:style w:type="paragraph" w:styleId="Heading2">
     <w:name w:val="heading 2"/>
